--- a/paper draft_methodology and results.docx
+++ b/paper draft_methodology and results.docx
@@ -486,6 +486,17 @@
           <w:lang w:eastAsia="zh-CN"/>
         </w:rPr>
       </w:pPr>
+    </w:p>
+    <w:p>
+      <w:pPr>
+        <w:pStyle w:val="NormalWeb"/>
+        <w:shd w:val="clear" w:color="auto" w:fill="FFFFFF"/>
+        <w:spacing w:before="120" w:beforeAutospacing="0" w:after="360" w:afterAutospacing="0" w:line="300" w:lineRule="exact"/>
+        <w:rPr>
+          <w:rFonts w:ascii="Minion Pro Capt" w:eastAsia="SimSun" w:hAnsi="Minion Pro Capt"/>
+          <w:lang w:eastAsia="zh-CN"/>
+        </w:rPr>
+      </w:pPr>
       <w:r>
         <w:rPr>
           <w:rFonts w:ascii="Minion Pro Capt" w:eastAsia="SimSun" w:hAnsi="Minion Pro Capt"/>
@@ -961,52 +972,7 @@
           <w:sz w:val="24"/>
           <w:szCs w:val="24"/>
         </w:rPr>
-        <w:t xml:space="preserve">The </w:t>
-      </w:r>
-      <w:r>
-        <w:rPr>
-          <w:rFonts w:ascii="Minion Pro Capt" w:hAnsi="Minion Pro Capt"/>
-          <w:spacing w:val="-1"/>
-          <w:sz w:val="24"/>
-          <w:szCs w:val="24"/>
-        </w:rPr>
-        <w:t xml:space="preserve">Twitter API and spatial analytics are combined in order to </w:t>
-      </w:r>
-      <w:r>
-        <w:rPr>
-          <w:rFonts w:ascii="Minion Pro Capt" w:hAnsi="Minion Pro Capt"/>
-          <w:spacing w:val="-1"/>
-          <w:sz w:val="24"/>
-          <w:szCs w:val="24"/>
-        </w:rPr>
-        <w:t>procure</w:t>
-      </w:r>
-      <w:r>
-        <w:rPr>
-          <w:rFonts w:ascii="Minion Pro Capt" w:hAnsi="Minion Pro Capt"/>
-          <w:spacing w:val="-1"/>
-          <w:sz w:val="24"/>
-          <w:szCs w:val="24"/>
-        </w:rPr>
-        <w:t xml:space="preserve"> the </w:t>
-      </w:r>
-      <w:r>
-        <w:rPr>
-          <w:rFonts w:ascii="Minion Pro Capt" w:hAnsi="Minion Pro Capt"/>
-          <w:spacing w:val="-1"/>
-          <w:sz w:val="24"/>
-          <w:szCs w:val="24"/>
-        </w:rPr>
-        <w:t>publicly available tweets</w:t>
-      </w:r>
-      <w:r>
-        <w:rPr>
-          <w:rFonts w:ascii="Minion Pro Capt" w:hAnsi="Minion Pro Capt"/>
-          <w:spacing w:val="-1"/>
-          <w:sz w:val="24"/>
-          <w:szCs w:val="24"/>
-        </w:rPr>
-        <w:t xml:space="preserve"> for our research. The role of spatial analytics is to allow the integration of geographical specification for effective data download. The </w:t>
+        <w:t xml:space="preserve">The Twitter API and spatial analytics are combined in order to procure the publicly available tweets for our research. The role of spatial analytics is to allow the integration of geographical specification for effective data download. The </w:t>
       </w:r>
       <w:r>
         <w:rPr>
@@ -1040,6 +1006,7 @@
           <w:szCs w:val="24"/>
           <w:lang w:val="en-GB" w:eastAsia="zh-CN"/>
         </w:rPr>
+        <w:lastRenderedPageBreak/>
         <w:t>APIs pulls data (tweets) randomly from different locations around the world, leading to spurious database.</w:t>
       </w:r>
       <w:r>
@@ -1049,25 +1016,24 @@
           <w:szCs w:val="24"/>
           <w:lang w:val="en-GB" w:eastAsia="zh-CN"/>
         </w:rPr>
-        <w:t xml:space="preserve"> The integration of geographical specification restricts the download to a </w:t>
-      </w:r>
-      <w:r>
-        <w:rPr>
-          <w:rFonts w:ascii="Minion Pro Capt" w:hAnsi="Minion Pro Capt"/>
+        <w:t xml:space="preserve"> The integration of geographical specification restricts the download to a narrow geography, leading to a robust database. Essentially, </w:t>
+      </w:r>
+      <w:r>
+        <w:rPr>
           <w:sz w:val="24"/>
           <w:szCs w:val="24"/>
           <w:lang w:val="en-GB" w:eastAsia="zh-CN"/>
         </w:rPr>
-        <w:lastRenderedPageBreak/>
-        <w:t xml:space="preserve">narrow geography, leading to a robust database. Essentially, </w:t>
-      </w:r>
-      <w:r>
-        <w:rPr>
+        <w:t>we define a geographical coverage in the form of a circle from which tweets must originate.</w:t>
+      </w:r>
+      <w:r>
+        <w:rPr>
+          <w:rFonts w:ascii="Minion Pro Capt" w:hAnsi="Minion Pro Capt"/>
           <w:sz w:val="24"/>
           <w:szCs w:val="24"/>
           <w:lang w:val="en-GB" w:eastAsia="zh-CN"/>
         </w:rPr>
-        <w:t>we define a geographical coverage in the form of a circle from which tweets must originate.</w:t>
+        <w:t xml:space="preserve"> </w:t>
       </w:r>
       <w:r>
         <w:rPr>
@@ -1076,15 +1042,6 @@
           <w:szCs w:val="24"/>
           <w:lang w:val="en-GB" w:eastAsia="zh-CN"/>
         </w:rPr>
-        <w:t xml:space="preserve"> </w:t>
-      </w:r>
-      <w:r>
-        <w:rPr>
-          <w:rFonts w:ascii="Minion Pro Capt" w:hAnsi="Minion Pro Capt"/>
-          <w:sz w:val="24"/>
-          <w:szCs w:val="24"/>
-          <w:lang w:val="en-GB" w:eastAsia="zh-CN"/>
-        </w:rPr>
         <w:t xml:space="preserve">This is achieved by using </w:t>
       </w:r>
       <w:r>
@@ -1097,6 +1054,7 @@
         </w:rPr>
         <w:t>the ‘</w:t>
       </w:r>
+      <w:proofErr w:type="spellStart"/>
       <w:r>
         <w:rPr>
           <w:rFonts w:ascii="Minion Pro Capt" w:hAnsi="Minion Pro Capt"/>
@@ -1106,18 +1064,9 @@
           <w:szCs w:val="24"/>
           <w:lang w:val="en-GB"/>
         </w:rPr>
-        <w:t>search_tweets</w:t>
-      </w:r>
-      <w:r>
-        <w:rPr>
-          <w:rFonts w:ascii="Minion Pro Capt" w:hAnsi="Minion Pro Capt"/>
-          <w:spacing w:val="-1"/>
-          <w:sz w:val="24"/>
-          <w:szCs w:val="24"/>
-          <w:lang w:val="en-GB"/>
-        </w:rPr>
-        <w:t>()’ function of the ‘</w:t>
-      </w:r>
+        <w:t>search_</w:t>
+      </w:r>
+      <w:proofErr w:type="gramStart"/>
       <w:r>
         <w:rPr>
           <w:rFonts w:ascii="Minion Pro Capt" w:hAnsi="Minion Pro Capt"/>
@@ -1127,8 +1076,43 @@
           <w:szCs w:val="24"/>
           <w:lang w:val="en-GB"/>
         </w:rPr>
+        <w:t>tweets</w:t>
+      </w:r>
+      <w:proofErr w:type="spellEnd"/>
+      <w:r>
+        <w:rPr>
+          <w:rFonts w:ascii="Minion Pro Capt" w:hAnsi="Minion Pro Capt"/>
+          <w:spacing w:val="-1"/>
+          <w:sz w:val="24"/>
+          <w:szCs w:val="24"/>
+          <w:lang w:val="en-GB"/>
+        </w:rPr>
+        <w:t>(</w:t>
+      </w:r>
+      <w:proofErr w:type="gramEnd"/>
+      <w:r>
+        <w:rPr>
+          <w:rFonts w:ascii="Minion Pro Capt" w:hAnsi="Minion Pro Capt"/>
+          <w:spacing w:val="-1"/>
+          <w:sz w:val="24"/>
+          <w:szCs w:val="24"/>
+          <w:lang w:val="en-GB"/>
+        </w:rPr>
+        <w:t>)’ function of the ‘</w:t>
+      </w:r>
+      <w:proofErr w:type="spellStart"/>
+      <w:r>
+        <w:rPr>
+          <w:rFonts w:ascii="Minion Pro Capt" w:hAnsi="Minion Pro Capt"/>
+          <w:i/>
+          <w:spacing w:val="-1"/>
+          <w:sz w:val="24"/>
+          <w:szCs w:val="24"/>
+          <w:lang w:val="en-GB"/>
+        </w:rPr>
         <w:t>rtweet</w:t>
       </w:r>
+      <w:proofErr w:type="spellEnd"/>
       <w:r>
         <w:rPr>
           <w:rFonts w:ascii="Minion Pro Capt" w:hAnsi="Minion Pro Capt"/>
@@ -1753,6 +1737,83 @@
           <w:rFonts w:ascii="Minion Pro Capt" w:hAnsi="Minion Pro Capt"/>
           <w:lang w:eastAsia="zh-CN"/>
         </w:rPr>
+        <w:t xml:space="preserve"> that we employed in our own study</w:t>
+      </w:r>
+      <w:r>
+        <w:rPr>
+          <w:rFonts w:ascii="Minion Pro Capt" w:hAnsi="Minion Pro Capt"/>
+          <w:lang w:eastAsia="zh-CN"/>
+        </w:rPr>
+        <w:t xml:space="preserve">. At the core of a sentiment analysis is </w:t>
+      </w:r>
+      <w:r>
+        <w:rPr>
+          <w:rFonts w:ascii="Minion Pro Capt" w:hAnsi="Minion Pro Capt"/>
+          <w:lang w:eastAsia="zh-CN"/>
+        </w:rPr>
+        <w:t>the sentiment lexicon - a dictionary of words</w:t>
+      </w:r>
+      <w:r>
+        <w:rPr>
+          <w:rFonts w:ascii="Minion Pro Capt" w:hAnsi="Minion Pro Capt"/>
+          <w:lang w:eastAsia="zh-CN"/>
+        </w:rPr>
+        <w:t>,</w:t>
+      </w:r>
+      <w:r>
+        <w:rPr>
+          <w:rFonts w:ascii="Minion Pro Capt" w:hAnsi="Minion Pro Capt"/>
+          <w:lang w:eastAsia="zh-CN"/>
+        </w:rPr>
+        <w:t xml:space="preserve"> which </w:t>
+      </w:r>
+      <w:r>
+        <w:rPr>
+          <w:rFonts w:ascii="Minion Pro Capt" w:hAnsi="Minion Pro Capt"/>
+          <w:lang w:eastAsia="zh-CN"/>
+        </w:rPr>
+        <w:t xml:space="preserve">also shows </w:t>
+      </w:r>
+      <w:r>
+        <w:rPr>
+          <w:rFonts w:ascii="Minion Pro Capt" w:hAnsi="Minion Pro Capt"/>
+          <w:lang w:eastAsia="zh-CN"/>
+        </w:rPr>
+        <w:t>their respective s</w:t>
+      </w:r>
+      <w:r>
+        <w:rPr>
+          <w:rFonts w:ascii="Minion Pro Capt" w:hAnsi="Minion Pro Capt"/>
+          <w:lang w:eastAsia="zh-CN"/>
+        </w:rPr>
+        <w:t>entiment</w:t>
+      </w:r>
+      <w:r>
+        <w:rPr>
+          <w:rFonts w:ascii="Minion Pro Capt" w:hAnsi="Minion Pro Capt"/>
+          <w:lang w:eastAsia="zh-CN"/>
+        </w:rPr>
+        <w:t xml:space="preserve"> classification. Many </w:t>
+      </w:r>
+      <w:r>
+        <w:rPr>
+          <w:rFonts w:ascii="Minion Pro Capt" w:hAnsi="Minion Pro Capt"/>
+          <w:lang w:eastAsia="zh-CN"/>
+        </w:rPr>
+        <w:t xml:space="preserve">spoken words express </w:t>
+      </w:r>
+      <w:r>
+        <w:rPr>
+          <w:rFonts w:ascii="Minion Pro Capt" w:hAnsi="Minion Pro Capt"/>
+          <w:lang w:eastAsia="zh-CN"/>
+        </w:rPr>
+        <w:t>sentiment</w:t>
+      </w:r>
+      <w:r>
+        <w:rPr>
+          <w:rFonts w:ascii="Minion Pro Capt" w:hAnsi="Minion Pro Capt"/>
+          <w:lang w:eastAsia="zh-CN"/>
+        </w:rPr>
         <w:t xml:space="preserve"> </w:t>
       </w:r>
       <w:r>
@@ -1760,84 +1821,56 @@
           <w:rFonts w:ascii="Minion Pro Capt" w:hAnsi="Minion Pro Capt"/>
           <w:lang w:eastAsia="zh-CN"/>
         </w:rPr>
-        <w:t>th</w:t>
-      </w:r>
-      <w:r>
-        <w:rPr>
-          <w:rFonts w:ascii="Minion Pro Capt" w:hAnsi="Minion Pro Capt"/>
-          <w:lang w:eastAsia="zh-CN"/>
-        </w:rPr>
-        <w:t>at we employed in our own study</w:t>
-      </w:r>
-      <w:r>
-        <w:rPr>
-          <w:rFonts w:ascii="Minion Pro Capt" w:hAnsi="Minion Pro Capt"/>
-          <w:lang w:eastAsia="zh-CN"/>
-        </w:rPr>
-        <w:t xml:space="preserve">. At the core of a sentiment analysis is </w:t>
-      </w:r>
-      <w:r>
-        <w:rPr>
-          <w:rFonts w:ascii="Minion Pro Capt" w:hAnsi="Minion Pro Capt"/>
-          <w:lang w:eastAsia="zh-CN"/>
-        </w:rPr>
-        <w:t>the sentiment lexicon - a dictionary of words</w:t>
-      </w:r>
-      <w:r>
-        <w:rPr>
-          <w:rFonts w:ascii="Minion Pro Capt" w:hAnsi="Minion Pro Capt"/>
-          <w:lang w:eastAsia="zh-CN"/>
-        </w:rPr>
-        <w:t>,</w:t>
-      </w:r>
-      <w:r>
-        <w:rPr>
-          <w:rFonts w:ascii="Minion Pro Capt" w:hAnsi="Minion Pro Capt"/>
-          <w:lang w:eastAsia="zh-CN"/>
-        </w:rPr>
-        <w:t xml:space="preserve"> which </w:t>
-      </w:r>
-      <w:r>
-        <w:rPr>
-          <w:rFonts w:ascii="Minion Pro Capt" w:hAnsi="Minion Pro Capt"/>
-          <w:lang w:eastAsia="zh-CN"/>
-        </w:rPr>
-        <w:t xml:space="preserve">also shows </w:t>
-      </w:r>
-      <w:r>
-        <w:rPr>
-          <w:rFonts w:ascii="Minion Pro Capt" w:hAnsi="Minion Pro Capt"/>
-          <w:lang w:eastAsia="zh-CN"/>
-        </w:rPr>
-        <w:t>their respective s</w:t>
-      </w:r>
-      <w:r>
-        <w:rPr>
-          <w:rFonts w:ascii="Minion Pro Capt" w:hAnsi="Minion Pro Capt"/>
-          <w:lang w:eastAsia="zh-CN"/>
-        </w:rPr>
-        <w:t>entiment</w:t>
-      </w:r>
-      <w:r>
-        <w:rPr>
-          <w:rFonts w:ascii="Minion Pro Capt" w:hAnsi="Minion Pro Capt"/>
-          <w:lang w:eastAsia="zh-CN"/>
-        </w:rPr>
-        <w:t xml:space="preserve"> classification. Many </w:t>
-      </w:r>
-      <w:r>
-        <w:rPr>
-          <w:rFonts w:ascii="Minion Pro Capt" w:hAnsi="Minion Pro Capt"/>
-          <w:lang w:eastAsia="zh-CN"/>
-        </w:rPr>
-        <w:t xml:space="preserve">spoken words express </w:t>
-      </w:r>
-      <w:r>
-        <w:rPr>
-          <w:rFonts w:ascii="Minion Pro Capt" w:hAnsi="Minion Pro Capt"/>
-          <w:lang w:eastAsia="zh-CN"/>
-        </w:rPr>
-        <w:t>sentiment</w:t>
+        <w:t xml:space="preserve">and can be </w:t>
+      </w:r>
+      <w:r>
+        <w:rPr>
+          <w:rFonts w:ascii="Minion Pro Capt" w:hAnsi="Minion Pro Capt"/>
+          <w:lang w:eastAsia="zh-CN"/>
+        </w:rPr>
+        <w:t xml:space="preserve">collated </w:t>
+      </w:r>
+      <w:r>
+        <w:rPr>
+          <w:rFonts w:ascii="Minion Pro Capt" w:hAnsi="Minion Pro Capt"/>
+          <w:lang w:eastAsia="zh-CN"/>
+        </w:rPr>
+        <w:t xml:space="preserve">together </w:t>
+      </w:r>
+      <w:r>
+        <w:rPr>
+          <w:rFonts w:ascii="Minion Pro Capt" w:hAnsi="Minion Pro Capt"/>
+          <w:lang w:eastAsia="zh-CN"/>
+        </w:rPr>
+        <w:t xml:space="preserve">as </w:t>
+      </w:r>
+      <w:r>
+        <w:rPr>
+          <w:rFonts w:ascii="Minion Pro Capt" w:hAnsi="Minion Pro Capt"/>
+          <w:lang w:eastAsia="zh-CN"/>
+        </w:rPr>
+        <w:t xml:space="preserve">a </w:t>
+      </w:r>
+      <w:r>
+        <w:rPr>
+          <w:rFonts w:ascii="Minion Pro Capt" w:hAnsi="Minion Pro Capt"/>
+          <w:lang w:eastAsia="zh-CN"/>
+        </w:rPr>
+        <w:t xml:space="preserve">lexicons depending on the classification schemes. </w:t>
+      </w:r>
+      <w:r>
+        <w:rPr>
+          <w:rFonts w:ascii="Minion Pro Capt" w:hAnsi="Minion Pro Capt"/>
+          <w:lang w:eastAsia="zh-CN"/>
+        </w:rPr>
+        <w:t xml:space="preserve">Most </w:t>
+      </w:r>
+      <w:r>
+        <w:rPr>
+          <w:rFonts w:ascii="Minion Pro Capt" w:hAnsi="Minion Pro Capt"/>
+          <w:lang w:eastAsia="zh-CN"/>
+        </w:rPr>
+        <w:t>common</w:t>
       </w:r>
       <w:r>
         <w:rPr>
@@ -1851,77 +1884,23 @@
           <w:rFonts w:ascii="Minion Pro Capt" w:hAnsi="Minion Pro Capt"/>
           <w:lang w:eastAsia="zh-CN"/>
         </w:rPr>
-        <w:t xml:space="preserve">and can be </w:t>
-      </w:r>
-      <w:r>
-        <w:rPr>
-          <w:rFonts w:ascii="Minion Pro Capt" w:hAnsi="Minion Pro Capt"/>
-          <w:lang w:eastAsia="zh-CN"/>
-        </w:rPr>
-        <w:t xml:space="preserve">collated </w:t>
-      </w:r>
-      <w:r>
-        <w:rPr>
-          <w:rFonts w:ascii="Minion Pro Capt" w:hAnsi="Minion Pro Capt"/>
-          <w:lang w:eastAsia="zh-CN"/>
-        </w:rPr>
-        <w:t xml:space="preserve">together </w:t>
-      </w:r>
-      <w:r>
-        <w:rPr>
-          <w:rFonts w:ascii="Minion Pro Capt" w:hAnsi="Minion Pro Capt"/>
-          <w:lang w:eastAsia="zh-CN"/>
-        </w:rPr>
-        <w:t xml:space="preserve">as </w:t>
-      </w:r>
-      <w:r>
-        <w:rPr>
-          <w:rFonts w:ascii="Minion Pro Capt" w:hAnsi="Minion Pro Capt"/>
-          <w:lang w:eastAsia="zh-CN"/>
-        </w:rPr>
-        <w:t xml:space="preserve">a </w:t>
-      </w:r>
-      <w:r>
-        <w:rPr>
-          <w:rFonts w:ascii="Minion Pro Capt" w:hAnsi="Minion Pro Capt"/>
-          <w:lang w:eastAsia="zh-CN"/>
-        </w:rPr>
-        <w:t xml:space="preserve">lexicons depending on the classification schemes. </w:t>
-      </w:r>
-      <w:r>
-        <w:rPr>
-          <w:rFonts w:ascii="Minion Pro Capt" w:hAnsi="Minion Pro Capt"/>
-          <w:lang w:eastAsia="zh-CN"/>
-        </w:rPr>
-        <w:t xml:space="preserve">Most </w:t>
-      </w:r>
-      <w:r>
-        <w:rPr>
-          <w:rFonts w:ascii="Minion Pro Capt" w:hAnsi="Minion Pro Capt"/>
-          <w:lang w:eastAsia="zh-CN"/>
-        </w:rPr>
-        <w:t>common</w:t>
-      </w:r>
-      <w:r>
-        <w:rPr>
-          <w:rFonts w:ascii="Minion Pro Capt" w:hAnsi="Minion Pro Capt"/>
-          <w:lang w:eastAsia="zh-CN"/>
-        </w:rPr>
-        <w:t xml:space="preserve"> </w:t>
-      </w:r>
-      <w:r>
-        <w:rPr>
-          <w:rFonts w:ascii="Minion Pro Capt" w:hAnsi="Minion Pro Capt"/>
-          <w:lang w:eastAsia="zh-CN"/>
-        </w:rPr>
         <w:t xml:space="preserve">lexicon is the </w:t>
       </w:r>
-      <w:r>
-        <w:rPr>
-          <w:rFonts w:ascii="Minion Pro Capt" w:hAnsi="Minion Pro Capt"/>
-          <w:lang w:eastAsia="zh-CN"/>
-        </w:rPr>
-        <w:t xml:space="preserve">uni-gram </w:t>
+      <w:proofErr w:type="spellStart"/>
+      <w:r>
+        <w:rPr>
+          <w:rFonts w:ascii="Minion Pro Capt" w:hAnsi="Minion Pro Capt"/>
+          <w:lang w:eastAsia="zh-CN"/>
+        </w:rPr>
+        <w:t>uni</w:t>
+      </w:r>
+      <w:proofErr w:type="spellEnd"/>
+      <w:r>
+        <w:rPr>
+          <w:rFonts w:ascii="Minion Pro Capt" w:hAnsi="Minion Pro Capt"/>
+          <w:lang w:eastAsia="zh-CN"/>
+        </w:rPr>
+        <w:t xml:space="preserve">-gram </w:t>
       </w:r>
       <w:r>
         <w:rPr>
@@ -1942,7 +1921,23 @@
           <w:rFonts w:ascii="Minion Pro Capt" w:hAnsi="Minion Pro Capt"/>
           <w:lang w:eastAsia="zh-CN"/>
         </w:rPr>
-        <w:t xml:space="preserve">By uni-gram we imply that the lexicon is based on a single word classification. </w:t>
+        <w:t xml:space="preserve">By </w:t>
+      </w:r>
+      <w:proofErr w:type="spellStart"/>
+      <w:r>
+        <w:rPr>
+          <w:rFonts w:ascii="Minion Pro Capt" w:hAnsi="Minion Pro Capt"/>
+          <w:lang w:eastAsia="zh-CN"/>
+        </w:rPr>
+        <w:t>uni</w:t>
+      </w:r>
+      <w:proofErr w:type="spellEnd"/>
+      <w:r>
+        <w:rPr>
+          <w:rFonts w:ascii="Minion Pro Capt" w:hAnsi="Minion Pro Capt"/>
+          <w:lang w:eastAsia="zh-CN"/>
+        </w:rPr>
+        <w:t xml:space="preserve">-gram we imply that the lexicon is based on a single word classification. </w:t>
       </w:r>
       <w:r>
         <w:rPr>
@@ -2712,6 +2707,7 @@
         </w:rPr>
         <w:t xml:space="preserve">unit </w:t>
       </w:r>
+      <w:proofErr w:type="spellStart"/>
       <w:r>
         <w:rPr>
           <w:rFonts w:ascii="Minion Pro Capt" w:eastAsia="SimSun" w:hAnsi="Minion Pro Capt"/>
@@ -2720,6 +2716,7 @@
         </w:rPr>
         <w:t>i</w:t>
       </w:r>
+      <w:proofErr w:type="spellEnd"/>
       <w:r>
         <w:rPr>
           <w:rFonts w:ascii="Minion Pro Capt" w:eastAsia="SimSun" w:hAnsi="Minion Pro Capt"/>
@@ -3668,8 +3665,18 @@
           <w:i/>
           <w:lang w:eastAsia="zh-CN"/>
         </w:rPr>
-        <w:t xml:space="preserve"> i</w:t>
-      </w:r>
+        <w:t xml:space="preserve"> </w:t>
+      </w:r>
+      <w:proofErr w:type="spellStart"/>
+      <w:r>
+        <w:rPr>
+          <w:rFonts w:ascii="Minion Pro Capt" w:eastAsia="SimSun" w:hAnsi="Minion Pro Capt"/>
+          <w:i/>
+          <w:lang w:eastAsia="zh-CN"/>
+        </w:rPr>
+        <w:t>i</w:t>
+      </w:r>
+      <w:proofErr w:type="spellEnd"/>
       <w:r>
         <w:rPr>
           <w:rFonts w:ascii="Minion Pro Capt" w:eastAsia="SimSun" w:hAnsi="Minion Pro Capt"/>
@@ -3918,21 +3925,7 @@
           <w:rFonts w:ascii="Minion Pro Capt" w:eastAsia="SimSun" w:hAnsi="Minion Pro Capt"/>
           <w:lang w:eastAsia="zh-CN"/>
         </w:rPr>
-        <w:t xml:space="preserve"> </w:t>
-      </w:r>
-      <w:r>
-        <w:rPr>
-          <w:rFonts w:ascii="Minion Pro Capt" w:eastAsia="SimSun" w:hAnsi="Minion Pro Capt"/>
-          <w:lang w:eastAsia="zh-CN"/>
-        </w:rPr>
-        <w:t>The two-by-two matrix showing the probabilities of positive and negative sentiment</w:t>
-      </w:r>
-      <w:r>
-        <w:rPr>
-          <w:rFonts w:ascii="Minion Pro Capt" w:eastAsia="SimSun" w:hAnsi="Minion Pro Capt"/>
-          <w:lang w:eastAsia="zh-CN"/>
-        </w:rPr>
-        <w:t xml:space="preserve">s in a given document is the ‘Document-sentiment probabilities. By assigning the probabilities from the tweet document </w:t>
+        <w:t xml:space="preserve"> The two-by-two matrix showing the probabilities of positive and negative sentiments in a given document is the ‘Document-sentiment probabilities. By assigning the probabilities from the tweet document </w:t>
       </w:r>
       <w:r>
         <w:rPr>
@@ -3940,23 +3933,12 @@
           <w:lang w:eastAsia="zh-CN"/>
         </w:rPr>
         <w:lastRenderedPageBreak/>
-        <w:t>relating to policing only to the document relating to policing and pandemic, we can derive</w:t>
-      </w:r>
-      <w:r>
-        <w:rPr>
-          <w:rFonts w:ascii="Minion Pro Capt" w:eastAsia="SimSun" w:hAnsi="Minion Pro Capt"/>
-          <w:lang w:eastAsia="zh-CN"/>
-        </w:rPr>
-        <w:t xml:space="preserve"> </w:t>
-      </w:r>
-      <w:r>
-        <w:rPr>
-          <w:rFonts w:ascii="Minion Pro Capt" w:eastAsia="SimSun" w:hAnsi="Minion Pro Capt"/>
-          <w:lang w:eastAsia="zh-CN"/>
-        </w:rPr>
-        <w:t xml:space="preserve">an </w:t>
-      </w:r>
-      <w:r>
+        <w:t xml:space="preserve">relating to policing only to the document relating to policing and pandemic, we can derive an </w:t>
+      </w:r>
+      <w:r>
+        <w:rPr>
+          <w:noProof/>
+        </w:rPr>
         <w:drawing>
           <wp:anchor distT="0" distB="0" distL="114300" distR="114300" simplePos="0" relativeHeight="251696128" behindDoc="0" locked="0" layoutInCell="1" allowOverlap="1" wp14:anchorId="3CD794AC" wp14:editId="356F50FE">
             <wp:simplePos x="0" y="0"/>
@@ -4018,7 +4000,23 @@
           <w:rFonts w:ascii="Minion Pro Capt" w:eastAsia="SimSun" w:hAnsi="Minion Pro Capt"/>
           <w:lang w:eastAsia="zh-CN"/>
         </w:rPr>
-        <w:t>expected sentiment document, that assumes zero impacts of the tweets that contain pandemic.</w:t>
+        <w:t xml:space="preserve">expected sentiment </w:t>
+      </w:r>
+      <w:proofErr w:type="gramStart"/>
+      <w:r>
+        <w:rPr>
+          <w:rFonts w:ascii="Minion Pro Capt" w:eastAsia="SimSun" w:hAnsi="Minion Pro Capt"/>
+          <w:lang w:eastAsia="zh-CN"/>
+        </w:rPr>
+        <w:t>document, that</w:t>
+      </w:r>
+      <w:proofErr w:type="gramEnd"/>
+      <w:r>
+        <w:rPr>
+          <w:rFonts w:ascii="Minion Pro Capt" w:eastAsia="SimSun" w:hAnsi="Minion Pro Capt"/>
+          <w:lang w:eastAsia="zh-CN"/>
+        </w:rPr>
+        <w:t xml:space="preserve"> assumes zero impacts of the tweets that contain pandemic.</w:t>
       </w:r>
     </w:p>
     <w:p>
@@ -4068,84 +4066,7 @@
           <w:rFonts w:ascii="Minion Pro Capt" w:eastAsia="SimSun" w:hAnsi="Minion Pro Capt"/>
           <w:lang w:eastAsia="zh-CN"/>
         </w:rPr>
-        <w:t xml:space="preserve">The expected sentiment document </w:t>
-      </w:r>
-      <w:r>
-        <w:rPr>
-          <w:rFonts w:ascii="Minion Pro Capt" w:eastAsia="SimSun" w:hAnsi="Minion Pro Capt"/>
-          <w:lang w:eastAsia="zh-CN"/>
-        </w:rPr>
-        <w:t xml:space="preserve">is crucial for calculating the statistical </w:t>
-      </w:r>
-      <w:r>
-        <w:rPr>
-          <w:rFonts w:ascii="Minion Pro Capt" w:eastAsia="SimSun" w:hAnsi="Minion Pro Capt"/>
-          <w:lang w:eastAsia="zh-CN"/>
-        </w:rPr>
-        <w:t xml:space="preserve">significance </w:t>
-      </w:r>
-      <w:r>
-        <w:rPr>
-          <w:rFonts w:ascii="Minion Pro Capt" w:eastAsia="SimSun" w:hAnsi="Minion Pro Capt"/>
-          <w:lang w:eastAsia="zh-CN"/>
-        </w:rPr>
-        <w:t>of the computed OP across different PFAs. We simply compare the OP score</w:t>
-      </w:r>
-      <w:r>
-        <w:rPr>
-          <w:rFonts w:ascii="Minion Pro Capt" w:eastAsia="SimSun" w:hAnsi="Minion Pro Capt"/>
-          <w:lang w:eastAsia="zh-CN"/>
-        </w:rPr>
-        <w:t xml:space="preserve"> derived from the ‘observed-sentiment document</w:t>
-      </w:r>
-      <w:r>
-        <w:rPr>
-          <w:rFonts w:ascii="Minion Pro Capt" w:eastAsia="SimSun" w:hAnsi="Minion Pro Capt"/>
-          <w:lang w:eastAsia="zh-CN"/>
-        </w:rPr>
-        <w:t xml:space="preserve"> </w:t>
-      </w:r>
-      <w:r>
-        <w:rPr>
-          <w:rFonts w:ascii="Minion Pro Capt" w:eastAsia="SimSun" w:hAnsi="Minion Pro Capt"/>
-          <w:lang w:eastAsia="zh-CN"/>
-        </w:rPr>
-        <w:t>(OSD)</w:t>
-      </w:r>
-      <w:r>
-        <w:rPr>
-          <w:rFonts w:ascii="Minion Pro Capt" w:eastAsia="SimSun" w:hAnsi="Minion Pro Capt"/>
-          <w:lang w:eastAsia="zh-CN"/>
-        </w:rPr>
-        <w:t xml:space="preserve"> (i.e. the original datasets) with the </w:t>
-      </w:r>
-      <w:r>
-        <w:rPr>
-          <w:rFonts w:ascii="Minion Pro Capt" w:eastAsia="SimSun" w:hAnsi="Minion Pro Capt"/>
-          <w:lang w:eastAsia="zh-CN"/>
-        </w:rPr>
-        <w:t>expected-sentiment document (ESD)’</w:t>
-      </w:r>
-      <w:r>
-        <w:rPr>
-          <w:rFonts w:ascii="Minion Pro Capt" w:eastAsia="SimSun" w:hAnsi="Minion Pro Capt"/>
-          <w:lang w:eastAsia="zh-CN"/>
-        </w:rPr>
-        <w:t xml:space="preserve"> based on Figure 2</w:t>
-      </w:r>
-      <w:r>
-        <w:rPr>
-          <w:rFonts w:ascii="Minion Pro Capt" w:eastAsia="SimSun" w:hAnsi="Minion Pro Capt"/>
-          <w:lang w:eastAsia="zh-CN"/>
-        </w:rPr>
-        <w:t xml:space="preserve">. </w:t>
-      </w:r>
-      <w:r>
-        <w:rPr>
-          <w:rFonts w:ascii="Minion Pro Capt" w:eastAsia="SimSun" w:hAnsi="Minion Pro Capt"/>
-          <w:lang w:eastAsia="zh-CN"/>
-        </w:rPr>
-        <w:t xml:space="preserve">We </w:t>
+        <w:t xml:space="preserve">The expected sentiment document is crucial for calculating the statistical significance of the computed OP across different PFAs. We simply compare the OP score derived from the ‘observed-sentiment document (OSD) (i.e. the original datasets) with the expected-sentiment document (ESD)’ based on Figure 2. We </w:t>
       </w:r>
       <w:r>
         <w:rPr>
@@ -4241,6 +4162,7 @@
         </w:rPr>
         <w:t>’, ‘</w:t>
       </w:r>
+      <w:proofErr w:type="spellStart"/>
       <w:r>
         <w:rPr>
           <w:rFonts w:ascii="Minion Pro Capt" w:hAnsi="Minion Pro Capt"/>
@@ -4249,6 +4171,7 @@
         </w:rPr>
         <w:t>covid</w:t>
       </w:r>
+      <w:proofErr w:type="spellEnd"/>
       <w:r>
         <w:rPr>
           <w:rFonts w:ascii="Minion Pro Capt" w:hAnsi="Minion Pro Capt"/>
@@ -4399,7 +4322,23 @@
           <w:rFonts w:ascii="Minion Pro Capt" w:eastAsia="SimSun" w:hAnsi="Minion Pro Capt"/>
           <w:lang w:eastAsia="zh-CN"/>
         </w:rPr>
-        <w:t xml:space="preserve">The statistical significance (P-Value) of an observed OP score is required to make a judgment as to whether the observed OP score is beyond a change occurrence. To compute this p-value,  we propose a </w:t>
+        <w:t>The statistical significance (P-Value) of an observed OP score is required to make a judgment as to whether the observed OP score is beyond a change occurrence. To compute this p-value</w:t>
+      </w:r>
+      <w:proofErr w:type="gramStart"/>
+      <w:r>
+        <w:rPr>
+          <w:rFonts w:ascii="Minion Pro Capt" w:eastAsia="SimSun" w:hAnsi="Minion Pro Capt"/>
+          <w:lang w:eastAsia="zh-CN"/>
+        </w:rPr>
+        <w:t>,  we</w:t>
+      </w:r>
+      <w:proofErr w:type="gramEnd"/>
+      <w:r>
+        <w:rPr>
+          <w:rFonts w:ascii="Minion Pro Capt" w:eastAsia="SimSun" w:hAnsi="Minion Pro Capt"/>
+          <w:lang w:eastAsia="zh-CN"/>
+        </w:rPr>
+        <w:t xml:space="preserve"> propose a </w:t>
       </w:r>
       <w:r>
         <w:rPr>
@@ -4513,6 +4452,7 @@
         </w:rPr>
         <w:t xml:space="preserve">i.e. </w:t>
       </w:r>
+      <w:proofErr w:type="gramStart"/>
       <w:r>
         <w:rPr>
           <w:rFonts w:ascii="Minion Pro Capt" w:eastAsia="SimSun" w:hAnsi="Minion Pro Capt"/>
@@ -4526,7 +4466,15 @@
           <w:rFonts w:ascii="Minion Pro Capt" w:eastAsia="SimSun" w:hAnsi="Minion Pro Capt"/>
           <w:lang w:eastAsia="zh-CN"/>
         </w:rPr>
-        <w:t>(E)</w:t>
+        <w:t>(</w:t>
+      </w:r>
+      <w:proofErr w:type="gramEnd"/>
+      <w:r>
+        <w:rPr>
+          <w:rFonts w:ascii="Minion Pro Capt" w:eastAsia="SimSun" w:hAnsi="Minion Pro Capt"/>
+          <w:lang w:eastAsia="zh-CN"/>
+        </w:rPr>
+        <w:t>E)</w:t>
       </w:r>
       <w:r>
         <w:rPr>
@@ -4632,8 +4580,17 @@
           <w:rFonts w:ascii="Minion Pro Capt" w:eastAsia="SimSun" w:hAnsi="Minion Pro Capt"/>
           <w:lang w:eastAsia="zh-CN"/>
         </w:rPr>
-        <w:t xml:space="preserve">“replicas”, </w:t>
-      </w:r>
+        <w:t>“replicas”</w:t>
+      </w:r>
+      <w:proofErr w:type="gramStart"/>
+      <w:r>
+        <w:rPr>
+          <w:rFonts w:ascii="Minion Pro Capt" w:eastAsia="SimSun" w:hAnsi="Minion Pro Capt"/>
+          <w:lang w:eastAsia="zh-CN"/>
+        </w:rPr>
+        <w:t xml:space="preserve">, </w:t>
+      </w:r>
+      <w:proofErr w:type="gramEnd"/>
       <m:oMath>
         <m:r>
           <w:rPr>
@@ -4701,13 +4658,7 @@
           <w:rPr>
             <w:rFonts w:ascii="Cambria Math" w:eastAsiaTheme="minorEastAsia" w:hAnsi="Cambria Math"/>
           </w:rPr>
-          <m:t>(E</m:t>
-        </m:r>
-        <m:r>
-          <w:rPr>
-            <w:rFonts w:ascii="Cambria Math" w:eastAsiaTheme="minorEastAsia" w:hAnsi="Cambria Math"/>
-          </w:rPr>
-          <m:t>)</m:t>
+          <m:t>(E)</m:t>
         </m:r>
       </m:oMath>
       <w:r>
@@ -4722,7 +4673,15 @@
           <w:rFonts w:ascii="Minion Pro Capt" w:eastAsia="SimSun" w:hAnsi="Minion Pro Capt"/>
           <w:lang w:eastAsia="zh-CN"/>
         </w:rPr>
-        <w:t xml:space="preserve">Given the </w:t>
+        <w:t xml:space="preserve">Given </w:t>
+      </w:r>
+      <w:proofErr w:type="gramStart"/>
+      <w:r>
+        <w:rPr>
+          <w:rFonts w:ascii="Minion Pro Capt" w:eastAsia="SimSun" w:hAnsi="Minion Pro Capt"/>
+          <w:lang w:eastAsia="zh-CN"/>
+        </w:rPr>
+        <w:t xml:space="preserve">the </w:t>
       </w:r>
       <w:r>
         <w:rPr>
@@ -4739,6 +4698,7 @@
         </w:rPr>
         <w:t>f</w:t>
       </w:r>
+      <w:proofErr w:type="gramEnd"/>
       <w:r>
         <w:rPr>
           <w:rFonts w:ascii="Minion Pro Capt" w:eastAsia="SimSun" w:hAnsi="Minion Pro Capt"/>
@@ -5268,7 +5228,7 @@
           <w:szCs w:val="24"/>
           <w:lang w:val="en-GB"/>
         </w:rPr>
-        <w:t xml:space="preserve">We selected the </w:t>
+        <w:t xml:space="preserve">We selected </w:t>
       </w:r>
       <w:r>
         <w:rPr>
@@ -5318,7 +5278,17 @@
           <w:szCs w:val="24"/>
           <w:lang w:val="en-GB"/>
         </w:rPr>
-        <w:t xml:space="preserve">three </w:t>
+        <w:t>two</w:t>
+      </w:r>
+      <w:r>
+        <w:rPr>
+          <w:rFonts w:ascii="Minion Pro Capt" w:hAnsi="Minion Pro Capt"/>
+          <w:spacing w:val="-1"/>
+          <w:sz w:val="24"/>
+          <w:szCs w:val="24"/>
+          <w:lang w:val="en-GB"/>
+        </w:rPr>
+        <w:t xml:space="preserve"> </w:t>
       </w:r>
       <w:r>
         <w:rPr>
@@ -5358,17 +5328,17 @@
           <w:szCs w:val="24"/>
           <w:lang w:val="en-GB"/>
         </w:rPr>
-        <w:t xml:space="preserve"> of our </w:t>
-      </w:r>
-      <w:r>
-        <w:rPr>
-          <w:rFonts w:ascii="Minion Pro Capt" w:hAnsi="Minion Pro Capt"/>
-          <w:spacing w:val="-1"/>
-          <w:sz w:val="24"/>
-          <w:szCs w:val="24"/>
-          <w:lang w:val="en-GB"/>
-        </w:rPr>
-        <w:t xml:space="preserve">sentiment analysis </w:t>
+        <w:t xml:space="preserve"> of </w:t>
+      </w:r>
+      <w:r>
+        <w:rPr>
+          <w:rFonts w:ascii="Minion Pro Capt" w:hAnsi="Minion Pro Capt"/>
+          <w:spacing w:val="-1"/>
+          <w:sz w:val="24"/>
+          <w:szCs w:val="24"/>
+          <w:lang w:val="en-GB"/>
+        </w:rPr>
+        <w:t xml:space="preserve">our </w:t>
       </w:r>
       <w:r>
         <w:rPr>
@@ -5388,26 +5358,6 @@
           <w:szCs w:val="24"/>
           <w:lang w:val="en-GB"/>
         </w:rPr>
-        <w:t>, relational</w:t>
-      </w:r>
-      <w:r>
-        <w:rPr>
-          <w:rFonts w:ascii="Minion Pro Capt" w:hAnsi="Minion Pro Capt"/>
-          <w:spacing w:val="-1"/>
-          <w:sz w:val="24"/>
-          <w:szCs w:val="24"/>
-          <w:lang w:val="en-GB"/>
-        </w:rPr>
-        <w:t xml:space="preserve"> and the geospatial aspects (Kucher et al. 2018).</w:t>
-      </w:r>
-      <w:r>
-        <w:rPr>
-          <w:rFonts w:ascii="Minion Pro Capt" w:hAnsi="Minion Pro Capt"/>
-          <w:spacing w:val="-1"/>
-          <w:sz w:val="24"/>
-          <w:szCs w:val="24"/>
-          <w:lang w:val="en-GB"/>
-        </w:rPr>
         <w:t xml:space="preserve"> </w:t>
       </w:r>
       <w:r>
@@ -5418,6 +5368,26 @@
           <w:szCs w:val="24"/>
           <w:lang w:val="en-GB"/>
         </w:rPr>
+        <w:t>and the geospatial aspects (Kucher et al. 2018).</w:t>
+      </w:r>
+      <w:r>
+        <w:rPr>
+          <w:rFonts w:ascii="Minion Pro Capt" w:hAnsi="Minion Pro Capt"/>
+          <w:spacing w:val="-1"/>
+          <w:sz w:val="24"/>
+          <w:szCs w:val="24"/>
+          <w:lang w:val="en-GB"/>
+        </w:rPr>
+        <w:t xml:space="preserve"> </w:t>
+      </w:r>
+      <w:r>
+        <w:rPr>
+          <w:rFonts w:ascii="Minion Pro Capt" w:hAnsi="Minion Pro Capt"/>
+          <w:spacing w:val="-1"/>
+          <w:sz w:val="24"/>
+          <w:szCs w:val="24"/>
+          <w:lang w:val="en-GB"/>
+        </w:rPr>
         <w:t xml:space="preserve">The temporal aspects </w:t>
       </w:r>
       <w:r>
@@ -5448,37 +5418,247 @@
           <w:szCs w:val="24"/>
           <w:lang w:val="en-GB"/>
         </w:rPr>
-        <w:t>consecutive time steps at which the analysis was carried</w:t>
-      </w:r>
-      <w:r>
-        <w:rPr>
-          <w:rFonts w:ascii="Minion Pro Capt" w:hAnsi="Minion Pro Capt"/>
-          <w:spacing w:val="-1"/>
-          <w:sz w:val="24"/>
-          <w:szCs w:val="24"/>
-          <w:lang w:val="en-GB"/>
-        </w:rPr>
-        <w:t xml:space="preserve"> out.</w:t>
-      </w:r>
-      <w:r>
-        <w:rPr>
-          <w:rFonts w:ascii="Minion Pro Capt" w:hAnsi="Minion Pro Capt"/>
-          <w:spacing w:val="-1"/>
-          <w:sz w:val="24"/>
-          <w:szCs w:val="24"/>
-          <w:lang w:val="en-GB"/>
-        </w:rPr>
-        <w:t xml:space="preserve"> The relational aspect</w:t>
-      </w:r>
-      <w:r>
-        <w:rPr>
-          <w:rFonts w:ascii="Minion Pro Capt" w:hAnsi="Minion Pro Capt"/>
-          <w:spacing w:val="-1"/>
-          <w:sz w:val="24"/>
-          <w:szCs w:val="24"/>
-          <w:lang w:val="en-GB"/>
-        </w:rPr>
-        <w:t>s</w:t>
+        <w:t xml:space="preserve">consecutive time </w:t>
+      </w:r>
+      <w:r>
+        <w:rPr>
+          <w:rFonts w:ascii="Minion Pro Capt" w:hAnsi="Minion Pro Capt"/>
+          <w:spacing w:val="-1"/>
+          <w:sz w:val="24"/>
+          <w:szCs w:val="24"/>
+          <w:lang w:val="en-GB"/>
+        </w:rPr>
+        <w:t xml:space="preserve">periods at which we perform our analysis and how the </w:t>
+      </w:r>
+      <w:r>
+        <w:rPr>
+          <w:rFonts w:ascii="Minion Pro Capt" w:hAnsi="Minion Pro Capt"/>
+          <w:spacing w:val="-1"/>
+          <w:sz w:val="24"/>
+          <w:szCs w:val="24"/>
+          <w:lang w:val="en-GB"/>
+        </w:rPr>
+        <w:t xml:space="preserve">opinions </w:t>
+      </w:r>
+      <w:r>
+        <w:rPr>
+          <w:rFonts w:ascii="Minion Pro Capt" w:hAnsi="Minion Pro Capt"/>
+          <w:spacing w:val="-1"/>
+          <w:sz w:val="24"/>
+          <w:szCs w:val="24"/>
+          <w:lang w:val="en-GB"/>
+        </w:rPr>
+        <w:t xml:space="preserve">may </w:t>
+      </w:r>
+      <w:r>
+        <w:rPr>
+          <w:rFonts w:ascii="Minion Pro Capt" w:hAnsi="Minion Pro Capt"/>
+          <w:spacing w:val="-1"/>
+          <w:sz w:val="24"/>
+          <w:szCs w:val="24"/>
+          <w:lang w:val="en-GB"/>
+        </w:rPr>
+        <w:t>change</w:t>
+      </w:r>
+      <w:r>
+        <w:rPr>
+          <w:rFonts w:ascii="Minion Pro Capt" w:hAnsi="Minion Pro Capt"/>
+          <w:spacing w:val="-1"/>
+          <w:sz w:val="24"/>
+          <w:szCs w:val="24"/>
+          <w:lang w:val="en-GB"/>
+        </w:rPr>
+        <w:t xml:space="preserve"> over time. </w:t>
+      </w:r>
+      <w:r>
+        <w:rPr>
+          <w:rFonts w:ascii="Minion Pro Capt" w:hAnsi="Minion Pro Capt"/>
+          <w:spacing w:val="-1"/>
+          <w:sz w:val="24"/>
+          <w:szCs w:val="24"/>
+          <w:lang w:val="en-GB"/>
+        </w:rPr>
+        <w:t>Monitoring the changes could allow an analyst to better identify the factor that may be responsible for the observed change</w:t>
+      </w:r>
+      <w:r>
+        <w:rPr>
+          <w:rFonts w:ascii="Minion Pro Capt" w:hAnsi="Minion Pro Capt"/>
+          <w:spacing w:val="-1"/>
+          <w:sz w:val="24"/>
+          <w:szCs w:val="24"/>
+          <w:lang w:val="en-GB"/>
+        </w:rPr>
+        <w:t xml:space="preserve"> in public opinion</w:t>
+      </w:r>
+      <w:r>
+        <w:rPr>
+          <w:rFonts w:ascii="Minion Pro Capt" w:hAnsi="Minion Pro Capt"/>
+          <w:spacing w:val="-1"/>
+          <w:sz w:val="24"/>
+          <w:szCs w:val="24"/>
+          <w:lang w:val="en-GB"/>
+        </w:rPr>
+        <w:t xml:space="preserve">. </w:t>
+      </w:r>
+      <w:r>
+        <w:rPr>
+          <w:rFonts w:ascii="Minion Pro Capt" w:hAnsi="Minion Pro Capt"/>
+          <w:spacing w:val="-1"/>
+          <w:sz w:val="24"/>
+          <w:szCs w:val="24"/>
+          <w:lang w:val="en-GB"/>
+        </w:rPr>
+        <w:t xml:space="preserve">The </w:t>
+      </w:r>
+      <w:r>
+        <w:rPr>
+          <w:rFonts w:ascii="Minion Pro Capt" w:hAnsi="Minion Pro Capt"/>
+          <w:spacing w:val="-1"/>
+          <w:sz w:val="24"/>
+          <w:szCs w:val="24"/>
+          <w:lang w:val="en-GB"/>
+        </w:rPr>
+        <w:t xml:space="preserve">geospatial </w:t>
+      </w:r>
+      <w:r>
+        <w:rPr>
+          <w:rFonts w:ascii="Minion Pro Capt" w:hAnsi="Minion Pro Capt"/>
+          <w:spacing w:val="-1"/>
+          <w:sz w:val="24"/>
+          <w:szCs w:val="24"/>
+          <w:lang w:val="en-GB"/>
+        </w:rPr>
+        <w:t>aspect</w:t>
+      </w:r>
+      <w:r>
+        <w:rPr>
+          <w:rFonts w:ascii="Minion Pro Capt" w:hAnsi="Minion Pro Capt"/>
+          <w:spacing w:val="-1"/>
+          <w:sz w:val="24"/>
+          <w:szCs w:val="24"/>
+          <w:lang w:val="en-GB"/>
+        </w:rPr>
+        <w:t xml:space="preserve"> assumes that there are </w:t>
+      </w:r>
+      <w:r>
+        <w:rPr>
+          <w:rFonts w:ascii="Minion Pro Capt" w:hAnsi="Minion Pro Capt"/>
+          <w:spacing w:val="-1"/>
+          <w:sz w:val="24"/>
+          <w:szCs w:val="24"/>
+          <w:lang w:val="en-GB"/>
+        </w:rPr>
+        <w:t xml:space="preserve">inherent spatial </w:t>
+      </w:r>
+      <w:r>
+        <w:rPr>
+          <w:rFonts w:ascii="Minion Pro Capt" w:hAnsi="Minion Pro Capt"/>
+          <w:spacing w:val="-1"/>
+          <w:sz w:val="24"/>
+          <w:szCs w:val="24"/>
+          <w:lang w:val="en-GB"/>
+        </w:rPr>
+        <w:t xml:space="preserve">association between PFAs, </w:t>
+      </w:r>
+      <w:r>
+        <w:rPr>
+          <w:rFonts w:ascii="Minion Pro Capt" w:hAnsi="Minion Pro Capt"/>
+          <w:spacing w:val="-1"/>
+          <w:sz w:val="24"/>
+          <w:szCs w:val="24"/>
+          <w:lang w:val="en-GB"/>
+        </w:rPr>
+        <w:t xml:space="preserve">particularly </w:t>
+      </w:r>
+      <w:r>
+        <w:rPr>
+          <w:rFonts w:ascii="Minion Pro Capt" w:hAnsi="Minion Pro Capt"/>
+          <w:spacing w:val="-1"/>
+          <w:sz w:val="24"/>
+          <w:szCs w:val="24"/>
+          <w:lang w:val="en-GB"/>
+        </w:rPr>
+        <w:t>those found within the same policing region.</w:t>
+      </w:r>
+      <w:r>
+        <w:rPr>
+          <w:rFonts w:ascii="Minion Pro Capt" w:hAnsi="Minion Pro Capt"/>
+          <w:spacing w:val="-1"/>
+          <w:sz w:val="24"/>
+          <w:szCs w:val="24"/>
+          <w:lang w:val="en-GB"/>
+        </w:rPr>
+        <w:t xml:space="preserve"> For example, PFAs belonging to the same region may adopt similar operational</w:t>
+      </w:r>
+      <w:r>
+        <w:rPr>
+          <w:rFonts w:ascii="Minion Pro Capt" w:hAnsi="Minion Pro Capt"/>
+          <w:spacing w:val="-1"/>
+          <w:sz w:val="24"/>
+          <w:szCs w:val="24"/>
+          <w:lang w:val="en-GB"/>
+        </w:rPr>
+        <w:t xml:space="preserve"> policing</w:t>
+      </w:r>
+      <w:r>
+        <w:rPr>
+          <w:rFonts w:ascii="Minion Pro Capt" w:hAnsi="Minion Pro Capt"/>
+          <w:spacing w:val="-1"/>
+          <w:sz w:val="24"/>
+          <w:szCs w:val="24"/>
+          <w:lang w:val="en-GB"/>
+        </w:rPr>
+        <w:t xml:space="preserve"> tactics and therefore shape public opinion </w:t>
+      </w:r>
+      <w:r>
+        <w:rPr>
+          <w:rFonts w:ascii="Minion Pro Capt" w:hAnsi="Minion Pro Capt"/>
+          <w:spacing w:val="-1"/>
+          <w:sz w:val="24"/>
+          <w:szCs w:val="24"/>
+          <w:lang w:val="en-GB"/>
+        </w:rPr>
+        <w:t xml:space="preserve">about policing </w:t>
+      </w:r>
+      <w:r>
+        <w:rPr>
+          <w:rFonts w:ascii="Minion Pro Capt" w:hAnsi="Minion Pro Capt"/>
+          <w:spacing w:val="-1"/>
+          <w:sz w:val="24"/>
+          <w:szCs w:val="24"/>
+          <w:lang w:val="en-GB"/>
+        </w:rPr>
+        <w:t>similarly.</w:t>
+      </w:r>
+      <w:r>
+        <w:rPr>
+          <w:rFonts w:ascii="Minion Pro Capt" w:hAnsi="Minion Pro Capt"/>
+          <w:spacing w:val="-1"/>
+          <w:sz w:val="24"/>
+          <w:szCs w:val="24"/>
+          <w:lang w:val="en-GB"/>
+        </w:rPr>
+        <w:t xml:space="preserve"> These associations may manifest themselves </w:t>
+      </w:r>
+      <w:r>
+        <w:rPr>
+          <w:rFonts w:ascii="Minion Pro Capt" w:hAnsi="Minion Pro Capt"/>
+          <w:spacing w:val="-1"/>
+          <w:sz w:val="24"/>
+          <w:szCs w:val="24"/>
+          <w:lang w:val="en-GB"/>
+        </w:rPr>
+        <w:t>in terms of similar patterns of opinion</w:t>
+      </w:r>
+      <w:r>
+        <w:rPr>
+          <w:rFonts w:ascii="Minion Pro Capt" w:hAnsi="Minion Pro Capt"/>
+          <w:spacing w:val="-1"/>
+          <w:sz w:val="24"/>
+          <w:szCs w:val="24"/>
+          <w:lang w:val="en-GB"/>
+        </w:rPr>
+        <w:t>. Maps are best tools for revealing this type of associations (*).</w:t>
       </w:r>
       <w:r>
         <w:rPr>
@@ -5490,145 +5670,100 @@
         </w:rPr>
         <w:t xml:space="preserve"> </w:t>
       </w:r>
-      <w:r>
-        <w:rPr>
-          <w:rFonts w:ascii="Minion Pro Capt" w:hAnsi="Minion Pro Capt"/>
-          <w:spacing w:val="-1"/>
-          <w:sz w:val="24"/>
-          <w:szCs w:val="24"/>
-          <w:lang w:val="en-GB"/>
-        </w:rPr>
-        <w:t xml:space="preserve">is the association between the </w:t>
-      </w:r>
-      <w:r>
-        <w:rPr>
-          <w:rFonts w:ascii="Minion Pro Capt" w:hAnsi="Minion Pro Capt"/>
-          <w:spacing w:val="-1"/>
-          <w:sz w:val="24"/>
-          <w:szCs w:val="24"/>
-          <w:lang w:val="en-GB"/>
-        </w:rPr>
-        <w:t xml:space="preserve">PFAs </w:t>
-      </w:r>
-      <w:r>
-        <w:rPr>
-          <w:rFonts w:ascii="Minion Pro Capt" w:hAnsi="Minion Pro Capt"/>
-          <w:spacing w:val="-1"/>
-          <w:sz w:val="24"/>
-          <w:szCs w:val="24"/>
-          <w:lang w:val="en-GB"/>
-        </w:rPr>
-        <w:t>in terms of the p</w:t>
-      </w:r>
-      <w:r>
-        <w:rPr>
-          <w:rFonts w:ascii="Minion Pro Capt" w:hAnsi="Minion Pro Capt"/>
-          <w:spacing w:val="-1"/>
-          <w:sz w:val="24"/>
-          <w:szCs w:val="24"/>
-          <w:lang w:val="en-GB"/>
-        </w:rPr>
-        <w:t xml:space="preserve">olicing regions </w:t>
-      </w:r>
-      <w:r>
-        <w:rPr>
-          <w:rFonts w:ascii="Minion Pro Capt" w:hAnsi="Minion Pro Capt"/>
-          <w:spacing w:val="-1"/>
-          <w:sz w:val="24"/>
-          <w:szCs w:val="24"/>
-          <w:lang w:val="en-GB"/>
-        </w:rPr>
-        <w:t xml:space="preserve">in which they are found, while the geospatial aspects </w:t>
-      </w:r>
-      <w:r>
-        <w:rPr>
-          <w:rFonts w:ascii="Minion Pro Capt" w:hAnsi="Minion Pro Capt"/>
-          <w:spacing w:val="-1"/>
-          <w:sz w:val="24"/>
-          <w:szCs w:val="24"/>
-          <w:lang w:val="en-GB"/>
-        </w:rPr>
-        <w:t xml:space="preserve">emphasise the geographical relationships between PFAs. For example, the </w:t>
-      </w:r>
-      <w:r>
-        <w:rPr>
-          <w:rFonts w:ascii="Minion Pro Capt" w:hAnsi="Minion Pro Capt"/>
-          <w:spacing w:val="-1"/>
-          <w:sz w:val="24"/>
-          <w:szCs w:val="24"/>
-          <w:lang w:val="en-GB"/>
-        </w:rPr>
-        <w:t>PFAs</w:t>
-      </w:r>
-      <w:r>
-        <w:rPr>
-          <w:rFonts w:ascii="Minion Pro Capt" w:hAnsi="Minion Pro Capt"/>
-          <w:spacing w:val="-1"/>
-          <w:sz w:val="24"/>
-          <w:szCs w:val="24"/>
-          <w:lang w:val="en-GB"/>
-        </w:rPr>
-        <w:t xml:space="preserve"> need to be grouped by policing regions and visualized viewed within the context of their </w:t>
-      </w:r>
-      <w:r>
-        <w:rPr>
-          <w:rFonts w:ascii="Minion Pro Capt" w:hAnsi="Minion Pro Capt"/>
-          <w:spacing w:val="-1"/>
-          <w:sz w:val="24"/>
-          <w:szCs w:val="24"/>
-          <w:lang w:val="en-GB"/>
-        </w:rPr>
-        <w:t xml:space="preserve">neighbours. </w:t>
-      </w:r>
-      <w:r>
-        <w:rPr>
-          <w:rFonts w:ascii="Minion Pro Capt" w:hAnsi="Minion Pro Capt"/>
-          <w:spacing w:val="-1"/>
-          <w:sz w:val="24"/>
-          <w:szCs w:val="24"/>
-          <w:lang w:val="en-GB"/>
-        </w:rPr>
-        <w:t xml:space="preserve">Hence, we selected </w:t>
-      </w:r>
-      <w:r>
-        <w:rPr>
-          <w:rFonts w:ascii="Minion Pro Capt" w:hAnsi="Minion Pro Capt"/>
-          <w:spacing w:val="-1"/>
-          <w:sz w:val="24"/>
-          <w:szCs w:val="24"/>
-          <w:lang w:val="en-GB"/>
-        </w:rPr>
-        <w:t>the line graphs, radar charts and spatial maps</w:t>
-      </w:r>
-      <w:r>
-        <w:rPr>
-          <w:rFonts w:ascii="Minion Pro Capt" w:hAnsi="Minion Pro Capt"/>
-          <w:spacing w:val="-1"/>
-          <w:sz w:val="24"/>
-          <w:szCs w:val="24"/>
-          <w:lang w:val="en-GB"/>
-        </w:rPr>
-        <w:t xml:space="preserve"> for our </w:t>
-      </w:r>
-      <w:r>
-        <w:rPr>
-          <w:rFonts w:ascii="Minion Pro Capt" w:hAnsi="Minion Pro Capt"/>
-          <w:spacing w:val="-1"/>
-          <w:sz w:val="24"/>
-          <w:szCs w:val="24"/>
-          <w:lang w:val="en-GB"/>
-        </w:rPr>
-        <w:t xml:space="preserve">results </w:t>
-      </w:r>
-      <w:r>
-        <w:rPr>
-          <w:rFonts w:ascii="Minion Pro Capt" w:hAnsi="Minion Pro Capt"/>
-          <w:spacing w:val="-1"/>
-          <w:sz w:val="24"/>
-          <w:szCs w:val="24"/>
-          <w:lang w:val="en-GB"/>
-        </w:rPr>
-        <w:t>visualization</w:t>
+    </w:p>
+    <w:p>
+      <w:pPr>
+        <w:widowControl w:val="0"/>
+        <w:adjustRightInd w:val="0"/>
+        <w:snapToGrid w:val="0"/>
+        <w:spacing w:after="120" w:line="300" w:lineRule="exact"/>
+        <w:rPr>
+          <w:rFonts w:ascii="Minion Pro Capt" w:hAnsi="Minion Pro Capt"/>
+          <w:spacing w:val="-1"/>
+          <w:sz w:val="24"/>
+          <w:szCs w:val="24"/>
+          <w:lang w:val="en-GB"/>
+        </w:rPr>
+      </w:pPr>
+      <w:r>
+        <w:rPr>
+          <w:rFonts w:ascii="Minion Pro Capt" w:hAnsi="Minion Pro Capt"/>
+          <w:spacing w:val="-1"/>
+          <w:sz w:val="24"/>
+          <w:szCs w:val="24"/>
+          <w:lang w:val="en-GB"/>
+        </w:rPr>
+        <w:t>We</w:t>
+      </w:r>
+      <w:r>
+        <w:rPr>
+          <w:rFonts w:ascii="Minion Pro Capt" w:hAnsi="Minion Pro Capt"/>
+          <w:spacing w:val="-1"/>
+          <w:sz w:val="24"/>
+          <w:szCs w:val="24"/>
+          <w:lang w:val="en-GB"/>
+        </w:rPr>
+        <w:t xml:space="preserve"> selected </w:t>
+      </w:r>
+      <w:r>
+        <w:rPr>
+          <w:rFonts w:ascii="Minion Pro Capt" w:hAnsi="Minion Pro Capt"/>
+          <w:spacing w:val="-1"/>
+          <w:sz w:val="24"/>
+          <w:szCs w:val="24"/>
+          <w:lang w:val="en-GB"/>
+        </w:rPr>
+        <w:t>line graphs</w:t>
+      </w:r>
+      <w:r>
+        <w:rPr>
+          <w:rFonts w:ascii="Minion Pro Capt" w:hAnsi="Minion Pro Capt"/>
+          <w:spacing w:val="-1"/>
+          <w:sz w:val="24"/>
+          <w:szCs w:val="24"/>
+          <w:lang w:val="en-GB"/>
+        </w:rPr>
+        <w:t>, radar charts and spatial maps</w:t>
+      </w:r>
+      <w:r>
+        <w:rPr>
+          <w:rFonts w:ascii="Minion Pro Capt" w:hAnsi="Minion Pro Capt"/>
+          <w:spacing w:val="-1"/>
+          <w:sz w:val="24"/>
+          <w:szCs w:val="24"/>
+          <w:lang w:val="en-GB"/>
+        </w:rPr>
+        <w:t xml:space="preserve"> </w:t>
+      </w:r>
+      <w:r>
+        <w:rPr>
+          <w:rFonts w:ascii="Minion Pro Capt" w:hAnsi="Minion Pro Capt"/>
+          <w:spacing w:val="-1"/>
+          <w:sz w:val="24"/>
+          <w:szCs w:val="24"/>
+          <w:lang w:val="en-GB"/>
+        </w:rPr>
+        <w:t xml:space="preserve">in order to fulfil our visualization objectives. The tools are simple and efficient for representing complex </w:t>
+      </w:r>
+      <w:r>
+        <w:rPr>
+          <w:rFonts w:ascii="Minion Pro Capt" w:hAnsi="Minion Pro Capt"/>
+          <w:spacing w:val="-1"/>
+          <w:sz w:val="24"/>
+          <w:szCs w:val="24"/>
+          <w:lang w:val="en-GB"/>
+        </w:rPr>
+        <w:t xml:space="preserve">multi-dimensional </w:t>
+      </w:r>
+      <w:r>
+        <w:rPr>
+          <w:rFonts w:ascii="Minion Pro Capt" w:hAnsi="Minion Pro Capt"/>
+          <w:spacing w:val="-1"/>
+          <w:sz w:val="24"/>
+          <w:szCs w:val="24"/>
+          <w:lang w:val="en-GB"/>
+        </w:rPr>
+        <w:t>information</w:t>
       </w:r>
       <w:r>
         <w:rPr>
@@ -5648,16 +5783,6 @@
           <w:szCs w:val="24"/>
           <w:lang w:val="en-GB"/>
         </w:rPr>
-        <w:t xml:space="preserve">Each of these three tools is capable of representing multi-dimensional datasets. </w:t>
-      </w:r>
-      <w:r>
-        <w:rPr>
-          <w:rFonts w:ascii="Minion Pro Capt" w:hAnsi="Minion Pro Capt"/>
-          <w:spacing w:val="-1"/>
-          <w:sz w:val="24"/>
-          <w:szCs w:val="24"/>
-          <w:lang w:val="en-GB"/>
-        </w:rPr>
         <w:t xml:space="preserve">The line graphs </w:t>
       </w:r>
       <w:r>
@@ -5668,107 +5793,97 @@
           <w:szCs w:val="24"/>
           <w:lang w:val="en-GB"/>
         </w:rPr>
-        <w:t>will allow us to show the t</w:t>
-      </w:r>
-      <w:r>
-        <w:rPr>
-          <w:rFonts w:ascii="Minion Pro Capt" w:hAnsi="Minion Pro Capt"/>
-          <w:spacing w:val="-1"/>
-          <w:sz w:val="24"/>
-          <w:szCs w:val="24"/>
-          <w:lang w:val="en-GB"/>
-        </w:rPr>
-        <w:t xml:space="preserve">rajectories of the changes in opinion across </w:t>
-      </w:r>
-      <w:r>
-        <w:rPr>
-          <w:rFonts w:ascii="Minion Pro Capt" w:hAnsi="Minion Pro Capt"/>
-          <w:spacing w:val="-1"/>
-          <w:sz w:val="24"/>
-          <w:szCs w:val="24"/>
-          <w:lang w:val="en-GB"/>
-        </w:rPr>
-        <w:t xml:space="preserve">the time steps. </w:t>
-      </w:r>
-      <w:r>
-        <w:rPr>
-          <w:rFonts w:ascii="Minion Pro Capt" w:hAnsi="Minion Pro Capt"/>
-          <w:spacing w:val="-1"/>
-          <w:sz w:val="24"/>
-          <w:szCs w:val="24"/>
-          <w:lang w:val="en-GB"/>
-        </w:rPr>
-        <w:t xml:space="preserve">The radar charts allow simultaneous representation of </w:t>
-      </w:r>
-      <w:r>
-        <w:rPr>
-          <w:rFonts w:ascii="Minion Pro Capt" w:hAnsi="Minion Pro Capt"/>
-          <w:spacing w:val="-1"/>
-          <w:sz w:val="24"/>
-          <w:szCs w:val="24"/>
-          <w:lang w:val="en-GB"/>
-        </w:rPr>
-        <w:t xml:space="preserve">magnitude and </w:t>
-      </w:r>
-      <w:r>
-        <w:rPr>
-          <w:rFonts w:ascii="Minion Pro Capt" w:hAnsi="Minion Pro Capt"/>
-          <w:spacing w:val="-1"/>
-          <w:sz w:val="24"/>
-          <w:szCs w:val="24"/>
-          <w:lang w:val="en-GB"/>
-        </w:rPr>
-        <w:t>relationships between multiple objects</w:t>
-      </w:r>
-      <w:r>
-        <w:rPr>
-          <w:rFonts w:ascii="Minion Pro Capt" w:hAnsi="Minion Pro Capt"/>
-          <w:spacing w:val="-1"/>
-          <w:sz w:val="24"/>
-          <w:szCs w:val="24"/>
-          <w:lang w:val="en-GB"/>
-        </w:rPr>
-        <w:t xml:space="preserve"> in a clear fashion than the regular pie charts</w:t>
-      </w:r>
-      <w:r>
-        <w:rPr>
-          <w:rFonts w:ascii="Minion Pro Capt" w:hAnsi="Minion Pro Capt"/>
-          <w:spacing w:val="-1"/>
-          <w:sz w:val="24"/>
-          <w:szCs w:val="24"/>
-          <w:lang w:val="en-GB"/>
-        </w:rPr>
-        <w:t xml:space="preserve">. </w:t>
-      </w:r>
-      <w:r>
-        <w:rPr>
-          <w:rFonts w:ascii="Minion Pro Capt" w:hAnsi="Minion Pro Capt"/>
-          <w:spacing w:val="-1"/>
-          <w:sz w:val="24"/>
-          <w:szCs w:val="24"/>
-          <w:lang w:val="en-GB"/>
-        </w:rPr>
-        <w:t xml:space="preserve"> </w:t>
-      </w:r>
-      <w:r>
-        <w:rPr>
-          <w:rFonts w:ascii="Minion Pro Capt" w:hAnsi="Minion Pro Capt"/>
-          <w:spacing w:val="-1"/>
-          <w:sz w:val="24"/>
-          <w:szCs w:val="24"/>
-          <w:lang w:val="en-GB"/>
-        </w:rPr>
-        <w:t xml:space="preserve">With the spatial maps, we intend to represent opinion measures of a PFAs within the </w:t>
-      </w:r>
-      <w:r>
-        <w:rPr>
-          <w:rFonts w:ascii="Minion Pro Capt" w:hAnsi="Minion Pro Capt"/>
-          <w:spacing w:val="-1"/>
-          <w:sz w:val="24"/>
-          <w:szCs w:val="24"/>
-          <w:lang w:val="en-GB"/>
-        </w:rPr>
-        <w:t>context of its neighbours, providing both the operational and policy values.</w:t>
+        <w:t xml:space="preserve">will allow us to </w:t>
+      </w:r>
+      <w:r>
+        <w:rPr>
+          <w:rFonts w:ascii="Minion Pro Capt" w:hAnsi="Minion Pro Capt"/>
+          <w:spacing w:val="-1"/>
+          <w:sz w:val="24"/>
+          <w:szCs w:val="24"/>
+          <w:lang w:val="en-GB"/>
+        </w:rPr>
+        <w:t xml:space="preserve">visualize </w:t>
+      </w:r>
+      <w:r>
+        <w:rPr>
+          <w:rFonts w:ascii="Minion Pro Capt" w:hAnsi="Minion Pro Capt"/>
+          <w:spacing w:val="-1"/>
+          <w:sz w:val="24"/>
+          <w:szCs w:val="24"/>
+          <w:lang w:val="en-GB"/>
+        </w:rPr>
+        <w:t xml:space="preserve">the changes in opinion </w:t>
+      </w:r>
+      <w:r>
+        <w:rPr>
+          <w:rFonts w:ascii="Minion Pro Capt" w:hAnsi="Minion Pro Capt"/>
+          <w:spacing w:val="-1"/>
+          <w:sz w:val="24"/>
+          <w:szCs w:val="24"/>
+          <w:lang w:val="en-GB"/>
+        </w:rPr>
+        <w:t xml:space="preserve">from one time </w:t>
+      </w:r>
+      <w:r>
+        <w:rPr>
+          <w:rFonts w:ascii="Minion Pro Capt" w:hAnsi="Minion Pro Capt"/>
+          <w:spacing w:val="-1"/>
+          <w:sz w:val="24"/>
+          <w:szCs w:val="24"/>
+          <w:lang w:val="en-GB"/>
+        </w:rPr>
+        <w:t>period</w:t>
+      </w:r>
+      <w:r>
+        <w:rPr>
+          <w:rFonts w:ascii="Minion Pro Capt" w:hAnsi="Minion Pro Capt"/>
+          <w:spacing w:val="-1"/>
+          <w:sz w:val="24"/>
+          <w:szCs w:val="24"/>
+          <w:lang w:val="en-GB"/>
+        </w:rPr>
+        <w:t xml:space="preserve"> to another. </w:t>
+      </w:r>
+      <w:r>
+        <w:rPr>
+          <w:rFonts w:ascii="Minion Pro Capt" w:hAnsi="Minion Pro Capt"/>
+          <w:spacing w:val="-1"/>
+          <w:sz w:val="24"/>
+          <w:szCs w:val="24"/>
+          <w:lang w:val="en-GB"/>
+        </w:rPr>
+        <w:t xml:space="preserve">Both </w:t>
+      </w:r>
+      <w:r>
+        <w:rPr>
+          <w:rFonts w:ascii="Minion Pro Capt" w:hAnsi="Minion Pro Capt"/>
+          <w:spacing w:val="-1"/>
+          <w:sz w:val="24"/>
+          <w:szCs w:val="24"/>
+          <w:lang w:val="en-GB"/>
+        </w:rPr>
+        <w:t>radar charts</w:t>
+      </w:r>
+      <w:r>
+        <w:rPr>
+          <w:rFonts w:ascii="Minion Pro Capt" w:hAnsi="Minion Pro Capt"/>
+          <w:spacing w:val="-1"/>
+          <w:sz w:val="24"/>
+          <w:szCs w:val="24"/>
+          <w:lang w:val="en-GB"/>
+        </w:rPr>
+        <w:t xml:space="preserve"> and geospatial maps are capable of representing multiple object attributes simultaneously, while also allowing any potential association to be visualized.</w:t>
+      </w:r>
+      <w:r>
+        <w:rPr>
+          <w:rFonts w:ascii="Minion Pro Capt" w:hAnsi="Minion Pro Capt"/>
+          <w:spacing w:val="-1"/>
+          <w:sz w:val="24"/>
+          <w:szCs w:val="24"/>
+          <w:lang w:val="en-GB"/>
+        </w:rPr>
+        <w:t xml:space="preserve"> Additionally, </w:t>
       </w:r>
     </w:p>
     <w:p>
@@ -5823,7 +5938,49 @@
           <w:szCs w:val="24"/>
           <w:lang w:val="en-GB"/>
         </w:rPr>
-        <w:t xml:space="preserve">has been included as supplemental material, along with instructions for obtaining the required data. The analysis source code (in the R language) is available as supporting information (S1 File) and online at </w:t>
+        <w:t xml:space="preserve">has been included as supplemental material, </w:t>
+      </w:r>
+      <w:r>
+        <w:rPr>
+          <w:rFonts w:ascii="Minion Pro Capt" w:hAnsi="Minion Pro Capt"/>
+          <w:spacing w:val="-1"/>
+          <w:sz w:val="24"/>
+          <w:szCs w:val="24"/>
+          <w:lang w:val="en-GB"/>
+        </w:rPr>
+        <w:t xml:space="preserve">including the </w:t>
+      </w:r>
+      <w:proofErr w:type="spellStart"/>
+      <w:r>
+        <w:rPr>
+          <w:rFonts w:ascii="Minion Pro Capt" w:hAnsi="Minion Pro Capt"/>
+          <w:spacing w:val="-1"/>
+          <w:sz w:val="24"/>
+          <w:szCs w:val="24"/>
+          <w:lang w:val="en-GB"/>
+        </w:rPr>
+        <w:t>set up</w:t>
+      </w:r>
+      <w:proofErr w:type="spellEnd"/>
+      <w:r>
+        <w:rPr>
+          <w:rFonts w:ascii="Minion Pro Capt" w:hAnsi="Minion Pro Capt"/>
+          <w:spacing w:val="-1"/>
+          <w:sz w:val="24"/>
+          <w:szCs w:val="24"/>
+          <w:lang w:val="en-GB"/>
+        </w:rPr>
+        <w:t xml:space="preserve"> of Twitter API for data procurement. Our </w:t>
+      </w:r>
+      <w:r>
+        <w:rPr>
+          <w:rFonts w:ascii="Minion Pro Capt" w:hAnsi="Minion Pro Capt"/>
+          <w:spacing w:val="-1"/>
+          <w:sz w:val="24"/>
+          <w:szCs w:val="24"/>
+          <w:lang w:val="en-GB"/>
+        </w:rPr>
+        <w:t xml:space="preserve">analysis source code (in the R language) is available as supporting information and online at </w:t>
       </w:r>
       <w:hyperlink r:id="rId7" w:history="1">
         <w:r>
@@ -5944,7 +6101,29 @@
           <w:spacing w:val="-1"/>
           <w:lang w:val="en-GB" w:eastAsia="en-US"/>
         </w:rPr>
-        <w:t xml:space="preserve">namely (i) </w:t>
+        <w:t>namely (</w:t>
+      </w:r>
+      <w:proofErr w:type="spellStart"/>
+      <w:r>
+        <w:rPr>
+          <w:rFonts w:ascii="Minion Pro Capt" w:hAnsi="Minion Pro Capt" w:cs="Times New Roman"/>
+          <w:b w:val="0"/>
+          <w:color w:val="auto"/>
+          <w:spacing w:val="-1"/>
+          <w:lang w:val="en-GB" w:eastAsia="en-US"/>
+        </w:rPr>
+        <w:t>i</w:t>
+      </w:r>
+      <w:proofErr w:type="spellEnd"/>
+      <w:r>
+        <w:rPr>
+          <w:rFonts w:ascii="Minion Pro Capt" w:hAnsi="Minion Pro Capt" w:cs="Times New Roman"/>
+          <w:b w:val="0"/>
+          <w:color w:val="auto"/>
+          <w:spacing w:val="-1"/>
+          <w:lang w:val="en-GB" w:eastAsia="en-US"/>
+        </w:rPr>
+        <w:t xml:space="preserve">) </w:t>
       </w:r>
       <w:r>
         <w:rPr>
@@ -6454,6 +6633,7 @@
           <w:szCs w:val="24"/>
           <w:lang w:val="en-GB"/>
         </w:rPr>
+        <w:lastRenderedPageBreak/>
         <w:t xml:space="preserve">‘City of London’ and ‘London Metropolitan’ PFAs </w:t>
       </w:r>
       <w:r>
@@ -6714,7 +6894,18 @@
           <w:szCs w:val="24"/>
           <w:lang w:val="en-GB"/>
         </w:rPr>
-        <w:t xml:space="preserve">highest number </w:t>
+        <w:t xml:space="preserve">highest </w:t>
+      </w:r>
+      <w:proofErr w:type="gramStart"/>
+      <w:r>
+        <w:rPr>
+          <w:rFonts w:ascii="Minion Pro Capt" w:hAnsi="Minion Pro Capt"/>
+          <w:spacing w:val="-1"/>
+          <w:sz w:val="24"/>
+          <w:szCs w:val="24"/>
+          <w:lang w:val="en-GB"/>
+        </w:rPr>
+        <w:t xml:space="preserve">number </w:t>
       </w:r>
       <w:r>
         <w:rPr>
@@ -6736,6 +6927,7 @@
         </w:rPr>
         <w:t>PFAs</w:t>
       </w:r>
+      <w:proofErr w:type="gramEnd"/>
       <w:r>
         <w:rPr>
           <w:rFonts w:ascii="Minion Pro Capt" w:hAnsi="Minion Pro Capt"/>
@@ -6784,18 +6976,7 @@
           <w:szCs w:val="24"/>
           <w:lang w:val="en-GB"/>
         </w:rPr>
-        <w:t xml:space="preserve">Crime </w:t>
-      </w:r>
-      <w:r>
-        <w:rPr>
-          <w:rFonts w:ascii="Minion Pro Capt" w:hAnsi="Minion Pro Capt"/>
-          <w:spacing w:val="-1"/>
-          <w:sz w:val="24"/>
-          <w:szCs w:val="24"/>
-          <w:lang w:val="en-GB"/>
-        </w:rPr>
-        <w:lastRenderedPageBreak/>
-        <w:t>and Disorder Act</w:t>
+        <w:t>Crime and Disorder Act</w:t>
       </w:r>
       <w:r>
         <w:rPr>
@@ -6915,17 +7096,7 @@
           <w:szCs w:val="24"/>
           <w:lang w:val="en-GB"/>
         </w:rPr>
-        <w:t>, covers the entire areas of</w:t>
-      </w:r>
-      <w:r>
-        <w:rPr>
-          <w:rFonts w:ascii="Minion Pro Capt" w:hAnsi="Minion Pro Capt"/>
-          <w:spacing w:val="-1"/>
-          <w:sz w:val="24"/>
-          <w:szCs w:val="24"/>
-          <w:lang w:val="en-GB"/>
-        </w:rPr>
-        <w:t xml:space="preserve"> England and Wales.</w:t>
+        <w:t>, covers the entire areas of England and Wales.</w:t>
       </w:r>
     </w:p>
     <w:p>
@@ -6946,9 +7117,10 @@
         <w:rPr>
           <w:rFonts w:ascii="Minion Pro Capt" w:hAnsi="Minion Pro Capt" w:cs="Times New Roman"/>
           <w:b w:val="0"/>
+          <w:noProof/>
           <w:color w:val="auto"/>
           <w:spacing w:val="-1"/>
-          <w:lang w:val="en-GB" w:eastAsia="en-US"/>
+          <w:lang w:val="en-GB" w:eastAsia="en-GB"/>
         </w:rPr>
         <w:drawing>
           <wp:anchor distT="0" distB="0" distL="114300" distR="114300" simplePos="0" relativeHeight="251683840" behindDoc="0" locked="0" layoutInCell="1" allowOverlap="1">
@@ -7072,17 +7244,7 @@
           <w:spacing w:val="-1"/>
           <w:lang w:val="en-GB" w:eastAsia="en-US"/>
         </w:rPr>
-        <w:t>October 20, 2020 to January 20, 2020</w:t>
-      </w:r>
-      <w:r>
-        <w:rPr>
-          <w:rFonts w:ascii="Minion Pro Capt" w:hAnsi="Minion Pro Capt" w:cs="Times New Roman"/>
-          <w:b w:val="0"/>
-          <w:color w:val="auto"/>
-          <w:spacing w:val="-1"/>
-          <w:lang w:val="en-GB" w:eastAsia="en-US"/>
-        </w:rPr>
-        <w:t>)</w:t>
+        <w:t>October 20, 2020 to January 20, 2020)</w:t>
       </w:r>
       <w:r>
         <w:rPr>
@@ -7301,15 +7463,27 @@
         </w:rPr>
         <w:t xml:space="preserve">Following </w:t>
       </w:r>
-      <w:r>
-        <w:rPr>
-          <w:rFonts w:ascii="Minion Pro Capt" w:hAnsi="Minion Pro Capt"/>
-          <w:spacing w:val="-1"/>
-          <w:sz w:val="24"/>
-          <w:szCs w:val="24"/>
-          <w:lang w:val="en-GB"/>
-        </w:rPr>
-        <w:t xml:space="preserve">the downloads, we </w:t>
+      <w:proofErr w:type="gramStart"/>
+      <w:r>
+        <w:rPr>
+          <w:rFonts w:ascii="Minion Pro Capt" w:hAnsi="Minion Pro Capt"/>
+          <w:spacing w:val="-1"/>
+          <w:sz w:val="24"/>
+          <w:szCs w:val="24"/>
+          <w:lang w:val="en-GB"/>
+        </w:rPr>
+        <w:t>the downloads</w:t>
+      </w:r>
+      <w:proofErr w:type="gramEnd"/>
+      <w:r>
+        <w:rPr>
+          <w:rFonts w:ascii="Minion Pro Capt" w:hAnsi="Minion Pro Capt"/>
+          <w:spacing w:val="-1"/>
+          <w:sz w:val="24"/>
+          <w:szCs w:val="24"/>
+          <w:lang w:val="en-GB"/>
+        </w:rPr>
+        <w:t xml:space="preserve">, we </w:t>
       </w:r>
       <w:r>
         <w:rPr>
@@ -7451,6 +7625,7 @@
         </w:rPr>
         <w:t xml:space="preserve">but </w:t>
       </w:r>
+      <w:proofErr w:type="gramStart"/>
       <w:r>
         <w:rPr>
           <w:rFonts w:ascii="Minion Pro Capt" w:hAnsi="Minion Pro Capt"/>
@@ -7469,7 +7644,18 @@
           <w:szCs w:val="24"/>
           <w:lang w:val="en-GB"/>
         </w:rPr>
-        <w:t xml:space="preserve"> the </w:t>
+        <w:t xml:space="preserve"> the</w:t>
+      </w:r>
+      <w:proofErr w:type="gramEnd"/>
+      <w:r>
+        <w:rPr>
+          <w:rFonts w:ascii="Minion Pro Capt" w:hAnsi="Minion Pro Capt"/>
+          <w:spacing w:val="-1"/>
+          <w:sz w:val="24"/>
+          <w:szCs w:val="24"/>
+          <w:lang w:val="en-GB"/>
+        </w:rPr>
+        <w:t xml:space="preserve"> </w:t>
       </w:r>
       <w:r>
         <w:rPr>
@@ -7509,27 +7695,7 @@
           <w:szCs w:val="24"/>
           <w:lang w:val="en-GB"/>
         </w:rPr>
-        <w:t xml:space="preserve">Then, we geocoded the tweets using the </w:t>
-      </w:r>
-      <w:r>
-        <w:rPr>
-          <w:rFonts w:ascii="Minion Pro Capt" w:hAnsi="Minion Pro Capt"/>
-          <w:spacing w:val="-1"/>
-          <w:sz w:val="24"/>
-          <w:szCs w:val="24"/>
-          <w:lang w:val="en-GB"/>
-        </w:rPr>
-        <w:t>PFA-location lookup table</w:t>
-      </w:r>
-      <w:r>
-        <w:rPr>
-          <w:rFonts w:ascii="Minion Pro Capt" w:hAnsi="Minion Pro Capt"/>
-          <w:spacing w:val="-1"/>
-          <w:sz w:val="24"/>
-          <w:szCs w:val="24"/>
-          <w:lang w:val="en-GB"/>
-        </w:rPr>
-        <w:t>. Our geocoding strategy is able achieves a 92% geocode of the tweets.</w:t>
+        <w:t>Then, we geocoded the tweets using the PFA-location lookup table. Our geocoding strategy is able achieves a 92% geocode of the tweets.</w:t>
       </w:r>
     </w:p>
     <w:p>
@@ -7684,7 +7850,18 @@
           <w:szCs w:val="24"/>
           <w:lang w:val="en-GB"/>
         </w:rPr>
-        <w:t xml:space="preserve"> showing the proportion of tweets </w:t>
+        <w:t xml:space="preserve"> showing the </w:t>
+      </w:r>
+      <w:r>
+        <w:rPr>
+          <w:rFonts w:ascii="Minion Pro Capt" w:hAnsi="Minion Pro Capt"/>
+          <w:spacing w:val="-1"/>
+          <w:sz w:val="24"/>
+          <w:szCs w:val="24"/>
+          <w:lang w:val="en-GB"/>
+        </w:rPr>
+        <w:lastRenderedPageBreak/>
+        <w:t xml:space="preserve">proportion of tweets </w:t>
       </w:r>
       <w:r>
         <w:rPr>
@@ -7854,18 +8031,7 @@
           <w:szCs w:val="24"/>
           <w:lang w:val="en-GB"/>
         </w:rPr>
-        <w:t xml:space="preserve">Staffordshire, Thames Valley, and North </w:t>
-      </w:r>
-      <w:r>
-        <w:rPr>
-          <w:rFonts w:ascii="Minion Pro Capt" w:hAnsi="Minion Pro Capt"/>
-          <w:spacing w:val="-1"/>
-          <w:sz w:val="24"/>
-          <w:szCs w:val="24"/>
-          <w:lang w:val="en-GB"/>
-        </w:rPr>
-        <w:lastRenderedPageBreak/>
-        <w:t>Wales</w:t>
+        <w:t>Staffordshire, Thames Valley, and North Wales</w:t>
       </w:r>
       <w:r>
         <w:rPr>
@@ -7983,9 +8149,10 @@
       <w:r>
         <w:rPr>
           <w:rFonts w:ascii="Minion Pro Capt" w:hAnsi="Minion Pro Capt"/>
-          <w:sz w:val="24"/>
-          <w:szCs w:val="24"/>
-          <w:lang w:val="en-GB"/>
+          <w:noProof/>
+          <w:sz w:val="24"/>
+          <w:szCs w:val="24"/>
+          <w:lang w:val="en-GB" w:eastAsia="en-GB"/>
         </w:rPr>
         <w:drawing>
           <wp:anchor distT="0" distB="0" distL="114300" distR="114300" simplePos="0" relativeHeight="251697152" behindDoc="0" locked="0" layoutInCell="1" allowOverlap="1">
@@ -8179,7 +8346,29 @@
           <w:szCs w:val="24"/>
           <w:lang w:val="en-GB"/>
         </w:rPr>
-        <w:t xml:space="preserve"> Then, we examine whether the tweet document follow the Zipf’s </w:t>
+        <w:t xml:space="preserve"> Then, we examine whether the tweet document follow the </w:t>
+      </w:r>
+      <w:proofErr w:type="spellStart"/>
+      <w:r>
+        <w:rPr>
+          <w:rFonts w:ascii="Minion Pro Capt" w:hAnsi="Minion Pro Capt"/>
+          <w:spacing w:val="-1"/>
+          <w:sz w:val="24"/>
+          <w:szCs w:val="24"/>
+          <w:lang w:val="en-GB"/>
+        </w:rPr>
+        <w:t>Zipf’s</w:t>
+      </w:r>
+      <w:proofErr w:type="spellEnd"/>
+      <w:r>
+        <w:rPr>
+          <w:rFonts w:ascii="Minion Pro Capt" w:hAnsi="Minion Pro Capt"/>
+          <w:spacing w:val="-1"/>
+          <w:sz w:val="24"/>
+          <w:szCs w:val="24"/>
+          <w:lang w:val="en-GB"/>
+        </w:rPr>
+        <w:t xml:space="preserve"> </w:t>
       </w:r>
       <w:r>
         <w:rPr>
@@ -8197,7 +8386,25 @@
           <w:sz w:val="24"/>
           <w:szCs w:val="24"/>
         </w:rPr>
-        <w:t>(Zipf, 1936, 1946)</w:t>
+        <w:t>(</w:t>
+      </w:r>
+      <w:proofErr w:type="spellStart"/>
+      <w:r>
+        <w:rPr>
+          <w:rFonts w:ascii="Minion Pro Capt" w:hAnsi="Minion Pro Capt"/>
+          <w:sz w:val="24"/>
+          <w:szCs w:val="24"/>
+        </w:rPr>
+        <w:t>Zipf</w:t>
+      </w:r>
+      <w:proofErr w:type="spellEnd"/>
+      <w:r>
+        <w:rPr>
+          <w:rFonts w:ascii="Minion Pro Capt" w:hAnsi="Minion Pro Capt"/>
+          <w:sz w:val="24"/>
+          <w:szCs w:val="24"/>
+        </w:rPr>
+        <w:t>, 1936, 1946)</w:t>
       </w:r>
       <w:r>
         <w:rPr>
@@ -8247,7 +8454,29 @@
           <w:szCs w:val="24"/>
           <w:lang w:val="en-GB"/>
         </w:rPr>
-        <w:t xml:space="preserve"> By Zipf’s distribution, we expect </w:t>
+        <w:t xml:space="preserve"> By </w:t>
+      </w:r>
+      <w:proofErr w:type="spellStart"/>
+      <w:r>
+        <w:rPr>
+          <w:rFonts w:ascii="Minion Pro Capt" w:hAnsi="Minion Pro Capt"/>
+          <w:spacing w:val="-1"/>
+          <w:sz w:val="24"/>
+          <w:szCs w:val="24"/>
+          <w:lang w:val="en-GB"/>
+        </w:rPr>
+        <w:t>Zipf’s</w:t>
+      </w:r>
+      <w:proofErr w:type="spellEnd"/>
+      <w:r>
+        <w:rPr>
+          <w:rFonts w:ascii="Minion Pro Capt" w:hAnsi="Minion Pro Capt"/>
+          <w:spacing w:val="-1"/>
+          <w:sz w:val="24"/>
+          <w:szCs w:val="24"/>
+          <w:lang w:val="en-GB"/>
+        </w:rPr>
+        <w:t xml:space="preserve"> distribution, we expect </w:t>
       </w:r>
       <w:r>
         <w:rPr>
@@ -8303,7 +8532,25 @@
           <w:sz w:val="24"/>
           <w:szCs w:val="24"/>
         </w:rPr>
-        <w:t>most easily observed by plotting the data on a log-log graph, with the axes being log(rank order) and log(term frequency)</w:t>
+        <w:t xml:space="preserve">most easily observed by plotting the data on a log-log graph, with the axes being </w:t>
+      </w:r>
+      <w:proofErr w:type="gramStart"/>
+      <w:r>
+        <w:rPr>
+          <w:rFonts w:ascii="Minion Pro Capt" w:hAnsi="Minion Pro Capt"/>
+          <w:sz w:val="24"/>
+          <w:szCs w:val="24"/>
+        </w:rPr>
+        <w:t>log(</w:t>
+      </w:r>
+      <w:proofErr w:type="gramEnd"/>
+      <w:r>
+        <w:rPr>
+          <w:rFonts w:ascii="Minion Pro Capt" w:hAnsi="Minion Pro Capt"/>
+          <w:sz w:val="24"/>
+          <w:szCs w:val="24"/>
+        </w:rPr>
+        <w:t>rank order) and log(term frequency)</w:t>
       </w:r>
       <w:r>
         <w:rPr>
@@ -8463,13 +8710,23 @@
         </w:rPr>
         <w:t xml:space="preserve">: </w:t>
       </w:r>
-      <w:r>
-        <w:rPr>
-          <w:rFonts w:ascii="Minion Pro Capt" w:hAnsi="Minion Pro Capt"/>
-          <w:sz w:val="24"/>
-          <w:szCs w:val="24"/>
-        </w:rPr>
-        <w:t xml:space="preserve">Zipf’s distribution of our </w:t>
+      <w:proofErr w:type="spellStart"/>
+      <w:r>
+        <w:rPr>
+          <w:rFonts w:ascii="Minion Pro Capt" w:hAnsi="Minion Pro Capt"/>
+          <w:sz w:val="24"/>
+          <w:szCs w:val="24"/>
+        </w:rPr>
+        <w:t>Zipf’s</w:t>
+      </w:r>
+      <w:proofErr w:type="spellEnd"/>
+      <w:r>
+        <w:rPr>
+          <w:rFonts w:ascii="Minion Pro Capt" w:hAnsi="Minion Pro Capt"/>
+          <w:sz w:val="24"/>
+          <w:szCs w:val="24"/>
+        </w:rPr>
+        <w:t xml:space="preserve"> distribution of our </w:t>
       </w:r>
       <w:r>
         <w:rPr>
@@ -8583,7 +8840,25 @@
           <w:sz w:val="24"/>
           <w:szCs w:val="24"/>
         </w:rPr>
-        <w:t xml:space="preserve">is close to the classic version of Zipf’s </w:t>
+        <w:t xml:space="preserve">is close to the classic version of </w:t>
+      </w:r>
+      <w:proofErr w:type="spellStart"/>
+      <w:r>
+        <w:rPr>
+          <w:rFonts w:ascii="Minion Pro Capt" w:hAnsi="Minion Pro Capt"/>
+          <w:sz w:val="24"/>
+          <w:szCs w:val="24"/>
+        </w:rPr>
+        <w:t>Zipf’s</w:t>
+      </w:r>
+      <w:proofErr w:type="spellEnd"/>
+      <w:r>
+        <w:rPr>
+          <w:rFonts w:ascii="Minion Pro Capt" w:hAnsi="Minion Pro Capt"/>
+          <w:sz w:val="24"/>
+          <w:szCs w:val="24"/>
+        </w:rPr>
+        <w:t xml:space="preserve"> </w:t>
       </w:r>
       <w:r>
         <w:rPr>
@@ -8927,6 +9202,7 @@
           <w:sz w:val="24"/>
           <w:szCs w:val="24"/>
         </w:rPr>
+        <w:lastRenderedPageBreak/>
         <w:t>words</w:t>
       </w:r>
       <w:r>
@@ -8951,7 +9227,25 @@
           <w:sz w:val="24"/>
           <w:szCs w:val="24"/>
         </w:rPr>
-        <w:t xml:space="preserve">does not follow the Zipf’s law perfectly, </w:t>
+        <w:t xml:space="preserve">does not follow the </w:t>
+      </w:r>
+      <w:proofErr w:type="spellStart"/>
+      <w:r>
+        <w:rPr>
+          <w:rFonts w:ascii="Minion Pro Capt" w:hAnsi="Minion Pro Capt"/>
+          <w:sz w:val="24"/>
+          <w:szCs w:val="24"/>
+        </w:rPr>
+        <w:t>Zipf’s</w:t>
+      </w:r>
+      <w:proofErr w:type="spellEnd"/>
+      <w:r>
+        <w:rPr>
+          <w:rFonts w:ascii="Minion Pro Capt" w:hAnsi="Minion Pro Capt"/>
+          <w:sz w:val="24"/>
+          <w:szCs w:val="24"/>
+        </w:rPr>
+        <w:t xml:space="preserve"> law perfectly, </w:t>
       </w:r>
       <w:r>
         <w:rPr>
@@ -8992,9 +9286,7 @@
         <w:spacing w:before="240" w:after="120"/>
         <w:ind w:leftChars="0" w:left="0"/>
       </w:pPr>
-      <w:bookmarkStart w:id="0" w:name="_GoBack"/>
-      <w:r>
-        <w:lastRenderedPageBreak/>
+      <w:r>
         <w:t xml:space="preserve">4.2 </w:t>
       </w:r>
       <w:r>
@@ -9004,7 +9296,6 @@
         <w:t xml:space="preserve"> </w:t>
       </w:r>
     </w:p>
-    <w:bookmarkEnd w:id="0"/>
     <w:p>
       <w:pPr>
         <w:widowControl w:val="0"/>
@@ -9279,6 +9570,7 @@
         </w:rPr>
         <w:t xml:space="preserve">if, for example, seven of the 999 replicas have higher scores than the </w:t>
       </w:r>
+      <w:proofErr w:type="gramStart"/>
       <w:r>
         <w:rPr>
           <w:rFonts w:ascii="Minion Pro Capt" w:hAnsi="Minion Pro Capt"/>
@@ -9294,7 +9586,16 @@
           <w:sz w:val="24"/>
           <w:szCs w:val="24"/>
         </w:rPr>
-        <w:t xml:space="preserve">(O), then the p-value of the O is </w:t>
+        <w:t>(</w:t>
+      </w:r>
+      <w:proofErr w:type="gramEnd"/>
+      <w:r>
+        <w:rPr>
+          <w:rFonts w:ascii="Minion Pro Capt" w:hAnsi="Minion Pro Capt"/>
+          <w:sz w:val="24"/>
+          <w:szCs w:val="24"/>
+        </w:rPr>
+        <w:t xml:space="preserve">O), then the p-value of the O is </w:t>
       </w:r>
       <m:oMath>
         <m:r>
@@ -9303,15 +9604,7 @@
             <w:sz w:val="24"/>
             <w:szCs w:val="24"/>
           </w:rPr>
-          <m:t>(7+1)/(999+</m:t>
-        </m:r>
-        <m:r>
-          <w:rPr>
-            <w:rFonts w:ascii="Cambria Math" w:hAnsi="Cambria Math"/>
-            <w:sz w:val="24"/>
-            <w:szCs w:val="24"/>
-          </w:rPr>
-          <m:t>1)</m:t>
+          <m:t>(7+1)/(999+1)</m:t>
         </m:r>
       </m:oMath>
       <w:r>
@@ -9339,13 +9632,6 @@
         <w:spacing w:after="240" w:line="300" w:lineRule="exact"/>
         <w:jc w:val="left"/>
         <w:rPr>
-          <w:rFonts w:ascii="Minion Pro Capt" w:hAnsi="Minion Pro Capt"/>
-          <w:sz w:val="24"/>
-          <w:szCs w:val="24"/>
-        </w:rPr>
-      </w:pPr>
-      <w:r>
-        <w:rPr>
           <w:rFonts w:ascii="Cambria" w:hAnsi="Cambria" w:cs="Tw Cen MT"/>
           <w:b/>
           <w:color w:val="C45911" w:themeColor="accent2" w:themeShade="BF"/>
@@ -9353,8 +9639,7 @@
           <w:szCs w:val="24"/>
           <w:lang w:eastAsia="zh-CN"/>
         </w:rPr>
-        <w:t xml:space="preserve">5. </w:t>
-      </w:r>
+      </w:pPr>
       <w:r>
         <w:rPr>
           <w:rFonts w:ascii="Cambria" w:hAnsi="Cambria" w:cs="Tw Cen MT"/>
@@ -9364,8 +9649,45 @@
           <w:szCs w:val="24"/>
           <w:lang w:eastAsia="zh-CN"/>
         </w:rPr>
+        <w:t xml:space="preserve">5. </w:t>
+      </w:r>
+      <w:r>
+        <w:rPr>
+          <w:rFonts w:ascii="Cambria" w:hAnsi="Cambria" w:cs="Tw Cen MT"/>
+          <w:b/>
+          <w:color w:val="C45911" w:themeColor="accent2" w:themeShade="BF"/>
+          <w:sz w:val="24"/>
+          <w:szCs w:val="24"/>
+          <w:lang w:eastAsia="zh-CN"/>
+        </w:rPr>
         <w:t xml:space="preserve">Results </w:t>
       </w:r>
+    </w:p>
+    <w:p>
+      <w:pPr>
+        <w:widowControl w:val="0"/>
+        <w:adjustRightInd w:val="0"/>
+        <w:snapToGrid w:val="0"/>
+        <w:spacing w:after="240" w:line="300" w:lineRule="exact"/>
+        <w:jc w:val="left"/>
+        <w:rPr>
+          <w:rFonts w:ascii="Minion Pro Capt" w:hAnsi="Minion Pro Capt"/>
+          <w:sz w:val="24"/>
+          <w:szCs w:val="24"/>
+        </w:rPr>
+      </w:pPr>
+      <w:proofErr w:type="spellStart"/>
+      <w:proofErr w:type="gramStart"/>
+      <w:r>
+        <w:rPr>
+          <w:rFonts w:ascii="Minion Pro Capt" w:hAnsi="Minion Pro Capt"/>
+          <w:sz w:val="24"/>
+          <w:szCs w:val="24"/>
+        </w:rPr>
+        <w:t>ugugh</w:t>
+      </w:r>
+      <w:proofErr w:type="spellEnd"/>
+      <w:proofErr w:type="gramEnd"/>
     </w:p>
     <w:p>
       <w:pPr>
@@ -9381,6 +9703,10 @@
         </w:rPr>
       </w:pPr>
       <w:r>
+        <w:rPr>
+          <w:noProof/>
+          <w:lang w:val="en-GB" w:eastAsia="en-GB"/>
+        </w:rPr>
         <w:lastRenderedPageBreak/>
         <w:drawing>
           <wp:anchor distT="0" distB="0" distL="114300" distR="114300" simplePos="0" relativeHeight="251699200" behindDoc="0" locked="0" layoutInCell="1" allowOverlap="1" wp14:anchorId="14077C59" wp14:editId="7E3A2564">
@@ -9451,7 +9777,39 @@
           <w:sz w:val="24"/>
           <w:szCs w:val="24"/>
         </w:rPr>
-        <w:t>Fig. 5: Sentiment scores of PFA for time period 1 to 3</w:t>
+        <w:t xml:space="preserve">Fig. 5: </w:t>
+      </w:r>
+      <w:r>
+        <w:rPr>
+          <w:rFonts w:ascii="Minion Pro Capt" w:hAnsi="Minion Pro Capt"/>
+          <w:sz w:val="24"/>
+          <w:szCs w:val="24"/>
+        </w:rPr>
+        <w:t>Observed s</w:t>
+      </w:r>
+      <w:r>
+        <w:rPr>
+          <w:rFonts w:ascii="Minion Pro Capt" w:hAnsi="Minion Pro Capt"/>
+          <w:sz w:val="24"/>
+          <w:szCs w:val="24"/>
+        </w:rPr>
+        <w:t>entiment scores of PFA</w:t>
+      </w:r>
+      <w:r>
+        <w:rPr>
+          <w:rFonts w:ascii="Minion Pro Capt" w:hAnsi="Minion Pro Capt"/>
+          <w:sz w:val="24"/>
+          <w:szCs w:val="24"/>
+        </w:rPr>
+        <w:t>s</w:t>
+      </w:r>
+      <w:r>
+        <w:rPr>
+          <w:rFonts w:ascii="Minion Pro Capt" w:hAnsi="Minion Pro Capt"/>
+          <w:sz w:val="24"/>
+          <w:szCs w:val="24"/>
+        </w:rPr>
+        <w:t xml:space="preserve"> for time period 1 to 3</w:t>
       </w:r>
     </w:p>
     <w:p>
@@ -9524,13 +9882,393 @@
         <w:adjustRightInd w:val="0"/>
         <w:snapToGrid w:val="0"/>
         <w:spacing w:after="240" w:line="300" w:lineRule="exact"/>
-        <w:rPr>
-          <w:rFonts w:ascii="Minion Pro Capt" w:hAnsi="Minion Pro Capt"/>
-          <w:sz w:val="24"/>
-          <w:szCs w:val="24"/>
-        </w:rPr>
-      </w:pPr>
-      <w:r>
+      </w:pPr>
+      <w:bookmarkStart w:id="0" w:name="_GoBack"/>
+      <w:r>
+        <w:lastRenderedPageBreak/>
+        <w:drawing>
+          <wp:anchor distT="0" distB="0" distL="114300" distR="114300" simplePos="0" relativeHeight="251700224" behindDoc="0" locked="0" layoutInCell="1" allowOverlap="1">
+            <wp:simplePos x="0" y="0"/>
+            <wp:positionH relativeFrom="margin">
+              <wp:align>center</wp:align>
+            </wp:positionH>
+            <wp:positionV relativeFrom="paragraph">
+              <wp:posOffset>58</wp:posOffset>
+            </wp:positionV>
+            <wp:extent cx="4875530" cy="6395085"/>
+            <wp:effectExtent l="0" t="0" r="1270" b="5715"/>
+            <wp:wrapTopAndBottom/>
+            <wp:docPr id="5" name="Picture 5"/>
+            <wp:cNvGraphicFramePr>
+              <a:graphicFrameLocks xmlns:a="http://schemas.openxmlformats.org/drawingml/2006/main" noChangeAspect="1"/>
+            </wp:cNvGraphicFramePr>
+            <a:graphic xmlns:a="http://schemas.openxmlformats.org/drawingml/2006/main">
+              <a:graphicData uri="http://schemas.openxmlformats.org/drawingml/2006/picture">
+                <pic:pic xmlns:pic="http://schemas.openxmlformats.org/drawingml/2006/picture">
+                  <pic:nvPicPr>
+                    <pic:cNvPr id="0" name="Picture 2"/>
+                    <pic:cNvPicPr>
+                      <a:picLocks noChangeAspect="1" noChangeArrowheads="1"/>
+                    </pic:cNvPicPr>
+                  </pic:nvPicPr>
+                  <pic:blipFill>
+                    <a:blip r:embed="rId11" cstate="print">
+                      <a:extLst>
+                        <a:ext uri="{28A0092B-C50C-407E-A947-70E740481C1C}">
+                          <a14:useLocalDpi xmlns:a14="http://schemas.microsoft.com/office/drawing/2010/main" val="0"/>
+                        </a:ext>
+                      </a:extLst>
+                    </a:blip>
+                    <a:srcRect/>
+                    <a:stretch>
+                      <a:fillRect/>
+                    </a:stretch>
+                  </pic:blipFill>
+                  <pic:spPr bwMode="auto">
+                    <a:xfrm>
+                      <a:off x="0" y="0"/>
+                      <a:ext cx="4875530" cy="6395085"/>
+                    </a:xfrm>
+                    <a:prstGeom prst="rect">
+                      <a:avLst/>
+                    </a:prstGeom>
+                    <a:noFill/>
+                    <a:ln>
+                      <a:noFill/>
+                    </a:ln>
+                  </pic:spPr>
+                </pic:pic>
+              </a:graphicData>
+            </a:graphic>
+            <wp14:sizeRelH relativeFrom="page">
+              <wp14:pctWidth>0</wp14:pctWidth>
+            </wp14:sizeRelH>
+            <wp14:sizeRelV relativeFrom="page">
+              <wp14:pctHeight>0</wp14:pctHeight>
+            </wp14:sizeRelV>
+          </wp:anchor>
+        </w:drawing>
+      </w:r>
+      <w:bookmarkEnd w:id="0"/>
+    </w:p>
+    <w:p>
+      <w:pPr>
+        <w:widowControl w:val="0"/>
+        <w:adjustRightInd w:val="0"/>
+        <w:snapToGrid w:val="0"/>
+        <w:spacing w:after="240" w:line="300" w:lineRule="exact"/>
+        <w:rPr>
+          <w:rFonts w:ascii="Minion Pro Capt" w:hAnsi="Minion Pro Capt"/>
+          <w:sz w:val="24"/>
+          <w:szCs w:val="24"/>
+        </w:rPr>
+      </w:pPr>
+      <w:r>
+        <w:rPr>
+          <w:rFonts w:ascii="Minion Pro Capt" w:hAnsi="Minion Pro Capt"/>
+          <w:sz w:val="24"/>
+          <w:szCs w:val="24"/>
+        </w:rPr>
+        <w:t xml:space="preserve">Table: </w:t>
+      </w:r>
+    </w:p>
+    <w:p>
+      <w:pPr>
+        <w:widowControl w:val="0"/>
+        <w:adjustRightInd w:val="0"/>
+        <w:snapToGrid w:val="0"/>
+        <w:spacing w:after="240" w:line="300" w:lineRule="exact"/>
+        <w:rPr>
+          <w:rFonts w:ascii="Minion Pro Capt" w:hAnsi="Minion Pro Capt"/>
+          <w:sz w:val="24"/>
+          <w:szCs w:val="24"/>
+        </w:rPr>
+      </w:pPr>
+      <w:r>
+        <w:rPr>
+          <w:rFonts w:ascii="Minion Pro Capt" w:hAnsi="Minion Pro Capt"/>
+          <w:sz w:val="24"/>
+          <w:szCs w:val="24"/>
+        </w:rPr>
+        <w:t xml:space="preserve">Fig. 6. </w:t>
+      </w:r>
+    </w:p>
+    <w:p>
+      <w:pPr>
+        <w:widowControl w:val="0"/>
+        <w:adjustRightInd w:val="0"/>
+        <w:snapToGrid w:val="0"/>
+        <w:spacing w:after="240" w:line="300" w:lineRule="exact"/>
+        <w:rPr>
+          <w:rFonts w:ascii="Minion Pro Capt" w:hAnsi="Minion Pro Capt"/>
+          <w:sz w:val="24"/>
+          <w:szCs w:val="24"/>
+        </w:rPr>
+      </w:pPr>
+    </w:p>
+    <w:p>
+      <w:pPr>
+        <w:widowControl w:val="0"/>
+        <w:adjustRightInd w:val="0"/>
+        <w:snapToGrid w:val="0"/>
+        <w:spacing w:after="240" w:line="300" w:lineRule="exact"/>
+        <w:rPr>
+          <w:rFonts w:ascii="Minion Pro Capt" w:hAnsi="Minion Pro Capt"/>
+          <w:sz w:val="24"/>
+          <w:szCs w:val="24"/>
+        </w:rPr>
+      </w:pPr>
+    </w:p>
+    <w:p>
+      <w:pPr>
+        <w:widowControl w:val="0"/>
+        <w:adjustRightInd w:val="0"/>
+        <w:snapToGrid w:val="0"/>
+        <w:spacing w:after="240" w:line="300" w:lineRule="exact"/>
+        <w:rPr>
+          <w:rFonts w:ascii="Minion Pro Capt" w:hAnsi="Minion Pro Capt"/>
+          <w:sz w:val="24"/>
+          <w:szCs w:val="24"/>
+        </w:rPr>
+      </w:pPr>
+    </w:p>
+    <w:p>
+      <w:pPr>
+        <w:widowControl w:val="0"/>
+        <w:adjustRightInd w:val="0"/>
+        <w:snapToGrid w:val="0"/>
+        <w:spacing w:after="240" w:line="300" w:lineRule="exact"/>
+        <w:rPr>
+          <w:rFonts w:ascii="Minion Pro Capt" w:hAnsi="Minion Pro Capt"/>
+          <w:sz w:val="24"/>
+          <w:szCs w:val="24"/>
+        </w:rPr>
+      </w:pPr>
+    </w:p>
+    <w:p>
+      <w:pPr>
+        <w:widowControl w:val="0"/>
+        <w:adjustRightInd w:val="0"/>
+        <w:snapToGrid w:val="0"/>
+        <w:spacing w:after="240" w:line="300" w:lineRule="exact"/>
+        <w:rPr>
+          <w:rFonts w:ascii="Minion Pro Capt" w:hAnsi="Minion Pro Capt"/>
+          <w:sz w:val="24"/>
+          <w:szCs w:val="24"/>
+        </w:rPr>
+      </w:pPr>
+    </w:p>
+    <w:p>
+      <w:pPr>
+        <w:widowControl w:val="0"/>
+        <w:adjustRightInd w:val="0"/>
+        <w:snapToGrid w:val="0"/>
+        <w:spacing w:after="240" w:line="300" w:lineRule="exact"/>
+        <w:rPr>
+          <w:rFonts w:ascii="Minion Pro Capt" w:hAnsi="Minion Pro Capt"/>
+          <w:sz w:val="24"/>
+          <w:szCs w:val="24"/>
+        </w:rPr>
+      </w:pPr>
+      <w:r>
+        <w:rPr>
+          <w:rFonts w:ascii="Minion Pro Capt" w:hAnsi="Minion Pro Capt"/>
+          <w:sz w:val="24"/>
+          <w:szCs w:val="24"/>
+        </w:rPr>
+        <w:t xml:space="preserve">Fig. 6: A bar of pie chart comparing </w:t>
+      </w:r>
+      <w:proofErr w:type="gramStart"/>
+      <w:r>
+        <w:rPr>
+          <w:rFonts w:ascii="Minion Pro Capt" w:hAnsi="Minion Pro Capt"/>
+          <w:sz w:val="24"/>
+          <w:szCs w:val="24"/>
+        </w:rPr>
+        <w:t>sentiments  percentages</w:t>
+      </w:r>
+      <w:proofErr w:type="gramEnd"/>
+      <w:r>
+        <w:rPr>
+          <w:rFonts w:ascii="Minion Pro Capt" w:hAnsi="Minion Pro Capt"/>
+          <w:sz w:val="24"/>
+          <w:szCs w:val="24"/>
+        </w:rPr>
+        <w:t xml:space="preserve"> of sentiment classifications </w:t>
+      </w:r>
+      <w:proofErr w:type="spellStart"/>
+      <w:r>
+        <w:rPr>
+          <w:rFonts w:ascii="Minion Pro Capt" w:hAnsi="Minion Pro Capt"/>
+          <w:sz w:val="24"/>
+          <w:szCs w:val="24"/>
+        </w:rPr>
+        <w:t>withrepresenting</w:t>
+      </w:r>
+      <w:proofErr w:type="spellEnd"/>
+      <w:r>
+        <w:rPr>
+          <w:rFonts w:ascii="Minion Pro Capt" w:hAnsi="Minion Pro Capt"/>
+          <w:sz w:val="24"/>
+          <w:szCs w:val="24"/>
+        </w:rPr>
+        <w:t xml:space="preserve"> the sentiments classification of OSD, with inserted  </w:t>
+      </w:r>
+    </w:p>
+    <w:p>
+      <w:pPr>
+        <w:widowControl w:val="0"/>
+        <w:adjustRightInd w:val="0"/>
+        <w:snapToGrid w:val="0"/>
+        <w:spacing w:after="240" w:line="300" w:lineRule="exact"/>
+        <w:rPr>
+          <w:rFonts w:ascii="Minion Pro Capt" w:hAnsi="Minion Pro Capt"/>
+          <w:sz w:val="24"/>
+          <w:szCs w:val="24"/>
+        </w:rPr>
+      </w:pPr>
+      <w:r>
+        <w:rPr>
+          <w:rFonts w:ascii="Minion Pro Capt" w:hAnsi="Minion Pro Capt"/>
+          <w:sz w:val="24"/>
+          <w:szCs w:val="24"/>
+        </w:rPr>
+        <w:t xml:space="preserve">It is obvious that the </w:t>
+      </w:r>
+      <w:proofErr w:type="gramStart"/>
+      <w:r>
+        <w:rPr>
+          <w:rFonts w:ascii="Minion Pro Capt" w:hAnsi="Minion Pro Capt"/>
+          <w:sz w:val="24"/>
+          <w:szCs w:val="24"/>
+        </w:rPr>
+        <w:t>overall .</w:t>
+      </w:r>
+      <w:proofErr w:type="gramEnd"/>
+      <w:r>
+        <w:rPr>
+          <w:rFonts w:ascii="Minion Pro Capt" w:hAnsi="Minion Pro Capt"/>
+          <w:sz w:val="24"/>
+          <w:szCs w:val="24"/>
+        </w:rPr>
+        <w:t xml:space="preserve"> Not only are </w:t>
+      </w:r>
+      <w:proofErr w:type="spellStart"/>
+      <w:r>
+        <w:rPr>
+          <w:rFonts w:ascii="Minion Pro Capt" w:hAnsi="Minion Pro Capt"/>
+          <w:sz w:val="24"/>
+          <w:szCs w:val="24"/>
+        </w:rPr>
+        <w:t>thee</w:t>
+      </w:r>
+      <w:proofErr w:type="spellEnd"/>
+      <w:r>
+        <w:rPr>
+          <w:rFonts w:ascii="Minion Pro Capt" w:hAnsi="Minion Pro Capt"/>
+          <w:sz w:val="24"/>
+          <w:szCs w:val="24"/>
+        </w:rPr>
+        <w:t xml:space="preserve"> negative more overall </w:t>
+      </w:r>
+      <w:proofErr w:type="gramStart"/>
+      <w:r>
+        <w:rPr>
+          <w:rFonts w:ascii="Minion Pro Capt" w:hAnsi="Minion Pro Capt"/>
+          <w:sz w:val="24"/>
+          <w:szCs w:val="24"/>
+        </w:rPr>
+        <w:t>but ..</w:t>
+      </w:r>
+      <w:proofErr w:type="gramEnd"/>
+      <w:r>
+        <w:rPr>
+          <w:rFonts w:ascii="Minion Pro Capt" w:hAnsi="Minion Pro Capt"/>
+          <w:sz w:val="24"/>
+          <w:szCs w:val="24"/>
+        </w:rPr>
+        <w:t xml:space="preserve"> </w:t>
+      </w:r>
+      <w:proofErr w:type="gramStart"/>
+      <w:r>
+        <w:rPr>
+          <w:rFonts w:ascii="Minion Pro Capt" w:hAnsi="Minion Pro Capt"/>
+          <w:sz w:val="24"/>
+          <w:szCs w:val="24"/>
+        </w:rPr>
+        <w:t>in .</w:t>
+      </w:r>
+      <w:proofErr w:type="gramEnd"/>
+    </w:p>
+    <w:p>
+      <w:pPr>
+        <w:widowControl w:val="0"/>
+        <w:adjustRightInd w:val="0"/>
+        <w:snapToGrid w:val="0"/>
+        <w:spacing w:after="240" w:line="300" w:lineRule="exact"/>
+        <w:rPr>
+          <w:rFonts w:ascii="Minion Pro Capt" w:hAnsi="Minion Pro Capt"/>
+          <w:sz w:val="24"/>
+          <w:szCs w:val="24"/>
+        </w:rPr>
+      </w:pPr>
+    </w:p>
+    <w:p>
+      <w:pPr>
+        <w:widowControl w:val="0"/>
+        <w:adjustRightInd w:val="0"/>
+        <w:snapToGrid w:val="0"/>
+        <w:spacing w:after="240" w:line="300" w:lineRule="exact"/>
+        <w:rPr>
+          <w:rFonts w:ascii="Minion Pro Capt" w:hAnsi="Minion Pro Capt"/>
+          <w:sz w:val="24"/>
+          <w:szCs w:val="24"/>
+        </w:rPr>
+      </w:pPr>
+    </w:p>
+    <w:p>
+      <w:pPr>
+        <w:widowControl w:val="0"/>
+        <w:adjustRightInd w:val="0"/>
+        <w:snapToGrid w:val="0"/>
+        <w:spacing w:after="240" w:line="300" w:lineRule="exact"/>
+        <w:rPr>
+          <w:rFonts w:ascii="Minion Pro Capt" w:hAnsi="Minion Pro Capt"/>
+          <w:sz w:val="24"/>
+          <w:szCs w:val="24"/>
+        </w:rPr>
+      </w:pPr>
+    </w:p>
+    <w:p>
+      <w:pPr>
+        <w:widowControl w:val="0"/>
+        <w:adjustRightInd w:val="0"/>
+        <w:snapToGrid w:val="0"/>
+        <w:spacing w:after="240" w:line="300" w:lineRule="exact"/>
+        <w:rPr>
+          <w:rFonts w:ascii="Minion Pro Capt" w:hAnsi="Minion Pro Capt"/>
+          <w:sz w:val="24"/>
+          <w:szCs w:val="24"/>
+        </w:rPr>
+      </w:pPr>
+    </w:p>
+    <w:p>
+      <w:pPr>
+        <w:widowControl w:val="0"/>
+        <w:adjustRightInd w:val="0"/>
+        <w:snapToGrid w:val="0"/>
+        <w:spacing w:after="240" w:line="300" w:lineRule="exact"/>
+        <w:rPr>
+          <w:rFonts w:ascii="Minion Pro Capt" w:hAnsi="Minion Pro Capt"/>
+          <w:sz w:val="24"/>
+          <w:szCs w:val="24"/>
+        </w:rPr>
+      </w:pPr>
+      <w:r>
+        <w:rPr>
+          <w:noProof/>
+          <w:lang w:val="en-GB" w:eastAsia="en-GB"/>
+        </w:rPr>
         <w:lastRenderedPageBreak/>
         <w:drawing>
           <wp:anchor distT="0" distB="0" distL="114300" distR="114300" simplePos="0" relativeHeight="251694080" behindDoc="0" locked="0" layoutInCell="1" allowOverlap="1">
@@ -9556,7 +10294,7 @@
                     <pic:cNvPicPr/>
                   </pic:nvPicPr>
                   <pic:blipFill>
-                    <a:blip r:embed="rId11" cstate="print">
+                    <a:blip r:embed="rId12" cstate="print">
                       <a:extLst>
                         <a:ext uri="{28A0092B-C50C-407E-A947-70E740481C1C}">
                           <a14:useLocalDpi xmlns:a14="http://schemas.microsoft.com/office/drawing/2010/main" val="0"/>
@@ -9727,8 +10465,10 @@
       <w:r>
         <w:rPr>
           <w:rFonts w:ascii="Minion Pro Capt" w:hAnsi="Minion Pro Capt"/>
-          <w:sz w:val="24"/>
-          <w:szCs w:val="24"/>
+          <w:noProof/>
+          <w:sz w:val="24"/>
+          <w:szCs w:val="24"/>
+          <w:lang w:val="en-GB" w:eastAsia="en-GB"/>
         </w:rPr>
         <w:lastRenderedPageBreak/>
         <w:drawing>
@@ -9757,7 +10497,7 @@
                     </pic:cNvPicPr>
                   </pic:nvPicPr>
                   <pic:blipFill>
-                    <a:blip r:embed="rId12" cstate="print">
+                    <a:blip r:embed="rId13" cstate="print">
                       <a:extLst>
                         <a:ext uri="{28A0092B-C50C-407E-A947-70E740481C1C}">
                           <a14:useLocalDpi xmlns:a14="http://schemas.microsoft.com/office/drawing/2010/main" val="0"/>

--- a/paper draft_methodology and results.docx
+++ b/paper draft_methodology and results.docx
@@ -9686,6 +9686,8 @@
         </w:rPr>
         <w:t>ugugh</w:t>
       </w:r>
+      <w:bookmarkStart w:id="0" w:name="_GoBack"/>
+      <w:bookmarkEnd w:id="0"/>
       <w:proofErr w:type="spellEnd"/>
       <w:proofErr w:type="gramEnd"/>
     </w:p>
@@ -9883,22 +9885,21 @@
         <w:snapToGrid w:val="0"/>
         <w:spacing w:after="240" w:line="300" w:lineRule="exact"/>
       </w:pPr>
-      <w:bookmarkStart w:id="0" w:name="_GoBack"/>
       <w:r>
         <w:lastRenderedPageBreak/>
         <w:drawing>
           <wp:anchor distT="0" distB="0" distL="114300" distR="114300" simplePos="0" relativeHeight="251700224" behindDoc="0" locked="0" layoutInCell="1" allowOverlap="1">
             <wp:simplePos x="0" y="0"/>
             <wp:positionH relativeFrom="margin">
-              <wp:align>center</wp:align>
+              <wp:align>left</wp:align>
             </wp:positionH>
             <wp:positionV relativeFrom="paragraph">
-              <wp:posOffset>58</wp:posOffset>
+              <wp:posOffset>547</wp:posOffset>
             </wp:positionV>
-            <wp:extent cx="4875530" cy="6395085"/>
-            <wp:effectExtent l="0" t="0" r="1270" b="5715"/>
+            <wp:extent cx="5740927" cy="7530554"/>
+            <wp:effectExtent l="0" t="0" r="0" b="0"/>
             <wp:wrapTopAndBottom/>
-            <wp:docPr id="5" name="Picture 5"/>
+            <wp:docPr id="6" name="Picture 6"/>
             <wp:cNvGraphicFramePr>
               <a:graphicFrameLocks xmlns:a="http://schemas.openxmlformats.org/drawingml/2006/main" noChangeAspect="1"/>
             </wp:cNvGraphicFramePr>
@@ -9906,7 +9907,7 @@
               <a:graphicData uri="http://schemas.openxmlformats.org/drawingml/2006/picture">
                 <pic:pic xmlns:pic="http://schemas.openxmlformats.org/drawingml/2006/picture">
                   <pic:nvPicPr>
-                    <pic:cNvPr id="0" name="Picture 2"/>
+                    <pic:cNvPr id="0" name="Picture 3"/>
                     <pic:cNvPicPr>
                       <a:picLocks noChangeAspect="1" noChangeArrowheads="1"/>
                     </pic:cNvPicPr>
@@ -9927,7 +9928,7 @@
                   <pic:spPr bwMode="auto">
                     <a:xfrm>
                       <a:off x="0" y="0"/>
-                      <a:ext cx="4875530" cy="6395085"/>
+                      <a:ext cx="5740927" cy="7530554"/>
                     </a:xfrm>
                     <a:prstGeom prst="rect">
                       <a:avLst/>
@@ -9949,7 +9950,6 @@
           </wp:anchor>
         </w:drawing>
       </w:r>
-      <w:bookmarkEnd w:id="0"/>
     </w:p>
     <w:p>
       <w:pPr>

--- a/paper draft_methodology and results.docx
+++ b/paper draft_methodology and results.docx
@@ -486,17 +486,6 @@
           <w:lang w:eastAsia="zh-CN"/>
         </w:rPr>
       </w:pPr>
-    </w:p>
-    <w:p>
-      <w:pPr>
-        <w:pStyle w:val="NormalWeb"/>
-        <w:shd w:val="clear" w:color="auto" w:fill="FFFFFF"/>
-        <w:spacing w:before="120" w:beforeAutospacing="0" w:after="360" w:afterAutospacing="0" w:line="300" w:lineRule="exact"/>
-        <w:rPr>
-          <w:rFonts w:ascii="Minion Pro Capt" w:eastAsia="SimSun" w:hAnsi="Minion Pro Capt"/>
-          <w:lang w:eastAsia="zh-CN"/>
-        </w:rPr>
-      </w:pPr>
       <w:r>
         <w:rPr>
           <w:rFonts w:ascii="Minion Pro Capt" w:eastAsia="SimSun" w:hAnsi="Minion Pro Capt"/>
@@ -578,6 +567,13 @@
       <w:r>
         <w:t>)</w:t>
       </w:r>
+    </w:p>
+    <w:p>
+      <w:pPr>
+        <w:pStyle w:val="1"/>
+        <w:spacing w:before="240" w:afterLines="150" w:after="360"/>
+        <w:ind w:leftChars="0" w:left="0"/>
+      </w:pPr>
     </w:p>
     <w:p>
       <w:pPr>
@@ -2425,49 +2421,60 @@
           <w:rFonts w:ascii="Minion Pro Capt" w:eastAsia="SimSun" w:hAnsi="Minion Pro Capt"/>
           <w:lang w:eastAsia="zh-CN"/>
         </w:rPr>
-        <w:t xml:space="preserve">a score </w:t>
-      </w:r>
-      <w:r>
-        <w:rPr>
-          <w:rFonts w:ascii="Minion Pro Capt" w:eastAsia="SimSun" w:hAnsi="Minion Pro Capt"/>
-          <w:lang w:eastAsia="zh-CN"/>
+        <w:t xml:space="preserve">a score of zero or that contains no sentiment words are considered neutral and </w:t>
+      </w:r>
+      <w:r>
+        <w:rPr>
+          <w:rFonts w:ascii="Minion Pro Capt" w:eastAsia="SimSun" w:hAnsi="Minion Pro Capt"/>
+          <w:lang w:eastAsia="zh-CN"/>
+        </w:rPr>
+        <w:t>removed</w:t>
+      </w:r>
+      <w:r>
+        <w:rPr>
+          <w:rFonts w:ascii="Minion Pro Capt" w:eastAsia="SimSun" w:hAnsi="Minion Pro Capt"/>
+          <w:lang w:eastAsia="zh-CN"/>
+        </w:rPr>
+        <w:t xml:space="preserve"> from the </w:t>
+      </w:r>
+      <w:r>
+        <w:rPr>
+          <w:rFonts w:ascii="Minion Pro Capt" w:eastAsia="SimSun" w:hAnsi="Minion Pro Capt"/>
+          <w:lang w:eastAsia="zh-CN"/>
+        </w:rPr>
+        <w:t xml:space="preserve">tweet </w:t>
+      </w:r>
+      <w:r>
+        <w:rPr>
+          <w:rFonts w:ascii="Minion Pro Capt" w:eastAsia="SimSun" w:hAnsi="Minion Pro Capt"/>
+          <w:lang w:eastAsia="zh-CN"/>
+        </w:rPr>
+        <w:t>document.</w:t>
+      </w:r>
+    </w:p>
+    <w:p>
+      <w:pPr>
+        <w:pStyle w:val="NormalWeb"/>
+        <w:shd w:val="clear" w:color="auto" w:fill="FFFFFF"/>
+        <w:spacing w:before="0" w:beforeAutospacing="0" w:after="240" w:afterAutospacing="0" w:line="300" w:lineRule="exact"/>
+        <w:rPr>
+          <w:rFonts w:ascii="Minion Pro Capt" w:eastAsia="SimSun" w:hAnsi="Minion Pro Capt"/>
+          <w:lang w:eastAsia="zh-CN"/>
+        </w:rPr>
+      </w:pPr>
+      <w:r>
+        <w:rPr>
+          <w:noProof/>
         </w:rPr>
         <w:lastRenderedPageBreak/>
-        <w:t xml:space="preserve">of zero or that contains no sentiment words are considered neutral and </w:t>
-      </w:r>
-      <w:r>
-        <w:rPr>
-          <w:rFonts w:ascii="Minion Pro Capt" w:eastAsia="SimSun" w:hAnsi="Minion Pro Capt"/>
-          <w:lang w:eastAsia="zh-CN"/>
-        </w:rPr>
-        <w:t>removed</w:t>
-      </w:r>
-      <w:r>
-        <w:rPr>
-          <w:rFonts w:ascii="Minion Pro Capt" w:eastAsia="SimSun" w:hAnsi="Minion Pro Capt"/>
-          <w:lang w:eastAsia="zh-CN"/>
-        </w:rPr>
-        <w:t xml:space="preserve"> from the </w:t>
-      </w:r>
-      <w:r>
-        <w:rPr>
-          <w:rFonts w:ascii="Minion Pro Capt" w:eastAsia="SimSun" w:hAnsi="Minion Pro Capt"/>
-          <w:lang w:eastAsia="zh-CN"/>
-        </w:rPr>
-        <w:t xml:space="preserve">tweet </w:t>
-      </w:r>
-      <w:r>
-        <w:rPr>
-          <w:noProof/>
-        </w:rPr>
         <w:drawing>
           <wp:anchor distT="0" distB="0" distL="114300" distR="114300" simplePos="0" relativeHeight="251659264" behindDoc="0" locked="0" layoutInCell="1" allowOverlap="1" wp14:anchorId="62A28CCD" wp14:editId="11008F95">
             <wp:simplePos x="0" y="0"/>
             <wp:positionH relativeFrom="margin">
-              <wp:posOffset>409690</wp:posOffset>
+              <wp:align>center</wp:align>
             </wp:positionH>
             <wp:positionV relativeFrom="paragraph">
-              <wp:posOffset>1015885</wp:posOffset>
+              <wp:posOffset>291960</wp:posOffset>
             </wp:positionV>
             <wp:extent cx="4886960" cy="2096135"/>
             <wp:effectExtent l="19050" t="19050" r="27940" b="18415"/>
@@ -2528,24 +2535,6 @@
           </wp:anchor>
         </w:drawing>
       </w:r>
-      <w:r>
-        <w:rPr>
-          <w:rFonts w:ascii="Minion Pro Capt" w:eastAsia="SimSun" w:hAnsi="Minion Pro Capt"/>
-          <w:lang w:eastAsia="zh-CN"/>
-        </w:rPr>
-        <w:t>document.</w:t>
-      </w:r>
-    </w:p>
-    <w:p>
-      <w:pPr>
-        <w:pStyle w:val="NormalWeb"/>
-        <w:shd w:val="clear" w:color="auto" w:fill="FFFFFF"/>
-        <w:spacing w:before="0" w:beforeAutospacing="0" w:after="240" w:afterAutospacing="0" w:line="300" w:lineRule="exact"/>
-        <w:rPr>
-          <w:rFonts w:ascii="Minion Pro Capt" w:eastAsia="SimSun" w:hAnsi="Minion Pro Capt"/>
-          <w:lang w:eastAsia="zh-CN"/>
-        </w:rPr>
-      </w:pPr>
     </w:p>
     <w:p>
       <w:pPr>
@@ -9686,8 +9675,6 @@
         </w:rPr>
         <w:t>ugugh</w:t>
       </w:r>
-      <w:bookmarkStart w:id="0" w:name="_GoBack"/>
-      <w:bookmarkEnd w:id="0"/>
       <w:proofErr w:type="spellEnd"/>
       <w:proofErr w:type="gramEnd"/>
     </w:p>
@@ -9884,6 +9871,12 @@
         <w:adjustRightInd w:val="0"/>
         <w:snapToGrid w:val="0"/>
         <w:spacing w:after="240" w:line="300" w:lineRule="exact"/>
+        <w:jc w:val="center"/>
+        <w:rPr>
+          <w:rFonts w:ascii="Minion Pro Capt" w:hAnsi="Minion Pro Capt"/>
+          <w:sz w:val="24"/>
+          <w:szCs w:val="24"/>
+        </w:rPr>
       </w:pPr>
       <w:r>
         <w:lastRenderedPageBreak/>
@@ -9891,15 +9884,15 @@
           <wp:anchor distT="0" distB="0" distL="114300" distR="114300" simplePos="0" relativeHeight="251700224" behindDoc="0" locked="0" layoutInCell="1" allowOverlap="1">
             <wp:simplePos x="0" y="0"/>
             <wp:positionH relativeFrom="margin">
-              <wp:align>left</wp:align>
+              <wp:align>right</wp:align>
             </wp:positionH>
             <wp:positionV relativeFrom="paragraph">
-              <wp:posOffset>547</wp:posOffset>
+              <wp:posOffset>64943</wp:posOffset>
             </wp:positionV>
-            <wp:extent cx="5740927" cy="7530554"/>
-            <wp:effectExtent l="0" t="0" r="0" b="0"/>
+            <wp:extent cx="4989350" cy="7894897"/>
+            <wp:effectExtent l="0" t="0" r="1905" b="0"/>
             <wp:wrapTopAndBottom/>
-            <wp:docPr id="6" name="Picture 6"/>
+            <wp:docPr id="7" name="Picture 7"/>
             <wp:cNvGraphicFramePr>
               <a:graphicFrameLocks xmlns:a="http://schemas.openxmlformats.org/drawingml/2006/main" noChangeAspect="1"/>
             </wp:cNvGraphicFramePr>
@@ -9907,7 +9900,7 @@
               <a:graphicData uri="http://schemas.openxmlformats.org/drawingml/2006/picture">
                 <pic:pic xmlns:pic="http://schemas.openxmlformats.org/drawingml/2006/picture">
                   <pic:nvPicPr>
-                    <pic:cNvPr id="0" name="Picture 3"/>
+                    <pic:cNvPr id="0" name="Picture 4"/>
                     <pic:cNvPicPr>
                       <a:picLocks noChangeAspect="1" noChangeArrowheads="1"/>
                     </pic:cNvPicPr>
@@ -9928,7 +9921,7 @@
                   <pic:spPr bwMode="auto">
                     <a:xfrm>
                       <a:off x="0" y="0"/>
-                      <a:ext cx="5740927" cy="7530554"/>
+                      <a:ext cx="4989350" cy="7894897"/>
                     </a:xfrm>
                     <a:prstGeom prst="rect">
                       <a:avLst/>
@@ -9950,40 +9943,6 @@
           </wp:anchor>
         </w:drawing>
       </w:r>
-    </w:p>
-    <w:p>
-      <w:pPr>
-        <w:widowControl w:val="0"/>
-        <w:adjustRightInd w:val="0"/>
-        <w:snapToGrid w:val="0"/>
-        <w:spacing w:after="240" w:line="300" w:lineRule="exact"/>
-        <w:rPr>
-          <w:rFonts w:ascii="Minion Pro Capt" w:hAnsi="Minion Pro Capt"/>
-          <w:sz w:val="24"/>
-          <w:szCs w:val="24"/>
-        </w:rPr>
-      </w:pPr>
-      <w:r>
-        <w:rPr>
-          <w:rFonts w:ascii="Minion Pro Capt" w:hAnsi="Minion Pro Capt"/>
-          <w:sz w:val="24"/>
-          <w:szCs w:val="24"/>
-        </w:rPr>
-        <w:t xml:space="preserve">Table: </w:t>
-      </w:r>
-    </w:p>
-    <w:p>
-      <w:pPr>
-        <w:widowControl w:val="0"/>
-        <w:adjustRightInd w:val="0"/>
-        <w:snapToGrid w:val="0"/>
-        <w:spacing w:after="240" w:line="300" w:lineRule="exact"/>
-        <w:rPr>
-          <w:rFonts w:ascii="Minion Pro Capt" w:hAnsi="Minion Pro Capt"/>
-          <w:sz w:val="24"/>
-          <w:szCs w:val="24"/>
-        </w:rPr>
-      </w:pPr>
       <w:r>
         <w:rPr>
           <w:rFonts w:ascii="Minion Pro Capt" w:hAnsi="Minion Pro Capt"/>
@@ -9991,6 +9950,56 @@
           <w:szCs w:val="24"/>
         </w:rPr>
         <w:t xml:space="preserve">Fig. 6. </w:t>
+      </w:r>
+      <w:r>
+        <w:rPr>
+          <w:rFonts w:ascii="Minion Pro Capt" w:hAnsi="Minion Pro Capt"/>
+          <w:sz w:val="24"/>
+          <w:szCs w:val="24"/>
+        </w:rPr>
+        <w:t>Breakdown of categories of tweets</w:t>
+      </w:r>
+      <w:r>
+        <w:rPr>
+          <w:rFonts w:ascii="Minion Pro Capt" w:hAnsi="Minion Pro Capt"/>
+          <w:sz w:val="24"/>
+          <w:szCs w:val="24"/>
+        </w:rPr>
+        <w:t xml:space="preserve"> and </w:t>
+      </w:r>
+      <w:r>
+        <w:rPr>
+          <w:rFonts w:ascii="Minion Pro Capt" w:hAnsi="Minion Pro Capt"/>
+          <w:sz w:val="24"/>
+          <w:szCs w:val="24"/>
+        </w:rPr>
+        <w:t xml:space="preserve">their </w:t>
+      </w:r>
+      <w:bookmarkStart w:id="0" w:name="_GoBack"/>
+      <w:bookmarkEnd w:id="0"/>
+      <w:r>
+        <w:rPr>
+          <w:rFonts w:ascii="Minion Pro Capt" w:hAnsi="Minion Pro Capt"/>
+          <w:sz w:val="24"/>
+          <w:szCs w:val="24"/>
+        </w:rPr>
+        <w:t>sentiment</w:t>
+      </w:r>
+      <w:r>
+        <w:rPr>
+          <w:rFonts w:ascii="Minion Pro Capt" w:hAnsi="Minion Pro Capt"/>
+          <w:sz w:val="24"/>
+          <w:szCs w:val="24"/>
+        </w:rPr>
+        <w:t xml:space="preserve"> per PFA</w:t>
+      </w:r>
+      <w:r>
+        <w:rPr>
+          <w:rFonts w:ascii="Minion Pro Capt" w:hAnsi="Minion Pro Capt"/>
+          <w:sz w:val="24"/>
+          <w:szCs w:val="24"/>
+        </w:rPr>
+        <w:t xml:space="preserve"> </w:t>
       </w:r>
     </w:p>
     <w:p>

--- a/paper draft_methodology and results.docx
+++ b/paper draft_methodology and results.docx
@@ -43,7 +43,7 @@
           <w:sz w:val="36"/>
           <w:szCs w:val="36"/>
         </w:rPr>
-        <w:t xml:space="preserve">Twitter-based </w:t>
+        <w:t>Visual Analytics</w:t>
       </w:r>
       <w:r>
         <w:rPr>
@@ -51,7 +51,7 @@
           <w:sz w:val="36"/>
           <w:szCs w:val="36"/>
         </w:rPr>
-        <w:t>Visual Analytics</w:t>
+        <w:t xml:space="preserve"> </w:t>
       </w:r>
       <w:r>
         <w:rPr>
@@ -59,7 +59,7 @@
           <w:sz w:val="36"/>
           <w:szCs w:val="36"/>
         </w:rPr>
-        <w:t xml:space="preserve"> </w:t>
+        <w:t xml:space="preserve">Framework </w:t>
       </w:r>
       <w:r>
         <w:rPr>
@@ -167,7 +167,25 @@
           <w:sz w:val="32"/>
           <w:szCs w:val="36"/>
         </w:rPr>
-        <w:t xml:space="preserve"> Referencing</w:t>
+        <w:t xml:space="preserve"> Referenc</w:t>
+      </w:r>
+      <w:r>
+        <w:rPr>
+          <w:rFonts w:asciiTheme="minorHAnsi" w:hAnsiTheme="minorHAnsi" w:cstheme="minorHAnsi"/>
+          <w:sz w:val="32"/>
+          <w:szCs w:val="36"/>
+        </w:rPr>
+        <w:t>es in</w:t>
+      </w:r>
+      <w:bookmarkStart w:id="0" w:name="_GoBack"/>
+      <w:bookmarkEnd w:id="0"/>
+      <w:r>
+        <w:rPr>
+          <w:rFonts w:asciiTheme="minorHAnsi" w:hAnsiTheme="minorHAnsi" w:cstheme="minorHAnsi"/>
+          <w:sz w:val="32"/>
+          <w:szCs w:val="36"/>
+        </w:rPr>
+        <w:t xml:space="preserve"> Twitter Data</w:t>
       </w:r>
     </w:p>
     <w:p>
@@ -454,12 +472,13 @@
     <w:p>
       <w:pPr>
         <w:pStyle w:val="1"/>
-        <w:spacing w:before="240" w:afterLines="150" w:after="360"/>
-        <w:ind w:leftChars="0" w:left="0"/>
-      </w:pPr>
-      <w:r>
-        <w:t xml:space="preserve">1. </w:t>
-      </w:r>
+        <w:numPr>
+          <w:ilvl w:val="0"/>
+          <w:numId w:val="7"/>
+        </w:numPr>
+        <w:spacing w:before="240" w:after="120"/>
+        <w:ind w:leftChars="0" w:left="322"/>
+      </w:pPr>
       <w:r>
         <w:t>Introduction</w:t>
       </w:r>
@@ -475,6 +494,4546 @@
       <w:r>
         <w:t>)</w:t>
       </w:r>
+    </w:p>
+    <w:p>
+      <w:pPr>
+        <w:pStyle w:val="1"/>
+        <w:spacing w:before="240" w:after="120"/>
+        <w:ind w:leftChars="0" w:left="-28"/>
+        <w:rPr>
+          <w:rFonts w:ascii="Minion Pro Capt" w:hAnsi="Minion Pro Capt" w:cs="Times New Roman"/>
+          <w:b w:val="0"/>
+          <w:color w:val="auto"/>
+          <w:lang w:val="en-GB"/>
+        </w:rPr>
+      </w:pPr>
+      <w:r>
+        <w:rPr>
+          <w:rFonts w:ascii="Minion Pro Capt" w:hAnsi="Minion Pro Capt" w:cs="Times New Roman"/>
+          <w:b w:val="0"/>
+          <w:color w:val="auto"/>
+          <w:lang w:val="en-GB"/>
+        </w:rPr>
+        <w:t xml:space="preserve">For </w:t>
+      </w:r>
+      <w:r>
+        <w:rPr>
+          <w:rFonts w:ascii="Minion Pro Capt" w:hAnsi="Minion Pro Capt" w:cs="Times New Roman"/>
+          <w:b w:val="0"/>
+          <w:color w:val="auto"/>
+          <w:lang w:val="en-GB"/>
+        </w:rPr>
+        <w:t>decades, the process of measuring outcomes of policing efforts</w:t>
+      </w:r>
+      <w:r>
+        <w:rPr>
+          <w:rFonts w:ascii="Minion Pro Capt" w:hAnsi="Minion Pro Capt" w:cs="Times New Roman"/>
+          <w:b w:val="0"/>
+          <w:color w:val="auto"/>
+          <w:lang w:val="en-GB"/>
+        </w:rPr>
+        <w:t xml:space="preserve"> – how those efforts have impacted their trust and confidence in the police - </w:t>
+      </w:r>
+      <w:r>
+        <w:rPr>
+          <w:rFonts w:ascii="Minion Pro Capt" w:hAnsi="Minion Pro Capt" w:cs="Times New Roman"/>
+          <w:b w:val="0"/>
+          <w:color w:val="auto"/>
+          <w:lang w:val="en-GB"/>
+        </w:rPr>
+        <w:t xml:space="preserve">have relied heavily on the traditional </w:t>
+      </w:r>
+      <w:r>
+        <w:rPr>
+          <w:rFonts w:ascii="Minion Pro Capt" w:hAnsi="Minion Pro Capt" w:cs="Times New Roman"/>
+          <w:b w:val="0"/>
+          <w:color w:val="auto"/>
+          <w:lang w:val="en-GB"/>
+        </w:rPr>
+        <w:t>data collection techniques</w:t>
+      </w:r>
+      <w:r>
+        <w:rPr>
+          <w:rFonts w:ascii="Minion Pro Capt" w:hAnsi="Minion Pro Capt" w:cs="Times New Roman"/>
+          <w:b w:val="0"/>
+          <w:color w:val="auto"/>
+          <w:lang w:val="en-GB"/>
+        </w:rPr>
+        <w:t xml:space="preserve">, such as </w:t>
+      </w:r>
+      <w:r>
+        <w:rPr>
+          <w:rFonts w:ascii="Minion Pro Capt" w:hAnsi="Minion Pro Capt" w:cs="Times New Roman"/>
+          <w:b w:val="0"/>
+          <w:color w:val="auto"/>
+          <w:lang w:val="en-GB"/>
+        </w:rPr>
+        <w:t xml:space="preserve">surveys and </w:t>
+      </w:r>
+      <w:r>
+        <w:rPr>
+          <w:rFonts w:ascii="Minion Pro Capt" w:hAnsi="Minion Pro Capt" w:cs="Times New Roman"/>
+          <w:b w:val="0"/>
+          <w:color w:val="auto"/>
+          <w:lang w:val="en-GB"/>
+        </w:rPr>
+        <w:t>questionnaires</w:t>
+      </w:r>
+      <w:r>
+        <w:rPr>
+          <w:rFonts w:ascii="Minion Pro Capt" w:hAnsi="Minion Pro Capt" w:cs="Times New Roman"/>
+          <w:b w:val="0"/>
+          <w:color w:val="auto"/>
+          <w:lang w:val="en-GB"/>
+        </w:rPr>
+        <w:t xml:space="preserve"> (*). However, the advent of the social media systems, such as the Twitter, has heralded not only enormous data </w:t>
+      </w:r>
+      <w:r>
+        <w:rPr>
+          <w:rFonts w:ascii="Minion Pro Capt" w:hAnsi="Minion Pro Capt" w:cs="Times New Roman"/>
+          <w:b w:val="0"/>
+          <w:color w:val="auto"/>
+          <w:lang w:val="en-GB"/>
+        </w:rPr>
+        <w:t>opportunities,</w:t>
+      </w:r>
+      <w:r>
+        <w:rPr>
+          <w:rFonts w:ascii="Minion Pro Capt" w:hAnsi="Minion Pro Capt" w:cs="Times New Roman"/>
+          <w:b w:val="0"/>
+          <w:color w:val="auto"/>
+          <w:lang w:val="en-GB"/>
+        </w:rPr>
+        <w:t xml:space="preserve"> but also </w:t>
+      </w:r>
+      <w:r>
+        <w:rPr>
+          <w:rFonts w:ascii="Minion Pro Capt" w:hAnsi="Minion Pro Capt" w:cs="Times New Roman"/>
+          <w:b w:val="0"/>
+          <w:color w:val="auto"/>
+          <w:lang w:val="en-GB"/>
+        </w:rPr>
+        <w:t xml:space="preserve">new </w:t>
+      </w:r>
+      <w:r>
+        <w:rPr>
+          <w:rFonts w:ascii="Minion Pro Capt" w:hAnsi="Minion Pro Capt" w:cs="Times New Roman"/>
+          <w:b w:val="0"/>
+          <w:color w:val="auto"/>
+          <w:lang w:val="en-GB"/>
+        </w:rPr>
+        <w:t xml:space="preserve">advances in the </w:t>
+      </w:r>
+      <w:r>
+        <w:rPr>
+          <w:rFonts w:ascii="Minion Pro Capt" w:hAnsi="Minion Pro Capt" w:cs="Times New Roman"/>
+          <w:b w:val="0"/>
+          <w:color w:val="auto"/>
+          <w:lang w:val="en-GB"/>
+        </w:rPr>
+        <w:t>way these datasets are analysed. Currently, o</w:t>
+      </w:r>
+      <w:r>
+        <w:rPr>
+          <w:rFonts w:ascii="Minion Pro Capt" w:hAnsi="Minion Pro Capt" w:cs="Times New Roman"/>
+          <w:b w:val="0"/>
+          <w:color w:val="auto"/>
+          <w:lang w:val="en-GB"/>
+        </w:rPr>
+        <w:t>pinion or sentiment mining</w:t>
+      </w:r>
+      <w:r>
+        <w:rPr>
+          <w:rFonts w:ascii="Minion Pro Capt" w:hAnsi="Minion Pro Capt" w:cs="Times New Roman"/>
+          <w:b w:val="0"/>
+          <w:color w:val="auto"/>
+          <w:lang w:val="en-GB"/>
+        </w:rPr>
+        <w:t xml:space="preserve"> </w:t>
+      </w:r>
+      <w:r>
+        <w:rPr>
+          <w:rFonts w:ascii="Minion Pro Capt" w:hAnsi="Minion Pro Capt" w:cs="Times New Roman"/>
+          <w:b w:val="0"/>
+          <w:color w:val="auto"/>
+          <w:lang w:val="en-GB"/>
+        </w:rPr>
+        <w:t>is one of the most useful method of extracting opinions and sentiments from social media using computational methods (Liu*), and has been applied</w:t>
+      </w:r>
+      <w:r>
+        <w:rPr>
+          <w:rFonts w:ascii="Minion Pro Capt" w:hAnsi="Minion Pro Capt" w:cs="Times New Roman"/>
+          <w:b w:val="0"/>
+          <w:color w:val="auto"/>
+          <w:lang w:val="en-GB"/>
+        </w:rPr>
+        <w:t xml:space="preserve"> in a wide range of application domain</w:t>
+      </w:r>
+      <w:r>
+        <w:rPr>
+          <w:rFonts w:ascii="Minion Pro Capt" w:hAnsi="Minion Pro Capt" w:cs="Times New Roman"/>
+          <w:b w:val="0"/>
+          <w:color w:val="auto"/>
+          <w:lang w:val="en-GB"/>
+        </w:rPr>
+        <w:t>s</w:t>
+      </w:r>
+      <w:r>
+        <w:rPr>
+          <w:rFonts w:ascii="Minion Pro Capt" w:hAnsi="Minion Pro Capt" w:cs="Times New Roman"/>
+          <w:b w:val="0"/>
+          <w:color w:val="auto"/>
+          <w:lang w:val="en-GB"/>
+        </w:rPr>
+        <w:t>, including the law enforcement (</w:t>
+      </w:r>
+      <w:proofErr w:type="spellStart"/>
+      <w:r>
+        <w:rPr>
+          <w:rFonts w:ascii="Minion Pro Capt" w:hAnsi="Minion Pro Capt" w:cs="Times New Roman"/>
+          <w:b w:val="0"/>
+          <w:color w:val="auto"/>
+          <w:lang w:val="en-GB"/>
+        </w:rPr>
+        <w:t>Istia</w:t>
+      </w:r>
+      <w:proofErr w:type="spellEnd"/>
+      <w:r>
+        <w:rPr>
+          <w:rFonts w:ascii="Minion Pro Capt" w:hAnsi="Minion Pro Capt" w:cs="Times New Roman"/>
+          <w:b w:val="0"/>
+          <w:color w:val="auto"/>
+          <w:lang w:val="en-GB"/>
+        </w:rPr>
+        <w:t xml:space="preserve"> et al. 2018; </w:t>
+      </w:r>
+      <w:r>
+        <w:rPr>
+          <w:rFonts w:ascii="Minion Pro Capt" w:hAnsi="Minion Pro Capt" w:cs="Times New Roman"/>
+          <w:b w:val="0"/>
+          <w:color w:val="auto"/>
+          <w:lang w:val="en-GB"/>
+        </w:rPr>
+        <w:t>*).</w:t>
+      </w:r>
+      <w:r>
+        <w:rPr>
+          <w:rFonts w:ascii="Minion Pro Capt" w:hAnsi="Minion Pro Capt" w:cs="Times New Roman"/>
+          <w:b w:val="0"/>
+          <w:color w:val="auto"/>
+          <w:lang w:val="en-GB"/>
+        </w:rPr>
+        <w:t xml:space="preserve"> Because a key function of social media is for people to express their views and sentiments,</w:t>
+      </w:r>
+      <w:r>
+        <w:rPr>
+          <w:rFonts w:ascii="Minion Pro Capt" w:hAnsi="Minion Pro Capt" w:cs="Times New Roman"/>
+          <w:b w:val="0"/>
+          <w:color w:val="auto"/>
+          <w:lang w:val="en-GB"/>
+        </w:rPr>
+        <w:t xml:space="preserve"> opinion </w:t>
+      </w:r>
+      <w:r>
+        <w:rPr>
+          <w:rFonts w:ascii="Minion Pro Capt" w:hAnsi="Minion Pro Capt" w:cs="Times New Roman"/>
+          <w:b w:val="0"/>
+          <w:color w:val="auto"/>
+          <w:lang w:val="en-GB"/>
+        </w:rPr>
+        <w:t xml:space="preserve">or sentiment </w:t>
+      </w:r>
+      <w:r>
+        <w:rPr>
+          <w:rFonts w:ascii="Minion Pro Capt" w:hAnsi="Minion Pro Capt" w:cs="Times New Roman"/>
+          <w:b w:val="0"/>
+          <w:color w:val="auto"/>
+          <w:lang w:val="en-GB"/>
+        </w:rPr>
+        <w:t xml:space="preserve">mining represents valuable alternative </w:t>
+      </w:r>
+      <w:r>
+        <w:rPr>
+          <w:rFonts w:ascii="Minion Pro Capt" w:hAnsi="Minion Pro Capt" w:cs="Times New Roman"/>
+          <w:b w:val="0"/>
+          <w:color w:val="auto"/>
+          <w:lang w:val="en-GB"/>
+        </w:rPr>
+        <w:t xml:space="preserve">to the more laborious traditional techniques. </w:t>
+      </w:r>
+      <w:r>
+        <w:rPr>
+          <w:rFonts w:ascii="Minion Pro Capt" w:hAnsi="Minion Pro Capt" w:cs="Times New Roman"/>
+          <w:b w:val="0"/>
+          <w:color w:val="auto"/>
+          <w:lang w:val="en-GB"/>
+        </w:rPr>
+        <w:t xml:space="preserve">Sentiment analysis mainly focusses on opinions that express or imply positive or negative sentiment. </w:t>
+      </w:r>
+      <w:r>
+        <w:rPr>
+          <w:rFonts w:ascii="Minion Pro Capt" w:hAnsi="Minion Pro Capt" w:cs="Times New Roman"/>
+          <w:b w:val="0"/>
+          <w:color w:val="auto"/>
+          <w:lang w:val="en-GB"/>
+        </w:rPr>
+        <w:t xml:space="preserve">In this study, we </w:t>
+      </w:r>
+      <w:r>
+        <w:rPr>
+          <w:rFonts w:ascii="Minion Pro Capt" w:hAnsi="Minion Pro Capt" w:cs="Times New Roman"/>
+          <w:b w:val="0"/>
+          <w:color w:val="auto"/>
+          <w:lang w:val="en-GB"/>
+        </w:rPr>
+        <w:t xml:space="preserve">develop a reproducible visual </w:t>
+      </w:r>
+      <w:r>
+        <w:rPr>
+          <w:rFonts w:ascii="Minion Pro Capt" w:hAnsi="Minion Pro Capt" w:cs="Times New Roman"/>
+          <w:b w:val="0"/>
+          <w:color w:val="auto"/>
+          <w:lang w:val="en-GB"/>
+        </w:rPr>
+        <w:t xml:space="preserve">analytics framework </w:t>
+      </w:r>
+      <w:r>
+        <w:rPr>
+          <w:rFonts w:ascii="Minion Pro Capt" w:hAnsi="Minion Pro Capt" w:cs="Times New Roman"/>
+          <w:b w:val="0"/>
+          <w:color w:val="auto"/>
+          <w:lang w:val="en-GB"/>
+        </w:rPr>
+        <w:t>for</w:t>
+      </w:r>
+      <w:r>
+        <w:rPr>
+          <w:rFonts w:ascii="Minion Pro Capt" w:hAnsi="Minion Pro Capt" w:cs="Times New Roman"/>
+          <w:b w:val="0"/>
+          <w:color w:val="auto"/>
+          <w:lang w:val="en-GB"/>
+        </w:rPr>
+        <w:t xml:space="preserve"> </w:t>
+      </w:r>
+      <w:r>
+        <w:rPr>
+          <w:rFonts w:ascii="Minion Pro Capt" w:hAnsi="Minion Pro Capt" w:cs="Times New Roman"/>
+          <w:b w:val="0"/>
+          <w:color w:val="auto"/>
+          <w:lang w:val="en-GB"/>
+        </w:rPr>
+        <w:t xml:space="preserve">mining the opinion of the public on </w:t>
+      </w:r>
+      <w:r>
+        <w:rPr>
+          <w:rFonts w:ascii="Minion Pro Capt" w:hAnsi="Minion Pro Capt" w:cs="Times New Roman"/>
+          <w:b w:val="0"/>
+          <w:color w:val="auto"/>
+          <w:lang w:val="en-GB"/>
+        </w:rPr>
+        <w:t xml:space="preserve">the police or </w:t>
+      </w:r>
+      <w:r>
+        <w:rPr>
+          <w:rFonts w:ascii="Minion Pro Capt" w:hAnsi="Minion Pro Capt" w:cs="Times New Roman"/>
+          <w:b w:val="0"/>
+          <w:color w:val="auto"/>
+          <w:lang w:val="en-GB"/>
+        </w:rPr>
+        <w:t xml:space="preserve">policing using Twitter data. </w:t>
+      </w:r>
+      <w:r>
+        <w:rPr>
+          <w:rFonts w:ascii="Minion Pro Capt" w:hAnsi="Minion Pro Capt" w:cs="Times New Roman"/>
+          <w:b w:val="0"/>
+          <w:color w:val="auto"/>
+          <w:lang w:val="en-GB"/>
+        </w:rPr>
+        <w:t xml:space="preserve">We present a systematic assessment of people’s opinions on the COVID-19 pandemic in relation to policing efforts. </w:t>
+      </w:r>
+    </w:p>
+    <w:p>
+      <w:pPr>
+        <w:pStyle w:val="1"/>
+        <w:spacing w:before="240" w:after="120"/>
+        <w:ind w:leftChars="0" w:left="-28"/>
+        <w:rPr>
+          <w:rFonts w:ascii="Minion Pro Capt" w:hAnsi="Minion Pro Capt" w:cs="Times New Roman"/>
+          <w:b w:val="0"/>
+          <w:color w:val="auto"/>
+          <w:lang w:val="en-GB"/>
+        </w:rPr>
+      </w:pPr>
+      <w:r>
+        <w:rPr>
+          <w:rFonts w:ascii="Minion Pro Capt" w:hAnsi="Minion Pro Capt" w:cs="Times New Roman"/>
+          <w:b w:val="0"/>
+          <w:color w:val="auto"/>
+          <w:lang w:val="en-GB"/>
+        </w:rPr>
+        <w:t xml:space="preserve">Through the analysis of publicly available </w:t>
+      </w:r>
+      <w:r>
+        <w:rPr>
+          <w:rFonts w:ascii="Minion Pro Capt" w:hAnsi="Minion Pro Capt" w:cs="Times New Roman"/>
+          <w:b w:val="0"/>
+          <w:color w:val="auto"/>
+          <w:lang w:val="en-GB"/>
+        </w:rPr>
+        <w:t>Twitter</w:t>
+      </w:r>
+      <w:r>
+        <w:rPr>
+          <w:rFonts w:ascii="Minion Pro Capt" w:hAnsi="Minion Pro Capt" w:cs="Times New Roman"/>
+          <w:b w:val="0"/>
+          <w:color w:val="auto"/>
+          <w:lang w:val="en-GB"/>
+        </w:rPr>
+        <w:t xml:space="preserve"> data, it is often possible to begin to identify those issues of greatest concern to th</w:t>
+      </w:r>
+      <w:r>
+        <w:rPr>
+          <w:rFonts w:ascii="Minion Pro Capt" w:hAnsi="Minion Pro Capt" w:cs="Times New Roman"/>
+          <w:b w:val="0"/>
+          <w:color w:val="auto"/>
+          <w:lang w:val="en-GB"/>
+        </w:rPr>
+        <w:t>e public.</w:t>
+      </w:r>
+      <w:r>
+        <w:rPr>
+          <w:rFonts w:ascii="Minion Pro Capt" w:hAnsi="Minion Pro Capt" w:cs="Times New Roman"/>
+          <w:b w:val="0"/>
+          <w:color w:val="auto"/>
+          <w:lang w:val="en-GB"/>
+        </w:rPr>
+        <w:t xml:space="preserve"> </w:t>
+      </w:r>
+      <w:r>
+        <w:rPr>
+          <w:rFonts w:ascii="Minion Pro Capt" w:hAnsi="Minion Pro Capt" w:cs="Times New Roman"/>
+          <w:b w:val="0"/>
+          <w:color w:val="auto"/>
+          <w:lang w:val="en-GB"/>
+        </w:rPr>
+        <w:t xml:space="preserve">There is great </w:t>
+      </w:r>
+      <w:r>
+        <w:rPr>
+          <w:rFonts w:ascii="Minion Pro Capt" w:hAnsi="Minion Pro Capt" w:cs="Times New Roman"/>
+          <w:b w:val="0"/>
+          <w:color w:val="auto"/>
+          <w:lang w:val="en-GB"/>
+        </w:rPr>
+        <w:t>operational benefit</w:t>
+      </w:r>
+      <w:r>
+        <w:rPr>
+          <w:rFonts w:ascii="Minion Pro Capt" w:hAnsi="Minion Pro Capt" w:cs="Times New Roman"/>
+          <w:b w:val="0"/>
+          <w:color w:val="auto"/>
+          <w:lang w:val="en-GB"/>
+        </w:rPr>
+        <w:t xml:space="preserve"> to </w:t>
+      </w:r>
+      <w:proofErr w:type="gramStart"/>
+      <w:r>
+        <w:rPr>
+          <w:rFonts w:ascii="Minion Pro Capt" w:hAnsi="Minion Pro Capt" w:cs="Times New Roman"/>
+          <w:b w:val="0"/>
+          <w:color w:val="auto"/>
+          <w:lang w:val="en-GB"/>
+        </w:rPr>
+        <w:t>be gained</w:t>
+      </w:r>
+      <w:proofErr w:type="gramEnd"/>
+      <w:r>
+        <w:rPr>
+          <w:rFonts w:ascii="Minion Pro Capt" w:hAnsi="Minion Pro Capt" w:cs="Times New Roman"/>
+          <w:b w:val="0"/>
+          <w:color w:val="auto"/>
+          <w:lang w:val="en-GB"/>
+        </w:rPr>
+        <w:t xml:space="preserve"> by</w:t>
+      </w:r>
+      <w:r>
+        <w:rPr>
+          <w:rFonts w:ascii="Minion Pro Capt" w:hAnsi="Minion Pro Capt" w:cs="Times New Roman"/>
+          <w:b w:val="0"/>
+          <w:color w:val="auto"/>
+          <w:lang w:val="en-GB"/>
+        </w:rPr>
+        <w:t xml:space="preserve"> the law enforcement </w:t>
+      </w:r>
+      <w:r>
+        <w:rPr>
+          <w:rFonts w:ascii="Minion Pro Capt" w:hAnsi="Minion Pro Capt" w:cs="Times New Roman"/>
+          <w:b w:val="0"/>
+          <w:color w:val="auto"/>
+          <w:lang w:val="en-GB"/>
+        </w:rPr>
+        <w:t>by</w:t>
+      </w:r>
+      <w:r>
+        <w:rPr>
+          <w:rFonts w:ascii="Minion Pro Capt" w:hAnsi="Minion Pro Capt" w:cs="Times New Roman"/>
+          <w:b w:val="0"/>
+          <w:color w:val="auto"/>
+          <w:lang w:val="en-GB"/>
+        </w:rPr>
+        <w:t xml:space="preserve"> learning </w:t>
+      </w:r>
+      <w:r>
+        <w:rPr>
+          <w:rFonts w:ascii="Minion Pro Capt" w:hAnsi="Minion Pro Capt" w:cs="Times New Roman"/>
+          <w:b w:val="0"/>
+          <w:color w:val="auto"/>
+          <w:lang w:val="en-GB"/>
+        </w:rPr>
+        <w:t>and u</w:t>
+      </w:r>
+      <w:r>
+        <w:rPr>
+          <w:rFonts w:ascii="Minion Pro Capt" w:hAnsi="Minion Pro Capt" w:cs="Times New Roman"/>
+          <w:b w:val="0"/>
+          <w:color w:val="auto"/>
+          <w:lang w:val="en-GB"/>
+        </w:rPr>
+        <w:t>nderstand</w:t>
+      </w:r>
+      <w:r>
+        <w:rPr>
+          <w:rFonts w:ascii="Minion Pro Capt" w:hAnsi="Minion Pro Capt" w:cs="Times New Roman"/>
+          <w:b w:val="0"/>
+          <w:color w:val="auto"/>
+          <w:lang w:val="en-GB"/>
+        </w:rPr>
+        <w:t>ing</w:t>
+      </w:r>
+      <w:r>
+        <w:rPr>
+          <w:rFonts w:ascii="Minion Pro Capt" w:hAnsi="Minion Pro Capt" w:cs="Times New Roman"/>
+          <w:b w:val="0"/>
+          <w:color w:val="auto"/>
+          <w:lang w:val="en-GB"/>
+        </w:rPr>
+        <w:t xml:space="preserve"> those con</w:t>
+      </w:r>
+      <w:r>
+        <w:rPr>
+          <w:rFonts w:ascii="Minion Pro Capt" w:hAnsi="Minion Pro Capt" w:cs="Times New Roman"/>
+          <w:b w:val="0"/>
+          <w:color w:val="auto"/>
+          <w:lang w:val="en-GB"/>
+        </w:rPr>
+        <w:t xml:space="preserve">cerns. </w:t>
+      </w:r>
+      <w:r>
+        <w:rPr>
+          <w:rFonts w:ascii="Minion Pro Capt" w:hAnsi="Minion Pro Capt" w:cs="Times New Roman"/>
+          <w:b w:val="0"/>
+          <w:color w:val="auto"/>
+          <w:lang w:val="en-GB"/>
+        </w:rPr>
+        <w:t xml:space="preserve">In the year 2020/21, the COVID-19 pandemic is perhaps one most consequential issue of concern not only in England and Wales, </w:t>
+      </w:r>
+      <w:r>
+        <w:rPr>
+          <w:rFonts w:ascii="Minion Pro Capt" w:hAnsi="Minion Pro Capt" w:cs="Times New Roman"/>
+          <w:b w:val="0"/>
+          <w:color w:val="auto"/>
+          <w:lang w:val="en-GB"/>
+        </w:rPr>
+        <w:t>but also</w:t>
+      </w:r>
+      <w:r>
+        <w:rPr>
+          <w:rFonts w:ascii="Minion Pro Capt" w:hAnsi="Minion Pro Capt" w:cs="Times New Roman"/>
+          <w:b w:val="0"/>
+          <w:color w:val="auto"/>
+          <w:lang w:val="en-GB"/>
+        </w:rPr>
+        <w:t xml:space="preserve"> across the whole world. The law enforcement </w:t>
+      </w:r>
+      <w:r>
+        <w:rPr>
+          <w:rFonts w:ascii="Minion Pro Capt" w:hAnsi="Minion Pro Capt" w:cs="Times New Roman"/>
+          <w:b w:val="0"/>
+          <w:color w:val="auto"/>
+          <w:lang w:val="en-GB"/>
+        </w:rPr>
+        <w:t>are having to respond to and assist</w:t>
+      </w:r>
+      <w:r>
+        <w:rPr>
+          <w:rFonts w:ascii="Minion Pro Capt" w:hAnsi="Minion Pro Capt" w:cs="Times New Roman"/>
+          <w:b w:val="0"/>
+          <w:color w:val="auto"/>
+          <w:lang w:val="en-GB"/>
+        </w:rPr>
+        <w:t xml:space="preserve"> </w:t>
+      </w:r>
+      <w:r>
+        <w:rPr>
+          <w:rFonts w:ascii="Minion Pro Capt" w:hAnsi="Minion Pro Capt" w:cs="Times New Roman"/>
+          <w:b w:val="0"/>
+          <w:color w:val="auto"/>
+          <w:lang w:val="en-GB"/>
+        </w:rPr>
+        <w:t>in a public health crisis enforcing new laws and</w:t>
+      </w:r>
+      <w:r>
+        <w:rPr>
+          <w:rFonts w:ascii="Minion Pro Capt" w:hAnsi="Minion Pro Capt" w:cs="Times New Roman"/>
+          <w:b w:val="0"/>
+          <w:color w:val="auto"/>
+          <w:lang w:val="en-GB"/>
+        </w:rPr>
+        <w:t xml:space="preserve"> </w:t>
+      </w:r>
+      <w:r>
+        <w:rPr>
+          <w:rFonts w:ascii="Minion Pro Capt" w:hAnsi="Minion Pro Capt" w:cs="Times New Roman"/>
+          <w:b w:val="0"/>
+          <w:color w:val="auto"/>
+          <w:lang w:val="en-GB"/>
+        </w:rPr>
+        <w:t>bylaws that are regularly changing as governments</w:t>
+      </w:r>
+      <w:r>
+        <w:rPr>
+          <w:rFonts w:ascii="Minion Pro Capt" w:hAnsi="Minion Pro Capt" w:cs="Times New Roman"/>
+          <w:b w:val="0"/>
+          <w:color w:val="auto"/>
+          <w:lang w:val="en-GB"/>
+        </w:rPr>
+        <w:t xml:space="preserve"> </w:t>
+      </w:r>
+      <w:r>
+        <w:rPr>
+          <w:rFonts w:ascii="Minion Pro Capt" w:hAnsi="Minion Pro Capt" w:cs="Times New Roman"/>
+          <w:b w:val="0"/>
+          <w:color w:val="auto"/>
+          <w:lang w:val="en-GB"/>
+        </w:rPr>
+        <w:t>take information from epidemiologists and virologists</w:t>
+      </w:r>
+      <w:r>
+        <w:rPr>
+          <w:rFonts w:ascii="Minion Pro Capt" w:hAnsi="Minion Pro Capt" w:cs="Times New Roman"/>
+          <w:b w:val="0"/>
+          <w:color w:val="auto"/>
+          <w:lang w:val="en-GB"/>
+        </w:rPr>
+        <w:t xml:space="preserve"> </w:t>
+      </w:r>
+      <w:r>
+        <w:rPr>
+          <w:rFonts w:ascii="Minion Pro Capt" w:hAnsi="Minion Pro Capt" w:cs="Times New Roman"/>
+          <w:b w:val="0"/>
+          <w:color w:val="auto"/>
+          <w:lang w:val="en-GB"/>
+        </w:rPr>
+        <w:t>on how to manage th</w:t>
+      </w:r>
+      <w:r>
+        <w:rPr>
+          <w:rFonts w:ascii="Minion Pro Capt" w:hAnsi="Minion Pro Capt" w:cs="Times New Roman"/>
+          <w:b w:val="0"/>
+          <w:color w:val="auto"/>
+          <w:lang w:val="en-GB"/>
+        </w:rPr>
+        <w:t>e</w:t>
+      </w:r>
+      <w:r>
+        <w:rPr>
+          <w:rFonts w:ascii="Minion Pro Capt" w:hAnsi="Minion Pro Capt" w:cs="Times New Roman"/>
+          <w:b w:val="0"/>
+          <w:color w:val="auto"/>
+          <w:lang w:val="en-GB"/>
+        </w:rPr>
+        <w:t xml:space="preserve"> global pandemic.</w:t>
+      </w:r>
+      <w:r>
+        <w:rPr>
+          <w:rFonts w:ascii="Minion Pro Capt" w:hAnsi="Minion Pro Capt" w:cs="Times New Roman"/>
+          <w:b w:val="0"/>
+          <w:color w:val="auto"/>
+          <w:lang w:val="en-GB"/>
+        </w:rPr>
+        <w:t xml:space="preserve"> </w:t>
+      </w:r>
+      <w:r>
+        <w:rPr>
+          <w:rFonts w:ascii="Minion Pro Capt" w:hAnsi="Minion Pro Capt" w:cs="Times New Roman"/>
+          <w:b w:val="0"/>
+          <w:color w:val="auto"/>
+          <w:lang w:val="en-GB"/>
+        </w:rPr>
+        <w:t xml:space="preserve">During </w:t>
+      </w:r>
+      <w:r>
+        <w:rPr>
+          <w:rFonts w:ascii="Minion Pro Capt" w:hAnsi="Minion Pro Capt" w:cs="Times New Roman"/>
+          <w:b w:val="0"/>
+          <w:color w:val="auto"/>
+          <w:lang w:val="en-GB"/>
+        </w:rPr>
+        <w:t xml:space="preserve">the pandemic, </w:t>
+      </w:r>
+      <w:r>
+        <w:rPr>
+          <w:rFonts w:ascii="Minion Pro Capt" w:hAnsi="Minion Pro Capt" w:cs="Times New Roman"/>
+          <w:b w:val="0"/>
+          <w:color w:val="auto"/>
+          <w:lang w:val="en-GB"/>
+        </w:rPr>
+        <w:t xml:space="preserve">Government of many countries, including in England and Wales, </w:t>
+      </w:r>
+      <w:r>
+        <w:rPr>
+          <w:rFonts w:ascii="Minion Pro Capt" w:hAnsi="Minion Pro Capt" w:cs="Times New Roman"/>
+          <w:b w:val="0"/>
+          <w:color w:val="auto"/>
+          <w:lang w:val="en-GB"/>
+        </w:rPr>
+        <w:t>grants the law enforcement</w:t>
+      </w:r>
+      <w:r>
+        <w:rPr>
+          <w:rFonts w:ascii="Minion Pro Capt" w:hAnsi="Minion Pro Capt" w:cs="Times New Roman"/>
+          <w:b w:val="0"/>
+          <w:color w:val="auto"/>
+          <w:lang w:val="en-GB"/>
+        </w:rPr>
+        <w:t>s</w:t>
+      </w:r>
+      <w:r>
+        <w:rPr>
+          <w:rFonts w:ascii="Minion Pro Capt" w:hAnsi="Minion Pro Capt" w:cs="Times New Roman"/>
+          <w:b w:val="0"/>
+          <w:color w:val="auto"/>
+          <w:lang w:val="en-GB"/>
+        </w:rPr>
+        <w:t xml:space="preserve"> additional power to be able to enforce restriction rules to curb the spread of the disease, and at the same time </w:t>
+      </w:r>
+      <w:r>
+        <w:rPr>
+          <w:rFonts w:ascii="Minion Pro Capt" w:hAnsi="Minion Pro Capt" w:cs="Times New Roman"/>
+          <w:b w:val="0"/>
+          <w:color w:val="auto"/>
+          <w:lang w:val="en-GB"/>
+        </w:rPr>
+        <w:t>ensure</w:t>
+      </w:r>
+      <w:r>
+        <w:rPr>
+          <w:rFonts w:ascii="Minion Pro Capt" w:hAnsi="Minion Pro Capt" w:cs="Times New Roman"/>
+          <w:b w:val="0"/>
+          <w:color w:val="auto"/>
+          <w:lang w:val="en-GB"/>
+        </w:rPr>
+        <w:t xml:space="preserve"> </w:t>
+      </w:r>
+      <w:proofErr w:type="spellStart"/>
+      <w:r>
+        <w:rPr>
+          <w:rFonts w:ascii="Minion Pro Capt" w:hAnsi="Minion Pro Capt" w:cs="Times New Roman"/>
+          <w:b w:val="0"/>
+          <w:color w:val="auto"/>
+          <w:lang w:val="en-GB"/>
+        </w:rPr>
+        <w:t>ensure</w:t>
+      </w:r>
+      <w:proofErr w:type="spellEnd"/>
+      <w:r>
+        <w:rPr>
+          <w:rFonts w:ascii="Minion Pro Capt" w:hAnsi="Minion Pro Capt" w:cs="Times New Roman"/>
+          <w:b w:val="0"/>
+          <w:color w:val="auto"/>
+          <w:lang w:val="en-GB"/>
+        </w:rPr>
+        <w:t xml:space="preserve"> </w:t>
+      </w:r>
+      <w:r>
+        <w:rPr>
+          <w:rFonts w:ascii="Minion Pro Capt" w:hAnsi="Minion Pro Capt" w:cs="Times New Roman"/>
+          <w:b w:val="0"/>
+          <w:color w:val="auto"/>
+          <w:lang w:val="en-GB"/>
+        </w:rPr>
+        <w:t xml:space="preserve"> </w:t>
+      </w:r>
+      <w:r>
+        <w:rPr>
+          <w:rFonts w:ascii="Minion Pro Capt" w:hAnsi="Minion Pro Capt" w:cs="Times New Roman"/>
+          <w:b w:val="0"/>
+          <w:color w:val="auto"/>
+          <w:lang w:val="en-GB"/>
+        </w:rPr>
+        <w:t>community safety</w:t>
+      </w:r>
+      <w:r>
+        <w:rPr>
+          <w:rFonts w:ascii="Minion Pro Capt" w:hAnsi="Minion Pro Capt" w:cs="Times New Roman"/>
+          <w:b w:val="0"/>
+          <w:color w:val="auto"/>
+          <w:lang w:val="en-GB"/>
+        </w:rPr>
+        <w:t xml:space="preserve">. </w:t>
+      </w:r>
+      <w:r>
+        <w:rPr>
+          <w:rFonts w:ascii="Minion Pro Capt" w:hAnsi="Minion Pro Capt" w:cs="Times New Roman"/>
+          <w:b w:val="0"/>
+          <w:color w:val="auto"/>
+          <w:lang w:val="en-GB"/>
+        </w:rPr>
+        <w:t>How the police</w:t>
+      </w:r>
+      <w:r>
+        <w:rPr>
+          <w:rFonts w:ascii="Minion Pro Capt" w:hAnsi="Minion Pro Capt" w:cs="Times New Roman"/>
+          <w:b w:val="0"/>
+          <w:color w:val="auto"/>
+          <w:lang w:val="en-GB"/>
+        </w:rPr>
+        <w:t xml:space="preserve"> </w:t>
+      </w:r>
+      <w:r>
+        <w:rPr>
+          <w:rFonts w:ascii="Minion Pro Capt" w:hAnsi="Minion Pro Capt" w:cs="Times New Roman"/>
+          <w:b w:val="0"/>
+          <w:color w:val="auto"/>
+          <w:lang w:val="en-GB"/>
+        </w:rPr>
+        <w:t>carry out those powers and policies during the</w:t>
+      </w:r>
+      <w:r>
+        <w:rPr>
+          <w:rFonts w:ascii="Minion Pro Capt" w:hAnsi="Minion Pro Capt" w:cs="Times New Roman"/>
+          <w:b w:val="0"/>
+          <w:color w:val="auto"/>
+          <w:lang w:val="en-GB"/>
+        </w:rPr>
+        <w:t xml:space="preserve"> </w:t>
+      </w:r>
+      <w:r>
+        <w:rPr>
+          <w:rFonts w:ascii="Minion Pro Capt" w:hAnsi="Minion Pro Capt" w:cs="Times New Roman"/>
+          <w:b w:val="0"/>
+          <w:color w:val="auto"/>
+          <w:lang w:val="en-GB"/>
+        </w:rPr>
+        <w:t xml:space="preserve">pandemic becomes an important factor in shaping public opinions on the police efforts during the period. To the best of our knowledge, there has been any studies that looked into how the pandemic has </w:t>
+      </w:r>
+      <w:proofErr w:type="gramStart"/>
+      <w:r>
+        <w:rPr>
+          <w:rFonts w:ascii="Minion Pro Capt" w:hAnsi="Minion Pro Capt" w:cs="Times New Roman"/>
+          <w:b w:val="0"/>
+          <w:color w:val="auto"/>
+          <w:lang w:val="en-GB"/>
+        </w:rPr>
+        <w:t>impacted</w:t>
+      </w:r>
+      <w:proofErr w:type="gramEnd"/>
+      <w:r>
+        <w:rPr>
+          <w:rFonts w:ascii="Minion Pro Capt" w:hAnsi="Minion Pro Capt" w:cs="Times New Roman"/>
+          <w:b w:val="0"/>
+          <w:color w:val="auto"/>
+          <w:lang w:val="en-GB"/>
+        </w:rPr>
+        <w:t xml:space="preserve"> the public opinions on the policing.</w:t>
+      </w:r>
+      <w:r>
+        <w:rPr>
+          <w:rFonts w:ascii="Minion Pro Capt" w:hAnsi="Minion Pro Capt" w:cs="Times New Roman"/>
+          <w:b w:val="0"/>
+          <w:color w:val="auto"/>
+          <w:lang w:val="en-GB"/>
+        </w:rPr>
+        <w:t xml:space="preserve"> We address this research gap in our study.</w:t>
+      </w:r>
+      <w:r>
+        <w:rPr>
+          <w:rFonts w:ascii="Minion Pro Capt" w:hAnsi="Minion Pro Capt" w:cs="Times New Roman"/>
+          <w:b w:val="0"/>
+          <w:color w:val="auto"/>
+          <w:lang w:val="en-GB"/>
+        </w:rPr>
+        <w:t xml:space="preserve"> More importantly, the developed visual analytics framework developed in this research provides the template by which the </w:t>
+      </w:r>
+      <w:r>
+        <w:rPr>
+          <w:rFonts w:ascii="Minion Pro Capt" w:hAnsi="Minion Pro Capt" w:cs="Times New Roman"/>
+          <w:b w:val="0"/>
+          <w:color w:val="auto"/>
+          <w:lang w:val="en-GB"/>
+        </w:rPr>
+        <w:lastRenderedPageBreak/>
+        <w:t xml:space="preserve">opinion regarding policing </w:t>
+      </w:r>
+      <w:proofErr w:type="gramStart"/>
+      <w:r>
+        <w:rPr>
+          <w:rFonts w:ascii="Minion Pro Capt" w:hAnsi="Minion Pro Capt" w:cs="Times New Roman"/>
+          <w:b w:val="0"/>
+          <w:color w:val="auto"/>
+          <w:lang w:val="en-GB"/>
+        </w:rPr>
+        <w:t>can be assessed</w:t>
+      </w:r>
+      <w:proofErr w:type="gramEnd"/>
+      <w:r>
+        <w:rPr>
+          <w:rFonts w:ascii="Minion Pro Capt" w:hAnsi="Minion Pro Capt" w:cs="Times New Roman"/>
+          <w:b w:val="0"/>
+          <w:color w:val="auto"/>
+          <w:lang w:val="en-GB"/>
+        </w:rPr>
+        <w:t xml:space="preserve"> in relation to other issues of concern other than the COVID-19 pandemic. </w:t>
+      </w:r>
+    </w:p>
+    <w:p>
+      <w:pPr>
+        <w:pStyle w:val="1"/>
+        <w:spacing w:before="240" w:after="120"/>
+        <w:ind w:leftChars="0" w:left="-28"/>
+        <w:jc w:val="left"/>
+        <w:rPr>
+          <w:rFonts w:ascii="Minion Pro Capt" w:hAnsi="Minion Pro Capt" w:cs="Times New Roman"/>
+          <w:b w:val="0"/>
+          <w:color w:val="auto"/>
+          <w:lang w:val="en-GB"/>
+        </w:rPr>
+      </w:pPr>
+      <w:r>
+        <w:rPr>
+          <w:rFonts w:ascii="Minion Pro Capt" w:hAnsi="Minion Pro Capt" w:cs="Times New Roman"/>
+          <w:b w:val="0"/>
+          <w:color w:val="auto"/>
+          <w:lang w:val="en-GB"/>
+        </w:rPr>
+        <w:t xml:space="preserve">To date, the majority of studies on sentiment analysis of </w:t>
+      </w:r>
+      <w:r>
+        <w:rPr>
+          <w:rFonts w:ascii="Minion Pro Capt" w:hAnsi="Minion Pro Capt" w:cs="Times New Roman"/>
+          <w:b w:val="0"/>
+          <w:color w:val="auto"/>
+          <w:lang w:val="en-GB"/>
+        </w:rPr>
+        <w:t xml:space="preserve">Twitter data </w:t>
+      </w:r>
+      <w:r>
+        <w:rPr>
+          <w:rFonts w:ascii="Minion Pro Capt" w:hAnsi="Minion Pro Capt" w:cs="Times New Roman"/>
+          <w:b w:val="0"/>
+          <w:color w:val="auto"/>
+          <w:lang w:val="en-GB"/>
+        </w:rPr>
+        <w:t>have mad</w:t>
+      </w:r>
+      <w:r>
+        <w:rPr>
+          <w:rFonts w:ascii="Minion Pro Capt" w:hAnsi="Minion Pro Capt" w:cs="Times New Roman"/>
+          <w:b w:val="0"/>
+          <w:color w:val="auto"/>
+          <w:lang w:val="en-GB"/>
+        </w:rPr>
+        <w:t>e implicit assumption</w:t>
+      </w:r>
+      <w:r>
+        <w:rPr>
+          <w:rFonts w:ascii="Minion Pro Capt" w:hAnsi="Minion Pro Capt" w:cs="Times New Roman"/>
+          <w:b w:val="0"/>
+          <w:color w:val="auto"/>
+          <w:lang w:val="en-GB"/>
+        </w:rPr>
+        <w:t>s</w:t>
+      </w:r>
+      <w:r>
+        <w:rPr>
+          <w:rFonts w:ascii="Minion Pro Capt" w:hAnsi="Minion Pro Capt" w:cs="Times New Roman"/>
+          <w:b w:val="0"/>
+          <w:color w:val="auto"/>
+          <w:lang w:val="en-GB"/>
+        </w:rPr>
+        <w:t xml:space="preserve"> that all local areas within a case study express the observed</w:t>
+      </w:r>
+      <w:r>
+        <w:rPr>
+          <w:rFonts w:ascii="Minion Pro Capt" w:hAnsi="Minion Pro Capt" w:cs="Times New Roman"/>
+          <w:b w:val="0"/>
+          <w:color w:val="auto"/>
+          <w:lang w:val="en-GB"/>
+        </w:rPr>
+        <w:t xml:space="preserve"> opinion </w:t>
+      </w:r>
+      <w:r>
+        <w:rPr>
+          <w:rFonts w:ascii="Minion Pro Capt" w:hAnsi="Minion Pro Capt" w:cs="Times New Roman"/>
+          <w:b w:val="0"/>
+          <w:color w:val="auto"/>
+          <w:lang w:val="en-GB"/>
+        </w:rPr>
+        <w:t xml:space="preserve">in unison (*). </w:t>
+      </w:r>
+      <w:r>
+        <w:rPr>
+          <w:rFonts w:ascii="Minion Pro Capt" w:hAnsi="Minion Pro Capt" w:cs="Times New Roman"/>
+          <w:b w:val="0"/>
+          <w:color w:val="auto"/>
+          <w:lang w:val="en-GB"/>
+        </w:rPr>
+        <w:t xml:space="preserve">However, we know that </w:t>
+      </w:r>
+      <w:r>
+        <w:rPr>
+          <w:rFonts w:ascii="Minion Pro Capt" w:hAnsi="Minion Pro Capt" w:cs="Times New Roman"/>
+          <w:b w:val="0"/>
+          <w:color w:val="auto"/>
+          <w:lang w:val="en-GB"/>
+        </w:rPr>
+        <w:t xml:space="preserve">this cannot be accurate as </w:t>
+      </w:r>
+      <w:r>
+        <w:rPr>
+          <w:rFonts w:ascii="Minion Pro Capt" w:hAnsi="Minion Pro Capt" w:cs="Times New Roman"/>
+          <w:b w:val="0"/>
+          <w:color w:val="auto"/>
+          <w:lang w:val="en-GB"/>
+        </w:rPr>
+        <w:t xml:space="preserve">different local areas may express different views and sentiments concerning a subject matter. </w:t>
+      </w:r>
+      <w:r>
+        <w:rPr>
+          <w:rFonts w:ascii="Minion Pro Capt" w:hAnsi="Minion Pro Capt" w:cs="Times New Roman"/>
+          <w:b w:val="0"/>
+          <w:color w:val="auto"/>
+          <w:lang w:val="en-GB"/>
+        </w:rPr>
+        <w:t>Other studies has remedied this problem by using g</w:t>
+      </w:r>
+      <w:r>
+        <w:rPr>
+          <w:rFonts w:ascii="Minion Pro Capt" w:hAnsi="Minion Pro Capt" w:cs="Times New Roman"/>
+          <w:b w:val="0"/>
+          <w:color w:val="auto"/>
+          <w:lang w:val="en-GB"/>
+        </w:rPr>
+        <w:t>eotagg</w:t>
+      </w:r>
+      <w:r>
+        <w:rPr>
+          <w:rFonts w:ascii="Minion Pro Capt" w:hAnsi="Minion Pro Capt" w:cs="Times New Roman"/>
+          <w:b w:val="0"/>
+          <w:color w:val="auto"/>
+          <w:lang w:val="en-GB"/>
+        </w:rPr>
+        <w:t xml:space="preserve">ed tweets, that is, tweets in which the user assign locations to the tweets, allowing the current location of the Twitter user to be displayed. However, it </w:t>
+      </w:r>
+      <w:proofErr w:type="gramStart"/>
+      <w:r>
+        <w:rPr>
+          <w:rFonts w:ascii="Minion Pro Capt" w:hAnsi="Minion Pro Capt" w:cs="Times New Roman"/>
+          <w:b w:val="0"/>
+          <w:color w:val="auto"/>
+          <w:lang w:val="en-GB"/>
+        </w:rPr>
+        <w:t>is estimated</w:t>
+      </w:r>
+      <w:proofErr w:type="gramEnd"/>
+      <w:r>
+        <w:rPr>
+          <w:rFonts w:ascii="Minion Pro Capt" w:hAnsi="Minion Pro Capt" w:cs="Times New Roman"/>
+          <w:b w:val="0"/>
+          <w:color w:val="auto"/>
+          <w:lang w:val="en-GB"/>
+        </w:rPr>
+        <w:t xml:space="preserve"> that only 1% of Twitter data is geo-tagged, raising concerns on the data sampling, and in turn, the robustness of the results of the analysis. </w:t>
+      </w:r>
+      <w:r>
+        <w:rPr>
+          <w:rFonts w:ascii="Minion Pro Capt" w:hAnsi="Minion Pro Capt" w:cs="Times New Roman"/>
+          <w:b w:val="0"/>
+          <w:color w:val="auto"/>
+          <w:lang w:val="en-GB"/>
+        </w:rPr>
+        <w:t xml:space="preserve">We address this challenge in our own study by </w:t>
+      </w:r>
+      <w:r>
+        <w:rPr>
+          <w:rFonts w:ascii="Minion Pro Capt" w:hAnsi="Minion Pro Capt" w:cs="Times New Roman"/>
+          <w:b w:val="0"/>
+          <w:color w:val="auto"/>
+          <w:lang w:val="en-GB"/>
+        </w:rPr>
+        <w:t xml:space="preserve">extracting the location information on the user’s profile and use this location in order to geocode the tweets. </w:t>
+      </w:r>
+      <w:r>
+        <w:rPr>
+          <w:rFonts w:ascii="Minion Pro Capt" w:hAnsi="Minion Pro Capt" w:cs="Times New Roman"/>
+          <w:b w:val="0"/>
+          <w:color w:val="auto"/>
+          <w:lang w:val="en-GB"/>
+        </w:rPr>
+        <w:t>We achieved a 92% geocoding accuracy</w:t>
+      </w:r>
+      <w:r>
+        <w:rPr>
+          <w:rFonts w:ascii="Minion Pro Capt" w:hAnsi="Minion Pro Capt" w:cs="Times New Roman"/>
+          <w:b w:val="0"/>
+          <w:color w:val="auto"/>
+          <w:lang w:val="en-GB"/>
+        </w:rPr>
+        <w:t xml:space="preserve"> based on this strategy</w:t>
+      </w:r>
+      <w:r>
+        <w:rPr>
+          <w:rFonts w:ascii="Minion Pro Capt" w:hAnsi="Minion Pro Capt" w:cs="Times New Roman"/>
+          <w:b w:val="0"/>
+          <w:color w:val="auto"/>
+          <w:lang w:val="en-GB"/>
+        </w:rPr>
+        <w:t xml:space="preserve">, a significant improvement over the existing </w:t>
+      </w:r>
+      <w:r>
+        <w:rPr>
+          <w:rFonts w:ascii="Minion Pro Capt" w:hAnsi="Minion Pro Capt" w:cs="Times New Roman"/>
+          <w:b w:val="0"/>
+          <w:color w:val="auto"/>
+          <w:lang w:val="en-GB"/>
+        </w:rPr>
+        <w:t>‘</w:t>
+      </w:r>
+      <w:r>
+        <w:rPr>
+          <w:rFonts w:ascii="Minion Pro Capt" w:hAnsi="Minion Pro Capt" w:cs="Times New Roman"/>
+          <w:b w:val="0"/>
+          <w:color w:val="auto"/>
+          <w:lang w:val="en-GB"/>
+        </w:rPr>
+        <w:t>geo-tag</w:t>
+      </w:r>
+      <w:r>
+        <w:rPr>
+          <w:rFonts w:ascii="Minion Pro Capt" w:hAnsi="Minion Pro Capt" w:cs="Times New Roman"/>
+          <w:b w:val="0"/>
+          <w:color w:val="auto"/>
+          <w:lang w:val="en-GB"/>
+        </w:rPr>
+        <w:t xml:space="preserve">’ approach. </w:t>
+      </w:r>
+      <w:r>
+        <w:rPr>
+          <w:rFonts w:ascii="Minion Pro Capt" w:hAnsi="Minion Pro Capt" w:cs="Times New Roman"/>
+          <w:b w:val="0"/>
+          <w:color w:val="auto"/>
+          <w:lang w:val="en-GB"/>
+        </w:rPr>
+        <w:t xml:space="preserve">In general, there are usually a slight difference between the user’s profile location and the geo-tag location. These are locations assumed </w:t>
+      </w:r>
+      <w:proofErr w:type="gramStart"/>
+      <w:r>
+        <w:rPr>
+          <w:rFonts w:ascii="Minion Pro Capt" w:hAnsi="Minion Pro Capt" w:cs="Times New Roman"/>
+          <w:b w:val="0"/>
+          <w:color w:val="auto"/>
+          <w:lang w:val="en-GB"/>
+        </w:rPr>
+        <w:t>to be where</w:t>
+      </w:r>
+      <w:proofErr w:type="gramEnd"/>
+      <w:r>
+        <w:rPr>
+          <w:rFonts w:ascii="Minion Pro Capt" w:hAnsi="Minion Pro Capt" w:cs="Times New Roman"/>
+          <w:b w:val="0"/>
+          <w:color w:val="auto"/>
+          <w:lang w:val="en-GB"/>
+        </w:rPr>
+        <w:t xml:space="preserve"> a user lives, and the current location at which a user tweets, respectively. We believed that</w:t>
+      </w:r>
+      <w:r>
+        <w:rPr>
+          <w:rFonts w:ascii="Minion Pro Capt" w:hAnsi="Minion Pro Capt" w:cs="Times New Roman"/>
+          <w:b w:val="0"/>
+          <w:color w:val="auto"/>
+          <w:lang w:val="en-GB"/>
+        </w:rPr>
+        <w:t xml:space="preserve"> the difference </w:t>
+      </w:r>
+      <w:proofErr w:type="gramStart"/>
+      <w:r>
+        <w:rPr>
+          <w:rFonts w:ascii="Minion Pro Capt" w:hAnsi="Minion Pro Capt" w:cs="Times New Roman"/>
+          <w:b w:val="0"/>
+          <w:color w:val="auto"/>
+          <w:lang w:val="en-GB"/>
+        </w:rPr>
+        <w:t>is greatly minimized</w:t>
+      </w:r>
+      <w:proofErr w:type="gramEnd"/>
+      <w:r>
+        <w:rPr>
+          <w:rFonts w:ascii="Minion Pro Capt" w:hAnsi="Minion Pro Capt" w:cs="Times New Roman"/>
+          <w:b w:val="0"/>
+          <w:color w:val="auto"/>
+          <w:lang w:val="en-GB"/>
+        </w:rPr>
+        <w:t xml:space="preserve"> in our study by the considerable spatial size of our</w:t>
+      </w:r>
+      <w:r>
+        <w:rPr>
+          <w:rFonts w:ascii="Minion Pro Capt" w:hAnsi="Minion Pro Capt" w:cs="Times New Roman"/>
+          <w:b w:val="0"/>
+          <w:color w:val="auto"/>
+          <w:lang w:val="en-GB"/>
+        </w:rPr>
+        <w:t xml:space="preserve"> spatial unit of analysis, i.e. the police force areas of England and Wales.</w:t>
+      </w:r>
+      <w:r>
+        <w:rPr>
+          <w:rFonts w:ascii="Minion Pro Capt" w:hAnsi="Minion Pro Capt" w:cs="Times New Roman"/>
+          <w:b w:val="0"/>
+          <w:color w:val="auto"/>
+          <w:lang w:val="en-GB"/>
+        </w:rPr>
+        <w:t xml:space="preserve"> Hence, the local as oppose to the global analytical strategy utilized in our study is an improvement over many existing studies.</w:t>
+      </w:r>
+    </w:p>
+    <w:p>
+      <w:pPr>
+        <w:pStyle w:val="1"/>
+        <w:spacing w:before="240" w:after="120"/>
+        <w:ind w:leftChars="0" w:left="-28"/>
+        <w:jc w:val="left"/>
+        <w:rPr>
+          <w:rFonts w:ascii="Minion Pro Capt" w:hAnsi="Minion Pro Capt" w:cs="Times New Roman"/>
+          <w:b w:val="0"/>
+          <w:color w:val="auto"/>
+          <w:lang w:val="en-GB"/>
+        </w:rPr>
+      </w:pPr>
+      <w:proofErr w:type="gramStart"/>
+      <w:r>
+        <w:rPr>
+          <w:rFonts w:ascii="Minion Pro Capt" w:hAnsi="Minion Pro Capt" w:cs="Times New Roman"/>
+          <w:b w:val="0"/>
+          <w:color w:val="auto"/>
+          <w:lang w:val="en-GB"/>
+        </w:rPr>
+        <w:t>Similarly,</w:t>
+      </w:r>
+      <w:r>
+        <w:rPr>
+          <w:rFonts w:ascii="Minion Pro Capt" w:hAnsi="Minion Pro Capt" w:cs="Times New Roman"/>
+          <w:b w:val="0"/>
+          <w:color w:val="auto"/>
+          <w:lang w:val="en-GB"/>
+        </w:rPr>
+        <w:t xml:space="preserve"> </w:t>
+      </w:r>
+      <w:r>
+        <w:rPr>
+          <w:rFonts w:ascii="Minion Pro Capt" w:hAnsi="Minion Pro Capt" w:cs="Times New Roman"/>
+          <w:b w:val="0"/>
+          <w:color w:val="auto"/>
+          <w:lang w:val="en-GB"/>
+        </w:rPr>
+        <w:t xml:space="preserve">there has been a limited number of studies that have </w:t>
+      </w:r>
+      <w:r>
+        <w:rPr>
+          <w:rFonts w:ascii="Minion Pro Capt" w:hAnsi="Minion Pro Capt" w:cs="Times New Roman"/>
+          <w:b w:val="0"/>
+          <w:color w:val="auto"/>
+          <w:lang w:val="en-GB"/>
+        </w:rPr>
+        <w:t>considered the changing characteristics of public opinion based on Twitter data</w:t>
+      </w:r>
+      <w:proofErr w:type="gramEnd"/>
+      <w:r>
+        <w:rPr>
+          <w:rFonts w:ascii="Minion Pro Capt" w:hAnsi="Minion Pro Capt" w:cs="Times New Roman"/>
+          <w:b w:val="0"/>
+          <w:color w:val="auto"/>
+          <w:lang w:val="en-GB"/>
+        </w:rPr>
+        <w:t xml:space="preserve"> (*). Opinion </w:t>
+      </w:r>
+      <w:r>
+        <w:rPr>
+          <w:rFonts w:ascii="Minion Pro Capt" w:hAnsi="Minion Pro Capt" w:cs="Times New Roman"/>
+          <w:b w:val="0"/>
+          <w:color w:val="auto"/>
+          <w:lang w:val="en-GB"/>
+        </w:rPr>
+        <w:t xml:space="preserve">on any subject can change over time and it is imperative to monitor such changes in order to understand the drivers of such opinion </w:t>
+      </w:r>
+      <w:r>
+        <w:rPr>
+          <w:rFonts w:ascii="Minion Pro Capt" w:hAnsi="Minion Pro Capt" w:cs="Times New Roman"/>
+          <w:b w:val="0"/>
+          <w:color w:val="auto"/>
+          <w:lang w:val="en-GB"/>
+        </w:rPr>
+        <w:t>(</w:t>
+      </w:r>
+      <w:proofErr w:type="spellStart"/>
+      <w:r>
+        <w:rPr>
+          <w:rFonts w:ascii="Minion Pro Capt" w:hAnsi="Minion Pro Capt" w:cs="Times New Roman"/>
+          <w:b w:val="0"/>
+          <w:color w:val="auto"/>
+          <w:lang w:val="en-GB"/>
+        </w:rPr>
+        <w:t>Kelman</w:t>
+      </w:r>
+      <w:proofErr w:type="spellEnd"/>
+      <w:r>
+        <w:rPr>
+          <w:rFonts w:ascii="Minion Pro Capt" w:hAnsi="Minion Pro Capt" w:cs="Times New Roman"/>
+          <w:b w:val="0"/>
+          <w:color w:val="auto"/>
+          <w:lang w:val="en-GB"/>
+        </w:rPr>
+        <w:t>, 1961)</w:t>
+      </w:r>
+      <w:r>
+        <w:rPr>
+          <w:rFonts w:ascii="Minion Pro Capt" w:hAnsi="Minion Pro Capt" w:cs="Times New Roman"/>
+          <w:b w:val="0"/>
+          <w:color w:val="auto"/>
+          <w:lang w:val="en-GB"/>
+        </w:rPr>
+        <w:t>. The</w:t>
+      </w:r>
+      <w:r>
+        <w:rPr>
+          <w:rFonts w:ascii="Minion Pro Capt" w:hAnsi="Minion Pro Capt" w:cs="Times New Roman"/>
+          <w:b w:val="0"/>
+          <w:color w:val="auto"/>
+          <w:lang w:val="en-GB"/>
+        </w:rPr>
+        <w:t>. The consideration of both the spatial and temporal aspects of opinion analysis is one of the important strength of our research.</w:t>
+      </w:r>
+    </w:p>
+    <w:p>
+      <w:pPr>
+        <w:pStyle w:val="1"/>
+        <w:spacing w:before="240" w:after="120"/>
+        <w:ind w:leftChars="0" w:left="-28"/>
+        <w:jc w:val="left"/>
+        <w:rPr>
+          <w:rFonts w:ascii="Minion Pro Capt" w:hAnsi="Minion Pro Capt" w:cs="Times New Roman"/>
+          <w:b w:val="0"/>
+          <w:color w:val="auto"/>
+          <w:lang w:val="en-GB"/>
+        </w:rPr>
+      </w:pPr>
+      <w:r>
+        <w:rPr>
+          <w:rFonts w:ascii="Minion Pro Capt" w:hAnsi="Minion Pro Capt" w:cs="Times New Roman"/>
+          <w:b w:val="0"/>
+          <w:color w:val="auto"/>
+          <w:lang w:val="en-GB"/>
+        </w:rPr>
+        <w:t xml:space="preserve">An over-arching aim of our research is to ensure reproducibility and further adaptation of our studies. Hence, we provide the in order to ensure that this aim </w:t>
+      </w:r>
+      <w:proofErr w:type="gramStart"/>
+      <w:r>
+        <w:rPr>
+          <w:rFonts w:ascii="Minion Pro Capt" w:hAnsi="Minion Pro Capt" w:cs="Times New Roman"/>
+          <w:b w:val="0"/>
+          <w:color w:val="auto"/>
+          <w:lang w:val="en-GB"/>
+        </w:rPr>
+        <w:t>is achieved</w:t>
+      </w:r>
+      <w:proofErr w:type="gramEnd"/>
+      <w:r>
+        <w:rPr>
+          <w:rFonts w:ascii="Minion Pro Capt" w:hAnsi="Minion Pro Capt" w:cs="Times New Roman"/>
+          <w:b w:val="0"/>
+          <w:color w:val="auto"/>
+          <w:lang w:val="en-GB"/>
+        </w:rPr>
+        <w:t xml:space="preserve">. </w:t>
+      </w:r>
+      <w:r>
+        <w:rPr>
+          <w:rFonts w:ascii="Minion Pro Capt" w:hAnsi="Minion Pro Capt" w:cs="Times New Roman"/>
+          <w:b w:val="0"/>
+          <w:color w:val="auto"/>
+          <w:lang w:val="en-GB"/>
+        </w:rPr>
+        <w:t xml:space="preserve">The source code of our research has been included as supplemental material, including the </w:t>
+      </w:r>
+      <w:proofErr w:type="spellStart"/>
+      <w:r>
+        <w:rPr>
+          <w:rFonts w:ascii="Minion Pro Capt" w:hAnsi="Minion Pro Capt" w:cs="Times New Roman"/>
+          <w:b w:val="0"/>
+          <w:color w:val="auto"/>
+          <w:lang w:val="en-GB"/>
+        </w:rPr>
+        <w:t>set up</w:t>
+      </w:r>
+      <w:proofErr w:type="spellEnd"/>
+      <w:r>
+        <w:rPr>
+          <w:rFonts w:ascii="Minion Pro Capt" w:hAnsi="Minion Pro Capt" w:cs="Times New Roman"/>
+          <w:b w:val="0"/>
+          <w:color w:val="auto"/>
+          <w:lang w:val="en-GB"/>
+        </w:rPr>
+        <w:t xml:space="preserve"> of Twitter API for data procurement. Our analysis source code (in the R language) is available as supporting information and online at </w:t>
+      </w:r>
+      <w:hyperlink r:id="rId5" w:history="1">
+        <w:r>
+          <w:rPr>
+            <w:rFonts w:cs="Times New Roman"/>
+            <w:b w:val="0"/>
+            <w:color w:val="auto"/>
+          </w:rPr>
+          <w:t>https://github.com/MAnalytics/..</w:t>
+        </w:r>
+      </w:hyperlink>
+      <w:r>
+        <w:rPr>
+          <w:rFonts w:ascii="Minion Pro Capt" w:hAnsi="Minion Pro Capt" w:cs="Times New Roman"/>
+          <w:b w:val="0"/>
+          <w:color w:val="auto"/>
+          <w:lang w:val="en-GB"/>
+        </w:rPr>
+        <w:t xml:space="preserve">  . The source code and required data are both open source, so the analysis presented here </w:t>
+      </w:r>
+      <w:proofErr w:type="gramStart"/>
+      <w:r>
+        <w:rPr>
+          <w:rFonts w:ascii="Minion Pro Capt" w:hAnsi="Minion Pro Capt" w:cs="Times New Roman"/>
+          <w:b w:val="0"/>
+          <w:color w:val="auto"/>
+          <w:lang w:val="en-GB"/>
+        </w:rPr>
+        <w:t>can be repeated</w:t>
+      </w:r>
+      <w:proofErr w:type="gramEnd"/>
+      <w:r>
+        <w:rPr>
+          <w:rFonts w:ascii="Minion Pro Capt" w:hAnsi="Minion Pro Capt" w:cs="Times New Roman"/>
+          <w:b w:val="0"/>
+          <w:color w:val="auto"/>
+          <w:lang w:val="en-GB"/>
+        </w:rPr>
+        <w:t xml:space="preserve"> in its entirety using the source file.</w:t>
+      </w:r>
+      <w:r>
+        <w:rPr>
+          <w:rFonts w:ascii="Minion Pro Capt" w:hAnsi="Minion Pro Capt" w:cs="Times New Roman"/>
+          <w:b w:val="0"/>
+          <w:color w:val="auto"/>
+          <w:lang w:val="en-GB"/>
+        </w:rPr>
+        <w:t xml:space="preserve"> </w:t>
+      </w:r>
+    </w:p>
+    <w:p>
+      <w:pPr>
+        <w:pStyle w:val="1"/>
+        <w:spacing w:before="240" w:after="120"/>
+        <w:ind w:leftChars="0" w:left="-28"/>
+        <w:jc w:val="left"/>
+        <w:rPr>
+          <w:rFonts w:ascii="Minion Pro Capt" w:hAnsi="Minion Pro Capt" w:cs="Times New Roman"/>
+          <w:b w:val="0"/>
+          <w:color w:val="auto"/>
+          <w:lang w:val="en-GB"/>
+        </w:rPr>
+      </w:pPr>
+      <w:r>
+        <w:rPr>
+          <w:rFonts w:ascii="Minion Pro Capt" w:hAnsi="Minion Pro Capt" w:cs="Times New Roman"/>
+          <w:b w:val="0"/>
+          <w:color w:val="auto"/>
+          <w:lang w:val="en-GB"/>
+        </w:rPr>
+        <w:t xml:space="preserve">The structure of this paper is as follows: first, we provide a brief review of </w:t>
+      </w:r>
+      <w:r>
+        <w:rPr>
+          <w:rFonts w:ascii="Minion Pro Capt" w:hAnsi="Minion Pro Capt" w:cs="Times New Roman"/>
+          <w:b w:val="0"/>
+          <w:color w:val="auto"/>
+          <w:lang w:val="en-GB"/>
+        </w:rPr>
+        <w:t xml:space="preserve">related work on the subject of opinion mining with reference to police related papers. Second, we </w:t>
+      </w:r>
+      <w:proofErr w:type="gramStart"/>
+      <w:r>
+        <w:rPr>
+          <w:rFonts w:ascii="Minion Pro Capt" w:hAnsi="Minion Pro Capt" w:cs="Times New Roman"/>
+          <w:b w:val="0"/>
+          <w:color w:val="auto"/>
+          <w:lang w:val="en-GB"/>
+        </w:rPr>
+        <w:t>describe  in</w:t>
+      </w:r>
+      <w:proofErr w:type="gramEnd"/>
+      <w:r>
+        <w:rPr>
+          <w:rFonts w:ascii="Minion Pro Capt" w:hAnsi="Minion Pro Capt" w:cs="Times New Roman"/>
+          <w:b w:val="0"/>
+          <w:color w:val="auto"/>
+          <w:lang w:val="en-GB"/>
+        </w:rPr>
+        <w:t xml:space="preserve"> details the </w:t>
+      </w:r>
+      <w:proofErr w:type="spellStart"/>
+      <w:r>
+        <w:rPr>
+          <w:rFonts w:ascii="Minion Pro Capt" w:hAnsi="Minion Pro Capt" w:cs="Times New Roman"/>
+          <w:b w:val="0"/>
+          <w:color w:val="auto"/>
+          <w:lang w:val="en-GB"/>
+        </w:rPr>
+        <w:t>methodologicy</w:t>
+      </w:r>
+      <w:proofErr w:type="spellEnd"/>
+      <w:r>
+        <w:rPr>
+          <w:rFonts w:ascii="Minion Pro Capt" w:hAnsi="Minion Pro Capt" w:cs="Times New Roman"/>
+          <w:b w:val="0"/>
+          <w:color w:val="auto"/>
+          <w:lang w:val="en-GB"/>
+        </w:rPr>
+        <w:t xml:space="preserve">.. </w:t>
+      </w:r>
+    </w:p>
+    <w:p>
+      <w:pPr>
+        <w:pStyle w:val="1"/>
+        <w:spacing w:before="240" w:after="120"/>
+        <w:ind w:leftChars="0" w:left="-28"/>
+        <w:jc w:val="left"/>
+        <w:rPr>
+          <w:rFonts w:ascii="Minion Pro Capt" w:hAnsi="Minion Pro Capt" w:cs="Times New Roman"/>
+          <w:b w:val="0"/>
+          <w:color w:val="auto"/>
+          <w:lang w:val="en-GB"/>
+        </w:rPr>
+      </w:pPr>
+    </w:p>
+    <w:p>
+      <w:pPr>
+        <w:pStyle w:val="1"/>
+        <w:spacing w:before="240" w:after="120"/>
+        <w:ind w:leftChars="0" w:left="-28"/>
+        <w:jc w:val="left"/>
+        <w:rPr>
+          <w:rFonts w:ascii="Minion Pro Capt" w:hAnsi="Minion Pro Capt" w:cs="Times New Roman"/>
+          <w:b w:val="0"/>
+          <w:color w:val="auto"/>
+          <w:lang w:val="en-GB"/>
+        </w:rPr>
+      </w:pPr>
+      <w:proofErr w:type="gramStart"/>
+      <w:r>
+        <w:rPr>
+          <w:rFonts w:ascii="Minion Pro Capt" w:hAnsi="Minion Pro Capt" w:cs="Times New Roman"/>
+          <w:b w:val="0"/>
+          <w:color w:val="auto"/>
+          <w:lang w:val="en-GB"/>
+        </w:rPr>
+        <w:t>of</w:t>
+      </w:r>
+      <w:proofErr w:type="gramEnd"/>
+      <w:r>
+        <w:rPr>
+          <w:rFonts w:ascii="Minion Pro Capt" w:hAnsi="Minion Pro Capt" w:cs="Times New Roman"/>
+          <w:b w:val="0"/>
+          <w:color w:val="auto"/>
+          <w:lang w:val="en-GB"/>
+        </w:rPr>
+        <w:t xml:space="preserve"> our research and e</w:t>
+      </w:r>
+    </w:p>
+    <w:p>
+      <w:pPr>
+        <w:pStyle w:val="1"/>
+        <w:spacing w:before="240" w:after="120"/>
+        <w:ind w:leftChars="0" w:left="-28"/>
+        <w:jc w:val="left"/>
+        <w:rPr>
+          <w:rFonts w:ascii="Minion Pro Capt" w:hAnsi="Minion Pro Capt" w:cs="Times New Roman"/>
+          <w:b w:val="0"/>
+          <w:color w:val="auto"/>
+          <w:lang w:val="en-GB"/>
+        </w:rPr>
+      </w:pPr>
+    </w:p>
+    <w:p>
+      <w:pPr>
+        <w:pStyle w:val="1"/>
+        <w:spacing w:before="240" w:after="120"/>
+        <w:ind w:leftChars="0" w:left="-28"/>
+        <w:jc w:val="left"/>
+        <w:rPr>
+          <w:rFonts w:ascii="Minion Pro Capt" w:hAnsi="Minion Pro Capt" w:cs="Times New Roman"/>
+          <w:b w:val="0"/>
+          <w:color w:val="auto"/>
+          <w:lang w:val="en-GB"/>
+        </w:rPr>
+      </w:pPr>
+    </w:p>
+    <w:p>
+      <w:pPr>
+        <w:pStyle w:val="1"/>
+        <w:spacing w:before="240" w:after="120"/>
+        <w:ind w:leftChars="0" w:left="-28"/>
+        <w:jc w:val="left"/>
+        <w:rPr>
+          <w:rFonts w:ascii="Minion Pro Capt" w:hAnsi="Minion Pro Capt" w:cs="Times New Roman"/>
+          <w:b w:val="0"/>
+          <w:color w:val="auto"/>
+          <w:lang w:val="en-GB"/>
+        </w:rPr>
+      </w:pPr>
+    </w:p>
+    <w:p>
+      <w:pPr>
+        <w:pStyle w:val="1"/>
+        <w:spacing w:before="240" w:after="120"/>
+        <w:ind w:leftChars="0" w:left="-28"/>
+        <w:jc w:val="left"/>
+        <w:rPr>
+          <w:rFonts w:ascii="Minion Pro Capt" w:hAnsi="Minion Pro Capt" w:cs="Times New Roman"/>
+          <w:b w:val="0"/>
+          <w:color w:val="auto"/>
+          <w:lang w:val="en-GB"/>
+        </w:rPr>
+      </w:pPr>
+    </w:p>
+    <w:p>
+      <w:pPr>
+        <w:pStyle w:val="1"/>
+        <w:spacing w:before="240" w:after="120"/>
+        <w:ind w:leftChars="0" w:left="-28"/>
+        <w:jc w:val="left"/>
+        <w:rPr>
+          <w:rFonts w:ascii="Minion Pro Capt" w:hAnsi="Minion Pro Capt" w:cs="Times New Roman"/>
+          <w:b w:val="0"/>
+          <w:color w:val="auto"/>
+          <w:lang w:val="en-GB"/>
+        </w:rPr>
+      </w:pPr>
+      <w:r>
+        <w:rPr>
+          <w:rFonts w:ascii="Minion Pro Capt" w:hAnsi="Minion Pro Capt" w:cs="Times New Roman"/>
+          <w:b w:val="0"/>
+          <w:color w:val="auto"/>
+          <w:lang w:val="en-GB"/>
+        </w:rPr>
+        <w:t xml:space="preserve">Even in the traditional opinion sampling, a. </w:t>
+      </w:r>
+    </w:p>
+    <w:p>
+      <w:pPr>
+        <w:pStyle w:val="1"/>
+        <w:spacing w:before="240" w:after="120"/>
+        <w:ind w:leftChars="0" w:left="-28"/>
+        <w:jc w:val="left"/>
+        <w:rPr>
+          <w:rFonts w:ascii="Minion Pro Capt" w:hAnsi="Minion Pro Capt" w:cs="Times New Roman"/>
+          <w:b w:val="0"/>
+          <w:color w:val="auto"/>
+          <w:lang w:val="en-GB"/>
+        </w:rPr>
+      </w:pPr>
+      <w:r>
+        <w:rPr>
+          <w:rFonts w:ascii="Minion Pro Capt" w:hAnsi="Minion Pro Capt" w:cs="Times New Roman"/>
+          <w:b w:val="0"/>
+          <w:color w:val="auto"/>
+          <w:lang w:val="en-GB"/>
+        </w:rPr>
+        <w:lastRenderedPageBreak/>
+        <w:t xml:space="preserve">Assess performance assessment of the drivers of the opinion. </w:t>
+      </w:r>
+      <w:proofErr w:type="gramStart"/>
+      <w:r>
+        <w:rPr>
+          <w:rFonts w:ascii="Minion Pro Capt" w:hAnsi="Minion Pro Capt" w:cs="Times New Roman"/>
+          <w:b w:val="0"/>
+          <w:color w:val="auto"/>
+          <w:lang w:val="en-GB"/>
+        </w:rPr>
+        <w:t>And</w:t>
+      </w:r>
+      <w:proofErr w:type="gramEnd"/>
+      <w:r>
+        <w:rPr>
+          <w:rFonts w:ascii="Minion Pro Capt" w:hAnsi="Minion Pro Capt" w:cs="Times New Roman"/>
+          <w:b w:val="0"/>
+          <w:color w:val="auto"/>
+          <w:lang w:val="en-GB"/>
+        </w:rPr>
+        <w:t xml:space="preserve"> whether the </w:t>
+      </w:r>
+      <w:proofErr w:type="spellStart"/>
+      <w:r>
+        <w:rPr>
+          <w:rFonts w:ascii="Minion Pro Capt" w:hAnsi="Minion Pro Capt" w:cs="Times New Roman"/>
+          <w:b w:val="0"/>
+          <w:color w:val="auto"/>
+          <w:lang w:val="en-GB"/>
+        </w:rPr>
+        <w:t>intenvention</w:t>
+      </w:r>
+      <w:proofErr w:type="spellEnd"/>
+      <w:r>
+        <w:rPr>
+          <w:rFonts w:ascii="Minion Pro Capt" w:hAnsi="Minion Pro Capt" w:cs="Times New Roman"/>
+          <w:b w:val="0"/>
+          <w:color w:val="auto"/>
+          <w:lang w:val="en-GB"/>
+        </w:rPr>
+        <w:t xml:space="preserve"> might be affecting the opinion over time and to identify impactful intervention of policy.  </w:t>
+      </w:r>
+    </w:p>
+    <w:p>
+      <w:pPr>
+        <w:pStyle w:val="1"/>
+        <w:spacing w:before="240" w:after="120"/>
+        <w:ind w:leftChars="0" w:left="-28"/>
+        <w:jc w:val="left"/>
+        <w:rPr>
+          <w:rFonts w:ascii="Minion Pro Capt" w:hAnsi="Minion Pro Capt" w:cs="Times New Roman"/>
+          <w:b w:val="0"/>
+          <w:color w:val="auto"/>
+          <w:lang w:val="en-GB"/>
+        </w:rPr>
+      </w:pPr>
+    </w:p>
+    <w:p>
+      <w:pPr>
+        <w:pStyle w:val="1"/>
+        <w:spacing w:before="240" w:after="120"/>
+        <w:ind w:leftChars="0" w:left="-28"/>
+        <w:jc w:val="left"/>
+        <w:rPr>
+          <w:rFonts w:ascii="Minion Pro Capt" w:hAnsi="Minion Pro Capt" w:cs="Times New Roman"/>
+          <w:b w:val="0"/>
+          <w:color w:val="auto"/>
+          <w:lang w:val="en-GB"/>
+        </w:rPr>
+      </w:pPr>
+    </w:p>
+    <w:p>
+      <w:pPr>
+        <w:pStyle w:val="1"/>
+        <w:spacing w:before="240" w:after="120"/>
+        <w:ind w:leftChars="0" w:left="-28"/>
+        <w:jc w:val="left"/>
+        <w:rPr>
+          <w:rFonts w:ascii="Minion Pro Capt" w:hAnsi="Minion Pro Capt" w:cs="Times New Roman"/>
+          <w:b w:val="0"/>
+          <w:color w:val="auto"/>
+          <w:lang w:val="en-GB"/>
+        </w:rPr>
+      </w:pPr>
+      <w:proofErr w:type="gramStart"/>
+      <w:r>
+        <w:rPr>
+          <w:rFonts w:ascii="Minion Pro Capt" w:hAnsi="Minion Pro Capt" w:cs="Times New Roman"/>
+          <w:b w:val="0"/>
+          <w:color w:val="auto"/>
+          <w:lang w:val="en-GB"/>
+        </w:rPr>
+        <w:t>does</w:t>
+      </w:r>
+      <w:proofErr w:type="gramEnd"/>
+      <w:r>
+        <w:rPr>
+          <w:rFonts w:ascii="Minion Pro Capt" w:hAnsi="Minion Pro Capt" w:cs="Times New Roman"/>
+          <w:b w:val="0"/>
+          <w:color w:val="auto"/>
+          <w:lang w:val="en-GB"/>
+        </w:rPr>
+        <w:t xml:space="preserve"> not have any significant</w:t>
+      </w:r>
+    </w:p>
+    <w:p>
+      <w:pPr>
+        <w:pStyle w:val="1"/>
+        <w:spacing w:before="240" w:after="120"/>
+        <w:ind w:leftChars="0" w:left="-28"/>
+        <w:jc w:val="left"/>
+        <w:rPr>
+          <w:rFonts w:ascii="Minion Pro Capt" w:hAnsi="Minion Pro Capt" w:cs="Times New Roman"/>
+          <w:b w:val="0"/>
+          <w:color w:val="auto"/>
+          <w:lang w:val="en-GB"/>
+        </w:rPr>
+      </w:pPr>
+    </w:p>
+    <w:p>
+      <w:pPr>
+        <w:pStyle w:val="1"/>
+        <w:spacing w:before="240" w:after="120"/>
+        <w:ind w:leftChars="0" w:left="-28"/>
+        <w:jc w:val="left"/>
+        <w:rPr>
+          <w:rFonts w:ascii="Minion Pro Capt" w:hAnsi="Minion Pro Capt" w:cs="Times New Roman"/>
+          <w:b w:val="0"/>
+          <w:color w:val="auto"/>
+          <w:lang w:val="en-GB"/>
+        </w:rPr>
+      </w:pPr>
+      <w:proofErr w:type="gramStart"/>
+      <w:r>
+        <w:rPr>
+          <w:rFonts w:ascii="Minion Pro Capt" w:hAnsi="Minion Pro Capt" w:cs="Times New Roman"/>
+          <w:b w:val="0"/>
+          <w:color w:val="auto"/>
+          <w:lang w:val="en-GB"/>
+        </w:rPr>
+        <w:t>of</w:t>
+      </w:r>
+      <w:proofErr w:type="gramEnd"/>
+      <w:r>
+        <w:rPr>
+          <w:rFonts w:ascii="Minion Pro Capt" w:hAnsi="Minion Pro Capt" w:cs="Times New Roman"/>
+          <w:b w:val="0"/>
+          <w:color w:val="auto"/>
+          <w:lang w:val="en-GB"/>
+        </w:rPr>
+        <w:t xml:space="preserve"> the user, difference in the two </w:t>
+      </w:r>
+      <w:proofErr w:type="spellStart"/>
+      <w:r>
+        <w:rPr>
+          <w:rFonts w:ascii="Minion Pro Capt" w:hAnsi="Minion Pro Capt" w:cs="Times New Roman"/>
+          <w:b w:val="0"/>
+          <w:color w:val="auto"/>
+          <w:lang w:val="en-GB"/>
+        </w:rPr>
+        <w:t>approaches</w:t>
+      </w:r>
+      <w:r>
+        <w:rPr>
+          <w:rFonts w:ascii="Minion Pro Capt" w:hAnsi="Minion Pro Capt" w:cs="Times New Roman"/>
+          <w:b w:val="0"/>
+          <w:color w:val="auto"/>
+          <w:lang w:val="en-GB"/>
+        </w:rPr>
+        <w:t>Although</w:t>
+      </w:r>
+      <w:proofErr w:type="spellEnd"/>
+      <w:r>
+        <w:rPr>
+          <w:rFonts w:ascii="Minion Pro Capt" w:hAnsi="Minion Pro Capt" w:cs="Times New Roman"/>
+          <w:b w:val="0"/>
+          <w:color w:val="auto"/>
+          <w:lang w:val="en-GB"/>
+        </w:rPr>
+        <w:t>, sufficient</w:t>
+      </w:r>
+    </w:p>
+    <w:p>
+      <w:pPr>
+        <w:pStyle w:val="1"/>
+        <w:spacing w:before="240" w:after="120"/>
+        <w:ind w:leftChars="0" w:left="-28"/>
+        <w:jc w:val="left"/>
+        <w:rPr>
+          <w:rFonts w:ascii="Minion Pro Capt" w:hAnsi="Minion Pro Capt" w:cs="Times New Roman"/>
+          <w:b w:val="0"/>
+          <w:color w:val="auto"/>
+          <w:lang w:val="en-GB"/>
+        </w:rPr>
+      </w:pPr>
+      <w:r>
+        <w:rPr>
+          <w:rFonts w:ascii="Minion Pro Capt" w:hAnsi="Minion Pro Capt" w:cs="Times New Roman"/>
+          <w:b w:val="0"/>
+          <w:color w:val="auto"/>
+          <w:lang w:val="en-GB"/>
+        </w:rPr>
+        <w:t xml:space="preserve">More location of local </w:t>
+      </w:r>
+      <w:proofErr w:type="gramStart"/>
+      <w:r>
+        <w:rPr>
+          <w:rFonts w:ascii="Minion Pro Capt" w:hAnsi="Minion Pro Capt" w:cs="Times New Roman"/>
+          <w:b w:val="0"/>
+          <w:color w:val="auto"/>
+          <w:lang w:val="en-GB"/>
+        </w:rPr>
+        <w:t>policing.</w:t>
+      </w:r>
+      <w:proofErr w:type="gramEnd"/>
+      <w:r>
+        <w:rPr>
+          <w:rFonts w:ascii="Minion Pro Capt" w:hAnsi="Minion Pro Capt" w:cs="Times New Roman"/>
+          <w:b w:val="0"/>
+          <w:color w:val="auto"/>
+          <w:lang w:val="en-GB"/>
+        </w:rPr>
+        <w:t xml:space="preserve"> . . . . . . . . . . . … for the case study of this study.</w:t>
+      </w:r>
+    </w:p>
+    <w:p>
+      <w:pPr>
+        <w:pStyle w:val="1"/>
+        <w:spacing w:before="240" w:after="120"/>
+        <w:ind w:leftChars="0" w:left="-28"/>
+        <w:jc w:val="left"/>
+        <w:rPr>
+          <w:rFonts w:ascii="Minion Pro Capt" w:hAnsi="Minion Pro Capt" w:cs="Times New Roman"/>
+          <w:b w:val="0"/>
+          <w:color w:val="auto"/>
+          <w:lang w:val="en-GB"/>
+        </w:rPr>
+      </w:pPr>
+    </w:p>
+    <w:p>
+      <w:pPr>
+        <w:pStyle w:val="1"/>
+        <w:spacing w:before="240" w:after="120"/>
+        <w:ind w:leftChars="0" w:left="-28"/>
+        <w:jc w:val="left"/>
+        <w:rPr>
+          <w:rFonts w:ascii="Minion Pro Capt" w:hAnsi="Minion Pro Capt" w:cs="Times New Roman"/>
+          <w:b w:val="0"/>
+          <w:color w:val="auto"/>
+          <w:lang w:val="en-GB"/>
+        </w:rPr>
+      </w:pPr>
+      <w:r>
+        <w:rPr>
+          <w:rFonts w:ascii="Minion Pro Capt" w:hAnsi="Minion Pro Capt" w:cs="Times New Roman"/>
+          <w:b w:val="0"/>
+          <w:color w:val="auto"/>
+          <w:lang w:val="en-GB"/>
+        </w:rPr>
+        <w:t xml:space="preserve"> </w:t>
+      </w:r>
+      <w:proofErr w:type="gramStart"/>
+      <w:r>
+        <w:rPr>
+          <w:rFonts w:ascii="Minion Pro Capt" w:hAnsi="Minion Pro Capt" w:cs="Times New Roman"/>
+          <w:b w:val="0"/>
+          <w:color w:val="auto"/>
+          <w:lang w:val="en-GB"/>
+        </w:rPr>
+        <w:t>based</w:t>
+      </w:r>
+      <w:proofErr w:type="gramEnd"/>
+      <w:r>
+        <w:rPr>
+          <w:rFonts w:ascii="Minion Pro Capt" w:hAnsi="Minion Pro Capt" w:cs="Times New Roman"/>
+          <w:b w:val="0"/>
+          <w:color w:val="auto"/>
+          <w:lang w:val="en-GB"/>
+        </w:rPr>
+        <w:t xml:space="preserve"> on this strategy</w:t>
+      </w:r>
+    </w:p>
+    <w:p>
+      <w:pPr>
+        <w:pStyle w:val="1"/>
+        <w:spacing w:before="240" w:after="120"/>
+        <w:ind w:leftChars="0" w:left="-28"/>
+        <w:jc w:val="left"/>
+        <w:rPr>
+          <w:rFonts w:ascii="Minion Pro Capt" w:hAnsi="Minion Pro Capt" w:cs="Times New Roman"/>
+          <w:b w:val="0"/>
+          <w:color w:val="auto"/>
+          <w:lang w:val="en-GB"/>
+        </w:rPr>
+      </w:pPr>
+    </w:p>
+    <w:p>
+      <w:pPr>
+        <w:pStyle w:val="1"/>
+        <w:spacing w:before="240" w:after="120"/>
+        <w:ind w:leftChars="0" w:left="-28"/>
+        <w:jc w:val="left"/>
+        <w:rPr>
+          <w:rFonts w:ascii="Minion Pro Capt" w:hAnsi="Minion Pro Capt" w:cs="Times New Roman"/>
+          <w:b w:val="0"/>
+          <w:color w:val="auto"/>
+          <w:lang w:val="en-GB"/>
+        </w:rPr>
+      </w:pPr>
+    </w:p>
+    <w:p>
+      <w:pPr>
+        <w:pStyle w:val="1"/>
+        <w:spacing w:before="240" w:after="120"/>
+        <w:ind w:leftChars="0" w:left="-28"/>
+        <w:jc w:val="left"/>
+        <w:rPr>
+          <w:rFonts w:ascii="Minion Pro Capt" w:hAnsi="Minion Pro Capt" w:cs="Times New Roman"/>
+          <w:b w:val="0"/>
+          <w:color w:val="auto"/>
+          <w:lang w:val="en-GB"/>
+        </w:rPr>
+      </w:pPr>
+      <w:r>
+        <w:rPr>
+          <w:rFonts w:ascii="Minion Pro Capt" w:hAnsi="Minion Pro Capt" w:cs="Times New Roman"/>
+          <w:b w:val="0"/>
+          <w:color w:val="auto"/>
+          <w:lang w:val="en-GB"/>
+        </w:rPr>
+        <w:t xml:space="preserve">. . This relevant as we focus on policing are </w:t>
+      </w:r>
+      <w:proofErr w:type="spellStart"/>
+      <w:r>
+        <w:rPr>
+          <w:rFonts w:ascii="Minion Pro Capt" w:hAnsi="Minion Pro Capt" w:cs="Times New Roman"/>
+          <w:b w:val="0"/>
+          <w:color w:val="auto"/>
+          <w:lang w:val="en-GB"/>
+        </w:rPr>
+        <w:t>morel</w:t>
+      </w:r>
+      <w:proofErr w:type="spellEnd"/>
+      <w:r>
+        <w:rPr>
+          <w:rFonts w:ascii="Minion Pro Capt" w:hAnsi="Minion Pro Capt" w:cs="Times New Roman"/>
+          <w:b w:val="0"/>
+          <w:color w:val="auto"/>
+          <w:lang w:val="en-GB"/>
+        </w:rPr>
+        <w:t xml:space="preserve"> likely where they live as oppose to w. </w:t>
+      </w:r>
+    </w:p>
+    <w:p>
+      <w:pPr>
+        <w:pStyle w:val="1"/>
+        <w:spacing w:before="240" w:after="120"/>
+        <w:ind w:leftChars="0" w:left="-28"/>
+        <w:jc w:val="left"/>
+        <w:rPr>
+          <w:rFonts w:ascii="Minion Pro Capt" w:hAnsi="Minion Pro Capt" w:cs="Times New Roman"/>
+          <w:b w:val="0"/>
+          <w:color w:val="auto"/>
+          <w:lang w:val="en-GB"/>
+        </w:rPr>
+      </w:pPr>
+    </w:p>
+    <w:p>
+      <w:pPr>
+        <w:pStyle w:val="1"/>
+        <w:spacing w:before="240" w:after="120"/>
+        <w:ind w:leftChars="0" w:left="-28"/>
+        <w:jc w:val="left"/>
+        <w:rPr>
+          <w:rFonts w:ascii="Minion Pro Capt" w:hAnsi="Minion Pro Capt" w:cs="Times New Roman"/>
+          <w:b w:val="0"/>
+          <w:color w:val="auto"/>
+          <w:lang w:val="en-GB"/>
+        </w:rPr>
+      </w:pPr>
+    </w:p>
+    <w:p>
+      <w:pPr>
+        <w:pStyle w:val="1"/>
+        <w:spacing w:before="240" w:after="120"/>
+        <w:ind w:leftChars="0" w:left="-28"/>
+        <w:jc w:val="left"/>
+        <w:rPr>
+          <w:rFonts w:ascii="Minion Pro Capt" w:hAnsi="Minion Pro Capt" w:cs="Times New Roman"/>
+          <w:b w:val="0"/>
+          <w:color w:val="auto"/>
+          <w:lang w:val="en-GB"/>
+        </w:rPr>
+      </w:pPr>
+      <w:r>
+        <w:rPr>
+          <w:rFonts w:ascii="Minion Pro Capt" w:hAnsi="Minion Pro Capt" w:cs="Times New Roman"/>
+          <w:b w:val="0"/>
+          <w:color w:val="auto"/>
+          <w:lang w:val="en-GB"/>
+        </w:rPr>
+        <w:t xml:space="preserve">Only 1% of Twitter data is geo-tagged. That is, enables the </w:t>
+      </w:r>
+      <w:proofErr w:type="spellStart"/>
+      <w:r>
+        <w:rPr>
+          <w:rFonts w:ascii="Minion Pro Capt" w:hAnsi="Minion Pro Capt" w:cs="Times New Roman"/>
+          <w:b w:val="0"/>
+          <w:color w:val="auto"/>
+          <w:lang w:val="en-GB"/>
+        </w:rPr>
+        <w:t>coobased</w:t>
+      </w:r>
+      <w:proofErr w:type="spellEnd"/>
+      <w:r>
+        <w:rPr>
+          <w:rFonts w:ascii="Minion Pro Capt" w:hAnsi="Minion Pro Capt" w:cs="Times New Roman"/>
+          <w:b w:val="0"/>
+          <w:color w:val="auto"/>
+          <w:lang w:val="en-GB"/>
+        </w:rPr>
+        <w:t xml:space="preserve"> on</w:t>
+      </w:r>
+      <w:r>
+        <w:rPr>
+          <w:rFonts w:ascii="Minion Pro Capt" w:hAnsi="Minion Pro Capt" w:cs="Times New Roman"/>
+          <w:b w:val="0"/>
+          <w:color w:val="auto"/>
+          <w:lang w:val="en-GB"/>
+        </w:rPr>
+        <w:t xml:space="preserve"> Twitter data </w:t>
+      </w:r>
+      <w:r>
+        <w:rPr>
+          <w:rFonts w:ascii="Minion Pro Capt" w:hAnsi="Minion Pro Capt" w:cs="Times New Roman"/>
+          <w:b w:val="0"/>
+          <w:color w:val="auto"/>
+          <w:lang w:val="en-GB"/>
+        </w:rPr>
+        <w:t>ha</w:t>
+      </w:r>
+      <w:r>
+        <w:rPr>
+          <w:rFonts w:ascii="Minion Pro Capt" w:hAnsi="Minion Pro Capt" w:cs="Times New Roman"/>
+          <w:b w:val="0"/>
+          <w:color w:val="auto"/>
+          <w:lang w:val="en-GB"/>
+        </w:rPr>
+        <w:t>ve assumed that all local areas within a case study expresses similar opinion in unison. This assumption has study</w:t>
+      </w:r>
+      <w:r>
+        <w:rPr>
+          <w:rFonts w:ascii="Minion Pro Capt" w:hAnsi="Minion Pro Capt" w:cs="Times New Roman"/>
+          <w:b w:val="0"/>
+          <w:color w:val="auto"/>
+          <w:lang w:val="en-GB"/>
+        </w:rPr>
+        <w:t xml:space="preserve"> relied on geo-tagged tweets (Paul et al. 2017; *). That is, </w:t>
+      </w:r>
+      <w:proofErr w:type="spellStart"/>
+      <w:r>
+        <w:rPr>
+          <w:rFonts w:ascii="Minion Pro Capt" w:hAnsi="Minion Pro Capt" w:cs="Times New Roman"/>
+          <w:b w:val="0"/>
+          <w:color w:val="auto"/>
+          <w:lang w:val="en-GB"/>
+        </w:rPr>
+        <w:t>o</w:t>
+      </w:r>
+      <w:proofErr w:type="spellEnd"/>
+      <w:r>
+        <w:rPr>
+          <w:rFonts w:ascii="Minion Pro Capt" w:hAnsi="Minion Pro Capt" w:cs="Times New Roman"/>
+          <w:b w:val="0"/>
+          <w:color w:val="auto"/>
+          <w:lang w:val="en-GB"/>
+        </w:rPr>
+        <w:t xml:space="preserve"> </w:t>
+      </w:r>
+      <w:proofErr w:type="gramStart"/>
+      <w:r>
+        <w:rPr>
+          <w:rFonts w:ascii="Minion Pro Capt" w:hAnsi="Minion Pro Capt" w:cs="Times New Roman"/>
+          <w:b w:val="0"/>
+          <w:color w:val="auto"/>
+          <w:lang w:val="en-GB"/>
+        </w:rPr>
+        <w:t>analyse .</w:t>
+      </w:r>
+      <w:proofErr w:type="gramEnd"/>
+      <w:r>
+        <w:rPr>
+          <w:rFonts w:ascii="Minion Pro Capt" w:hAnsi="Minion Pro Capt" w:cs="Times New Roman"/>
+          <w:b w:val="0"/>
+          <w:color w:val="auto"/>
+          <w:lang w:val="en-GB"/>
+        </w:rPr>
+        <w:t xml:space="preserve"> In other words,</w:t>
+      </w:r>
+    </w:p>
+    <w:p>
+      <w:pPr>
+        <w:pStyle w:val="1"/>
+        <w:spacing w:before="240" w:after="120"/>
+        <w:ind w:leftChars="0" w:left="-28"/>
+        <w:jc w:val="left"/>
+        <w:rPr>
+          <w:rFonts w:ascii="Minion Pro Capt" w:hAnsi="Minion Pro Capt" w:cs="Times New Roman"/>
+          <w:b w:val="0"/>
+          <w:color w:val="auto"/>
+          <w:lang w:val="en-GB"/>
+        </w:rPr>
+      </w:pPr>
+      <w:proofErr w:type="gramStart"/>
+      <w:r>
+        <w:rPr>
+          <w:rFonts w:ascii="Arial" w:hAnsi="Arial" w:cs="Arial"/>
+          <w:b w:val="0"/>
+          <w:bCs/>
+          <w:color w:val="202124"/>
+          <w:shd w:val="clear" w:color="auto" w:fill="FFFFFF"/>
+        </w:rPr>
+        <w:t>geotagging</w:t>
+      </w:r>
+      <w:proofErr w:type="gramEnd"/>
+      <w:r>
+        <w:rPr>
+          <w:rFonts w:ascii="Arial" w:hAnsi="Arial" w:cs="Arial"/>
+          <w:color w:val="202124"/>
+          <w:shd w:val="clear" w:color="auto" w:fill="FFFFFF"/>
+        </w:rPr>
+        <w:t> means assigning locations to </w:t>
+      </w:r>
+      <w:r>
+        <w:rPr>
+          <w:rFonts w:ascii="Arial" w:hAnsi="Arial" w:cs="Arial"/>
+          <w:b w:val="0"/>
+          <w:bCs/>
+          <w:color w:val="202124"/>
+          <w:shd w:val="clear" w:color="auto" w:fill="FFFFFF"/>
+        </w:rPr>
+        <w:t>tweets</w:t>
+      </w:r>
+      <w:r>
+        <w:rPr>
+          <w:rFonts w:ascii="Arial" w:hAnsi="Arial" w:cs="Arial"/>
+          <w:color w:val="202124"/>
+          <w:shd w:val="clear" w:color="auto" w:fill="FFFFFF"/>
+        </w:rPr>
+        <w:t>, which are usually the current locations of the </w:t>
+      </w:r>
+      <w:r>
+        <w:rPr>
+          <w:rFonts w:ascii="Arial" w:hAnsi="Arial" w:cs="Arial"/>
+          <w:b w:val="0"/>
+          <w:bCs/>
+          <w:color w:val="202124"/>
+          <w:shd w:val="clear" w:color="auto" w:fill="FFFFFF"/>
+        </w:rPr>
+        <w:t>Twitter</w:t>
+      </w:r>
+      <w:r>
+        <w:rPr>
+          <w:rFonts w:ascii="Arial" w:hAnsi="Arial" w:cs="Arial"/>
+          <w:color w:val="202124"/>
+          <w:shd w:val="clear" w:color="auto" w:fill="FFFFFF"/>
+        </w:rPr>
+        <w:t> users.</w:t>
+      </w:r>
+    </w:p>
+    <w:p>
+      <w:pPr>
+        <w:pStyle w:val="1"/>
+        <w:spacing w:before="240" w:after="120"/>
+        <w:ind w:leftChars="0" w:left="-28"/>
+        <w:jc w:val="left"/>
+        <w:rPr>
+          <w:rFonts w:ascii="Minion Pro Capt" w:hAnsi="Minion Pro Capt" w:cs="Times New Roman"/>
+          <w:b w:val="0"/>
+          <w:color w:val="auto"/>
+          <w:lang w:val="en-GB"/>
+        </w:rPr>
+      </w:pPr>
+      <w:proofErr w:type="gramStart"/>
+      <w:r>
+        <w:rPr>
+          <w:rFonts w:ascii="Minion Pro Capt" w:hAnsi="Minion Pro Capt" w:cs="Times New Roman"/>
+          <w:b w:val="0"/>
+          <w:color w:val="auto"/>
+          <w:lang w:val="en-GB"/>
+        </w:rPr>
+        <w:t>Geotagged ..</w:t>
+      </w:r>
+      <w:proofErr w:type="gramEnd"/>
+      <w:r>
+        <w:rPr>
+          <w:rFonts w:ascii="Minion Pro Capt" w:hAnsi="Minion Pro Capt" w:cs="Times New Roman"/>
+          <w:b w:val="0"/>
+          <w:color w:val="auto"/>
+          <w:lang w:val="en-GB"/>
+        </w:rPr>
+        <w:t xml:space="preserve"> . </w:t>
+      </w:r>
+    </w:p>
+    <w:p>
+      <w:pPr>
+        <w:pStyle w:val="1"/>
+        <w:spacing w:before="240" w:after="120"/>
+        <w:ind w:leftChars="0" w:left="-28"/>
+        <w:jc w:val="left"/>
+        <w:rPr>
+          <w:rFonts w:ascii="Minion Pro Capt" w:hAnsi="Minion Pro Capt" w:cs="Times New Roman"/>
+          <w:b w:val="0"/>
+          <w:color w:val="auto"/>
+          <w:lang w:val="en-GB"/>
+        </w:rPr>
+      </w:pPr>
+      <w:r>
+        <w:rPr>
+          <w:rFonts w:ascii="Minion Pro Capt" w:hAnsi="Minion Pro Capt" w:cs="Times New Roman"/>
+          <w:b w:val="0"/>
+          <w:color w:val="auto"/>
+          <w:lang w:val="en-GB"/>
+        </w:rPr>
+        <w:t xml:space="preserve">Using the </w:t>
+      </w:r>
+      <w:proofErr w:type="spellStart"/>
+      <w:r>
+        <w:rPr>
+          <w:rFonts w:ascii="Minion Pro Capt" w:hAnsi="Minion Pro Capt" w:cs="Times New Roman"/>
+          <w:b w:val="0"/>
+          <w:color w:val="auto"/>
+          <w:lang w:val="en-GB"/>
+        </w:rPr>
+        <w:t>Twi</w:t>
+      </w:r>
+      <w:r>
+        <w:rPr>
+          <w:rFonts w:ascii="Times New Roman" w:hAnsi="Times New Roman" w:cs="Times New Roman"/>
+          <w:b w:val="0"/>
+          <w:color w:val="auto"/>
+          <w:lang w:val="en-GB"/>
+        </w:rPr>
+        <w:t></w:t>
+      </w:r>
+      <w:r>
+        <w:rPr>
+          <w:rFonts w:ascii="Minion Pro Capt" w:hAnsi="Minion Pro Capt" w:cs="Times New Roman"/>
+          <w:b w:val="0"/>
+          <w:color w:val="auto"/>
+          <w:lang w:val="en-GB"/>
+        </w:rPr>
+        <w:t>er</w:t>
+      </w:r>
+      <w:proofErr w:type="spellEnd"/>
+      <w:r>
+        <w:rPr>
+          <w:rFonts w:ascii="Minion Pro Capt" w:hAnsi="Minion Pro Capt" w:cs="Times New Roman"/>
+          <w:b w:val="0"/>
+          <w:color w:val="auto"/>
+          <w:lang w:val="en-GB"/>
+        </w:rPr>
+        <w:t xml:space="preserve"> stream as our primary data source and restricting ourselves to geo-tagged tweets, we developed a Sentiment Analysis framework to analyze and visualize large </w:t>
+      </w:r>
+      <w:proofErr w:type="spellStart"/>
+      <w:r>
+        <w:rPr>
+          <w:rFonts w:ascii="Minion Pro Capt" w:hAnsi="Minion Pro Capt" w:cs="Times New Roman"/>
+          <w:b w:val="0"/>
+          <w:color w:val="auto"/>
+          <w:lang w:val="en-GB"/>
+        </w:rPr>
+        <w:t>spatio</w:t>
+      </w:r>
+      <w:proofErr w:type="spellEnd"/>
+      <w:r>
+        <w:rPr>
+          <w:rFonts w:ascii="Minion Pro Capt" w:hAnsi="Minion Pro Capt" w:cs="Times New Roman"/>
+          <w:b w:val="0"/>
+          <w:color w:val="auto"/>
+          <w:lang w:val="en-GB"/>
+        </w:rPr>
+        <w:t xml:space="preserve">-temporal data. We dub the framework Compass, which stands for Comprehensive Analytics on Sentiment for Spatiotemporal Data. Compass facilitates the end user to select an arbitrary time range to visualize popularity of the two political parties for each county (or state) of US for the </w:t>
+      </w:r>
+      <w:proofErr w:type="spellStart"/>
+      <w:r>
+        <w:rPr>
+          <w:rFonts w:ascii="Minion Pro Capt" w:hAnsi="Minion Pro Capt" w:cs="Times New Roman"/>
+          <w:b w:val="0"/>
+          <w:color w:val="auto"/>
+          <w:lang w:val="en-GB"/>
+        </w:rPr>
+        <w:t>speci</w:t>
+      </w:r>
+      <w:r>
+        <w:rPr>
+          <w:rFonts w:ascii="Times New Roman" w:hAnsi="Times New Roman" w:cs="Times New Roman"/>
+          <w:b w:val="0"/>
+          <w:color w:val="auto"/>
+          <w:lang w:val="en-GB"/>
+        </w:rPr>
+        <w:t></w:t>
+      </w:r>
+      <w:r>
+        <w:rPr>
+          <w:rFonts w:ascii="Minion Pro Capt" w:hAnsi="Minion Pro Capt" w:cs="Times New Roman"/>
+          <w:b w:val="0"/>
+          <w:color w:val="auto"/>
+          <w:lang w:val="en-GB"/>
+        </w:rPr>
+        <w:t>ed</w:t>
+      </w:r>
+      <w:proofErr w:type="spellEnd"/>
+      <w:r>
+        <w:rPr>
+          <w:rFonts w:ascii="Minion Pro Capt" w:hAnsi="Minion Pro Capt" w:cs="Times New Roman"/>
+          <w:b w:val="0"/>
+          <w:color w:val="auto"/>
+          <w:lang w:val="en-GB"/>
+        </w:rPr>
+        <w:t xml:space="preserve"> time range. Alongside we present a </w:t>
+      </w:r>
+      <w:proofErr w:type="spellStart"/>
+      <w:r>
+        <w:rPr>
+          <w:rFonts w:ascii="Minion Pro Capt" w:hAnsi="Minion Pro Capt" w:cs="Times New Roman"/>
+          <w:b w:val="0"/>
+          <w:color w:val="auto"/>
+          <w:lang w:val="en-GB"/>
+        </w:rPr>
+        <w:t>bursty</w:t>
+      </w:r>
+      <w:proofErr w:type="spellEnd"/>
+      <w:r>
+        <w:rPr>
+          <w:rFonts w:ascii="Minion Pro Capt" w:hAnsi="Minion Pro Capt" w:cs="Times New Roman"/>
+          <w:b w:val="0"/>
+          <w:color w:val="auto"/>
+          <w:lang w:val="en-GB"/>
+        </w:rPr>
+        <w:t xml:space="preserve"> event detection technique to capture major event or </w:t>
+      </w:r>
+      <w:proofErr w:type="spellStart"/>
+      <w:r>
+        <w:rPr>
+          <w:rFonts w:ascii="Minion Pro Capt" w:hAnsi="Minion Pro Capt" w:cs="Times New Roman"/>
+          <w:b w:val="0"/>
+          <w:color w:val="auto"/>
+          <w:lang w:val="en-GB"/>
+        </w:rPr>
+        <w:t>subevents</w:t>
+      </w:r>
+      <w:proofErr w:type="spellEnd"/>
+      <w:r>
+        <w:rPr>
+          <w:rFonts w:ascii="Minion Pro Capt" w:hAnsi="Minion Pro Capt" w:cs="Times New Roman"/>
+          <w:b w:val="0"/>
+          <w:color w:val="auto"/>
+          <w:lang w:val="en-GB"/>
+        </w:rPr>
+        <w:t xml:space="preserve"> that happened before the US election. </w:t>
+      </w:r>
+      <w:r>
+        <w:rPr>
+          <w:rFonts w:ascii="Times New Roman" w:hAnsi="Times New Roman" w:cs="Times New Roman"/>
+          <w:b w:val="0"/>
+          <w:color w:val="auto"/>
+          <w:lang w:val="en-GB"/>
+        </w:rPr>
+        <w:t></w:t>
+      </w:r>
+      <w:r>
+        <w:rPr>
+          <w:rFonts w:ascii="Minion Pro Capt" w:hAnsi="Minion Pro Capt" w:cs="Times New Roman"/>
+          <w:b w:val="0"/>
+          <w:color w:val="auto"/>
+          <w:lang w:val="en-GB"/>
+        </w:rPr>
+        <w:t>e objective is to capture the reaction of people on such events early in the process.</w:t>
+      </w:r>
+    </w:p>
+    <w:p>
+      <w:pPr>
+        <w:pStyle w:val="1"/>
+        <w:spacing w:before="240" w:after="120"/>
+        <w:ind w:leftChars="0" w:left="-28"/>
+        <w:jc w:val="left"/>
+        <w:rPr>
+          <w:rFonts w:ascii="Minion Pro Capt" w:hAnsi="Minion Pro Capt" w:cs="Times New Roman"/>
+          <w:b w:val="0"/>
+          <w:color w:val="auto"/>
+          <w:lang w:val="en-GB"/>
+        </w:rPr>
+      </w:pPr>
+    </w:p>
+    <w:p>
+      <w:pPr>
+        <w:pStyle w:val="1"/>
+        <w:spacing w:before="240" w:after="120"/>
+        <w:ind w:leftChars="0" w:left="-28"/>
+        <w:jc w:val="left"/>
+        <w:rPr>
+          <w:rFonts w:ascii="Minion Pro Capt" w:hAnsi="Minion Pro Capt" w:cs="Times New Roman"/>
+          <w:b w:val="0"/>
+          <w:color w:val="auto"/>
+          <w:lang w:val="en-GB"/>
+        </w:rPr>
+      </w:pPr>
+      <w:proofErr w:type="gramStart"/>
+      <w:r>
+        <w:rPr>
+          <w:rFonts w:ascii="Minion Pro Capt" w:hAnsi="Minion Pro Capt" w:cs="Times New Roman"/>
+          <w:b w:val="0"/>
+          <w:color w:val="auto"/>
+          <w:lang w:val="en-GB"/>
+        </w:rPr>
+        <w:t>But</w:t>
+      </w:r>
+      <w:proofErr w:type="gramEnd"/>
+      <w:r>
+        <w:rPr>
+          <w:rFonts w:ascii="Minion Pro Capt" w:hAnsi="Minion Pro Capt" w:cs="Times New Roman"/>
+          <w:b w:val="0"/>
+          <w:color w:val="auto"/>
+          <w:lang w:val="en-GB"/>
+        </w:rPr>
+        <w:t xml:space="preserve"> limited attempt have been made in assessing public opinion on the COVID-19 pandemic in relation to the policing. </w:t>
+      </w:r>
+    </w:p>
+    <w:p>
+      <w:pPr>
+        <w:pStyle w:val="1"/>
+        <w:spacing w:before="240" w:after="120"/>
+        <w:ind w:leftChars="0" w:left="-28"/>
+        <w:jc w:val="left"/>
+        <w:rPr>
+          <w:rFonts w:ascii="Minion Pro Capt" w:hAnsi="Minion Pro Capt" w:cs="Times New Roman"/>
+          <w:b w:val="0"/>
+          <w:color w:val="auto"/>
+          <w:lang w:val="en-GB"/>
+        </w:rPr>
+      </w:pPr>
+      <w:r>
+        <w:rPr>
+          <w:rFonts w:ascii="Minion Pro Capt" w:hAnsi="Minion Pro Capt" w:cs="Times New Roman"/>
+          <w:b w:val="0"/>
+          <w:color w:val="auto"/>
+          <w:lang w:val="en-GB"/>
+        </w:rPr>
+        <w:lastRenderedPageBreak/>
+        <w:t xml:space="preserve"> </w:t>
+      </w:r>
+      <w:proofErr w:type="spellStart"/>
+      <w:r>
+        <w:rPr>
+          <w:rFonts w:ascii="Minion Pro Capt" w:hAnsi="Minion Pro Capt" w:cs="Times New Roman"/>
+          <w:b w:val="0"/>
+          <w:color w:val="auto"/>
+          <w:lang w:val="en-GB"/>
+        </w:rPr>
+        <w:t>Undoutedly</w:t>
+      </w:r>
+      <w:proofErr w:type="spellEnd"/>
+      <w:r>
+        <w:rPr>
+          <w:rFonts w:ascii="Minion Pro Capt" w:hAnsi="Minion Pro Capt" w:cs="Times New Roman"/>
+          <w:b w:val="0"/>
+          <w:color w:val="auto"/>
+          <w:lang w:val="en-GB"/>
+        </w:rPr>
+        <w:t xml:space="preserve">, there will </w:t>
+      </w:r>
+      <w:r>
+        <w:rPr>
+          <w:rFonts w:ascii="Minion Pro Capt" w:hAnsi="Minion Pro Capt" w:cs="Times New Roman"/>
+          <w:b w:val="0"/>
+          <w:color w:val="auto"/>
+          <w:lang w:val="en-GB"/>
+        </w:rPr>
+        <w:t xml:space="preserve">Such is the </w:t>
+      </w:r>
+      <w:r>
+        <w:rPr>
+          <w:rFonts w:ascii="Minion Pro Capt" w:hAnsi="Minion Pro Capt" w:cs="Times New Roman"/>
+          <w:b w:val="0"/>
+          <w:color w:val="auto"/>
+          <w:lang w:val="en-GB"/>
+        </w:rPr>
+        <w:t xml:space="preserve">case of </w:t>
+      </w:r>
+      <w:r>
+        <w:rPr>
+          <w:rFonts w:ascii="Minion Pro Capt" w:hAnsi="Minion Pro Capt" w:cs="Times New Roman"/>
+          <w:b w:val="0"/>
+          <w:color w:val="auto"/>
+          <w:lang w:val="en-GB"/>
+        </w:rPr>
+        <w:t xml:space="preserve">COVID-19 pandemic across England and Wales, </w:t>
+      </w:r>
+      <w:r>
+        <w:rPr>
+          <w:rFonts w:ascii="Minion Pro Capt" w:hAnsi="Minion Pro Capt" w:cs="Times New Roman"/>
+          <w:b w:val="0"/>
+          <w:color w:val="auto"/>
+          <w:lang w:val="en-GB"/>
+        </w:rPr>
+        <w:t xml:space="preserve">in which different section </w:t>
+      </w:r>
+      <w:r>
+        <w:rPr>
+          <w:rFonts w:ascii="Minion Pro Capt" w:hAnsi="Minion Pro Capt" w:cs="Times New Roman"/>
+          <w:b w:val="0"/>
+          <w:color w:val="auto"/>
+          <w:lang w:val="en-GB"/>
+        </w:rPr>
+        <w:t xml:space="preserve">of the society </w:t>
+      </w:r>
+      <w:r>
+        <w:rPr>
+          <w:rFonts w:ascii="Minion Pro Capt" w:hAnsi="Minion Pro Capt" w:cs="Times New Roman"/>
+          <w:b w:val="0"/>
+          <w:color w:val="auto"/>
+          <w:lang w:val="en-GB"/>
+        </w:rPr>
+        <w:t xml:space="preserve">hold varying view of police efforts, be it in relation to the </w:t>
+      </w:r>
+      <w:r>
+        <w:rPr>
+          <w:rFonts w:ascii="Minion Pro Capt" w:hAnsi="Minion Pro Capt" w:cs="Times New Roman"/>
+          <w:b w:val="0"/>
+          <w:color w:val="auto"/>
+          <w:lang w:val="en-GB"/>
+        </w:rPr>
+        <w:t>enforce</w:t>
+      </w:r>
+      <w:r>
+        <w:rPr>
+          <w:rFonts w:ascii="Minion Pro Capt" w:hAnsi="Minion Pro Capt" w:cs="Times New Roman"/>
+          <w:b w:val="0"/>
+          <w:color w:val="auto"/>
+          <w:lang w:val="en-GB"/>
+        </w:rPr>
+        <w:t>ments of</w:t>
+      </w:r>
+      <w:r>
+        <w:rPr>
+          <w:rFonts w:ascii="Minion Pro Capt" w:hAnsi="Minion Pro Capt" w:cs="Times New Roman"/>
+          <w:b w:val="0"/>
+          <w:color w:val="auto"/>
+          <w:lang w:val="en-GB"/>
+        </w:rPr>
+        <w:t xml:space="preserve"> restriction rules</w:t>
+      </w:r>
+      <w:r>
+        <w:rPr>
+          <w:rFonts w:ascii="Minion Pro Capt" w:hAnsi="Minion Pro Capt" w:cs="Times New Roman"/>
+          <w:b w:val="0"/>
+          <w:color w:val="auto"/>
+          <w:lang w:val="en-GB"/>
+        </w:rPr>
+        <w:t xml:space="preserve"> or responding to other police businesses during the pandemic period. </w:t>
+      </w:r>
+    </w:p>
+    <w:p>
+      <w:pPr>
+        <w:pStyle w:val="1"/>
+        <w:spacing w:before="240" w:after="120"/>
+        <w:ind w:leftChars="0" w:left="-28"/>
+        <w:jc w:val="left"/>
+        <w:rPr>
+          <w:rFonts w:ascii="Minion Pro Capt" w:hAnsi="Minion Pro Capt" w:cs="Times New Roman"/>
+          <w:b w:val="0"/>
+          <w:color w:val="auto"/>
+          <w:lang w:val="en-GB"/>
+        </w:rPr>
+      </w:pPr>
+    </w:p>
+    <w:p>
+      <w:pPr>
+        <w:pStyle w:val="1"/>
+        <w:spacing w:before="240" w:after="120"/>
+        <w:ind w:leftChars="0" w:left="-28"/>
+        <w:jc w:val="left"/>
+        <w:rPr>
+          <w:rFonts w:ascii="Minion Pro Capt" w:hAnsi="Minion Pro Capt" w:cs="Times New Roman"/>
+          <w:b w:val="0"/>
+          <w:color w:val="auto"/>
+          <w:lang w:val="en-GB"/>
+        </w:rPr>
+      </w:pPr>
+      <w:r>
+        <w:rPr>
+          <w:rFonts w:ascii="Minion Pro Capt" w:hAnsi="Minion Pro Capt" w:cs="Times New Roman"/>
+          <w:b w:val="0"/>
+          <w:color w:val="auto"/>
+          <w:lang w:val="en-GB"/>
+        </w:rPr>
+        <w:t xml:space="preserve">For example, </w:t>
+      </w:r>
+      <w:r>
+        <w:rPr>
+          <w:rFonts w:ascii="Minion Pro Capt" w:hAnsi="Minion Pro Capt" w:cs="Times New Roman"/>
+          <w:b w:val="0"/>
+          <w:color w:val="auto"/>
+          <w:lang w:val="en-GB"/>
+        </w:rPr>
+        <w:t>may inform where there are public complained about lack of police presences.</w:t>
+      </w:r>
+      <w:r>
+        <w:rPr>
+          <w:rFonts w:ascii="Minion Pro Capt" w:hAnsi="Minion Pro Capt" w:cs="Times New Roman"/>
+          <w:b w:val="0"/>
+          <w:color w:val="auto"/>
+          <w:lang w:val="en-GB"/>
+        </w:rPr>
+        <w:t xml:space="preserve"> </w:t>
+      </w:r>
+    </w:p>
+    <w:p>
+      <w:pPr>
+        <w:pStyle w:val="1"/>
+        <w:spacing w:before="240" w:after="120"/>
+        <w:ind w:leftChars="0" w:left="-28"/>
+        <w:jc w:val="left"/>
+        <w:rPr>
+          <w:rFonts w:ascii="Minion Pro Capt" w:hAnsi="Minion Pro Capt" w:cs="Times New Roman"/>
+          <w:b w:val="0"/>
+          <w:color w:val="auto"/>
+          <w:lang w:val="en-GB"/>
+        </w:rPr>
+      </w:pPr>
+      <w:r>
+        <w:rPr>
+          <w:rFonts w:ascii="Minion Pro Capt" w:hAnsi="Minion Pro Capt" w:cs="Times New Roman"/>
+          <w:b w:val="0"/>
+          <w:color w:val="auto"/>
+          <w:lang w:val="en-GB"/>
+        </w:rPr>
+        <w:t xml:space="preserve">In other words, there may be spatial aspects to the opinions that </w:t>
+      </w:r>
+      <w:proofErr w:type="gramStart"/>
+      <w:r>
+        <w:rPr>
+          <w:rFonts w:ascii="Minion Pro Capt" w:hAnsi="Minion Pro Capt" w:cs="Times New Roman"/>
+          <w:b w:val="0"/>
+          <w:color w:val="auto"/>
+          <w:lang w:val="en-GB"/>
+        </w:rPr>
+        <w:t>may otherwise have not been looked into</w:t>
+      </w:r>
+      <w:proofErr w:type="gramEnd"/>
+      <w:r>
+        <w:rPr>
+          <w:rFonts w:ascii="Minion Pro Capt" w:hAnsi="Minion Pro Capt" w:cs="Times New Roman"/>
+          <w:b w:val="0"/>
+          <w:color w:val="auto"/>
+          <w:lang w:val="en-GB"/>
+        </w:rPr>
+        <w:t xml:space="preserve"> in the past. We analytics developed in this study aim to localise opinion mining in order to facilitate better policy design across a study area. </w:t>
+      </w:r>
+    </w:p>
+    <w:p>
+      <w:pPr>
+        <w:pStyle w:val="1"/>
+        <w:spacing w:before="240" w:after="120"/>
+        <w:ind w:leftChars="0" w:left="-28"/>
+        <w:jc w:val="left"/>
+        <w:rPr>
+          <w:rFonts w:ascii="Minion Pro Capt" w:hAnsi="Minion Pro Capt" w:cs="Times New Roman"/>
+          <w:b w:val="0"/>
+          <w:color w:val="auto"/>
+          <w:lang w:val="en-GB"/>
+        </w:rPr>
+      </w:pPr>
+      <w:r>
+        <w:rPr>
+          <w:rFonts w:ascii="Minion Pro Capt" w:hAnsi="Minion Pro Capt" w:cs="Times New Roman"/>
+          <w:b w:val="0"/>
+          <w:color w:val="auto"/>
+          <w:lang w:val="en-GB"/>
+        </w:rPr>
+        <w:t xml:space="preserve">It is not enough </w:t>
+      </w:r>
+      <w:proofErr w:type="spellStart"/>
+      <w:r>
+        <w:rPr>
+          <w:rFonts w:ascii="Minion Pro Capt" w:hAnsi="Minion Pro Capt" w:cs="Times New Roman"/>
+          <w:b w:val="0"/>
+          <w:color w:val="auto"/>
+          <w:lang w:val="en-GB"/>
+        </w:rPr>
+        <w:t>conti</w:t>
+      </w:r>
+      <w:r>
+        <w:rPr>
+          <w:rFonts w:ascii="Minion Pro Capt" w:hAnsi="Minion Pro Capt" w:cs="Times New Roman"/>
+          <w:b w:val="0"/>
+          <w:color w:val="auto"/>
+          <w:lang w:val="en-GB"/>
+        </w:rPr>
+        <w:t>The</w:t>
+      </w:r>
+      <w:proofErr w:type="spellEnd"/>
+      <w:r>
+        <w:rPr>
+          <w:rFonts w:ascii="Minion Pro Capt" w:hAnsi="Minion Pro Capt" w:cs="Times New Roman"/>
+          <w:b w:val="0"/>
+          <w:color w:val="auto"/>
+          <w:lang w:val="en-GB"/>
+        </w:rPr>
+        <w:t xml:space="preserve"> </w:t>
+      </w:r>
+      <w:r>
+        <w:rPr>
+          <w:rFonts w:ascii="Minion Pro Capt" w:hAnsi="Minion Pro Capt" w:cs="Times New Roman"/>
+          <w:b w:val="0"/>
+          <w:color w:val="auto"/>
+          <w:lang w:val="en-GB"/>
+        </w:rPr>
+        <w:t xml:space="preserve">monitoring temporal component to the analysis. </w:t>
+      </w:r>
+      <w:proofErr w:type="gramStart"/>
+      <w:r>
+        <w:rPr>
+          <w:rFonts w:ascii="Minion Pro Capt" w:hAnsi="Minion Pro Capt" w:cs="Times New Roman"/>
+          <w:b w:val="0"/>
+          <w:color w:val="auto"/>
+          <w:lang w:val="en-GB"/>
+        </w:rPr>
+        <w:t>combination</w:t>
+      </w:r>
+      <w:proofErr w:type="gramEnd"/>
+      <w:r>
+        <w:rPr>
+          <w:rFonts w:ascii="Minion Pro Capt" w:hAnsi="Minion Pro Capt" w:cs="Times New Roman"/>
+          <w:b w:val="0"/>
+          <w:color w:val="auto"/>
+          <w:lang w:val="en-GB"/>
+        </w:rPr>
+        <w:t xml:space="preserve"> of subjects One major contribution of present the template for how policing efforts could be assessed in relation to any issues or subjects of concern to the public. </w:t>
+      </w:r>
+    </w:p>
+    <w:p>
+      <w:pPr>
+        <w:pStyle w:val="1"/>
+        <w:spacing w:before="240" w:after="120"/>
+        <w:ind w:leftChars="0" w:left="-28"/>
+        <w:jc w:val="left"/>
+        <w:rPr>
+          <w:rFonts w:ascii="Minion Pro Capt" w:hAnsi="Minion Pro Capt" w:cs="Times New Roman"/>
+          <w:b w:val="0"/>
+          <w:color w:val="auto"/>
+          <w:lang w:val="en-GB"/>
+        </w:rPr>
+      </w:pPr>
+    </w:p>
+    <w:p>
+      <w:pPr>
+        <w:pStyle w:val="1"/>
+        <w:spacing w:before="240" w:after="120"/>
+        <w:ind w:leftChars="0" w:left="-28"/>
+        <w:jc w:val="left"/>
+        <w:rPr>
+          <w:rFonts w:ascii="Minion Pro Capt" w:hAnsi="Minion Pro Capt" w:cs="Times New Roman"/>
+          <w:b w:val="0"/>
+          <w:color w:val="auto"/>
+          <w:lang w:val="en-GB"/>
+        </w:rPr>
+      </w:pPr>
+      <w:proofErr w:type="gramStart"/>
+      <w:r>
+        <w:rPr>
+          <w:rFonts w:ascii="Minion Pro Capt" w:hAnsi="Minion Pro Capt" w:cs="Times New Roman"/>
+          <w:b w:val="0"/>
+          <w:color w:val="auto"/>
+          <w:lang w:val="en-GB"/>
+        </w:rPr>
+        <w:t>s</w:t>
+      </w:r>
+      <w:proofErr w:type="gramEnd"/>
+      <w:r>
+        <w:rPr>
+          <w:rFonts w:ascii="Minion Pro Capt" w:hAnsi="Minion Pro Capt" w:cs="Times New Roman"/>
+          <w:b w:val="0"/>
+          <w:color w:val="auto"/>
+          <w:lang w:val="en-GB"/>
+        </w:rPr>
+        <w:t xml:space="preserve"> effective monitoring of outcomes of policing efforts during the COVID-19 pandemic across England and Wales. We Is to encourage op</w:t>
+      </w:r>
+    </w:p>
+    <w:p>
+      <w:pPr>
+        <w:pStyle w:val="1"/>
+        <w:spacing w:before="240" w:after="120"/>
+        <w:ind w:leftChars="0" w:left="-28"/>
+        <w:jc w:val="left"/>
+        <w:rPr>
+          <w:rFonts w:ascii="Minion Pro Capt" w:hAnsi="Minion Pro Capt" w:cs="Times New Roman"/>
+          <w:b w:val="0"/>
+          <w:color w:val="auto"/>
+          <w:lang w:val="en-GB"/>
+        </w:rPr>
+      </w:pPr>
+    </w:p>
+    <w:p>
+      <w:pPr>
+        <w:pStyle w:val="1"/>
+        <w:spacing w:before="240" w:after="120"/>
+        <w:ind w:leftChars="0" w:left="-28"/>
+        <w:jc w:val="left"/>
+        <w:rPr>
+          <w:rFonts w:ascii="Minion Pro Capt" w:hAnsi="Minion Pro Capt" w:cs="Times New Roman"/>
+          <w:b w:val="0"/>
+          <w:color w:val="auto"/>
+          <w:lang w:val="en-GB"/>
+        </w:rPr>
+      </w:pPr>
+      <w:proofErr w:type="gramStart"/>
+      <w:r>
+        <w:rPr>
+          <w:rFonts w:ascii="Minion Pro Capt" w:hAnsi="Minion Pro Capt" w:cs="Times New Roman"/>
+          <w:b w:val="0"/>
+          <w:color w:val="auto"/>
+          <w:lang w:val="en-GB"/>
+        </w:rPr>
+        <w:t>and</w:t>
+      </w:r>
+      <w:proofErr w:type="gramEnd"/>
+      <w:r>
+        <w:rPr>
+          <w:rFonts w:ascii="Minion Pro Capt" w:hAnsi="Minion Pro Capt" w:cs="Times New Roman"/>
+          <w:b w:val="0"/>
+          <w:color w:val="auto"/>
+          <w:lang w:val="en-GB"/>
+        </w:rPr>
+        <w:t xml:space="preserve"> be responsive to them. </w:t>
+      </w:r>
+      <w:r>
+        <w:rPr>
+          <w:rFonts w:ascii="Minion Pro Capt" w:hAnsi="Minion Pro Capt" w:cs="Times New Roman"/>
+          <w:b w:val="0"/>
+          <w:color w:val="auto"/>
+          <w:lang w:val="en-GB"/>
+        </w:rPr>
+        <w:t xml:space="preserve"> </w:t>
+      </w:r>
+      <w:proofErr w:type="gramStart"/>
+      <w:r>
+        <w:rPr>
+          <w:rFonts w:ascii="Minion Pro Capt" w:hAnsi="Minion Pro Capt" w:cs="Times New Roman"/>
+          <w:b w:val="0"/>
+          <w:color w:val="auto"/>
+          <w:lang w:val="en-GB"/>
+        </w:rPr>
+        <w:t>and</w:t>
+      </w:r>
+      <w:proofErr w:type="gramEnd"/>
+      <w:r>
+        <w:rPr>
+          <w:rFonts w:ascii="Minion Pro Capt" w:hAnsi="Minion Pro Capt" w:cs="Times New Roman"/>
+          <w:b w:val="0"/>
+          <w:color w:val="auto"/>
+          <w:lang w:val="en-GB"/>
+        </w:rPr>
+        <w:t xml:space="preserve"> great peril in ignoring those concerns.</w:t>
+      </w:r>
+      <w:r>
+        <w:rPr>
+          <w:rFonts w:ascii="Minion Pro Capt" w:hAnsi="Minion Pro Capt" w:cs="Times New Roman"/>
+          <w:b w:val="0"/>
+          <w:color w:val="auto"/>
+          <w:lang w:val="en-GB"/>
+        </w:rPr>
+        <w:t xml:space="preserve"> Such is the pandemic. </w:t>
+      </w:r>
+    </w:p>
+    <w:p>
+      <w:pPr>
+        <w:pStyle w:val="1"/>
+        <w:spacing w:before="240" w:after="120"/>
+        <w:ind w:leftChars="0" w:left="-28"/>
+        <w:jc w:val="left"/>
+        <w:rPr>
+          <w:rFonts w:ascii="Minion Pro Capt" w:hAnsi="Minion Pro Capt" w:cs="Times New Roman"/>
+          <w:b w:val="0"/>
+          <w:color w:val="auto"/>
+          <w:lang w:val="en-GB"/>
+        </w:rPr>
+      </w:pPr>
+      <w:r>
+        <w:rPr>
+          <w:rFonts w:ascii="Minion Pro Capt" w:hAnsi="Minion Pro Capt" w:cs="Times New Roman"/>
+          <w:b w:val="0"/>
+          <w:color w:val="auto"/>
+          <w:lang w:val="en-GB"/>
+        </w:rPr>
+        <w:t xml:space="preserve">That would not otherwise </w:t>
+      </w:r>
+      <w:proofErr w:type="gramStart"/>
+      <w:r>
+        <w:rPr>
+          <w:rFonts w:ascii="Minion Pro Capt" w:hAnsi="Minion Pro Capt" w:cs="Times New Roman"/>
+          <w:b w:val="0"/>
+          <w:color w:val="auto"/>
+          <w:lang w:val="en-GB"/>
+        </w:rPr>
+        <w:t>time ..</w:t>
+      </w:r>
+      <w:proofErr w:type="gramEnd"/>
+      <w:r>
+        <w:rPr>
+          <w:rFonts w:ascii="Minion Pro Capt" w:hAnsi="Minion Pro Capt" w:cs="Times New Roman"/>
+          <w:b w:val="0"/>
+          <w:color w:val="auto"/>
+          <w:lang w:val="en-GB"/>
+        </w:rPr>
+        <w:t xml:space="preserve"> .. .. </w:t>
+      </w:r>
+    </w:p>
+    <w:p>
+      <w:pPr>
+        <w:pStyle w:val="1"/>
+        <w:spacing w:before="240" w:after="120"/>
+        <w:ind w:leftChars="0" w:left="-28"/>
+        <w:jc w:val="left"/>
+        <w:rPr>
+          <w:rFonts w:ascii="Minion Pro Capt" w:hAnsi="Minion Pro Capt" w:cs="Times New Roman"/>
+          <w:b w:val="0"/>
+          <w:color w:val="auto"/>
+          <w:lang w:val="en-GB"/>
+        </w:rPr>
+      </w:pPr>
+      <w:r>
+        <w:rPr>
+          <w:rFonts w:ascii="Minion Pro Capt" w:hAnsi="Minion Pro Capt" w:cs="Times New Roman"/>
+          <w:b w:val="0"/>
+          <w:color w:val="auto"/>
+          <w:lang w:val="en-GB"/>
+        </w:rPr>
+        <w:t xml:space="preserve">Presented as a reproducible visual tool, our research extensive impact in terms of . . </w:t>
+      </w:r>
+      <w:proofErr w:type="gramStart"/>
+      <w:r>
+        <w:rPr>
+          <w:rFonts w:ascii="Minion Pro Capt" w:hAnsi="Minion Pro Capt" w:cs="Times New Roman"/>
+          <w:b w:val="0"/>
+          <w:color w:val="auto"/>
+          <w:lang w:val="en-GB"/>
+        </w:rPr>
+        <w:t>. . . . . .</w:t>
+      </w:r>
+      <w:proofErr w:type="gramEnd"/>
+      <w:r>
+        <w:rPr>
+          <w:rFonts w:ascii="Minion Pro Capt" w:hAnsi="Minion Pro Capt" w:cs="Times New Roman"/>
+          <w:b w:val="0"/>
+          <w:color w:val="auto"/>
+          <w:lang w:val="en-GB"/>
+        </w:rPr>
+        <w:t xml:space="preserve"> allowing such measurement to be carried out by any users. </w:t>
+      </w:r>
+      <w:proofErr w:type="gramStart"/>
+      <w:r>
+        <w:rPr>
+          <w:rFonts w:ascii="Minion Pro Capt" w:hAnsi="Minion Pro Capt" w:cs="Times New Roman"/>
+          <w:b w:val="0"/>
+          <w:color w:val="auto"/>
+          <w:lang w:val="en-GB"/>
+        </w:rPr>
+        <w:t>assessment</w:t>
+      </w:r>
+      <w:proofErr w:type="gramEnd"/>
+      <w:r>
+        <w:rPr>
+          <w:rFonts w:ascii="Minion Pro Capt" w:hAnsi="Minion Pro Capt" w:cs="Times New Roman"/>
+          <w:b w:val="0"/>
+          <w:color w:val="auto"/>
+          <w:lang w:val="en-GB"/>
+        </w:rPr>
+        <w:t xml:space="preserve"> of </w:t>
+      </w:r>
+    </w:p>
+    <w:p>
+      <w:pPr>
+        <w:pStyle w:val="1"/>
+        <w:spacing w:before="240" w:after="120"/>
+        <w:ind w:leftChars="0" w:left="-28"/>
+        <w:jc w:val="left"/>
+        <w:rPr>
+          <w:rFonts w:ascii="Minion Pro Capt" w:hAnsi="Minion Pro Capt" w:cs="Times New Roman"/>
+          <w:b w:val="0"/>
+          <w:color w:val="auto"/>
+          <w:lang w:val="en-GB"/>
+        </w:rPr>
+      </w:pPr>
+    </w:p>
+    <w:p>
+      <w:pPr>
+        <w:pStyle w:val="1"/>
+        <w:spacing w:before="240" w:after="120"/>
+        <w:ind w:leftChars="0" w:left="-28"/>
+        <w:jc w:val="left"/>
+        <w:rPr>
+          <w:rFonts w:ascii="Minion Pro Capt" w:hAnsi="Minion Pro Capt" w:cs="Times New Roman"/>
+          <w:b w:val="0"/>
+          <w:color w:val="auto"/>
+          <w:lang w:val="en-GB"/>
+        </w:rPr>
+      </w:pPr>
+      <w:proofErr w:type="gramStart"/>
+      <w:r>
+        <w:rPr>
+          <w:rFonts w:ascii="Minion Pro Capt" w:hAnsi="Minion Pro Capt" w:cs="Times New Roman"/>
+          <w:b w:val="0"/>
+          <w:color w:val="auto"/>
+          <w:lang w:val="en-GB"/>
+        </w:rPr>
+        <w:t>in</w:t>
+      </w:r>
+      <w:proofErr w:type="gramEnd"/>
+      <w:r>
+        <w:rPr>
+          <w:rFonts w:ascii="Minion Pro Capt" w:hAnsi="Minion Pro Capt" w:cs="Times New Roman"/>
+          <w:b w:val="0"/>
+          <w:color w:val="auto"/>
+          <w:lang w:val="en-GB"/>
+        </w:rPr>
+        <w:t xml:space="preserve"> order to monitor public opinions on policing during . Our contribution is in </w:t>
+      </w:r>
+    </w:p>
+    <w:p>
+      <w:pPr>
+        <w:pStyle w:val="1"/>
+        <w:spacing w:before="240" w:after="120"/>
+        <w:ind w:leftChars="0" w:left="-28"/>
+        <w:jc w:val="left"/>
+        <w:rPr>
+          <w:rFonts w:ascii="Minion Pro Capt" w:hAnsi="Minion Pro Capt" w:cs="Times New Roman"/>
+          <w:b w:val="0"/>
+          <w:color w:val="auto"/>
+          <w:lang w:val="en-GB"/>
+        </w:rPr>
+      </w:pPr>
+    </w:p>
+    <w:p>
+      <w:pPr>
+        <w:pStyle w:val="1"/>
+        <w:spacing w:before="240" w:after="120"/>
+        <w:ind w:leftChars="0" w:left="-28"/>
+        <w:jc w:val="left"/>
+        <w:rPr>
+          <w:rFonts w:ascii="Minion Pro Capt" w:hAnsi="Minion Pro Capt" w:cs="Times New Roman"/>
+          <w:b w:val="0"/>
+          <w:color w:val="auto"/>
+          <w:lang w:val="en-GB"/>
+        </w:rPr>
+      </w:pPr>
+      <w:proofErr w:type="gramStart"/>
+      <w:r>
+        <w:rPr>
+          <w:rFonts w:ascii="Minion Pro Capt" w:hAnsi="Minion Pro Capt" w:cs="Times New Roman"/>
+          <w:b w:val="0"/>
+          <w:color w:val="auto"/>
+          <w:lang w:val="en-GB"/>
+        </w:rPr>
+        <w:t>extracting</w:t>
+      </w:r>
+      <w:proofErr w:type="gramEnd"/>
+      <w:r>
+        <w:rPr>
+          <w:rFonts w:ascii="Minion Pro Capt" w:hAnsi="Minion Pro Capt" w:cs="Times New Roman"/>
+          <w:b w:val="0"/>
+          <w:color w:val="auto"/>
+          <w:lang w:val="en-GB"/>
+        </w:rPr>
+        <w:t xml:space="preserve"> outcomes research and application of most social media data. </w:t>
+      </w:r>
+    </w:p>
+    <w:p>
+      <w:pPr>
+        <w:pStyle w:val="1"/>
+        <w:spacing w:before="240" w:after="120"/>
+        <w:ind w:leftChars="0" w:left="-28"/>
+        <w:jc w:val="left"/>
+        <w:rPr>
+          <w:rFonts w:ascii="Minion Pro Capt" w:hAnsi="Minion Pro Capt" w:cs="Times New Roman"/>
+          <w:b w:val="0"/>
+          <w:color w:val="auto"/>
+          <w:lang w:val="en-GB"/>
+        </w:rPr>
+      </w:pPr>
+    </w:p>
+    <w:p>
+      <w:pPr>
+        <w:pStyle w:val="1"/>
+        <w:spacing w:before="240" w:after="120"/>
+        <w:ind w:leftChars="0" w:left="-28"/>
+        <w:jc w:val="left"/>
+        <w:rPr>
+          <w:rFonts w:ascii="Minion Pro Capt" w:hAnsi="Minion Pro Capt" w:cs="Times New Roman"/>
+          <w:b w:val="0"/>
+          <w:color w:val="auto"/>
+          <w:lang w:val="en-GB"/>
+        </w:rPr>
+      </w:pPr>
+    </w:p>
+    <w:p>
+      <w:pPr>
+        <w:autoSpaceDE w:val="0"/>
+        <w:autoSpaceDN w:val="0"/>
+        <w:adjustRightInd w:val="0"/>
+        <w:jc w:val="left"/>
+        <w:rPr>
+          <w:rFonts w:ascii="TimesNewRomanPS" w:eastAsiaTheme="minorHAnsi" w:hAnsi="TimesNewRomanPS" w:cs="TimesNewRomanPS"/>
+          <w:lang w:val="en-GB"/>
+        </w:rPr>
+      </w:pPr>
+      <w:r>
+        <w:rPr>
+          <w:rFonts w:ascii="TimesNewRomanPS" w:eastAsiaTheme="minorHAnsi" w:hAnsi="TimesNewRomanPS" w:cs="TimesNewRomanPS"/>
+          <w:lang w:val="en-GB"/>
+        </w:rPr>
+        <w:t>Because a key function of social media is for people to express their views and</w:t>
+      </w:r>
+    </w:p>
+    <w:p>
+      <w:pPr>
+        <w:autoSpaceDE w:val="0"/>
+        <w:autoSpaceDN w:val="0"/>
+        <w:adjustRightInd w:val="0"/>
+        <w:jc w:val="left"/>
+        <w:rPr>
+          <w:rFonts w:ascii="TimesNewRomanPS" w:eastAsiaTheme="minorHAnsi" w:hAnsi="TimesNewRomanPS" w:cs="TimesNewRomanPS"/>
+          <w:lang w:val="en-GB"/>
+        </w:rPr>
+      </w:pPr>
+      <w:proofErr w:type="gramStart"/>
+      <w:r>
+        <w:rPr>
+          <w:rFonts w:ascii="TimesNewRomanPS" w:eastAsiaTheme="minorHAnsi" w:hAnsi="TimesNewRomanPS" w:cs="TimesNewRomanPS"/>
+          <w:lang w:val="en-GB"/>
+        </w:rPr>
+        <w:t>opinions</w:t>
+      </w:r>
+      <w:proofErr w:type="gramEnd"/>
+      <w:r>
+        <w:rPr>
+          <w:rFonts w:ascii="TimesNewRomanPS" w:eastAsiaTheme="minorHAnsi" w:hAnsi="TimesNewRomanPS" w:cs="TimesNewRomanPS"/>
+          <w:lang w:val="en-GB"/>
+        </w:rPr>
+        <w:t xml:space="preserve">, sentiment analysis is right at the </w:t>
+      </w:r>
+      <w:proofErr w:type="spellStart"/>
+      <w:r>
+        <w:rPr>
+          <w:rFonts w:ascii="TimesNewRomanPS" w:eastAsiaTheme="minorHAnsi" w:hAnsi="TimesNewRomanPS" w:cs="TimesNewRomanPS"/>
+          <w:lang w:val="en-GB"/>
+        </w:rPr>
+        <w:t>center</w:t>
+      </w:r>
+      <w:proofErr w:type="spellEnd"/>
+      <w:r>
+        <w:rPr>
+          <w:rFonts w:ascii="TimesNewRomanPS" w:eastAsiaTheme="minorHAnsi" w:hAnsi="TimesNewRomanPS" w:cs="TimesNewRomanPS"/>
+          <w:lang w:val="en-GB"/>
+        </w:rPr>
+        <w:t xml:space="preserve"> of research and application of</w:t>
+      </w:r>
+    </w:p>
+    <w:p>
+      <w:pPr>
+        <w:pStyle w:val="1"/>
+        <w:spacing w:before="240" w:after="120"/>
+        <w:ind w:leftChars="0" w:left="-28"/>
+        <w:jc w:val="left"/>
+        <w:rPr>
+          <w:rFonts w:ascii="TimesNewRomanPS" w:eastAsiaTheme="minorHAnsi" w:hAnsi="TimesNewRomanPS" w:cs="TimesNewRomanPS"/>
+          <w:lang w:val="en-GB"/>
+        </w:rPr>
+      </w:pPr>
+      <w:proofErr w:type="gramStart"/>
+      <w:r>
+        <w:rPr>
+          <w:rFonts w:ascii="TimesNewRomanPS" w:eastAsiaTheme="minorHAnsi" w:hAnsi="TimesNewRomanPS" w:cs="TimesNewRomanPS"/>
+          <w:lang w:val="en-GB"/>
+        </w:rPr>
+        <w:t>social</w:t>
+      </w:r>
+      <w:proofErr w:type="gramEnd"/>
+      <w:r>
+        <w:rPr>
+          <w:rFonts w:ascii="TimesNewRomanPS" w:eastAsiaTheme="minorHAnsi" w:hAnsi="TimesNewRomanPS" w:cs="TimesNewRomanPS"/>
+          <w:lang w:val="en-GB"/>
+        </w:rPr>
+        <w:t xml:space="preserve"> media itself</w:t>
+      </w:r>
+    </w:p>
+    <w:p>
+      <w:pPr>
+        <w:pStyle w:val="1"/>
+        <w:spacing w:before="240" w:after="120"/>
+        <w:ind w:leftChars="0" w:left="-28"/>
+        <w:jc w:val="left"/>
+        <w:rPr>
+          <w:rFonts w:ascii="TimesNewRomanPS" w:eastAsiaTheme="minorHAnsi" w:hAnsi="TimesNewRomanPS" w:cs="TimesNewRomanPS"/>
+          <w:lang w:val="en-GB"/>
+        </w:rPr>
+      </w:pPr>
+    </w:p>
+    <w:p>
+      <w:pPr>
+        <w:pStyle w:val="1"/>
+        <w:spacing w:before="240" w:after="120"/>
+        <w:ind w:leftChars="0" w:left="-28"/>
+        <w:jc w:val="left"/>
+        <w:rPr>
+          <w:rFonts w:ascii="Minion Pro Capt" w:hAnsi="Minion Pro Capt" w:cs="Times New Roman"/>
+          <w:b w:val="0"/>
+          <w:color w:val="auto"/>
+          <w:lang w:val="en-GB"/>
+        </w:rPr>
+      </w:pPr>
+      <w:r>
+        <w:rPr>
+          <w:rFonts w:ascii="Minion Pro Capt" w:hAnsi="Minion Pro Capt" w:cs="Times New Roman"/>
+          <w:b w:val="0"/>
+          <w:color w:val="auto"/>
+          <w:lang w:val="en-GB"/>
+        </w:rPr>
+        <w:t xml:space="preserve"> </w:t>
+      </w:r>
+      <w:r>
+        <w:rPr>
+          <w:rFonts w:ascii="Minion Pro Capt" w:hAnsi="Minion Pro Capt" w:cs="Times New Roman"/>
+          <w:b w:val="0"/>
+          <w:color w:val="auto"/>
+          <w:lang w:val="en-GB"/>
+        </w:rPr>
+        <w:t xml:space="preserve">However, </w:t>
+      </w:r>
+    </w:p>
+    <w:p>
+      <w:pPr>
+        <w:pStyle w:val="1"/>
+        <w:spacing w:before="240" w:after="120"/>
+        <w:ind w:leftChars="0" w:left="-28"/>
+        <w:jc w:val="left"/>
+        <w:rPr>
+          <w:rFonts w:ascii="Minion Pro Capt" w:hAnsi="Minion Pro Capt" w:cs="Times New Roman"/>
+          <w:b w:val="0"/>
+          <w:color w:val="auto"/>
+          <w:lang w:val="en-GB"/>
+        </w:rPr>
+      </w:pPr>
+      <w:r>
+        <w:rPr>
+          <w:rFonts w:ascii="Minion Pro Capt" w:hAnsi="Minion Pro Capt" w:cs="Times New Roman"/>
+          <w:b w:val="0"/>
+          <w:color w:val="auto"/>
+          <w:lang w:val="en-GB"/>
+        </w:rPr>
+        <w:t xml:space="preserve">Opinions are central to almost human activities.   </w:t>
+      </w:r>
+      <w:proofErr w:type="gramStart"/>
+      <w:r>
+        <w:rPr>
+          <w:rFonts w:ascii="Minion Pro Capt" w:hAnsi="Minion Pro Capt" w:cs="Times New Roman"/>
+          <w:b w:val="0"/>
+          <w:color w:val="auto"/>
+          <w:lang w:val="en-GB"/>
+        </w:rPr>
+        <w:t>mining</w:t>
+      </w:r>
+      <w:proofErr w:type="gramEnd"/>
+      <w:r>
+        <w:rPr>
+          <w:rFonts w:ascii="Minion Pro Capt" w:hAnsi="Minion Pro Capt" w:cs="Times New Roman"/>
+          <w:b w:val="0"/>
+          <w:color w:val="auto"/>
+          <w:lang w:val="en-GB"/>
+        </w:rPr>
+        <w:t xml:space="preserve"> deals with </w:t>
+      </w:r>
+    </w:p>
+    <w:p>
+      <w:pPr>
+        <w:pStyle w:val="1"/>
+        <w:spacing w:before="240" w:after="120"/>
+        <w:ind w:leftChars="0" w:left="-28"/>
+        <w:jc w:val="left"/>
+        <w:rPr>
+          <w:rFonts w:ascii="Minion Pro Capt" w:hAnsi="Minion Pro Capt" w:cs="Times New Roman"/>
+          <w:b w:val="0"/>
+          <w:color w:val="auto"/>
+          <w:lang w:val="en-GB"/>
+        </w:rPr>
+      </w:pPr>
+      <w:r>
+        <w:rPr>
+          <w:rFonts w:ascii="Minion Pro Capt" w:hAnsi="Minion Pro Capt" w:cs="Times New Roman"/>
+          <w:b w:val="0"/>
+          <w:color w:val="auto"/>
+          <w:lang w:val="en-GB"/>
+        </w:rPr>
+        <w:lastRenderedPageBreak/>
+        <w:t xml:space="preserve">Perhaps, the most popular amongst the new waves of social </w:t>
+      </w:r>
+      <w:proofErr w:type="gramStart"/>
+      <w:r>
+        <w:rPr>
+          <w:rFonts w:ascii="Minion Pro Capt" w:hAnsi="Minion Pro Capt" w:cs="Times New Roman"/>
+          <w:b w:val="0"/>
+          <w:color w:val="auto"/>
+          <w:lang w:val="en-GB"/>
+        </w:rPr>
+        <w:t>media data analytics tool</w:t>
+      </w:r>
+      <w:proofErr w:type="gramEnd"/>
+      <w:r>
+        <w:rPr>
+          <w:rFonts w:ascii="Minion Pro Capt" w:hAnsi="Minion Pro Capt" w:cs="Times New Roman"/>
+          <w:b w:val="0"/>
+          <w:color w:val="auto"/>
+          <w:lang w:val="en-GB"/>
+        </w:rPr>
+        <w:t xml:space="preserve"> is the sentiment </w:t>
+      </w:r>
+      <w:r>
+        <w:rPr>
+          <w:rFonts w:ascii="Minion Pro Capt" w:hAnsi="Minion Pro Capt" w:cs="Times New Roman"/>
+          <w:b w:val="0"/>
+          <w:color w:val="auto"/>
+          <w:lang w:val="en-GB"/>
+        </w:rPr>
+        <w:t xml:space="preserve"> </w:t>
+      </w:r>
+    </w:p>
+    <w:p>
+      <w:pPr>
+        <w:pStyle w:val="1"/>
+        <w:spacing w:before="240" w:after="120"/>
+        <w:ind w:leftChars="0"/>
+        <w:rPr>
+          <w:rFonts w:ascii="Minion Pro Capt" w:hAnsi="Minion Pro Capt" w:cs="Times New Roman"/>
+          <w:b w:val="0"/>
+          <w:color w:val="auto"/>
+          <w:lang w:val="en-GB"/>
+        </w:rPr>
+      </w:pPr>
+    </w:p>
+    <w:p>
+      <w:pPr>
+        <w:pStyle w:val="NormalWeb"/>
+        <w:shd w:val="clear" w:color="auto" w:fill="F5F6F8"/>
+        <w:spacing w:before="0" w:beforeAutospacing="0" w:after="192" w:afterAutospacing="0"/>
+        <w:textAlignment w:val="baseline"/>
+        <w:rPr>
+          <w:rFonts w:ascii="Minion Pro Capt" w:eastAsia="SimSun" w:hAnsi="Minion Pro Capt"/>
+          <w:lang w:eastAsia="zh-CN"/>
+        </w:rPr>
+      </w:pPr>
+      <w:r>
+        <w:rPr>
+          <w:rFonts w:ascii="Minion Pro Capt" w:eastAsia="SimSun" w:hAnsi="Minion Pro Capt"/>
+          <w:lang w:eastAsia="zh-CN"/>
+        </w:rPr>
+        <w:t xml:space="preserve">For decades, the </w:t>
+      </w:r>
+      <w:r>
+        <w:rPr>
+          <w:rFonts w:ascii="Minion Pro Capt" w:eastAsia="SimSun" w:hAnsi="Minion Pro Capt"/>
+          <w:lang w:eastAsia="zh-CN"/>
+        </w:rPr>
+        <w:t xml:space="preserve">process of measuring </w:t>
+      </w:r>
+      <w:r>
+        <w:rPr>
+          <w:rFonts w:ascii="Minion Pro Capt" w:eastAsia="SimSun" w:hAnsi="Minion Pro Capt"/>
+          <w:lang w:eastAsia="zh-CN"/>
+        </w:rPr>
+        <w:t xml:space="preserve">outcomes of policing efforts </w:t>
+      </w:r>
+      <w:r>
+        <w:rPr>
+          <w:rFonts w:ascii="Minion Pro Capt" w:eastAsia="SimSun" w:hAnsi="Minion Pro Capt"/>
+          <w:lang w:eastAsia="zh-CN"/>
+        </w:rPr>
+        <w:t xml:space="preserve">from amongst the citizens </w:t>
+      </w:r>
+      <w:r>
+        <w:rPr>
+          <w:rFonts w:ascii="Minion Pro Capt" w:eastAsia="SimSun" w:hAnsi="Minion Pro Capt"/>
+          <w:lang w:eastAsia="zh-CN"/>
+        </w:rPr>
+        <w:t xml:space="preserve">have </w:t>
+      </w:r>
+      <w:r>
+        <w:rPr>
+          <w:rFonts w:ascii="Minion Pro Capt" w:eastAsia="SimSun" w:hAnsi="Minion Pro Capt"/>
+          <w:lang w:eastAsia="zh-CN"/>
+        </w:rPr>
+        <w:t xml:space="preserve">relied </w:t>
+      </w:r>
+      <w:r>
+        <w:rPr>
+          <w:rFonts w:ascii="Minion Pro Capt" w:eastAsia="SimSun" w:hAnsi="Minion Pro Capt"/>
+          <w:lang w:eastAsia="zh-CN"/>
+        </w:rPr>
+        <w:t xml:space="preserve">heavily </w:t>
+      </w:r>
+      <w:r>
+        <w:rPr>
+          <w:rFonts w:ascii="Minion Pro Capt" w:eastAsia="SimSun" w:hAnsi="Minion Pro Capt"/>
+          <w:lang w:eastAsia="zh-CN"/>
+        </w:rPr>
+        <w:t xml:space="preserve">on </w:t>
+      </w:r>
+      <w:r>
+        <w:rPr>
+          <w:rFonts w:ascii="Minion Pro Capt" w:eastAsia="SimSun" w:hAnsi="Minion Pro Capt"/>
+          <w:lang w:eastAsia="zh-CN"/>
+        </w:rPr>
+        <w:t xml:space="preserve">the </w:t>
+      </w:r>
+      <w:r>
+        <w:rPr>
+          <w:rFonts w:ascii="Minion Pro Capt" w:eastAsia="SimSun" w:hAnsi="Minion Pro Capt"/>
+          <w:lang w:eastAsia="zh-CN"/>
+        </w:rPr>
+        <w:t>traditional outreach techniques, such as s</w:t>
+      </w:r>
+      <w:r>
+        <w:rPr>
+          <w:rFonts w:ascii="Minion Pro Capt" w:eastAsia="SimSun" w:hAnsi="Minion Pro Capt"/>
+          <w:lang w:eastAsia="zh-CN"/>
+        </w:rPr>
+        <w:t>urveys</w:t>
+      </w:r>
+      <w:r>
+        <w:rPr>
+          <w:rFonts w:ascii="Minion Pro Capt" w:eastAsia="SimSun" w:hAnsi="Minion Pro Capt"/>
+          <w:lang w:eastAsia="zh-CN"/>
+        </w:rPr>
+        <w:t xml:space="preserve"> and </w:t>
+      </w:r>
+      <w:r>
+        <w:rPr>
+          <w:rFonts w:ascii="Minion Pro Capt" w:eastAsia="SimSun" w:hAnsi="Minion Pro Capt"/>
+          <w:lang w:eastAsia="zh-CN"/>
+        </w:rPr>
+        <w:t>community feedbacks</w:t>
+      </w:r>
+      <w:r>
+        <w:rPr>
+          <w:rFonts w:ascii="Minion Pro Capt" w:eastAsia="SimSun" w:hAnsi="Minion Pro Capt"/>
+          <w:lang w:eastAsia="zh-CN"/>
+        </w:rPr>
+        <w:t xml:space="preserve">. </w:t>
+      </w:r>
+      <w:proofErr w:type="gramStart"/>
+      <w:r>
+        <w:rPr>
+          <w:rFonts w:ascii="Minion Pro Capt" w:eastAsia="SimSun" w:hAnsi="Minion Pro Capt"/>
+          <w:lang w:eastAsia="zh-CN"/>
+        </w:rPr>
+        <w:t>However</w:t>
+      </w:r>
+      <w:proofErr w:type="gramEnd"/>
+      <w:r>
+        <w:rPr>
+          <w:rFonts w:ascii="Minion Pro Capt" w:eastAsia="SimSun" w:hAnsi="Minion Pro Capt"/>
+          <w:lang w:eastAsia="zh-CN"/>
+        </w:rPr>
+        <w:t xml:space="preserve"> t</w:t>
+      </w:r>
+      <w:r>
+        <w:rPr>
+          <w:rFonts w:ascii="Minion Pro Capt" w:eastAsia="SimSun" w:hAnsi="Minion Pro Capt"/>
+          <w:lang w:eastAsia="zh-CN"/>
+        </w:rPr>
+        <w:t xml:space="preserve">he advent of the social media systems, such as the Twitter, has </w:t>
+      </w:r>
+      <w:r>
+        <w:rPr>
+          <w:rFonts w:ascii="Minion Pro Capt" w:eastAsia="SimSun" w:hAnsi="Minion Pro Capt"/>
+          <w:lang w:eastAsia="zh-CN"/>
+        </w:rPr>
+        <w:t>heralded not</w:t>
+      </w:r>
+      <w:r>
+        <w:rPr>
+          <w:rFonts w:ascii="Minion Pro Capt" w:eastAsia="SimSun" w:hAnsi="Minion Pro Capt"/>
+          <w:lang w:eastAsia="zh-CN"/>
+        </w:rPr>
+        <w:t xml:space="preserve"> only </w:t>
+      </w:r>
+      <w:r>
+        <w:rPr>
+          <w:rFonts w:ascii="Minion Pro Capt" w:eastAsia="SimSun" w:hAnsi="Minion Pro Capt"/>
+          <w:lang w:eastAsia="zh-CN"/>
+        </w:rPr>
+        <w:t xml:space="preserve">new </w:t>
+      </w:r>
+      <w:r>
+        <w:rPr>
+          <w:rFonts w:ascii="Minion Pro Capt" w:eastAsia="SimSun" w:hAnsi="Minion Pro Capt"/>
+          <w:lang w:eastAsia="zh-CN"/>
+        </w:rPr>
+        <w:t>data opportunit</w:t>
+      </w:r>
+      <w:r>
+        <w:rPr>
+          <w:rFonts w:ascii="Minion Pro Capt" w:eastAsia="SimSun" w:hAnsi="Minion Pro Capt"/>
+          <w:lang w:eastAsia="zh-CN"/>
+        </w:rPr>
+        <w:t xml:space="preserve">ies but also </w:t>
+      </w:r>
+      <w:r>
+        <w:rPr>
+          <w:rFonts w:ascii="Minion Pro Capt" w:eastAsia="SimSun" w:hAnsi="Minion Pro Capt"/>
+          <w:lang w:eastAsia="zh-CN"/>
+        </w:rPr>
+        <w:t xml:space="preserve">the </w:t>
+      </w:r>
+      <w:r>
+        <w:rPr>
+          <w:rFonts w:ascii="Minion Pro Capt" w:eastAsia="SimSun" w:hAnsi="Minion Pro Capt"/>
+          <w:lang w:eastAsia="zh-CN"/>
+        </w:rPr>
+        <w:t>advance</w:t>
+      </w:r>
+      <w:r>
+        <w:rPr>
+          <w:rFonts w:ascii="Minion Pro Capt" w:eastAsia="SimSun" w:hAnsi="Minion Pro Capt"/>
+          <w:lang w:eastAsia="zh-CN"/>
+        </w:rPr>
+        <w:t>ments in the techniques used in the analyses of those datasets.</w:t>
+      </w:r>
+    </w:p>
+    <w:p>
+      <w:pPr>
+        <w:pStyle w:val="NormalWeb"/>
+        <w:shd w:val="clear" w:color="auto" w:fill="F5F6F8"/>
+        <w:spacing w:before="0" w:beforeAutospacing="0" w:after="192" w:afterAutospacing="0"/>
+        <w:textAlignment w:val="baseline"/>
+        <w:rPr>
+          <w:rFonts w:ascii="Minion Pro Capt" w:eastAsia="SimSun" w:hAnsi="Minion Pro Capt"/>
+          <w:lang w:eastAsia="zh-CN"/>
+        </w:rPr>
+      </w:pPr>
+    </w:p>
+    <w:p>
+      <w:pPr>
+        <w:pStyle w:val="NormalWeb"/>
+        <w:shd w:val="clear" w:color="auto" w:fill="F5F6F8"/>
+        <w:spacing w:before="0" w:beforeAutospacing="0" w:after="192" w:afterAutospacing="0"/>
+        <w:textAlignment w:val="baseline"/>
+        <w:rPr>
+          <w:rFonts w:ascii="Minion Pro Capt" w:eastAsia="SimSun" w:hAnsi="Minion Pro Capt"/>
+          <w:lang w:eastAsia="zh-CN"/>
+        </w:rPr>
+      </w:pPr>
+    </w:p>
+    <w:p>
+      <w:pPr>
+        <w:pStyle w:val="NormalWeb"/>
+        <w:shd w:val="clear" w:color="auto" w:fill="F5F6F8"/>
+        <w:spacing w:before="0" w:beforeAutospacing="0" w:after="192" w:afterAutospacing="0"/>
+        <w:textAlignment w:val="baseline"/>
+        <w:rPr>
+          <w:rFonts w:ascii="Minion Pro Capt" w:eastAsia="SimSun" w:hAnsi="Minion Pro Capt"/>
+          <w:lang w:eastAsia="zh-CN"/>
+        </w:rPr>
+      </w:pPr>
+      <w:proofErr w:type="gramStart"/>
+      <w:r>
+        <w:rPr>
+          <w:rFonts w:ascii="Minion Pro Capt" w:eastAsia="SimSun" w:hAnsi="Minion Pro Capt"/>
+          <w:lang w:eastAsia="zh-CN"/>
+        </w:rPr>
+        <w:t>analysing</w:t>
+      </w:r>
+      <w:proofErr w:type="gramEnd"/>
+      <w:r>
+        <w:rPr>
+          <w:rFonts w:ascii="Minion Pro Capt" w:eastAsia="SimSun" w:hAnsi="Minion Pro Capt"/>
+          <w:lang w:eastAsia="zh-CN"/>
+        </w:rPr>
+        <w:t xml:space="preserve"> those datasets. </w:t>
+      </w:r>
+    </w:p>
+    <w:p>
+      <w:pPr>
+        <w:pStyle w:val="NormalWeb"/>
+        <w:shd w:val="clear" w:color="auto" w:fill="F5F6F8"/>
+        <w:spacing w:before="0" w:beforeAutospacing="0" w:after="192" w:afterAutospacing="0"/>
+        <w:textAlignment w:val="baseline"/>
+        <w:rPr>
+          <w:rFonts w:ascii="Minion Pro Capt" w:eastAsia="SimSun" w:hAnsi="Minion Pro Capt"/>
+          <w:lang w:eastAsia="zh-CN"/>
+        </w:rPr>
+      </w:pPr>
+      <w:proofErr w:type="gramStart"/>
+      <w:r>
+        <w:rPr>
+          <w:rFonts w:ascii="Minion Pro Capt" w:eastAsia="SimSun" w:hAnsi="Minion Pro Capt"/>
+          <w:lang w:eastAsia="zh-CN"/>
+        </w:rPr>
+        <w:t>s</w:t>
+      </w:r>
+      <w:proofErr w:type="gramEnd"/>
+      <w:r>
+        <w:rPr>
+          <w:rFonts w:ascii="Minion Pro Capt" w:eastAsia="SimSun" w:hAnsi="Minion Pro Capt"/>
+          <w:lang w:eastAsia="zh-CN"/>
+        </w:rPr>
+        <w:t xml:space="preserve"> in the way the …the collected data are carried out. </w:t>
+      </w:r>
+    </w:p>
+    <w:p>
+      <w:pPr>
+        <w:pStyle w:val="NormalWeb"/>
+        <w:shd w:val="clear" w:color="auto" w:fill="F5F6F8"/>
+        <w:spacing w:before="0" w:beforeAutospacing="0" w:after="192" w:afterAutospacing="0"/>
+        <w:textAlignment w:val="baseline"/>
+        <w:rPr>
+          <w:rFonts w:ascii="Minion Pro Capt" w:eastAsia="SimSun" w:hAnsi="Minion Pro Capt"/>
+          <w:lang w:eastAsia="zh-CN"/>
+        </w:rPr>
+      </w:pPr>
+      <w:proofErr w:type="gramStart"/>
+      <w:r>
+        <w:rPr>
+          <w:rFonts w:ascii="Minion Pro Capt" w:eastAsia="SimSun" w:hAnsi="Minion Pro Capt"/>
+          <w:lang w:eastAsia="zh-CN"/>
+        </w:rPr>
+        <w:t>y</w:t>
+      </w:r>
+      <w:proofErr w:type="gramEnd"/>
+      <w:r>
+        <w:rPr>
+          <w:rFonts w:ascii="Minion Pro Capt" w:eastAsia="SimSun" w:hAnsi="Minion Pro Capt"/>
+          <w:lang w:eastAsia="zh-CN"/>
+        </w:rPr>
+        <w:t xml:space="preserve"> to measure policing efforts</w:t>
+      </w:r>
+      <w:r>
+        <w:rPr>
+          <w:rFonts w:ascii="Minion Pro Capt" w:eastAsia="SimSun" w:hAnsi="Minion Pro Capt"/>
+          <w:lang w:eastAsia="zh-CN"/>
+        </w:rPr>
+        <w:t xml:space="preserve">, but also brought </w:t>
+      </w:r>
+      <w:r>
+        <w:rPr>
+          <w:rFonts w:ascii="Minion Pro Capt" w:eastAsia="SimSun" w:hAnsi="Minion Pro Capt"/>
+          <w:lang w:eastAsia="zh-CN"/>
+        </w:rPr>
+        <w:t>advances in the</w:t>
+      </w:r>
+      <w:r>
+        <w:rPr>
+          <w:rFonts w:ascii="Minion Pro Capt" w:eastAsia="SimSun" w:hAnsi="Minion Pro Capt"/>
+          <w:lang w:eastAsia="zh-CN"/>
+        </w:rPr>
+        <w:t xml:space="preserve"> methodologies from the field of text mining. </w:t>
+      </w:r>
+      <w:r>
+        <w:rPr>
+          <w:rFonts w:ascii="Minion Pro Capt" w:eastAsia="SimSun" w:hAnsi="Minion Pro Capt"/>
+          <w:lang w:eastAsia="zh-CN"/>
+        </w:rPr>
+        <w:t xml:space="preserve">Right at the </w:t>
+      </w:r>
+      <w:r>
+        <w:rPr>
+          <w:rFonts w:ascii="Minion Pro Capt" w:eastAsia="SimSun" w:hAnsi="Minion Pro Capt"/>
+          <w:lang w:eastAsia="zh-CN"/>
+        </w:rPr>
+        <w:t>core</w:t>
+      </w:r>
+      <w:r>
+        <w:rPr>
+          <w:rFonts w:ascii="Minion Pro Capt" w:eastAsia="SimSun" w:hAnsi="Minion Pro Capt"/>
+          <w:lang w:eastAsia="zh-CN"/>
+        </w:rPr>
+        <w:t xml:space="preserve"> of </w:t>
+      </w:r>
+      <w:r>
+        <w:rPr>
+          <w:rFonts w:ascii="Minion Pro Capt" w:eastAsia="SimSun" w:hAnsi="Minion Pro Capt"/>
+          <w:lang w:eastAsia="zh-CN"/>
+        </w:rPr>
+        <w:t xml:space="preserve">those techniques is the sentiment or </w:t>
+      </w:r>
+      <w:proofErr w:type="spellStart"/>
+      <w:proofErr w:type="gramStart"/>
+      <w:r>
+        <w:rPr>
+          <w:rFonts w:ascii="Minion Pro Capt" w:eastAsia="SimSun" w:hAnsi="Minion Pro Capt"/>
+          <w:lang w:eastAsia="zh-CN"/>
+        </w:rPr>
+        <w:t>opinon</w:t>
+      </w:r>
+      <w:proofErr w:type="spellEnd"/>
+      <w:r>
+        <w:rPr>
+          <w:rFonts w:ascii="Minion Pro Capt" w:eastAsia="SimSun" w:hAnsi="Minion Pro Capt"/>
+          <w:lang w:eastAsia="zh-CN"/>
+        </w:rPr>
+        <w:t xml:space="preserve"> </w:t>
+      </w:r>
+      <w:r>
+        <w:rPr>
+          <w:rFonts w:ascii="Minion Pro Capt" w:eastAsia="SimSun" w:hAnsi="Minion Pro Capt"/>
+          <w:lang w:eastAsia="zh-CN"/>
+        </w:rPr>
+        <w:t xml:space="preserve">analysis </w:t>
+      </w:r>
+      <w:r>
+        <w:rPr>
+          <w:rFonts w:ascii="Minion Pro Capt" w:eastAsia="SimSun" w:hAnsi="Minion Pro Capt"/>
+          <w:lang w:eastAsia="zh-CN"/>
+        </w:rPr>
+        <w:t xml:space="preserve">police </w:t>
+      </w:r>
+      <w:r>
+        <w:rPr>
+          <w:rFonts w:ascii="Minion Pro Capt" w:eastAsia="SimSun" w:hAnsi="Minion Pro Capt"/>
+          <w:lang w:eastAsia="zh-CN"/>
+        </w:rPr>
+        <w:t>research</w:t>
+      </w:r>
+      <w:proofErr w:type="gramEnd"/>
+      <w:r>
+        <w:rPr>
+          <w:rFonts w:ascii="Minion Pro Capt" w:eastAsia="SimSun" w:hAnsi="Minion Pro Capt"/>
+          <w:lang w:eastAsia="zh-CN"/>
+        </w:rPr>
+        <w:t xml:space="preserve"> and application of social media </w:t>
+      </w:r>
+      <w:r>
+        <w:rPr>
+          <w:rFonts w:ascii="Minion Pro Capt" w:eastAsia="SimSun" w:hAnsi="Minion Pro Capt"/>
+          <w:lang w:eastAsia="zh-CN"/>
+        </w:rPr>
+        <w:t xml:space="preserve">data in policing is the data mining technique referred to as the sentiment analysis or opinion analysis. Sentiment analysis is about far more than measuring how people feel about police or policing. Sentiment analysis </w:t>
+      </w:r>
+      <w:proofErr w:type="gramStart"/>
+      <w:r>
+        <w:rPr>
+          <w:rFonts w:ascii="Minion Pro Capt" w:eastAsia="SimSun" w:hAnsi="Minion Pro Capt"/>
+          <w:lang w:eastAsia="zh-CN"/>
+        </w:rPr>
+        <w:t>is about understanding</w:t>
+      </w:r>
+      <w:proofErr w:type="gramEnd"/>
+      <w:r>
+        <w:rPr>
+          <w:rFonts w:ascii="Minion Pro Capt" w:eastAsia="SimSun" w:hAnsi="Minion Pro Capt"/>
+          <w:lang w:eastAsia="zh-CN"/>
+        </w:rPr>
+        <w:t xml:space="preserve"> the underlying community narratives and seeks to identify the unfulfilled needs, underlying fears, and resultant frustrations that impact how people feel about their public spaces, </w:t>
+      </w:r>
+      <w:proofErr w:type="spellStart"/>
+      <w:r>
+        <w:rPr>
+          <w:rFonts w:ascii="Minion Pro Capt" w:eastAsia="SimSun" w:hAnsi="Minion Pro Capt"/>
+          <w:lang w:eastAsia="zh-CN"/>
+        </w:rPr>
+        <w:t>neighborhoods</w:t>
+      </w:r>
+      <w:proofErr w:type="spellEnd"/>
+      <w:r>
+        <w:rPr>
+          <w:rFonts w:ascii="Minion Pro Capt" w:eastAsia="SimSun" w:hAnsi="Minion Pro Capt"/>
+          <w:lang w:eastAsia="zh-CN"/>
+        </w:rPr>
+        <w:t>, and the police and government officials who serve them.</w:t>
+      </w:r>
+    </w:p>
+    <w:p>
+      <w:pPr>
+        <w:autoSpaceDE w:val="0"/>
+        <w:autoSpaceDN w:val="0"/>
+        <w:adjustRightInd w:val="0"/>
+        <w:jc w:val="left"/>
+        <w:rPr>
+          <w:rFonts w:ascii="TimesNewRomanPS" w:eastAsiaTheme="minorHAnsi" w:hAnsi="TimesNewRomanPS" w:cs="TimesNewRomanPS"/>
+          <w:lang w:val="en-GB"/>
+        </w:rPr>
+      </w:pPr>
+      <w:r>
+        <w:rPr>
+          <w:rFonts w:ascii="TimesNewRomanPS" w:eastAsiaTheme="minorHAnsi" w:hAnsi="TimesNewRomanPS" w:cs="TimesNewRomanPS"/>
+          <w:lang w:val="en-GB"/>
+        </w:rPr>
+        <w:t xml:space="preserve">In terms of natural language understanding, sentiment analysis </w:t>
+      </w:r>
+      <w:proofErr w:type="gramStart"/>
+      <w:r>
+        <w:rPr>
+          <w:rFonts w:ascii="TimesNewRomanPS" w:eastAsiaTheme="minorHAnsi" w:hAnsi="TimesNewRomanPS" w:cs="TimesNewRomanPS"/>
+          <w:lang w:val="en-GB"/>
+        </w:rPr>
+        <w:t>can be regarded</w:t>
+      </w:r>
+      <w:proofErr w:type="gramEnd"/>
+    </w:p>
+    <w:p>
+      <w:pPr>
+        <w:autoSpaceDE w:val="0"/>
+        <w:autoSpaceDN w:val="0"/>
+        <w:adjustRightInd w:val="0"/>
+        <w:jc w:val="left"/>
+        <w:rPr>
+          <w:rFonts w:ascii="TimesNewRomanPS" w:eastAsiaTheme="minorHAnsi" w:hAnsi="TimesNewRomanPS" w:cs="TimesNewRomanPS"/>
+          <w:lang w:val="en-GB"/>
+        </w:rPr>
+      </w:pPr>
+      <w:proofErr w:type="gramStart"/>
+      <w:r>
+        <w:rPr>
+          <w:rFonts w:ascii="TimesNewRomanPS" w:eastAsiaTheme="minorHAnsi" w:hAnsi="TimesNewRomanPS" w:cs="TimesNewRomanPS"/>
+          <w:lang w:val="en-GB"/>
+        </w:rPr>
+        <w:t>as</w:t>
+      </w:r>
+      <w:proofErr w:type="gramEnd"/>
+      <w:r>
+        <w:rPr>
+          <w:rFonts w:ascii="TimesNewRomanPS" w:eastAsiaTheme="minorHAnsi" w:hAnsi="TimesNewRomanPS" w:cs="TimesNewRomanPS"/>
+          <w:lang w:val="en-GB"/>
+        </w:rPr>
+        <w:t xml:space="preserve"> an important subarea of semantic analysis because its goal is to recognize</w:t>
+      </w:r>
+    </w:p>
+    <w:p>
+      <w:pPr>
+        <w:pStyle w:val="NormalWeb"/>
+        <w:shd w:val="clear" w:color="auto" w:fill="F5F6F8"/>
+        <w:spacing w:before="0" w:beforeAutospacing="0" w:after="192" w:afterAutospacing="0"/>
+        <w:textAlignment w:val="baseline"/>
+        <w:rPr>
+          <w:rFonts w:ascii="Minion Pro Capt" w:eastAsia="SimSun" w:hAnsi="Minion Pro Capt"/>
+          <w:lang w:eastAsia="zh-CN"/>
+        </w:rPr>
+      </w:pPr>
+      <w:proofErr w:type="gramStart"/>
+      <w:r>
+        <w:rPr>
+          <w:rFonts w:ascii="TimesNewRomanPS" w:eastAsiaTheme="minorHAnsi" w:hAnsi="TimesNewRomanPS" w:cs="TimesNewRomanPS"/>
+        </w:rPr>
+        <w:t>topics</w:t>
+      </w:r>
+      <w:proofErr w:type="gramEnd"/>
+      <w:r>
+        <w:rPr>
+          <w:rFonts w:ascii="TimesNewRomanPS" w:eastAsiaTheme="minorHAnsi" w:hAnsi="TimesNewRomanPS" w:cs="TimesNewRomanPS"/>
+        </w:rPr>
+        <w:t xml:space="preserve"> that people talk about and their sentiments toward the topics. In</w:t>
+      </w:r>
+    </w:p>
+    <w:p>
+      <w:pPr>
+        <w:pStyle w:val="NormalWeb"/>
+        <w:shd w:val="clear" w:color="auto" w:fill="F5F6F8"/>
+        <w:spacing w:before="0" w:beforeAutospacing="0" w:after="192" w:afterAutospacing="0"/>
+        <w:textAlignment w:val="baseline"/>
+        <w:rPr>
+          <w:rFonts w:ascii="Minion Pro Capt" w:eastAsia="SimSun" w:hAnsi="Minion Pro Capt"/>
+          <w:lang w:eastAsia="zh-CN"/>
+        </w:rPr>
+      </w:pPr>
+      <w:r>
+        <w:rPr>
+          <w:rFonts w:ascii="Minion Pro Capt" w:eastAsia="SimSun" w:hAnsi="Minion Pro Capt"/>
+          <w:lang w:eastAsia="zh-CN"/>
+        </w:rPr>
+        <w:t xml:space="preserve">By understanding those narratives, officials have a chance to earn trust by seeking to help </w:t>
+      </w:r>
+      <w:proofErr w:type="spellStart"/>
+      <w:r>
+        <w:rPr>
+          <w:rFonts w:ascii="Minion Pro Capt" w:eastAsia="SimSun" w:hAnsi="Minion Pro Capt"/>
+          <w:lang w:eastAsia="zh-CN"/>
+        </w:rPr>
+        <w:t>fulfill</w:t>
+      </w:r>
+      <w:proofErr w:type="spellEnd"/>
+      <w:r>
+        <w:rPr>
+          <w:rFonts w:ascii="Minion Pro Capt" w:eastAsia="SimSun" w:hAnsi="Minion Pro Capt"/>
+          <w:lang w:eastAsia="zh-CN"/>
+        </w:rPr>
+        <w:t xml:space="preserve"> those needs and resolve the related fears and frustrations. Having gleaned insights into those issues of greatest concern, officials have the opportunity to demonstrate caring and responsiveness and to earn a measure of trust in the process.</w:t>
+      </w:r>
+    </w:p>
+    <w:p>
+      <w:pPr>
+        <w:pStyle w:val="NormalWeb"/>
+        <w:shd w:val="clear" w:color="auto" w:fill="FFFFFF"/>
+        <w:spacing w:before="120" w:beforeAutospacing="0" w:after="360" w:afterAutospacing="0" w:line="300" w:lineRule="exact"/>
+        <w:rPr>
+          <w:rFonts w:ascii="Minion Pro Capt" w:eastAsia="SimSun" w:hAnsi="Minion Pro Capt"/>
+          <w:lang w:eastAsia="zh-CN"/>
+        </w:rPr>
+      </w:pPr>
+      <w:r>
+        <w:rPr>
+          <w:rFonts w:ascii="Minion Pro Capt" w:eastAsia="SimSun" w:hAnsi="Minion Pro Capt"/>
+          <w:lang w:eastAsia="zh-CN"/>
+        </w:rPr>
+        <w:t>Public trust and confidence is earned when the police are both effective and act with integrity. Measuring performance outcomes can help accomplish both goals. When a police agency holds itself accountable for the outcomes of their policing efforts, by taking the time to measure those outcomes, and by adapting police activities to further improve service, the agency earns vital public trust and confidence.</w:t>
+      </w:r>
+    </w:p>
+    <w:p>
+      <w:pPr>
+        <w:pStyle w:val="NormalWeb"/>
+        <w:shd w:val="clear" w:color="auto" w:fill="FFFFFF"/>
+        <w:spacing w:before="120" w:beforeAutospacing="0" w:after="360" w:afterAutospacing="0" w:line="300" w:lineRule="exact"/>
+        <w:rPr>
+          <w:rFonts w:ascii="Minion Pro Capt" w:eastAsia="SimSun" w:hAnsi="Minion Pro Capt"/>
+          <w:lang w:eastAsia="zh-CN"/>
+        </w:rPr>
+      </w:pPr>
+      <w:r>
+        <w:rPr>
+          <w:rFonts w:ascii="Minion Pro Capt" w:eastAsia="SimSun" w:hAnsi="Minion Pro Capt"/>
+          <w:lang w:eastAsia="zh-CN"/>
+        </w:rPr>
+        <w:t>Through the analysis of publicly available sources of data, such as social media postings, it is often possible to begin to identify those issues of greatest concern to those less engaged through other means—to hear those voices who are often overlooked. There is great opportunity to be gained by learning to understand those concerns and be responsive to them, and great peril in ignoring those concerns.</w:t>
+      </w:r>
+    </w:p>
+    <w:p>
+      <w:pPr>
+        <w:pStyle w:val="NormalWeb"/>
+        <w:shd w:val="clear" w:color="auto" w:fill="FFFFFF"/>
+        <w:spacing w:before="120" w:beforeAutospacing="0" w:after="360" w:afterAutospacing="0" w:line="300" w:lineRule="exact"/>
+        <w:rPr>
+          <w:rFonts w:ascii="Minion Pro Capt" w:eastAsia="SimSun" w:hAnsi="Minion Pro Capt"/>
+          <w:lang w:eastAsia="zh-CN"/>
+        </w:rPr>
+      </w:pPr>
+    </w:p>
+    <w:p>
+      <w:pPr>
+        <w:pStyle w:val="NormalWeb"/>
+        <w:shd w:val="clear" w:color="auto" w:fill="FFFFFF"/>
+        <w:spacing w:before="120" w:beforeAutospacing="0" w:after="360" w:afterAutospacing="0" w:line="300" w:lineRule="exact"/>
+        <w:rPr>
+          <w:rFonts w:ascii="Minion Pro Capt" w:eastAsia="SimSun" w:hAnsi="Minion Pro Capt"/>
+          <w:lang w:eastAsia="zh-CN"/>
+        </w:rPr>
+      </w:pPr>
+    </w:p>
+    <w:p>
+      <w:pPr>
+        <w:pStyle w:val="NormalWeb"/>
+        <w:shd w:val="clear" w:color="auto" w:fill="FFFFFF"/>
+        <w:spacing w:before="120" w:beforeAutospacing="0" w:after="360" w:afterAutospacing="0" w:line="300" w:lineRule="exact"/>
+        <w:rPr>
+          <w:rFonts w:ascii="Minion Pro Capt" w:eastAsia="SimSun" w:hAnsi="Minion Pro Capt"/>
+          <w:lang w:eastAsia="zh-CN"/>
+        </w:rPr>
+      </w:pPr>
+      <w:r>
+        <w:rPr>
+          <w:rFonts w:ascii="Minion Pro Capt" w:eastAsia="SimSun" w:hAnsi="Minion Pro Capt"/>
+          <w:lang w:eastAsia="zh-CN"/>
+        </w:rPr>
+        <w:lastRenderedPageBreak/>
+        <w:t xml:space="preserve">Traditionally, </w:t>
+      </w:r>
+      <w:r>
+        <w:rPr>
+          <w:rFonts w:ascii="Minion Pro Capt" w:eastAsia="SimSun" w:hAnsi="Minion Pro Capt"/>
+          <w:lang w:eastAsia="zh-CN"/>
+        </w:rPr>
+        <w:t xml:space="preserve">data gathered from </w:t>
+      </w:r>
+      <w:r>
+        <w:rPr>
+          <w:rFonts w:ascii="Minion Pro Capt" w:eastAsia="SimSun" w:hAnsi="Minion Pro Capt"/>
+          <w:lang w:eastAsia="zh-CN"/>
+        </w:rPr>
+        <w:t xml:space="preserve">community outreach </w:t>
+      </w:r>
+      <w:r>
+        <w:rPr>
+          <w:rFonts w:ascii="Minion Pro Capt" w:eastAsia="SimSun" w:hAnsi="Minion Pro Capt"/>
+          <w:lang w:eastAsia="zh-CN"/>
+        </w:rPr>
+        <w:t xml:space="preserve">through surveys and questionnaires have played important roles in the measure of outcomes of policing efforts (). </w:t>
+      </w:r>
+    </w:p>
+    <w:p>
+      <w:pPr>
+        <w:pStyle w:val="NormalWeb"/>
+        <w:shd w:val="clear" w:color="auto" w:fill="FFFFFF"/>
+        <w:spacing w:before="120" w:beforeAutospacing="0" w:after="360" w:afterAutospacing="0" w:line="300" w:lineRule="exact"/>
+        <w:rPr>
+          <w:rFonts w:ascii="Minion Pro Capt" w:eastAsia="SimSun" w:hAnsi="Minion Pro Capt"/>
+          <w:lang w:eastAsia="zh-CN"/>
+        </w:rPr>
+      </w:pPr>
+    </w:p>
+    <w:p>
+      <w:pPr>
+        <w:pStyle w:val="NormalWeb"/>
+        <w:shd w:val="clear" w:color="auto" w:fill="FFFFFF"/>
+        <w:spacing w:before="120" w:beforeAutospacing="0" w:after="360" w:afterAutospacing="0" w:line="300" w:lineRule="exact"/>
+        <w:rPr>
+          <w:rFonts w:ascii="Arial" w:hAnsi="Arial" w:cs="Arial"/>
+          <w:color w:val="333333"/>
+          <w:sz w:val="27"/>
+          <w:szCs w:val="27"/>
+          <w:shd w:val="clear" w:color="auto" w:fill="F5F6F8"/>
+        </w:rPr>
+      </w:pPr>
+      <w:r>
+        <w:rPr>
+          <w:rFonts w:ascii="Minion Pro Capt" w:eastAsia="SimSun" w:hAnsi="Minion Pro Capt"/>
+          <w:lang w:eastAsia="zh-CN"/>
+        </w:rPr>
+        <w:t xml:space="preserve">However, </w:t>
+      </w:r>
+      <w:r>
+        <w:rPr>
+          <w:rFonts w:ascii="Arial" w:hAnsi="Arial" w:cs="Arial"/>
+          <w:color w:val="333333"/>
+          <w:sz w:val="27"/>
+          <w:szCs w:val="27"/>
+          <w:shd w:val="clear" w:color="auto" w:fill="F5F6F8"/>
+        </w:rPr>
+        <w:t>through the analysis of publicly available sources of data, such as social media postings, it is often possible to begin to identify those issues of greatest concern to those less engaged through other means—to hear those voices who are often overlooked. There is great opportunity to be gained by learning to understand those concerns and be responsive to them, and great peril in ignoring those concerns.</w:t>
+      </w:r>
+    </w:p>
+    <w:p>
+      <w:pPr>
+        <w:pStyle w:val="NormalWeb"/>
+        <w:shd w:val="clear" w:color="auto" w:fill="FFFFFF"/>
+        <w:spacing w:before="120" w:beforeAutospacing="0" w:after="360" w:afterAutospacing="0" w:line="300" w:lineRule="exact"/>
+        <w:rPr>
+          <w:rFonts w:ascii="Minion Pro Capt" w:eastAsia="SimSun" w:hAnsi="Minion Pro Capt"/>
+          <w:lang w:eastAsia="zh-CN"/>
+        </w:rPr>
+      </w:pPr>
+      <w:r>
+        <w:rPr>
+          <w:rFonts w:ascii="Minion Pro Capt" w:eastAsia="SimSun" w:hAnsi="Minion Pro Capt"/>
+          <w:lang w:eastAsia="zh-CN"/>
+        </w:rPr>
+        <w:t xml:space="preserve">&gt; </w:t>
+      </w:r>
+    </w:p>
+    <w:p>
+      <w:pPr>
+        <w:pStyle w:val="NormalWeb"/>
+        <w:shd w:val="clear" w:color="auto" w:fill="FFFFFF"/>
+        <w:spacing w:before="120" w:beforeAutospacing="0" w:after="360" w:afterAutospacing="0" w:line="300" w:lineRule="exact"/>
+        <w:rPr>
+          <w:rFonts w:ascii="Minion Pro Capt" w:eastAsia="SimSun" w:hAnsi="Minion Pro Capt"/>
+          <w:lang w:eastAsia="zh-CN"/>
+        </w:rPr>
+      </w:pPr>
+      <w:proofErr w:type="gramStart"/>
+      <w:r>
+        <w:rPr>
+          <w:rFonts w:ascii="Minion Pro Capt" w:eastAsia="SimSun" w:hAnsi="Minion Pro Capt"/>
+          <w:lang w:eastAsia="zh-CN"/>
+        </w:rPr>
+        <w:t>efforts</w:t>
+      </w:r>
+      <w:proofErr w:type="gramEnd"/>
+      <w:r>
+        <w:rPr>
+          <w:rFonts w:ascii="Minion Pro Capt" w:eastAsia="SimSun" w:hAnsi="Minion Pro Capt"/>
+          <w:lang w:eastAsia="zh-CN"/>
+        </w:rPr>
+        <w:t xml:space="preserve"> have</w:t>
+      </w:r>
+      <w:r>
+        <w:rPr>
+          <w:rFonts w:ascii="Minion Pro Capt" w:eastAsia="SimSun" w:hAnsi="Minion Pro Capt"/>
+          <w:lang w:eastAsia="zh-CN"/>
+        </w:rPr>
+        <w:t xml:space="preserve"> </w:t>
+      </w:r>
+      <w:r>
+        <w:rPr>
+          <w:rFonts w:ascii="Minion Pro Capt" w:eastAsia="SimSun" w:hAnsi="Minion Pro Capt"/>
+          <w:lang w:eastAsia="zh-CN"/>
+        </w:rPr>
+        <w:t xml:space="preserve">served as major data source </w:t>
+      </w:r>
+      <w:r>
+        <w:rPr>
+          <w:rFonts w:ascii="Minion Pro Capt" w:eastAsia="SimSun" w:hAnsi="Minion Pro Capt"/>
+          <w:lang w:eastAsia="zh-CN"/>
+        </w:rPr>
+        <w:t xml:space="preserve"> major data source for police analysis in order to understand public feelings, their trust and confidence major data source for police decision maker to have a well-informed </w:t>
+      </w:r>
+      <w:proofErr w:type="spellStart"/>
+      <w:r>
+        <w:rPr>
+          <w:rFonts w:ascii="Minion Pro Capt" w:eastAsia="SimSun" w:hAnsi="Minion Pro Capt"/>
+          <w:lang w:eastAsia="zh-CN"/>
+        </w:rPr>
+        <w:t>understamding</w:t>
+      </w:r>
+      <w:proofErr w:type="spellEnd"/>
+      <w:r>
+        <w:rPr>
+          <w:rFonts w:ascii="Minion Pro Capt" w:eastAsia="SimSun" w:hAnsi="Minion Pro Capt"/>
+          <w:lang w:eastAsia="zh-CN"/>
+        </w:rPr>
+        <w:t xml:space="preserve"> of the issues of greatest concern within communities being served.</w:t>
+      </w:r>
+    </w:p>
+    <w:p>
+      <w:pPr>
+        <w:pStyle w:val="NormalWeb"/>
+        <w:shd w:val="clear" w:color="auto" w:fill="FFFFFF"/>
+        <w:spacing w:before="120" w:beforeAutospacing="0" w:after="360" w:afterAutospacing="0" w:line="300" w:lineRule="exact"/>
+        <w:rPr>
+          <w:rFonts w:ascii="Minion Pro Capt" w:eastAsia="SimSun" w:hAnsi="Minion Pro Capt"/>
+          <w:lang w:eastAsia="zh-CN"/>
+        </w:rPr>
+      </w:pPr>
+      <w:r>
+        <w:rPr>
+          <w:rFonts w:ascii="Minion Pro Capt" w:eastAsia="SimSun" w:hAnsi="Minion Pro Capt"/>
+          <w:lang w:eastAsia="zh-CN"/>
+        </w:rPr>
+        <w:t>In recent years, social media systems, such as Twitter and Facebook, have served as the leading source of data for become a great source of</w:t>
+      </w:r>
+    </w:p>
+    <w:p>
+      <w:pPr>
+        <w:pStyle w:val="NormalWeb"/>
+        <w:shd w:val="clear" w:color="auto" w:fill="FFFFFF"/>
+        <w:spacing w:before="120" w:beforeAutospacing="0" w:after="360" w:afterAutospacing="0" w:line="300" w:lineRule="exact"/>
+        <w:rPr>
+          <w:rFonts w:ascii="Minion Pro Capt" w:eastAsia="SimSun" w:hAnsi="Minion Pro Capt"/>
+          <w:lang w:eastAsia="zh-CN"/>
+        </w:rPr>
+      </w:pPr>
+    </w:p>
+    <w:p>
+      <w:pPr>
+        <w:pStyle w:val="NormalWeb"/>
+        <w:shd w:val="clear" w:color="auto" w:fill="FFFFFF"/>
+        <w:spacing w:before="120" w:beforeAutospacing="0" w:after="360" w:afterAutospacing="0" w:line="300" w:lineRule="exact"/>
+        <w:rPr>
+          <w:rFonts w:ascii="Minion Pro Capt" w:eastAsia="SimSun" w:hAnsi="Minion Pro Capt"/>
+          <w:lang w:eastAsia="zh-CN"/>
+        </w:rPr>
+      </w:pPr>
+      <w:r>
+        <w:rPr>
+          <w:rFonts w:ascii="Minion Pro Capt" w:eastAsia="SimSun" w:hAnsi="Minion Pro Capt"/>
+          <w:lang w:eastAsia="zh-CN"/>
+        </w:rPr>
+        <w:t xml:space="preserve"> </w:t>
+      </w:r>
+      <w:proofErr w:type="gramStart"/>
+      <w:r>
+        <w:rPr>
+          <w:rFonts w:ascii="Minion Pro Capt" w:eastAsia="SimSun" w:hAnsi="Minion Pro Capt"/>
+          <w:lang w:eastAsia="zh-CN"/>
+        </w:rPr>
+        <w:t>played</w:t>
+      </w:r>
+      <w:proofErr w:type="gramEnd"/>
+      <w:r>
+        <w:rPr>
+          <w:rFonts w:ascii="Minion Pro Capt" w:eastAsia="SimSun" w:hAnsi="Minion Pro Capt"/>
+          <w:lang w:eastAsia="zh-CN"/>
+        </w:rPr>
+        <w:t xml:space="preserve"> important roles in the analysis of public opinions </w:t>
+      </w:r>
+      <w:r>
+        <w:rPr>
+          <w:rFonts w:ascii="Minion Pro Capt" w:eastAsia="SimSun" w:hAnsi="Minion Pro Capt"/>
+          <w:lang w:eastAsia="zh-CN"/>
+        </w:rPr>
+        <w:t xml:space="preserve">been the major source of </w:t>
+      </w:r>
+    </w:p>
+    <w:p>
+      <w:pPr>
+        <w:pStyle w:val="NormalWeb"/>
+        <w:shd w:val="clear" w:color="auto" w:fill="FFFFFF"/>
+        <w:spacing w:before="120" w:beforeAutospacing="0" w:after="360" w:afterAutospacing="0" w:line="300" w:lineRule="exact"/>
+        <w:rPr>
+          <w:rFonts w:ascii="Minion Pro Capt" w:eastAsia="SimSun" w:hAnsi="Minion Pro Capt"/>
+          <w:lang w:eastAsia="zh-CN"/>
+        </w:rPr>
+      </w:pPr>
+      <w:r>
+        <w:rPr>
+          <w:rFonts w:ascii="Minion Pro Capt" w:eastAsia="SimSun" w:hAnsi="Minion Pro Capt"/>
+          <w:lang w:eastAsia="zh-CN"/>
+        </w:rPr>
+        <w:t>Freely</w:t>
+      </w:r>
+      <w:proofErr w:type="gramStart"/>
+      <w:r>
+        <w:rPr>
+          <w:rFonts w:ascii="Minion Pro Capt" w:eastAsia="SimSun" w:hAnsi="Minion Pro Capt"/>
+          <w:lang w:eastAsia="zh-CN"/>
+        </w:rPr>
+        <w:t>..</w:t>
+      </w:r>
+      <w:proofErr w:type="gramEnd"/>
+      <w:r>
+        <w:rPr>
+          <w:rFonts w:ascii="Minion Pro Capt" w:eastAsia="SimSun" w:hAnsi="Minion Pro Capt"/>
+          <w:lang w:eastAsia="zh-CN"/>
+        </w:rPr>
+        <w:t xml:space="preserve"> </w:t>
+      </w:r>
+    </w:p>
+    <w:p>
+      <w:pPr>
+        <w:pStyle w:val="NormalWeb"/>
+        <w:shd w:val="clear" w:color="auto" w:fill="FFFFFF"/>
+        <w:spacing w:before="120" w:beforeAutospacing="0" w:after="360" w:afterAutospacing="0" w:line="300" w:lineRule="exact"/>
+        <w:rPr>
+          <w:rFonts w:ascii="Minion Pro Capt" w:eastAsia="SimSun" w:hAnsi="Minion Pro Capt"/>
+          <w:lang w:eastAsia="zh-CN"/>
+        </w:rPr>
+      </w:pPr>
+      <w:r>
+        <w:rPr>
+          <w:rFonts w:ascii="Minion Pro Capt" w:eastAsia="SimSun" w:hAnsi="Minion Pro Capt"/>
+          <w:lang w:eastAsia="zh-CN"/>
+        </w:rPr>
+        <w:t xml:space="preserve">As the volume of </w:t>
+      </w:r>
+      <w:proofErr w:type="gramStart"/>
+      <w:r>
+        <w:rPr>
+          <w:rFonts w:ascii="Minion Pro Capt" w:eastAsia="SimSun" w:hAnsi="Minion Pro Capt"/>
+          <w:lang w:eastAsia="zh-CN"/>
+        </w:rPr>
+        <w:t>A</w:t>
+      </w:r>
+      <w:proofErr w:type="gramEnd"/>
+      <w:r>
+        <w:rPr>
+          <w:rFonts w:ascii="Minion Pro Capt" w:eastAsia="SimSun" w:hAnsi="Minion Pro Capt"/>
+          <w:lang w:eastAsia="zh-CN"/>
+        </w:rPr>
+        <w:t xml:space="preserve"> key function of </w:t>
+      </w:r>
+    </w:p>
+    <w:p>
+      <w:pPr>
+        <w:pStyle w:val="NormalWeb"/>
+        <w:shd w:val="clear" w:color="auto" w:fill="FFFFFF"/>
+        <w:spacing w:before="120" w:beforeAutospacing="0" w:after="360" w:afterAutospacing="0" w:line="300" w:lineRule="exact"/>
+        <w:rPr>
+          <w:rFonts w:ascii="Minion Pro Capt" w:eastAsia="SimSun" w:hAnsi="Minion Pro Capt"/>
+          <w:lang w:eastAsia="zh-CN"/>
+        </w:rPr>
+      </w:pPr>
+      <w:r>
+        <w:rPr>
+          <w:rFonts w:ascii="Minion Pro Capt" w:eastAsia="SimSun" w:hAnsi="Minion Pro Capt"/>
+          <w:lang w:eastAsia="zh-CN"/>
+        </w:rPr>
+        <w:t>Over the years, social media</w:t>
+      </w:r>
+      <w:r>
+        <w:rPr>
+          <w:rFonts w:ascii="Minion Pro Capt" w:eastAsia="SimSun" w:hAnsi="Minion Pro Capt"/>
+          <w:lang w:eastAsia="zh-CN"/>
+        </w:rPr>
+        <w:t xml:space="preserve"> systems</w:t>
+      </w:r>
+      <w:r>
+        <w:rPr>
+          <w:rFonts w:ascii="Minion Pro Capt" w:eastAsia="SimSun" w:hAnsi="Minion Pro Capt"/>
+          <w:lang w:eastAsia="zh-CN"/>
+        </w:rPr>
+        <w:t>, such as Twitter and Facebook,</w:t>
+      </w:r>
+      <w:r>
+        <w:rPr>
+          <w:rFonts w:ascii="Minion Pro Capt" w:eastAsia="SimSun" w:hAnsi="Minion Pro Capt"/>
+          <w:lang w:eastAsia="zh-CN"/>
+        </w:rPr>
+        <w:t xml:space="preserve"> have provided excellent platforms </w:t>
+      </w:r>
+      <w:r>
+        <w:rPr>
+          <w:rFonts w:ascii="Minion Pro Capt" w:eastAsia="SimSun" w:hAnsi="Minion Pro Capt"/>
+          <w:lang w:eastAsia="zh-CN"/>
+        </w:rPr>
+        <w:t xml:space="preserve">for </w:t>
+      </w:r>
+      <w:r>
+        <w:rPr>
+          <w:rFonts w:ascii="Minion Pro Capt" w:eastAsia="SimSun" w:hAnsi="Minion Pro Capt"/>
+          <w:lang w:eastAsia="zh-CN"/>
+        </w:rPr>
+        <w:t xml:space="preserve">public participation and engagement in </w:t>
+      </w:r>
+      <w:r>
+        <w:rPr>
+          <w:rFonts w:ascii="Minion Pro Capt" w:eastAsia="SimSun" w:hAnsi="Minion Pro Capt"/>
+          <w:lang w:eastAsia="zh-CN"/>
+        </w:rPr>
+        <w:t>a wide range of social discuss</w:t>
+      </w:r>
+      <w:r>
+        <w:rPr>
+          <w:rFonts w:ascii="Minion Pro Capt" w:eastAsia="SimSun" w:hAnsi="Minion Pro Capt"/>
+          <w:lang w:eastAsia="zh-CN"/>
+        </w:rPr>
+        <w:t>ion</w:t>
+      </w:r>
+      <w:r>
+        <w:rPr>
+          <w:rFonts w:ascii="Minion Pro Capt" w:eastAsia="SimSun" w:hAnsi="Minion Pro Capt"/>
+          <w:lang w:eastAsia="zh-CN"/>
+        </w:rPr>
+        <w:t xml:space="preserve">. </w:t>
+      </w:r>
+      <w:r>
+        <w:rPr>
+          <w:rFonts w:ascii="Minion Pro Capt" w:eastAsia="SimSun" w:hAnsi="Minion Pro Capt"/>
+          <w:lang w:eastAsia="zh-CN"/>
+        </w:rPr>
+        <w:t xml:space="preserve">From reviews and blogs to Facebook and Twitter, people have embraced these platforms to freely and conveniently voice their opinions and communicate their views on any subject across geographic and spatial boundaries. The availability of large volume of data from these platforms has heralded new research areas such as the sentiment analysis which a systematic focuses on </w:t>
+      </w:r>
+    </w:p>
+    <w:p>
+      <w:pPr>
+        <w:pStyle w:val="NormalWeb"/>
+        <w:shd w:val="clear" w:color="auto" w:fill="FFFFFF"/>
+        <w:spacing w:before="120" w:beforeAutospacing="0" w:after="360" w:afterAutospacing="0" w:line="300" w:lineRule="exact"/>
+        <w:rPr>
+          <w:rFonts w:ascii="Minion Pro Capt" w:eastAsia="SimSun" w:hAnsi="Minion Pro Capt"/>
+          <w:lang w:eastAsia="zh-CN"/>
+        </w:rPr>
+      </w:pPr>
+    </w:p>
+    <w:p>
+      <w:pPr>
+        <w:pStyle w:val="NormalWeb"/>
+        <w:shd w:val="clear" w:color="auto" w:fill="FFFFFF"/>
+        <w:spacing w:before="120" w:beforeAutospacing="0" w:after="360" w:afterAutospacing="0" w:line="300" w:lineRule="exact"/>
+        <w:rPr>
+          <w:rFonts w:ascii="Minion Pro Capt" w:eastAsia="SimSun" w:hAnsi="Minion Pro Capt"/>
+          <w:lang w:eastAsia="zh-CN"/>
+        </w:rPr>
+      </w:pPr>
+    </w:p>
+    <w:p>
+      <w:pPr>
+        <w:pStyle w:val="NormalWeb"/>
+        <w:shd w:val="clear" w:color="auto" w:fill="FFFFFF"/>
+        <w:spacing w:before="120" w:beforeAutospacing="0" w:after="360" w:afterAutospacing="0" w:line="300" w:lineRule="exact"/>
+        <w:rPr>
+          <w:rFonts w:ascii="Minion Pro Capt" w:eastAsia="SimSun" w:hAnsi="Minion Pro Capt"/>
+          <w:lang w:eastAsia="zh-CN"/>
+        </w:rPr>
+      </w:pPr>
+      <w:proofErr w:type="gramStart"/>
+      <w:r>
+        <w:rPr>
+          <w:rFonts w:ascii="Minion Pro Capt" w:eastAsia="SimSun" w:hAnsi="Minion Pro Capt"/>
+          <w:lang w:eastAsia="zh-CN"/>
+        </w:rPr>
+        <w:t>which</w:t>
+      </w:r>
+      <w:proofErr w:type="gramEnd"/>
+      <w:r>
+        <w:rPr>
+          <w:rFonts w:ascii="Minion Pro Capt" w:eastAsia="SimSun" w:hAnsi="Minion Pro Capt"/>
+          <w:lang w:eastAsia="zh-CN"/>
+        </w:rPr>
+        <w:t xml:space="preserve"> involves.</w:t>
+      </w:r>
+    </w:p>
+    <w:p>
+      <w:pPr>
+        <w:pStyle w:val="NormalWeb"/>
+        <w:shd w:val="clear" w:color="auto" w:fill="FFFFFF"/>
+        <w:spacing w:before="120" w:beforeAutospacing="0" w:after="360" w:afterAutospacing="0" w:line="300" w:lineRule="exact"/>
+        <w:rPr>
+          <w:rFonts w:ascii="Minion Pro Capt" w:eastAsia="SimSun" w:hAnsi="Minion Pro Capt"/>
+          <w:lang w:eastAsia="zh-CN"/>
+        </w:rPr>
+      </w:pPr>
+      <w:proofErr w:type="gramStart"/>
+      <w:r>
+        <w:rPr>
+          <w:rFonts w:ascii="Minion Pro Capt" w:eastAsia="SimSun" w:hAnsi="Minion Pro Capt"/>
+          <w:lang w:eastAsia="zh-CN"/>
+        </w:rPr>
+        <w:lastRenderedPageBreak/>
+        <w:t>social</w:t>
+      </w:r>
+      <w:proofErr w:type="gramEnd"/>
+      <w:r>
+        <w:rPr>
+          <w:rFonts w:ascii="Minion Pro Capt" w:eastAsia="SimSun" w:hAnsi="Minion Pro Capt"/>
+          <w:lang w:eastAsia="zh-CN"/>
+        </w:rPr>
+        <w:t xml:space="preserve"> discuss.</w:t>
+      </w:r>
+    </w:p>
+    <w:p>
+      <w:pPr>
+        <w:pStyle w:val="NormalWeb"/>
+        <w:shd w:val="clear" w:color="auto" w:fill="FFFFFF"/>
+        <w:spacing w:before="120" w:beforeAutospacing="0" w:after="360" w:afterAutospacing="0" w:line="300" w:lineRule="exact"/>
+        <w:rPr>
+          <w:rFonts w:ascii="Minion Pro Capt" w:eastAsia="SimSun" w:hAnsi="Minion Pro Capt"/>
+          <w:lang w:eastAsia="zh-CN"/>
+        </w:rPr>
+      </w:pPr>
+    </w:p>
+    <w:p>
+      <w:pPr>
+        <w:pStyle w:val="NormalWeb"/>
+        <w:shd w:val="clear" w:color="auto" w:fill="FFFFFF"/>
+        <w:spacing w:before="120" w:beforeAutospacing="0" w:after="360" w:afterAutospacing="0" w:line="300" w:lineRule="exact"/>
+        <w:rPr>
+          <w:rFonts w:ascii="Minion Pro Capt" w:eastAsia="SimSun" w:hAnsi="Minion Pro Capt"/>
+          <w:lang w:eastAsia="zh-CN"/>
+        </w:rPr>
+      </w:pPr>
+      <w:r>
+        <w:rPr>
+          <w:rFonts w:ascii="Minion Pro Capt" w:eastAsia="SimSun" w:hAnsi="Minion Pro Capt"/>
+          <w:lang w:eastAsia="zh-CN"/>
+        </w:rPr>
+        <w:t xml:space="preserve">, and </w:t>
+      </w:r>
+    </w:p>
+    <w:p>
+      <w:pPr>
+        <w:pStyle w:val="NormalWeb"/>
+        <w:shd w:val="clear" w:color="auto" w:fill="FFFFFF"/>
+        <w:spacing w:before="120" w:beforeAutospacing="0" w:after="360" w:afterAutospacing="0" w:line="300" w:lineRule="exact"/>
+        <w:rPr>
+          <w:rFonts w:ascii="Minion Pro Capt" w:eastAsia="SimSun" w:hAnsi="Minion Pro Capt"/>
+          <w:lang w:eastAsia="zh-CN"/>
+        </w:rPr>
+      </w:pPr>
+      <w:r>
+        <w:rPr>
+          <w:rFonts w:ascii="Minion Pro Capt" w:eastAsia="SimSun" w:hAnsi="Minion Pro Capt"/>
+          <w:lang w:eastAsia="zh-CN"/>
+        </w:rPr>
+        <w:t>Data source for research.</w:t>
+      </w:r>
+    </w:p>
+    <w:p>
+      <w:pPr>
+        <w:pStyle w:val="NormalWeb"/>
+        <w:shd w:val="clear" w:color="auto" w:fill="FFFFFF"/>
+        <w:spacing w:before="120" w:beforeAutospacing="0" w:after="360" w:afterAutospacing="0" w:line="300" w:lineRule="exact"/>
+        <w:rPr>
+          <w:rFonts w:ascii="Minion Pro Capt" w:eastAsia="SimSun" w:hAnsi="Minion Pro Capt"/>
+          <w:lang w:eastAsia="zh-CN"/>
+        </w:rPr>
+      </w:pPr>
     </w:p>
     <w:p>
       <w:pPr>
@@ -1002,7 +5561,6 @@
           <w:szCs w:val="24"/>
           <w:lang w:val="en-GB" w:eastAsia="zh-CN"/>
         </w:rPr>
-        <w:lastRenderedPageBreak/>
         <w:t>APIs pulls data (tweets) randomly from different locations around the world, leading to spurious database.</w:t>
       </w:r>
       <w:r>
@@ -1375,7 +5933,17 @@
           <w:szCs w:val="24"/>
           <w:lang w:val="en-GB" w:eastAsia="zh-CN"/>
         </w:rPr>
-        <w:t xml:space="preserve">to its respective spatial unit of analysis </w:t>
+        <w:t xml:space="preserve">to its respective spatial unit of </w:t>
+      </w:r>
+      <w:r>
+        <w:rPr>
+          <w:rFonts w:ascii="Minion Pro Capt" w:hAnsi="Minion Pro Capt"/>
+          <w:sz w:val="24"/>
+          <w:szCs w:val="24"/>
+          <w:lang w:val="en-GB" w:eastAsia="zh-CN"/>
+        </w:rPr>
+        <w:lastRenderedPageBreak/>
+        <w:t xml:space="preserve">analysis </w:t>
       </w:r>
       <w:r>
         <w:rPr>
@@ -2491,7 +7059,7 @@
                     <pic:cNvPicPr/>
                   </pic:nvPicPr>
                   <pic:blipFill rotWithShape="1">
-                    <a:blip r:embed="rId5" cstate="print">
+                    <a:blip r:embed="rId6" cstate="print">
                       <a:extLst>
                         <a:ext uri="{28A0092B-C50C-407E-A947-70E740481C1C}">
                           <a14:useLocalDpi xmlns:a14="http://schemas.microsoft.com/office/drawing/2010/main" val="0"/>
@@ -3952,7 +8520,7 @@
                     <pic:cNvPicPr/>
                   </pic:nvPicPr>
                   <pic:blipFill>
-                    <a:blip r:embed="rId6">
+                    <a:blip r:embed="rId7">
                       <a:extLst>
                         <a:ext uri="{28A0092B-C50C-407E-A947-70E740481C1C}">
                           <a14:useLocalDpi xmlns:a14="http://schemas.microsoft.com/office/drawing/2010/main" val="0"/>
@@ -5217,7 +9785,17 @@
           <w:szCs w:val="24"/>
           <w:lang w:val="en-GB"/>
         </w:rPr>
-        <w:t xml:space="preserve">We selected </w:t>
+        <w:t xml:space="preserve">We </w:t>
+      </w:r>
+      <w:r>
+        <w:rPr>
+          <w:rFonts w:ascii="Minion Pro Capt" w:hAnsi="Minion Pro Capt"/>
+          <w:spacing w:val="-1"/>
+          <w:sz w:val="24"/>
+          <w:szCs w:val="24"/>
+          <w:lang w:val="en-GB"/>
+        </w:rPr>
+        <w:t xml:space="preserve">need </w:t>
       </w:r>
       <w:r>
         <w:rPr>
@@ -5247,7 +9825,137 @@
           <w:szCs w:val="24"/>
           <w:lang w:val="en-GB"/>
         </w:rPr>
-        <w:t xml:space="preserve">based on the need to represent </w:t>
+        <w:t>in order to represent</w:t>
+      </w:r>
+      <w:r>
+        <w:rPr>
+          <w:rFonts w:ascii="Minion Pro Capt" w:hAnsi="Minion Pro Capt"/>
+          <w:spacing w:val="-1"/>
+          <w:sz w:val="24"/>
+          <w:szCs w:val="24"/>
+          <w:lang w:val="en-GB"/>
+        </w:rPr>
+        <w:t xml:space="preserve"> </w:t>
+      </w:r>
+      <w:r>
+        <w:rPr>
+          <w:rFonts w:ascii="Minion Pro Capt" w:hAnsi="Minion Pro Capt"/>
+          <w:spacing w:val="-1"/>
+          <w:sz w:val="24"/>
+          <w:szCs w:val="24"/>
+          <w:lang w:val="en-GB"/>
+        </w:rPr>
+        <w:t>two</w:t>
+      </w:r>
+      <w:r>
+        <w:rPr>
+          <w:rFonts w:ascii="Minion Pro Capt" w:hAnsi="Minion Pro Capt"/>
+          <w:spacing w:val="-1"/>
+          <w:sz w:val="24"/>
+          <w:szCs w:val="24"/>
+          <w:lang w:val="en-GB"/>
+        </w:rPr>
+        <w:t xml:space="preserve"> important aspects of our results, namely; the</w:t>
+      </w:r>
+      <w:r>
+        <w:rPr>
+          <w:rFonts w:ascii="Minion Pro Capt" w:hAnsi="Minion Pro Capt"/>
+          <w:spacing w:val="-1"/>
+          <w:sz w:val="24"/>
+          <w:szCs w:val="24"/>
+          <w:lang w:val="en-GB"/>
+        </w:rPr>
+        <w:t xml:space="preserve"> </w:t>
+      </w:r>
+      <w:r>
+        <w:rPr>
+          <w:rFonts w:ascii="Minion Pro Capt" w:hAnsi="Minion Pro Capt"/>
+          <w:spacing w:val="-1"/>
+          <w:sz w:val="24"/>
+          <w:szCs w:val="24"/>
+          <w:lang w:val="en-GB"/>
+        </w:rPr>
+        <w:t>temporal</w:t>
+      </w:r>
+      <w:r>
+        <w:rPr>
+          <w:rFonts w:ascii="Minion Pro Capt" w:hAnsi="Minion Pro Capt"/>
+          <w:spacing w:val="-1"/>
+          <w:sz w:val="24"/>
+          <w:szCs w:val="24"/>
+          <w:lang w:val="en-GB"/>
+        </w:rPr>
+        <w:t xml:space="preserve"> </w:t>
+      </w:r>
+      <w:r>
+        <w:rPr>
+          <w:rFonts w:ascii="Minion Pro Capt" w:hAnsi="Minion Pro Capt"/>
+          <w:spacing w:val="-1"/>
+          <w:sz w:val="24"/>
+          <w:szCs w:val="24"/>
+          <w:lang w:val="en-GB"/>
+        </w:rPr>
+        <w:t>and the geospatial aspects</w:t>
+      </w:r>
+      <w:r>
+        <w:rPr>
+          <w:rFonts w:ascii="Minion Pro Capt" w:hAnsi="Minion Pro Capt"/>
+          <w:spacing w:val="-1"/>
+          <w:sz w:val="24"/>
+          <w:szCs w:val="24"/>
+          <w:lang w:val="en-GB"/>
+        </w:rPr>
+        <w:t xml:space="preserve"> of the derived opinion scores</w:t>
+      </w:r>
+      <w:r>
+        <w:rPr>
+          <w:rFonts w:ascii="Minion Pro Capt" w:hAnsi="Minion Pro Capt"/>
+          <w:spacing w:val="-1"/>
+          <w:sz w:val="24"/>
+          <w:szCs w:val="24"/>
+          <w:lang w:val="en-GB"/>
+        </w:rPr>
+        <w:t xml:space="preserve"> (Kucher et al. 2018).</w:t>
+      </w:r>
+      <w:r>
+        <w:rPr>
+          <w:rFonts w:ascii="Minion Pro Capt" w:hAnsi="Minion Pro Capt"/>
+          <w:spacing w:val="-1"/>
+          <w:sz w:val="24"/>
+          <w:szCs w:val="24"/>
+          <w:lang w:val="en-GB"/>
+        </w:rPr>
+        <w:t xml:space="preserve"> </w:t>
+      </w:r>
+      <w:r>
+        <w:rPr>
+          <w:rFonts w:ascii="Minion Pro Capt" w:hAnsi="Minion Pro Capt"/>
+          <w:spacing w:val="-1"/>
+          <w:sz w:val="24"/>
+          <w:szCs w:val="24"/>
+          <w:lang w:val="en-GB"/>
+        </w:rPr>
+        <w:t xml:space="preserve">The temporal aspects </w:t>
+      </w:r>
+      <w:r>
+        <w:rPr>
+          <w:rFonts w:ascii="Minion Pro Capt" w:hAnsi="Minion Pro Capt"/>
+          <w:spacing w:val="-1"/>
+          <w:sz w:val="24"/>
+          <w:szCs w:val="24"/>
+          <w:lang w:val="en-GB"/>
+        </w:rPr>
+        <w:t xml:space="preserve">relate </w:t>
+      </w:r>
+      <w:r>
+        <w:rPr>
+          <w:rFonts w:ascii="Minion Pro Capt" w:hAnsi="Minion Pro Capt"/>
+          <w:spacing w:val="-1"/>
+          <w:sz w:val="24"/>
+          <w:szCs w:val="24"/>
+          <w:lang w:val="en-GB"/>
+        </w:rPr>
+        <w:t xml:space="preserve">to </w:t>
       </w:r>
       <w:r>
         <w:rPr>
@@ -5267,197 +9975,7 @@
           <w:szCs w:val="24"/>
           <w:lang w:val="en-GB"/>
         </w:rPr>
-        <w:t>two</w:t>
-      </w:r>
-      <w:r>
-        <w:rPr>
-          <w:rFonts w:ascii="Minion Pro Capt" w:hAnsi="Minion Pro Capt"/>
-          <w:spacing w:val="-1"/>
-          <w:sz w:val="24"/>
-          <w:szCs w:val="24"/>
-          <w:lang w:val="en-GB"/>
-        </w:rPr>
-        <w:t xml:space="preserve"> </w:t>
-      </w:r>
-      <w:r>
-        <w:rPr>
-          <w:rFonts w:ascii="Minion Pro Capt" w:hAnsi="Minion Pro Capt"/>
-          <w:spacing w:val="-1"/>
-          <w:sz w:val="24"/>
-          <w:szCs w:val="24"/>
-          <w:lang w:val="en-GB"/>
-        </w:rPr>
-        <w:t xml:space="preserve">key </w:t>
-      </w:r>
-      <w:r>
-        <w:rPr>
-          <w:rFonts w:ascii="Minion Pro Capt" w:hAnsi="Minion Pro Capt"/>
-          <w:spacing w:val="-1"/>
-          <w:sz w:val="24"/>
-          <w:szCs w:val="24"/>
-          <w:lang w:val="en-GB"/>
-        </w:rPr>
-        <w:t>aspect</w:t>
-      </w:r>
-      <w:r>
-        <w:rPr>
-          <w:rFonts w:ascii="Minion Pro Capt" w:hAnsi="Minion Pro Capt"/>
-          <w:spacing w:val="-1"/>
-          <w:sz w:val="24"/>
-          <w:szCs w:val="24"/>
-          <w:lang w:val="en-GB"/>
-        </w:rPr>
-        <w:t>s</w:t>
-      </w:r>
-      <w:r>
-        <w:rPr>
-          <w:rFonts w:ascii="Minion Pro Capt" w:hAnsi="Minion Pro Capt"/>
-          <w:spacing w:val="-1"/>
-          <w:sz w:val="24"/>
-          <w:szCs w:val="24"/>
-          <w:lang w:val="en-GB"/>
-        </w:rPr>
-        <w:t xml:space="preserve"> of </w:t>
-      </w:r>
-      <w:r>
-        <w:rPr>
-          <w:rFonts w:ascii="Minion Pro Capt" w:hAnsi="Minion Pro Capt"/>
-          <w:spacing w:val="-1"/>
-          <w:sz w:val="24"/>
-          <w:szCs w:val="24"/>
-          <w:lang w:val="en-GB"/>
-        </w:rPr>
-        <w:t xml:space="preserve">our </w:t>
-      </w:r>
-      <w:r>
-        <w:rPr>
-          <w:rFonts w:ascii="Minion Pro Capt" w:hAnsi="Minion Pro Capt"/>
-          <w:spacing w:val="-1"/>
-          <w:sz w:val="24"/>
-          <w:szCs w:val="24"/>
-          <w:lang w:val="en-GB"/>
-        </w:rPr>
-        <w:t>results, namely the temporal</w:t>
-      </w:r>
-      <w:r>
-        <w:rPr>
-          <w:rFonts w:ascii="Minion Pro Capt" w:hAnsi="Minion Pro Capt"/>
-          <w:spacing w:val="-1"/>
-          <w:sz w:val="24"/>
-          <w:szCs w:val="24"/>
-          <w:lang w:val="en-GB"/>
-        </w:rPr>
-        <w:t xml:space="preserve"> </w:t>
-      </w:r>
-      <w:r>
-        <w:rPr>
-          <w:rFonts w:ascii="Minion Pro Capt" w:hAnsi="Minion Pro Capt"/>
-          <w:spacing w:val="-1"/>
-          <w:sz w:val="24"/>
-          <w:szCs w:val="24"/>
-          <w:lang w:val="en-GB"/>
-        </w:rPr>
-        <w:t>and the geospatial aspects (Kucher et al. 2018).</w:t>
-      </w:r>
-      <w:r>
-        <w:rPr>
-          <w:rFonts w:ascii="Minion Pro Capt" w:hAnsi="Minion Pro Capt"/>
-          <w:spacing w:val="-1"/>
-          <w:sz w:val="24"/>
-          <w:szCs w:val="24"/>
-          <w:lang w:val="en-GB"/>
-        </w:rPr>
-        <w:t xml:space="preserve"> </w:t>
-      </w:r>
-      <w:r>
-        <w:rPr>
-          <w:rFonts w:ascii="Minion Pro Capt" w:hAnsi="Minion Pro Capt"/>
-          <w:spacing w:val="-1"/>
-          <w:sz w:val="24"/>
-          <w:szCs w:val="24"/>
-          <w:lang w:val="en-GB"/>
-        </w:rPr>
-        <w:t xml:space="preserve">The temporal aspects </w:t>
-      </w:r>
-      <w:r>
-        <w:rPr>
-          <w:rFonts w:ascii="Minion Pro Capt" w:hAnsi="Minion Pro Capt"/>
-          <w:spacing w:val="-1"/>
-          <w:sz w:val="24"/>
-          <w:szCs w:val="24"/>
-          <w:lang w:val="en-GB"/>
-        </w:rPr>
-        <w:t xml:space="preserve">speak to </w:t>
-      </w:r>
-      <w:r>
-        <w:rPr>
-          <w:rFonts w:ascii="Minion Pro Capt" w:hAnsi="Minion Pro Capt"/>
-          <w:spacing w:val="-1"/>
-          <w:sz w:val="24"/>
-          <w:szCs w:val="24"/>
-          <w:lang w:val="en-GB"/>
-        </w:rPr>
-        <w:t xml:space="preserve">the </w:t>
-      </w:r>
-      <w:r>
-        <w:rPr>
-          <w:rFonts w:ascii="Minion Pro Capt" w:hAnsi="Minion Pro Capt"/>
-          <w:spacing w:val="-1"/>
-          <w:sz w:val="24"/>
-          <w:szCs w:val="24"/>
-          <w:lang w:val="en-GB"/>
-        </w:rPr>
-        <w:t xml:space="preserve">consecutive time </w:t>
-      </w:r>
-      <w:r>
-        <w:rPr>
-          <w:rFonts w:ascii="Minion Pro Capt" w:hAnsi="Minion Pro Capt"/>
-          <w:spacing w:val="-1"/>
-          <w:sz w:val="24"/>
-          <w:szCs w:val="24"/>
-          <w:lang w:val="en-GB"/>
-        </w:rPr>
-        <w:t xml:space="preserve">periods at which we perform our analysis and how the </w:t>
-      </w:r>
-      <w:r>
-        <w:rPr>
-          <w:rFonts w:ascii="Minion Pro Capt" w:hAnsi="Minion Pro Capt"/>
-          <w:spacing w:val="-1"/>
-          <w:sz w:val="24"/>
-          <w:szCs w:val="24"/>
-          <w:lang w:val="en-GB"/>
-        </w:rPr>
-        <w:t xml:space="preserve">opinions </w:t>
-      </w:r>
-      <w:r>
-        <w:rPr>
-          <w:rFonts w:ascii="Minion Pro Capt" w:hAnsi="Minion Pro Capt"/>
-          <w:spacing w:val="-1"/>
-          <w:sz w:val="24"/>
-          <w:szCs w:val="24"/>
-          <w:lang w:val="en-GB"/>
-        </w:rPr>
-        <w:t xml:space="preserve">may </w:t>
-      </w:r>
-      <w:r>
-        <w:rPr>
-          <w:rFonts w:ascii="Minion Pro Capt" w:hAnsi="Minion Pro Capt"/>
-          <w:spacing w:val="-1"/>
-          <w:sz w:val="24"/>
-          <w:szCs w:val="24"/>
-          <w:lang w:val="en-GB"/>
-        </w:rPr>
-        <w:t>change</w:t>
-      </w:r>
-      <w:r>
-        <w:rPr>
-          <w:rFonts w:ascii="Minion Pro Capt" w:hAnsi="Minion Pro Capt"/>
-          <w:spacing w:val="-1"/>
-          <w:sz w:val="24"/>
-          <w:szCs w:val="24"/>
-          <w:lang w:val="en-GB"/>
-        </w:rPr>
-        <w:t xml:space="preserve"> over time. </w:t>
+        <w:t xml:space="preserve">potential changes in the observed opinion over time. </w:t>
       </w:r>
       <w:r>
         <w:rPr>
@@ -5782,7 +10300,7 @@
           <w:szCs w:val="24"/>
           <w:lang w:val="en-GB"/>
         </w:rPr>
-        <w:t xml:space="preserve">will allow us to </w:t>
+        <w:t xml:space="preserve">allow us to </w:t>
       </w:r>
       <w:r>
         <w:rPr>
@@ -5812,27 +10330,17 @@
           <w:szCs w:val="24"/>
           <w:lang w:val="en-GB"/>
         </w:rPr>
-        <w:t xml:space="preserve">from one time </w:t>
-      </w:r>
-      <w:r>
-        <w:rPr>
-          <w:rFonts w:ascii="Minion Pro Capt" w:hAnsi="Minion Pro Capt"/>
-          <w:spacing w:val="-1"/>
-          <w:sz w:val="24"/>
-          <w:szCs w:val="24"/>
-          <w:lang w:val="en-GB"/>
-        </w:rPr>
-        <w:t>period</w:t>
-      </w:r>
-      <w:r>
-        <w:rPr>
-          <w:rFonts w:ascii="Minion Pro Capt" w:hAnsi="Minion Pro Capt"/>
-          <w:spacing w:val="-1"/>
-          <w:sz w:val="24"/>
-          <w:szCs w:val="24"/>
-          <w:lang w:val="en-GB"/>
-        </w:rPr>
-        <w:t xml:space="preserve"> to another. </w:t>
+        <w:t>over time</w:t>
+      </w:r>
+      <w:r>
+        <w:rPr>
+          <w:rFonts w:ascii="Minion Pro Capt" w:hAnsi="Minion Pro Capt"/>
+          <w:spacing w:val="-1"/>
+          <w:sz w:val="24"/>
+          <w:szCs w:val="24"/>
+          <w:lang w:val="en-GB"/>
+        </w:rPr>
+        <w:t xml:space="preserve">. </w:t>
       </w:r>
       <w:r>
         <w:rPr>
@@ -5872,7 +10380,39 @@
           <w:szCs w:val="24"/>
           <w:lang w:val="en-GB"/>
         </w:rPr>
-        <w:t xml:space="preserve"> Additionally, </w:t>
+        <w:t xml:space="preserve"> </w:t>
+      </w:r>
+      <w:r>
+        <w:rPr>
+          <w:rFonts w:ascii="Minion Pro Capt" w:hAnsi="Minion Pro Capt"/>
+          <w:spacing w:val="-1"/>
+          <w:sz w:val="24"/>
+          <w:szCs w:val="24"/>
+          <w:lang w:val="en-GB"/>
+        </w:rPr>
+        <w:t xml:space="preserve">In addition, we used </w:t>
+      </w:r>
+      <w:proofErr w:type="spellStart"/>
+      <w:r>
+        <w:rPr>
+          <w:rFonts w:ascii="Minion Pro Capt" w:hAnsi="Minion Pro Capt"/>
+          <w:spacing w:val="-1"/>
+          <w:sz w:val="24"/>
+          <w:szCs w:val="24"/>
+          <w:lang w:val="en-GB"/>
+        </w:rPr>
+        <w:t>likert</w:t>
+      </w:r>
+      <w:proofErr w:type="spellEnd"/>
+      <w:r>
+        <w:rPr>
+          <w:rFonts w:ascii="Minion Pro Capt" w:hAnsi="Minion Pro Capt"/>
+          <w:spacing w:val="-1"/>
+          <w:sz w:val="24"/>
+          <w:szCs w:val="24"/>
+          <w:lang w:val="en-GB"/>
+        </w:rPr>
+        <w:t xml:space="preserve"> chart to visualize the tweet categories and their rank order across the PFAs.</w:t>
       </w:r>
     </w:p>
     <w:p>
@@ -5971,7 +10511,7 @@
         </w:rPr>
         <w:t xml:space="preserve">analysis source code (in the R language) is available as supporting information and online at </w:t>
       </w:r>
-      <w:hyperlink r:id="rId7" w:history="1">
+      <w:hyperlink r:id="rId8" w:history="1">
         <w:r>
           <w:rPr>
             <w:rStyle w:val="Hyperlink"/>
@@ -7135,7 +11675,7 @@
                     <pic:cNvPicPr/>
                   </pic:nvPicPr>
                   <pic:blipFill>
-                    <a:blip r:embed="rId8">
+                    <a:blip r:embed="rId9">
                       <a:extLst>
                         <a:ext uri="{28A0092B-C50C-407E-A947-70E740481C1C}">
                           <a14:useLocalDpi xmlns:a14="http://schemas.microsoft.com/office/drawing/2010/main" val="0"/>
@@ -8165,7 +12705,7 @@
                     <pic:cNvPicPr/>
                   </pic:nvPicPr>
                   <pic:blipFill>
-                    <a:blip r:embed="rId9">
+                    <a:blip r:embed="rId10">
                       <a:extLst>
                         <a:ext uri="{28A0092B-C50C-407E-A947-70E740481C1C}">
                           <a14:useLocalDpi xmlns:a14="http://schemas.microsoft.com/office/drawing/2010/main" val="0"/>
@@ -9332,7 +13872,7 @@
         </w:numPr>
         <w:adjustRightInd w:val="0"/>
         <w:snapToGrid w:val="0"/>
-        <w:spacing w:after="120" w:line="300" w:lineRule="exact"/>
+        <w:spacing w:after="120"/>
         <w:ind w:left="714" w:firstLineChars="0" w:hanging="357"/>
         <w:rPr>
           <w:rFonts w:ascii="Minion Pro Capt" w:hAnsi="Minion Pro Capt"/>
@@ -9391,7 +13931,7 @@
         </w:numPr>
         <w:adjustRightInd w:val="0"/>
         <w:snapToGrid w:val="0"/>
-        <w:spacing w:after="120" w:line="300" w:lineRule="exact"/>
+        <w:spacing w:after="120"/>
         <w:ind w:left="714" w:firstLineChars="0" w:hanging="357"/>
         <w:rPr>
           <w:rFonts w:ascii="Minion Pro Capt" w:hAnsi="Minion Pro Capt"/>
@@ -9458,7 +13998,7 @@
         </w:numPr>
         <w:adjustRightInd w:val="0"/>
         <w:snapToGrid w:val="0"/>
-        <w:spacing w:after="240" w:line="300" w:lineRule="exact"/>
+        <w:spacing w:after="120"/>
         <w:ind w:left="714" w:firstLineChars="0" w:hanging="357"/>
         <w:rPr>
           <w:rFonts w:ascii="Minion Pro Capt" w:hAnsi="Minion Pro Capt"/>
@@ -9665,18 +14205,38 @@
           <w:szCs w:val="24"/>
         </w:rPr>
       </w:pPr>
-      <w:proofErr w:type="spellStart"/>
-      <w:proofErr w:type="gramStart"/>
-      <w:r>
-        <w:rPr>
-          <w:rFonts w:ascii="Minion Pro Capt" w:hAnsi="Minion Pro Capt"/>
-          <w:sz w:val="24"/>
-          <w:szCs w:val="24"/>
-        </w:rPr>
-        <w:t>ugugh</w:t>
-      </w:r>
-      <w:proofErr w:type="spellEnd"/>
-      <w:proofErr w:type="gramEnd"/>
+      <w:r>
+        <w:rPr>
+          <w:rFonts w:ascii="Minion Pro Capt" w:hAnsi="Minion Pro Capt"/>
+          <w:sz w:val="24"/>
+          <w:szCs w:val="24"/>
+        </w:rPr>
+        <w:t xml:space="preserve">In this section we discuss the results of our analysis. The </w:t>
+      </w:r>
+      <w:r>
+        <w:rPr>
+          <w:rFonts w:ascii="Minion Pro Capt" w:hAnsi="Minion Pro Capt"/>
+          <w:sz w:val="24"/>
+          <w:szCs w:val="24"/>
+        </w:rPr>
+        <w:t xml:space="preserve">main </w:t>
+      </w:r>
+      <w:r>
+        <w:rPr>
+          <w:rFonts w:ascii="Minion Pro Capt" w:hAnsi="Minion Pro Capt"/>
+          <w:sz w:val="24"/>
+          <w:szCs w:val="24"/>
+        </w:rPr>
+        <w:t xml:space="preserve">results are </w:t>
+      </w:r>
+      <w:r>
+        <w:rPr>
+          <w:rFonts w:ascii="Minion Pro Capt" w:hAnsi="Minion Pro Capt"/>
+          <w:sz w:val="24"/>
+          <w:szCs w:val="24"/>
+        </w:rPr>
+        <w:t>represented from Figure 5 to 8. In Figure 5, we show</w:t>
+      </w:r>
     </w:p>
     <w:p>
       <w:pPr>
@@ -9723,7 +14283,7 @@
                     </pic:cNvPicPr>
                   </pic:nvPicPr>
                   <pic:blipFill>
-                    <a:blip r:embed="rId10" cstate="print">
+                    <a:blip r:embed="rId11" cstate="print">
                       <a:extLst>
                         <a:ext uri="{28A0092B-C50C-407E-A947-70E740481C1C}">
                           <a14:useLocalDpi xmlns:a14="http://schemas.microsoft.com/office/drawing/2010/main" val="0"/>
@@ -9879,6 +14439,10 @@
         </w:rPr>
       </w:pPr>
       <w:r>
+        <w:rPr>
+          <w:noProof/>
+          <w:lang w:val="en-GB" w:eastAsia="en-GB"/>
+        </w:rPr>
         <w:lastRenderedPageBreak/>
         <w:drawing>
           <wp:anchor distT="0" distB="0" distL="114300" distR="114300" simplePos="0" relativeHeight="251700224" behindDoc="0" locked="0" layoutInCell="1" allowOverlap="1">
@@ -9906,7 +14470,7 @@
                     </pic:cNvPicPr>
                   </pic:nvPicPr>
                   <pic:blipFill>
-                    <a:blip r:embed="rId11" cstate="print">
+                    <a:blip r:embed="rId12" cstate="print">
                       <a:extLst>
                         <a:ext uri="{28A0092B-C50C-407E-A947-70E740481C1C}">
                           <a14:useLocalDpi xmlns:a14="http://schemas.microsoft.com/office/drawing/2010/main" val="0"/>
@@ -9975,8 +14539,6 @@
         </w:rPr>
         <w:t xml:space="preserve">their </w:t>
       </w:r>
-      <w:bookmarkStart w:id="0" w:name="_GoBack"/>
-      <w:bookmarkEnd w:id="0"/>
       <w:r>
         <w:rPr>
           <w:rFonts w:ascii="Minion Pro Capt" w:hAnsi="Minion Pro Capt"/>
@@ -10303,7 +14865,7 @@
                     <pic:cNvPicPr/>
                   </pic:nvPicPr>
                   <pic:blipFill>
-                    <a:blip r:embed="rId12" cstate="print">
+                    <a:blip r:embed="rId13" cstate="print">
                       <a:extLst>
                         <a:ext uri="{28A0092B-C50C-407E-A947-70E740481C1C}">
                           <a14:useLocalDpi xmlns:a14="http://schemas.microsoft.com/office/drawing/2010/main" val="0"/>
@@ -10506,7 +15068,7 @@
                     </pic:cNvPicPr>
                   </pic:nvPicPr>
                   <pic:blipFill>
-                    <a:blip r:embed="rId13" cstate="print">
+                    <a:blip r:embed="rId14" cstate="print">
                       <a:extLst>
                         <a:ext uri="{28A0092B-C50C-407E-A947-70E740481C1C}">
                           <a14:useLocalDpi xmlns:a14="http://schemas.microsoft.com/office/drawing/2010/main" val="0"/>
@@ -10771,6 +15333,330 @@
     </w:p>
     <w:p>
       <w:pPr>
+        <w:pStyle w:val="1"/>
+        <w:spacing w:before="240" w:after="120"/>
+        <w:ind w:leftChars="0" w:left="0"/>
+        <w:rPr>
+          <w:rFonts w:ascii="Arial" w:hAnsi="Arial" w:cs="Arial"/>
+          <w:b w:val="0"/>
+          <w:color w:val="222222"/>
+          <w:sz w:val="20"/>
+          <w:szCs w:val="20"/>
+          <w:shd w:val="clear" w:color="auto" w:fill="FFFFFF"/>
+        </w:rPr>
+      </w:pPr>
+      <w:proofErr w:type="spellStart"/>
+      <w:r>
+        <w:rPr>
+          <w:rFonts w:ascii="Arial" w:hAnsi="Arial" w:cs="Arial"/>
+          <w:b w:val="0"/>
+          <w:color w:val="222222"/>
+          <w:sz w:val="20"/>
+          <w:szCs w:val="20"/>
+          <w:shd w:val="clear" w:color="auto" w:fill="FFFFFF"/>
+        </w:rPr>
+        <w:t>Istia</w:t>
+      </w:r>
+      <w:proofErr w:type="spellEnd"/>
+      <w:r>
+        <w:rPr>
+          <w:rFonts w:ascii="Arial" w:hAnsi="Arial" w:cs="Arial"/>
+          <w:b w:val="0"/>
+          <w:color w:val="222222"/>
+          <w:sz w:val="20"/>
+          <w:szCs w:val="20"/>
+          <w:shd w:val="clear" w:color="auto" w:fill="FFFFFF"/>
+        </w:rPr>
+        <w:t xml:space="preserve">, S.S. and </w:t>
+      </w:r>
+      <w:proofErr w:type="spellStart"/>
+      <w:r>
+        <w:rPr>
+          <w:rFonts w:ascii="Arial" w:hAnsi="Arial" w:cs="Arial"/>
+          <w:b w:val="0"/>
+          <w:color w:val="222222"/>
+          <w:sz w:val="20"/>
+          <w:szCs w:val="20"/>
+          <w:shd w:val="clear" w:color="auto" w:fill="FFFFFF"/>
+        </w:rPr>
+        <w:t>Purnomo</w:t>
+      </w:r>
+      <w:proofErr w:type="spellEnd"/>
+      <w:r>
+        <w:rPr>
+          <w:rFonts w:ascii="Arial" w:hAnsi="Arial" w:cs="Arial"/>
+          <w:b w:val="0"/>
+          <w:color w:val="222222"/>
+          <w:sz w:val="20"/>
+          <w:szCs w:val="20"/>
+          <w:shd w:val="clear" w:color="auto" w:fill="FFFFFF"/>
+        </w:rPr>
+        <w:t>, H.D., 2018, November. Sentiment analysis of law enforcement performance using support vector machine and K-nearest neighbor. In </w:t>
+      </w:r>
+      <w:r>
+        <w:rPr>
+          <w:rFonts w:ascii="Arial" w:hAnsi="Arial" w:cs="Arial"/>
+          <w:b w:val="0"/>
+          <w:i/>
+          <w:iCs/>
+          <w:color w:val="222222"/>
+          <w:sz w:val="20"/>
+          <w:szCs w:val="20"/>
+          <w:shd w:val="clear" w:color="auto" w:fill="FFFFFF"/>
+        </w:rPr>
+        <w:t xml:space="preserve">2018 </w:t>
+      </w:r>
+      <w:proofErr w:type="gramStart"/>
+      <w:r>
+        <w:rPr>
+          <w:rFonts w:ascii="Arial" w:hAnsi="Arial" w:cs="Arial"/>
+          <w:b w:val="0"/>
+          <w:i/>
+          <w:iCs/>
+          <w:color w:val="222222"/>
+          <w:sz w:val="20"/>
+          <w:szCs w:val="20"/>
+          <w:shd w:val="clear" w:color="auto" w:fill="FFFFFF"/>
+        </w:rPr>
+        <w:t>3rd</w:t>
+      </w:r>
+      <w:proofErr w:type="gramEnd"/>
+      <w:r>
+        <w:rPr>
+          <w:rFonts w:ascii="Arial" w:hAnsi="Arial" w:cs="Arial"/>
+          <w:b w:val="0"/>
+          <w:i/>
+          <w:iCs/>
+          <w:color w:val="222222"/>
+          <w:sz w:val="20"/>
+          <w:szCs w:val="20"/>
+          <w:shd w:val="clear" w:color="auto" w:fill="FFFFFF"/>
+        </w:rPr>
+        <w:t xml:space="preserve"> International Conference on </w:t>
+      </w:r>
+      <w:r>
+        <w:rPr>
+          <w:rFonts w:ascii="Arial" w:hAnsi="Arial" w:cs="Arial"/>
+          <w:b w:val="0"/>
+          <w:color w:val="222222"/>
+          <w:sz w:val="20"/>
+          <w:szCs w:val="20"/>
+          <w:shd w:val="clear" w:color="auto" w:fill="FFFFFF"/>
+        </w:rPr>
+        <w:t>Information Technology, Information System and Electrical Engineering (ICITISEE)</w:t>
+      </w:r>
+      <w:r>
+        <w:rPr>
+          <w:rFonts w:ascii="Arial" w:hAnsi="Arial" w:cs="Arial"/>
+          <w:b w:val="0"/>
+          <w:color w:val="222222"/>
+          <w:sz w:val="20"/>
+          <w:szCs w:val="20"/>
+          <w:shd w:val="clear" w:color="auto" w:fill="FFFFFF"/>
+        </w:rPr>
+        <w:t> (pp. 84-89). IEEE.</w:t>
+      </w:r>
+    </w:p>
+    <w:p>
+      <w:pPr>
+        <w:pStyle w:val="1"/>
+        <w:spacing w:before="240" w:after="120"/>
+        <w:ind w:leftChars="0" w:left="0"/>
+        <w:rPr>
+          <w:rFonts w:ascii="Arial" w:hAnsi="Arial" w:cs="Arial"/>
+          <w:b w:val="0"/>
+          <w:color w:val="222222"/>
+          <w:sz w:val="20"/>
+          <w:szCs w:val="20"/>
+          <w:shd w:val="clear" w:color="auto" w:fill="FFFFFF"/>
+        </w:rPr>
+      </w:pPr>
+      <w:r>
+        <w:rPr>
+          <w:rFonts w:ascii="Arial" w:hAnsi="Arial" w:cs="Arial"/>
+          <w:b w:val="0"/>
+          <w:color w:val="222222"/>
+          <w:sz w:val="20"/>
+          <w:szCs w:val="20"/>
+          <w:shd w:val="clear" w:color="auto" w:fill="FFFFFF"/>
+        </w:rPr>
+        <w:t xml:space="preserve">Paul, D., Li, F., </w:t>
+      </w:r>
+      <w:proofErr w:type="spellStart"/>
+      <w:r>
+        <w:rPr>
+          <w:rFonts w:ascii="Arial" w:hAnsi="Arial" w:cs="Arial"/>
+          <w:b w:val="0"/>
+          <w:color w:val="222222"/>
+          <w:sz w:val="20"/>
+          <w:szCs w:val="20"/>
+          <w:shd w:val="clear" w:color="auto" w:fill="FFFFFF"/>
+        </w:rPr>
+        <w:t>Teja</w:t>
+      </w:r>
+      <w:proofErr w:type="spellEnd"/>
+      <w:r>
+        <w:rPr>
+          <w:rFonts w:ascii="Arial" w:hAnsi="Arial" w:cs="Arial"/>
+          <w:b w:val="0"/>
+          <w:color w:val="222222"/>
+          <w:sz w:val="20"/>
+          <w:szCs w:val="20"/>
+          <w:shd w:val="clear" w:color="auto" w:fill="FFFFFF"/>
+        </w:rPr>
+        <w:t xml:space="preserve">, M.K., Yu, X. and Frost, R., 2017, August. Compass: </w:t>
+      </w:r>
+      <w:proofErr w:type="spellStart"/>
+      <w:r>
+        <w:rPr>
+          <w:rFonts w:ascii="Arial" w:hAnsi="Arial" w:cs="Arial"/>
+          <w:b w:val="0"/>
+          <w:color w:val="222222"/>
+          <w:sz w:val="20"/>
+          <w:szCs w:val="20"/>
+          <w:shd w:val="clear" w:color="auto" w:fill="FFFFFF"/>
+        </w:rPr>
+        <w:t>Spatio</w:t>
+      </w:r>
+      <w:proofErr w:type="spellEnd"/>
+      <w:r>
+        <w:rPr>
+          <w:rFonts w:ascii="Arial" w:hAnsi="Arial" w:cs="Arial"/>
+          <w:b w:val="0"/>
+          <w:color w:val="222222"/>
+          <w:sz w:val="20"/>
+          <w:szCs w:val="20"/>
+          <w:shd w:val="clear" w:color="auto" w:fill="FFFFFF"/>
+        </w:rPr>
+        <w:t xml:space="preserve"> temporal sentiment analysis of US election what twitter says</w:t>
+      </w:r>
+      <w:proofErr w:type="gramStart"/>
+      <w:r>
+        <w:rPr>
+          <w:rFonts w:ascii="Arial" w:hAnsi="Arial" w:cs="Arial"/>
+          <w:b w:val="0"/>
+          <w:color w:val="222222"/>
+          <w:sz w:val="20"/>
+          <w:szCs w:val="20"/>
+          <w:shd w:val="clear" w:color="auto" w:fill="FFFFFF"/>
+        </w:rPr>
+        <w:t>!.</w:t>
+      </w:r>
+      <w:proofErr w:type="gramEnd"/>
+      <w:r>
+        <w:rPr>
+          <w:rFonts w:ascii="Arial" w:hAnsi="Arial" w:cs="Arial"/>
+          <w:b w:val="0"/>
+          <w:color w:val="222222"/>
+          <w:sz w:val="20"/>
+          <w:szCs w:val="20"/>
+          <w:shd w:val="clear" w:color="auto" w:fill="FFFFFF"/>
+        </w:rPr>
+        <w:t xml:space="preserve"> In Proceedings of the 23rd ACM SIGKDD international conference on knowledge discovery and data mining (pp. 1585-1594).</w:t>
+      </w:r>
+    </w:p>
+    <w:p>
+      <w:pPr>
+        <w:pStyle w:val="1"/>
+        <w:spacing w:before="240" w:after="120"/>
+        <w:ind w:leftChars="0" w:left="0"/>
+        <w:rPr>
+          <w:rFonts w:ascii="Arial" w:hAnsi="Arial" w:cs="Arial"/>
+          <w:b w:val="0"/>
+          <w:color w:val="222222"/>
+          <w:sz w:val="20"/>
+          <w:szCs w:val="20"/>
+          <w:shd w:val="clear" w:color="auto" w:fill="FFFFFF"/>
+        </w:rPr>
+      </w:pPr>
+      <w:r>
+        <w:rPr>
+          <w:rFonts w:ascii="Arial" w:hAnsi="Arial" w:cs="Arial"/>
+          <w:b w:val="0"/>
+          <w:color w:val="222222"/>
+          <w:sz w:val="20"/>
+          <w:szCs w:val="20"/>
+          <w:shd w:val="clear" w:color="auto" w:fill="FFFFFF"/>
+        </w:rPr>
+        <w:t xml:space="preserve">Processes of Opinion </w:t>
+      </w:r>
+      <w:proofErr w:type="gramStart"/>
+      <w:r>
+        <w:rPr>
+          <w:rFonts w:ascii="Arial" w:hAnsi="Arial" w:cs="Arial"/>
+          <w:b w:val="0"/>
+          <w:color w:val="222222"/>
+          <w:sz w:val="20"/>
+          <w:szCs w:val="20"/>
+          <w:shd w:val="clear" w:color="auto" w:fill="FFFFFF"/>
+        </w:rPr>
+        <w:t>change .</w:t>
+      </w:r>
+      <w:proofErr w:type="gramEnd"/>
+      <w:r>
+        <w:rPr>
+          <w:rFonts w:ascii="Arial" w:hAnsi="Arial" w:cs="Arial"/>
+          <w:b w:val="0"/>
+          <w:color w:val="222222"/>
+          <w:sz w:val="20"/>
+          <w:szCs w:val="20"/>
+          <w:shd w:val="clear" w:color="auto" w:fill="FFFFFF"/>
+        </w:rPr>
+        <w:t xml:space="preserve"> </w:t>
+      </w:r>
+      <w:proofErr w:type="spellStart"/>
+      <w:proofErr w:type="gramStart"/>
+      <w:r>
+        <w:rPr>
+          <w:rFonts w:ascii="Arial" w:hAnsi="Arial" w:cs="Arial"/>
+          <w:b w:val="0"/>
+          <w:color w:val="222222"/>
+          <w:sz w:val="20"/>
+          <w:szCs w:val="20"/>
+          <w:shd w:val="clear" w:color="auto" w:fill="FFFFFF"/>
+        </w:rPr>
+        <w:t>helbert</w:t>
+      </w:r>
+      <w:proofErr w:type="spellEnd"/>
+      <w:proofErr w:type="gramEnd"/>
+      <w:r>
+        <w:rPr>
+          <w:rFonts w:ascii="Arial" w:hAnsi="Arial" w:cs="Arial"/>
+          <w:b w:val="0"/>
+          <w:color w:val="222222"/>
+          <w:sz w:val="20"/>
+          <w:szCs w:val="20"/>
+          <w:shd w:val="clear" w:color="auto" w:fill="FFFFFF"/>
+        </w:rPr>
+        <w:t xml:space="preserve"> </w:t>
+      </w:r>
+      <w:proofErr w:type="spellStart"/>
+      <w:r>
+        <w:rPr>
+          <w:rFonts w:ascii="Arial" w:hAnsi="Arial" w:cs="Arial"/>
+          <w:b w:val="0"/>
+          <w:color w:val="222222"/>
+          <w:sz w:val="20"/>
+          <w:szCs w:val="20"/>
+          <w:shd w:val="clear" w:color="auto" w:fill="FFFFFF"/>
+        </w:rPr>
+        <w:t>kelman</w:t>
+      </w:r>
+      <w:proofErr w:type="spellEnd"/>
+      <w:r>
+        <w:rPr>
+          <w:rFonts w:ascii="Arial" w:hAnsi="Arial" w:cs="Arial"/>
+          <w:b w:val="0"/>
+          <w:color w:val="222222"/>
+          <w:sz w:val="20"/>
+          <w:szCs w:val="20"/>
+          <w:shd w:val="clear" w:color="auto" w:fill="FFFFFF"/>
+        </w:rPr>
+        <w:t xml:space="preserve"> 1961</w:t>
+      </w:r>
+    </w:p>
+    <w:p>
+      <w:pPr>
         <w:shd w:val="clear" w:color="auto" w:fill="FFFFFF"/>
         <w:spacing w:line="0" w:lineRule="auto"/>
         <w:jc w:val="left"/>
@@ -11260,6 +16146,95 @@
     </w:lvl>
   </w:abstractNum>
   <w:abstractNum w:abstractNumId="3" w15:restartNumberingAfterBreak="0">
+    <w:nsid w:val="256F4638"/>
+    <w:multiLevelType w:val="hybridMultilevel"/>
+    <w:tmpl w:val="7D5CC770"/>
+    <w:lvl w:ilvl="0" w:tplc="0809000F">
+      <w:start w:val="1"/>
+      <w:numFmt w:val="decimal"/>
+      <w:lvlText w:val="%1."/>
+      <w:lvlJc w:val="left"/>
+      <w:pPr>
+        <w:ind w:left="720" w:hanging="360"/>
+      </w:pPr>
+      <w:rPr>
+        <w:rFonts w:hint="default"/>
+      </w:rPr>
+    </w:lvl>
+    <w:lvl w:ilvl="1" w:tplc="08090019" w:tentative="1">
+      <w:start w:val="1"/>
+      <w:numFmt w:val="lowerLetter"/>
+      <w:lvlText w:val="%2."/>
+      <w:lvlJc w:val="left"/>
+      <w:pPr>
+        <w:ind w:left="1440" w:hanging="360"/>
+      </w:pPr>
+    </w:lvl>
+    <w:lvl w:ilvl="2" w:tplc="0809001B" w:tentative="1">
+      <w:start w:val="1"/>
+      <w:numFmt w:val="lowerRoman"/>
+      <w:lvlText w:val="%3."/>
+      <w:lvlJc w:val="right"/>
+      <w:pPr>
+        <w:ind w:left="2160" w:hanging="180"/>
+      </w:pPr>
+    </w:lvl>
+    <w:lvl w:ilvl="3" w:tplc="0809000F" w:tentative="1">
+      <w:start w:val="1"/>
+      <w:numFmt w:val="decimal"/>
+      <w:lvlText w:val="%4."/>
+      <w:lvlJc w:val="left"/>
+      <w:pPr>
+        <w:ind w:left="2880" w:hanging="360"/>
+      </w:pPr>
+    </w:lvl>
+    <w:lvl w:ilvl="4" w:tplc="08090019" w:tentative="1">
+      <w:start w:val="1"/>
+      <w:numFmt w:val="lowerLetter"/>
+      <w:lvlText w:val="%5."/>
+      <w:lvlJc w:val="left"/>
+      <w:pPr>
+        <w:ind w:left="3600" w:hanging="360"/>
+      </w:pPr>
+    </w:lvl>
+    <w:lvl w:ilvl="5" w:tplc="0809001B" w:tentative="1">
+      <w:start w:val="1"/>
+      <w:numFmt w:val="lowerRoman"/>
+      <w:lvlText w:val="%6."/>
+      <w:lvlJc w:val="right"/>
+      <w:pPr>
+        <w:ind w:left="4320" w:hanging="180"/>
+      </w:pPr>
+    </w:lvl>
+    <w:lvl w:ilvl="6" w:tplc="0809000F" w:tentative="1">
+      <w:start w:val="1"/>
+      <w:numFmt w:val="decimal"/>
+      <w:lvlText w:val="%7."/>
+      <w:lvlJc w:val="left"/>
+      <w:pPr>
+        <w:ind w:left="5040" w:hanging="360"/>
+      </w:pPr>
+    </w:lvl>
+    <w:lvl w:ilvl="7" w:tplc="08090019" w:tentative="1">
+      <w:start w:val="1"/>
+      <w:numFmt w:val="lowerLetter"/>
+      <w:lvlText w:val="%8."/>
+      <w:lvlJc w:val="left"/>
+      <w:pPr>
+        <w:ind w:left="5760" w:hanging="360"/>
+      </w:pPr>
+    </w:lvl>
+    <w:lvl w:ilvl="8" w:tplc="0809001B" w:tentative="1">
+      <w:start w:val="1"/>
+      <w:numFmt w:val="lowerRoman"/>
+      <w:lvlText w:val="%9."/>
+      <w:lvlJc w:val="right"/>
+      <w:pPr>
+        <w:ind w:left="6480" w:hanging="180"/>
+      </w:pPr>
+    </w:lvl>
+  </w:abstractNum>
+  <w:abstractNum w:abstractNumId="4" w15:restartNumberingAfterBreak="0">
     <w:nsid w:val="25E16DF0"/>
     <w:multiLevelType w:val="hybridMultilevel"/>
     <w:tmpl w:val="CAEE85F8"/>
@@ -11372,7 +16347,7 @@
       </w:rPr>
     </w:lvl>
   </w:abstractNum>
-  <w:abstractNum w:abstractNumId="4" w15:restartNumberingAfterBreak="0">
+  <w:abstractNum w:abstractNumId="5" w15:restartNumberingAfterBreak="0">
     <w:nsid w:val="3ABF5F59"/>
     <w:multiLevelType w:val="multilevel"/>
     <w:tmpl w:val="659CA05C"/>
@@ -11499,7 +16474,7 @@
       </w:rPr>
     </w:lvl>
   </w:abstractNum>
-  <w:abstractNum w:abstractNumId="5" w15:restartNumberingAfterBreak="0">
+  <w:abstractNum w:abstractNumId="6" w15:restartNumberingAfterBreak="0">
     <w:nsid w:val="7CA80ACD"/>
     <w:multiLevelType w:val="hybridMultilevel"/>
     <w:tmpl w:val="F22E580C"/>
@@ -11613,13 +16588,13 @@
     </w:lvl>
   </w:abstractNum>
   <w:num w:numId="1">
-    <w:abstractNumId w:val="4"/>
+    <w:abstractNumId w:val="5"/>
   </w:num>
   <w:num w:numId="2">
     <w:abstractNumId w:val="2"/>
   </w:num>
   <w:num w:numId="3">
-    <w:abstractNumId w:val="3"/>
+    <w:abstractNumId w:val="4"/>
   </w:num>
   <w:num w:numId="4">
     <w:abstractNumId w:val="1"/>
@@ -11628,7 +16603,10 @@
     <w:abstractNumId w:val="0"/>
   </w:num>
   <w:num w:numId="6">
-    <w:abstractNumId w:val="5"/>
+    <w:abstractNumId w:val="6"/>
+  </w:num>
+  <w:num w:numId="7">
+    <w:abstractNumId w:val="3"/>
   </w:num>
   <w:numIdMacAtCleanup w:val="2"/>
 </w:numbering>
@@ -12145,6 +17123,7 @@
   <w:style w:type="character" w:default="1" w:styleId="DefaultParagraphFont">
     <w:name w:val="Default Paragraph Font"/>
     <w:uiPriority w:val="1"/>
+    <w:semiHidden/>
     <w:unhideWhenUsed/>
   </w:style>
   <w:style w:type="table" w:default="1" w:styleId="TableNormal">

--- a/paper draft_methodology and results.docx
+++ b/paper draft_methodology and results.docx
@@ -43,7 +43,7 @@
           <w:sz w:val="36"/>
           <w:szCs w:val="36"/>
         </w:rPr>
-        <w:t>Visual Analytics</w:t>
+        <w:t>Geo</w:t>
       </w:r>
       <w:r>
         <w:rPr>
@@ -51,7 +51,7 @@
           <w:sz w:val="36"/>
           <w:szCs w:val="36"/>
         </w:rPr>
-        <w:t xml:space="preserve"> </w:t>
+        <w:t>-A</w:t>
       </w:r>
       <w:r>
         <w:rPr>
@@ -59,7 +59,7 @@
           <w:sz w:val="36"/>
           <w:szCs w:val="36"/>
         </w:rPr>
-        <w:t xml:space="preserve">Framework </w:t>
+        <w:t>nalytics</w:t>
       </w:r>
       <w:r>
         <w:rPr>
@@ -67,7 +67,7 @@
           <w:sz w:val="36"/>
           <w:szCs w:val="36"/>
         </w:rPr>
-        <w:t xml:space="preserve">for </w:t>
+        <w:t xml:space="preserve"> </w:t>
       </w:r>
       <w:r>
         <w:rPr>
@@ -75,7 +75,7 @@
           <w:sz w:val="36"/>
           <w:szCs w:val="36"/>
         </w:rPr>
-        <w:t xml:space="preserve">Monitoring </w:t>
+        <w:t xml:space="preserve">Framework </w:t>
       </w:r>
       <w:r>
         <w:rPr>
@@ -83,7 +83,7 @@
           <w:sz w:val="36"/>
           <w:szCs w:val="36"/>
         </w:rPr>
-        <w:t>Public</w:t>
+        <w:t xml:space="preserve">for </w:t>
       </w:r>
       <w:r>
         <w:rPr>
@@ -91,7 +91,7 @@
           <w:sz w:val="36"/>
           <w:szCs w:val="36"/>
         </w:rPr>
-        <w:t xml:space="preserve"> </w:t>
+        <w:t xml:space="preserve">Monitoring </w:t>
       </w:r>
       <w:r>
         <w:rPr>
@@ -99,7 +99,7 @@
           <w:sz w:val="36"/>
           <w:szCs w:val="36"/>
         </w:rPr>
-        <w:t>Opinions</w:t>
+        <w:t>Public</w:t>
       </w:r>
       <w:r>
         <w:rPr>
@@ -107,6 +107,22 @@
           <w:sz w:val="36"/>
           <w:szCs w:val="36"/>
         </w:rPr>
+        <w:t xml:space="preserve"> </w:t>
+      </w:r>
+      <w:r>
+        <w:rPr>
+          <w:rFonts w:asciiTheme="minorHAnsi" w:hAnsiTheme="minorHAnsi" w:cstheme="minorHAnsi"/>
+          <w:sz w:val="36"/>
+          <w:szCs w:val="36"/>
+        </w:rPr>
+        <w:t>Opinions</w:t>
+      </w:r>
+      <w:r>
+        <w:rPr>
+          <w:rFonts w:asciiTheme="minorHAnsi" w:hAnsiTheme="minorHAnsi" w:cstheme="minorHAnsi"/>
+          <w:sz w:val="36"/>
+          <w:szCs w:val="36"/>
+        </w:rPr>
         <w:t xml:space="preserve"> on Policing – </w:t>
       </w:r>
     </w:p>
@@ -175,17 +191,7 @@
           <w:sz w:val="32"/>
           <w:szCs w:val="36"/>
         </w:rPr>
-        <w:t>es in</w:t>
-      </w:r>
-      <w:bookmarkStart w:id="0" w:name="_GoBack"/>
-      <w:bookmarkEnd w:id="0"/>
-      <w:r>
-        <w:rPr>
-          <w:rFonts w:asciiTheme="minorHAnsi" w:hAnsiTheme="minorHAnsi" w:cstheme="minorHAnsi"/>
-          <w:sz w:val="32"/>
-          <w:szCs w:val="36"/>
-        </w:rPr>
-        <w:t xml:space="preserve"> Twitter Data</w:t>
+        <w:t>es in Twitter Data</w:t>
       </w:r>
     </w:p>
     <w:p>
@@ -385,35 +391,56 @@
           <w:sz w:val="24"/>
           <w:szCs w:val="24"/>
         </w:rPr>
-        <w:t xml:space="preserve"> Visual Analytics, Pandemic, </w:t>
-      </w:r>
-      <w:r>
-        <w:rPr>
-          <w:sz w:val="24"/>
-          <w:szCs w:val="24"/>
-        </w:rPr>
-        <w:t xml:space="preserve">Twitter, </w:t>
-      </w:r>
-      <w:r>
-        <w:rPr>
-          <w:sz w:val="24"/>
-          <w:szCs w:val="24"/>
-        </w:rPr>
-        <w:t>Text Mining</w:t>
-      </w:r>
-      <w:r>
-        <w:rPr>
-          <w:sz w:val="24"/>
-          <w:szCs w:val="24"/>
-        </w:rPr>
-        <w:t xml:space="preserve">, </w:t>
-      </w:r>
-      <w:r>
-        <w:rPr>
-          <w:sz w:val="24"/>
-          <w:szCs w:val="24"/>
-        </w:rPr>
-        <w:t>Policing</w:t>
+        <w:t xml:space="preserve"> Visual</w:t>
+      </w:r>
+      <w:r>
+        <w:rPr>
+          <w:sz w:val="24"/>
+          <w:szCs w:val="24"/>
+        </w:rPr>
+        <w:t>ization</w:t>
+      </w:r>
+      <w:r>
+        <w:rPr>
+          <w:sz w:val="24"/>
+          <w:szCs w:val="24"/>
+        </w:rPr>
+        <w:t>,</w:t>
+      </w:r>
+      <w:r>
+        <w:rPr>
+          <w:sz w:val="24"/>
+          <w:szCs w:val="24"/>
+        </w:rPr>
+        <w:t xml:space="preserve"> Sentiment Analysis,</w:t>
+      </w:r>
+      <w:r>
+        <w:rPr>
+          <w:sz w:val="24"/>
+          <w:szCs w:val="24"/>
+        </w:rPr>
+        <w:t xml:space="preserve"> </w:t>
+      </w:r>
+      <w:r>
+        <w:rPr>
+          <w:sz w:val="24"/>
+          <w:szCs w:val="24"/>
+        </w:rPr>
+        <w:t xml:space="preserve">Policing, COVID-19 </w:t>
+      </w:r>
+      <w:r>
+        <w:rPr>
+          <w:sz w:val="24"/>
+          <w:szCs w:val="24"/>
+        </w:rPr>
+        <w:t xml:space="preserve">Pandemic, </w:t>
+      </w:r>
+      <w:r>
+        <w:rPr>
+          <w:sz w:val="24"/>
+          <w:szCs w:val="24"/>
+        </w:rPr>
+        <w:t>Twitter</w:t>
       </w:r>
       <w:r>
         <w:rPr>
@@ -1820,6 +1847,66 @@
         </w:rPr>
         <w:t>. The consideration of both the spatial and temporal aspects of opinion analysis is one of the important strength of our research.</w:t>
       </w:r>
+    </w:p>
+    <w:p>
+      <w:pPr>
+        <w:pStyle w:val="1"/>
+        <w:spacing w:before="240" w:after="120"/>
+        <w:ind w:leftChars="0" w:left="-28"/>
+        <w:jc w:val="left"/>
+        <w:rPr>
+          <w:rFonts w:ascii="Minion Pro Capt" w:hAnsi="Minion Pro Capt" w:cs="Times New Roman"/>
+          <w:b w:val="0"/>
+          <w:color w:val="auto"/>
+          <w:lang w:val="en-GB"/>
+        </w:rPr>
+      </w:pPr>
+      <w:r>
+        <w:rPr>
+          <w:rFonts w:ascii="Minion Pro Capt" w:hAnsi="Minion Pro Capt" w:cs="Times New Roman"/>
+          <w:b w:val="0"/>
+          <w:color w:val="auto"/>
+          <w:lang w:val="en-GB"/>
+        </w:rPr>
+        <w:t>.</w:t>
+      </w:r>
+    </w:p>
+    <w:p>
+      <w:pPr>
+        <w:pStyle w:val="1"/>
+        <w:spacing w:before="240" w:after="120"/>
+        <w:ind w:leftChars="0" w:left="-28"/>
+        <w:jc w:val="left"/>
+        <w:rPr>
+          <w:rFonts w:ascii="Minion Pro Capt" w:hAnsi="Minion Pro Capt" w:cs="Times New Roman"/>
+          <w:b w:val="0"/>
+          <w:color w:val="auto"/>
+          <w:lang w:val="en-GB"/>
+        </w:rPr>
+      </w:pPr>
+      <w:r>
+        <w:rPr>
+          <w:rFonts w:ascii="Minion Pro Capt" w:hAnsi="Minion Pro Capt" w:cs="Times New Roman"/>
+          <w:b w:val="0"/>
+          <w:color w:val="auto"/>
+          <w:lang w:val="en-GB"/>
+        </w:rPr>
+        <w:t>.</w:t>
+      </w:r>
+    </w:p>
+    <w:p>
+      <w:pPr>
+        <w:pStyle w:val="1"/>
+        <w:spacing w:before="240" w:after="120"/>
+        <w:ind w:leftChars="0" w:left="-28"/>
+        <w:jc w:val="left"/>
+        <w:rPr>
+          <w:rFonts w:ascii="Minion Pro Capt" w:hAnsi="Minion Pro Capt" w:cs="Times New Roman"/>
+          <w:b w:val="0"/>
+          <w:color w:val="auto"/>
+          <w:lang w:val="en-GB"/>
+        </w:rPr>
+      </w:pPr>
     </w:p>
     <w:p>
       <w:pPr>
@@ -1961,56 +2048,7 @@
           <w:color w:val="auto"/>
           <w:lang w:val="en-GB"/>
         </w:rPr>
-        <w:t xml:space="preserve">The structure of this paper is as follows: first, we provide a brief review of </w:t>
-      </w:r>
-      <w:r>
-        <w:rPr>
-          <w:rFonts w:ascii="Minion Pro Capt" w:hAnsi="Minion Pro Capt" w:cs="Times New Roman"/>
-          <w:b w:val="0"/>
-          <w:color w:val="auto"/>
-          <w:lang w:val="en-GB"/>
-        </w:rPr>
-        <w:t xml:space="preserve">related work on the subject of opinion mining with reference to police related papers. Second, we </w:t>
-      </w:r>
-      <w:proofErr w:type="gramStart"/>
-      <w:r>
-        <w:rPr>
-          <w:rFonts w:ascii="Minion Pro Capt" w:hAnsi="Minion Pro Capt" w:cs="Times New Roman"/>
-          <w:b w:val="0"/>
-          <w:color w:val="auto"/>
-          <w:lang w:val="en-GB"/>
-        </w:rPr>
-        <w:t>describe  in</w:t>
-      </w:r>
-      <w:proofErr w:type="gramEnd"/>
-      <w:r>
-        <w:rPr>
-          <w:rFonts w:ascii="Minion Pro Capt" w:hAnsi="Minion Pro Capt" w:cs="Times New Roman"/>
-          <w:b w:val="0"/>
-          <w:color w:val="auto"/>
-          <w:lang w:val="en-GB"/>
-        </w:rPr>
-        <w:t xml:space="preserve"> details the </w:t>
-      </w:r>
-      <w:proofErr w:type="spellStart"/>
-      <w:r>
-        <w:rPr>
-          <w:rFonts w:ascii="Minion Pro Capt" w:hAnsi="Minion Pro Capt" w:cs="Times New Roman"/>
-          <w:b w:val="0"/>
-          <w:color w:val="auto"/>
-          <w:lang w:val="en-GB"/>
-        </w:rPr>
-        <w:t>methodologicy</w:t>
-      </w:r>
-      <w:proofErr w:type="spellEnd"/>
-      <w:r>
-        <w:rPr>
-          <w:rFonts w:ascii="Minion Pro Capt" w:hAnsi="Minion Pro Capt" w:cs="Times New Roman"/>
-          <w:b w:val="0"/>
-          <w:color w:val="auto"/>
-          <w:lang w:val="en-GB"/>
-        </w:rPr>
-        <w:t xml:space="preserve">.. </w:t>
+        <w:t>.</w:t>
       </w:r>
     </w:p>
     <w:p>
@@ -2026,6 +2064,15 @@
           <w:lang w:val="en-GB"/>
         </w:rPr>
       </w:pPr>
+      <w:r>
+        <w:rPr>
+          <w:rFonts w:ascii="Minion Pro Capt" w:hAnsi="Minion Pro Capt" w:cs="Times New Roman"/>
+          <w:b w:val="0"/>
+          <w:color w:val="auto"/>
+          <w:lang w:val="en-GB"/>
+        </w:rPr>
+        <w:t>.</w:t>
+      </w:r>
     </w:p>
     <w:p>
       <w:pPr>
@@ -2040,26 +2087,6 @@
           <w:lang w:val="en-GB"/>
         </w:rPr>
       </w:pPr>
-      <w:proofErr w:type="gramStart"/>
-      <w:r>
-        <w:rPr>
-          <w:rFonts w:ascii="Minion Pro Capt" w:hAnsi="Minion Pro Capt" w:cs="Times New Roman"/>
-          <w:b w:val="0"/>
-          <w:color w:val="auto"/>
-          <w:lang w:val="en-GB"/>
-        </w:rPr>
-        <w:t>of</w:t>
-      </w:r>
-      <w:proofErr w:type="gramEnd"/>
-      <w:r>
-        <w:rPr>
-          <w:rFonts w:ascii="Minion Pro Capt" w:hAnsi="Minion Pro Capt" w:cs="Times New Roman"/>
-          <w:b w:val="0"/>
-          <w:color w:val="auto"/>
-          <w:lang w:val="en-GB"/>
-        </w:rPr>
-        <w:t xml:space="preserve"> our research and e</w:t>
-      </w:r>
     </w:p>
     <w:p>
       <w:pPr>
@@ -2074,6 +2101,64 @@
           <w:lang w:val="en-GB"/>
         </w:rPr>
       </w:pPr>
+      <w:r>
+        <w:rPr>
+          <w:rFonts w:ascii="Minion Pro Capt" w:hAnsi="Minion Pro Capt" w:cs="Times New Roman"/>
+          <w:b w:val="0"/>
+          <w:color w:val="auto"/>
+          <w:lang w:val="en-GB"/>
+        </w:rPr>
+        <w:t xml:space="preserve">The structure of this paper is as follows: first, we provide a brief review of </w:t>
+      </w:r>
+      <w:r>
+        <w:rPr>
+          <w:rFonts w:ascii="Minion Pro Capt" w:hAnsi="Minion Pro Capt" w:cs="Times New Roman"/>
+          <w:b w:val="0"/>
+          <w:color w:val="auto"/>
+          <w:lang w:val="en-GB"/>
+        </w:rPr>
+        <w:t xml:space="preserve">related work on the subject of opinion mining with reference to police related papers. Second, we </w:t>
+      </w:r>
+      <w:proofErr w:type="gramStart"/>
+      <w:r>
+        <w:rPr>
+          <w:rFonts w:ascii="Minion Pro Capt" w:hAnsi="Minion Pro Capt" w:cs="Times New Roman"/>
+          <w:b w:val="0"/>
+          <w:color w:val="auto"/>
+          <w:lang w:val="en-GB"/>
+        </w:rPr>
+        <w:t>describe  in</w:t>
+      </w:r>
+      <w:proofErr w:type="gramEnd"/>
+      <w:r>
+        <w:rPr>
+          <w:rFonts w:ascii="Minion Pro Capt" w:hAnsi="Minion Pro Capt" w:cs="Times New Roman"/>
+          <w:b w:val="0"/>
+          <w:color w:val="auto"/>
+          <w:lang w:val="en-GB"/>
+        </w:rPr>
+        <w:t xml:space="preserve"> details the </w:t>
+      </w:r>
+      <w:proofErr w:type="spellStart"/>
+      <w:r>
+        <w:rPr>
+          <w:rFonts w:ascii="Minion Pro Capt" w:hAnsi="Minion Pro Capt" w:cs="Times New Roman"/>
+          <w:b w:val="0"/>
+          <w:color w:val="auto"/>
+          <w:lang w:val="en-GB"/>
+        </w:rPr>
+        <w:t>methodologicy</w:t>
+      </w:r>
+      <w:proofErr w:type="spellEnd"/>
+      <w:r>
+        <w:rPr>
+          <w:rFonts w:ascii="Minion Pro Capt" w:hAnsi="Minion Pro Capt" w:cs="Times New Roman"/>
+          <w:b w:val="0"/>
+          <w:color w:val="auto"/>
+          <w:lang w:val="en-GB"/>
+        </w:rPr>
+        <w:t xml:space="preserve">.. </w:t>
+      </w:r>
     </w:p>
     <w:p>
       <w:pPr>
@@ -2088,6 +2173,15 @@
           <w:lang w:val="en-GB"/>
         </w:rPr>
       </w:pPr>
+      <w:r>
+        <w:rPr>
+          <w:rFonts w:ascii="Minion Pro Capt" w:hAnsi="Minion Pro Capt" w:cs="Times New Roman"/>
+          <w:b w:val="0"/>
+          <w:color w:val="auto"/>
+          <w:lang w:val="en-GB"/>
+        </w:rPr>
+        <w:t>.</w:t>
+      </w:r>
     </w:p>
     <w:p>
       <w:pPr>
@@ -2102,6 +2196,16 @@
           <w:lang w:val="en-GB"/>
         </w:rPr>
       </w:pPr>
+      <w:r>
+        <w:rPr>
+          <w:rFonts w:ascii="Minion Pro Capt" w:hAnsi="Minion Pro Capt" w:cs="Times New Roman"/>
+          <w:b w:val="0"/>
+          <w:color w:val="auto"/>
+          <w:lang w:val="en-GB"/>
+        </w:rPr>
+        <w:lastRenderedPageBreak/>
+        <w:t>.</w:t>
+      </w:r>
     </w:p>
     <w:p>
       <w:pPr>
@@ -2116,6 +2220,8 @@
           <w:lang w:val="en-GB"/>
         </w:rPr>
       </w:pPr>
+      <w:bookmarkStart w:id="0" w:name="_GoBack"/>
+      <w:bookmarkEnd w:id="0"/>
     </w:p>
     <w:p>
       <w:pPr>
@@ -2137,7 +2243,7 @@
           <w:color w:val="auto"/>
           <w:lang w:val="en-GB"/>
         </w:rPr>
-        <w:t xml:space="preserve">Even in the traditional opinion sampling, a. </w:t>
+        <w:t>Objective</w:t>
       </w:r>
     </w:p>
     <w:p>
@@ -2160,2946 +2266,7 @@
           <w:color w:val="auto"/>
           <w:lang w:val="en-GB"/>
         </w:rPr>
-        <w:lastRenderedPageBreak/>
-        <w:t xml:space="preserve">Assess performance assessment of the drivers of the opinion. </w:t>
-      </w:r>
-      <w:proofErr w:type="gramStart"/>
-      <w:r>
-        <w:rPr>
-          <w:rFonts w:ascii="Minion Pro Capt" w:hAnsi="Minion Pro Capt" w:cs="Times New Roman"/>
-          <w:b w:val="0"/>
-          <w:color w:val="auto"/>
-          <w:lang w:val="en-GB"/>
-        </w:rPr>
-        <w:t>And</w:t>
-      </w:r>
-      <w:proofErr w:type="gramEnd"/>
-      <w:r>
-        <w:rPr>
-          <w:rFonts w:ascii="Minion Pro Capt" w:hAnsi="Minion Pro Capt" w:cs="Times New Roman"/>
-          <w:b w:val="0"/>
-          <w:color w:val="auto"/>
-          <w:lang w:val="en-GB"/>
-        </w:rPr>
-        <w:t xml:space="preserve"> whether the </w:t>
-      </w:r>
-      <w:proofErr w:type="spellStart"/>
-      <w:r>
-        <w:rPr>
-          <w:rFonts w:ascii="Minion Pro Capt" w:hAnsi="Minion Pro Capt" w:cs="Times New Roman"/>
-          <w:b w:val="0"/>
-          <w:color w:val="auto"/>
-          <w:lang w:val="en-GB"/>
-        </w:rPr>
-        <w:t>intenvention</w:t>
-      </w:r>
-      <w:proofErr w:type="spellEnd"/>
-      <w:r>
-        <w:rPr>
-          <w:rFonts w:ascii="Minion Pro Capt" w:hAnsi="Minion Pro Capt" w:cs="Times New Roman"/>
-          <w:b w:val="0"/>
-          <w:color w:val="auto"/>
-          <w:lang w:val="en-GB"/>
-        </w:rPr>
-        <w:t xml:space="preserve"> might be affecting the opinion over time and to identify impactful intervention of policy.  </w:t>
-      </w:r>
-    </w:p>
-    <w:p>
-      <w:pPr>
-        <w:pStyle w:val="1"/>
-        <w:spacing w:before="240" w:after="120"/>
-        <w:ind w:leftChars="0" w:left="-28"/>
-        <w:jc w:val="left"/>
-        <w:rPr>
-          <w:rFonts w:ascii="Minion Pro Capt" w:hAnsi="Minion Pro Capt" w:cs="Times New Roman"/>
-          <w:b w:val="0"/>
-          <w:color w:val="auto"/>
-          <w:lang w:val="en-GB"/>
-        </w:rPr>
-      </w:pPr>
-    </w:p>
-    <w:p>
-      <w:pPr>
-        <w:pStyle w:val="1"/>
-        <w:spacing w:before="240" w:after="120"/>
-        <w:ind w:leftChars="0" w:left="-28"/>
-        <w:jc w:val="left"/>
-        <w:rPr>
-          <w:rFonts w:ascii="Minion Pro Capt" w:hAnsi="Minion Pro Capt" w:cs="Times New Roman"/>
-          <w:b w:val="0"/>
-          <w:color w:val="auto"/>
-          <w:lang w:val="en-GB"/>
-        </w:rPr>
-      </w:pPr>
-    </w:p>
-    <w:p>
-      <w:pPr>
-        <w:pStyle w:val="1"/>
-        <w:spacing w:before="240" w:after="120"/>
-        <w:ind w:leftChars="0" w:left="-28"/>
-        <w:jc w:val="left"/>
-        <w:rPr>
-          <w:rFonts w:ascii="Minion Pro Capt" w:hAnsi="Minion Pro Capt" w:cs="Times New Roman"/>
-          <w:b w:val="0"/>
-          <w:color w:val="auto"/>
-          <w:lang w:val="en-GB"/>
-        </w:rPr>
-      </w:pPr>
-      <w:proofErr w:type="gramStart"/>
-      <w:r>
-        <w:rPr>
-          <w:rFonts w:ascii="Minion Pro Capt" w:hAnsi="Minion Pro Capt" w:cs="Times New Roman"/>
-          <w:b w:val="0"/>
-          <w:color w:val="auto"/>
-          <w:lang w:val="en-GB"/>
-        </w:rPr>
-        <w:t>does</w:t>
-      </w:r>
-      <w:proofErr w:type="gramEnd"/>
-      <w:r>
-        <w:rPr>
-          <w:rFonts w:ascii="Minion Pro Capt" w:hAnsi="Minion Pro Capt" w:cs="Times New Roman"/>
-          <w:b w:val="0"/>
-          <w:color w:val="auto"/>
-          <w:lang w:val="en-GB"/>
-        </w:rPr>
-        <w:t xml:space="preserve"> not have any significant</w:t>
-      </w:r>
-    </w:p>
-    <w:p>
-      <w:pPr>
-        <w:pStyle w:val="1"/>
-        <w:spacing w:before="240" w:after="120"/>
-        <w:ind w:leftChars="0" w:left="-28"/>
-        <w:jc w:val="left"/>
-        <w:rPr>
-          <w:rFonts w:ascii="Minion Pro Capt" w:hAnsi="Minion Pro Capt" w:cs="Times New Roman"/>
-          <w:b w:val="0"/>
-          <w:color w:val="auto"/>
-          <w:lang w:val="en-GB"/>
-        </w:rPr>
-      </w:pPr>
-    </w:p>
-    <w:p>
-      <w:pPr>
-        <w:pStyle w:val="1"/>
-        <w:spacing w:before="240" w:after="120"/>
-        <w:ind w:leftChars="0" w:left="-28"/>
-        <w:jc w:val="left"/>
-        <w:rPr>
-          <w:rFonts w:ascii="Minion Pro Capt" w:hAnsi="Minion Pro Capt" w:cs="Times New Roman"/>
-          <w:b w:val="0"/>
-          <w:color w:val="auto"/>
-          <w:lang w:val="en-GB"/>
-        </w:rPr>
-      </w:pPr>
-      <w:proofErr w:type="gramStart"/>
-      <w:r>
-        <w:rPr>
-          <w:rFonts w:ascii="Minion Pro Capt" w:hAnsi="Minion Pro Capt" w:cs="Times New Roman"/>
-          <w:b w:val="0"/>
-          <w:color w:val="auto"/>
-          <w:lang w:val="en-GB"/>
-        </w:rPr>
-        <w:t>of</w:t>
-      </w:r>
-      <w:proofErr w:type="gramEnd"/>
-      <w:r>
-        <w:rPr>
-          <w:rFonts w:ascii="Minion Pro Capt" w:hAnsi="Minion Pro Capt" w:cs="Times New Roman"/>
-          <w:b w:val="0"/>
-          <w:color w:val="auto"/>
-          <w:lang w:val="en-GB"/>
-        </w:rPr>
-        <w:t xml:space="preserve"> the user, difference in the two </w:t>
-      </w:r>
-      <w:proofErr w:type="spellStart"/>
-      <w:r>
-        <w:rPr>
-          <w:rFonts w:ascii="Minion Pro Capt" w:hAnsi="Minion Pro Capt" w:cs="Times New Roman"/>
-          <w:b w:val="0"/>
-          <w:color w:val="auto"/>
-          <w:lang w:val="en-GB"/>
-        </w:rPr>
-        <w:t>approaches</w:t>
-      </w:r>
-      <w:r>
-        <w:rPr>
-          <w:rFonts w:ascii="Minion Pro Capt" w:hAnsi="Minion Pro Capt" w:cs="Times New Roman"/>
-          <w:b w:val="0"/>
-          <w:color w:val="auto"/>
-          <w:lang w:val="en-GB"/>
-        </w:rPr>
-        <w:t>Although</w:t>
-      </w:r>
-      <w:proofErr w:type="spellEnd"/>
-      <w:r>
-        <w:rPr>
-          <w:rFonts w:ascii="Minion Pro Capt" w:hAnsi="Minion Pro Capt" w:cs="Times New Roman"/>
-          <w:b w:val="0"/>
-          <w:color w:val="auto"/>
-          <w:lang w:val="en-GB"/>
-        </w:rPr>
-        <w:t>, sufficient</w:t>
-      </w:r>
-    </w:p>
-    <w:p>
-      <w:pPr>
-        <w:pStyle w:val="1"/>
-        <w:spacing w:before="240" w:after="120"/>
-        <w:ind w:leftChars="0" w:left="-28"/>
-        <w:jc w:val="left"/>
-        <w:rPr>
-          <w:rFonts w:ascii="Minion Pro Capt" w:hAnsi="Minion Pro Capt" w:cs="Times New Roman"/>
-          <w:b w:val="0"/>
-          <w:color w:val="auto"/>
-          <w:lang w:val="en-GB"/>
-        </w:rPr>
-      </w:pPr>
-      <w:r>
-        <w:rPr>
-          <w:rFonts w:ascii="Minion Pro Capt" w:hAnsi="Minion Pro Capt" w:cs="Times New Roman"/>
-          <w:b w:val="0"/>
-          <w:color w:val="auto"/>
-          <w:lang w:val="en-GB"/>
-        </w:rPr>
-        <w:t xml:space="preserve">More location of local </w:t>
-      </w:r>
-      <w:proofErr w:type="gramStart"/>
-      <w:r>
-        <w:rPr>
-          <w:rFonts w:ascii="Minion Pro Capt" w:hAnsi="Minion Pro Capt" w:cs="Times New Roman"/>
-          <w:b w:val="0"/>
-          <w:color w:val="auto"/>
-          <w:lang w:val="en-GB"/>
-        </w:rPr>
-        <w:t>policing.</w:t>
-      </w:r>
-      <w:proofErr w:type="gramEnd"/>
-      <w:r>
-        <w:rPr>
-          <w:rFonts w:ascii="Minion Pro Capt" w:hAnsi="Minion Pro Capt" w:cs="Times New Roman"/>
-          <w:b w:val="0"/>
-          <w:color w:val="auto"/>
-          <w:lang w:val="en-GB"/>
-        </w:rPr>
-        <w:t xml:space="preserve"> . . . . . . . . . . . … for the case study of this study.</w:t>
-      </w:r>
-    </w:p>
-    <w:p>
-      <w:pPr>
-        <w:pStyle w:val="1"/>
-        <w:spacing w:before="240" w:after="120"/>
-        <w:ind w:leftChars="0" w:left="-28"/>
-        <w:jc w:val="left"/>
-        <w:rPr>
-          <w:rFonts w:ascii="Minion Pro Capt" w:hAnsi="Minion Pro Capt" w:cs="Times New Roman"/>
-          <w:b w:val="0"/>
-          <w:color w:val="auto"/>
-          <w:lang w:val="en-GB"/>
-        </w:rPr>
-      </w:pPr>
-    </w:p>
-    <w:p>
-      <w:pPr>
-        <w:pStyle w:val="1"/>
-        <w:spacing w:before="240" w:after="120"/>
-        <w:ind w:leftChars="0" w:left="-28"/>
-        <w:jc w:val="left"/>
-        <w:rPr>
-          <w:rFonts w:ascii="Minion Pro Capt" w:hAnsi="Minion Pro Capt" w:cs="Times New Roman"/>
-          <w:b w:val="0"/>
-          <w:color w:val="auto"/>
-          <w:lang w:val="en-GB"/>
-        </w:rPr>
-      </w:pPr>
-      <w:r>
-        <w:rPr>
-          <w:rFonts w:ascii="Minion Pro Capt" w:hAnsi="Minion Pro Capt" w:cs="Times New Roman"/>
-          <w:b w:val="0"/>
-          <w:color w:val="auto"/>
-          <w:lang w:val="en-GB"/>
-        </w:rPr>
-        <w:t xml:space="preserve"> </w:t>
-      </w:r>
-      <w:proofErr w:type="gramStart"/>
-      <w:r>
-        <w:rPr>
-          <w:rFonts w:ascii="Minion Pro Capt" w:hAnsi="Minion Pro Capt" w:cs="Times New Roman"/>
-          <w:b w:val="0"/>
-          <w:color w:val="auto"/>
-          <w:lang w:val="en-GB"/>
-        </w:rPr>
-        <w:t>based</w:t>
-      </w:r>
-      <w:proofErr w:type="gramEnd"/>
-      <w:r>
-        <w:rPr>
-          <w:rFonts w:ascii="Minion Pro Capt" w:hAnsi="Minion Pro Capt" w:cs="Times New Roman"/>
-          <w:b w:val="0"/>
-          <w:color w:val="auto"/>
-          <w:lang w:val="en-GB"/>
-        </w:rPr>
-        <w:t xml:space="preserve"> on this strategy</w:t>
-      </w:r>
-    </w:p>
-    <w:p>
-      <w:pPr>
-        <w:pStyle w:val="1"/>
-        <w:spacing w:before="240" w:after="120"/>
-        <w:ind w:leftChars="0" w:left="-28"/>
-        <w:jc w:val="left"/>
-        <w:rPr>
-          <w:rFonts w:ascii="Minion Pro Capt" w:hAnsi="Minion Pro Capt" w:cs="Times New Roman"/>
-          <w:b w:val="0"/>
-          <w:color w:val="auto"/>
-          <w:lang w:val="en-GB"/>
-        </w:rPr>
-      </w:pPr>
-    </w:p>
-    <w:p>
-      <w:pPr>
-        <w:pStyle w:val="1"/>
-        <w:spacing w:before="240" w:after="120"/>
-        <w:ind w:leftChars="0" w:left="-28"/>
-        <w:jc w:val="left"/>
-        <w:rPr>
-          <w:rFonts w:ascii="Minion Pro Capt" w:hAnsi="Minion Pro Capt" w:cs="Times New Roman"/>
-          <w:b w:val="0"/>
-          <w:color w:val="auto"/>
-          <w:lang w:val="en-GB"/>
-        </w:rPr>
-      </w:pPr>
-    </w:p>
-    <w:p>
-      <w:pPr>
-        <w:pStyle w:val="1"/>
-        <w:spacing w:before="240" w:after="120"/>
-        <w:ind w:leftChars="0" w:left="-28"/>
-        <w:jc w:val="left"/>
-        <w:rPr>
-          <w:rFonts w:ascii="Minion Pro Capt" w:hAnsi="Minion Pro Capt" w:cs="Times New Roman"/>
-          <w:b w:val="0"/>
-          <w:color w:val="auto"/>
-          <w:lang w:val="en-GB"/>
-        </w:rPr>
-      </w:pPr>
-      <w:r>
-        <w:rPr>
-          <w:rFonts w:ascii="Minion Pro Capt" w:hAnsi="Minion Pro Capt" w:cs="Times New Roman"/>
-          <w:b w:val="0"/>
-          <w:color w:val="auto"/>
-          <w:lang w:val="en-GB"/>
-        </w:rPr>
-        <w:t xml:space="preserve">. . This relevant as we focus on policing are </w:t>
-      </w:r>
-      <w:proofErr w:type="spellStart"/>
-      <w:r>
-        <w:rPr>
-          <w:rFonts w:ascii="Minion Pro Capt" w:hAnsi="Minion Pro Capt" w:cs="Times New Roman"/>
-          <w:b w:val="0"/>
-          <w:color w:val="auto"/>
-          <w:lang w:val="en-GB"/>
-        </w:rPr>
-        <w:t>morel</w:t>
-      </w:r>
-      <w:proofErr w:type="spellEnd"/>
-      <w:r>
-        <w:rPr>
-          <w:rFonts w:ascii="Minion Pro Capt" w:hAnsi="Minion Pro Capt" w:cs="Times New Roman"/>
-          <w:b w:val="0"/>
-          <w:color w:val="auto"/>
-          <w:lang w:val="en-GB"/>
-        </w:rPr>
-        <w:t xml:space="preserve"> likely where they live as oppose to w. </w:t>
-      </w:r>
-    </w:p>
-    <w:p>
-      <w:pPr>
-        <w:pStyle w:val="1"/>
-        <w:spacing w:before="240" w:after="120"/>
-        <w:ind w:leftChars="0" w:left="-28"/>
-        <w:jc w:val="left"/>
-        <w:rPr>
-          <w:rFonts w:ascii="Minion Pro Capt" w:hAnsi="Minion Pro Capt" w:cs="Times New Roman"/>
-          <w:b w:val="0"/>
-          <w:color w:val="auto"/>
-          <w:lang w:val="en-GB"/>
-        </w:rPr>
-      </w:pPr>
-    </w:p>
-    <w:p>
-      <w:pPr>
-        <w:pStyle w:val="1"/>
-        <w:spacing w:before="240" w:after="120"/>
-        <w:ind w:leftChars="0" w:left="-28"/>
-        <w:jc w:val="left"/>
-        <w:rPr>
-          <w:rFonts w:ascii="Minion Pro Capt" w:hAnsi="Minion Pro Capt" w:cs="Times New Roman"/>
-          <w:b w:val="0"/>
-          <w:color w:val="auto"/>
-          <w:lang w:val="en-GB"/>
-        </w:rPr>
-      </w:pPr>
-    </w:p>
-    <w:p>
-      <w:pPr>
-        <w:pStyle w:val="1"/>
-        <w:spacing w:before="240" w:after="120"/>
-        <w:ind w:leftChars="0" w:left="-28"/>
-        <w:jc w:val="left"/>
-        <w:rPr>
-          <w:rFonts w:ascii="Minion Pro Capt" w:hAnsi="Minion Pro Capt" w:cs="Times New Roman"/>
-          <w:b w:val="0"/>
-          <w:color w:val="auto"/>
-          <w:lang w:val="en-GB"/>
-        </w:rPr>
-      </w:pPr>
-      <w:r>
-        <w:rPr>
-          <w:rFonts w:ascii="Minion Pro Capt" w:hAnsi="Minion Pro Capt" w:cs="Times New Roman"/>
-          <w:b w:val="0"/>
-          <w:color w:val="auto"/>
-          <w:lang w:val="en-GB"/>
-        </w:rPr>
-        <w:t xml:space="preserve">Only 1% of Twitter data is geo-tagged. That is, enables the </w:t>
-      </w:r>
-      <w:proofErr w:type="spellStart"/>
-      <w:r>
-        <w:rPr>
-          <w:rFonts w:ascii="Minion Pro Capt" w:hAnsi="Minion Pro Capt" w:cs="Times New Roman"/>
-          <w:b w:val="0"/>
-          <w:color w:val="auto"/>
-          <w:lang w:val="en-GB"/>
-        </w:rPr>
-        <w:t>coobased</w:t>
-      </w:r>
-      <w:proofErr w:type="spellEnd"/>
-      <w:r>
-        <w:rPr>
-          <w:rFonts w:ascii="Minion Pro Capt" w:hAnsi="Minion Pro Capt" w:cs="Times New Roman"/>
-          <w:b w:val="0"/>
-          <w:color w:val="auto"/>
-          <w:lang w:val="en-GB"/>
-        </w:rPr>
-        <w:t xml:space="preserve"> on</w:t>
-      </w:r>
-      <w:r>
-        <w:rPr>
-          <w:rFonts w:ascii="Minion Pro Capt" w:hAnsi="Minion Pro Capt" w:cs="Times New Roman"/>
-          <w:b w:val="0"/>
-          <w:color w:val="auto"/>
-          <w:lang w:val="en-GB"/>
-        </w:rPr>
-        <w:t xml:space="preserve"> Twitter data </w:t>
-      </w:r>
-      <w:r>
-        <w:rPr>
-          <w:rFonts w:ascii="Minion Pro Capt" w:hAnsi="Minion Pro Capt" w:cs="Times New Roman"/>
-          <w:b w:val="0"/>
-          <w:color w:val="auto"/>
-          <w:lang w:val="en-GB"/>
-        </w:rPr>
-        <w:t>ha</w:t>
-      </w:r>
-      <w:r>
-        <w:rPr>
-          <w:rFonts w:ascii="Minion Pro Capt" w:hAnsi="Minion Pro Capt" w:cs="Times New Roman"/>
-          <w:b w:val="0"/>
-          <w:color w:val="auto"/>
-          <w:lang w:val="en-GB"/>
-        </w:rPr>
-        <w:t>ve assumed that all local areas within a case study expresses similar opinion in unison. This assumption has study</w:t>
-      </w:r>
-      <w:r>
-        <w:rPr>
-          <w:rFonts w:ascii="Minion Pro Capt" w:hAnsi="Minion Pro Capt" w:cs="Times New Roman"/>
-          <w:b w:val="0"/>
-          <w:color w:val="auto"/>
-          <w:lang w:val="en-GB"/>
-        </w:rPr>
-        <w:t xml:space="preserve"> relied on geo-tagged tweets (Paul et al. 2017; *). That is, </w:t>
-      </w:r>
-      <w:proofErr w:type="spellStart"/>
-      <w:r>
-        <w:rPr>
-          <w:rFonts w:ascii="Minion Pro Capt" w:hAnsi="Minion Pro Capt" w:cs="Times New Roman"/>
-          <w:b w:val="0"/>
-          <w:color w:val="auto"/>
-          <w:lang w:val="en-GB"/>
-        </w:rPr>
-        <w:t>o</w:t>
-      </w:r>
-      <w:proofErr w:type="spellEnd"/>
-      <w:r>
-        <w:rPr>
-          <w:rFonts w:ascii="Minion Pro Capt" w:hAnsi="Minion Pro Capt" w:cs="Times New Roman"/>
-          <w:b w:val="0"/>
-          <w:color w:val="auto"/>
-          <w:lang w:val="en-GB"/>
-        </w:rPr>
-        <w:t xml:space="preserve"> </w:t>
-      </w:r>
-      <w:proofErr w:type="gramStart"/>
-      <w:r>
-        <w:rPr>
-          <w:rFonts w:ascii="Minion Pro Capt" w:hAnsi="Minion Pro Capt" w:cs="Times New Roman"/>
-          <w:b w:val="0"/>
-          <w:color w:val="auto"/>
-          <w:lang w:val="en-GB"/>
-        </w:rPr>
-        <w:t>analyse .</w:t>
-      </w:r>
-      <w:proofErr w:type="gramEnd"/>
-      <w:r>
-        <w:rPr>
-          <w:rFonts w:ascii="Minion Pro Capt" w:hAnsi="Minion Pro Capt" w:cs="Times New Roman"/>
-          <w:b w:val="0"/>
-          <w:color w:val="auto"/>
-          <w:lang w:val="en-GB"/>
-        </w:rPr>
-        <w:t xml:space="preserve"> In other words,</w:t>
-      </w:r>
-    </w:p>
-    <w:p>
-      <w:pPr>
-        <w:pStyle w:val="1"/>
-        <w:spacing w:before="240" w:after="120"/>
-        <w:ind w:leftChars="0" w:left="-28"/>
-        <w:jc w:val="left"/>
-        <w:rPr>
-          <w:rFonts w:ascii="Minion Pro Capt" w:hAnsi="Minion Pro Capt" w:cs="Times New Roman"/>
-          <w:b w:val="0"/>
-          <w:color w:val="auto"/>
-          <w:lang w:val="en-GB"/>
-        </w:rPr>
-      </w:pPr>
-      <w:proofErr w:type="gramStart"/>
-      <w:r>
-        <w:rPr>
-          <w:rFonts w:ascii="Arial" w:hAnsi="Arial" w:cs="Arial"/>
-          <w:b w:val="0"/>
-          <w:bCs/>
-          <w:color w:val="202124"/>
-          <w:shd w:val="clear" w:color="auto" w:fill="FFFFFF"/>
-        </w:rPr>
-        <w:t>geotagging</w:t>
-      </w:r>
-      <w:proofErr w:type="gramEnd"/>
-      <w:r>
-        <w:rPr>
-          <w:rFonts w:ascii="Arial" w:hAnsi="Arial" w:cs="Arial"/>
-          <w:color w:val="202124"/>
-          <w:shd w:val="clear" w:color="auto" w:fill="FFFFFF"/>
-        </w:rPr>
-        <w:t> means assigning locations to </w:t>
-      </w:r>
-      <w:r>
-        <w:rPr>
-          <w:rFonts w:ascii="Arial" w:hAnsi="Arial" w:cs="Arial"/>
-          <w:b w:val="0"/>
-          <w:bCs/>
-          <w:color w:val="202124"/>
-          <w:shd w:val="clear" w:color="auto" w:fill="FFFFFF"/>
-        </w:rPr>
-        <w:t>tweets</w:t>
-      </w:r>
-      <w:r>
-        <w:rPr>
-          <w:rFonts w:ascii="Arial" w:hAnsi="Arial" w:cs="Arial"/>
-          <w:color w:val="202124"/>
-          <w:shd w:val="clear" w:color="auto" w:fill="FFFFFF"/>
-        </w:rPr>
-        <w:t>, which are usually the current locations of the </w:t>
-      </w:r>
-      <w:r>
-        <w:rPr>
-          <w:rFonts w:ascii="Arial" w:hAnsi="Arial" w:cs="Arial"/>
-          <w:b w:val="0"/>
-          <w:bCs/>
-          <w:color w:val="202124"/>
-          <w:shd w:val="clear" w:color="auto" w:fill="FFFFFF"/>
-        </w:rPr>
-        <w:t>Twitter</w:t>
-      </w:r>
-      <w:r>
-        <w:rPr>
-          <w:rFonts w:ascii="Arial" w:hAnsi="Arial" w:cs="Arial"/>
-          <w:color w:val="202124"/>
-          <w:shd w:val="clear" w:color="auto" w:fill="FFFFFF"/>
-        </w:rPr>
-        <w:t> users.</w:t>
-      </w:r>
-    </w:p>
-    <w:p>
-      <w:pPr>
-        <w:pStyle w:val="1"/>
-        <w:spacing w:before="240" w:after="120"/>
-        <w:ind w:leftChars="0" w:left="-28"/>
-        <w:jc w:val="left"/>
-        <w:rPr>
-          <w:rFonts w:ascii="Minion Pro Capt" w:hAnsi="Minion Pro Capt" w:cs="Times New Roman"/>
-          <w:b w:val="0"/>
-          <w:color w:val="auto"/>
-          <w:lang w:val="en-GB"/>
-        </w:rPr>
-      </w:pPr>
-      <w:proofErr w:type="gramStart"/>
-      <w:r>
-        <w:rPr>
-          <w:rFonts w:ascii="Minion Pro Capt" w:hAnsi="Minion Pro Capt" w:cs="Times New Roman"/>
-          <w:b w:val="0"/>
-          <w:color w:val="auto"/>
-          <w:lang w:val="en-GB"/>
-        </w:rPr>
-        <w:t>Geotagged ..</w:t>
-      </w:r>
-      <w:proofErr w:type="gramEnd"/>
-      <w:r>
-        <w:rPr>
-          <w:rFonts w:ascii="Minion Pro Capt" w:hAnsi="Minion Pro Capt" w:cs="Times New Roman"/>
-          <w:b w:val="0"/>
-          <w:color w:val="auto"/>
-          <w:lang w:val="en-GB"/>
-        </w:rPr>
-        <w:t xml:space="preserve"> . </w:t>
-      </w:r>
-    </w:p>
-    <w:p>
-      <w:pPr>
-        <w:pStyle w:val="1"/>
-        <w:spacing w:before="240" w:after="120"/>
-        <w:ind w:leftChars="0" w:left="-28"/>
-        <w:jc w:val="left"/>
-        <w:rPr>
-          <w:rFonts w:ascii="Minion Pro Capt" w:hAnsi="Minion Pro Capt" w:cs="Times New Roman"/>
-          <w:b w:val="0"/>
-          <w:color w:val="auto"/>
-          <w:lang w:val="en-GB"/>
-        </w:rPr>
-      </w:pPr>
-      <w:r>
-        <w:rPr>
-          <w:rFonts w:ascii="Minion Pro Capt" w:hAnsi="Minion Pro Capt" w:cs="Times New Roman"/>
-          <w:b w:val="0"/>
-          <w:color w:val="auto"/>
-          <w:lang w:val="en-GB"/>
-        </w:rPr>
-        <w:t xml:space="preserve">Using the </w:t>
-      </w:r>
-      <w:proofErr w:type="spellStart"/>
-      <w:r>
-        <w:rPr>
-          <w:rFonts w:ascii="Minion Pro Capt" w:hAnsi="Minion Pro Capt" w:cs="Times New Roman"/>
-          <w:b w:val="0"/>
-          <w:color w:val="auto"/>
-          <w:lang w:val="en-GB"/>
-        </w:rPr>
-        <w:t>Twi</w:t>
-      </w:r>
-      <w:r>
-        <w:rPr>
-          <w:rFonts w:ascii="Times New Roman" w:hAnsi="Times New Roman" w:cs="Times New Roman"/>
-          <w:b w:val="0"/>
-          <w:color w:val="auto"/>
-          <w:lang w:val="en-GB"/>
-        </w:rPr>
-        <w:t></w:t>
-      </w:r>
-      <w:r>
-        <w:rPr>
-          <w:rFonts w:ascii="Minion Pro Capt" w:hAnsi="Minion Pro Capt" w:cs="Times New Roman"/>
-          <w:b w:val="0"/>
-          <w:color w:val="auto"/>
-          <w:lang w:val="en-GB"/>
-        </w:rPr>
-        <w:t>er</w:t>
-      </w:r>
-      <w:proofErr w:type="spellEnd"/>
-      <w:r>
-        <w:rPr>
-          <w:rFonts w:ascii="Minion Pro Capt" w:hAnsi="Minion Pro Capt" w:cs="Times New Roman"/>
-          <w:b w:val="0"/>
-          <w:color w:val="auto"/>
-          <w:lang w:val="en-GB"/>
-        </w:rPr>
-        <w:t xml:space="preserve"> stream as our primary data source and restricting ourselves to geo-tagged tweets, we developed a Sentiment Analysis framework to analyze and visualize large </w:t>
-      </w:r>
-      <w:proofErr w:type="spellStart"/>
-      <w:r>
-        <w:rPr>
-          <w:rFonts w:ascii="Minion Pro Capt" w:hAnsi="Minion Pro Capt" w:cs="Times New Roman"/>
-          <w:b w:val="0"/>
-          <w:color w:val="auto"/>
-          <w:lang w:val="en-GB"/>
-        </w:rPr>
-        <w:t>spatio</w:t>
-      </w:r>
-      <w:proofErr w:type="spellEnd"/>
-      <w:r>
-        <w:rPr>
-          <w:rFonts w:ascii="Minion Pro Capt" w:hAnsi="Minion Pro Capt" w:cs="Times New Roman"/>
-          <w:b w:val="0"/>
-          <w:color w:val="auto"/>
-          <w:lang w:val="en-GB"/>
-        </w:rPr>
-        <w:t xml:space="preserve">-temporal data. We dub the framework Compass, which stands for Comprehensive Analytics on Sentiment for Spatiotemporal Data. Compass facilitates the end user to select an arbitrary time range to visualize popularity of the two political parties for each county (or state) of US for the </w:t>
-      </w:r>
-      <w:proofErr w:type="spellStart"/>
-      <w:r>
-        <w:rPr>
-          <w:rFonts w:ascii="Minion Pro Capt" w:hAnsi="Minion Pro Capt" w:cs="Times New Roman"/>
-          <w:b w:val="0"/>
-          <w:color w:val="auto"/>
-          <w:lang w:val="en-GB"/>
-        </w:rPr>
-        <w:t>speci</w:t>
-      </w:r>
-      <w:r>
-        <w:rPr>
-          <w:rFonts w:ascii="Times New Roman" w:hAnsi="Times New Roman" w:cs="Times New Roman"/>
-          <w:b w:val="0"/>
-          <w:color w:val="auto"/>
-          <w:lang w:val="en-GB"/>
-        </w:rPr>
-        <w:t></w:t>
-      </w:r>
-      <w:r>
-        <w:rPr>
-          <w:rFonts w:ascii="Minion Pro Capt" w:hAnsi="Minion Pro Capt" w:cs="Times New Roman"/>
-          <w:b w:val="0"/>
-          <w:color w:val="auto"/>
-          <w:lang w:val="en-GB"/>
-        </w:rPr>
-        <w:t>ed</w:t>
-      </w:r>
-      <w:proofErr w:type="spellEnd"/>
-      <w:r>
-        <w:rPr>
-          <w:rFonts w:ascii="Minion Pro Capt" w:hAnsi="Minion Pro Capt" w:cs="Times New Roman"/>
-          <w:b w:val="0"/>
-          <w:color w:val="auto"/>
-          <w:lang w:val="en-GB"/>
-        </w:rPr>
-        <w:t xml:space="preserve"> time range. Alongside we present a </w:t>
-      </w:r>
-      <w:proofErr w:type="spellStart"/>
-      <w:r>
-        <w:rPr>
-          <w:rFonts w:ascii="Minion Pro Capt" w:hAnsi="Minion Pro Capt" w:cs="Times New Roman"/>
-          <w:b w:val="0"/>
-          <w:color w:val="auto"/>
-          <w:lang w:val="en-GB"/>
-        </w:rPr>
-        <w:t>bursty</w:t>
-      </w:r>
-      <w:proofErr w:type="spellEnd"/>
-      <w:r>
-        <w:rPr>
-          <w:rFonts w:ascii="Minion Pro Capt" w:hAnsi="Minion Pro Capt" w:cs="Times New Roman"/>
-          <w:b w:val="0"/>
-          <w:color w:val="auto"/>
-          <w:lang w:val="en-GB"/>
-        </w:rPr>
-        <w:t xml:space="preserve"> event detection technique to capture major event or </w:t>
-      </w:r>
-      <w:proofErr w:type="spellStart"/>
-      <w:r>
-        <w:rPr>
-          <w:rFonts w:ascii="Minion Pro Capt" w:hAnsi="Minion Pro Capt" w:cs="Times New Roman"/>
-          <w:b w:val="0"/>
-          <w:color w:val="auto"/>
-          <w:lang w:val="en-GB"/>
-        </w:rPr>
-        <w:t>subevents</w:t>
-      </w:r>
-      <w:proofErr w:type="spellEnd"/>
-      <w:r>
-        <w:rPr>
-          <w:rFonts w:ascii="Minion Pro Capt" w:hAnsi="Minion Pro Capt" w:cs="Times New Roman"/>
-          <w:b w:val="0"/>
-          <w:color w:val="auto"/>
-          <w:lang w:val="en-GB"/>
-        </w:rPr>
-        <w:t xml:space="preserve"> that happened before the US election. </w:t>
-      </w:r>
-      <w:r>
-        <w:rPr>
-          <w:rFonts w:ascii="Times New Roman" w:hAnsi="Times New Roman" w:cs="Times New Roman"/>
-          <w:b w:val="0"/>
-          <w:color w:val="auto"/>
-          <w:lang w:val="en-GB"/>
-        </w:rPr>
-        <w:t></w:t>
-      </w:r>
-      <w:r>
-        <w:rPr>
-          <w:rFonts w:ascii="Minion Pro Capt" w:hAnsi="Minion Pro Capt" w:cs="Times New Roman"/>
-          <w:b w:val="0"/>
-          <w:color w:val="auto"/>
-          <w:lang w:val="en-GB"/>
-        </w:rPr>
-        <w:t>e objective is to capture the reaction of people on such events early in the process.</w:t>
-      </w:r>
-    </w:p>
-    <w:p>
-      <w:pPr>
-        <w:pStyle w:val="1"/>
-        <w:spacing w:before="240" w:after="120"/>
-        <w:ind w:leftChars="0" w:left="-28"/>
-        <w:jc w:val="left"/>
-        <w:rPr>
-          <w:rFonts w:ascii="Minion Pro Capt" w:hAnsi="Minion Pro Capt" w:cs="Times New Roman"/>
-          <w:b w:val="0"/>
-          <w:color w:val="auto"/>
-          <w:lang w:val="en-GB"/>
-        </w:rPr>
-      </w:pPr>
-    </w:p>
-    <w:p>
-      <w:pPr>
-        <w:pStyle w:val="1"/>
-        <w:spacing w:before="240" w:after="120"/>
-        <w:ind w:leftChars="0" w:left="-28"/>
-        <w:jc w:val="left"/>
-        <w:rPr>
-          <w:rFonts w:ascii="Minion Pro Capt" w:hAnsi="Minion Pro Capt" w:cs="Times New Roman"/>
-          <w:b w:val="0"/>
-          <w:color w:val="auto"/>
-          <w:lang w:val="en-GB"/>
-        </w:rPr>
-      </w:pPr>
-      <w:proofErr w:type="gramStart"/>
-      <w:r>
-        <w:rPr>
-          <w:rFonts w:ascii="Minion Pro Capt" w:hAnsi="Minion Pro Capt" w:cs="Times New Roman"/>
-          <w:b w:val="0"/>
-          <w:color w:val="auto"/>
-          <w:lang w:val="en-GB"/>
-        </w:rPr>
-        <w:t>But</w:t>
-      </w:r>
-      <w:proofErr w:type="gramEnd"/>
-      <w:r>
-        <w:rPr>
-          <w:rFonts w:ascii="Minion Pro Capt" w:hAnsi="Minion Pro Capt" w:cs="Times New Roman"/>
-          <w:b w:val="0"/>
-          <w:color w:val="auto"/>
-          <w:lang w:val="en-GB"/>
-        </w:rPr>
-        <w:t xml:space="preserve"> limited attempt have been made in assessing public opinion on the COVID-19 pandemic in relation to the policing. </w:t>
-      </w:r>
-    </w:p>
-    <w:p>
-      <w:pPr>
-        <w:pStyle w:val="1"/>
-        <w:spacing w:before="240" w:after="120"/>
-        <w:ind w:leftChars="0" w:left="-28"/>
-        <w:jc w:val="left"/>
-        <w:rPr>
-          <w:rFonts w:ascii="Minion Pro Capt" w:hAnsi="Minion Pro Capt" w:cs="Times New Roman"/>
-          <w:b w:val="0"/>
-          <w:color w:val="auto"/>
-          <w:lang w:val="en-GB"/>
-        </w:rPr>
-      </w:pPr>
-      <w:r>
-        <w:rPr>
-          <w:rFonts w:ascii="Minion Pro Capt" w:hAnsi="Minion Pro Capt" w:cs="Times New Roman"/>
-          <w:b w:val="0"/>
-          <w:color w:val="auto"/>
-          <w:lang w:val="en-GB"/>
-        </w:rPr>
-        <w:lastRenderedPageBreak/>
-        <w:t xml:space="preserve"> </w:t>
-      </w:r>
-      <w:proofErr w:type="spellStart"/>
-      <w:r>
-        <w:rPr>
-          <w:rFonts w:ascii="Minion Pro Capt" w:hAnsi="Minion Pro Capt" w:cs="Times New Roman"/>
-          <w:b w:val="0"/>
-          <w:color w:val="auto"/>
-          <w:lang w:val="en-GB"/>
-        </w:rPr>
-        <w:t>Undoutedly</w:t>
-      </w:r>
-      <w:proofErr w:type="spellEnd"/>
-      <w:r>
-        <w:rPr>
-          <w:rFonts w:ascii="Minion Pro Capt" w:hAnsi="Minion Pro Capt" w:cs="Times New Roman"/>
-          <w:b w:val="0"/>
-          <w:color w:val="auto"/>
-          <w:lang w:val="en-GB"/>
-        </w:rPr>
-        <w:t xml:space="preserve">, there will </w:t>
-      </w:r>
-      <w:r>
-        <w:rPr>
-          <w:rFonts w:ascii="Minion Pro Capt" w:hAnsi="Minion Pro Capt" w:cs="Times New Roman"/>
-          <w:b w:val="0"/>
-          <w:color w:val="auto"/>
-          <w:lang w:val="en-GB"/>
-        </w:rPr>
-        <w:t xml:space="preserve">Such is the </w:t>
-      </w:r>
-      <w:r>
-        <w:rPr>
-          <w:rFonts w:ascii="Minion Pro Capt" w:hAnsi="Minion Pro Capt" w:cs="Times New Roman"/>
-          <w:b w:val="0"/>
-          <w:color w:val="auto"/>
-          <w:lang w:val="en-GB"/>
-        </w:rPr>
-        <w:t xml:space="preserve">case of </w:t>
-      </w:r>
-      <w:r>
-        <w:rPr>
-          <w:rFonts w:ascii="Minion Pro Capt" w:hAnsi="Minion Pro Capt" w:cs="Times New Roman"/>
-          <w:b w:val="0"/>
-          <w:color w:val="auto"/>
-          <w:lang w:val="en-GB"/>
-        </w:rPr>
-        <w:t xml:space="preserve">COVID-19 pandemic across England and Wales, </w:t>
-      </w:r>
-      <w:r>
-        <w:rPr>
-          <w:rFonts w:ascii="Minion Pro Capt" w:hAnsi="Minion Pro Capt" w:cs="Times New Roman"/>
-          <w:b w:val="0"/>
-          <w:color w:val="auto"/>
-          <w:lang w:val="en-GB"/>
-        </w:rPr>
-        <w:t xml:space="preserve">in which different section </w:t>
-      </w:r>
-      <w:r>
-        <w:rPr>
-          <w:rFonts w:ascii="Minion Pro Capt" w:hAnsi="Minion Pro Capt" w:cs="Times New Roman"/>
-          <w:b w:val="0"/>
-          <w:color w:val="auto"/>
-          <w:lang w:val="en-GB"/>
-        </w:rPr>
-        <w:t xml:space="preserve">of the society </w:t>
-      </w:r>
-      <w:r>
-        <w:rPr>
-          <w:rFonts w:ascii="Minion Pro Capt" w:hAnsi="Minion Pro Capt" w:cs="Times New Roman"/>
-          <w:b w:val="0"/>
-          <w:color w:val="auto"/>
-          <w:lang w:val="en-GB"/>
-        </w:rPr>
-        <w:t xml:space="preserve">hold varying view of police efforts, be it in relation to the </w:t>
-      </w:r>
-      <w:r>
-        <w:rPr>
-          <w:rFonts w:ascii="Minion Pro Capt" w:hAnsi="Minion Pro Capt" w:cs="Times New Roman"/>
-          <w:b w:val="0"/>
-          <w:color w:val="auto"/>
-          <w:lang w:val="en-GB"/>
-        </w:rPr>
-        <w:t>enforce</w:t>
-      </w:r>
-      <w:r>
-        <w:rPr>
-          <w:rFonts w:ascii="Minion Pro Capt" w:hAnsi="Minion Pro Capt" w:cs="Times New Roman"/>
-          <w:b w:val="0"/>
-          <w:color w:val="auto"/>
-          <w:lang w:val="en-GB"/>
-        </w:rPr>
-        <w:t>ments of</w:t>
-      </w:r>
-      <w:r>
-        <w:rPr>
-          <w:rFonts w:ascii="Minion Pro Capt" w:hAnsi="Minion Pro Capt" w:cs="Times New Roman"/>
-          <w:b w:val="0"/>
-          <w:color w:val="auto"/>
-          <w:lang w:val="en-GB"/>
-        </w:rPr>
-        <w:t xml:space="preserve"> restriction rules</w:t>
-      </w:r>
-      <w:r>
-        <w:rPr>
-          <w:rFonts w:ascii="Minion Pro Capt" w:hAnsi="Minion Pro Capt" w:cs="Times New Roman"/>
-          <w:b w:val="0"/>
-          <w:color w:val="auto"/>
-          <w:lang w:val="en-GB"/>
-        </w:rPr>
-        <w:t xml:space="preserve"> or responding to other police businesses during the pandemic period. </w:t>
-      </w:r>
-    </w:p>
-    <w:p>
-      <w:pPr>
-        <w:pStyle w:val="1"/>
-        <w:spacing w:before="240" w:after="120"/>
-        <w:ind w:leftChars="0" w:left="-28"/>
-        <w:jc w:val="left"/>
-        <w:rPr>
-          <w:rFonts w:ascii="Minion Pro Capt" w:hAnsi="Minion Pro Capt" w:cs="Times New Roman"/>
-          <w:b w:val="0"/>
-          <w:color w:val="auto"/>
-          <w:lang w:val="en-GB"/>
-        </w:rPr>
-      </w:pPr>
-    </w:p>
-    <w:p>
-      <w:pPr>
-        <w:pStyle w:val="1"/>
-        <w:spacing w:before="240" w:after="120"/>
-        <w:ind w:leftChars="0" w:left="-28"/>
-        <w:jc w:val="left"/>
-        <w:rPr>
-          <w:rFonts w:ascii="Minion Pro Capt" w:hAnsi="Minion Pro Capt" w:cs="Times New Roman"/>
-          <w:b w:val="0"/>
-          <w:color w:val="auto"/>
-          <w:lang w:val="en-GB"/>
-        </w:rPr>
-      </w:pPr>
-      <w:r>
-        <w:rPr>
-          <w:rFonts w:ascii="Minion Pro Capt" w:hAnsi="Minion Pro Capt" w:cs="Times New Roman"/>
-          <w:b w:val="0"/>
-          <w:color w:val="auto"/>
-          <w:lang w:val="en-GB"/>
-        </w:rPr>
-        <w:t xml:space="preserve">For example, </w:t>
-      </w:r>
-      <w:r>
-        <w:rPr>
-          <w:rFonts w:ascii="Minion Pro Capt" w:hAnsi="Minion Pro Capt" w:cs="Times New Roman"/>
-          <w:b w:val="0"/>
-          <w:color w:val="auto"/>
-          <w:lang w:val="en-GB"/>
-        </w:rPr>
-        <w:t>may inform where there are public complained about lack of police presences.</w:t>
-      </w:r>
-      <w:r>
-        <w:rPr>
-          <w:rFonts w:ascii="Minion Pro Capt" w:hAnsi="Minion Pro Capt" w:cs="Times New Roman"/>
-          <w:b w:val="0"/>
-          <w:color w:val="auto"/>
-          <w:lang w:val="en-GB"/>
-        </w:rPr>
-        <w:t xml:space="preserve"> </w:t>
-      </w:r>
-    </w:p>
-    <w:p>
-      <w:pPr>
-        <w:pStyle w:val="1"/>
-        <w:spacing w:before="240" w:after="120"/>
-        <w:ind w:leftChars="0" w:left="-28"/>
-        <w:jc w:val="left"/>
-        <w:rPr>
-          <w:rFonts w:ascii="Minion Pro Capt" w:hAnsi="Minion Pro Capt" w:cs="Times New Roman"/>
-          <w:b w:val="0"/>
-          <w:color w:val="auto"/>
-          <w:lang w:val="en-GB"/>
-        </w:rPr>
-      </w:pPr>
-      <w:r>
-        <w:rPr>
-          <w:rFonts w:ascii="Minion Pro Capt" w:hAnsi="Minion Pro Capt" w:cs="Times New Roman"/>
-          <w:b w:val="0"/>
-          <w:color w:val="auto"/>
-          <w:lang w:val="en-GB"/>
-        </w:rPr>
-        <w:t xml:space="preserve">In other words, there may be spatial aspects to the opinions that </w:t>
-      </w:r>
-      <w:proofErr w:type="gramStart"/>
-      <w:r>
-        <w:rPr>
-          <w:rFonts w:ascii="Minion Pro Capt" w:hAnsi="Minion Pro Capt" w:cs="Times New Roman"/>
-          <w:b w:val="0"/>
-          <w:color w:val="auto"/>
-          <w:lang w:val="en-GB"/>
-        </w:rPr>
-        <w:t>may otherwise have not been looked into</w:t>
-      </w:r>
-      <w:proofErr w:type="gramEnd"/>
-      <w:r>
-        <w:rPr>
-          <w:rFonts w:ascii="Minion Pro Capt" w:hAnsi="Minion Pro Capt" w:cs="Times New Roman"/>
-          <w:b w:val="0"/>
-          <w:color w:val="auto"/>
-          <w:lang w:val="en-GB"/>
-        </w:rPr>
-        <w:t xml:space="preserve"> in the past. We analytics developed in this study aim to localise opinion mining in order to facilitate better policy design across a study area. </w:t>
-      </w:r>
-    </w:p>
-    <w:p>
-      <w:pPr>
-        <w:pStyle w:val="1"/>
-        <w:spacing w:before="240" w:after="120"/>
-        <w:ind w:leftChars="0" w:left="-28"/>
-        <w:jc w:val="left"/>
-        <w:rPr>
-          <w:rFonts w:ascii="Minion Pro Capt" w:hAnsi="Minion Pro Capt" w:cs="Times New Roman"/>
-          <w:b w:val="0"/>
-          <w:color w:val="auto"/>
-          <w:lang w:val="en-GB"/>
-        </w:rPr>
-      </w:pPr>
-      <w:r>
-        <w:rPr>
-          <w:rFonts w:ascii="Minion Pro Capt" w:hAnsi="Minion Pro Capt" w:cs="Times New Roman"/>
-          <w:b w:val="0"/>
-          <w:color w:val="auto"/>
-          <w:lang w:val="en-GB"/>
-        </w:rPr>
-        <w:t xml:space="preserve">It is not enough </w:t>
-      </w:r>
-      <w:proofErr w:type="spellStart"/>
-      <w:r>
-        <w:rPr>
-          <w:rFonts w:ascii="Minion Pro Capt" w:hAnsi="Minion Pro Capt" w:cs="Times New Roman"/>
-          <w:b w:val="0"/>
-          <w:color w:val="auto"/>
-          <w:lang w:val="en-GB"/>
-        </w:rPr>
-        <w:t>conti</w:t>
-      </w:r>
-      <w:r>
-        <w:rPr>
-          <w:rFonts w:ascii="Minion Pro Capt" w:hAnsi="Minion Pro Capt" w:cs="Times New Roman"/>
-          <w:b w:val="0"/>
-          <w:color w:val="auto"/>
-          <w:lang w:val="en-GB"/>
-        </w:rPr>
-        <w:t>The</w:t>
-      </w:r>
-      <w:proofErr w:type="spellEnd"/>
-      <w:r>
-        <w:rPr>
-          <w:rFonts w:ascii="Minion Pro Capt" w:hAnsi="Minion Pro Capt" w:cs="Times New Roman"/>
-          <w:b w:val="0"/>
-          <w:color w:val="auto"/>
-          <w:lang w:val="en-GB"/>
-        </w:rPr>
-        <w:t xml:space="preserve"> </w:t>
-      </w:r>
-      <w:r>
-        <w:rPr>
-          <w:rFonts w:ascii="Minion Pro Capt" w:hAnsi="Minion Pro Capt" w:cs="Times New Roman"/>
-          <w:b w:val="0"/>
-          <w:color w:val="auto"/>
-          <w:lang w:val="en-GB"/>
-        </w:rPr>
-        <w:t xml:space="preserve">monitoring temporal component to the analysis. </w:t>
-      </w:r>
-      <w:proofErr w:type="gramStart"/>
-      <w:r>
-        <w:rPr>
-          <w:rFonts w:ascii="Minion Pro Capt" w:hAnsi="Minion Pro Capt" w:cs="Times New Roman"/>
-          <w:b w:val="0"/>
-          <w:color w:val="auto"/>
-          <w:lang w:val="en-GB"/>
-        </w:rPr>
-        <w:t>combination</w:t>
-      </w:r>
-      <w:proofErr w:type="gramEnd"/>
-      <w:r>
-        <w:rPr>
-          <w:rFonts w:ascii="Minion Pro Capt" w:hAnsi="Minion Pro Capt" w:cs="Times New Roman"/>
-          <w:b w:val="0"/>
-          <w:color w:val="auto"/>
-          <w:lang w:val="en-GB"/>
-        </w:rPr>
-        <w:t xml:space="preserve"> of subjects One major contribution of present the template for how policing efforts could be assessed in relation to any issues or subjects of concern to the public. </w:t>
-      </w:r>
-    </w:p>
-    <w:p>
-      <w:pPr>
-        <w:pStyle w:val="1"/>
-        <w:spacing w:before="240" w:after="120"/>
-        <w:ind w:leftChars="0" w:left="-28"/>
-        <w:jc w:val="left"/>
-        <w:rPr>
-          <w:rFonts w:ascii="Minion Pro Capt" w:hAnsi="Minion Pro Capt" w:cs="Times New Roman"/>
-          <w:b w:val="0"/>
-          <w:color w:val="auto"/>
-          <w:lang w:val="en-GB"/>
-        </w:rPr>
-      </w:pPr>
-    </w:p>
-    <w:p>
-      <w:pPr>
-        <w:pStyle w:val="1"/>
-        <w:spacing w:before="240" w:after="120"/>
-        <w:ind w:leftChars="0" w:left="-28"/>
-        <w:jc w:val="left"/>
-        <w:rPr>
-          <w:rFonts w:ascii="Minion Pro Capt" w:hAnsi="Minion Pro Capt" w:cs="Times New Roman"/>
-          <w:b w:val="0"/>
-          <w:color w:val="auto"/>
-          <w:lang w:val="en-GB"/>
-        </w:rPr>
-      </w:pPr>
-      <w:proofErr w:type="gramStart"/>
-      <w:r>
-        <w:rPr>
-          <w:rFonts w:ascii="Minion Pro Capt" w:hAnsi="Minion Pro Capt" w:cs="Times New Roman"/>
-          <w:b w:val="0"/>
-          <w:color w:val="auto"/>
-          <w:lang w:val="en-GB"/>
-        </w:rPr>
-        <w:t>s</w:t>
-      </w:r>
-      <w:proofErr w:type="gramEnd"/>
-      <w:r>
-        <w:rPr>
-          <w:rFonts w:ascii="Minion Pro Capt" w:hAnsi="Minion Pro Capt" w:cs="Times New Roman"/>
-          <w:b w:val="0"/>
-          <w:color w:val="auto"/>
-          <w:lang w:val="en-GB"/>
-        </w:rPr>
-        <w:t xml:space="preserve"> effective monitoring of outcomes of policing efforts during the COVID-19 pandemic across England and Wales. We Is to encourage op</w:t>
-      </w:r>
-    </w:p>
-    <w:p>
-      <w:pPr>
-        <w:pStyle w:val="1"/>
-        <w:spacing w:before="240" w:after="120"/>
-        <w:ind w:leftChars="0" w:left="-28"/>
-        <w:jc w:val="left"/>
-        <w:rPr>
-          <w:rFonts w:ascii="Minion Pro Capt" w:hAnsi="Minion Pro Capt" w:cs="Times New Roman"/>
-          <w:b w:val="0"/>
-          <w:color w:val="auto"/>
-          <w:lang w:val="en-GB"/>
-        </w:rPr>
-      </w:pPr>
-    </w:p>
-    <w:p>
-      <w:pPr>
-        <w:pStyle w:val="1"/>
-        <w:spacing w:before="240" w:after="120"/>
-        <w:ind w:leftChars="0" w:left="-28"/>
-        <w:jc w:val="left"/>
-        <w:rPr>
-          <w:rFonts w:ascii="Minion Pro Capt" w:hAnsi="Minion Pro Capt" w:cs="Times New Roman"/>
-          <w:b w:val="0"/>
-          <w:color w:val="auto"/>
-          <w:lang w:val="en-GB"/>
-        </w:rPr>
-      </w:pPr>
-      <w:proofErr w:type="gramStart"/>
-      <w:r>
-        <w:rPr>
-          <w:rFonts w:ascii="Minion Pro Capt" w:hAnsi="Minion Pro Capt" w:cs="Times New Roman"/>
-          <w:b w:val="0"/>
-          <w:color w:val="auto"/>
-          <w:lang w:val="en-GB"/>
-        </w:rPr>
-        <w:t>and</w:t>
-      </w:r>
-      <w:proofErr w:type="gramEnd"/>
-      <w:r>
-        <w:rPr>
-          <w:rFonts w:ascii="Minion Pro Capt" w:hAnsi="Minion Pro Capt" w:cs="Times New Roman"/>
-          <w:b w:val="0"/>
-          <w:color w:val="auto"/>
-          <w:lang w:val="en-GB"/>
-        </w:rPr>
-        <w:t xml:space="preserve"> be responsive to them. </w:t>
-      </w:r>
-      <w:r>
-        <w:rPr>
-          <w:rFonts w:ascii="Minion Pro Capt" w:hAnsi="Minion Pro Capt" w:cs="Times New Roman"/>
-          <w:b w:val="0"/>
-          <w:color w:val="auto"/>
-          <w:lang w:val="en-GB"/>
-        </w:rPr>
-        <w:t xml:space="preserve"> </w:t>
-      </w:r>
-      <w:proofErr w:type="gramStart"/>
-      <w:r>
-        <w:rPr>
-          <w:rFonts w:ascii="Minion Pro Capt" w:hAnsi="Minion Pro Capt" w:cs="Times New Roman"/>
-          <w:b w:val="0"/>
-          <w:color w:val="auto"/>
-          <w:lang w:val="en-GB"/>
-        </w:rPr>
-        <w:t>and</w:t>
-      </w:r>
-      <w:proofErr w:type="gramEnd"/>
-      <w:r>
-        <w:rPr>
-          <w:rFonts w:ascii="Minion Pro Capt" w:hAnsi="Minion Pro Capt" w:cs="Times New Roman"/>
-          <w:b w:val="0"/>
-          <w:color w:val="auto"/>
-          <w:lang w:val="en-GB"/>
-        </w:rPr>
-        <w:t xml:space="preserve"> great peril in ignoring those concerns.</w:t>
-      </w:r>
-      <w:r>
-        <w:rPr>
-          <w:rFonts w:ascii="Minion Pro Capt" w:hAnsi="Minion Pro Capt" w:cs="Times New Roman"/>
-          <w:b w:val="0"/>
-          <w:color w:val="auto"/>
-          <w:lang w:val="en-GB"/>
-        </w:rPr>
-        <w:t xml:space="preserve"> Such is the pandemic. </w:t>
-      </w:r>
-    </w:p>
-    <w:p>
-      <w:pPr>
-        <w:pStyle w:val="1"/>
-        <w:spacing w:before="240" w:after="120"/>
-        <w:ind w:leftChars="0" w:left="-28"/>
-        <w:jc w:val="left"/>
-        <w:rPr>
-          <w:rFonts w:ascii="Minion Pro Capt" w:hAnsi="Minion Pro Capt" w:cs="Times New Roman"/>
-          <w:b w:val="0"/>
-          <w:color w:val="auto"/>
-          <w:lang w:val="en-GB"/>
-        </w:rPr>
-      </w:pPr>
-      <w:r>
-        <w:rPr>
-          <w:rFonts w:ascii="Minion Pro Capt" w:hAnsi="Minion Pro Capt" w:cs="Times New Roman"/>
-          <w:b w:val="0"/>
-          <w:color w:val="auto"/>
-          <w:lang w:val="en-GB"/>
-        </w:rPr>
-        <w:t xml:space="preserve">That would not otherwise </w:t>
-      </w:r>
-      <w:proofErr w:type="gramStart"/>
-      <w:r>
-        <w:rPr>
-          <w:rFonts w:ascii="Minion Pro Capt" w:hAnsi="Minion Pro Capt" w:cs="Times New Roman"/>
-          <w:b w:val="0"/>
-          <w:color w:val="auto"/>
-          <w:lang w:val="en-GB"/>
-        </w:rPr>
-        <w:t>time ..</w:t>
-      </w:r>
-      <w:proofErr w:type="gramEnd"/>
-      <w:r>
-        <w:rPr>
-          <w:rFonts w:ascii="Minion Pro Capt" w:hAnsi="Minion Pro Capt" w:cs="Times New Roman"/>
-          <w:b w:val="0"/>
-          <w:color w:val="auto"/>
-          <w:lang w:val="en-GB"/>
-        </w:rPr>
-        <w:t xml:space="preserve"> .. .. </w:t>
-      </w:r>
-    </w:p>
-    <w:p>
-      <w:pPr>
-        <w:pStyle w:val="1"/>
-        <w:spacing w:before="240" w:after="120"/>
-        <w:ind w:leftChars="0" w:left="-28"/>
-        <w:jc w:val="left"/>
-        <w:rPr>
-          <w:rFonts w:ascii="Minion Pro Capt" w:hAnsi="Minion Pro Capt" w:cs="Times New Roman"/>
-          <w:b w:val="0"/>
-          <w:color w:val="auto"/>
-          <w:lang w:val="en-GB"/>
-        </w:rPr>
-      </w:pPr>
-      <w:r>
-        <w:rPr>
-          <w:rFonts w:ascii="Minion Pro Capt" w:hAnsi="Minion Pro Capt" w:cs="Times New Roman"/>
-          <w:b w:val="0"/>
-          <w:color w:val="auto"/>
-          <w:lang w:val="en-GB"/>
-        </w:rPr>
-        <w:t xml:space="preserve">Presented as a reproducible visual tool, our research extensive impact in terms of . . </w:t>
-      </w:r>
-      <w:proofErr w:type="gramStart"/>
-      <w:r>
-        <w:rPr>
-          <w:rFonts w:ascii="Minion Pro Capt" w:hAnsi="Minion Pro Capt" w:cs="Times New Roman"/>
-          <w:b w:val="0"/>
-          <w:color w:val="auto"/>
-          <w:lang w:val="en-GB"/>
-        </w:rPr>
-        <w:t>. . . . . .</w:t>
-      </w:r>
-      <w:proofErr w:type="gramEnd"/>
-      <w:r>
-        <w:rPr>
-          <w:rFonts w:ascii="Minion Pro Capt" w:hAnsi="Minion Pro Capt" w:cs="Times New Roman"/>
-          <w:b w:val="0"/>
-          <w:color w:val="auto"/>
-          <w:lang w:val="en-GB"/>
-        </w:rPr>
-        <w:t xml:space="preserve"> allowing such measurement to be carried out by any users. </w:t>
-      </w:r>
-      <w:proofErr w:type="gramStart"/>
-      <w:r>
-        <w:rPr>
-          <w:rFonts w:ascii="Minion Pro Capt" w:hAnsi="Minion Pro Capt" w:cs="Times New Roman"/>
-          <w:b w:val="0"/>
-          <w:color w:val="auto"/>
-          <w:lang w:val="en-GB"/>
-        </w:rPr>
-        <w:t>assessment</w:t>
-      </w:r>
-      <w:proofErr w:type="gramEnd"/>
-      <w:r>
-        <w:rPr>
-          <w:rFonts w:ascii="Minion Pro Capt" w:hAnsi="Minion Pro Capt" w:cs="Times New Roman"/>
-          <w:b w:val="0"/>
-          <w:color w:val="auto"/>
-          <w:lang w:val="en-GB"/>
-        </w:rPr>
-        <w:t xml:space="preserve"> of </w:t>
-      </w:r>
-    </w:p>
-    <w:p>
-      <w:pPr>
-        <w:pStyle w:val="1"/>
-        <w:spacing w:before="240" w:after="120"/>
-        <w:ind w:leftChars="0" w:left="-28"/>
-        <w:jc w:val="left"/>
-        <w:rPr>
-          <w:rFonts w:ascii="Minion Pro Capt" w:hAnsi="Minion Pro Capt" w:cs="Times New Roman"/>
-          <w:b w:val="0"/>
-          <w:color w:val="auto"/>
-          <w:lang w:val="en-GB"/>
-        </w:rPr>
-      </w:pPr>
-    </w:p>
-    <w:p>
-      <w:pPr>
-        <w:pStyle w:val="1"/>
-        <w:spacing w:before="240" w:after="120"/>
-        <w:ind w:leftChars="0" w:left="-28"/>
-        <w:jc w:val="left"/>
-        <w:rPr>
-          <w:rFonts w:ascii="Minion Pro Capt" w:hAnsi="Minion Pro Capt" w:cs="Times New Roman"/>
-          <w:b w:val="0"/>
-          <w:color w:val="auto"/>
-          <w:lang w:val="en-GB"/>
-        </w:rPr>
-      </w:pPr>
-      <w:proofErr w:type="gramStart"/>
-      <w:r>
-        <w:rPr>
-          <w:rFonts w:ascii="Minion Pro Capt" w:hAnsi="Minion Pro Capt" w:cs="Times New Roman"/>
-          <w:b w:val="0"/>
-          <w:color w:val="auto"/>
-          <w:lang w:val="en-GB"/>
-        </w:rPr>
-        <w:t>in</w:t>
-      </w:r>
-      <w:proofErr w:type="gramEnd"/>
-      <w:r>
-        <w:rPr>
-          <w:rFonts w:ascii="Minion Pro Capt" w:hAnsi="Minion Pro Capt" w:cs="Times New Roman"/>
-          <w:b w:val="0"/>
-          <w:color w:val="auto"/>
-          <w:lang w:val="en-GB"/>
-        </w:rPr>
-        <w:t xml:space="preserve"> order to monitor public opinions on policing during . Our contribution is in </w:t>
-      </w:r>
-    </w:p>
-    <w:p>
-      <w:pPr>
-        <w:pStyle w:val="1"/>
-        <w:spacing w:before="240" w:after="120"/>
-        <w:ind w:leftChars="0" w:left="-28"/>
-        <w:jc w:val="left"/>
-        <w:rPr>
-          <w:rFonts w:ascii="Minion Pro Capt" w:hAnsi="Minion Pro Capt" w:cs="Times New Roman"/>
-          <w:b w:val="0"/>
-          <w:color w:val="auto"/>
-          <w:lang w:val="en-GB"/>
-        </w:rPr>
-      </w:pPr>
-    </w:p>
-    <w:p>
-      <w:pPr>
-        <w:pStyle w:val="1"/>
-        <w:spacing w:before="240" w:after="120"/>
-        <w:ind w:leftChars="0" w:left="-28"/>
-        <w:jc w:val="left"/>
-        <w:rPr>
-          <w:rFonts w:ascii="Minion Pro Capt" w:hAnsi="Minion Pro Capt" w:cs="Times New Roman"/>
-          <w:b w:val="0"/>
-          <w:color w:val="auto"/>
-          <w:lang w:val="en-GB"/>
-        </w:rPr>
-      </w:pPr>
-      <w:proofErr w:type="gramStart"/>
-      <w:r>
-        <w:rPr>
-          <w:rFonts w:ascii="Minion Pro Capt" w:hAnsi="Minion Pro Capt" w:cs="Times New Roman"/>
-          <w:b w:val="0"/>
-          <w:color w:val="auto"/>
-          <w:lang w:val="en-GB"/>
-        </w:rPr>
-        <w:t>extracting</w:t>
-      </w:r>
-      <w:proofErr w:type="gramEnd"/>
-      <w:r>
-        <w:rPr>
-          <w:rFonts w:ascii="Minion Pro Capt" w:hAnsi="Minion Pro Capt" w:cs="Times New Roman"/>
-          <w:b w:val="0"/>
-          <w:color w:val="auto"/>
-          <w:lang w:val="en-GB"/>
-        </w:rPr>
-        <w:t xml:space="preserve"> outcomes research and application of most social media data. </w:t>
-      </w:r>
-    </w:p>
-    <w:p>
-      <w:pPr>
-        <w:pStyle w:val="1"/>
-        <w:spacing w:before="240" w:after="120"/>
-        <w:ind w:leftChars="0" w:left="-28"/>
-        <w:jc w:val="left"/>
-        <w:rPr>
-          <w:rFonts w:ascii="Minion Pro Capt" w:hAnsi="Minion Pro Capt" w:cs="Times New Roman"/>
-          <w:b w:val="0"/>
-          <w:color w:val="auto"/>
-          <w:lang w:val="en-GB"/>
-        </w:rPr>
-      </w:pPr>
-    </w:p>
-    <w:p>
-      <w:pPr>
-        <w:pStyle w:val="1"/>
-        <w:spacing w:before="240" w:after="120"/>
-        <w:ind w:leftChars="0" w:left="-28"/>
-        <w:jc w:val="left"/>
-        <w:rPr>
-          <w:rFonts w:ascii="Minion Pro Capt" w:hAnsi="Minion Pro Capt" w:cs="Times New Roman"/>
-          <w:b w:val="0"/>
-          <w:color w:val="auto"/>
-          <w:lang w:val="en-GB"/>
-        </w:rPr>
-      </w:pPr>
-    </w:p>
-    <w:p>
-      <w:pPr>
-        <w:autoSpaceDE w:val="0"/>
-        <w:autoSpaceDN w:val="0"/>
-        <w:adjustRightInd w:val="0"/>
-        <w:jc w:val="left"/>
-        <w:rPr>
-          <w:rFonts w:ascii="TimesNewRomanPS" w:eastAsiaTheme="minorHAnsi" w:hAnsi="TimesNewRomanPS" w:cs="TimesNewRomanPS"/>
-          <w:lang w:val="en-GB"/>
-        </w:rPr>
-      </w:pPr>
-      <w:r>
-        <w:rPr>
-          <w:rFonts w:ascii="TimesNewRomanPS" w:eastAsiaTheme="minorHAnsi" w:hAnsi="TimesNewRomanPS" w:cs="TimesNewRomanPS"/>
-          <w:lang w:val="en-GB"/>
-        </w:rPr>
-        <w:t>Because a key function of social media is for people to express their views and</w:t>
-      </w:r>
-    </w:p>
-    <w:p>
-      <w:pPr>
-        <w:autoSpaceDE w:val="0"/>
-        <w:autoSpaceDN w:val="0"/>
-        <w:adjustRightInd w:val="0"/>
-        <w:jc w:val="left"/>
-        <w:rPr>
-          <w:rFonts w:ascii="TimesNewRomanPS" w:eastAsiaTheme="minorHAnsi" w:hAnsi="TimesNewRomanPS" w:cs="TimesNewRomanPS"/>
-          <w:lang w:val="en-GB"/>
-        </w:rPr>
-      </w:pPr>
-      <w:proofErr w:type="gramStart"/>
-      <w:r>
-        <w:rPr>
-          <w:rFonts w:ascii="TimesNewRomanPS" w:eastAsiaTheme="minorHAnsi" w:hAnsi="TimesNewRomanPS" w:cs="TimesNewRomanPS"/>
-          <w:lang w:val="en-GB"/>
-        </w:rPr>
-        <w:t>opinions</w:t>
-      </w:r>
-      <w:proofErr w:type="gramEnd"/>
-      <w:r>
-        <w:rPr>
-          <w:rFonts w:ascii="TimesNewRomanPS" w:eastAsiaTheme="minorHAnsi" w:hAnsi="TimesNewRomanPS" w:cs="TimesNewRomanPS"/>
-          <w:lang w:val="en-GB"/>
-        </w:rPr>
-        <w:t xml:space="preserve">, sentiment analysis is right at the </w:t>
-      </w:r>
-      <w:proofErr w:type="spellStart"/>
-      <w:r>
-        <w:rPr>
-          <w:rFonts w:ascii="TimesNewRomanPS" w:eastAsiaTheme="minorHAnsi" w:hAnsi="TimesNewRomanPS" w:cs="TimesNewRomanPS"/>
-          <w:lang w:val="en-GB"/>
-        </w:rPr>
-        <w:t>center</w:t>
-      </w:r>
-      <w:proofErr w:type="spellEnd"/>
-      <w:r>
-        <w:rPr>
-          <w:rFonts w:ascii="TimesNewRomanPS" w:eastAsiaTheme="minorHAnsi" w:hAnsi="TimesNewRomanPS" w:cs="TimesNewRomanPS"/>
-          <w:lang w:val="en-GB"/>
-        </w:rPr>
-        <w:t xml:space="preserve"> of research and application of</w:t>
-      </w:r>
-    </w:p>
-    <w:p>
-      <w:pPr>
-        <w:pStyle w:val="1"/>
-        <w:spacing w:before="240" w:after="120"/>
-        <w:ind w:leftChars="0" w:left="-28"/>
-        <w:jc w:val="left"/>
-        <w:rPr>
-          <w:rFonts w:ascii="TimesNewRomanPS" w:eastAsiaTheme="minorHAnsi" w:hAnsi="TimesNewRomanPS" w:cs="TimesNewRomanPS"/>
-          <w:lang w:val="en-GB"/>
-        </w:rPr>
-      </w:pPr>
-      <w:proofErr w:type="gramStart"/>
-      <w:r>
-        <w:rPr>
-          <w:rFonts w:ascii="TimesNewRomanPS" w:eastAsiaTheme="minorHAnsi" w:hAnsi="TimesNewRomanPS" w:cs="TimesNewRomanPS"/>
-          <w:lang w:val="en-GB"/>
-        </w:rPr>
-        <w:t>social</w:t>
-      </w:r>
-      <w:proofErr w:type="gramEnd"/>
-      <w:r>
-        <w:rPr>
-          <w:rFonts w:ascii="TimesNewRomanPS" w:eastAsiaTheme="minorHAnsi" w:hAnsi="TimesNewRomanPS" w:cs="TimesNewRomanPS"/>
-          <w:lang w:val="en-GB"/>
-        </w:rPr>
-        <w:t xml:space="preserve"> media itself</w:t>
-      </w:r>
-    </w:p>
-    <w:p>
-      <w:pPr>
-        <w:pStyle w:val="1"/>
-        <w:spacing w:before="240" w:after="120"/>
-        <w:ind w:leftChars="0" w:left="-28"/>
-        <w:jc w:val="left"/>
-        <w:rPr>
-          <w:rFonts w:ascii="TimesNewRomanPS" w:eastAsiaTheme="minorHAnsi" w:hAnsi="TimesNewRomanPS" w:cs="TimesNewRomanPS"/>
-          <w:lang w:val="en-GB"/>
-        </w:rPr>
-      </w:pPr>
-    </w:p>
-    <w:p>
-      <w:pPr>
-        <w:pStyle w:val="1"/>
-        <w:spacing w:before="240" w:after="120"/>
-        <w:ind w:leftChars="0" w:left="-28"/>
-        <w:jc w:val="left"/>
-        <w:rPr>
-          <w:rFonts w:ascii="Minion Pro Capt" w:hAnsi="Minion Pro Capt" w:cs="Times New Roman"/>
-          <w:b w:val="0"/>
-          <w:color w:val="auto"/>
-          <w:lang w:val="en-GB"/>
-        </w:rPr>
-      </w:pPr>
-      <w:r>
-        <w:rPr>
-          <w:rFonts w:ascii="Minion Pro Capt" w:hAnsi="Minion Pro Capt" w:cs="Times New Roman"/>
-          <w:b w:val="0"/>
-          <w:color w:val="auto"/>
-          <w:lang w:val="en-GB"/>
-        </w:rPr>
-        <w:t xml:space="preserve"> </w:t>
-      </w:r>
-      <w:r>
-        <w:rPr>
-          <w:rFonts w:ascii="Minion Pro Capt" w:hAnsi="Minion Pro Capt" w:cs="Times New Roman"/>
-          <w:b w:val="0"/>
-          <w:color w:val="auto"/>
-          <w:lang w:val="en-GB"/>
-        </w:rPr>
-        <w:t xml:space="preserve">However, </w:t>
-      </w:r>
-    </w:p>
-    <w:p>
-      <w:pPr>
-        <w:pStyle w:val="1"/>
-        <w:spacing w:before="240" w:after="120"/>
-        <w:ind w:leftChars="0" w:left="-28"/>
-        <w:jc w:val="left"/>
-        <w:rPr>
-          <w:rFonts w:ascii="Minion Pro Capt" w:hAnsi="Minion Pro Capt" w:cs="Times New Roman"/>
-          <w:b w:val="0"/>
-          <w:color w:val="auto"/>
-          <w:lang w:val="en-GB"/>
-        </w:rPr>
-      </w:pPr>
-      <w:r>
-        <w:rPr>
-          <w:rFonts w:ascii="Minion Pro Capt" w:hAnsi="Minion Pro Capt" w:cs="Times New Roman"/>
-          <w:b w:val="0"/>
-          <w:color w:val="auto"/>
-          <w:lang w:val="en-GB"/>
-        </w:rPr>
-        <w:t xml:space="preserve">Opinions are central to almost human activities.   </w:t>
-      </w:r>
-      <w:proofErr w:type="gramStart"/>
-      <w:r>
-        <w:rPr>
-          <w:rFonts w:ascii="Minion Pro Capt" w:hAnsi="Minion Pro Capt" w:cs="Times New Roman"/>
-          <w:b w:val="0"/>
-          <w:color w:val="auto"/>
-          <w:lang w:val="en-GB"/>
-        </w:rPr>
-        <w:t>mining</w:t>
-      </w:r>
-      <w:proofErr w:type="gramEnd"/>
-      <w:r>
-        <w:rPr>
-          <w:rFonts w:ascii="Minion Pro Capt" w:hAnsi="Minion Pro Capt" w:cs="Times New Roman"/>
-          <w:b w:val="0"/>
-          <w:color w:val="auto"/>
-          <w:lang w:val="en-GB"/>
-        </w:rPr>
-        <w:t xml:space="preserve"> deals with </w:t>
-      </w:r>
-    </w:p>
-    <w:p>
-      <w:pPr>
-        <w:pStyle w:val="1"/>
-        <w:spacing w:before="240" w:after="120"/>
-        <w:ind w:leftChars="0" w:left="-28"/>
-        <w:jc w:val="left"/>
-        <w:rPr>
-          <w:rFonts w:ascii="Minion Pro Capt" w:hAnsi="Minion Pro Capt" w:cs="Times New Roman"/>
-          <w:b w:val="0"/>
-          <w:color w:val="auto"/>
-          <w:lang w:val="en-GB"/>
-        </w:rPr>
-      </w:pPr>
-      <w:r>
-        <w:rPr>
-          <w:rFonts w:ascii="Minion Pro Capt" w:hAnsi="Minion Pro Capt" w:cs="Times New Roman"/>
-          <w:b w:val="0"/>
-          <w:color w:val="auto"/>
-          <w:lang w:val="en-GB"/>
-        </w:rPr>
-        <w:lastRenderedPageBreak/>
-        <w:t xml:space="preserve">Perhaps, the most popular amongst the new waves of social </w:t>
-      </w:r>
-      <w:proofErr w:type="gramStart"/>
-      <w:r>
-        <w:rPr>
-          <w:rFonts w:ascii="Minion Pro Capt" w:hAnsi="Minion Pro Capt" w:cs="Times New Roman"/>
-          <w:b w:val="0"/>
-          <w:color w:val="auto"/>
-          <w:lang w:val="en-GB"/>
-        </w:rPr>
-        <w:t>media data analytics tool</w:t>
-      </w:r>
-      <w:proofErr w:type="gramEnd"/>
-      <w:r>
-        <w:rPr>
-          <w:rFonts w:ascii="Minion Pro Capt" w:hAnsi="Minion Pro Capt" w:cs="Times New Roman"/>
-          <w:b w:val="0"/>
-          <w:color w:val="auto"/>
-          <w:lang w:val="en-GB"/>
-        </w:rPr>
-        <w:t xml:space="preserve"> is the sentiment </w:t>
-      </w:r>
-      <w:r>
-        <w:rPr>
-          <w:rFonts w:ascii="Minion Pro Capt" w:hAnsi="Minion Pro Capt" w:cs="Times New Roman"/>
-          <w:b w:val="0"/>
-          <w:color w:val="auto"/>
-          <w:lang w:val="en-GB"/>
-        </w:rPr>
-        <w:t xml:space="preserve"> </w:t>
-      </w:r>
-    </w:p>
-    <w:p>
-      <w:pPr>
-        <w:pStyle w:val="1"/>
-        <w:spacing w:before="240" w:after="120"/>
-        <w:ind w:leftChars="0"/>
-        <w:rPr>
-          <w:rFonts w:ascii="Minion Pro Capt" w:hAnsi="Minion Pro Capt" w:cs="Times New Roman"/>
-          <w:b w:val="0"/>
-          <w:color w:val="auto"/>
-          <w:lang w:val="en-GB"/>
-        </w:rPr>
-      </w:pPr>
-    </w:p>
-    <w:p>
-      <w:pPr>
-        <w:pStyle w:val="NormalWeb"/>
-        <w:shd w:val="clear" w:color="auto" w:fill="F5F6F8"/>
-        <w:spacing w:before="0" w:beforeAutospacing="0" w:after="192" w:afterAutospacing="0"/>
-        <w:textAlignment w:val="baseline"/>
-        <w:rPr>
-          <w:rFonts w:ascii="Minion Pro Capt" w:eastAsia="SimSun" w:hAnsi="Minion Pro Capt"/>
-          <w:lang w:eastAsia="zh-CN"/>
-        </w:rPr>
-      </w:pPr>
-      <w:r>
-        <w:rPr>
-          <w:rFonts w:ascii="Minion Pro Capt" w:eastAsia="SimSun" w:hAnsi="Minion Pro Capt"/>
-          <w:lang w:eastAsia="zh-CN"/>
-        </w:rPr>
-        <w:t xml:space="preserve">For decades, the </w:t>
-      </w:r>
-      <w:r>
-        <w:rPr>
-          <w:rFonts w:ascii="Minion Pro Capt" w:eastAsia="SimSun" w:hAnsi="Minion Pro Capt"/>
-          <w:lang w:eastAsia="zh-CN"/>
-        </w:rPr>
-        <w:t xml:space="preserve">process of measuring </w:t>
-      </w:r>
-      <w:r>
-        <w:rPr>
-          <w:rFonts w:ascii="Minion Pro Capt" w:eastAsia="SimSun" w:hAnsi="Minion Pro Capt"/>
-          <w:lang w:eastAsia="zh-CN"/>
-        </w:rPr>
-        <w:t xml:space="preserve">outcomes of policing efforts </w:t>
-      </w:r>
-      <w:r>
-        <w:rPr>
-          <w:rFonts w:ascii="Minion Pro Capt" w:eastAsia="SimSun" w:hAnsi="Minion Pro Capt"/>
-          <w:lang w:eastAsia="zh-CN"/>
-        </w:rPr>
-        <w:t xml:space="preserve">from amongst the citizens </w:t>
-      </w:r>
-      <w:r>
-        <w:rPr>
-          <w:rFonts w:ascii="Minion Pro Capt" w:eastAsia="SimSun" w:hAnsi="Minion Pro Capt"/>
-          <w:lang w:eastAsia="zh-CN"/>
-        </w:rPr>
-        <w:t xml:space="preserve">have </w:t>
-      </w:r>
-      <w:r>
-        <w:rPr>
-          <w:rFonts w:ascii="Minion Pro Capt" w:eastAsia="SimSun" w:hAnsi="Minion Pro Capt"/>
-          <w:lang w:eastAsia="zh-CN"/>
-        </w:rPr>
-        <w:t xml:space="preserve">relied </w:t>
-      </w:r>
-      <w:r>
-        <w:rPr>
-          <w:rFonts w:ascii="Minion Pro Capt" w:eastAsia="SimSun" w:hAnsi="Minion Pro Capt"/>
-          <w:lang w:eastAsia="zh-CN"/>
-        </w:rPr>
-        <w:t xml:space="preserve">heavily </w:t>
-      </w:r>
-      <w:r>
-        <w:rPr>
-          <w:rFonts w:ascii="Minion Pro Capt" w:eastAsia="SimSun" w:hAnsi="Minion Pro Capt"/>
-          <w:lang w:eastAsia="zh-CN"/>
-        </w:rPr>
-        <w:t xml:space="preserve">on </w:t>
-      </w:r>
-      <w:r>
-        <w:rPr>
-          <w:rFonts w:ascii="Minion Pro Capt" w:eastAsia="SimSun" w:hAnsi="Minion Pro Capt"/>
-          <w:lang w:eastAsia="zh-CN"/>
-        </w:rPr>
-        <w:t xml:space="preserve">the </w:t>
-      </w:r>
-      <w:r>
-        <w:rPr>
-          <w:rFonts w:ascii="Minion Pro Capt" w:eastAsia="SimSun" w:hAnsi="Minion Pro Capt"/>
-          <w:lang w:eastAsia="zh-CN"/>
-        </w:rPr>
-        <w:t>traditional outreach techniques, such as s</w:t>
-      </w:r>
-      <w:r>
-        <w:rPr>
-          <w:rFonts w:ascii="Minion Pro Capt" w:eastAsia="SimSun" w:hAnsi="Minion Pro Capt"/>
-          <w:lang w:eastAsia="zh-CN"/>
-        </w:rPr>
-        <w:t>urveys</w:t>
-      </w:r>
-      <w:r>
-        <w:rPr>
-          <w:rFonts w:ascii="Minion Pro Capt" w:eastAsia="SimSun" w:hAnsi="Minion Pro Capt"/>
-          <w:lang w:eastAsia="zh-CN"/>
-        </w:rPr>
-        <w:t xml:space="preserve"> and </w:t>
-      </w:r>
-      <w:r>
-        <w:rPr>
-          <w:rFonts w:ascii="Minion Pro Capt" w:eastAsia="SimSun" w:hAnsi="Minion Pro Capt"/>
-          <w:lang w:eastAsia="zh-CN"/>
-        </w:rPr>
-        <w:t>community feedbacks</w:t>
-      </w:r>
-      <w:r>
-        <w:rPr>
-          <w:rFonts w:ascii="Minion Pro Capt" w:eastAsia="SimSun" w:hAnsi="Minion Pro Capt"/>
-          <w:lang w:eastAsia="zh-CN"/>
-        </w:rPr>
-        <w:t xml:space="preserve">. </w:t>
-      </w:r>
-      <w:proofErr w:type="gramStart"/>
-      <w:r>
-        <w:rPr>
-          <w:rFonts w:ascii="Minion Pro Capt" w:eastAsia="SimSun" w:hAnsi="Minion Pro Capt"/>
-          <w:lang w:eastAsia="zh-CN"/>
-        </w:rPr>
-        <w:t>However</w:t>
-      </w:r>
-      <w:proofErr w:type="gramEnd"/>
-      <w:r>
-        <w:rPr>
-          <w:rFonts w:ascii="Minion Pro Capt" w:eastAsia="SimSun" w:hAnsi="Minion Pro Capt"/>
-          <w:lang w:eastAsia="zh-CN"/>
-        </w:rPr>
-        <w:t xml:space="preserve"> t</w:t>
-      </w:r>
-      <w:r>
-        <w:rPr>
-          <w:rFonts w:ascii="Minion Pro Capt" w:eastAsia="SimSun" w:hAnsi="Minion Pro Capt"/>
-          <w:lang w:eastAsia="zh-CN"/>
-        </w:rPr>
-        <w:t xml:space="preserve">he advent of the social media systems, such as the Twitter, has </w:t>
-      </w:r>
-      <w:r>
-        <w:rPr>
-          <w:rFonts w:ascii="Minion Pro Capt" w:eastAsia="SimSun" w:hAnsi="Minion Pro Capt"/>
-          <w:lang w:eastAsia="zh-CN"/>
-        </w:rPr>
-        <w:t>heralded not</w:t>
-      </w:r>
-      <w:r>
-        <w:rPr>
-          <w:rFonts w:ascii="Minion Pro Capt" w:eastAsia="SimSun" w:hAnsi="Minion Pro Capt"/>
-          <w:lang w:eastAsia="zh-CN"/>
-        </w:rPr>
-        <w:t xml:space="preserve"> only </w:t>
-      </w:r>
-      <w:r>
-        <w:rPr>
-          <w:rFonts w:ascii="Minion Pro Capt" w:eastAsia="SimSun" w:hAnsi="Minion Pro Capt"/>
-          <w:lang w:eastAsia="zh-CN"/>
-        </w:rPr>
-        <w:t xml:space="preserve">new </w:t>
-      </w:r>
-      <w:r>
-        <w:rPr>
-          <w:rFonts w:ascii="Minion Pro Capt" w:eastAsia="SimSun" w:hAnsi="Minion Pro Capt"/>
-          <w:lang w:eastAsia="zh-CN"/>
-        </w:rPr>
-        <w:t>data opportunit</w:t>
-      </w:r>
-      <w:r>
-        <w:rPr>
-          <w:rFonts w:ascii="Minion Pro Capt" w:eastAsia="SimSun" w:hAnsi="Minion Pro Capt"/>
-          <w:lang w:eastAsia="zh-CN"/>
-        </w:rPr>
-        <w:t xml:space="preserve">ies but also </w:t>
-      </w:r>
-      <w:r>
-        <w:rPr>
-          <w:rFonts w:ascii="Minion Pro Capt" w:eastAsia="SimSun" w:hAnsi="Minion Pro Capt"/>
-          <w:lang w:eastAsia="zh-CN"/>
-        </w:rPr>
-        <w:t xml:space="preserve">the </w:t>
-      </w:r>
-      <w:r>
-        <w:rPr>
-          <w:rFonts w:ascii="Minion Pro Capt" w:eastAsia="SimSun" w:hAnsi="Minion Pro Capt"/>
-          <w:lang w:eastAsia="zh-CN"/>
-        </w:rPr>
-        <w:t>advance</w:t>
-      </w:r>
-      <w:r>
-        <w:rPr>
-          <w:rFonts w:ascii="Minion Pro Capt" w:eastAsia="SimSun" w:hAnsi="Minion Pro Capt"/>
-          <w:lang w:eastAsia="zh-CN"/>
-        </w:rPr>
-        <w:t>ments in the techniques used in the analyses of those datasets.</w:t>
-      </w:r>
-    </w:p>
-    <w:p>
-      <w:pPr>
-        <w:pStyle w:val="NormalWeb"/>
-        <w:shd w:val="clear" w:color="auto" w:fill="F5F6F8"/>
-        <w:spacing w:before="0" w:beforeAutospacing="0" w:after="192" w:afterAutospacing="0"/>
-        <w:textAlignment w:val="baseline"/>
-        <w:rPr>
-          <w:rFonts w:ascii="Minion Pro Capt" w:eastAsia="SimSun" w:hAnsi="Minion Pro Capt"/>
-          <w:lang w:eastAsia="zh-CN"/>
-        </w:rPr>
-      </w:pPr>
-    </w:p>
-    <w:p>
-      <w:pPr>
-        <w:pStyle w:val="NormalWeb"/>
-        <w:shd w:val="clear" w:color="auto" w:fill="F5F6F8"/>
-        <w:spacing w:before="0" w:beforeAutospacing="0" w:after="192" w:afterAutospacing="0"/>
-        <w:textAlignment w:val="baseline"/>
-        <w:rPr>
-          <w:rFonts w:ascii="Minion Pro Capt" w:eastAsia="SimSun" w:hAnsi="Minion Pro Capt"/>
-          <w:lang w:eastAsia="zh-CN"/>
-        </w:rPr>
-      </w:pPr>
-    </w:p>
-    <w:p>
-      <w:pPr>
-        <w:pStyle w:val="NormalWeb"/>
-        <w:shd w:val="clear" w:color="auto" w:fill="F5F6F8"/>
-        <w:spacing w:before="0" w:beforeAutospacing="0" w:after="192" w:afterAutospacing="0"/>
-        <w:textAlignment w:val="baseline"/>
-        <w:rPr>
-          <w:rFonts w:ascii="Minion Pro Capt" w:eastAsia="SimSun" w:hAnsi="Minion Pro Capt"/>
-          <w:lang w:eastAsia="zh-CN"/>
-        </w:rPr>
-      </w:pPr>
-      <w:proofErr w:type="gramStart"/>
-      <w:r>
-        <w:rPr>
-          <w:rFonts w:ascii="Minion Pro Capt" w:eastAsia="SimSun" w:hAnsi="Minion Pro Capt"/>
-          <w:lang w:eastAsia="zh-CN"/>
-        </w:rPr>
-        <w:t>analysing</w:t>
-      </w:r>
-      <w:proofErr w:type="gramEnd"/>
-      <w:r>
-        <w:rPr>
-          <w:rFonts w:ascii="Minion Pro Capt" w:eastAsia="SimSun" w:hAnsi="Minion Pro Capt"/>
-          <w:lang w:eastAsia="zh-CN"/>
-        </w:rPr>
-        <w:t xml:space="preserve"> those datasets. </w:t>
-      </w:r>
-    </w:p>
-    <w:p>
-      <w:pPr>
-        <w:pStyle w:val="NormalWeb"/>
-        <w:shd w:val="clear" w:color="auto" w:fill="F5F6F8"/>
-        <w:spacing w:before="0" w:beforeAutospacing="0" w:after="192" w:afterAutospacing="0"/>
-        <w:textAlignment w:val="baseline"/>
-        <w:rPr>
-          <w:rFonts w:ascii="Minion Pro Capt" w:eastAsia="SimSun" w:hAnsi="Minion Pro Capt"/>
-          <w:lang w:eastAsia="zh-CN"/>
-        </w:rPr>
-      </w:pPr>
-      <w:proofErr w:type="gramStart"/>
-      <w:r>
-        <w:rPr>
-          <w:rFonts w:ascii="Minion Pro Capt" w:eastAsia="SimSun" w:hAnsi="Minion Pro Capt"/>
-          <w:lang w:eastAsia="zh-CN"/>
-        </w:rPr>
-        <w:t>s</w:t>
-      </w:r>
-      <w:proofErr w:type="gramEnd"/>
-      <w:r>
-        <w:rPr>
-          <w:rFonts w:ascii="Minion Pro Capt" w:eastAsia="SimSun" w:hAnsi="Minion Pro Capt"/>
-          <w:lang w:eastAsia="zh-CN"/>
-        </w:rPr>
-        <w:t xml:space="preserve"> in the way the …the collected data are carried out. </w:t>
-      </w:r>
-    </w:p>
-    <w:p>
-      <w:pPr>
-        <w:pStyle w:val="NormalWeb"/>
-        <w:shd w:val="clear" w:color="auto" w:fill="F5F6F8"/>
-        <w:spacing w:before="0" w:beforeAutospacing="0" w:after="192" w:afterAutospacing="0"/>
-        <w:textAlignment w:val="baseline"/>
-        <w:rPr>
-          <w:rFonts w:ascii="Minion Pro Capt" w:eastAsia="SimSun" w:hAnsi="Minion Pro Capt"/>
-          <w:lang w:eastAsia="zh-CN"/>
-        </w:rPr>
-      </w:pPr>
-      <w:proofErr w:type="gramStart"/>
-      <w:r>
-        <w:rPr>
-          <w:rFonts w:ascii="Minion Pro Capt" w:eastAsia="SimSun" w:hAnsi="Minion Pro Capt"/>
-          <w:lang w:eastAsia="zh-CN"/>
-        </w:rPr>
-        <w:t>y</w:t>
-      </w:r>
-      <w:proofErr w:type="gramEnd"/>
-      <w:r>
-        <w:rPr>
-          <w:rFonts w:ascii="Minion Pro Capt" w:eastAsia="SimSun" w:hAnsi="Minion Pro Capt"/>
-          <w:lang w:eastAsia="zh-CN"/>
-        </w:rPr>
-        <w:t xml:space="preserve"> to measure policing efforts</w:t>
-      </w:r>
-      <w:r>
-        <w:rPr>
-          <w:rFonts w:ascii="Minion Pro Capt" w:eastAsia="SimSun" w:hAnsi="Minion Pro Capt"/>
-          <w:lang w:eastAsia="zh-CN"/>
-        </w:rPr>
-        <w:t xml:space="preserve">, but also brought </w:t>
-      </w:r>
-      <w:r>
-        <w:rPr>
-          <w:rFonts w:ascii="Minion Pro Capt" w:eastAsia="SimSun" w:hAnsi="Minion Pro Capt"/>
-          <w:lang w:eastAsia="zh-CN"/>
-        </w:rPr>
-        <w:t>advances in the</w:t>
-      </w:r>
-      <w:r>
-        <w:rPr>
-          <w:rFonts w:ascii="Minion Pro Capt" w:eastAsia="SimSun" w:hAnsi="Minion Pro Capt"/>
-          <w:lang w:eastAsia="zh-CN"/>
-        </w:rPr>
-        <w:t xml:space="preserve"> methodologies from the field of text mining. </w:t>
-      </w:r>
-      <w:r>
-        <w:rPr>
-          <w:rFonts w:ascii="Minion Pro Capt" w:eastAsia="SimSun" w:hAnsi="Minion Pro Capt"/>
-          <w:lang w:eastAsia="zh-CN"/>
-        </w:rPr>
-        <w:t xml:space="preserve">Right at the </w:t>
-      </w:r>
-      <w:r>
-        <w:rPr>
-          <w:rFonts w:ascii="Minion Pro Capt" w:eastAsia="SimSun" w:hAnsi="Minion Pro Capt"/>
-          <w:lang w:eastAsia="zh-CN"/>
-        </w:rPr>
-        <w:t>core</w:t>
-      </w:r>
-      <w:r>
-        <w:rPr>
-          <w:rFonts w:ascii="Minion Pro Capt" w:eastAsia="SimSun" w:hAnsi="Minion Pro Capt"/>
-          <w:lang w:eastAsia="zh-CN"/>
-        </w:rPr>
-        <w:t xml:space="preserve"> of </w:t>
-      </w:r>
-      <w:r>
-        <w:rPr>
-          <w:rFonts w:ascii="Minion Pro Capt" w:eastAsia="SimSun" w:hAnsi="Minion Pro Capt"/>
-          <w:lang w:eastAsia="zh-CN"/>
-        </w:rPr>
-        <w:t xml:space="preserve">those techniques is the sentiment or </w:t>
-      </w:r>
-      <w:proofErr w:type="spellStart"/>
-      <w:proofErr w:type="gramStart"/>
-      <w:r>
-        <w:rPr>
-          <w:rFonts w:ascii="Minion Pro Capt" w:eastAsia="SimSun" w:hAnsi="Minion Pro Capt"/>
-          <w:lang w:eastAsia="zh-CN"/>
-        </w:rPr>
-        <w:t>opinon</w:t>
-      </w:r>
-      <w:proofErr w:type="spellEnd"/>
-      <w:r>
-        <w:rPr>
-          <w:rFonts w:ascii="Minion Pro Capt" w:eastAsia="SimSun" w:hAnsi="Minion Pro Capt"/>
-          <w:lang w:eastAsia="zh-CN"/>
-        </w:rPr>
-        <w:t xml:space="preserve"> </w:t>
-      </w:r>
-      <w:r>
-        <w:rPr>
-          <w:rFonts w:ascii="Minion Pro Capt" w:eastAsia="SimSun" w:hAnsi="Minion Pro Capt"/>
-          <w:lang w:eastAsia="zh-CN"/>
-        </w:rPr>
-        <w:t xml:space="preserve">analysis </w:t>
-      </w:r>
-      <w:r>
-        <w:rPr>
-          <w:rFonts w:ascii="Minion Pro Capt" w:eastAsia="SimSun" w:hAnsi="Minion Pro Capt"/>
-          <w:lang w:eastAsia="zh-CN"/>
-        </w:rPr>
-        <w:t xml:space="preserve">police </w:t>
-      </w:r>
-      <w:r>
-        <w:rPr>
-          <w:rFonts w:ascii="Minion Pro Capt" w:eastAsia="SimSun" w:hAnsi="Minion Pro Capt"/>
-          <w:lang w:eastAsia="zh-CN"/>
-        </w:rPr>
-        <w:t>research</w:t>
-      </w:r>
-      <w:proofErr w:type="gramEnd"/>
-      <w:r>
-        <w:rPr>
-          <w:rFonts w:ascii="Minion Pro Capt" w:eastAsia="SimSun" w:hAnsi="Minion Pro Capt"/>
-          <w:lang w:eastAsia="zh-CN"/>
-        </w:rPr>
-        <w:t xml:space="preserve"> and application of social media </w:t>
-      </w:r>
-      <w:r>
-        <w:rPr>
-          <w:rFonts w:ascii="Minion Pro Capt" w:eastAsia="SimSun" w:hAnsi="Minion Pro Capt"/>
-          <w:lang w:eastAsia="zh-CN"/>
-        </w:rPr>
-        <w:t xml:space="preserve">data in policing is the data mining technique referred to as the sentiment analysis or opinion analysis. Sentiment analysis is about far more than measuring how people feel about police or policing. Sentiment analysis </w:t>
-      </w:r>
-      <w:proofErr w:type="gramStart"/>
-      <w:r>
-        <w:rPr>
-          <w:rFonts w:ascii="Minion Pro Capt" w:eastAsia="SimSun" w:hAnsi="Minion Pro Capt"/>
-          <w:lang w:eastAsia="zh-CN"/>
-        </w:rPr>
-        <w:t>is about understanding</w:t>
-      </w:r>
-      <w:proofErr w:type="gramEnd"/>
-      <w:r>
-        <w:rPr>
-          <w:rFonts w:ascii="Minion Pro Capt" w:eastAsia="SimSun" w:hAnsi="Minion Pro Capt"/>
-          <w:lang w:eastAsia="zh-CN"/>
-        </w:rPr>
-        <w:t xml:space="preserve"> the underlying community narratives and seeks to identify the unfulfilled needs, underlying fears, and resultant frustrations that impact how people feel about their public spaces, </w:t>
-      </w:r>
-      <w:proofErr w:type="spellStart"/>
-      <w:r>
-        <w:rPr>
-          <w:rFonts w:ascii="Minion Pro Capt" w:eastAsia="SimSun" w:hAnsi="Minion Pro Capt"/>
-          <w:lang w:eastAsia="zh-CN"/>
-        </w:rPr>
-        <w:t>neighborhoods</w:t>
-      </w:r>
-      <w:proofErr w:type="spellEnd"/>
-      <w:r>
-        <w:rPr>
-          <w:rFonts w:ascii="Minion Pro Capt" w:eastAsia="SimSun" w:hAnsi="Minion Pro Capt"/>
-          <w:lang w:eastAsia="zh-CN"/>
-        </w:rPr>
-        <w:t>, and the police and government officials who serve them.</w:t>
-      </w:r>
-    </w:p>
-    <w:p>
-      <w:pPr>
-        <w:autoSpaceDE w:val="0"/>
-        <w:autoSpaceDN w:val="0"/>
-        <w:adjustRightInd w:val="0"/>
-        <w:jc w:val="left"/>
-        <w:rPr>
-          <w:rFonts w:ascii="TimesNewRomanPS" w:eastAsiaTheme="minorHAnsi" w:hAnsi="TimesNewRomanPS" w:cs="TimesNewRomanPS"/>
-          <w:lang w:val="en-GB"/>
-        </w:rPr>
-      </w:pPr>
-      <w:r>
-        <w:rPr>
-          <w:rFonts w:ascii="TimesNewRomanPS" w:eastAsiaTheme="minorHAnsi" w:hAnsi="TimesNewRomanPS" w:cs="TimesNewRomanPS"/>
-          <w:lang w:val="en-GB"/>
-        </w:rPr>
-        <w:t xml:space="preserve">In terms of natural language understanding, sentiment analysis </w:t>
-      </w:r>
-      <w:proofErr w:type="gramStart"/>
-      <w:r>
-        <w:rPr>
-          <w:rFonts w:ascii="TimesNewRomanPS" w:eastAsiaTheme="minorHAnsi" w:hAnsi="TimesNewRomanPS" w:cs="TimesNewRomanPS"/>
-          <w:lang w:val="en-GB"/>
-        </w:rPr>
-        <w:t>can be regarded</w:t>
-      </w:r>
-      <w:proofErr w:type="gramEnd"/>
-    </w:p>
-    <w:p>
-      <w:pPr>
-        <w:autoSpaceDE w:val="0"/>
-        <w:autoSpaceDN w:val="0"/>
-        <w:adjustRightInd w:val="0"/>
-        <w:jc w:val="left"/>
-        <w:rPr>
-          <w:rFonts w:ascii="TimesNewRomanPS" w:eastAsiaTheme="minorHAnsi" w:hAnsi="TimesNewRomanPS" w:cs="TimesNewRomanPS"/>
-          <w:lang w:val="en-GB"/>
-        </w:rPr>
-      </w:pPr>
-      <w:proofErr w:type="gramStart"/>
-      <w:r>
-        <w:rPr>
-          <w:rFonts w:ascii="TimesNewRomanPS" w:eastAsiaTheme="minorHAnsi" w:hAnsi="TimesNewRomanPS" w:cs="TimesNewRomanPS"/>
-          <w:lang w:val="en-GB"/>
-        </w:rPr>
-        <w:t>as</w:t>
-      </w:r>
-      <w:proofErr w:type="gramEnd"/>
-      <w:r>
-        <w:rPr>
-          <w:rFonts w:ascii="TimesNewRomanPS" w:eastAsiaTheme="minorHAnsi" w:hAnsi="TimesNewRomanPS" w:cs="TimesNewRomanPS"/>
-          <w:lang w:val="en-GB"/>
-        </w:rPr>
-        <w:t xml:space="preserve"> an important subarea of semantic analysis because its goal is to recognize</w:t>
-      </w:r>
-    </w:p>
-    <w:p>
-      <w:pPr>
-        <w:pStyle w:val="NormalWeb"/>
-        <w:shd w:val="clear" w:color="auto" w:fill="F5F6F8"/>
-        <w:spacing w:before="0" w:beforeAutospacing="0" w:after="192" w:afterAutospacing="0"/>
-        <w:textAlignment w:val="baseline"/>
-        <w:rPr>
-          <w:rFonts w:ascii="Minion Pro Capt" w:eastAsia="SimSun" w:hAnsi="Minion Pro Capt"/>
-          <w:lang w:eastAsia="zh-CN"/>
-        </w:rPr>
-      </w:pPr>
-      <w:proofErr w:type="gramStart"/>
-      <w:r>
-        <w:rPr>
-          <w:rFonts w:ascii="TimesNewRomanPS" w:eastAsiaTheme="minorHAnsi" w:hAnsi="TimesNewRomanPS" w:cs="TimesNewRomanPS"/>
-        </w:rPr>
-        <w:t>topics</w:t>
-      </w:r>
-      <w:proofErr w:type="gramEnd"/>
-      <w:r>
-        <w:rPr>
-          <w:rFonts w:ascii="TimesNewRomanPS" w:eastAsiaTheme="minorHAnsi" w:hAnsi="TimesNewRomanPS" w:cs="TimesNewRomanPS"/>
-        </w:rPr>
-        <w:t xml:space="preserve"> that people talk about and their sentiments toward the topics. In</w:t>
-      </w:r>
-    </w:p>
-    <w:p>
-      <w:pPr>
-        <w:pStyle w:val="NormalWeb"/>
-        <w:shd w:val="clear" w:color="auto" w:fill="F5F6F8"/>
-        <w:spacing w:before="0" w:beforeAutospacing="0" w:after="192" w:afterAutospacing="0"/>
-        <w:textAlignment w:val="baseline"/>
-        <w:rPr>
-          <w:rFonts w:ascii="Minion Pro Capt" w:eastAsia="SimSun" w:hAnsi="Minion Pro Capt"/>
-          <w:lang w:eastAsia="zh-CN"/>
-        </w:rPr>
-      </w:pPr>
-      <w:r>
-        <w:rPr>
-          <w:rFonts w:ascii="Minion Pro Capt" w:eastAsia="SimSun" w:hAnsi="Minion Pro Capt"/>
-          <w:lang w:eastAsia="zh-CN"/>
-        </w:rPr>
-        <w:t xml:space="preserve">By understanding those narratives, officials have a chance to earn trust by seeking to help </w:t>
-      </w:r>
-      <w:proofErr w:type="spellStart"/>
-      <w:r>
-        <w:rPr>
-          <w:rFonts w:ascii="Minion Pro Capt" w:eastAsia="SimSun" w:hAnsi="Minion Pro Capt"/>
-          <w:lang w:eastAsia="zh-CN"/>
-        </w:rPr>
-        <w:t>fulfill</w:t>
-      </w:r>
-      <w:proofErr w:type="spellEnd"/>
-      <w:r>
-        <w:rPr>
-          <w:rFonts w:ascii="Minion Pro Capt" w:eastAsia="SimSun" w:hAnsi="Minion Pro Capt"/>
-          <w:lang w:eastAsia="zh-CN"/>
-        </w:rPr>
-        <w:t xml:space="preserve"> those needs and resolve the related fears and frustrations. Having gleaned insights into those issues of greatest concern, officials have the opportunity to demonstrate caring and responsiveness and to earn a measure of trust in the process.</w:t>
-      </w:r>
-    </w:p>
-    <w:p>
-      <w:pPr>
-        <w:pStyle w:val="NormalWeb"/>
-        <w:shd w:val="clear" w:color="auto" w:fill="FFFFFF"/>
-        <w:spacing w:before="120" w:beforeAutospacing="0" w:after="360" w:afterAutospacing="0" w:line="300" w:lineRule="exact"/>
-        <w:rPr>
-          <w:rFonts w:ascii="Minion Pro Capt" w:eastAsia="SimSun" w:hAnsi="Minion Pro Capt"/>
-          <w:lang w:eastAsia="zh-CN"/>
-        </w:rPr>
-      </w:pPr>
-      <w:r>
-        <w:rPr>
-          <w:rFonts w:ascii="Minion Pro Capt" w:eastAsia="SimSun" w:hAnsi="Minion Pro Capt"/>
-          <w:lang w:eastAsia="zh-CN"/>
-        </w:rPr>
-        <w:t>Public trust and confidence is earned when the police are both effective and act with integrity. Measuring performance outcomes can help accomplish both goals. When a police agency holds itself accountable for the outcomes of their policing efforts, by taking the time to measure those outcomes, and by adapting police activities to further improve service, the agency earns vital public trust and confidence.</w:t>
-      </w:r>
-    </w:p>
-    <w:p>
-      <w:pPr>
-        <w:pStyle w:val="NormalWeb"/>
-        <w:shd w:val="clear" w:color="auto" w:fill="FFFFFF"/>
-        <w:spacing w:before="120" w:beforeAutospacing="0" w:after="360" w:afterAutospacing="0" w:line="300" w:lineRule="exact"/>
-        <w:rPr>
-          <w:rFonts w:ascii="Minion Pro Capt" w:eastAsia="SimSun" w:hAnsi="Minion Pro Capt"/>
-          <w:lang w:eastAsia="zh-CN"/>
-        </w:rPr>
-      </w:pPr>
-      <w:r>
-        <w:rPr>
-          <w:rFonts w:ascii="Minion Pro Capt" w:eastAsia="SimSun" w:hAnsi="Minion Pro Capt"/>
-          <w:lang w:eastAsia="zh-CN"/>
-        </w:rPr>
-        <w:t>Through the analysis of publicly available sources of data, such as social media postings, it is often possible to begin to identify those issues of greatest concern to those less engaged through other means—to hear those voices who are often overlooked. There is great opportunity to be gained by learning to understand those concerns and be responsive to them, and great peril in ignoring those concerns.</w:t>
-      </w:r>
-    </w:p>
-    <w:p>
-      <w:pPr>
-        <w:pStyle w:val="NormalWeb"/>
-        <w:shd w:val="clear" w:color="auto" w:fill="FFFFFF"/>
-        <w:spacing w:before="120" w:beforeAutospacing="0" w:after="360" w:afterAutospacing="0" w:line="300" w:lineRule="exact"/>
-        <w:rPr>
-          <w:rFonts w:ascii="Minion Pro Capt" w:eastAsia="SimSun" w:hAnsi="Minion Pro Capt"/>
-          <w:lang w:eastAsia="zh-CN"/>
-        </w:rPr>
-      </w:pPr>
-    </w:p>
-    <w:p>
-      <w:pPr>
-        <w:pStyle w:val="NormalWeb"/>
-        <w:shd w:val="clear" w:color="auto" w:fill="FFFFFF"/>
-        <w:spacing w:before="120" w:beforeAutospacing="0" w:after="360" w:afterAutospacing="0" w:line="300" w:lineRule="exact"/>
-        <w:rPr>
-          <w:rFonts w:ascii="Minion Pro Capt" w:eastAsia="SimSun" w:hAnsi="Minion Pro Capt"/>
-          <w:lang w:eastAsia="zh-CN"/>
-        </w:rPr>
-      </w:pPr>
-    </w:p>
-    <w:p>
-      <w:pPr>
-        <w:pStyle w:val="NormalWeb"/>
-        <w:shd w:val="clear" w:color="auto" w:fill="FFFFFF"/>
-        <w:spacing w:before="120" w:beforeAutospacing="0" w:after="360" w:afterAutospacing="0" w:line="300" w:lineRule="exact"/>
-        <w:rPr>
-          <w:rFonts w:ascii="Minion Pro Capt" w:eastAsia="SimSun" w:hAnsi="Minion Pro Capt"/>
-          <w:lang w:eastAsia="zh-CN"/>
-        </w:rPr>
-      </w:pPr>
-      <w:r>
-        <w:rPr>
-          <w:rFonts w:ascii="Minion Pro Capt" w:eastAsia="SimSun" w:hAnsi="Minion Pro Capt"/>
-          <w:lang w:eastAsia="zh-CN"/>
-        </w:rPr>
-        <w:lastRenderedPageBreak/>
-        <w:t xml:space="preserve">Traditionally, </w:t>
-      </w:r>
-      <w:r>
-        <w:rPr>
-          <w:rFonts w:ascii="Minion Pro Capt" w:eastAsia="SimSun" w:hAnsi="Minion Pro Capt"/>
-          <w:lang w:eastAsia="zh-CN"/>
-        </w:rPr>
-        <w:t xml:space="preserve">data gathered from </w:t>
-      </w:r>
-      <w:r>
-        <w:rPr>
-          <w:rFonts w:ascii="Minion Pro Capt" w:eastAsia="SimSun" w:hAnsi="Minion Pro Capt"/>
-          <w:lang w:eastAsia="zh-CN"/>
-        </w:rPr>
-        <w:t xml:space="preserve">community outreach </w:t>
-      </w:r>
-      <w:r>
-        <w:rPr>
-          <w:rFonts w:ascii="Minion Pro Capt" w:eastAsia="SimSun" w:hAnsi="Minion Pro Capt"/>
-          <w:lang w:eastAsia="zh-CN"/>
-        </w:rPr>
-        <w:t xml:space="preserve">through surveys and questionnaires have played important roles in the measure of outcomes of policing efforts (). </w:t>
-      </w:r>
-    </w:p>
-    <w:p>
-      <w:pPr>
-        <w:pStyle w:val="NormalWeb"/>
-        <w:shd w:val="clear" w:color="auto" w:fill="FFFFFF"/>
-        <w:spacing w:before="120" w:beforeAutospacing="0" w:after="360" w:afterAutospacing="0" w:line="300" w:lineRule="exact"/>
-        <w:rPr>
-          <w:rFonts w:ascii="Minion Pro Capt" w:eastAsia="SimSun" w:hAnsi="Minion Pro Capt"/>
-          <w:lang w:eastAsia="zh-CN"/>
-        </w:rPr>
-      </w:pPr>
-    </w:p>
-    <w:p>
-      <w:pPr>
-        <w:pStyle w:val="NormalWeb"/>
-        <w:shd w:val="clear" w:color="auto" w:fill="FFFFFF"/>
-        <w:spacing w:before="120" w:beforeAutospacing="0" w:after="360" w:afterAutospacing="0" w:line="300" w:lineRule="exact"/>
-        <w:rPr>
-          <w:rFonts w:ascii="Arial" w:hAnsi="Arial" w:cs="Arial"/>
-          <w:color w:val="333333"/>
-          <w:sz w:val="27"/>
-          <w:szCs w:val="27"/>
-          <w:shd w:val="clear" w:color="auto" w:fill="F5F6F8"/>
-        </w:rPr>
-      </w:pPr>
-      <w:r>
-        <w:rPr>
-          <w:rFonts w:ascii="Minion Pro Capt" w:eastAsia="SimSun" w:hAnsi="Minion Pro Capt"/>
-          <w:lang w:eastAsia="zh-CN"/>
-        </w:rPr>
-        <w:t xml:space="preserve">However, </w:t>
-      </w:r>
-      <w:r>
-        <w:rPr>
-          <w:rFonts w:ascii="Arial" w:hAnsi="Arial" w:cs="Arial"/>
-          <w:color w:val="333333"/>
-          <w:sz w:val="27"/>
-          <w:szCs w:val="27"/>
-          <w:shd w:val="clear" w:color="auto" w:fill="F5F6F8"/>
-        </w:rPr>
-        <w:t>through the analysis of publicly available sources of data, such as social media postings, it is often possible to begin to identify those issues of greatest concern to those less engaged through other means—to hear those voices who are often overlooked. There is great opportunity to be gained by learning to understand those concerns and be responsive to them, and great peril in ignoring those concerns.</w:t>
-      </w:r>
-    </w:p>
-    <w:p>
-      <w:pPr>
-        <w:pStyle w:val="NormalWeb"/>
-        <w:shd w:val="clear" w:color="auto" w:fill="FFFFFF"/>
-        <w:spacing w:before="120" w:beforeAutospacing="0" w:after="360" w:afterAutospacing="0" w:line="300" w:lineRule="exact"/>
-        <w:rPr>
-          <w:rFonts w:ascii="Minion Pro Capt" w:eastAsia="SimSun" w:hAnsi="Minion Pro Capt"/>
-          <w:lang w:eastAsia="zh-CN"/>
-        </w:rPr>
-      </w:pPr>
-      <w:r>
-        <w:rPr>
-          <w:rFonts w:ascii="Minion Pro Capt" w:eastAsia="SimSun" w:hAnsi="Minion Pro Capt"/>
-          <w:lang w:eastAsia="zh-CN"/>
-        </w:rPr>
-        <w:t xml:space="preserve">&gt; </w:t>
-      </w:r>
-    </w:p>
-    <w:p>
-      <w:pPr>
-        <w:pStyle w:val="NormalWeb"/>
-        <w:shd w:val="clear" w:color="auto" w:fill="FFFFFF"/>
-        <w:spacing w:before="120" w:beforeAutospacing="0" w:after="360" w:afterAutospacing="0" w:line="300" w:lineRule="exact"/>
-        <w:rPr>
-          <w:rFonts w:ascii="Minion Pro Capt" w:eastAsia="SimSun" w:hAnsi="Minion Pro Capt"/>
-          <w:lang w:eastAsia="zh-CN"/>
-        </w:rPr>
-      </w:pPr>
-      <w:proofErr w:type="gramStart"/>
-      <w:r>
-        <w:rPr>
-          <w:rFonts w:ascii="Minion Pro Capt" w:eastAsia="SimSun" w:hAnsi="Minion Pro Capt"/>
-          <w:lang w:eastAsia="zh-CN"/>
-        </w:rPr>
-        <w:t>efforts</w:t>
-      </w:r>
-      <w:proofErr w:type="gramEnd"/>
-      <w:r>
-        <w:rPr>
-          <w:rFonts w:ascii="Minion Pro Capt" w:eastAsia="SimSun" w:hAnsi="Minion Pro Capt"/>
-          <w:lang w:eastAsia="zh-CN"/>
-        </w:rPr>
-        <w:t xml:space="preserve"> have</w:t>
-      </w:r>
-      <w:r>
-        <w:rPr>
-          <w:rFonts w:ascii="Minion Pro Capt" w:eastAsia="SimSun" w:hAnsi="Minion Pro Capt"/>
-          <w:lang w:eastAsia="zh-CN"/>
-        </w:rPr>
-        <w:t xml:space="preserve"> </w:t>
-      </w:r>
-      <w:r>
-        <w:rPr>
-          <w:rFonts w:ascii="Minion Pro Capt" w:eastAsia="SimSun" w:hAnsi="Minion Pro Capt"/>
-          <w:lang w:eastAsia="zh-CN"/>
-        </w:rPr>
-        <w:t xml:space="preserve">served as major data source </w:t>
-      </w:r>
-      <w:r>
-        <w:rPr>
-          <w:rFonts w:ascii="Minion Pro Capt" w:eastAsia="SimSun" w:hAnsi="Minion Pro Capt"/>
-          <w:lang w:eastAsia="zh-CN"/>
-        </w:rPr>
-        <w:t xml:space="preserve"> major data source for police analysis in order to understand public feelings, their trust and confidence major data source for police decision maker to have a well-informed </w:t>
-      </w:r>
-      <w:proofErr w:type="spellStart"/>
-      <w:r>
-        <w:rPr>
-          <w:rFonts w:ascii="Minion Pro Capt" w:eastAsia="SimSun" w:hAnsi="Minion Pro Capt"/>
-          <w:lang w:eastAsia="zh-CN"/>
-        </w:rPr>
-        <w:t>understamding</w:t>
-      </w:r>
-      <w:proofErr w:type="spellEnd"/>
-      <w:r>
-        <w:rPr>
-          <w:rFonts w:ascii="Minion Pro Capt" w:eastAsia="SimSun" w:hAnsi="Minion Pro Capt"/>
-          <w:lang w:eastAsia="zh-CN"/>
-        </w:rPr>
-        <w:t xml:space="preserve"> of the issues of greatest concern within communities being served.</w:t>
-      </w:r>
-    </w:p>
-    <w:p>
-      <w:pPr>
-        <w:pStyle w:val="NormalWeb"/>
-        <w:shd w:val="clear" w:color="auto" w:fill="FFFFFF"/>
-        <w:spacing w:before="120" w:beforeAutospacing="0" w:after="360" w:afterAutospacing="0" w:line="300" w:lineRule="exact"/>
-        <w:rPr>
-          <w:rFonts w:ascii="Minion Pro Capt" w:eastAsia="SimSun" w:hAnsi="Minion Pro Capt"/>
-          <w:lang w:eastAsia="zh-CN"/>
-        </w:rPr>
-      </w:pPr>
-      <w:r>
-        <w:rPr>
-          <w:rFonts w:ascii="Minion Pro Capt" w:eastAsia="SimSun" w:hAnsi="Minion Pro Capt"/>
-          <w:lang w:eastAsia="zh-CN"/>
-        </w:rPr>
-        <w:t>In recent years, social media systems, such as Twitter and Facebook, have served as the leading source of data for become a great source of</w:t>
-      </w:r>
-    </w:p>
-    <w:p>
-      <w:pPr>
-        <w:pStyle w:val="NormalWeb"/>
-        <w:shd w:val="clear" w:color="auto" w:fill="FFFFFF"/>
-        <w:spacing w:before="120" w:beforeAutospacing="0" w:after="360" w:afterAutospacing="0" w:line="300" w:lineRule="exact"/>
-        <w:rPr>
-          <w:rFonts w:ascii="Minion Pro Capt" w:eastAsia="SimSun" w:hAnsi="Minion Pro Capt"/>
-          <w:lang w:eastAsia="zh-CN"/>
-        </w:rPr>
-      </w:pPr>
-    </w:p>
-    <w:p>
-      <w:pPr>
-        <w:pStyle w:val="NormalWeb"/>
-        <w:shd w:val="clear" w:color="auto" w:fill="FFFFFF"/>
-        <w:spacing w:before="120" w:beforeAutospacing="0" w:after="360" w:afterAutospacing="0" w:line="300" w:lineRule="exact"/>
-        <w:rPr>
-          <w:rFonts w:ascii="Minion Pro Capt" w:eastAsia="SimSun" w:hAnsi="Minion Pro Capt"/>
-          <w:lang w:eastAsia="zh-CN"/>
-        </w:rPr>
-      </w:pPr>
-      <w:r>
-        <w:rPr>
-          <w:rFonts w:ascii="Minion Pro Capt" w:eastAsia="SimSun" w:hAnsi="Minion Pro Capt"/>
-          <w:lang w:eastAsia="zh-CN"/>
-        </w:rPr>
-        <w:t xml:space="preserve"> </w:t>
-      </w:r>
-      <w:proofErr w:type="gramStart"/>
-      <w:r>
-        <w:rPr>
-          <w:rFonts w:ascii="Minion Pro Capt" w:eastAsia="SimSun" w:hAnsi="Minion Pro Capt"/>
-          <w:lang w:eastAsia="zh-CN"/>
-        </w:rPr>
-        <w:t>played</w:t>
-      </w:r>
-      <w:proofErr w:type="gramEnd"/>
-      <w:r>
-        <w:rPr>
-          <w:rFonts w:ascii="Minion Pro Capt" w:eastAsia="SimSun" w:hAnsi="Minion Pro Capt"/>
-          <w:lang w:eastAsia="zh-CN"/>
-        </w:rPr>
-        <w:t xml:space="preserve"> important roles in the analysis of public opinions </w:t>
-      </w:r>
-      <w:r>
-        <w:rPr>
-          <w:rFonts w:ascii="Minion Pro Capt" w:eastAsia="SimSun" w:hAnsi="Minion Pro Capt"/>
-          <w:lang w:eastAsia="zh-CN"/>
-        </w:rPr>
-        <w:t xml:space="preserve">been the major source of </w:t>
-      </w:r>
-    </w:p>
-    <w:p>
-      <w:pPr>
-        <w:pStyle w:val="NormalWeb"/>
-        <w:shd w:val="clear" w:color="auto" w:fill="FFFFFF"/>
-        <w:spacing w:before="120" w:beforeAutospacing="0" w:after="360" w:afterAutospacing="0" w:line="300" w:lineRule="exact"/>
-        <w:rPr>
-          <w:rFonts w:ascii="Minion Pro Capt" w:eastAsia="SimSun" w:hAnsi="Minion Pro Capt"/>
-          <w:lang w:eastAsia="zh-CN"/>
-        </w:rPr>
-      </w:pPr>
-      <w:r>
-        <w:rPr>
-          <w:rFonts w:ascii="Minion Pro Capt" w:eastAsia="SimSun" w:hAnsi="Minion Pro Capt"/>
-          <w:lang w:eastAsia="zh-CN"/>
-        </w:rPr>
-        <w:t>Freely</w:t>
-      </w:r>
-      <w:proofErr w:type="gramStart"/>
-      <w:r>
-        <w:rPr>
-          <w:rFonts w:ascii="Minion Pro Capt" w:eastAsia="SimSun" w:hAnsi="Minion Pro Capt"/>
-          <w:lang w:eastAsia="zh-CN"/>
-        </w:rPr>
-        <w:t>..</w:t>
-      </w:r>
-      <w:proofErr w:type="gramEnd"/>
-      <w:r>
-        <w:rPr>
-          <w:rFonts w:ascii="Minion Pro Capt" w:eastAsia="SimSun" w:hAnsi="Minion Pro Capt"/>
-          <w:lang w:eastAsia="zh-CN"/>
-        </w:rPr>
-        <w:t xml:space="preserve"> </w:t>
-      </w:r>
-    </w:p>
-    <w:p>
-      <w:pPr>
-        <w:pStyle w:val="NormalWeb"/>
-        <w:shd w:val="clear" w:color="auto" w:fill="FFFFFF"/>
-        <w:spacing w:before="120" w:beforeAutospacing="0" w:after="360" w:afterAutospacing="0" w:line="300" w:lineRule="exact"/>
-        <w:rPr>
-          <w:rFonts w:ascii="Minion Pro Capt" w:eastAsia="SimSun" w:hAnsi="Minion Pro Capt"/>
-          <w:lang w:eastAsia="zh-CN"/>
-        </w:rPr>
-      </w:pPr>
-      <w:r>
-        <w:rPr>
-          <w:rFonts w:ascii="Minion Pro Capt" w:eastAsia="SimSun" w:hAnsi="Minion Pro Capt"/>
-          <w:lang w:eastAsia="zh-CN"/>
-        </w:rPr>
-        <w:t xml:space="preserve">As the volume of </w:t>
-      </w:r>
-      <w:proofErr w:type="gramStart"/>
-      <w:r>
-        <w:rPr>
-          <w:rFonts w:ascii="Minion Pro Capt" w:eastAsia="SimSun" w:hAnsi="Minion Pro Capt"/>
-          <w:lang w:eastAsia="zh-CN"/>
-        </w:rPr>
-        <w:t>A</w:t>
-      </w:r>
-      <w:proofErr w:type="gramEnd"/>
-      <w:r>
-        <w:rPr>
-          <w:rFonts w:ascii="Minion Pro Capt" w:eastAsia="SimSun" w:hAnsi="Minion Pro Capt"/>
-          <w:lang w:eastAsia="zh-CN"/>
-        </w:rPr>
-        <w:t xml:space="preserve"> key function of </w:t>
-      </w:r>
-    </w:p>
-    <w:p>
-      <w:pPr>
-        <w:pStyle w:val="NormalWeb"/>
-        <w:shd w:val="clear" w:color="auto" w:fill="FFFFFF"/>
-        <w:spacing w:before="120" w:beforeAutospacing="0" w:after="360" w:afterAutospacing="0" w:line="300" w:lineRule="exact"/>
-        <w:rPr>
-          <w:rFonts w:ascii="Minion Pro Capt" w:eastAsia="SimSun" w:hAnsi="Minion Pro Capt"/>
-          <w:lang w:eastAsia="zh-CN"/>
-        </w:rPr>
-      </w:pPr>
-      <w:r>
-        <w:rPr>
-          <w:rFonts w:ascii="Minion Pro Capt" w:eastAsia="SimSun" w:hAnsi="Minion Pro Capt"/>
-          <w:lang w:eastAsia="zh-CN"/>
-        </w:rPr>
-        <w:t>Over the years, social media</w:t>
-      </w:r>
-      <w:r>
-        <w:rPr>
-          <w:rFonts w:ascii="Minion Pro Capt" w:eastAsia="SimSun" w:hAnsi="Minion Pro Capt"/>
-          <w:lang w:eastAsia="zh-CN"/>
-        </w:rPr>
-        <w:t xml:space="preserve"> systems</w:t>
-      </w:r>
-      <w:r>
-        <w:rPr>
-          <w:rFonts w:ascii="Minion Pro Capt" w:eastAsia="SimSun" w:hAnsi="Minion Pro Capt"/>
-          <w:lang w:eastAsia="zh-CN"/>
-        </w:rPr>
-        <w:t>, such as Twitter and Facebook,</w:t>
-      </w:r>
-      <w:r>
-        <w:rPr>
-          <w:rFonts w:ascii="Minion Pro Capt" w:eastAsia="SimSun" w:hAnsi="Minion Pro Capt"/>
-          <w:lang w:eastAsia="zh-CN"/>
-        </w:rPr>
-        <w:t xml:space="preserve"> have provided excellent platforms </w:t>
-      </w:r>
-      <w:r>
-        <w:rPr>
-          <w:rFonts w:ascii="Minion Pro Capt" w:eastAsia="SimSun" w:hAnsi="Minion Pro Capt"/>
-          <w:lang w:eastAsia="zh-CN"/>
-        </w:rPr>
-        <w:t xml:space="preserve">for </w:t>
-      </w:r>
-      <w:r>
-        <w:rPr>
-          <w:rFonts w:ascii="Minion Pro Capt" w:eastAsia="SimSun" w:hAnsi="Minion Pro Capt"/>
-          <w:lang w:eastAsia="zh-CN"/>
-        </w:rPr>
-        <w:t xml:space="preserve">public participation and engagement in </w:t>
-      </w:r>
-      <w:r>
-        <w:rPr>
-          <w:rFonts w:ascii="Minion Pro Capt" w:eastAsia="SimSun" w:hAnsi="Minion Pro Capt"/>
-          <w:lang w:eastAsia="zh-CN"/>
-        </w:rPr>
-        <w:t>a wide range of social discuss</w:t>
-      </w:r>
-      <w:r>
-        <w:rPr>
-          <w:rFonts w:ascii="Minion Pro Capt" w:eastAsia="SimSun" w:hAnsi="Minion Pro Capt"/>
-          <w:lang w:eastAsia="zh-CN"/>
-        </w:rPr>
-        <w:t>ion</w:t>
-      </w:r>
-      <w:r>
-        <w:rPr>
-          <w:rFonts w:ascii="Minion Pro Capt" w:eastAsia="SimSun" w:hAnsi="Minion Pro Capt"/>
-          <w:lang w:eastAsia="zh-CN"/>
-        </w:rPr>
-        <w:t xml:space="preserve">. </w:t>
-      </w:r>
-      <w:r>
-        <w:rPr>
-          <w:rFonts w:ascii="Minion Pro Capt" w:eastAsia="SimSun" w:hAnsi="Minion Pro Capt"/>
-          <w:lang w:eastAsia="zh-CN"/>
-        </w:rPr>
-        <w:t xml:space="preserve">From reviews and blogs to Facebook and Twitter, people have embraced these platforms to freely and conveniently voice their opinions and communicate their views on any subject across geographic and spatial boundaries. The availability of large volume of data from these platforms has heralded new research areas such as the sentiment analysis which a systematic focuses on </w:t>
-      </w:r>
-    </w:p>
-    <w:p>
-      <w:pPr>
-        <w:pStyle w:val="NormalWeb"/>
-        <w:shd w:val="clear" w:color="auto" w:fill="FFFFFF"/>
-        <w:spacing w:before="120" w:beforeAutospacing="0" w:after="360" w:afterAutospacing="0" w:line="300" w:lineRule="exact"/>
-        <w:rPr>
-          <w:rFonts w:ascii="Minion Pro Capt" w:eastAsia="SimSun" w:hAnsi="Minion Pro Capt"/>
-          <w:lang w:eastAsia="zh-CN"/>
-        </w:rPr>
-      </w:pPr>
-    </w:p>
-    <w:p>
-      <w:pPr>
-        <w:pStyle w:val="NormalWeb"/>
-        <w:shd w:val="clear" w:color="auto" w:fill="FFFFFF"/>
-        <w:spacing w:before="120" w:beforeAutospacing="0" w:after="360" w:afterAutospacing="0" w:line="300" w:lineRule="exact"/>
-        <w:rPr>
-          <w:rFonts w:ascii="Minion Pro Capt" w:eastAsia="SimSun" w:hAnsi="Minion Pro Capt"/>
-          <w:lang w:eastAsia="zh-CN"/>
-        </w:rPr>
-      </w:pPr>
-    </w:p>
-    <w:p>
-      <w:pPr>
-        <w:pStyle w:val="NormalWeb"/>
-        <w:shd w:val="clear" w:color="auto" w:fill="FFFFFF"/>
-        <w:spacing w:before="120" w:beforeAutospacing="0" w:after="360" w:afterAutospacing="0" w:line="300" w:lineRule="exact"/>
-        <w:rPr>
-          <w:rFonts w:ascii="Minion Pro Capt" w:eastAsia="SimSun" w:hAnsi="Minion Pro Capt"/>
-          <w:lang w:eastAsia="zh-CN"/>
-        </w:rPr>
-      </w:pPr>
-      <w:proofErr w:type="gramStart"/>
-      <w:r>
-        <w:rPr>
-          <w:rFonts w:ascii="Minion Pro Capt" w:eastAsia="SimSun" w:hAnsi="Minion Pro Capt"/>
-          <w:lang w:eastAsia="zh-CN"/>
-        </w:rPr>
-        <w:t>which</w:t>
-      </w:r>
-      <w:proofErr w:type="gramEnd"/>
-      <w:r>
-        <w:rPr>
-          <w:rFonts w:ascii="Minion Pro Capt" w:eastAsia="SimSun" w:hAnsi="Minion Pro Capt"/>
-          <w:lang w:eastAsia="zh-CN"/>
-        </w:rPr>
-        <w:t xml:space="preserve"> involves.</w:t>
-      </w:r>
-    </w:p>
-    <w:p>
-      <w:pPr>
-        <w:pStyle w:val="NormalWeb"/>
-        <w:shd w:val="clear" w:color="auto" w:fill="FFFFFF"/>
-        <w:spacing w:before="120" w:beforeAutospacing="0" w:after="360" w:afterAutospacing="0" w:line="300" w:lineRule="exact"/>
-        <w:rPr>
-          <w:rFonts w:ascii="Minion Pro Capt" w:eastAsia="SimSun" w:hAnsi="Minion Pro Capt"/>
-          <w:lang w:eastAsia="zh-CN"/>
-        </w:rPr>
-      </w:pPr>
-      <w:proofErr w:type="gramStart"/>
-      <w:r>
-        <w:rPr>
-          <w:rFonts w:ascii="Minion Pro Capt" w:eastAsia="SimSun" w:hAnsi="Minion Pro Capt"/>
-          <w:lang w:eastAsia="zh-CN"/>
-        </w:rPr>
-        <w:lastRenderedPageBreak/>
-        <w:t>social</w:t>
-      </w:r>
-      <w:proofErr w:type="gramEnd"/>
-      <w:r>
-        <w:rPr>
-          <w:rFonts w:ascii="Minion Pro Capt" w:eastAsia="SimSun" w:hAnsi="Minion Pro Capt"/>
-          <w:lang w:eastAsia="zh-CN"/>
-        </w:rPr>
-        <w:t xml:space="preserve"> discuss.</w:t>
-      </w:r>
-    </w:p>
-    <w:p>
-      <w:pPr>
-        <w:pStyle w:val="NormalWeb"/>
-        <w:shd w:val="clear" w:color="auto" w:fill="FFFFFF"/>
-        <w:spacing w:before="120" w:beforeAutospacing="0" w:after="360" w:afterAutospacing="0" w:line="300" w:lineRule="exact"/>
-        <w:rPr>
-          <w:rFonts w:ascii="Minion Pro Capt" w:eastAsia="SimSun" w:hAnsi="Minion Pro Capt"/>
-          <w:lang w:eastAsia="zh-CN"/>
-        </w:rPr>
-      </w:pPr>
-    </w:p>
-    <w:p>
-      <w:pPr>
-        <w:pStyle w:val="NormalWeb"/>
-        <w:shd w:val="clear" w:color="auto" w:fill="FFFFFF"/>
-        <w:spacing w:before="120" w:beforeAutospacing="0" w:after="360" w:afterAutospacing="0" w:line="300" w:lineRule="exact"/>
-        <w:rPr>
-          <w:rFonts w:ascii="Minion Pro Capt" w:eastAsia="SimSun" w:hAnsi="Minion Pro Capt"/>
-          <w:lang w:eastAsia="zh-CN"/>
-        </w:rPr>
-      </w:pPr>
-      <w:r>
-        <w:rPr>
-          <w:rFonts w:ascii="Minion Pro Capt" w:eastAsia="SimSun" w:hAnsi="Minion Pro Capt"/>
-          <w:lang w:eastAsia="zh-CN"/>
-        </w:rPr>
-        <w:t xml:space="preserve">, and </w:t>
-      </w:r>
-    </w:p>
-    <w:p>
-      <w:pPr>
-        <w:pStyle w:val="NormalWeb"/>
-        <w:shd w:val="clear" w:color="auto" w:fill="FFFFFF"/>
-        <w:spacing w:before="120" w:beforeAutospacing="0" w:after="360" w:afterAutospacing="0" w:line="300" w:lineRule="exact"/>
-        <w:rPr>
-          <w:rFonts w:ascii="Minion Pro Capt" w:eastAsia="SimSun" w:hAnsi="Minion Pro Capt"/>
-          <w:lang w:eastAsia="zh-CN"/>
-        </w:rPr>
-      </w:pPr>
-      <w:r>
-        <w:rPr>
-          <w:rFonts w:ascii="Minion Pro Capt" w:eastAsia="SimSun" w:hAnsi="Minion Pro Capt"/>
-          <w:lang w:eastAsia="zh-CN"/>
-        </w:rPr>
-        <w:t>Data source for research.</w:t>
-      </w:r>
-    </w:p>
-    <w:p>
-      <w:pPr>
-        <w:pStyle w:val="NormalWeb"/>
-        <w:shd w:val="clear" w:color="auto" w:fill="FFFFFF"/>
-        <w:spacing w:before="120" w:beforeAutospacing="0" w:after="360" w:afterAutospacing="0" w:line="300" w:lineRule="exact"/>
-        <w:rPr>
-          <w:rFonts w:ascii="Minion Pro Capt" w:eastAsia="SimSun" w:hAnsi="Minion Pro Capt"/>
-          <w:lang w:eastAsia="zh-CN"/>
-        </w:rPr>
-      </w:pPr>
-    </w:p>
-    <w:p>
-      <w:pPr>
-        <w:pStyle w:val="NormalWeb"/>
-        <w:shd w:val="clear" w:color="auto" w:fill="FFFFFF"/>
-        <w:spacing w:before="120" w:beforeAutospacing="0" w:after="360" w:afterAutospacing="0" w:line="300" w:lineRule="exact"/>
-        <w:rPr>
-          <w:rFonts w:ascii="Minion Pro Capt" w:eastAsia="SimSun" w:hAnsi="Minion Pro Capt"/>
-          <w:lang w:eastAsia="zh-CN"/>
-        </w:rPr>
-      </w:pPr>
-      <w:r>
-        <w:rPr>
-          <w:rFonts w:ascii="Minion Pro Capt" w:eastAsia="SimSun" w:hAnsi="Minion Pro Capt"/>
-          <w:lang w:eastAsia="zh-CN"/>
-        </w:rPr>
-        <w:t>We simply want to answer the question</w:t>
-      </w:r>
-      <w:r>
-        <w:rPr>
-          <w:rFonts w:ascii="Minion Pro Capt" w:eastAsia="SimSun" w:hAnsi="Minion Pro Capt"/>
-          <w:lang w:eastAsia="zh-CN"/>
-        </w:rPr>
-        <w:t xml:space="preserve">: </w:t>
-      </w:r>
-      <w:r>
-        <w:rPr>
-          <w:rFonts w:ascii="Minion Pro Capt" w:eastAsia="SimSun" w:hAnsi="Minion Pro Capt"/>
-          <w:lang w:eastAsia="zh-CN"/>
-        </w:rPr>
-        <w:t>‘Has the pandemic-related tweets significantly impacted the overall public opini</w:t>
-      </w:r>
-      <w:r>
-        <w:rPr>
-          <w:rFonts w:ascii="Minion Pro Capt" w:eastAsia="SimSun" w:hAnsi="Minion Pro Capt"/>
-          <w:lang w:eastAsia="zh-CN"/>
-        </w:rPr>
-        <w:t>ons on the police or policing?”, or put in a different way, “Has the pandemic-related tweets significantly increase or decrease the opinion (scores) on policing”.</w:t>
-      </w:r>
-      <w:r>
-        <w:rPr>
-          <w:rFonts w:ascii="Minion Pro Capt" w:eastAsia="SimSun" w:hAnsi="Minion Pro Capt"/>
-          <w:lang w:eastAsia="zh-CN"/>
-        </w:rPr>
-        <w:t xml:space="preserve"> </w:t>
-      </w:r>
-      <w:r>
-        <w:rPr>
-          <w:rFonts w:ascii="Minion Pro Capt" w:eastAsia="SimSun" w:hAnsi="Minion Pro Capt"/>
-          <w:lang w:eastAsia="zh-CN"/>
-        </w:rPr>
-        <w:t>Hence, o</w:t>
-      </w:r>
-      <w:r>
-        <w:rPr>
-          <w:rFonts w:ascii="Minion Pro Capt" w:eastAsia="SimSun" w:hAnsi="Minion Pro Capt"/>
-          <w:lang w:eastAsia="zh-CN"/>
-        </w:rPr>
-        <w:t xml:space="preserve">ur null hypothesis is that </w:t>
-      </w:r>
-      <w:r>
-        <w:rPr>
-          <w:rFonts w:ascii="Minion Pro Capt" w:eastAsia="SimSun" w:hAnsi="Minion Pro Capt"/>
-          <w:lang w:eastAsia="zh-CN"/>
-        </w:rPr>
-        <w:t>there is no significant difference the opinion scores calculated from the tweets containing policing-keywords only and tweets containing ‘policing- and pandemic-‘ keywords.</w:t>
+        <w:t>We simply want to answer the question: ‘Has the pandemic-related tweets significantly impacted the overall public opinions on the police or policing?”, or put in a different way, “Has the pandemic-related tweets significantly increase or decrease the opinion (scores) on policing”. Hence, our null hypothesis is that there is no significant difference the opinion scores calculated from the tweets containing policing-keywords only and tweets containing ‘policing- and pandemic-‘ keywords</w:t>
       </w:r>
     </w:p>
     <w:p>
@@ -5933,17 +3100,7 @@
           <w:szCs w:val="24"/>
           <w:lang w:val="en-GB" w:eastAsia="zh-CN"/>
         </w:rPr>
-        <w:t xml:space="preserve">to its respective spatial unit of </w:t>
-      </w:r>
-      <w:r>
-        <w:rPr>
-          <w:rFonts w:ascii="Minion Pro Capt" w:hAnsi="Minion Pro Capt"/>
-          <w:sz w:val="24"/>
-          <w:szCs w:val="24"/>
-          <w:lang w:val="en-GB" w:eastAsia="zh-CN"/>
-        </w:rPr>
-        <w:lastRenderedPageBreak/>
-        <w:t xml:space="preserve">analysis </w:t>
+        <w:t xml:space="preserve">to its respective spatial unit of analysis </w:t>
       </w:r>
       <w:r>
         <w:rPr>
@@ -6178,6 +3335,7 @@
         <w:ind w:leftChars="0" w:left="0"/>
       </w:pPr>
       <w:r>
+        <w:lastRenderedPageBreak/>
         <w:t xml:space="preserve">3.2. </w:t>
       </w:r>
       <w:r>
@@ -7034,7 +4192,6 @@
         <w:rPr>
           <w:noProof/>
         </w:rPr>
-        <w:lastRenderedPageBreak/>
         <w:drawing>
           <wp:anchor distT="0" distB="0" distL="114300" distR="114300" simplePos="0" relativeHeight="251659264" behindDoc="0" locked="0" layoutInCell="1" allowOverlap="1" wp14:anchorId="62A28CCD" wp14:editId="11008F95">
             <wp:simplePos x="0" y="0"/>
@@ -7227,6 +4384,7 @@
           <w:rFonts w:ascii="Minion Pro Capt" w:eastAsia="SimSun" w:hAnsi="Minion Pro Capt"/>
           <w:lang w:eastAsia="zh-CN"/>
         </w:rPr>
+        <w:lastRenderedPageBreak/>
         <w:t xml:space="preserve">We define the </w:t>
       </w:r>
       <w:r>
@@ -8482,15 +5640,7 @@
           <w:rFonts w:ascii="Minion Pro Capt" w:eastAsia="SimSun" w:hAnsi="Minion Pro Capt"/>
           <w:lang w:eastAsia="zh-CN"/>
         </w:rPr>
-        <w:t xml:space="preserve"> The two-by-two matrix showing the probabilities of positive and negative sentiments in a given document is the ‘Document-sentiment probabilities. By assigning the probabilities from the tweet document </w:t>
-      </w:r>
-      <w:r>
-        <w:rPr>
-          <w:rFonts w:ascii="Minion Pro Capt" w:eastAsia="SimSun" w:hAnsi="Minion Pro Capt"/>
-          <w:lang w:eastAsia="zh-CN"/>
-        </w:rPr>
-        <w:lastRenderedPageBreak/>
-        <w:t xml:space="preserve">relating to policing only to the document relating to policing and pandemic, we can derive an </w:t>
+        <w:t xml:space="preserve"> The two-by-two matrix showing the probabilities of positive and negative sentiments in a given document is the ‘Document-sentiment probabilities. By assigning the probabilities from the tweet document relating to policing only to the document relating to policing and pandemic, we can derive an </w:t>
       </w:r>
       <w:r>
         <w:rPr>
@@ -8604,6 +5754,7 @@
           <w:rFonts w:ascii="Minion Pro Capt" w:eastAsia="SimSun" w:hAnsi="Minion Pro Capt"/>
           <w:lang w:eastAsia="zh-CN"/>
         </w:rPr>
+        <w:lastRenderedPageBreak/>
         <w:t>Fig. 2. Deriving the Expected-Sentiment Document</w:t>
       </w:r>
     </w:p>
@@ -9597,15 +6748,7 @@
           <w:rFonts w:ascii="Minion Pro Capt" w:eastAsia="SimSun" w:hAnsi="Minion Pro Capt"/>
           <w:lang w:eastAsia="zh-CN"/>
         </w:rPr>
-        <w:t xml:space="preserve"> (i.e. two-tailed), allowing us to concluded whether the pandemic-related </w:t>
-      </w:r>
-      <w:r>
-        <w:rPr>
-          <w:rFonts w:ascii="Minion Pro Capt" w:eastAsia="SimSun" w:hAnsi="Minion Pro Capt"/>
-          <w:lang w:eastAsia="zh-CN"/>
-        </w:rPr>
-        <w:lastRenderedPageBreak/>
-        <w:t>tweets have significantly impacted the observed public opinion in either direction.</w:t>
+        <w:t xml:space="preserve"> (i.e. two-tailed), allowing us to concluded whether the pandemic-related tweets have significantly impacted the observed public opinion in either direction.</w:t>
       </w:r>
       <w:r>
         <w:rPr>
@@ -10447,6 +7590,7 @@
           <w:szCs w:val="24"/>
           <w:lang w:val="en-GB"/>
         </w:rPr>
+        <w:lastRenderedPageBreak/>
         <w:t xml:space="preserve">The source code </w:t>
       </w:r>
       <w:r>
@@ -11162,7 +8306,6 @@
           <w:szCs w:val="24"/>
           <w:lang w:val="en-GB"/>
         </w:rPr>
-        <w:lastRenderedPageBreak/>
         <w:t xml:space="preserve">‘City of London’ and ‘London Metropolitan’ PFAs </w:t>
       </w:r>
       <w:r>
@@ -11651,6 +8794,7 @@
           <w:spacing w:val="-1"/>
           <w:lang w:val="en-GB" w:eastAsia="en-GB"/>
         </w:rPr>
+        <w:lastRenderedPageBreak/>
         <w:drawing>
           <wp:anchor distT="0" distB="0" distL="114300" distR="114300" simplePos="0" relativeHeight="251683840" behindDoc="0" locked="0" layoutInCell="1" allowOverlap="1">
             <wp:simplePos x="0" y="0"/>
@@ -12379,18 +9523,7 @@
           <w:szCs w:val="24"/>
           <w:lang w:val="en-GB"/>
         </w:rPr>
-        <w:t xml:space="preserve"> showing the </w:t>
-      </w:r>
-      <w:r>
-        <w:rPr>
-          <w:rFonts w:ascii="Minion Pro Capt" w:hAnsi="Minion Pro Capt"/>
-          <w:spacing w:val="-1"/>
-          <w:sz w:val="24"/>
-          <w:szCs w:val="24"/>
-          <w:lang w:val="en-GB"/>
-        </w:rPr>
-        <w:lastRenderedPageBreak/>
-        <w:t xml:space="preserve">proportion of tweets </w:t>
+        <w:t xml:space="preserve"> showing the proportion of tweets </w:t>
       </w:r>
       <w:r>
         <w:rPr>
@@ -12683,6 +9816,7 @@
           <w:szCs w:val="24"/>
           <w:lang w:val="en-GB" w:eastAsia="en-GB"/>
         </w:rPr>
+        <w:lastRenderedPageBreak/>
         <w:drawing>
           <wp:anchor distT="0" distB="0" distL="114300" distR="114300" simplePos="0" relativeHeight="251697152" behindDoc="0" locked="0" layoutInCell="1" allowOverlap="1">
             <wp:simplePos x="0" y="0"/>
@@ -13731,7 +10865,6 @@
           <w:sz w:val="24"/>
           <w:szCs w:val="24"/>
         </w:rPr>
-        <w:lastRenderedPageBreak/>
         <w:t>words</w:t>
       </w:r>
       <w:r>
@@ -13843,7 +10976,16 @@
           <w:sz w:val="24"/>
           <w:szCs w:val="24"/>
         </w:rPr>
-        <w:t xml:space="preserve">We divide the tweet document into three time period in order to monitor changes in opinion over time. We then perform the sentiment analysis and the associated statistical testing to identify the PFAs whose observation are unlikely to be due to chance. The time periods as defined as follow: </w:t>
+        <w:t xml:space="preserve">We divide the tweet document into three time period in order to monitor changes in opinion over time. We then perform the sentiment analysis and the associated statistical testing to </w:t>
+      </w:r>
+      <w:r>
+        <w:rPr>
+          <w:rFonts w:ascii="Minion Pro Capt" w:hAnsi="Minion Pro Capt"/>
+          <w:sz w:val="24"/>
+          <w:szCs w:val="24"/>
+        </w:rPr>
+        <w:lastRenderedPageBreak/>
+        <w:t xml:space="preserve">identify the PFAs whose observation are unlikely to be due to chance. The time periods as defined as follow: </w:t>
       </w:r>
       <w:r>
         <w:rPr>

--- a/paper draft_methodology and results.docx
+++ b/paper draft_methodology and results.docx
@@ -559,7 +559,25 @@
           <w:color w:val="auto"/>
           <w:lang w:val="en-GB"/>
         </w:rPr>
-        <w:t xml:space="preserve"> – how those efforts have impacted their trust and confidence in the police - </w:t>
+        <w:t xml:space="preserve"> – how those efforts have impacted </w:t>
+      </w:r>
+      <w:r>
+        <w:rPr>
+          <w:rFonts w:ascii="Minion Pro Capt" w:hAnsi="Minion Pro Capt" w:cs="Times New Roman"/>
+          <w:b w:val="0"/>
+          <w:color w:val="auto"/>
+          <w:lang w:val="en-GB"/>
+        </w:rPr>
+        <w:t>public</w:t>
+      </w:r>
+      <w:r>
+        <w:rPr>
+          <w:rFonts w:ascii="Minion Pro Capt" w:hAnsi="Minion Pro Capt" w:cs="Times New Roman"/>
+          <w:b w:val="0"/>
+          <w:color w:val="auto"/>
+          <w:lang w:val="en-GB"/>
+        </w:rPr>
+        <w:t xml:space="preserve"> trust and confidence in the police - </w:t>
       </w:r>
       <w:r>
         <w:rPr>
@@ -613,7 +631,36 @@
           <w:color w:val="auto"/>
           <w:lang w:val="en-GB"/>
         </w:rPr>
-        <w:t xml:space="preserve"> (*). However, the advent of the social media systems, such as the Twitter, has heralded not only enormous data </w:t>
+        <w:t xml:space="preserve"> (*). </w:t>
+      </w:r>
+      <w:r>
+        <w:rPr>
+          <w:rFonts w:ascii="Minion Pro Capt" w:hAnsi="Minion Pro Capt" w:cs="Times New Roman"/>
+          <w:b w:val="0"/>
+          <w:color w:val="auto"/>
+          <w:lang w:val="en-GB"/>
+        </w:rPr>
+        <w:t xml:space="preserve">Nowadays, </w:t>
+      </w:r>
+      <w:r>
+        <w:rPr>
+          <w:rFonts w:ascii="Minion Pro Capt" w:hAnsi="Minion Pro Capt" w:cs="Times New Roman"/>
+          <w:b w:val="0"/>
+          <w:color w:val="auto"/>
+          <w:lang w:val="en-GB"/>
+        </w:rPr>
+        <w:t xml:space="preserve">however, </w:t>
+      </w:r>
+      <w:bookmarkStart w:id="0" w:name="_GoBack"/>
+      <w:bookmarkEnd w:id="0"/>
+      <w:r>
+        <w:rPr>
+          <w:rFonts w:ascii="Minion Pro Capt" w:hAnsi="Minion Pro Capt" w:cs="Times New Roman"/>
+          <w:b w:val="0"/>
+          <w:color w:val="auto"/>
+          <w:lang w:val="en-GB"/>
+        </w:rPr>
+        <w:t xml:space="preserve">the advent of the social media systems, such as the Twitter, has heralded not only enormous data </w:t>
       </w:r>
       <w:r>
         <w:rPr>
@@ -2220,8 +2267,6 @@
           <w:lang w:val="en-GB"/>
         </w:rPr>
       </w:pPr>
-      <w:bookmarkStart w:id="0" w:name="_GoBack"/>
-      <w:bookmarkEnd w:id="0"/>
     </w:p>
     <w:p>
       <w:pPr>

--- a/paper draft_methodology and results.docx
+++ b/paper draft_methodology and results.docx
@@ -651,6 +651,476 @@
         </w:rPr>
         <w:t xml:space="preserve">however, </w:t>
       </w:r>
+      <w:r>
+        <w:rPr>
+          <w:rFonts w:ascii="Minion Pro Capt" w:hAnsi="Minion Pro Capt" w:cs="Times New Roman"/>
+          <w:b w:val="0"/>
+          <w:color w:val="auto"/>
+          <w:lang w:val="en-GB"/>
+        </w:rPr>
+        <w:t xml:space="preserve">the advent of the social media systems, such as the Twitter, has heralded not only enormous data </w:t>
+      </w:r>
+      <w:r>
+        <w:rPr>
+          <w:rFonts w:ascii="Minion Pro Capt" w:hAnsi="Minion Pro Capt" w:cs="Times New Roman"/>
+          <w:b w:val="0"/>
+          <w:color w:val="auto"/>
+          <w:lang w:val="en-GB"/>
+        </w:rPr>
+        <w:t>opportunities,</w:t>
+      </w:r>
+      <w:r>
+        <w:rPr>
+          <w:rFonts w:ascii="Minion Pro Capt" w:hAnsi="Minion Pro Capt" w:cs="Times New Roman"/>
+          <w:b w:val="0"/>
+          <w:color w:val="auto"/>
+          <w:lang w:val="en-GB"/>
+        </w:rPr>
+        <w:t xml:space="preserve"> but also </w:t>
+      </w:r>
+      <w:r>
+        <w:rPr>
+          <w:rFonts w:ascii="Minion Pro Capt" w:hAnsi="Minion Pro Capt" w:cs="Times New Roman"/>
+          <w:b w:val="0"/>
+          <w:color w:val="auto"/>
+          <w:lang w:val="en-GB"/>
+        </w:rPr>
+        <w:t xml:space="preserve">new </w:t>
+      </w:r>
+      <w:r>
+        <w:rPr>
+          <w:rFonts w:ascii="Minion Pro Capt" w:hAnsi="Minion Pro Capt" w:cs="Times New Roman"/>
+          <w:b w:val="0"/>
+          <w:color w:val="auto"/>
+          <w:lang w:val="en-GB"/>
+        </w:rPr>
+        <w:t xml:space="preserve">advances in the </w:t>
+      </w:r>
+      <w:r>
+        <w:rPr>
+          <w:rFonts w:ascii="Minion Pro Capt" w:hAnsi="Minion Pro Capt" w:cs="Times New Roman"/>
+          <w:b w:val="0"/>
+          <w:color w:val="auto"/>
+          <w:lang w:val="en-GB"/>
+        </w:rPr>
+        <w:t>way these datasets are analysed. Currently, o</w:t>
+      </w:r>
+      <w:r>
+        <w:rPr>
+          <w:rFonts w:ascii="Minion Pro Capt" w:hAnsi="Minion Pro Capt" w:cs="Times New Roman"/>
+          <w:b w:val="0"/>
+          <w:color w:val="auto"/>
+          <w:lang w:val="en-GB"/>
+        </w:rPr>
+        <w:t>pinion or sentiment mining</w:t>
+      </w:r>
+      <w:r>
+        <w:rPr>
+          <w:rFonts w:ascii="Minion Pro Capt" w:hAnsi="Minion Pro Capt" w:cs="Times New Roman"/>
+          <w:b w:val="0"/>
+          <w:color w:val="auto"/>
+          <w:lang w:val="en-GB"/>
+        </w:rPr>
+        <w:t xml:space="preserve"> </w:t>
+      </w:r>
+      <w:r>
+        <w:rPr>
+          <w:rFonts w:ascii="Minion Pro Capt" w:hAnsi="Minion Pro Capt" w:cs="Times New Roman"/>
+          <w:b w:val="0"/>
+          <w:color w:val="auto"/>
+          <w:lang w:val="en-GB"/>
+        </w:rPr>
+        <w:t>is one of the most useful method of extracting opinions and sentiments from social media using computational methods (Liu*), and has been applied</w:t>
+      </w:r>
+      <w:r>
+        <w:rPr>
+          <w:rFonts w:ascii="Minion Pro Capt" w:hAnsi="Minion Pro Capt" w:cs="Times New Roman"/>
+          <w:b w:val="0"/>
+          <w:color w:val="auto"/>
+          <w:lang w:val="en-GB"/>
+        </w:rPr>
+        <w:t xml:space="preserve"> in a wide range of application domain</w:t>
+      </w:r>
+      <w:r>
+        <w:rPr>
+          <w:rFonts w:ascii="Minion Pro Capt" w:hAnsi="Minion Pro Capt" w:cs="Times New Roman"/>
+          <w:b w:val="0"/>
+          <w:color w:val="auto"/>
+          <w:lang w:val="en-GB"/>
+        </w:rPr>
+        <w:t>s</w:t>
+      </w:r>
+      <w:r>
+        <w:rPr>
+          <w:rFonts w:ascii="Minion Pro Capt" w:hAnsi="Minion Pro Capt" w:cs="Times New Roman"/>
+          <w:b w:val="0"/>
+          <w:color w:val="auto"/>
+          <w:lang w:val="en-GB"/>
+        </w:rPr>
+        <w:t>, including the law enforcement (</w:t>
+      </w:r>
+      <w:proofErr w:type="spellStart"/>
+      <w:r>
+        <w:rPr>
+          <w:rFonts w:ascii="Minion Pro Capt" w:hAnsi="Minion Pro Capt" w:cs="Times New Roman"/>
+          <w:b w:val="0"/>
+          <w:color w:val="auto"/>
+          <w:lang w:val="en-GB"/>
+        </w:rPr>
+        <w:t>Istia</w:t>
+      </w:r>
+      <w:proofErr w:type="spellEnd"/>
+      <w:r>
+        <w:rPr>
+          <w:rFonts w:ascii="Minion Pro Capt" w:hAnsi="Minion Pro Capt" w:cs="Times New Roman"/>
+          <w:b w:val="0"/>
+          <w:color w:val="auto"/>
+          <w:lang w:val="en-GB"/>
+        </w:rPr>
+        <w:t xml:space="preserve"> et al. 2018; </w:t>
+      </w:r>
+      <w:r>
+        <w:rPr>
+          <w:rFonts w:ascii="Minion Pro Capt" w:hAnsi="Minion Pro Capt" w:cs="Times New Roman"/>
+          <w:b w:val="0"/>
+          <w:color w:val="auto"/>
+          <w:lang w:val="en-GB"/>
+        </w:rPr>
+        <w:t>*).</w:t>
+      </w:r>
+      <w:r>
+        <w:rPr>
+          <w:rFonts w:ascii="Minion Pro Capt" w:hAnsi="Minion Pro Capt" w:cs="Times New Roman"/>
+          <w:b w:val="0"/>
+          <w:color w:val="auto"/>
+          <w:lang w:val="en-GB"/>
+        </w:rPr>
+        <w:t xml:space="preserve"> Because a key function of social media is for people to express their views and sentiments,</w:t>
+      </w:r>
+      <w:r>
+        <w:rPr>
+          <w:rFonts w:ascii="Minion Pro Capt" w:hAnsi="Minion Pro Capt" w:cs="Times New Roman"/>
+          <w:b w:val="0"/>
+          <w:color w:val="auto"/>
+          <w:lang w:val="en-GB"/>
+        </w:rPr>
+        <w:t xml:space="preserve"> opinion</w:t>
+      </w:r>
+      <w:r>
+        <w:rPr>
+          <w:rFonts w:ascii="Minion Pro Capt" w:hAnsi="Minion Pro Capt" w:cs="Times New Roman"/>
+          <w:b w:val="0"/>
+          <w:color w:val="auto"/>
+          <w:lang w:val="en-GB"/>
+        </w:rPr>
+        <w:t xml:space="preserve"> </w:t>
+      </w:r>
+      <w:r>
+        <w:rPr>
+          <w:rFonts w:ascii="Minion Pro Capt" w:hAnsi="Minion Pro Capt" w:cs="Times New Roman"/>
+          <w:b w:val="0"/>
+          <w:color w:val="auto"/>
+          <w:lang w:val="en-GB"/>
+        </w:rPr>
+        <w:t xml:space="preserve">mining represents valuable alternative </w:t>
+      </w:r>
+      <w:r>
+        <w:rPr>
+          <w:rFonts w:ascii="Minion Pro Capt" w:hAnsi="Minion Pro Capt" w:cs="Times New Roman"/>
+          <w:b w:val="0"/>
+          <w:color w:val="auto"/>
+          <w:lang w:val="en-GB"/>
+        </w:rPr>
+        <w:t xml:space="preserve">to the more laborious traditional techniques. </w:t>
+      </w:r>
+      <w:r>
+        <w:rPr>
+          <w:rFonts w:ascii="Minion Pro Capt" w:hAnsi="Minion Pro Capt" w:cs="Times New Roman"/>
+          <w:b w:val="0"/>
+          <w:color w:val="auto"/>
+          <w:lang w:val="en-GB"/>
+        </w:rPr>
+        <w:t xml:space="preserve">Opinion </w:t>
+      </w:r>
+      <w:r>
+        <w:rPr>
+          <w:rFonts w:ascii="Minion Pro Capt" w:hAnsi="Minion Pro Capt" w:cs="Times New Roman"/>
+          <w:b w:val="0"/>
+          <w:color w:val="auto"/>
+          <w:lang w:val="en-GB"/>
+        </w:rPr>
+        <w:t xml:space="preserve">analysis mainly focusses on </w:t>
+      </w:r>
+      <w:r>
+        <w:rPr>
+          <w:rFonts w:ascii="Minion Pro Capt" w:hAnsi="Minion Pro Capt" w:cs="Times New Roman"/>
+          <w:b w:val="0"/>
+          <w:color w:val="auto"/>
+          <w:lang w:val="en-GB"/>
+        </w:rPr>
+        <w:t>opinions</w:t>
+      </w:r>
+      <w:r>
+        <w:rPr>
+          <w:rFonts w:ascii="Minion Pro Capt" w:hAnsi="Minion Pro Capt" w:cs="Times New Roman"/>
+          <w:b w:val="0"/>
+          <w:color w:val="auto"/>
+          <w:lang w:val="en-GB"/>
+        </w:rPr>
+        <w:t xml:space="preserve"> that express or imply positive or negative </w:t>
+      </w:r>
+      <w:r>
+        <w:rPr>
+          <w:rFonts w:ascii="Minion Pro Capt" w:hAnsi="Minion Pro Capt" w:cs="Times New Roman"/>
+          <w:b w:val="0"/>
+          <w:color w:val="auto"/>
+          <w:lang w:val="en-GB"/>
+        </w:rPr>
+        <w:t>sentiment</w:t>
+      </w:r>
+      <w:r>
+        <w:rPr>
+          <w:rFonts w:ascii="Minion Pro Capt" w:hAnsi="Minion Pro Capt" w:cs="Times New Roman"/>
+          <w:b w:val="0"/>
+          <w:color w:val="auto"/>
+          <w:lang w:val="en-GB"/>
+        </w:rPr>
+        <w:t xml:space="preserve">. </w:t>
+      </w:r>
+      <w:r>
+        <w:rPr>
+          <w:rFonts w:ascii="Minion Pro Capt" w:hAnsi="Minion Pro Capt" w:cs="Times New Roman"/>
+          <w:b w:val="0"/>
+          <w:color w:val="auto"/>
+          <w:lang w:val="en-GB"/>
+        </w:rPr>
+        <w:t xml:space="preserve">In this study, we </w:t>
+      </w:r>
+      <w:r>
+        <w:rPr>
+          <w:rFonts w:ascii="Minion Pro Capt" w:hAnsi="Minion Pro Capt" w:cs="Times New Roman"/>
+          <w:b w:val="0"/>
+          <w:color w:val="auto"/>
+          <w:lang w:val="en-GB"/>
+        </w:rPr>
+        <w:t xml:space="preserve">develop a reproducible </w:t>
+      </w:r>
+      <w:r>
+        <w:rPr>
+          <w:rFonts w:ascii="Minion Pro Capt" w:hAnsi="Minion Pro Capt" w:cs="Times New Roman"/>
+          <w:b w:val="0"/>
+          <w:color w:val="auto"/>
+          <w:lang w:val="en-GB"/>
+        </w:rPr>
+        <w:t>geo</w:t>
+      </w:r>
+      <w:r>
+        <w:rPr>
+          <w:rFonts w:ascii="Minion Pro Capt" w:hAnsi="Minion Pro Capt" w:cs="Times New Roman"/>
+          <w:b w:val="0"/>
+          <w:color w:val="auto"/>
+          <w:lang w:val="en-GB"/>
+        </w:rPr>
+        <w:t xml:space="preserve">graphic-based </w:t>
+      </w:r>
+      <w:r>
+        <w:rPr>
+          <w:rFonts w:ascii="Minion Pro Capt" w:hAnsi="Minion Pro Capt" w:cs="Times New Roman"/>
+          <w:b w:val="0"/>
+          <w:color w:val="auto"/>
+          <w:lang w:val="en-GB"/>
+        </w:rPr>
+        <w:t xml:space="preserve">analytics framework </w:t>
+      </w:r>
+      <w:r>
+        <w:rPr>
+          <w:rFonts w:ascii="Minion Pro Capt" w:hAnsi="Minion Pro Capt" w:cs="Times New Roman"/>
+          <w:b w:val="0"/>
+          <w:color w:val="auto"/>
+          <w:lang w:val="en-GB"/>
+        </w:rPr>
+        <w:t>that enables the m</w:t>
+      </w:r>
+      <w:r>
+        <w:rPr>
+          <w:rFonts w:ascii="Minion Pro Capt" w:hAnsi="Minion Pro Capt" w:cs="Times New Roman"/>
+          <w:b w:val="0"/>
+          <w:color w:val="auto"/>
+          <w:lang w:val="en-GB"/>
+        </w:rPr>
+        <w:t>ining</w:t>
+      </w:r>
+      <w:r>
+        <w:rPr>
+          <w:rFonts w:ascii="Minion Pro Capt" w:hAnsi="Minion Pro Capt" w:cs="Times New Roman"/>
+          <w:b w:val="0"/>
+          <w:color w:val="auto"/>
+          <w:lang w:val="en-GB"/>
+        </w:rPr>
+        <w:t xml:space="preserve"> of</w:t>
+      </w:r>
+      <w:r>
+        <w:rPr>
+          <w:rFonts w:ascii="Minion Pro Capt" w:hAnsi="Minion Pro Capt" w:cs="Times New Roman"/>
+          <w:b w:val="0"/>
+          <w:color w:val="auto"/>
+          <w:lang w:val="en-GB"/>
+        </w:rPr>
+        <w:t xml:space="preserve"> the </w:t>
+      </w:r>
+      <w:r>
+        <w:rPr>
+          <w:rFonts w:ascii="Minion Pro Capt" w:hAnsi="Minion Pro Capt" w:cs="Times New Roman"/>
+          <w:b w:val="0"/>
+          <w:color w:val="auto"/>
+          <w:lang w:val="en-GB"/>
+        </w:rPr>
+        <w:t xml:space="preserve">public </w:t>
+      </w:r>
+      <w:r>
+        <w:rPr>
+          <w:rFonts w:ascii="Minion Pro Capt" w:hAnsi="Minion Pro Capt" w:cs="Times New Roman"/>
+          <w:b w:val="0"/>
+          <w:color w:val="auto"/>
+          <w:lang w:val="en-GB"/>
+        </w:rPr>
+        <w:t>opinion</w:t>
+      </w:r>
+      <w:r>
+        <w:rPr>
+          <w:rFonts w:ascii="Minion Pro Capt" w:hAnsi="Minion Pro Capt" w:cs="Times New Roman"/>
+          <w:b w:val="0"/>
+          <w:color w:val="auto"/>
+          <w:lang w:val="en-GB"/>
+        </w:rPr>
+        <w:t>s</w:t>
+      </w:r>
+      <w:r>
+        <w:rPr>
+          <w:rFonts w:ascii="Minion Pro Capt" w:hAnsi="Minion Pro Capt" w:cs="Times New Roman"/>
+          <w:b w:val="0"/>
+          <w:color w:val="auto"/>
+          <w:lang w:val="en-GB"/>
+        </w:rPr>
+        <w:t xml:space="preserve"> on </w:t>
+      </w:r>
+      <w:r>
+        <w:rPr>
+          <w:rFonts w:ascii="Minion Pro Capt" w:hAnsi="Minion Pro Capt" w:cs="Times New Roman"/>
+          <w:b w:val="0"/>
+          <w:color w:val="auto"/>
+          <w:lang w:val="en-GB"/>
+        </w:rPr>
+        <w:t xml:space="preserve">the police </w:t>
+      </w:r>
+      <w:r>
+        <w:rPr>
+          <w:rFonts w:ascii="Minion Pro Capt" w:hAnsi="Minion Pro Capt" w:cs="Times New Roman"/>
+          <w:b w:val="0"/>
+          <w:color w:val="auto"/>
+          <w:lang w:val="en-GB"/>
+        </w:rPr>
+        <w:t>and</w:t>
+      </w:r>
+      <w:r>
+        <w:rPr>
+          <w:rFonts w:ascii="Minion Pro Capt" w:hAnsi="Minion Pro Capt" w:cs="Times New Roman"/>
+          <w:b w:val="0"/>
+          <w:color w:val="auto"/>
+          <w:lang w:val="en-GB"/>
+        </w:rPr>
+        <w:t xml:space="preserve"> </w:t>
+      </w:r>
+      <w:r>
+        <w:rPr>
+          <w:rFonts w:ascii="Minion Pro Capt" w:hAnsi="Minion Pro Capt" w:cs="Times New Roman"/>
+          <w:b w:val="0"/>
+          <w:color w:val="auto"/>
+          <w:lang w:val="en-GB"/>
+        </w:rPr>
+        <w:t xml:space="preserve">policing using Twitter data. </w:t>
+      </w:r>
+      <w:r>
+        <w:rPr>
+          <w:rFonts w:ascii="Minion Pro Capt" w:hAnsi="Minion Pro Capt" w:cs="Times New Roman"/>
+          <w:b w:val="0"/>
+          <w:color w:val="auto"/>
+          <w:lang w:val="en-GB"/>
+        </w:rPr>
+        <w:t xml:space="preserve">We </w:t>
+      </w:r>
+      <w:r>
+        <w:rPr>
+          <w:rFonts w:ascii="Minion Pro Capt" w:hAnsi="Minion Pro Capt" w:cs="Times New Roman"/>
+          <w:b w:val="0"/>
+          <w:color w:val="auto"/>
+          <w:lang w:val="en-GB"/>
+        </w:rPr>
+        <w:t xml:space="preserve">demonstrated the </w:t>
+      </w:r>
+      <w:r>
+        <w:rPr>
+          <w:rFonts w:ascii="Minion Pro Capt" w:hAnsi="Minion Pro Capt" w:cs="Times New Roman"/>
+          <w:b w:val="0"/>
+          <w:color w:val="auto"/>
+          <w:lang w:val="en-GB"/>
+        </w:rPr>
+        <w:t>deploy</w:t>
+      </w:r>
+      <w:r>
+        <w:rPr>
+          <w:rFonts w:ascii="Minion Pro Capt" w:hAnsi="Minion Pro Capt" w:cs="Times New Roman"/>
+          <w:b w:val="0"/>
+          <w:color w:val="auto"/>
+          <w:lang w:val="en-GB"/>
+        </w:rPr>
+        <w:t>ment of</w:t>
+      </w:r>
+      <w:r>
+        <w:rPr>
+          <w:rFonts w:ascii="Minion Pro Capt" w:hAnsi="Minion Pro Capt" w:cs="Times New Roman"/>
+          <w:b w:val="0"/>
+          <w:color w:val="auto"/>
+          <w:lang w:val="en-GB"/>
+        </w:rPr>
+        <w:t xml:space="preserve"> the framework for a s</w:t>
+      </w:r>
+      <w:r>
+        <w:rPr>
+          <w:rFonts w:ascii="Minion Pro Capt" w:hAnsi="Minion Pro Capt" w:cs="Times New Roman"/>
+          <w:b w:val="0"/>
+          <w:color w:val="auto"/>
+          <w:lang w:val="en-GB"/>
+        </w:rPr>
+        <w:t xml:space="preserve">ystematic assessment of people’s opinions on the </w:t>
+      </w:r>
+      <w:r>
+        <w:rPr>
+          <w:rFonts w:ascii="Minion Pro Capt" w:hAnsi="Minion Pro Capt" w:cs="Times New Roman"/>
+          <w:b w:val="0"/>
+          <w:color w:val="auto"/>
+          <w:lang w:val="en-GB"/>
+        </w:rPr>
+        <w:t xml:space="preserve">policing efforts in relation to the </w:t>
+      </w:r>
+      <w:r>
+        <w:rPr>
+          <w:rFonts w:ascii="Minion Pro Capt" w:hAnsi="Minion Pro Capt" w:cs="Times New Roman"/>
+          <w:b w:val="0"/>
+          <w:color w:val="auto"/>
+          <w:lang w:val="en-GB"/>
+        </w:rPr>
+        <w:t xml:space="preserve">COVID-19 </w:t>
+      </w:r>
+      <w:r>
+        <w:rPr>
+          <w:rFonts w:ascii="Minion Pro Capt" w:hAnsi="Minion Pro Capt" w:cs="Times New Roman"/>
+          <w:b w:val="0"/>
+          <w:color w:val="auto"/>
+          <w:lang w:val="en-GB"/>
+        </w:rPr>
+        <w:t>pandem</w:t>
+      </w:r>
       <w:bookmarkStart w:id="0" w:name="_GoBack"/>
       <w:bookmarkEnd w:id="0"/>
       <w:r>
@@ -660,61 +1130,7 @@
           <w:color w:val="auto"/>
           <w:lang w:val="en-GB"/>
         </w:rPr>
-        <w:t xml:space="preserve">the advent of the social media systems, such as the Twitter, has heralded not only enormous data </w:t>
-      </w:r>
-      <w:r>
-        <w:rPr>
-          <w:rFonts w:ascii="Minion Pro Capt" w:hAnsi="Minion Pro Capt" w:cs="Times New Roman"/>
-          <w:b w:val="0"/>
-          <w:color w:val="auto"/>
-          <w:lang w:val="en-GB"/>
-        </w:rPr>
-        <w:t>opportunities,</w:t>
-      </w:r>
-      <w:r>
-        <w:rPr>
-          <w:rFonts w:ascii="Minion Pro Capt" w:hAnsi="Minion Pro Capt" w:cs="Times New Roman"/>
-          <w:b w:val="0"/>
-          <w:color w:val="auto"/>
-          <w:lang w:val="en-GB"/>
-        </w:rPr>
-        <w:t xml:space="preserve"> but also </w:t>
-      </w:r>
-      <w:r>
-        <w:rPr>
-          <w:rFonts w:ascii="Minion Pro Capt" w:hAnsi="Minion Pro Capt" w:cs="Times New Roman"/>
-          <w:b w:val="0"/>
-          <w:color w:val="auto"/>
-          <w:lang w:val="en-GB"/>
-        </w:rPr>
-        <w:t xml:space="preserve">new </w:t>
-      </w:r>
-      <w:r>
-        <w:rPr>
-          <w:rFonts w:ascii="Minion Pro Capt" w:hAnsi="Minion Pro Capt" w:cs="Times New Roman"/>
-          <w:b w:val="0"/>
-          <w:color w:val="auto"/>
-          <w:lang w:val="en-GB"/>
-        </w:rPr>
-        <w:t xml:space="preserve">advances in the </w:t>
-      </w:r>
-      <w:r>
-        <w:rPr>
-          <w:rFonts w:ascii="Minion Pro Capt" w:hAnsi="Minion Pro Capt" w:cs="Times New Roman"/>
-          <w:b w:val="0"/>
-          <w:color w:val="auto"/>
-          <w:lang w:val="en-GB"/>
-        </w:rPr>
-        <w:t>way these datasets are analysed. Currently, o</w:t>
-      </w:r>
-      <w:r>
-        <w:rPr>
-          <w:rFonts w:ascii="Minion Pro Capt" w:hAnsi="Minion Pro Capt" w:cs="Times New Roman"/>
-          <w:b w:val="0"/>
-          <w:color w:val="auto"/>
-          <w:lang w:val="en-GB"/>
-        </w:rPr>
-        <w:t>pinion or sentiment mining</w:t>
+        <w:t>ic across England and Wales.</w:t>
       </w:r>
       <w:r>
         <w:rPr>
@@ -724,206 +1140,6 @@
           <w:lang w:val="en-GB"/>
         </w:rPr>
         <w:t xml:space="preserve"> </w:t>
-      </w:r>
-      <w:r>
-        <w:rPr>
-          <w:rFonts w:ascii="Minion Pro Capt" w:hAnsi="Minion Pro Capt" w:cs="Times New Roman"/>
-          <w:b w:val="0"/>
-          <w:color w:val="auto"/>
-          <w:lang w:val="en-GB"/>
-        </w:rPr>
-        <w:t>is one of the most useful method of extracting opinions and sentiments from social media using computational methods (Liu*), and has been applied</w:t>
-      </w:r>
-      <w:r>
-        <w:rPr>
-          <w:rFonts w:ascii="Minion Pro Capt" w:hAnsi="Minion Pro Capt" w:cs="Times New Roman"/>
-          <w:b w:val="0"/>
-          <w:color w:val="auto"/>
-          <w:lang w:val="en-GB"/>
-        </w:rPr>
-        <w:t xml:space="preserve"> in a wide range of application domain</w:t>
-      </w:r>
-      <w:r>
-        <w:rPr>
-          <w:rFonts w:ascii="Minion Pro Capt" w:hAnsi="Minion Pro Capt" w:cs="Times New Roman"/>
-          <w:b w:val="0"/>
-          <w:color w:val="auto"/>
-          <w:lang w:val="en-GB"/>
-        </w:rPr>
-        <w:t>s</w:t>
-      </w:r>
-      <w:r>
-        <w:rPr>
-          <w:rFonts w:ascii="Minion Pro Capt" w:hAnsi="Minion Pro Capt" w:cs="Times New Roman"/>
-          <w:b w:val="0"/>
-          <w:color w:val="auto"/>
-          <w:lang w:val="en-GB"/>
-        </w:rPr>
-        <w:t>, including the law enforcement (</w:t>
-      </w:r>
-      <w:proofErr w:type="spellStart"/>
-      <w:r>
-        <w:rPr>
-          <w:rFonts w:ascii="Minion Pro Capt" w:hAnsi="Minion Pro Capt" w:cs="Times New Roman"/>
-          <w:b w:val="0"/>
-          <w:color w:val="auto"/>
-          <w:lang w:val="en-GB"/>
-        </w:rPr>
-        <w:t>Istia</w:t>
-      </w:r>
-      <w:proofErr w:type="spellEnd"/>
-      <w:r>
-        <w:rPr>
-          <w:rFonts w:ascii="Minion Pro Capt" w:hAnsi="Minion Pro Capt" w:cs="Times New Roman"/>
-          <w:b w:val="0"/>
-          <w:color w:val="auto"/>
-          <w:lang w:val="en-GB"/>
-        </w:rPr>
-        <w:t xml:space="preserve"> et al. 2018; </w:t>
-      </w:r>
-      <w:r>
-        <w:rPr>
-          <w:rFonts w:ascii="Minion Pro Capt" w:hAnsi="Minion Pro Capt" w:cs="Times New Roman"/>
-          <w:b w:val="0"/>
-          <w:color w:val="auto"/>
-          <w:lang w:val="en-GB"/>
-        </w:rPr>
-        <w:t>*).</w:t>
-      </w:r>
-      <w:r>
-        <w:rPr>
-          <w:rFonts w:ascii="Minion Pro Capt" w:hAnsi="Minion Pro Capt" w:cs="Times New Roman"/>
-          <w:b w:val="0"/>
-          <w:color w:val="auto"/>
-          <w:lang w:val="en-GB"/>
-        </w:rPr>
-        <w:t xml:space="preserve"> Because a key function of social media is for people to express their views and sentiments,</w:t>
-      </w:r>
-      <w:r>
-        <w:rPr>
-          <w:rFonts w:ascii="Minion Pro Capt" w:hAnsi="Minion Pro Capt" w:cs="Times New Roman"/>
-          <w:b w:val="0"/>
-          <w:color w:val="auto"/>
-          <w:lang w:val="en-GB"/>
-        </w:rPr>
-        <w:t xml:space="preserve"> opinion </w:t>
-      </w:r>
-      <w:r>
-        <w:rPr>
-          <w:rFonts w:ascii="Minion Pro Capt" w:hAnsi="Minion Pro Capt" w:cs="Times New Roman"/>
-          <w:b w:val="0"/>
-          <w:color w:val="auto"/>
-          <w:lang w:val="en-GB"/>
-        </w:rPr>
-        <w:t xml:space="preserve">or sentiment </w:t>
-      </w:r>
-      <w:r>
-        <w:rPr>
-          <w:rFonts w:ascii="Minion Pro Capt" w:hAnsi="Minion Pro Capt" w:cs="Times New Roman"/>
-          <w:b w:val="0"/>
-          <w:color w:val="auto"/>
-          <w:lang w:val="en-GB"/>
-        </w:rPr>
-        <w:t xml:space="preserve">mining represents valuable alternative </w:t>
-      </w:r>
-      <w:r>
-        <w:rPr>
-          <w:rFonts w:ascii="Minion Pro Capt" w:hAnsi="Minion Pro Capt" w:cs="Times New Roman"/>
-          <w:b w:val="0"/>
-          <w:color w:val="auto"/>
-          <w:lang w:val="en-GB"/>
-        </w:rPr>
-        <w:t xml:space="preserve">to the more laborious traditional techniques. </w:t>
-      </w:r>
-      <w:r>
-        <w:rPr>
-          <w:rFonts w:ascii="Minion Pro Capt" w:hAnsi="Minion Pro Capt" w:cs="Times New Roman"/>
-          <w:b w:val="0"/>
-          <w:color w:val="auto"/>
-          <w:lang w:val="en-GB"/>
-        </w:rPr>
-        <w:t xml:space="preserve">Sentiment analysis mainly focusses on opinions that express or imply positive or negative sentiment. </w:t>
-      </w:r>
-      <w:r>
-        <w:rPr>
-          <w:rFonts w:ascii="Minion Pro Capt" w:hAnsi="Minion Pro Capt" w:cs="Times New Roman"/>
-          <w:b w:val="0"/>
-          <w:color w:val="auto"/>
-          <w:lang w:val="en-GB"/>
-        </w:rPr>
-        <w:t xml:space="preserve">In this study, we </w:t>
-      </w:r>
-      <w:r>
-        <w:rPr>
-          <w:rFonts w:ascii="Minion Pro Capt" w:hAnsi="Minion Pro Capt" w:cs="Times New Roman"/>
-          <w:b w:val="0"/>
-          <w:color w:val="auto"/>
-          <w:lang w:val="en-GB"/>
-        </w:rPr>
-        <w:t xml:space="preserve">develop a reproducible visual </w:t>
-      </w:r>
-      <w:r>
-        <w:rPr>
-          <w:rFonts w:ascii="Minion Pro Capt" w:hAnsi="Minion Pro Capt" w:cs="Times New Roman"/>
-          <w:b w:val="0"/>
-          <w:color w:val="auto"/>
-          <w:lang w:val="en-GB"/>
-        </w:rPr>
-        <w:t xml:space="preserve">analytics framework </w:t>
-      </w:r>
-      <w:r>
-        <w:rPr>
-          <w:rFonts w:ascii="Minion Pro Capt" w:hAnsi="Minion Pro Capt" w:cs="Times New Roman"/>
-          <w:b w:val="0"/>
-          <w:color w:val="auto"/>
-          <w:lang w:val="en-GB"/>
-        </w:rPr>
-        <w:t>for</w:t>
-      </w:r>
-      <w:r>
-        <w:rPr>
-          <w:rFonts w:ascii="Minion Pro Capt" w:hAnsi="Minion Pro Capt" w:cs="Times New Roman"/>
-          <w:b w:val="0"/>
-          <w:color w:val="auto"/>
-          <w:lang w:val="en-GB"/>
-        </w:rPr>
-        <w:t xml:space="preserve"> </w:t>
-      </w:r>
-      <w:r>
-        <w:rPr>
-          <w:rFonts w:ascii="Minion Pro Capt" w:hAnsi="Minion Pro Capt" w:cs="Times New Roman"/>
-          <w:b w:val="0"/>
-          <w:color w:val="auto"/>
-          <w:lang w:val="en-GB"/>
-        </w:rPr>
-        <w:t xml:space="preserve">mining the opinion of the public on </w:t>
-      </w:r>
-      <w:r>
-        <w:rPr>
-          <w:rFonts w:ascii="Minion Pro Capt" w:hAnsi="Minion Pro Capt" w:cs="Times New Roman"/>
-          <w:b w:val="0"/>
-          <w:color w:val="auto"/>
-          <w:lang w:val="en-GB"/>
-        </w:rPr>
-        <w:t xml:space="preserve">the police or </w:t>
-      </w:r>
-      <w:r>
-        <w:rPr>
-          <w:rFonts w:ascii="Minion Pro Capt" w:hAnsi="Minion Pro Capt" w:cs="Times New Roman"/>
-          <w:b w:val="0"/>
-          <w:color w:val="auto"/>
-          <w:lang w:val="en-GB"/>
-        </w:rPr>
-        <w:t xml:space="preserve">policing using Twitter data. </w:t>
-      </w:r>
-      <w:r>
-        <w:rPr>
-          <w:rFonts w:ascii="Minion Pro Capt" w:hAnsi="Minion Pro Capt" w:cs="Times New Roman"/>
-          <w:b w:val="0"/>
-          <w:color w:val="auto"/>
-          <w:lang w:val="en-GB"/>
-        </w:rPr>
-        <w:t xml:space="preserve">We present a systematic assessment of people’s opinions on the COVID-19 pandemic in relation to policing efforts. </w:t>
       </w:r>
     </w:p>
     <w:p>
@@ -1437,7 +1653,7 @@
           <w:color w:val="auto"/>
           <w:lang w:val="en-GB"/>
         </w:rPr>
-        <w:t xml:space="preserve"> More importantly, the developed visual analytics framework developed in this research provides the template by which the </w:t>
+        <w:t xml:space="preserve"> More importantly, the developed </w:t>
       </w:r>
       <w:r>
         <w:rPr>
@@ -1447,7 +1663,7 @@
           <w:lang w:val="en-GB"/>
         </w:rPr>
         <w:lastRenderedPageBreak/>
-        <w:t xml:space="preserve">opinion regarding policing </w:t>
+        <w:t xml:space="preserve">visual analytics framework developed in this research provides the template by which the opinion regarding policing </w:t>
       </w:r>
       <w:proofErr w:type="gramStart"/>
       <w:r>
@@ -2227,6 +2443,7 @@
           <w:color w:val="auto"/>
           <w:lang w:val="en-GB"/>
         </w:rPr>
+        <w:lastRenderedPageBreak/>
         <w:t>.</w:t>
       </w:r>
     </w:p>
@@ -2250,7 +2467,6 @@
           <w:color w:val="auto"/>
           <w:lang w:val="en-GB"/>
         </w:rPr>
-        <w:lastRenderedPageBreak/>
         <w:t>.</w:t>
       </w:r>
     </w:p>
@@ -3352,7 +3568,17 @@
           <w:szCs w:val="24"/>
           <w:lang w:val="en-GB" w:eastAsia="zh-CN"/>
         </w:rPr>
-        <w:t xml:space="preserve">Created based on the UK ONS location gazette (ONS 2020), the lookup table contains a total </w:t>
+        <w:t xml:space="preserve">Created based on the UK ONS location gazette </w:t>
+      </w:r>
+      <w:r>
+        <w:rPr>
+          <w:rFonts w:ascii="Minion Pro Capt" w:hAnsi="Minion Pro Capt"/>
+          <w:sz w:val="24"/>
+          <w:szCs w:val="24"/>
+          <w:lang w:val="en-GB" w:eastAsia="zh-CN"/>
+        </w:rPr>
+        <w:lastRenderedPageBreak/>
+        <w:t xml:space="preserve">(ONS 2020), the lookup table contains a total </w:t>
       </w:r>
       <w:r>
         <w:rPr>
@@ -3380,7 +3606,6 @@
         <w:ind w:leftChars="0" w:left="0"/>
       </w:pPr>
       <w:r>
-        <w:lastRenderedPageBreak/>
         <w:t xml:space="preserve">3.2. </w:t>
       </w:r>
       <w:r>

--- a/paper draft_methodology and results.docx
+++ b/paper draft_methodology and results.docx
@@ -559,567 +559,7 @@
           <w:color w:val="auto"/>
           <w:lang w:val="en-GB"/>
         </w:rPr>
-        <w:t xml:space="preserve"> – how those efforts have impacted </w:t>
-      </w:r>
-      <w:r>
-        <w:rPr>
-          <w:rFonts w:ascii="Minion Pro Capt" w:hAnsi="Minion Pro Capt" w:cs="Times New Roman"/>
-          <w:b w:val="0"/>
-          <w:color w:val="auto"/>
-          <w:lang w:val="en-GB"/>
-        </w:rPr>
-        <w:t>public</w:t>
-      </w:r>
-      <w:r>
-        <w:rPr>
-          <w:rFonts w:ascii="Minion Pro Capt" w:hAnsi="Minion Pro Capt" w:cs="Times New Roman"/>
-          <w:b w:val="0"/>
-          <w:color w:val="auto"/>
-          <w:lang w:val="en-GB"/>
-        </w:rPr>
-        <w:t xml:space="preserve"> trust and confidence in the police - </w:t>
-      </w:r>
-      <w:r>
-        <w:rPr>
-          <w:rFonts w:ascii="Minion Pro Capt" w:hAnsi="Minion Pro Capt" w:cs="Times New Roman"/>
-          <w:b w:val="0"/>
-          <w:color w:val="auto"/>
-          <w:lang w:val="en-GB"/>
-        </w:rPr>
-        <w:t xml:space="preserve">have relied heavily on the traditional </w:t>
-      </w:r>
-      <w:r>
-        <w:rPr>
-          <w:rFonts w:ascii="Minion Pro Capt" w:hAnsi="Minion Pro Capt" w:cs="Times New Roman"/>
-          <w:b w:val="0"/>
-          <w:color w:val="auto"/>
-          <w:lang w:val="en-GB"/>
-        </w:rPr>
-        <w:t>data collection techniques</w:t>
-      </w:r>
-      <w:r>
-        <w:rPr>
-          <w:rFonts w:ascii="Minion Pro Capt" w:hAnsi="Minion Pro Capt" w:cs="Times New Roman"/>
-          <w:b w:val="0"/>
-          <w:color w:val="auto"/>
-          <w:lang w:val="en-GB"/>
-        </w:rPr>
-        <w:t xml:space="preserve">, such as </w:t>
-      </w:r>
-      <w:r>
-        <w:rPr>
-          <w:rFonts w:ascii="Minion Pro Capt" w:hAnsi="Minion Pro Capt" w:cs="Times New Roman"/>
-          <w:b w:val="0"/>
-          <w:color w:val="auto"/>
-          <w:lang w:val="en-GB"/>
-        </w:rPr>
-        <w:t xml:space="preserve">surveys and </w:t>
-      </w:r>
-      <w:r>
-        <w:rPr>
-          <w:rFonts w:ascii="Minion Pro Capt" w:hAnsi="Minion Pro Capt" w:cs="Times New Roman"/>
-          <w:b w:val="0"/>
-          <w:color w:val="auto"/>
-          <w:lang w:val="en-GB"/>
-        </w:rPr>
-        <w:t>questionnaires</w:t>
-      </w:r>
-      <w:r>
-        <w:rPr>
-          <w:rFonts w:ascii="Minion Pro Capt" w:hAnsi="Minion Pro Capt" w:cs="Times New Roman"/>
-          <w:b w:val="0"/>
-          <w:color w:val="auto"/>
-          <w:lang w:val="en-GB"/>
-        </w:rPr>
-        <w:t xml:space="preserve"> (*). </w:t>
-      </w:r>
-      <w:r>
-        <w:rPr>
-          <w:rFonts w:ascii="Minion Pro Capt" w:hAnsi="Minion Pro Capt" w:cs="Times New Roman"/>
-          <w:b w:val="0"/>
-          <w:color w:val="auto"/>
-          <w:lang w:val="en-GB"/>
-        </w:rPr>
-        <w:t xml:space="preserve">Nowadays, </w:t>
-      </w:r>
-      <w:r>
-        <w:rPr>
-          <w:rFonts w:ascii="Minion Pro Capt" w:hAnsi="Minion Pro Capt" w:cs="Times New Roman"/>
-          <w:b w:val="0"/>
-          <w:color w:val="auto"/>
-          <w:lang w:val="en-GB"/>
-        </w:rPr>
-        <w:t xml:space="preserve">however, </w:t>
-      </w:r>
-      <w:r>
-        <w:rPr>
-          <w:rFonts w:ascii="Minion Pro Capt" w:hAnsi="Minion Pro Capt" w:cs="Times New Roman"/>
-          <w:b w:val="0"/>
-          <w:color w:val="auto"/>
-          <w:lang w:val="en-GB"/>
-        </w:rPr>
-        <w:t xml:space="preserve">the advent of the social media systems, such as the Twitter, has heralded not only enormous data </w:t>
-      </w:r>
-      <w:r>
-        <w:rPr>
-          <w:rFonts w:ascii="Minion Pro Capt" w:hAnsi="Minion Pro Capt" w:cs="Times New Roman"/>
-          <w:b w:val="0"/>
-          <w:color w:val="auto"/>
-          <w:lang w:val="en-GB"/>
-        </w:rPr>
-        <w:t>opportunities,</w:t>
-      </w:r>
-      <w:r>
-        <w:rPr>
-          <w:rFonts w:ascii="Minion Pro Capt" w:hAnsi="Minion Pro Capt" w:cs="Times New Roman"/>
-          <w:b w:val="0"/>
-          <w:color w:val="auto"/>
-          <w:lang w:val="en-GB"/>
-        </w:rPr>
-        <w:t xml:space="preserve"> but also </w:t>
-      </w:r>
-      <w:r>
-        <w:rPr>
-          <w:rFonts w:ascii="Minion Pro Capt" w:hAnsi="Minion Pro Capt" w:cs="Times New Roman"/>
-          <w:b w:val="0"/>
-          <w:color w:val="auto"/>
-          <w:lang w:val="en-GB"/>
-        </w:rPr>
-        <w:t xml:space="preserve">new </w:t>
-      </w:r>
-      <w:r>
-        <w:rPr>
-          <w:rFonts w:ascii="Minion Pro Capt" w:hAnsi="Minion Pro Capt" w:cs="Times New Roman"/>
-          <w:b w:val="0"/>
-          <w:color w:val="auto"/>
-          <w:lang w:val="en-GB"/>
-        </w:rPr>
-        <w:t xml:space="preserve">advances in the </w:t>
-      </w:r>
-      <w:r>
-        <w:rPr>
-          <w:rFonts w:ascii="Minion Pro Capt" w:hAnsi="Minion Pro Capt" w:cs="Times New Roman"/>
-          <w:b w:val="0"/>
-          <w:color w:val="auto"/>
-          <w:lang w:val="en-GB"/>
-        </w:rPr>
-        <w:t>way these datasets are analysed. Currently, o</w:t>
-      </w:r>
-      <w:r>
-        <w:rPr>
-          <w:rFonts w:ascii="Minion Pro Capt" w:hAnsi="Minion Pro Capt" w:cs="Times New Roman"/>
-          <w:b w:val="0"/>
-          <w:color w:val="auto"/>
-          <w:lang w:val="en-GB"/>
-        </w:rPr>
-        <w:t>pinion or sentiment mining</w:t>
-      </w:r>
-      <w:r>
-        <w:rPr>
-          <w:rFonts w:ascii="Minion Pro Capt" w:hAnsi="Minion Pro Capt" w:cs="Times New Roman"/>
-          <w:b w:val="0"/>
-          <w:color w:val="auto"/>
-          <w:lang w:val="en-GB"/>
-        </w:rPr>
-        <w:t xml:space="preserve"> </w:t>
-      </w:r>
-      <w:r>
-        <w:rPr>
-          <w:rFonts w:ascii="Minion Pro Capt" w:hAnsi="Minion Pro Capt" w:cs="Times New Roman"/>
-          <w:b w:val="0"/>
-          <w:color w:val="auto"/>
-          <w:lang w:val="en-GB"/>
-        </w:rPr>
-        <w:t>is one of the most useful method of extracting opinions and sentiments from social media using computational methods (Liu*), and has been applied</w:t>
-      </w:r>
-      <w:r>
-        <w:rPr>
-          <w:rFonts w:ascii="Minion Pro Capt" w:hAnsi="Minion Pro Capt" w:cs="Times New Roman"/>
-          <w:b w:val="0"/>
-          <w:color w:val="auto"/>
-          <w:lang w:val="en-GB"/>
-        </w:rPr>
-        <w:t xml:space="preserve"> in a wide range of application domain</w:t>
-      </w:r>
-      <w:r>
-        <w:rPr>
-          <w:rFonts w:ascii="Minion Pro Capt" w:hAnsi="Minion Pro Capt" w:cs="Times New Roman"/>
-          <w:b w:val="0"/>
-          <w:color w:val="auto"/>
-          <w:lang w:val="en-GB"/>
-        </w:rPr>
-        <w:t>s</w:t>
-      </w:r>
-      <w:r>
-        <w:rPr>
-          <w:rFonts w:ascii="Minion Pro Capt" w:hAnsi="Minion Pro Capt" w:cs="Times New Roman"/>
-          <w:b w:val="0"/>
-          <w:color w:val="auto"/>
-          <w:lang w:val="en-GB"/>
-        </w:rPr>
-        <w:t>, including the law enforcement (</w:t>
-      </w:r>
-      <w:proofErr w:type="spellStart"/>
-      <w:r>
-        <w:rPr>
-          <w:rFonts w:ascii="Minion Pro Capt" w:hAnsi="Minion Pro Capt" w:cs="Times New Roman"/>
-          <w:b w:val="0"/>
-          <w:color w:val="auto"/>
-          <w:lang w:val="en-GB"/>
-        </w:rPr>
-        <w:t>Istia</w:t>
-      </w:r>
-      <w:proofErr w:type="spellEnd"/>
-      <w:r>
-        <w:rPr>
-          <w:rFonts w:ascii="Minion Pro Capt" w:hAnsi="Minion Pro Capt" w:cs="Times New Roman"/>
-          <w:b w:val="0"/>
-          <w:color w:val="auto"/>
-          <w:lang w:val="en-GB"/>
-        </w:rPr>
-        <w:t xml:space="preserve"> et al. 2018; </w:t>
-      </w:r>
-      <w:r>
-        <w:rPr>
-          <w:rFonts w:ascii="Minion Pro Capt" w:hAnsi="Minion Pro Capt" w:cs="Times New Roman"/>
-          <w:b w:val="0"/>
-          <w:color w:val="auto"/>
-          <w:lang w:val="en-GB"/>
-        </w:rPr>
-        <w:t>*).</w:t>
-      </w:r>
-      <w:r>
-        <w:rPr>
-          <w:rFonts w:ascii="Minion Pro Capt" w:hAnsi="Minion Pro Capt" w:cs="Times New Roman"/>
-          <w:b w:val="0"/>
-          <w:color w:val="auto"/>
-          <w:lang w:val="en-GB"/>
-        </w:rPr>
-        <w:t xml:space="preserve"> Because a key function of social media is for people to express their views and sentiments,</w:t>
-      </w:r>
-      <w:r>
-        <w:rPr>
-          <w:rFonts w:ascii="Minion Pro Capt" w:hAnsi="Minion Pro Capt" w:cs="Times New Roman"/>
-          <w:b w:val="0"/>
-          <w:color w:val="auto"/>
-          <w:lang w:val="en-GB"/>
-        </w:rPr>
-        <w:t xml:space="preserve"> opinion</w:t>
-      </w:r>
-      <w:r>
-        <w:rPr>
-          <w:rFonts w:ascii="Minion Pro Capt" w:hAnsi="Minion Pro Capt" w:cs="Times New Roman"/>
-          <w:b w:val="0"/>
-          <w:color w:val="auto"/>
-          <w:lang w:val="en-GB"/>
-        </w:rPr>
-        <w:t xml:space="preserve"> </w:t>
-      </w:r>
-      <w:r>
-        <w:rPr>
-          <w:rFonts w:ascii="Minion Pro Capt" w:hAnsi="Minion Pro Capt" w:cs="Times New Roman"/>
-          <w:b w:val="0"/>
-          <w:color w:val="auto"/>
-          <w:lang w:val="en-GB"/>
-        </w:rPr>
-        <w:t xml:space="preserve">mining represents valuable alternative </w:t>
-      </w:r>
-      <w:r>
-        <w:rPr>
-          <w:rFonts w:ascii="Minion Pro Capt" w:hAnsi="Minion Pro Capt" w:cs="Times New Roman"/>
-          <w:b w:val="0"/>
-          <w:color w:val="auto"/>
-          <w:lang w:val="en-GB"/>
-        </w:rPr>
-        <w:t xml:space="preserve">to the more laborious traditional techniques. </w:t>
-      </w:r>
-      <w:r>
-        <w:rPr>
-          <w:rFonts w:ascii="Minion Pro Capt" w:hAnsi="Minion Pro Capt" w:cs="Times New Roman"/>
-          <w:b w:val="0"/>
-          <w:color w:val="auto"/>
-          <w:lang w:val="en-GB"/>
-        </w:rPr>
-        <w:t xml:space="preserve">Opinion </w:t>
-      </w:r>
-      <w:r>
-        <w:rPr>
-          <w:rFonts w:ascii="Minion Pro Capt" w:hAnsi="Minion Pro Capt" w:cs="Times New Roman"/>
-          <w:b w:val="0"/>
-          <w:color w:val="auto"/>
-          <w:lang w:val="en-GB"/>
-        </w:rPr>
-        <w:t xml:space="preserve">analysis mainly focusses on </w:t>
-      </w:r>
-      <w:r>
-        <w:rPr>
-          <w:rFonts w:ascii="Minion Pro Capt" w:hAnsi="Minion Pro Capt" w:cs="Times New Roman"/>
-          <w:b w:val="0"/>
-          <w:color w:val="auto"/>
-          <w:lang w:val="en-GB"/>
-        </w:rPr>
-        <w:t>opinions</w:t>
-      </w:r>
-      <w:r>
-        <w:rPr>
-          <w:rFonts w:ascii="Minion Pro Capt" w:hAnsi="Minion Pro Capt" w:cs="Times New Roman"/>
-          <w:b w:val="0"/>
-          <w:color w:val="auto"/>
-          <w:lang w:val="en-GB"/>
-        </w:rPr>
-        <w:t xml:space="preserve"> that express or imply positive or negative </w:t>
-      </w:r>
-      <w:r>
-        <w:rPr>
-          <w:rFonts w:ascii="Minion Pro Capt" w:hAnsi="Minion Pro Capt" w:cs="Times New Roman"/>
-          <w:b w:val="0"/>
-          <w:color w:val="auto"/>
-          <w:lang w:val="en-GB"/>
-        </w:rPr>
-        <w:t>sentiment</w:t>
-      </w:r>
-      <w:r>
-        <w:rPr>
-          <w:rFonts w:ascii="Minion Pro Capt" w:hAnsi="Minion Pro Capt" w:cs="Times New Roman"/>
-          <w:b w:val="0"/>
-          <w:color w:val="auto"/>
-          <w:lang w:val="en-GB"/>
-        </w:rPr>
-        <w:t xml:space="preserve">. </w:t>
-      </w:r>
-      <w:r>
-        <w:rPr>
-          <w:rFonts w:ascii="Minion Pro Capt" w:hAnsi="Minion Pro Capt" w:cs="Times New Roman"/>
-          <w:b w:val="0"/>
-          <w:color w:val="auto"/>
-          <w:lang w:val="en-GB"/>
-        </w:rPr>
-        <w:t xml:space="preserve">In this study, we </w:t>
-      </w:r>
-      <w:r>
-        <w:rPr>
-          <w:rFonts w:ascii="Minion Pro Capt" w:hAnsi="Minion Pro Capt" w:cs="Times New Roman"/>
-          <w:b w:val="0"/>
-          <w:color w:val="auto"/>
-          <w:lang w:val="en-GB"/>
-        </w:rPr>
-        <w:t xml:space="preserve">develop a reproducible </w:t>
-      </w:r>
-      <w:r>
-        <w:rPr>
-          <w:rFonts w:ascii="Minion Pro Capt" w:hAnsi="Minion Pro Capt" w:cs="Times New Roman"/>
-          <w:b w:val="0"/>
-          <w:color w:val="auto"/>
-          <w:lang w:val="en-GB"/>
-        </w:rPr>
-        <w:t>geo</w:t>
-      </w:r>
-      <w:r>
-        <w:rPr>
-          <w:rFonts w:ascii="Minion Pro Capt" w:hAnsi="Minion Pro Capt" w:cs="Times New Roman"/>
-          <w:b w:val="0"/>
-          <w:color w:val="auto"/>
-          <w:lang w:val="en-GB"/>
-        </w:rPr>
-        <w:t xml:space="preserve">graphic-based </w:t>
-      </w:r>
-      <w:r>
-        <w:rPr>
-          <w:rFonts w:ascii="Minion Pro Capt" w:hAnsi="Minion Pro Capt" w:cs="Times New Roman"/>
-          <w:b w:val="0"/>
-          <w:color w:val="auto"/>
-          <w:lang w:val="en-GB"/>
-        </w:rPr>
-        <w:t xml:space="preserve">analytics framework </w:t>
-      </w:r>
-      <w:r>
-        <w:rPr>
-          <w:rFonts w:ascii="Minion Pro Capt" w:hAnsi="Minion Pro Capt" w:cs="Times New Roman"/>
-          <w:b w:val="0"/>
-          <w:color w:val="auto"/>
-          <w:lang w:val="en-GB"/>
-        </w:rPr>
-        <w:t>that enables the m</w:t>
-      </w:r>
-      <w:r>
-        <w:rPr>
-          <w:rFonts w:ascii="Minion Pro Capt" w:hAnsi="Minion Pro Capt" w:cs="Times New Roman"/>
-          <w:b w:val="0"/>
-          <w:color w:val="auto"/>
-          <w:lang w:val="en-GB"/>
-        </w:rPr>
-        <w:t>ining</w:t>
-      </w:r>
-      <w:r>
-        <w:rPr>
-          <w:rFonts w:ascii="Minion Pro Capt" w:hAnsi="Minion Pro Capt" w:cs="Times New Roman"/>
-          <w:b w:val="0"/>
-          <w:color w:val="auto"/>
-          <w:lang w:val="en-GB"/>
-        </w:rPr>
-        <w:t xml:space="preserve"> of</w:t>
-      </w:r>
-      <w:r>
-        <w:rPr>
-          <w:rFonts w:ascii="Minion Pro Capt" w:hAnsi="Minion Pro Capt" w:cs="Times New Roman"/>
-          <w:b w:val="0"/>
-          <w:color w:val="auto"/>
-          <w:lang w:val="en-GB"/>
-        </w:rPr>
-        <w:t xml:space="preserve"> the </w:t>
-      </w:r>
-      <w:r>
-        <w:rPr>
-          <w:rFonts w:ascii="Minion Pro Capt" w:hAnsi="Minion Pro Capt" w:cs="Times New Roman"/>
-          <w:b w:val="0"/>
-          <w:color w:val="auto"/>
-          <w:lang w:val="en-GB"/>
-        </w:rPr>
-        <w:t xml:space="preserve">public </w:t>
-      </w:r>
-      <w:r>
-        <w:rPr>
-          <w:rFonts w:ascii="Minion Pro Capt" w:hAnsi="Minion Pro Capt" w:cs="Times New Roman"/>
-          <w:b w:val="0"/>
-          <w:color w:val="auto"/>
-          <w:lang w:val="en-GB"/>
-        </w:rPr>
-        <w:t>opinion</w:t>
-      </w:r>
-      <w:r>
-        <w:rPr>
-          <w:rFonts w:ascii="Minion Pro Capt" w:hAnsi="Minion Pro Capt" w:cs="Times New Roman"/>
-          <w:b w:val="0"/>
-          <w:color w:val="auto"/>
-          <w:lang w:val="en-GB"/>
-        </w:rPr>
-        <w:t>s</w:t>
-      </w:r>
-      <w:r>
-        <w:rPr>
-          <w:rFonts w:ascii="Minion Pro Capt" w:hAnsi="Minion Pro Capt" w:cs="Times New Roman"/>
-          <w:b w:val="0"/>
-          <w:color w:val="auto"/>
-          <w:lang w:val="en-GB"/>
-        </w:rPr>
-        <w:t xml:space="preserve"> on </w:t>
-      </w:r>
-      <w:r>
-        <w:rPr>
-          <w:rFonts w:ascii="Minion Pro Capt" w:hAnsi="Minion Pro Capt" w:cs="Times New Roman"/>
-          <w:b w:val="0"/>
-          <w:color w:val="auto"/>
-          <w:lang w:val="en-GB"/>
-        </w:rPr>
-        <w:t xml:space="preserve">the police </w:t>
-      </w:r>
-      <w:r>
-        <w:rPr>
-          <w:rFonts w:ascii="Minion Pro Capt" w:hAnsi="Minion Pro Capt" w:cs="Times New Roman"/>
-          <w:b w:val="0"/>
-          <w:color w:val="auto"/>
-          <w:lang w:val="en-GB"/>
-        </w:rPr>
-        <w:t>and</w:t>
-      </w:r>
-      <w:r>
-        <w:rPr>
-          <w:rFonts w:ascii="Minion Pro Capt" w:hAnsi="Minion Pro Capt" w:cs="Times New Roman"/>
-          <w:b w:val="0"/>
-          <w:color w:val="auto"/>
-          <w:lang w:val="en-GB"/>
-        </w:rPr>
-        <w:t xml:space="preserve"> </w:t>
-      </w:r>
-      <w:r>
-        <w:rPr>
-          <w:rFonts w:ascii="Minion Pro Capt" w:hAnsi="Minion Pro Capt" w:cs="Times New Roman"/>
-          <w:b w:val="0"/>
-          <w:color w:val="auto"/>
-          <w:lang w:val="en-GB"/>
-        </w:rPr>
-        <w:t xml:space="preserve">policing using Twitter data. </w:t>
-      </w:r>
-      <w:r>
-        <w:rPr>
-          <w:rFonts w:ascii="Minion Pro Capt" w:hAnsi="Minion Pro Capt" w:cs="Times New Roman"/>
-          <w:b w:val="0"/>
-          <w:color w:val="auto"/>
-          <w:lang w:val="en-GB"/>
-        </w:rPr>
-        <w:t xml:space="preserve">We </w:t>
-      </w:r>
-      <w:r>
-        <w:rPr>
-          <w:rFonts w:ascii="Minion Pro Capt" w:hAnsi="Minion Pro Capt" w:cs="Times New Roman"/>
-          <w:b w:val="0"/>
-          <w:color w:val="auto"/>
-          <w:lang w:val="en-GB"/>
-        </w:rPr>
-        <w:t xml:space="preserve">demonstrated the </w:t>
-      </w:r>
-      <w:r>
-        <w:rPr>
-          <w:rFonts w:ascii="Minion Pro Capt" w:hAnsi="Minion Pro Capt" w:cs="Times New Roman"/>
-          <w:b w:val="0"/>
-          <w:color w:val="auto"/>
-          <w:lang w:val="en-GB"/>
-        </w:rPr>
-        <w:t>deploy</w:t>
-      </w:r>
-      <w:r>
-        <w:rPr>
-          <w:rFonts w:ascii="Minion Pro Capt" w:hAnsi="Minion Pro Capt" w:cs="Times New Roman"/>
-          <w:b w:val="0"/>
-          <w:color w:val="auto"/>
-          <w:lang w:val="en-GB"/>
-        </w:rPr>
-        <w:t>ment of</w:t>
-      </w:r>
-      <w:r>
-        <w:rPr>
-          <w:rFonts w:ascii="Minion Pro Capt" w:hAnsi="Minion Pro Capt" w:cs="Times New Roman"/>
-          <w:b w:val="0"/>
-          <w:color w:val="auto"/>
-          <w:lang w:val="en-GB"/>
-        </w:rPr>
-        <w:t xml:space="preserve"> the framework for a s</w:t>
-      </w:r>
-      <w:r>
-        <w:rPr>
-          <w:rFonts w:ascii="Minion Pro Capt" w:hAnsi="Minion Pro Capt" w:cs="Times New Roman"/>
-          <w:b w:val="0"/>
-          <w:color w:val="auto"/>
-          <w:lang w:val="en-GB"/>
-        </w:rPr>
-        <w:t xml:space="preserve">ystematic assessment of people’s opinions on the </w:t>
-      </w:r>
-      <w:r>
-        <w:rPr>
-          <w:rFonts w:ascii="Minion Pro Capt" w:hAnsi="Minion Pro Capt" w:cs="Times New Roman"/>
-          <w:b w:val="0"/>
-          <w:color w:val="auto"/>
-          <w:lang w:val="en-GB"/>
-        </w:rPr>
-        <w:t xml:space="preserve">policing efforts in relation to the </w:t>
-      </w:r>
-      <w:r>
-        <w:rPr>
-          <w:rFonts w:ascii="Minion Pro Capt" w:hAnsi="Minion Pro Capt" w:cs="Times New Roman"/>
-          <w:b w:val="0"/>
-          <w:color w:val="auto"/>
-          <w:lang w:val="en-GB"/>
-        </w:rPr>
-        <w:t xml:space="preserve">COVID-19 </w:t>
-      </w:r>
-      <w:r>
-        <w:rPr>
-          <w:rFonts w:ascii="Minion Pro Capt" w:hAnsi="Minion Pro Capt" w:cs="Times New Roman"/>
-          <w:b w:val="0"/>
-          <w:color w:val="auto"/>
-          <w:lang w:val="en-GB"/>
-        </w:rPr>
-        <w:t>pandem</w:t>
+        <w:t xml:space="preserve"> – </w:t>
       </w:r>
       <w:bookmarkStart w:id="0" w:name="_GoBack"/>
       <w:bookmarkEnd w:id="0"/>
@@ -1130,7 +570,567 @@
           <w:color w:val="auto"/>
           <w:lang w:val="en-GB"/>
         </w:rPr>
-        <w:t>ic across England and Wales.</w:t>
+        <w:t xml:space="preserve">how those efforts have impacted </w:t>
+      </w:r>
+      <w:r>
+        <w:rPr>
+          <w:rFonts w:ascii="Minion Pro Capt" w:hAnsi="Minion Pro Capt" w:cs="Times New Roman"/>
+          <w:b w:val="0"/>
+          <w:color w:val="auto"/>
+          <w:lang w:val="en-GB"/>
+        </w:rPr>
+        <w:t>public</w:t>
+      </w:r>
+      <w:r>
+        <w:rPr>
+          <w:rFonts w:ascii="Minion Pro Capt" w:hAnsi="Minion Pro Capt" w:cs="Times New Roman"/>
+          <w:b w:val="0"/>
+          <w:color w:val="auto"/>
+          <w:lang w:val="en-GB"/>
+        </w:rPr>
+        <w:t xml:space="preserve"> trust and confidence in the police - </w:t>
+      </w:r>
+      <w:r>
+        <w:rPr>
+          <w:rFonts w:ascii="Minion Pro Capt" w:hAnsi="Minion Pro Capt" w:cs="Times New Roman"/>
+          <w:b w:val="0"/>
+          <w:color w:val="auto"/>
+          <w:lang w:val="en-GB"/>
+        </w:rPr>
+        <w:t xml:space="preserve">have relied heavily on the traditional </w:t>
+      </w:r>
+      <w:r>
+        <w:rPr>
+          <w:rFonts w:ascii="Minion Pro Capt" w:hAnsi="Minion Pro Capt" w:cs="Times New Roman"/>
+          <w:b w:val="0"/>
+          <w:color w:val="auto"/>
+          <w:lang w:val="en-GB"/>
+        </w:rPr>
+        <w:t>data collection techniques</w:t>
+      </w:r>
+      <w:r>
+        <w:rPr>
+          <w:rFonts w:ascii="Minion Pro Capt" w:hAnsi="Minion Pro Capt" w:cs="Times New Roman"/>
+          <w:b w:val="0"/>
+          <w:color w:val="auto"/>
+          <w:lang w:val="en-GB"/>
+        </w:rPr>
+        <w:t xml:space="preserve">, such as </w:t>
+      </w:r>
+      <w:r>
+        <w:rPr>
+          <w:rFonts w:ascii="Minion Pro Capt" w:hAnsi="Minion Pro Capt" w:cs="Times New Roman"/>
+          <w:b w:val="0"/>
+          <w:color w:val="auto"/>
+          <w:lang w:val="en-GB"/>
+        </w:rPr>
+        <w:t xml:space="preserve">surveys and </w:t>
+      </w:r>
+      <w:r>
+        <w:rPr>
+          <w:rFonts w:ascii="Minion Pro Capt" w:hAnsi="Minion Pro Capt" w:cs="Times New Roman"/>
+          <w:b w:val="0"/>
+          <w:color w:val="auto"/>
+          <w:lang w:val="en-GB"/>
+        </w:rPr>
+        <w:t>questionnaires</w:t>
+      </w:r>
+      <w:r>
+        <w:rPr>
+          <w:rFonts w:ascii="Minion Pro Capt" w:hAnsi="Minion Pro Capt" w:cs="Times New Roman"/>
+          <w:b w:val="0"/>
+          <w:color w:val="auto"/>
+          <w:lang w:val="en-GB"/>
+        </w:rPr>
+        <w:t xml:space="preserve"> (*). </w:t>
+      </w:r>
+      <w:r>
+        <w:rPr>
+          <w:rFonts w:ascii="Minion Pro Capt" w:hAnsi="Minion Pro Capt" w:cs="Times New Roman"/>
+          <w:b w:val="0"/>
+          <w:color w:val="auto"/>
+          <w:lang w:val="en-GB"/>
+        </w:rPr>
+        <w:t xml:space="preserve">Nowadays, </w:t>
+      </w:r>
+      <w:r>
+        <w:rPr>
+          <w:rFonts w:ascii="Minion Pro Capt" w:hAnsi="Minion Pro Capt" w:cs="Times New Roman"/>
+          <w:b w:val="0"/>
+          <w:color w:val="auto"/>
+          <w:lang w:val="en-GB"/>
+        </w:rPr>
+        <w:t xml:space="preserve">however, </w:t>
+      </w:r>
+      <w:r>
+        <w:rPr>
+          <w:rFonts w:ascii="Minion Pro Capt" w:hAnsi="Minion Pro Capt" w:cs="Times New Roman"/>
+          <w:b w:val="0"/>
+          <w:color w:val="auto"/>
+          <w:lang w:val="en-GB"/>
+        </w:rPr>
+        <w:t xml:space="preserve">the advent of the social media systems, such as the Twitter, has heralded not only enormous data </w:t>
+      </w:r>
+      <w:r>
+        <w:rPr>
+          <w:rFonts w:ascii="Minion Pro Capt" w:hAnsi="Minion Pro Capt" w:cs="Times New Roman"/>
+          <w:b w:val="0"/>
+          <w:color w:val="auto"/>
+          <w:lang w:val="en-GB"/>
+        </w:rPr>
+        <w:t>opportunities,</w:t>
+      </w:r>
+      <w:r>
+        <w:rPr>
+          <w:rFonts w:ascii="Minion Pro Capt" w:hAnsi="Minion Pro Capt" w:cs="Times New Roman"/>
+          <w:b w:val="0"/>
+          <w:color w:val="auto"/>
+          <w:lang w:val="en-GB"/>
+        </w:rPr>
+        <w:t xml:space="preserve"> but also </w:t>
+      </w:r>
+      <w:r>
+        <w:rPr>
+          <w:rFonts w:ascii="Minion Pro Capt" w:hAnsi="Minion Pro Capt" w:cs="Times New Roman"/>
+          <w:b w:val="0"/>
+          <w:color w:val="auto"/>
+          <w:lang w:val="en-GB"/>
+        </w:rPr>
+        <w:t xml:space="preserve">new </w:t>
+      </w:r>
+      <w:r>
+        <w:rPr>
+          <w:rFonts w:ascii="Minion Pro Capt" w:hAnsi="Minion Pro Capt" w:cs="Times New Roman"/>
+          <w:b w:val="0"/>
+          <w:color w:val="auto"/>
+          <w:lang w:val="en-GB"/>
+        </w:rPr>
+        <w:t xml:space="preserve">advances in the </w:t>
+      </w:r>
+      <w:r>
+        <w:rPr>
+          <w:rFonts w:ascii="Minion Pro Capt" w:hAnsi="Minion Pro Capt" w:cs="Times New Roman"/>
+          <w:b w:val="0"/>
+          <w:color w:val="auto"/>
+          <w:lang w:val="en-GB"/>
+        </w:rPr>
+        <w:t>way these datasets are analysed. Currently, o</w:t>
+      </w:r>
+      <w:r>
+        <w:rPr>
+          <w:rFonts w:ascii="Minion Pro Capt" w:hAnsi="Minion Pro Capt" w:cs="Times New Roman"/>
+          <w:b w:val="0"/>
+          <w:color w:val="auto"/>
+          <w:lang w:val="en-GB"/>
+        </w:rPr>
+        <w:t>pinion or sentiment mining</w:t>
+      </w:r>
+      <w:r>
+        <w:rPr>
+          <w:rFonts w:ascii="Minion Pro Capt" w:hAnsi="Minion Pro Capt" w:cs="Times New Roman"/>
+          <w:b w:val="0"/>
+          <w:color w:val="auto"/>
+          <w:lang w:val="en-GB"/>
+        </w:rPr>
+        <w:t xml:space="preserve"> </w:t>
+      </w:r>
+      <w:r>
+        <w:rPr>
+          <w:rFonts w:ascii="Minion Pro Capt" w:hAnsi="Minion Pro Capt" w:cs="Times New Roman"/>
+          <w:b w:val="0"/>
+          <w:color w:val="auto"/>
+          <w:lang w:val="en-GB"/>
+        </w:rPr>
+        <w:t>is one of the most useful method of extracting opinions and sentiments from social media using computational methods (Liu*), and has been applied</w:t>
+      </w:r>
+      <w:r>
+        <w:rPr>
+          <w:rFonts w:ascii="Minion Pro Capt" w:hAnsi="Minion Pro Capt" w:cs="Times New Roman"/>
+          <w:b w:val="0"/>
+          <w:color w:val="auto"/>
+          <w:lang w:val="en-GB"/>
+        </w:rPr>
+        <w:t xml:space="preserve"> in a wide range of application domain</w:t>
+      </w:r>
+      <w:r>
+        <w:rPr>
+          <w:rFonts w:ascii="Minion Pro Capt" w:hAnsi="Minion Pro Capt" w:cs="Times New Roman"/>
+          <w:b w:val="0"/>
+          <w:color w:val="auto"/>
+          <w:lang w:val="en-GB"/>
+        </w:rPr>
+        <w:t>s</w:t>
+      </w:r>
+      <w:r>
+        <w:rPr>
+          <w:rFonts w:ascii="Minion Pro Capt" w:hAnsi="Minion Pro Capt" w:cs="Times New Roman"/>
+          <w:b w:val="0"/>
+          <w:color w:val="auto"/>
+          <w:lang w:val="en-GB"/>
+        </w:rPr>
+        <w:t>, including the law enforcement (</w:t>
+      </w:r>
+      <w:proofErr w:type="spellStart"/>
+      <w:r>
+        <w:rPr>
+          <w:rFonts w:ascii="Minion Pro Capt" w:hAnsi="Minion Pro Capt" w:cs="Times New Roman"/>
+          <w:b w:val="0"/>
+          <w:color w:val="auto"/>
+          <w:lang w:val="en-GB"/>
+        </w:rPr>
+        <w:t>Istia</w:t>
+      </w:r>
+      <w:proofErr w:type="spellEnd"/>
+      <w:r>
+        <w:rPr>
+          <w:rFonts w:ascii="Minion Pro Capt" w:hAnsi="Minion Pro Capt" w:cs="Times New Roman"/>
+          <w:b w:val="0"/>
+          <w:color w:val="auto"/>
+          <w:lang w:val="en-GB"/>
+        </w:rPr>
+        <w:t xml:space="preserve"> et al. 2018; </w:t>
+      </w:r>
+      <w:r>
+        <w:rPr>
+          <w:rFonts w:ascii="Minion Pro Capt" w:hAnsi="Minion Pro Capt" w:cs="Times New Roman"/>
+          <w:b w:val="0"/>
+          <w:color w:val="auto"/>
+          <w:lang w:val="en-GB"/>
+        </w:rPr>
+        <w:t>*).</w:t>
+      </w:r>
+      <w:r>
+        <w:rPr>
+          <w:rFonts w:ascii="Minion Pro Capt" w:hAnsi="Minion Pro Capt" w:cs="Times New Roman"/>
+          <w:b w:val="0"/>
+          <w:color w:val="auto"/>
+          <w:lang w:val="en-GB"/>
+        </w:rPr>
+        <w:t xml:space="preserve"> Because a key function of social media is for people to express their views and sentiments,</w:t>
+      </w:r>
+      <w:r>
+        <w:rPr>
+          <w:rFonts w:ascii="Minion Pro Capt" w:hAnsi="Minion Pro Capt" w:cs="Times New Roman"/>
+          <w:b w:val="0"/>
+          <w:color w:val="auto"/>
+          <w:lang w:val="en-GB"/>
+        </w:rPr>
+        <w:t xml:space="preserve"> opinion</w:t>
+      </w:r>
+      <w:r>
+        <w:rPr>
+          <w:rFonts w:ascii="Minion Pro Capt" w:hAnsi="Minion Pro Capt" w:cs="Times New Roman"/>
+          <w:b w:val="0"/>
+          <w:color w:val="auto"/>
+          <w:lang w:val="en-GB"/>
+        </w:rPr>
+        <w:t xml:space="preserve"> </w:t>
+      </w:r>
+      <w:r>
+        <w:rPr>
+          <w:rFonts w:ascii="Minion Pro Capt" w:hAnsi="Minion Pro Capt" w:cs="Times New Roman"/>
+          <w:b w:val="0"/>
+          <w:color w:val="auto"/>
+          <w:lang w:val="en-GB"/>
+        </w:rPr>
+        <w:t xml:space="preserve">mining represents valuable alternative </w:t>
+      </w:r>
+      <w:r>
+        <w:rPr>
+          <w:rFonts w:ascii="Minion Pro Capt" w:hAnsi="Minion Pro Capt" w:cs="Times New Roman"/>
+          <w:b w:val="0"/>
+          <w:color w:val="auto"/>
+          <w:lang w:val="en-GB"/>
+        </w:rPr>
+        <w:t xml:space="preserve">to the more laborious traditional techniques. </w:t>
+      </w:r>
+      <w:r>
+        <w:rPr>
+          <w:rFonts w:ascii="Minion Pro Capt" w:hAnsi="Minion Pro Capt" w:cs="Times New Roman"/>
+          <w:b w:val="0"/>
+          <w:color w:val="auto"/>
+          <w:lang w:val="en-GB"/>
+        </w:rPr>
+        <w:t xml:space="preserve">Opinion </w:t>
+      </w:r>
+      <w:r>
+        <w:rPr>
+          <w:rFonts w:ascii="Minion Pro Capt" w:hAnsi="Minion Pro Capt" w:cs="Times New Roman"/>
+          <w:b w:val="0"/>
+          <w:color w:val="auto"/>
+          <w:lang w:val="en-GB"/>
+        </w:rPr>
+        <w:t xml:space="preserve">analysis mainly focusses on </w:t>
+      </w:r>
+      <w:r>
+        <w:rPr>
+          <w:rFonts w:ascii="Minion Pro Capt" w:hAnsi="Minion Pro Capt" w:cs="Times New Roman"/>
+          <w:b w:val="0"/>
+          <w:color w:val="auto"/>
+          <w:lang w:val="en-GB"/>
+        </w:rPr>
+        <w:t>opinions</w:t>
+      </w:r>
+      <w:r>
+        <w:rPr>
+          <w:rFonts w:ascii="Minion Pro Capt" w:hAnsi="Minion Pro Capt" w:cs="Times New Roman"/>
+          <w:b w:val="0"/>
+          <w:color w:val="auto"/>
+          <w:lang w:val="en-GB"/>
+        </w:rPr>
+        <w:t xml:space="preserve"> that express or imply positive or negative </w:t>
+      </w:r>
+      <w:r>
+        <w:rPr>
+          <w:rFonts w:ascii="Minion Pro Capt" w:hAnsi="Minion Pro Capt" w:cs="Times New Roman"/>
+          <w:b w:val="0"/>
+          <w:color w:val="auto"/>
+          <w:lang w:val="en-GB"/>
+        </w:rPr>
+        <w:t>sentiment</w:t>
+      </w:r>
+      <w:r>
+        <w:rPr>
+          <w:rFonts w:ascii="Minion Pro Capt" w:hAnsi="Minion Pro Capt" w:cs="Times New Roman"/>
+          <w:b w:val="0"/>
+          <w:color w:val="auto"/>
+          <w:lang w:val="en-GB"/>
+        </w:rPr>
+        <w:t xml:space="preserve">. </w:t>
+      </w:r>
+      <w:r>
+        <w:rPr>
+          <w:rFonts w:ascii="Minion Pro Capt" w:hAnsi="Minion Pro Capt" w:cs="Times New Roman"/>
+          <w:b w:val="0"/>
+          <w:color w:val="auto"/>
+          <w:lang w:val="en-GB"/>
+        </w:rPr>
+        <w:t xml:space="preserve">In this study, we </w:t>
+      </w:r>
+      <w:r>
+        <w:rPr>
+          <w:rFonts w:ascii="Minion Pro Capt" w:hAnsi="Minion Pro Capt" w:cs="Times New Roman"/>
+          <w:b w:val="0"/>
+          <w:color w:val="auto"/>
+          <w:lang w:val="en-GB"/>
+        </w:rPr>
+        <w:t xml:space="preserve">develop a reproducible </w:t>
+      </w:r>
+      <w:r>
+        <w:rPr>
+          <w:rFonts w:ascii="Minion Pro Capt" w:hAnsi="Minion Pro Capt" w:cs="Times New Roman"/>
+          <w:b w:val="0"/>
+          <w:color w:val="auto"/>
+          <w:lang w:val="en-GB"/>
+        </w:rPr>
+        <w:t>geo</w:t>
+      </w:r>
+      <w:r>
+        <w:rPr>
+          <w:rFonts w:ascii="Minion Pro Capt" w:hAnsi="Minion Pro Capt" w:cs="Times New Roman"/>
+          <w:b w:val="0"/>
+          <w:color w:val="auto"/>
+          <w:lang w:val="en-GB"/>
+        </w:rPr>
+        <w:t xml:space="preserve">graphic-based </w:t>
+      </w:r>
+      <w:r>
+        <w:rPr>
+          <w:rFonts w:ascii="Minion Pro Capt" w:hAnsi="Minion Pro Capt" w:cs="Times New Roman"/>
+          <w:b w:val="0"/>
+          <w:color w:val="auto"/>
+          <w:lang w:val="en-GB"/>
+        </w:rPr>
+        <w:t xml:space="preserve">analytics framework </w:t>
+      </w:r>
+      <w:r>
+        <w:rPr>
+          <w:rFonts w:ascii="Minion Pro Capt" w:hAnsi="Minion Pro Capt" w:cs="Times New Roman"/>
+          <w:b w:val="0"/>
+          <w:color w:val="auto"/>
+          <w:lang w:val="en-GB"/>
+        </w:rPr>
+        <w:t>that enables the m</w:t>
+      </w:r>
+      <w:r>
+        <w:rPr>
+          <w:rFonts w:ascii="Minion Pro Capt" w:hAnsi="Minion Pro Capt" w:cs="Times New Roman"/>
+          <w:b w:val="0"/>
+          <w:color w:val="auto"/>
+          <w:lang w:val="en-GB"/>
+        </w:rPr>
+        <w:t>ining</w:t>
+      </w:r>
+      <w:r>
+        <w:rPr>
+          <w:rFonts w:ascii="Minion Pro Capt" w:hAnsi="Minion Pro Capt" w:cs="Times New Roman"/>
+          <w:b w:val="0"/>
+          <w:color w:val="auto"/>
+          <w:lang w:val="en-GB"/>
+        </w:rPr>
+        <w:t xml:space="preserve"> of</w:t>
+      </w:r>
+      <w:r>
+        <w:rPr>
+          <w:rFonts w:ascii="Minion Pro Capt" w:hAnsi="Minion Pro Capt" w:cs="Times New Roman"/>
+          <w:b w:val="0"/>
+          <w:color w:val="auto"/>
+          <w:lang w:val="en-GB"/>
+        </w:rPr>
+        <w:t xml:space="preserve"> the </w:t>
+      </w:r>
+      <w:r>
+        <w:rPr>
+          <w:rFonts w:ascii="Minion Pro Capt" w:hAnsi="Minion Pro Capt" w:cs="Times New Roman"/>
+          <w:b w:val="0"/>
+          <w:color w:val="auto"/>
+          <w:lang w:val="en-GB"/>
+        </w:rPr>
+        <w:t xml:space="preserve">public </w:t>
+      </w:r>
+      <w:r>
+        <w:rPr>
+          <w:rFonts w:ascii="Minion Pro Capt" w:hAnsi="Minion Pro Capt" w:cs="Times New Roman"/>
+          <w:b w:val="0"/>
+          <w:color w:val="auto"/>
+          <w:lang w:val="en-GB"/>
+        </w:rPr>
+        <w:t>opinion</w:t>
+      </w:r>
+      <w:r>
+        <w:rPr>
+          <w:rFonts w:ascii="Minion Pro Capt" w:hAnsi="Minion Pro Capt" w:cs="Times New Roman"/>
+          <w:b w:val="0"/>
+          <w:color w:val="auto"/>
+          <w:lang w:val="en-GB"/>
+        </w:rPr>
+        <w:t>s</w:t>
+      </w:r>
+      <w:r>
+        <w:rPr>
+          <w:rFonts w:ascii="Minion Pro Capt" w:hAnsi="Minion Pro Capt" w:cs="Times New Roman"/>
+          <w:b w:val="0"/>
+          <w:color w:val="auto"/>
+          <w:lang w:val="en-GB"/>
+        </w:rPr>
+        <w:t xml:space="preserve"> on </w:t>
+      </w:r>
+      <w:r>
+        <w:rPr>
+          <w:rFonts w:ascii="Minion Pro Capt" w:hAnsi="Minion Pro Capt" w:cs="Times New Roman"/>
+          <w:b w:val="0"/>
+          <w:color w:val="auto"/>
+          <w:lang w:val="en-GB"/>
+        </w:rPr>
+        <w:t xml:space="preserve">the police </w:t>
+      </w:r>
+      <w:r>
+        <w:rPr>
+          <w:rFonts w:ascii="Minion Pro Capt" w:hAnsi="Minion Pro Capt" w:cs="Times New Roman"/>
+          <w:b w:val="0"/>
+          <w:color w:val="auto"/>
+          <w:lang w:val="en-GB"/>
+        </w:rPr>
+        <w:t>and</w:t>
+      </w:r>
+      <w:r>
+        <w:rPr>
+          <w:rFonts w:ascii="Minion Pro Capt" w:hAnsi="Minion Pro Capt" w:cs="Times New Roman"/>
+          <w:b w:val="0"/>
+          <w:color w:val="auto"/>
+          <w:lang w:val="en-GB"/>
+        </w:rPr>
+        <w:t xml:space="preserve"> </w:t>
+      </w:r>
+      <w:r>
+        <w:rPr>
+          <w:rFonts w:ascii="Minion Pro Capt" w:hAnsi="Minion Pro Capt" w:cs="Times New Roman"/>
+          <w:b w:val="0"/>
+          <w:color w:val="auto"/>
+          <w:lang w:val="en-GB"/>
+        </w:rPr>
+        <w:t xml:space="preserve">policing using Twitter data. </w:t>
+      </w:r>
+      <w:r>
+        <w:rPr>
+          <w:rFonts w:ascii="Minion Pro Capt" w:hAnsi="Minion Pro Capt" w:cs="Times New Roman"/>
+          <w:b w:val="0"/>
+          <w:color w:val="auto"/>
+          <w:lang w:val="en-GB"/>
+        </w:rPr>
+        <w:t xml:space="preserve">We </w:t>
+      </w:r>
+      <w:r>
+        <w:rPr>
+          <w:rFonts w:ascii="Minion Pro Capt" w:hAnsi="Minion Pro Capt" w:cs="Times New Roman"/>
+          <w:b w:val="0"/>
+          <w:color w:val="auto"/>
+          <w:lang w:val="en-GB"/>
+        </w:rPr>
+        <w:t xml:space="preserve">demonstrated the </w:t>
+      </w:r>
+      <w:r>
+        <w:rPr>
+          <w:rFonts w:ascii="Minion Pro Capt" w:hAnsi="Minion Pro Capt" w:cs="Times New Roman"/>
+          <w:b w:val="0"/>
+          <w:color w:val="auto"/>
+          <w:lang w:val="en-GB"/>
+        </w:rPr>
+        <w:t>deploy</w:t>
+      </w:r>
+      <w:r>
+        <w:rPr>
+          <w:rFonts w:ascii="Minion Pro Capt" w:hAnsi="Minion Pro Capt" w:cs="Times New Roman"/>
+          <w:b w:val="0"/>
+          <w:color w:val="auto"/>
+          <w:lang w:val="en-GB"/>
+        </w:rPr>
+        <w:t>ment of</w:t>
+      </w:r>
+      <w:r>
+        <w:rPr>
+          <w:rFonts w:ascii="Minion Pro Capt" w:hAnsi="Minion Pro Capt" w:cs="Times New Roman"/>
+          <w:b w:val="0"/>
+          <w:color w:val="auto"/>
+          <w:lang w:val="en-GB"/>
+        </w:rPr>
+        <w:t xml:space="preserve"> the framework for a s</w:t>
+      </w:r>
+      <w:r>
+        <w:rPr>
+          <w:rFonts w:ascii="Minion Pro Capt" w:hAnsi="Minion Pro Capt" w:cs="Times New Roman"/>
+          <w:b w:val="0"/>
+          <w:color w:val="auto"/>
+          <w:lang w:val="en-GB"/>
+        </w:rPr>
+        <w:t xml:space="preserve">ystematic assessment of people’s opinions on the </w:t>
+      </w:r>
+      <w:r>
+        <w:rPr>
+          <w:rFonts w:ascii="Minion Pro Capt" w:hAnsi="Minion Pro Capt" w:cs="Times New Roman"/>
+          <w:b w:val="0"/>
+          <w:color w:val="auto"/>
+          <w:lang w:val="en-GB"/>
+        </w:rPr>
+        <w:t xml:space="preserve">policing efforts in relation to the </w:t>
+      </w:r>
+      <w:r>
+        <w:rPr>
+          <w:rFonts w:ascii="Minion Pro Capt" w:hAnsi="Minion Pro Capt" w:cs="Times New Roman"/>
+          <w:b w:val="0"/>
+          <w:color w:val="auto"/>
+          <w:lang w:val="en-GB"/>
+        </w:rPr>
+        <w:t xml:space="preserve">COVID-19 </w:t>
+      </w:r>
+      <w:r>
+        <w:rPr>
+          <w:rFonts w:ascii="Minion Pro Capt" w:hAnsi="Minion Pro Capt" w:cs="Times New Roman"/>
+          <w:b w:val="0"/>
+          <w:color w:val="auto"/>
+          <w:lang w:val="en-GB"/>
+        </w:rPr>
+        <w:t>pandemic across England and Wales.</w:t>
       </w:r>
       <w:r>
         <w:rPr>

--- a/paper draft_methodology and results.docx
+++ b/paper draft_methodology and results.docx
@@ -559,18 +559,7 @@
           <w:color w:val="auto"/>
           <w:lang w:val="en-GB"/>
         </w:rPr>
-        <w:t xml:space="preserve"> – </w:t>
-      </w:r>
-      <w:bookmarkStart w:id="0" w:name="_GoBack"/>
-      <w:bookmarkEnd w:id="0"/>
-      <w:r>
-        <w:rPr>
-          <w:rFonts w:ascii="Minion Pro Capt" w:hAnsi="Minion Pro Capt" w:cs="Times New Roman"/>
-          <w:b w:val="0"/>
-          <w:color w:val="auto"/>
-          <w:lang w:val="en-GB"/>
-        </w:rPr>
-        <w:t xml:space="preserve">how those efforts have impacted </w:t>
+        <w:t xml:space="preserve"> – how those efforts have impacted </w:t>
       </w:r>
       <w:r>
         <w:rPr>
@@ -1130,7 +1119,25 @@
           <w:color w:val="auto"/>
           <w:lang w:val="en-GB"/>
         </w:rPr>
-        <w:t>pandemic across England and Wales.</w:t>
+        <w:t xml:space="preserve">pandemic </w:t>
+      </w:r>
+      <w:r>
+        <w:rPr>
+          <w:rFonts w:ascii="Minion Pro Capt" w:hAnsi="Minion Pro Capt" w:cs="Times New Roman"/>
+          <w:b w:val="0"/>
+          <w:color w:val="auto"/>
+          <w:lang w:val="en-GB"/>
+        </w:rPr>
+        <w:t>using Twitter data</w:t>
+      </w:r>
+      <w:r>
+        <w:rPr>
+          <w:rFonts w:ascii="Minion Pro Capt" w:hAnsi="Minion Pro Capt" w:cs="Times New Roman"/>
+          <w:b w:val="0"/>
+          <w:color w:val="auto"/>
+          <w:lang w:val="en-GB"/>
+        </w:rPr>
+        <w:t>.</w:t>
       </w:r>
       <w:r>
         <w:rPr>
@@ -1325,25 +1332,63 @@
           <w:color w:val="auto"/>
           <w:lang w:val="en-GB"/>
         </w:rPr>
-        <w:t xml:space="preserve">In the year 2020/21, the COVID-19 pandemic is perhaps one most consequential issue of concern not only in England and Wales, </w:t>
-      </w:r>
-      <w:r>
-        <w:rPr>
-          <w:rFonts w:ascii="Minion Pro Capt" w:hAnsi="Minion Pro Capt" w:cs="Times New Roman"/>
-          <w:b w:val="0"/>
-          <w:color w:val="auto"/>
-          <w:lang w:val="en-GB"/>
-        </w:rPr>
-        <w:t>but also</w:t>
-      </w:r>
-      <w:r>
-        <w:rPr>
-          <w:rFonts w:ascii="Minion Pro Capt" w:hAnsi="Minion Pro Capt" w:cs="Times New Roman"/>
-          <w:b w:val="0"/>
-          <w:color w:val="auto"/>
-          <w:lang w:val="en-GB"/>
-        </w:rPr>
-        <w:t xml:space="preserve"> across the whole world. The law enforcement </w:t>
+        <w:t>In England and Wales, and across the whole world, t</w:t>
+      </w:r>
+      <w:r>
+        <w:rPr>
+          <w:rFonts w:ascii="Minion Pro Capt" w:hAnsi="Minion Pro Capt" w:cs="Times New Roman"/>
+          <w:b w:val="0"/>
+          <w:color w:val="auto"/>
+          <w:lang w:val="en-GB"/>
+        </w:rPr>
+        <w:t xml:space="preserve">he COVID-19 pandemic </w:t>
+      </w:r>
+      <w:proofErr w:type="gramStart"/>
+      <w:r>
+        <w:rPr>
+          <w:rFonts w:ascii="Minion Pro Capt" w:hAnsi="Minion Pro Capt" w:cs="Times New Roman"/>
+          <w:b w:val="0"/>
+          <w:color w:val="auto"/>
+          <w:lang w:val="en-GB"/>
+        </w:rPr>
+        <w:t>is considered</w:t>
+      </w:r>
+      <w:proofErr w:type="gramEnd"/>
+      <w:r>
+        <w:rPr>
+          <w:rFonts w:ascii="Minion Pro Capt" w:hAnsi="Minion Pro Capt" w:cs="Times New Roman"/>
+          <w:b w:val="0"/>
+          <w:color w:val="auto"/>
+          <w:lang w:val="en-GB"/>
+        </w:rPr>
+        <w:t xml:space="preserve"> th</w:t>
+      </w:r>
+      <w:r>
+        <w:rPr>
+          <w:rFonts w:ascii="Minion Pro Capt" w:hAnsi="Minion Pro Capt" w:cs="Times New Roman"/>
+          <w:b w:val="0"/>
+          <w:color w:val="auto"/>
+          <w:lang w:val="en-GB"/>
+        </w:rPr>
+        <w:t xml:space="preserve">e most consequential issue of concern </w:t>
+      </w:r>
+      <w:r>
+        <w:rPr>
+          <w:rFonts w:ascii="Minion Pro Capt" w:hAnsi="Minion Pro Capt" w:cs="Times New Roman"/>
+          <w:b w:val="0"/>
+          <w:color w:val="auto"/>
+          <w:lang w:val="en-GB"/>
+        </w:rPr>
+        <w:t xml:space="preserve">of the year 2020/21. </w:t>
+      </w:r>
+      <w:r>
+        <w:rPr>
+          <w:rFonts w:ascii="Minion Pro Capt" w:hAnsi="Minion Pro Capt" w:cs="Times New Roman"/>
+          <w:b w:val="0"/>
+          <w:color w:val="auto"/>
+          <w:lang w:val="en-GB"/>
+        </w:rPr>
+        <w:t xml:space="preserve">The law enforcement </w:t>
       </w:r>
       <w:r>
         <w:rPr>
@@ -1460,24 +1505,6 @@
           <w:color w:val="auto"/>
           <w:lang w:val="en-GB"/>
         </w:rPr>
-        <w:t xml:space="preserve">During </w:t>
-      </w:r>
-      <w:r>
-        <w:rPr>
-          <w:rFonts w:ascii="Minion Pro Capt" w:hAnsi="Minion Pro Capt" w:cs="Times New Roman"/>
-          <w:b w:val="0"/>
-          <w:color w:val="auto"/>
-          <w:lang w:val="en-GB"/>
-        </w:rPr>
-        <w:t xml:space="preserve">the pandemic, </w:t>
-      </w:r>
-      <w:r>
-        <w:rPr>
-          <w:rFonts w:ascii="Minion Pro Capt" w:hAnsi="Minion Pro Capt" w:cs="Times New Roman"/>
-          <w:b w:val="0"/>
-          <w:color w:val="auto"/>
-          <w:lang w:val="en-GB"/>
-        </w:rPr>
         <w:t xml:space="preserve">Government of many countries, including in England and Wales, </w:t>
       </w:r>
       <w:r>
@@ -1507,6 +1534,7 @@
         </w:rPr>
         <w:t xml:space="preserve"> additional power to be able to enforce restriction rules to curb the spread of the disease, and at the same time </w:t>
       </w:r>
+      <w:proofErr w:type="gramStart"/>
       <w:r>
         <w:rPr>
           <w:rFonts w:ascii="Minion Pro Capt" w:hAnsi="Minion Pro Capt" w:cs="Times New Roman"/>
@@ -1525,17 +1553,6 @@
         </w:rPr>
         <w:t xml:space="preserve"> </w:t>
       </w:r>
-      <w:proofErr w:type="spellStart"/>
-      <w:r>
-        <w:rPr>
-          <w:rFonts w:ascii="Minion Pro Capt" w:hAnsi="Minion Pro Capt" w:cs="Times New Roman"/>
-          <w:b w:val="0"/>
-          <w:color w:val="auto"/>
-          <w:lang w:val="en-GB"/>
-        </w:rPr>
-        <w:t>ensure</w:t>
-      </w:r>
-      <w:proofErr w:type="spellEnd"/>
       <w:r>
         <w:rPr>
           <w:rFonts w:ascii="Minion Pro Capt" w:hAnsi="Minion Pro Capt" w:cs="Times New Roman"/>
@@ -1552,6 +1569,43 @@
           <w:color w:val="auto"/>
           <w:lang w:val="en-GB"/>
         </w:rPr>
+        <w:t>community</w:t>
+      </w:r>
+      <w:proofErr w:type="gramEnd"/>
+      <w:r>
+        <w:rPr>
+          <w:rFonts w:ascii="Minion Pro Capt" w:hAnsi="Minion Pro Capt" w:cs="Times New Roman"/>
+          <w:b w:val="0"/>
+          <w:color w:val="auto"/>
+          <w:lang w:val="en-GB"/>
+        </w:rPr>
+        <w:t xml:space="preserve"> safety</w:t>
+      </w:r>
+      <w:r>
+        <w:rPr>
+          <w:rFonts w:ascii="Minion Pro Capt" w:hAnsi="Minion Pro Capt" w:cs="Times New Roman"/>
+          <w:b w:val="0"/>
+          <w:color w:val="auto"/>
+          <w:lang w:val="en-GB"/>
+        </w:rPr>
+        <w:t xml:space="preserve">. </w:t>
+      </w:r>
+      <w:r>
+        <w:rPr>
+          <w:rFonts w:ascii="Minion Pro Capt" w:hAnsi="Minion Pro Capt" w:cs="Times New Roman"/>
+          <w:b w:val="0"/>
+          <w:color w:val="auto"/>
+          <w:lang w:val="en-GB"/>
+        </w:rPr>
+        <w:t>How the police</w:t>
+      </w:r>
+      <w:r>
+        <w:rPr>
+          <w:rFonts w:ascii="Minion Pro Capt" w:hAnsi="Minion Pro Capt" w:cs="Times New Roman"/>
+          <w:b w:val="0"/>
+          <w:color w:val="auto"/>
+          <w:lang w:val="en-GB"/>
+        </w:rPr>
         <w:t xml:space="preserve"> </w:t>
       </w:r>
       <w:r>
@@ -1561,25 +1615,90 @@
           <w:color w:val="auto"/>
           <w:lang w:val="en-GB"/>
         </w:rPr>
-        <w:t>community safety</w:t>
-      </w:r>
-      <w:r>
-        <w:rPr>
-          <w:rFonts w:ascii="Minion Pro Capt" w:hAnsi="Minion Pro Capt" w:cs="Times New Roman"/>
-          <w:b w:val="0"/>
-          <w:color w:val="auto"/>
-          <w:lang w:val="en-GB"/>
-        </w:rPr>
-        <w:t xml:space="preserve">. </w:t>
-      </w:r>
-      <w:r>
-        <w:rPr>
-          <w:rFonts w:ascii="Minion Pro Capt" w:hAnsi="Minion Pro Capt" w:cs="Times New Roman"/>
-          <w:b w:val="0"/>
-          <w:color w:val="auto"/>
-          <w:lang w:val="en-GB"/>
-        </w:rPr>
-        <w:t>How the police</w:t>
+        <w:t xml:space="preserve">carry out those powers and policies </w:t>
+      </w:r>
+      <w:r>
+        <w:rPr>
+          <w:rFonts w:ascii="Minion Pro Capt" w:hAnsi="Minion Pro Capt" w:cs="Times New Roman"/>
+          <w:b w:val="0"/>
+          <w:color w:val="auto"/>
+          <w:lang w:val="en-GB"/>
+        </w:rPr>
+        <w:t>i</w:t>
+      </w:r>
+      <w:r>
+        <w:rPr>
+          <w:rFonts w:ascii="Minion Pro Capt" w:hAnsi="Minion Pro Capt" w:cs="Times New Roman"/>
+          <w:b w:val="0"/>
+          <w:color w:val="auto"/>
+          <w:lang w:val="en-GB"/>
+        </w:rPr>
+        <w:t>mportant factor in shaping public opinions on the police efforts during the period. To the best of our knowledge, there has</w:t>
+      </w:r>
+      <w:r>
+        <w:rPr>
+          <w:rFonts w:ascii="Minion Pro Capt" w:hAnsi="Minion Pro Capt" w:cs="Times New Roman"/>
+          <w:b w:val="0"/>
+          <w:color w:val="auto"/>
+          <w:lang w:val="en-GB"/>
+        </w:rPr>
+        <w:t xml:space="preserve"> not</w:t>
+      </w:r>
+      <w:r>
+        <w:rPr>
+          <w:rFonts w:ascii="Minion Pro Capt" w:hAnsi="Minion Pro Capt" w:cs="Times New Roman"/>
+          <w:b w:val="0"/>
+          <w:color w:val="auto"/>
+          <w:lang w:val="en-GB"/>
+        </w:rPr>
+        <w:t xml:space="preserve"> been any studies that looked into how the pandemic has </w:t>
+      </w:r>
+      <w:proofErr w:type="gramStart"/>
+      <w:r>
+        <w:rPr>
+          <w:rFonts w:ascii="Minion Pro Capt" w:hAnsi="Minion Pro Capt" w:cs="Times New Roman"/>
+          <w:b w:val="0"/>
+          <w:color w:val="auto"/>
+          <w:lang w:val="en-GB"/>
+        </w:rPr>
+        <w:t>impacted</w:t>
+      </w:r>
+      <w:proofErr w:type="gramEnd"/>
+      <w:r>
+        <w:rPr>
+          <w:rFonts w:ascii="Minion Pro Capt" w:hAnsi="Minion Pro Capt" w:cs="Times New Roman"/>
+          <w:b w:val="0"/>
+          <w:color w:val="auto"/>
+          <w:lang w:val="en-GB"/>
+        </w:rPr>
+        <w:t xml:space="preserve"> the public opinions on the policing.</w:t>
+      </w:r>
+      <w:r>
+        <w:rPr>
+          <w:rFonts w:ascii="Minion Pro Capt" w:hAnsi="Minion Pro Capt" w:cs="Times New Roman"/>
+          <w:b w:val="0"/>
+          <w:color w:val="auto"/>
+          <w:lang w:val="en-GB"/>
+        </w:rPr>
+        <w:t xml:space="preserve"> We address this research gap in </w:t>
+      </w:r>
+      <w:r>
+        <w:rPr>
+          <w:rFonts w:ascii="Minion Pro Capt" w:hAnsi="Minion Pro Capt" w:cs="Times New Roman"/>
+          <w:b w:val="0"/>
+          <w:color w:val="auto"/>
+          <w:lang w:val="en-GB"/>
+        </w:rPr>
+        <w:t>this</w:t>
+      </w:r>
+      <w:r>
+        <w:rPr>
+          <w:rFonts w:ascii="Minion Pro Capt" w:hAnsi="Minion Pro Capt" w:cs="Times New Roman"/>
+          <w:b w:val="0"/>
+          <w:color w:val="auto"/>
+          <w:lang w:val="en-GB"/>
+        </w:rPr>
+        <w:t xml:space="preserve"> study.</w:t>
       </w:r>
       <w:r>
         <w:rPr>
@@ -1597,7 +1716,26 @@
           <w:color w:val="auto"/>
           <w:lang w:val="en-GB"/>
         </w:rPr>
-        <w:t>carry out those powers and policies during the</w:t>
+        <w:t xml:space="preserve">Furthermore, the geo-analytical framework that we developed serves as a template </w:t>
+      </w:r>
+      <w:r>
+        <w:rPr>
+          <w:rFonts w:ascii="Minion Pro Capt" w:hAnsi="Minion Pro Capt" w:cs="Times New Roman"/>
+          <w:b w:val="0"/>
+          <w:color w:val="auto"/>
+          <w:lang w:val="en-GB"/>
+        </w:rPr>
+        <w:t xml:space="preserve">by which </w:t>
+      </w:r>
+      <w:r>
+        <w:rPr>
+          <w:rFonts w:ascii="Minion Pro Capt" w:hAnsi="Minion Pro Capt" w:cs="Times New Roman"/>
+          <w:b w:val="0"/>
+          <w:color w:val="auto"/>
+          <w:lang w:val="en-GB"/>
+        </w:rPr>
+        <w:lastRenderedPageBreak/>
+        <w:t>the opinion regarding policing can be assessed in relation to other issues of concern</w:t>
       </w:r>
       <w:r>
         <w:rPr>
@@ -1615,76 +1753,19 @@
           <w:color w:val="auto"/>
           <w:lang w:val="en-GB"/>
         </w:rPr>
-        <w:t xml:space="preserve">pandemic becomes an important factor in shaping public opinions on the police efforts during the period. To the best of our knowledge, there has been any studies that looked into how the pandemic has </w:t>
-      </w:r>
-      <w:proofErr w:type="gramStart"/>
-      <w:r>
-        <w:rPr>
-          <w:rFonts w:ascii="Minion Pro Capt" w:hAnsi="Minion Pro Capt" w:cs="Times New Roman"/>
-          <w:b w:val="0"/>
-          <w:color w:val="auto"/>
-          <w:lang w:val="en-GB"/>
-        </w:rPr>
-        <w:t>impacted</w:t>
-      </w:r>
-      <w:proofErr w:type="gramEnd"/>
-      <w:r>
-        <w:rPr>
-          <w:rFonts w:ascii="Minion Pro Capt" w:hAnsi="Minion Pro Capt" w:cs="Times New Roman"/>
-          <w:b w:val="0"/>
-          <w:color w:val="auto"/>
-          <w:lang w:val="en-GB"/>
-        </w:rPr>
-        <w:t xml:space="preserve"> the public opinions on the policing.</w:t>
-      </w:r>
-      <w:r>
-        <w:rPr>
-          <w:rFonts w:ascii="Minion Pro Capt" w:hAnsi="Minion Pro Capt" w:cs="Times New Roman"/>
-          <w:b w:val="0"/>
-          <w:color w:val="auto"/>
-          <w:lang w:val="en-GB"/>
-        </w:rPr>
-        <w:t xml:space="preserve"> We address this research gap in our study.</w:t>
-      </w:r>
-      <w:r>
-        <w:rPr>
-          <w:rFonts w:ascii="Minion Pro Capt" w:hAnsi="Minion Pro Capt" w:cs="Times New Roman"/>
-          <w:b w:val="0"/>
-          <w:color w:val="auto"/>
-          <w:lang w:val="en-GB"/>
-        </w:rPr>
-        <w:t xml:space="preserve"> More importantly, the developed </w:t>
-      </w:r>
-      <w:r>
-        <w:rPr>
-          <w:rFonts w:ascii="Minion Pro Capt" w:hAnsi="Minion Pro Capt" w:cs="Times New Roman"/>
-          <w:b w:val="0"/>
-          <w:color w:val="auto"/>
-          <w:lang w:val="en-GB"/>
-        </w:rPr>
-        <w:lastRenderedPageBreak/>
-        <w:t xml:space="preserve">visual analytics framework developed in this research provides the template by which the opinion regarding policing </w:t>
-      </w:r>
-      <w:proofErr w:type="gramStart"/>
-      <w:r>
-        <w:rPr>
-          <w:rFonts w:ascii="Minion Pro Capt" w:hAnsi="Minion Pro Capt" w:cs="Times New Roman"/>
-          <w:b w:val="0"/>
-          <w:color w:val="auto"/>
-          <w:lang w:val="en-GB"/>
-        </w:rPr>
-        <w:t>can be assessed</w:t>
-      </w:r>
-      <w:proofErr w:type="gramEnd"/>
-      <w:r>
-        <w:rPr>
-          <w:rFonts w:ascii="Minion Pro Capt" w:hAnsi="Minion Pro Capt" w:cs="Times New Roman"/>
-          <w:b w:val="0"/>
-          <w:color w:val="auto"/>
-          <w:lang w:val="en-GB"/>
-        </w:rPr>
-        <w:t xml:space="preserve"> in relation to other issues of concern other than the COVID-19 pandemic. </w:t>
-      </w:r>
+        <w:t xml:space="preserve"> </w:t>
+      </w:r>
+      <w:r>
+        <w:rPr>
+          <w:rFonts w:ascii="Minion Pro Capt" w:hAnsi="Minion Pro Capt" w:cs="Times New Roman"/>
+          <w:b w:val="0"/>
+          <w:color w:val="auto"/>
+          <w:lang w:val="en-GB"/>
+        </w:rPr>
+        <w:t xml:space="preserve">to the public. </w:t>
+      </w:r>
+      <w:bookmarkStart w:id="0" w:name="_GoBack"/>
+      <w:bookmarkEnd w:id="0"/>
     </w:p>
     <w:p>
       <w:pPr>
@@ -2443,7 +2524,6 @@
           <w:color w:val="auto"/>
           <w:lang w:val="en-GB"/>
         </w:rPr>
-        <w:lastRenderedPageBreak/>
         <w:t>.</w:t>
       </w:r>
     </w:p>
@@ -2467,6 +2547,7 @@
           <w:color w:val="auto"/>
           <w:lang w:val="en-GB"/>
         </w:rPr>
+        <w:lastRenderedPageBreak/>
         <w:t>.</w:t>
       </w:r>
     </w:p>
@@ -3568,17 +3649,7 @@
           <w:szCs w:val="24"/>
           <w:lang w:val="en-GB" w:eastAsia="zh-CN"/>
         </w:rPr>
-        <w:t xml:space="preserve">Created based on the UK ONS location gazette </w:t>
-      </w:r>
-      <w:r>
-        <w:rPr>
-          <w:rFonts w:ascii="Minion Pro Capt" w:hAnsi="Minion Pro Capt"/>
-          <w:sz w:val="24"/>
-          <w:szCs w:val="24"/>
-          <w:lang w:val="en-GB" w:eastAsia="zh-CN"/>
-        </w:rPr>
-        <w:lastRenderedPageBreak/>
-        <w:t xml:space="preserve">(ONS 2020), the lookup table contains a total </w:t>
+        <w:t xml:space="preserve">Created based on the UK ONS location gazette (ONS 2020), the lookup table contains a total </w:t>
       </w:r>
       <w:r>
         <w:rPr>
@@ -3606,6 +3677,7 @@
         <w:ind w:leftChars="0" w:left="0"/>
       </w:pPr>
       <w:r>
+        <w:lastRenderedPageBreak/>
         <w:t xml:space="preserve">3.2. </w:t>
       </w:r>
       <w:r>

--- a/paper draft_methodology and results.docx
+++ b/paper draft_methodology and results.docx
@@ -91,7 +91,7 @@
           <w:sz w:val="36"/>
           <w:szCs w:val="36"/>
         </w:rPr>
-        <w:t xml:space="preserve">Monitoring </w:t>
+        <w:t>Spatial and Temporal M</w:t>
       </w:r>
       <w:r>
         <w:rPr>
@@ -99,7 +99,7 @@
           <w:sz w:val="36"/>
           <w:szCs w:val="36"/>
         </w:rPr>
-        <w:t>Public</w:t>
+        <w:t xml:space="preserve">onitoring </w:t>
       </w:r>
       <w:r>
         <w:rPr>
@@ -107,7 +107,7 @@
           <w:sz w:val="36"/>
           <w:szCs w:val="36"/>
         </w:rPr>
-        <w:t xml:space="preserve"> </w:t>
+        <w:t>Public</w:t>
       </w:r>
       <w:r>
         <w:rPr>
@@ -115,7 +115,7 @@
           <w:sz w:val="36"/>
           <w:szCs w:val="36"/>
         </w:rPr>
-        <w:t>Opinions</w:t>
+        <w:t xml:space="preserve"> </w:t>
       </w:r>
       <w:r>
         <w:rPr>
@@ -123,6 +123,14 @@
           <w:sz w:val="36"/>
           <w:szCs w:val="36"/>
         </w:rPr>
+        <w:t>Opinions</w:t>
+      </w:r>
+      <w:r>
+        <w:rPr>
+          <w:rFonts w:asciiTheme="minorHAnsi" w:hAnsiTheme="minorHAnsi" w:cstheme="minorHAnsi"/>
+          <w:sz w:val="36"/>
+          <w:szCs w:val="36"/>
+        </w:rPr>
         <w:t xml:space="preserve"> on Policing – </w:t>
       </w:r>
     </w:p>
@@ -191,7 +199,31 @@
           <w:sz w:val="32"/>
           <w:szCs w:val="36"/>
         </w:rPr>
-        <w:t>es in Twitter Data</w:t>
+        <w:t xml:space="preserve">es </w:t>
+      </w:r>
+      <w:r>
+        <w:rPr>
+          <w:rFonts w:asciiTheme="minorHAnsi" w:hAnsiTheme="minorHAnsi" w:cstheme="minorHAnsi"/>
+          <w:sz w:val="32"/>
+          <w:szCs w:val="36"/>
+        </w:rPr>
+        <w:t>using</w:t>
+      </w:r>
+      <w:r>
+        <w:rPr>
+          <w:rFonts w:asciiTheme="minorHAnsi" w:hAnsiTheme="minorHAnsi" w:cstheme="minorHAnsi"/>
+          <w:sz w:val="32"/>
+          <w:szCs w:val="36"/>
+        </w:rPr>
+        <w:t xml:space="preserve"> </w:t>
+      </w:r>
+      <w:r>
+        <w:rPr>
+          <w:rFonts w:asciiTheme="minorHAnsi" w:hAnsiTheme="minorHAnsi" w:cstheme="minorHAnsi"/>
+          <w:sz w:val="32"/>
+          <w:szCs w:val="36"/>
+        </w:rPr>
+        <w:t>Twitter Data</w:t>
       </w:r>
     </w:p>
     <w:p>
@@ -1661,6 +1693,7 @@
           <w:color w:val="auto"/>
           <w:lang w:val="en-GB"/>
         </w:rPr>
+        <w:lastRenderedPageBreak/>
         <w:t>impacted</w:t>
       </w:r>
       <w:proofErr w:type="gramEnd"/>
@@ -1725,17 +1758,17 @@
           <w:color w:val="auto"/>
           <w:lang w:val="en-GB"/>
         </w:rPr>
-        <w:t xml:space="preserve">by which </w:t>
-      </w:r>
-      <w:r>
-        <w:rPr>
-          <w:rFonts w:ascii="Minion Pro Capt" w:hAnsi="Minion Pro Capt" w:cs="Times New Roman"/>
-          <w:b w:val="0"/>
-          <w:color w:val="auto"/>
-          <w:lang w:val="en-GB"/>
-        </w:rPr>
-        <w:lastRenderedPageBreak/>
-        <w:t>the opinion regarding policing can be assessed in relation to other issues of concern</w:t>
+        <w:t xml:space="preserve">by which the opinion regarding policing can be assessed in relation to other issues of </w:t>
+      </w:r>
+      <w:proofErr w:type="gramStart"/>
+      <w:r>
+        <w:rPr>
+          <w:rFonts w:ascii="Minion Pro Capt" w:hAnsi="Minion Pro Capt" w:cs="Times New Roman"/>
+          <w:b w:val="0"/>
+          <w:color w:val="auto"/>
+          <w:lang w:val="en-GB"/>
+        </w:rPr>
+        <w:t>concern</w:t>
       </w:r>
       <w:r>
         <w:rPr>
@@ -1762,10 +1795,27 @@
           <w:color w:val="auto"/>
           <w:lang w:val="en-GB"/>
         </w:rPr>
-        <w:t xml:space="preserve">to the public. </w:t>
-      </w:r>
-      <w:bookmarkStart w:id="0" w:name="_GoBack"/>
-      <w:bookmarkEnd w:id="0"/>
+        <w:t>to</w:t>
+      </w:r>
+      <w:proofErr w:type="gramEnd"/>
+      <w:r>
+        <w:rPr>
+          <w:rFonts w:ascii="Minion Pro Capt" w:hAnsi="Minion Pro Capt" w:cs="Times New Roman"/>
+          <w:b w:val="0"/>
+          <w:color w:val="auto"/>
+          <w:lang w:val="en-GB"/>
+        </w:rPr>
+        <w:t xml:space="preserve"> the public. </w:t>
+      </w:r>
+      <w:r>
+        <w:rPr>
+          <w:rFonts w:ascii="Minion Pro Capt" w:hAnsi="Minion Pro Capt" w:cs="Times New Roman"/>
+          <w:b w:val="0"/>
+          <w:color w:val="auto"/>
+          <w:lang w:val="en-GB"/>
+        </w:rPr>
+        <w:t>This is the first major contribution of our study.</w:t>
+      </w:r>
     </w:p>
     <w:p>
       <w:pPr>
@@ -1832,7 +1882,25 @@
           <w:color w:val="auto"/>
           <w:lang w:val="en-GB"/>
         </w:rPr>
-        <w:t xml:space="preserve"> that all local areas within a case study express the observed</w:t>
+        <w:t xml:space="preserve"> that all local areas within a case study express the </w:t>
+      </w:r>
+      <w:r>
+        <w:rPr>
+          <w:rFonts w:ascii="Minion Pro Capt" w:hAnsi="Minion Pro Capt" w:cs="Times New Roman"/>
+          <w:b w:val="0"/>
+          <w:color w:val="auto"/>
+          <w:lang w:val="en-GB"/>
+        </w:rPr>
+        <w:t xml:space="preserve">same </w:t>
+      </w:r>
+      <w:r>
+        <w:rPr>
+          <w:rFonts w:ascii="Minion Pro Capt" w:hAnsi="Minion Pro Capt" w:cs="Times New Roman"/>
+          <w:b w:val="0"/>
+          <w:color w:val="auto"/>
+          <w:lang w:val="en-GB"/>
+        </w:rPr>
+        <w:t>observed</w:t>
       </w:r>
       <w:r>
         <w:rPr>
@@ -1859,52 +1927,394 @@
           <w:color w:val="auto"/>
           <w:lang w:val="en-GB"/>
         </w:rPr>
-        <w:t xml:space="preserve">However, we know that </w:t>
-      </w:r>
-      <w:r>
-        <w:rPr>
-          <w:rFonts w:ascii="Minion Pro Capt" w:hAnsi="Minion Pro Capt" w:cs="Times New Roman"/>
-          <w:b w:val="0"/>
-          <w:color w:val="auto"/>
-          <w:lang w:val="en-GB"/>
-        </w:rPr>
-        <w:t xml:space="preserve">this cannot be accurate as </w:t>
-      </w:r>
-      <w:r>
-        <w:rPr>
-          <w:rFonts w:ascii="Minion Pro Capt" w:hAnsi="Minion Pro Capt" w:cs="Times New Roman"/>
-          <w:b w:val="0"/>
-          <w:color w:val="auto"/>
-          <w:lang w:val="en-GB"/>
-        </w:rPr>
-        <w:t xml:space="preserve">different local areas may express different views and sentiments concerning a subject matter. </w:t>
-      </w:r>
-      <w:r>
-        <w:rPr>
-          <w:rFonts w:ascii="Minion Pro Capt" w:hAnsi="Minion Pro Capt" w:cs="Times New Roman"/>
-          <w:b w:val="0"/>
-          <w:color w:val="auto"/>
-          <w:lang w:val="en-GB"/>
-        </w:rPr>
-        <w:t>Other studies has remedied this problem by using g</w:t>
-      </w:r>
-      <w:r>
-        <w:rPr>
-          <w:rFonts w:ascii="Minion Pro Capt" w:hAnsi="Minion Pro Capt" w:cs="Times New Roman"/>
-          <w:b w:val="0"/>
-          <w:color w:val="auto"/>
-          <w:lang w:val="en-GB"/>
-        </w:rPr>
-        <w:t>eotagg</w:t>
-      </w:r>
-      <w:r>
-        <w:rPr>
-          <w:rFonts w:ascii="Minion Pro Capt" w:hAnsi="Minion Pro Capt" w:cs="Times New Roman"/>
-          <w:b w:val="0"/>
-          <w:color w:val="auto"/>
-          <w:lang w:val="en-GB"/>
-        </w:rPr>
-        <w:t xml:space="preserve">ed tweets, that is, tweets in which the user assign locations to the tweets, allowing the current location of the Twitter user to be displayed. However, it </w:t>
+        <w:t>W</w:t>
+      </w:r>
+      <w:r>
+        <w:rPr>
+          <w:rFonts w:ascii="Minion Pro Capt" w:hAnsi="Minion Pro Capt" w:cs="Times New Roman"/>
+          <w:b w:val="0"/>
+          <w:color w:val="auto"/>
+          <w:lang w:val="en-GB"/>
+        </w:rPr>
+        <w:t xml:space="preserve">e </w:t>
+      </w:r>
+      <w:r>
+        <w:rPr>
+          <w:rFonts w:ascii="Minion Pro Capt" w:hAnsi="Minion Pro Capt" w:cs="Times New Roman"/>
+          <w:b w:val="0"/>
+          <w:color w:val="auto"/>
+          <w:lang w:val="en-GB"/>
+        </w:rPr>
+        <w:t xml:space="preserve">understand </w:t>
+      </w:r>
+      <w:r>
+        <w:rPr>
+          <w:rFonts w:ascii="Minion Pro Capt" w:hAnsi="Minion Pro Capt" w:cs="Times New Roman"/>
+          <w:b w:val="0"/>
+          <w:color w:val="auto"/>
+          <w:lang w:val="en-GB"/>
+        </w:rPr>
+        <w:t xml:space="preserve">that </w:t>
+      </w:r>
+      <w:r>
+        <w:rPr>
+          <w:rFonts w:ascii="Minion Pro Capt" w:hAnsi="Minion Pro Capt" w:cs="Times New Roman"/>
+          <w:b w:val="0"/>
+          <w:color w:val="auto"/>
+          <w:lang w:val="en-GB"/>
+        </w:rPr>
+        <w:t xml:space="preserve">this </w:t>
+      </w:r>
+      <w:r>
+        <w:rPr>
+          <w:rFonts w:ascii="Minion Pro Capt" w:hAnsi="Minion Pro Capt" w:cs="Times New Roman"/>
+          <w:b w:val="0"/>
+          <w:color w:val="auto"/>
+          <w:lang w:val="en-GB"/>
+        </w:rPr>
+        <w:t xml:space="preserve">assumption </w:t>
+      </w:r>
+      <w:r>
+        <w:rPr>
+          <w:rFonts w:ascii="Minion Pro Capt" w:hAnsi="Minion Pro Capt" w:cs="Times New Roman"/>
+          <w:b w:val="0"/>
+          <w:color w:val="auto"/>
+          <w:lang w:val="en-GB"/>
+        </w:rPr>
+        <w:t xml:space="preserve">cannot be accurate as </w:t>
+      </w:r>
+      <w:r>
+        <w:rPr>
+          <w:rFonts w:ascii="Minion Pro Capt" w:hAnsi="Minion Pro Capt" w:cs="Times New Roman"/>
+          <w:b w:val="0"/>
+          <w:color w:val="auto"/>
+          <w:lang w:val="en-GB"/>
+        </w:rPr>
+        <w:t>public opinion on any issue vary from one local area to another.</w:t>
+      </w:r>
+      <w:r>
+        <w:rPr>
+          <w:rFonts w:ascii="Minion Pro Capt" w:hAnsi="Minion Pro Capt" w:cs="Times New Roman"/>
+          <w:b w:val="0"/>
+          <w:color w:val="auto"/>
+          <w:lang w:val="en-GB"/>
+        </w:rPr>
+        <w:t xml:space="preserve"> </w:t>
+      </w:r>
+      <w:r>
+        <w:rPr>
+          <w:rFonts w:ascii="Minion Pro Capt" w:hAnsi="Minion Pro Capt" w:cs="Times New Roman"/>
+          <w:b w:val="0"/>
+          <w:color w:val="auto"/>
+          <w:lang w:val="en-GB"/>
+        </w:rPr>
+        <w:t>Some studies have</w:t>
+      </w:r>
+      <w:r>
+        <w:rPr>
+          <w:rFonts w:ascii="Minion Pro Capt" w:hAnsi="Minion Pro Capt" w:cs="Times New Roman"/>
+          <w:b w:val="0"/>
+          <w:color w:val="auto"/>
+          <w:lang w:val="en-GB"/>
+        </w:rPr>
+        <w:t xml:space="preserve"> remedied this problem by using g</w:t>
+      </w:r>
+      <w:r>
+        <w:rPr>
+          <w:rFonts w:ascii="Minion Pro Capt" w:hAnsi="Minion Pro Capt" w:cs="Times New Roman"/>
+          <w:b w:val="0"/>
+          <w:color w:val="auto"/>
+          <w:lang w:val="en-GB"/>
+        </w:rPr>
+        <w:t>eo</w:t>
+      </w:r>
+      <w:r>
+        <w:rPr>
+          <w:rFonts w:ascii="Minion Pro Capt" w:hAnsi="Minion Pro Capt" w:cs="Times New Roman"/>
+          <w:b w:val="0"/>
+          <w:color w:val="auto"/>
+          <w:lang w:val="en-GB"/>
+        </w:rPr>
+        <w:t>-</w:t>
+      </w:r>
+      <w:r>
+        <w:rPr>
+          <w:rFonts w:ascii="Minion Pro Capt" w:hAnsi="Minion Pro Capt" w:cs="Times New Roman"/>
+          <w:b w:val="0"/>
+          <w:color w:val="auto"/>
+          <w:lang w:val="en-GB"/>
+        </w:rPr>
+        <w:t>tagg</w:t>
+      </w:r>
+      <w:r>
+        <w:rPr>
+          <w:rFonts w:ascii="Minion Pro Capt" w:hAnsi="Minion Pro Capt" w:cs="Times New Roman"/>
+          <w:b w:val="0"/>
+          <w:color w:val="auto"/>
+          <w:lang w:val="en-GB"/>
+        </w:rPr>
+        <w:t>ed tweets, that is, tweets in which the user assign locations to the tweets</w:t>
+      </w:r>
+      <w:r>
+        <w:rPr>
+          <w:rFonts w:ascii="Minion Pro Capt" w:hAnsi="Minion Pro Capt" w:cs="Times New Roman"/>
+          <w:b w:val="0"/>
+          <w:color w:val="auto"/>
+          <w:lang w:val="en-GB"/>
+        </w:rPr>
+        <w:t xml:space="preserve"> at the time of sending the tweet. </w:t>
+      </w:r>
+      <w:r>
+        <w:rPr>
+          <w:rFonts w:ascii="Minion Pro Capt" w:hAnsi="Minion Pro Capt" w:cs="Times New Roman"/>
+          <w:b w:val="0"/>
+          <w:color w:val="auto"/>
+          <w:lang w:val="en-GB"/>
+        </w:rPr>
+        <w:t>However, it is estimated that only 1% of Twitter data is geo-tagged</w:t>
+      </w:r>
+      <w:r>
+        <w:rPr>
+          <w:rFonts w:ascii="Minion Pro Capt" w:hAnsi="Minion Pro Capt" w:cs="Times New Roman"/>
+          <w:b w:val="0"/>
+          <w:color w:val="auto"/>
+          <w:lang w:val="en-GB"/>
+        </w:rPr>
+        <w:t xml:space="preserve"> (*)</w:t>
+      </w:r>
+      <w:r>
+        <w:rPr>
+          <w:rFonts w:ascii="Minion Pro Capt" w:hAnsi="Minion Pro Capt" w:cs="Times New Roman"/>
+          <w:b w:val="0"/>
+          <w:color w:val="auto"/>
+          <w:lang w:val="en-GB"/>
+        </w:rPr>
+        <w:t>, raising concerns on the</w:t>
+      </w:r>
+      <w:r>
+        <w:rPr>
+          <w:rFonts w:ascii="Minion Pro Capt" w:hAnsi="Minion Pro Capt" w:cs="Times New Roman"/>
+          <w:b w:val="0"/>
+          <w:color w:val="auto"/>
+          <w:lang w:val="en-GB"/>
+        </w:rPr>
+        <w:t xml:space="preserve"> adequacy and robustness of the geo-tagged tweets for any meaningful analysis.</w:t>
+      </w:r>
+      <w:r>
+        <w:rPr>
+          <w:rFonts w:ascii="Minion Pro Capt" w:hAnsi="Minion Pro Capt" w:cs="Times New Roman"/>
+          <w:b w:val="0"/>
+          <w:color w:val="auto"/>
+          <w:lang w:val="en-GB"/>
+        </w:rPr>
+        <w:t xml:space="preserve"> </w:t>
+      </w:r>
+      <w:r>
+        <w:rPr>
+          <w:rFonts w:ascii="Minion Pro Capt" w:hAnsi="Minion Pro Capt" w:cs="Times New Roman"/>
+          <w:b w:val="0"/>
+          <w:color w:val="auto"/>
+          <w:lang w:val="en-GB"/>
+        </w:rPr>
+        <w:t xml:space="preserve">We address this challenge in our own study by </w:t>
+      </w:r>
+      <w:r>
+        <w:rPr>
+          <w:rFonts w:ascii="Minion Pro Capt" w:hAnsi="Minion Pro Capt" w:cs="Times New Roman"/>
+          <w:b w:val="0"/>
+          <w:color w:val="auto"/>
+          <w:lang w:val="en-GB"/>
+        </w:rPr>
+        <w:t>extracting the location information on the user’s profile and u</w:t>
+      </w:r>
+      <w:r>
+        <w:rPr>
+          <w:rFonts w:ascii="Minion Pro Capt" w:hAnsi="Minion Pro Capt" w:cs="Times New Roman"/>
+          <w:b w:val="0"/>
+          <w:color w:val="auto"/>
+          <w:lang w:val="en-GB"/>
+        </w:rPr>
+        <w:t>tilize</w:t>
+      </w:r>
+      <w:r>
+        <w:rPr>
+          <w:rFonts w:ascii="Minion Pro Capt" w:hAnsi="Minion Pro Capt" w:cs="Times New Roman"/>
+          <w:b w:val="0"/>
+          <w:color w:val="auto"/>
+          <w:lang w:val="en-GB"/>
+        </w:rPr>
+        <w:t xml:space="preserve"> this </w:t>
+      </w:r>
+      <w:r>
+        <w:rPr>
+          <w:rFonts w:ascii="Minion Pro Capt" w:hAnsi="Minion Pro Capt" w:cs="Times New Roman"/>
+          <w:b w:val="0"/>
+          <w:color w:val="auto"/>
+          <w:lang w:val="en-GB"/>
+        </w:rPr>
+        <w:t>information</w:t>
+      </w:r>
+      <w:r>
+        <w:rPr>
+          <w:rFonts w:ascii="Minion Pro Capt" w:hAnsi="Minion Pro Capt" w:cs="Times New Roman"/>
+          <w:b w:val="0"/>
+          <w:color w:val="auto"/>
+          <w:lang w:val="en-GB"/>
+        </w:rPr>
+        <w:t xml:space="preserve"> in order to geocode the tweets. </w:t>
+      </w:r>
+      <w:r>
+        <w:rPr>
+          <w:rFonts w:ascii="Minion Pro Capt" w:hAnsi="Minion Pro Capt" w:cs="Times New Roman"/>
+          <w:b w:val="0"/>
+          <w:color w:val="auto"/>
+          <w:lang w:val="en-GB"/>
+        </w:rPr>
+        <w:t>We achieved a 92% geocoding accuracy</w:t>
+      </w:r>
+      <w:r>
+        <w:rPr>
+          <w:rFonts w:ascii="Minion Pro Capt" w:hAnsi="Minion Pro Capt" w:cs="Times New Roman"/>
+          <w:b w:val="0"/>
+          <w:color w:val="auto"/>
+          <w:lang w:val="en-GB"/>
+        </w:rPr>
+        <w:t xml:space="preserve"> based on this strategy</w:t>
+      </w:r>
+      <w:r>
+        <w:rPr>
+          <w:rFonts w:ascii="Minion Pro Capt" w:hAnsi="Minion Pro Capt" w:cs="Times New Roman"/>
+          <w:b w:val="0"/>
+          <w:color w:val="auto"/>
+          <w:lang w:val="en-GB"/>
+        </w:rPr>
+        <w:t xml:space="preserve">, a significant improvement over the existing </w:t>
+      </w:r>
+      <w:r>
+        <w:rPr>
+          <w:rFonts w:ascii="Minion Pro Capt" w:hAnsi="Minion Pro Capt" w:cs="Times New Roman"/>
+          <w:b w:val="0"/>
+          <w:color w:val="auto"/>
+          <w:lang w:val="en-GB"/>
+        </w:rPr>
+        <w:t xml:space="preserve">use of </w:t>
+      </w:r>
+      <w:r>
+        <w:rPr>
+          <w:rFonts w:ascii="Minion Pro Capt" w:hAnsi="Minion Pro Capt" w:cs="Times New Roman"/>
+          <w:b w:val="0"/>
+          <w:color w:val="auto"/>
+          <w:lang w:val="en-GB"/>
+        </w:rPr>
+        <w:t>‘</w:t>
+      </w:r>
+      <w:r>
+        <w:rPr>
+          <w:rFonts w:ascii="Minion Pro Capt" w:hAnsi="Minion Pro Capt" w:cs="Times New Roman"/>
+          <w:b w:val="0"/>
+          <w:color w:val="auto"/>
+          <w:lang w:val="en-GB"/>
+        </w:rPr>
+        <w:t>geo-tag</w:t>
+      </w:r>
+      <w:r>
+        <w:rPr>
+          <w:rFonts w:ascii="Minion Pro Capt" w:hAnsi="Minion Pro Capt" w:cs="Times New Roman"/>
+          <w:b w:val="0"/>
+          <w:color w:val="auto"/>
+          <w:lang w:val="en-GB"/>
+        </w:rPr>
+        <w:t>’</w:t>
+      </w:r>
+      <w:r>
+        <w:rPr>
+          <w:rFonts w:ascii="Minion Pro Capt" w:hAnsi="Minion Pro Capt" w:cs="Times New Roman"/>
+          <w:b w:val="0"/>
+          <w:color w:val="auto"/>
+          <w:lang w:val="en-GB"/>
+        </w:rPr>
+        <w:t xml:space="preserve"> location information</w:t>
+      </w:r>
+      <w:r>
+        <w:rPr>
+          <w:rFonts w:ascii="Minion Pro Capt" w:hAnsi="Minion Pro Capt" w:cs="Times New Roman"/>
+          <w:b w:val="0"/>
+          <w:color w:val="auto"/>
+          <w:lang w:val="en-GB"/>
+        </w:rPr>
+        <w:t xml:space="preserve">. </w:t>
+      </w:r>
+      <w:r>
+        <w:rPr>
+          <w:rFonts w:ascii="Minion Pro Capt" w:hAnsi="Minion Pro Capt" w:cs="Times New Roman"/>
+          <w:b w:val="0"/>
+          <w:color w:val="auto"/>
+          <w:lang w:val="en-GB"/>
+        </w:rPr>
+        <w:t>In general, there are usually a slight difference between the user’s profile location and the geo-tag location. The</w:t>
+      </w:r>
+      <w:r>
+        <w:rPr>
+          <w:rFonts w:ascii="Minion Pro Capt" w:hAnsi="Minion Pro Capt" w:cs="Times New Roman"/>
+          <w:b w:val="0"/>
+          <w:color w:val="auto"/>
+          <w:lang w:val="en-GB"/>
+        </w:rPr>
+        <w:t xml:space="preserve"> former is generally where </w:t>
+      </w:r>
+      <w:r>
+        <w:rPr>
+          <w:rFonts w:ascii="Minion Pro Capt" w:hAnsi="Minion Pro Capt" w:cs="Times New Roman"/>
+          <w:b w:val="0"/>
+          <w:color w:val="auto"/>
+          <w:lang w:val="en-GB"/>
+        </w:rPr>
+        <w:t xml:space="preserve">a user lives, </w:t>
+      </w:r>
+      <w:r>
+        <w:rPr>
+          <w:rFonts w:ascii="Minion Pro Capt" w:hAnsi="Minion Pro Capt" w:cs="Times New Roman"/>
+          <w:b w:val="0"/>
+          <w:color w:val="auto"/>
+          <w:lang w:val="en-GB"/>
+        </w:rPr>
+        <w:t xml:space="preserve">while the latter is </w:t>
+      </w:r>
+      <w:r>
+        <w:rPr>
+          <w:rFonts w:ascii="Minion Pro Capt" w:hAnsi="Minion Pro Capt" w:cs="Times New Roman"/>
+          <w:b w:val="0"/>
+          <w:color w:val="auto"/>
+          <w:lang w:val="en-GB"/>
+        </w:rPr>
+        <w:t xml:space="preserve">the current location </w:t>
+      </w:r>
+      <w:r>
+        <w:rPr>
+          <w:rFonts w:ascii="Minion Pro Capt" w:hAnsi="Minion Pro Capt" w:cs="Times New Roman"/>
+          <w:b w:val="0"/>
+          <w:color w:val="auto"/>
+          <w:lang w:val="en-GB"/>
+        </w:rPr>
+        <w:t xml:space="preserve">of the user as </w:t>
+      </w:r>
+      <w:r>
+        <w:rPr>
+          <w:rFonts w:ascii="Minion Pro Capt" w:hAnsi="Minion Pro Capt" w:cs="Times New Roman"/>
+          <w:b w:val="0"/>
+          <w:color w:val="auto"/>
+          <w:lang w:val="en-GB"/>
+        </w:rPr>
+        <w:t xml:space="preserve">at </w:t>
+      </w:r>
+      <w:r>
+        <w:rPr>
+          <w:rFonts w:ascii="Minion Pro Capt" w:hAnsi="Minion Pro Capt" w:cs="Times New Roman"/>
+          <w:b w:val="0"/>
+          <w:color w:val="auto"/>
+          <w:lang w:val="en-GB"/>
+        </w:rPr>
+        <w:t xml:space="preserve">the time of the posting the tweet. The difference, however, </w:t>
       </w:r>
       <w:proofErr w:type="gramStart"/>
       <w:r>
@@ -1914,7 +2324,16 @@
           <w:color w:val="auto"/>
           <w:lang w:val="en-GB"/>
         </w:rPr>
-        <w:t>is estimated</w:t>
+        <w:t xml:space="preserve">is greatly </w:t>
+      </w:r>
+      <w:r>
+        <w:rPr>
+          <w:rFonts w:ascii="Minion Pro Capt" w:hAnsi="Minion Pro Capt" w:cs="Times New Roman"/>
+          <w:b w:val="0"/>
+          <w:color w:val="auto"/>
+          <w:lang w:val="en-GB"/>
+        </w:rPr>
+        <w:t>minimized</w:t>
       </w:r>
       <w:proofErr w:type="gramEnd"/>
       <w:r>
@@ -1924,155 +2343,43 @@
           <w:color w:val="auto"/>
           <w:lang w:val="en-GB"/>
         </w:rPr>
-        <w:t xml:space="preserve"> that only 1% of Twitter data is geo-tagged, raising concerns on the data sampling, and in turn, the robustness of the results of the analysis. </w:t>
-      </w:r>
-      <w:r>
-        <w:rPr>
-          <w:rFonts w:ascii="Minion Pro Capt" w:hAnsi="Minion Pro Capt" w:cs="Times New Roman"/>
-          <w:b w:val="0"/>
-          <w:color w:val="auto"/>
-          <w:lang w:val="en-GB"/>
-        </w:rPr>
-        <w:t xml:space="preserve">We address this challenge in our own study by </w:t>
-      </w:r>
-      <w:r>
-        <w:rPr>
-          <w:rFonts w:ascii="Minion Pro Capt" w:hAnsi="Minion Pro Capt" w:cs="Times New Roman"/>
-          <w:b w:val="0"/>
-          <w:color w:val="auto"/>
-          <w:lang w:val="en-GB"/>
-        </w:rPr>
-        <w:t xml:space="preserve">extracting the location information on the user’s profile and use this location in order to geocode the tweets. </w:t>
-      </w:r>
-      <w:r>
-        <w:rPr>
-          <w:rFonts w:ascii="Minion Pro Capt" w:hAnsi="Minion Pro Capt" w:cs="Times New Roman"/>
-          <w:b w:val="0"/>
-          <w:color w:val="auto"/>
-          <w:lang w:val="en-GB"/>
-        </w:rPr>
-        <w:t>We achieved a 92% geocoding accuracy</w:t>
-      </w:r>
-      <w:r>
-        <w:rPr>
-          <w:rFonts w:ascii="Minion Pro Capt" w:hAnsi="Minion Pro Capt" w:cs="Times New Roman"/>
-          <w:b w:val="0"/>
-          <w:color w:val="auto"/>
-          <w:lang w:val="en-GB"/>
-        </w:rPr>
-        <w:t xml:space="preserve"> based on this strategy</w:t>
-      </w:r>
-      <w:r>
-        <w:rPr>
-          <w:rFonts w:ascii="Minion Pro Capt" w:hAnsi="Minion Pro Capt" w:cs="Times New Roman"/>
-          <w:b w:val="0"/>
-          <w:color w:val="auto"/>
-          <w:lang w:val="en-GB"/>
-        </w:rPr>
-        <w:t xml:space="preserve">, a significant improvement over the existing </w:t>
-      </w:r>
-      <w:r>
-        <w:rPr>
-          <w:rFonts w:ascii="Minion Pro Capt" w:hAnsi="Minion Pro Capt" w:cs="Times New Roman"/>
-          <w:b w:val="0"/>
-          <w:color w:val="auto"/>
-          <w:lang w:val="en-GB"/>
-        </w:rPr>
-        <w:t>‘</w:t>
-      </w:r>
-      <w:r>
-        <w:rPr>
-          <w:rFonts w:ascii="Minion Pro Capt" w:hAnsi="Minion Pro Capt" w:cs="Times New Roman"/>
-          <w:b w:val="0"/>
-          <w:color w:val="auto"/>
-          <w:lang w:val="en-GB"/>
-        </w:rPr>
-        <w:t>geo-tag</w:t>
-      </w:r>
-      <w:r>
-        <w:rPr>
-          <w:rFonts w:ascii="Minion Pro Capt" w:hAnsi="Minion Pro Capt" w:cs="Times New Roman"/>
-          <w:b w:val="0"/>
-          <w:color w:val="auto"/>
-          <w:lang w:val="en-GB"/>
-        </w:rPr>
-        <w:t xml:space="preserve">’ approach. </w:t>
-      </w:r>
-      <w:r>
-        <w:rPr>
-          <w:rFonts w:ascii="Minion Pro Capt" w:hAnsi="Minion Pro Capt" w:cs="Times New Roman"/>
-          <w:b w:val="0"/>
-          <w:color w:val="auto"/>
-          <w:lang w:val="en-GB"/>
-        </w:rPr>
-        <w:t xml:space="preserve">In general, there are usually a slight difference between the user’s profile location and the geo-tag location. These are locations assumed </w:t>
-      </w:r>
-      <w:proofErr w:type="gramStart"/>
-      <w:r>
-        <w:rPr>
-          <w:rFonts w:ascii="Minion Pro Capt" w:hAnsi="Minion Pro Capt" w:cs="Times New Roman"/>
-          <w:b w:val="0"/>
-          <w:color w:val="auto"/>
-          <w:lang w:val="en-GB"/>
-        </w:rPr>
-        <w:t>to be where</w:t>
-      </w:r>
-      <w:proofErr w:type="gramEnd"/>
-      <w:r>
-        <w:rPr>
-          <w:rFonts w:ascii="Minion Pro Capt" w:hAnsi="Minion Pro Capt" w:cs="Times New Roman"/>
-          <w:b w:val="0"/>
-          <w:color w:val="auto"/>
-          <w:lang w:val="en-GB"/>
-        </w:rPr>
-        <w:t xml:space="preserve"> a user lives, and the current location at which a user tweets, respectively. We believed that</w:t>
-      </w:r>
-      <w:r>
-        <w:rPr>
-          <w:rFonts w:ascii="Minion Pro Capt" w:hAnsi="Minion Pro Capt" w:cs="Times New Roman"/>
-          <w:b w:val="0"/>
-          <w:color w:val="auto"/>
-          <w:lang w:val="en-GB"/>
-        </w:rPr>
-        <w:t xml:space="preserve"> the difference </w:t>
-      </w:r>
-      <w:proofErr w:type="gramStart"/>
-      <w:r>
-        <w:rPr>
-          <w:rFonts w:ascii="Minion Pro Capt" w:hAnsi="Minion Pro Capt" w:cs="Times New Roman"/>
-          <w:b w:val="0"/>
-          <w:color w:val="auto"/>
-          <w:lang w:val="en-GB"/>
-        </w:rPr>
-        <w:t>is greatly minimized</w:t>
-      </w:r>
-      <w:proofErr w:type="gramEnd"/>
-      <w:r>
-        <w:rPr>
-          <w:rFonts w:ascii="Minion Pro Capt" w:hAnsi="Minion Pro Capt" w:cs="Times New Roman"/>
-          <w:b w:val="0"/>
-          <w:color w:val="auto"/>
-          <w:lang w:val="en-GB"/>
-        </w:rPr>
-        <w:t xml:space="preserve"> in our study by the considerable spatial size of our</w:t>
-      </w:r>
-      <w:r>
-        <w:rPr>
-          <w:rFonts w:ascii="Minion Pro Capt" w:hAnsi="Minion Pro Capt" w:cs="Times New Roman"/>
-          <w:b w:val="0"/>
-          <w:color w:val="auto"/>
-          <w:lang w:val="en-GB"/>
-        </w:rPr>
-        <w:t xml:space="preserve"> spatial unit of analysis, i.e. the police force areas of England and Wales.</w:t>
-      </w:r>
-      <w:r>
-        <w:rPr>
-          <w:rFonts w:ascii="Minion Pro Capt" w:hAnsi="Minion Pro Capt" w:cs="Times New Roman"/>
-          <w:b w:val="0"/>
-          <w:color w:val="auto"/>
-          <w:lang w:val="en-GB"/>
-        </w:rPr>
-        <w:t xml:space="preserve"> Hence, the local as oppose to the global analytical strategy utilized in our study is an improvement over many existing studies.</w:t>
+        <w:t xml:space="preserve"> </w:t>
+      </w:r>
+      <w:r>
+        <w:rPr>
+          <w:rFonts w:ascii="Minion Pro Capt" w:hAnsi="Minion Pro Capt" w:cs="Times New Roman"/>
+          <w:b w:val="0"/>
+          <w:color w:val="auto"/>
+          <w:lang w:val="en-GB"/>
+        </w:rPr>
+        <w:t xml:space="preserve">if the </w:t>
+      </w:r>
+      <w:r>
+        <w:rPr>
+          <w:rFonts w:ascii="Minion Pro Capt" w:hAnsi="Minion Pro Capt" w:cs="Times New Roman"/>
+          <w:b w:val="0"/>
+          <w:color w:val="auto"/>
+          <w:lang w:val="en-GB"/>
+        </w:rPr>
+        <w:t xml:space="preserve">spatial </w:t>
+      </w:r>
+      <w:r>
+        <w:rPr>
+          <w:rFonts w:ascii="Minion Pro Capt" w:hAnsi="Minion Pro Capt" w:cs="Times New Roman"/>
+          <w:b w:val="0"/>
+          <w:color w:val="auto"/>
+          <w:lang w:val="en-GB"/>
+        </w:rPr>
+        <w:t>unit of analysis is considerably large. Thus, the use of local units to explore public opinions on policing is an</w:t>
+      </w:r>
+      <w:r>
+        <w:rPr>
+          <w:rFonts w:ascii="Minion Pro Capt" w:hAnsi="Minion Pro Capt" w:cs="Times New Roman"/>
+          <w:b w:val="0"/>
+          <w:color w:val="auto"/>
+          <w:lang w:val="en-GB"/>
+        </w:rPr>
+        <w:t xml:space="preserve"> improvement over many existing studies.</w:t>
       </w:r>
     </w:p>
     <w:p>
@@ -2088,6 +2395,15 @@
           <w:lang w:val="en-GB"/>
         </w:rPr>
       </w:pPr>
+      <w:r>
+        <w:rPr>
+          <w:rFonts w:ascii="Minion Pro Capt" w:hAnsi="Minion Pro Capt" w:cs="Times New Roman"/>
+          <w:b w:val="0"/>
+          <w:color w:val="auto"/>
+          <w:lang w:val="en-GB"/>
+        </w:rPr>
+        <w:t xml:space="preserve">As public opinion vary geographically, so does it temporally. </w:t>
+      </w:r>
       <w:proofErr w:type="gramStart"/>
       <w:r>
         <w:rPr>
@@ -2096,8 +2412,63 @@
           <w:color w:val="auto"/>
           <w:lang w:val="en-GB"/>
         </w:rPr>
-        <w:t>Similarly,</w:t>
-      </w:r>
+        <w:t xml:space="preserve">To the best of our knowledge, there has never been any studies that have used the Twitter data to examine </w:t>
+      </w:r>
+      <w:r>
+        <w:rPr>
+          <w:rFonts w:ascii="Minion Pro Capt" w:hAnsi="Minion Pro Capt" w:cs="Times New Roman"/>
+          <w:b w:val="0"/>
+          <w:color w:val="auto"/>
+          <w:lang w:val="en-GB"/>
+        </w:rPr>
+        <w:t xml:space="preserve">both the spatial and temporal </w:t>
+      </w:r>
+      <w:r>
+        <w:rPr>
+          <w:rFonts w:ascii="Minion Pro Capt" w:hAnsi="Minion Pro Capt" w:cs="Times New Roman"/>
+          <w:b w:val="0"/>
+          <w:color w:val="auto"/>
+          <w:lang w:val="en-GB"/>
+        </w:rPr>
+        <w:t xml:space="preserve">change in </w:t>
+      </w:r>
+      <w:r>
+        <w:rPr>
+          <w:rFonts w:ascii="Minion Pro Capt" w:hAnsi="Minion Pro Capt" w:cs="Times New Roman"/>
+          <w:b w:val="0"/>
+          <w:color w:val="auto"/>
+          <w:lang w:val="en-GB"/>
+        </w:rPr>
+        <w:t xml:space="preserve">public </w:t>
+      </w:r>
+      <w:r>
+        <w:rPr>
+          <w:rFonts w:ascii="Minion Pro Capt" w:hAnsi="Minion Pro Capt" w:cs="Times New Roman"/>
+          <w:b w:val="0"/>
+          <w:color w:val="auto"/>
+          <w:lang w:val="en-GB"/>
+        </w:rPr>
+        <w:t xml:space="preserve">opinion </w:t>
+      </w:r>
+      <w:r>
+        <w:rPr>
+          <w:rFonts w:ascii="Minion Pro Capt" w:hAnsi="Minion Pro Capt" w:cs="Times New Roman"/>
+          <w:b w:val="0"/>
+          <w:color w:val="auto"/>
+          <w:lang w:val="en-GB"/>
+        </w:rPr>
+        <w:t>on policing</w:t>
+      </w:r>
+      <w:r>
+        <w:rPr>
+          <w:rFonts w:ascii="Minion Pro Capt" w:hAnsi="Minion Pro Capt" w:cs="Times New Roman"/>
+          <w:b w:val="0"/>
+          <w:color w:val="auto"/>
+          <w:lang w:val="en-GB"/>
+        </w:rPr>
+        <w:t>.</w:t>
+      </w:r>
+      <w:proofErr w:type="gramEnd"/>
       <w:r>
         <w:rPr>
           <w:rFonts w:ascii="Minion Pro Capt" w:hAnsi="Minion Pro Capt" w:cs="Times New Roman"/>
@@ -2114,35 +2485,25 @@
           <w:color w:val="auto"/>
           <w:lang w:val="en-GB"/>
         </w:rPr>
-        <w:t xml:space="preserve">there has been a limited number of studies that have </w:t>
-      </w:r>
-      <w:r>
-        <w:rPr>
-          <w:rFonts w:ascii="Minion Pro Capt" w:hAnsi="Minion Pro Capt" w:cs="Times New Roman"/>
-          <w:b w:val="0"/>
-          <w:color w:val="auto"/>
-          <w:lang w:val="en-GB"/>
-        </w:rPr>
-        <w:t>considered the changing characteristics of public opinion based on Twitter data</w:t>
-      </w:r>
-      <w:proofErr w:type="gramEnd"/>
-      <w:r>
-        <w:rPr>
-          <w:rFonts w:ascii="Minion Pro Capt" w:hAnsi="Minion Pro Capt" w:cs="Times New Roman"/>
-          <w:b w:val="0"/>
-          <w:color w:val="auto"/>
-          <w:lang w:val="en-GB"/>
-        </w:rPr>
-        <w:t xml:space="preserve"> (*). Opinion </w:t>
-      </w:r>
-      <w:r>
-        <w:rPr>
-          <w:rFonts w:ascii="Minion Pro Capt" w:hAnsi="Minion Pro Capt" w:cs="Times New Roman"/>
-          <w:b w:val="0"/>
-          <w:color w:val="auto"/>
-          <w:lang w:val="en-GB"/>
-        </w:rPr>
-        <w:t xml:space="preserve">on any subject can change over time and it is imperative to monitor such changes in order to understand the drivers of such opinion </w:t>
+        <w:t xml:space="preserve">Opinion </w:t>
+      </w:r>
+      <w:r>
+        <w:rPr>
+          <w:rFonts w:ascii="Minion Pro Capt" w:hAnsi="Minion Pro Capt" w:cs="Times New Roman"/>
+          <w:b w:val="0"/>
+          <w:color w:val="auto"/>
+          <w:lang w:val="en-GB"/>
+        </w:rPr>
+        <w:t>on any subject</w:t>
+      </w:r>
+      <w:r>
+        <w:rPr>
+          <w:rFonts w:ascii="Minion Pro Capt" w:hAnsi="Minion Pro Capt" w:cs="Times New Roman"/>
+          <w:b w:val="0"/>
+          <w:color w:val="auto"/>
+          <w:lang w:val="en-GB"/>
+        </w:rPr>
+        <w:t xml:space="preserve"> </w:t>
       </w:r>
       <w:r>
         <w:rPr>
@@ -2180,16 +2541,133 @@
           <w:color w:val="auto"/>
           <w:lang w:val="en-GB"/>
         </w:rPr>
-        <w:t>. The</w:t>
-      </w:r>
-      <w:r>
-        <w:rPr>
-          <w:rFonts w:ascii="Minion Pro Capt" w:hAnsi="Minion Pro Capt" w:cs="Times New Roman"/>
-          <w:b w:val="0"/>
-          <w:color w:val="auto"/>
-          <w:lang w:val="en-GB"/>
-        </w:rPr>
-        <w:t>. The consideration of both the spatial and temporal aspects of opinion analysis is one of the important strength of our research.</w:t>
+        <w:t>, including policing efforts,</w:t>
+      </w:r>
+      <w:r>
+        <w:rPr>
+          <w:rFonts w:ascii="Minion Pro Capt" w:hAnsi="Minion Pro Capt" w:cs="Times New Roman"/>
+          <w:b w:val="0"/>
+          <w:color w:val="auto"/>
+          <w:lang w:val="en-GB"/>
+        </w:rPr>
+        <w:t xml:space="preserve"> change </w:t>
+      </w:r>
+      <w:r>
+        <w:rPr>
+          <w:rFonts w:ascii="Minion Pro Capt" w:hAnsi="Minion Pro Capt" w:cs="Times New Roman"/>
+          <w:b w:val="0"/>
+          <w:color w:val="auto"/>
+          <w:lang w:val="en-GB"/>
+        </w:rPr>
+        <w:t>in time</w:t>
+      </w:r>
+      <w:r>
+        <w:rPr>
+          <w:rFonts w:ascii="Minion Pro Capt" w:hAnsi="Minion Pro Capt" w:cs="Times New Roman"/>
+          <w:b w:val="0"/>
+          <w:color w:val="auto"/>
+          <w:lang w:val="en-GB"/>
+        </w:rPr>
+        <w:t xml:space="preserve">, </w:t>
+      </w:r>
+      <w:r>
+        <w:rPr>
+          <w:rFonts w:ascii="Minion Pro Capt" w:hAnsi="Minion Pro Capt" w:cs="Times New Roman"/>
+          <w:b w:val="0"/>
+          <w:color w:val="auto"/>
+          <w:lang w:val="en-GB"/>
+        </w:rPr>
+        <w:t xml:space="preserve">it is </w:t>
+      </w:r>
+      <w:r>
+        <w:rPr>
+          <w:rFonts w:ascii="Minion Pro Capt" w:hAnsi="Minion Pro Capt" w:cs="Times New Roman"/>
+          <w:b w:val="0"/>
+          <w:color w:val="auto"/>
+          <w:lang w:val="en-GB"/>
+        </w:rPr>
+        <w:t xml:space="preserve">therefore, </w:t>
+      </w:r>
+      <w:r>
+        <w:rPr>
+          <w:rFonts w:ascii="Minion Pro Capt" w:hAnsi="Minion Pro Capt" w:cs="Times New Roman"/>
+          <w:b w:val="0"/>
+          <w:color w:val="auto"/>
+          <w:lang w:val="en-GB"/>
+        </w:rPr>
+        <w:t>imperative to monitor such changes</w:t>
+      </w:r>
+      <w:r>
+        <w:rPr>
+          <w:rFonts w:ascii="Minion Pro Capt" w:hAnsi="Minion Pro Capt" w:cs="Times New Roman"/>
+          <w:b w:val="0"/>
+          <w:color w:val="auto"/>
+          <w:lang w:val="en-GB"/>
+        </w:rPr>
+        <w:t>, both for operational and policy decision making</w:t>
+      </w:r>
+      <w:r>
+        <w:rPr>
+          <w:rFonts w:ascii="Minion Pro Capt" w:hAnsi="Minion Pro Capt" w:cs="Times New Roman"/>
+          <w:b w:val="0"/>
+          <w:color w:val="auto"/>
+          <w:lang w:val="en-GB"/>
+        </w:rPr>
+        <w:t xml:space="preserve">. </w:t>
+      </w:r>
+      <w:r>
+        <w:rPr>
+          <w:rFonts w:ascii="Minion Pro Capt" w:hAnsi="Minion Pro Capt" w:cs="Times New Roman"/>
+          <w:b w:val="0"/>
+          <w:color w:val="auto"/>
+          <w:lang w:val="en-GB"/>
+        </w:rPr>
+        <w:t xml:space="preserve">In this study, we use the </w:t>
+      </w:r>
+      <w:r>
+        <w:rPr>
+          <w:rFonts w:ascii="Minion Pro Capt" w:hAnsi="Minion Pro Capt" w:cs="Times New Roman"/>
+          <w:b w:val="0"/>
+          <w:color w:val="auto"/>
+          <w:lang w:val="en-GB"/>
+        </w:rPr>
+        <w:t>police force areas (PFAs) of England and Wales</w:t>
+      </w:r>
+      <w:r>
+        <w:rPr>
+          <w:rFonts w:ascii="Minion Pro Capt" w:hAnsi="Minion Pro Capt" w:cs="Times New Roman"/>
+          <w:b w:val="0"/>
+          <w:color w:val="auto"/>
+          <w:lang w:val="en-GB"/>
+        </w:rPr>
+        <w:t xml:space="preserve"> as our spatial unit of analysis and monthly Twitter data for three consecutive months as temporal unit of analysis. </w:t>
+      </w:r>
+      <w:r>
+        <w:rPr>
+          <w:rFonts w:ascii="Minion Pro Capt" w:hAnsi="Minion Pro Capt" w:cs="Times New Roman"/>
+          <w:b w:val="0"/>
+          <w:color w:val="auto"/>
+          <w:lang w:val="en-GB"/>
+        </w:rPr>
+        <w:t xml:space="preserve">Thus, the spatial temporal monitoring of public opinion on policing is the </w:t>
+      </w:r>
+      <w:r>
+        <w:rPr>
+          <w:rFonts w:ascii="Minion Pro Capt" w:hAnsi="Minion Pro Capt" w:cs="Times New Roman"/>
+          <w:b w:val="0"/>
+          <w:color w:val="auto"/>
+          <w:lang w:val="en-GB"/>
+        </w:rPr>
+        <w:t xml:space="preserve">second major </w:t>
+      </w:r>
+      <w:r>
+        <w:rPr>
+          <w:rFonts w:ascii="Minion Pro Capt" w:hAnsi="Minion Pro Capt" w:cs="Times New Roman"/>
+          <w:b w:val="0"/>
+          <w:color w:val="auto"/>
+          <w:lang w:val="en-GB"/>
+        </w:rPr>
+        <w:t>contribution of our study.</w:t>
       </w:r>
     </w:p>
     <w:p>
@@ -2212,45 +2690,35 @@
           <w:color w:val="auto"/>
           <w:lang w:val="en-GB"/>
         </w:rPr>
+        <w:t>[</w:t>
+      </w:r>
+      <w:r>
+        <w:rPr>
+          <w:rFonts w:ascii="Minion Pro Capt" w:hAnsi="Minion Pro Capt" w:cs="Times New Roman"/>
+          <w:b w:val="0"/>
+          <w:color w:val="FF0000"/>
+          <w:lang w:val="en-GB"/>
+        </w:rPr>
+        <w:t>Write more</w:t>
+      </w:r>
+      <w:r>
+        <w:rPr>
+          <w:rFonts w:ascii="Minion Pro Capt" w:hAnsi="Minion Pro Capt" w:cs="Times New Roman"/>
+          <w:b w:val="0"/>
+          <w:color w:val="auto"/>
+          <w:lang w:val="en-GB"/>
+        </w:rPr>
+        <w:t>]</w:t>
+      </w:r>
+      <w:r>
+        <w:rPr>
+          <w:rFonts w:ascii="Minion Pro Capt" w:hAnsi="Minion Pro Capt" w:cs="Times New Roman"/>
+          <w:b w:val="0"/>
+          <w:color w:val="auto"/>
+          <w:lang w:val="en-GB"/>
+        </w:rPr>
         <w:t>.</w:t>
       </w:r>
-    </w:p>
-    <w:p>
-      <w:pPr>
-        <w:pStyle w:val="1"/>
-        <w:spacing w:before="240" w:after="120"/>
-        <w:ind w:leftChars="0" w:left="-28"/>
-        <w:jc w:val="left"/>
-        <w:rPr>
-          <w:rFonts w:ascii="Minion Pro Capt" w:hAnsi="Minion Pro Capt" w:cs="Times New Roman"/>
-          <w:b w:val="0"/>
-          <w:color w:val="auto"/>
-          <w:lang w:val="en-GB"/>
-        </w:rPr>
-      </w:pPr>
-      <w:r>
-        <w:rPr>
-          <w:rFonts w:ascii="Minion Pro Capt" w:hAnsi="Minion Pro Capt" w:cs="Times New Roman"/>
-          <w:b w:val="0"/>
-          <w:color w:val="auto"/>
-          <w:lang w:val="en-GB"/>
-        </w:rPr>
-        <w:t>.</w:t>
-      </w:r>
-    </w:p>
-    <w:p>
-      <w:pPr>
-        <w:pStyle w:val="1"/>
-        <w:spacing w:before="240" w:after="120"/>
-        <w:ind w:leftChars="0" w:left="-28"/>
-        <w:jc w:val="left"/>
-        <w:rPr>
-          <w:rFonts w:ascii="Minion Pro Capt" w:hAnsi="Minion Pro Capt" w:cs="Times New Roman"/>
-          <w:b w:val="0"/>
-          <w:color w:val="auto"/>
-          <w:lang w:val="en-GB"/>
-        </w:rPr>
-      </w:pPr>
     </w:p>
     <w:p>
       <w:pPr>
@@ -2371,6 +2839,84 @@
         </w:rPr>
         <w:t xml:space="preserve"> </w:t>
       </w:r>
+      <w:r>
+        <w:rPr>
+          <w:rFonts w:ascii="Minion Pro Capt" w:hAnsi="Minion Pro Capt" w:cs="Times New Roman"/>
+          <w:b w:val="0"/>
+          <w:color w:val="auto"/>
+          <w:lang w:val="en-GB"/>
+        </w:rPr>
+        <w:t xml:space="preserve">This is </w:t>
+      </w:r>
+      <w:proofErr w:type="spellStart"/>
+      <w:r>
+        <w:rPr>
+          <w:rFonts w:ascii="Minion Pro Capt" w:hAnsi="Minion Pro Capt" w:cs="Times New Roman"/>
+          <w:b w:val="0"/>
+          <w:color w:val="auto"/>
+          <w:lang w:val="en-GB"/>
+        </w:rPr>
+        <w:t>importna</w:t>
+      </w:r>
+      <w:proofErr w:type="spellEnd"/>
+      <w:r>
+        <w:rPr>
+          <w:rFonts w:ascii="Minion Pro Capt" w:hAnsi="Minion Pro Capt" w:cs="Times New Roman"/>
+          <w:b w:val="0"/>
+          <w:color w:val="auto"/>
+          <w:lang w:val="en-GB"/>
+        </w:rPr>
+        <w:t xml:space="preserve"> </w:t>
+      </w:r>
+      <w:proofErr w:type="spellStart"/>
+      <w:r>
+        <w:rPr>
+          <w:rFonts w:ascii="Minion Pro Capt" w:hAnsi="Minion Pro Capt" w:cs="Times New Roman"/>
+          <w:b w:val="0"/>
+          <w:color w:val="auto"/>
+          <w:lang w:val="en-GB"/>
+        </w:rPr>
+        <w:t>tfor</w:t>
+      </w:r>
+      <w:proofErr w:type="spellEnd"/>
+      <w:r>
+        <w:rPr>
+          <w:rFonts w:ascii="Minion Pro Capt" w:hAnsi="Minion Pro Capt" w:cs="Times New Roman"/>
+          <w:b w:val="0"/>
+          <w:color w:val="auto"/>
+          <w:lang w:val="en-GB"/>
+        </w:rPr>
+        <w:t xml:space="preserve"> police analyst and researcher in </w:t>
+      </w:r>
+      <w:proofErr w:type="gramStart"/>
+      <w:r>
+        <w:rPr>
+          <w:rFonts w:ascii="Minion Pro Capt" w:hAnsi="Minion Pro Capt" w:cs="Times New Roman"/>
+          <w:b w:val="0"/>
+          <w:color w:val="auto"/>
+          <w:lang w:val="en-GB"/>
+        </w:rPr>
+        <w:t>the .</w:t>
+      </w:r>
+      <w:proofErr w:type="gramEnd"/>
+      <w:r>
+        <w:rPr>
+          <w:rFonts w:ascii="Minion Pro Capt" w:hAnsi="Minion Pro Capt" w:cs="Times New Roman"/>
+          <w:b w:val="0"/>
+          <w:color w:val="auto"/>
+          <w:lang w:val="en-GB"/>
+        </w:rPr>
+        <w:t xml:space="preserve"> This is the third major contribution of our research</w:t>
+      </w:r>
+      <w:r>
+        <w:rPr>
+          <w:rFonts w:ascii="Minion Pro Capt" w:hAnsi="Minion Pro Capt" w:cs="Times New Roman"/>
+          <w:b w:val="0"/>
+          <w:color w:val="auto"/>
+          <w:lang w:val="en-GB"/>
+        </w:rPr>
+        <w:t>.</w:t>
+      </w:r>
     </w:p>
     <w:p>
       <w:pPr>
@@ -2392,6 +2938,33 @@
           <w:color w:val="auto"/>
           <w:lang w:val="en-GB"/>
         </w:rPr>
+        <w:t>[</w:t>
+      </w:r>
+      <w:r>
+        <w:rPr>
+          <w:rFonts w:ascii="Minion Pro Capt" w:hAnsi="Minion Pro Capt" w:cs="Times New Roman"/>
+          <w:b w:val="0"/>
+          <w:color w:val="FF0000"/>
+          <w:lang w:val="en-GB"/>
+        </w:rPr>
+        <w:t>Write more</w:t>
+      </w:r>
+      <w:r>
+        <w:rPr>
+          <w:rFonts w:ascii="Minion Pro Capt" w:hAnsi="Minion Pro Capt" w:cs="Times New Roman"/>
+          <w:b w:val="0"/>
+          <w:color w:val="auto"/>
+          <w:lang w:val="en-GB"/>
+        </w:rPr>
+        <w:t>]</w:t>
+      </w:r>
+      <w:r>
+        <w:rPr>
+          <w:rFonts w:ascii="Minion Pro Capt" w:hAnsi="Minion Pro Capt" w:cs="Times New Roman"/>
+          <w:b w:val="0"/>
+          <w:color w:val="auto"/>
+          <w:lang w:val="en-GB"/>
+        </w:rPr>
         <w:t>.</w:t>
       </w:r>
     </w:p>
@@ -2415,7 +2988,56 @@
           <w:color w:val="auto"/>
           <w:lang w:val="en-GB"/>
         </w:rPr>
-        <w:t>.</w:t>
+        <w:t xml:space="preserve">The structure of this paper is as follows: first, we provide a brief review of </w:t>
+      </w:r>
+      <w:r>
+        <w:rPr>
+          <w:rFonts w:ascii="Minion Pro Capt" w:hAnsi="Minion Pro Capt" w:cs="Times New Roman"/>
+          <w:b w:val="0"/>
+          <w:color w:val="auto"/>
+          <w:lang w:val="en-GB"/>
+        </w:rPr>
+        <w:t xml:space="preserve">related work on the subject of opinion mining with reference to police related papers. Second, we </w:t>
+      </w:r>
+      <w:proofErr w:type="gramStart"/>
+      <w:r>
+        <w:rPr>
+          <w:rFonts w:ascii="Minion Pro Capt" w:hAnsi="Minion Pro Capt" w:cs="Times New Roman"/>
+          <w:b w:val="0"/>
+          <w:color w:val="auto"/>
+          <w:lang w:val="en-GB"/>
+        </w:rPr>
+        <w:t>describe  in</w:t>
+      </w:r>
+      <w:proofErr w:type="gramEnd"/>
+      <w:r>
+        <w:rPr>
+          <w:rFonts w:ascii="Minion Pro Capt" w:hAnsi="Minion Pro Capt" w:cs="Times New Roman"/>
+          <w:b w:val="0"/>
+          <w:color w:val="auto"/>
+          <w:lang w:val="en-GB"/>
+        </w:rPr>
+        <w:t xml:space="preserve"> details the </w:t>
+      </w:r>
+      <w:proofErr w:type="spellStart"/>
+      <w:r>
+        <w:rPr>
+          <w:rFonts w:ascii="Minion Pro Capt" w:hAnsi="Minion Pro Capt" w:cs="Times New Roman"/>
+          <w:b w:val="0"/>
+          <w:color w:val="auto"/>
+          <w:lang w:val="en-GB"/>
+        </w:rPr>
+        <w:t>methodologicy</w:t>
+      </w:r>
+      <w:proofErr w:type="spellEnd"/>
+      <w:r>
+        <w:rPr>
+          <w:rFonts w:ascii="Minion Pro Capt" w:hAnsi="Minion Pro Capt" w:cs="Times New Roman"/>
+          <w:b w:val="0"/>
+          <w:color w:val="auto"/>
+          <w:lang w:val="en-GB"/>
+        </w:rPr>
+        <w:t xml:space="preserve">.. </w:t>
       </w:r>
     </w:p>
     <w:p>
@@ -2431,6 +3053,33 @@
           <w:lang w:val="en-GB"/>
         </w:rPr>
       </w:pPr>
+      <w:r>
+        <w:rPr>
+          <w:rFonts w:ascii="Minion Pro Capt" w:hAnsi="Minion Pro Capt" w:cs="Times New Roman"/>
+          <w:b w:val="0"/>
+          <w:color w:val="auto"/>
+          <w:lang w:val="en-GB"/>
+        </w:rPr>
+        <w:t>[</w:t>
+      </w:r>
+      <w:r>
+        <w:rPr>
+          <w:rFonts w:ascii="Minion Pro Capt" w:hAnsi="Minion Pro Capt" w:cs="Times New Roman"/>
+          <w:b w:val="0"/>
+          <w:color w:val="FF0000"/>
+          <w:lang w:val="en-GB"/>
+        </w:rPr>
+        <w:t>Write more</w:t>
+      </w:r>
+      <w:r>
+        <w:rPr>
+          <w:rFonts w:ascii="Minion Pro Capt" w:hAnsi="Minion Pro Capt" w:cs="Times New Roman"/>
+          <w:b w:val="0"/>
+          <w:color w:val="auto"/>
+          <w:lang w:val="en-GB"/>
+        </w:rPr>
+        <w:t>].</w:t>
+      </w:r>
     </w:p>
     <w:p>
       <w:pPr>
@@ -2438,70 +3087,15 @@
         <w:spacing w:before="240" w:after="120"/>
         <w:ind w:leftChars="0" w:left="-28"/>
         <w:jc w:val="left"/>
-        <w:rPr>
-          <w:rFonts w:ascii="Minion Pro Capt" w:hAnsi="Minion Pro Capt" w:cs="Times New Roman"/>
-          <w:b w:val="0"/>
-          <w:color w:val="auto"/>
-          <w:lang w:val="en-GB"/>
-        </w:rPr>
-      </w:pPr>
-      <w:r>
-        <w:rPr>
-          <w:rFonts w:ascii="Minion Pro Capt" w:hAnsi="Minion Pro Capt" w:cs="Times New Roman"/>
-          <w:b w:val="0"/>
-          <w:color w:val="auto"/>
-          <w:lang w:val="en-GB"/>
-        </w:rPr>
-        <w:t xml:space="preserve">The structure of this paper is as follows: first, we provide a brief review of </w:t>
-      </w:r>
-      <w:r>
-        <w:rPr>
-          <w:rFonts w:ascii="Minion Pro Capt" w:hAnsi="Minion Pro Capt" w:cs="Times New Roman"/>
-          <w:b w:val="0"/>
-          <w:color w:val="auto"/>
-          <w:lang w:val="en-GB"/>
-        </w:rPr>
-        <w:t xml:space="preserve">related work on the subject of opinion mining with reference to police related papers. Second, we </w:t>
-      </w:r>
-      <w:proofErr w:type="gramStart"/>
-      <w:r>
-        <w:rPr>
-          <w:rFonts w:ascii="Minion Pro Capt" w:hAnsi="Minion Pro Capt" w:cs="Times New Roman"/>
-          <w:b w:val="0"/>
-          <w:color w:val="auto"/>
-          <w:lang w:val="en-GB"/>
-        </w:rPr>
-        <w:t>describe  in</w:t>
-      </w:r>
-      <w:proofErr w:type="gramEnd"/>
-      <w:r>
-        <w:rPr>
-          <w:rFonts w:ascii="Minion Pro Capt" w:hAnsi="Minion Pro Capt" w:cs="Times New Roman"/>
-          <w:b w:val="0"/>
-          <w:color w:val="auto"/>
-          <w:lang w:val="en-GB"/>
-        </w:rPr>
-        <w:t xml:space="preserve"> details the </w:t>
-      </w:r>
-      <w:proofErr w:type="spellStart"/>
-      <w:r>
-        <w:rPr>
-          <w:rFonts w:ascii="Minion Pro Capt" w:hAnsi="Minion Pro Capt" w:cs="Times New Roman"/>
-          <w:b w:val="0"/>
-          <w:color w:val="auto"/>
-          <w:lang w:val="en-GB"/>
-        </w:rPr>
-        <w:t>methodologicy</w:t>
-      </w:r>
-      <w:proofErr w:type="spellEnd"/>
-      <w:r>
-        <w:rPr>
-          <w:rFonts w:ascii="Minion Pro Capt" w:hAnsi="Minion Pro Capt" w:cs="Times New Roman"/>
-          <w:b w:val="0"/>
-          <w:color w:val="auto"/>
-          <w:lang w:val="en-GB"/>
-        </w:rPr>
-        <w:t xml:space="preserve">.. </w:t>
+      </w:pPr>
+      <w:r>
+        <w:t xml:space="preserve">2. Aim and </w:t>
+      </w:r>
+      <w:r>
+        <w:t>Objective</w:t>
+      </w:r>
+      <w:r>
+        <w:t>s</w:t>
       </w:r>
     </w:p>
     <w:p>
@@ -2524,90 +3118,7 @@
           <w:color w:val="auto"/>
           <w:lang w:val="en-GB"/>
         </w:rPr>
-        <w:t>.</w:t>
-      </w:r>
-    </w:p>
-    <w:p>
-      <w:pPr>
-        <w:pStyle w:val="1"/>
-        <w:spacing w:before="240" w:after="120"/>
-        <w:ind w:leftChars="0" w:left="-28"/>
-        <w:jc w:val="left"/>
-        <w:rPr>
-          <w:rFonts w:ascii="Minion Pro Capt" w:hAnsi="Minion Pro Capt" w:cs="Times New Roman"/>
-          <w:b w:val="0"/>
-          <w:color w:val="auto"/>
-          <w:lang w:val="en-GB"/>
-        </w:rPr>
-      </w:pPr>
-      <w:r>
-        <w:rPr>
-          <w:rFonts w:ascii="Minion Pro Capt" w:hAnsi="Minion Pro Capt" w:cs="Times New Roman"/>
-          <w:b w:val="0"/>
-          <w:color w:val="auto"/>
-          <w:lang w:val="en-GB"/>
-        </w:rPr>
         <w:lastRenderedPageBreak/>
-        <w:t>.</w:t>
-      </w:r>
-    </w:p>
-    <w:p>
-      <w:pPr>
-        <w:pStyle w:val="1"/>
-        <w:spacing w:before="240" w:after="120"/>
-        <w:ind w:leftChars="0" w:left="-28"/>
-        <w:jc w:val="left"/>
-        <w:rPr>
-          <w:rFonts w:ascii="Minion Pro Capt" w:hAnsi="Minion Pro Capt" w:cs="Times New Roman"/>
-          <w:b w:val="0"/>
-          <w:color w:val="auto"/>
-          <w:lang w:val="en-GB"/>
-        </w:rPr>
-      </w:pPr>
-    </w:p>
-    <w:p>
-      <w:pPr>
-        <w:pStyle w:val="1"/>
-        <w:spacing w:before="240" w:after="120"/>
-        <w:ind w:leftChars="0" w:left="-28"/>
-        <w:jc w:val="left"/>
-        <w:rPr>
-          <w:rFonts w:ascii="Minion Pro Capt" w:hAnsi="Minion Pro Capt" w:cs="Times New Roman"/>
-          <w:b w:val="0"/>
-          <w:color w:val="auto"/>
-          <w:lang w:val="en-GB"/>
-        </w:rPr>
-      </w:pPr>
-      <w:r>
-        <w:rPr>
-          <w:rFonts w:ascii="Minion Pro Capt" w:hAnsi="Minion Pro Capt" w:cs="Times New Roman"/>
-          <w:b w:val="0"/>
-          <w:color w:val="auto"/>
-          <w:lang w:val="en-GB"/>
-        </w:rPr>
-        <w:t>Objective</w:t>
-      </w:r>
-    </w:p>
-    <w:p>
-      <w:pPr>
-        <w:pStyle w:val="1"/>
-        <w:spacing w:before="240" w:after="120"/>
-        <w:ind w:leftChars="0" w:left="-28"/>
-        <w:jc w:val="left"/>
-        <w:rPr>
-          <w:rFonts w:ascii="Minion Pro Capt" w:hAnsi="Minion Pro Capt" w:cs="Times New Roman"/>
-          <w:b w:val="0"/>
-          <w:color w:val="auto"/>
-          <w:lang w:val="en-GB"/>
-        </w:rPr>
-      </w:pPr>
-      <w:r>
-        <w:rPr>
-          <w:rFonts w:ascii="Minion Pro Capt" w:hAnsi="Minion Pro Capt" w:cs="Times New Roman"/>
-          <w:b w:val="0"/>
-          <w:color w:val="auto"/>
-          <w:lang w:val="en-GB"/>
-        </w:rPr>
         <w:t>We simply want to answer the question: ‘Has the pandemic-related tweets significantly impacted the overall public opinions on the police or policing?”, or put in a different way, “Has the pandemic-related tweets significantly increase or decrease the opinion (scores) on policing”. Hence, our null hypothesis is that there is no significant difference the opinion scores calculated from the tweets containing policing-keywords only and tweets containing ‘policing- and pandemic-‘ keywords</w:t>
       </w:r>
     </w:p>
@@ -2618,7 +3129,7 @@
         <w:ind w:leftChars="0" w:left="0"/>
       </w:pPr>
       <w:r>
-        <w:t>2</w:t>
+        <w:t>3</w:t>
       </w:r>
       <w:r>
         <w:t xml:space="preserve">. Literature Review </w:t>
@@ -2663,7 +3174,18 @@
           <w:szCs w:val="24"/>
           <w:lang w:eastAsia="zh-CN"/>
         </w:rPr>
-        <w:t xml:space="preserve">3. </w:t>
+        <w:t>4</w:t>
+      </w:r>
+      <w:r>
+        <w:rPr>
+          <w:rFonts w:ascii="Cambria" w:hAnsi="Cambria" w:cs="Tw Cen MT"/>
+          <w:b/>
+          <w:color w:val="C45911" w:themeColor="accent2" w:themeShade="BF"/>
+          <w:sz w:val="24"/>
+          <w:szCs w:val="24"/>
+          <w:lang w:eastAsia="zh-CN"/>
+        </w:rPr>
+        <w:t xml:space="preserve">. </w:t>
       </w:r>
       <w:r>
         <w:rPr>
@@ -3006,7 +3528,10 @@
         <w:ind w:leftChars="0" w:left="0"/>
       </w:pPr>
       <w:r>
-        <w:t>3.1. Twitter API</w:t>
+        <w:t>4</w:t>
+      </w:r>
+      <w:r>
+        <w:t>.1. Twitter API</w:t>
       </w:r>
       <w:r>
         <w:t xml:space="preserve"> and </w:t>
@@ -3677,8 +4202,10 @@
         <w:ind w:leftChars="0" w:left="0"/>
       </w:pPr>
       <w:r>
-        <w:lastRenderedPageBreak/>
-        <w:t xml:space="preserve">3.2. </w:t>
+        <w:t>4</w:t>
+      </w:r>
+      <w:r>
+        <w:t xml:space="preserve">.2. </w:t>
       </w:r>
       <w:r>
         <w:t>Sentiment Analysis</w:t>
@@ -3794,7 +4321,15 @@
           <w:rFonts w:ascii="Minion Pro Capt" w:hAnsi="Minion Pro Capt"/>
           <w:lang w:eastAsia="zh-CN"/>
         </w:rPr>
-        <w:t>functions (in single quotes)</w:t>
+        <w:t xml:space="preserve">functions (in single </w:t>
+      </w:r>
+      <w:r>
+        <w:rPr>
+          <w:rFonts w:ascii="Minion Pro Capt" w:hAnsi="Minion Pro Capt"/>
+          <w:lang w:eastAsia="zh-CN"/>
+        </w:rPr>
+        <w:lastRenderedPageBreak/>
+        <w:t>quotes)</w:t>
       </w:r>
       <w:r>
         <w:rPr>
@@ -4726,7 +5261,6 @@
           <w:rFonts w:ascii="Minion Pro Capt" w:eastAsia="SimSun" w:hAnsi="Minion Pro Capt"/>
           <w:lang w:eastAsia="zh-CN"/>
         </w:rPr>
-        <w:lastRenderedPageBreak/>
         <w:t xml:space="preserve">We define the </w:t>
       </w:r>
       <w:r>
@@ -5281,6 +5815,7 @@
           <w:rFonts w:ascii="Minion Pro Capt" w:eastAsia="SimSun" w:hAnsi="Minion Pro Capt"/>
           <w:lang w:eastAsia="zh-CN"/>
         </w:rPr>
+        <w:lastRenderedPageBreak/>
         <w:t xml:space="preserve">Where, </w:t>
       </w:r>
       <m:oMath>
@@ -6096,7 +6631,6 @@
           <w:rFonts w:ascii="Minion Pro Capt" w:eastAsia="SimSun" w:hAnsi="Minion Pro Capt"/>
           <w:lang w:eastAsia="zh-CN"/>
         </w:rPr>
-        <w:lastRenderedPageBreak/>
         <w:t>Fig. 2. Deriving the Expected-Sentiment Document</w:t>
       </w:r>
     </w:p>
@@ -6130,7 +6664,15 @@
           <w:rFonts w:ascii="Minion Pro Capt" w:eastAsia="SimSun" w:hAnsi="Minion Pro Capt"/>
           <w:lang w:eastAsia="zh-CN"/>
         </w:rPr>
-        <w:t xml:space="preserve">‘policing-pandemic-related’ tweets from the </w:t>
+        <w:t xml:space="preserve">‘policing-pandemic-related’ tweets from </w:t>
+      </w:r>
+      <w:r>
+        <w:rPr>
+          <w:rFonts w:ascii="Minion Pro Capt" w:eastAsia="SimSun" w:hAnsi="Minion Pro Capt"/>
+          <w:lang w:eastAsia="zh-CN"/>
+        </w:rPr>
+        <w:lastRenderedPageBreak/>
+        <w:t xml:space="preserve">the </w:t>
       </w:r>
       <w:r>
         <w:rPr>
@@ -7242,7 +7784,10 @@
         <w:ind w:leftChars="0" w:left="0"/>
       </w:pPr>
       <w:r>
-        <w:t xml:space="preserve">3.3 </w:t>
+        <w:t>4</w:t>
+      </w:r>
+      <w:r>
+        <w:t xml:space="preserve">.3 </w:t>
       </w:r>
       <w:r>
         <w:t>Visualization</w:t>
@@ -7907,7 +8452,10 @@
         <w:ind w:leftChars="0" w:left="0"/>
       </w:pPr>
       <w:r>
-        <w:t>3.4 Reproducibility of Research</w:t>
+        <w:t>4</w:t>
+      </w:r>
+      <w:r>
+        <w:t>.4 Reproducibility of Research</w:t>
       </w:r>
     </w:p>
     <w:p>
@@ -7932,7 +8480,6 @@
           <w:szCs w:val="24"/>
           <w:lang w:val="en-GB"/>
         </w:rPr>
-        <w:lastRenderedPageBreak/>
         <w:t xml:space="preserve">The source code </w:t>
       </w:r>
       <w:r>
@@ -8051,8 +8598,14 @@
         <w:ind w:leftChars="0" w:left="0"/>
         <w:jc w:val="left"/>
       </w:pPr>
-      <w:r>
-        <w:t>4. Analytical strategy</w:t>
+      <w:proofErr w:type="gramStart"/>
+      <w:r>
+        <w:lastRenderedPageBreak/>
+        <w:t>5</w:t>
+      </w:r>
+      <w:proofErr w:type="gramEnd"/>
+      <w:r>
+        <w:t xml:space="preserve"> Analytical strategy</w:t>
       </w:r>
     </w:p>
     <w:p>
@@ -8298,7 +8851,10 @@
         <w:ind w:leftChars="0" w:left="0"/>
       </w:pPr>
       <w:r>
-        <w:t xml:space="preserve">4.1 </w:t>
+        <w:t>5</w:t>
+      </w:r>
+      <w:r>
+        <w:t xml:space="preserve">.1 </w:t>
       </w:r>
       <w:r>
         <w:t xml:space="preserve">Data </w:t>
@@ -11291,7 +11847,10 @@
         <w:ind w:leftChars="0" w:left="0"/>
       </w:pPr>
       <w:r>
-        <w:t xml:space="preserve">4.2 </w:t>
+        <w:t>5</w:t>
+      </w:r>
+      <w:r>
+        <w:t xml:space="preserve">.2 </w:t>
       </w:r>
       <w:r>
         <w:t>Data Analysis</w:t>
@@ -11662,7 +12221,18 @@
           <w:szCs w:val="24"/>
           <w:lang w:eastAsia="zh-CN"/>
         </w:rPr>
-        <w:t xml:space="preserve">5. </w:t>
+        <w:t>6</w:t>
+      </w:r>
+      <w:r>
+        <w:rPr>
+          <w:rFonts w:ascii="Cambria" w:hAnsi="Cambria" w:cs="Tw Cen MT"/>
+          <w:b/>
+          <w:color w:val="C45911" w:themeColor="accent2" w:themeShade="BF"/>
+          <w:sz w:val="24"/>
+          <w:szCs w:val="24"/>
+          <w:lang w:eastAsia="zh-CN"/>
+        </w:rPr>
+        <w:t xml:space="preserve">. </w:t>
       </w:r>
       <w:r>
         <w:rPr>
@@ -12701,7 +13271,7 @@
           <w:szCs w:val="24"/>
           <w:lang w:eastAsia="zh-CN"/>
         </w:rPr>
-        <w:t>5</w:t>
+        <w:t>7</w:t>
       </w:r>
       <w:r>
         <w:rPr>
@@ -12766,7 +13336,20 @@
           <w:szCs w:val="24"/>
           <w:lang w:eastAsia="zh-CN"/>
         </w:rPr>
-        <w:t>6. Conclusion</w:t>
+        <w:t>8</w:t>
+      </w:r>
+      <w:bookmarkStart w:id="0" w:name="_GoBack"/>
+      <w:bookmarkEnd w:id="0"/>
+      <w:r>
+        <w:rPr>
+          <w:rFonts w:ascii="Cambria" w:hAnsi="Cambria"/>
+          <w:b/>
+          <w:color w:val="C45911" w:themeColor="accent2" w:themeShade="BF"/>
+          <w:sz w:val="24"/>
+          <w:szCs w:val="24"/>
+          <w:lang w:eastAsia="zh-CN"/>
+        </w:rPr>
+        <w:t>. Conclusion</w:t>
       </w:r>
     </w:p>
     <w:p>

--- a/paper draft_methodology and results.docx
+++ b/paper draft_methodology and results.docx
@@ -444,7 +444,30 @@
           <w:sz w:val="24"/>
           <w:szCs w:val="24"/>
         </w:rPr>
-        <w:t xml:space="preserve"> Sentiment Analysis,</w:t>
+        <w:t xml:space="preserve"> </w:t>
+      </w:r>
+      <w:proofErr w:type="spellStart"/>
+      <w:r>
+        <w:rPr>
+          <w:sz w:val="24"/>
+          <w:szCs w:val="24"/>
+        </w:rPr>
+        <w:t>Spatio</w:t>
+      </w:r>
+      <w:proofErr w:type="spellEnd"/>
+      <w:r>
+        <w:rPr>
+          <w:sz w:val="24"/>
+          <w:szCs w:val="24"/>
+        </w:rPr>
+        <w:t>-temporal sentiments</w:t>
+      </w:r>
+      <w:r>
+        <w:rPr>
+          <w:sz w:val="24"/>
+          <w:szCs w:val="24"/>
+        </w:rPr>
+        <w:t>,</w:t>
       </w:r>
       <w:r>
         <w:rPr>
@@ -494,11 +517,19 @@
       <w:r>
         <w:t>(</w:t>
       </w:r>
+      <w:proofErr w:type="gramStart"/>
       <w:r>
         <w:rPr>
           <w:color w:val="FF0000"/>
         </w:rPr>
-        <w:t>1 paragraph</w:t>
+        <w:t>1</w:t>
+      </w:r>
+      <w:proofErr w:type="gramEnd"/>
+      <w:r>
+        <w:rPr>
+          <w:color w:val="FF0000"/>
+        </w:rPr>
+        <w:t xml:space="preserve"> paragraph</w:t>
       </w:r>
       <w:r>
         <w:t>)</w:t>
@@ -525,8 +556,272 @@
           <w:spacing w:val="-1"/>
           <w:lang w:eastAsia="en-US"/>
         </w:rPr>
-        <w:t>This this this...</w:t>
-      </w:r>
+        <w:t xml:space="preserve">The lack of spatial and temporal analysis of public opinion on the police may have hampered the law enforcement…In this </w:t>
+      </w:r>
+      <w:proofErr w:type="gramStart"/>
+      <w:r>
+        <w:rPr>
+          <w:rFonts w:ascii="Minion Pro Capt" w:hAnsi="Minion Pro Capt" w:cs="Times New Roman"/>
+          <w:b w:val="0"/>
+          <w:color w:val="auto"/>
+          <w:spacing w:val="-1"/>
+          <w:lang w:eastAsia="en-US"/>
+        </w:rPr>
+        <w:t>study,</w:t>
+      </w:r>
+      <w:proofErr w:type="gramEnd"/>
+      <w:r>
+        <w:rPr>
+          <w:rFonts w:ascii="Minion Pro Capt" w:hAnsi="Minion Pro Capt" w:cs="Times New Roman"/>
+          <w:b w:val="0"/>
+          <w:color w:val="auto"/>
+          <w:spacing w:val="-1"/>
+          <w:lang w:eastAsia="en-US"/>
+        </w:rPr>
+        <w:t xml:space="preserve"> we developed a geo</w:t>
+      </w:r>
+      <w:r>
+        <w:rPr>
+          <w:rFonts w:ascii="Minion Pro Capt" w:hAnsi="Minion Pro Capt" w:cs="Times New Roman"/>
+          <w:b w:val="0"/>
+          <w:color w:val="auto"/>
+          <w:spacing w:val="-1"/>
+          <w:lang w:eastAsia="en-US"/>
+        </w:rPr>
+        <w:t>-analytics framework</w:t>
+      </w:r>
+      <w:r>
+        <w:rPr>
+          <w:rFonts w:ascii="Minion Pro Capt" w:hAnsi="Minion Pro Capt" w:cs="Times New Roman"/>
+          <w:b w:val="0"/>
+          <w:color w:val="auto"/>
+          <w:spacing w:val="-1"/>
+          <w:lang w:eastAsia="en-US"/>
+        </w:rPr>
+        <w:t xml:space="preserve"> that allow spatial and temporal monitoring of public opinion on policing. </w:t>
+      </w:r>
+      <w:r>
+        <w:rPr>
+          <w:rFonts w:ascii="Minion Pro Capt" w:hAnsi="Minion Pro Capt" w:cs="Times New Roman"/>
+          <w:b w:val="0"/>
+          <w:color w:val="auto"/>
+          <w:spacing w:val="-1"/>
+          <w:lang w:eastAsia="en-US"/>
+        </w:rPr>
+        <w:t xml:space="preserve"> </w:t>
+      </w:r>
+      <w:proofErr w:type="gramStart"/>
+      <w:r>
+        <w:rPr>
+          <w:rFonts w:ascii="Minion Pro Capt" w:hAnsi="Minion Pro Capt" w:cs="Times New Roman"/>
+          <w:b w:val="0"/>
+          <w:color w:val="auto"/>
+          <w:spacing w:val="-1"/>
+          <w:lang w:eastAsia="en-US"/>
+        </w:rPr>
+        <w:t>has</w:t>
+      </w:r>
+      <w:proofErr w:type="gramEnd"/>
+      <w:r>
+        <w:rPr>
+          <w:rFonts w:ascii="Minion Pro Capt" w:hAnsi="Minion Pro Capt" w:cs="Times New Roman"/>
+          <w:b w:val="0"/>
+          <w:color w:val="auto"/>
+          <w:spacing w:val="-1"/>
+          <w:lang w:eastAsia="en-US"/>
+        </w:rPr>
+        <w:t xml:space="preserve"> hampered continuous monitoring.</w:t>
+      </w:r>
+      <w:r>
+        <w:rPr>
+          <w:rFonts w:ascii="Minion Pro Capt" w:hAnsi="Minion Pro Capt" w:cs="Times New Roman"/>
+          <w:b w:val="0"/>
+          <w:color w:val="auto"/>
+          <w:spacing w:val="-1"/>
+          <w:lang w:eastAsia="en-US"/>
+        </w:rPr>
+        <w:t xml:space="preserve"> We combine the Twitter API, </w:t>
+      </w:r>
+      <w:proofErr w:type="spellStart"/>
+      <w:r>
+        <w:rPr>
+          <w:rFonts w:ascii="Minion Pro Capt" w:hAnsi="Minion Pro Capt" w:cs="Times New Roman"/>
+          <w:b w:val="0"/>
+          <w:color w:val="auto"/>
+          <w:spacing w:val="-1"/>
+          <w:lang w:eastAsia="en-US"/>
+        </w:rPr>
+        <w:t>spatiel</w:t>
+      </w:r>
+      <w:proofErr w:type="spellEnd"/>
+      <w:r>
+        <w:rPr>
+          <w:rFonts w:ascii="Minion Pro Capt" w:hAnsi="Minion Pro Capt" w:cs="Times New Roman"/>
+          <w:b w:val="0"/>
+          <w:color w:val="auto"/>
+          <w:spacing w:val="-1"/>
+          <w:lang w:eastAsia="en-US"/>
+        </w:rPr>
+        <w:t xml:space="preserve"> and </w:t>
+      </w:r>
+      <w:proofErr w:type="gramStart"/>
+      <w:r>
+        <w:rPr>
+          <w:rFonts w:ascii="Minion Pro Capt" w:hAnsi="Minion Pro Capt" w:cs="Times New Roman"/>
+          <w:b w:val="0"/>
+          <w:color w:val="auto"/>
+          <w:spacing w:val="-1"/>
+          <w:lang w:eastAsia="en-US"/>
+        </w:rPr>
+        <w:t>visualization .</w:t>
+      </w:r>
+      <w:proofErr w:type="gramEnd"/>
+      <w:r>
+        <w:rPr>
+          <w:rFonts w:ascii="Minion Pro Capt" w:hAnsi="Minion Pro Capt" w:cs="Times New Roman"/>
+          <w:b w:val="0"/>
+          <w:color w:val="auto"/>
+          <w:spacing w:val="-1"/>
+          <w:lang w:eastAsia="en-US"/>
+        </w:rPr>
+        <w:t xml:space="preserve"> We demonstrated a case study of </w:t>
+      </w:r>
+      <w:proofErr w:type="spellStart"/>
+      <w:proofErr w:type="gramStart"/>
+      <w:r>
+        <w:rPr>
+          <w:rFonts w:ascii="Minion Pro Capt" w:hAnsi="Minion Pro Capt" w:cs="Times New Roman"/>
+          <w:b w:val="0"/>
+          <w:color w:val="auto"/>
+          <w:spacing w:val="-1"/>
+          <w:lang w:eastAsia="en-US"/>
+        </w:rPr>
+        <w:t>Engand</w:t>
+      </w:r>
+      <w:proofErr w:type="spellEnd"/>
+      <w:r>
+        <w:rPr>
+          <w:rFonts w:ascii="Minion Pro Capt" w:hAnsi="Minion Pro Capt" w:cs="Times New Roman"/>
+          <w:b w:val="0"/>
+          <w:color w:val="auto"/>
+          <w:spacing w:val="-1"/>
+          <w:lang w:eastAsia="en-US"/>
+        </w:rPr>
+        <w:t xml:space="preserve"> ..</w:t>
+      </w:r>
+      <w:proofErr w:type="gramEnd"/>
+      <w:r>
+        <w:rPr>
+          <w:rFonts w:ascii="Minion Pro Capt" w:hAnsi="Minion Pro Capt" w:cs="Times New Roman"/>
+          <w:b w:val="0"/>
+          <w:color w:val="auto"/>
+          <w:spacing w:val="-1"/>
+          <w:lang w:eastAsia="en-US"/>
+        </w:rPr>
+        <w:t xml:space="preserve"> </w:t>
+      </w:r>
+      <w:proofErr w:type="gramStart"/>
+      <w:r>
+        <w:rPr>
+          <w:rFonts w:ascii="Minion Pro Capt" w:hAnsi="Minion Pro Capt" w:cs="Times New Roman"/>
+          <w:b w:val="0"/>
+          <w:color w:val="auto"/>
+          <w:spacing w:val="-1"/>
+          <w:lang w:eastAsia="en-US"/>
+        </w:rPr>
+        <w:t>and</w:t>
+      </w:r>
+      <w:proofErr w:type="gramEnd"/>
+      <w:r>
+        <w:rPr>
+          <w:rFonts w:ascii="Minion Pro Capt" w:hAnsi="Minion Pro Capt" w:cs="Times New Roman"/>
+          <w:b w:val="0"/>
+          <w:color w:val="auto"/>
+          <w:spacing w:val="-1"/>
+          <w:lang w:eastAsia="en-US"/>
+        </w:rPr>
+        <w:t xml:space="preserve"> doe s the </w:t>
+      </w:r>
+      <w:proofErr w:type="spellStart"/>
+      <w:r>
+        <w:rPr>
+          <w:rFonts w:ascii="Minion Pro Capt" w:hAnsi="Minion Pro Capt" w:cs="Times New Roman"/>
+          <w:b w:val="0"/>
+          <w:color w:val="auto"/>
+          <w:spacing w:val="-1"/>
+          <w:lang w:eastAsia="en-US"/>
+        </w:rPr>
+        <w:t>pndedmeic</w:t>
+      </w:r>
+      <w:proofErr w:type="spellEnd"/>
+      <w:r>
+        <w:rPr>
+          <w:rFonts w:ascii="Minion Pro Capt" w:hAnsi="Minion Pro Capt" w:cs="Times New Roman"/>
+          <w:b w:val="0"/>
+          <w:color w:val="auto"/>
+          <w:spacing w:val="-1"/>
+          <w:lang w:eastAsia="en-US"/>
+        </w:rPr>
+        <w:t xml:space="preserve">.  The </w:t>
+      </w:r>
+      <w:proofErr w:type="spellStart"/>
+      <w:r>
+        <w:rPr>
+          <w:rFonts w:ascii="Minion Pro Capt" w:hAnsi="Minion Pro Capt" w:cs="Times New Roman"/>
+          <w:b w:val="0"/>
+          <w:color w:val="auto"/>
+          <w:spacing w:val="-1"/>
+          <w:lang w:eastAsia="en-US"/>
+        </w:rPr>
+        <w:t>farmwor</w:t>
+      </w:r>
+      <w:proofErr w:type="spellEnd"/>
+      <w:r>
+        <w:rPr>
+          <w:rFonts w:ascii="Minion Pro Capt" w:hAnsi="Minion Pro Capt" w:cs="Times New Roman"/>
+          <w:b w:val="0"/>
+          <w:color w:val="auto"/>
+          <w:spacing w:val="-1"/>
+          <w:lang w:eastAsia="en-US"/>
+        </w:rPr>
+        <w:t xml:space="preserve"> is able to </w:t>
+      </w:r>
+      <w:r>
+        <w:rPr>
+          <w:rFonts w:ascii="Minion Pro Capt" w:hAnsi="Minion Pro Capt" w:cs="Times New Roman"/>
+          <w:b w:val="0"/>
+          <w:color w:val="auto"/>
+          <w:spacing w:val="-1"/>
+          <w:lang w:eastAsia="en-US"/>
+        </w:rPr>
+        <w:t>(conti…..).</w:t>
+      </w:r>
+      <w:bookmarkStart w:id="0" w:name="_GoBack"/>
+      <w:bookmarkEnd w:id="0"/>
+      <w:r>
+        <w:rPr>
+          <w:rFonts w:ascii="Minion Pro Capt" w:hAnsi="Minion Pro Capt" w:cs="Times New Roman"/>
+          <w:b w:val="0"/>
+          <w:color w:val="auto"/>
+          <w:spacing w:val="-1"/>
+          <w:lang w:eastAsia="en-US"/>
+        </w:rPr>
+        <w:t xml:space="preserve"> </w:t>
+      </w:r>
+    </w:p>
+    <w:p>
+      <w:pPr>
+        <w:pStyle w:val="1"/>
+        <w:spacing w:before="240" w:afterLines="150" w:after="360"/>
+        <w:ind w:leftChars="0" w:left="0"/>
+        <w:rPr>
+          <w:rFonts w:ascii="Minion Pro Capt" w:hAnsi="Minion Pro Capt" w:cs="Times New Roman"/>
+          <w:b w:val="0"/>
+          <w:color w:val="auto"/>
+          <w:spacing w:val="-1"/>
+          <w:lang w:eastAsia="en-US"/>
+        </w:rPr>
+      </w:pPr>
     </w:p>
     <w:p>
       <w:pPr>
@@ -672,7 +967,16 @@
           <w:color w:val="auto"/>
           <w:lang w:val="en-GB"/>
         </w:rPr>
-        <w:t xml:space="preserve">Nowadays, </w:t>
+        <w:t>Within last two decades</w:t>
+      </w:r>
+      <w:r>
+        <w:rPr>
+          <w:rFonts w:ascii="Minion Pro Capt" w:hAnsi="Minion Pro Capt" w:cs="Times New Roman"/>
+          <w:b w:val="0"/>
+          <w:color w:val="auto"/>
+          <w:lang w:val="en-GB"/>
+        </w:rPr>
+        <w:t xml:space="preserve">, </w:t>
       </w:r>
       <w:r>
         <w:rPr>
@@ -1447,7 +1751,17 @@
           <w:color w:val="auto"/>
           <w:lang w:val="en-GB"/>
         </w:rPr>
-        <w:t>in a public health crisis enforcing new laws and</w:t>
+        <w:t xml:space="preserve">in a </w:t>
+      </w:r>
+      <w:r>
+        <w:rPr>
+          <w:rFonts w:ascii="Minion Pro Capt" w:hAnsi="Minion Pro Capt" w:cs="Times New Roman"/>
+          <w:b w:val="0"/>
+          <w:color w:val="auto"/>
+          <w:lang w:val="en-GB"/>
+        </w:rPr>
+        <w:lastRenderedPageBreak/>
+        <w:t>public health crisis enforcing new laws and</w:t>
       </w:r>
       <w:r>
         <w:rPr>
@@ -1693,7 +2007,6 @@
           <w:color w:val="auto"/>
           <w:lang w:val="en-GB"/>
         </w:rPr>
-        <w:lastRenderedPageBreak/>
         <w:t>impacted</w:t>
       </w:r>
       <w:proofErr w:type="gramEnd"/>
@@ -2988,6 +3301,7 @@
           <w:color w:val="auto"/>
           <w:lang w:val="en-GB"/>
         </w:rPr>
+        <w:lastRenderedPageBreak/>
         <w:t xml:space="preserve">The structure of this paper is as follows: first, we provide a brief review of </w:t>
       </w:r>
       <w:r>
@@ -3118,7 +3432,6 @@
           <w:color w:val="auto"/>
           <w:lang w:val="en-GB"/>
         </w:rPr>
-        <w:lastRenderedPageBreak/>
         <w:t>We simply want to answer the question: ‘Has the pandemic-related tweets significantly impacted the overall public opinions on the police or policing?”, or put in a different way, “Has the pandemic-related tweets significantly increase or decrease the opinion (scores) on policing”. Hence, our null hypothesis is that there is no significant difference the opinion scores calculated from the tweets containing policing-keywords only and tweets containing ‘policing- and pandemic-‘ keywords</w:t>
       </w:r>
     </w:p>
@@ -4174,7 +4487,17 @@
           <w:szCs w:val="24"/>
           <w:lang w:val="en-GB" w:eastAsia="zh-CN"/>
         </w:rPr>
-        <w:t xml:space="preserve">Created based on the UK ONS location gazette (ONS 2020), the lookup table contains a total </w:t>
+        <w:t xml:space="preserve">Created based on the UK ONS location gazette </w:t>
+      </w:r>
+      <w:r>
+        <w:rPr>
+          <w:rFonts w:ascii="Minion Pro Capt" w:hAnsi="Minion Pro Capt"/>
+          <w:sz w:val="24"/>
+          <w:szCs w:val="24"/>
+          <w:lang w:val="en-GB" w:eastAsia="zh-CN"/>
+        </w:rPr>
+        <w:lastRenderedPageBreak/>
+        <w:t xml:space="preserve">(ONS 2020), the lookup table contains a total </w:t>
       </w:r>
       <w:r>
         <w:rPr>
@@ -4321,15 +4644,7 @@
           <w:rFonts w:ascii="Minion Pro Capt" w:hAnsi="Minion Pro Capt"/>
           <w:lang w:eastAsia="zh-CN"/>
         </w:rPr>
-        <w:t xml:space="preserve">functions (in single </w:t>
-      </w:r>
-      <w:r>
-        <w:rPr>
-          <w:rFonts w:ascii="Minion Pro Capt" w:hAnsi="Minion Pro Capt"/>
-          <w:lang w:eastAsia="zh-CN"/>
-        </w:rPr>
-        <w:lastRenderedPageBreak/>
-        <w:t>quotes)</w:t>
+        <w:t>functions (in single quotes)</w:t>
       </w:r>
       <w:r>
         <w:rPr>
@@ -5261,6 +5576,7 @@
           <w:rFonts w:ascii="Minion Pro Capt" w:eastAsia="SimSun" w:hAnsi="Minion Pro Capt"/>
           <w:lang w:eastAsia="zh-CN"/>
         </w:rPr>
+        <w:lastRenderedPageBreak/>
         <w:t xml:space="preserve">We define the </w:t>
       </w:r>
       <w:r>
@@ -5815,7 +6131,6 @@
           <w:rFonts w:ascii="Minion Pro Capt" w:eastAsia="SimSun" w:hAnsi="Minion Pro Capt"/>
           <w:lang w:eastAsia="zh-CN"/>
         </w:rPr>
-        <w:lastRenderedPageBreak/>
         <w:t xml:space="preserve">Where, </w:t>
       </w:r>
       <m:oMath>
@@ -6631,6 +6946,7 @@
           <w:rFonts w:ascii="Minion Pro Capt" w:eastAsia="SimSun" w:hAnsi="Minion Pro Capt"/>
           <w:lang w:eastAsia="zh-CN"/>
         </w:rPr>
+        <w:lastRenderedPageBreak/>
         <w:t>Fig. 2. Deriving the Expected-Sentiment Document</w:t>
       </w:r>
     </w:p>
@@ -6664,15 +6980,7 @@
           <w:rFonts w:ascii="Minion Pro Capt" w:eastAsia="SimSun" w:hAnsi="Minion Pro Capt"/>
           <w:lang w:eastAsia="zh-CN"/>
         </w:rPr>
-        <w:t xml:space="preserve">‘policing-pandemic-related’ tweets from </w:t>
-      </w:r>
-      <w:r>
-        <w:rPr>
-          <w:rFonts w:ascii="Minion Pro Capt" w:eastAsia="SimSun" w:hAnsi="Minion Pro Capt"/>
-          <w:lang w:eastAsia="zh-CN"/>
-        </w:rPr>
-        <w:lastRenderedPageBreak/>
-        <w:t xml:space="preserve">the </w:t>
+        <w:t xml:space="preserve">‘policing-pandemic-related’ tweets from the </w:t>
       </w:r>
       <w:r>
         <w:rPr>
@@ -8480,6 +8788,7 @@
           <w:szCs w:val="24"/>
           <w:lang w:val="en-GB"/>
         </w:rPr>
+        <w:lastRenderedPageBreak/>
         <w:t xml:space="preserve">The source code </w:t>
       </w:r>
       <w:r>
@@ -8600,7 +8909,6 @@
       </w:pPr>
       <w:proofErr w:type="gramStart"/>
       <w:r>
-        <w:lastRenderedPageBreak/>
         <w:t>5</w:t>
       </w:r>
       <w:proofErr w:type="gramEnd"/>
@@ -13338,8 +13646,6 @@
         </w:rPr>
         <w:t>8</w:t>
       </w:r>
-      <w:bookmarkStart w:id="0" w:name="_GoBack"/>
-      <w:bookmarkEnd w:id="0"/>
       <w:r>
         <w:rPr>
           <w:rFonts w:ascii="Cambria" w:hAnsi="Cambria"/>

--- a/paper draft_methodology and results.docx
+++ b/paper draft_methodology and results.docx
@@ -43,7 +43,7 @@
           <w:sz w:val="36"/>
           <w:szCs w:val="36"/>
         </w:rPr>
-        <w:t>Geo</w:t>
+        <w:t xml:space="preserve">Spatial and Temporal </w:t>
       </w:r>
       <w:r>
         <w:rPr>
@@ -51,7 +51,7 @@
           <w:sz w:val="36"/>
           <w:szCs w:val="36"/>
         </w:rPr>
-        <w:t>-A</w:t>
+        <w:t xml:space="preserve">Framework </w:t>
       </w:r>
       <w:r>
         <w:rPr>
@@ -59,39 +59,17 @@
           <w:sz w:val="36"/>
           <w:szCs w:val="36"/>
         </w:rPr>
-        <w:t>nalytics</w:t>
-      </w:r>
+        <w:t xml:space="preserve">for </w:t>
+      </w:r>
+      <w:bookmarkStart w:id="0" w:name="_GoBack"/>
+      <w:bookmarkEnd w:id="0"/>
       <w:r>
         <w:rPr>
           <w:rFonts w:asciiTheme="minorHAnsi" w:hAnsiTheme="minorHAnsi" w:cstheme="minorHAnsi"/>
           <w:sz w:val="36"/>
           <w:szCs w:val="36"/>
         </w:rPr>
-        <w:t xml:space="preserve"> </w:t>
-      </w:r>
-      <w:r>
-        <w:rPr>
-          <w:rFonts w:asciiTheme="minorHAnsi" w:hAnsiTheme="minorHAnsi" w:cstheme="minorHAnsi"/>
-          <w:sz w:val="36"/>
-          <w:szCs w:val="36"/>
-        </w:rPr>
-        <w:t xml:space="preserve">Framework </w:t>
-      </w:r>
-      <w:r>
-        <w:rPr>
-          <w:rFonts w:asciiTheme="minorHAnsi" w:hAnsiTheme="minorHAnsi" w:cstheme="minorHAnsi"/>
-          <w:sz w:val="36"/>
-          <w:szCs w:val="36"/>
-        </w:rPr>
-        <w:t xml:space="preserve">for </w:t>
-      </w:r>
-      <w:r>
-        <w:rPr>
-          <w:rFonts w:asciiTheme="minorHAnsi" w:hAnsiTheme="minorHAnsi" w:cstheme="minorHAnsi"/>
-          <w:sz w:val="36"/>
-          <w:szCs w:val="36"/>
-        </w:rPr>
-        <w:t>Spatial and Temporal M</w:t>
+        <w:t>M</w:t>
       </w:r>
       <w:r>
         <w:rPr>
@@ -794,10 +772,32 @@
           <w:spacing w:val="-1"/>
           <w:lang w:eastAsia="en-US"/>
         </w:rPr>
-        <w:t>(conti…..).</w:t>
-      </w:r>
-      <w:bookmarkStart w:id="0" w:name="_GoBack"/>
-      <w:bookmarkEnd w:id="0"/>
+        <w:t>(</w:t>
+      </w:r>
+      <w:proofErr w:type="spellStart"/>
+      <w:proofErr w:type="gramStart"/>
+      <w:r>
+        <w:rPr>
+          <w:rFonts w:ascii="Minion Pro Capt" w:hAnsi="Minion Pro Capt" w:cs="Times New Roman"/>
+          <w:b w:val="0"/>
+          <w:color w:val="auto"/>
+          <w:spacing w:val="-1"/>
+          <w:lang w:eastAsia="en-US"/>
+        </w:rPr>
+        <w:t>conti</w:t>
+      </w:r>
+      <w:proofErr w:type="spellEnd"/>
+      <w:proofErr w:type="gramEnd"/>
+      <w:r>
+        <w:rPr>
+          <w:rFonts w:ascii="Minion Pro Capt" w:hAnsi="Minion Pro Capt" w:cs="Times New Roman"/>
+          <w:b w:val="0"/>
+          <w:color w:val="auto"/>
+          <w:spacing w:val="-1"/>
+          <w:lang w:eastAsia="en-US"/>
+        </w:rPr>
+        <w:t>…..).</w:t>
+      </w:r>
       <w:r>
         <w:rPr>
           <w:rFonts w:ascii="Minion Pro Capt" w:hAnsi="Minion Pro Capt" w:cs="Times New Roman"/>

--- a/paper draft_methodology and results.docx
+++ b/paper draft_methodology and results.docx
@@ -61,8 +61,6 @@
         </w:rPr>
         <w:t xml:space="preserve">for </w:t>
       </w:r>
-      <w:bookmarkStart w:id="0" w:name="_GoBack"/>
-      <w:bookmarkEnd w:id="0"/>
       <w:r>
         <w:rPr>
           <w:rFonts w:asciiTheme="minorHAnsi" w:hAnsiTheme="minorHAnsi" w:cstheme="minorHAnsi"/>
@@ -516,316 +514,6 @@
     <w:p>
       <w:pPr>
         <w:pStyle w:val="1"/>
-        <w:spacing w:before="240" w:afterLines="150" w:after="360"/>
-        <w:ind w:leftChars="0" w:left="0"/>
-        <w:rPr>
-          <w:rFonts w:ascii="Minion Pro Capt" w:hAnsi="Minion Pro Capt" w:cs="Times New Roman"/>
-          <w:b w:val="0"/>
-          <w:color w:val="auto"/>
-          <w:spacing w:val="-1"/>
-          <w:lang w:eastAsia="en-US"/>
-        </w:rPr>
-      </w:pPr>
-      <w:r>
-        <w:rPr>
-          <w:rFonts w:ascii="Minion Pro Capt" w:hAnsi="Minion Pro Capt" w:cs="Times New Roman"/>
-          <w:b w:val="0"/>
-          <w:color w:val="auto"/>
-          <w:spacing w:val="-1"/>
-          <w:lang w:eastAsia="en-US"/>
-        </w:rPr>
-        <w:t xml:space="preserve">The lack of spatial and temporal analysis of public opinion on the police may have hampered the law enforcement…In this </w:t>
-      </w:r>
-      <w:proofErr w:type="gramStart"/>
-      <w:r>
-        <w:rPr>
-          <w:rFonts w:ascii="Minion Pro Capt" w:hAnsi="Minion Pro Capt" w:cs="Times New Roman"/>
-          <w:b w:val="0"/>
-          <w:color w:val="auto"/>
-          <w:spacing w:val="-1"/>
-          <w:lang w:eastAsia="en-US"/>
-        </w:rPr>
-        <w:t>study,</w:t>
-      </w:r>
-      <w:proofErr w:type="gramEnd"/>
-      <w:r>
-        <w:rPr>
-          <w:rFonts w:ascii="Minion Pro Capt" w:hAnsi="Minion Pro Capt" w:cs="Times New Roman"/>
-          <w:b w:val="0"/>
-          <w:color w:val="auto"/>
-          <w:spacing w:val="-1"/>
-          <w:lang w:eastAsia="en-US"/>
-        </w:rPr>
-        <w:t xml:space="preserve"> we developed a geo</w:t>
-      </w:r>
-      <w:r>
-        <w:rPr>
-          <w:rFonts w:ascii="Minion Pro Capt" w:hAnsi="Minion Pro Capt" w:cs="Times New Roman"/>
-          <w:b w:val="0"/>
-          <w:color w:val="auto"/>
-          <w:spacing w:val="-1"/>
-          <w:lang w:eastAsia="en-US"/>
-        </w:rPr>
-        <w:t>-analytics framework</w:t>
-      </w:r>
-      <w:r>
-        <w:rPr>
-          <w:rFonts w:ascii="Minion Pro Capt" w:hAnsi="Minion Pro Capt" w:cs="Times New Roman"/>
-          <w:b w:val="0"/>
-          <w:color w:val="auto"/>
-          <w:spacing w:val="-1"/>
-          <w:lang w:eastAsia="en-US"/>
-        </w:rPr>
-        <w:t xml:space="preserve"> that allow spatial and temporal monitoring of public opinion on policing. </w:t>
-      </w:r>
-      <w:r>
-        <w:rPr>
-          <w:rFonts w:ascii="Minion Pro Capt" w:hAnsi="Minion Pro Capt" w:cs="Times New Roman"/>
-          <w:b w:val="0"/>
-          <w:color w:val="auto"/>
-          <w:spacing w:val="-1"/>
-          <w:lang w:eastAsia="en-US"/>
-        </w:rPr>
-        <w:t xml:space="preserve"> </w:t>
-      </w:r>
-      <w:proofErr w:type="gramStart"/>
-      <w:r>
-        <w:rPr>
-          <w:rFonts w:ascii="Minion Pro Capt" w:hAnsi="Minion Pro Capt" w:cs="Times New Roman"/>
-          <w:b w:val="0"/>
-          <w:color w:val="auto"/>
-          <w:spacing w:val="-1"/>
-          <w:lang w:eastAsia="en-US"/>
-        </w:rPr>
-        <w:t>has</w:t>
-      </w:r>
-      <w:proofErr w:type="gramEnd"/>
-      <w:r>
-        <w:rPr>
-          <w:rFonts w:ascii="Minion Pro Capt" w:hAnsi="Minion Pro Capt" w:cs="Times New Roman"/>
-          <w:b w:val="0"/>
-          <w:color w:val="auto"/>
-          <w:spacing w:val="-1"/>
-          <w:lang w:eastAsia="en-US"/>
-        </w:rPr>
-        <w:t xml:space="preserve"> hampered continuous monitoring.</w:t>
-      </w:r>
-      <w:r>
-        <w:rPr>
-          <w:rFonts w:ascii="Minion Pro Capt" w:hAnsi="Minion Pro Capt" w:cs="Times New Roman"/>
-          <w:b w:val="0"/>
-          <w:color w:val="auto"/>
-          <w:spacing w:val="-1"/>
-          <w:lang w:eastAsia="en-US"/>
-        </w:rPr>
-        <w:t xml:space="preserve"> We combine the Twitter API, </w:t>
-      </w:r>
-      <w:proofErr w:type="spellStart"/>
-      <w:r>
-        <w:rPr>
-          <w:rFonts w:ascii="Minion Pro Capt" w:hAnsi="Minion Pro Capt" w:cs="Times New Roman"/>
-          <w:b w:val="0"/>
-          <w:color w:val="auto"/>
-          <w:spacing w:val="-1"/>
-          <w:lang w:eastAsia="en-US"/>
-        </w:rPr>
-        <w:t>spatiel</w:t>
-      </w:r>
-      <w:proofErr w:type="spellEnd"/>
-      <w:r>
-        <w:rPr>
-          <w:rFonts w:ascii="Minion Pro Capt" w:hAnsi="Minion Pro Capt" w:cs="Times New Roman"/>
-          <w:b w:val="0"/>
-          <w:color w:val="auto"/>
-          <w:spacing w:val="-1"/>
-          <w:lang w:eastAsia="en-US"/>
-        </w:rPr>
-        <w:t xml:space="preserve"> and </w:t>
-      </w:r>
-      <w:proofErr w:type="gramStart"/>
-      <w:r>
-        <w:rPr>
-          <w:rFonts w:ascii="Minion Pro Capt" w:hAnsi="Minion Pro Capt" w:cs="Times New Roman"/>
-          <w:b w:val="0"/>
-          <w:color w:val="auto"/>
-          <w:spacing w:val="-1"/>
-          <w:lang w:eastAsia="en-US"/>
-        </w:rPr>
-        <w:t>visualization .</w:t>
-      </w:r>
-      <w:proofErr w:type="gramEnd"/>
-      <w:r>
-        <w:rPr>
-          <w:rFonts w:ascii="Minion Pro Capt" w:hAnsi="Minion Pro Capt" w:cs="Times New Roman"/>
-          <w:b w:val="0"/>
-          <w:color w:val="auto"/>
-          <w:spacing w:val="-1"/>
-          <w:lang w:eastAsia="en-US"/>
-        </w:rPr>
-        <w:t xml:space="preserve"> We demonstrated a case study of </w:t>
-      </w:r>
-      <w:proofErr w:type="spellStart"/>
-      <w:proofErr w:type="gramStart"/>
-      <w:r>
-        <w:rPr>
-          <w:rFonts w:ascii="Minion Pro Capt" w:hAnsi="Minion Pro Capt" w:cs="Times New Roman"/>
-          <w:b w:val="0"/>
-          <w:color w:val="auto"/>
-          <w:spacing w:val="-1"/>
-          <w:lang w:eastAsia="en-US"/>
-        </w:rPr>
-        <w:t>Engand</w:t>
-      </w:r>
-      <w:proofErr w:type="spellEnd"/>
-      <w:r>
-        <w:rPr>
-          <w:rFonts w:ascii="Minion Pro Capt" w:hAnsi="Minion Pro Capt" w:cs="Times New Roman"/>
-          <w:b w:val="0"/>
-          <w:color w:val="auto"/>
-          <w:spacing w:val="-1"/>
-          <w:lang w:eastAsia="en-US"/>
-        </w:rPr>
-        <w:t xml:space="preserve"> ..</w:t>
-      </w:r>
-      <w:proofErr w:type="gramEnd"/>
-      <w:r>
-        <w:rPr>
-          <w:rFonts w:ascii="Minion Pro Capt" w:hAnsi="Minion Pro Capt" w:cs="Times New Roman"/>
-          <w:b w:val="0"/>
-          <w:color w:val="auto"/>
-          <w:spacing w:val="-1"/>
-          <w:lang w:eastAsia="en-US"/>
-        </w:rPr>
-        <w:t xml:space="preserve"> </w:t>
-      </w:r>
-      <w:proofErr w:type="gramStart"/>
-      <w:r>
-        <w:rPr>
-          <w:rFonts w:ascii="Minion Pro Capt" w:hAnsi="Minion Pro Capt" w:cs="Times New Roman"/>
-          <w:b w:val="0"/>
-          <w:color w:val="auto"/>
-          <w:spacing w:val="-1"/>
-          <w:lang w:eastAsia="en-US"/>
-        </w:rPr>
-        <w:t>and</w:t>
-      </w:r>
-      <w:proofErr w:type="gramEnd"/>
-      <w:r>
-        <w:rPr>
-          <w:rFonts w:ascii="Minion Pro Capt" w:hAnsi="Minion Pro Capt" w:cs="Times New Roman"/>
-          <w:b w:val="0"/>
-          <w:color w:val="auto"/>
-          <w:spacing w:val="-1"/>
-          <w:lang w:eastAsia="en-US"/>
-        </w:rPr>
-        <w:t xml:space="preserve"> doe s the </w:t>
-      </w:r>
-      <w:proofErr w:type="spellStart"/>
-      <w:r>
-        <w:rPr>
-          <w:rFonts w:ascii="Minion Pro Capt" w:hAnsi="Minion Pro Capt" w:cs="Times New Roman"/>
-          <w:b w:val="0"/>
-          <w:color w:val="auto"/>
-          <w:spacing w:val="-1"/>
-          <w:lang w:eastAsia="en-US"/>
-        </w:rPr>
-        <w:t>pndedmeic</w:t>
-      </w:r>
-      <w:proofErr w:type="spellEnd"/>
-      <w:r>
-        <w:rPr>
-          <w:rFonts w:ascii="Minion Pro Capt" w:hAnsi="Minion Pro Capt" w:cs="Times New Roman"/>
-          <w:b w:val="0"/>
-          <w:color w:val="auto"/>
-          <w:spacing w:val="-1"/>
-          <w:lang w:eastAsia="en-US"/>
-        </w:rPr>
-        <w:t xml:space="preserve">.  The </w:t>
-      </w:r>
-      <w:proofErr w:type="spellStart"/>
-      <w:r>
-        <w:rPr>
-          <w:rFonts w:ascii="Minion Pro Capt" w:hAnsi="Minion Pro Capt" w:cs="Times New Roman"/>
-          <w:b w:val="0"/>
-          <w:color w:val="auto"/>
-          <w:spacing w:val="-1"/>
-          <w:lang w:eastAsia="en-US"/>
-        </w:rPr>
-        <w:t>farmwor</w:t>
-      </w:r>
-      <w:proofErr w:type="spellEnd"/>
-      <w:r>
-        <w:rPr>
-          <w:rFonts w:ascii="Minion Pro Capt" w:hAnsi="Minion Pro Capt" w:cs="Times New Roman"/>
-          <w:b w:val="0"/>
-          <w:color w:val="auto"/>
-          <w:spacing w:val="-1"/>
-          <w:lang w:eastAsia="en-US"/>
-        </w:rPr>
-        <w:t xml:space="preserve"> is able to </w:t>
-      </w:r>
-      <w:r>
-        <w:rPr>
-          <w:rFonts w:ascii="Minion Pro Capt" w:hAnsi="Minion Pro Capt" w:cs="Times New Roman"/>
-          <w:b w:val="0"/>
-          <w:color w:val="auto"/>
-          <w:spacing w:val="-1"/>
-          <w:lang w:eastAsia="en-US"/>
-        </w:rPr>
-        <w:t>(</w:t>
-      </w:r>
-      <w:proofErr w:type="spellStart"/>
-      <w:proofErr w:type="gramStart"/>
-      <w:r>
-        <w:rPr>
-          <w:rFonts w:ascii="Minion Pro Capt" w:hAnsi="Minion Pro Capt" w:cs="Times New Roman"/>
-          <w:b w:val="0"/>
-          <w:color w:val="auto"/>
-          <w:spacing w:val="-1"/>
-          <w:lang w:eastAsia="en-US"/>
-        </w:rPr>
-        <w:t>conti</w:t>
-      </w:r>
-      <w:proofErr w:type="spellEnd"/>
-      <w:proofErr w:type="gramEnd"/>
-      <w:r>
-        <w:rPr>
-          <w:rFonts w:ascii="Minion Pro Capt" w:hAnsi="Minion Pro Capt" w:cs="Times New Roman"/>
-          <w:b w:val="0"/>
-          <w:color w:val="auto"/>
-          <w:spacing w:val="-1"/>
-          <w:lang w:eastAsia="en-US"/>
-        </w:rPr>
-        <w:t>…..).</w:t>
-      </w:r>
-      <w:r>
-        <w:rPr>
-          <w:rFonts w:ascii="Minion Pro Capt" w:hAnsi="Minion Pro Capt" w:cs="Times New Roman"/>
-          <w:b w:val="0"/>
-          <w:color w:val="auto"/>
-          <w:spacing w:val="-1"/>
-          <w:lang w:eastAsia="en-US"/>
-        </w:rPr>
-        <w:t xml:space="preserve"> </w:t>
-      </w:r>
-    </w:p>
-    <w:p>
-      <w:pPr>
-        <w:pStyle w:val="1"/>
-        <w:spacing w:before="240" w:afterLines="150" w:after="360"/>
-        <w:ind w:leftChars="0" w:left="0"/>
-        <w:rPr>
-          <w:rFonts w:ascii="Minion Pro Capt" w:hAnsi="Minion Pro Capt" w:cs="Times New Roman"/>
-          <w:b w:val="0"/>
-          <w:color w:val="auto"/>
-          <w:spacing w:val="-1"/>
-          <w:lang w:eastAsia="en-US"/>
-        </w:rPr>
-      </w:pPr>
-    </w:p>
-    <w:p>
-      <w:pPr>
-        <w:pStyle w:val="1"/>
         <w:numPr>
           <w:ilvl w:val="0"/>
           <w:numId w:val="7"/>
@@ -836,18 +524,6 @@
       <w:r>
         <w:t>Introduction</w:t>
       </w:r>
-      <w:r>
-        <w:t xml:space="preserve"> (</w:t>
-      </w:r>
-      <w:r>
-        <w:rPr>
-          <w:color w:val="FF0000"/>
-        </w:rPr>
-        <w:t>1 – 1 ½ pages</w:t>
-      </w:r>
-      <w:r>
-        <w:t>)</w:t>
-      </w:r>
     </w:p>
     <w:p>
       <w:pPr>
@@ -913,16 +589,52 @@
           <w:color w:val="auto"/>
           <w:lang w:val="en-GB"/>
         </w:rPr>
-        <w:t xml:space="preserve">have relied heavily on the traditional </w:t>
-      </w:r>
-      <w:r>
-        <w:rPr>
-          <w:rFonts w:ascii="Minion Pro Capt" w:hAnsi="Minion Pro Capt" w:cs="Times New Roman"/>
-          <w:b w:val="0"/>
-          <w:color w:val="auto"/>
-          <w:lang w:val="en-GB"/>
-        </w:rPr>
-        <w:t>data collection techniques</w:t>
+        <w:t xml:space="preserve">have </w:t>
+      </w:r>
+      <w:r>
+        <w:rPr>
+          <w:rFonts w:ascii="Minion Pro Capt" w:hAnsi="Minion Pro Capt" w:cs="Times New Roman"/>
+          <w:b w:val="0"/>
+          <w:color w:val="auto"/>
+          <w:lang w:val="en-GB"/>
+        </w:rPr>
+        <w:t>depended largely</w:t>
+      </w:r>
+      <w:r>
+        <w:rPr>
+          <w:rFonts w:ascii="Minion Pro Capt" w:hAnsi="Minion Pro Capt" w:cs="Times New Roman"/>
+          <w:b w:val="0"/>
+          <w:color w:val="auto"/>
+          <w:lang w:val="en-GB"/>
+        </w:rPr>
+        <w:t xml:space="preserve"> on the traditional </w:t>
+      </w:r>
+      <w:r>
+        <w:rPr>
+          <w:rFonts w:ascii="Minion Pro Capt" w:hAnsi="Minion Pro Capt" w:cs="Times New Roman"/>
+          <w:b w:val="0"/>
+          <w:color w:val="auto"/>
+          <w:lang w:val="en-GB"/>
+        </w:rPr>
+        <w:t xml:space="preserve">data </w:t>
+      </w:r>
+      <w:r>
+        <w:rPr>
+          <w:rFonts w:ascii="Minion Pro Capt" w:hAnsi="Minion Pro Capt" w:cs="Times New Roman"/>
+          <w:b w:val="0"/>
+          <w:color w:val="auto"/>
+          <w:lang w:val="en-GB"/>
+        </w:rPr>
+        <w:t>acquisition</w:t>
+      </w:r>
+      <w:r>
+        <w:rPr>
+          <w:rFonts w:ascii="Minion Pro Capt" w:hAnsi="Minion Pro Capt" w:cs="Times New Roman"/>
+          <w:b w:val="0"/>
+          <w:color w:val="auto"/>
+          <w:lang w:val="en-GB"/>
+        </w:rPr>
+        <w:t xml:space="preserve"> techniques</w:t>
       </w:r>
       <w:r>
         <w:rPr>
@@ -949,52 +661,139 @@
           <w:color w:val="auto"/>
           <w:lang w:val="en-GB"/>
         </w:rPr>
-        <w:t>questionnaires</w:t>
-      </w:r>
-      <w:r>
-        <w:rPr>
-          <w:rFonts w:ascii="Minion Pro Capt" w:hAnsi="Minion Pro Capt" w:cs="Times New Roman"/>
-          <w:b w:val="0"/>
-          <w:color w:val="auto"/>
-          <w:lang w:val="en-GB"/>
-        </w:rPr>
-        <w:t xml:space="preserve"> (*). </w:t>
-      </w:r>
-      <w:r>
-        <w:rPr>
-          <w:rFonts w:ascii="Minion Pro Capt" w:hAnsi="Minion Pro Capt" w:cs="Times New Roman"/>
-          <w:b w:val="0"/>
-          <w:color w:val="auto"/>
-          <w:lang w:val="en-GB"/>
-        </w:rPr>
-        <w:t>Within last two decades</w:t>
-      </w:r>
-      <w:r>
-        <w:rPr>
-          <w:rFonts w:ascii="Minion Pro Capt" w:hAnsi="Minion Pro Capt" w:cs="Times New Roman"/>
-          <w:b w:val="0"/>
-          <w:color w:val="auto"/>
-          <w:lang w:val="en-GB"/>
-        </w:rPr>
-        <w:t xml:space="preserve">, </w:t>
-      </w:r>
-      <w:r>
-        <w:rPr>
-          <w:rFonts w:ascii="Minion Pro Capt" w:hAnsi="Minion Pro Capt" w:cs="Times New Roman"/>
-          <w:b w:val="0"/>
-          <w:color w:val="auto"/>
-          <w:lang w:val="en-GB"/>
-        </w:rPr>
-        <w:t xml:space="preserve">however, </w:t>
-      </w:r>
-      <w:r>
-        <w:rPr>
-          <w:rFonts w:ascii="Minion Pro Capt" w:hAnsi="Minion Pro Capt" w:cs="Times New Roman"/>
-          <w:b w:val="0"/>
-          <w:color w:val="auto"/>
-          <w:lang w:val="en-GB"/>
-        </w:rPr>
-        <w:t xml:space="preserve">the advent of the social media systems, such as the Twitter, has heralded not only enormous data </w:t>
+        <w:t>interviews</w:t>
+      </w:r>
+      <w:r>
+        <w:rPr>
+          <w:rFonts w:ascii="Minion Pro Capt" w:hAnsi="Minion Pro Capt" w:cs="Times New Roman"/>
+          <w:b w:val="0"/>
+          <w:color w:val="auto"/>
+          <w:lang w:val="en-GB"/>
+        </w:rPr>
+        <w:t xml:space="preserve"> </w:t>
+      </w:r>
+      <w:r>
+        <w:rPr>
+          <w:rFonts w:ascii="Minion Pro Capt" w:hAnsi="Minion Pro Capt" w:cs="Times New Roman"/>
+          <w:b w:val="0"/>
+          <w:color w:val="auto"/>
+          <w:lang w:val="en-GB"/>
+        </w:rPr>
+        <w:t xml:space="preserve">(Bondurant, 1991; </w:t>
+      </w:r>
+      <w:proofErr w:type="spellStart"/>
+      <w:r>
+        <w:rPr>
+          <w:rFonts w:ascii="Minion Pro Capt" w:hAnsi="Minion Pro Capt" w:cs="Times New Roman"/>
+          <w:b w:val="0"/>
+          <w:color w:val="auto"/>
+          <w:lang w:val="en-GB"/>
+        </w:rPr>
+        <w:t>Langan</w:t>
+      </w:r>
+      <w:proofErr w:type="spellEnd"/>
+      <w:r>
+        <w:rPr>
+          <w:rFonts w:ascii="Minion Pro Capt" w:hAnsi="Minion Pro Capt" w:cs="Times New Roman"/>
+          <w:b w:val="0"/>
+          <w:color w:val="auto"/>
+          <w:lang w:val="en-GB"/>
+        </w:rPr>
+        <w:t xml:space="preserve"> et al., 2001; </w:t>
+      </w:r>
+      <w:proofErr w:type="spellStart"/>
+      <w:r>
+        <w:rPr>
+          <w:rFonts w:ascii="Minion Pro Capt" w:hAnsi="Minion Pro Capt" w:cs="Times New Roman"/>
+          <w:b w:val="0"/>
+          <w:color w:val="auto"/>
+          <w:lang w:val="en-GB"/>
+        </w:rPr>
+        <w:t>Mastrofski</w:t>
+      </w:r>
+      <w:proofErr w:type="spellEnd"/>
+      <w:r>
+        <w:rPr>
+          <w:rFonts w:ascii="Minion Pro Capt" w:hAnsi="Minion Pro Capt" w:cs="Times New Roman"/>
+          <w:b w:val="0"/>
+          <w:color w:val="auto"/>
+          <w:lang w:val="en-GB"/>
+        </w:rPr>
+        <w:t xml:space="preserve">, 1981; </w:t>
+      </w:r>
+      <w:proofErr w:type="spellStart"/>
+      <w:r>
+        <w:rPr>
+          <w:rFonts w:ascii="Minion Pro Capt" w:hAnsi="Minion Pro Capt" w:cs="Times New Roman"/>
+          <w:b w:val="0"/>
+          <w:color w:val="auto"/>
+          <w:lang w:val="en-GB"/>
+        </w:rPr>
+        <w:t>Mestre</w:t>
+      </w:r>
+      <w:proofErr w:type="spellEnd"/>
+      <w:r>
+        <w:rPr>
+          <w:rFonts w:ascii="Minion Pro Capt" w:hAnsi="Minion Pro Capt" w:cs="Times New Roman"/>
+          <w:b w:val="0"/>
+          <w:color w:val="auto"/>
+          <w:lang w:val="en-GB"/>
+        </w:rPr>
+        <w:t>, 1992</w:t>
+      </w:r>
+      <w:r>
+        <w:rPr>
+          <w:rFonts w:ascii="Minion Pro Capt" w:hAnsi="Minion Pro Capt" w:cs="Times New Roman"/>
+          <w:b w:val="0"/>
+          <w:color w:val="auto"/>
+          <w:lang w:val="en-GB"/>
+        </w:rPr>
+        <w:t xml:space="preserve">). </w:t>
+      </w:r>
+      <w:r>
+        <w:rPr>
+          <w:rFonts w:ascii="Minion Pro Capt" w:hAnsi="Minion Pro Capt" w:cs="Times New Roman"/>
+          <w:b w:val="0"/>
+          <w:color w:val="auto"/>
+          <w:lang w:val="en-GB"/>
+        </w:rPr>
+        <w:t xml:space="preserve">However, </w:t>
+      </w:r>
+      <w:r>
+        <w:rPr>
+          <w:rFonts w:ascii="Minion Pro Capt" w:hAnsi="Minion Pro Capt" w:cs="Times New Roman"/>
+          <w:b w:val="0"/>
+          <w:color w:val="auto"/>
+          <w:lang w:val="en-GB"/>
+        </w:rPr>
+        <w:t xml:space="preserve">the recent </w:t>
+      </w:r>
+      <w:r>
+        <w:rPr>
+          <w:rFonts w:ascii="Minion Pro Capt" w:hAnsi="Minion Pro Capt" w:cs="Times New Roman"/>
+          <w:b w:val="0"/>
+          <w:color w:val="auto"/>
+          <w:lang w:val="en-GB"/>
+        </w:rPr>
+        <w:t xml:space="preserve">advent of the social media systems, such as the Twitter, has </w:t>
+      </w:r>
+      <w:r>
+        <w:rPr>
+          <w:rFonts w:ascii="Minion Pro Capt" w:hAnsi="Minion Pro Capt" w:cs="Times New Roman"/>
+          <w:b w:val="0"/>
+          <w:color w:val="auto"/>
+          <w:lang w:val="en-GB"/>
+        </w:rPr>
+        <w:t xml:space="preserve">not only </w:t>
+      </w:r>
+      <w:r>
+        <w:rPr>
+          <w:rFonts w:ascii="Minion Pro Capt" w:hAnsi="Minion Pro Capt" w:cs="Times New Roman"/>
+          <w:b w:val="0"/>
+          <w:color w:val="auto"/>
+          <w:lang w:val="en-GB"/>
+        </w:rPr>
+        <w:t xml:space="preserve">heralded enormous data </w:t>
       </w:r>
       <w:r>
         <w:rPr>
@@ -1039,16 +838,97 @@
           <w:color w:val="auto"/>
           <w:lang w:val="en-GB"/>
         </w:rPr>
-        <w:t>way these datasets are analysed. Currently, o</w:t>
-      </w:r>
-      <w:r>
-        <w:rPr>
-          <w:rFonts w:ascii="Minion Pro Capt" w:hAnsi="Minion Pro Capt" w:cs="Times New Roman"/>
-          <w:b w:val="0"/>
-          <w:color w:val="auto"/>
-          <w:lang w:val="en-GB"/>
-        </w:rPr>
-        <w:t>pinion or sentiment mining</w:t>
+        <w:t xml:space="preserve">information </w:t>
+      </w:r>
+      <w:r>
+        <w:rPr>
+          <w:rFonts w:ascii="Minion Pro Capt" w:hAnsi="Minion Pro Capt" w:cs="Times New Roman"/>
+          <w:b w:val="0"/>
+          <w:color w:val="auto"/>
+          <w:lang w:val="en-GB"/>
+        </w:rPr>
+        <w:t>mining</w:t>
+      </w:r>
+      <w:r>
+        <w:rPr>
+          <w:rFonts w:ascii="Minion Pro Capt" w:hAnsi="Minion Pro Capt" w:cs="Times New Roman"/>
+          <w:b w:val="0"/>
+          <w:color w:val="auto"/>
+          <w:lang w:val="en-GB"/>
+        </w:rPr>
+        <w:t xml:space="preserve"> of </w:t>
+      </w:r>
+      <w:r>
+        <w:rPr>
+          <w:rFonts w:ascii="Minion Pro Capt" w:hAnsi="Minion Pro Capt" w:cs="Times New Roman"/>
+          <w:b w:val="0"/>
+          <w:color w:val="auto"/>
+          <w:lang w:val="en-GB"/>
+        </w:rPr>
+        <w:t>natural language text</w:t>
+      </w:r>
+      <w:r>
+        <w:rPr>
+          <w:rFonts w:ascii="Minion Pro Capt" w:hAnsi="Minion Pro Capt" w:cs="Times New Roman"/>
+          <w:b w:val="0"/>
+          <w:color w:val="auto"/>
+          <w:lang w:val="en-GB"/>
+        </w:rPr>
+        <w:t>s</w:t>
+      </w:r>
+      <w:r>
+        <w:rPr>
+          <w:rFonts w:ascii="Minion Pro Capt" w:hAnsi="Minion Pro Capt" w:cs="Times New Roman"/>
+          <w:b w:val="0"/>
+          <w:color w:val="auto"/>
+          <w:lang w:val="en-GB"/>
+        </w:rPr>
+        <w:t xml:space="preserve">. </w:t>
+      </w:r>
+      <w:r>
+        <w:rPr>
+          <w:rFonts w:ascii="Minion Pro Capt" w:hAnsi="Minion Pro Capt" w:cs="Times New Roman"/>
+          <w:b w:val="0"/>
+          <w:color w:val="auto"/>
+          <w:lang w:val="en-GB"/>
+        </w:rPr>
+        <w:t xml:space="preserve">Because a key function of social media is </w:t>
+      </w:r>
+      <w:r>
+        <w:rPr>
+          <w:rFonts w:ascii="Minion Pro Capt" w:hAnsi="Minion Pro Capt" w:cs="Times New Roman"/>
+          <w:b w:val="0"/>
+          <w:color w:val="auto"/>
+          <w:lang w:val="en-GB"/>
+        </w:rPr>
+        <w:t xml:space="preserve">to allow people to share </w:t>
+      </w:r>
+      <w:r>
+        <w:rPr>
+          <w:rFonts w:ascii="Minion Pro Capt" w:hAnsi="Minion Pro Capt" w:cs="Times New Roman"/>
+          <w:b w:val="0"/>
+          <w:color w:val="auto"/>
+          <w:lang w:val="en-GB"/>
+        </w:rPr>
+        <w:t>their views and sentiments</w:t>
+      </w:r>
+      <w:r>
+        <w:rPr>
+          <w:rFonts w:ascii="Minion Pro Capt" w:hAnsi="Minion Pro Capt" w:cs="Times New Roman"/>
+          <w:b w:val="0"/>
+          <w:color w:val="auto"/>
+          <w:lang w:val="en-GB"/>
+        </w:rPr>
+        <w:t xml:space="preserve"> more widely</w:t>
+      </w:r>
+      <w:r>
+        <w:rPr>
+          <w:rFonts w:ascii="Minion Pro Capt" w:hAnsi="Minion Pro Capt" w:cs="Times New Roman"/>
+          <w:b w:val="0"/>
+          <w:color w:val="auto"/>
+          <w:lang w:val="en-GB"/>
+        </w:rPr>
+        <w:t>,</w:t>
       </w:r>
       <w:r>
         <w:rPr>
@@ -1066,16 +946,344 @@
           <w:color w:val="auto"/>
           <w:lang w:val="en-GB"/>
         </w:rPr>
-        <w:t>is one of the most useful method of extracting opinions and sentiments from social media using computational methods (Liu*), and has been applied</w:t>
-      </w:r>
-      <w:r>
-        <w:rPr>
-          <w:rFonts w:ascii="Minion Pro Capt" w:hAnsi="Minion Pro Capt" w:cs="Times New Roman"/>
-          <w:b w:val="0"/>
-          <w:color w:val="auto"/>
-          <w:lang w:val="en-GB"/>
-        </w:rPr>
-        <w:t xml:space="preserve"> in a wide range of application domain</w:t>
+        <w:t xml:space="preserve">the </w:t>
+      </w:r>
+      <w:r>
+        <w:rPr>
+          <w:rFonts w:ascii="Minion Pro Capt" w:hAnsi="Minion Pro Capt" w:cs="Times New Roman"/>
+          <w:b w:val="0"/>
+          <w:color w:val="auto"/>
+          <w:lang w:val="en-GB"/>
+        </w:rPr>
+        <w:t>opinion</w:t>
+      </w:r>
+      <w:r>
+        <w:rPr>
+          <w:rFonts w:ascii="Minion Pro Capt" w:hAnsi="Minion Pro Capt" w:cs="Times New Roman"/>
+          <w:b w:val="0"/>
+          <w:color w:val="auto"/>
+          <w:lang w:val="en-GB"/>
+        </w:rPr>
+        <w:t xml:space="preserve"> </w:t>
+      </w:r>
+      <w:r>
+        <w:rPr>
+          <w:rFonts w:ascii="Minion Pro Capt" w:hAnsi="Minion Pro Capt" w:cs="Times New Roman"/>
+          <w:b w:val="0"/>
+          <w:color w:val="auto"/>
+          <w:lang w:val="en-GB"/>
+        </w:rPr>
+        <w:t xml:space="preserve">or sentiment </w:t>
+      </w:r>
+      <w:r>
+        <w:rPr>
+          <w:rFonts w:ascii="Minion Pro Capt" w:hAnsi="Minion Pro Capt" w:cs="Times New Roman"/>
+          <w:b w:val="0"/>
+          <w:color w:val="auto"/>
+          <w:lang w:val="en-GB"/>
+        </w:rPr>
+        <w:t xml:space="preserve">mining </w:t>
+      </w:r>
+      <w:r>
+        <w:rPr>
+          <w:rFonts w:ascii="Minion Pro Capt" w:hAnsi="Minion Pro Capt" w:cs="Times New Roman"/>
+          <w:b w:val="0"/>
+          <w:color w:val="auto"/>
+          <w:lang w:val="en-GB"/>
+        </w:rPr>
+        <w:t>analysis</w:t>
+      </w:r>
+      <w:r>
+        <w:rPr>
+          <w:rFonts w:ascii="Minion Pro Capt" w:hAnsi="Minion Pro Capt" w:cs="Times New Roman"/>
+          <w:b w:val="0"/>
+          <w:color w:val="auto"/>
+          <w:lang w:val="en-GB"/>
+        </w:rPr>
+        <w:t xml:space="preserve"> is right at the centre of research and application of social media itself (</w:t>
+      </w:r>
+      <w:r>
+        <w:rPr>
+          <w:rFonts w:ascii="Minion Pro Capt" w:hAnsi="Minion Pro Capt" w:cs="Times New Roman"/>
+          <w:b w:val="0"/>
+          <w:color w:val="auto"/>
+          <w:lang w:val="en-GB"/>
+        </w:rPr>
+        <w:t>Liu, 2012</w:t>
+      </w:r>
+      <w:r>
+        <w:rPr>
+          <w:rFonts w:ascii="Minion Pro Capt" w:hAnsi="Minion Pro Capt" w:cs="Times New Roman"/>
+          <w:b w:val="0"/>
+          <w:color w:val="auto"/>
+          <w:lang w:val="en-GB"/>
+        </w:rPr>
+        <w:t>). Opinion mining is the technique for extracting sentiment from social media data using computational methods</w:t>
+      </w:r>
+      <w:r>
+        <w:rPr>
+          <w:rFonts w:ascii="Minion Pro Capt" w:hAnsi="Minion Pro Capt" w:cs="Times New Roman"/>
+          <w:b w:val="0"/>
+          <w:color w:val="auto"/>
+          <w:lang w:val="en-GB"/>
+        </w:rPr>
+        <w:t xml:space="preserve">. </w:t>
+      </w:r>
+      <w:r>
+        <w:rPr>
+          <w:rFonts w:ascii="Minion Pro Capt" w:hAnsi="Minion Pro Capt" w:cs="Times New Roman"/>
+          <w:b w:val="0"/>
+          <w:color w:val="auto"/>
+          <w:lang w:val="en-GB"/>
+        </w:rPr>
+        <w:t xml:space="preserve">The technique has gained </w:t>
+      </w:r>
+      <w:r>
+        <w:rPr>
+          <w:rFonts w:ascii="Minion Pro Capt" w:hAnsi="Minion Pro Capt" w:cs="Times New Roman"/>
+          <w:b w:val="0"/>
+          <w:color w:val="auto"/>
+          <w:lang w:val="en-GB"/>
+        </w:rPr>
+        <w:t>growing</w:t>
+      </w:r>
+      <w:r>
+        <w:rPr>
+          <w:rFonts w:ascii="Minion Pro Capt" w:hAnsi="Minion Pro Capt" w:cs="Times New Roman"/>
+          <w:b w:val="0"/>
+          <w:color w:val="auto"/>
+          <w:lang w:val="en-GB"/>
+        </w:rPr>
+        <w:t xml:space="preserve"> interest across a wide range of application domains, including the law enforcement (Istia et al. 2018; </w:t>
+      </w:r>
+      <w:r>
+        <w:rPr>
+          <w:rFonts w:ascii="Minion Pro Capt" w:hAnsi="Minion Pro Capt" w:cs="Times New Roman"/>
+          <w:b w:val="0"/>
+          <w:color w:val="auto"/>
+          <w:lang w:val="en-GB"/>
+        </w:rPr>
+        <w:t xml:space="preserve">Istia and </w:t>
+      </w:r>
+      <w:proofErr w:type="spellStart"/>
+      <w:r>
+        <w:rPr>
+          <w:rFonts w:ascii="Minion Pro Capt" w:hAnsi="Minion Pro Capt" w:cs="Times New Roman"/>
+          <w:b w:val="0"/>
+          <w:color w:val="auto"/>
+          <w:lang w:val="en-GB"/>
+        </w:rPr>
+        <w:t>Purnomo</w:t>
+      </w:r>
+      <w:proofErr w:type="spellEnd"/>
+      <w:r>
+        <w:rPr>
+          <w:rFonts w:ascii="Minion Pro Capt" w:hAnsi="Minion Pro Capt" w:cs="Times New Roman"/>
+          <w:b w:val="0"/>
+          <w:color w:val="auto"/>
+          <w:lang w:val="en-GB"/>
+        </w:rPr>
+        <w:t xml:space="preserve">, 2018; Hand and </w:t>
+      </w:r>
+      <w:proofErr w:type="spellStart"/>
+      <w:r>
+        <w:rPr>
+          <w:rFonts w:ascii="Minion Pro Capt" w:hAnsi="Minion Pro Capt" w:cs="Times New Roman"/>
+          <w:b w:val="0"/>
+          <w:color w:val="auto"/>
+          <w:lang w:val="en-GB"/>
+        </w:rPr>
+        <w:t>Ching</w:t>
+      </w:r>
+      <w:proofErr w:type="spellEnd"/>
+      <w:r>
+        <w:rPr>
+          <w:rFonts w:ascii="Minion Pro Capt" w:hAnsi="Minion Pro Capt" w:cs="Times New Roman"/>
+          <w:b w:val="0"/>
+          <w:color w:val="auto"/>
+          <w:lang w:val="en-GB"/>
+        </w:rPr>
+        <w:t>, 2020</w:t>
+      </w:r>
+      <w:r>
+        <w:rPr>
+          <w:rFonts w:ascii="Minion Pro Capt" w:hAnsi="Minion Pro Capt" w:cs="Times New Roman"/>
+          <w:b w:val="0"/>
+          <w:color w:val="auto"/>
+          <w:lang w:val="en-GB"/>
+        </w:rPr>
+        <w:t>; *</w:t>
+      </w:r>
+      <w:r>
+        <w:rPr>
+          <w:rFonts w:ascii="Minion Pro Capt" w:hAnsi="Minion Pro Capt" w:cs="Times New Roman"/>
+          <w:b w:val="0"/>
+          <w:color w:val="auto"/>
+          <w:lang w:val="en-GB"/>
+        </w:rPr>
+        <w:t xml:space="preserve">). </w:t>
+      </w:r>
+      <w:r>
+        <w:rPr>
+          <w:rFonts w:ascii="Minion Pro Capt" w:hAnsi="Minion Pro Capt" w:cs="Times New Roman"/>
+          <w:b w:val="0"/>
+          <w:color w:val="auto"/>
+          <w:lang w:val="en-GB"/>
+        </w:rPr>
+        <w:t xml:space="preserve">Opinion </w:t>
+      </w:r>
+      <w:r>
+        <w:rPr>
+          <w:rFonts w:ascii="Minion Pro Capt" w:hAnsi="Minion Pro Capt" w:cs="Times New Roman"/>
+          <w:b w:val="0"/>
+          <w:color w:val="auto"/>
+          <w:lang w:val="en-GB"/>
+        </w:rPr>
+        <w:t>mining</w:t>
+      </w:r>
+      <w:r>
+        <w:rPr>
+          <w:rFonts w:ascii="Minion Pro Capt" w:hAnsi="Minion Pro Capt" w:cs="Times New Roman"/>
+          <w:b w:val="0"/>
+          <w:color w:val="auto"/>
+          <w:lang w:val="en-GB"/>
+        </w:rPr>
+        <w:t xml:space="preserve"> mainly focusses on </w:t>
+      </w:r>
+      <w:r>
+        <w:rPr>
+          <w:rFonts w:ascii="Minion Pro Capt" w:hAnsi="Minion Pro Capt" w:cs="Times New Roman"/>
+          <w:b w:val="0"/>
+          <w:color w:val="auto"/>
+          <w:lang w:val="en-GB"/>
+        </w:rPr>
+        <w:t>sentiments</w:t>
+      </w:r>
+      <w:r>
+        <w:rPr>
+          <w:rFonts w:ascii="Minion Pro Capt" w:hAnsi="Minion Pro Capt" w:cs="Times New Roman"/>
+          <w:b w:val="0"/>
+          <w:color w:val="auto"/>
+          <w:lang w:val="en-GB"/>
+        </w:rPr>
+        <w:t xml:space="preserve"> that express or imply positive or negative </w:t>
+      </w:r>
+      <w:r>
+        <w:rPr>
+          <w:rFonts w:ascii="Minion Pro Capt" w:hAnsi="Minion Pro Capt" w:cs="Times New Roman"/>
+          <w:b w:val="0"/>
+          <w:color w:val="auto"/>
+          <w:lang w:val="en-GB"/>
+        </w:rPr>
+        <w:t>views</w:t>
+      </w:r>
+      <w:r>
+        <w:rPr>
+          <w:rFonts w:ascii="Minion Pro Capt" w:hAnsi="Minion Pro Capt" w:cs="Times New Roman"/>
+          <w:b w:val="0"/>
+          <w:color w:val="auto"/>
+          <w:lang w:val="en-GB"/>
+        </w:rPr>
+        <w:t xml:space="preserve">. </w:t>
+      </w:r>
+      <w:r>
+        <w:rPr>
+          <w:rFonts w:ascii="Minion Pro Capt" w:hAnsi="Minion Pro Capt" w:cs="Times New Roman"/>
+          <w:b w:val="0"/>
+          <w:color w:val="auto"/>
+          <w:lang w:val="en-GB"/>
+        </w:rPr>
+        <w:t xml:space="preserve">In this study, we </w:t>
+      </w:r>
+      <w:r>
+        <w:rPr>
+          <w:rFonts w:ascii="Minion Pro Capt" w:hAnsi="Minion Pro Capt" w:cs="Times New Roman"/>
+          <w:b w:val="0"/>
+          <w:color w:val="auto"/>
+          <w:lang w:val="en-GB"/>
+        </w:rPr>
+        <w:t>introduce</w:t>
+      </w:r>
+      <w:r>
+        <w:rPr>
+          <w:rFonts w:ascii="Minion Pro Capt" w:hAnsi="Minion Pro Capt" w:cs="Times New Roman"/>
+          <w:b w:val="0"/>
+          <w:color w:val="auto"/>
+          <w:lang w:val="en-GB"/>
+        </w:rPr>
+        <w:t xml:space="preserve"> a reproducible </w:t>
+      </w:r>
+      <w:r>
+        <w:rPr>
+          <w:rFonts w:ascii="Minion Pro Capt" w:hAnsi="Minion Pro Capt" w:cs="Times New Roman"/>
+          <w:b w:val="0"/>
+          <w:color w:val="auto"/>
+          <w:lang w:val="en-GB"/>
+        </w:rPr>
+        <w:t>spatial and temporal</w:t>
+      </w:r>
+      <w:r>
+        <w:rPr>
+          <w:rFonts w:ascii="Minion Pro Capt" w:hAnsi="Minion Pro Capt" w:cs="Times New Roman"/>
+          <w:b w:val="0"/>
+          <w:color w:val="auto"/>
+          <w:lang w:val="en-GB"/>
+        </w:rPr>
+        <w:t xml:space="preserve"> framework </w:t>
+      </w:r>
+      <w:r>
+        <w:rPr>
+          <w:rFonts w:ascii="Minion Pro Capt" w:hAnsi="Minion Pro Capt" w:cs="Times New Roman"/>
+          <w:b w:val="0"/>
+          <w:color w:val="auto"/>
+          <w:lang w:val="en-GB"/>
+        </w:rPr>
+        <w:t xml:space="preserve">for </w:t>
+      </w:r>
+      <w:r>
+        <w:rPr>
+          <w:rFonts w:ascii="Minion Pro Capt" w:hAnsi="Minion Pro Capt" w:cs="Times New Roman"/>
+          <w:b w:val="0"/>
+          <w:color w:val="auto"/>
+          <w:lang w:val="en-GB"/>
+        </w:rPr>
+        <w:t>m</w:t>
+      </w:r>
+      <w:r>
+        <w:rPr>
+          <w:rFonts w:ascii="Minion Pro Capt" w:hAnsi="Minion Pro Capt" w:cs="Times New Roman"/>
+          <w:b w:val="0"/>
+          <w:color w:val="auto"/>
+          <w:lang w:val="en-GB"/>
+        </w:rPr>
+        <w:t>ining</w:t>
+      </w:r>
+      <w:r>
+        <w:rPr>
+          <w:rFonts w:ascii="Minion Pro Capt" w:hAnsi="Minion Pro Capt" w:cs="Times New Roman"/>
+          <w:b w:val="0"/>
+          <w:color w:val="auto"/>
+          <w:lang w:val="en-GB"/>
+        </w:rPr>
+        <w:t xml:space="preserve"> </w:t>
+      </w:r>
+      <w:r>
+        <w:rPr>
+          <w:rFonts w:ascii="Minion Pro Capt" w:hAnsi="Minion Pro Capt" w:cs="Times New Roman"/>
+          <w:b w:val="0"/>
+          <w:color w:val="auto"/>
+          <w:lang w:val="en-GB"/>
+        </w:rPr>
+        <w:t xml:space="preserve">public </w:t>
+      </w:r>
+      <w:r>
+        <w:rPr>
+          <w:rFonts w:ascii="Minion Pro Capt" w:hAnsi="Minion Pro Capt" w:cs="Times New Roman"/>
+          <w:b w:val="0"/>
+          <w:color w:val="auto"/>
+          <w:lang w:val="en-GB"/>
+        </w:rPr>
+        <w:t>opinion</w:t>
       </w:r>
       <w:r>
         <w:rPr>
@@ -1093,62 +1301,6 @@
           <w:color w:val="auto"/>
           <w:lang w:val="en-GB"/>
         </w:rPr>
-        <w:t>, including the law enforcement (</w:t>
-      </w:r>
-      <w:proofErr w:type="spellStart"/>
-      <w:r>
-        <w:rPr>
-          <w:rFonts w:ascii="Minion Pro Capt" w:hAnsi="Minion Pro Capt" w:cs="Times New Roman"/>
-          <w:b w:val="0"/>
-          <w:color w:val="auto"/>
-          <w:lang w:val="en-GB"/>
-        </w:rPr>
-        <w:t>Istia</w:t>
-      </w:r>
-      <w:proofErr w:type="spellEnd"/>
-      <w:r>
-        <w:rPr>
-          <w:rFonts w:ascii="Minion Pro Capt" w:hAnsi="Minion Pro Capt" w:cs="Times New Roman"/>
-          <w:b w:val="0"/>
-          <w:color w:val="auto"/>
-          <w:lang w:val="en-GB"/>
-        </w:rPr>
-        <w:t xml:space="preserve"> et al. 2018; </w:t>
-      </w:r>
-      <w:r>
-        <w:rPr>
-          <w:rFonts w:ascii="Minion Pro Capt" w:hAnsi="Minion Pro Capt" w:cs="Times New Roman"/>
-          <w:b w:val="0"/>
-          <w:color w:val="auto"/>
-          <w:lang w:val="en-GB"/>
-        </w:rPr>
-        <w:t>*).</w:t>
-      </w:r>
-      <w:r>
-        <w:rPr>
-          <w:rFonts w:ascii="Minion Pro Capt" w:hAnsi="Minion Pro Capt" w:cs="Times New Roman"/>
-          <w:b w:val="0"/>
-          <w:color w:val="auto"/>
-          <w:lang w:val="en-GB"/>
-        </w:rPr>
-        <w:t xml:space="preserve"> Because a key function of social media is for people to express their views and sentiments,</w:t>
-      </w:r>
-      <w:r>
-        <w:rPr>
-          <w:rFonts w:ascii="Minion Pro Capt" w:hAnsi="Minion Pro Capt" w:cs="Times New Roman"/>
-          <w:b w:val="0"/>
-          <w:color w:val="auto"/>
-          <w:lang w:val="en-GB"/>
-        </w:rPr>
-        <w:t xml:space="preserve"> opinion</w:t>
-      </w:r>
-      <w:r>
-        <w:rPr>
-          <w:rFonts w:ascii="Minion Pro Capt" w:hAnsi="Minion Pro Capt" w:cs="Times New Roman"/>
-          <w:b w:val="0"/>
-          <w:color w:val="auto"/>
-          <w:lang w:val="en-GB"/>
-        </w:rPr>
         <w:t xml:space="preserve"> </w:t>
       </w:r>
       <w:r>
@@ -1158,61 +1310,61 @@
           <w:color w:val="auto"/>
           <w:lang w:val="en-GB"/>
         </w:rPr>
-        <w:t xml:space="preserve">mining represents valuable alternative </w:t>
-      </w:r>
-      <w:r>
-        <w:rPr>
-          <w:rFonts w:ascii="Minion Pro Capt" w:hAnsi="Minion Pro Capt" w:cs="Times New Roman"/>
-          <w:b w:val="0"/>
-          <w:color w:val="auto"/>
-          <w:lang w:val="en-GB"/>
-        </w:rPr>
-        <w:t xml:space="preserve">to the more laborious traditional techniques. </w:t>
-      </w:r>
-      <w:r>
-        <w:rPr>
-          <w:rFonts w:ascii="Minion Pro Capt" w:hAnsi="Minion Pro Capt" w:cs="Times New Roman"/>
-          <w:b w:val="0"/>
-          <w:color w:val="auto"/>
-          <w:lang w:val="en-GB"/>
-        </w:rPr>
-        <w:t xml:space="preserve">Opinion </w:t>
-      </w:r>
-      <w:r>
-        <w:rPr>
-          <w:rFonts w:ascii="Minion Pro Capt" w:hAnsi="Minion Pro Capt" w:cs="Times New Roman"/>
-          <w:b w:val="0"/>
-          <w:color w:val="auto"/>
-          <w:lang w:val="en-GB"/>
-        </w:rPr>
-        <w:t xml:space="preserve">analysis mainly focusses on </w:t>
-      </w:r>
-      <w:r>
-        <w:rPr>
-          <w:rFonts w:ascii="Minion Pro Capt" w:hAnsi="Minion Pro Capt" w:cs="Times New Roman"/>
-          <w:b w:val="0"/>
-          <w:color w:val="auto"/>
-          <w:lang w:val="en-GB"/>
-        </w:rPr>
-        <w:t>opinions</w:t>
-      </w:r>
-      <w:r>
-        <w:rPr>
-          <w:rFonts w:ascii="Minion Pro Capt" w:hAnsi="Minion Pro Capt" w:cs="Times New Roman"/>
-          <w:b w:val="0"/>
-          <w:color w:val="auto"/>
-          <w:lang w:val="en-GB"/>
-        </w:rPr>
-        <w:t xml:space="preserve"> that express or imply positive or negative </w:t>
-      </w:r>
-      <w:r>
-        <w:rPr>
-          <w:rFonts w:ascii="Minion Pro Capt" w:hAnsi="Minion Pro Capt" w:cs="Times New Roman"/>
-          <w:b w:val="0"/>
-          <w:color w:val="auto"/>
-          <w:lang w:val="en-GB"/>
-        </w:rPr>
-        <w:t>sentiment</w:t>
+        <w:t xml:space="preserve">from a </w:t>
+      </w:r>
+      <w:r>
+        <w:rPr>
+          <w:rFonts w:ascii="Minion Pro Capt" w:hAnsi="Minion Pro Capt" w:cs="Times New Roman"/>
+          <w:b w:val="0"/>
+          <w:color w:val="auto"/>
+          <w:lang w:val="en-GB"/>
+        </w:rPr>
+        <w:t xml:space="preserve">Twitter data </w:t>
+      </w:r>
+      <w:r>
+        <w:rPr>
+          <w:rFonts w:ascii="Minion Pro Capt" w:hAnsi="Minion Pro Capt" w:cs="Times New Roman"/>
+          <w:b w:val="0"/>
+          <w:color w:val="auto"/>
+          <w:lang w:val="en-GB"/>
+        </w:rPr>
+        <w:t>with a</w:t>
+      </w:r>
+      <w:r>
+        <w:rPr>
+          <w:rFonts w:ascii="Minion Pro Capt" w:hAnsi="Minion Pro Capt" w:cs="Times New Roman"/>
+          <w:b w:val="0"/>
+          <w:color w:val="auto"/>
+          <w:lang w:val="en-GB"/>
+        </w:rPr>
+        <w:t>n</w:t>
+      </w:r>
+      <w:r>
+        <w:rPr>
+          <w:rFonts w:ascii="Minion Pro Capt" w:hAnsi="Minion Pro Capt" w:cs="Times New Roman"/>
+          <w:b w:val="0"/>
+          <w:color w:val="auto"/>
+          <w:lang w:val="en-GB"/>
+        </w:rPr>
+        <w:t xml:space="preserve"> </w:t>
+      </w:r>
+      <w:r>
+        <w:rPr>
+          <w:rFonts w:ascii="Minion Pro Capt" w:hAnsi="Minion Pro Capt" w:cs="Times New Roman"/>
+          <w:b w:val="0"/>
+          <w:color w:val="auto"/>
+          <w:lang w:val="en-GB"/>
+        </w:rPr>
+        <w:t xml:space="preserve">application to policing in the context of the </w:t>
+      </w:r>
+      <w:r>
+        <w:rPr>
+          <w:rFonts w:ascii="Minion Pro Capt" w:hAnsi="Minion Pro Capt" w:cs="Times New Roman"/>
+          <w:b w:val="0"/>
+          <w:color w:val="auto"/>
+          <w:lang w:val="en-GB"/>
+        </w:rPr>
+        <w:t>COVID-19 pandemics</w:t>
       </w:r>
       <w:r>
         <w:rPr>
@@ -1222,267 +1374,6 @@
           <w:lang w:val="en-GB"/>
         </w:rPr>
         <w:t xml:space="preserve">. </w:t>
-      </w:r>
-      <w:r>
-        <w:rPr>
-          <w:rFonts w:ascii="Minion Pro Capt" w:hAnsi="Minion Pro Capt" w:cs="Times New Roman"/>
-          <w:b w:val="0"/>
-          <w:color w:val="auto"/>
-          <w:lang w:val="en-GB"/>
-        </w:rPr>
-        <w:t xml:space="preserve">In this study, we </w:t>
-      </w:r>
-      <w:r>
-        <w:rPr>
-          <w:rFonts w:ascii="Minion Pro Capt" w:hAnsi="Minion Pro Capt" w:cs="Times New Roman"/>
-          <w:b w:val="0"/>
-          <w:color w:val="auto"/>
-          <w:lang w:val="en-GB"/>
-        </w:rPr>
-        <w:t xml:space="preserve">develop a reproducible </w:t>
-      </w:r>
-      <w:r>
-        <w:rPr>
-          <w:rFonts w:ascii="Minion Pro Capt" w:hAnsi="Minion Pro Capt" w:cs="Times New Roman"/>
-          <w:b w:val="0"/>
-          <w:color w:val="auto"/>
-          <w:lang w:val="en-GB"/>
-        </w:rPr>
-        <w:t>geo</w:t>
-      </w:r>
-      <w:r>
-        <w:rPr>
-          <w:rFonts w:ascii="Minion Pro Capt" w:hAnsi="Minion Pro Capt" w:cs="Times New Roman"/>
-          <w:b w:val="0"/>
-          <w:color w:val="auto"/>
-          <w:lang w:val="en-GB"/>
-        </w:rPr>
-        <w:t xml:space="preserve">graphic-based </w:t>
-      </w:r>
-      <w:r>
-        <w:rPr>
-          <w:rFonts w:ascii="Minion Pro Capt" w:hAnsi="Minion Pro Capt" w:cs="Times New Roman"/>
-          <w:b w:val="0"/>
-          <w:color w:val="auto"/>
-          <w:lang w:val="en-GB"/>
-        </w:rPr>
-        <w:t xml:space="preserve">analytics framework </w:t>
-      </w:r>
-      <w:r>
-        <w:rPr>
-          <w:rFonts w:ascii="Minion Pro Capt" w:hAnsi="Minion Pro Capt" w:cs="Times New Roman"/>
-          <w:b w:val="0"/>
-          <w:color w:val="auto"/>
-          <w:lang w:val="en-GB"/>
-        </w:rPr>
-        <w:t>that enables the m</w:t>
-      </w:r>
-      <w:r>
-        <w:rPr>
-          <w:rFonts w:ascii="Minion Pro Capt" w:hAnsi="Minion Pro Capt" w:cs="Times New Roman"/>
-          <w:b w:val="0"/>
-          <w:color w:val="auto"/>
-          <w:lang w:val="en-GB"/>
-        </w:rPr>
-        <w:t>ining</w:t>
-      </w:r>
-      <w:r>
-        <w:rPr>
-          <w:rFonts w:ascii="Minion Pro Capt" w:hAnsi="Minion Pro Capt" w:cs="Times New Roman"/>
-          <w:b w:val="0"/>
-          <w:color w:val="auto"/>
-          <w:lang w:val="en-GB"/>
-        </w:rPr>
-        <w:t xml:space="preserve"> of</w:t>
-      </w:r>
-      <w:r>
-        <w:rPr>
-          <w:rFonts w:ascii="Minion Pro Capt" w:hAnsi="Minion Pro Capt" w:cs="Times New Roman"/>
-          <w:b w:val="0"/>
-          <w:color w:val="auto"/>
-          <w:lang w:val="en-GB"/>
-        </w:rPr>
-        <w:t xml:space="preserve"> the </w:t>
-      </w:r>
-      <w:r>
-        <w:rPr>
-          <w:rFonts w:ascii="Minion Pro Capt" w:hAnsi="Minion Pro Capt" w:cs="Times New Roman"/>
-          <w:b w:val="0"/>
-          <w:color w:val="auto"/>
-          <w:lang w:val="en-GB"/>
-        </w:rPr>
-        <w:t xml:space="preserve">public </w:t>
-      </w:r>
-      <w:r>
-        <w:rPr>
-          <w:rFonts w:ascii="Minion Pro Capt" w:hAnsi="Minion Pro Capt" w:cs="Times New Roman"/>
-          <w:b w:val="0"/>
-          <w:color w:val="auto"/>
-          <w:lang w:val="en-GB"/>
-        </w:rPr>
-        <w:t>opinion</w:t>
-      </w:r>
-      <w:r>
-        <w:rPr>
-          <w:rFonts w:ascii="Minion Pro Capt" w:hAnsi="Minion Pro Capt" w:cs="Times New Roman"/>
-          <w:b w:val="0"/>
-          <w:color w:val="auto"/>
-          <w:lang w:val="en-GB"/>
-        </w:rPr>
-        <w:t>s</w:t>
-      </w:r>
-      <w:r>
-        <w:rPr>
-          <w:rFonts w:ascii="Minion Pro Capt" w:hAnsi="Minion Pro Capt" w:cs="Times New Roman"/>
-          <w:b w:val="0"/>
-          <w:color w:val="auto"/>
-          <w:lang w:val="en-GB"/>
-        </w:rPr>
-        <w:t xml:space="preserve"> on </w:t>
-      </w:r>
-      <w:r>
-        <w:rPr>
-          <w:rFonts w:ascii="Minion Pro Capt" w:hAnsi="Minion Pro Capt" w:cs="Times New Roman"/>
-          <w:b w:val="0"/>
-          <w:color w:val="auto"/>
-          <w:lang w:val="en-GB"/>
-        </w:rPr>
-        <w:t xml:space="preserve">the police </w:t>
-      </w:r>
-      <w:r>
-        <w:rPr>
-          <w:rFonts w:ascii="Minion Pro Capt" w:hAnsi="Minion Pro Capt" w:cs="Times New Roman"/>
-          <w:b w:val="0"/>
-          <w:color w:val="auto"/>
-          <w:lang w:val="en-GB"/>
-        </w:rPr>
-        <w:t>and</w:t>
-      </w:r>
-      <w:r>
-        <w:rPr>
-          <w:rFonts w:ascii="Minion Pro Capt" w:hAnsi="Minion Pro Capt" w:cs="Times New Roman"/>
-          <w:b w:val="0"/>
-          <w:color w:val="auto"/>
-          <w:lang w:val="en-GB"/>
-        </w:rPr>
-        <w:t xml:space="preserve"> </w:t>
-      </w:r>
-      <w:r>
-        <w:rPr>
-          <w:rFonts w:ascii="Minion Pro Capt" w:hAnsi="Minion Pro Capt" w:cs="Times New Roman"/>
-          <w:b w:val="0"/>
-          <w:color w:val="auto"/>
-          <w:lang w:val="en-GB"/>
-        </w:rPr>
-        <w:t xml:space="preserve">policing using Twitter data. </w:t>
-      </w:r>
-      <w:r>
-        <w:rPr>
-          <w:rFonts w:ascii="Minion Pro Capt" w:hAnsi="Minion Pro Capt" w:cs="Times New Roman"/>
-          <w:b w:val="0"/>
-          <w:color w:val="auto"/>
-          <w:lang w:val="en-GB"/>
-        </w:rPr>
-        <w:t xml:space="preserve">We </w:t>
-      </w:r>
-      <w:r>
-        <w:rPr>
-          <w:rFonts w:ascii="Minion Pro Capt" w:hAnsi="Minion Pro Capt" w:cs="Times New Roman"/>
-          <w:b w:val="0"/>
-          <w:color w:val="auto"/>
-          <w:lang w:val="en-GB"/>
-        </w:rPr>
-        <w:t xml:space="preserve">demonstrated the </w:t>
-      </w:r>
-      <w:r>
-        <w:rPr>
-          <w:rFonts w:ascii="Minion Pro Capt" w:hAnsi="Minion Pro Capt" w:cs="Times New Roman"/>
-          <w:b w:val="0"/>
-          <w:color w:val="auto"/>
-          <w:lang w:val="en-GB"/>
-        </w:rPr>
-        <w:t>deploy</w:t>
-      </w:r>
-      <w:r>
-        <w:rPr>
-          <w:rFonts w:ascii="Minion Pro Capt" w:hAnsi="Minion Pro Capt" w:cs="Times New Roman"/>
-          <w:b w:val="0"/>
-          <w:color w:val="auto"/>
-          <w:lang w:val="en-GB"/>
-        </w:rPr>
-        <w:t>ment of</w:t>
-      </w:r>
-      <w:r>
-        <w:rPr>
-          <w:rFonts w:ascii="Minion Pro Capt" w:hAnsi="Minion Pro Capt" w:cs="Times New Roman"/>
-          <w:b w:val="0"/>
-          <w:color w:val="auto"/>
-          <w:lang w:val="en-GB"/>
-        </w:rPr>
-        <w:t xml:space="preserve"> the framework for a s</w:t>
-      </w:r>
-      <w:r>
-        <w:rPr>
-          <w:rFonts w:ascii="Minion Pro Capt" w:hAnsi="Minion Pro Capt" w:cs="Times New Roman"/>
-          <w:b w:val="0"/>
-          <w:color w:val="auto"/>
-          <w:lang w:val="en-GB"/>
-        </w:rPr>
-        <w:t xml:space="preserve">ystematic assessment of people’s opinions on the </w:t>
-      </w:r>
-      <w:r>
-        <w:rPr>
-          <w:rFonts w:ascii="Minion Pro Capt" w:hAnsi="Minion Pro Capt" w:cs="Times New Roman"/>
-          <w:b w:val="0"/>
-          <w:color w:val="auto"/>
-          <w:lang w:val="en-GB"/>
-        </w:rPr>
-        <w:t xml:space="preserve">policing efforts in relation to the </w:t>
-      </w:r>
-      <w:r>
-        <w:rPr>
-          <w:rFonts w:ascii="Minion Pro Capt" w:hAnsi="Minion Pro Capt" w:cs="Times New Roman"/>
-          <w:b w:val="0"/>
-          <w:color w:val="auto"/>
-          <w:lang w:val="en-GB"/>
-        </w:rPr>
-        <w:t xml:space="preserve">COVID-19 </w:t>
-      </w:r>
-      <w:r>
-        <w:rPr>
-          <w:rFonts w:ascii="Minion Pro Capt" w:hAnsi="Minion Pro Capt" w:cs="Times New Roman"/>
-          <w:b w:val="0"/>
-          <w:color w:val="auto"/>
-          <w:lang w:val="en-GB"/>
-        </w:rPr>
-        <w:t xml:space="preserve">pandemic </w:t>
-      </w:r>
-      <w:r>
-        <w:rPr>
-          <w:rFonts w:ascii="Minion Pro Capt" w:hAnsi="Minion Pro Capt" w:cs="Times New Roman"/>
-          <w:b w:val="0"/>
-          <w:color w:val="auto"/>
-          <w:lang w:val="en-GB"/>
-        </w:rPr>
-        <w:t>using Twitter data</w:t>
-      </w:r>
-      <w:r>
-        <w:rPr>
-          <w:rFonts w:ascii="Minion Pro Capt" w:hAnsi="Minion Pro Capt" w:cs="Times New Roman"/>
-          <w:b w:val="0"/>
-          <w:color w:val="auto"/>
-          <w:lang w:val="en-GB"/>
-        </w:rPr>
-        <w:t>.</w:t>
-      </w:r>
-      <w:r>
-        <w:rPr>
-          <w:rFonts w:ascii="Minion Pro Capt" w:hAnsi="Minion Pro Capt" w:cs="Times New Roman"/>
-          <w:b w:val="0"/>
-          <w:color w:val="auto"/>
-          <w:lang w:val="en-GB"/>
-        </w:rPr>
-        <w:t xml:space="preserve"> </w:t>
       </w:r>
     </w:p>
     <w:p>
@@ -1567,6 +1458,15 @@
           <w:color w:val="auto"/>
           <w:lang w:val="en-GB"/>
         </w:rPr>
+        <w:t>s</w:t>
+      </w:r>
+      <w:r>
+        <w:rPr>
+          <w:rFonts w:ascii="Minion Pro Capt" w:hAnsi="Minion Pro Capt" w:cs="Times New Roman"/>
+          <w:b w:val="0"/>
+          <w:color w:val="auto"/>
+          <w:lang w:val="en-GB"/>
+        </w:rPr>
         <w:t xml:space="preserve"> to </w:t>
       </w:r>
       <w:proofErr w:type="gramStart"/>
@@ -1614,43 +1514,7 @@
           <w:color w:val="auto"/>
           <w:lang w:val="en-GB"/>
         </w:rPr>
-        <w:t xml:space="preserve"> learning </w:t>
-      </w:r>
-      <w:r>
-        <w:rPr>
-          <w:rFonts w:ascii="Minion Pro Capt" w:hAnsi="Minion Pro Capt" w:cs="Times New Roman"/>
-          <w:b w:val="0"/>
-          <w:color w:val="auto"/>
-          <w:lang w:val="en-GB"/>
-        </w:rPr>
-        <w:t>and u</w:t>
-      </w:r>
-      <w:r>
-        <w:rPr>
-          <w:rFonts w:ascii="Minion Pro Capt" w:hAnsi="Minion Pro Capt" w:cs="Times New Roman"/>
-          <w:b w:val="0"/>
-          <w:color w:val="auto"/>
-          <w:lang w:val="en-GB"/>
-        </w:rPr>
-        <w:t>nderstand</w:t>
-      </w:r>
-      <w:r>
-        <w:rPr>
-          <w:rFonts w:ascii="Minion Pro Capt" w:hAnsi="Minion Pro Capt" w:cs="Times New Roman"/>
-          <w:b w:val="0"/>
-          <w:color w:val="auto"/>
-          <w:lang w:val="en-GB"/>
-        </w:rPr>
-        <w:t>ing</w:t>
-      </w:r>
-      <w:r>
-        <w:rPr>
-          <w:rFonts w:ascii="Minion Pro Capt" w:hAnsi="Minion Pro Capt" w:cs="Times New Roman"/>
-          <w:b w:val="0"/>
-          <w:color w:val="auto"/>
-          <w:lang w:val="en-GB"/>
-        </w:rPr>
-        <w:t xml:space="preserve"> those con</w:t>
+        <w:t xml:space="preserve"> learning those con</w:t>
       </w:r>
       <w:r>
         <w:rPr>
@@ -1668,7 +1532,25 @@
           <w:color w:val="auto"/>
           <w:lang w:val="en-GB"/>
         </w:rPr>
-        <w:t>In England and Wales, and across the whole world, t</w:t>
+        <w:t xml:space="preserve">In </w:t>
+      </w:r>
+      <w:r>
+        <w:rPr>
+          <w:rFonts w:ascii="Minion Pro Capt" w:hAnsi="Minion Pro Capt" w:cs="Times New Roman"/>
+          <w:b w:val="0"/>
+          <w:color w:val="auto"/>
+          <w:lang w:val="en-GB"/>
+        </w:rPr>
+        <w:t xml:space="preserve">the year </w:t>
+      </w:r>
+      <w:r>
+        <w:rPr>
+          <w:rFonts w:ascii="Minion Pro Capt" w:hAnsi="Minion Pro Capt" w:cs="Times New Roman"/>
+          <w:b w:val="0"/>
+          <w:color w:val="auto"/>
+          <w:lang w:val="en-GB"/>
+        </w:rPr>
+        <w:t>2020, t</w:t>
       </w:r>
       <w:r>
         <w:rPr>
@@ -1706,16 +1588,61 @@
           <w:color w:val="auto"/>
           <w:lang w:val="en-GB"/>
         </w:rPr>
-        <w:t xml:space="preserve">e most consequential issue of concern </w:t>
-      </w:r>
-      <w:r>
-        <w:rPr>
-          <w:rFonts w:ascii="Minion Pro Capt" w:hAnsi="Minion Pro Capt" w:cs="Times New Roman"/>
-          <w:b w:val="0"/>
-          <w:color w:val="auto"/>
-          <w:lang w:val="en-GB"/>
-        </w:rPr>
-        <w:t xml:space="preserve">of the year 2020/21. </w:t>
+        <w:t xml:space="preserve">e most consequential issue </w:t>
+      </w:r>
+      <w:r>
+        <w:rPr>
+          <w:rFonts w:ascii="Minion Pro Capt" w:hAnsi="Minion Pro Capt" w:cs="Times New Roman"/>
+          <w:b w:val="0"/>
+          <w:color w:val="auto"/>
+          <w:lang w:val="en-GB"/>
+        </w:rPr>
+        <w:t xml:space="preserve">worldwide </w:t>
+      </w:r>
+      <w:r>
+        <w:rPr>
+          <w:rFonts w:ascii="Minion Pro Capt" w:hAnsi="Minion Pro Capt" w:cs="Times New Roman"/>
+          <w:b w:val="0"/>
+          <w:color w:val="auto"/>
+          <w:lang w:val="en-GB"/>
+        </w:rPr>
+        <w:t xml:space="preserve">to the public </w:t>
+      </w:r>
+      <w:r>
+        <w:rPr>
+          <w:rFonts w:ascii="Minion Pro Capt" w:hAnsi="Minion Pro Capt" w:cs="Times New Roman"/>
+          <w:b w:val="0"/>
+          <w:color w:val="auto"/>
+          <w:lang w:val="en-GB"/>
+        </w:rPr>
+        <w:t xml:space="preserve">as well as </w:t>
+      </w:r>
+      <w:r>
+        <w:rPr>
+          <w:rFonts w:ascii="Minion Pro Capt" w:hAnsi="Minion Pro Capt" w:cs="Times New Roman"/>
+          <w:b w:val="0"/>
+          <w:color w:val="auto"/>
+          <w:lang w:val="en-GB"/>
+        </w:rPr>
+        <w:t>many organisation</w:t>
+      </w:r>
+      <w:r>
+        <w:rPr>
+          <w:rFonts w:ascii="Minion Pro Capt" w:hAnsi="Minion Pro Capt" w:cs="Times New Roman"/>
+          <w:b w:val="0"/>
+          <w:color w:val="auto"/>
+          <w:lang w:val="en-GB"/>
+        </w:rPr>
+        <w:t>s</w:t>
+      </w:r>
+      <w:r>
+        <w:rPr>
+          <w:rFonts w:ascii="Minion Pro Capt" w:hAnsi="Minion Pro Capt" w:cs="Times New Roman"/>
+          <w:b w:val="0"/>
+          <w:color w:val="auto"/>
+          <w:lang w:val="en-GB"/>
+        </w:rPr>
+        <w:t xml:space="preserve">, including the law enforcements. </w:t>
       </w:r>
       <w:r>
         <w:rPr>
@@ -1733,6 +1660,15 @@
           <w:color w:val="auto"/>
           <w:lang w:val="en-GB"/>
         </w:rPr>
+        <w:t xml:space="preserve">agencies </w:t>
+      </w:r>
+      <w:r>
+        <w:rPr>
+          <w:rFonts w:ascii="Minion Pro Capt" w:hAnsi="Minion Pro Capt" w:cs="Times New Roman"/>
+          <w:b w:val="0"/>
+          <w:color w:val="auto"/>
+          <w:lang w:val="en-GB"/>
+        </w:rPr>
         <w:t>are having to respond to and assist</w:t>
       </w:r>
       <w:r>
@@ -1751,17 +1687,25 @@
           <w:color w:val="auto"/>
           <w:lang w:val="en-GB"/>
         </w:rPr>
-        <w:t xml:space="preserve">in a </w:t>
-      </w:r>
-      <w:r>
-        <w:rPr>
-          <w:rFonts w:ascii="Minion Pro Capt" w:hAnsi="Minion Pro Capt" w:cs="Times New Roman"/>
-          <w:b w:val="0"/>
-          <w:color w:val="auto"/>
-          <w:lang w:val="en-GB"/>
-        </w:rPr>
-        <w:lastRenderedPageBreak/>
-        <w:t>public health crisis enforcing new laws and</w:t>
+        <w:t>in a public health crisis</w:t>
+      </w:r>
+      <w:r>
+        <w:rPr>
+          <w:rFonts w:ascii="Minion Pro Capt" w:hAnsi="Minion Pro Capt" w:cs="Times New Roman"/>
+          <w:b w:val="0"/>
+          <w:color w:val="auto"/>
+          <w:lang w:val="en-GB"/>
+        </w:rPr>
+        <w:t xml:space="preserve">, </w:t>
+      </w:r>
+      <w:r>
+        <w:rPr>
+          <w:rFonts w:ascii="Minion Pro Capt" w:hAnsi="Minion Pro Capt" w:cs="Times New Roman"/>
+          <w:b w:val="0"/>
+          <w:color w:val="auto"/>
+          <w:lang w:val="en-GB"/>
+        </w:rPr>
+        <w:t xml:space="preserve"> enforcing new laws and</w:t>
       </w:r>
       <w:r>
         <w:rPr>
@@ -1779,7 +1723,34 @@
           <w:color w:val="auto"/>
           <w:lang w:val="en-GB"/>
         </w:rPr>
-        <w:t>bylaws that are regularly changing as governments</w:t>
+        <w:t xml:space="preserve">bylaws </w:t>
+      </w:r>
+      <w:r>
+        <w:rPr>
+          <w:rFonts w:ascii="Minion Pro Capt" w:hAnsi="Minion Pro Capt" w:cs="Times New Roman"/>
+          <w:b w:val="0"/>
+          <w:color w:val="auto"/>
+          <w:lang w:val="en-GB"/>
+        </w:rPr>
+        <w:t>in order to help</w:t>
+      </w:r>
+      <w:r>
+        <w:rPr>
+          <w:rFonts w:ascii="Minion Pro Capt" w:hAnsi="Minion Pro Capt" w:cs="Times New Roman"/>
+          <w:b w:val="0"/>
+          <w:color w:val="auto"/>
+          <w:lang w:val="en-GB"/>
+        </w:rPr>
+        <w:t xml:space="preserve"> manage th</w:t>
+      </w:r>
+      <w:r>
+        <w:rPr>
+          <w:rFonts w:ascii="Minion Pro Capt" w:hAnsi="Minion Pro Capt" w:cs="Times New Roman"/>
+          <w:b w:val="0"/>
+          <w:color w:val="auto"/>
+          <w:lang w:val="en-GB"/>
+        </w:rPr>
+        <w:t>e</w:t>
       </w:r>
       <w:r>
         <w:rPr>
@@ -1797,7 +1768,83 @@
           <w:color w:val="auto"/>
           <w:lang w:val="en-GB"/>
         </w:rPr>
-        <w:t>take information from epidemiologists and virologists</w:t>
+        <w:t>spread of the pandemic</w:t>
+      </w:r>
+      <w:r>
+        <w:rPr>
+          <w:rFonts w:ascii="Minion Pro Capt" w:hAnsi="Minion Pro Capt" w:cs="Times New Roman"/>
+          <w:b w:val="0"/>
+          <w:color w:val="auto"/>
+          <w:lang w:val="en-GB"/>
+        </w:rPr>
+        <w:t xml:space="preserve"> (</w:t>
+      </w:r>
+      <w:proofErr w:type="spellStart"/>
+      <w:r>
+        <w:rPr>
+          <w:rFonts w:ascii="Minion Pro Capt" w:hAnsi="Minion Pro Capt" w:cs="Times New Roman"/>
+          <w:b w:val="0"/>
+          <w:color w:val="auto"/>
+          <w:lang w:val="en-GB"/>
+        </w:rPr>
+        <w:t>Laufs</w:t>
+      </w:r>
+      <w:proofErr w:type="spellEnd"/>
+      <w:r>
+        <w:rPr>
+          <w:rFonts w:ascii="Minion Pro Capt" w:hAnsi="Minion Pro Capt" w:cs="Times New Roman"/>
+          <w:b w:val="0"/>
+          <w:color w:val="auto"/>
+          <w:lang w:val="en-GB"/>
+        </w:rPr>
+        <w:t xml:space="preserve"> and </w:t>
+      </w:r>
+      <w:proofErr w:type="spellStart"/>
+      <w:r>
+        <w:rPr>
+          <w:rFonts w:ascii="Minion Pro Capt" w:hAnsi="Minion Pro Capt" w:cs="Times New Roman"/>
+          <w:b w:val="0"/>
+          <w:color w:val="auto"/>
+          <w:lang w:val="en-GB"/>
+        </w:rPr>
+        <w:t>Waseem</w:t>
+      </w:r>
+      <w:proofErr w:type="spellEnd"/>
+      <w:r>
+        <w:rPr>
+          <w:rFonts w:ascii="Minion Pro Capt" w:hAnsi="Minion Pro Capt" w:cs="Times New Roman"/>
+          <w:b w:val="0"/>
+          <w:color w:val="auto"/>
+          <w:lang w:val="en-GB"/>
+        </w:rPr>
+        <w:t>, 2020</w:t>
+      </w:r>
+      <w:r>
+        <w:rPr>
+          <w:rFonts w:ascii="Minion Pro Capt" w:hAnsi="Minion Pro Capt" w:cs="Times New Roman"/>
+          <w:b w:val="0"/>
+          <w:color w:val="auto"/>
+          <w:lang w:val="en-GB"/>
+        </w:rPr>
+        <w:t>)</w:t>
+      </w:r>
+      <w:r>
+        <w:rPr>
+          <w:rFonts w:ascii="Minion Pro Capt" w:hAnsi="Minion Pro Capt" w:cs="Times New Roman"/>
+          <w:b w:val="0"/>
+          <w:color w:val="auto"/>
+          <w:lang w:val="en-GB"/>
+        </w:rPr>
+        <w:t xml:space="preserve">. </w:t>
+      </w:r>
+      <w:r>
+        <w:rPr>
+          <w:rFonts w:ascii="Minion Pro Capt" w:hAnsi="Minion Pro Capt" w:cs="Times New Roman"/>
+          <w:b w:val="0"/>
+          <w:color w:val="auto"/>
+          <w:lang w:val="en-GB"/>
+        </w:rPr>
+        <w:t>How the police</w:t>
       </w:r>
       <w:r>
         <w:rPr>
@@ -1815,25 +1862,180 @@
           <w:color w:val="auto"/>
           <w:lang w:val="en-GB"/>
         </w:rPr>
-        <w:t>on how to manage th</w:t>
-      </w:r>
-      <w:r>
-        <w:rPr>
-          <w:rFonts w:ascii="Minion Pro Capt" w:hAnsi="Minion Pro Capt" w:cs="Times New Roman"/>
-          <w:b w:val="0"/>
-          <w:color w:val="auto"/>
-          <w:lang w:val="en-GB"/>
-        </w:rPr>
-        <w:t>e</w:t>
-      </w:r>
-      <w:r>
-        <w:rPr>
-          <w:rFonts w:ascii="Minion Pro Capt" w:hAnsi="Minion Pro Capt" w:cs="Times New Roman"/>
-          <w:b w:val="0"/>
-          <w:color w:val="auto"/>
-          <w:lang w:val="en-GB"/>
-        </w:rPr>
-        <w:t xml:space="preserve"> global pandemic.</w:t>
+        <w:t>exercise</w:t>
+      </w:r>
+      <w:r>
+        <w:rPr>
+          <w:rFonts w:ascii="Minion Pro Capt" w:hAnsi="Minion Pro Capt" w:cs="Times New Roman"/>
+          <w:b w:val="0"/>
+          <w:color w:val="auto"/>
+          <w:lang w:val="en-GB"/>
+        </w:rPr>
+        <w:t xml:space="preserve"> those powers and policies </w:t>
+      </w:r>
+      <w:r>
+        <w:rPr>
+          <w:rFonts w:ascii="Minion Pro Capt" w:hAnsi="Minion Pro Capt" w:cs="Times New Roman"/>
+          <w:b w:val="0"/>
+          <w:color w:val="auto"/>
+          <w:lang w:val="en-GB"/>
+        </w:rPr>
+        <w:t xml:space="preserve">are </w:t>
+      </w:r>
+      <w:r>
+        <w:rPr>
+          <w:rFonts w:ascii="Minion Pro Capt" w:hAnsi="Minion Pro Capt" w:cs="Times New Roman"/>
+          <w:b w:val="0"/>
+          <w:color w:val="auto"/>
+          <w:lang w:val="en-GB"/>
+        </w:rPr>
+        <w:t>i</w:t>
+      </w:r>
+      <w:r>
+        <w:rPr>
+          <w:rFonts w:ascii="Minion Pro Capt" w:hAnsi="Minion Pro Capt" w:cs="Times New Roman"/>
+          <w:b w:val="0"/>
+          <w:color w:val="auto"/>
+          <w:lang w:val="en-GB"/>
+        </w:rPr>
+        <w:t xml:space="preserve">mportant factor in shaping public opinions on the police efforts during the period. </w:t>
+      </w:r>
+      <w:r>
+        <w:rPr>
+          <w:rFonts w:ascii="Minion Pro Capt" w:hAnsi="Minion Pro Capt" w:cs="Times New Roman"/>
+          <w:b w:val="0"/>
+          <w:color w:val="auto"/>
+          <w:lang w:val="en-GB"/>
+        </w:rPr>
+        <w:t>Although only a small proportion of citizens has direct face-to-face contact with a police officer each year (</w:t>
+      </w:r>
+      <w:proofErr w:type="spellStart"/>
+      <w:r>
+        <w:rPr>
+          <w:rFonts w:ascii="Minion Pro Capt" w:hAnsi="Minion Pro Capt" w:cs="Times New Roman"/>
+          <w:b w:val="0"/>
+          <w:color w:val="auto"/>
+          <w:lang w:val="en-GB"/>
+        </w:rPr>
+        <w:t>Langan</w:t>
+      </w:r>
+      <w:proofErr w:type="spellEnd"/>
+      <w:r>
+        <w:rPr>
+          <w:rFonts w:ascii="Minion Pro Capt" w:hAnsi="Minion Pro Capt" w:cs="Times New Roman"/>
+          <w:b w:val="0"/>
+          <w:color w:val="auto"/>
+          <w:lang w:val="en-GB"/>
+        </w:rPr>
+        <w:t xml:space="preserve"> et al., 2001), citizens still have opinions about the quality of policing in their community (or state or nation)</w:t>
+      </w:r>
+      <w:r>
+        <w:rPr>
+          <w:rFonts w:ascii="Minion Pro Capt" w:hAnsi="Minion Pro Capt" w:cs="Times New Roman"/>
+          <w:b w:val="0"/>
+          <w:color w:val="auto"/>
+          <w:lang w:val="en-GB"/>
+        </w:rPr>
+        <w:t>.</w:t>
+      </w:r>
+      <w:r>
+        <w:rPr>
+          <w:rFonts w:ascii="Minion Pro Capt" w:hAnsi="Minion Pro Capt" w:cs="Times New Roman"/>
+          <w:b w:val="0"/>
+          <w:color w:val="auto"/>
+          <w:lang w:val="en-GB"/>
+        </w:rPr>
+        <w:t xml:space="preserve"> Many</w:t>
+      </w:r>
+      <w:r>
+        <w:rPr>
+          <w:rFonts w:ascii="Minion Pro Capt" w:hAnsi="Minion Pro Capt" w:cs="Times New Roman"/>
+          <w:b w:val="0"/>
+          <w:color w:val="auto"/>
+          <w:lang w:val="en-GB"/>
+        </w:rPr>
+        <w:t xml:space="preserve"> are </w:t>
+      </w:r>
+      <w:r>
+        <w:rPr>
+          <w:rFonts w:ascii="Minion Pro Capt" w:hAnsi="Minion Pro Capt" w:cs="Times New Roman"/>
+          <w:b w:val="0"/>
+          <w:color w:val="auto"/>
+          <w:lang w:val="en-GB"/>
+        </w:rPr>
+        <w:t>sometimes</w:t>
+      </w:r>
+      <w:r>
+        <w:rPr>
+          <w:rFonts w:ascii="Minion Pro Capt" w:hAnsi="Minion Pro Capt" w:cs="Times New Roman"/>
+          <w:b w:val="0"/>
+          <w:color w:val="auto"/>
+          <w:lang w:val="en-GB"/>
+        </w:rPr>
+        <w:t xml:space="preserve"> compelled to make their views known on the social media platforms, such as Twitter or Facebook</w:t>
+      </w:r>
+      <w:r>
+        <w:rPr>
+          <w:rFonts w:ascii="Minion Pro Capt" w:hAnsi="Minion Pro Capt" w:cs="Times New Roman"/>
+          <w:b w:val="0"/>
+          <w:color w:val="auto"/>
+          <w:lang w:val="en-GB"/>
+        </w:rPr>
+        <w:t xml:space="preserve">. </w:t>
+      </w:r>
+      <w:r>
+        <w:rPr>
+          <w:rFonts w:ascii="Minion Pro Capt" w:hAnsi="Minion Pro Capt" w:cs="Times New Roman"/>
+          <w:b w:val="0"/>
+          <w:color w:val="auto"/>
+          <w:lang w:val="en-GB"/>
+        </w:rPr>
+        <w:t xml:space="preserve">In recent time, </w:t>
+      </w:r>
+      <w:r>
+        <w:rPr>
+          <w:rFonts w:ascii="Minion Pro Capt" w:hAnsi="Minion Pro Capt" w:cs="Times New Roman"/>
+          <w:b w:val="0"/>
+          <w:color w:val="auto"/>
+          <w:lang w:val="en-GB"/>
+        </w:rPr>
+        <w:t xml:space="preserve">there have been a </w:t>
+      </w:r>
+      <w:r>
+        <w:rPr>
+          <w:rFonts w:ascii="Minion Pro Capt" w:hAnsi="Minion Pro Capt" w:cs="Times New Roman"/>
+          <w:b w:val="0"/>
+          <w:color w:val="auto"/>
+          <w:lang w:val="en-GB"/>
+        </w:rPr>
+        <w:t xml:space="preserve">number of studies that have examined </w:t>
+      </w:r>
+      <w:r>
+        <w:rPr>
+          <w:rFonts w:ascii="Minion Pro Capt" w:hAnsi="Minion Pro Capt" w:cs="Times New Roman"/>
+          <w:b w:val="0"/>
+          <w:color w:val="auto"/>
+          <w:lang w:val="en-GB"/>
+        </w:rPr>
+        <w:t xml:space="preserve">how the </w:t>
+      </w:r>
+      <w:r>
+        <w:rPr>
+          <w:rFonts w:ascii="Minion Pro Capt" w:hAnsi="Minion Pro Capt" w:cs="Times New Roman"/>
+          <w:b w:val="0"/>
+          <w:color w:val="auto"/>
+          <w:lang w:val="en-GB"/>
+        </w:rPr>
+        <w:t>pandemic ha</w:t>
+      </w:r>
+      <w:r>
+        <w:rPr>
+          <w:rFonts w:ascii="Minion Pro Capt" w:hAnsi="Minion Pro Capt" w:cs="Times New Roman"/>
+          <w:b w:val="0"/>
+          <w:color w:val="auto"/>
+          <w:lang w:val="en-GB"/>
+        </w:rPr>
+        <w:t>ve</w:t>
       </w:r>
       <w:r>
         <w:rPr>
@@ -1844,42 +2046,6 @@
         </w:rPr>
         <w:t xml:space="preserve"> </w:t>
       </w:r>
-      <w:r>
-        <w:rPr>
-          <w:rFonts w:ascii="Minion Pro Capt" w:hAnsi="Minion Pro Capt" w:cs="Times New Roman"/>
-          <w:b w:val="0"/>
-          <w:color w:val="auto"/>
-          <w:lang w:val="en-GB"/>
-        </w:rPr>
-        <w:t xml:space="preserve">Government of many countries, including in England and Wales, </w:t>
-      </w:r>
-      <w:r>
-        <w:rPr>
-          <w:rFonts w:ascii="Minion Pro Capt" w:hAnsi="Minion Pro Capt" w:cs="Times New Roman"/>
-          <w:b w:val="0"/>
-          <w:color w:val="auto"/>
-          <w:lang w:val="en-GB"/>
-        </w:rPr>
-        <w:t>grants the law enforcement</w:t>
-      </w:r>
-      <w:r>
-        <w:rPr>
-          <w:rFonts w:ascii="Minion Pro Capt" w:hAnsi="Minion Pro Capt" w:cs="Times New Roman"/>
-          <w:b w:val="0"/>
-          <w:color w:val="auto"/>
-          <w:lang w:val="en-GB"/>
-        </w:rPr>
-        <w:t>s</w:t>
-      </w:r>
-      <w:r>
-        <w:rPr>
-          <w:rFonts w:ascii="Minion Pro Capt" w:hAnsi="Minion Pro Capt" w:cs="Times New Roman"/>
-          <w:b w:val="0"/>
-          <w:color w:val="auto"/>
-          <w:lang w:val="en-GB"/>
-        </w:rPr>
-        <w:t xml:space="preserve"> additional power to be able to enforce restriction rules to curb the spread of the disease, and at the same time </w:t>
-      </w:r>
       <w:proofErr w:type="gramStart"/>
       <w:r>
         <w:rPr>
@@ -1888,34 +2054,7 @@
           <w:color w:val="auto"/>
           <w:lang w:val="en-GB"/>
         </w:rPr>
-        <w:t>ensure</w:t>
-      </w:r>
-      <w:r>
-        <w:rPr>
-          <w:rFonts w:ascii="Minion Pro Capt" w:hAnsi="Minion Pro Capt" w:cs="Times New Roman"/>
-          <w:b w:val="0"/>
-          <w:color w:val="auto"/>
-          <w:lang w:val="en-GB"/>
-        </w:rPr>
-        <w:t xml:space="preserve"> </w:t>
-      </w:r>
-      <w:r>
-        <w:rPr>
-          <w:rFonts w:ascii="Minion Pro Capt" w:hAnsi="Minion Pro Capt" w:cs="Times New Roman"/>
-          <w:b w:val="0"/>
-          <w:color w:val="auto"/>
-          <w:lang w:val="en-GB"/>
-        </w:rPr>
-        <w:t xml:space="preserve"> </w:t>
-      </w:r>
-      <w:r>
-        <w:rPr>
-          <w:rFonts w:ascii="Minion Pro Capt" w:hAnsi="Minion Pro Capt" w:cs="Times New Roman"/>
-          <w:b w:val="0"/>
-          <w:color w:val="auto"/>
-          <w:lang w:val="en-GB"/>
-        </w:rPr>
-        <w:t>community</w:t>
+        <w:t>impacted</w:t>
       </w:r>
       <w:proofErr w:type="gramEnd"/>
       <w:r>
@@ -1925,209 +2064,65 @@
           <w:color w:val="auto"/>
           <w:lang w:val="en-GB"/>
         </w:rPr>
-        <w:t xml:space="preserve"> safety</w:t>
-      </w:r>
-      <w:r>
-        <w:rPr>
-          <w:rFonts w:ascii="Minion Pro Capt" w:hAnsi="Minion Pro Capt" w:cs="Times New Roman"/>
-          <w:b w:val="0"/>
-          <w:color w:val="auto"/>
-          <w:lang w:val="en-GB"/>
-        </w:rPr>
-        <w:t xml:space="preserve">. </w:t>
-      </w:r>
-      <w:r>
-        <w:rPr>
-          <w:rFonts w:ascii="Minion Pro Capt" w:hAnsi="Minion Pro Capt" w:cs="Times New Roman"/>
-          <w:b w:val="0"/>
-          <w:color w:val="auto"/>
-          <w:lang w:val="en-GB"/>
-        </w:rPr>
-        <w:t>How the police</w:t>
-      </w:r>
-      <w:r>
-        <w:rPr>
-          <w:rFonts w:ascii="Minion Pro Capt" w:hAnsi="Minion Pro Capt" w:cs="Times New Roman"/>
-          <w:b w:val="0"/>
-          <w:color w:val="auto"/>
-          <w:lang w:val="en-GB"/>
-        </w:rPr>
-        <w:t xml:space="preserve"> </w:t>
-      </w:r>
-      <w:r>
-        <w:rPr>
-          <w:rFonts w:ascii="Minion Pro Capt" w:hAnsi="Minion Pro Capt" w:cs="Times New Roman"/>
-          <w:b w:val="0"/>
-          <w:color w:val="auto"/>
-          <w:lang w:val="en-GB"/>
-        </w:rPr>
-        <w:t xml:space="preserve">carry out those powers and policies </w:t>
-      </w:r>
-      <w:r>
-        <w:rPr>
-          <w:rFonts w:ascii="Minion Pro Capt" w:hAnsi="Minion Pro Capt" w:cs="Times New Roman"/>
-          <w:b w:val="0"/>
-          <w:color w:val="auto"/>
-          <w:lang w:val="en-GB"/>
-        </w:rPr>
-        <w:t>i</w:t>
-      </w:r>
-      <w:r>
-        <w:rPr>
-          <w:rFonts w:ascii="Minion Pro Capt" w:hAnsi="Minion Pro Capt" w:cs="Times New Roman"/>
-          <w:b w:val="0"/>
-          <w:color w:val="auto"/>
-          <w:lang w:val="en-GB"/>
-        </w:rPr>
-        <w:t>mportant factor in shaping public opinions on the police efforts during the period. To the best of our knowledge, there has</w:t>
-      </w:r>
-      <w:r>
-        <w:rPr>
-          <w:rFonts w:ascii="Minion Pro Capt" w:hAnsi="Minion Pro Capt" w:cs="Times New Roman"/>
-          <w:b w:val="0"/>
-          <w:color w:val="auto"/>
-          <w:lang w:val="en-GB"/>
-        </w:rPr>
-        <w:t xml:space="preserve"> not</w:t>
-      </w:r>
-      <w:r>
-        <w:rPr>
-          <w:rFonts w:ascii="Minion Pro Capt" w:hAnsi="Minion Pro Capt" w:cs="Times New Roman"/>
-          <w:b w:val="0"/>
-          <w:color w:val="auto"/>
-          <w:lang w:val="en-GB"/>
-        </w:rPr>
-        <w:t xml:space="preserve"> been any studies that looked into how the pandemic has </w:t>
-      </w:r>
-      <w:proofErr w:type="gramStart"/>
-      <w:r>
-        <w:rPr>
-          <w:rFonts w:ascii="Minion Pro Capt" w:hAnsi="Minion Pro Capt" w:cs="Times New Roman"/>
-          <w:b w:val="0"/>
-          <w:color w:val="auto"/>
-          <w:lang w:val="en-GB"/>
-        </w:rPr>
-        <w:t>impacted</w:t>
-      </w:r>
-      <w:proofErr w:type="gramEnd"/>
-      <w:r>
-        <w:rPr>
-          <w:rFonts w:ascii="Minion Pro Capt" w:hAnsi="Minion Pro Capt" w:cs="Times New Roman"/>
-          <w:b w:val="0"/>
-          <w:color w:val="auto"/>
-          <w:lang w:val="en-GB"/>
-        </w:rPr>
-        <w:t xml:space="preserve"> the public opinions on the policing.</w:t>
-      </w:r>
-      <w:r>
-        <w:rPr>
-          <w:rFonts w:ascii="Minion Pro Capt" w:hAnsi="Minion Pro Capt" w:cs="Times New Roman"/>
-          <w:b w:val="0"/>
-          <w:color w:val="auto"/>
-          <w:lang w:val="en-GB"/>
-        </w:rPr>
-        <w:t xml:space="preserve"> We address this research gap in </w:t>
-      </w:r>
-      <w:r>
-        <w:rPr>
-          <w:rFonts w:ascii="Minion Pro Capt" w:hAnsi="Minion Pro Capt" w:cs="Times New Roman"/>
-          <w:b w:val="0"/>
-          <w:color w:val="auto"/>
-          <w:lang w:val="en-GB"/>
-        </w:rPr>
-        <w:t>this</w:t>
-      </w:r>
-      <w:r>
-        <w:rPr>
-          <w:rFonts w:ascii="Minion Pro Capt" w:hAnsi="Minion Pro Capt" w:cs="Times New Roman"/>
-          <w:b w:val="0"/>
-          <w:color w:val="auto"/>
-          <w:lang w:val="en-GB"/>
-        </w:rPr>
-        <w:t xml:space="preserve"> study.</w:t>
-      </w:r>
-      <w:r>
-        <w:rPr>
-          <w:rFonts w:ascii="Minion Pro Capt" w:hAnsi="Minion Pro Capt" w:cs="Times New Roman"/>
-          <w:b w:val="0"/>
-          <w:color w:val="auto"/>
-          <w:lang w:val="en-GB"/>
-        </w:rPr>
-        <w:t xml:space="preserve"> </w:t>
-      </w:r>
-      <w:r>
-        <w:rPr>
-          <w:rFonts w:ascii="Minion Pro Capt" w:hAnsi="Minion Pro Capt" w:cs="Times New Roman"/>
-          <w:b w:val="0"/>
-          <w:color w:val="auto"/>
-          <w:lang w:val="en-GB"/>
-        </w:rPr>
-        <w:t xml:space="preserve">Furthermore, the geo-analytical framework that we developed serves as a template </w:t>
-      </w:r>
-      <w:r>
-        <w:rPr>
-          <w:rFonts w:ascii="Minion Pro Capt" w:hAnsi="Minion Pro Capt" w:cs="Times New Roman"/>
-          <w:b w:val="0"/>
-          <w:color w:val="auto"/>
-          <w:lang w:val="en-GB"/>
-        </w:rPr>
-        <w:t xml:space="preserve">by which the opinion regarding policing can be assessed in relation to other issues of </w:t>
-      </w:r>
-      <w:proofErr w:type="gramStart"/>
-      <w:r>
-        <w:rPr>
-          <w:rFonts w:ascii="Minion Pro Capt" w:hAnsi="Minion Pro Capt" w:cs="Times New Roman"/>
-          <w:b w:val="0"/>
-          <w:color w:val="auto"/>
-          <w:lang w:val="en-GB"/>
-        </w:rPr>
-        <w:t>concern</w:t>
-      </w:r>
-      <w:r>
-        <w:rPr>
-          <w:rFonts w:ascii="Minion Pro Capt" w:hAnsi="Minion Pro Capt" w:cs="Times New Roman"/>
-          <w:b w:val="0"/>
-          <w:color w:val="auto"/>
-          <w:lang w:val="en-GB"/>
-        </w:rPr>
-        <w:t xml:space="preserve"> </w:t>
-      </w:r>
-      <w:r>
-        <w:rPr>
-          <w:rFonts w:ascii="Minion Pro Capt" w:hAnsi="Minion Pro Capt" w:cs="Times New Roman"/>
-          <w:b w:val="0"/>
-          <w:color w:val="auto"/>
-          <w:lang w:val="en-GB"/>
-        </w:rPr>
-        <w:t xml:space="preserve"> </w:t>
-      </w:r>
-      <w:r>
-        <w:rPr>
-          <w:rFonts w:ascii="Minion Pro Capt" w:hAnsi="Minion Pro Capt" w:cs="Times New Roman"/>
-          <w:b w:val="0"/>
-          <w:color w:val="auto"/>
-          <w:lang w:val="en-GB"/>
-        </w:rPr>
-        <w:t>to</w:t>
-      </w:r>
-      <w:proofErr w:type="gramEnd"/>
-      <w:r>
-        <w:rPr>
-          <w:rFonts w:ascii="Minion Pro Capt" w:hAnsi="Minion Pro Capt" w:cs="Times New Roman"/>
-          <w:b w:val="0"/>
-          <w:color w:val="auto"/>
-          <w:lang w:val="en-GB"/>
-        </w:rPr>
-        <w:t xml:space="preserve"> the public. </w:t>
-      </w:r>
-      <w:r>
-        <w:rPr>
-          <w:rFonts w:ascii="Minion Pro Capt" w:hAnsi="Minion Pro Capt" w:cs="Times New Roman"/>
-          <w:b w:val="0"/>
-          <w:color w:val="auto"/>
-          <w:lang w:val="en-GB"/>
-        </w:rPr>
-        <w:t>This is the first major contribution of our study.</w:t>
+        <w:t xml:space="preserve"> public opinions on the policing</w:t>
+      </w:r>
+      <w:r>
+        <w:rPr>
+          <w:rFonts w:ascii="Minion Pro Capt" w:hAnsi="Minion Pro Capt" w:cs="Times New Roman"/>
+          <w:b w:val="0"/>
+          <w:color w:val="auto"/>
+          <w:lang w:val="en-GB"/>
+        </w:rPr>
+        <w:t xml:space="preserve"> (</w:t>
+      </w:r>
+      <w:proofErr w:type="spellStart"/>
+      <w:r>
+        <w:rPr>
+          <w:rFonts w:ascii="Minion Pro Capt" w:hAnsi="Minion Pro Capt" w:cs="Times New Roman"/>
+          <w:b w:val="0"/>
+          <w:color w:val="auto"/>
+          <w:lang w:val="en-GB"/>
+        </w:rPr>
+        <w:t>Chukwusa</w:t>
+      </w:r>
+      <w:proofErr w:type="spellEnd"/>
+      <w:r>
+        <w:rPr>
+          <w:rFonts w:ascii="Minion Pro Capt" w:hAnsi="Minion Pro Capt" w:cs="Times New Roman"/>
+          <w:b w:val="0"/>
+          <w:color w:val="auto"/>
+          <w:lang w:val="en-GB"/>
+        </w:rPr>
+        <w:t xml:space="preserve"> et al. 2020; </w:t>
+      </w:r>
+      <w:proofErr w:type="spellStart"/>
+      <w:r>
+        <w:rPr>
+          <w:rFonts w:ascii="Minion Pro Capt" w:hAnsi="Minion Pro Capt" w:cs="Times New Roman"/>
+          <w:b w:val="0"/>
+          <w:color w:val="auto"/>
+          <w:lang w:val="en-GB"/>
+        </w:rPr>
+        <w:t>Xue</w:t>
+      </w:r>
+      <w:proofErr w:type="spellEnd"/>
+      <w:r>
+        <w:rPr>
+          <w:rFonts w:ascii="Minion Pro Capt" w:hAnsi="Minion Pro Capt" w:cs="Times New Roman"/>
+          <w:b w:val="0"/>
+          <w:color w:val="auto"/>
+          <w:lang w:val="en-GB"/>
+        </w:rPr>
+        <w:t xml:space="preserve"> et al. 2020)</w:t>
+      </w:r>
+      <w:r>
+        <w:rPr>
+          <w:rFonts w:ascii="Minion Pro Capt" w:hAnsi="Minion Pro Capt" w:cs="Times New Roman"/>
+          <w:b w:val="0"/>
+          <w:color w:val="auto"/>
+          <w:lang w:val="en-GB"/>
+        </w:rPr>
+        <w:t>.</w:t>
       </w:r>
     </w:p>
     <w:p>
@@ -2135,22 +2130,121 @@
         <w:pStyle w:val="1"/>
         <w:spacing w:before="240" w:after="120"/>
         <w:ind w:leftChars="0" w:left="-28"/>
-        <w:jc w:val="left"/>
-        <w:rPr>
-          <w:rFonts w:ascii="Minion Pro Capt" w:hAnsi="Minion Pro Capt" w:cs="Times New Roman"/>
-          <w:b w:val="0"/>
-          <w:color w:val="auto"/>
-          <w:lang w:val="en-GB"/>
-        </w:rPr>
-      </w:pPr>
-      <w:r>
-        <w:rPr>
-          <w:rFonts w:ascii="Minion Pro Capt" w:hAnsi="Minion Pro Capt" w:cs="Times New Roman"/>
-          <w:b w:val="0"/>
-          <w:color w:val="auto"/>
-          <w:lang w:val="en-GB"/>
-        </w:rPr>
-        <w:t xml:space="preserve">To date, the majority of studies on sentiment analysis of </w:t>
+        <w:rPr>
+          <w:rFonts w:ascii="Minion Pro Capt" w:hAnsi="Minion Pro Capt" w:cs="Times New Roman"/>
+          <w:b w:val="0"/>
+          <w:color w:val="auto"/>
+          <w:lang w:val="en-GB"/>
+        </w:rPr>
+      </w:pPr>
+      <w:r>
+        <w:rPr>
+          <w:rFonts w:ascii="Minion Pro Capt" w:hAnsi="Minion Pro Capt" w:cs="Times New Roman"/>
+          <w:b w:val="0"/>
+          <w:color w:val="auto"/>
+          <w:lang w:val="en-GB"/>
+        </w:rPr>
+        <w:lastRenderedPageBreak/>
+        <w:t>W</w:t>
+      </w:r>
+      <w:r>
+        <w:rPr>
+          <w:rFonts w:ascii="Minion Pro Capt" w:hAnsi="Minion Pro Capt" w:cs="Times New Roman"/>
+          <w:b w:val="0"/>
+          <w:color w:val="auto"/>
+          <w:lang w:val="en-GB"/>
+        </w:rPr>
+        <w:t>ithout any exception</w:t>
+      </w:r>
+      <w:r>
+        <w:rPr>
+          <w:rFonts w:ascii="Minion Pro Capt" w:hAnsi="Minion Pro Capt" w:cs="Times New Roman"/>
+          <w:b w:val="0"/>
+          <w:color w:val="auto"/>
+          <w:lang w:val="en-GB"/>
+        </w:rPr>
+        <w:t>s</w:t>
+      </w:r>
+      <w:r>
+        <w:rPr>
+          <w:rFonts w:ascii="Minion Pro Capt" w:hAnsi="Minion Pro Capt" w:cs="Times New Roman"/>
+          <w:b w:val="0"/>
+          <w:color w:val="auto"/>
+          <w:lang w:val="en-GB"/>
+        </w:rPr>
+        <w:t xml:space="preserve">, </w:t>
+      </w:r>
+      <w:r>
+        <w:rPr>
+          <w:rFonts w:ascii="Minion Pro Capt" w:hAnsi="Minion Pro Capt" w:cs="Times New Roman"/>
+          <w:b w:val="0"/>
+          <w:color w:val="auto"/>
+          <w:lang w:val="en-GB"/>
+        </w:rPr>
+        <w:t xml:space="preserve">all the </w:t>
+      </w:r>
+      <w:r>
+        <w:rPr>
+          <w:rFonts w:ascii="Minion Pro Capt" w:hAnsi="Minion Pro Capt" w:cs="Times New Roman"/>
+          <w:b w:val="0"/>
+          <w:color w:val="auto"/>
+          <w:lang w:val="en-GB"/>
+        </w:rPr>
+        <w:t xml:space="preserve">studies on </w:t>
+      </w:r>
+      <w:r>
+        <w:rPr>
+          <w:rFonts w:ascii="Minion Pro Capt" w:hAnsi="Minion Pro Capt" w:cs="Times New Roman"/>
+          <w:b w:val="0"/>
+          <w:color w:val="auto"/>
+          <w:lang w:val="en-GB"/>
+        </w:rPr>
+        <w:t xml:space="preserve">the </w:t>
+      </w:r>
+      <w:r>
+        <w:rPr>
+          <w:rFonts w:ascii="Minion Pro Capt" w:hAnsi="Minion Pro Capt" w:cs="Times New Roman"/>
+          <w:b w:val="0"/>
+          <w:color w:val="auto"/>
+          <w:lang w:val="en-GB"/>
+        </w:rPr>
+        <w:t xml:space="preserve">topic of </w:t>
+      </w:r>
+      <w:r>
+        <w:rPr>
+          <w:rFonts w:ascii="Minion Pro Capt" w:hAnsi="Minion Pro Capt" w:cs="Times New Roman"/>
+          <w:b w:val="0"/>
+          <w:color w:val="auto"/>
+          <w:lang w:val="en-GB"/>
+        </w:rPr>
+        <w:t xml:space="preserve">public </w:t>
+      </w:r>
+      <w:r>
+        <w:rPr>
+          <w:rFonts w:ascii="Minion Pro Capt" w:hAnsi="Minion Pro Capt" w:cs="Times New Roman"/>
+          <w:b w:val="0"/>
+          <w:color w:val="auto"/>
+          <w:lang w:val="en-GB"/>
+        </w:rPr>
+        <w:t>sentiment</w:t>
+      </w:r>
+      <w:r>
+        <w:rPr>
+          <w:rFonts w:ascii="Minion Pro Capt" w:hAnsi="Minion Pro Capt" w:cs="Times New Roman"/>
+          <w:b w:val="0"/>
+          <w:color w:val="auto"/>
+          <w:lang w:val="en-GB"/>
+        </w:rPr>
+        <w:t xml:space="preserve">s towards policing </w:t>
+      </w:r>
+      <w:r>
+        <w:rPr>
+          <w:rFonts w:ascii="Minion Pro Capt" w:hAnsi="Minion Pro Capt" w:cs="Times New Roman"/>
+          <w:b w:val="0"/>
+          <w:color w:val="auto"/>
+          <w:lang w:val="en-GB"/>
+        </w:rPr>
+        <w:t xml:space="preserve">using </w:t>
       </w:r>
       <w:r>
         <w:rPr>
@@ -2168,16 +2262,25 @@
           <w:color w:val="auto"/>
           <w:lang w:val="en-GB"/>
         </w:rPr>
-        <w:t>have mad</w:t>
-      </w:r>
-      <w:r>
-        <w:rPr>
-          <w:rFonts w:ascii="Minion Pro Capt" w:hAnsi="Minion Pro Capt" w:cs="Times New Roman"/>
-          <w:b w:val="0"/>
-          <w:color w:val="auto"/>
-          <w:lang w:val="en-GB"/>
-        </w:rPr>
-        <w:t>e implicit assumption</w:t>
+        <w:t xml:space="preserve">have </w:t>
+      </w:r>
+      <w:r>
+        <w:rPr>
+          <w:rFonts w:ascii="Minion Pro Capt" w:hAnsi="Minion Pro Capt" w:cs="Times New Roman"/>
+          <w:b w:val="0"/>
+          <w:color w:val="auto"/>
+          <w:lang w:val="en-GB"/>
+        </w:rPr>
+        <w:t xml:space="preserve">been based on an </w:t>
+      </w:r>
+      <w:r>
+        <w:rPr>
+          <w:rFonts w:ascii="Minion Pro Capt" w:hAnsi="Minion Pro Capt" w:cs="Times New Roman"/>
+          <w:b w:val="0"/>
+          <w:color w:val="auto"/>
+          <w:lang w:val="en-GB"/>
+        </w:rPr>
+        <w:t>assumption</w:t>
       </w:r>
       <w:r>
         <w:rPr>
@@ -2231,7 +2334,25 @@
           <w:color w:val="auto"/>
           <w:lang w:val="en-GB"/>
         </w:rPr>
-        <w:t xml:space="preserve">in unison (*). </w:t>
+        <w:t>in unison</w:t>
+      </w:r>
+      <w:r>
+        <w:rPr>
+          <w:rFonts w:ascii="Minion Pro Capt" w:hAnsi="Minion Pro Capt" w:cs="Times New Roman"/>
+          <w:b w:val="0"/>
+          <w:color w:val="auto"/>
+          <w:lang w:val="en-GB"/>
+        </w:rPr>
+        <w:t xml:space="preserve"> </w:t>
+      </w:r>
+      <w:r>
+        <w:rPr>
+          <w:rFonts w:ascii="Minion Pro Capt" w:hAnsi="Minion Pro Capt" w:cs="Times New Roman"/>
+          <w:b w:val="0"/>
+          <w:color w:val="auto"/>
+          <w:lang w:val="en-GB"/>
+        </w:rPr>
+        <w:t xml:space="preserve">(*). </w:t>
       </w:r>
       <w:r>
         <w:rPr>
@@ -2303,7 +2424,43 @@
           <w:color w:val="auto"/>
           <w:lang w:val="en-GB"/>
         </w:rPr>
-        <w:t>public opinion on any issue vary from one local area to another.</w:t>
+        <w:t>public opinion</w:t>
+      </w:r>
+      <w:r>
+        <w:rPr>
+          <w:rFonts w:ascii="Minion Pro Capt" w:hAnsi="Minion Pro Capt" w:cs="Times New Roman"/>
+          <w:b w:val="0"/>
+          <w:color w:val="auto"/>
+          <w:lang w:val="en-GB"/>
+        </w:rPr>
+        <w:t>s</w:t>
+      </w:r>
+      <w:r>
+        <w:rPr>
+          <w:rFonts w:ascii="Minion Pro Capt" w:hAnsi="Minion Pro Capt" w:cs="Times New Roman"/>
+          <w:b w:val="0"/>
+          <w:color w:val="auto"/>
+          <w:lang w:val="en-GB"/>
+        </w:rPr>
+        <w:t xml:space="preserve"> on any issue </w:t>
+      </w:r>
+      <w:r>
+        <w:rPr>
+          <w:rFonts w:ascii="Minion Pro Capt" w:hAnsi="Minion Pro Capt" w:cs="Times New Roman"/>
+          <w:b w:val="0"/>
+          <w:color w:val="auto"/>
+          <w:lang w:val="en-GB"/>
+        </w:rPr>
+        <w:t xml:space="preserve">do </w:t>
+      </w:r>
+      <w:r>
+        <w:rPr>
+          <w:rFonts w:ascii="Minion Pro Capt" w:hAnsi="Minion Pro Capt" w:cs="Times New Roman"/>
+          <w:b w:val="0"/>
+          <w:color w:val="auto"/>
+          <w:lang w:val="en-GB"/>
+        </w:rPr>
+        <w:t>vary from one local area to another.</w:t>
       </w:r>
       <w:r>
         <w:rPr>
@@ -2321,7 +2478,16 @@
           <w:color w:val="auto"/>
           <w:lang w:val="en-GB"/>
         </w:rPr>
-        <w:t>Some studies have</w:t>
+        <w:t>Previous studies</w:t>
+      </w:r>
+      <w:r>
+        <w:rPr>
+          <w:rFonts w:ascii="Minion Pro Capt" w:hAnsi="Minion Pro Capt" w:cs="Times New Roman"/>
+          <w:b w:val="0"/>
+          <w:color w:val="auto"/>
+          <w:lang w:val="en-GB"/>
+        </w:rPr>
+        <w:t xml:space="preserve"> have</w:t>
       </w:r>
       <w:r>
         <w:rPr>
@@ -2366,43 +2532,198 @@
           <w:color w:val="auto"/>
           <w:lang w:val="en-GB"/>
         </w:rPr>
-        <w:t>ed tweets, that is, tweets in which the user assign locations to the tweets</w:t>
-      </w:r>
-      <w:r>
-        <w:rPr>
-          <w:rFonts w:ascii="Minion Pro Capt" w:hAnsi="Minion Pro Capt" w:cs="Times New Roman"/>
-          <w:b w:val="0"/>
-          <w:color w:val="auto"/>
-          <w:lang w:val="en-GB"/>
-        </w:rPr>
-        <w:t xml:space="preserve"> at the time of sending the tweet. </w:t>
-      </w:r>
-      <w:r>
-        <w:rPr>
-          <w:rFonts w:ascii="Minion Pro Capt" w:hAnsi="Minion Pro Capt" w:cs="Times New Roman"/>
-          <w:b w:val="0"/>
-          <w:color w:val="auto"/>
-          <w:lang w:val="en-GB"/>
-        </w:rPr>
-        <w:t>However, it is estimated that only 1% of Twitter data is geo-tagged</w:t>
-      </w:r>
-      <w:r>
-        <w:rPr>
-          <w:rFonts w:ascii="Minion Pro Capt" w:hAnsi="Minion Pro Capt" w:cs="Times New Roman"/>
-          <w:b w:val="0"/>
-          <w:color w:val="auto"/>
-          <w:lang w:val="en-GB"/>
-        </w:rPr>
-        <w:t xml:space="preserve"> (*)</w:t>
-      </w:r>
-      <w:r>
-        <w:rPr>
-          <w:rFonts w:ascii="Minion Pro Capt" w:hAnsi="Minion Pro Capt" w:cs="Times New Roman"/>
-          <w:b w:val="0"/>
-          <w:color w:val="auto"/>
-          <w:lang w:val="en-GB"/>
-        </w:rPr>
-        <w:t>, raising concerns on the</w:t>
+        <w:t>ed tweets</w:t>
+      </w:r>
+      <w:r>
+        <w:rPr>
+          <w:rFonts w:ascii="Minion Pro Capt" w:hAnsi="Minion Pro Capt" w:cs="Times New Roman"/>
+          <w:b w:val="0"/>
+          <w:color w:val="auto"/>
+          <w:lang w:val="en-GB"/>
+        </w:rPr>
+        <w:t xml:space="preserve"> (</w:t>
+      </w:r>
+      <w:r>
+        <w:rPr>
+          <w:rFonts w:ascii="Minion Pro Capt" w:hAnsi="Minion Pro Capt" w:cs="Times New Roman"/>
+          <w:b w:val="0"/>
+          <w:color w:val="auto"/>
+          <w:lang w:val="en-GB"/>
+        </w:rPr>
+        <w:t>Jiang et al. 2020;</w:t>
+      </w:r>
+      <w:r>
+        <w:rPr>
+          <w:rFonts w:ascii="Minion Pro Capt" w:hAnsi="Minion Pro Capt" w:cs="Times New Roman"/>
+          <w:b w:val="0"/>
+          <w:color w:val="auto"/>
+          <w:lang w:val="en-GB"/>
+        </w:rPr>
+        <w:t xml:space="preserve"> Paul et al. 2017)</w:t>
+      </w:r>
+      <w:r>
+        <w:rPr>
+          <w:rFonts w:ascii="Minion Pro Capt" w:hAnsi="Minion Pro Capt" w:cs="Times New Roman"/>
+          <w:b w:val="0"/>
+          <w:color w:val="auto"/>
+          <w:lang w:val="en-GB"/>
+        </w:rPr>
+        <w:t>, that is, tweets in which the user assign locations to the tweets</w:t>
+      </w:r>
+      <w:r>
+        <w:rPr>
+          <w:rFonts w:ascii="Minion Pro Capt" w:hAnsi="Minion Pro Capt" w:cs="Times New Roman"/>
+          <w:b w:val="0"/>
+          <w:color w:val="auto"/>
+          <w:lang w:val="en-GB"/>
+        </w:rPr>
+        <w:t xml:space="preserve"> at </w:t>
+      </w:r>
+      <w:r>
+        <w:rPr>
+          <w:rFonts w:ascii="Minion Pro Capt" w:hAnsi="Minion Pro Capt" w:cs="Times New Roman"/>
+          <w:b w:val="0"/>
+          <w:color w:val="auto"/>
+          <w:lang w:val="en-GB"/>
+        </w:rPr>
+        <w:t xml:space="preserve">instance </w:t>
+      </w:r>
+      <w:r>
+        <w:rPr>
+          <w:rFonts w:ascii="Minion Pro Capt" w:hAnsi="Minion Pro Capt" w:cs="Times New Roman"/>
+          <w:b w:val="0"/>
+          <w:color w:val="auto"/>
+          <w:lang w:val="en-GB"/>
+        </w:rPr>
+        <w:t xml:space="preserve">of </w:t>
+      </w:r>
+      <w:r>
+        <w:rPr>
+          <w:rFonts w:ascii="Minion Pro Capt" w:hAnsi="Minion Pro Capt" w:cs="Times New Roman"/>
+          <w:b w:val="0"/>
+          <w:color w:val="auto"/>
+          <w:lang w:val="en-GB"/>
+        </w:rPr>
+        <w:t>posting</w:t>
+      </w:r>
+      <w:r>
+        <w:rPr>
+          <w:rFonts w:ascii="Minion Pro Capt" w:hAnsi="Minion Pro Capt" w:cs="Times New Roman"/>
+          <w:b w:val="0"/>
+          <w:color w:val="auto"/>
+          <w:lang w:val="en-GB"/>
+        </w:rPr>
+        <w:t xml:space="preserve"> the tweet. </w:t>
+      </w:r>
+      <w:r>
+        <w:rPr>
+          <w:rFonts w:ascii="Minion Pro Capt" w:hAnsi="Minion Pro Capt" w:cs="Times New Roman"/>
+          <w:b w:val="0"/>
+          <w:color w:val="auto"/>
+          <w:lang w:val="en-GB"/>
+        </w:rPr>
+        <w:t>However, it is estimated that only 1</w:t>
+      </w:r>
+      <w:r>
+        <w:rPr>
+          <w:rFonts w:ascii="Minion Pro Capt" w:hAnsi="Minion Pro Capt" w:cs="Times New Roman"/>
+          <w:b w:val="0"/>
+          <w:color w:val="auto"/>
+          <w:lang w:val="en-GB"/>
+        </w:rPr>
+        <w:t>-2</w:t>
+      </w:r>
+      <w:r>
+        <w:rPr>
+          <w:rFonts w:ascii="Minion Pro Capt" w:hAnsi="Minion Pro Capt" w:cs="Times New Roman"/>
+          <w:b w:val="0"/>
+          <w:color w:val="auto"/>
+          <w:lang w:val="en-GB"/>
+        </w:rPr>
+        <w:t>% of Twitter data is geo-tagged</w:t>
+      </w:r>
+      <w:r>
+        <w:rPr>
+          <w:rFonts w:ascii="Minion Pro Capt" w:hAnsi="Minion Pro Capt" w:cs="Times New Roman"/>
+          <w:b w:val="0"/>
+          <w:color w:val="auto"/>
+          <w:lang w:val="en-GB"/>
+        </w:rPr>
+        <w:t xml:space="preserve"> (</w:t>
+      </w:r>
+      <w:r>
+        <w:rPr>
+          <w:rFonts w:ascii="Minion Pro Capt" w:hAnsi="Minion Pro Capt" w:cs="Times New Roman"/>
+          <w:b w:val="0"/>
+          <w:color w:val="auto"/>
+          <w:lang w:val="en-GB"/>
+        </w:rPr>
+        <w:t xml:space="preserve">Malik et al. 2015; </w:t>
+      </w:r>
+      <w:proofErr w:type="spellStart"/>
+      <w:r>
+        <w:rPr>
+          <w:rFonts w:ascii="Minion Pro Capt" w:hAnsi="Minion Pro Capt" w:cs="Times New Roman"/>
+          <w:b w:val="0"/>
+          <w:color w:val="auto"/>
+          <w:lang w:val="en-GB"/>
+        </w:rPr>
+        <w:t>Pavalanathan</w:t>
+      </w:r>
+      <w:proofErr w:type="spellEnd"/>
+      <w:r>
+        <w:rPr>
+          <w:rFonts w:ascii="Minion Pro Capt" w:hAnsi="Minion Pro Capt" w:cs="Times New Roman"/>
+          <w:b w:val="0"/>
+          <w:color w:val="auto"/>
+          <w:lang w:val="en-GB"/>
+        </w:rPr>
+        <w:t>, U. and Eisenstein</w:t>
+      </w:r>
+      <w:r>
+        <w:rPr>
+          <w:rFonts w:ascii="Minion Pro Capt" w:hAnsi="Minion Pro Capt" w:cs="Times New Roman"/>
+          <w:b w:val="0"/>
+          <w:color w:val="auto"/>
+          <w:lang w:val="en-GB"/>
+        </w:rPr>
+        <w:t>, 2015</w:t>
+      </w:r>
+      <w:r>
+        <w:rPr>
+          <w:rFonts w:ascii="Minion Pro Capt" w:hAnsi="Minion Pro Capt" w:cs="Times New Roman"/>
+          <w:b w:val="0"/>
+          <w:color w:val="auto"/>
+          <w:lang w:val="en-GB"/>
+        </w:rPr>
+        <w:t>)</w:t>
+      </w:r>
+      <w:r>
+        <w:rPr>
+          <w:rFonts w:ascii="Minion Pro Capt" w:hAnsi="Minion Pro Capt" w:cs="Times New Roman"/>
+          <w:b w:val="0"/>
+          <w:color w:val="auto"/>
+          <w:lang w:val="en-GB"/>
+        </w:rPr>
+        <w:t xml:space="preserve">, raising concerns </w:t>
+      </w:r>
+      <w:r>
+        <w:rPr>
+          <w:rFonts w:ascii="Minion Pro Capt" w:hAnsi="Minion Pro Capt" w:cs="Times New Roman"/>
+          <w:b w:val="0"/>
+          <w:color w:val="auto"/>
+          <w:lang w:val="en-GB"/>
+        </w:rPr>
+        <w:t xml:space="preserve">about </w:t>
+      </w:r>
+      <w:r>
+        <w:rPr>
+          <w:rFonts w:ascii="Minion Pro Capt" w:hAnsi="Minion Pro Capt" w:cs="Times New Roman"/>
+          <w:b w:val="0"/>
+          <w:color w:val="auto"/>
+          <w:lang w:val="en-GB"/>
+        </w:rPr>
+        <w:t>the</w:t>
       </w:r>
       <w:r>
         <w:rPr>
@@ -2438,43 +2759,52 @@
           <w:color w:val="auto"/>
           <w:lang w:val="en-GB"/>
         </w:rPr>
-        <w:t>extracting the location information on the user’s profile and u</w:t>
-      </w:r>
-      <w:r>
-        <w:rPr>
-          <w:rFonts w:ascii="Minion Pro Capt" w:hAnsi="Minion Pro Capt" w:cs="Times New Roman"/>
-          <w:b w:val="0"/>
-          <w:color w:val="auto"/>
-          <w:lang w:val="en-GB"/>
-        </w:rPr>
-        <w:t>tilize</w:t>
-      </w:r>
-      <w:r>
-        <w:rPr>
-          <w:rFonts w:ascii="Minion Pro Capt" w:hAnsi="Minion Pro Capt" w:cs="Times New Roman"/>
-          <w:b w:val="0"/>
-          <w:color w:val="auto"/>
-          <w:lang w:val="en-GB"/>
-        </w:rPr>
-        <w:t xml:space="preserve"> this </w:t>
-      </w:r>
-      <w:r>
-        <w:rPr>
-          <w:rFonts w:ascii="Minion Pro Capt" w:hAnsi="Minion Pro Capt" w:cs="Times New Roman"/>
-          <w:b w:val="0"/>
-          <w:color w:val="auto"/>
-          <w:lang w:val="en-GB"/>
-        </w:rPr>
-        <w:t>information</w:t>
-      </w:r>
-      <w:r>
-        <w:rPr>
-          <w:rFonts w:ascii="Minion Pro Capt" w:hAnsi="Minion Pro Capt" w:cs="Times New Roman"/>
-          <w:b w:val="0"/>
-          <w:color w:val="auto"/>
-          <w:lang w:val="en-GB"/>
-        </w:rPr>
-        <w:t xml:space="preserve"> in order to geocode the tweets. </w:t>
+        <w:t xml:space="preserve">employing </w:t>
+      </w:r>
+      <w:r>
+        <w:rPr>
+          <w:rFonts w:ascii="Minion Pro Capt" w:hAnsi="Minion Pro Capt" w:cs="Times New Roman"/>
+          <w:b w:val="0"/>
+          <w:color w:val="auto"/>
+          <w:lang w:val="en-GB"/>
+        </w:rPr>
+        <w:t xml:space="preserve">the location information </w:t>
+      </w:r>
+      <w:r>
+        <w:rPr>
+          <w:rFonts w:ascii="Minion Pro Capt" w:hAnsi="Minion Pro Capt" w:cs="Times New Roman"/>
+          <w:b w:val="0"/>
+          <w:color w:val="auto"/>
+          <w:lang w:val="en-GB"/>
+        </w:rPr>
+        <w:t xml:space="preserve">from </w:t>
+      </w:r>
+      <w:r>
+        <w:rPr>
+          <w:rFonts w:ascii="Minion Pro Capt" w:hAnsi="Minion Pro Capt" w:cs="Times New Roman"/>
+          <w:b w:val="0"/>
+          <w:color w:val="auto"/>
+          <w:lang w:val="en-GB"/>
+        </w:rPr>
+        <w:t>the user’s profile</w:t>
+      </w:r>
+      <w:r>
+        <w:rPr>
+          <w:rFonts w:ascii="Minion Pro Capt" w:hAnsi="Minion Pro Capt" w:cs="Times New Roman"/>
+          <w:b w:val="0"/>
+          <w:color w:val="auto"/>
+          <w:lang w:val="en-GB"/>
+        </w:rPr>
+        <w:t>.</w:t>
+      </w:r>
+      <w:r>
+        <w:rPr>
+          <w:rFonts w:ascii="Minion Pro Capt" w:hAnsi="Minion Pro Capt" w:cs="Times New Roman"/>
+          <w:b w:val="0"/>
+          <w:color w:val="auto"/>
+          <w:lang w:val="en-GB"/>
+        </w:rPr>
+        <w:t xml:space="preserve"> </w:t>
       </w:r>
       <w:r>
         <w:rPr>
@@ -2492,16 +2822,25 @@
           <w:color w:val="auto"/>
           <w:lang w:val="en-GB"/>
         </w:rPr>
-        <w:t xml:space="preserve"> based on this strategy</w:t>
-      </w:r>
-      <w:r>
-        <w:rPr>
-          <w:rFonts w:ascii="Minion Pro Capt" w:hAnsi="Minion Pro Capt" w:cs="Times New Roman"/>
-          <w:b w:val="0"/>
-          <w:color w:val="auto"/>
-          <w:lang w:val="en-GB"/>
-        </w:rPr>
-        <w:t xml:space="preserve">, a significant improvement over the existing </w:t>
+        <w:t xml:space="preserve"> based on this </w:t>
+      </w:r>
+      <w:r>
+        <w:rPr>
+          <w:rFonts w:ascii="Minion Pro Capt" w:hAnsi="Minion Pro Capt" w:cs="Times New Roman"/>
+          <w:b w:val="0"/>
+          <w:color w:val="auto"/>
+          <w:lang w:val="en-GB"/>
+        </w:rPr>
+        <w:t>approach</w:t>
+      </w:r>
+      <w:r>
+        <w:rPr>
+          <w:rFonts w:ascii="Minion Pro Capt" w:hAnsi="Minion Pro Capt" w:cs="Times New Roman"/>
+          <w:b w:val="0"/>
+          <w:color w:val="auto"/>
+          <w:lang w:val="en-GB"/>
+        </w:rPr>
+        <w:t xml:space="preserve">, a significant improvement over the </w:t>
       </w:r>
       <w:r>
         <w:rPr>
@@ -2537,6 +2876,15 @@
           <w:color w:val="auto"/>
           <w:lang w:val="en-GB"/>
         </w:rPr>
+        <w:t>ged</w:t>
+      </w:r>
+      <w:r>
+        <w:rPr>
+          <w:rFonts w:ascii="Minion Pro Capt" w:hAnsi="Minion Pro Capt" w:cs="Times New Roman"/>
+          <w:b w:val="0"/>
+          <w:color w:val="auto"/>
+          <w:lang w:val="en-GB"/>
+        </w:rPr>
         <w:t>’</w:t>
       </w:r>
       <w:r>
@@ -2564,70 +2912,25 @@
           <w:color w:val="auto"/>
           <w:lang w:val="en-GB"/>
         </w:rPr>
-        <w:t>In general, there are usually a slight difference between the user’s profile location and the geo-tag location. The</w:t>
-      </w:r>
-      <w:r>
-        <w:rPr>
-          <w:rFonts w:ascii="Minion Pro Capt" w:hAnsi="Minion Pro Capt" w:cs="Times New Roman"/>
-          <w:b w:val="0"/>
-          <w:color w:val="auto"/>
-          <w:lang w:val="en-GB"/>
-        </w:rPr>
-        <w:t xml:space="preserve"> former is generally where </w:t>
-      </w:r>
-      <w:r>
-        <w:rPr>
-          <w:rFonts w:ascii="Minion Pro Capt" w:hAnsi="Minion Pro Capt" w:cs="Times New Roman"/>
-          <w:b w:val="0"/>
-          <w:color w:val="auto"/>
-          <w:lang w:val="en-GB"/>
-        </w:rPr>
-        <w:t xml:space="preserve">a user lives, </w:t>
-      </w:r>
-      <w:r>
-        <w:rPr>
-          <w:rFonts w:ascii="Minion Pro Capt" w:hAnsi="Minion Pro Capt" w:cs="Times New Roman"/>
-          <w:b w:val="0"/>
-          <w:color w:val="auto"/>
-          <w:lang w:val="en-GB"/>
-        </w:rPr>
-        <w:t xml:space="preserve">while the latter is </w:t>
-      </w:r>
-      <w:r>
-        <w:rPr>
-          <w:rFonts w:ascii="Minion Pro Capt" w:hAnsi="Minion Pro Capt" w:cs="Times New Roman"/>
-          <w:b w:val="0"/>
-          <w:color w:val="auto"/>
-          <w:lang w:val="en-GB"/>
-        </w:rPr>
-        <w:t xml:space="preserve">the current location </w:t>
-      </w:r>
-      <w:r>
-        <w:rPr>
-          <w:rFonts w:ascii="Minion Pro Capt" w:hAnsi="Minion Pro Capt" w:cs="Times New Roman"/>
-          <w:b w:val="0"/>
-          <w:color w:val="auto"/>
-          <w:lang w:val="en-GB"/>
-        </w:rPr>
-        <w:t xml:space="preserve">of the user as </w:t>
-      </w:r>
-      <w:r>
-        <w:rPr>
-          <w:rFonts w:ascii="Minion Pro Capt" w:hAnsi="Minion Pro Capt" w:cs="Times New Roman"/>
-          <w:b w:val="0"/>
-          <w:color w:val="auto"/>
-          <w:lang w:val="en-GB"/>
-        </w:rPr>
-        <w:t xml:space="preserve">at </w:t>
-      </w:r>
-      <w:r>
-        <w:rPr>
-          <w:rFonts w:ascii="Minion Pro Capt" w:hAnsi="Minion Pro Capt" w:cs="Times New Roman"/>
-          <w:b w:val="0"/>
-          <w:color w:val="auto"/>
-          <w:lang w:val="en-GB"/>
-        </w:rPr>
-        <w:t xml:space="preserve">the time of the posting the tweet. The difference, however, </w:t>
+        <w:t xml:space="preserve">Although, there are </w:t>
+      </w:r>
+      <w:r>
+        <w:rPr>
+          <w:rFonts w:ascii="Minion Pro Capt" w:hAnsi="Minion Pro Capt" w:cs="Times New Roman"/>
+          <w:b w:val="0"/>
+          <w:color w:val="auto"/>
+          <w:lang w:val="en-GB"/>
+        </w:rPr>
+        <w:t>a slight difference between the user’s profile location and the geo-tag location</w:t>
+      </w:r>
+      <w:r>
+        <w:rPr>
+          <w:rFonts w:ascii="Minion Pro Capt" w:hAnsi="Minion Pro Capt" w:cs="Times New Roman"/>
+          <w:b w:val="0"/>
+          <w:color w:val="auto"/>
+          <w:lang w:val="en-GB"/>
+        </w:rPr>
+        <w:t xml:space="preserve">, the difference </w:t>
       </w:r>
       <w:proofErr w:type="gramStart"/>
       <w:r>
@@ -2637,7 +2940,16 @@
           <w:color w:val="auto"/>
           <w:lang w:val="en-GB"/>
         </w:rPr>
-        <w:t xml:space="preserve">is greatly </w:t>
+        <w:t>is usually</w:t>
+      </w:r>
+      <w:r>
+        <w:rPr>
+          <w:rFonts w:ascii="Minion Pro Capt" w:hAnsi="Minion Pro Capt" w:cs="Times New Roman"/>
+          <w:b w:val="0"/>
+          <w:color w:val="auto"/>
+          <w:lang w:val="en-GB"/>
+        </w:rPr>
+        <w:t xml:space="preserve"> </w:t>
       </w:r>
       <w:r>
         <w:rPr>
@@ -2683,7 +2995,61 @@
           <w:color w:val="auto"/>
           <w:lang w:val="en-GB"/>
         </w:rPr>
-        <w:t>unit of analysis is considerably large. Thus, the use of local units to explore public opinions on policing is an</w:t>
+        <w:t>unit of analysis is considerably large</w:t>
+      </w:r>
+      <w:r>
+        <w:rPr>
+          <w:rFonts w:ascii="Minion Pro Capt" w:hAnsi="Minion Pro Capt" w:cs="Times New Roman"/>
+          <w:b w:val="0"/>
+          <w:color w:val="auto"/>
+          <w:lang w:val="en-GB"/>
+        </w:rPr>
+        <w:t>, like the police force areas (PFAs) units of England and Wales</w:t>
+      </w:r>
+      <w:r>
+        <w:rPr>
+          <w:rFonts w:ascii="Minion Pro Capt" w:hAnsi="Minion Pro Capt" w:cs="Times New Roman"/>
+          <w:b w:val="0"/>
+          <w:color w:val="auto"/>
+          <w:lang w:val="en-GB"/>
+        </w:rPr>
+        <w:t>. Thus, the us</w:t>
+      </w:r>
+      <w:r>
+        <w:rPr>
+          <w:rFonts w:ascii="Minion Pro Capt" w:hAnsi="Minion Pro Capt" w:cs="Times New Roman"/>
+          <w:b w:val="0"/>
+          <w:color w:val="auto"/>
+          <w:lang w:val="en-GB"/>
+        </w:rPr>
+        <w:t xml:space="preserve">e of </w:t>
+      </w:r>
+      <w:r>
+        <w:rPr>
+          <w:rFonts w:ascii="Minion Pro Capt" w:hAnsi="Minion Pro Capt" w:cs="Times New Roman"/>
+          <w:b w:val="0"/>
+          <w:color w:val="auto"/>
+          <w:lang w:val="en-GB"/>
+        </w:rPr>
+        <w:t xml:space="preserve">local </w:t>
+      </w:r>
+      <w:r>
+        <w:rPr>
+          <w:rFonts w:ascii="Minion Pro Capt" w:hAnsi="Minion Pro Capt" w:cs="Times New Roman"/>
+          <w:b w:val="0"/>
+          <w:color w:val="auto"/>
+          <w:lang w:val="en-GB"/>
+        </w:rPr>
+        <w:t xml:space="preserve">spatial </w:t>
+      </w:r>
+      <w:r>
+        <w:rPr>
+          <w:rFonts w:ascii="Minion Pro Capt" w:hAnsi="Minion Pro Capt" w:cs="Times New Roman"/>
+          <w:b w:val="0"/>
+          <w:color w:val="auto"/>
+          <w:lang w:val="en-GB"/>
+        </w:rPr>
+        <w:t>units to explore public opinions on policing is an</w:t>
       </w:r>
       <w:r>
         <w:rPr>
@@ -2700,22 +3066,77 @@
         <w:pStyle w:val="1"/>
         <w:spacing w:before="240" w:after="120"/>
         <w:ind w:leftChars="0" w:left="-28"/>
-        <w:jc w:val="left"/>
-        <w:rPr>
-          <w:rFonts w:ascii="Minion Pro Capt" w:hAnsi="Minion Pro Capt" w:cs="Times New Roman"/>
-          <w:b w:val="0"/>
-          <w:color w:val="auto"/>
-          <w:lang w:val="en-GB"/>
-        </w:rPr>
-      </w:pPr>
-      <w:r>
-        <w:rPr>
-          <w:rFonts w:ascii="Minion Pro Capt" w:hAnsi="Minion Pro Capt" w:cs="Times New Roman"/>
-          <w:b w:val="0"/>
-          <w:color w:val="auto"/>
-          <w:lang w:val="en-GB"/>
-        </w:rPr>
-        <w:t xml:space="preserve">As public opinion vary geographically, so does it temporally. </w:t>
+        <w:rPr>
+          <w:rFonts w:ascii="Minion Pro Capt" w:hAnsi="Minion Pro Capt" w:cs="Times New Roman"/>
+          <w:b w:val="0"/>
+          <w:color w:val="auto"/>
+          <w:lang w:val="en-GB"/>
+        </w:rPr>
+      </w:pPr>
+      <w:r>
+        <w:rPr>
+          <w:rFonts w:ascii="Minion Pro Capt" w:hAnsi="Minion Pro Capt" w:cs="Times New Roman"/>
+          <w:b w:val="0"/>
+          <w:color w:val="auto"/>
+          <w:lang w:val="en-GB"/>
+        </w:rPr>
+        <w:t>As public opinion vary geographically, so does it temporally</w:t>
+      </w:r>
+      <w:r>
+        <w:rPr>
+          <w:rFonts w:ascii="Minion Pro Capt" w:hAnsi="Minion Pro Capt" w:cs="Times New Roman"/>
+          <w:b w:val="0"/>
+          <w:color w:val="auto"/>
+          <w:lang w:val="en-GB"/>
+        </w:rPr>
+        <w:t xml:space="preserve"> </w:t>
+      </w:r>
+      <w:r>
+        <w:rPr>
+          <w:rFonts w:ascii="Minion Pro Capt" w:hAnsi="Minion Pro Capt" w:cs="Times New Roman"/>
+          <w:b w:val="0"/>
+          <w:color w:val="auto"/>
+          <w:lang w:val="en-GB"/>
+        </w:rPr>
+        <w:t>(</w:t>
+      </w:r>
+      <w:proofErr w:type="spellStart"/>
+      <w:r>
+        <w:rPr>
+          <w:rFonts w:ascii="Minion Pro Capt" w:hAnsi="Minion Pro Capt" w:cs="Times New Roman"/>
+          <w:b w:val="0"/>
+          <w:color w:val="auto"/>
+          <w:lang w:val="en-GB"/>
+        </w:rPr>
+        <w:t>Kelman</w:t>
+      </w:r>
+      <w:proofErr w:type="spellEnd"/>
+      <w:r>
+        <w:rPr>
+          <w:rFonts w:ascii="Minion Pro Capt" w:hAnsi="Minion Pro Capt" w:cs="Times New Roman"/>
+          <w:b w:val="0"/>
+          <w:color w:val="auto"/>
+          <w:lang w:val="en-GB"/>
+        </w:rPr>
+        <w:t>, 1961)</w:t>
+      </w:r>
+      <w:r>
+        <w:rPr>
+          <w:rFonts w:ascii="Minion Pro Capt" w:hAnsi="Minion Pro Capt" w:cs="Times New Roman"/>
+          <w:b w:val="0"/>
+          <w:color w:val="auto"/>
+          <w:lang w:val="en-GB"/>
+        </w:rPr>
+        <w:t xml:space="preserve">. </w:t>
+      </w:r>
+      <w:r>
+        <w:rPr>
+          <w:rFonts w:ascii="Minion Pro Capt" w:hAnsi="Minion Pro Capt" w:cs="Times New Roman"/>
+          <w:b w:val="0"/>
+          <w:color w:val="auto"/>
+          <w:lang w:val="en-GB"/>
+        </w:rPr>
+        <w:t xml:space="preserve">To the best of our </w:t>
       </w:r>
       <w:proofErr w:type="gramStart"/>
       <w:r>
@@ -2725,7 +3146,26 @@
           <w:color w:val="auto"/>
           <w:lang w:val="en-GB"/>
         </w:rPr>
-        <w:t xml:space="preserve">To the best of our knowledge, there has never been any studies that have used the Twitter data to examine </w:t>
+        <w:t>knowledge</w:t>
+      </w:r>
+      <w:proofErr w:type="gramEnd"/>
+      <w:r>
+        <w:rPr>
+          <w:rFonts w:ascii="Minion Pro Capt" w:hAnsi="Minion Pro Capt" w:cs="Times New Roman"/>
+          <w:b w:val="0"/>
+          <w:color w:val="auto"/>
+          <w:lang w:val="en-GB"/>
+        </w:rPr>
+        <w:t xml:space="preserve"> there has never been any studies </w:t>
+      </w:r>
+      <w:r>
+        <w:rPr>
+          <w:rFonts w:ascii="Minion Pro Capt" w:hAnsi="Minion Pro Capt" w:cs="Times New Roman"/>
+          <w:b w:val="0"/>
+          <w:color w:val="auto"/>
+          <w:lang w:val="en-GB"/>
+        </w:rPr>
+        <w:t xml:space="preserve">that have used the Twitter data to examine </w:t>
       </w:r>
       <w:r>
         <w:rPr>
@@ -2779,9 +3219,80 @@
           <w:color w:val="auto"/>
           <w:lang w:val="en-GB"/>
         </w:rPr>
-        <w:t>.</w:t>
-      </w:r>
-      <w:proofErr w:type="gramEnd"/>
+        <w:t xml:space="preserve"> in relation to the pandemic</w:t>
+      </w:r>
+      <w:r>
+        <w:rPr>
+          <w:rFonts w:ascii="Minion Pro Capt" w:hAnsi="Minion Pro Capt" w:cs="Times New Roman"/>
+          <w:b w:val="0"/>
+          <w:color w:val="auto"/>
+          <w:lang w:val="en-GB"/>
+        </w:rPr>
+        <w:t xml:space="preserve">. </w:t>
+      </w:r>
+      <w:r>
+        <w:rPr>
+          <w:rFonts w:ascii="Minion Pro Capt" w:hAnsi="Minion Pro Capt" w:cs="Times New Roman"/>
+          <w:b w:val="0"/>
+          <w:color w:val="auto"/>
+          <w:lang w:val="en-GB"/>
+        </w:rPr>
+        <w:t>Public o</w:t>
+      </w:r>
+      <w:r>
+        <w:rPr>
+          <w:rFonts w:ascii="Minion Pro Capt" w:hAnsi="Minion Pro Capt" w:cs="Times New Roman"/>
+          <w:b w:val="0"/>
+          <w:color w:val="auto"/>
+          <w:lang w:val="en-GB"/>
+        </w:rPr>
+        <w:t xml:space="preserve">pinion </w:t>
+      </w:r>
+      <w:r>
+        <w:rPr>
+          <w:rFonts w:ascii="Minion Pro Capt" w:hAnsi="Minion Pro Capt" w:cs="Times New Roman"/>
+          <w:b w:val="0"/>
+          <w:color w:val="auto"/>
+          <w:lang w:val="en-GB"/>
+        </w:rPr>
+        <w:t xml:space="preserve">on </w:t>
+      </w:r>
+      <w:r>
+        <w:rPr>
+          <w:rFonts w:ascii="Minion Pro Capt" w:hAnsi="Minion Pro Capt" w:cs="Times New Roman"/>
+          <w:b w:val="0"/>
+          <w:color w:val="auto"/>
+          <w:lang w:val="en-GB"/>
+        </w:rPr>
+        <w:t>policing in relation to their efforts on pandemic can change</w:t>
+      </w:r>
+      <w:r>
+        <w:rPr>
+          <w:rFonts w:ascii="Minion Pro Capt" w:hAnsi="Minion Pro Capt" w:cs="Times New Roman"/>
+          <w:b w:val="0"/>
+          <w:color w:val="auto"/>
+          <w:lang w:val="en-GB"/>
+        </w:rPr>
+        <w:t xml:space="preserve"> over time, </w:t>
+      </w:r>
+      <w:r>
+        <w:rPr>
+          <w:rFonts w:ascii="Minion Pro Capt" w:hAnsi="Minion Pro Capt" w:cs="Times New Roman"/>
+          <w:b w:val="0"/>
+          <w:color w:val="auto"/>
+          <w:lang w:val="en-GB"/>
+        </w:rPr>
+        <w:t>therefore</w:t>
+      </w:r>
+      <w:r>
+        <w:rPr>
+          <w:rFonts w:ascii="Minion Pro Capt" w:hAnsi="Minion Pro Capt" w:cs="Times New Roman"/>
+          <w:b w:val="0"/>
+          <w:color w:val="auto"/>
+          <w:lang w:val="en-GB"/>
+        </w:rPr>
+        <w:t xml:space="preserve"> it is</w:t>
+      </w:r>
       <w:r>
         <w:rPr>
           <w:rFonts w:ascii="Minion Pro Capt" w:hAnsi="Minion Pro Capt" w:cs="Times New Roman"/>
@@ -2798,25 +3309,63 @@
           <w:color w:val="auto"/>
           <w:lang w:val="en-GB"/>
         </w:rPr>
-        <w:t xml:space="preserve">Opinion </w:t>
-      </w:r>
-      <w:r>
-        <w:rPr>
-          <w:rFonts w:ascii="Minion Pro Capt" w:hAnsi="Minion Pro Capt" w:cs="Times New Roman"/>
-          <w:b w:val="0"/>
-          <w:color w:val="auto"/>
-          <w:lang w:val="en-GB"/>
-        </w:rPr>
-        <w:t>on any subject</w:t>
-      </w:r>
-      <w:r>
-        <w:rPr>
-          <w:rFonts w:ascii="Minion Pro Capt" w:hAnsi="Minion Pro Capt" w:cs="Times New Roman"/>
-          <w:b w:val="0"/>
-          <w:color w:val="auto"/>
-          <w:lang w:val="en-GB"/>
-        </w:rPr>
-        <w:t xml:space="preserve"> </w:t>
+        <w:t>imperative to monitor such changes</w:t>
+      </w:r>
+      <w:r>
+        <w:rPr>
+          <w:rFonts w:ascii="Minion Pro Capt" w:hAnsi="Minion Pro Capt" w:cs="Times New Roman"/>
+          <w:b w:val="0"/>
+          <w:color w:val="auto"/>
+          <w:lang w:val="en-GB"/>
+        </w:rPr>
+        <w:t>, both for</w:t>
+      </w:r>
+      <w:bookmarkStart w:id="0" w:name="_GoBack"/>
+      <w:bookmarkEnd w:id="0"/>
+      <w:r>
+        <w:rPr>
+          <w:rFonts w:ascii="Minion Pro Capt" w:hAnsi="Minion Pro Capt" w:cs="Times New Roman"/>
+          <w:b w:val="0"/>
+          <w:color w:val="auto"/>
+          <w:lang w:val="en-GB"/>
+        </w:rPr>
+        <w:t xml:space="preserve"> operational and </w:t>
+      </w:r>
+      <w:r>
+        <w:rPr>
+          <w:rFonts w:ascii="Minion Pro Capt" w:hAnsi="Minion Pro Capt" w:cs="Times New Roman"/>
+          <w:b w:val="0"/>
+          <w:color w:val="auto"/>
+          <w:lang w:val="en-GB"/>
+        </w:rPr>
+        <w:t xml:space="preserve">performance evaluation purposes. </w:t>
+      </w:r>
+      <w:r>
+        <w:rPr>
+          <w:rFonts w:ascii="Minion Pro Capt" w:hAnsi="Minion Pro Capt" w:cs="Times New Roman"/>
+          <w:b w:val="0"/>
+          <w:color w:val="auto"/>
+          <w:lang w:val="en-GB"/>
+        </w:rPr>
+        <w:t xml:space="preserve">In this study, we </w:t>
+      </w:r>
+      <w:r>
+        <w:rPr>
+          <w:rFonts w:ascii="Minion Pro Capt" w:hAnsi="Minion Pro Capt" w:cs="Times New Roman"/>
+          <w:b w:val="0"/>
+          <w:color w:val="auto"/>
+          <w:lang w:val="en-GB"/>
+        </w:rPr>
+        <w:t xml:space="preserve">employ </w:t>
+      </w:r>
+      <w:r>
+        <w:rPr>
+          <w:rFonts w:ascii="Minion Pro Capt" w:hAnsi="Minion Pro Capt" w:cs="Times New Roman"/>
+          <w:b w:val="0"/>
+          <w:color w:val="auto"/>
+          <w:lang w:val="en-GB"/>
+        </w:rPr>
+        <w:t xml:space="preserve">police force areas (PFAs) </w:t>
       </w:r>
       <w:r>
         <w:rPr>
@@ -2827,151 +3376,77 @@
         </w:rPr>
         <w:t>(</w:t>
       </w:r>
-      <w:proofErr w:type="spellStart"/>
-      <w:r>
-        <w:rPr>
-          <w:rFonts w:ascii="Minion Pro Capt" w:hAnsi="Minion Pro Capt" w:cs="Times New Roman"/>
-          <w:b w:val="0"/>
-          <w:color w:val="auto"/>
-          <w:lang w:val="en-GB"/>
-        </w:rPr>
-        <w:t>Kelman</w:t>
-      </w:r>
-      <w:proofErr w:type="spellEnd"/>
-      <w:r>
-        <w:rPr>
-          <w:rFonts w:ascii="Minion Pro Capt" w:hAnsi="Minion Pro Capt" w:cs="Times New Roman"/>
-          <w:b w:val="0"/>
-          <w:color w:val="auto"/>
-          <w:lang w:val="en-GB"/>
-        </w:rPr>
-        <w:t>, 1961)</w:t>
-      </w:r>
-      <w:r>
-        <w:rPr>
-          <w:rFonts w:ascii="Minion Pro Capt" w:hAnsi="Minion Pro Capt" w:cs="Times New Roman"/>
-          <w:b w:val="0"/>
-          <w:color w:val="auto"/>
-          <w:lang w:val="en-GB"/>
-        </w:rPr>
-        <w:t>, including policing efforts,</w:t>
-      </w:r>
-      <w:r>
-        <w:rPr>
-          <w:rFonts w:ascii="Minion Pro Capt" w:hAnsi="Minion Pro Capt" w:cs="Times New Roman"/>
-          <w:b w:val="0"/>
-          <w:color w:val="auto"/>
-          <w:lang w:val="en-GB"/>
-        </w:rPr>
-        <w:t xml:space="preserve"> change </w:t>
-      </w:r>
-      <w:r>
-        <w:rPr>
-          <w:rFonts w:ascii="Minion Pro Capt" w:hAnsi="Minion Pro Capt" w:cs="Times New Roman"/>
-          <w:b w:val="0"/>
-          <w:color w:val="auto"/>
-          <w:lang w:val="en-GB"/>
-        </w:rPr>
-        <w:t>in time</w:t>
-      </w:r>
-      <w:r>
-        <w:rPr>
-          <w:rFonts w:ascii="Minion Pro Capt" w:hAnsi="Minion Pro Capt" w:cs="Times New Roman"/>
-          <w:b w:val="0"/>
-          <w:color w:val="auto"/>
-          <w:lang w:val="en-GB"/>
-        </w:rPr>
-        <w:t xml:space="preserve">, </w:t>
-      </w:r>
-      <w:r>
-        <w:rPr>
-          <w:rFonts w:ascii="Minion Pro Capt" w:hAnsi="Minion Pro Capt" w:cs="Times New Roman"/>
-          <w:b w:val="0"/>
-          <w:color w:val="auto"/>
-          <w:lang w:val="en-GB"/>
-        </w:rPr>
-        <w:t xml:space="preserve">it is </w:t>
-      </w:r>
-      <w:r>
-        <w:rPr>
-          <w:rFonts w:ascii="Minion Pro Capt" w:hAnsi="Minion Pro Capt" w:cs="Times New Roman"/>
-          <w:b w:val="0"/>
-          <w:color w:val="auto"/>
-          <w:lang w:val="en-GB"/>
-        </w:rPr>
-        <w:t xml:space="preserve">therefore, </w:t>
-      </w:r>
-      <w:r>
-        <w:rPr>
-          <w:rFonts w:ascii="Minion Pro Capt" w:hAnsi="Minion Pro Capt" w:cs="Times New Roman"/>
-          <w:b w:val="0"/>
-          <w:color w:val="auto"/>
-          <w:lang w:val="en-GB"/>
-        </w:rPr>
-        <w:t>imperative to monitor such changes</w:t>
-      </w:r>
-      <w:r>
-        <w:rPr>
-          <w:rFonts w:ascii="Minion Pro Capt" w:hAnsi="Minion Pro Capt" w:cs="Times New Roman"/>
-          <w:b w:val="0"/>
-          <w:color w:val="auto"/>
-          <w:lang w:val="en-GB"/>
-        </w:rPr>
-        <w:t>, both for operational and policy decision making</w:t>
-      </w:r>
-      <w:r>
-        <w:rPr>
-          <w:rFonts w:ascii="Minion Pro Capt" w:hAnsi="Minion Pro Capt" w:cs="Times New Roman"/>
-          <w:b w:val="0"/>
-          <w:color w:val="auto"/>
-          <w:lang w:val="en-GB"/>
-        </w:rPr>
-        <w:t xml:space="preserve">. </w:t>
-      </w:r>
-      <w:r>
-        <w:rPr>
-          <w:rFonts w:ascii="Minion Pro Capt" w:hAnsi="Minion Pro Capt" w:cs="Times New Roman"/>
-          <w:b w:val="0"/>
-          <w:color w:val="auto"/>
-          <w:lang w:val="en-GB"/>
-        </w:rPr>
-        <w:t xml:space="preserve">In this study, we use the </w:t>
-      </w:r>
-      <w:r>
-        <w:rPr>
-          <w:rFonts w:ascii="Minion Pro Capt" w:hAnsi="Minion Pro Capt" w:cs="Times New Roman"/>
-          <w:b w:val="0"/>
-          <w:color w:val="auto"/>
-          <w:lang w:val="en-GB"/>
-        </w:rPr>
-        <w:t>police force areas (PFAs) of England and Wales</w:t>
-      </w:r>
-      <w:r>
-        <w:rPr>
-          <w:rFonts w:ascii="Minion Pro Capt" w:hAnsi="Minion Pro Capt" w:cs="Times New Roman"/>
-          <w:b w:val="0"/>
-          <w:color w:val="auto"/>
-          <w:lang w:val="en-GB"/>
-        </w:rPr>
-        <w:t xml:space="preserve"> as our spatial unit of analysis and monthly Twitter data for three consecutive months as temporal unit of analysis. </w:t>
-      </w:r>
-      <w:r>
-        <w:rPr>
-          <w:rFonts w:ascii="Minion Pro Capt" w:hAnsi="Minion Pro Capt" w:cs="Times New Roman"/>
-          <w:b w:val="0"/>
-          <w:color w:val="auto"/>
-          <w:lang w:val="en-GB"/>
-        </w:rPr>
-        <w:t xml:space="preserve">Thus, the spatial temporal monitoring of public opinion on policing is the </w:t>
-      </w:r>
-      <w:r>
-        <w:rPr>
-          <w:rFonts w:ascii="Minion Pro Capt" w:hAnsi="Minion Pro Capt" w:cs="Times New Roman"/>
-          <w:b w:val="0"/>
-          <w:color w:val="auto"/>
-          <w:lang w:val="en-GB"/>
-        </w:rPr>
-        <w:t xml:space="preserve">second major </w:t>
+      <w:r>
+        <w:rPr>
+          <w:rFonts w:ascii="Minion Pro Capt" w:hAnsi="Minion Pro Capt" w:cs="Times New Roman"/>
+          <w:b w:val="0"/>
+          <w:color w:val="auto"/>
+          <w:lang w:val="en-GB"/>
+        </w:rPr>
+        <w:t>of England and Wales</w:t>
+      </w:r>
+      <w:r>
+        <w:rPr>
+          <w:rFonts w:ascii="Minion Pro Capt" w:hAnsi="Minion Pro Capt" w:cs="Times New Roman"/>
+          <w:b w:val="0"/>
+          <w:color w:val="auto"/>
+          <w:lang w:val="en-GB"/>
+        </w:rPr>
+        <w:t xml:space="preserve">) and a month time as the temporal unit of analysis, respectively. </w:t>
+      </w:r>
+      <w:r>
+        <w:rPr>
+          <w:rFonts w:ascii="Minion Pro Capt" w:hAnsi="Minion Pro Capt" w:cs="Times New Roman"/>
+          <w:b w:val="0"/>
+          <w:color w:val="auto"/>
+          <w:lang w:val="en-GB"/>
+        </w:rPr>
+        <w:t xml:space="preserve">Thus, </w:t>
+      </w:r>
+      <w:r>
+        <w:rPr>
+          <w:rFonts w:ascii="Minion Pro Capt" w:hAnsi="Minion Pro Capt" w:cs="Times New Roman"/>
+          <w:b w:val="0"/>
+          <w:color w:val="auto"/>
+          <w:lang w:val="en-GB"/>
+        </w:rPr>
+        <w:t>the consideration of the</w:t>
+      </w:r>
+      <w:r>
+        <w:rPr>
+          <w:rFonts w:ascii="Minion Pro Capt" w:hAnsi="Minion Pro Capt" w:cs="Times New Roman"/>
+          <w:b w:val="0"/>
+          <w:color w:val="auto"/>
+          <w:lang w:val="en-GB"/>
+        </w:rPr>
+        <w:t xml:space="preserve"> spatial </w:t>
+      </w:r>
+      <w:r>
+        <w:rPr>
+          <w:rFonts w:ascii="Minion Pro Capt" w:hAnsi="Minion Pro Capt" w:cs="Times New Roman"/>
+          <w:b w:val="0"/>
+          <w:color w:val="auto"/>
+          <w:lang w:val="en-GB"/>
+        </w:rPr>
+        <w:t xml:space="preserve">and the temporal </w:t>
+      </w:r>
+      <w:r>
+        <w:rPr>
+          <w:rFonts w:ascii="Minion Pro Capt" w:hAnsi="Minion Pro Capt" w:cs="Times New Roman"/>
+          <w:b w:val="0"/>
+          <w:color w:val="auto"/>
+          <w:lang w:val="en-GB"/>
+        </w:rPr>
+        <w:t xml:space="preserve">aspects of the opinion mining of Twitter data with respect to the police and the pandemic is the </w:t>
+      </w:r>
+      <w:r>
+        <w:rPr>
+          <w:rFonts w:ascii="Minion Pro Capt" w:hAnsi="Minion Pro Capt" w:cs="Times New Roman"/>
+          <w:b w:val="0"/>
+          <w:color w:val="auto"/>
+          <w:lang w:val="en-GB"/>
+        </w:rPr>
+        <w:t xml:space="preserve">first major </w:t>
       </w:r>
       <w:r>
         <w:rPr>
@@ -2988,57 +3463,6 @@
         <w:pStyle w:val="1"/>
         <w:spacing w:before="240" w:after="120"/>
         <w:ind w:leftChars="0" w:left="-28"/>
-        <w:jc w:val="left"/>
-        <w:rPr>
-          <w:rFonts w:ascii="Minion Pro Capt" w:hAnsi="Minion Pro Capt" w:cs="Times New Roman"/>
-          <w:b w:val="0"/>
-          <w:color w:val="auto"/>
-          <w:lang w:val="en-GB"/>
-        </w:rPr>
-      </w:pPr>
-      <w:r>
-        <w:rPr>
-          <w:rFonts w:ascii="Minion Pro Capt" w:hAnsi="Minion Pro Capt" w:cs="Times New Roman"/>
-          <w:b w:val="0"/>
-          <w:color w:val="auto"/>
-          <w:lang w:val="en-GB"/>
-        </w:rPr>
-        <w:t>[</w:t>
-      </w:r>
-      <w:r>
-        <w:rPr>
-          <w:rFonts w:ascii="Minion Pro Capt" w:hAnsi="Minion Pro Capt" w:cs="Times New Roman"/>
-          <w:b w:val="0"/>
-          <w:color w:val="FF0000"/>
-          <w:lang w:val="en-GB"/>
-        </w:rPr>
-        <w:t>Write more</w:t>
-      </w:r>
-      <w:r>
-        <w:rPr>
-          <w:rFonts w:ascii="Minion Pro Capt" w:hAnsi="Minion Pro Capt" w:cs="Times New Roman"/>
-          <w:b w:val="0"/>
-          <w:color w:val="auto"/>
-          <w:lang w:val="en-GB"/>
-        </w:rPr>
-        <w:t>]</w:t>
-      </w:r>
-      <w:r>
-        <w:rPr>
-          <w:rFonts w:ascii="Minion Pro Capt" w:hAnsi="Minion Pro Capt" w:cs="Times New Roman"/>
-          <w:b w:val="0"/>
-          <w:color w:val="auto"/>
-          <w:lang w:val="en-GB"/>
-        </w:rPr>
-        <w:t>.</w:t>
-      </w:r>
-    </w:p>
-    <w:p>
-      <w:pPr>
-        <w:pStyle w:val="1"/>
-        <w:spacing w:before="240" w:after="120"/>
-        <w:ind w:leftChars="0" w:left="-28"/>
-        <w:jc w:val="left"/>
         <w:rPr>
           <w:rFonts w:ascii="Minion Pro Capt" w:hAnsi="Minion Pro Capt" w:cs="Times New Roman"/>
           <w:b w:val="0"/>
@@ -3159,47 +3583,34 @@
           <w:color w:val="auto"/>
           <w:lang w:val="en-GB"/>
         </w:rPr>
-        <w:t xml:space="preserve">This is </w:t>
-      </w:r>
-      <w:proofErr w:type="spellStart"/>
-      <w:r>
-        <w:rPr>
-          <w:rFonts w:ascii="Minion Pro Capt" w:hAnsi="Minion Pro Capt" w:cs="Times New Roman"/>
-          <w:b w:val="0"/>
-          <w:color w:val="auto"/>
-          <w:lang w:val="en-GB"/>
-        </w:rPr>
-        <w:t>importna</w:t>
-      </w:r>
-      <w:proofErr w:type="spellEnd"/>
-      <w:r>
-        <w:rPr>
-          <w:rFonts w:ascii="Minion Pro Capt" w:hAnsi="Minion Pro Capt" w:cs="Times New Roman"/>
-          <w:b w:val="0"/>
-          <w:color w:val="auto"/>
-          <w:lang w:val="en-GB"/>
-        </w:rPr>
-        <w:t xml:space="preserve"> </w:t>
-      </w:r>
-      <w:proofErr w:type="spellStart"/>
-      <w:r>
-        <w:rPr>
-          <w:rFonts w:ascii="Minion Pro Capt" w:hAnsi="Minion Pro Capt" w:cs="Times New Roman"/>
-          <w:b w:val="0"/>
-          <w:color w:val="auto"/>
-          <w:lang w:val="en-GB"/>
-        </w:rPr>
-        <w:t>tfor</w:t>
-      </w:r>
-      <w:proofErr w:type="spellEnd"/>
-      <w:r>
-        <w:rPr>
-          <w:rFonts w:ascii="Minion Pro Capt" w:hAnsi="Minion Pro Capt" w:cs="Times New Roman"/>
-          <w:b w:val="0"/>
-          <w:color w:val="auto"/>
-          <w:lang w:val="en-GB"/>
-        </w:rPr>
-        <w:t xml:space="preserve"> police analyst and researcher in </w:t>
+        <w:t>As an open-source research</w:t>
+      </w:r>
+      <w:r>
+        <w:rPr>
+          <w:rFonts w:ascii="Minion Pro Capt" w:hAnsi="Minion Pro Capt" w:cs="Times New Roman"/>
+          <w:b w:val="0"/>
+          <w:color w:val="auto"/>
+          <w:lang w:val="en-GB"/>
+        </w:rPr>
+        <w:t xml:space="preserve">, the geo-analytical framework that we developed serves as a template </w:t>
+      </w:r>
+      <w:r>
+        <w:rPr>
+          <w:rFonts w:ascii="Minion Pro Capt" w:hAnsi="Minion Pro Capt" w:cs="Times New Roman"/>
+          <w:b w:val="0"/>
+          <w:color w:val="auto"/>
+          <w:lang w:val="en-GB"/>
+        </w:rPr>
+        <w:t xml:space="preserve">and adaptable source codes </w:t>
+      </w:r>
+      <w:r>
+        <w:rPr>
+          <w:rFonts w:ascii="Minion Pro Capt" w:hAnsi="Minion Pro Capt" w:cs="Times New Roman"/>
+          <w:b w:val="0"/>
+          <w:color w:val="auto"/>
+          <w:lang w:val="en-GB"/>
+        </w:rPr>
+        <w:t xml:space="preserve">by which the opinion regarding policing </w:t>
       </w:r>
       <w:proofErr w:type="gramStart"/>
       <w:r>
@@ -3209,7 +3620,7 @@
           <w:color w:val="auto"/>
           <w:lang w:val="en-GB"/>
         </w:rPr>
-        <w:t>the .</w:t>
+        <w:t>could also</w:t>
       </w:r>
       <w:proofErr w:type="gramEnd"/>
       <w:r>
@@ -3219,7 +3630,25 @@
           <w:color w:val="auto"/>
           <w:lang w:val="en-GB"/>
         </w:rPr>
-        <w:t xml:space="preserve"> This is the third major contribution of our research</w:t>
+        <w:t xml:space="preserve"> be assessed in relation to issues </w:t>
+      </w:r>
+      <w:r>
+        <w:rPr>
+          <w:rFonts w:ascii="Minion Pro Capt" w:hAnsi="Minion Pro Capt" w:cs="Times New Roman"/>
+          <w:b w:val="0"/>
+          <w:color w:val="auto"/>
+          <w:lang w:val="en-GB"/>
+        </w:rPr>
+        <w:t xml:space="preserve">other than the pandemic. It requires identifying the keywords that are associated with such issues and plug them into the framework. </w:t>
+      </w:r>
+      <w:r>
+        <w:rPr>
+          <w:rFonts w:ascii="Minion Pro Capt" w:hAnsi="Minion Pro Capt" w:cs="Times New Roman"/>
+          <w:b w:val="0"/>
+          <w:color w:val="auto"/>
+          <w:lang w:val="en-GB"/>
+        </w:rPr>
+        <w:t>This is the third major contribution of our research</w:t>
       </w:r>
       <w:r>
         <w:rPr>
@@ -3244,42 +3673,6 @@
           <w:lang w:val="en-GB"/>
         </w:rPr>
       </w:pPr>
-      <w:r>
-        <w:rPr>
-          <w:rFonts w:ascii="Minion Pro Capt" w:hAnsi="Minion Pro Capt" w:cs="Times New Roman"/>
-          <w:b w:val="0"/>
-          <w:color w:val="auto"/>
-          <w:lang w:val="en-GB"/>
-        </w:rPr>
-        <w:t>[</w:t>
-      </w:r>
-      <w:r>
-        <w:rPr>
-          <w:rFonts w:ascii="Minion Pro Capt" w:hAnsi="Minion Pro Capt" w:cs="Times New Roman"/>
-          <w:b w:val="0"/>
-          <w:color w:val="FF0000"/>
-          <w:lang w:val="en-GB"/>
-        </w:rPr>
-        <w:t>Write more</w:t>
-      </w:r>
-      <w:r>
-        <w:rPr>
-          <w:rFonts w:ascii="Minion Pro Capt" w:hAnsi="Minion Pro Capt" w:cs="Times New Roman"/>
-          <w:b w:val="0"/>
-          <w:color w:val="auto"/>
-          <w:lang w:val="en-GB"/>
-        </w:rPr>
-        <w:t>]</w:t>
-      </w:r>
-      <w:r>
-        <w:rPr>
-          <w:rFonts w:ascii="Minion Pro Capt" w:hAnsi="Minion Pro Capt" w:cs="Times New Roman"/>
-          <w:b w:val="0"/>
-          <w:color w:val="auto"/>
-          <w:lang w:val="en-GB"/>
-        </w:rPr>
-        <w:t>.</w:t>
-      </w:r>
     </w:p>
     <w:p>
       <w:pPr>
@@ -3301,57 +3694,34 @@
           <w:color w:val="auto"/>
           <w:lang w:val="en-GB"/>
         </w:rPr>
-        <w:lastRenderedPageBreak/>
-        <w:t xml:space="preserve">The structure of this paper is as follows: first, we provide a brief review of </w:t>
-      </w:r>
-      <w:r>
-        <w:rPr>
-          <w:rFonts w:ascii="Minion Pro Capt" w:hAnsi="Minion Pro Capt" w:cs="Times New Roman"/>
-          <w:b w:val="0"/>
-          <w:color w:val="auto"/>
-          <w:lang w:val="en-GB"/>
-        </w:rPr>
-        <w:t xml:space="preserve">related work on the subject of opinion mining with reference to police related papers. Second, we </w:t>
-      </w:r>
-      <w:proofErr w:type="gramStart"/>
-      <w:r>
-        <w:rPr>
-          <w:rFonts w:ascii="Minion Pro Capt" w:hAnsi="Minion Pro Capt" w:cs="Times New Roman"/>
-          <w:b w:val="0"/>
-          <w:color w:val="auto"/>
-          <w:lang w:val="en-GB"/>
-        </w:rPr>
-        <w:t>describe  in</w:t>
-      </w:r>
-      <w:proofErr w:type="gramEnd"/>
-      <w:r>
-        <w:rPr>
-          <w:rFonts w:ascii="Minion Pro Capt" w:hAnsi="Minion Pro Capt" w:cs="Times New Roman"/>
-          <w:b w:val="0"/>
-          <w:color w:val="auto"/>
-          <w:lang w:val="en-GB"/>
-        </w:rPr>
-        <w:t xml:space="preserve"> details the </w:t>
-      </w:r>
-      <w:proofErr w:type="spellStart"/>
-      <w:r>
-        <w:rPr>
-          <w:rFonts w:ascii="Minion Pro Capt" w:hAnsi="Minion Pro Capt" w:cs="Times New Roman"/>
-          <w:b w:val="0"/>
-          <w:color w:val="auto"/>
-          <w:lang w:val="en-GB"/>
-        </w:rPr>
-        <w:t>methodologicy</w:t>
-      </w:r>
-      <w:proofErr w:type="spellEnd"/>
-      <w:r>
-        <w:rPr>
-          <w:rFonts w:ascii="Minion Pro Capt" w:hAnsi="Minion Pro Capt" w:cs="Times New Roman"/>
-          <w:b w:val="0"/>
-          <w:color w:val="auto"/>
-          <w:lang w:val="en-GB"/>
-        </w:rPr>
-        <w:t xml:space="preserve">.. </w:t>
+        <w:t>[</w:t>
+      </w:r>
+      <w:r>
+        <w:rPr>
+          <w:rFonts w:ascii="Minion Pro Capt" w:hAnsi="Minion Pro Capt" w:cs="Times New Roman"/>
+          <w:b w:val="0"/>
+          <w:color w:val="FF0000"/>
+          <w:lang w:val="en-GB"/>
+        </w:rPr>
+        <w:t>Write more</w:t>
+      </w:r>
+      <w:r>
+        <w:rPr>
+          <w:rFonts w:ascii="Minion Pro Capt" w:hAnsi="Minion Pro Capt" w:cs="Times New Roman"/>
+          <w:b w:val="0"/>
+          <w:color w:val="auto"/>
+          <w:lang w:val="en-GB"/>
+        </w:rPr>
+        <w:t>]</w:t>
+      </w:r>
+      <w:r>
+        <w:rPr>
+          <w:rFonts w:ascii="Minion Pro Capt" w:hAnsi="Minion Pro Capt" w:cs="Times New Roman"/>
+          <w:b w:val="0"/>
+          <w:color w:val="auto"/>
+          <w:lang w:val="en-GB"/>
+        </w:rPr>
+        <w:t>.</w:t>
       </w:r>
     </w:p>
     <w:p>
@@ -3374,25 +3744,56 @@
           <w:color w:val="auto"/>
           <w:lang w:val="en-GB"/>
         </w:rPr>
-        <w:t>[</w:t>
-      </w:r>
-      <w:r>
-        <w:rPr>
-          <w:rFonts w:ascii="Minion Pro Capt" w:hAnsi="Minion Pro Capt" w:cs="Times New Roman"/>
-          <w:b w:val="0"/>
-          <w:color w:val="FF0000"/>
-          <w:lang w:val="en-GB"/>
-        </w:rPr>
-        <w:t>Write more</w:t>
-      </w:r>
-      <w:r>
-        <w:rPr>
-          <w:rFonts w:ascii="Minion Pro Capt" w:hAnsi="Minion Pro Capt" w:cs="Times New Roman"/>
-          <w:b w:val="0"/>
-          <w:color w:val="auto"/>
-          <w:lang w:val="en-GB"/>
-        </w:rPr>
-        <w:t>].</w:t>
+        <w:t xml:space="preserve">The structure of this paper is as follows: first, we provide a brief review of </w:t>
+      </w:r>
+      <w:r>
+        <w:rPr>
+          <w:rFonts w:ascii="Minion Pro Capt" w:hAnsi="Minion Pro Capt" w:cs="Times New Roman"/>
+          <w:b w:val="0"/>
+          <w:color w:val="auto"/>
+          <w:lang w:val="en-GB"/>
+        </w:rPr>
+        <w:t xml:space="preserve">related work on the subject of opinion mining with reference to police related papers. Second, we </w:t>
+      </w:r>
+      <w:proofErr w:type="gramStart"/>
+      <w:r>
+        <w:rPr>
+          <w:rFonts w:ascii="Minion Pro Capt" w:hAnsi="Minion Pro Capt" w:cs="Times New Roman"/>
+          <w:b w:val="0"/>
+          <w:color w:val="auto"/>
+          <w:lang w:val="en-GB"/>
+        </w:rPr>
+        <w:t>describe  in</w:t>
+      </w:r>
+      <w:proofErr w:type="gramEnd"/>
+      <w:r>
+        <w:rPr>
+          <w:rFonts w:ascii="Minion Pro Capt" w:hAnsi="Minion Pro Capt" w:cs="Times New Roman"/>
+          <w:b w:val="0"/>
+          <w:color w:val="auto"/>
+          <w:lang w:val="en-GB"/>
+        </w:rPr>
+        <w:t xml:space="preserve"> details the </w:t>
+      </w:r>
+      <w:proofErr w:type="spellStart"/>
+      <w:r>
+        <w:rPr>
+          <w:rFonts w:ascii="Minion Pro Capt" w:hAnsi="Minion Pro Capt" w:cs="Times New Roman"/>
+          <w:b w:val="0"/>
+          <w:color w:val="auto"/>
+          <w:lang w:val="en-GB"/>
+        </w:rPr>
+        <w:t>methodologicy</w:t>
+      </w:r>
+      <w:proofErr w:type="spellEnd"/>
+      <w:r>
+        <w:rPr>
+          <w:rFonts w:ascii="Minion Pro Capt" w:hAnsi="Minion Pro Capt" w:cs="Times New Roman"/>
+          <w:b w:val="0"/>
+          <w:color w:val="auto"/>
+          <w:lang w:val="en-GB"/>
+        </w:rPr>
+        <w:t xml:space="preserve">.. </w:t>
       </w:r>
     </w:p>
     <w:p>
@@ -3401,15 +3802,39 @@
         <w:spacing w:before="240" w:after="120"/>
         <w:ind w:leftChars="0" w:left="-28"/>
         <w:jc w:val="left"/>
-      </w:pPr>
-      <w:r>
-        <w:t xml:space="preserve">2. Aim and </w:t>
-      </w:r>
-      <w:r>
-        <w:t>Objective</w:t>
-      </w:r>
-      <w:r>
-        <w:t>s</w:t>
+        <w:rPr>
+          <w:rFonts w:ascii="Minion Pro Capt" w:hAnsi="Minion Pro Capt" w:cs="Times New Roman"/>
+          <w:b w:val="0"/>
+          <w:color w:val="auto"/>
+          <w:lang w:val="en-GB"/>
+        </w:rPr>
+      </w:pPr>
+      <w:r>
+        <w:rPr>
+          <w:rFonts w:ascii="Minion Pro Capt" w:hAnsi="Minion Pro Capt" w:cs="Times New Roman"/>
+          <w:b w:val="0"/>
+          <w:color w:val="auto"/>
+          <w:lang w:val="en-GB"/>
+        </w:rPr>
+        <w:t>[</w:t>
+      </w:r>
+      <w:r>
+        <w:rPr>
+          <w:rFonts w:ascii="Minion Pro Capt" w:hAnsi="Minion Pro Capt" w:cs="Times New Roman"/>
+          <w:b w:val="0"/>
+          <w:color w:val="FF0000"/>
+          <w:lang w:val="en-GB"/>
+        </w:rPr>
+        <w:t>Write more</w:t>
+      </w:r>
+      <w:r>
+        <w:rPr>
+          <w:rFonts w:ascii="Minion Pro Capt" w:hAnsi="Minion Pro Capt" w:cs="Times New Roman"/>
+          <w:b w:val="0"/>
+          <w:color w:val="auto"/>
+          <w:lang w:val="en-GB"/>
+        </w:rPr>
+        <w:t>].</w:t>
       </w:r>
     </w:p>
     <w:p>
@@ -3418,20 +3843,38 @@
         <w:spacing w:before="240" w:after="120"/>
         <w:ind w:leftChars="0" w:left="-28"/>
         <w:jc w:val="left"/>
-        <w:rPr>
-          <w:rFonts w:ascii="Minion Pro Capt" w:hAnsi="Minion Pro Capt" w:cs="Times New Roman"/>
-          <w:b w:val="0"/>
-          <w:color w:val="auto"/>
-          <w:lang w:val="en-GB"/>
-        </w:rPr>
-      </w:pPr>
-      <w:r>
-        <w:rPr>
-          <w:rFonts w:ascii="Minion Pro Capt" w:hAnsi="Minion Pro Capt" w:cs="Times New Roman"/>
-          <w:b w:val="0"/>
-          <w:color w:val="auto"/>
-          <w:lang w:val="en-GB"/>
-        </w:rPr>
+      </w:pPr>
+      <w:r>
+        <w:t xml:space="preserve">2. Aim and </w:t>
+      </w:r>
+      <w:r>
+        <w:t>Objective</w:t>
+      </w:r>
+      <w:r>
+        <w:t>s</w:t>
+      </w:r>
+    </w:p>
+    <w:p>
+      <w:pPr>
+        <w:pStyle w:val="1"/>
+        <w:spacing w:before="240" w:after="120"/>
+        <w:ind w:leftChars="0" w:left="-28"/>
+        <w:jc w:val="left"/>
+        <w:rPr>
+          <w:rFonts w:ascii="Minion Pro Capt" w:hAnsi="Minion Pro Capt" w:cs="Times New Roman"/>
+          <w:b w:val="0"/>
+          <w:color w:val="auto"/>
+          <w:lang w:val="en-GB"/>
+        </w:rPr>
+      </w:pPr>
+      <w:r>
+        <w:rPr>
+          <w:rFonts w:ascii="Minion Pro Capt" w:hAnsi="Minion Pro Capt" w:cs="Times New Roman"/>
+          <w:b w:val="0"/>
+          <w:color w:val="auto"/>
+          <w:lang w:val="en-GB"/>
+        </w:rPr>
+        <w:lastRenderedPageBreak/>
         <w:t>We simply want to answer the question: ‘Has the pandemic-related tweets significantly impacted the overall public opinions on the police or policing?”, or put in a different way, “Has the pandemic-related tweets significantly increase or decrease the opinion (scores) on policing”. Hence, our null hypothesis is that there is no significant difference the opinion scores calculated from the tweets containing policing-keywords only and tweets containing ‘policing- and pandemic-‘ keywords</w:t>
       </w:r>
     </w:p>
@@ -4487,17 +4930,7 @@
           <w:szCs w:val="24"/>
           <w:lang w:val="en-GB" w:eastAsia="zh-CN"/>
         </w:rPr>
-        <w:t xml:space="preserve">Created based on the UK ONS location gazette </w:t>
-      </w:r>
-      <w:r>
-        <w:rPr>
-          <w:rFonts w:ascii="Minion Pro Capt" w:hAnsi="Minion Pro Capt"/>
-          <w:sz w:val="24"/>
-          <w:szCs w:val="24"/>
-          <w:lang w:val="en-GB" w:eastAsia="zh-CN"/>
-        </w:rPr>
-        <w:lastRenderedPageBreak/>
-        <w:t xml:space="preserve">(ONS 2020), the lookup table contains a total </w:t>
+        <w:t xml:space="preserve">Created based on the UK ONS location gazette (ONS 2020), the lookup table contains a total </w:t>
       </w:r>
       <w:r>
         <w:rPr>
@@ -4644,7 +5077,15 @@
           <w:rFonts w:ascii="Minion Pro Capt" w:hAnsi="Minion Pro Capt"/>
           <w:lang w:eastAsia="zh-CN"/>
         </w:rPr>
-        <w:t>functions (in single quotes)</w:t>
+        <w:t xml:space="preserve">functions (in single </w:t>
+      </w:r>
+      <w:r>
+        <w:rPr>
+          <w:rFonts w:ascii="Minion Pro Capt" w:hAnsi="Minion Pro Capt"/>
+          <w:lang w:eastAsia="zh-CN"/>
+        </w:rPr>
+        <w:lastRenderedPageBreak/>
+        <w:t>quotes)</w:t>
       </w:r>
       <w:r>
         <w:rPr>
@@ -5576,7 +6017,6 @@
           <w:rFonts w:ascii="Minion Pro Capt" w:eastAsia="SimSun" w:hAnsi="Minion Pro Capt"/>
           <w:lang w:eastAsia="zh-CN"/>
         </w:rPr>
-        <w:lastRenderedPageBreak/>
         <w:t xml:space="preserve">We define the </w:t>
       </w:r>
       <w:r>
@@ -6131,6 +6571,7 @@
           <w:rFonts w:ascii="Minion Pro Capt" w:eastAsia="SimSun" w:hAnsi="Minion Pro Capt"/>
           <w:lang w:eastAsia="zh-CN"/>
         </w:rPr>
+        <w:lastRenderedPageBreak/>
         <w:t xml:space="preserve">Where, </w:t>
       </w:r>
       <m:oMath>
@@ -6946,7 +7387,6 @@
           <w:rFonts w:ascii="Minion Pro Capt" w:eastAsia="SimSun" w:hAnsi="Minion Pro Capt"/>
           <w:lang w:eastAsia="zh-CN"/>
         </w:rPr>
-        <w:lastRenderedPageBreak/>
         <w:t>Fig. 2. Deriving the Expected-Sentiment Document</w:t>
       </w:r>
     </w:p>
@@ -6980,7 +7420,15 @@
           <w:rFonts w:ascii="Minion Pro Capt" w:eastAsia="SimSun" w:hAnsi="Minion Pro Capt"/>
           <w:lang w:eastAsia="zh-CN"/>
         </w:rPr>
-        <w:t xml:space="preserve">‘policing-pandemic-related’ tweets from the </w:t>
+        <w:t xml:space="preserve">‘policing-pandemic-related’ tweets from </w:t>
+      </w:r>
+      <w:r>
+        <w:rPr>
+          <w:rFonts w:ascii="Minion Pro Capt" w:eastAsia="SimSun" w:hAnsi="Minion Pro Capt"/>
+          <w:lang w:eastAsia="zh-CN"/>
+        </w:rPr>
+        <w:lastRenderedPageBreak/>
+        <w:t xml:space="preserve">the </w:t>
       </w:r>
       <w:r>
         <w:rPr>
@@ -8788,7 +9236,6 @@
           <w:szCs w:val="24"/>
           <w:lang w:val="en-GB"/>
         </w:rPr>
-        <w:lastRenderedPageBreak/>
         <w:t xml:space="preserve">The source code </w:t>
       </w:r>
       <w:r>
@@ -8909,6 +9356,7 @@
       </w:pPr>
       <w:proofErr w:type="gramStart"/>
       <w:r>
+        <w:lastRenderedPageBreak/>
         <w:t>5</w:t>
       </w:r>
       <w:proofErr w:type="gramEnd"/>
@@ -13718,6 +14166,32 @@
           <w:shd w:val="clear" w:color="auto" w:fill="FFFFFF"/>
         </w:rPr>
       </w:pPr>
+      <w:r>
+        <w:rPr>
+          <w:rFonts w:ascii="Arial" w:hAnsi="Arial" w:cs="Arial"/>
+          <w:b w:val="0"/>
+          <w:color w:val="222222"/>
+          <w:sz w:val="20"/>
+          <w:szCs w:val="20"/>
+          <w:shd w:val="clear" w:color="auto" w:fill="FFFFFF"/>
+        </w:rPr>
+        <w:t>Liu, B., 2012. Sentiment analysis and opinion mining. Synthesis lectures on human language technologies, 5(1), pp.1-167.</w:t>
+      </w:r>
+    </w:p>
+    <w:p>
+      <w:pPr>
+        <w:pStyle w:val="1"/>
+        <w:spacing w:before="240" w:after="120"/>
+        <w:ind w:leftChars="0" w:left="0"/>
+        <w:rPr>
+          <w:rFonts w:ascii="Arial" w:hAnsi="Arial" w:cs="Arial"/>
+          <w:b w:val="0"/>
+          <w:color w:val="222222"/>
+          <w:sz w:val="20"/>
+          <w:szCs w:val="20"/>
+          <w:shd w:val="clear" w:color="auto" w:fill="FFFFFF"/>
+        </w:rPr>
+      </w:pPr>
       <w:proofErr w:type="spellStart"/>
       <w:r>
         <w:rPr>
@@ -13942,6 +14416,7 @@
           <w:shd w:val="clear" w:color="auto" w:fill="FFFFFF"/>
         </w:rPr>
       </w:pPr>
+      <w:proofErr w:type="spellStart"/>
       <w:r>
         <w:rPr>
           <w:rFonts w:ascii="Arial" w:hAnsi="Arial" w:cs="Arial"/>
@@ -13951,9 +14426,9 @@
           <w:szCs w:val="20"/>
           <w:shd w:val="clear" w:color="auto" w:fill="FFFFFF"/>
         </w:rPr>
-        <w:t xml:space="preserve">Processes of Opinion </w:t>
-      </w:r>
-      <w:proofErr w:type="gramStart"/>
+        <w:t>Laufs</w:t>
+      </w:r>
+      <w:proofErr w:type="spellEnd"/>
       <w:r>
         <w:rPr>
           <w:rFonts w:ascii="Arial" w:hAnsi="Arial" w:cs="Arial"/>
@@ -13963,9 +14438,9 @@
           <w:szCs w:val="20"/>
           <w:shd w:val="clear" w:color="auto" w:fill="FFFFFF"/>
         </w:rPr>
-        <w:t>change .</w:t>
-      </w:r>
-      <w:proofErr w:type="gramEnd"/>
+        <w:t xml:space="preserve"> J., </w:t>
+      </w:r>
+      <w:proofErr w:type="spellStart"/>
       <w:r>
         <w:rPr>
           <w:rFonts w:ascii="Arial" w:hAnsi="Arial" w:cs="Arial"/>
@@ -13975,10 +14450,9 @@
           <w:szCs w:val="20"/>
           <w:shd w:val="clear" w:color="auto" w:fill="FFFFFF"/>
         </w:rPr>
-        <w:t xml:space="preserve"> </w:t>
-      </w:r>
-      <w:proofErr w:type="spellStart"/>
-      <w:proofErr w:type="gramStart"/>
+        <w:t>Waseem</w:t>
+      </w:r>
+      <w:proofErr w:type="spellEnd"/>
       <w:r>
         <w:rPr>
           <w:rFonts w:ascii="Arial" w:hAnsi="Arial" w:cs="Arial"/>
@@ -13988,10 +14462,8 @@
           <w:szCs w:val="20"/>
           <w:shd w:val="clear" w:color="auto" w:fill="FFFFFF"/>
         </w:rPr>
-        <w:t>helbert</w:t>
-      </w:r>
-      <w:proofErr w:type="spellEnd"/>
-      <w:proofErr w:type="gramEnd"/>
+        <w:t xml:space="preserve"> Z. (2020). </w:t>
+      </w:r>
       <w:r>
         <w:rPr>
           <w:rFonts w:ascii="Arial" w:hAnsi="Arial" w:cs="Arial"/>
@@ -14001,9 +14473,8 @@
           <w:szCs w:val="20"/>
           <w:shd w:val="clear" w:color="auto" w:fill="FFFFFF"/>
         </w:rPr>
-        <w:t xml:space="preserve"> </w:t>
-      </w:r>
-      <w:proofErr w:type="spellStart"/>
+        <w:t>Policing in pandemics: a systematic review and best practices for police response to COVID-19.</w:t>
+      </w:r>
       <w:r>
         <w:rPr>
           <w:rFonts w:ascii="Arial" w:hAnsi="Arial" w:cs="Arial"/>
@@ -14013,9 +14484,8 @@
           <w:szCs w:val="20"/>
           <w:shd w:val="clear" w:color="auto" w:fill="FFFFFF"/>
         </w:rPr>
-        <w:t>kelman</w:t>
-      </w:r>
-      <w:proofErr w:type="spellEnd"/>
+        <w:t> </w:t>
+      </w:r>
       <w:r>
         <w:rPr>
           <w:rFonts w:ascii="Arial" w:hAnsi="Arial" w:cs="Arial"/>
@@ -14025,183 +14495,1415 @@
           <w:szCs w:val="20"/>
           <w:shd w:val="clear" w:color="auto" w:fill="FFFFFF"/>
         </w:rPr>
+        <w:t xml:space="preserve">Int. J. Disaster Risk </w:t>
+      </w:r>
+      <w:proofErr w:type="spellStart"/>
+      <w:r>
+        <w:rPr>
+          <w:rFonts w:ascii="Arial" w:hAnsi="Arial" w:cs="Arial"/>
+          <w:b w:val="0"/>
+          <w:color w:val="222222"/>
+          <w:sz w:val="20"/>
+          <w:szCs w:val="20"/>
+          <w:shd w:val="clear" w:color="auto" w:fill="FFFFFF"/>
+        </w:rPr>
+        <w:t>Reduct</w:t>
+      </w:r>
+      <w:proofErr w:type="spellEnd"/>
+      <w:r>
+        <w:rPr>
+          <w:rFonts w:ascii="Arial" w:hAnsi="Arial" w:cs="Arial"/>
+          <w:b w:val="0"/>
+          <w:color w:val="222222"/>
+          <w:sz w:val="20"/>
+          <w:szCs w:val="20"/>
+          <w:shd w:val="clear" w:color="auto" w:fill="FFFFFF"/>
+        </w:rPr>
+        <w:t>.</w:t>
+      </w:r>
+      <w:r>
+        <w:rPr>
+          <w:rFonts w:ascii="Arial" w:hAnsi="Arial" w:cs="Arial"/>
+          <w:b w:val="0"/>
+          <w:color w:val="222222"/>
+          <w:sz w:val="20"/>
+          <w:szCs w:val="20"/>
+          <w:shd w:val="clear" w:color="auto" w:fill="FFFFFF"/>
+        </w:rPr>
+        <w:t> </w:t>
+      </w:r>
+      <w:r>
+        <w:rPr>
+          <w:rFonts w:ascii="Arial" w:hAnsi="Arial" w:cs="Arial"/>
+          <w:b w:val="0"/>
+          <w:color w:val="222222"/>
+          <w:sz w:val="20"/>
+          <w:szCs w:val="20"/>
+          <w:shd w:val="clear" w:color="auto" w:fill="FFFFFF"/>
+        </w:rPr>
+        <w:t>51</w:t>
+      </w:r>
+      <w:r>
+        <w:rPr>
+          <w:rFonts w:ascii="Arial" w:hAnsi="Arial" w:cs="Arial"/>
+          <w:b w:val="0"/>
+          <w:color w:val="222222"/>
+          <w:sz w:val="20"/>
+          <w:szCs w:val="20"/>
+          <w:shd w:val="clear" w:color="auto" w:fill="FFFFFF"/>
+        </w:rPr>
+        <w:t>:</w:t>
+      </w:r>
+      <w:r>
+        <w:rPr>
+          <w:rFonts w:ascii="Arial" w:hAnsi="Arial" w:cs="Arial"/>
+          <w:b w:val="0"/>
+          <w:color w:val="222222"/>
+          <w:sz w:val="20"/>
+          <w:szCs w:val="20"/>
+          <w:shd w:val="clear" w:color="auto" w:fill="FFFFFF"/>
+        </w:rPr>
+        <w:t>101812</w:t>
+      </w:r>
+      <w:r>
+        <w:rPr>
+          <w:rFonts w:ascii="Arial" w:hAnsi="Arial" w:cs="Arial"/>
+          <w:b w:val="0"/>
+          <w:color w:val="222222"/>
+          <w:sz w:val="20"/>
+          <w:szCs w:val="20"/>
+          <w:shd w:val="clear" w:color="auto" w:fill="FFFFFF"/>
+        </w:rPr>
+        <w:t>. 10.1016/j.ijdrr.2020.101812</w:t>
+      </w:r>
+      <w:r>
+        <w:rPr>
+          <w:rFonts w:ascii="Arial" w:hAnsi="Arial" w:cs="Arial"/>
+          <w:b w:val="0"/>
+          <w:color w:val="222222"/>
+          <w:sz w:val="20"/>
+          <w:szCs w:val="20"/>
+          <w:shd w:val="clear" w:color="auto" w:fill="FFFFFF"/>
+        </w:rPr>
+        <w:t xml:space="preserve"> </w:t>
+      </w:r>
+      <w:r>
+        <w:rPr>
+          <w:rFonts w:ascii="Arial" w:hAnsi="Arial" w:cs="Arial"/>
+          <w:b w:val="0"/>
+          <w:color w:val="222222"/>
+          <w:sz w:val="20"/>
+          <w:szCs w:val="20"/>
+          <w:shd w:val="clear" w:color="auto" w:fill="FFFFFF"/>
+        </w:rPr>
+        <w:t xml:space="preserve">Processes of Opinion </w:t>
+      </w:r>
+      <w:proofErr w:type="gramStart"/>
+      <w:r>
+        <w:rPr>
+          <w:rFonts w:ascii="Arial" w:hAnsi="Arial" w:cs="Arial"/>
+          <w:b w:val="0"/>
+          <w:color w:val="222222"/>
+          <w:sz w:val="20"/>
+          <w:szCs w:val="20"/>
+          <w:shd w:val="clear" w:color="auto" w:fill="FFFFFF"/>
+        </w:rPr>
+        <w:t>change .</w:t>
+      </w:r>
+      <w:proofErr w:type="gramEnd"/>
+      <w:r>
+        <w:rPr>
+          <w:rFonts w:ascii="Arial" w:hAnsi="Arial" w:cs="Arial"/>
+          <w:b w:val="0"/>
+          <w:color w:val="222222"/>
+          <w:sz w:val="20"/>
+          <w:szCs w:val="20"/>
+          <w:shd w:val="clear" w:color="auto" w:fill="FFFFFF"/>
+        </w:rPr>
+        <w:t xml:space="preserve"> </w:t>
+      </w:r>
+      <w:proofErr w:type="spellStart"/>
+      <w:proofErr w:type="gramStart"/>
+      <w:r>
+        <w:rPr>
+          <w:rFonts w:ascii="Arial" w:hAnsi="Arial" w:cs="Arial"/>
+          <w:b w:val="0"/>
+          <w:color w:val="222222"/>
+          <w:sz w:val="20"/>
+          <w:szCs w:val="20"/>
+          <w:shd w:val="clear" w:color="auto" w:fill="FFFFFF"/>
+        </w:rPr>
+        <w:t>helbert</w:t>
+      </w:r>
+      <w:proofErr w:type="spellEnd"/>
+      <w:proofErr w:type="gramEnd"/>
+      <w:r>
+        <w:rPr>
+          <w:rFonts w:ascii="Arial" w:hAnsi="Arial" w:cs="Arial"/>
+          <w:b w:val="0"/>
+          <w:color w:val="222222"/>
+          <w:sz w:val="20"/>
+          <w:szCs w:val="20"/>
+          <w:shd w:val="clear" w:color="auto" w:fill="FFFFFF"/>
+        </w:rPr>
+        <w:t xml:space="preserve"> </w:t>
+      </w:r>
+      <w:proofErr w:type="spellStart"/>
+      <w:r>
+        <w:rPr>
+          <w:rFonts w:ascii="Arial" w:hAnsi="Arial" w:cs="Arial"/>
+          <w:b w:val="0"/>
+          <w:color w:val="222222"/>
+          <w:sz w:val="20"/>
+          <w:szCs w:val="20"/>
+          <w:shd w:val="clear" w:color="auto" w:fill="FFFFFF"/>
+        </w:rPr>
+        <w:t>kelman</w:t>
+      </w:r>
+      <w:proofErr w:type="spellEnd"/>
+      <w:r>
+        <w:rPr>
+          <w:rFonts w:ascii="Arial" w:hAnsi="Arial" w:cs="Arial"/>
+          <w:b w:val="0"/>
+          <w:color w:val="222222"/>
+          <w:sz w:val="20"/>
+          <w:szCs w:val="20"/>
+          <w:shd w:val="clear" w:color="auto" w:fill="FFFFFF"/>
+        </w:rPr>
         <w:t xml:space="preserve"> 1961</w:t>
       </w:r>
     </w:p>
     <w:p>
       <w:pPr>
-        <w:shd w:val="clear" w:color="auto" w:fill="FFFFFF"/>
-        <w:spacing w:line="0" w:lineRule="auto"/>
-        <w:jc w:val="left"/>
-        <w:rPr>
-          <w:rFonts w:ascii="ff2" w:eastAsia="Times New Roman" w:hAnsi="ff2"/>
-          <w:color w:val="000000"/>
-          <w:sz w:val="64"/>
-          <w:szCs w:val="64"/>
-          <w:lang w:val="en-GB" w:eastAsia="en-GB"/>
-        </w:rPr>
-      </w:pPr>
-      <w:r>
-        <w:rPr>
-          <w:rFonts w:ascii="ff2" w:eastAsia="Times New Roman" w:hAnsi="ff2"/>
-          <w:color w:val="000000"/>
-          <w:sz w:val="64"/>
-          <w:szCs w:val="64"/>
-          <w:lang w:val="en-GB" w:eastAsia="en-GB"/>
-        </w:rPr>
-        <w:t xml:space="preserve">COMPUTER GRAPHICS </w:t>
-      </w:r>
-      <w:r>
-        <w:rPr>
-          <w:rFonts w:ascii="ff3" w:eastAsia="Times New Roman" w:hAnsi="ff3"/>
-          <w:color w:val="000000"/>
-          <w:spacing w:val="45"/>
-          <w:sz w:val="84"/>
-          <w:szCs w:val="84"/>
-          <w:lang w:val="en-GB" w:eastAsia="en-GB"/>
-        </w:rPr>
-        <w:t>forum</w:t>
+        <w:pStyle w:val="1"/>
+        <w:spacing w:before="240" w:after="120"/>
+        <w:ind w:leftChars="0" w:left="0"/>
+        <w:rPr>
+          <w:rFonts w:ascii="Arial" w:hAnsi="Arial" w:cs="Arial"/>
+          <w:b w:val="0"/>
+          <w:color w:val="222222"/>
+          <w:sz w:val="20"/>
+          <w:szCs w:val="20"/>
+          <w:shd w:val="clear" w:color="auto" w:fill="FFFFFF"/>
+        </w:rPr>
+      </w:pPr>
+      <w:proofErr w:type="spellStart"/>
+      <w:r>
+        <w:rPr>
+          <w:rFonts w:ascii="Arial" w:hAnsi="Arial" w:cs="Arial"/>
+          <w:b w:val="0"/>
+          <w:color w:val="222222"/>
+          <w:sz w:val="20"/>
+          <w:szCs w:val="20"/>
+          <w:shd w:val="clear" w:color="auto" w:fill="FFFFFF"/>
+        </w:rPr>
+        <w:t>Langan</w:t>
+      </w:r>
+      <w:proofErr w:type="spellEnd"/>
+      <w:r>
+        <w:rPr>
+          <w:rFonts w:ascii="Arial" w:hAnsi="Arial" w:cs="Arial"/>
+          <w:b w:val="0"/>
+          <w:color w:val="222222"/>
+          <w:sz w:val="20"/>
+          <w:szCs w:val="20"/>
+          <w:shd w:val="clear" w:color="auto" w:fill="FFFFFF"/>
+        </w:rPr>
+        <w:t xml:space="preserve">, P., </w:t>
+      </w:r>
+      <w:proofErr w:type="spellStart"/>
+      <w:r>
+        <w:rPr>
+          <w:rFonts w:ascii="Arial" w:hAnsi="Arial" w:cs="Arial"/>
+          <w:b w:val="0"/>
+          <w:color w:val="222222"/>
+          <w:sz w:val="20"/>
+          <w:szCs w:val="20"/>
+          <w:shd w:val="clear" w:color="auto" w:fill="FFFFFF"/>
+        </w:rPr>
+        <w:t>Greenfeld</w:t>
+      </w:r>
+      <w:proofErr w:type="spellEnd"/>
+      <w:r>
+        <w:rPr>
+          <w:rFonts w:ascii="Arial" w:hAnsi="Arial" w:cs="Arial"/>
+          <w:b w:val="0"/>
+          <w:color w:val="222222"/>
+          <w:sz w:val="20"/>
+          <w:szCs w:val="20"/>
+          <w:shd w:val="clear" w:color="auto" w:fill="FFFFFF"/>
+        </w:rPr>
+        <w:t xml:space="preserve">, L., Smith, S., </w:t>
+      </w:r>
+      <w:proofErr w:type="spellStart"/>
+      <w:r>
+        <w:rPr>
+          <w:rFonts w:ascii="Arial" w:hAnsi="Arial" w:cs="Arial"/>
+          <w:b w:val="0"/>
+          <w:color w:val="222222"/>
+          <w:sz w:val="20"/>
+          <w:szCs w:val="20"/>
+          <w:shd w:val="clear" w:color="auto" w:fill="FFFFFF"/>
+        </w:rPr>
+        <w:t>Durose</w:t>
+      </w:r>
+      <w:proofErr w:type="spellEnd"/>
+      <w:r>
+        <w:rPr>
+          <w:rFonts w:ascii="Arial" w:hAnsi="Arial" w:cs="Arial"/>
+          <w:b w:val="0"/>
+          <w:color w:val="222222"/>
+          <w:sz w:val="20"/>
+          <w:szCs w:val="20"/>
+          <w:shd w:val="clear" w:color="auto" w:fill="FFFFFF"/>
+        </w:rPr>
+        <w:t>, M. and Levin, D. (200</w:t>
+      </w:r>
+      <w:r>
+        <w:rPr>
+          <w:rFonts w:ascii="Arial" w:hAnsi="Arial" w:cs="Arial"/>
+          <w:b w:val="0"/>
+          <w:color w:val="222222"/>
+          <w:sz w:val="20"/>
+          <w:szCs w:val="20"/>
+          <w:shd w:val="clear" w:color="auto" w:fill="FFFFFF"/>
+        </w:rPr>
+        <w:t xml:space="preserve">1), Contacts Between Police and </w:t>
+      </w:r>
+      <w:r>
+        <w:rPr>
+          <w:rFonts w:ascii="Arial" w:hAnsi="Arial" w:cs="Arial"/>
+          <w:b w:val="0"/>
+          <w:color w:val="222222"/>
+          <w:sz w:val="20"/>
+          <w:szCs w:val="20"/>
+          <w:shd w:val="clear" w:color="auto" w:fill="FFFFFF"/>
+        </w:rPr>
+        <w:t xml:space="preserve">the Public: Findings from the 1999 National Survey, Bureau of Justice Statistics, Washington, </w:t>
+      </w:r>
+      <w:proofErr w:type="gramStart"/>
+      <w:r>
+        <w:rPr>
+          <w:rFonts w:ascii="Arial" w:hAnsi="Arial" w:cs="Arial"/>
+          <w:b w:val="0"/>
+          <w:color w:val="222222"/>
+          <w:sz w:val="20"/>
+          <w:szCs w:val="20"/>
+          <w:shd w:val="clear" w:color="auto" w:fill="FFFFFF"/>
+        </w:rPr>
+        <w:t>DC</w:t>
+      </w:r>
+      <w:proofErr w:type="gramEnd"/>
+      <w:r>
+        <w:rPr>
+          <w:rFonts w:ascii="Arial" w:hAnsi="Arial" w:cs="Arial"/>
+          <w:b w:val="0"/>
+          <w:color w:val="222222"/>
+          <w:sz w:val="20"/>
+          <w:szCs w:val="20"/>
+          <w:shd w:val="clear" w:color="auto" w:fill="FFFFFF"/>
+        </w:rPr>
+        <w:t>.</w:t>
       </w:r>
     </w:p>
     <w:p>
       <w:pPr>
-        <w:shd w:val="clear" w:color="auto" w:fill="FFFFFF"/>
-        <w:spacing w:line="0" w:lineRule="auto"/>
-        <w:jc w:val="left"/>
-        <w:rPr>
-          <w:rFonts w:ascii="ff3" w:eastAsia="Times New Roman" w:hAnsi="ff3"/>
-          <w:color w:val="231F20"/>
-          <w:sz w:val="48"/>
-          <w:szCs w:val="48"/>
-          <w:lang w:val="en-GB" w:eastAsia="en-GB"/>
-        </w:rPr>
-      </w:pPr>
-      <w:r>
-        <w:rPr>
-          <w:rFonts w:ascii="ff3" w:eastAsia="Times New Roman" w:hAnsi="ff3"/>
-          <w:color w:val="231F20"/>
-          <w:sz w:val="48"/>
-          <w:szCs w:val="48"/>
-          <w:lang w:val="en-GB" w:eastAsia="en-GB"/>
-        </w:rPr>
-        <w:t>Volume 37 (2018), number 1 pp. 71–96</w:t>
+        <w:pStyle w:val="1"/>
+        <w:spacing w:before="240" w:after="120"/>
+        <w:ind w:leftChars="0" w:left="0"/>
+        <w:rPr>
+          <w:rFonts w:ascii="Arial" w:hAnsi="Arial" w:cs="Arial"/>
+          <w:b w:val="0"/>
+          <w:color w:val="222222"/>
+          <w:sz w:val="20"/>
+          <w:szCs w:val="20"/>
+          <w:shd w:val="clear" w:color="auto" w:fill="FFFFFF"/>
+        </w:rPr>
+      </w:pPr>
+      <w:r>
+        <w:rPr>
+          <w:rFonts w:ascii="Arial" w:hAnsi="Arial" w:cs="Arial"/>
+          <w:b w:val="0"/>
+          <w:color w:val="222222"/>
+          <w:sz w:val="20"/>
+          <w:szCs w:val="20"/>
+          <w:shd w:val="clear" w:color="auto" w:fill="FFFFFF"/>
+        </w:rPr>
+        <w:t xml:space="preserve">Bondurant, E. (1991), “Citizen </w:t>
+      </w:r>
+      <w:proofErr w:type="gramStart"/>
+      <w:r>
+        <w:rPr>
+          <w:rFonts w:ascii="Arial" w:hAnsi="Arial" w:cs="Arial"/>
+          <w:b w:val="0"/>
+          <w:color w:val="222222"/>
+          <w:sz w:val="20"/>
+          <w:szCs w:val="20"/>
+          <w:shd w:val="clear" w:color="auto" w:fill="FFFFFF"/>
+        </w:rPr>
+        <w:t>response</w:t>
+      </w:r>
+      <w:proofErr w:type="gramEnd"/>
+      <w:r>
+        <w:rPr>
+          <w:rFonts w:ascii="Arial" w:hAnsi="Arial" w:cs="Arial"/>
+          <w:b w:val="0"/>
+          <w:color w:val="222222"/>
+          <w:sz w:val="20"/>
+          <w:szCs w:val="20"/>
+          <w:shd w:val="clear" w:color="auto" w:fill="FFFFFF"/>
+        </w:rPr>
+        <w:t xml:space="preserve"> questionnaire: a valuable evaluation tool”, The Police</w:t>
+      </w:r>
+      <w:r>
+        <w:rPr>
+          <w:rFonts w:ascii="Arial" w:hAnsi="Arial" w:cs="Arial"/>
+          <w:b w:val="0"/>
+          <w:color w:val="222222"/>
+          <w:sz w:val="20"/>
+          <w:szCs w:val="20"/>
+          <w:shd w:val="clear" w:color="auto" w:fill="FFFFFF"/>
+        </w:rPr>
+        <w:t xml:space="preserve"> Chief, pp. 74-6, November</w:t>
       </w:r>
     </w:p>
     <w:p>
       <w:pPr>
-        <w:shd w:val="clear" w:color="auto" w:fill="FFFFFF"/>
-        <w:spacing w:line="0" w:lineRule="auto"/>
-        <w:jc w:val="left"/>
-        <w:rPr>
-          <w:rFonts w:ascii="ff4" w:eastAsia="Times New Roman" w:hAnsi="ff4"/>
-          <w:color w:val="000000"/>
-          <w:sz w:val="102"/>
-          <w:szCs w:val="102"/>
-          <w:lang w:val="en-GB" w:eastAsia="en-GB"/>
-        </w:rPr>
-      </w:pPr>
-      <w:r>
-        <w:rPr>
-          <w:rFonts w:ascii="ff4" w:eastAsia="Times New Roman" w:hAnsi="ff4"/>
-          <w:color w:val="000000"/>
-          <w:sz w:val="102"/>
-          <w:szCs w:val="102"/>
-          <w:lang w:val="en-GB" w:eastAsia="en-GB"/>
-        </w:rPr>
-        <w:t>The State of the Art in Sentiment Visualization</w:t>
+        <w:pStyle w:val="1"/>
+        <w:spacing w:before="240" w:after="120"/>
+        <w:ind w:leftChars="0" w:left="0"/>
+        <w:rPr>
+          <w:rFonts w:ascii="Arial" w:hAnsi="Arial" w:cs="Arial"/>
+          <w:b w:val="0"/>
+          <w:color w:val="222222"/>
+          <w:sz w:val="20"/>
+          <w:szCs w:val="20"/>
+          <w:shd w:val="clear" w:color="auto" w:fill="FFFFFF"/>
+        </w:rPr>
+      </w:pPr>
+      <w:proofErr w:type="spellStart"/>
+      <w:r>
+        <w:rPr>
+          <w:rFonts w:ascii="Arial" w:hAnsi="Arial" w:cs="Arial"/>
+          <w:b w:val="0"/>
+          <w:color w:val="222222"/>
+          <w:sz w:val="20"/>
+          <w:szCs w:val="20"/>
+          <w:shd w:val="clear" w:color="auto" w:fill="FFFFFF"/>
+        </w:rPr>
+        <w:t>Langan</w:t>
+      </w:r>
+      <w:proofErr w:type="spellEnd"/>
+      <w:r>
+        <w:rPr>
+          <w:rFonts w:ascii="Arial" w:hAnsi="Arial" w:cs="Arial"/>
+          <w:b w:val="0"/>
+          <w:color w:val="222222"/>
+          <w:sz w:val="20"/>
+          <w:szCs w:val="20"/>
+          <w:shd w:val="clear" w:color="auto" w:fill="FFFFFF"/>
+        </w:rPr>
+        <w:t xml:space="preserve">, P., </w:t>
+      </w:r>
+      <w:proofErr w:type="spellStart"/>
+      <w:r>
+        <w:rPr>
+          <w:rFonts w:ascii="Arial" w:hAnsi="Arial" w:cs="Arial"/>
+          <w:b w:val="0"/>
+          <w:color w:val="222222"/>
+          <w:sz w:val="20"/>
+          <w:szCs w:val="20"/>
+          <w:shd w:val="clear" w:color="auto" w:fill="FFFFFF"/>
+        </w:rPr>
+        <w:t>Greenfeld</w:t>
+      </w:r>
+      <w:proofErr w:type="spellEnd"/>
+      <w:r>
+        <w:rPr>
+          <w:rFonts w:ascii="Arial" w:hAnsi="Arial" w:cs="Arial"/>
+          <w:b w:val="0"/>
+          <w:color w:val="222222"/>
+          <w:sz w:val="20"/>
+          <w:szCs w:val="20"/>
+          <w:shd w:val="clear" w:color="auto" w:fill="FFFFFF"/>
+        </w:rPr>
+        <w:t xml:space="preserve">, L., Smith, S., </w:t>
+      </w:r>
+      <w:proofErr w:type="spellStart"/>
+      <w:r>
+        <w:rPr>
+          <w:rFonts w:ascii="Arial" w:hAnsi="Arial" w:cs="Arial"/>
+          <w:b w:val="0"/>
+          <w:color w:val="222222"/>
+          <w:sz w:val="20"/>
+          <w:szCs w:val="20"/>
+          <w:shd w:val="clear" w:color="auto" w:fill="FFFFFF"/>
+        </w:rPr>
+        <w:t>Durose</w:t>
+      </w:r>
+      <w:proofErr w:type="spellEnd"/>
+      <w:r>
+        <w:rPr>
+          <w:rFonts w:ascii="Arial" w:hAnsi="Arial" w:cs="Arial"/>
+          <w:b w:val="0"/>
+          <w:color w:val="222222"/>
+          <w:sz w:val="20"/>
+          <w:szCs w:val="20"/>
+          <w:shd w:val="clear" w:color="auto" w:fill="FFFFFF"/>
+        </w:rPr>
+        <w:t>, M. and Levin, D. (200</w:t>
+      </w:r>
+      <w:r>
+        <w:rPr>
+          <w:rFonts w:ascii="Arial" w:hAnsi="Arial" w:cs="Arial"/>
+          <w:b w:val="0"/>
+          <w:color w:val="222222"/>
+          <w:sz w:val="20"/>
+          <w:szCs w:val="20"/>
+          <w:shd w:val="clear" w:color="auto" w:fill="FFFFFF"/>
+        </w:rPr>
+        <w:t xml:space="preserve">1), Contacts Between Police and </w:t>
+      </w:r>
+      <w:r>
+        <w:rPr>
+          <w:rFonts w:ascii="Arial" w:hAnsi="Arial" w:cs="Arial"/>
+          <w:b w:val="0"/>
+          <w:color w:val="222222"/>
+          <w:sz w:val="20"/>
+          <w:szCs w:val="20"/>
+          <w:shd w:val="clear" w:color="auto" w:fill="FFFFFF"/>
+        </w:rPr>
+        <w:t>the Public: Findings from the 1999 National Survey, Bureau of Justice Statistics,</w:t>
       </w:r>
     </w:p>
     <w:p>
       <w:pPr>
-        <w:shd w:val="clear" w:color="auto" w:fill="FFFFFF"/>
-        <w:spacing w:line="0" w:lineRule="auto"/>
-        <w:jc w:val="left"/>
-        <w:rPr>
-          <w:rFonts w:ascii="ff2" w:eastAsia="Times New Roman" w:hAnsi="ff2"/>
-          <w:color w:val="000000"/>
-          <w:sz w:val="64"/>
-          <w:szCs w:val="64"/>
-          <w:lang w:val="en-GB" w:eastAsia="en-GB"/>
-        </w:rPr>
-      </w:pPr>
-      <w:r>
-        <w:rPr>
-          <w:rFonts w:ascii="ff2" w:eastAsia="Times New Roman" w:hAnsi="ff2"/>
-          <w:color w:val="000000"/>
-          <w:sz w:val="64"/>
-          <w:szCs w:val="64"/>
-          <w:lang w:val="en-GB" w:eastAsia="en-GB"/>
-        </w:rPr>
-        <w:t xml:space="preserve">COMPUTER GRAPHICS </w:t>
-      </w:r>
-      <w:r>
-        <w:rPr>
-          <w:rFonts w:ascii="ff3" w:eastAsia="Times New Roman" w:hAnsi="ff3"/>
-          <w:color w:val="000000"/>
-          <w:spacing w:val="45"/>
-          <w:sz w:val="84"/>
-          <w:szCs w:val="84"/>
-          <w:lang w:val="en-GB" w:eastAsia="en-GB"/>
-        </w:rPr>
-        <w:t>forum</w:t>
+        <w:pStyle w:val="1"/>
+        <w:spacing w:before="240" w:after="120"/>
+        <w:ind w:leftChars="0" w:left="0"/>
+        <w:rPr>
+          <w:rFonts w:ascii="Arial" w:hAnsi="Arial" w:cs="Arial"/>
+          <w:b w:val="0"/>
+          <w:color w:val="222222"/>
+          <w:sz w:val="20"/>
+          <w:szCs w:val="20"/>
+          <w:shd w:val="clear" w:color="auto" w:fill="FFFFFF"/>
+        </w:rPr>
+      </w:pPr>
+      <w:r>
+        <w:rPr>
+          <w:rFonts w:ascii="Arial" w:hAnsi="Arial" w:cs="Arial"/>
+          <w:b w:val="0"/>
+          <w:color w:val="222222"/>
+          <w:sz w:val="20"/>
+          <w:szCs w:val="20"/>
+          <w:shd w:val="clear" w:color="auto" w:fill="FFFFFF"/>
+        </w:rPr>
+        <w:t>Washington, DC</w:t>
       </w:r>
     </w:p>
     <w:p>
       <w:pPr>
-        <w:shd w:val="clear" w:color="auto" w:fill="FFFFFF"/>
-        <w:spacing w:line="0" w:lineRule="auto"/>
-        <w:jc w:val="left"/>
-        <w:rPr>
-          <w:rFonts w:ascii="ff3" w:eastAsia="Times New Roman" w:hAnsi="ff3"/>
-          <w:color w:val="231F20"/>
-          <w:sz w:val="48"/>
-          <w:szCs w:val="48"/>
-          <w:lang w:val="en-GB" w:eastAsia="en-GB"/>
-        </w:rPr>
-      </w:pPr>
-      <w:r>
-        <w:rPr>
-          <w:rFonts w:ascii="ff3" w:eastAsia="Times New Roman" w:hAnsi="ff3"/>
-          <w:color w:val="231F20"/>
-          <w:sz w:val="48"/>
-          <w:szCs w:val="48"/>
-          <w:lang w:val="en-GB" w:eastAsia="en-GB"/>
-        </w:rPr>
-        <w:t>Volume 37 (2018), number 1 pp. 71–96</w:t>
+        <w:pStyle w:val="1"/>
+        <w:spacing w:before="240" w:after="120"/>
+        <w:ind w:leftChars="0" w:left="0"/>
+        <w:rPr>
+          <w:rFonts w:ascii="Arial" w:hAnsi="Arial" w:cs="Arial"/>
+          <w:b w:val="0"/>
+          <w:color w:val="222222"/>
+          <w:sz w:val="20"/>
+          <w:szCs w:val="20"/>
+          <w:shd w:val="clear" w:color="auto" w:fill="FFFFFF"/>
+        </w:rPr>
+      </w:pPr>
+      <w:proofErr w:type="spellStart"/>
+      <w:r>
+        <w:rPr>
+          <w:rFonts w:ascii="Arial" w:hAnsi="Arial" w:cs="Arial"/>
+          <w:b w:val="0"/>
+          <w:color w:val="222222"/>
+          <w:sz w:val="20"/>
+          <w:szCs w:val="20"/>
+          <w:shd w:val="clear" w:color="auto" w:fill="FFFFFF"/>
+        </w:rPr>
+        <w:t>Mastrofski</w:t>
+      </w:r>
+      <w:proofErr w:type="spellEnd"/>
+      <w:r>
+        <w:rPr>
+          <w:rFonts w:ascii="Arial" w:hAnsi="Arial" w:cs="Arial"/>
+          <w:b w:val="0"/>
+          <w:color w:val="222222"/>
+          <w:sz w:val="20"/>
+          <w:szCs w:val="20"/>
+          <w:shd w:val="clear" w:color="auto" w:fill="FFFFFF"/>
+        </w:rPr>
+        <w:t>, S. (1981), “Surveying clients to assess poli</w:t>
+      </w:r>
+      <w:r>
+        <w:rPr>
+          <w:rFonts w:ascii="Arial" w:hAnsi="Arial" w:cs="Arial"/>
+          <w:b w:val="0"/>
+          <w:color w:val="222222"/>
+          <w:sz w:val="20"/>
+          <w:szCs w:val="20"/>
+          <w:shd w:val="clear" w:color="auto" w:fill="FFFFFF"/>
+        </w:rPr>
+        <w:t xml:space="preserve">ce performance: focusing on the </w:t>
+      </w:r>
+      <w:r>
+        <w:rPr>
+          <w:rFonts w:ascii="Arial" w:hAnsi="Arial" w:cs="Arial"/>
+          <w:b w:val="0"/>
+          <w:color w:val="222222"/>
+          <w:sz w:val="20"/>
+          <w:szCs w:val="20"/>
+          <w:shd w:val="clear" w:color="auto" w:fill="FFFFFF"/>
+        </w:rPr>
+        <w:t>police-citizen encounter”, Evaluation Review, Vol. 5 No. 3, pp. 397-40</w:t>
+      </w:r>
+      <w:r>
+        <w:rPr>
+          <w:rFonts w:ascii="Arial" w:hAnsi="Arial" w:cs="Arial"/>
+          <w:b w:val="0"/>
+          <w:color w:val="222222"/>
+          <w:sz w:val="20"/>
+          <w:szCs w:val="20"/>
+          <w:shd w:val="clear" w:color="auto" w:fill="FFFFFF"/>
+        </w:rPr>
+        <w:t>8.</w:t>
       </w:r>
     </w:p>
     <w:p>
       <w:pPr>
-        <w:shd w:val="clear" w:color="auto" w:fill="FFFFFF"/>
-        <w:spacing w:line="0" w:lineRule="auto"/>
-        <w:jc w:val="left"/>
-        <w:rPr>
-          <w:rFonts w:ascii="ff4" w:eastAsia="Times New Roman" w:hAnsi="ff4"/>
-          <w:color w:val="000000"/>
-          <w:sz w:val="102"/>
-          <w:szCs w:val="102"/>
-          <w:lang w:val="en-GB" w:eastAsia="en-GB"/>
-        </w:rPr>
-      </w:pPr>
-      <w:r>
-        <w:rPr>
-          <w:rFonts w:ascii="ff4" w:eastAsia="Times New Roman" w:hAnsi="ff4"/>
-          <w:color w:val="000000"/>
-          <w:sz w:val="102"/>
-          <w:szCs w:val="102"/>
-          <w:lang w:val="en-GB" w:eastAsia="en-GB"/>
-        </w:rPr>
-        <w:t>The State of the</w:t>
-      </w:r>
-      <w:r>
-        <w:rPr>
-          <w:rFonts w:ascii="ff4" w:eastAsia="Times New Roman" w:hAnsi="ff4"/>
-          <w:color w:val="000000"/>
-          <w:sz w:val="102"/>
-          <w:szCs w:val="102"/>
-          <w:lang w:val="en-GB" w:eastAsia="en-GB"/>
-        </w:rPr>
-        <w:t xml:space="preserve"> Art in Sentiment Visualization</w:t>
+        <w:pStyle w:val="1"/>
+        <w:spacing w:before="240" w:after="120"/>
+        <w:ind w:leftChars="0" w:left="0"/>
+        <w:rPr>
+          <w:rFonts w:ascii="Arial" w:hAnsi="Arial" w:cs="Arial"/>
+          <w:b w:val="0"/>
+          <w:color w:val="222222"/>
+          <w:sz w:val="20"/>
+          <w:szCs w:val="20"/>
+          <w:shd w:val="clear" w:color="auto" w:fill="FFFFFF"/>
+        </w:rPr>
+      </w:pPr>
+      <w:proofErr w:type="spellStart"/>
+      <w:r>
+        <w:rPr>
+          <w:rFonts w:ascii="Arial" w:hAnsi="Arial" w:cs="Arial"/>
+          <w:b w:val="0"/>
+          <w:color w:val="222222"/>
+          <w:sz w:val="20"/>
+          <w:szCs w:val="20"/>
+          <w:shd w:val="clear" w:color="auto" w:fill="FFFFFF"/>
+        </w:rPr>
+        <w:t>Mestre</w:t>
+      </w:r>
+      <w:proofErr w:type="spellEnd"/>
+      <w:r>
+        <w:rPr>
+          <w:rFonts w:ascii="Arial" w:hAnsi="Arial" w:cs="Arial"/>
+          <w:b w:val="0"/>
+          <w:color w:val="222222"/>
+          <w:sz w:val="20"/>
+          <w:szCs w:val="20"/>
+          <w:shd w:val="clear" w:color="auto" w:fill="FFFFFF"/>
+        </w:rPr>
+        <w:t>, J. (1992), “Community feedback program: twelve years</w:t>
+      </w:r>
+      <w:r>
+        <w:rPr>
+          <w:rFonts w:ascii="Arial" w:hAnsi="Arial" w:cs="Arial"/>
+          <w:b w:val="0"/>
+          <w:color w:val="222222"/>
+          <w:sz w:val="20"/>
+          <w:szCs w:val="20"/>
+          <w:shd w:val="clear" w:color="auto" w:fill="FFFFFF"/>
+        </w:rPr>
+        <w:t xml:space="preserve"> later”, Law and Order, Vol. 40 </w:t>
+      </w:r>
+      <w:r>
+        <w:rPr>
+          <w:rFonts w:ascii="Arial" w:hAnsi="Arial" w:cs="Arial"/>
+          <w:b w:val="0"/>
+          <w:color w:val="222222"/>
+          <w:sz w:val="20"/>
+          <w:szCs w:val="20"/>
+          <w:shd w:val="clear" w:color="auto" w:fill="FFFFFF"/>
+        </w:rPr>
+        <w:t>No. 10, pp. 57-60.</w:t>
+      </w:r>
+    </w:p>
+    <w:p>
+      <w:pPr>
+        <w:pStyle w:val="1"/>
+        <w:spacing w:before="240" w:after="120"/>
+        <w:ind w:leftChars="0" w:left="0"/>
+        <w:rPr>
+          <w:rFonts w:ascii="Arial" w:hAnsi="Arial" w:cs="Arial"/>
+          <w:b w:val="0"/>
+          <w:color w:val="222222"/>
+          <w:sz w:val="20"/>
+          <w:szCs w:val="20"/>
+          <w:shd w:val="clear" w:color="auto" w:fill="FFFFFF"/>
+        </w:rPr>
+      </w:pPr>
+      <w:r>
+        <w:rPr>
+          <w:rFonts w:ascii="Arial" w:hAnsi="Arial" w:cs="Arial"/>
+          <w:b w:val="0"/>
+          <w:color w:val="222222"/>
+          <w:sz w:val="20"/>
+          <w:szCs w:val="20"/>
+          <w:shd w:val="clear" w:color="auto" w:fill="FFFFFF"/>
+        </w:rPr>
+        <w:t xml:space="preserve">Hand, L. C, and </w:t>
+      </w:r>
+      <w:proofErr w:type="spellStart"/>
+      <w:r>
+        <w:rPr>
+          <w:rFonts w:ascii="Arial" w:hAnsi="Arial" w:cs="Arial"/>
+          <w:b w:val="0"/>
+          <w:color w:val="222222"/>
+          <w:sz w:val="20"/>
+          <w:szCs w:val="20"/>
+          <w:shd w:val="clear" w:color="auto" w:fill="FFFFFF"/>
+        </w:rPr>
+        <w:t>Ching</w:t>
+      </w:r>
+      <w:proofErr w:type="spellEnd"/>
+      <w:r>
+        <w:rPr>
+          <w:rFonts w:ascii="Arial" w:hAnsi="Arial" w:cs="Arial"/>
+          <w:b w:val="0"/>
+          <w:color w:val="222222"/>
+          <w:sz w:val="20"/>
+          <w:szCs w:val="20"/>
+          <w:shd w:val="clear" w:color="auto" w:fill="FFFFFF"/>
+        </w:rPr>
+        <w:t>, B. D (2019) Maintaining neutrality: A sentiment analysis of police agency Facebook pages before and after a fatal officer-involved shooting of a citizen. Government Information Quarterly 37(1):101420</w:t>
+      </w:r>
+    </w:p>
+    <w:p>
+      <w:pPr>
+        <w:pStyle w:val="1"/>
+        <w:spacing w:before="240" w:after="120"/>
+        <w:ind w:leftChars="0" w:left="0"/>
+        <w:rPr>
+          <w:rFonts w:ascii="Arial" w:hAnsi="Arial" w:cs="Arial"/>
+          <w:b w:val="0"/>
+          <w:color w:val="222222"/>
+          <w:sz w:val="20"/>
+          <w:szCs w:val="20"/>
+          <w:shd w:val="clear" w:color="auto" w:fill="FFFFFF"/>
+        </w:rPr>
+      </w:pPr>
+      <w:r>
+        <w:rPr>
+          <w:rFonts w:ascii="Arial" w:hAnsi="Arial" w:cs="Arial"/>
+          <w:b w:val="0"/>
+          <w:color w:val="222222"/>
+          <w:sz w:val="20"/>
+          <w:szCs w:val="20"/>
+          <w:shd w:val="clear" w:color="auto" w:fill="FFFFFF"/>
+        </w:rPr>
+        <w:t xml:space="preserve">S. S. </w:t>
+      </w:r>
+      <w:proofErr w:type="spellStart"/>
+      <w:r>
+        <w:rPr>
+          <w:rFonts w:ascii="Arial" w:hAnsi="Arial" w:cs="Arial"/>
+          <w:b w:val="0"/>
+          <w:color w:val="222222"/>
+          <w:sz w:val="20"/>
+          <w:szCs w:val="20"/>
+          <w:shd w:val="clear" w:color="auto" w:fill="FFFFFF"/>
+        </w:rPr>
+        <w:t>Istia</w:t>
+      </w:r>
+      <w:proofErr w:type="spellEnd"/>
+      <w:r>
+        <w:rPr>
+          <w:rFonts w:ascii="Arial" w:hAnsi="Arial" w:cs="Arial"/>
+          <w:b w:val="0"/>
+          <w:color w:val="222222"/>
+          <w:sz w:val="20"/>
+          <w:szCs w:val="20"/>
+          <w:shd w:val="clear" w:color="auto" w:fill="FFFFFF"/>
+        </w:rPr>
+        <w:t xml:space="preserve"> and H. D. </w:t>
+      </w:r>
+      <w:proofErr w:type="spellStart"/>
+      <w:r>
+        <w:rPr>
+          <w:rFonts w:ascii="Arial" w:hAnsi="Arial" w:cs="Arial"/>
+          <w:b w:val="0"/>
+          <w:color w:val="222222"/>
+          <w:sz w:val="20"/>
+          <w:szCs w:val="20"/>
+          <w:shd w:val="clear" w:color="auto" w:fill="FFFFFF"/>
+        </w:rPr>
+        <w:t>Purnomo</w:t>
+      </w:r>
+      <w:proofErr w:type="spellEnd"/>
+      <w:r>
+        <w:rPr>
+          <w:rFonts w:ascii="Arial" w:hAnsi="Arial" w:cs="Arial"/>
+          <w:b w:val="0"/>
+          <w:color w:val="222222"/>
+          <w:sz w:val="20"/>
+          <w:szCs w:val="20"/>
+          <w:shd w:val="clear" w:color="auto" w:fill="FFFFFF"/>
+        </w:rPr>
+        <w:t>, "Sentiment Analysis of Law Enforcement Performance Using Support Vector Machine and K-Nearest Neighbor," </w:t>
+      </w:r>
+      <w:r>
+        <w:rPr>
+          <w:b w:val="0"/>
+          <w:i/>
+          <w:iCs/>
+          <w:color w:val="222222"/>
+        </w:rPr>
+        <w:t>2018 3rd International Conference on Information Technology, Information System and Electrical Engineering (ICITISEE)</w:t>
+      </w:r>
+      <w:r>
+        <w:rPr>
+          <w:rFonts w:ascii="Arial" w:hAnsi="Arial" w:cs="Arial"/>
+          <w:b w:val="0"/>
+          <w:color w:val="222222"/>
+          <w:sz w:val="20"/>
+          <w:szCs w:val="20"/>
+          <w:shd w:val="clear" w:color="auto" w:fill="FFFFFF"/>
+        </w:rPr>
+        <w:t xml:space="preserve">, Yogyakarta, Indonesia, 2018, pp. 84-89, </w:t>
+      </w:r>
+      <w:proofErr w:type="spellStart"/>
+      <w:r>
+        <w:rPr>
+          <w:rFonts w:ascii="Arial" w:hAnsi="Arial" w:cs="Arial"/>
+          <w:b w:val="0"/>
+          <w:color w:val="222222"/>
+          <w:sz w:val="20"/>
+          <w:szCs w:val="20"/>
+          <w:shd w:val="clear" w:color="auto" w:fill="FFFFFF"/>
+        </w:rPr>
+        <w:t>doi</w:t>
+      </w:r>
+      <w:proofErr w:type="spellEnd"/>
+      <w:r>
+        <w:rPr>
+          <w:rFonts w:ascii="Arial" w:hAnsi="Arial" w:cs="Arial"/>
+          <w:b w:val="0"/>
+          <w:color w:val="222222"/>
+          <w:sz w:val="20"/>
+          <w:szCs w:val="20"/>
+          <w:shd w:val="clear" w:color="auto" w:fill="FFFFFF"/>
+        </w:rPr>
+        <w:t>: 10.1109/ICITISEE.2018.8720969.</w:t>
+      </w:r>
+    </w:p>
+    <w:p>
+      <w:pPr>
+        <w:pStyle w:val="1"/>
+        <w:spacing w:before="240" w:after="120"/>
+        <w:ind w:leftChars="0" w:left="0"/>
+        <w:rPr>
+          <w:rFonts w:ascii="Arial" w:hAnsi="Arial" w:cs="Arial"/>
+          <w:b w:val="0"/>
+          <w:color w:val="222222"/>
+          <w:sz w:val="20"/>
+          <w:szCs w:val="20"/>
+          <w:shd w:val="clear" w:color="auto" w:fill="FFFFFF"/>
+        </w:rPr>
+      </w:pPr>
+      <w:proofErr w:type="spellStart"/>
+      <w:r>
+        <w:rPr>
+          <w:rFonts w:ascii="Arial" w:hAnsi="Arial" w:cs="Arial"/>
+          <w:b w:val="0"/>
+          <w:color w:val="222222"/>
+          <w:sz w:val="20"/>
+          <w:szCs w:val="20"/>
+          <w:shd w:val="clear" w:color="auto" w:fill="FFFFFF"/>
+        </w:rPr>
+        <w:t>Dende</w:t>
+      </w:r>
+      <w:proofErr w:type="spellEnd"/>
+      <w:r>
+        <w:rPr>
+          <w:rFonts w:ascii="Arial" w:hAnsi="Arial" w:cs="Arial"/>
+          <w:b w:val="0"/>
+          <w:color w:val="222222"/>
+          <w:sz w:val="20"/>
+          <w:szCs w:val="20"/>
+          <w:shd w:val="clear" w:color="auto" w:fill="FFFFFF"/>
+        </w:rPr>
+        <w:t>, K., 2014. Sentimental Analysis in crime detection: A case study of Kenya law enforcement agencies (Doctoral dissertation, University of Nairobi).</w:t>
+      </w:r>
+    </w:p>
+    <w:p>
+      <w:pPr>
+        <w:pStyle w:val="1"/>
+        <w:spacing w:before="240" w:after="120"/>
+        <w:ind w:leftChars="0" w:left="0"/>
+        <w:rPr>
+          <w:rFonts w:ascii="Arial" w:hAnsi="Arial" w:cs="Arial"/>
+          <w:b w:val="0"/>
+          <w:color w:val="222222"/>
+          <w:sz w:val="20"/>
+          <w:szCs w:val="20"/>
+          <w:shd w:val="clear" w:color="auto" w:fill="FFFFFF"/>
+        </w:rPr>
+      </w:pPr>
+      <w:proofErr w:type="spellStart"/>
+      <w:r>
+        <w:rPr>
+          <w:rFonts w:ascii="Arial" w:hAnsi="Arial" w:cs="Arial"/>
+          <w:b w:val="0"/>
+          <w:color w:val="222222"/>
+          <w:sz w:val="20"/>
+          <w:szCs w:val="20"/>
+          <w:shd w:val="clear" w:color="auto" w:fill="FFFFFF"/>
+        </w:rPr>
+        <w:lastRenderedPageBreak/>
+        <w:t>Xue</w:t>
+      </w:r>
+      <w:proofErr w:type="spellEnd"/>
+      <w:r>
+        <w:rPr>
+          <w:rFonts w:ascii="Arial" w:hAnsi="Arial" w:cs="Arial"/>
+          <w:b w:val="0"/>
+          <w:color w:val="222222"/>
+          <w:sz w:val="20"/>
+          <w:szCs w:val="20"/>
+          <w:shd w:val="clear" w:color="auto" w:fill="FFFFFF"/>
+        </w:rPr>
+        <w:t xml:space="preserve"> J, Chen J, Chen C, Zheng C, Li S, Zhu T (2020) Public discourse and sentiment during the COVID 19 pandemic: Using Latent </w:t>
+      </w:r>
+      <w:proofErr w:type="spellStart"/>
+      <w:r>
+        <w:rPr>
+          <w:rFonts w:ascii="Arial" w:hAnsi="Arial" w:cs="Arial"/>
+          <w:b w:val="0"/>
+          <w:color w:val="222222"/>
+          <w:sz w:val="20"/>
+          <w:szCs w:val="20"/>
+          <w:shd w:val="clear" w:color="auto" w:fill="FFFFFF"/>
+        </w:rPr>
+        <w:t>Dirichlet</w:t>
+      </w:r>
+      <w:proofErr w:type="spellEnd"/>
+      <w:r>
+        <w:rPr>
+          <w:rFonts w:ascii="Arial" w:hAnsi="Arial" w:cs="Arial"/>
+          <w:b w:val="0"/>
+          <w:color w:val="222222"/>
+          <w:sz w:val="20"/>
+          <w:szCs w:val="20"/>
+          <w:shd w:val="clear" w:color="auto" w:fill="FFFFFF"/>
+        </w:rPr>
+        <w:t xml:space="preserve"> Allocation for topic modeling on Twitter. </w:t>
+      </w:r>
+      <w:proofErr w:type="spellStart"/>
+      <w:r>
+        <w:rPr>
+          <w:rFonts w:ascii="Arial" w:hAnsi="Arial" w:cs="Arial"/>
+          <w:b w:val="0"/>
+          <w:color w:val="222222"/>
+          <w:sz w:val="20"/>
+          <w:szCs w:val="20"/>
+          <w:shd w:val="clear" w:color="auto" w:fill="FFFFFF"/>
+        </w:rPr>
+        <w:t>PLoS</w:t>
+      </w:r>
+      <w:proofErr w:type="spellEnd"/>
+      <w:r>
+        <w:rPr>
+          <w:rFonts w:ascii="Arial" w:hAnsi="Arial" w:cs="Arial"/>
+          <w:b w:val="0"/>
+          <w:color w:val="222222"/>
+          <w:sz w:val="20"/>
+          <w:szCs w:val="20"/>
+          <w:shd w:val="clear" w:color="auto" w:fill="FFFFFF"/>
+        </w:rPr>
+        <w:t xml:space="preserve"> </w:t>
+      </w:r>
+      <w:proofErr w:type="gramStart"/>
+      <w:r>
+        <w:rPr>
+          <w:rFonts w:ascii="Arial" w:hAnsi="Arial" w:cs="Arial"/>
+          <w:b w:val="0"/>
+          <w:color w:val="222222"/>
+          <w:sz w:val="20"/>
+          <w:szCs w:val="20"/>
+          <w:shd w:val="clear" w:color="auto" w:fill="FFFFFF"/>
+        </w:rPr>
+        <w:t>ONE</w:t>
+      </w:r>
+      <w:proofErr w:type="gramEnd"/>
+      <w:r>
+        <w:rPr>
+          <w:rFonts w:ascii="Arial" w:hAnsi="Arial" w:cs="Arial"/>
+          <w:b w:val="0"/>
+          <w:color w:val="222222"/>
+          <w:sz w:val="20"/>
+          <w:szCs w:val="20"/>
+          <w:shd w:val="clear" w:color="auto" w:fill="FFFFFF"/>
+        </w:rPr>
+        <w:t xml:space="preserve"> 15(9): e0239441. </w:t>
+      </w:r>
+      <w:hyperlink r:id="rId15" w:history="1">
+        <w:r>
+          <w:rPr>
+            <w:rFonts w:ascii="Arial" w:hAnsi="Arial" w:cs="Arial"/>
+            <w:b w:val="0"/>
+            <w:color w:val="222222"/>
+            <w:sz w:val="20"/>
+            <w:szCs w:val="20"/>
+            <w:shd w:val="clear" w:color="auto" w:fill="FFFFFF"/>
+          </w:rPr>
+          <w:t>https://doi.org/10.1371/journal.pone.0239441</w:t>
+        </w:r>
+      </w:hyperlink>
+    </w:p>
+    <w:p>
+      <w:pPr>
+        <w:pStyle w:val="1"/>
+        <w:spacing w:before="240" w:after="120"/>
+        <w:ind w:leftChars="0" w:left="0"/>
+        <w:rPr>
+          <w:rFonts w:ascii="Arial" w:hAnsi="Arial" w:cs="Arial"/>
+          <w:b w:val="0"/>
+          <w:color w:val="222222"/>
+          <w:sz w:val="20"/>
+          <w:szCs w:val="20"/>
+          <w:shd w:val="clear" w:color="auto" w:fill="FFFFFF"/>
+        </w:rPr>
+      </w:pPr>
+      <w:proofErr w:type="spellStart"/>
+      <w:r>
+        <w:rPr>
+          <w:rFonts w:ascii="Arial" w:hAnsi="Arial" w:cs="Arial"/>
+          <w:b w:val="0"/>
+          <w:color w:val="222222"/>
+          <w:sz w:val="20"/>
+          <w:szCs w:val="20"/>
+          <w:shd w:val="clear" w:color="auto" w:fill="FFFFFF"/>
+        </w:rPr>
+        <w:t>Chukwusa</w:t>
+      </w:r>
+      <w:proofErr w:type="spellEnd"/>
+      <w:r>
+        <w:rPr>
+          <w:rFonts w:ascii="Arial" w:hAnsi="Arial" w:cs="Arial"/>
+          <w:b w:val="0"/>
+          <w:color w:val="222222"/>
+          <w:sz w:val="20"/>
+          <w:szCs w:val="20"/>
+          <w:shd w:val="clear" w:color="auto" w:fill="FFFFFF"/>
+        </w:rPr>
+        <w:t xml:space="preserve">, E, Johnson, H, and </w:t>
+      </w:r>
+      <w:proofErr w:type="gramStart"/>
+      <w:r>
+        <w:rPr>
+          <w:rFonts w:ascii="Arial" w:hAnsi="Arial" w:cs="Arial"/>
+          <w:b w:val="0"/>
+          <w:color w:val="222222"/>
+          <w:sz w:val="20"/>
+          <w:szCs w:val="20"/>
+          <w:shd w:val="clear" w:color="auto" w:fill="FFFFFF"/>
+        </w:rPr>
+        <w:t>Gao</w:t>
+      </w:r>
+      <w:proofErr w:type="gramEnd"/>
+      <w:r>
+        <w:rPr>
+          <w:rFonts w:ascii="Arial" w:hAnsi="Arial" w:cs="Arial"/>
+          <w:b w:val="0"/>
+          <w:color w:val="222222"/>
+          <w:sz w:val="20"/>
+          <w:szCs w:val="20"/>
+          <w:shd w:val="clear" w:color="auto" w:fill="FFFFFF"/>
+        </w:rPr>
+        <w:t>, W (</w:t>
+      </w:r>
+      <w:r>
+        <w:rPr>
+          <w:rFonts w:ascii="Arial" w:hAnsi="Arial" w:cs="Arial"/>
+          <w:b w:val="0"/>
+          <w:color w:val="222222"/>
+          <w:sz w:val="20"/>
+          <w:szCs w:val="20"/>
+          <w:shd w:val="clear" w:color="auto" w:fill="FFFFFF"/>
+        </w:rPr>
+        <w:t>2020</w:t>
+      </w:r>
+      <w:r>
+        <w:rPr>
+          <w:rFonts w:ascii="Arial" w:hAnsi="Arial" w:cs="Arial"/>
+          <w:b w:val="0"/>
+          <w:color w:val="222222"/>
+          <w:sz w:val="20"/>
+          <w:szCs w:val="20"/>
+          <w:shd w:val="clear" w:color="auto" w:fill="FFFFFF"/>
+        </w:rPr>
+        <w:t xml:space="preserve">). </w:t>
+      </w:r>
+      <w:r>
+        <w:rPr>
+          <w:rFonts w:ascii="Arial" w:hAnsi="Arial" w:cs="Arial"/>
+          <w:b w:val="0"/>
+          <w:color w:val="222222"/>
+          <w:sz w:val="20"/>
+          <w:szCs w:val="20"/>
+          <w:shd w:val="clear" w:color="auto" w:fill="FFFFFF"/>
+        </w:rPr>
+        <w:t>An exploratory analysis of public opinion and sentiments towards COVID-19 pandemic using Twitter data.</w:t>
+      </w:r>
+      <w:r>
+        <w:rPr>
+          <w:rFonts w:ascii="Arial" w:hAnsi="Arial" w:cs="Arial"/>
+          <w:b w:val="0"/>
+          <w:color w:val="222222"/>
+          <w:sz w:val="20"/>
+          <w:szCs w:val="20"/>
+          <w:shd w:val="clear" w:color="auto" w:fill="FFFFFF"/>
+        </w:rPr>
+        <w:t xml:space="preserve"> Research </w:t>
+      </w:r>
+      <w:proofErr w:type="spellStart"/>
+      <w:r>
+        <w:rPr>
+          <w:rFonts w:ascii="Arial" w:hAnsi="Arial" w:cs="Arial"/>
+          <w:b w:val="0"/>
+          <w:color w:val="222222"/>
+          <w:sz w:val="20"/>
+          <w:szCs w:val="20"/>
+          <w:shd w:val="clear" w:color="auto" w:fill="FFFFFF"/>
+        </w:rPr>
+        <w:t>Square.DOI</w:t>
+      </w:r>
+      <w:proofErr w:type="spellEnd"/>
+      <w:r>
+        <w:rPr>
+          <w:rFonts w:ascii="Arial" w:hAnsi="Arial" w:cs="Arial"/>
+          <w:b w:val="0"/>
+          <w:color w:val="222222"/>
+          <w:sz w:val="20"/>
+          <w:szCs w:val="20"/>
+          <w:shd w:val="clear" w:color="auto" w:fill="FFFFFF"/>
+        </w:rPr>
+        <w:t xml:space="preserve">: </w:t>
+      </w:r>
+      <w:r>
+        <w:rPr>
+          <w:rFonts w:ascii="Arial" w:hAnsi="Arial" w:cs="Arial"/>
+          <w:b w:val="0"/>
+          <w:color w:val="222222"/>
+          <w:sz w:val="20"/>
+          <w:szCs w:val="20"/>
+          <w:shd w:val="clear" w:color="auto" w:fill="FFFFFF"/>
+        </w:rPr>
+        <w:br/>
+        <w:t>10.21203/rs.3.rs-33616/v1</w:t>
+      </w:r>
+      <w:r>
+        <w:rPr>
+          <w:rFonts w:ascii="Arial" w:hAnsi="Arial" w:cs="Arial"/>
+          <w:b w:val="0"/>
+          <w:color w:val="222222"/>
+          <w:sz w:val="20"/>
+          <w:szCs w:val="20"/>
+          <w:shd w:val="clear" w:color="auto" w:fill="FFFFFF"/>
+        </w:rPr>
+        <w:t xml:space="preserve"> (preprint)</w:t>
+      </w:r>
+    </w:p>
+    <w:p>
+      <w:pPr>
+        <w:pStyle w:val="1"/>
+        <w:spacing w:before="240" w:after="120"/>
+        <w:ind w:leftChars="0" w:left="0"/>
+        <w:rPr>
+          <w:rFonts w:ascii="Arial" w:hAnsi="Arial" w:cs="Arial"/>
+          <w:b w:val="0"/>
+          <w:color w:val="222222"/>
+          <w:sz w:val="20"/>
+          <w:szCs w:val="20"/>
+          <w:shd w:val="clear" w:color="auto" w:fill="FFFFFF"/>
+        </w:rPr>
+      </w:pPr>
+      <w:r>
+        <w:rPr>
+          <w:rFonts w:ascii="Arial" w:hAnsi="Arial" w:cs="Arial"/>
+          <w:b w:val="0"/>
+          <w:color w:val="222222"/>
+          <w:sz w:val="20"/>
+          <w:szCs w:val="20"/>
+          <w:shd w:val="clear" w:color="auto" w:fill="FFFFFF"/>
+        </w:rPr>
+        <w:t xml:space="preserve">Y. Jiang, Z. Li, and X. Ye, </w:t>
+      </w:r>
+      <w:r>
+        <w:rPr>
+          <w:rFonts w:ascii="Arial" w:hAnsi="Arial" w:cs="Arial"/>
+          <w:b w:val="0"/>
+          <w:color w:val="222222"/>
+          <w:sz w:val="20"/>
+          <w:szCs w:val="20"/>
+          <w:shd w:val="clear" w:color="auto" w:fill="FFFFFF"/>
+        </w:rPr>
+        <w:t xml:space="preserve">(2020) </w:t>
+      </w:r>
+      <w:r>
+        <w:rPr>
+          <w:rFonts w:ascii="Arial" w:hAnsi="Arial" w:cs="Arial"/>
+          <w:b w:val="0"/>
+          <w:color w:val="222222"/>
+          <w:sz w:val="20"/>
+          <w:szCs w:val="20"/>
+          <w:shd w:val="clear" w:color="auto" w:fill="FFFFFF"/>
+        </w:rPr>
+        <w:t>``Understanding demographic and socioeconomic</w:t>
+      </w:r>
+      <w:r>
+        <w:rPr>
+          <w:rFonts w:ascii="Arial" w:hAnsi="Arial" w:cs="Arial"/>
+          <w:b w:val="0"/>
+          <w:color w:val="222222"/>
+          <w:sz w:val="20"/>
+          <w:szCs w:val="20"/>
+          <w:shd w:val="clear" w:color="auto" w:fill="FFFFFF"/>
+        </w:rPr>
+        <w:t xml:space="preserve"> </w:t>
+      </w:r>
+      <w:r>
+        <w:rPr>
+          <w:rFonts w:ascii="Arial" w:hAnsi="Arial" w:cs="Arial"/>
+          <w:b w:val="0"/>
+          <w:color w:val="222222"/>
+          <w:sz w:val="20"/>
+          <w:szCs w:val="20"/>
+          <w:shd w:val="clear" w:color="auto" w:fill="FFFFFF"/>
+        </w:rPr>
+        <w:t xml:space="preserve">biases of geotagged twitter users at the county level,'' </w:t>
+      </w:r>
+      <w:r>
+        <w:rPr>
+          <w:rFonts w:ascii="Arial" w:hAnsi="Arial" w:cs="Arial"/>
+          <w:b w:val="0"/>
+          <w:color w:val="222222"/>
+          <w:sz w:val="20"/>
+          <w:szCs w:val="20"/>
+          <w:shd w:val="clear" w:color="auto" w:fill="FFFFFF"/>
+        </w:rPr>
+        <w:t xml:space="preserve">Cartography </w:t>
+      </w:r>
+      <w:r>
+        <w:rPr>
+          <w:rFonts w:ascii="Arial" w:hAnsi="Arial" w:cs="Arial"/>
+          <w:b w:val="0"/>
+          <w:color w:val="222222"/>
+          <w:sz w:val="20"/>
+          <w:szCs w:val="20"/>
+          <w:shd w:val="clear" w:color="auto" w:fill="FFFFFF"/>
+        </w:rPr>
+        <w:t>Geographic Inf. Sci., vol. 46, no. 3, pp. 228_242, 2019.</w:t>
+      </w:r>
+    </w:p>
+    <w:p>
+      <w:pPr>
+        <w:pStyle w:val="1"/>
+        <w:spacing w:before="240" w:after="120"/>
+        <w:ind w:leftChars="0" w:left="0"/>
+        <w:rPr>
+          <w:rFonts w:ascii="Arial" w:hAnsi="Arial" w:cs="Arial"/>
+          <w:b w:val="0"/>
+          <w:color w:val="222222"/>
+          <w:sz w:val="20"/>
+          <w:szCs w:val="20"/>
+          <w:shd w:val="clear" w:color="auto" w:fill="FFFFFF"/>
+        </w:rPr>
+      </w:pPr>
+    </w:p>
+    <w:p>
+      <w:pPr>
+        <w:pStyle w:val="1"/>
+        <w:spacing w:before="240" w:after="120"/>
+        <w:ind w:leftChars="0" w:left="0"/>
+        <w:rPr>
+          <w:rFonts w:ascii="Arial" w:hAnsi="Arial" w:cs="Arial"/>
+          <w:b w:val="0"/>
+          <w:color w:val="222222"/>
+          <w:sz w:val="20"/>
+          <w:szCs w:val="20"/>
+          <w:shd w:val="clear" w:color="auto" w:fill="FFFFFF"/>
+        </w:rPr>
+      </w:pPr>
+      <w:r>
+        <w:rPr>
+          <w:rFonts w:ascii="Arial" w:hAnsi="Arial" w:cs="Arial"/>
+          <w:b w:val="0"/>
+          <w:color w:val="222222"/>
+          <w:sz w:val="20"/>
+          <w:szCs w:val="20"/>
+          <w:shd w:val="clear" w:color="auto" w:fill="FFFFFF"/>
+        </w:rPr>
+        <w:t xml:space="preserve">Malik, M., </w:t>
+      </w:r>
+      <w:proofErr w:type="spellStart"/>
+      <w:r>
+        <w:rPr>
+          <w:rFonts w:ascii="Arial" w:hAnsi="Arial" w:cs="Arial"/>
+          <w:b w:val="0"/>
+          <w:color w:val="222222"/>
+          <w:sz w:val="20"/>
+          <w:szCs w:val="20"/>
+          <w:shd w:val="clear" w:color="auto" w:fill="FFFFFF"/>
+        </w:rPr>
+        <w:t>Lamba</w:t>
+      </w:r>
+      <w:proofErr w:type="spellEnd"/>
+      <w:r>
+        <w:rPr>
+          <w:rFonts w:ascii="Arial" w:hAnsi="Arial" w:cs="Arial"/>
+          <w:b w:val="0"/>
+          <w:color w:val="222222"/>
+          <w:sz w:val="20"/>
+          <w:szCs w:val="20"/>
+          <w:shd w:val="clear" w:color="auto" w:fill="FFFFFF"/>
+        </w:rPr>
+        <w:t xml:space="preserve">, H., </w:t>
+      </w:r>
+      <w:proofErr w:type="spellStart"/>
+      <w:r>
+        <w:rPr>
+          <w:rFonts w:ascii="Arial" w:hAnsi="Arial" w:cs="Arial"/>
+          <w:b w:val="0"/>
+          <w:color w:val="222222"/>
+          <w:sz w:val="20"/>
+          <w:szCs w:val="20"/>
+          <w:shd w:val="clear" w:color="auto" w:fill="FFFFFF"/>
+        </w:rPr>
+        <w:t>Nakos</w:t>
+      </w:r>
+      <w:proofErr w:type="spellEnd"/>
+      <w:r>
+        <w:rPr>
+          <w:rFonts w:ascii="Arial" w:hAnsi="Arial" w:cs="Arial"/>
+          <w:b w:val="0"/>
+          <w:color w:val="222222"/>
+          <w:sz w:val="20"/>
+          <w:szCs w:val="20"/>
+          <w:shd w:val="clear" w:color="auto" w:fill="FFFFFF"/>
+        </w:rPr>
+        <w:t xml:space="preserve">, C. and </w:t>
+      </w:r>
+      <w:proofErr w:type="spellStart"/>
+      <w:r>
+        <w:rPr>
+          <w:rFonts w:ascii="Arial" w:hAnsi="Arial" w:cs="Arial"/>
+          <w:b w:val="0"/>
+          <w:color w:val="222222"/>
+          <w:sz w:val="20"/>
+          <w:szCs w:val="20"/>
+          <w:shd w:val="clear" w:color="auto" w:fill="FFFFFF"/>
+        </w:rPr>
+        <w:t>Pfeffer</w:t>
+      </w:r>
+      <w:proofErr w:type="spellEnd"/>
+      <w:r>
+        <w:rPr>
+          <w:rFonts w:ascii="Arial" w:hAnsi="Arial" w:cs="Arial"/>
+          <w:b w:val="0"/>
+          <w:color w:val="222222"/>
+          <w:sz w:val="20"/>
+          <w:szCs w:val="20"/>
+          <w:shd w:val="clear" w:color="auto" w:fill="FFFFFF"/>
+        </w:rPr>
+        <w:t>, J., 2015, April. Population bias in geotagged tweets. In Proceedings of the International AAAI Conference on Web and Social Media (Vol. 9, No. 1).</w:t>
+      </w:r>
+    </w:p>
+    <w:p>
+      <w:pPr>
+        <w:pStyle w:val="1"/>
+        <w:spacing w:before="240" w:after="120"/>
+        <w:ind w:leftChars="0" w:left="0"/>
+        <w:rPr>
+          <w:rFonts w:ascii="Arial" w:hAnsi="Arial" w:cs="Arial"/>
+          <w:b w:val="0"/>
+          <w:color w:val="222222"/>
+          <w:sz w:val="20"/>
+          <w:szCs w:val="20"/>
+          <w:shd w:val="clear" w:color="auto" w:fill="FFFFFF"/>
+        </w:rPr>
+      </w:pPr>
+    </w:p>
+    <w:p>
+      <w:pPr>
+        <w:pStyle w:val="1"/>
+        <w:spacing w:before="240" w:after="120"/>
+        <w:ind w:leftChars="0" w:left="0"/>
+        <w:rPr>
+          <w:rFonts w:ascii="Arial" w:hAnsi="Arial" w:cs="Arial"/>
+          <w:b w:val="0"/>
+          <w:color w:val="222222"/>
+          <w:sz w:val="20"/>
+          <w:szCs w:val="20"/>
+          <w:shd w:val="clear" w:color="auto" w:fill="FFFFFF"/>
+        </w:rPr>
+      </w:pPr>
+      <w:proofErr w:type="spellStart"/>
+      <w:r>
+        <w:rPr>
+          <w:rFonts w:ascii="Arial" w:hAnsi="Arial" w:cs="Arial"/>
+          <w:b w:val="0"/>
+          <w:color w:val="222222"/>
+          <w:sz w:val="20"/>
+          <w:szCs w:val="20"/>
+          <w:shd w:val="clear" w:color="auto" w:fill="FFFFFF"/>
+        </w:rPr>
+        <w:t>Pavalanathan</w:t>
+      </w:r>
+      <w:proofErr w:type="spellEnd"/>
+      <w:r>
+        <w:rPr>
+          <w:rFonts w:ascii="Arial" w:hAnsi="Arial" w:cs="Arial"/>
+          <w:b w:val="0"/>
+          <w:color w:val="222222"/>
+          <w:sz w:val="20"/>
+          <w:szCs w:val="20"/>
+          <w:shd w:val="clear" w:color="auto" w:fill="FFFFFF"/>
+        </w:rPr>
+        <w:t>, U. and Eisenstein, J., 2015. Confounds and consequences in geotagged Twitter data. </w:t>
+      </w:r>
+      <w:proofErr w:type="spellStart"/>
+      <w:proofErr w:type="gramStart"/>
+      <w:r>
+        <w:rPr>
+          <w:rFonts w:ascii="Arial" w:hAnsi="Arial" w:cs="Arial"/>
+          <w:b w:val="0"/>
+          <w:color w:val="222222"/>
+          <w:sz w:val="20"/>
+          <w:szCs w:val="20"/>
+          <w:shd w:val="clear" w:color="auto" w:fill="FFFFFF"/>
+        </w:rPr>
+        <w:t>arXiv</w:t>
+      </w:r>
+      <w:proofErr w:type="spellEnd"/>
+      <w:proofErr w:type="gramEnd"/>
+      <w:r>
+        <w:rPr>
+          <w:rFonts w:ascii="Arial" w:hAnsi="Arial" w:cs="Arial"/>
+          <w:b w:val="0"/>
+          <w:color w:val="222222"/>
+          <w:sz w:val="20"/>
+          <w:szCs w:val="20"/>
+          <w:shd w:val="clear" w:color="auto" w:fill="FFFFFF"/>
+        </w:rPr>
+        <w:t xml:space="preserve"> preprint arXiv:1506.02275.</w:t>
       </w:r>
     </w:p>
     <w:p>
@@ -14215,7 +15917,9 @@
           <w:lang w:eastAsia="zh-CN"/>
         </w:rPr>
       </w:pPr>
-      <w:r>
+    </w:p>
+    <w:p>
+      <w:pPr>
         <w:rPr>
           <w:rFonts w:ascii="Cambria" w:hAnsi="Cambria" w:cs="Tw Cen MT"/>
           <w:b/>
@@ -14224,11 +15928,8 @@
           <w:szCs w:val="24"/>
           <w:lang w:eastAsia="zh-CN"/>
         </w:rPr>
-        <w:t>Appendix</w:t>
-      </w:r>
-    </w:p>
-    <w:p>
-      <w:pPr>
+      </w:pPr>
+      <w:r>
         <w:rPr>
           <w:rFonts w:ascii="Cambria" w:hAnsi="Cambria" w:cs="Tw Cen MT"/>
           <w:b/>
@@ -14237,7 +15938,8 @@
           <w:szCs w:val="24"/>
           <w:lang w:eastAsia="zh-CN"/>
         </w:rPr>
-      </w:pPr>
+        <w:t>Appendix</w:t>
+      </w:r>
     </w:p>
     <w:sectPr>
       <w:pgSz w:w="11906" w:h="16838"/>
@@ -16989,6 +18691,32 @@
     <w:basedOn w:val="DefaultParagraphFont"/>
     <w:rsid w:val="00491803"/>
   </w:style>
+  <w:style w:type="character" w:customStyle="1" w:styleId="ref-title">
+    <w:name w:val="ref-title"/>
+    <w:basedOn w:val="DefaultParagraphFont"/>
+    <w:rsid w:val="003144F7"/>
+  </w:style>
+  <w:style w:type="character" w:styleId="Emphasis">
+    <w:name w:val="Emphasis"/>
+    <w:basedOn w:val="DefaultParagraphFont"/>
+    <w:uiPriority w:val="20"/>
+    <w:qFormat/>
+    <w:rsid w:val="003144F7"/>
+    <w:rPr>
+      <w:i/>
+      <w:iCs/>
+    </w:rPr>
+  </w:style>
+  <w:style w:type="character" w:customStyle="1" w:styleId="ref-vol">
+    <w:name w:val="ref-vol"/>
+    <w:basedOn w:val="DefaultParagraphFont"/>
+    <w:rsid w:val="003144F7"/>
+  </w:style>
+  <w:style w:type="character" w:customStyle="1" w:styleId="ref-iss">
+    <w:name w:val="ref-iss"/>
+    <w:basedOn w:val="DefaultParagraphFont"/>
+    <w:rsid w:val="003144F7"/>
+  </w:style>
 </w:styles>
 </file>
 

--- a/paper draft_methodology and results.docx
+++ b/paper draft_methodology and results.docx
@@ -1440,16 +1440,124 @@
           <w:color w:val="auto"/>
           <w:lang w:val="en-GB"/>
         </w:rPr>
-        <w:t xml:space="preserve">There is great </w:t>
-      </w:r>
-      <w:r>
-        <w:rPr>
-          <w:rFonts w:ascii="Minion Pro Capt" w:hAnsi="Minion Pro Capt" w:cs="Times New Roman"/>
-          <w:b w:val="0"/>
-          <w:color w:val="auto"/>
-          <w:lang w:val="en-GB"/>
-        </w:rPr>
-        <w:t>operational benefit</w:t>
+        <w:t>From the beginning of the year 2020</w:t>
+      </w:r>
+      <w:r>
+        <w:rPr>
+          <w:rFonts w:ascii="Minion Pro Capt" w:hAnsi="Minion Pro Capt" w:cs="Times New Roman"/>
+          <w:b w:val="0"/>
+          <w:color w:val="auto"/>
+          <w:lang w:val="en-GB"/>
+        </w:rPr>
+        <w:t>, t</w:t>
+      </w:r>
+      <w:r>
+        <w:rPr>
+          <w:rFonts w:ascii="Minion Pro Capt" w:hAnsi="Minion Pro Capt" w:cs="Times New Roman"/>
+          <w:b w:val="0"/>
+          <w:color w:val="auto"/>
+          <w:lang w:val="en-GB"/>
+        </w:rPr>
+        <w:t xml:space="preserve">he COVID-19 pandemic </w:t>
+      </w:r>
+      <w:r>
+        <w:rPr>
+          <w:rFonts w:ascii="Minion Pro Capt" w:hAnsi="Minion Pro Capt" w:cs="Times New Roman"/>
+          <w:b w:val="0"/>
+          <w:color w:val="auto"/>
+          <w:lang w:val="en-GB"/>
+        </w:rPr>
+        <w:t xml:space="preserve">is </w:t>
+      </w:r>
+      <w:r>
+        <w:rPr>
+          <w:rFonts w:ascii="Minion Pro Capt" w:hAnsi="Minion Pro Capt" w:cs="Times New Roman"/>
+          <w:b w:val="0"/>
+          <w:color w:val="auto"/>
+          <w:lang w:val="en-GB"/>
+        </w:rPr>
+        <w:t xml:space="preserve">perhaps </w:t>
+      </w:r>
+      <w:r>
+        <w:rPr>
+          <w:rFonts w:ascii="Minion Pro Capt" w:hAnsi="Minion Pro Capt" w:cs="Times New Roman"/>
+          <w:b w:val="0"/>
+          <w:color w:val="auto"/>
+          <w:lang w:val="en-GB"/>
+        </w:rPr>
+        <w:t>th</w:t>
+      </w:r>
+      <w:r>
+        <w:rPr>
+          <w:rFonts w:ascii="Minion Pro Capt" w:hAnsi="Minion Pro Capt" w:cs="Times New Roman"/>
+          <w:b w:val="0"/>
+          <w:color w:val="auto"/>
+          <w:lang w:val="en-GB"/>
+        </w:rPr>
+        <w:t xml:space="preserve">e most consequential issue </w:t>
+      </w:r>
+      <w:r>
+        <w:rPr>
+          <w:rFonts w:ascii="Minion Pro Capt" w:hAnsi="Minion Pro Capt" w:cs="Times New Roman"/>
+          <w:b w:val="0"/>
+          <w:color w:val="auto"/>
+          <w:lang w:val="en-GB"/>
+        </w:rPr>
+        <w:t>worldwide</w:t>
+      </w:r>
+      <w:r>
+        <w:rPr>
+          <w:rFonts w:ascii="Minion Pro Capt" w:hAnsi="Minion Pro Capt" w:cs="Times New Roman"/>
+          <w:b w:val="0"/>
+          <w:color w:val="auto"/>
+          <w:lang w:val="en-GB"/>
+        </w:rPr>
+        <w:t>,</w:t>
+      </w:r>
+      <w:r>
+        <w:rPr>
+          <w:rFonts w:ascii="Minion Pro Capt" w:hAnsi="Minion Pro Capt" w:cs="Times New Roman"/>
+          <w:b w:val="0"/>
+          <w:color w:val="auto"/>
+          <w:lang w:val="en-GB"/>
+        </w:rPr>
+        <w:t xml:space="preserve"> </w:t>
+      </w:r>
+      <w:r>
+        <w:rPr>
+          <w:rFonts w:ascii="Minion Pro Capt" w:hAnsi="Minion Pro Capt" w:cs="Times New Roman"/>
+          <w:b w:val="0"/>
+          <w:color w:val="auto"/>
+          <w:lang w:val="en-GB"/>
+        </w:rPr>
+        <w:t xml:space="preserve">to the public </w:t>
+      </w:r>
+      <w:r>
+        <w:rPr>
+          <w:rFonts w:ascii="Minion Pro Capt" w:hAnsi="Minion Pro Capt" w:cs="Times New Roman"/>
+          <w:b w:val="0"/>
+          <w:color w:val="auto"/>
+          <w:lang w:val="en-GB"/>
+        </w:rPr>
+        <w:t xml:space="preserve">as well as </w:t>
+      </w:r>
+      <w:r>
+        <w:rPr>
+          <w:rFonts w:ascii="Minion Pro Capt" w:hAnsi="Minion Pro Capt" w:cs="Times New Roman"/>
+          <w:b w:val="0"/>
+          <w:color w:val="auto"/>
+          <w:lang w:val="en-GB"/>
+        </w:rPr>
+        <w:t xml:space="preserve">to </w:t>
+      </w:r>
+      <w:r>
+        <w:rPr>
+          <w:rFonts w:ascii="Minion Pro Capt" w:hAnsi="Minion Pro Capt" w:cs="Times New Roman"/>
+          <w:b w:val="0"/>
+          <w:color w:val="auto"/>
+          <w:lang w:val="en-GB"/>
+        </w:rPr>
+        <w:t>many organisation</w:t>
       </w:r>
       <w:r>
         <w:rPr>
@@ -1467,7 +1575,557 @@
           <w:color w:val="auto"/>
           <w:lang w:val="en-GB"/>
         </w:rPr>
-        <w:t xml:space="preserve"> to </w:t>
+        <w:t xml:space="preserve">, including the law enforcements. </w:t>
+      </w:r>
+      <w:r>
+        <w:rPr>
+          <w:rFonts w:ascii="Minion Pro Capt" w:hAnsi="Minion Pro Capt" w:cs="Times New Roman"/>
+          <w:b w:val="0"/>
+          <w:color w:val="auto"/>
+          <w:lang w:val="en-GB"/>
+        </w:rPr>
+        <w:t xml:space="preserve">The </w:t>
+      </w:r>
+      <w:r>
+        <w:rPr>
+          <w:rFonts w:ascii="Minion Pro Capt" w:hAnsi="Minion Pro Capt" w:cs="Times New Roman"/>
+          <w:b w:val="0"/>
+          <w:color w:val="auto"/>
+          <w:lang w:val="en-GB"/>
+        </w:rPr>
+        <w:t>police departments</w:t>
+      </w:r>
+      <w:r>
+        <w:rPr>
+          <w:rFonts w:ascii="Minion Pro Capt" w:hAnsi="Minion Pro Capt" w:cs="Times New Roman"/>
+          <w:b w:val="0"/>
+          <w:color w:val="auto"/>
+          <w:lang w:val="en-GB"/>
+        </w:rPr>
+        <w:t xml:space="preserve"> </w:t>
+      </w:r>
+      <w:r>
+        <w:rPr>
+          <w:rFonts w:ascii="Minion Pro Capt" w:hAnsi="Minion Pro Capt" w:cs="Times New Roman"/>
+          <w:b w:val="0"/>
+          <w:color w:val="auto"/>
+          <w:lang w:val="en-GB"/>
+        </w:rPr>
+        <w:t>are having to respond to and assist</w:t>
+      </w:r>
+      <w:r>
+        <w:rPr>
+          <w:rFonts w:ascii="Minion Pro Capt" w:hAnsi="Minion Pro Capt" w:cs="Times New Roman"/>
+          <w:b w:val="0"/>
+          <w:color w:val="auto"/>
+          <w:lang w:val="en-GB"/>
+        </w:rPr>
+        <w:t xml:space="preserve"> </w:t>
+      </w:r>
+      <w:r>
+        <w:rPr>
+          <w:rFonts w:ascii="Minion Pro Capt" w:hAnsi="Minion Pro Capt" w:cs="Times New Roman"/>
+          <w:b w:val="0"/>
+          <w:color w:val="auto"/>
+          <w:lang w:val="en-GB"/>
+        </w:rPr>
+        <w:t>in a public health crisis</w:t>
+      </w:r>
+      <w:r>
+        <w:rPr>
+          <w:rFonts w:ascii="Minion Pro Capt" w:hAnsi="Minion Pro Capt" w:cs="Times New Roman"/>
+          <w:b w:val="0"/>
+          <w:color w:val="auto"/>
+          <w:lang w:val="en-GB"/>
+        </w:rPr>
+        <w:t xml:space="preserve">, </w:t>
+      </w:r>
+      <w:r>
+        <w:rPr>
+          <w:rFonts w:ascii="Minion Pro Capt" w:hAnsi="Minion Pro Capt" w:cs="Times New Roman"/>
+          <w:b w:val="0"/>
+          <w:color w:val="auto"/>
+          <w:lang w:val="en-GB"/>
+        </w:rPr>
+        <w:t xml:space="preserve"> enforcing new </w:t>
+      </w:r>
+      <w:r>
+        <w:rPr>
+          <w:rFonts w:ascii="Minion Pro Capt" w:hAnsi="Minion Pro Capt" w:cs="Times New Roman"/>
+          <w:b w:val="0"/>
+          <w:color w:val="auto"/>
+          <w:lang w:val="en-GB"/>
+        </w:rPr>
+        <w:t>regulations</w:t>
+      </w:r>
+      <w:r>
+        <w:rPr>
+          <w:rFonts w:ascii="Minion Pro Capt" w:hAnsi="Minion Pro Capt" w:cs="Times New Roman"/>
+          <w:b w:val="0"/>
+          <w:color w:val="auto"/>
+          <w:lang w:val="en-GB"/>
+        </w:rPr>
+        <w:t xml:space="preserve"> and</w:t>
+      </w:r>
+      <w:r>
+        <w:rPr>
+          <w:rFonts w:ascii="Minion Pro Capt" w:hAnsi="Minion Pro Capt" w:cs="Times New Roman"/>
+          <w:b w:val="0"/>
+          <w:color w:val="auto"/>
+          <w:lang w:val="en-GB"/>
+        </w:rPr>
+        <w:t xml:space="preserve"> </w:t>
+      </w:r>
+      <w:r>
+        <w:rPr>
+          <w:rFonts w:ascii="Minion Pro Capt" w:hAnsi="Minion Pro Capt" w:cs="Times New Roman"/>
+          <w:b w:val="0"/>
+          <w:color w:val="auto"/>
+          <w:lang w:val="en-GB"/>
+        </w:rPr>
+        <w:t>by</w:t>
+      </w:r>
+      <w:r>
+        <w:rPr>
+          <w:rFonts w:ascii="Minion Pro Capt" w:hAnsi="Minion Pro Capt" w:cs="Times New Roman"/>
+          <w:b w:val="0"/>
+          <w:color w:val="auto"/>
+          <w:lang w:val="en-GB"/>
+        </w:rPr>
+        <w:t>-</w:t>
+      </w:r>
+      <w:r>
+        <w:rPr>
+          <w:rFonts w:ascii="Minion Pro Capt" w:hAnsi="Minion Pro Capt" w:cs="Times New Roman"/>
+          <w:b w:val="0"/>
+          <w:color w:val="auto"/>
+          <w:lang w:val="en-GB"/>
+        </w:rPr>
+        <w:t xml:space="preserve">laws </w:t>
+      </w:r>
+      <w:r>
+        <w:rPr>
+          <w:rFonts w:ascii="Minion Pro Capt" w:hAnsi="Minion Pro Capt" w:cs="Times New Roman"/>
+          <w:b w:val="0"/>
+          <w:color w:val="auto"/>
+          <w:lang w:val="en-GB"/>
+        </w:rPr>
+        <w:t>in order to help</w:t>
+      </w:r>
+      <w:r>
+        <w:rPr>
+          <w:rFonts w:ascii="Minion Pro Capt" w:hAnsi="Minion Pro Capt" w:cs="Times New Roman"/>
+          <w:b w:val="0"/>
+          <w:color w:val="auto"/>
+          <w:lang w:val="en-GB"/>
+        </w:rPr>
+        <w:t xml:space="preserve"> manage th</w:t>
+      </w:r>
+      <w:r>
+        <w:rPr>
+          <w:rFonts w:ascii="Minion Pro Capt" w:hAnsi="Minion Pro Capt" w:cs="Times New Roman"/>
+          <w:b w:val="0"/>
+          <w:color w:val="auto"/>
+          <w:lang w:val="en-GB"/>
+        </w:rPr>
+        <w:t>e</w:t>
+      </w:r>
+      <w:r>
+        <w:rPr>
+          <w:rFonts w:ascii="Minion Pro Capt" w:hAnsi="Minion Pro Capt" w:cs="Times New Roman"/>
+          <w:b w:val="0"/>
+          <w:color w:val="auto"/>
+          <w:lang w:val="en-GB"/>
+        </w:rPr>
+        <w:t xml:space="preserve"> </w:t>
+      </w:r>
+      <w:r>
+        <w:rPr>
+          <w:rFonts w:ascii="Minion Pro Capt" w:hAnsi="Minion Pro Capt" w:cs="Times New Roman"/>
+          <w:b w:val="0"/>
+          <w:color w:val="auto"/>
+          <w:lang w:val="en-GB"/>
+        </w:rPr>
+        <w:t>spread of the pandemic</w:t>
+      </w:r>
+      <w:r>
+        <w:rPr>
+          <w:rFonts w:ascii="Minion Pro Capt" w:hAnsi="Minion Pro Capt" w:cs="Times New Roman"/>
+          <w:b w:val="0"/>
+          <w:color w:val="auto"/>
+          <w:lang w:val="en-GB"/>
+        </w:rPr>
+        <w:t xml:space="preserve"> (</w:t>
+      </w:r>
+      <w:proofErr w:type="spellStart"/>
+      <w:r>
+        <w:rPr>
+          <w:rFonts w:ascii="Minion Pro Capt" w:hAnsi="Minion Pro Capt" w:cs="Times New Roman"/>
+          <w:b w:val="0"/>
+          <w:color w:val="auto"/>
+          <w:lang w:val="en-GB"/>
+        </w:rPr>
+        <w:t>Laufs</w:t>
+      </w:r>
+      <w:proofErr w:type="spellEnd"/>
+      <w:r>
+        <w:rPr>
+          <w:rFonts w:ascii="Minion Pro Capt" w:hAnsi="Minion Pro Capt" w:cs="Times New Roman"/>
+          <w:b w:val="0"/>
+          <w:color w:val="auto"/>
+          <w:lang w:val="en-GB"/>
+        </w:rPr>
+        <w:t xml:space="preserve"> and </w:t>
+      </w:r>
+      <w:proofErr w:type="spellStart"/>
+      <w:r>
+        <w:rPr>
+          <w:rFonts w:ascii="Minion Pro Capt" w:hAnsi="Minion Pro Capt" w:cs="Times New Roman"/>
+          <w:b w:val="0"/>
+          <w:color w:val="auto"/>
+          <w:lang w:val="en-GB"/>
+        </w:rPr>
+        <w:t>Waseem</w:t>
+      </w:r>
+      <w:proofErr w:type="spellEnd"/>
+      <w:r>
+        <w:rPr>
+          <w:rFonts w:ascii="Minion Pro Capt" w:hAnsi="Minion Pro Capt" w:cs="Times New Roman"/>
+          <w:b w:val="0"/>
+          <w:color w:val="auto"/>
+          <w:lang w:val="en-GB"/>
+        </w:rPr>
+        <w:t>, 2020</w:t>
+      </w:r>
+      <w:r>
+        <w:rPr>
+          <w:rFonts w:ascii="Minion Pro Capt" w:hAnsi="Minion Pro Capt" w:cs="Times New Roman"/>
+          <w:b w:val="0"/>
+          <w:color w:val="auto"/>
+          <w:lang w:val="en-GB"/>
+        </w:rPr>
+        <w:t>)</w:t>
+      </w:r>
+      <w:r>
+        <w:rPr>
+          <w:rFonts w:ascii="Minion Pro Capt" w:hAnsi="Minion Pro Capt" w:cs="Times New Roman"/>
+          <w:b w:val="0"/>
+          <w:color w:val="auto"/>
+          <w:lang w:val="en-GB"/>
+        </w:rPr>
+        <w:t xml:space="preserve">. </w:t>
+      </w:r>
+      <w:r>
+        <w:rPr>
+          <w:rFonts w:ascii="Minion Pro Capt" w:hAnsi="Minion Pro Capt" w:cs="Times New Roman"/>
+          <w:b w:val="0"/>
+          <w:color w:val="auto"/>
+          <w:lang w:val="en-GB"/>
+        </w:rPr>
+        <w:t>How the police</w:t>
+      </w:r>
+      <w:r>
+        <w:rPr>
+          <w:rFonts w:ascii="Minion Pro Capt" w:hAnsi="Minion Pro Capt" w:cs="Times New Roman"/>
+          <w:b w:val="0"/>
+          <w:color w:val="auto"/>
+          <w:lang w:val="en-GB"/>
+        </w:rPr>
+        <w:t xml:space="preserve"> </w:t>
+      </w:r>
+      <w:r>
+        <w:rPr>
+          <w:rFonts w:ascii="Minion Pro Capt" w:hAnsi="Minion Pro Capt" w:cs="Times New Roman"/>
+          <w:b w:val="0"/>
+          <w:color w:val="auto"/>
+          <w:lang w:val="en-GB"/>
+        </w:rPr>
+        <w:t>exercise</w:t>
+      </w:r>
+      <w:r>
+        <w:rPr>
+          <w:rFonts w:ascii="Minion Pro Capt" w:hAnsi="Minion Pro Capt" w:cs="Times New Roman"/>
+          <w:b w:val="0"/>
+          <w:color w:val="auto"/>
+          <w:lang w:val="en-GB"/>
+        </w:rPr>
+        <w:t xml:space="preserve"> those powers and policies </w:t>
+      </w:r>
+      <w:r>
+        <w:rPr>
+          <w:rFonts w:ascii="Minion Pro Capt" w:hAnsi="Minion Pro Capt" w:cs="Times New Roman"/>
+          <w:b w:val="0"/>
+          <w:color w:val="auto"/>
+          <w:lang w:val="en-GB"/>
+        </w:rPr>
+        <w:t xml:space="preserve">are </w:t>
+      </w:r>
+      <w:r>
+        <w:rPr>
+          <w:rFonts w:ascii="Minion Pro Capt" w:hAnsi="Minion Pro Capt" w:cs="Times New Roman"/>
+          <w:b w:val="0"/>
+          <w:color w:val="auto"/>
+          <w:lang w:val="en-GB"/>
+        </w:rPr>
+        <w:t>i</w:t>
+      </w:r>
+      <w:r>
+        <w:rPr>
+          <w:rFonts w:ascii="Minion Pro Capt" w:hAnsi="Minion Pro Capt" w:cs="Times New Roman"/>
+          <w:b w:val="0"/>
+          <w:color w:val="auto"/>
+          <w:lang w:val="en-GB"/>
+        </w:rPr>
+        <w:t xml:space="preserve">mportant factor in shaping public opinions on </w:t>
+      </w:r>
+      <w:r>
+        <w:rPr>
+          <w:rFonts w:ascii="Minion Pro Capt" w:hAnsi="Minion Pro Capt" w:cs="Times New Roman"/>
+          <w:b w:val="0"/>
+          <w:color w:val="auto"/>
+          <w:lang w:val="en-GB"/>
+        </w:rPr>
+        <w:t>policing</w:t>
+      </w:r>
+      <w:r>
+        <w:rPr>
+          <w:rFonts w:ascii="Minion Pro Capt" w:hAnsi="Minion Pro Capt" w:cs="Times New Roman"/>
+          <w:b w:val="0"/>
+          <w:color w:val="auto"/>
+          <w:lang w:val="en-GB"/>
+        </w:rPr>
+        <w:t xml:space="preserve"> during the period. </w:t>
+      </w:r>
+      <w:r>
+        <w:rPr>
+          <w:rFonts w:ascii="Minion Pro Capt" w:hAnsi="Minion Pro Capt" w:cs="Times New Roman"/>
+          <w:b w:val="0"/>
+          <w:color w:val="auto"/>
+          <w:lang w:val="en-GB"/>
+        </w:rPr>
+        <w:t>Although only a small proportion of citizens has direct face-to-face contact with a police officer (</w:t>
+      </w:r>
+      <w:proofErr w:type="spellStart"/>
+      <w:r>
+        <w:rPr>
+          <w:rFonts w:ascii="Minion Pro Capt" w:hAnsi="Minion Pro Capt" w:cs="Times New Roman"/>
+          <w:b w:val="0"/>
+          <w:color w:val="auto"/>
+          <w:lang w:val="en-GB"/>
+        </w:rPr>
+        <w:t>Langan</w:t>
+      </w:r>
+      <w:proofErr w:type="spellEnd"/>
+      <w:r>
+        <w:rPr>
+          <w:rFonts w:ascii="Minion Pro Capt" w:hAnsi="Minion Pro Capt" w:cs="Times New Roman"/>
+          <w:b w:val="0"/>
+          <w:color w:val="auto"/>
+          <w:lang w:val="en-GB"/>
+        </w:rPr>
+        <w:t xml:space="preserve"> et al., 2001), citizens still have opinions about the quality of policing in </w:t>
+      </w:r>
+      <w:r>
+        <w:rPr>
+          <w:rFonts w:ascii="Minion Pro Capt" w:hAnsi="Minion Pro Capt" w:cs="Times New Roman"/>
+          <w:b w:val="0"/>
+          <w:color w:val="auto"/>
+          <w:lang w:val="en-GB"/>
+        </w:rPr>
+        <w:t>relation to the pandemic</w:t>
+      </w:r>
+      <w:r>
+        <w:rPr>
+          <w:rFonts w:ascii="Minion Pro Capt" w:hAnsi="Minion Pro Capt" w:cs="Times New Roman"/>
+          <w:b w:val="0"/>
+          <w:color w:val="auto"/>
+          <w:lang w:val="en-GB"/>
+        </w:rPr>
+        <w:t>.</w:t>
+      </w:r>
+      <w:r>
+        <w:rPr>
+          <w:rFonts w:ascii="Minion Pro Capt" w:hAnsi="Minion Pro Capt" w:cs="Times New Roman"/>
+          <w:b w:val="0"/>
+          <w:color w:val="auto"/>
+          <w:lang w:val="en-GB"/>
+        </w:rPr>
+        <w:t xml:space="preserve"> Many</w:t>
+      </w:r>
+      <w:r>
+        <w:rPr>
+          <w:rFonts w:ascii="Minion Pro Capt" w:hAnsi="Minion Pro Capt" w:cs="Times New Roman"/>
+          <w:b w:val="0"/>
+          <w:color w:val="auto"/>
+          <w:lang w:val="en-GB"/>
+        </w:rPr>
+        <w:t xml:space="preserve"> are </w:t>
+      </w:r>
+      <w:r>
+        <w:rPr>
+          <w:rFonts w:ascii="Minion Pro Capt" w:hAnsi="Minion Pro Capt" w:cs="Times New Roman"/>
+          <w:b w:val="0"/>
+          <w:color w:val="auto"/>
+          <w:lang w:val="en-GB"/>
+        </w:rPr>
+        <w:t>often</w:t>
+      </w:r>
+      <w:r>
+        <w:rPr>
+          <w:rFonts w:ascii="Minion Pro Capt" w:hAnsi="Minion Pro Capt" w:cs="Times New Roman"/>
+          <w:b w:val="0"/>
+          <w:color w:val="auto"/>
+          <w:lang w:val="en-GB"/>
+        </w:rPr>
+        <w:t xml:space="preserve"> compelled to make their </w:t>
+      </w:r>
+      <w:r>
+        <w:rPr>
+          <w:rFonts w:ascii="Minion Pro Capt" w:hAnsi="Minion Pro Capt" w:cs="Times New Roman"/>
+          <w:b w:val="0"/>
+          <w:color w:val="auto"/>
+          <w:lang w:val="en-GB"/>
+        </w:rPr>
+        <w:t>sentiment</w:t>
+      </w:r>
+      <w:r>
+        <w:rPr>
+          <w:rFonts w:ascii="Minion Pro Capt" w:hAnsi="Minion Pro Capt" w:cs="Times New Roman"/>
+          <w:b w:val="0"/>
+          <w:color w:val="auto"/>
+          <w:lang w:val="en-GB"/>
+        </w:rPr>
+        <w:t xml:space="preserve"> known </w:t>
+      </w:r>
+      <w:r>
+        <w:rPr>
+          <w:rFonts w:ascii="Minion Pro Capt" w:hAnsi="Minion Pro Capt" w:cs="Times New Roman"/>
+          <w:b w:val="0"/>
+          <w:color w:val="auto"/>
+          <w:lang w:val="en-GB"/>
+        </w:rPr>
+        <w:t xml:space="preserve">by posting them </w:t>
+      </w:r>
+      <w:r>
+        <w:rPr>
+          <w:rFonts w:ascii="Minion Pro Capt" w:hAnsi="Minion Pro Capt" w:cs="Times New Roman"/>
+          <w:b w:val="0"/>
+          <w:color w:val="auto"/>
+          <w:lang w:val="en-GB"/>
+        </w:rPr>
+        <w:t>on the social media</w:t>
+      </w:r>
+      <w:r>
+        <w:rPr>
+          <w:rFonts w:ascii="Minion Pro Capt" w:hAnsi="Minion Pro Capt" w:cs="Times New Roman"/>
+          <w:b w:val="0"/>
+          <w:color w:val="auto"/>
+          <w:lang w:val="en-GB"/>
+        </w:rPr>
+        <w:t>,</w:t>
+      </w:r>
+      <w:r>
+        <w:rPr>
+          <w:rFonts w:ascii="Minion Pro Capt" w:hAnsi="Minion Pro Capt" w:cs="Times New Roman"/>
+          <w:b w:val="0"/>
+          <w:color w:val="auto"/>
+          <w:lang w:val="en-GB"/>
+        </w:rPr>
+        <w:t xml:space="preserve"> </w:t>
+      </w:r>
+      <w:r>
+        <w:rPr>
+          <w:rFonts w:ascii="Minion Pro Capt" w:hAnsi="Minion Pro Capt" w:cs="Times New Roman"/>
+          <w:b w:val="0"/>
+          <w:color w:val="auto"/>
+          <w:lang w:val="en-GB"/>
+        </w:rPr>
+        <w:t>with a hashtag indicating the context of their concern</w:t>
+      </w:r>
+      <w:r>
+        <w:rPr>
+          <w:rFonts w:ascii="Minion Pro Capt" w:hAnsi="Minion Pro Capt" w:cs="Times New Roman"/>
+          <w:b w:val="0"/>
+          <w:color w:val="auto"/>
+          <w:lang w:val="en-GB"/>
+        </w:rPr>
+        <w:t xml:space="preserve">s </w:t>
+      </w:r>
+      <w:r>
+        <w:rPr>
+          <w:rFonts w:ascii="Minion Pro Capt" w:hAnsi="Minion Pro Capt" w:cs="Times New Roman"/>
+          <w:b w:val="0"/>
+          <w:color w:val="auto"/>
+          <w:lang w:val="en-GB"/>
+        </w:rPr>
+        <w:t>(</w:t>
+      </w:r>
+      <w:proofErr w:type="spellStart"/>
+      <w:r>
+        <w:rPr>
+          <w:rFonts w:ascii="Minion Pro Capt" w:hAnsi="Minion Pro Capt" w:cs="Times New Roman"/>
+          <w:b w:val="0"/>
+          <w:color w:val="auto"/>
+          <w:lang w:val="en-GB"/>
+        </w:rPr>
+        <w:t>Chukwusa</w:t>
+      </w:r>
+      <w:proofErr w:type="spellEnd"/>
+      <w:r>
+        <w:rPr>
+          <w:rFonts w:ascii="Minion Pro Capt" w:hAnsi="Minion Pro Capt" w:cs="Times New Roman"/>
+          <w:b w:val="0"/>
+          <w:color w:val="auto"/>
+          <w:lang w:val="en-GB"/>
+        </w:rPr>
+        <w:t xml:space="preserve"> et al. 2020; </w:t>
+      </w:r>
+      <w:proofErr w:type="spellStart"/>
+      <w:r>
+        <w:rPr>
+          <w:rFonts w:ascii="Minion Pro Capt" w:hAnsi="Minion Pro Capt" w:cs="Times New Roman"/>
+          <w:b w:val="0"/>
+          <w:color w:val="auto"/>
+          <w:lang w:val="en-GB"/>
+        </w:rPr>
+        <w:t>Xue</w:t>
+      </w:r>
+      <w:proofErr w:type="spellEnd"/>
+      <w:r>
+        <w:rPr>
+          <w:rFonts w:ascii="Minion Pro Capt" w:hAnsi="Minion Pro Capt" w:cs="Times New Roman"/>
+          <w:b w:val="0"/>
+          <w:color w:val="auto"/>
+          <w:lang w:val="en-GB"/>
+        </w:rPr>
+        <w:t xml:space="preserve"> et al. 2020)</w:t>
+      </w:r>
+      <w:r>
+        <w:rPr>
+          <w:rFonts w:ascii="Minion Pro Capt" w:hAnsi="Minion Pro Capt" w:cs="Times New Roman"/>
+          <w:b w:val="0"/>
+          <w:color w:val="auto"/>
+          <w:lang w:val="en-GB"/>
+        </w:rPr>
+        <w:t xml:space="preserve">. </w:t>
+      </w:r>
+      <w:r>
+        <w:rPr>
+          <w:rFonts w:ascii="Minion Pro Capt" w:hAnsi="Minion Pro Capt" w:cs="Times New Roman"/>
+          <w:b w:val="0"/>
+          <w:color w:val="auto"/>
+          <w:lang w:val="en-GB"/>
+        </w:rPr>
+        <w:t>The</w:t>
+      </w:r>
+      <w:r>
+        <w:rPr>
+          <w:rFonts w:ascii="Minion Pro Capt" w:hAnsi="Minion Pro Capt" w:cs="Times New Roman"/>
+          <w:b w:val="0"/>
+          <w:color w:val="auto"/>
+          <w:lang w:val="en-GB"/>
+        </w:rPr>
+        <w:t xml:space="preserve">re is yet to be any studies that have examined how the pandemic topics within the policing-related tweets have </w:t>
       </w:r>
       <w:proofErr w:type="gramStart"/>
       <w:r>
@@ -1477,7 +2135,7 @@
           <w:color w:val="auto"/>
           <w:lang w:val="en-GB"/>
         </w:rPr>
-        <w:t>be gained</w:t>
+        <w:t>impacted</w:t>
       </w:r>
       <w:proofErr w:type="gramEnd"/>
       <w:r>
@@ -1487,642 +2145,43 @@
           <w:color w:val="auto"/>
           <w:lang w:val="en-GB"/>
         </w:rPr>
-        <w:t xml:space="preserve"> by</w:t>
-      </w:r>
-      <w:r>
-        <w:rPr>
-          <w:rFonts w:ascii="Minion Pro Capt" w:hAnsi="Minion Pro Capt" w:cs="Times New Roman"/>
-          <w:b w:val="0"/>
-          <w:color w:val="auto"/>
-          <w:lang w:val="en-GB"/>
-        </w:rPr>
-        <w:t xml:space="preserve"> the law enforcement </w:t>
-      </w:r>
-      <w:r>
-        <w:rPr>
-          <w:rFonts w:ascii="Minion Pro Capt" w:hAnsi="Minion Pro Capt" w:cs="Times New Roman"/>
-          <w:b w:val="0"/>
-          <w:color w:val="auto"/>
-          <w:lang w:val="en-GB"/>
-        </w:rPr>
-        <w:t>by</w:t>
-      </w:r>
-      <w:r>
-        <w:rPr>
-          <w:rFonts w:ascii="Minion Pro Capt" w:hAnsi="Minion Pro Capt" w:cs="Times New Roman"/>
-          <w:b w:val="0"/>
-          <w:color w:val="auto"/>
-          <w:lang w:val="en-GB"/>
-        </w:rPr>
-        <w:t xml:space="preserve"> learning those con</w:t>
-      </w:r>
-      <w:r>
-        <w:rPr>
-          <w:rFonts w:ascii="Minion Pro Capt" w:hAnsi="Minion Pro Capt" w:cs="Times New Roman"/>
-          <w:b w:val="0"/>
-          <w:color w:val="auto"/>
-          <w:lang w:val="en-GB"/>
-        </w:rPr>
-        <w:t xml:space="preserve">cerns. </w:t>
-      </w:r>
-      <w:r>
-        <w:rPr>
-          <w:rFonts w:ascii="Minion Pro Capt" w:hAnsi="Minion Pro Capt" w:cs="Times New Roman"/>
-          <w:b w:val="0"/>
-          <w:color w:val="auto"/>
-          <w:lang w:val="en-GB"/>
-        </w:rPr>
-        <w:t xml:space="preserve">In </w:t>
-      </w:r>
-      <w:r>
-        <w:rPr>
-          <w:rFonts w:ascii="Minion Pro Capt" w:hAnsi="Minion Pro Capt" w:cs="Times New Roman"/>
-          <w:b w:val="0"/>
-          <w:color w:val="auto"/>
-          <w:lang w:val="en-GB"/>
-        </w:rPr>
-        <w:t xml:space="preserve">the year </w:t>
-      </w:r>
-      <w:r>
-        <w:rPr>
-          <w:rFonts w:ascii="Minion Pro Capt" w:hAnsi="Minion Pro Capt" w:cs="Times New Roman"/>
-          <w:b w:val="0"/>
-          <w:color w:val="auto"/>
-          <w:lang w:val="en-GB"/>
-        </w:rPr>
-        <w:t>2020, t</w:t>
-      </w:r>
-      <w:r>
-        <w:rPr>
-          <w:rFonts w:ascii="Minion Pro Capt" w:hAnsi="Minion Pro Capt" w:cs="Times New Roman"/>
-          <w:b w:val="0"/>
-          <w:color w:val="auto"/>
-          <w:lang w:val="en-GB"/>
-        </w:rPr>
-        <w:t xml:space="preserve">he COVID-19 pandemic </w:t>
-      </w:r>
-      <w:proofErr w:type="gramStart"/>
-      <w:r>
-        <w:rPr>
-          <w:rFonts w:ascii="Minion Pro Capt" w:hAnsi="Minion Pro Capt" w:cs="Times New Roman"/>
-          <w:b w:val="0"/>
-          <w:color w:val="auto"/>
-          <w:lang w:val="en-GB"/>
-        </w:rPr>
-        <w:t>is considered</w:t>
-      </w:r>
-      <w:proofErr w:type="gramEnd"/>
-      <w:r>
-        <w:rPr>
-          <w:rFonts w:ascii="Minion Pro Capt" w:hAnsi="Minion Pro Capt" w:cs="Times New Roman"/>
-          <w:b w:val="0"/>
-          <w:color w:val="auto"/>
-          <w:lang w:val="en-GB"/>
-        </w:rPr>
-        <w:t xml:space="preserve"> th</w:t>
-      </w:r>
-      <w:r>
-        <w:rPr>
-          <w:rFonts w:ascii="Minion Pro Capt" w:hAnsi="Minion Pro Capt" w:cs="Times New Roman"/>
-          <w:b w:val="0"/>
-          <w:color w:val="auto"/>
-          <w:lang w:val="en-GB"/>
-        </w:rPr>
-        <w:t xml:space="preserve">e most consequential issue </w:t>
-      </w:r>
-      <w:r>
-        <w:rPr>
-          <w:rFonts w:ascii="Minion Pro Capt" w:hAnsi="Minion Pro Capt" w:cs="Times New Roman"/>
-          <w:b w:val="0"/>
-          <w:color w:val="auto"/>
-          <w:lang w:val="en-GB"/>
-        </w:rPr>
-        <w:t xml:space="preserve">worldwide </w:t>
-      </w:r>
-      <w:r>
-        <w:rPr>
-          <w:rFonts w:ascii="Minion Pro Capt" w:hAnsi="Minion Pro Capt" w:cs="Times New Roman"/>
-          <w:b w:val="0"/>
-          <w:color w:val="auto"/>
-          <w:lang w:val="en-GB"/>
-        </w:rPr>
-        <w:t xml:space="preserve">to the public </w:t>
-      </w:r>
-      <w:r>
-        <w:rPr>
-          <w:rFonts w:ascii="Minion Pro Capt" w:hAnsi="Minion Pro Capt" w:cs="Times New Roman"/>
-          <w:b w:val="0"/>
-          <w:color w:val="auto"/>
-          <w:lang w:val="en-GB"/>
-        </w:rPr>
-        <w:t xml:space="preserve">as well as </w:t>
-      </w:r>
-      <w:r>
-        <w:rPr>
-          <w:rFonts w:ascii="Minion Pro Capt" w:hAnsi="Minion Pro Capt" w:cs="Times New Roman"/>
-          <w:b w:val="0"/>
-          <w:color w:val="auto"/>
-          <w:lang w:val="en-GB"/>
-        </w:rPr>
-        <w:t>many organisation</w:t>
-      </w:r>
-      <w:r>
-        <w:rPr>
-          <w:rFonts w:ascii="Minion Pro Capt" w:hAnsi="Minion Pro Capt" w:cs="Times New Roman"/>
-          <w:b w:val="0"/>
-          <w:color w:val="auto"/>
-          <w:lang w:val="en-GB"/>
-        </w:rPr>
-        <w:t>s</w:t>
-      </w:r>
-      <w:r>
-        <w:rPr>
-          <w:rFonts w:ascii="Minion Pro Capt" w:hAnsi="Minion Pro Capt" w:cs="Times New Roman"/>
-          <w:b w:val="0"/>
-          <w:color w:val="auto"/>
-          <w:lang w:val="en-GB"/>
-        </w:rPr>
-        <w:t xml:space="preserve">, including the law enforcements. </w:t>
-      </w:r>
-      <w:r>
-        <w:rPr>
-          <w:rFonts w:ascii="Minion Pro Capt" w:hAnsi="Minion Pro Capt" w:cs="Times New Roman"/>
-          <w:b w:val="0"/>
-          <w:color w:val="auto"/>
-          <w:lang w:val="en-GB"/>
-        </w:rPr>
-        <w:t xml:space="preserve">The law enforcement </w:t>
-      </w:r>
-      <w:r>
-        <w:rPr>
-          <w:rFonts w:ascii="Minion Pro Capt" w:hAnsi="Minion Pro Capt" w:cs="Times New Roman"/>
-          <w:b w:val="0"/>
-          <w:color w:val="auto"/>
-          <w:lang w:val="en-GB"/>
-        </w:rPr>
-        <w:t xml:space="preserve">agencies </w:t>
-      </w:r>
-      <w:r>
-        <w:rPr>
-          <w:rFonts w:ascii="Minion Pro Capt" w:hAnsi="Minion Pro Capt" w:cs="Times New Roman"/>
-          <w:b w:val="0"/>
-          <w:color w:val="auto"/>
-          <w:lang w:val="en-GB"/>
-        </w:rPr>
-        <w:t>are having to respond to and assist</w:t>
-      </w:r>
-      <w:r>
-        <w:rPr>
-          <w:rFonts w:ascii="Minion Pro Capt" w:hAnsi="Minion Pro Capt" w:cs="Times New Roman"/>
-          <w:b w:val="0"/>
-          <w:color w:val="auto"/>
-          <w:lang w:val="en-GB"/>
-        </w:rPr>
-        <w:t xml:space="preserve"> </w:t>
-      </w:r>
-      <w:r>
-        <w:rPr>
-          <w:rFonts w:ascii="Minion Pro Capt" w:hAnsi="Minion Pro Capt" w:cs="Times New Roman"/>
-          <w:b w:val="0"/>
-          <w:color w:val="auto"/>
-          <w:lang w:val="en-GB"/>
-        </w:rPr>
-        <w:t>in a public health crisis</w:t>
-      </w:r>
-      <w:r>
-        <w:rPr>
-          <w:rFonts w:ascii="Minion Pro Capt" w:hAnsi="Minion Pro Capt" w:cs="Times New Roman"/>
-          <w:b w:val="0"/>
-          <w:color w:val="auto"/>
-          <w:lang w:val="en-GB"/>
-        </w:rPr>
-        <w:t xml:space="preserve">, </w:t>
-      </w:r>
-      <w:r>
-        <w:rPr>
-          <w:rFonts w:ascii="Minion Pro Capt" w:hAnsi="Minion Pro Capt" w:cs="Times New Roman"/>
-          <w:b w:val="0"/>
-          <w:color w:val="auto"/>
-          <w:lang w:val="en-GB"/>
-        </w:rPr>
-        <w:t xml:space="preserve"> enforcing new laws and</w:t>
-      </w:r>
-      <w:r>
-        <w:rPr>
-          <w:rFonts w:ascii="Minion Pro Capt" w:hAnsi="Minion Pro Capt" w:cs="Times New Roman"/>
-          <w:b w:val="0"/>
-          <w:color w:val="auto"/>
-          <w:lang w:val="en-GB"/>
-        </w:rPr>
-        <w:t xml:space="preserve"> </w:t>
-      </w:r>
-      <w:r>
-        <w:rPr>
-          <w:rFonts w:ascii="Minion Pro Capt" w:hAnsi="Minion Pro Capt" w:cs="Times New Roman"/>
-          <w:b w:val="0"/>
-          <w:color w:val="auto"/>
-          <w:lang w:val="en-GB"/>
-        </w:rPr>
-        <w:t xml:space="preserve">bylaws </w:t>
-      </w:r>
-      <w:r>
-        <w:rPr>
-          <w:rFonts w:ascii="Minion Pro Capt" w:hAnsi="Minion Pro Capt" w:cs="Times New Roman"/>
-          <w:b w:val="0"/>
-          <w:color w:val="auto"/>
-          <w:lang w:val="en-GB"/>
-        </w:rPr>
-        <w:t>in order to help</w:t>
-      </w:r>
-      <w:r>
-        <w:rPr>
-          <w:rFonts w:ascii="Minion Pro Capt" w:hAnsi="Minion Pro Capt" w:cs="Times New Roman"/>
-          <w:b w:val="0"/>
-          <w:color w:val="auto"/>
-          <w:lang w:val="en-GB"/>
-        </w:rPr>
-        <w:t xml:space="preserve"> manage th</w:t>
-      </w:r>
-      <w:r>
-        <w:rPr>
-          <w:rFonts w:ascii="Minion Pro Capt" w:hAnsi="Minion Pro Capt" w:cs="Times New Roman"/>
-          <w:b w:val="0"/>
-          <w:color w:val="auto"/>
-          <w:lang w:val="en-GB"/>
-        </w:rPr>
-        <w:t>e</w:t>
-      </w:r>
-      <w:r>
-        <w:rPr>
-          <w:rFonts w:ascii="Minion Pro Capt" w:hAnsi="Minion Pro Capt" w:cs="Times New Roman"/>
-          <w:b w:val="0"/>
-          <w:color w:val="auto"/>
-          <w:lang w:val="en-GB"/>
-        </w:rPr>
-        <w:t xml:space="preserve"> </w:t>
-      </w:r>
-      <w:r>
-        <w:rPr>
-          <w:rFonts w:ascii="Minion Pro Capt" w:hAnsi="Minion Pro Capt" w:cs="Times New Roman"/>
-          <w:b w:val="0"/>
-          <w:color w:val="auto"/>
-          <w:lang w:val="en-GB"/>
-        </w:rPr>
-        <w:t>spread of the pandemic</w:t>
-      </w:r>
-      <w:r>
-        <w:rPr>
-          <w:rFonts w:ascii="Minion Pro Capt" w:hAnsi="Minion Pro Capt" w:cs="Times New Roman"/>
-          <w:b w:val="0"/>
-          <w:color w:val="auto"/>
-          <w:lang w:val="en-GB"/>
-        </w:rPr>
-        <w:t xml:space="preserve"> (</w:t>
-      </w:r>
-      <w:proofErr w:type="spellStart"/>
-      <w:r>
-        <w:rPr>
-          <w:rFonts w:ascii="Minion Pro Capt" w:hAnsi="Minion Pro Capt" w:cs="Times New Roman"/>
-          <w:b w:val="0"/>
-          <w:color w:val="auto"/>
-          <w:lang w:val="en-GB"/>
-        </w:rPr>
-        <w:t>Laufs</w:t>
-      </w:r>
-      <w:proofErr w:type="spellEnd"/>
-      <w:r>
-        <w:rPr>
-          <w:rFonts w:ascii="Minion Pro Capt" w:hAnsi="Minion Pro Capt" w:cs="Times New Roman"/>
-          <w:b w:val="0"/>
-          <w:color w:val="auto"/>
-          <w:lang w:val="en-GB"/>
-        </w:rPr>
-        <w:t xml:space="preserve"> and </w:t>
-      </w:r>
-      <w:proofErr w:type="spellStart"/>
-      <w:r>
-        <w:rPr>
-          <w:rFonts w:ascii="Minion Pro Capt" w:hAnsi="Minion Pro Capt" w:cs="Times New Roman"/>
-          <w:b w:val="0"/>
-          <w:color w:val="auto"/>
-          <w:lang w:val="en-GB"/>
-        </w:rPr>
-        <w:t>Waseem</w:t>
-      </w:r>
-      <w:proofErr w:type="spellEnd"/>
-      <w:r>
-        <w:rPr>
-          <w:rFonts w:ascii="Minion Pro Capt" w:hAnsi="Minion Pro Capt" w:cs="Times New Roman"/>
-          <w:b w:val="0"/>
-          <w:color w:val="auto"/>
-          <w:lang w:val="en-GB"/>
-        </w:rPr>
-        <w:t>, 2020</w:t>
-      </w:r>
-      <w:r>
-        <w:rPr>
-          <w:rFonts w:ascii="Minion Pro Capt" w:hAnsi="Minion Pro Capt" w:cs="Times New Roman"/>
-          <w:b w:val="0"/>
-          <w:color w:val="auto"/>
-          <w:lang w:val="en-GB"/>
-        </w:rPr>
-        <w:t>)</w:t>
-      </w:r>
-      <w:r>
-        <w:rPr>
-          <w:rFonts w:ascii="Minion Pro Capt" w:hAnsi="Minion Pro Capt" w:cs="Times New Roman"/>
-          <w:b w:val="0"/>
-          <w:color w:val="auto"/>
-          <w:lang w:val="en-GB"/>
-        </w:rPr>
-        <w:t xml:space="preserve">. </w:t>
-      </w:r>
-      <w:r>
-        <w:rPr>
-          <w:rFonts w:ascii="Minion Pro Capt" w:hAnsi="Minion Pro Capt" w:cs="Times New Roman"/>
-          <w:b w:val="0"/>
-          <w:color w:val="auto"/>
-          <w:lang w:val="en-GB"/>
-        </w:rPr>
-        <w:t>How the police</w:t>
-      </w:r>
-      <w:r>
-        <w:rPr>
-          <w:rFonts w:ascii="Minion Pro Capt" w:hAnsi="Minion Pro Capt" w:cs="Times New Roman"/>
-          <w:b w:val="0"/>
-          <w:color w:val="auto"/>
-          <w:lang w:val="en-GB"/>
-        </w:rPr>
-        <w:t xml:space="preserve"> </w:t>
-      </w:r>
-      <w:r>
-        <w:rPr>
-          <w:rFonts w:ascii="Minion Pro Capt" w:hAnsi="Minion Pro Capt" w:cs="Times New Roman"/>
-          <w:b w:val="0"/>
-          <w:color w:val="auto"/>
-          <w:lang w:val="en-GB"/>
-        </w:rPr>
-        <w:t>exercise</w:t>
-      </w:r>
-      <w:r>
-        <w:rPr>
-          <w:rFonts w:ascii="Minion Pro Capt" w:hAnsi="Minion Pro Capt" w:cs="Times New Roman"/>
-          <w:b w:val="0"/>
-          <w:color w:val="auto"/>
-          <w:lang w:val="en-GB"/>
-        </w:rPr>
-        <w:t xml:space="preserve"> those powers and policies </w:t>
-      </w:r>
-      <w:r>
-        <w:rPr>
-          <w:rFonts w:ascii="Minion Pro Capt" w:hAnsi="Minion Pro Capt" w:cs="Times New Roman"/>
-          <w:b w:val="0"/>
-          <w:color w:val="auto"/>
-          <w:lang w:val="en-GB"/>
-        </w:rPr>
-        <w:t xml:space="preserve">are </w:t>
-      </w:r>
-      <w:r>
-        <w:rPr>
-          <w:rFonts w:ascii="Minion Pro Capt" w:hAnsi="Minion Pro Capt" w:cs="Times New Roman"/>
-          <w:b w:val="0"/>
-          <w:color w:val="auto"/>
-          <w:lang w:val="en-GB"/>
-        </w:rPr>
-        <w:t>i</w:t>
-      </w:r>
-      <w:r>
-        <w:rPr>
-          <w:rFonts w:ascii="Minion Pro Capt" w:hAnsi="Minion Pro Capt" w:cs="Times New Roman"/>
-          <w:b w:val="0"/>
-          <w:color w:val="auto"/>
-          <w:lang w:val="en-GB"/>
-        </w:rPr>
-        <w:t xml:space="preserve">mportant factor in shaping public opinions on the police efforts during the period. </w:t>
-      </w:r>
-      <w:r>
-        <w:rPr>
-          <w:rFonts w:ascii="Minion Pro Capt" w:hAnsi="Minion Pro Capt" w:cs="Times New Roman"/>
-          <w:b w:val="0"/>
-          <w:color w:val="auto"/>
-          <w:lang w:val="en-GB"/>
-        </w:rPr>
-        <w:t>Although only a small proportion of citizens has direct face-to-face contact with a police officer each year (</w:t>
-      </w:r>
-      <w:proofErr w:type="spellStart"/>
-      <w:r>
-        <w:rPr>
-          <w:rFonts w:ascii="Minion Pro Capt" w:hAnsi="Minion Pro Capt" w:cs="Times New Roman"/>
-          <w:b w:val="0"/>
-          <w:color w:val="auto"/>
-          <w:lang w:val="en-GB"/>
-        </w:rPr>
-        <w:t>Langan</w:t>
-      </w:r>
-      <w:proofErr w:type="spellEnd"/>
-      <w:r>
-        <w:rPr>
-          <w:rFonts w:ascii="Minion Pro Capt" w:hAnsi="Minion Pro Capt" w:cs="Times New Roman"/>
-          <w:b w:val="0"/>
-          <w:color w:val="auto"/>
-          <w:lang w:val="en-GB"/>
-        </w:rPr>
-        <w:t xml:space="preserve"> et al., 2001), citizens still have opinions about the quality of policing in their community (or state or nation)</w:t>
-      </w:r>
-      <w:r>
-        <w:rPr>
-          <w:rFonts w:ascii="Minion Pro Capt" w:hAnsi="Minion Pro Capt" w:cs="Times New Roman"/>
-          <w:b w:val="0"/>
-          <w:color w:val="auto"/>
-          <w:lang w:val="en-GB"/>
-        </w:rPr>
-        <w:t>.</w:t>
-      </w:r>
-      <w:r>
-        <w:rPr>
-          <w:rFonts w:ascii="Minion Pro Capt" w:hAnsi="Minion Pro Capt" w:cs="Times New Roman"/>
-          <w:b w:val="0"/>
-          <w:color w:val="auto"/>
-          <w:lang w:val="en-GB"/>
-        </w:rPr>
-        <w:t xml:space="preserve"> Many</w:t>
-      </w:r>
-      <w:r>
-        <w:rPr>
-          <w:rFonts w:ascii="Minion Pro Capt" w:hAnsi="Minion Pro Capt" w:cs="Times New Roman"/>
-          <w:b w:val="0"/>
-          <w:color w:val="auto"/>
-          <w:lang w:val="en-GB"/>
-        </w:rPr>
-        <w:t xml:space="preserve"> are </w:t>
-      </w:r>
-      <w:r>
-        <w:rPr>
-          <w:rFonts w:ascii="Minion Pro Capt" w:hAnsi="Minion Pro Capt" w:cs="Times New Roman"/>
-          <w:b w:val="0"/>
-          <w:color w:val="auto"/>
-          <w:lang w:val="en-GB"/>
-        </w:rPr>
-        <w:t>sometimes</w:t>
-      </w:r>
-      <w:r>
-        <w:rPr>
-          <w:rFonts w:ascii="Minion Pro Capt" w:hAnsi="Minion Pro Capt" w:cs="Times New Roman"/>
-          <w:b w:val="0"/>
-          <w:color w:val="auto"/>
-          <w:lang w:val="en-GB"/>
-        </w:rPr>
-        <w:t xml:space="preserve"> compelled to make their views known on the social media platforms, such as Twitter or Facebook</w:t>
-      </w:r>
-      <w:r>
-        <w:rPr>
-          <w:rFonts w:ascii="Minion Pro Capt" w:hAnsi="Minion Pro Capt" w:cs="Times New Roman"/>
-          <w:b w:val="0"/>
-          <w:color w:val="auto"/>
-          <w:lang w:val="en-GB"/>
-        </w:rPr>
-        <w:t xml:space="preserve">. </w:t>
-      </w:r>
-      <w:r>
-        <w:rPr>
-          <w:rFonts w:ascii="Minion Pro Capt" w:hAnsi="Minion Pro Capt" w:cs="Times New Roman"/>
-          <w:b w:val="0"/>
-          <w:color w:val="auto"/>
-          <w:lang w:val="en-GB"/>
-        </w:rPr>
-        <w:t xml:space="preserve">In recent time, </w:t>
-      </w:r>
-      <w:r>
-        <w:rPr>
-          <w:rFonts w:ascii="Minion Pro Capt" w:hAnsi="Minion Pro Capt" w:cs="Times New Roman"/>
-          <w:b w:val="0"/>
-          <w:color w:val="auto"/>
-          <w:lang w:val="en-GB"/>
-        </w:rPr>
-        <w:t xml:space="preserve">there have been a </w:t>
-      </w:r>
-      <w:r>
-        <w:rPr>
-          <w:rFonts w:ascii="Minion Pro Capt" w:hAnsi="Minion Pro Capt" w:cs="Times New Roman"/>
-          <w:b w:val="0"/>
-          <w:color w:val="auto"/>
-          <w:lang w:val="en-GB"/>
-        </w:rPr>
-        <w:t xml:space="preserve">number of studies that have examined </w:t>
-      </w:r>
-      <w:r>
-        <w:rPr>
-          <w:rFonts w:ascii="Minion Pro Capt" w:hAnsi="Minion Pro Capt" w:cs="Times New Roman"/>
-          <w:b w:val="0"/>
-          <w:color w:val="auto"/>
-          <w:lang w:val="en-GB"/>
-        </w:rPr>
-        <w:t xml:space="preserve">how the </w:t>
-      </w:r>
-      <w:r>
-        <w:rPr>
-          <w:rFonts w:ascii="Minion Pro Capt" w:hAnsi="Minion Pro Capt" w:cs="Times New Roman"/>
-          <w:b w:val="0"/>
-          <w:color w:val="auto"/>
-          <w:lang w:val="en-GB"/>
-        </w:rPr>
-        <w:t>pandemic ha</w:t>
-      </w:r>
-      <w:r>
-        <w:rPr>
-          <w:rFonts w:ascii="Minion Pro Capt" w:hAnsi="Minion Pro Capt" w:cs="Times New Roman"/>
-          <w:b w:val="0"/>
-          <w:color w:val="auto"/>
-          <w:lang w:val="en-GB"/>
-        </w:rPr>
-        <w:t>ve</w:t>
-      </w:r>
-      <w:r>
-        <w:rPr>
-          <w:rFonts w:ascii="Minion Pro Capt" w:hAnsi="Minion Pro Capt" w:cs="Times New Roman"/>
-          <w:b w:val="0"/>
-          <w:color w:val="auto"/>
-          <w:lang w:val="en-GB"/>
-        </w:rPr>
-        <w:t xml:space="preserve"> </w:t>
-      </w:r>
-      <w:proofErr w:type="gramStart"/>
-      <w:r>
-        <w:rPr>
-          <w:rFonts w:ascii="Minion Pro Capt" w:hAnsi="Minion Pro Capt" w:cs="Times New Roman"/>
-          <w:b w:val="0"/>
-          <w:color w:val="auto"/>
-          <w:lang w:val="en-GB"/>
-        </w:rPr>
-        <w:t>impacted</w:t>
-      </w:r>
-      <w:proofErr w:type="gramEnd"/>
-      <w:r>
-        <w:rPr>
-          <w:rFonts w:ascii="Minion Pro Capt" w:hAnsi="Minion Pro Capt" w:cs="Times New Roman"/>
-          <w:b w:val="0"/>
-          <w:color w:val="auto"/>
-          <w:lang w:val="en-GB"/>
-        </w:rPr>
-        <w:t xml:space="preserve"> public opinions on the policing</w:t>
-      </w:r>
-      <w:r>
-        <w:rPr>
-          <w:rFonts w:ascii="Minion Pro Capt" w:hAnsi="Minion Pro Capt" w:cs="Times New Roman"/>
-          <w:b w:val="0"/>
-          <w:color w:val="auto"/>
-          <w:lang w:val="en-GB"/>
-        </w:rPr>
-        <w:t xml:space="preserve"> (</w:t>
-      </w:r>
-      <w:proofErr w:type="spellStart"/>
-      <w:r>
-        <w:rPr>
-          <w:rFonts w:ascii="Minion Pro Capt" w:hAnsi="Minion Pro Capt" w:cs="Times New Roman"/>
-          <w:b w:val="0"/>
-          <w:color w:val="auto"/>
-          <w:lang w:val="en-GB"/>
-        </w:rPr>
-        <w:t>Chukwusa</w:t>
-      </w:r>
-      <w:proofErr w:type="spellEnd"/>
-      <w:r>
-        <w:rPr>
-          <w:rFonts w:ascii="Minion Pro Capt" w:hAnsi="Minion Pro Capt" w:cs="Times New Roman"/>
-          <w:b w:val="0"/>
-          <w:color w:val="auto"/>
-          <w:lang w:val="en-GB"/>
-        </w:rPr>
-        <w:t xml:space="preserve"> et al. 2020; </w:t>
-      </w:r>
-      <w:proofErr w:type="spellStart"/>
-      <w:r>
-        <w:rPr>
-          <w:rFonts w:ascii="Minion Pro Capt" w:hAnsi="Minion Pro Capt" w:cs="Times New Roman"/>
-          <w:b w:val="0"/>
-          <w:color w:val="auto"/>
-          <w:lang w:val="en-GB"/>
-        </w:rPr>
-        <w:t>Xue</w:t>
-      </w:r>
-      <w:proofErr w:type="spellEnd"/>
-      <w:r>
-        <w:rPr>
-          <w:rFonts w:ascii="Minion Pro Capt" w:hAnsi="Minion Pro Capt" w:cs="Times New Roman"/>
-          <w:b w:val="0"/>
-          <w:color w:val="auto"/>
-          <w:lang w:val="en-GB"/>
-        </w:rPr>
-        <w:t xml:space="preserve"> et al. 2020)</w:t>
-      </w:r>
-      <w:r>
-        <w:rPr>
-          <w:rFonts w:ascii="Minion Pro Capt" w:hAnsi="Minion Pro Capt" w:cs="Times New Roman"/>
-          <w:b w:val="0"/>
-          <w:color w:val="auto"/>
-          <w:lang w:val="en-GB"/>
-        </w:rPr>
-        <w:t>.</w:t>
+        <w:t xml:space="preserve"> the overall public opinions on the police and/or policing</w:t>
+      </w:r>
+      <w:r>
+        <w:rPr>
+          <w:rFonts w:ascii="Minion Pro Capt" w:hAnsi="Minion Pro Capt" w:cs="Times New Roman"/>
+          <w:b w:val="0"/>
+          <w:color w:val="auto"/>
+          <w:lang w:val="en-GB"/>
+        </w:rPr>
+        <w:t xml:space="preserve"> statistically</w:t>
+      </w:r>
+      <w:r>
+        <w:rPr>
+          <w:rFonts w:ascii="Minion Pro Capt" w:hAnsi="Minion Pro Capt" w:cs="Times New Roman"/>
+          <w:b w:val="0"/>
+          <w:color w:val="auto"/>
+          <w:lang w:val="en-GB"/>
+        </w:rPr>
+        <w:t xml:space="preserve">. Addressing this topic is the first </w:t>
+      </w:r>
+      <w:r>
+        <w:rPr>
+          <w:rFonts w:ascii="Minion Pro Capt" w:hAnsi="Minion Pro Capt" w:cs="Times New Roman"/>
+          <w:b w:val="0"/>
+          <w:color w:val="auto"/>
+          <w:lang w:val="en-GB"/>
+        </w:rPr>
+        <w:t xml:space="preserve">major </w:t>
+      </w:r>
+      <w:r>
+        <w:rPr>
+          <w:rFonts w:ascii="Minion Pro Capt" w:hAnsi="Minion Pro Capt" w:cs="Times New Roman"/>
+          <w:b w:val="0"/>
+          <w:color w:val="auto"/>
+          <w:lang w:val="en-GB"/>
+        </w:rPr>
+        <w:t xml:space="preserve">contribution of our study. </w:t>
       </w:r>
     </w:p>
     <w:p>
@@ -2137,929 +2196,6 @@
           <w:lang w:val="en-GB"/>
         </w:rPr>
       </w:pPr>
-      <w:r>
-        <w:rPr>
-          <w:rFonts w:ascii="Minion Pro Capt" w:hAnsi="Minion Pro Capt" w:cs="Times New Roman"/>
-          <w:b w:val="0"/>
-          <w:color w:val="auto"/>
-          <w:lang w:val="en-GB"/>
-        </w:rPr>
-        <w:lastRenderedPageBreak/>
-        <w:t>W</w:t>
-      </w:r>
-      <w:r>
-        <w:rPr>
-          <w:rFonts w:ascii="Minion Pro Capt" w:hAnsi="Minion Pro Capt" w:cs="Times New Roman"/>
-          <w:b w:val="0"/>
-          <w:color w:val="auto"/>
-          <w:lang w:val="en-GB"/>
-        </w:rPr>
-        <w:t>ithout any exception</w:t>
-      </w:r>
-      <w:r>
-        <w:rPr>
-          <w:rFonts w:ascii="Minion Pro Capt" w:hAnsi="Minion Pro Capt" w:cs="Times New Roman"/>
-          <w:b w:val="0"/>
-          <w:color w:val="auto"/>
-          <w:lang w:val="en-GB"/>
-        </w:rPr>
-        <w:t>s</w:t>
-      </w:r>
-      <w:r>
-        <w:rPr>
-          <w:rFonts w:ascii="Minion Pro Capt" w:hAnsi="Minion Pro Capt" w:cs="Times New Roman"/>
-          <w:b w:val="0"/>
-          <w:color w:val="auto"/>
-          <w:lang w:val="en-GB"/>
-        </w:rPr>
-        <w:t xml:space="preserve">, </w:t>
-      </w:r>
-      <w:r>
-        <w:rPr>
-          <w:rFonts w:ascii="Minion Pro Capt" w:hAnsi="Minion Pro Capt" w:cs="Times New Roman"/>
-          <w:b w:val="0"/>
-          <w:color w:val="auto"/>
-          <w:lang w:val="en-GB"/>
-        </w:rPr>
-        <w:t xml:space="preserve">all the </w:t>
-      </w:r>
-      <w:r>
-        <w:rPr>
-          <w:rFonts w:ascii="Minion Pro Capt" w:hAnsi="Minion Pro Capt" w:cs="Times New Roman"/>
-          <w:b w:val="0"/>
-          <w:color w:val="auto"/>
-          <w:lang w:val="en-GB"/>
-        </w:rPr>
-        <w:t xml:space="preserve">studies on </w:t>
-      </w:r>
-      <w:r>
-        <w:rPr>
-          <w:rFonts w:ascii="Minion Pro Capt" w:hAnsi="Minion Pro Capt" w:cs="Times New Roman"/>
-          <w:b w:val="0"/>
-          <w:color w:val="auto"/>
-          <w:lang w:val="en-GB"/>
-        </w:rPr>
-        <w:t xml:space="preserve">the </w:t>
-      </w:r>
-      <w:r>
-        <w:rPr>
-          <w:rFonts w:ascii="Minion Pro Capt" w:hAnsi="Minion Pro Capt" w:cs="Times New Roman"/>
-          <w:b w:val="0"/>
-          <w:color w:val="auto"/>
-          <w:lang w:val="en-GB"/>
-        </w:rPr>
-        <w:t xml:space="preserve">topic of </w:t>
-      </w:r>
-      <w:r>
-        <w:rPr>
-          <w:rFonts w:ascii="Minion Pro Capt" w:hAnsi="Minion Pro Capt" w:cs="Times New Roman"/>
-          <w:b w:val="0"/>
-          <w:color w:val="auto"/>
-          <w:lang w:val="en-GB"/>
-        </w:rPr>
-        <w:t xml:space="preserve">public </w:t>
-      </w:r>
-      <w:r>
-        <w:rPr>
-          <w:rFonts w:ascii="Minion Pro Capt" w:hAnsi="Minion Pro Capt" w:cs="Times New Roman"/>
-          <w:b w:val="0"/>
-          <w:color w:val="auto"/>
-          <w:lang w:val="en-GB"/>
-        </w:rPr>
-        <w:t>sentiment</w:t>
-      </w:r>
-      <w:r>
-        <w:rPr>
-          <w:rFonts w:ascii="Minion Pro Capt" w:hAnsi="Minion Pro Capt" w:cs="Times New Roman"/>
-          <w:b w:val="0"/>
-          <w:color w:val="auto"/>
-          <w:lang w:val="en-GB"/>
-        </w:rPr>
-        <w:t xml:space="preserve">s towards policing </w:t>
-      </w:r>
-      <w:r>
-        <w:rPr>
-          <w:rFonts w:ascii="Minion Pro Capt" w:hAnsi="Minion Pro Capt" w:cs="Times New Roman"/>
-          <w:b w:val="0"/>
-          <w:color w:val="auto"/>
-          <w:lang w:val="en-GB"/>
-        </w:rPr>
-        <w:t xml:space="preserve">using </w:t>
-      </w:r>
-      <w:r>
-        <w:rPr>
-          <w:rFonts w:ascii="Minion Pro Capt" w:hAnsi="Minion Pro Capt" w:cs="Times New Roman"/>
-          <w:b w:val="0"/>
-          <w:color w:val="auto"/>
-          <w:lang w:val="en-GB"/>
-        </w:rPr>
-        <w:t xml:space="preserve">Twitter data </w:t>
-      </w:r>
-      <w:r>
-        <w:rPr>
-          <w:rFonts w:ascii="Minion Pro Capt" w:hAnsi="Minion Pro Capt" w:cs="Times New Roman"/>
-          <w:b w:val="0"/>
-          <w:color w:val="auto"/>
-          <w:lang w:val="en-GB"/>
-        </w:rPr>
-        <w:t xml:space="preserve">have </w:t>
-      </w:r>
-      <w:r>
-        <w:rPr>
-          <w:rFonts w:ascii="Minion Pro Capt" w:hAnsi="Minion Pro Capt" w:cs="Times New Roman"/>
-          <w:b w:val="0"/>
-          <w:color w:val="auto"/>
-          <w:lang w:val="en-GB"/>
-        </w:rPr>
-        <w:t xml:space="preserve">been based on an </w:t>
-      </w:r>
-      <w:r>
-        <w:rPr>
-          <w:rFonts w:ascii="Minion Pro Capt" w:hAnsi="Minion Pro Capt" w:cs="Times New Roman"/>
-          <w:b w:val="0"/>
-          <w:color w:val="auto"/>
-          <w:lang w:val="en-GB"/>
-        </w:rPr>
-        <w:t>assumption</w:t>
-      </w:r>
-      <w:r>
-        <w:rPr>
-          <w:rFonts w:ascii="Minion Pro Capt" w:hAnsi="Minion Pro Capt" w:cs="Times New Roman"/>
-          <w:b w:val="0"/>
-          <w:color w:val="auto"/>
-          <w:lang w:val="en-GB"/>
-        </w:rPr>
-        <w:t>s</w:t>
-      </w:r>
-      <w:r>
-        <w:rPr>
-          <w:rFonts w:ascii="Minion Pro Capt" w:hAnsi="Minion Pro Capt" w:cs="Times New Roman"/>
-          <w:b w:val="0"/>
-          <w:color w:val="auto"/>
-          <w:lang w:val="en-GB"/>
-        </w:rPr>
-        <w:t xml:space="preserve"> that all local areas within a case study express the </w:t>
-      </w:r>
-      <w:r>
-        <w:rPr>
-          <w:rFonts w:ascii="Minion Pro Capt" w:hAnsi="Minion Pro Capt" w:cs="Times New Roman"/>
-          <w:b w:val="0"/>
-          <w:color w:val="auto"/>
-          <w:lang w:val="en-GB"/>
-        </w:rPr>
-        <w:t xml:space="preserve">same </w:t>
-      </w:r>
-      <w:r>
-        <w:rPr>
-          <w:rFonts w:ascii="Minion Pro Capt" w:hAnsi="Minion Pro Capt" w:cs="Times New Roman"/>
-          <w:b w:val="0"/>
-          <w:color w:val="auto"/>
-          <w:lang w:val="en-GB"/>
-        </w:rPr>
-        <w:t>observed</w:t>
-      </w:r>
-      <w:r>
-        <w:rPr>
-          <w:rFonts w:ascii="Minion Pro Capt" w:hAnsi="Minion Pro Capt" w:cs="Times New Roman"/>
-          <w:b w:val="0"/>
-          <w:color w:val="auto"/>
-          <w:lang w:val="en-GB"/>
-        </w:rPr>
-        <w:t xml:space="preserve"> opinion </w:t>
-      </w:r>
-      <w:r>
-        <w:rPr>
-          <w:rFonts w:ascii="Minion Pro Capt" w:hAnsi="Minion Pro Capt" w:cs="Times New Roman"/>
-          <w:b w:val="0"/>
-          <w:color w:val="auto"/>
-          <w:lang w:val="en-GB"/>
-        </w:rPr>
-        <w:t>in unison</w:t>
-      </w:r>
-      <w:r>
-        <w:rPr>
-          <w:rFonts w:ascii="Minion Pro Capt" w:hAnsi="Minion Pro Capt" w:cs="Times New Roman"/>
-          <w:b w:val="0"/>
-          <w:color w:val="auto"/>
-          <w:lang w:val="en-GB"/>
-        </w:rPr>
-        <w:t xml:space="preserve"> </w:t>
-      </w:r>
-      <w:r>
-        <w:rPr>
-          <w:rFonts w:ascii="Minion Pro Capt" w:hAnsi="Minion Pro Capt" w:cs="Times New Roman"/>
-          <w:b w:val="0"/>
-          <w:color w:val="auto"/>
-          <w:lang w:val="en-GB"/>
-        </w:rPr>
-        <w:t xml:space="preserve">(*). </w:t>
-      </w:r>
-      <w:r>
-        <w:rPr>
-          <w:rFonts w:ascii="Minion Pro Capt" w:hAnsi="Minion Pro Capt" w:cs="Times New Roman"/>
-          <w:b w:val="0"/>
-          <w:color w:val="auto"/>
-          <w:lang w:val="en-GB"/>
-        </w:rPr>
-        <w:t>W</w:t>
-      </w:r>
-      <w:r>
-        <w:rPr>
-          <w:rFonts w:ascii="Minion Pro Capt" w:hAnsi="Minion Pro Capt" w:cs="Times New Roman"/>
-          <w:b w:val="0"/>
-          <w:color w:val="auto"/>
-          <w:lang w:val="en-GB"/>
-        </w:rPr>
-        <w:t xml:space="preserve">e </w:t>
-      </w:r>
-      <w:r>
-        <w:rPr>
-          <w:rFonts w:ascii="Minion Pro Capt" w:hAnsi="Minion Pro Capt" w:cs="Times New Roman"/>
-          <w:b w:val="0"/>
-          <w:color w:val="auto"/>
-          <w:lang w:val="en-GB"/>
-        </w:rPr>
-        <w:t xml:space="preserve">understand </w:t>
-      </w:r>
-      <w:r>
-        <w:rPr>
-          <w:rFonts w:ascii="Minion Pro Capt" w:hAnsi="Minion Pro Capt" w:cs="Times New Roman"/>
-          <w:b w:val="0"/>
-          <w:color w:val="auto"/>
-          <w:lang w:val="en-GB"/>
-        </w:rPr>
-        <w:t xml:space="preserve">that </w:t>
-      </w:r>
-      <w:r>
-        <w:rPr>
-          <w:rFonts w:ascii="Minion Pro Capt" w:hAnsi="Minion Pro Capt" w:cs="Times New Roman"/>
-          <w:b w:val="0"/>
-          <w:color w:val="auto"/>
-          <w:lang w:val="en-GB"/>
-        </w:rPr>
-        <w:t xml:space="preserve">this </w:t>
-      </w:r>
-      <w:r>
-        <w:rPr>
-          <w:rFonts w:ascii="Minion Pro Capt" w:hAnsi="Minion Pro Capt" w:cs="Times New Roman"/>
-          <w:b w:val="0"/>
-          <w:color w:val="auto"/>
-          <w:lang w:val="en-GB"/>
-        </w:rPr>
-        <w:t xml:space="preserve">assumption </w:t>
-      </w:r>
-      <w:r>
-        <w:rPr>
-          <w:rFonts w:ascii="Minion Pro Capt" w:hAnsi="Minion Pro Capt" w:cs="Times New Roman"/>
-          <w:b w:val="0"/>
-          <w:color w:val="auto"/>
-          <w:lang w:val="en-GB"/>
-        </w:rPr>
-        <w:t xml:space="preserve">cannot be accurate as </w:t>
-      </w:r>
-      <w:r>
-        <w:rPr>
-          <w:rFonts w:ascii="Minion Pro Capt" w:hAnsi="Minion Pro Capt" w:cs="Times New Roman"/>
-          <w:b w:val="0"/>
-          <w:color w:val="auto"/>
-          <w:lang w:val="en-GB"/>
-        </w:rPr>
-        <w:t>public opinion</w:t>
-      </w:r>
-      <w:r>
-        <w:rPr>
-          <w:rFonts w:ascii="Minion Pro Capt" w:hAnsi="Minion Pro Capt" w:cs="Times New Roman"/>
-          <w:b w:val="0"/>
-          <w:color w:val="auto"/>
-          <w:lang w:val="en-GB"/>
-        </w:rPr>
-        <w:t>s</w:t>
-      </w:r>
-      <w:r>
-        <w:rPr>
-          <w:rFonts w:ascii="Minion Pro Capt" w:hAnsi="Minion Pro Capt" w:cs="Times New Roman"/>
-          <w:b w:val="0"/>
-          <w:color w:val="auto"/>
-          <w:lang w:val="en-GB"/>
-        </w:rPr>
-        <w:t xml:space="preserve"> on any issue </w:t>
-      </w:r>
-      <w:r>
-        <w:rPr>
-          <w:rFonts w:ascii="Minion Pro Capt" w:hAnsi="Minion Pro Capt" w:cs="Times New Roman"/>
-          <w:b w:val="0"/>
-          <w:color w:val="auto"/>
-          <w:lang w:val="en-GB"/>
-        </w:rPr>
-        <w:t xml:space="preserve">do </w:t>
-      </w:r>
-      <w:r>
-        <w:rPr>
-          <w:rFonts w:ascii="Minion Pro Capt" w:hAnsi="Minion Pro Capt" w:cs="Times New Roman"/>
-          <w:b w:val="0"/>
-          <w:color w:val="auto"/>
-          <w:lang w:val="en-GB"/>
-        </w:rPr>
-        <w:t>vary from one local area to another.</w:t>
-      </w:r>
-      <w:r>
-        <w:rPr>
-          <w:rFonts w:ascii="Minion Pro Capt" w:hAnsi="Minion Pro Capt" w:cs="Times New Roman"/>
-          <w:b w:val="0"/>
-          <w:color w:val="auto"/>
-          <w:lang w:val="en-GB"/>
-        </w:rPr>
-        <w:t xml:space="preserve"> </w:t>
-      </w:r>
-      <w:r>
-        <w:rPr>
-          <w:rFonts w:ascii="Minion Pro Capt" w:hAnsi="Minion Pro Capt" w:cs="Times New Roman"/>
-          <w:b w:val="0"/>
-          <w:color w:val="auto"/>
-          <w:lang w:val="en-GB"/>
-        </w:rPr>
-        <w:t>Previous studies</w:t>
-      </w:r>
-      <w:r>
-        <w:rPr>
-          <w:rFonts w:ascii="Minion Pro Capt" w:hAnsi="Minion Pro Capt" w:cs="Times New Roman"/>
-          <w:b w:val="0"/>
-          <w:color w:val="auto"/>
-          <w:lang w:val="en-GB"/>
-        </w:rPr>
-        <w:t xml:space="preserve"> have</w:t>
-      </w:r>
-      <w:r>
-        <w:rPr>
-          <w:rFonts w:ascii="Minion Pro Capt" w:hAnsi="Minion Pro Capt" w:cs="Times New Roman"/>
-          <w:b w:val="0"/>
-          <w:color w:val="auto"/>
-          <w:lang w:val="en-GB"/>
-        </w:rPr>
-        <w:t xml:space="preserve"> remedied this problem by using g</w:t>
-      </w:r>
-      <w:r>
-        <w:rPr>
-          <w:rFonts w:ascii="Minion Pro Capt" w:hAnsi="Minion Pro Capt" w:cs="Times New Roman"/>
-          <w:b w:val="0"/>
-          <w:color w:val="auto"/>
-          <w:lang w:val="en-GB"/>
-        </w:rPr>
-        <w:t>eo</w:t>
-      </w:r>
-      <w:r>
-        <w:rPr>
-          <w:rFonts w:ascii="Minion Pro Capt" w:hAnsi="Minion Pro Capt" w:cs="Times New Roman"/>
-          <w:b w:val="0"/>
-          <w:color w:val="auto"/>
-          <w:lang w:val="en-GB"/>
-        </w:rPr>
-        <w:t>-</w:t>
-      </w:r>
-      <w:r>
-        <w:rPr>
-          <w:rFonts w:ascii="Minion Pro Capt" w:hAnsi="Minion Pro Capt" w:cs="Times New Roman"/>
-          <w:b w:val="0"/>
-          <w:color w:val="auto"/>
-          <w:lang w:val="en-GB"/>
-        </w:rPr>
-        <w:t>tagg</w:t>
-      </w:r>
-      <w:r>
-        <w:rPr>
-          <w:rFonts w:ascii="Minion Pro Capt" w:hAnsi="Minion Pro Capt" w:cs="Times New Roman"/>
-          <w:b w:val="0"/>
-          <w:color w:val="auto"/>
-          <w:lang w:val="en-GB"/>
-        </w:rPr>
-        <w:t>ed tweets</w:t>
-      </w:r>
-      <w:r>
-        <w:rPr>
-          <w:rFonts w:ascii="Minion Pro Capt" w:hAnsi="Minion Pro Capt" w:cs="Times New Roman"/>
-          <w:b w:val="0"/>
-          <w:color w:val="auto"/>
-          <w:lang w:val="en-GB"/>
-        </w:rPr>
-        <w:t xml:space="preserve"> (</w:t>
-      </w:r>
-      <w:r>
-        <w:rPr>
-          <w:rFonts w:ascii="Minion Pro Capt" w:hAnsi="Minion Pro Capt" w:cs="Times New Roman"/>
-          <w:b w:val="0"/>
-          <w:color w:val="auto"/>
-          <w:lang w:val="en-GB"/>
-        </w:rPr>
-        <w:t>Jiang et al. 2020;</w:t>
-      </w:r>
-      <w:r>
-        <w:rPr>
-          <w:rFonts w:ascii="Minion Pro Capt" w:hAnsi="Minion Pro Capt" w:cs="Times New Roman"/>
-          <w:b w:val="0"/>
-          <w:color w:val="auto"/>
-          <w:lang w:val="en-GB"/>
-        </w:rPr>
-        <w:t xml:space="preserve"> Paul et al. 2017)</w:t>
-      </w:r>
-      <w:r>
-        <w:rPr>
-          <w:rFonts w:ascii="Minion Pro Capt" w:hAnsi="Minion Pro Capt" w:cs="Times New Roman"/>
-          <w:b w:val="0"/>
-          <w:color w:val="auto"/>
-          <w:lang w:val="en-GB"/>
-        </w:rPr>
-        <w:t>, that is, tweets in which the user assign locations to the tweets</w:t>
-      </w:r>
-      <w:r>
-        <w:rPr>
-          <w:rFonts w:ascii="Minion Pro Capt" w:hAnsi="Minion Pro Capt" w:cs="Times New Roman"/>
-          <w:b w:val="0"/>
-          <w:color w:val="auto"/>
-          <w:lang w:val="en-GB"/>
-        </w:rPr>
-        <w:t xml:space="preserve"> at </w:t>
-      </w:r>
-      <w:r>
-        <w:rPr>
-          <w:rFonts w:ascii="Minion Pro Capt" w:hAnsi="Minion Pro Capt" w:cs="Times New Roman"/>
-          <w:b w:val="0"/>
-          <w:color w:val="auto"/>
-          <w:lang w:val="en-GB"/>
-        </w:rPr>
-        <w:t xml:space="preserve">instance </w:t>
-      </w:r>
-      <w:r>
-        <w:rPr>
-          <w:rFonts w:ascii="Minion Pro Capt" w:hAnsi="Minion Pro Capt" w:cs="Times New Roman"/>
-          <w:b w:val="0"/>
-          <w:color w:val="auto"/>
-          <w:lang w:val="en-GB"/>
-        </w:rPr>
-        <w:t xml:space="preserve">of </w:t>
-      </w:r>
-      <w:r>
-        <w:rPr>
-          <w:rFonts w:ascii="Minion Pro Capt" w:hAnsi="Minion Pro Capt" w:cs="Times New Roman"/>
-          <w:b w:val="0"/>
-          <w:color w:val="auto"/>
-          <w:lang w:val="en-GB"/>
-        </w:rPr>
-        <w:t>posting</w:t>
-      </w:r>
-      <w:r>
-        <w:rPr>
-          <w:rFonts w:ascii="Minion Pro Capt" w:hAnsi="Minion Pro Capt" w:cs="Times New Roman"/>
-          <w:b w:val="0"/>
-          <w:color w:val="auto"/>
-          <w:lang w:val="en-GB"/>
-        </w:rPr>
-        <w:t xml:space="preserve"> the tweet. </w:t>
-      </w:r>
-      <w:r>
-        <w:rPr>
-          <w:rFonts w:ascii="Minion Pro Capt" w:hAnsi="Minion Pro Capt" w:cs="Times New Roman"/>
-          <w:b w:val="0"/>
-          <w:color w:val="auto"/>
-          <w:lang w:val="en-GB"/>
-        </w:rPr>
-        <w:t>However, it is estimated that only 1</w:t>
-      </w:r>
-      <w:r>
-        <w:rPr>
-          <w:rFonts w:ascii="Minion Pro Capt" w:hAnsi="Minion Pro Capt" w:cs="Times New Roman"/>
-          <w:b w:val="0"/>
-          <w:color w:val="auto"/>
-          <w:lang w:val="en-GB"/>
-        </w:rPr>
-        <w:t>-2</w:t>
-      </w:r>
-      <w:r>
-        <w:rPr>
-          <w:rFonts w:ascii="Minion Pro Capt" w:hAnsi="Minion Pro Capt" w:cs="Times New Roman"/>
-          <w:b w:val="0"/>
-          <w:color w:val="auto"/>
-          <w:lang w:val="en-GB"/>
-        </w:rPr>
-        <w:t>% of Twitter data is geo-tagged</w:t>
-      </w:r>
-      <w:r>
-        <w:rPr>
-          <w:rFonts w:ascii="Minion Pro Capt" w:hAnsi="Minion Pro Capt" w:cs="Times New Roman"/>
-          <w:b w:val="0"/>
-          <w:color w:val="auto"/>
-          <w:lang w:val="en-GB"/>
-        </w:rPr>
-        <w:t xml:space="preserve"> (</w:t>
-      </w:r>
-      <w:r>
-        <w:rPr>
-          <w:rFonts w:ascii="Minion Pro Capt" w:hAnsi="Minion Pro Capt" w:cs="Times New Roman"/>
-          <w:b w:val="0"/>
-          <w:color w:val="auto"/>
-          <w:lang w:val="en-GB"/>
-        </w:rPr>
-        <w:t xml:space="preserve">Malik et al. 2015; </w:t>
-      </w:r>
-      <w:proofErr w:type="spellStart"/>
-      <w:r>
-        <w:rPr>
-          <w:rFonts w:ascii="Minion Pro Capt" w:hAnsi="Minion Pro Capt" w:cs="Times New Roman"/>
-          <w:b w:val="0"/>
-          <w:color w:val="auto"/>
-          <w:lang w:val="en-GB"/>
-        </w:rPr>
-        <w:t>Pavalanathan</w:t>
-      </w:r>
-      <w:proofErr w:type="spellEnd"/>
-      <w:r>
-        <w:rPr>
-          <w:rFonts w:ascii="Minion Pro Capt" w:hAnsi="Minion Pro Capt" w:cs="Times New Roman"/>
-          <w:b w:val="0"/>
-          <w:color w:val="auto"/>
-          <w:lang w:val="en-GB"/>
-        </w:rPr>
-        <w:t>, U. and Eisenstein</w:t>
-      </w:r>
-      <w:r>
-        <w:rPr>
-          <w:rFonts w:ascii="Minion Pro Capt" w:hAnsi="Minion Pro Capt" w:cs="Times New Roman"/>
-          <w:b w:val="0"/>
-          <w:color w:val="auto"/>
-          <w:lang w:val="en-GB"/>
-        </w:rPr>
-        <w:t>, 2015</w:t>
-      </w:r>
-      <w:r>
-        <w:rPr>
-          <w:rFonts w:ascii="Minion Pro Capt" w:hAnsi="Minion Pro Capt" w:cs="Times New Roman"/>
-          <w:b w:val="0"/>
-          <w:color w:val="auto"/>
-          <w:lang w:val="en-GB"/>
-        </w:rPr>
-        <w:t>)</w:t>
-      </w:r>
-      <w:r>
-        <w:rPr>
-          <w:rFonts w:ascii="Minion Pro Capt" w:hAnsi="Minion Pro Capt" w:cs="Times New Roman"/>
-          <w:b w:val="0"/>
-          <w:color w:val="auto"/>
-          <w:lang w:val="en-GB"/>
-        </w:rPr>
-        <w:t xml:space="preserve">, raising concerns </w:t>
-      </w:r>
-      <w:r>
-        <w:rPr>
-          <w:rFonts w:ascii="Minion Pro Capt" w:hAnsi="Minion Pro Capt" w:cs="Times New Roman"/>
-          <w:b w:val="0"/>
-          <w:color w:val="auto"/>
-          <w:lang w:val="en-GB"/>
-        </w:rPr>
-        <w:t xml:space="preserve">about </w:t>
-      </w:r>
-      <w:r>
-        <w:rPr>
-          <w:rFonts w:ascii="Minion Pro Capt" w:hAnsi="Minion Pro Capt" w:cs="Times New Roman"/>
-          <w:b w:val="0"/>
-          <w:color w:val="auto"/>
-          <w:lang w:val="en-GB"/>
-        </w:rPr>
-        <w:t>the</w:t>
-      </w:r>
-      <w:r>
-        <w:rPr>
-          <w:rFonts w:ascii="Minion Pro Capt" w:hAnsi="Minion Pro Capt" w:cs="Times New Roman"/>
-          <w:b w:val="0"/>
-          <w:color w:val="auto"/>
-          <w:lang w:val="en-GB"/>
-        </w:rPr>
-        <w:t xml:space="preserve"> adequacy and robustness of the geo-tagged tweets for any meaningful analysis.</w:t>
-      </w:r>
-      <w:r>
-        <w:rPr>
-          <w:rFonts w:ascii="Minion Pro Capt" w:hAnsi="Minion Pro Capt" w:cs="Times New Roman"/>
-          <w:b w:val="0"/>
-          <w:color w:val="auto"/>
-          <w:lang w:val="en-GB"/>
-        </w:rPr>
-        <w:t xml:space="preserve"> </w:t>
-      </w:r>
-      <w:r>
-        <w:rPr>
-          <w:rFonts w:ascii="Minion Pro Capt" w:hAnsi="Minion Pro Capt" w:cs="Times New Roman"/>
-          <w:b w:val="0"/>
-          <w:color w:val="auto"/>
-          <w:lang w:val="en-GB"/>
-        </w:rPr>
-        <w:t xml:space="preserve">We address this challenge in our own study by </w:t>
-      </w:r>
-      <w:r>
-        <w:rPr>
-          <w:rFonts w:ascii="Minion Pro Capt" w:hAnsi="Minion Pro Capt" w:cs="Times New Roman"/>
-          <w:b w:val="0"/>
-          <w:color w:val="auto"/>
-          <w:lang w:val="en-GB"/>
-        </w:rPr>
-        <w:t xml:space="preserve">employing </w:t>
-      </w:r>
-      <w:r>
-        <w:rPr>
-          <w:rFonts w:ascii="Minion Pro Capt" w:hAnsi="Minion Pro Capt" w:cs="Times New Roman"/>
-          <w:b w:val="0"/>
-          <w:color w:val="auto"/>
-          <w:lang w:val="en-GB"/>
-        </w:rPr>
-        <w:t xml:space="preserve">the location information </w:t>
-      </w:r>
-      <w:r>
-        <w:rPr>
-          <w:rFonts w:ascii="Minion Pro Capt" w:hAnsi="Minion Pro Capt" w:cs="Times New Roman"/>
-          <w:b w:val="0"/>
-          <w:color w:val="auto"/>
-          <w:lang w:val="en-GB"/>
-        </w:rPr>
-        <w:t xml:space="preserve">from </w:t>
-      </w:r>
-      <w:r>
-        <w:rPr>
-          <w:rFonts w:ascii="Minion Pro Capt" w:hAnsi="Minion Pro Capt" w:cs="Times New Roman"/>
-          <w:b w:val="0"/>
-          <w:color w:val="auto"/>
-          <w:lang w:val="en-GB"/>
-        </w:rPr>
-        <w:t>the user’s profile</w:t>
-      </w:r>
-      <w:r>
-        <w:rPr>
-          <w:rFonts w:ascii="Minion Pro Capt" w:hAnsi="Minion Pro Capt" w:cs="Times New Roman"/>
-          <w:b w:val="0"/>
-          <w:color w:val="auto"/>
-          <w:lang w:val="en-GB"/>
-        </w:rPr>
-        <w:t>.</w:t>
-      </w:r>
-      <w:r>
-        <w:rPr>
-          <w:rFonts w:ascii="Minion Pro Capt" w:hAnsi="Minion Pro Capt" w:cs="Times New Roman"/>
-          <w:b w:val="0"/>
-          <w:color w:val="auto"/>
-          <w:lang w:val="en-GB"/>
-        </w:rPr>
-        <w:t xml:space="preserve"> </w:t>
-      </w:r>
-      <w:r>
-        <w:rPr>
-          <w:rFonts w:ascii="Minion Pro Capt" w:hAnsi="Minion Pro Capt" w:cs="Times New Roman"/>
-          <w:b w:val="0"/>
-          <w:color w:val="auto"/>
-          <w:lang w:val="en-GB"/>
-        </w:rPr>
-        <w:t>We achieved a 92% geocoding accuracy</w:t>
-      </w:r>
-      <w:r>
-        <w:rPr>
-          <w:rFonts w:ascii="Minion Pro Capt" w:hAnsi="Minion Pro Capt" w:cs="Times New Roman"/>
-          <w:b w:val="0"/>
-          <w:color w:val="auto"/>
-          <w:lang w:val="en-GB"/>
-        </w:rPr>
-        <w:t xml:space="preserve"> based on this </w:t>
-      </w:r>
-      <w:r>
-        <w:rPr>
-          <w:rFonts w:ascii="Minion Pro Capt" w:hAnsi="Minion Pro Capt" w:cs="Times New Roman"/>
-          <w:b w:val="0"/>
-          <w:color w:val="auto"/>
-          <w:lang w:val="en-GB"/>
-        </w:rPr>
-        <w:t>approach</w:t>
-      </w:r>
-      <w:r>
-        <w:rPr>
-          <w:rFonts w:ascii="Minion Pro Capt" w:hAnsi="Minion Pro Capt" w:cs="Times New Roman"/>
-          <w:b w:val="0"/>
-          <w:color w:val="auto"/>
-          <w:lang w:val="en-GB"/>
-        </w:rPr>
-        <w:t xml:space="preserve">, a significant improvement over the </w:t>
-      </w:r>
-      <w:r>
-        <w:rPr>
-          <w:rFonts w:ascii="Minion Pro Capt" w:hAnsi="Minion Pro Capt" w:cs="Times New Roman"/>
-          <w:b w:val="0"/>
-          <w:color w:val="auto"/>
-          <w:lang w:val="en-GB"/>
-        </w:rPr>
-        <w:t xml:space="preserve">use of </w:t>
-      </w:r>
-      <w:r>
-        <w:rPr>
-          <w:rFonts w:ascii="Minion Pro Capt" w:hAnsi="Minion Pro Capt" w:cs="Times New Roman"/>
-          <w:b w:val="0"/>
-          <w:color w:val="auto"/>
-          <w:lang w:val="en-GB"/>
-        </w:rPr>
-        <w:t>‘</w:t>
-      </w:r>
-      <w:r>
-        <w:rPr>
-          <w:rFonts w:ascii="Minion Pro Capt" w:hAnsi="Minion Pro Capt" w:cs="Times New Roman"/>
-          <w:b w:val="0"/>
-          <w:color w:val="auto"/>
-          <w:lang w:val="en-GB"/>
-        </w:rPr>
-        <w:t>geo-tag</w:t>
-      </w:r>
-      <w:r>
-        <w:rPr>
-          <w:rFonts w:ascii="Minion Pro Capt" w:hAnsi="Minion Pro Capt" w:cs="Times New Roman"/>
-          <w:b w:val="0"/>
-          <w:color w:val="auto"/>
-          <w:lang w:val="en-GB"/>
-        </w:rPr>
-        <w:t>ged</w:t>
-      </w:r>
-      <w:r>
-        <w:rPr>
-          <w:rFonts w:ascii="Minion Pro Capt" w:hAnsi="Minion Pro Capt" w:cs="Times New Roman"/>
-          <w:b w:val="0"/>
-          <w:color w:val="auto"/>
-          <w:lang w:val="en-GB"/>
-        </w:rPr>
-        <w:t>’</w:t>
-      </w:r>
-      <w:r>
-        <w:rPr>
-          <w:rFonts w:ascii="Minion Pro Capt" w:hAnsi="Minion Pro Capt" w:cs="Times New Roman"/>
-          <w:b w:val="0"/>
-          <w:color w:val="auto"/>
-          <w:lang w:val="en-GB"/>
-        </w:rPr>
-        <w:t xml:space="preserve"> location information</w:t>
-      </w:r>
-      <w:r>
-        <w:rPr>
-          <w:rFonts w:ascii="Minion Pro Capt" w:hAnsi="Minion Pro Capt" w:cs="Times New Roman"/>
-          <w:b w:val="0"/>
-          <w:color w:val="auto"/>
-          <w:lang w:val="en-GB"/>
-        </w:rPr>
-        <w:t xml:space="preserve">. </w:t>
-      </w:r>
-      <w:r>
-        <w:rPr>
-          <w:rFonts w:ascii="Minion Pro Capt" w:hAnsi="Minion Pro Capt" w:cs="Times New Roman"/>
-          <w:b w:val="0"/>
-          <w:color w:val="auto"/>
-          <w:lang w:val="en-GB"/>
-        </w:rPr>
-        <w:t xml:space="preserve">Although, there are </w:t>
-      </w:r>
-      <w:r>
-        <w:rPr>
-          <w:rFonts w:ascii="Minion Pro Capt" w:hAnsi="Minion Pro Capt" w:cs="Times New Roman"/>
-          <w:b w:val="0"/>
-          <w:color w:val="auto"/>
-          <w:lang w:val="en-GB"/>
-        </w:rPr>
-        <w:t>a slight difference between the user’s profile location and the geo-tag location</w:t>
-      </w:r>
-      <w:r>
-        <w:rPr>
-          <w:rFonts w:ascii="Minion Pro Capt" w:hAnsi="Minion Pro Capt" w:cs="Times New Roman"/>
-          <w:b w:val="0"/>
-          <w:color w:val="auto"/>
-          <w:lang w:val="en-GB"/>
-        </w:rPr>
-        <w:t xml:space="preserve">, the difference </w:t>
-      </w:r>
-      <w:proofErr w:type="gramStart"/>
-      <w:r>
-        <w:rPr>
-          <w:rFonts w:ascii="Minion Pro Capt" w:hAnsi="Minion Pro Capt" w:cs="Times New Roman"/>
-          <w:b w:val="0"/>
-          <w:color w:val="auto"/>
-          <w:lang w:val="en-GB"/>
-        </w:rPr>
-        <w:t>is usually</w:t>
-      </w:r>
-      <w:r>
-        <w:rPr>
-          <w:rFonts w:ascii="Minion Pro Capt" w:hAnsi="Minion Pro Capt" w:cs="Times New Roman"/>
-          <w:b w:val="0"/>
-          <w:color w:val="auto"/>
-          <w:lang w:val="en-GB"/>
-        </w:rPr>
-        <w:t xml:space="preserve"> </w:t>
-      </w:r>
-      <w:r>
-        <w:rPr>
-          <w:rFonts w:ascii="Minion Pro Capt" w:hAnsi="Minion Pro Capt" w:cs="Times New Roman"/>
-          <w:b w:val="0"/>
-          <w:color w:val="auto"/>
-          <w:lang w:val="en-GB"/>
-        </w:rPr>
-        <w:t>minimized</w:t>
-      </w:r>
-      <w:proofErr w:type="gramEnd"/>
-      <w:r>
-        <w:rPr>
-          <w:rFonts w:ascii="Minion Pro Capt" w:hAnsi="Minion Pro Capt" w:cs="Times New Roman"/>
-          <w:b w:val="0"/>
-          <w:color w:val="auto"/>
-          <w:lang w:val="en-GB"/>
-        </w:rPr>
-        <w:t xml:space="preserve"> </w:t>
-      </w:r>
-      <w:r>
-        <w:rPr>
-          <w:rFonts w:ascii="Minion Pro Capt" w:hAnsi="Minion Pro Capt" w:cs="Times New Roman"/>
-          <w:b w:val="0"/>
-          <w:color w:val="auto"/>
-          <w:lang w:val="en-GB"/>
-        </w:rPr>
-        <w:t xml:space="preserve">if the </w:t>
-      </w:r>
-      <w:r>
-        <w:rPr>
-          <w:rFonts w:ascii="Minion Pro Capt" w:hAnsi="Minion Pro Capt" w:cs="Times New Roman"/>
-          <w:b w:val="0"/>
-          <w:color w:val="auto"/>
-          <w:lang w:val="en-GB"/>
-        </w:rPr>
-        <w:t xml:space="preserve">spatial </w:t>
-      </w:r>
-      <w:r>
-        <w:rPr>
-          <w:rFonts w:ascii="Minion Pro Capt" w:hAnsi="Minion Pro Capt" w:cs="Times New Roman"/>
-          <w:b w:val="0"/>
-          <w:color w:val="auto"/>
-          <w:lang w:val="en-GB"/>
-        </w:rPr>
-        <w:t>unit of analysis is considerably large</w:t>
-      </w:r>
-      <w:r>
-        <w:rPr>
-          <w:rFonts w:ascii="Minion Pro Capt" w:hAnsi="Minion Pro Capt" w:cs="Times New Roman"/>
-          <w:b w:val="0"/>
-          <w:color w:val="auto"/>
-          <w:lang w:val="en-GB"/>
-        </w:rPr>
-        <w:t>, like the police force areas (PFAs) units of England and Wales</w:t>
-      </w:r>
-      <w:r>
-        <w:rPr>
-          <w:rFonts w:ascii="Minion Pro Capt" w:hAnsi="Minion Pro Capt" w:cs="Times New Roman"/>
-          <w:b w:val="0"/>
-          <w:color w:val="auto"/>
-          <w:lang w:val="en-GB"/>
-        </w:rPr>
-        <w:t>. Thus, the us</w:t>
-      </w:r>
-      <w:r>
-        <w:rPr>
-          <w:rFonts w:ascii="Minion Pro Capt" w:hAnsi="Minion Pro Capt" w:cs="Times New Roman"/>
-          <w:b w:val="0"/>
-          <w:color w:val="auto"/>
-          <w:lang w:val="en-GB"/>
-        </w:rPr>
-        <w:t xml:space="preserve">e of </w:t>
-      </w:r>
-      <w:r>
-        <w:rPr>
-          <w:rFonts w:ascii="Minion Pro Capt" w:hAnsi="Minion Pro Capt" w:cs="Times New Roman"/>
-          <w:b w:val="0"/>
-          <w:color w:val="auto"/>
-          <w:lang w:val="en-GB"/>
-        </w:rPr>
-        <w:t xml:space="preserve">local </w:t>
-      </w:r>
-      <w:r>
-        <w:rPr>
-          <w:rFonts w:ascii="Minion Pro Capt" w:hAnsi="Minion Pro Capt" w:cs="Times New Roman"/>
-          <w:b w:val="0"/>
-          <w:color w:val="auto"/>
-          <w:lang w:val="en-GB"/>
-        </w:rPr>
-        <w:t xml:space="preserve">spatial </w:t>
-      </w:r>
-      <w:r>
-        <w:rPr>
-          <w:rFonts w:ascii="Minion Pro Capt" w:hAnsi="Minion Pro Capt" w:cs="Times New Roman"/>
-          <w:b w:val="0"/>
-          <w:color w:val="auto"/>
-          <w:lang w:val="en-GB"/>
-        </w:rPr>
-        <w:t>units to explore public opinions on policing is an</w:t>
-      </w:r>
-      <w:r>
-        <w:rPr>
-          <w:rFonts w:ascii="Minion Pro Capt" w:hAnsi="Minion Pro Capt" w:cs="Times New Roman"/>
-          <w:b w:val="0"/>
-          <w:color w:val="auto"/>
-          <w:lang w:val="en-GB"/>
-        </w:rPr>
-        <w:t xml:space="preserve"> improvement over many existing studies.</w:t>
-      </w:r>
     </w:p>
     <w:p>
       <w:pPr>
@@ -3080,7 +2216,106 @@
           <w:color w:val="auto"/>
           <w:lang w:val="en-GB"/>
         </w:rPr>
-        <w:t>As public opinion vary geographically, so does it temporally</w:t>
+        <w:t>W</w:t>
+      </w:r>
+      <w:r>
+        <w:rPr>
+          <w:rFonts w:ascii="Minion Pro Capt" w:hAnsi="Minion Pro Capt" w:cs="Times New Roman"/>
+          <w:b w:val="0"/>
+          <w:color w:val="auto"/>
+          <w:lang w:val="en-GB"/>
+        </w:rPr>
+        <w:t>ithout any exception</w:t>
+      </w:r>
+      <w:r>
+        <w:rPr>
+          <w:rFonts w:ascii="Minion Pro Capt" w:hAnsi="Minion Pro Capt" w:cs="Times New Roman"/>
+          <w:b w:val="0"/>
+          <w:color w:val="auto"/>
+          <w:lang w:val="en-GB"/>
+        </w:rPr>
+        <w:t>s</w:t>
+      </w:r>
+      <w:r>
+        <w:rPr>
+          <w:rFonts w:ascii="Minion Pro Capt" w:hAnsi="Minion Pro Capt" w:cs="Times New Roman"/>
+          <w:b w:val="0"/>
+          <w:color w:val="auto"/>
+          <w:lang w:val="en-GB"/>
+        </w:rPr>
+        <w:t xml:space="preserve">, </w:t>
+      </w:r>
+      <w:r>
+        <w:rPr>
+          <w:rFonts w:ascii="Minion Pro Capt" w:hAnsi="Minion Pro Capt" w:cs="Times New Roman"/>
+          <w:b w:val="0"/>
+          <w:color w:val="auto"/>
+          <w:lang w:val="en-GB"/>
+        </w:rPr>
+        <w:t xml:space="preserve">all the </w:t>
+      </w:r>
+      <w:r>
+        <w:rPr>
+          <w:rFonts w:ascii="Minion Pro Capt" w:hAnsi="Minion Pro Capt" w:cs="Times New Roman"/>
+          <w:b w:val="0"/>
+          <w:color w:val="auto"/>
+          <w:lang w:val="en-GB"/>
+        </w:rPr>
+        <w:t xml:space="preserve">studies on </w:t>
+      </w:r>
+      <w:r>
+        <w:rPr>
+          <w:rFonts w:ascii="Minion Pro Capt" w:hAnsi="Minion Pro Capt" w:cs="Times New Roman"/>
+          <w:b w:val="0"/>
+          <w:color w:val="auto"/>
+          <w:lang w:val="en-GB"/>
+        </w:rPr>
+        <w:t xml:space="preserve">the </w:t>
+      </w:r>
+      <w:r>
+        <w:rPr>
+          <w:rFonts w:ascii="Minion Pro Capt" w:hAnsi="Minion Pro Capt" w:cs="Times New Roman"/>
+          <w:b w:val="0"/>
+          <w:color w:val="auto"/>
+          <w:lang w:val="en-GB"/>
+        </w:rPr>
+        <w:t xml:space="preserve">subject of </w:t>
+      </w:r>
+      <w:r>
+        <w:rPr>
+          <w:rFonts w:ascii="Minion Pro Capt" w:hAnsi="Minion Pro Capt" w:cs="Times New Roman"/>
+          <w:b w:val="0"/>
+          <w:color w:val="auto"/>
+          <w:lang w:val="en-GB"/>
+        </w:rPr>
+        <w:t>public</w:t>
+      </w:r>
+      <w:r>
+        <w:rPr>
+          <w:rFonts w:ascii="Minion Pro Capt" w:hAnsi="Minion Pro Capt" w:cs="Times New Roman"/>
+          <w:b w:val="0"/>
+          <w:color w:val="auto"/>
+          <w:lang w:val="en-GB"/>
+        </w:rPr>
+        <w:t xml:space="preserve"> opinions in relation to </w:t>
+      </w:r>
+      <w:r>
+        <w:rPr>
+          <w:rFonts w:ascii="Minion Pro Capt" w:hAnsi="Minion Pro Capt" w:cs="Times New Roman"/>
+          <w:b w:val="0"/>
+          <w:color w:val="auto"/>
+          <w:lang w:val="en-GB"/>
+        </w:rPr>
+        <w:t>policing</w:t>
+      </w:r>
+      <w:r>
+        <w:rPr>
+          <w:rFonts w:ascii="Minion Pro Capt" w:hAnsi="Minion Pro Capt" w:cs="Times New Roman"/>
+          <w:b w:val="0"/>
+          <w:color w:val="auto"/>
+          <w:lang w:val="en-GB"/>
+        </w:rPr>
+        <w:t>,</w:t>
       </w:r>
       <w:r>
         <w:rPr>
@@ -3098,7 +2333,223 @@
           <w:color w:val="auto"/>
           <w:lang w:val="en-GB"/>
         </w:rPr>
-        <w:t>(</w:t>
+        <w:t xml:space="preserve">using </w:t>
+      </w:r>
+      <w:r>
+        <w:rPr>
+          <w:rFonts w:ascii="Minion Pro Capt" w:hAnsi="Minion Pro Capt" w:cs="Times New Roman"/>
+          <w:b w:val="0"/>
+          <w:color w:val="auto"/>
+          <w:lang w:val="en-GB"/>
+        </w:rPr>
+        <w:t xml:space="preserve">Twitter data </w:t>
+      </w:r>
+      <w:r>
+        <w:rPr>
+          <w:rFonts w:ascii="Minion Pro Capt" w:hAnsi="Minion Pro Capt" w:cs="Times New Roman"/>
+          <w:b w:val="0"/>
+          <w:color w:val="auto"/>
+          <w:lang w:val="en-GB"/>
+        </w:rPr>
+        <w:t xml:space="preserve">have </w:t>
+      </w:r>
+      <w:r>
+        <w:rPr>
+          <w:rFonts w:ascii="Minion Pro Capt" w:hAnsi="Minion Pro Capt" w:cs="Times New Roman"/>
+          <w:b w:val="0"/>
+          <w:color w:val="auto"/>
+          <w:lang w:val="en-GB"/>
+        </w:rPr>
+        <w:t xml:space="preserve">been based on an </w:t>
+      </w:r>
+      <w:r>
+        <w:rPr>
+          <w:rFonts w:ascii="Minion Pro Capt" w:hAnsi="Minion Pro Capt" w:cs="Times New Roman"/>
+          <w:b w:val="0"/>
+          <w:color w:val="auto"/>
+          <w:lang w:val="en-GB"/>
+        </w:rPr>
+        <w:t>assumption</w:t>
+      </w:r>
+      <w:r>
+        <w:rPr>
+          <w:rFonts w:ascii="Minion Pro Capt" w:hAnsi="Minion Pro Capt" w:cs="Times New Roman"/>
+          <w:b w:val="0"/>
+          <w:color w:val="auto"/>
+          <w:lang w:val="en-GB"/>
+        </w:rPr>
+        <w:t>s</w:t>
+      </w:r>
+      <w:r>
+        <w:rPr>
+          <w:rFonts w:ascii="Minion Pro Capt" w:hAnsi="Minion Pro Capt" w:cs="Times New Roman"/>
+          <w:b w:val="0"/>
+          <w:color w:val="auto"/>
+          <w:lang w:val="en-GB"/>
+        </w:rPr>
+        <w:t xml:space="preserve"> that all local areas within a case study express the </w:t>
+      </w:r>
+      <w:r>
+        <w:rPr>
+          <w:rFonts w:ascii="Minion Pro Capt" w:hAnsi="Minion Pro Capt" w:cs="Times New Roman"/>
+          <w:b w:val="0"/>
+          <w:color w:val="auto"/>
+          <w:lang w:val="en-GB"/>
+        </w:rPr>
+        <w:t xml:space="preserve">same </w:t>
+      </w:r>
+      <w:r>
+        <w:rPr>
+          <w:rFonts w:ascii="Minion Pro Capt" w:hAnsi="Minion Pro Capt" w:cs="Times New Roman"/>
+          <w:b w:val="0"/>
+          <w:color w:val="auto"/>
+          <w:lang w:val="en-GB"/>
+        </w:rPr>
+        <w:t>observed</w:t>
+      </w:r>
+      <w:r>
+        <w:rPr>
+          <w:rFonts w:ascii="Minion Pro Capt" w:hAnsi="Minion Pro Capt" w:cs="Times New Roman"/>
+          <w:b w:val="0"/>
+          <w:color w:val="auto"/>
+          <w:lang w:val="en-GB"/>
+        </w:rPr>
+        <w:t xml:space="preserve"> opinion </w:t>
+      </w:r>
+      <w:r>
+        <w:rPr>
+          <w:rFonts w:ascii="Minion Pro Capt" w:hAnsi="Minion Pro Capt" w:cs="Times New Roman"/>
+          <w:b w:val="0"/>
+          <w:color w:val="auto"/>
+          <w:lang w:val="en-GB"/>
+        </w:rPr>
+        <w:t>in unison</w:t>
+      </w:r>
+      <w:r>
+        <w:rPr>
+          <w:rFonts w:ascii="Minion Pro Capt" w:hAnsi="Minion Pro Capt" w:cs="Times New Roman"/>
+          <w:b w:val="0"/>
+          <w:color w:val="auto"/>
+          <w:lang w:val="en-GB"/>
+        </w:rPr>
+        <w:t xml:space="preserve"> </w:t>
+      </w:r>
+      <w:r>
+        <w:rPr>
+          <w:rFonts w:ascii="Minion Pro Capt" w:hAnsi="Minion Pro Capt" w:cs="Times New Roman"/>
+          <w:b w:val="0"/>
+          <w:color w:val="auto"/>
+          <w:lang w:val="en-GB"/>
+        </w:rPr>
+        <w:t xml:space="preserve">(*). </w:t>
+      </w:r>
+      <w:r>
+        <w:rPr>
+          <w:rFonts w:ascii="Minion Pro Capt" w:hAnsi="Minion Pro Capt" w:cs="Times New Roman"/>
+          <w:b w:val="0"/>
+          <w:color w:val="auto"/>
+          <w:lang w:val="en-GB"/>
+        </w:rPr>
+        <w:t xml:space="preserve">Studies have shown that </w:t>
+      </w:r>
+      <w:r>
+        <w:rPr>
+          <w:rFonts w:ascii="Minion Pro Capt" w:hAnsi="Minion Pro Capt" w:cs="Times New Roman"/>
+          <w:b w:val="0"/>
+          <w:color w:val="auto"/>
+          <w:lang w:val="en-GB"/>
+        </w:rPr>
+        <w:t xml:space="preserve">this </w:t>
+      </w:r>
+      <w:r>
+        <w:rPr>
+          <w:rFonts w:ascii="Minion Pro Capt" w:hAnsi="Minion Pro Capt" w:cs="Times New Roman"/>
+          <w:b w:val="0"/>
+          <w:color w:val="auto"/>
+          <w:lang w:val="en-GB"/>
+        </w:rPr>
+        <w:t xml:space="preserve">assumption </w:t>
+      </w:r>
+      <w:r>
+        <w:rPr>
+          <w:rFonts w:ascii="Minion Pro Capt" w:hAnsi="Minion Pro Capt" w:cs="Times New Roman"/>
+          <w:b w:val="0"/>
+          <w:color w:val="auto"/>
+          <w:lang w:val="en-GB"/>
+        </w:rPr>
+        <w:t>cannot be accurate</w:t>
+      </w:r>
+      <w:r>
+        <w:rPr>
+          <w:rFonts w:ascii="Minion Pro Capt" w:hAnsi="Minion Pro Capt" w:cs="Times New Roman"/>
+          <w:b w:val="0"/>
+          <w:color w:val="auto"/>
+          <w:lang w:val="en-GB"/>
+        </w:rPr>
+        <w:t>,</w:t>
+      </w:r>
+      <w:r>
+        <w:rPr>
+          <w:rFonts w:ascii="Minion Pro Capt" w:hAnsi="Minion Pro Capt" w:cs="Times New Roman"/>
+          <w:b w:val="0"/>
+          <w:color w:val="auto"/>
+          <w:lang w:val="en-GB"/>
+        </w:rPr>
+        <w:t xml:space="preserve"> as </w:t>
+      </w:r>
+      <w:r>
+        <w:rPr>
+          <w:rFonts w:ascii="Minion Pro Capt" w:hAnsi="Minion Pro Capt" w:cs="Times New Roman"/>
+          <w:b w:val="0"/>
+          <w:color w:val="auto"/>
+          <w:lang w:val="en-GB"/>
+        </w:rPr>
+        <w:t>public opinion</w:t>
+      </w:r>
+      <w:r>
+        <w:rPr>
+          <w:rFonts w:ascii="Minion Pro Capt" w:hAnsi="Minion Pro Capt" w:cs="Times New Roman"/>
+          <w:b w:val="0"/>
+          <w:color w:val="auto"/>
+          <w:lang w:val="en-GB"/>
+        </w:rPr>
+        <w:t>s</w:t>
+      </w:r>
+      <w:r>
+        <w:rPr>
+          <w:rFonts w:ascii="Minion Pro Capt" w:hAnsi="Minion Pro Capt" w:cs="Times New Roman"/>
+          <w:b w:val="0"/>
+          <w:color w:val="auto"/>
+          <w:lang w:val="en-GB"/>
+        </w:rPr>
+        <w:t xml:space="preserve"> on any issue </w:t>
+      </w:r>
+      <w:r>
+        <w:rPr>
+          <w:rFonts w:ascii="Minion Pro Capt" w:hAnsi="Minion Pro Capt" w:cs="Times New Roman"/>
+          <w:b w:val="0"/>
+          <w:color w:val="auto"/>
+          <w:lang w:val="en-GB"/>
+        </w:rPr>
+        <w:t xml:space="preserve">do </w:t>
+      </w:r>
+      <w:r>
+        <w:rPr>
+          <w:rFonts w:ascii="Minion Pro Capt" w:hAnsi="Minion Pro Capt" w:cs="Times New Roman"/>
+          <w:b w:val="0"/>
+          <w:color w:val="auto"/>
+          <w:lang w:val="en-GB"/>
+        </w:rPr>
+        <w:t>vary from one local area to another</w:t>
+      </w:r>
+      <w:r>
+        <w:rPr>
+          <w:rFonts w:ascii="Minion Pro Capt" w:hAnsi="Minion Pro Capt" w:cs="Times New Roman"/>
+          <w:b w:val="0"/>
+          <w:color w:val="auto"/>
+          <w:lang w:val="en-GB"/>
+        </w:rPr>
+        <w:t xml:space="preserve"> (</w:t>
       </w:r>
       <w:proofErr w:type="spellStart"/>
       <w:r>
@@ -3127,6 +2578,231 @@
           <w:color w:val="auto"/>
           <w:lang w:val="en-GB"/>
         </w:rPr>
+        <w:t>.</w:t>
+      </w:r>
+      <w:r>
+        <w:rPr>
+          <w:rFonts w:ascii="Minion Pro Capt" w:hAnsi="Minion Pro Capt" w:cs="Times New Roman"/>
+          <w:b w:val="0"/>
+          <w:color w:val="auto"/>
+          <w:lang w:val="en-GB"/>
+        </w:rPr>
+        <w:t xml:space="preserve"> </w:t>
+      </w:r>
+      <w:r>
+        <w:rPr>
+          <w:rFonts w:ascii="Minion Pro Capt" w:hAnsi="Minion Pro Capt" w:cs="Times New Roman"/>
+          <w:b w:val="0"/>
+          <w:color w:val="auto"/>
+          <w:lang w:val="en-GB"/>
+        </w:rPr>
+        <w:t>Previous studies</w:t>
+      </w:r>
+      <w:r>
+        <w:rPr>
+          <w:rFonts w:ascii="Minion Pro Capt" w:hAnsi="Minion Pro Capt" w:cs="Times New Roman"/>
+          <w:b w:val="0"/>
+          <w:color w:val="auto"/>
+          <w:lang w:val="en-GB"/>
+        </w:rPr>
+        <w:t xml:space="preserve"> have</w:t>
+      </w:r>
+      <w:r>
+        <w:rPr>
+          <w:rFonts w:ascii="Minion Pro Capt" w:hAnsi="Minion Pro Capt" w:cs="Times New Roman"/>
+          <w:b w:val="0"/>
+          <w:color w:val="auto"/>
+          <w:lang w:val="en-GB"/>
+        </w:rPr>
+        <w:t xml:space="preserve"> remedied this </w:t>
+      </w:r>
+      <w:r>
+        <w:rPr>
+          <w:rFonts w:ascii="Minion Pro Capt" w:hAnsi="Minion Pro Capt" w:cs="Times New Roman"/>
+          <w:b w:val="0"/>
+          <w:color w:val="auto"/>
+          <w:lang w:val="en-GB"/>
+        </w:rPr>
+        <w:t xml:space="preserve">research </w:t>
+      </w:r>
+      <w:r>
+        <w:rPr>
+          <w:rFonts w:ascii="Minion Pro Capt" w:hAnsi="Minion Pro Capt" w:cs="Times New Roman"/>
+          <w:b w:val="0"/>
+          <w:color w:val="auto"/>
+          <w:lang w:val="en-GB"/>
+        </w:rPr>
+        <w:t>problem by using g</w:t>
+      </w:r>
+      <w:r>
+        <w:rPr>
+          <w:rFonts w:ascii="Minion Pro Capt" w:hAnsi="Minion Pro Capt" w:cs="Times New Roman"/>
+          <w:b w:val="0"/>
+          <w:color w:val="auto"/>
+          <w:lang w:val="en-GB"/>
+        </w:rPr>
+        <w:t>eo</w:t>
+      </w:r>
+      <w:r>
+        <w:rPr>
+          <w:rFonts w:ascii="Minion Pro Capt" w:hAnsi="Minion Pro Capt" w:cs="Times New Roman"/>
+          <w:b w:val="0"/>
+          <w:color w:val="auto"/>
+          <w:lang w:val="en-GB"/>
+        </w:rPr>
+        <w:t>-</w:t>
+      </w:r>
+      <w:r>
+        <w:rPr>
+          <w:rFonts w:ascii="Minion Pro Capt" w:hAnsi="Minion Pro Capt" w:cs="Times New Roman"/>
+          <w:b w:val="0"/>
+          <w:color w:val="auto"/>
+          <w:lang w:val="en-GB"/>
+        </w:rPr>
+        <w:t>tagg</w:t>
+      </w:r>
+      <w:r>
+        <w:rPr>
+          <w:rFonts w:ascii="Minion Pro Capt" w:hAnsi="Minion Pro Capt" w:cs="Times New Roman"/>
+          <w:b w:val="0"/>
+          <w:color w:val="auto"/>
+          <w:lang w:val="en-GB"/>
+        </w:rPr>
+        <w:t>ed tweets</w:t>
+      </w:r>
+      <w:r>
+        <w:rPr>
+          <w:rFonts w:ascii="Minion Pro Capt" w:hAnsi="Minion Pro Capt" w:cs="Times New Roman"/>
+          <w:b w:val="0"/>
+          <w:color w:val="auto"/>
+          <w:lang w:val="en-GB"/>
+        </w:rPr>
+        <w:t xml:space="preserve"> (</w:t>
+      </w:r>
+      <w:r>
+        <w:rPr>
+          <w:rFonts w:ascii="Minion Pro Capt" w:hAnsi="Minion Pro Capt" w:cs="Times New Roman"/>
+          <w:b w:val="0"/>
+          <w:color w:val="auto"/>
+          <w:lang w:val="en-GB"/>
+        </w:rPr>
+        <w:t>Jiang et al. 2020;</w:t>
+      </w:r>
+      <w:r>
+        <w:rPr>
+          <w:rFonts w:ascii="Minion Pro Capt" w:hAnsi="Minion Pro Capt" w:cs="Times New Roman"/>
+          <w:b w:val="0"/>
+          <w:color w:val="auto"/>
+          <w:lang w:val="en-GB"/>
+        </w:rPr>
+        <w:t xml:space="preserve"> Paul et al. 2017)</w:t>
+      </w:r>
+      <w:r>
+        <w:rPr>
+          <w:rFonts w:ascii="Minion Pro Capt" w:hAnsi="Minion Pro Capt" w:cs="Times New Roman"/>
+          <w:b w:val="0"/>
+          <w:color w:val="auto"/>
+          <w:lang w:val="en-GB"/>
+        </w:rPr>
+        <w:t xml:space="preserve">. Geo-tagged tweets are tweets in which </w:t>
+      </w:r>
+      <w:r>
+        <w:rPr>
+          <w:rFonts w:ascii="Minion Pro Capt" w:hAnsi="Minion Pro Capt" w:cs="Times New Roman"/>
+          <w:b w:val="0"/>
+          <w:color w:val="auto"/>
+          <w:lang w:val="en-GB"/>
+        </w:rPr>
+        <w:t xml:space="preserve">the user </w:t>
+      </w:r>
+      <w:r>
+        <w:rPr>
+          <w:rFonts w:ascii="Minion Pro Capt" w:hAnsi="Minion Pro Capt" w:cs="Times New Roman"/>
+          <w:b w:val="0"/>
+          <w:color w:val="auto"/>
+          <w:lang w:val="en-GB"/>
+        </w:rPr>
+        <w:t xml:space="preserve">enables the </w:t>
+      </w:r>
+      <w:r>
+        <w:rPr>
+          <w:rFonts w:ascii="Minion Pro Capt" w:hAnsi="Minion Pro Capt" w:cs="Times New Roman"/>
+          <w:b w:val="0"/>
+          <w:color w:val="auto"/>
+          <w:lang w:val="en-GB"/>
+        </w:rPr>
+        <w:t>locations</w:t>
+      </w:r>
+      <w:r>
+        <w:rPr>
+          <w:rFonts w:ascii="Minion Pro Capt" w:hAnsi="Minion Pro Capt" w:cs="Times New Roman"/>
+          <w:b w:val="0"/>
+          <w:color w:val="auto"/>
+          <w:lang w:val="en-GB"/>
+        </w:rPr>
+        <w:t xml:space="preserve"> information</w:t>
+      </w:r>
+      <w:r>
+        <w:rPr>
+          <w:rFonts w:ascii="Minion Pro Capt" w:hAnsi="Minion Pro Capt" w:cs="Times New Roman"/>
+          <w:b w:val="0"/>
+          <w:color w:val="auto"/>
+          <w:lang w:val="en-GB"/>
+        </w:rPr>
+        <w:t xml:space="preserve"> </w:t>
+      </w:r>
+      <w:r>
+        <w:rPr>
+          <w:rFonts w:ascii="Minion Pro Capt" w:hAnsi="Minion Pro Capt" w:cs="Times New Roman"/>
+          <w:b w:val="0"/>
+          <w:color w:val="auto"/>
+          <w:lang w:val="en-GB"/>
+        </w:rPr>
+        <w:t>(in form of coordinates) at the instance</w:t>
+      </w:r>
+      <w:r>
+        <w:rPr>
+          <w:rFonts w:ascii="Minion Pro Capt" w:hAnsi="Minion Pro Capt" w:cs="Times New Roman"/>
+          <w:b w:val="0"/>
+          <w:color w:val="auto"/>
+          <w:lang w:val="en-GB"/>
+        </w:rPr>
+        <w:t xml:space="preserve"> </w:t>
+      </w:r>
+      <w:r>
+        <w:rPr>
+          <w:rFonts w:ascii="Minion Pro Capt" w:hAnsi="Minion Pro Capt" w:cs="Times New Roman"/>
+          <w:b w:val="0"/>
+          <w:color w:val="auto"/>
+          <w:lang w:val="en-GB"/>
+        </w:rPr>
+        <w:t xml:space="preserve">of </w:t>
+      </w:r>
+      <w:r>
+        <w:rPr>
+          <w:rFonts w:ascii="Minion Pro Capt" w:hAnsi="Minion Pro Capt" w:cs="Times New Roman"/>
+          <w:b w:val="0"/>
+          <w:color w:val="auto"/>
+          <w:lang w:val="en-GB"/>
+        </w:rPr>
+        <w:t xml:space="preserve">the </w:t>
+      </w:r>
+      <w:r>
+        <w:rPr>
+          <w:rFonts w:ascii="Minion Pro Capt" w:hAnsi="Minion Pro Capt" w:cs="Times New Roman"/>
+          <w:b w:val="0"/>
+          <w:color w:val="auto"/>
+          <w:lang w:val="en-GB"/>
+        </w:rPr>
+        <w:t>post</w:t>
+      </w:r>
+      <w:r>
+        <w:rPr>
+          <w:rFonts w:ascii="Minion Pro Capt" w:hAnsi="Minion Pro Capt" w:cs="Times New Roman"/>
+          <w:b w:val="0"/>
+          <w:color w:val="auto"/>
+          <w:lang w:val="en-GB"/>
+        </w:rPr>
         <w:t xml:space="preserve">. </w:t>
       </w:r>
       <w:r>
@@ -3136,7 +2812,7 @@
           <w:color w:val="auto"/>
           <w:lang w:val="en-GB"/>
         </w:rPr>
-        <w:t xml:space="preserve">To the best of our </w:t>
+        <w:t xml:space="preserve">However, it is estimated that only </w:t>
       </w:r>
       <w:proofErr w:type="gramStart"/>
       <w:r>
@@ -3146,7 +2822,16 @@
           <w:color w:val="auto"/>
           <w:lang w:val="en-GB"/>
         </w:rPr>
-        <w:t>knowledge</w:t>
+        <w:t>1</w:t>
+      </w:r>
+      <w:r>
+        <w:rPr>
+          <w:rFonts w:ascii="Minion Pro Capt" w:hAnsi="Minion Pro Capt" w:cs="Times New Roman"/>
+          <w:b w:val="0"/>
+          <w:color w:val="auto"/>
+          <w:lang w:val="en-GB"/>
+        </w:rPr>
+        <w:t>-</w:t>
       </w:r>
       <w:proofErr w:type="gramEnd"/>
       <w:r>
@@ -3156,70 +2841,315 @@
           <w:color w:val="auto"/>
           <w:lang w:val="en-GB"/>
         </w:rPr>
-        <w:t xml:space="preserve"> there has never been any studies </w:t>
-      </w:r>
-      <w:r>
-        <w:rPr>
-          <w:rFonts w:ascii="Minion Pro Capt" w:hAnsi="Minion Pro Capt" w:cs="Times New Roman"/>
-          <w:b w:val="0"/>
-          <w:color w:val="auto"/>
-          <w:lang w:val="en-GB"/>
-        </w:rPr>
-        <w:t xml:space="preserve">that have used the Twitter data to examine </w:t>
-      </w:r>
-      <w:r>
-        <w:rPr>
-          <w:rFonts w:ascii="Minion Pro Capt" w:hAnsi="Minion Pro Capt" w:cs="Times New Roman"/>
-          <w:b w:val="0"/>
-          <w:color w:val="auto"/>
-          <w:lang w:val="en-GB"/>
-        </w:rPr>
-        <w:t xml:space="preserve">both the spatial and temporal </w:t>
-      </w:r>
-      <w:r>
-        <w:rPr>
-          <w:rFonts w:ascii="Minion Pro Capt" w:hAnsi="Minion Pro Capt" w:cs="Times New Roman"/>
-          <w:b w:val="0"/>
-          <w:color w:val="auto"/>
-          <w:lang w:val="en-GB"/>
-        </w:rPr>
-        <w:t xml:space="preserve">change in </w:t>
-      </w:r>
-      <w:r>
-        <w:rPr>
-          <w:rFonts w:ascii="Minion Pro Capt" w:hAnsi="Minion Pro Capt" w:cs="Times New Roman"/>
-          <w:b w:val="0"/>
-          <w:color w:val="auto"/>
-          <w:lang w:val="en-GB"/>
-        </w:rPr>
-        <w:t xml:space="preserve">public </w:t>
-      </w:r>
-      <w:r>
-        <w:rPr>
-          <w:rFonts w:ascii="Minion Pro Capt" w:hAnsi="Minion Pro Capt" w:cs="Times New Roman"/>
-          <w:b w:val="0"/>
-          <w:color w:val="auto"/>
-          <w:lang w:val="en-GB"/>
-        </w:rPr>
-        <w:t xml:space="preserve">opinion </w:t>
-      </w:r>
-      <w:r>
-        <w:rPr>
-          <w:rFonts w:ascii="Minion Pro Capt" w:hAnsi="Minion Pro Capt" w:cs="Times New Roman"/>
-          <w:b w:val="0"/>
-          <w:color w:val="auto"/>
-          <w:lang w:val="en-GB"/>
-        </w:rPr>
-        <w:t>on policing</w:t>
-      </w:r>
-      <w:r>
-        <w:rPr>
-          <w:rFonts w:ascii="Minion Pro Capt" w:hAnsi="Minion Pro Capt" w:cs="Times New Roman"/>
-          <w:b w:val="0"/>
-          <w:color w:val="auto"/>
-          <w:lang w:val="en-GB"/>
-        </w:rPr>
-        <w:t xml:space="preserve"> in relation to the pandemic</w:t>
+        <w:t>2</w:t>
+      </w:r>
+      <w:r>
+        <w:rPr>
+          <w:rFonts w:ascii="Minion Pro Capt" w:hAnsi="Minion Pro Capt" w:cs="Times New Roman"/>
+          <w:b w:val="0"/>
+          <w:color w:val="auto"/>
+          <w:lang w:val="en-GB"/>
+        </w:rPr>
+        <w:t>% of Twitter data is geo-tagged</w:t>
+      </w:r>
+      <w:r>
+        <w:rPr>
+          <w:rFonts w:ascii="Minion Pro Capt" w:hAnsi="Minion Pro Capt" w:cs="Times New Roman"/>
+          <w:b w:val="0"/>
+          <w:color w:val="auto"/>
+          <w:lang w:val="en-GB"/>
+        </w:rPr>
+        <w:t xml:space="preserve"> (</w:t>
+      </w:r>
+      <w:r>
+        <w:rPr>
+          <w:rFonts w:ascii="Minion Pro Capt" w:hAnsi="Minion Pro Capt" w:cs="Times New Roman"/>
+          <w:b w:val="0"/>
+          <w:color w:val="auto"/>
+          <w:lang w:val="en-GB"/>
+        </w:rPr>
+        <w:t xml:space="preserve">Malik et al. 2015; </w:t>
+      </w:r>
+      <w:proofErr w:type="spellStart"/>
+      <w:r>
+        <w:rPr>
+          <w:rFonts w:ascii="Minion Pro Capt" w:hAnsi="Minion Pro Capt" w:cs="Times New Roman"/>
+          <w:b w:val="0"/>
+          <w:color w:val="auto"/>
+          <w:lang w:val="en-GB"/>
+        </w:rPr>
+        <w:t>Pavalanathan</w:t>
+      </w:r>
+      <w:proofErr w:type="spellEnd"/>
+      <w:r>
+        <w:rPr>
+          <w:rFonts w:ascii="Minion Pro Capt" w:hAnsi="Minion Pro Capt" w:cs="Times New Roman"/>
+          <w:b w:val="0"/>
+          <w:color w:val="auto"/>
+          <w:lang w:val="en-GB"/>
+        </w:rPr>
+        <w:t>, U. and Eisenstein</w:t>
+      </w:r>
+      <w:r>
+        <w:rPr>
+          <w:rFonts w:ascii="Minion Pro Capt" w:hAnsi="Minion Pro Capt" w:cs="Times New Roman"/>
+          <w:b w:val="0"/>
+          <w:color w:val="auto"/>
+          <w:lang w:val="en-GB"/>
+        </w:rPr>
+        <w:t>, 2015</w:t>
+      </w:r>
+      <w:r>
+        <w:rPr>
+          <w:rFonts w:ascii="Minion Pro Capt" w:hAnsi="Minion Pro Capt" w:cs="Times New Roman"/>
+          <w:b w:val="0"/>
+          <w:color w:val="auto"/>
+          <w:lang w:val="en-GB"/>
+        </w:rPr>
+        <w:t>)</w:t>
+      </w:r>
+      <w:r>
+        <w:rPr>
+          <w:rFonts w:ascii="Minion Pro Capt" w:hAnsi="Minion Pro Capt" w:cs="Times New Roman"/>
+          <w:b w:val="0"/>
+          <w:color w:val="auto"/>
+          <w:lang w:val="en-GB"/>
+        </w:rPr>
+        <w:t xml:space="preserve">, raising concerns </w:t>
+      </w:r>
+      <w:r>
+        <w:rPr>
+          <w:rFonts w:ascii="Minion Pro Capt" w:hAnsi="Minion Pro Capt" w:cs="Times New Roman"/>
+          <w:b w:val="0"/>
+          <w:color w:val="auto"/>
+          <w:lang w:val="en-GB"/>
+        </w:rPr>
+        <w:t xml:space="preserve">about </w:t>
+      </w:r>
+      <w:r>
+        <w:rPr>
+          <w:rFonts w:ascii="Minion Pro Capt" w:hAnsi="Minion Pro Capt" w:cs="Times New Roman"/>
+          <w:b w:val="0"/>
+          <w:color w:val="auto"/>
+          <w:lang w:val="en-GB"/>
+        </w:rPr>
+        <w:t>the</w:t>
+      </w:r>
+      <w:r>
+        <w:rPr>
+          <w:rFonts w:ascii="Minion Pro Capt" w:hAnsi="Minion Pro Capt" w:cs="Times New Roman"/>
+          <w:b w:val="0"/>
+          <w:color w:val="auto"/>
+          <w:lang w:val="en-GB"/>
+        </w:rPr>
+        <w:t xml:space="preserve"> adequacy and robustness of </w:t>
+      </w:r>
+      <w:r>
+        <w:rPr>
+          <w:rFonts w:ascii="Minion Pro Capt" w:hAnsi="Minion Pro Capt" w:cs="Times New Roman"/>
+          <w:b w:val="0"/>
+          <w:color w:val="auto"/>
+          <w:lang w:val="en-GB"/>
+        </w:rPr>
+        <w:t>geo-tagged</w:t>
+      </w:r>
+      <w:r>
+        <w:rPr>
+          <w:rFonts w:ascii="Minion Pro Capt" w:hAnsi="Minion Pro Capt" w:cs="Times New Roman"/>
+          <w:b w:val="0"/>
+          <w:color w:val="auto"/>
+          <w:lang w:val="en-GB"/>
+        </w:rPr>
+        <w:t xml:space="preserve"> tweets for any meaningful analysis.</w:t>
+      </w:r>
+      <w:r>
+        <w:rPr>
+          <w:rFonts w:ascii="Minion Pro Capt" w:hAnsi="Minion Pro Capt" w:cs="Times New Roman"/>
+          <w:b w:val="0"/>
+          <w:color w:val="auto"/>
+          <w:lang w:val="en-GB"/>
+        </w:rPr>
+        <w:t xml:space="preserve"> </w:t>
+      </w:r>
+      <w:r>
+        <w:rPr>
+          <w:rFonts w:ascii="Minion Pro Capt" w:hAnsi="Minion Pro Capt" w:cs="Times New Roman"/>
+          <w:b w:val="0"/>
+          <w:color w:val="auto"/>
+          <w:lang w:val="en-GB"/>
+        </w:rPr>
+        <w:t>We address</w:t>
+      </w:r>
+      <w:r>
+        <w:rPr>
+          <w:rFonts w:ascii="Minion Pro Capt" w:hAnsi="Minion Pro Capt" w:cs="Times New Roman"/>
+          <w:b w:val="0"/>
+          <w:color w:val="auto"/>
+          <w:lang w:val="en-GB"/>
+        </w:rPr>
+        <w:t>ed</w:t>
+      </w:r>
+      <w:r>
+        <w:rPr>
+          <w:rFonts w:ascii="Minion Pro Capt" w:hAnsi="Minion Pro Capt" w:cs="Times New Roman"/>
+          <w:b w:val="0"/>
+          <w:color w:val="auto"/>
+          <w:lang w:val="en-GB"/>
+        </w:rPr>
+        <w:t xml:space="preserve"> this </w:t>
+      </w:r>
+      <w:r>
+        <w:rPr>
+          <w:rFonts w:ascii="Minion Pro Capt" w:hAnsi="Minion Pro Capt" w:cs="Times New Roman"/>
+          <w:b w:val="0"/>
+          <w:color w:val="auto"/>
+          <w:lang w:val="en-GB"/>
+        </w:rPr>
+        <w:t xml:space="preserve">research </w:t>
+      </w:r>
+      <w:r>
+        <w:rPr>
+          <w:rFonts w:ascii="Minion Pro Capt" w:hAnsi="Minion Pro Capt" w:cs="Times New Roman"/>
+          <w:b w:val="0"/>
+          <w:color w:val="auto"/>
+          <w:lang w:val="en-GB"/>
+        </w:rPr>
+        <w:t xml:space="preserve">challenge in our own study by </w:t>
+      </w:r>
+      <w:r>
+        <w:rPr>
+          <w:rFonts w:ascii="Minion Pro Capt" w:hAnsi="Minion Pro Capt" w:cs="Times New Roman"/>
+          <w:b w:val="0"/>
+          <w:color w:val="auto"/>
+          <w:lang w:val="en-GB"/>
+        </w:rPr>
+        <w:t xml:space="preserve">employing </w:t>
+      </w:r>
+      <w:r>
+        <w:rPr>
+          <w:rFonts w:ascii="Minion Pro Capt" w:hAnsi="Minion Pro Capt" w:cs="Times New Roman"/>
+          <w:b w:val="0"/>
+          <w:color w:val="auto"/>
+          <w:lang w:val="en-GB"/>
+        </w:rPr>
+        <w:t xml:space="preserve">the location information </w:t>
+      </w:r>
+      <w:r>
+        <w:rPr>
+          <w:rFonts w:ascii="Minion Pro Capt" w:hAnsi="Minion Pro Capt" w:cs="Times New Roman"/>
+          <w:b w:val="0"/>
+          <w:color w:val="auto"/>
+          <w:lang w:val="en-GB"/>
+        </w:rPr>
+        <w:t xml:space="preserve">from </w:t>
+      </w:r>
+      <w:r>
+        <w:rPr>
+          <w:rFonts w:ascii="Minion Pro Capt" w:hAnsi="Minion Pro Capt" w:cs="Times New Roman"/>
+          <w:b w:val="0"/>
+          <w:color w:val="auto"/>
+          <w:lang w:val="en-GB"/>
+        </w:rPr>
+        <w:t>the user’s profile</w:t>
+      </w:r>
+      <w:r>
+        <w:rPr>
+          <w:rFonts w:ascii="Minion Pro Capt" w:hAnsi="Minion Pro Capt" w:cs="Times New Roman"/>
+          <w:b w:val="0"/>
+          <w:color w:val="auto"/>
+          <w:lang w:val="en-GB"/>
+        </w:rPr>
+        <w:t>.</w:t>
+      </w:r>
+      <w:r>
+        <w:rPr>
+          <w:rFonts w:ascii="Minion Pro Capt" w:hAnsi="Minion Pro Capt" w:cs="Times New Roman"/>
+          <w:b w:val="0"/>
+          <w:color w:val="auto"/>
+          <w:lang w:val="en-GB"/>
+        </w:rPr>
+        <w:t xml:space="preserve"> </w:t>
+      </w:r>
+      <w:r>
+        <w:rPr>
+          <w:rFonts w:ascii="Minion Pro Capt" w:hAnsi="Minion Pro Capt" w:cs="Times New Roman"/>
+          <w:b w:val="0"/>
+          <w:color w:val="auto"/>
+          <w:lang w:val="en-GB"/>
+        </w:rPr>
+        <w:t>We achieved a 92% geocoding accuracy</w:t>
+      </w:r>
+      <w:r>
+        <w:rPr>
+          <w:rFonts w:ascii="Minion Pro Capt" w:hAnsi="Minion Pro Capt" w:cs="Times New Roman"/>
+          <w:b w:val="0"/>
+          <w:color w:val="auto"/>
+          <w:lang w:val="en-GB"/>
+        </w:rPr>
+        <w:t xml:space="preserve"> based on this </w:t>
+      </w:r>
+      <w:r>
+        <w:rPr>
+          <w:rFonts w:ascii="Minion Pro Capt" w:hAnsi="Minion Pro Capt" w:cs="Times New Roman"/>
+          <w:b w:val="0"/>
+          <w:color w:val="auto"/>
+          <w:lang w:val="en-GB"/>
+        </w:rPr>
+        <w:t>approach</w:t>
+      </w:r>
+      <w:r>
+        <w:rPr>
+          <w:rFonts w:ascii="Minion Pro Capt" w:hAnsi="Minion Pro Capt" w:cs="Times New Roman"/>
+          <w:b w:val="0"/>
+          <w:color w:val="auto"/>
+          <w:lang w:val="en-GB"/>
+        </w:rPr>
+        <w:t xml:space="preserve">, a significant improvement over the </w:t>
+      </w:r>
+      <w:r>
+        <w:rPr>
+          <w:rFonts w:ascii="Minion Pro Capt" w:hAnsi="Minion Pro Capt" w:cs="Times New Roman"/>
+          <w:b w:val="0"/>
+          <w:color w:val="auto"/>
+          <w:lang w:val="en-GB"/>
+        </w:rPr>
+        <w:t>‘</w:t>
+      </w:r>
+      <w:r>
+        <w:rPr>
+          <w:rFonts w:ascii="Minion Pro Capt" w:hAnsi="Minion Pro Capt" w:cs="Times New Roman"/>
+          <w:b w:val="0"/>
+          <w:color w:val="auto"/>
+          <w:lang w:val="en-GB"/>
+        </w:rPr>
+        <w:t>geo-tag</w:t>
+      </w:r>
+      <w:r>
+        <w:rPr>
+          <w:rFonts w:ascii="Minion Pro Capt" w:hAnsi="Minion Pro Capt" w:cs="Times New Roman"/>
+          <w:b w:val="0"/>
+          <w:color w:val="auto"/>
+          <w:lang w:val="en-GB"/>
+        </w:rPr>
+        <w:t>ged</w:t>
+      </w:r>
+      <w:r>
+        <w:rPr>
+          <w:rFonts w:ascii="Minion Pro Capt" w:hAnsi="Minion Pro Capt" w:cs="Times New Roman"/>
+          <w:b w:val="0"/>
+          <w:color w:val="auto"/>
+          <w:lang w:val="en-GB"/>
+        </w:rPr>
+        <w:t>’</w:t>
+      </w:r>
+      <w:r>
+        <w:rPr>
+          <w:rFonts w:ascii="Minion Pro Capt" w:hAnsi="Minion Pro Capt" w:cs="Times New Roman"/>
+          <w:b w:val="0"/>
+          <w:color w:val="auto"/>
+          <w:lang w:val="en-GB"/>
+        </w:rPr>
+        <w:t xml:space="preserve"> tweets</w:t>
       </w:r>
       <w:r>
         <w:rPr>
@@ -3237,61 +3167,44 @@
           <w:color w:val="auto"/>
           <w:lang w:val="en-GB"/>
         </w:rPr>
-        <w:t>Public o</w:t>
-      </w:r>
-      <w:r>
-        <w:rPr>
-          <w:rFonts w:ascii="Minion Pro Capt" w:hAnsi="Minion Pro Capt" w:cs="Times New Roman"/>
-          <w:b w:val="0"/>
-          <w:color w:val="auto"/>
-          <w:lang w:val="en-GB"/>
-        </w:rPr>
-        <w:t xml:space="preserve">pinion </w:t>
-      </w:r>
-      <w:r>
-        <w:rPr>
-          <w:rFonts w:ascii="Minion Pro Capt" w:hAnsi="Minion Pro Capt" w:cs="Times New Roman"/>
-          <w:b w:val="0"/>
-          <w:color w:val="auto"/>
-          <w:lang w:val="en-GB"/>
-        </w:rPr>
-        <w:t xml:space="preserve">on </w:t>
-      </w:r>
-      <w:r>
-        <w:rPr>
-          <w:rFonts w:ascii="Minion Pro Capt" w:hAnsi="Minion Pro Capt" w:cs="Times New Roman"/>
-          <w:b w:val="0"/>
-          <w:color w:val="auto"/>
-          <w:lang w:val="en-GB"/>
-        </w:rPr>
-        <w:t>policing in relation to their efforts on pandemic can change</w:t>
-      </w:r>
-      <w:r>
-        <w:rPr>
-          <w:rFonts w:ascii="Minion Pro Capt" w:hAnsi="Minion Pro Capt" w:cs="Times New Roman"/>
-          <w:b w:val="0"/>
-          <w:color w:val="auto"/>
-          <w:lang w:val="en-GB"/>
-        </w:rPr>
-        <w:t xml:space="preserve"> over time, </w:t>
-      </w:r>
-      <w:r>
-        <w:rPr>
-          <w:rFonts w:ascii="Minion Pro Capt" w:hAnsi="Minion Pro Capt" w:cs="Times New Roman"/>
-          <w:b w:val="0"/>
-          <w:color w:val="auto"/>
-          <w:lang w:val="en-GB"/>
-        </w:rPr>
-        <w:t>therefore</w:t>
-      </w:r>
-      <w:r>
-        <w:rPr>
-          <w:rFonts w:ascii="Minion Pro Capt" w:hAnsi="Minion Pro Capt" w:cs="Times New Roman"/>
-          <w:b w:val="0"/>
-          <w:color w:val="auto"/>
-          <w:lang w:val="en-GB"/>
-        </w:rPr>
-        <w:t xml:space="preserve"> it is</w:t>
+        <w:t xml:space="preserve">Although, there are </w:t>
+      </w:r>
+      <w:r>
+        <w:rPr>
+          <w:rFonts w:ascii="Minion Pro Capt" w:hAnsi="Minion Pro Capt" w:cs="Times New Roman"/>
+          <w:b w:val="0"/>
+          <w:color w:val="auto"/>
+          <w:lang w:val="en-GB"/>
+        </w:rPr>
+        <w:t xml:space="preserve">often a </w:t>
+      </w:r>
+      <w:r>
+        <w:rPr>
+          <w:rFonts w:ascii="Minion Pro Capt" w:hAnsi="Minion Pro Capt" w:cs="Times New Roman"/>
+          <w:b w:val="0"/>
+          <w:color w:val="auto"/>
+          <w:lang w:val="en-GB"/>
+        </w:rPr>
+        <w:t>slight difference between the user’s profile location and the geo-tag location</w:t>
+      </w:r>
+      <w:r>
+        <w:rPr>
+          <w:rFonts w:ascii="Minion Pro Capt" w:hAnsi="Minion Pro Capt" w:cs="Times New Roman"/>
+          <w:b w:val="0"/>
+          <w:color w:val="auto"/>
+          <w:lang w:val="en-GB"/>
+        </w:rPr>
+        <w:t xml:space="preserve">, the difference </w:t>
+      </w:r>
+      <w:proofErr w:type="gramStart"/>
+      <w:r>
+        <w:rPr>
+          <w:rFonts w:ascii="Minion Pro Capt" w:hAnsi="Minion Pro Capt" w:cs="Times New Roman"/>
+          <w:b w:val="0"/>
+          <w:color w:val="auto"/>
+          <w:lang w:val="en-GB"/>
+        </w:rPr>
+        <w:t>is usually</w:t>
       </w:r>
       <w:r>
         <w:rPr>
@@ -3309,153 +3222,143 @@
           <w:color w:val="auto"/>
           <w:lang w:val="en-GB"/>
         </w:rPr>
-        <w:t>imperative to monitor such changes</w:t>
-      </w:r>
-      <w:r>
-        <w:rPr>
-          <w:rFonts w:ascii="Minion Pro Capt" w:hAnsi="Minion Pro Capt" w:cs="Times New Roman"/>
-          <w:b w:val="0"/>
-          <w:color w:val="auto"/>
-          <w:lang w:val="en-GB"/>
-        </w:rPr>
-        <w:t>, both for</w:t>
-      </w:r>
-      <w:bookmarkStart w:id="0" w:name="_GoBack"/>
-      <w:bookmarkEnd w:id="0"/>
-      <w:r>
-        <w:rPr>
-          <w:rFonts w:ascii="Minion Pro Capt" w:hAnsi="Minion Pro Capt" w:cs="Times New Roman"/>
-          <w:b w:val="0"/>
-          <w:color w:val="auto"/>
-          <w:lang w:val="en-GB"/>
-        </w:rPr>
-        <w:t xml:space="preserve"> operational and </w:t>
-      </w:r>
-      <w:r>
-        <w:rPr>
-          <w:rFonts w:ascii="Minion Pro Capt" w:hAnsi="Minion Pro Capt" w:cs="Times New Roman"/>
-          <w:b w:val="0"/>
-          <w:color w:val="auto"/>
-          <w:lang w:val="en-GB"/>
-        </w:rPr>
-        <w:t xml:space="preserve">performance evaluation purposes. </w:t>
-      </w:r>
-      <w:r>
-        <w:rPr>
-          <w:rFonts w:ascii="Minion Pro Capt" w:hAnsi="Minion Pro Capt" w:cs="Times New Roman"/>
-          <w:b w:val="0"/>
-          <w:color w:val="auto"/>
-          <w:lang w:val="en-GB"/>
-        </w:rPr>
-        <w:t xml:space="preserve">In this study, we </w:t>
-      </w:r>
-      <w:r>
-        <w:rPr>
-          <w:rFonts w:ascii="Minion Pro Capt" w:hAnsi="Minion Pro Capt" w:cs="Times New Roman"/>
-          <w:b w:val="0"/>
-          <w:color w:val="auto"/>
-          <w:lang w:val="en-GB"/>
-        </w:rPr>
-        <w:t xml:space="preserve">employ </w:t>
-      </w:r>
-      <w:r>
-        <w:rPr>
-          <w:rFonts w:ascii="Minion Pro Capt" w:hAnsi="Minion Pro Capt" w:cs="Times New Roman"/>
-          <w:b w:val="0"/>
-          <w:color w:val="auto"/>
-          <w:lang w:val="en-GB"/>
-        </w:rPr>
-        <w:t xml:space="preserve">police force areas (PFAs) </w:t>
-      </w:r>
-      <w:r>
-        <w:rPr>
-          <w:rFonts w:ascii="Minion Pro Capt" w:hAnsi="Minion Pro Capt" w:cs="Times New Roman"/>
-          <w:b w:val="0"/>
-          <w:color w:val="auto"/>
-          <w:lang w:val="en-GB"/>
-        </w:rPr>
-        <w:t>(</w:t>
-      </w:r>
-      <w:r>
-        <w:rPr>
-          <w:rFonts w:ascii="Minion Pro Capt" w:hAnsi="Minion Pro Capt" w:cs="Times New Roman"/>
-          <w:b w:val="0"/>
-          <w:color w:val="auto"/>
-          <w:lang w:val="en-GB"/>
-        </w:rPr>
-        <w:t>of England and Wales</w:t>
-      </w:r>
-      <w:r>
-        <w:rPr>
-          <w:rFonts w:ascii="Minion Pro Capt" w:hAnsi="Minion Pro Capt" w:cs="Times New Roman"/>
-          <w:b w:val="0"/>
-          <w:color w:val="auto"/>
-          <w:lang w:val="en-GB"/>
-        </w:rPr>
-        <w:t xml:space="preserve">) and a month time as the temporal unit of analysis, respectively. </w:t>
-      </w:r>
-      <w:r>
-        <w:rPr>
-          <w:rFonts w:ascii="Minion Pro Capt" w:hAnsi="Minion Pro Capt" w:cs="Times New Roman"/>
-          <w:b w:val="0"/>
-          <w:color w:val="auto"/>
-          <w:lang w:val="en-GB"/>
-        </w:rPr>
-        <w:t xml:space="preserve">Thus, </w:t>
-      </w:r>
-      <w:r>
-        <w:rPr>
-          <w:rFonts w:ascii="Minion Pro Capt" w:hAnsi="Minion Pro Capt" w:cs="Times New Roman"/>
-          <w:b w:val="0"/>
-          <w:color w:val="auto"/>
-          <w:lang w:val="en-GB"/>
-        </w:rPr>
-        <w:t>the consideration of the</w:t>
-      </w:r>
-      <w:r>
-        <w:rPr>
-          <w:rFonts w:ascii="Minion Pro Capt" w:hAnsi="Minion Pro Capt" w:cs="Times New Roman"/>
-          <w:b w:val="0"/>
-          <w:color w:val="auto"/>
-          <w:lang w:val="en-GB"/>
-        </w:rPr>
-        <w:t xml:space="preserve"> spatial </w:t>
-      </w:r>
-      <w:r>
-        <w:rPr>
-          <w:rFonts w:ascii="Minion Pro Capt" w:hAnsi="Minion Pro Capt" w:cs="Times New Roman"/>
-          <w:b w:val="0"/>
-          <w:color w:val="auto"/>
-          <w:lang w:val="en-GB"/>
-        </w:rPr>
-        <w:t xml:space="preserve">and the temporal </w:t>
-      </w:r>
-      <w:r>
-        <w:rPr>
-          <w:rFonts w:ascii="Minion Pro Capt" w:hAnsi="Minion Pro Capt" w:cs="Times New Roman"/>
-          <w:b w:val="0"/>
-          <w:color w:val="auto"/>
-          <w:lang w:val="en-GB"/>
-        </w:rPr>
-        <w:t xml:space="preserve">aspects of the opinion mining of Twitter data with respect to the police and the pandemic is the </w:t>
-      </w:r>
-      <w:r>
-        <w:rPr>
-          <w:rFonts w:ascii="Minion Pro Capt" w:hAnsi="Minion Pro Capt" w:cs="Times New Roman"/>
-          <w:b w:val="0"/>
-          <w:color w:val="auto"/>
-          <w:lang w:val="en-GB"/>
-        </w:rPr>
-        <w:t xml:space="preserve">first major </w:t>
-      </w:r>
-      <w:r>
-        <w:rPr>
-          <w:rFonts w:ascii="Minion Pro Capt" w:hAnsi="Minion Pro Capt" w:cs="Times New Roman"/>
-          <w:b w:val="0"/>
-          <w:color w:val="auto"/>
-          <w:lang w:val="en-GB"/>
-        </w:rPr>
-        <w:t>contribution of our study.</w:t>
+        <w:t>minimized</w:t>
+      </w:r>
+      <w:proofErr w:type="gramEnd"/>
+      <w:r>
+        <w:rPr>
+          <w:rFonts w:ascii="Minion Pro Capt" w:hAnsi="Minion Pro Capt" w:cs="Times New Roman"/>
+          <w:b w:val="0"/>
+          <w:color w:val="auto"/>
+          <w:lang w:val="en-GB"/>
+        </w:rPr>
+        <w:t xml:space="preserve"> </w:t>
+      </w:r>
+      <w:r>
+        <w:rPr>
+          <w:rFonts w:ascii="Minion Pro Capt" w:hAnsi="Minion Pro Capt" w:cs="Times New Roman"/>
+          <w:b w:val="0"/>
+          <w:color w:val="auto"/>
+          <w:lang w:val="en-GB"/>
+        </w:rPr>
+        <w:t xml:space="preserve">if the </w:t>
+      </w:r>
+      <w:r>
+        <w:rPr>
+          <w:rFonts w:ascii="Minion Pro Capt" w:hAnsi="Minion Pro Capt" w:cs="Times New Roman"/>
+          <w:b w:val="0"/>
+          <w:color w:val="auto"/>
+          <w:lang w:val="en-GB"/>
+        </w:rPr>
+        <w:t xml:space="preserve">spatial </w:t>
+      </w:r>
+      <w:r>
+        <w:rPr>
+          <w:rFonts w:ascii="Minion Pro Capt" w:hAnsi="Minion Pro Capt" w:cs="Times New Roman"/>
+          <w:b w:val="0"/>
+          <w:color w:val="auto"/>
+          <w:lang w:val="en-GB"/>
+        </w:rPr>
+        <w:t>unit of analysis is considerably large</w:t>
+      </w:r>
+      <w:r>
+        <w:rPr>
+          <w:rFonts w:ascii="Minion Pro Capt" w:hAnsi="Minion Pro Capt" w:cs="Times New Roman"/>
+          <w:b w:val="0"/>
+          <w:color w:val="auto"/>
+          <w:lang w:val="en-GB"/>
+        </w:rPr>
+        <w:t>. Such is the spatial local unit of analysis, referred to as the P</w:t>
+      </w:r>
+      <w:r>
+        <w:rPr>
+          <w:rFonts w:ascii="Minion Pro Capt" w:hAnsi="Minion Pro Capt" w:cs="Times New Roman"/>
+          <w:b w:val="0"/>
+          <w:color w:val="auto"/>
+          <w:lang w:val="en-GB"/>
+        </w:rPr>
+        <w:t xml:space="preserve">olice </w:t>
+      </w:r>
+      <w:r>
+        <w:rPr>
+          <w:rFonts w:ascii="Minion Pro Capt" w:hAnsi="Minion Pro Capt" w:cs="Times New Roman"/>
+          <w:b w:val="0"/>
+          <w:color w:val="auto"/>
+          <w:lang w:val="en-GB"/>
+        </w:rPr>
+        <w:t>Force A</w:t>
+      </w:r>
+      <w:r>
+        <w:rPr>
+          <w:rFonts w:ascii="Minion Pro Capt" w:hAnsi="Minion Pro Capt" w:cs="Times New Roman"/>
+          <w:b w:val="0"/>
+          <w:color w:val="auto"/>
+          <w:lang w:val="en-GB"/>
+        </w:rPr>
+        <w:t>reas (PFAs) of England and Wales</w:t>
+      </w:r>
+      <w:r>
+        <w:rPr>
+          <w:rFonts w:ascii="Minion Pro Capt" w:hAnsi="Minion Pro Capt" w:cs="Times New Roman"/>
+          <w:b w:val="0"/>
+          <w:color w:val="auto"/>
+          <w:lang w:val="en-GB"/>
+        </w:rPr>
+        <w:t xml:space="preserve">, which we utilized in our study. </w:t>
+      </w:r>
+      <w:r>
+        <w:rPr>
+          <w:rFonts w:ascii="Minion Pro Capt" w:hAnsi="Minion Pro Capt" w:cs="Times New Roman"/>
+          <w:b w:val="0"/>
+          <w:color w:val="auto"/>
+          <w:lang w:val="en-GB"/>
+        </w:rPr>
+        <w:t>Thus, the us</w:t>
+      </w:r>
+      <w:r>
+        <w:rPr>
+          <w:rFonts w:ascii="Minion Pro Capt" w:hAnsi="Minion Pro Capt" w:cs="Times New Roman"/>
+          <w:b w:val="0"/>
+          <w:color w:val="auto"/>
+          <w:lang w:val="en-GB"/>
+        </w:rPr>
+        <w:t xml:space="preserve">e of </w:t>
+      </w:r>
+      <w:r>
+        <w:rPr>
+          <w:rFonts w:ascii="Minion Pro Capt" w:hAnsi="Minion Pro Capt" w:cs="Times New Roman"/>
+          <w:b w:val="0"/>
+          <w:color w:val="auto"/>
+          <w:lang w:val="en-GB"/>
+        </w:rPr>
+        <w:t xml:space="preserve">local </w:t>
+      </w:r>
+      <w:r>
+        <w:rPr>
+          <w:rFonts w:ascii="Minion Pro Capt" w:hAnsi="Minion Pro Capt" w:cs="Times New Roman"/>
+          <w:b w:val="0"/>
+          <w:color w:val="auto"/>
+          <w:lang w:val="en-GB"/>
+        </w:rPr>
+        <w:t xml:space="preserve">spatial </w:t>
+      </w:r>
+      <w:r>
+        <w:rPr>
+          <w:rFonts w:ascii="Minion Pro Capt" w:hAnsi="Minion Pro Capt" w:cs="Times New Roman"/>
+          <w:b w:val="0"/>
+          <w:color w:val="auto"/>
+          <w:lang w:val="en-GB"/>
+        </w:rPr>
+        <w:t>units to explore public opinions on policing is an</w:t>
+      </w:r>
+      <w:r>
+        <w:rPr>
+          <w:rFonts w:ascii="Minion Pro Capt" w:hAnsi="Minion Pro Capt" w:cs="Times New Roman"/>
+          <w:b w:val="0"/>
+          <w:color w:val="auto"/>
+          <w:lang w:val="en-GB"/>
+        </w:rPr>
+        <w:t xml:space="preserve"> improvement over many existing studies.</w:t>
       </w:r>
     </w:p>
     <w:p>
@@ -3477,7 +3380,63 @@
           <w:color w:val="auto"/>
           <w:lang w:val="en-GB"/>
         </w:rPr>
-        <w:t xml:space="preserve">An over-arching aim of our research is to ensure reproducibility and further adaptation of our studies. Hence, we provide the in order to ensure that this aim </w:t>
+        <w:t xml:space="preserve">As public opinion vary geographically, so does it </w:t>
+      </w:r>
+      <w:r>
+        <w:rPr>
+          <w:rFonts w:ascii="Minion Pro Capt" w:hAnsi="Minion Pro Capt" w:cs="Times New Roman"/>
+          <w:b w:val="0"/>
+          <w:color w:val="auto"/>
+          <w:lang w:val="en-GB"/>
+        </w:rPr>
+        <w:t xml:space="preserve">vary </w:t>
+      </w:r>
+      <w:r>
+        <w:rPr>
+          <w:rFonts w:ascii="Minion Pro Capt" w:hAnsi="Minion Pro Capt" w:cs="Times New Roman"/>
+          <w:b w:val="0"/>
+          <w:color w:val="auto"/>
+          <w:lang w:val="en-GB"/>
+        </w:rPr>
+        <w:t>temporally</w:t>
+      </w:r>
+      <w:r>
+        <w:rPr>
+          <w:rFonts w:ascii="Minion Pro Capt" w:hAnsi="Minion Pro Capt" w:cs="Times New Roman"/>
+          <w:b w:val="0"/>
+          <w:color w:val="auto"/>
+          <w:lang w:val="en-GB"/>
+        </w:rPr>
+        <w:t xml:space="preserve"> </w:t>
+      </w:r>
+      <w:r>
+        <w:rPr>
+          <w:rFonts w:ascii="Minion Pro Capt" w:hAnsi="Minion Pro Capt" w:cs="Times New Roman"/>
+          <w:b w:val="0"/>
+          <w:color w:val="auto"/>
+          <w:lang w:val="en-GB"/>
+        </w:rPr>
+        <w:t>(</w:t>
+      </w:r>
+      <w:proofErr w:type="spellStart"/>
+      <w:r>
+        <w:rPr>
+          <w:rFonts w:ascii="Minion Pro Capt" w:hAnsi="Minion Pro Capt" w:cs="Times New Roman"/>
+          <w:b w:val="0"/>
+          <w:color w:val="auto"/>
+          <w:lang w:val="en-GB"/>
+        </w:rPr>
+        <w:t>Kelman</w:t>
+      </w:r>
+      <w:proofErr w:type="spellEnd"/>
+      <w:r>
+        <w:rPr>
+          <w:rFonts w:ascii="Minion Pro Capt" w:hAnsi="Minion Pro Capt" w:cs="Times New Roman"/>
+          <w:b w:val="0"/>
+          <w:color w:val="auto"/>
+          <w:lang w:val="en-GB"/>
+        </w:rPr>
+        <w:t>, 1961)</w:t>
       </w:r>
       <w:proofErr w:type="gramStart"/>
       <w:r>
@@ -3487,7 +3446,7 @@
           <w:color w:val="auto"/>
           <w:lang w:val="en-GB"/>
         </w:rPr>
-        <w:t>is achieved</w:t>
+        <w:t>.</w:t>
       </w:r>
       <w:proofErr w:type="gramEnd"/>
       <w:r>
@@ -3497,6 +3456,143 @@
           <w:color w:val="auto"/>
           <w:lang w:val="en-GB"/>
         </w:rPr>
+        <w:t xml:space="preserve"> </w:t>
+      </w:r>
+      <w:r>
+        <w:rPr>
+          <w:rFonts w:ascii="Minion Pro Capt" w:hAnsi="Minion Pro Capt" w:cs="Times New Roman"/>
+          <w:b w:val="0"/>
+          <w:color w:val="auto"/>
+          <w:lang w:val="en-GB"/>
+        </w:rPr>
+        <w:t xml:space="preserve">To the best of our </w:t>
+      </w:r>
+      <w:proofErr w:type="gramStart"/>
+      <w:r>
+        <w:rPr>
+          <w:rFonts w:ascii="Minion Pro Capt" w:hAnsi="Minion Pro Capt" w:cs="Times New Roman"/>
+          <w:b w:val="0"/>
+          <w:color w:val="auto"/>
+          <w:lang w:val="en-GB"/>
+        </w:rPr>
+        <w:t>knowledge</w:t>
+      </w:r>
+      <w:proofErr w:type="gramEnd"/>
+      <w:r>
+        <w:rPr>
+          <w:rFonts w:ascii="Minion Pro Capt" w:hAnsi="Minion Pro Capt" w:cs="Times New Roman"/>
+          <w:b w:val="0"/>
+          <w:color w:val="auto"/>
+          <w:lang w:val="en-GB"/>
+        </w:rPr>
+        <w:t xml:space="preserve"> there has never been any studies </w:t>
+      </w:r>
+      <w:r>
+        <w:rPr>
+          <w:rFonts w:ascii="Minion Pro Capt" w:hAnsi="Minion Pro Capt" w:cs="Times New Roman"/>
+          <w:b w:val="0"/>
+          <w:color w:val="auto"/>
+          <w:lang w:val="en-GB"/>
+        </w:rPr>
+        <w:t>that have examine</w:t>
+      </w:r>
+      <w:r>
+        <w:rPr>
+          <w:rFonts w:ascii="Minion Pro Capt" w:hAnsi="Minion Pro Capt" w:cs="Times New Roman"/>
+          <w:b w:val="0"/>
+          <w:color w:val="auto"/>
+          <w:lang w:val="en-GB"/>
+        </w:rPr>
+        <w:t>d</w:t>
+      </w:r>
+      <w:r>
+        <w:rPr>
+          <w:rFonts w:ascii="Minion Pro Capt" w:hAnsi="Minion Pro Capt" w:cs="Times New Roman"/>
+          <w:b w:val="0"/>
+          <w:color w:val="auto"/>
+          <w:lang w:val="en-GB"/>
+        </w:rPr>
+        <w:t xml:space="preserve"> </w:t>
+      </w:r>
+      <w:r>
+        <w:rPr>
+          <w:rFonts w:ascii="Minion Pro Capt" w:hAnsi="Minion Pro Capt" w:cs="Times New Roman"/>
+          <w:b w:val="0"/>
+          <w:color w:val="auto"/>
+          <w:lang w:val="en-GB"/>
+        </w:rPr>
+        <w:t xml:space="preserve">both the spatial and temporal </w:t>
+      </w:r>
+      <w:r>
+        <w:rPr>
+          <w:rFonts w:ascii="Minion Pro Capt" w:hAnsi="Minion Pro Capt" w:cs="Times New Roman"/>
+          <w:b w:val="0"/>
+          <w:color w:val="auto"/>
+          <w:lang w:val="en-GB"/>
+        </w:rPr>
+        <w:t>variation</w:t>
+      </w:r>
+      <w:r>
+        <w:rPr>
+          <w:rFonts w:ascii="Minion Pro Capt" w:hAnsi="Minion Pro Capt" w:cs="Times New Roman"/>
+          <w:b w:val="0"/>
+          <w:color w:val="auto"/>
+          <w:lang w:val="en-GB"/>
+        </w:rPr>
+        <w:t xml:space="preserve"> in </w:t>
+      </w:r>
+      <w:r>
+        <w:rPr>
+          <w:rFonts w:ascii="Minion Pro Capt" w:hAnsi="Minion Pro Capt" w:cs="Times New Roman"/>
+          <w:b w:val="0"/>
+          <w:color w:val="auto"/>
+          <w:lang w:val="en-GB"/>
+        </w:rPr>
+        <w:t xml:space="preserve">public </w:t>
+      </w:r>
+      <w:r>
+        <w:rPr>
+          <w:rFonts w:ascii="Minion Pro Capt" w:hAnsi="Minion Pro Capt" w:cs="Times New Roman"/>
+          <w:b w:val="0"/>
+          <w:color w:val="auto"/>
+          <w:lang w:val="en-GB"/>
+        </w:rPr>
+        <w:t xml:space="preserve">opinion </w:t>
+      </w:r>
+      <w:r>
+        <w:rPr>
+          <w:rFonts w:ascii="Minion Pro Capt" w:hAnsi="Minion Pro Capt" w:cs="Times New Roman"/>
+          <w:b w:val="0"/>
+          <w:color w:val="auto"/>
+          <w:lang w:val="en-GB"/>
+        </w:rPr>
+        <w:t>on policing</w:t>
+      </w:r>
+      <w:r>
+        <w:rPr>
+          <w:rFonts w:ascii="Minion Pro Capt" w:hAnsi="Minion Pro Capt" w:cs="Times New Roman"/>
+          <w:b w:val="0"/>
+          <w:color w:val="auto"/>
+          <w:lang w:val="en-GB"/>
+        </w:rPr>
+        <w:t xml:space="preserve"> in relation to the pandemic</w:t>
+      </w:r>
+      <w:r>
+        <w:rPr>
+          <w:rFonts w:ascii="Minion Pro Capt" w:hAnsi="Minion Pro Capt" w:cs="Times New Roman"/>
+          <w:b w:val="0"/>
+          <w:color w:val="auto"/>
+          <w:lang w:val="en-GB"/>
+        </w:rPr>
+        <w:t>, using the Twitter data</w:t>
+      </w:r>
+      <w:r>
+        <w:rPr>
+          <w:rFonts w:ascii="Minion Pro Capt" w:hAnsi="Minion Pro Capt" w:cs="Times New Roman"/>
+          <w:b w:val="0"/>
+          <w:color w:val="auto"/>
+          <w:lang w:val="en-GB"/>
+        </w:rPr>
         <w:t xml:space="preserve">. </w:t>
       </w:r>
       <w:r>
@@ -3506,46 +3602,169 @@
           <w:color w:val="auto"/>
           <w:lang w:val="en-GB"/>
         </w:rPr>
-        <w:t xml:space="preserve">The source code of our research has been included as supplemental material, including the </w:t>
-      </w:r>
-      <w:proofErr w:type="spellStart"/>
-      <w:r>
-        <w:rPr>
-          <w:rFonts w:ascii="Minion Pro Capt" w:hAnsi="Minion Pro Capt" w:cs="Times New Roman"/>
-          <w:b w:val="0"/>
-          <w:color w:val="auto"/>
-          <w:lang w:val="en-GB"/>
-        </w:rPr>
-        <w:t>set up</w:t>
-      </w:r>
-      <w:proofErr w:type="spellEnd"/>
-      <w:r>
-        <w:rPr>
-          <w:rFonts w:ascii="Minion Pro Capt" w:hAnsi="Minion Pro Capt" w:cs="Times New Roman"/>
-          <w:b w:val="0"/>
-          <w:color w:val="auto"/>
-          <w:lang w:val="en-GB"/>
-        </w:rPr>
-        <w:t xml:space="preserve"> of Twitter API for data procurement. Our analysis source code (in the R language) is available as supporting information and online at </w:t>
-      </w:r>
-      <w:hyperlink r:id="rId5" w:history="1">
-        <w:r>
-          <w:rPr>
-            <w:rFonts w:cs="Times New Roman"/>
-            <w:b w:val="0"/>
-            <w:color w:val="auto"/>
-          </w:rPr>
-          <w:t>https://github.com/MAnalytics/..</w:t>
-        </w:r>
-      </w:hyperlink>
-      <w:r>
-        <w:rPr>
-          <w:rFonts w:ascii="Minion Pro Capt" w:hAnsi="Minion Pro Capt" w:cs="Times New Roman"/>
-          <w:b w:val="0"/>
-          <w:color w:val="auto"/>
-          <w:lang w:val="en-GB"/>
-        </w:rPr>
-        <w:t xml:space="preserve">  . The source code and required data are both open source, so the analysis presented here </w:t>
+        <w:t xml:space="preserve">The </w:t>
+      </w:r>
+      <w:r>
+        <w:rPr>
+          <w:rFonts w:ascii="Minion Pro Capt" w:hAnsi="Minion Pro Capt" w:cs="Times New Roman"/>
+          <w:b w:val="0"/>
+          <w:color w:val="auto"/>
+          <w:lang w:val="en-GB"/>
+        </w:rPr>
+        <w:t xml:space="preserve">outcomes of policing efforts </w:t>
+      </w:r>
+      <w:r>
+        <w:rPr>
+          <w:rFonts w:ascii="Minion Pro Capt" w:hAnsi="Minion Pro Capt" w:cs="Times New Roman"/>
+          <w:b w:val="0"/>
+          <w:color w:val="auto"/>
+          <w:lang w:val="en-GB"/>
+        </w:rPr>
+        <w:t>can change</w:t>
+      </w:r>
+      <w:r>
+        <w:rPr>
+          <w:rFonts w:ascii="Minion Pro Capt" w:hAnsi="Minion Pro Capt" w:cs="Times New Roman"/>
+          <w:b w:val="0"/>
+          <w:color w:val="auto"/>
+          <w:lang w:val="en-GB"/>
+        </w:rPr>
+        <w:t xml:space="preserve"> over time, </w:t>
+      </w:r>
+      <w:r>
+        <w:rPr>
+          <w:rFonts w:ascii="Minion Pro Capt" w:hAnsi="Minion Pro Capt" w:cs="Times New Roman"/>
+          <w:b w:val="0"/>
+          <w:color w:val="auto"/>
+          <w:lang w:val="en-GB"/>
+        </w:rPr>
+        <w:t>therefore</w:t>
+      </w:r>
+      <w:r>
+        <w:rPr>
+          <w:rFonts w:ascii="Minion Pro Capt" w:hAnsi="Minion Pro Capt" w:cs="Times New Roman"/>
+          <w:b w:val="0"/>
+          <w:color w:val="auto"/>
+          <w:lang w:val="en-GB"/>
+        </w:rPr>
+        <w:t xml:space="preserve"> it is</w:t>
+      </w:r>
+      <w:r>
+        <w:rPr>
+          <w:rFonts w:ascii="Minion Pro Capt" w:hAnsi="Minion Pro Capt" w:cs="Times New Roman"/>
+          <w:b w:val="0"/>
+          <w:color w:val="auto"/>
+          <w:lang w:val="en-GB"/>
+        </w:rPr>
+        <w:t xml:space="preserve"> </w:t>
+      </w:r>
+      <w:r>
+        <w:rPr>
+          <w:rFonts w:ascii="Minion Pro Capt" w:hAnsi="Minion Pro Capt" w:cs="Times New Roman"/>
+          <w:b w:val="0"/>
+          <w:color w:val="auto"/>
+          <w:lang w:val="en-GB"/>
+        </w:rPr>
+        <w:t>imperative to monitor such changes</w:t>
+      </w:r>
+      <w:r>
+        <w:rPr>
+          <w:rFonts w:ascii="Minion Pro Capt" w:hAnsi="Minion Pro Capt" w:cs="Times New Roman"/>
+          <w:b w:val="0"/>
+          <w:color w:val="auto"/>
+          <w:lang w:val="en-GB"/>
+        </w:rPr>
+        <w:t xml:space="preserve">, both for operational and </w:t>
+      </w:r>
+      <w:r>
+        <w:rPr>
+          <w:rFonts w:ascii="Minion Pro Capt" w:hAnsi="Minion Pro Capt" w:cs="Times New Roman"/>
+          <w:b w:val="0"/>
+          <w:color w:val="auto"/>
+          <w:lang w:val="en-GB"/>
+        </w:rPr>
+        <w:t xml:space="preserve">for </w:t>
+      </w:r>
+      <w:r>
+        <w:rPr>
+          <w:rFonts w:ascii="Minion Pro Capt" w:hAnsi="Minion Pro Capt" w:cs="Times New Roman"/>
+          <w:b w:val="0"/>
+          <w:color w:val="auto"/>
+          <w:lang w:val="en-GB"/>
+        </w:rPr>
+        <w:t xml:space="preserve">performance evaluation purposes. </w:t>
+      </w:r>
+      <w:r>
+        <w:rPr>
+          <w:rFonts w:ascii="Minion Pro Capt" w:hAnsi="Minion Pro Capt" w:cs="Times New Roman"/>
+          <w:b w:val="0"/>
+          <w:color w:val="auto"/>
+          <w:lang w:val="en-GB"/>
+        </w:rPr>
+        <w:t xml:space="preserve">In this study, we </w:t>
+      </w:r>
+      <w:r>
+        <w:rPr>
+          <w:rFonts w:ascii="Minion Pro Capt" w:hAnsi="Minion Pro Capt" w:cs="Times New Roman"/>
+          <w:b w:val="0"/>
+          <w:color w:val="auto"/>
+          <w:lang w:val="en-GB"/>
+        </w:rPr>
+        <w:t xml:space="preserve">employ </w:t>
+      </w:r>
+      <w:r>
+        <w:rPr>
+          <w:rFonts w:ascii="Minion Pro Capt" w:hAnsi="Minion Pro Capt" w:cs="Times New Roman"/>
+          <w:b w:val="0"/>
+          <w:color w:val="auto"/>
+          <w:lang w:val="en-GB"/>
+        </w:rPr>
+        <w:t>the PFAs units a</w:t>
+      </w:r>
+      <w:r>
+        <w:rPr>
+          <w:rFonts w:ascii="Minion Pro Capt" w:hAnsi="Minion Pro Capt" w:cs="Times New Roman"/>
+          <w:b w:val="0"/>
+          <w:color w:val="auto"/>
+          <w:lang w:val="en-GB"/>
+        </w:rPr>
+        <w:t>nd</w:t>
+      </w:r>
+      <w:r>
+        <w:rPr>
+          <w:rFonts w:ascii="Minion Pro Capt" w:hAnsi="Minion Pro Capt" w:cs="Times New Roman"/>
+          <w:b w:val="0"/>
+          <w:color w:val="auto"/>
+          <w:lang w:val="en-GB"/>
+        </w:rPr>
+        <w:t xml:space="preserve"> month</w:t>
+      </w:r>
+      <w:r>
+        <w:rPr>
+          <w:rFonts w:ascii="Minion Pro Capt" w:hAnsi="Minion Pro Capt" w:cs="Times New Roman"/>
+          <w:b w:val="0"/>
+          <w:color w:val="auto"/>
+          <w:lang w:val="en-GB"/>
+        </w:rPr>
+        <w:t>ly</w:t>
+      </w:r>
+      <w:r>
+        <w:rPr>
+          <w:rFonts w:ascii="Minion Pro Capt" w:hAnsi="Minion Pro Capt" w:cs="Times New Roman"/>
+          <w:b w:val="0"/>
+          <w:color w:val="auto"/>
+          <w:lang w:val="en-GB"/>
+        </w:rPr>
+        <w:t xml:space="preserve"> time </w:t>
+      </w:r>
+      <w:r>
+        <w:rPr>
+          <w:rFonts w:ascii="Minion Pro Capt" w:hAnsi="Minion Pro Capt" w:cs="Times New Roman"/>
+          <w:b w:val="0"/>
+          <w:color w:val="auto"/>
+          <w:lang w:val="en-GB"/>
+        </w:rPr>
+        <w:t xml:space="preserve">bins, in order </w:t>
       </w:r>
       <w:proofErr w:type="gramStart"/>
       <w:r>
@@ -3555,7 +3774,7 @@
           <w:color w:val="auto"/>
           <w:lang w:val="en-GB"/>
         </w:rPr>
-        <w:t>can be repeated</w:t>
+        <w:t>to  monitor</w:t>
       </w:r>
       <w:proofErr w:type="gramEnd"/>
       <w:r>
@@ -3565,99 +3784,106 @@
           <w:color w:val="auto"/>
           <w:lang w:val="en-GB"/>
         </w:rPr>
-        <w:t xml:space="preserve"> in its entirety using the source file.</w:t>
-      </w:r>
-      <w:r>
-        <w:rPr>
-          <w:rFonts w:ascii="Minion Pro Capt" w:hAnsi="Minion Pro Capt" w:cs="Times New Roman"/>
-          <w:b w:val="0"/>
-          <w:color w:val="auto"/>
-          <w:lang w:val="en-GB"/>
-        </w:rPr>
-        <w:t xml:space="preserve"> </w:t>
-      </w:r>
-      <w:r>
-        <w:rPr>
-          <w:rFonts w:ascii="Minion Pro Capt" w:hAnsi="Minion Pro Capt" w:cs="Times New Roman"/>
-          <w:b w:val="0"/>
-          <w:color w:val="auto"/>
-          <w:lang w:val="en-GB"/>
-        </w:rPr>
-        <w:t>As an open-source research</w:t>
-      </w:r>
-      <w:r>
-        <w:rPr>
-          <w:rFonts w:ascii="Minion Pro Capt" w:hAnsi="Minion Pro Capt" w:cs="Times New Roman"/>
-          <w:b w:val="0"/>
-          <w:color w:val="auto"/>
-          <w:lang w:val="en-GB"/>
-        </w:rPr>
-        <w:t xml:space="preserve">, the geo-analytical framework that we developed serves as a template </w:t>
-      </w:r>
-      <w:r>
-        <w:rPr>
-          <w:rFonts w:ascii="Minion Pro Capt" w:hAnsi="Minion Pro Capt" w:cs="Times New Roman"/>
-          <w:b w:val="0"/>
-          <w:color w:val="auto"/>
-          <w:lang w:val="en-GB"/>
-        </w:rPr>
-        <w:t xml:space="preserve">and adaptable source codes </w:t>
-      </w:r>
-      <w:r>
-        <w:rPr>
-          <w:rFonts w:ascii="Minion Pro Capt" w:hAnsi="Minion Pro Capt" w:cs="Times New Roman"/>
-          <w:b w:val="0"/>
-          <w:color w:val="auto"/>
-          <w:lang w:val="en-GB"/>
-        </w:rPr>
-        <w:t xml:space="preserve">by which the opinion regarding policing </w:t>
-      </w:r>
-      <w:proofErr w:type="gramStart"/>
-      <w:r>
-        <w:rPr>
-          <w:rFonts w:ascii="Minion Pro Capt" w:hAnsi="Minion Pro Capt" w:cs="Times New Roman"/>
-          <w:b w:val="0"/>
-          <w:color w:val="auto"/>
-          <w:lang w:val="en-GB"/>
-        </w:rPr>
-        <w:t>could also</w:t>
-      </w:r>
-      <w:proofErr w:type="gramEnd"/>
-      <w:r>
-        <w:rPr>
-          <w:rFonts w:ascii="Minion Pro Capt" w:hAnsi="Minion Pro Capt" w:cs="Times New Roman"/>
-          <w:b w:val="0"/>
-          <w:color w:val="auto"/>
-          <w:lang w:val="en-GB"/>
-        </w:rPr>
-        <w:t xml:space="preserve"> be assessed in relation to issues </w:t>
-      </w:r>
-      <w:r>
-        <w:rPr>
-          <w:rFonts w:ascii="Minion Pro Capt" w:hAnsi="Minion Pro Capt" w:cs="Times New Roman"/>
-          <w:b w:val="0"/>
-          <w:color w:val="auto"/>
-          <w:lang w:val="en-GB"/>
-        </w:rPr>
-        <w:t xml:space="preserve">other than the pandemic. It requires identifying the keywords that are associated with such issues and plug them into the framework. </w:t>
-      </w:r>
-      <w:r>
-        <w:rPr>
-          <w:rFonts w:ascii="Minion Pro Capt" w:hAnsi="Minion Pro Capt" w:cs="Times New Roman"/>
-          <w:b w:val="0"/>
-          <w:color w:val="auto"/>
-          <w:lang w:val="en-GB"/>
-        </w:rPr>
-        <w:t>This is the third major contribution of our research</w:t>
-      </w:r>
-      <w:r>
-        <w:rPr>
-          <w:rFonts w:ascii="Minion Pro Capt" w:hAnsi="Minion Pro Capt" w:cs="Times New Roman"/>
-          <w:b w:val="0"/>
-          <w:color w:val="auto"/>
-          <w:lang w:val="en-GB"/>
-        </w:rPr>
-        <w:t>.</w:t>
+        <w:t xml:space="preserve"> the public opinions spatially and temporally</w:t>
+      </w:r>
+      <w:r>
+        <w:rPr>
+          <w:rFonts w:ascii="Minion Pro Capt" w:hAnsi="Minion Pro Capt" w:cs="Times New Roman"/>
+          <w:b w:val="0"/>
+          <w:color w:val="auto"/>
+          <w:lang w:val="en-GB"/>
+        </w:rPr>
+        <w:t xml:space="preserve">. </w:t>
+      </w:r>
+      <w:r>
+        <w:rPr>
+          <w:rFonts w:ascii="Minion Pro Capt" w:hAnsi="Minion Pro Capt" w:cs="Times New Roman"/>
+          <w:b w:val="0"/>
+          <w:color w:val="auto"/>
+          <w:lang w:val="en-GB"/>
+        </w:rPr>
+        <w:t xml:space="preserve">Thus, </w:t>
+      </w:r>
+      <w:r>
+        <w:rPr>
+          <w:rFonts w:ascii="Minion Pro Capt" w:hAnsi="Minion Pro Capt" w:cs="Times New Roman"/>
+          <w:b w:val="0"/>
+          <w:color w:val="auto"/>
+          <w:lang w:val="en-GB"/>
+        </w:rPr>
+        <w:t>the consideration of the</w:t>
+      </w:r>
+      <w:r>
+        <w:rPr>
+          <w:rFonts w:ascii="Minion Pro Capt" w:hAnsi="Minion Pro Capt" w:cs="Times New Roman"/>
+          <w:b w:val="0"/>
+          <w:color w:val="auto"/>
+          <w:lang w:val="en-GB"/>
+        </w:rPr>
+        <w:t xml:space="preserve"> spatial </w:t>
+      </w:r>
+      <w:r>
+        <w:rPr>
+          <w:rFonts w:ascii="Minion Pro Capt" w:hAnsi="Minion Pro Capt" w:cs="Times New Roman"/>
+          <w:b w:val="0"/>
+          <w:color w:val="auto"/>
+          <w:lang w:val="en-GB"/>
+        </w:rPr>
+        <w:t xml:space="preserve">and the temporal </w:t>
+      </w:r>
+      <w:r>
+        <w:rPr>
+          <w:rFonts w:ascii="Minion Pro Capt" w:hAnsi="Minion Pro Capt" w:cs="Times New Roman"/>
+          <w:b w:val="0"/>
+          <w:color w:val="auto"/>
+          <w:lang w:val="en-GB"/>
+        </w:rPr>
+        <w:t xml:space="preserve">aspects of the opinion mining </w:t>
+      </w:r>
+      <w:r>
+        <w:rPr>
+          <w:rFonts w:ascii="Minion Pro Capt" w:hAnsi="Minion Pro Capt" w:cs="Times New Roman"/>
+          <w:b w:val="0"/>
+          <w:color w:val="auto"/>
+          <w:lang w:val="en-GB"/>
+        </w:rPr>
+        <w:t xml:space="preserve">in relation to our research subject is </w:t>
+      </w:r>
+      <w:r>
+        <w:rPr>
+          <w:rFonts w:ascii="Minion Pro Capt" w:hAnsi="Minion Pro Capt" w:cs="Times New Roman"/>
+          <w:b w:val="0"/>
+          <w:color w:val="auto"/>
+          <w:lang w:val="en-GB"/>
+        </w:rPr>
+        <w:t xml:space="preserve">the </w:t>
+      </w:r>
+      <w:r>
+        <w:rPr>
+          <w:rFonts w:ascii="Minion Pro Capt" w:hAnsi="Minion Pro Capt" w:cs="Times New Roman"/>
+          <w:b w:val="0"/>
+          <w:color w:val="auto"/>
+          <w:lang w:val="en-GB"/>
+        </w:rPr>
+        <w:t>second</w:t>
+      </w:r>
+      <w:r>
+        <w:rPr>
+          <w:rFonts w:ascii="Minion Pro Capt" w:hAnsi="Minion Pro Capt" w:cs="Times New Roman"/>
+          <w:b w:val="0"/>
+          <w:color w:val="auto"/>
+          <w:lang w:val="en-GB"/>
+        </w:rPr>
+        <w:t xml:space="preserve"> major </w:t>
+      </w:r>
+      <w:r>
+        <w:rPr>
+          <w:rFonts w:ascii="Minion Pro Capt" w:hAnsi="Minion Pro Capt" w:cs="Times New Roman"/>
+          <w:b w:val="0"/>
+          <w:color w:val="auto"/>
+          <w:lang w:val="en-GB"/>
+        </w:rPr>
+        <w:t>contribution of our study.</w:t>
       </w:r>
     </w:p>
     <w:p>
@@ -3665,7 +3891,438 @@
         <w:pStyle w:val="1"/>
         <w:spacing w:before="240" w:after="120"/>
         <w:ind w:leftChars="0" w:left="-28"/>
-        <w:jc w:val="left"/>
+        <w:rPr>
+          <w:rFonts w:ascii="Minion Pro Capt" w:hAnsi="Minion Pro Capt" w:cs="Times New Roman"/>
+          <w:b w:val="0"/>
+          <w:color w:val="auto"/>
+          <w:lang w:val="en-GB"/>
+        </w:rPr>
+      </w:pPr>
+      <w:r>
+        <w:rPr>
+          <w:rFonts w:ascii="Minion Pro Capt" w:hAnsi="Minion Pro Capt" w:cs="Times New Roman"/>
+          <w:b w:val="0"/>
+          <w:color w:val="auto"/>
+          <w:lang w:val="en-GB"/>
+        </w:rPr>
+        <w:t xml:space="preserve">An over-arching aim of our </w:t>
+      </w:r>
+      <w:r>
+        <w:rPr>
+          <w:rFonts w:ascii="Minion Pro Capt" w:hAnsi="Minion Pro Capt" w:cs="Times New Roman"/>
+          <w:b w:val="0"/>
+          <w:color w:val="auto"/>
+          <w:lang w:val="en-GB"/>
+        </w:rPr>
+        <w:t>work</w:t>
+      </w:r>
+      <w:r>
+        <w:rPr>
+          <w:rFonts w:ascii="Minion Pro Capt" w:hAnsi="Minion Pro Capt" w:cs="Times New Roman"/>
+          <w:b w:val="0"/>
+          <w:color w:val="auto"/>
+          <w:lang w:val="en-GB"/>
+        </w:rPr>
+        <w:t xml:space="preserve"> is to </w:t>
+      </w:r>
+      <w:r>
+        <w:rPr>
+          <w:rFonts w:ascii="Minion Pro Capt" w:hAnsi="Minion Pro Capt" w:cs="Times New Roman"/>
+          <w:b w:val="0"/>
+          <w:color w:val="auto"/>
+          <w:lang w:val="en-GB"/>
+        </w:rPr>
+        <w:t>facilitate</w:t>
+      </w:r>
+      <w:r>
+        <w:rPr>
+          <w:rFonts w:ascii="Minion Pro Capt" w:hAnsi="Minion Pro Capt" w:cs="Times New Roman"/>
+          <w:b w:val="0"/>
+          <w:color w:val="auto"/>
+          <w:lang w:val="en-GB"/>
+        </w:rPr>
+        <w:t xml:space="preserve"> reproducibility and further adaptation of our </w:t>
+      </w:r>
+      <w:r>
+        <w:rPr>
+          <w:rFonts w:ascii="Minion Pro Capt" w:hAnsi="Minion Pro Capt" w:cs="Times New Roman"/>
+          <w:b w:val="0"/>
+          <w:color w:val="auto"/>
+          <w:lang w:val="en-GB"/>
+        </w:rPr>
+        <w:t>research</w:t>
+      </w:r>
+      <w:r>
+        <w:rPr>
+          <w:rFonts w:ascii="Minion Pro Capt" w:hAnsi="Minion Pro Capt" w:cs="Times New Roman"/>
+          <w:b w:val="0"/>
+          <w:color w:val="auto"/>
+          <w:lang w:val="en-GB"/>
+        </w:rPr>
+        <w:t xml:space="preserve">. Hence, in order to </w:t>
+      </w:r>
+      <w:r>
+        <w:rPr>
+          <w:rFonts w:ascii="Minion Pro Capt" w:hAnsi="Minion Pro Capt" w:cs="Times New Roman"/>
+          <w:b w:val="0"/>
+          <w:color w:val="auto"/>
+          <w:lang w:val="en-GB"/>
+        </w:rPr>
+        <w:t xml:space="preserve">achieve this aim, we provided the </w:t>
+      </w:r>
+      <w:r>
+        <w:rPr>
+          <w:rFonts w:ascii="Minion Pro Capt" w:hAnsi="Minion Pro Capt" w:cs="Times New Roman"/>
+          <w:b w:val="0"/>
+          <w:color w:val="auto"/>
+          <w:lang w:val="en-GB"/>
+        </w:rPr>
+        <w:t xml:space="preserve">source code </w:t>
+      </w:r>
+      <w:r>
+        <w:rPr>
+          <w:rFonts w:ascii="Minion Pro Capt" w:hAnsi="Minion Pro Capt" w:cs="Times New Roman"/>
+          <w:b w:val="0"/>
+          <w:color w:val="auto"/>
+          <w:lang w:val="en-GB"/>
+        </w:rPr>
+        <w:t xml:space="preserve">that we used to carry out our analysis. We employ R language to allow our work to </w:t>
+      </w:r>
+      <w:proofErr w:type="gramStart"/>
+      <w:r>
+        <w:rPr>
+          <w:rFonts w:ascii="Minion Pro Capt" w:hAnsi="Minion Pro Capt" w:cs="Times New Roman"/>
+          <w:b w:val="0"/>
+          <w:color w:val="auto"/>
+          <w:lang w:val="en-GB"/>
+        </w:rPr>
+        <w:t>be replicated</w:t>
+      </w:r>
+      <w:proofErr w:type="gramEnd"/>
+      <w:r>
+        <w:rPr>
+          <w:rFonts w:ascii="Minion Pro Capt" w:hAnsi="Minion Pro Capt" w:cs="Times New Roman"/>
+          <w:b w:val="0"/>
+          <w:color w:val="auto"/>
+          <w:lang w:val="en-GB"/>
+        </w:rPr>
+        <w:t xml:space="preserve"> in its entirety using the source file.</w:t>
+      </w:r>
+      <w:r>
+        <w:rPr>
+          <w:rFonts w:ascii="Minion Pro Capt" w:hAnsi="Minion Pro Capt" w:cs="Times New Roman"/>
+          <w:b w:val="0"/>
+          <w:color w:val="auto"/>
+          <w:lang w:val="en-GB"/>
+        </w:rPr>
+        <w:t xml:space="preserve"> </w:t>
+      </w:r>
+      <w:r>
+        <w:rPr>
+          <w:rFonts w:ascii="Minion Pro Capt" w:hAnsi="Minion Pro Capt" w:cs="Times New Roman"/>
+          <w:b w:val="0"/>
+          <w:color w:val="auto"/>
+          <w:lang w:val="en-GB"/>
+        </w:rPr>
+        <w:t>As an open-source research</w:t>
+      </w:r>
+      <w:r>
+        <w:rPr>
+          <w:rFonts w:ascii="Minion Pro Capt" w:hAnsi="Minion Pro Capt" w:cs="Times New Roman"/>
+          <w:b w:val="0"/>
+          <w:color w:val="auto"/>
+          <w:lang w:val="en-GB"/>
+        </w:rPr>
+        <w:t xml:space="preserve">, our spatial and temporal framework </w:t>
+      </w:r>
+      <w:r>
+        <w:rPr>
+          <w:rFonts w:ascii="Minion Pro Capt" w:hAnsi="Minion Pro Capt" w:cs="Times New Roman"/>
+          <w:b w:val="0"/>
+          <w:color w:val="auto"/>
+          <w:lang w:val="en-GB"/>
+        </w:rPr>
+        <w:t>serves as a template by which the</w:t>
+      </w:r>
+      <w:r>
+        <w:rPr>
+          <w:rFonts w:ascii="Minion Pro Capt" w:hAnsi="Minion Pro Capt" w:cs="Times New Roman"/>
+          <w:b w:val="0"/>
+          <w:color w:val="auto"/>
+          <w:lang w:val="en-GB"/>
+        </w:rPr>
+        <w:t xml:space="preserve"> public</w:t>
+      </w:r>
+      <w:r>
+        <w:rPr>
+          <w:rFonts w:ascii="Minion Pro Capt" w:hAnsi="Minion Pro Capt" w:cs="Times New Roman"/>
+          <w:b w:val="0"/>
+          <w:color w:val="auto"/>
+          <w:lang w:val="en-GB"/>
+        </w:rPr>
+        <w:t xml:space="preserve"> opinion </w:t>
+      </w:r>
+      <w:r>
+        <w:rPr>
+          <w:rFonts w:ascii="Minion Pro Capt" w:hAnsi="Minion Pro Capt" w:cs="Times New Roman"/>
+          <w:b w:val="0"/>
+          <w:color w:val="auto"/>
+          <w:lang w:val="en-GB"/>
+        </w:rPr>
+        <w:t xml:space="preserve">on </w:t>
+      </w:r>
+      <w:r>
+        <w:rPr>
+          <w:rFonts w:ascii="Minion Pro Capt" w:hAnsi="Minion Pro Capt" w:cs="Times New Roman"/>
+          <w:b w:val="0"/>
+          <w:color w:val="auto"/>
+          <w:lang w:val="en-GB"/>
+        </w:rPr>
+        <w:t xml:space="preserve">policing </w:t>
+      </w:r>
+      <w:proofErr w:type="gramStart"/>
+      <w:r>
+        <w:rPr>
+          <w:rFonts w:ascii="Minion Pro Capt" w:hAnsi="Minion Pro Capt" w:cs="Times New Roman"/>
+          <w:b w:val="0"/>
+          <w:color w:val="auto"/>
+          <w:lang w:val="en-GB"/>
+        </w:rPr>
+        <w:t>could also</w:t>
+      </w:r>
+      <w:r>
+        <w:rPr>
+          <w:rFonts w:ascii="Minion Pro Capt" w:hAnsi="Minion Pro Capt" w:cs="Times New Roman"/>
+          <w:b w:val="0"/>
+          <w:color w:val="auto"/>
+          <w:lang w:val="en-GB"/>
+        </w:rPr>
+        <w:t xml:space="preserve"> be assessed</w:t>
+      </w:r>
+      <w:proofErr w:type="gramEnd"/>
+      <w:r>
+        <w:rPr>
+          <w:rFonts w:ascii="Minion Pro Capt" w:hAnsi="Minion Pro Capt" w:cs="Times New Roman"/>
+          <w:b w:val="0"/>
+          <w:color w:val="auto"/>
+          <w:lang w:val="en-GB"/>
+        </w:rPr>
+        <w:t xml:space="preserve"> in relation to issues </w:t>
+      </w:r>
+      <w:r>
+        <w:rPr>
+          <w:rFonts w:ascii="Minion Pro Capt" w:hAnsi="Minion Pro Capt" w:cs="Times New Roman"/>
+          <w:b w:val="0"/>
+          <w:color w:val="auto"/>
+          <w:lang w:val="en-GB"/>
+        </w:rPr>
+        <w:t xml:space="preserve">other than the </w:t>
+      </w:r>
+      <w:r>
+        <w:rPr>
+          <w:rFonts w:ascii="Minion Pro Capt" w:hAnsi="Minion Pro Capt" w:cs="Times New Roman"/>
+          <w:b w:val="0"/>
+          <w:color w:val="auto"/>
+          <w:lang w:val="en-GB"/>
+        </w:rPr>
+        <w:t xml:space="preserve">COVID-19 </w:t>
+      </w:r>
+      <w:r>
+        <w:rPr>
+          <w:rFonts w:ascii="Minion Pro Capt" w:hAnsi="Minion Pro Capt" w:cs="Times New Roman"/>
+          <w:b w:val="0"/>
+          <w:color w:val="auto"/>
+          <w:lang w:val="en-GB"/>
+        </w:rPr>
+        <w:t xml:space="preserve">pandemic. </w:t>
+      </w:r>
+      <w:r>
+        <w:rPr>
+          <w:rFonts w:ascii="Minion Pro Capt" w:hAnsi="Minion Pro Capt" w:cs="Times New Roman"/>
+          <w:b w:val="0"/>
+          <w:color w:val="auto"/>
+          <w:lang w:val="en-GB"/>
+        </w:rPr>
+        <w:t>A user is required to ide</w:t>
+      </w:r>
+      <w:r>
+        <w:rPr>
+          <w:rFonts w:ascii="Minion Pro Capt" w:hAnsi="Minion Pro Capt" w:cs="Times New Roman"/>
+          <w:b w:val="0"/>
+          <w:color w:val="auto"/>
+          <w:lang w:val="en-GB"/>
+        </w:rPr>
+        <w:t>ntify</w:t>
+      </w:r>
+      <w:r>
+        <w:rPr>
+          <w:rFonts w:ascii="Minion Pro Capt" w:hAnsi="Minion Pro Capt" w:cs="Times New Roman"/>
+          <w:b w:val="0"/>
+          <w:color w:val="auto"/>
+          <w:lang w:val="en-GB"/>
+        </w:rPr>
+        <w:t xml:space="preserve"> all </w:t>
+      </w:r>
+      <w:r>
+        <w:rPr>
+          <w:rFonts w:ascii="Minion Pro Capt" w:hAnsi="Minion Pro Capt" w:cs="Times New Roman"/>
+          <w:b w:val="0"/>
+          <w:color w:val="auto"/>
+          <w:lang w:val="en-GB"/>
+        </w:rPr>
+        <w:t xml:space="preserve">the </w:t>
+      </w:r>
+      <w:r>
+        <w:rPr>
+          <w:rFonts w:ascii="Minion Pro Capt" w:hAnsi="Minion Pro Capt" w:cs="Times New Roman"/>
+          <w:b w:val="0"/>
+          <w:color w:val="auto"/>
+          <w:lang w:val="en-GB"/>
+        </w:rPr>
+        <w:t xml:space="preserve">hashtags or </w:t>
+      </w:r>
+      <w:r>
+        <w:rPr>
+          <w:rFonts w:ascii="Minion Pro Capt" w:hAnsi="Minion Pro Capt" w:cs="Times New Roman"/>
+          <w:b w:val="0"/>
+          <w:color w:val="auto"/>
+          <w:lang w:val="en-GB"/>
+        </w:rPr>
+        <w:t>keywords that are associated with such</w:t>
+      </w:r>
+      <w:r>
+        <w:rPr>
+          <w:rFonts w:ascii="Minion Pro Capt" w:hAnsi="Minion Pro Capt" w:cs="Times New Roman"/>
+          <w:b w:val="0"/>
+          <w:color w:val="auto"/>
+          <w:lang w:val="en-GB"/>
+        </w:rPr>
+        <w:t xml:space="preserve"> an</w:t>
+      </w:r>
+      <w:r>
+        <w:rPr>
+          <w:rFonts w:ascii="Minion Pro Capt" w:hAnsi="Minion Pro Capt" w:cs="Times New Roman"/>
+          <w:b w:val="0"/>
+          <w:color w:val="auto"/>
+          <w:lang w:val="en-GB"/>
+        </w:rPr>
+        <w:t xml:space="preserve"> issue and </w:t>
+      </w:r>
+      <w:r>
+        <w:rPr>
+          <w:rFonts w:ascii="Minion Pro Capt" w:hAnsi="Minion Pro Capt" w:cs="Times New Roman"/>
+          <w:b w:val="0"/>
+          <w:color w:val="auto"/>
+          <w:lang w:val="en-GB"/>
+        </w:rPr>
+        <w:t xml:space="preserve">input them into the algorithm. This is the third major contribution of this study. </w:t>
+      </w:r>
+    </w:p>
+    <w:p>
+      <w:pPr>
+        <w:pStyle w:val="1"/>
+        <w:spacing w:before="240" w:after="120"/>
+        <w:ind w:leftChars="0" w:left="-28"/>
+        <w:rPr>
+          <w:rFonts w:ascii="Minion Pro Capt" w:hAnsi="Minion Pro Capt" w:cs="Times New Roman"/>
+          <w:b w:val="0"/>
+          <w:color w:val="auto"/>
+          <w:lang w:val="en-GB"/>
+        </w:rPr>
+      </w:pPr>
+      <w:r>
+        <w:rPr>
+          <w:rFonts w:ascii="Minion Pro Capt" w:hAnsi="Minion Pro Capt" w:cs="Times New Roman"/>
+          <w:b w:val="0"/>
+          <w:color w:val="auto"/>
+          <w:lang w:val="en-GB"/>
+        </w:rPr>
+        <w:t xml:space="preserve">The structure of this paper is as follows: First, provide a brief overview of previous literature on the subject of opinion (or sentiment) analysis, with focuses on spatial and temporal treatment of the data. We also highlight the progress that </w:t>
+      </w:r>
+      <w:proofErr w:type="gramStart"/>
+      <w:r>
+        <w:rPr>
+          <w:rFonts w:ascii="Minion Pro Capt" w:hAnsi="Minion Pro Capt" w:cs="Times New Roman"/>
+          <w:b w:val="0"/>
+          <w:color w:val="auto"/>
+          <w:lang w:val="en-GB"/>
+        </w:rPr>
+        <w:t>have been made</w:t>
+      </w:r>
+      <w:proofErr w:type="gramEnd"/>
+      <w:r>
+        <w:rPr>
+          <w:rFonts w:ascii="Minion Pro Capt" w:hAnsi="Minion Pro Capt" w:cs="Times New Roman"/>
+          <w:b w:val="0"/>
+          <w:color w:val="auto"/>
+          <w:lang w:val="en-GB"/>
+        </w:rPr>
+        <w:t xml:space="preserve"> on the subject with respect to the COVID-19 pandemic. Second, we describe the development of our </w:t>
+      </w:r>
+      <w:proofErr w:type="spellStart"/>
+      <w:r>
+        <w:rPr>
+          <w:rFonts w:ascii="Minion Pro Capt" w:hAnsi="Minion Pro Capt" w:cs="Times New Roman"/>
+          <w:b w:val="0"/>
+          <w:color w:val="auto"/>
+          <w:lang w:val="en-GB"/>
+        </w:rPr>
+        <w:t>spatio</w:t>
+      </w:r>
+      <w:proofErr w:type="spellEnd"/>
+      <w:r>
+        <w:rPr>
+          <w:rFonts w:ascii="Minion Pro Capt" w:hAnsi="Minion Pro Capt" w:cs="Times New Roman"/>
+          <w:b w:val="0"/>
+          <w:color w:val="auto"/>
+          <w:lang w:val="en-GB"/>
+        </w:rPr>
+        <w:t xml:space="preserve">-temporal framework, with detailed description of each research method or tool </w:t>
+      </w:r>
+      <w:r>
+        <w:rPr>
+          <w:rFonts w:ascii="Minion Pro Capt" w:hAnsi="Minion Pro Capt" w:cs="Times New Roman"/>
+          <w:b w:val="0"/>
+          <w:color w:val="auto"/>
+          <w:lang w:val="en-GB"/>
+        </w:rPr>
+        <w:t>integrated</w:t>
+      </w:r>
+      <w:proofErr w:type="gramStart"/>
+      <w:r>
+        <w:rPr>
+          <w:rFonts w:ascii="Minion Pro Capt" w:hAnsi="Minion Pro Capt" w:cs="Times New Roman"/>
+          <w:b w:val="0"/>
+          <w:color w:val="auto"/>
+          <w:lang w:val="en-GB"/>
+        </w:rPr>
+        <w:t>.</w:t>
+      </w:r>
+      <w:r>
+        <w:rPr>
+          <w:rFonts w:ascii="Minion Pro Capt" w:hAnsi="Minion Pro Capt" w:cs="Times New Roman"/>
+          <w:b w:val="0"/>
+          <w:color w:val="auto"/>
+          <w:lang w:val="en-GB"/>
+        </w:rPr>
+        <w:t>.</w:t>
+      </w:r>
+      <w:proofErr w:type="gramEnd"/>
+      <w:r>
+        <w:rPr>
+          <w:rFonts w:ascii="Minion Pro Capt" w:hAnsi="Minion Pro Capt" w:cs="Times New Roman"/>
+          <w:b w:val="0"/>
+          <w:color w:val="auto"/>
+          <w:lang w:val="en-GB"/>
+        </w:rPr>
+        <w:t xml:space="preserve"> </w:t>
+      </w:r>
+    </w:p>
+    <w:p>
+      <w:pPr>
+        <w:pStyle w:val="1"/>
+        <w:spacing w:before="240" w:after="120"/>
+        <w:ind w:leftChars="0" w:left="-28"/>
         <w:rPr>
           <w:rFonts w:ascii="Minion Pro Capt" w:hAnsi="Minion Pro Capt" w:cs="Times New Roman"/>
           <w:b w:val="0"/>
@@ -3680,48 +4337,23 @@
         <w:spacing w:before="240" w:after="120"/>
         <w:ind w:leftChars="0" w:left="-28"/>
         <w:jc w:val="left"/>
-        <w:rPr>
-          <w:rFonts w:ascii="Minion Pro Capt" w:hAnsi="Minion Pro Capt" w:cs="Times New Roman"/>
-          <w:b w:val="0"/>
-          <w:color w:val="auto"/>
-          <w:lang w:val="en-GB"/>
-        </w:rPr>
       </w:pPr>
-      <w:r>
-        <w:rPr>
-          <w:rFonts w:ascii="Minion Pro Capt" w:hAnsi="Minion Pro Capt" w:cs="Times New Roman"/>
-          <w:b w:val="0"/>
-          <w:color w:val="auto"/>
-          <w:lang w:val="en-GB"/>
-        </w:rPr>
-        <w:t>[</w:t>
-      </w:r>
-      <w:r>
-        <w:rPr>
-          <w:rFonts w:ascii="Minion Pro Capt" w:hAnsi="Minion Pro Capt" w:cs="Times New Roman"/>
-          <w:b w:val="0"/>
-          <w:color w:val="FF0000"/>
-          <w:lang w:val="en-GB"/>
-        </w:rPr>
-        <w:t>Write more</w:t>
-      </w:r>
-      <w:r>
-        <w:rPr>
-          <w:rFonts w:ascii="Minion Pro Capt" w:hAnsi="Minion Pro Capt" w:cs="Times New Roman"/>
-          <w:b w:val="0"/>
-          <w:color w:val="auto"/>
-          <w:lang w:val="en-GB"/>
-        </w:rPr>
-        <w:t>]</w:t>
-      </w:r>
-      <w:r>
-        <w:rPr>
-          <w:rFonts w:ascii="Minion Pro Capt" w:hAnsi="Minion Pro Capt" w:cs="Times New Roman"/>
-          <w:b w:val="0"/>
-          <w:color w:val="auto"/>
-          <w:lang w:val="en-GB"/>
-        </w:rPr>
-        <w:t>.</w:t>
+      <w:bookmarkStart w:id="0" w:name="_GoBack"/>
+      <w:bookmarkEnd w:id="0"/>
+      <w:r>
+        <w:t xml:space="preserve">2. </w:t>
+      </w:r>
+      <w:r>
+        <w:t>Research</w:t>
+      </w:r>
+      <w:r>
+        <w:t xml:space="preserve"> </w:t>
+      </w:r>
+      <w:r>
+        <w:t>Objective</w:t>
+      </w:r>
+      <w:r>
+        <w:t>s</w:t>
       </w:r>
     </w:p>
     <w:p>
@@ -3744,129 +4376,8 @@
           <w:color w:val="auto"/>
           <w:lang w:val="en-GB"/>
         </w:rPr>
-        <w:t xml:space="preserve">The structure of this paper is as follows: first, we provide a brief review of </w:t>
-      </w:r>
-      <w:r>
-        <w:rPr>
-          <w:rFonts w:ascii="Minion Pro Capt" w:hAnsi="Minion Pro Capt" w:cs="Times New Roman"/>
-          <w:b w:val="0"/>
-          <w:color w:val="auto"/>
-          <w:lang w:val="en-GB"/>
-        </w:rPr>
-        <w:t xml:space="preserve">related work on the subject of opinion mining with reference to police related papers. Second, we </w:t>
-      </w:r>
-      <w:proofErr w:type="gramStart"/>
-      <w:r>
-        <w:rPr>
-          <w:rFonts w:ascii="Minion Pro Capt" w:hAnsi="Minion Pro Capt" w:cs="Times New Roman"/>
-          <w:b w:val="0"/>
-          <w:color w:val="auto"/>
-          <w:lang w:val="en-GB"/>
-        </w:rPr>
-        <w:t>describe  in</w:t>
-      </w:r>
-      <w:proofErr w:type="gramEnd"/>
-      <w:r>
-        <w:rPr>
-          <w:rFonts w:ascii="Minion Pro Capt" w:hAnsi="Minion Pro Capt" w:cs="Times New Roman"/>
-          <w:b w:val="0"/>
-          <w:color w:val="auto"/>
-          <w:lang w:val="en-GB"/>
-        </w:rPr>
-        <w:t xml:space="preserve"> details the </w:t>
-      </w:r>
-      <w:proofErr w:type="spellStart"/>
-      <w:r>
-        <w:rPr>
-          <w:rFonts w:ascii="Minion Pro Capt" w:hAnsi="Minion Pro Capt" w:cs="Times New Roman"/>
-          <w:b w:val="0"/>
-          <w:color w:val="auto"/>
-          <w:lang w:val="en-GB"/>
-        </w:rPr>
-        <w:t>methodologicy</w:t>
-      </w:r>
-      <w:proofErr w:type="spellEnd"/>
-      <w:r>
-        <w:rPr>
-          <w:rFonts w:ascii="Minion Pro Capt" w:hAnsi="Minion Pro Capt" w:cs="Times New Roman"/>
-          <w:b w:val="0"/>
-          <w:color w:val="auto"/>
-          <w:lang w:val="en-GB"/>
-        </w:rPr>
-        <w:t xml:space="preserve">.. </w:t>
-      </w:r>
-    </w:p>
-    <w:p>
-      <w:pPr>
-        <w:pStyle w:val="1"/>
-        <w:spacing w:before="240" w:after="120"/>
-        <w:ind w:leftChars="0" w:left="-28"/>
-        <w:jc w:val="left"/>
-        <w:rPr>
-          <w:rFonts w:ascii="Minion Pro Capt" w:hAnsi="Minion Pro Capt" w:cs="Times New Roman"/>
-          <w:b w:val="0"/>
-          <w:color w:val="auto"/>
-          <w:lang w:val="en-GB"/>
-        </w:rPr>
-      </w:pPr>
-      <w:r>
-        <w:rPr>
-          <w:rFonts w:ascii="Minion Pro Capt" w:hAnsi="Minion Pro Capt" w:cs="Times New Roman"/>
-          <w:b w:val="0"/>
-          <w:color w:val="auto"/>
-          <w:lang w:val="en-GB"/>
-        </w:rPr>
-        <w:t>[</w:t>
-      </w:r>
-      <w:r>
-        <w:rPr>
-          <w:rFonts w:ascii="Minion Pro Capt" w:hAnsi="Minion Pro Capt" w:cs="Times New Roman"/>
-          <w:b w:val="0"/>
-          <w:color w:val="FF0000"/>
-          <w:lang w:val="en-GB"/>
-        </w:rPr>
-        <w:t>Write more</w:t>
-      </w:r>
-      <w:r>
-        <w:rPr>
-          <w:rFonts w:ascii="Minion Pro Capt" w:hAnsi="Minion Pro Capt" w:cs="Times New Roman"/>
-          <w:b w:val="0"/>
-          <w:color w:val="auto"/>
-          <w:lang w:val="en-GB"/>
-        </w:rPr>
-        <w:t>].</w:t>
-      </w:r>
-    </w:p>
-    <w:p>
-      <w:pPr>
-        <w:pStyle w:val="1"/>
-        <w:spacing w:before="240" w:after="120"/>
-        <w:ind w:leftChars="0" w:left="-28"/>
-        <w:jc w:val="left"/>
-      </w:pPr>
-      <w:r>
-        <w:t xml:space="preserve">2. Aim and </w:t>
-      </w:r>
-      <w:r>
-        <w:t>Objective</w:t>
-      </w:r>
-      <w:r>
-        <w:t>s</w:t>
-      </w:r>
-    </w:p>
-    <w:p>
-      <w:pPr>
-        <w:pStyle w:val="1"/>
-        <w:spacing w:before="240" w:after="120"/>
-        <w:ind w:leftChars="0" w:left="-28"/>
-        <w:jc w:val="left"/>
-        <w:rPr>
-          <w:rFonts w:ascii="Minion Pro Capt" w:hAnsi="Minion Pro Capt" w:cs="Times New Roman"/>
-          <w:b w:val="0"/>
-          <w:color w:val="auto"/>
-          <w:lang w:val="en-GB"/>
-        </w:rPr>
-      </w:pPr>
+        <w:t xml:space="preserve">We simply want to answer the question: ‘Has the pandemic-related tweets significantly impacted the overall public opinions on the police or policing?”, or put in a different way, “Has the pandemic-related tweets significantly increase or decrease the opinion (scores) on </w:t>
+      </w:r>
       <w:r>
         <w:rPr>
           <w:rFonts w:ascii="Minion Pro Capt" w:hAnsi="Minion Pro Capt" w:cs="Times New Roman"/>
@@ -3875,7 +4386,7 @@
           <w:lang w:val="en-GB"/>
         </w:rPr>
         <w:lastRenderedPageBreak/>
-        <w:t>We simply want to answer the question: ‘Has the pandemic-related tweets significantly impacted the overall public opinions on the police or policing?”, or put in a different way, “Has the pandemic-related tweets significantly increase or decrease the opinion (scores) on policing”. Hence, our null hypothesis is that there is no significant difference the opinion scores calculated from the tweets containing policing-keywords only and tweets containing ‘policing- and pandemic-‘ keywords</w:t>
+        <w:t>policing”. Hence, our null hypothesis is that there is no significant difference the opinion scores calculated from the tweets containing policing-keywords only and tweets containing ‘policing- and pandemic-‘ keywords</w:t>
       </w:r>
     </w:p>
     <w:p>
@@ -3952,7 +4463,18 @@
           <w:szCs w:val="24"/>
           <w:lang w:eastAsia="zh-CN"/>
         </w:rPr>
-        <w:t xml:space="preserve">Reproducible Visual Analytics </w:t>
+        <w:t>Reproducible Visual Analytics</w:t>
+      </w:r>
+      <w:r>
+        <w:rPr>
+          <w:rFonts w:ascii="Cambria" w:hAnsi="Cambria" w:cs="Tw Cen MT"/>
+          <w:b/>
+          <w:color w:val="C45911" w:themeColor="accent2" w:themeShade="BF"/>
+          <w:sz w:val="24"/>
+          <w:szCs w:val="24"/>
+          <w:lang w:eastAsia="zh-CN"/>
+        </w:rPr>
+        <w:t xml:space="preserve"> </w:t>
       </w:r>
       <w:r>
         <w:rPr>
@@ -5077,7 +5599,133 @@
           <w:rFonts w:ascii="Minion Pro Capt" w:hAnsi="Minion Pro Capt"/>
           <w:lang w:eastAsia="zh-CN"/>
         </w:rPr>
-        <w:t xml:space="preserve">functions (in single </w:t>
+        <w:t>functions (in single quotes)</w:t>
+      </w:r>
+      <w:r>
+        <w:rPr>
+          <w:rFonts w:ascii="Minion Pro Capt" w:hAnsi="Minion Pro Capt"/>
+          <w:lang w:eastAsia="zh-CN"/>
+        </w:rPr>
+        <w:t xml:space="preserve"> that we employed in our own study</w:t>
+      </w:r>
+      <w:r>
+        <w:rPr>
+          <w:rFonts w:ascii="Minion Pro Capt" w:hAnsi="Minion Pro Capt"/>
+          <w:lang w:eastAsia="zh-CN"/>
+        </w:rPr>
+        <w:t xml:space="preserve">. At the core of a sentiment analysis is </w:t>
+      </w:r>
+      <w:r>
+        <w:rPr>
+          <w:rFonts w:ascii="Minion Pro Capt" w:hAnsi="Minion Pro Capt"/>
+          <w:lang w:eastAsia="zh-CN"/>
+        </w:rPr>
+        <w:t>the sentiment lexicon - a dictionary of words</w:t>
+      </w:r>
+      <w:r>
+        <w:rPr>
+          <w:rFonts w:ascii="Minion Pro Capt" w:hAnsi="Minion Pro Capt"/>
+          <w:lang w:eastAsia="zh-CN"/>
+        </w:rPr>
+        <w:t>,</w:t>
+      </w:r>
+      <w:r>
+        <w:rPr>
+          <w:rFonts w:ascii="Minion Pro Capt" w:hAnsi="Minion Pro Capt"/>
+          <w:lang w:eastAsia="zh-CN"/>
+        </w:rPr>
+        <w:t xml:space="preserve"> which </w:t>
+      </w:r>
+      <w:r>
+        <w:rPr>
+          <w:rFonts w:ascii="Minion Pro Capt" w:hAnsi="Minion Pro Capt"/>
+          <w:lang w:eastAsia="zh-CN"/>
+        </w:rPr>
+        <w:t xml:space="preserve">also shows </w:t>
+      </w:r>
+      <w:r>
+        <w:rPr>
+          <w:rFonts w:ascii="Minion Pro Capt" w:hAnsi="Minion Pro Capt"/>
+          <w:lang w:eastAsia="zh-CN"/>
+        </w:rPr>
+        <w:t>their respective s</w:t>
+      </w:r>
+      <w:r>
+        <w:rPr>
+          <w:rFonts w:ascii="Minion Pro Capt" w:hAnsi="Minion Pro Capt"/>
+          <w:lang w:eastAsia="zh-CN"/>
+        </w:rPr>
+        <w:t>entiment</w:t>
+      </w:r>
+      <w:r>
+        <w:rPr>
+          <w:rFonts w:ascii="Minion Pro Capt" w:hAnsi="Minion Pro Capt"/>
+          <w:lang w:eastAsia="zh-CN"/>
+        </w:rPr>
+        <w:t xml:space="preserve"> classification. Many </w:t>
+      </w:r>
+      <w:r>
+        <w:rPr>
+          <w:rFonts w:ascii="Minion Pro Capt" w:hAnsi="Minion Pro Capt"/>
+          <w:lang w:eastAsia="zh-CN"/>
+        </w:rPr>
+        <w:t xml:space="preserve">spoken words express </w:t>
+      </w:r>
+      <w:r>
+        <w:rPr>
+          <w:rFonts w:ascii="Minion Pro Capt" w:hAnsi="Minion Pro Capt"/>
+          <w:lang w:eastAsia="zh-CN"/>
+        </w:rPr>
+        <w:t>sentiment</w:t>
+      </w:r>
+      <w:r>
+        <w:rPr>
+          <w:rFonts w:ascii="Minion Pro Capt" w:hAnsi="Minion Pro Capt"/>
+          <w:lang w:eastAsia="zh-CN"/>
+        </w:rPr>
+        <w:t xml:space="preserve"> </w:t>
+      </w:r>
+      <w:r>
+        <w:rPr>
+          <w:rFonts w:ascii="Minion Pro Capt" w:hAnsi="Minion Pro Capt"/>
+          <w:lang w:eastAsia="zh-CN"/>
+        </w:rPr>
+        <w:t xml:space="preserve">and can be </w:t>
+      </w:r>
+      <w:r>
+        <w:rPr>
+          <w:rFonts w:ascii="Minion Pro Capt" w:hAnsi="Minion Pro Capt"/>
+          <w:lang w:eastAsia="zh-CN"/>
+        </w:rPr>
+        <w:t xml:space="preserve">collated </w:t>
+      </w:r>
+      <w:r>
+        <w:rPr>
+          <w:rFonts w:ascii="Minion Pro Capt" w:hAnsi="Minion Pro Capt"/>
+          <w:lang w:eastAsia="zh-CN"/>
+        </w:rPr>
+        <w:t xml:space="preserve">together </w:t>
+      </w:r>
+      <w:r>
+        <w:rPr>
+          <w:rFonts w:ascii="Minion Pro Capt" w:hAnsi="Minion Pro Capt"/>
+          <w:lang w:eastAsia="zh-CN"/>
+        </w:rPr>
+        <w:t xml:space="preserve">as </w:t>
+      </w:r>
+      <w:r>
+        <w:rPr>
+          <w:rFonts w:ascii="Minion Pro Capt" w:hAnsi="Minion Pro Capt"/>
+          <w:lang w:eastAsia="zh-CN"/>
+        </w:rPr>
+        <w:t xml:space="preserve">a </w:t>
+      </w:r>
+      <w:r>
+        <w:rPr>
+          <w:rFonts w:ascii="Minion Pro Capt" w:hAnsi="Minion Pro Capt"/>
+          <w:lang w:eastAsia="zh-CN"/>
+        </w:rPr>
+        <w:t xml:space="preserve">lexicons depending on </w:t>
       </w:r>
       <w:r>
         <w:rPr>
@@ -5085,133 +5733,7 @@
           <w:lang w:eastAsia="zh-CN"/>
         </w:rPr>
         <w:lastRenderedPageBreak/>
-        <w:t>quotes)</w:t>
-      </w:r>
-      <w:r>
-        <w:rPr>
-          <w:rFonts w:ascii="Minion Pro Capt" w:hAnsi="Minion Pro Capt"/>
-          <w:lang w:eastAsia="zh-CN"/>
-        </w:rPr>
-        <w:t xml:space="preserve"> that we employed in our own study</w:t>
-      </w:r>
-      <w:r>
-        <w:rPr>
-          <w:rFonts w:ascii="Minion Pro Capt" w:hAnsi="Minion Pro Capt"/>
-          <w:lang w:eastAsia="zh-CN"/>
-        </w:rPr>
-        <w:t xml:space="preserve">. At the core of a sentiment analysis is </w:t>
-      </w:r>
-      <w:r>
-        <w:rPr>
-          <w:rFonts w:ascii="Minion Pro Capt" w:hAnsi="Minion Pro Capt"/>
-          <w:lang w:eastAsia="zh-CN"/>
-        </w:rPr>
-        <w:t>the sentiment lexicon - a dictionary of words</w:t>
-      </w:r>
-      <w:r>
-        <w:rPr>
-          <w:rFonts w:ascii="Minion Pro Capt" w:hAnsi="Minion Pro Capt"/>
-          <w:lang w:eastAsia="zh-CN"/>
-        </w:rPr>
-        <w:t>,</w:t>
-      </w:r>
-      <w:r>
-        <w:rPr>
-          <w:rFonts w:ascii="Minion Pro Capt" w:hAnsi="Minion Pro Capt"/>
-          <w:lang w:eastAsia="zh-CN"/>
-        </w:rPr>
-        <w:t xml:space="preserve"> which </w:t>
-      </w:r>
-      <w:r>
-        <w:rPr>
-          <w:rFonts w:ascii="Minion Pro Capt" w:hAnsi="Minion Pro Capt"/>
-          <w:lang w:eastAsia="zh-CN"/>
-        </w:rPr>
-        <w:t xml:space="preserve">also shows </w:t>
-      </w:r>
-      <w:r>
-        <w:rPr>
-          <w:rFonts w:ascii="Minion Pro Capt" w:hAnsi="Minion Pro Capt"/>
-          <w:lang w:eastAsia="zh-CN"/>
-        </w:rPr>
-        <w:t>their respective s</w:t>
-      </w:r>
-      <w:r>
-        <w:rPr>
-          <w:rFonts w:ascii="Minion Pro Capt" w:hAnsi="Minion Pro Capt"/>
-          <w:lang w:eastAsia="zh-CN"/>
-        </w:rPr>
-        <w:t>entiment</w:t>
-      </w:r>
-      <w:r>
-        <w:rPr>
-          <w:rFonts w:ascii="Minion Pro Capt" w:hAnsi="Minion Pro Capt"/>
-          <w:lang w:eastAsia="zh-CN"/>
-        </w:rPr>
-        <w:t xml:space="preserve"> classification. Many </w:t>
-      </w:r>
-      <w:r>
-        <w:rPr>
-          <w:rFonts w:ascii="Minion Pro Capt" w:hAnsi="Minion Pro Capt"/>
-          <w:lang w:eastAsia="zh-CN"/>
-        </w:rPr>
-        <w:t xml:space="preserve">spoken words express </w:t>
-      </w:r>
-      <w:r>
-        <w:rPr>
-          <w:rFonts w:ascii="Minion Pro Capt" w:hAnsi="Minion Pro Capt"/>
-          <w:lang w:eastAsia="zh-CN"/>
-        </w:rPr>
-        <w:t>sentiment</w:t>
-      </w:r>
-      <w:r>
-        <w:rPr>
-          <w:rFonts w:ascii="Minion Pro Capt" w:hAnsi="Minion Pro Capt"/>
-          <w:lang w:eastAsia="zh-CN"/>
-        </w:rPr>
-        <w:t xml:space="preserve"> </w:t>
-      </w:r>
-      <w:r>
-        <w:rPr>
-          <w:rFonts w:ascii="Minion Pro Capt" w:hAnsi="Minion Pro Capt"/>
-          <w:lang w:eastAsia="zh-CN"/>
-        </w:rPr>
-        <w:t xml:space="preserve">and can be </w:t>
-      </w:r>
-      <w:r>
-        <w:rPr>
-          <w:rFonts w:ascii="Minion Pro Capt" w:hAnsi="Minion Pro Capt"/>
-          <w:lang w:eastAsia="zh-CN"/>
-        </w:rPr>
-        <w:t xml:space="preserve">collated </w:t>
-      </w:r>
-      <w:r>
-        <w:rPr>
-          <w:rFonts w:ascii="Minion Pro Capt" w:hAnsi="Minion Pro Capt"/>
-          <w:lang w:eastAsia="zh-CN"/>
-        </w:rPr>
-        <w:t xml:space="preserve">together </w:t>
-      </w:r>
-      <w:r>
-        <w:rPr>
-          <w:rFonts w:ascii="Minion Pro Capt" w:hAnsi="Minion Pro Capt"/>
-          <w:lang w:eastAsia="zh-CN"/>
-        </w:rPr>
-        <w:t xml:space="preserve">as </w:t>
-      </w:r>
-      <w:r>
-        <w:rPr>
-          <w:rFonts w:ascii="Minion Pro Capt" w:hAnsi="Minion Pro Capt"/>
-          <w:lang w:eastAsia="zh-CN"/>
-        </w:rPr>
-        <w:t xml:space="preserve">a </w:t>
-      </w:r>
-      <w:r>
-        <w:rPr>
-          <w:rFonts w:ascii="Minion Pro Capt" w:hAnsi="Minion Pro Capt"/>
-          <w:lang w:eastAsia="zh-CN"/>
-        </w:rPr>
-        <w:t xml:space="preserve">lexicons depending on the classification schemes. </w:t>
+        <w:t xml:space="preserve">the classification schemes. </w:t>
       </w:r>
       <w:r>
         <w:rPr>
@@ -5849,7 +6371,7 @@
                     <pic:cNvPicPr/>
                   </pic:nvPicPr>
                   <pic:blipFill rotWithShape="1">
-                    <a:blip r:embed="rId6" cstate="print">
+                    <a:blip r:embed="rId5" cstate="print">
                       <a:extLst>
                         <a:ext uri="{28A0092B-C50C-407E-A947-70E740481C1C}">
                           <a14:useLocalDpi xmlns:a14="http://schemas.microsoft.com/office/drawing/2010/main" val="0"/>
@@ -6571,7 +7093,6 @@
           <w:rFonts w:ascii="Minion Pro Capt" w:eastAsia="SimSun" w:hAnsi="Minion Pro Capt"/>
           <w:lang w:eastAsia="zh-CN"/>
         </w:rPr>
-        <w:lastRenderedPageBreak/>
         <w:t xml:space="preserve">Where, </w:t>
       </w:r>
       <m:oMath>
@@ -6812,6 +7333,7 @@
           <w:rFonts w:ascii="Minion Pro Capt" w:eastAsia="SimSun" w:hAnsi="Minion Pro Capt"/>
           <w:lang w:eastAsia="zh-CN"/>
         </w:rPr>
+        <w:lastRenderedPageBreak/>
         <w:t>weight</w:t>
       </w:r>
       <w:r>
@@ -7303,7 +7825,7 @@
                     <pic:cNvPicPr/>
                   </pic:nvPicPr>
                   <pic:blipFill>
-                    <a:blip r:embed="rId7">
+                    <a:blip r:embed="rId6">
                       <a:extLst>
                         <a:ext uri="{28A0092B-C50C-407E-A947-70E740481C1C}">
                           <a14:useLocalDpi xmlns:a14="http://schemas.microsoft.com/office/drawing/2010/main" val="0"/>
@@ -7420,7 +7942,28 @@
           <w:rFonts w:ascii="Minion Pro Capt" w:eastAsia="SimSun" w:hAnsi="Minion Pro Capt"/>
           <w:lang w:eastAsia="zh-CN"/>
         </w:rPr>
-        <w:t xml:space="preserve">‘policing-pandemic-related’ tweets from </w:t>
+        <w:t xml:space="preserve">‘policing-pandemic-related’ tweets from the </w:t>
+      </w:r>
+      <w:r>
+        <w:rPr>
+          <w:rFonts w:ascii="Minion Pro Capt" w:eastAsia="SimSun" w:hAnsi="Minion Pro Capt"/>
+          <w:lang w:eastAsia="zh-CN"/>
+        </w:rPr>
+        <w:t xml:space="preserve">original document by looking for </w:t>
+      </w:r>
+      <w:r>
+        <w:rPr>
+          <w:rFonts w:ascii="Minion Pro Capt" w:eastAsia="SimSun" w:hAnsi="Minion Pro Capt"/>
+          <w:lang w:eastAsia="zh-CN"/>
+        </w:rPr>
+        <w:t xml:space="preserve">tweets that contain the keywords </w:t>
+      </w:r>
+      <w:r>
+        <w:rPr>
+          <w:rFonts w:ascii="Minion Pro Capt" w:eastAsia="SimSun" w:hAnsi="Minion Pro Capt"/>
+          <w:lang w:eastAsia="zh-CN"/>
+        </w:rPr>
+        <w:t xml:space="preserve">or hashtags of words </w:t>
       </w:r>
       <w:r>
         <w:rPr>
@@ -7428,28 +7971,7 @@
           <w:lang w:eastAsia="zh-CN"/>
         </w:rPr>
         <w:lastRenderedPageBreak/>
-        <w:t xml:space="preserve">the </w:t>
-      </w:r>
-      <w:r>
-        <w:rPr>
-          <w:rFonts w:ascii="Minion Pro Capt" w:eastAsia="SimSun" w:hAnsi="Minion Pro Capt"/>
-          <w:lang w:eastAsia="zh-CN"/>
-        </w:rPr>
-        <w:t xml:space="preserve">original document by looking for </w:t>
-      </w:r>
-      <w:r>
-        <w:rPr>
-          <w:rFonts w:ascii="Minion Pro Capt" w:eastAsia="SimSun" w:hAnsi="Minion Pro Capt"/>
-          <w:lang w:eastAsia="zh-CN"/>
-        </w:rPr>
-        <w:t xml:space="preserve">tweets that contain the keywords </w:t>
-      </w:r>
-      <w:r>
-        <w:rPr>
-          <w:rFonts w:ascii="Minion Pro Capt" w:eastAsia="SimSun" w:hAnsi="Minion Pro Capt"/>
-          <w:lang w:eastAsia="zh-CN"/>
-        </w:rPr>
-        <w:t>or hashtags of words that references the</w:t>
+        <w:t>that references the</w:t>
       </w:r>
       <w:r>
         <w:rPr>
@@ -9300,7 +9822,7 @@
         </w:rPr>
         <w:t xml:space="preserve">analysis source code (in the R language) is available as supporting information and online at </w:t>
       </w:r>
-      <w:hyperlink r:id="rId8" w:history="1">
+      <w:hyperlink r:id="rId7" w:history="1">
         <w:r>
           <w:rPr>
             <w:rStyle w:val="Hyperlink"/>
@@ -10473,7 +10995,7 @@
                     <pic:cNvPicPr/>
                   </pic:nvPicPr>
                   <pic:blipFill>
-                    <a:blip r:embed="rId9">
+                    <a:blip r:embed="rId8">
                       <a:extLst>
                         <a:ext uri="{28A0092B-C50C-407E-A947-70E740481C1C}">
                           <a14:useLocalDpi xmlns:a14="http://schemas.microsoft.com/office/drawing/2010/main" val="0"/>
@@ -11493,7 +12015,7 @@
                     <pic:cNvPicPr/>
                   </pic:nvPicPr>
                   <pic:blipFill>
-                    <a:blip r:embed="rId10">
+                    <a:blip r:embed="rId9">
                       <a:extLst>
                         <a:ext uri="{28A0092B-C50C-407E-A947-70E740481C1C}">
                           <a14:useLocalDpi xmlns:a14="http://schemas.microsoft.com/office/drawing/2010/main" val="0"/>
@@ -13093,7 +13615,7 @@
                     </pic:cNvPicPr>
                   </pic:nvPicPr>
                   <pic:blipFill>
-                    <a:blip r:embed="rId11" cstate="print">
+                    <a:blip r:embed="rId10" cstate="print">
                       <a:extLst>
                         <a:ext uri="{28A0092B-C50C-407E-A947-70E740481C1C}">
                           <a14:useLocalDpi xmlns:a14="http://schemas.microsoft.com/office/drawing/2010/main" val="0"/>
@@ -13280,7 +13802,7 @@
                     </pic:cNvPicPr>
                   </pic:nvPicPr>
                   <pic:blipFill>
-                    <a:blip r:embed="rId12" cstate="print">
+                    <a:blip r:embed="rId11" cstate="print">
                       <a:extLst>
                         <a:ext uri="{28A0092B-C50C-407E-A947-70E740481C1C}">
                           <a14:useLocalDpi xmlns:a14="http://schemas.microsoft.com/office/drawing/2010/main" val="0"/>
@@ -13675,7 +14197,7 @@
                     <pic:cNvPicPr/>
                   </pic:nvPicPr>
                   <pic:blipFill>
-                    <a:blip r:embed="rId13" cstate="print">
+                    <a:blip r:embed="rId12" cstate="print">
                       <a:extLst>
                         <a:ext uri="{28A0092B-C50C-407E-A947-70E740481C1C}">
                           <a14:useLocalDpi xmlns:a14="http://schemas.microsoft.com/office/drawing/2010/main" val="0"/>
@@ -13878,7 +14400,7 @@
                     </pic:cNvPicPr>
                   </pic:nvPicPr>
                   <pic:blipFill>
-                    <a:blip r:embed="rId14" cstate="print">
+                    <a:blip r:embed="rId13" cstate="print">
                       <a:extLst>
                         <a:ext uri="{28A0092B-C50C-407E-A947-70E740481C1C}">
                           <a14:useLocalDpi xmlns:a14="http://schemas.microsoft.com/office/drawing/2010/main" val="0"/>
@@ -14596,9 +15118,8 @@
           <w:szCs w:val="20"/>
           <w:shd w:val="clear" w:color="auto" w:fill="FFFFFF"/>
         </w:rPr>
-        <w:t xml:space="preserve">Processes of Opinion </w:t>
-      </w:r>
-      <w:proofErr w:type="gramStart"/>
+        <w:t xml:space="preserve">Processes </w:t>
+      </w:r>
       <w:r>
         <w:rPr>
           <w:rFonts w:ascii="Arial" w:hAnsi="Arial" w:cs="Arial"/>
@@ -14608,9 +15129,9 @@
           <w:szCs w:val="20"/>
           <w:shd w:val="clear" w:color="auto" w:fill="FFFFFF"/>
         </w:rPr>
-        <w:t>change .</w:t>
-      </w:r>
-      <w:proofErr w:type="gramEnd"/>
+        <w:t xml:space="preserve">of Opinion </w:t>
+      </w:r>
+      <w:proofErr w:type="gramStart"/>
       <w:r>
         <w:rPr>
           <w:rFonts w:ascii="Arial" w:hAnsi="Arial" w:cs="Arial"/>
@@ -14620,58 +15141,9 @@
           <w:szCs w:val="20"/>
           <w:shd w:val="clear" w:color="auto" w:fill="FFFFFF"/>
         </w:rPr>
-        <w:t xml:space="preserve"> </w:t>
-      </w:r>
-      <w:proofErr w:type="spellStart"/>
-      <w:proofErr w:type="gramStart"/>
-      <w:r>
-        <w:rPr>
-          <w:rFonts w:ascii="Arial" w:hAnsi="Arial" w:cs="Arial"/>
-          <w:b w:val="0"/>
-          <w:color w:val="222222"/>
-          <w:sz w:val="20"/>
-          <w:szCs w:val="20"/>
-          <w:shd w:val="clear" w:color="auto" w:fill="FFFFFF"/>
-        </w:rPr>
-        <w:t>helbert</w:t>
-      </w:r>
-      <w:proofErr w:type="spellEnd"/>
+        <w:t>change .</w:t>
+      </w:r>
       <w:proofErr w:type="gramEnd"/>
-      <w:r>
-        <w:rPr>
-          <w:rFonts w:ascii="Arial" w:hAnsi="Arial" w:cs="Arial"/>
-          <w:b w:val="0"/>
-          <w:color w:val="222222"/>
-          <w:sz w:val="20"/>
-          <w:szCs w:val="20"/>
-          <w:shd w:val="clear" w:color="auto" w:fill="FFFFFF"/>
-        </w:rPr>
-        <w:t xml:space="preserve"> </w:t>
-      </w:r>
-      <w:proofErr w:type="spellStart"/>
-      <w:r>
-        <w:rPr>
-          <w:rFonts w:ascii="Arial" w:hAnsi="Arial" w:cs="Arial"/>
-          <w:b w:val="0"/>
-          <w:color w:val="222222"/>
-          <w:sz w:val="20"/>
-          <w:szCs w:val="20"/>
-          <w:shd w:val="clear" w:color="auto" w:fill="FFFFFF"/>
-        </w:rPr>
-        <w:t>kelman</w:t>
-      </w:r>
-      <w:proofErr w:type="spellEnd"/>
-      <w:r>
-        <w:rPr>
-          <w:rFonts w:ascii="Arial" w:hAnsi="Arial" w:cs="Arial"/>
-          <w:b w:val="0"/>
-          <w:color w:val="222222"/>
-          <w:sz w:val="20"/>
-          <w:szCs w:val="20"/>
-          <w:shd w:val="clear" w:color="auto" w:fill="FFFFFF"/>
-        </w:rPr>
-        <w:t xml:space="preserve"> 1961</w:t>
-      </w:r>
     </w:p>
     <w:p>
       <w:pPr>
@@ -15453,7 +15925,7 @@
         </w:rPr>
         <w:t xml:space="preserve"> 15(9): e0239441. </w:t>
       </w:r>
-      <w:hyperlink r:id="rId15" w:history="1">
+      <w:hyperlink r:id="rId14" w:history="1">
         <w:r>
           <w:rPr>
             <w:rFonts w:ascii="Arial" w:hAnsi="Arial" w:cs="Arial"/>
@@ -15904,6 +16376,45 @@
           <w:shd w:val="clear" w:color="auto" w:fill="FFFFFF"/>
         </w:rPr>
         <w:t xml:space="preserve"> preprint arXiv:1506.02275.</w:t>
+      </w:r>
+    </w:p>
+    <w:p>
+      <w:pPr>
+        <w:pStyle w:val="1"/>
+        <w:spacing w:before="240" w:after="120"/>
+        <w:ind w:leftChars="0" w:left="0"/>
+        <w:rPr>
+          <w:rFonts w:ascii="Arial" w:hAnsi="Arial" w:cs="Arial"/>
+          <w:b w:val="0"/>
+          <w:color w:val="222222"/>
+          <w:sz w:val="20"/>
+          <w:szCs w:val="20"/>
+          <w:shd w:val="clear" w:color="auto" w:fill="FFFFFF"/>
+        </w:rPr>
+      </w:pPr>
+      <w:proofErr w:type="spellStart"/>
+      <w:r>
+        <w:rPr>
+          <w:rFonts w:ascii="Arial" w:hAnsi="Arial" w:cs="Arial"/>
+          <w:b w:val="0"/>
+          <w:color w:val="222222"/>
+          <w:sz w:val="20"/>
+          <w:szCs w:val="20"/>
+          <w:shd w:val="clear" w:color="auto" w:fill="FFFFFF"/>
+        </w:rPr>
+        <w:t>Kelman</w:t>
+      </w:r>
+      <w:proofErr w:type="spellEnd"/>
+      <w:r>
+        <w:rPr>
+          <w:rFonts w:ascii="Arial" w:hAnsi="Arial" w:cs="Arial"/>
+          <w:b w:val="0"/>
+          <w:color w:val="222222"/>
+          <w:sz w:val="20"/>
+          <w:szCs w:val="20"/>
+          <w:shd w:val="clear" w:color="auto" w:fill="FFFFFF"/>
+        </w:rPr>
+        <w:t>, Herbert C. "Processes of Opinion Change." The Public Opinion Quarterly 25, no. 1 (1961): 57-78. Accessed January 9, 2021. http://www.jstor.org/stable/2746461.</w:t>
       </w:r>
     </w:p>
     <w:p>

--- a/paper draft_methodology and results.docx
+++ b/paper draft_methodology and results.docx
@@ -4221,7 +4221,7 @@
     <w:p>
       <w:pPr>
         <w:pStyle w:val="1"/>
-        <w:spacing w:before="240" w:after="120"/>
+        <w:spacing w:before="240" w:afterLines="150" w:after="360"/>
         <w:ind w:leftChars="0" w:left="-28"/>
         <w:rPr>
           <w:rFonts w:ascii="Minion Pro Capt" w:hAnsi="Minion Pro Capt" w:cs="Times New Roman"/>
@@ -4286,107 +4286,18 @@
           <w:color w:val="auto"/>
           <w:lang w:val="en-GB"/>
         </w:rPr>
-        <w:t>integrated</w:t>
-      </w:r>
-      <w:proofErr w:type="gramStart"/>
-      <w:r>
-        <w:rPr>
-          <w:rFonts w:ascii="Minion Pro Capt" w:hAnsi="Minion Pro Capt" w:cs="Times New Roman"/>
-          <w:b w:val="0"/>
-          <w:color w:val="auto"/>
-          <w:lang w:val="en-GB"/>
-        </w:rPr>
-        <w:t>.</w:t>
-      </w:r>
-      <w:r>
-        <w:rPr>
-          <w:rFonts w:ascii="Minion Pro Capt" w:hAnsi="Minion Pro Capt" w:cs="Times New Roman"/>
-          <w:b w:val="0"/>
-          <w:color w:val="auto"/>
-          <w:lang w:val="en-GB"/>
-        </w:rPr>
-        <w:t>.</w:t>
-      </w:r>
-      <w:proofErr w:type="gramEnd"/>
-      <w:r>
-        <w:rPr>
-          <w:rFonts w:ascii="Minion Pro Capt" w:hAnsi="Minion Pro Capt" w:cs="Times New Roman"/>
-          <w:b w:val="0"/>
-          <w:color w:val="auto"/>
-          <w:lang w:val="en-GB"/>
-        </w:rPr>
-        <w:t xml:space="preserve"> </w:t>
-      </w:r>
-    </w:p>
-    <w:p>
-      <w:pPr>
-        <w:pStyle w:val="1"/>
-        <w:spacing w:before="240" w:after="120"/>
-        <w:ind w:leftChars="0" w:left="-28"/>
-        <w:rPr>
-          <w:rFonts w:ascii="Minion Pro Capt" w:hAnsi="Minion Pro Capt" w:cs="Times New Roman"/>
-          <w:b w:val="0"/>
-          <w:color w:val="auto"/>
-          <w:lang w:val="en-GB"/>
-        </w:rPr>
-      </w:pPr>
-    </w:p>
-    <w:p>
-      <w:pPr>
-        <w:pStyle w:val="1"/>
-        <w:spacing w:before="240" w:after="120"/>
-        <w:ind w:leftChars="0" w:left="-28"/>
-        <w:jc w:val="left"/>
-      </w:pPr>
+        <w:t>involved.</w:t>
+      </w:r>
       <w:bookmarkStart w:id="0" w:name="_GoBack"/>
       <w:bookmarkEnd w:id="0"/>
       <w:r>
-        <w:t xml:space="preserve">2. </w:t>
-      </w:r>
-      <w:r>
-        <w:t>Research</w:t>
-      </w:r>
-      <w:r>
+        <w:rPr>
+          <w:rFonts w:ascii="Minion Pro Capt" w:hAnsi="Minion Pro Capt" w:cs="Times New Roman"/>
+          <w:b w:val="0"/>
+          <w:color w:val="auto"/>
+          <w:lang w:val="en-GB"/>
+        </w:rPr>
         <w:t xml:space="preserve"> </w:t>
-      </w:r>
-      <w:r>
-        <w:t>Objective</w:t>
-      </w:r>
-      <w:r>
-        <w:t>s</w:t>
-      </w:r>
-    </w:p>
-    <w:p>
-      <w:pPr>
-        <w:pStyle w:val="1"/>
-        <w:spacing w:before="240" w:after="120"/>
-        <w:ind w:leftChars="0" w:left="-28"/>
-        <w:jc w:val="left"/>
-        <w:rPr>
-          <w:rFonts w:ascii="Minion Pro Capt" w:hAnsi="Minion Pro Capt" w:cs="Times New Roman"/>
-          <w:b w:val="0"/>
-          <w:color w:val="auto"/>
-          <w:lang w:val="en-GB"/>
-        </w:rPr>
-      </w:pPr>
-      <w:r>
-        <w:rPr>
-          <w:rFonts w:ascii="Minion Pro Capt" w:hAnsi="Minion Pro Capt" w:cs="Times New Roman"/>
-          <w:b w:val="0"/>
-          <w:color w:val="auto"/>
-          <w:lang w:val="en-GB"/>
-        </w:rPr>
-        <w:t xml:space="preserve">We simply want to answer the question: ‘Has the pandemic-related tweets significantly impacted the overall public opinions on the police or policing?”, or put in a different way, “Has the pandemic-related tweets significantly increase or decrease the opinion (scores) on </w:t>
-      </w:r>
-      <w:r>
-        <w:rPr>
-          <w:rFonts w:ascii="Minion Pro Capt" w:hAnsi="Minion Pro Capt" w:cs="Times New Roman"/>
-          <w:b w:val="0"/>
-          <w:color w:val="auto"/>
-          <w:lang w:val="en-GB"/>
-        </w:rPr>
-        <w:lastRenderedPageBreak/>
-        <w:t>policing”. Hence, our null hypothesis is that there is no significant difference the opinion scores calculated from the tweets containing policing-keywords only and tweets containing ‘policing- and pandemic-‘ keywords</w:t>
       </w:r>
     </w:p>
     <w:p>
@@ -4553,6 +4464,7 @@
           <w:sz w:val="24"/>
           <w:szCs w:val="24"/>
         </w:rPr>
+        <w:lastRenderedPageBreak/>
         <w:t xml:space="preserve">Our </w:t>
       </w:r>
       <w:r>
@@ -5725,15 +5637,7 @@
           <w:rFonts w:ascii="Minion Pro Capt" w:hAnsi="Minion Pro Capt"/>
           <w:lang w:eastAsia="zh-CN"/>
         </w:rPr>
-        <w:t xml:space="preserve">lexicons depending on </w:t>
-      </w:r>
-      <w:r>
-        <w:rPr>
-          <w:rFonts w:ascii="Minion Pro Capt" w:hAnsi="Minion Pro Capt"/>
-          <w:lang w:eastAsia="zh-CN"/>
-        </w:rPr>
-        <w:lastRenderedPageBreak/>
-        <w:t xml:space="preserve">the classification schemes. </w:t>
+        <w:t xml:space="preserve">lexicons depending on the classification schemes. </w:t>
       </w:r>
       <w:r>
         <w:rPr>
@@ -6141,6 +6045,7 @@
           <w:rFonts w:ascii="Minion Pro Capt" w:eastAsia="SimSun" w:hAnsi="Minion Pro Capt"/>
           <w:lang w:eastAsia="zh-CN"/>
         </w:rPr>
+        <w:lastRenderedPageBreak/>
         <w:t xml:space="preserve">Another </w:t>
       </w:r>
       <w:r>
@@ -7333,7 +7238,6 @@
           <w:rFonts w:ascii="Minion Pro Capt" w:eastAsia="SimSun" w:hAnsi="Minion Pro Capt"/>
           <w:lang w:eastAsia="zh-CN"/>
         </w:rPr>
-        <w:lastRenderedPageBreak/>
         <w:t>weight</w:t>
       </w:r>
       <w:r>
@@ -7781,7 +7685,15 @@
           <w:rFonts w:ascii="Minion Pro Capt" w:eastAsia="SimSun" w:hAnsi="Minion Pro Capt"/>
           <w:lang w:eastAsia="zh-CN"/>
         </w:rPr>
-        <w:t>sentiments for the tweets that relate to policing only</w:t>
+        <w:t xml:space="preserve">sentiments for the tweets that relate to policing </w:t>
+      </w:r>
+      <w:r>
+        <w:rPr>
+          <w:rFonts w:ascii="Minion Pro Capt" w:eastAsia="SimSun" w:hAnsi="Minion Pro Capt"/>
+          <w:lang w:eastAsia="zh-CN"/>
+        </w:rPr>
+        <w:lastRenderedPageBreak/>
+        <w:t>only</w:t>
       </w:r>
       <w:r>
         <w:rPr>
@@ -7963,15 +7875,7 @@
           <w:rFonts w:ascii="Minion Pro Capt" w:eastAsia="SimSun" w:hAnsi="Minion Pro Capt"/>
           <w:lang w:eastAsia="zh-CN"/>
         </w:rPr>
-        <w:t xml:space="preserve">or hashtags of words </w:t>
-      </w:r>
-      <w:r>
-        <w:rPr>
-          <w:rFonts w:ascii="Minion Pro Capt" w:eastAsia="SimSun" w:hAnsi="Minion Pro Capt"/>
-          <w:lang w:eastAsia="zh-CN"/>
-        </w:rPr>
-        <w:lastRenderedPageBreak/>
-        <w:t>that references the</w:t>
+        <w:t>or hashtags of words that references the</w:t>
       </w:r>
       <w:r>
         <w:rPr>
@@ -8551,6 +8455,7 @@
           <w:rFonts w:ascii="Minion Pro Capt" w:eastAsia="SimSun" w:hAnsi="Minion Pro Capt"/>
           <w:lang w:eastAsia="zh-CN"/>
         </w:rPr>
+        <w:lastRenderedPageBreak/>
         <w:t xml:space="preserve">the </w:t>
       </w:r>
       <w:r>
@@ -9878,7 +9783,6 @@
       </w:pPr>
       <w:proofErr w:type="gramStart"/>
       <w:r>
-        <w:lastRenderedPageBreak/>
         <w:t>5</w:t>
       </w:r>
       <w:proofErr w:type="gramEnd"/>
@@ -10352,6 +10256,7 @@
           <w:szCs w:val="24"/>
           <w:lang w:val="en-GB"/>
         </w:rPr>
+        <w:lastRenderedPageBreak/>
         <w:t xml:space="preserve">two of the four constituent countries of the United Kingdom. </w:t>
       </w:r>
       <w:r>
@@ -10970,7 +10875,6 @@
           <w:spacing w:val="-1"/>
           <w:lang w:val="en-GB" w:eastAsia="en-GB"/>
         </w:rPr>
-        <w:lastRenderedPageBreak/>
         <w:drawing>
           <wp:anchor distT="0" distB="0" distL="114300" distR="114300" simplePos="0" relativeHeight="251683840" behindDoc="0" locked="0" layoutInCell="1" allowOverlap="1">
             <wp:simplePos x="0" y="0"/>
@@ -11544,7 +11448,18 @@
           <w:szCs w:val="24"/>
           <w:lang w:val="en-GB"/>
         </w:rPr>
-        <w:t>Then, we geocoded the tweets using the PFA-location lookup table. Our geocoding strategy is able achieves a 92% geocode of the tweets.</w:t>
+        <w:t>Then, we geocoded the tweets using the PFA-</w:t>
+      </w:r>
+      <w:r>
+        <w:rPr>
+          <w:rFonts w:ascii="Minion Pro Capt" w:hAnsi="Minion Pro Capt"/>
+          <w:spacing w:val="-1"/>
+          <w:sz w:val="24"/>
+          <w:szCs w:val="24"/>
+          <w:lang w:val="en-GB"/>
+        </w:rPr>
+        <w:lastRenderedPageBreak/>
+        <w:t>location lookup table. Our geocoding strategy is able achieves a 92% geocode of the tweets.</w:t>
       </w:r>
     </w:p>
     <w:p>
@@ -11992,7 +11907,6 @@
           <w:szCs w:val="24"/>
           <w:lang w:val="en-GB" w:eastAsia="en-GB"/>
         </w:rPr>
-        <w:lastRenderedPageBreak/>
         <w:drawing>
           <wp:anchor distT="0" distB="0" distL="114300" distR="114300" simplePos="0" relativeHeight="251697152" behindDoc="0" locked="0" layoutInCell="1" allowOverlap="1">
             <wp:simplePos x="0" y="0"/>
@@ -12881,7 +12795,16 @@
           <w:sz w:val="24"/>
           <w:szCs w:val="24"/>
         </w:rPr>
-        <w:t xml:space="preserve">By fitting a regression line, we can see what the exponent of the power law is for the middle section of the rank range. </w:t>
+        <w:t xml:space="preserve">By fitting a regression line, we can see what the exponent of the power law is for the middle section of the </w:t>
+      </w:r>
+      <w:r>
+        <w:rPr>
+          <w:rFonts w:ascii="Minion Pro Capt" w:hAnsi="Minion Pro Capt"/>
+          <w:sz w:val="24"/>
+          <w:szCs w:val="24"/>
+        </w:rPr>
+        <w:lastRenderedPageBreak/>
+        <w:t xml:space="preserve">rank range. </w:t>
       </w:r>
       <w:r>
         <w:rPr>
@@ -13155,16 +13078,7 @@
           <w:sz w:val="24"/>
           <w:szCs w:val="24"/>
         </w:rPr>
-        <w:t xml:space="preserve">We divide the tweet document into three time period in order to monitor changes in opinion over time. We then perform the sentiment analysis and the associated statistical testing to </w:t>
-      </w:r>
-      <w:r>
-        <w:rPr>
-          <w:rFonts w:ascii="Minion Pro Capt" w:hAnsi="Minion Pro Capt"/>
-          <w:sz w:val="24"/>
-          <w:szCs w:val="24"/>
-        </w:rPr>
-        <w:lastRenderedPageBreak/>
-        <w:t xml:space="preserve">identify the PFAs whose observation are unlikely to be due to chance. The time periods as defined as follow: </w:t>
+        <w:t xml:space="preserve">We divide the tweet document into three time period in order to monitor changes in opinion over time. We then perform the sentiment analysis and the associated statistical testing to identify the PFAs whose observation are unlikely to be due to chance. The time periods as defined as follow: </w:t>
       </w:r>
       <w:r>
         <w:rPr>

--- a/paper draft_methodology and results.docx
+++ b/paper draft_methodology and results.docx
@@ -3905,6 +3905,283 @@
           <w:color w:val="auto"/>
           <w:lang w:val="en-GB"/>
         </w:rPr>
+        <w:t xml:space="preserve">One of the most important aspect of opinion analysis is how the results </w:t>
+      </w:r>
+      <w:proofErr w:type="gramStart"/>
+      <w:r>
+        <w:rPr>
+          <w:rFonts w:ascii="Minion Pro Capt" w:hAnsi="Minion Pro Capt" w:cs="Times New Roman"/>
+          <w:b w:val="0"/>
+          <w:color w:val="auto"/>
+          <w:lang w:val="en-GB"/>
+        </w:rPr>
+        <w:t>are represented</w:t>
+      </w:r>
+      <w:proofErr w:type="gramEnd"/>
+      <w:r>
+        <w:rPr>
+          <w:rFonts w:ascii="Minion Pro Capt" w:hAnsi="Minion Pro Capt" w:cs="Times New Roman"/>
+          <w:b w:val="0"/>
+          <w:color w:val="auto"/>
+          <w:lang w:val="en-GB"/>
+        </w:rPr>
+        <w:t>.</w:t>
+      </w:r>
+      <w:r>
+        <w:rPr>
+          <w:rFonts w:ascii="Minion Pro Capt" w:hAnsi="Minion Pro Capt" w:cs="Times New Roman"/>
+          <w:b w:val="0"/>
+          <w:color w:val="auto"/>
+          <w:lang w:val="en-GB"/>
+        </w:rPr>
+        <w:t xml:space="preserve"> </w:t>
+      </w:r>
+      <w:proofErr w:type="spellStart"/>
+      <w:r>
+        <w:rPr>
+          <w:rFonts w:ascii="Minion Pro Capt" w:hAnsi="Minion Pro Capt" w:cs="Times New Roman"/>
+          <w:b w:val="0"/>
+          <w:color w:val="auto"/>
+          <w:lang w:val="en-GB"/>
+        </w:rPr>
+        <w:t>Kucher</w:t>
+      </w:r>
+      <w:proofErr w:type="spellEnd"/>
+      <w:r>
+        <w:rPr>
+          <w:rFonts w:ascii="Minion Pro Capt" w:hAnsi="Minion Pro Capt" w:cs="Times New Roman"/>
+          <w:b w:val="0"/>
+          <w:color w:val="auto"/>
+          <w:lang w:val="en-GB"/>
+        </w:rPr>
+        <w:t xml:space="preserve"> (2018) provides an overview of a </w:t>
+      </w:r>
+      <w:r>
+        <w:rPr>
+          <w:rFonts w:ascii="Minion Pro Capt" w:hAnsi="Minion Pro Capt" w:cs="Times New Roman"/>
+          <w:b w:val="0"/>
+          <w:color w:val="auto"/>
+          <w:lang w:val="en-GB"/>
+        </w:rPr>
+        <w:t xml:space="preserve">wide range of categories of visualization </w:t>
+      </w:r>
+      <w:r>
+        <w:rPr>
+          <w:rFonts w:ascii="Minion Pro Capt" w:hAnsi="Minion Pro Capt" w:cs="Times New Roman"/>
+          <w:b w:val="0"/>
+          <w:color w:val="auto"/>
+          <w:lang w:val="en-GB"/>
+        </w:rPr>
+        <w:t>methods</w:t>
+      </w:r>
+      <w:r>
+        <w:rPr>
+          <w:rFonts w:ascii="Minion Pro Capt" w:hAnsi="Minion Pro Capt" w:cs="Times New Roman"/>
+          <w:b w:val="0"/>
+          <w:color w:val="auto"/>
+          <w:lang w:val="en-GB"/>
+        </w:rPr>
+        <w:t xml:space="preserve"> </w:t>
+      </w:r>
+      <w:r>
+        <w:rPr>
+          <w:rFonts w:ascii="Minion Pro Capt" w:hAnsi="Minion Pro Capt" w:cs="Times New Roman"/>
+          <w:b w:val="0"/>
+          <w:color w:val="auto"/>
+          <w:lang w:val="en-GB"/>
+        </w:rPr>
+        <w:t xml:space="preserve">that </w:t>
+      </w:r>
+      <w:proofErr w:type="gramStart"/>
+      <w:r>
+        <w:rPr>
+          <w:rFonts w:ascii="Minion Pro Capt" w:hAnsi="Minion Pro Capt" w:cs="Times New Roman"/>
+          <w:b w:val="0"/>
+          <w:color w:val="auto"/>
+          <w:lang w:val="en-GB"/>
+        </w:rPr>
+        <w:t>have been employed</w:t>
+      </w:r>
+      <w:proofErr w:type="gramEnd"/>
+      <w:r>
+        <w:rPr>
+          <w:rFonts w:ascii="Minion Pro Capt" w:hAnsi="Minion Pro Capt" w:cs="Times New Roman"/>
+          <w:b w:val="0"/>
+          <w:color w:val="auto"/>
+          <w:lang w:val="en-GB"/>
+        </w:rPr>
+        <w:t xml:space="preserve"> in previous </w:t>
+      </w:r>
+      <w:r>
+        <w:rPr>
+          <w:rFonts w:ascii="Minion Pro Capt" w:hAnsi="Minion Pro Capt" w:cs="Times New Roman"/>
+          <w:b w:val="0"/>
+          <w:color w:val="auto"/>
+          <w:lang w:val="en-GB"/>
+        </w:rPr>
+        <w:t xml:space="preserve">open mining research. The methods range from groups of </w:t>
+      </w:r>
+      <w:r>
+        <w:rPr>
+          <w:rFonts w:ascii="Minion Pro Capt" w:hAnsi="Minion Pro Capt" w:cs="Times New Roman"/>
+          <w:b w:val="0"/>
+          <w:color w:val="auto"/>
+          <w:lang w:val="en-GB"/>
+        </w:rPr>
+        <w:t xml:space="preserve">basic </w:t>
+      </w:r>
+      <w:r>
+        <w:rPr>
+          <w:rFonts w:ascii="Minion Pro Capt" w:hAnsi="Minion Pro Capt" w:cs="Times New Roman"/>
+          <w:b w:val="0"/>
+          <w:color w:val="auto"/>
+          <w:lang w:val="en-GB"/>
+        </w:rPr>
+        <w:t xml:space="preserve"> tools such as pie or bar charts (</w:t>
+      </w:r>
+      <w:r>
+        <w:rPr>
+          <w:rFonts w:ascii="Minion Pro Capt" w:hAnsi="Minion Pro Capt" w:cs="Times New Roman"/>
+          <w:b w:val="0"/>
+          <w:color w:val="auto"/>
+          <w:lang w:val="en-GB"/>
+        </w:rPr>
+        <w:t xml:space="preserve">used to represent </w:t>
+      </w:r>
+      <w:r>
+        <w:rPr>
+          <w:rFonts w:ascii="Minion Pro Capt" w:hAnsi="Minion Pro Capt" w:cs="Times New Roman"/>
+          <w:b w:val="0"/>
+          <w:color w:val="auto"/>
+          <w:lang w:val="en-GB"/>
+        </w:rPr>
+        <w:t xml:space="preserve">a simple summary for the proportion of positive/negative sentiment) to </w:t>
+      </w:r>
+      <w:r>
+        <w:rPr>
+          <w:rFonts w:ascii="Minion Pro Capt" w:hAnsi="Minion Pro Capt" w:cs="Times New Roman"/>
+          <w:b w:val="0"/>
+          <w:color w:val="auto"/>
+          <w:lang w:val="en-GB"/>
+        </w:rPr>
+        <w:t>advance</w:t>
+      </w:r>
+      <w:r>
+        <w:rPr>
+          <w:rFonts w:ascii="Minion Pro Capt" w:hAnsi="Minion Pro Capt" w:cs="Times New Roman"/>
+          <w:b w:val="0"/>
+          <w:color w:val="auto"/>
+          <w:lang w:val="en-GB"/>
+        </w:rPr>
+        <w:t xml:space="preserve"> groups involving self-organizing term association </w:t>
+      </w:r>
+      <w:r>
+        <w:rPr>
+          <w:rFonts w:ascii="Minion Pro Capt" w:hAnsi="Minion Pro Capt" w:cs="Times New Roman"/>
+          <w:b w:val="0"/>
+          <w:color w:val="auto"/>
+          <w:lang w:val="en-GB"/>
+        </w:rPr>
+        <w:t xml:space="preserve">maps (used for representing complex multi-dimension geospatial sentiment information). </w:t>
+      </w:r>
+      <w:r>
+        <w:rPr>
+          <w:rFonts w:ascii="Minion Pro Capt" w:hAnsi="Minion Pro Capt" w:cs="Times New Roman"/>
+          <w:b w:val="0"/>
+          <w:color w:val="auto"/>
+          <w:lang w:val="en-GB"/>
+        </w:rPr>
+        <w:t>Other tools such as the radar charts and ‘bar of pie’ fall into the intermediate categories. Mostly</w:t>
+      </w:r>
+      <w:bookmarkStart w:id="0" w:name="_GoBack"/>
+      <w:bookmarkEnd w:id="0"/>
+      <w:r>
+        <w:rPr>
+          <w:rFonts w:ascii="Minion Pro Capt" w:hAnsi="Minion Pro Capt" w:cs="Times New Roman"/>
+          <w:b w:val="0"/>
+          <w:color w:val="auto"/>
+          <w:lang w:val="en-GB"/>
+        </w:rPr>
+        <w:t xml:space="preserve">, the choice of a visualization tool depends largely on the key aspects of the derived opinion to </w:t>
+      </w:r>
+      <w:proofErr w:type="gramStart"/>
+      <w:r>
+        <w:rPr>
+          <w:rFonts w:ascii="Minion Pro Capt" w:hAnsi="Minion Pro Capt" w:cs="Times New Roman"/>
+          <w:b w:val="0"/>
+          <w:color w:val="auto"/>
+          <w:lang w:val="en-GB"/>
+        </w:rPr>
+        <w:t xml:space="preserve">be </w:t>
+      </w:r>
+      <w:r>
+        <w:rPr>
+          <w:rFonts w:ascii="Minion Pro Capt" w:hAnsi="Minion Pro Capt" w:cs="Times New Roman"/>
+          <w:b w:val="0"/>
+          <w:color w:val="auto"/>
+          <w:lang w:val="en-GB"/>
+        </w:rPr>
+        <w:t>represented</w:t>
+      </w:r>
+      <w:proofErr w:type="gramEnd"/>
+      <w:r>
+        <w:rPr>
+          <w:rFonts w:ascii="Minion Pro Capt" w:hAnsi="Minion Pro Capt" w:cs="Times New Roman"/>
+          <w:b w:val="0"/>
+          <w:color w:val="auto"/>
+          <w:lang w:val="en-GB"/>
+        </w:rPr>
+        <w:t>. For example, the basic line graph may be sufficient in a situation where monitoring of changes in opinion scores is most important, while a simple geospatial might be able to reveal the spatial patterning of opinion across an area more effectively. In this study, therefore, we aim for the visualization tools that are most effective in representing the two key aspects of our results, namely</w:t>
+      </w:r>
+      <w:proofErr w:type="gramStart"/>
+      <w:r>
+        <w:rPr>
+          <w:rFonts w:ascii="Minion Pro Capt" w:hAnsi="Minion Pro Capt" w:cs="Times New Roman"/>
+          <w:b w:val="0"/>
+          <w:color w:val="auto"/>
+          <w:lang w:val="en-GB"/>
+        </w:rPr>
+        <w:t>;</w:t>
+      </w:r>
+      <w:proofErr w:type="gramEnd"/>
+      <w:r>
+        <w:rPr>
+          <w:rFonts w:ascii="Minion Pro Capt" w:hAnsi="Minion Pro Capt" w:cs="Times New Roman"/>
+          <w:b w:val="0"/>
+          <w:color w:val="auto"/>
+          <w:lang w:val="en-GB"/>
+        </w:rPr>
+        <w:t xml:space="preserve"> the spatial and the temporal aspects, without compromising the </w:t>
+      </w:r>
+      <w:r>
+        <w:rPr>
+          <w:rFonts w:ascii="Minion Pro Capt" w:hAnsi="Minion Pro Capt" w:cs="Times New Roman"/>
+          <w:b w:val="0"/>
+          <w:color w:val="auto"/>
+          <w:lang w:val="en-GB"/>
+        </w:rPr>
+        <w:t>complexity of the results.</w:t>
+      </w:r>
+    </w:p>
+    <w:p>
+      <w:pPr>
+        <w:pStyle w:val="1"/>
+        <w:spacing w:before="240" w:after="120"/>
+        <w:ind w:leftChars="0" w:left="-28"/>
+        <w:rPr>
+          <w:rFonts w:ascii="Minion Pro Capt" w:hAnsi="Minion Pro Capt" w:cs="Times New Roman"/>
+          <w:b w:val="0"/>
+          <w:color w:val="auto"/>
+          <w:lang w:val="en-GB"/>
+        </w:rPr>
+      </w:pPr>
+      <w:r>
+        <w:rPr>
+          <w:rFonts w:ascii="Minion Pro Capt" w:hAnsi="Minion Pro Capt" w:cs="Times New Roman"/>
+          <w:b w:val="0"/>
+          <w:color w:val="auto"/>
+          <w:lang w:val="en-GB"/>
+        </w:rPr>
         <w:t xml:space="preserve">An over-arching aim of our </w:t>
       </w:r>
       <w:r>
@@ -4188,7 +4465,17 @@
           <w:color w:val="auto"/>
           <w:lang w:val="en-GB"/>
         </w:rPr>
-        <w:t>keywords that are associated with such</w:t>
+        <w:t xml:space="preserve">keywords </w:t>
+      </w:r>
+      <w:r>
+        <w:rPr>
+          <w:rFonts w:ascii="Minion Pro Capt" w:hAnsi="Minion Pro Capt" w:cs="Times New Roman"/>
+          <w:b w:val="0"/>
+          <w:color w:val="auto"/>
+          <w:lang w:val="en-GB"/>
+        </w:rPr>
+        <w:lastRenderedPageBreak/>
+        <w:t>that are associated with such</w:t>
       </w:r>
       <w:r>
         <w:rPr>
@@ -4237,7 +4524,97 @@
           <w:color w:val="auto"/>
           <w:lang w:val="en-GB"/>
         </w:rPr>
-        <w:t xml:space="preserve">The structure of this paper is as follows: First, provide a brief overview of previous literature on the subject of opinion (or sentiment) analysis, with focuses on spatial and temporal treatment of the data. We also highlight the progress that </w:t>
+        <w:t>The structure of this paper is as follows: First</w:t>
+      </w:r>
+      <w:r>
+        <w:rPr>
+          <w:rFonts w:ascii="Minion Pro Capt" w:hAnsi="Minion Pro Capt" w:cs="Times New Roman"/>
+          <w:b w:val="0"/>
+          <w:color w:val="auto"/>
+          <w:lang w:val="en-GB"/>
+        </w:rPr>
+        <w:t>ly</w:t>
+      </w:r>
+      <w:r>
+        <w:rPr>
+          <w:rFonts w:ascii="Minion Pro Capt" w:hAnsi="Minion Pro Capt" w:cs="Times New Roman"/>
+          <w:b w:val="0"/>
+          <w:color w:val="auto"/>
+          <w:lang w:val="en-GB"/>
+        </w:rPr>
+        <w:t xml:space="preserve">, </w:t>
+      </w:r>
+      <w:r>
+        <w:rPr>
+          <w:rFonts w:ascii="Minion Pro Capt" w:hAnsi="Minion Pro Capt" w:cs="Times New Roman"/>
+          <w:b w:val="0"/>
+          <w:color w:val="auto"/>
+          <w:lang w:val="en-GB"/>
+        </w:rPr>
+        <w:t xml:space="preserve">we </w:t>
+      </w:r>
+      <w:r>
+        <w:rPr>
+          <w:rFonts w:ascii="Minion Pro Capt" w:hAnsi="Minion Pro Capt" w:cs="Times New Roman"/>
+          <w:b w:val="0"/>
+          <w:color w:val="auto"/>
+          <w:lang w:val="en-GB"/>
+        </w:rPr>
+        <w:t xml:space="preserve">provide a brief overview of previous literature on the subject of opinion (or sentiment) analysis, with focus </w:t>
+      </w:r>
+      <w:r>
+        <w:rPr>
+          <w:rFonts w:ascii="Minion Pro Capt" w:hAnsi="Minion Pro Capt" w:cs="Times New Roman"/>
+          <w:b w:val="0"/>
+          <w:color w:val="auto"/>
+          <w:lang w:val="en-GB"/>
+        </w:rPr>
+        <w:t>on the topics of policing and the spatial and temporal treatment of the analyses</w:t>
+      </w:r>
+      <w:r>
+        <w:rPr>
+          <w:rFonts w:ascii="Minion Pro Capt" w:hAnsi="Minion Pro Capt" w:cs="Times New Roman"/>
+          <w:b w:val="0"/>
+          <w:color w:val="auto"/>
+          <w:lang w:val="en-GB"/>
+        </w:rPr>
+        <w:t xml:space="preserve">. We </w:t>
+      </w:r>
+      <w:r>
+        <w:rPr>
+          <w:rFonts w:ascii="Minion Pro Capt" w:hAnsi="Minion Pro Capt" w:cs="Times New Roman"/>
+          <w:b w:val="0"/>
+          <w:color w:val="auto"/>
+          <w:lang w:val="en-GB"/>
+        </w:rPr>
+        <w:t xml:space="preserve">also discuss the </w:t>
+      </w:r>
+      <w:r>
+        <w:rPr>
+          <w:rFonts w:ascii="Minion Pro Capt" w:hAnsi="Minion Pro Capt" w:cs="Times New Roman"/>
+          <w:b w:val="0"/>
+          <w:color w:val="auto"/>
+          <w:lang w:val="en-GB"/>
+        </w:rPr>
+        <w:t>progress</w:t>
+      </w:r>
+      <w:r>
+        <w:rPr>
+          <w:rFonts w:ascii="Minion Pro Capt" w:hAnsi="Minion Pro Capt" w:cs="Times New Roman"/>
+          <w:b w:val="0"/>
+          <w:color w:val="auto"/>
+          <w:lang w:val="en-GB"/>
+        </w:rPr>
+        <w:t>es</w:t>
+      </w:r>
+      <w:r>
+        <w:rPr>
+          <w:rFonts w:ascii="Minion Pro Capt" w:hAnsi="Minion Pro Capt" w:cs="Times New Roman"/>
+          <w:b w:val="0"/>
+          <w:color w:val="auto"/>
+          <w:lang w:val="en-GB"/>
+        </w:rPr>
+        <w:t xml:space="preserve"> that </w:t>
       </w:r>
       <w:proofErr w:type="gramStart"/>
       <w:r>
@@ -4257,27 +4634,79 @@
           <w:color w:val="auto"/>
           <w:lang w:val="en-GB"/>
         </w:rPr>
-        <w:t xml:space="preserve"> on the subject with respect to the COVID-19 pandemic. Second, we describe the development of our </w:t>
-      </w:r>
-      <w:proofErr w:type="spellStart"/>
-      <w:r>
-        <w:rPr>
-          <w:rFonts w:ascii="Minion Pro Capt" w:hAnsi="Minion Pro Capt" w:cs="Times New Roman"/>
-          <w:b w:val="0"/>
-          <w:color w:val="auto"/>
-          <w:lang w:val="en-GB"/>
-        </w:rPr>
-        <w:t>spatio</w:t>
-      </w:r>
-      <w:proofErr w:type="spellEnd"/>
-      <w:r>
-        <w:rPr>
-          <w:rFonts w:ascii="Minion Pro Capt" w:hAnsi="Minion Pro Capt" w:cs="Times New Roman"/>
-          <w:b w:val="0"/>
-          <w:color w:val="auto"/>
-          <w:lang w:val="en-GB"/>
-        </w:rPr>
-        <w:t xml:space="preserve">-temporal framework, with detailed description of each research method or tool </w:t>
+        <w:t xml:space="preserve"> </w:t>
+      </w:r>
+      <w:r>
+        <w:rPr>
+          <w:rFonts w:ascii="Minion Pro Capt" w:hAnsi="Minion Pro Capt" w:cs="Times New Roman"/>
+          <w:b w:val="0"/>
+          <w:color w:val="auto"/>
+          <w:lang w:val="en-GB"/>
+        </w:rPr>
+        <w:t>on those topics in relation to</w:t>
+      </w:r>
+      <w:r>
+        <w:rPr>
+          <w:rFonts w:ascii="Minion Pro Capt" w:hAnsi="Minion Pro Capt" w:cs="Times New Roman"/>
+          <w:b w:val="0"/>
+          <w:color w:val="auto"/>
+          <w:lang w:val="en-GB"/>
+        </w:rPr>
+        <w:t xml:space="preserve"> </w:t>
+      </w:r>
+      <w:r>
+        <w:rPr>
+          <w:rFonts w:ascii="Minion Pro Capt" w:hAnsi="Minion Pro Capt" w:cs="Times New Roman"/>
+          <w:b w:val="0"/>
+          <w:color w:val="auto"/>
+          <w:lang w:val="en-GB"/>
+        </w:rPr>
+        <w:t xml:space="preserve">the </w:t>
+      </w:r>
+      <w:r>
+        <w:rPr>
+          <w:rFonts w:ascii="Minion Pro Capt" w:hAnsi="Minion Pro Capt" w:cs="Times New Roman"/>
+          <w:b w:val="0"/>
+          <w:color w:val="auto"/>
+          <w:lang w:val="en-GB"/>
+        </w:rPr>
+        <w:t>COVID-19 pandemic. Second</w:t>
+      </w:r>
+      <w:r>
+        <w:rPr>
+          <w:rFonts w:ascii="Minion Pro Capt" w:hAnsi="Minion Pro Capt" w:cs="Times New Roman"/>
+          <w:b w:val="0"/>
+          <w:color w:val="auto"/>
+          <w:lang w:val="en-GB"/>
+        </w:rPr>
+        <w:t>ly</w:t>
+      </w:r>
+      <w:r>
+        <w:rPr>
+          <w:rFonts w:ascii="Minion Pro Capt" w:hAnsi="Minion Pro Capt" w:cs="Times New Roman"/>
+          <w:b w:val="0"/>
+          <w:color w:val="auto"/>
+          <w:lang w:val="en-GB"/>
+        </w:rPr>
+        <w:t xml:space="preserve">, we describe </w:t>
+      </w:r>
+      <w:r>
+        <w:rPr>
+          <w:rFonts w:ascii="Minion Pro Capt" w:hAnsi="Minion Pro Capt" w:cs="Times New Roman"/>
+          <w:b w:val="0"/>
+          <w:color w:val="auto"/>
+          <w:lang w:val="en-GB"/>
+        </w:rPr>
+        <w:t xml:space="preserve">the development of our spatial and temporal </w:t>
+      </w:r>
+      <w:r>
+        <w:rPr>
+          <w:rFonts w:ascii="Minion Pro Capt" w:hAnsi="Minion Pro Capt" w:cs="Times New Roman"/>
+          <w:b w:val="0"/>
+          <w:color w:val="auto"/>
+          <w:lang w:val="en-GB"/>
+        </w:rPr>
+        <w:t xml:space="preserve">framework, with detailed description of each research method or tool </w:t>
       </w:r>
       <w:r>
         <w:rPr>
@@ -4288,8 +4717,6 @@
         </w:rPr>
         <w:t>involved.</w:t>
       </w:r>
-      <w:bookmarkStart w:id="0" w:name="_GoBack"/>
-      <w:bookmarkEnd w:id="0"/>
       <w:r>
         <w:rPr>
           <w:rFonts w:ascii="Minion Pro Capt" w:hAnsi="Minion Pro Capt" w:cs="Times New Roman"/>
@@ -4298,6 +4725,125 @@
           <w:lang w:val="en-GB"/>
         </w:rPr>
         <w:t xml:space="preserve"> </w:t>
+      </w:r>
+      <w:r>
+        <w:rPr>
+          <w:rFonts w:ascii="Minion Pro Capt" w:hAnsi="Minion Pro Capt" w:cs="Times New Roman"/>
+          <w:b w:val="0"/>
+          <w:color w:val="auto"/>
+          <w:lang w:val="en-GB"/>
+        </w:rPr>
+        <w:t xml:space="preserve">Thirdly, we </w:t>
+      </w:r>
+      <w:r>
+        <w:rPr>
+          <w:rFonts w:ascii="Minion Pro Capt" w:hAnsi="Minion Pro Capt" w:cs="Times New Roman"/>
+          <w:b w:val="0"/>
+          <w:color w:val="auto"/>
+          <w:lang w:val="en-GB"/>
+        </w:rPr>
+        <w:t>present the analytical strategy, which include the data exploration, the analysis, and the visualization methods.</w:t>
+      </w:r>
+      <w:r>
+        <w:rPr>
+          <w:rFonts w:ascii="Minion Pro Capt" w:hAnsi="Minion Pro Capt" w:cs="Times New Roman"/>
+          <w:b w:val="0"/>
+          <w:color w:val="auto"/>
+          <w:lang w:val="en-GB"/>
+        </w:rPr>
+        <w:t xml:space="preserve"> This </w:t>
+      </w:r>
+      <w:proofErr w:type="gramStart"/>
+      <w:r>
+        <w:rPr>
+          <w:rFonts w:ascii="Minion Pro Capt" w:hAnsi="Minion Pro Capt" w:cs="Times New Roman"/>
+          <w:b w:val="0"/>
+          <w:color w:val="auto"/>
+          <w:lang w:val="en-GB"/>
+        </w:rPr>
+        <w:t xml:space="preserve">is </w:t>
+      </w:r>
+      <w:r>
+        <w:rPr>
+          <w:rFonts w:ascii="Minion Pro Capt" w:hAnsi="Minion Pro Capt" w:cs="Times New Roman"/>
+          <w:b w:val="0"/>
+          <w:color w:val="auto"/>
+          <w:lang w:val="en-GB"/>
+        </w:rPr>
+        <w:t xml:space="preserve">then </w:t>
+      </w:r>
+      <w:r>
+        <w:rPr>
+          <w:rFonts w:ascii="Minion Pro Capt" w:hAnsi="Minion Pro Capt" w:cs="Times New Roman"/>
+          <w:b w:val="0"/>
+          <w:color w:val="auto"/>
+          <w:lang w:val="en-GB"/>
+        </w:rPr>
+        <w:t>followed</w:t>
+      </w:r>
+      <w:proofErr w:type="gramEnd"/>
+      <w:r>
+        <w:rPr>
+          <w:rFonts w:ascii="Minion Pro Capt" w:hAnsi="Minion Pro Capt" w:cs="Times New Roman"/>
+          <w:b w:val="0"/>
+          <w:color w:val="auto"/>
+          <w:lang w:val="en-GB"/>
+        </w:rPr>
+        <w:t xml:space="preserve"> by the visualization of results and their explanations. We </w:t>
+      </w:r>
+      <w:r>
+        <w:rPr>
+          <w:rFonts w:ascii="Minion Pro Capt" w:hAnsi="Minion Pro Capt" w:cs="Times New Roman"/>
+          <w:b w:val="0"/>
+          <w:color w:val="auto"/>
+          <w:lang w:val="en-GB"/>
+        </w:rPr>
+        <w:t xml:space="preserve">then presented the </w:t>
+      </w:r>
+      <w:r>
+        <w:rPr>
+          <w:rFonts w:ascii="Minion Pro Capt" w:hAnsi="Minion Pro Capt" w:cs="Times New Roman"/>
+          <w:b w:val="0"/>
+          <w:color w:val="auto"/>
+          <w:lang w:val="en-GB"/>
+        </w:rPr>
+        <w:t>dis</w:t>
+      </w:r>
+      <w:r>
+        <w:rPr>
+          <w:rFonts w:ascii="Minion Pro Capt" w:hAnsi="Minion Pro Capt" w:cs="Times New Roman"/>
+          <w:b w:val="0"/>
+          <w:color w:val="auto"/>
+          <w:lang w:val="en-GB"/>
+        </w:rPr>
+        <w:t xml:space="preserve">cussion and conclusion sections, with the description of some of the </w:t>
+      </w:r>
+      <w:r>
+        <w:rPr>
+          <w:rFonts w:ascii="Minion Pro Capt" w:hAnsi="Minion Pro Capt" w:cs="Times New Roman"/>
+          <w:b w:val="0"/>
+          <w:color w:val="auto"/>
+          <w:lang w:val="en-GB"/>
+        </w:rPr>
+        <w:t>limitations of our study</w:t>
+      </w:r>
+      <w:r>
+        <w:rPr>
+          <w:rFonts w:ascii="Minion Pro Capt" w:hAnsi="Minion Pro Capt" w:cs="Times New Roman"/>
+          <w:b w:val="0"/>
+          <w:color w:val="auto"/>
+          <w:lang w:val="en-GB"/>
+        </w:rPr>
+        <w:t xml:space="preserve">. We concluded by highlighting our plans for </w:t>
+      </w:r>
+      <w:r>
+        <w:rPr>
+          <w:rFonts w:ascii="Minion Pro Capt" w:hAnsi="Minion Pro Capt" w:cs="Times New Roman"/>
+          <w:b w:val="0"/>
+          <w:color w:val="auto"/>
+          <w:lang w:val="en-GB"/>
+        </w:rPr>
+        <w:t xml:space="preserve">future research. </w:t>
       </w:r>
     </w:p>
     <w:p>
@@ -4464,7 +5010,6 @@
           <w:sz w:val="24"/>
           <w:szCs w:val="24"/>
         </w:rPr>
-        <w:lastRenderedPageBreak/>
         <w:t xml:space="preserve">Our </w:t>
       </w:r>
       <w:r>
@@ -5364,7 +5909,17 @@
           <w:szCs w:val="24"/>
           <w:lang w:val="en-GB" w:eastAsia="zh-CN"/>
         </w:rPr>
-        <w:t xml:space="preserve">Created based on the UK ONS location gazette (ONS 2020), the lookup table contains a total </w:t>
+        <w:t xml:space="preserve">Created based on the UK ONS location gazette </w:t>
+      </w:r>
+      <w:r>
+        <w:rPr>
+          <w:rFonts w:ascii="Minion Pro Capt" w:hAnsi="Minion Pro Capt"/>
+          <w:sz w:val="24"/>
+          <w:szCs w:val="24"/>
+          <w:lang w:val="en-GB" w:eastAsia="zh-CN"/>
+        </w:rPr>
+        <w:lastRenderedPageBreak/>
+        <w:t xml:space="preserve">(ONS 2020), the lookup table contains a total </w:t>
       </w:r>
       <w:r>
         <w:rPr>
@@ -6045,7 +6600,6 @@
           <w:rFonts w:ascii="Minion Pro Capt" w:eastAsia="SimSun" w:hAnsi="Minion Pro Capt"/>
           <w:lang w:eastAsia="zh-CN"/>
         </w:rPr>
-        <w:lastRenderedPageBreak/>
         <w:t xml:space="preserve">Another </w:t>
       </w:r>
       <w:r>
@@ -6444,6 +6998,7 @@
           <w:rFonts w:ascii="Minion Pro Capt" w:eastAsia="SimSun" w:hAnsi="Minion Pro Capt"/>
           <w:lang w:eastAsia="zh-CN"/>
         </w:rPr>
+        <w:lastRenderedPageBreak/>
         <w:t xml:space="preserve">We define the </w:t>
       </w:r>
       <w:r>
@@ -7685,15 +8240,7 @@
           <w:rFonts w:ascii="Minion Pro Capt" w:eastAsia="SimSun" w:hAnsi="Minion Pro Capt"/>
           <w:lang w:eastAsia="zh-CN"/>
         </w:rPr>
-        <w:t xml:space="preserve">sentiments for the tweets that relate to policing </w:t>
-      </w:r>
-      <w:r>
-        <w:rPr>
-          <w:rFonts w:ascii="Minion Pro Capt" w:eastAsia="SimSun" w:hAnsi="Minion Pro Capt"/>
-          <w:lang w:eastAsia="zh-CN"/>
-        </w:rPr>
-        <w:lastRenderedPageBreak/>
-        <w:t>only</w:t>
+        <w:t>sentiments for the tweets that relate to policing only</w:t>
       </w:r>
       <w:r>
         <w:rPr>
@@ -7821,6 +8368,7 @@
           <w:rFonts w:ascii="Minion Pro Capt" w:eastAsia="SimSun" w:hAnsi="Minion Pro Capt"/>
           <w:lang w:eastAsia="zh-CN"/>
         </w:rPr>
+        <w:lastRenderedPageBreak/>
         <w:t>Fig. 2. Deriving the Expected-Sentiment Document</w:t>
       </w:r>
     </w:p>
@@ -8455,7 +9003,6 @@
           <w:rFonts w:ascii="Minion Pro Capt" w:eastAsia="SimSun" w:hAnsi="Minion Pro Capt"/>
           <w:lang w:eastAsia="zh-CN"/>
         </w:rPr>
-        <w:lastRenderedPageBreak/>
         <w:t xml:space="preserve">the </w:t>
       </w:r>
       <w:r>
@@ -8996,6 +9543,7 @@
           <w:spacing w:val="-1"/>
           <w:sz w:val="24"/>
           <w:szCs w:val="24"/>
+          <w:highlight w:val="yellow"/>
           <w:lang w:val="en-GB"/>
         </w:rPr>
         <w:t xml:space="preserve">We </w:t>
@@ -9006,6 +9554,7 @@
           <w:spacing w:val="-1"/>
           <w:sz w:val="24"/>
           <w:szCs w:val="24"/>
+          <w:highlight w:val="yellow"/>
           <w:lang w:val="en-GB"/>
         </w:rPr>
         <w:t xml:space="preserve">need </w:t>
@@ -9016,6 +9565,7 @@
           <w:spacing w:val="-1"/>
           <w:sz w:val="24"/>
           <w:szCs w:val="24"/>
+          <w:highlight w:val="yellow"/>
           <w:lang w:val="en-GB"/>
         </w:rPr>
         <w:t>appropriate v</w:t>
@@ -9026,6 +9576,7 @@
           <w:spacing w:val="-1"/>
           <w:sz w:val="24"/>
           <w:szCs w:val="24"/>
+          <w:highlight w:val="yellow"/>
           <w:lang w:val="en-GB"/>
         </w:rPr>
         <w:t xml:space="preserve">isualization tools </w:t>
@@ -9036,6 +9587,7 @@
           <w:spacing w:val="-1"/>
           <w:sz w:val="24"/>
           <w:szCs w:val="24"/>
+          <w:highlight w:val="yellow"/>
           <w:lang w:val="en-GB"/>
         </w:rPr>
         <w:t>in order to represent</w:t>
@@ -9046,6 +9598,7 @@
           <w:spacing w:val="-1"/>
           <w:sz w:val="24"/>
           <w:szCs w:val="24"/>
+          <w:highlight w:val="yellow"/>
           <w:lang w:val="en-GB"/>
         </w:rPr>
         <w:t xml:space="preserve"> </w:t>
@@ -9056,6 +9609,7 @@
           <w:spacing w:val="-1"/>
           <w:sz w:val="24"/>
           <w:szCs w:val="24"/>
+          <w:highlight w:val="yellow"/>
           <w:lang w:val="en-GB"/>
         </w:rPr>
         <w:t>two</w:t>
@@ -9066,6 +9620,7 @@
           <w:spacing w:val="-1"/>
           <w:sz w:val="24"/>
           <w:szCs w:val="24"/>
+          <w:highlight w:val="yellow"/>
           <w:lang w:val="en-GB"/>
         </w:rPr>
         <w:t xml:space="preserve"> important aspects of our results, namely; the</w:t>
@@ -9076,6 +9631,7 @@
           <w:spacing w:val="-1"/>
           <w:sz w:val="24"/>
           <w:szCs w:val="24"/>
+          <w:highlight w:val="yellow"/>
           <w:lang w:val="en-GB"/>
         </w:rPr>
         <w:t xml:space="preserve"> </w:t>
@@ -9086,6 +9642,7 @@
           <w:spacing w:val="-1"/>
           <w:sz w:val="24"/>
           <w:szCs w:val="24"/>
+          <w:highlight w:val="yellow"/>
           <w:lang w:val="en-GB"/>
         </w:rPr>
         <w:t>temporal</w:t>
@@ -9096,6 +9653,7 @@
           <w:spacing w:val="-1"/>
           <w:sz w:val="24"/>
           <w:szCs w:val="24"/>
+          <w:highlight w:val="yellow"/>
           <w:lang w:val="en-GB"/>
         </w:rPr>
         <w:t xml:space="preserve"> </w:t>
@@ -9106,6 +9664,7 @@
           <w:spacing w:val="-1"/>
           <w:sz w:val="24"/>
           <w:szCs w:val="24"/>
+          <w:highlight w:val="yellow"/>
           <w:lang w:val="en-GB"/>
         </w:rPr>
         <w:t>and the geospatial aspects</w:t>
@@ -9116,6 +9675,7 @@
           <w:spacing w:val="-1"/>
           <w:sz w:val="24"/>
           <w:szCs w:val="24"/>
+          <w:highlight w:val="yellow"/>
           <w:lang w:val="en-GB"/>
         </w:rPr>
         <w:t xml:space="preserve"> of the derived opinion scores</w:t>
@@ -9126,6 +9686,7 @@
           <w:spacing w:val="-1"/>
           <w:sz w:val="24"/>
           <w:szCs w:val="24"/>
+          <w:highlight w:val="yellow"/>
           <w:lang w:val="en-GB"/>
         </w:rPr>
         <w:t xml:space="preserve"> (Kucher et al. 2018).</w:t>
@@ -9136,6 +9697,7 @@
           <w:spacing w:val="-1"/>
           <w:sz w:val="24"/>
           <w:szCs w:val="24"/>
+          <w:highlight w:val="yellow"/>
           <w:lang w:val="en-GB"/>
         </w:rPr>
         <w:t xml:space="preserve"> </w:t>
@@ -9146,6 +9708,7 @@
           <w:spacing w:val="-1"/>
           <w:sz w:val="24"/>
           <w:szCs w:val="24"/>
+          <w:highlight w:val="yellow"/>
           <w:lang w:val="en-GB"/>
         </w:rPr>
         <w:t xml:space="preserve">The temporal aspects </w:t>
@@ -9156,6 +9719,7 @@
           <w:spacing w:val="-1"/>
           <w:sz w:val="24"/>
           <w:szCs w:val="24"/>
+          <w:highlight w:val="yellow"/>
           <w:lang w:val="en-GB"/>
         </w:rPr>
         <w:t xml:space="preserve">relate </w:t>
@@ -9166,6 +9730,7 @@
           <w:spacing w:val="-1"/>
           <w:sz w:val="24"/>
           <w:szCs w:val="24"/>
+          <w:highlight w:val="yellow"/>
           <w:lang w:val="en-GB"/>
         </w:rPr>
         <w:t xml:space="preserve">to </w:t>
@@ -9176,6 +9741,7 @@
           <w:spacing w:val="-1"/>
           <w:sz w:val="24"/>
           <w:szCs w:val="24"/>
+          <w:highlight w:val="yellow"/>
           <w:lang w:val="en-GB"/>
         </w:rPr>
         <w:t xml:space="preserve">the </w:t>
@@ -9186,6 +9752,7 @@
           <w:spacing w:val="-1"/>
           <w:sz w:val="24"/>
           <w:szCs w:val="24"/>
+          <w:highlight w:val="yellow"/>
           <w:lang w:val="en-GB"/>
         </w:rPr>
         <w:t xml:space="preserve">potential changes in the observed opinion over time. </w:t>
@@ -9196,6 +9763,7 @@
           <w:spacing w:val="-1"/>
           <w:sz w:val="24"/>
           <w:szCs w:val="24"/>
+          <w:highlight w:val="yellow"/>
           <w:lang w:val="en-GB"/>
         </w:rPr>
         <w:t>Monitoring the changes could allow an analyst to better identify the factor that may be responsible for the observed change</w:t>
@@ -9206,6 +9774,7 @@
           <w:spacing w:val="-1"/>
           <w:sz w:val="24"/>
           <w:szCs w:val="24"/>
+          <w:highlight w:val="yellow"/>
           <w:lang w:val="en-GB"/>
         </w:rPr>
         <w:t xml:space="preserve"> in public opinion</w:t>
@@ -9216,6 +9785,7 @@
           <w:spacing w:val="-1"/>
           <w:sz w:val="24"/>
           <w:szCs w:val="24"/>
+          <w:highlight w:val="yellow"/>
           <w:lang w:val="en-GB"/>
         </w:rPr>
         <w:t xml:space="preserve">. </w:t>
@@ -9226,6 +9796,7 @@
           <w:spacing w:val="-1"/>
           <w:sz w:val="24"/>
           <w:szCs w:val="24"/>
+          <w:highlight w:val="yellow"/>
           <w:lang w:val="en-GB"/>
         </w:rPr>
         <w:t xml:space="preserve">The </w:t>
@@ -9236,6 +9807,7 @@
           <w:spacing w:val="-1"/>
           <w:sz w:val="24"/>
           <w:szCs w:val="24"/>
+          <w:highlight w:val="yellow"/>
           <w:lang w:val="en-GB"/>
         </w:rPr>
         <w:t xml:space="preserve">geospatial </w:t>
@@ -9246,6 +9818,7 @@
           <w:spacing w:val="-1"/>
           <w:sz w:val="24"/>
           <w:szCs w:val="24"/>
+          <w:highlight w:val="yellow"/>
           <w:lang w:val="en-GB"/>
         </w:rPr>
         <w:t>aspect</w:t>
@@ -9256,6 +9829,7 @@
           <w:spacing w:val="-1"/>
           <w:sz w:val="24"/>
           <w:szCs w:val="24"/>
+          <w:highlight w:val="yellow"/>
           <w:lang w:val="en-GB"/>
         </w:rPr>
         <w:t xml:space="preserve"> assumes that there are </w:t>
@@ -9266,6 +9840,7 @@
           <w:spacing w:val="-1"/>
           <w:sz w:val="24"/>
           <w:szCs w:val="24"/>
+          <w:highlight w:val="yellow"/>
           <w:lang w:val="en-GB"/>
         </w:rPr>
         <w:t xml:space="preserve">inherent spatial </w:t>
@@ -9276,6 +9851,7 @@
           <w:spacing w:val="-1"/>
           <w:sz w:val="24"/>
           <w:szCs w:val="24"/>
+          <w:highlight w:val="yellow"/>
           <w:lang w:val="en-GB"/>
         </w:rPr>
         <w:t xml:space="preserve">association between PFAs, </w:t>
@@ -9286,6 +9862,7 @@
           <w:spacing w:val="-1"/>
           <w:sz w:val="24"/>
           <w:szCs w:val="24"/>
+          <w:highlight w:val="yellow"/>
           <w:lang w:val="en-GB"/>
         </w:rPr>
         <w:t xml:space="preserve">particularly </w:t>
@@ -9296,6 +9873,7 @@
           <w:spacing w:val="-1"/>
           <w:sz w:val="24"/>
           <w:szCs w:val="24"/>
+          <w:highlight w:val="yellow"/>
           <w:lang w:val="en-GB"/>
         </w:rPr>
         <w:t>those found within the same policing region.</w:t>
@@ -9306,6 +9884,7 @@
           <w:spacing w:val="-1"/>
           <w:sz w:val="24"/>
           <w:szCs w:val="24"/>
+          <w:highlight w:val="yellow"/>
           <w:lang w:val="en-GB"/>
         </w:rPr>
         <w:t xml:space="preserve"> For example, PFAs belonging to the same region may adopt similar operational</w:t>
@@ -9316,6 +9895,7 @@
           <w:spacing w:val="-1"/>
           <w:sz w:val="24"/>
           <w:szCs w:val="24"/>
+          <w:highlight w:val="yellow"/>
           <w:lang w:val="en-GB"/>
         </w:rPr>
         <w:t xml:space="preserve"> policing</w:t>
@@ -9326,6 +9906,7 @@
           <w:spacing w:val="-1"/>
           <w:sz w:val="24"/>
           <w:szCs w:val="24"/>
+          <w:highlight w:val="yellow"/>
           <w:lang w:val="en-GB"/>
         </w:rPr>
         <w:t xml:space="preserve"> tactics and therefore shape public opinion </w:t>
@@ -9336,6 +9917,7 @@
           <w:spacing w:val="-1"/>
           <w:sz w:val="24"/>
           <w:szCs w:val="24"/>
+          <w:highlight w:val="yellow"/>
           <w:lang w:val="en-GB"/>
         </w:rPr>
         <w:t xml:space="preserve">about policing </w:t>
@@ -9346,6 +9928,7 @@
           <w:spacing w:val="-1"/>
           <w:sz w:val="24"/>
           <w:szCs w:val="24"/>
+          <w:highlight w:val="yellow"/>
           <w:lang w:val="en-GB"/>
         </w:rPr>
         <w:t>similarly.</w:t>
@@ -9356,6 +9939,7 @@
           <w:spacing w:val="-1"/>
           <w:sz w:val="24"/>
           <w:szCs w:val="24"/>
+          <w:highlight w:val="yellow"/>
           <w:lang w:val="en-GB"/>
         </w:rPr>
         <w:t xml:space="preserve"> These associations may manifest themselves </w:t>
@@ -9366,6 +9950,7 @@
           <w:spacing w:val="-1"/>
           <w:sz w:val="24"/>
           <w:szCs w:val="24"/>
+          <w:highlight w:val="yellow"/>
           <w:lang w:val="en-GB"/>
         </w:rPr>
         <w:t>in terms of similar patterns of opinion</w:t>
@@ -9376,6 +9961,7 @@
           <w:spacing w:val="-1"/>
           <w:sz w:val="24"/>
           <w:szCs w:val="24"/>
+          <w:highlight w:val="yellow"/>
           <w:lang w:val="en-GB"/>
         </w:rPr>
         <w:t>. Maps are best tools for revealing this type of associations (*).</w:t>
@@ -9663,6 +10249,7 @@
           <w:szCs w:val="24"/>
           <w:lang w:val="en-GB"/>
         </w:rPr>
+        <w:lastRenderedPageBreak/>
         <w:t xml:space="preserve">The source code </w:t>
       </w:r>
       <w:r>
@@ -10256,7 +10843,6 @@
           <w:szCs w:val="24"/>
           <w:lang w:val="en-GB"/>
         </w:rPr>
-        <w:lastRenderedPageBreak/>
         <w:t xml:space="preserve">two of the four constituent countries of the United Kingdom. </w:t>
       </w:r>
       <w:r>
@@ -10875,6 +11461,7 @@
           <w:spacing w:val="-1"/>
           <w:lang w:val="en-GB" w:eastAsia="en-GB"/>
         </w:rPr>
+        <w:lastRenderedPageBreak/>
         <w:drawing>
           <wp:anchor distT="0" distB="0" distL="114300" distR="114300" simplePos="0" relativeHeight="251683840" behindDoc="0" locked="0" layoutInCell="1" allowOverlap="1">
             <wp:simplePos x="0" y="0"/>
@@ -11448,18 +12035,7 @@
           <w:szCs w:val="24"/>
           <w:lang w:val="en-GB"/>
         </w:rPr>
-        <w:t>Then, we geocoded the tweets using the PFA-</w:t>
-      </w:r>
-      <w:r>
-        <w:rPr>
-          <w:rFonts w:ascii="Minion Pro Capt" w:hAnsi="Minion Pro Capt"/>
-          <w:spacing w:val="-1"/>
-          <w:sz w:val="24"/>
-          <w:szCs w:val="24"/>
-          <w:lang w:val="en-GB"/>
-        </w:rPr>
-        <w:lastRenderedPageBreak/>
-        <w:t>location lookup table. Our geocoding strategy is able achieves a 92% geocode of the tweets.</w:t>
+        <w:t>Then, we geocoded the tweets using the PFA-location lookup table. Our geocoding strategy is able achieves a 92% geocode of the tweets.</w:t>
       </w:r>
     </w:p>
     <w:p>
@@ -11907,6 +12483,7 @@
           <w:szCs w:val="24"/>
           <w:lang w:val="en-GB" w:eastAsia="en-GB"/>
         </w:rPr>
+        <w:lastRenderedPageBreak/>
         <w:drawing>
           <wp:anchor distT="0" distB="0" distL="114300" distR="114300" simplePos="0" relativeHeight="251697152" behindDoc="0" locked="0" layoutInCell="1" allowOverlap="1">
             <wp:simplePos x="0" y="0"/>
@@ -12795,16 +13372,7 @@
           <w:sz w:val="24"/>
           <w:szCs w:val="24"/>
         </w:rPr>
-        <w:t xml:space="preserve">By fitting a regression line, we can see what the exponent of the power law is for the middle section of the </w:t>
-      </w:r>
-      <w:r>
-        <w:rPr>
-          <w:rFonts w:ascii="Minion Pro Capt" w:hAnsi="Minion Pro Capt"/>
-          <w:sz w:val="24"/>
-          <w:szCs w:val="24"/>
-        </w:rPr>
-        <w:lastRenderedPageBreak/>
-        <w:t xml:space="preserve">rank range. </w:t>
+        <w:t xml:space="preserve">By fitting a regression line, we can see what the exponent of the power law is for the middle section of the rank range. </w:t>
       </w:r>
       <w:r>
         <w:rPr>
@@ -13078,7 +13646,16 @@
           <w:sz w:val="24"/>
           <w:szCs w:val="24"/>
         </w:rPr>
-        <w:t xml:space="preserve">We divide the tweet document into three time period in order to monitor changes in opinion over time. We then perform the sentiment analysis and the associated statistical testing to identify the PFAs whose observation are unlikely to be due to chance. The time periods as defined as follow: </w:t>
+        <w:t xml:space="preserve">We divide the tweet document into three time period in order to monitor changes in opinion over time. We then perform the sentiment analysis and the associated statistical testing to </w:t>
+      </w:r>
+      <w:r>
+        <w:rPr>
+          <w:rFonts w:ascii="Minion Pro Capt" w:hAnsi="Minion Pro Capt"/>
+          <w:sz w:val="24"/>
+          <w:szCs w:val="24"/>
+        </w:rPr>
+        <w:lastRenderedPageBreak/>
+        <w:t xml:space="preserve">identify the PFAs whose observation are unlikely to be due to chance. The time periods as defined as follow: </w:t>
       </w:r>
       <w:r>
         <w:rPr>
@@ -16328,20 +16905,119 @@
           <w:szCs w:val="20"/>
           <w:shd w:val="clear" w:color="auto" w:fill="FFFFFF"/>
         </w:rPr>
-        <w:t>, Herbert C. "Processes of Opinion Change." The Public Opinion Quarterly 25, no. 1 (1961): 57-78. Accessed January 9, 2021. http://www.jstor.org/stable/2746461.</w:t>
+        <w:t xml:space="preserve">, Herbert C. "Processes of Opinion Change." The Public Opinion Quarterly 25, no. 1 (1961): 57-78. Accessed January 9, 2021. </w:t>
+      </w:r>
+      <w:hyperlink r:id="rId15" w:history="1">
+        <w:r>
+          <w:rPr>
+            <w:rStyle w:val="Hyperlink"/>
+            <w:rFonts w:ascii="Arial" w:hAnsi="Arial" w:cs="Arial"/>
+            <w:b w:val="0"/>
+            <w:sz w:val="20"/>
+            <w:szCs w:val="20"/>
+            <w:shd w:val="clear" w:color="auto" w:fill="FFFFFF"/>
+          </w:rPr>
+          <w:t>http://www.jstor.org/stable/2746461</w:t>
+        </w:r>
+      </w:hyperlink>
+      <w:r>
+        <w:rPr>
+          <w:rFonts w:ascii="Arial" w:hAnsi="Arial" w:cs="Arial"/>
+          <w:b w:val="0"/>
+          <w:color w:val="222222"/>
+          <w:sz w:val="20"/>
+          <w:szCs w:val="20"/>
+          <w:shd w:val="clear" w:color="auto" w:fill="FFFFFF"/>
+        </w:rPr>
+        <w:t>.</w:t>
       </w:r>
     </w:p>
     <w:p>
       <w:pPr>
-        <w:rPr>
-          <w:rFonts w:ascii="Cambria" w:hAnsi="Cambria" w:cs="Tw Cen MT"/>
-          <w:b/>
-          <w:color w:val="C45911" w:themeColor="accent2" w:themeShade="BF"/>
-          <w:sz w:val="24"/>
-          <w:szCs w:val="24"/>
-          <w:lang w:eastAsia="zh-CN"/>
+        <w:pStyle w:val="1"/>
+        <w:spacing w:before="240" w:after="120"/>
+        <w:ind w:leftChars="0" w:left="0"/>
+        <w:rPr>
+          <w:rFonts w:ascii="Arial" w:hAnsi="Arial" w:cs="Arial"/>
+          <w:b w:val="0"/>
+          <w:color w:val="222222"/>
+          <w:sz w:val="20"/>
+          <w:szCs w:val="20"/>
+          <w:shd w:val="clear" w:color="auto" w:fill="FFFFFF"/>
         </w:rPr>
       </w:pPr>
+      <w:proofErr w:type="spellStart"/>
+      <w:r>
+        <w:rPr>
+          <w:rFonts w:ascii="Arial" w:hAnsi="Arial" w:cs="Arial"/>
+          <w:b w:val="0"/>
+          <w:color w:val="222222"/>
+          <w:sz w:val="20"/>
+          <w:szCs w:val="20"/>
+          <w:shd w:val="clear" w:color="auto" w:fill="FFFFFF"/>
+        </w:rPr>
+        <w:t>Kucher</w:t>
+      </w:r>
+      <w:proofErr w:type="spellEnd"/>
+      <w:r>
+        <w:rPr>
+          <w:rFonts w:ascii="Arial" w:hAnsi="Arial" w:cs="Arial"/>
+          <w:b w:val="0"/>
+          <w:color w:val="222222"/>
+          <w:sz w:val="20"/>
+          <w:szCs w:val="20"/>
+          <w:shd w:val="clear" w:color="auto" w:fill="FFFFFF"/>
+        </w:rPr>
+        <w:t xml:space="preserve"> K., </w:t>
+      </w:r>
+      <w:proofErr w:type="spellStart"/>
+      <w:r>
+        <w:rPr>
+          <w:rFonts w:ascii="Arial" w:hAnsi="Arial" w:cs="Arial"/>
+          <w:b w:val="0"/>
+          <w:color w:val="222222"/>
+          <w:sz w:val="20"/>
+          <w:szCs w:val="20"/>
+          <w:shd w:val="clear" w:color="auto" w:fill="FFFFFF"/>
+        </w:rPr>
+        <w:t>Paradis</w:t>
+      </w:r>
+      <w:proofErr w:type="spellEnd"/>
+      <w:r>
+        <w:rPr>
+          <w:rFonts w:ascii="Arial" w:hAnsi="Arial" w:cs="Arial"/>
+          <w:b w:val="0"/>
+          <w:color w:val="222222"/>
+          <w:sz w:val="20"/>
+          <w:szCs w:val="20"/>
+          <w:shd w:val="clear" w:color="auto" w:fill="FFFFFF"/>
+        </w:rPr>
+        <w:t xml:space="preserve">, C., and </w:t>
+      </w:r>
+      <w:proofErr w:type="spellStart"/>
+      <w:r>
+        <w:rPr>
+          <w:rFonts w:ascii="Arial" w:hAnsi="Arial" w:cs="Arial"/>
+          <w:b w:val="0"/>
+          <w:color w:val="222222"/>
+          <w:sz w:val="20"/>
+          <w:szCs w:val="20"/>
+          <w:shd w:val="clear" w:color="auto" w:fill="FFFFFF"/>
+        </w:rPr>
+        <w:t>Kerren</w:t>
+      </w:r>
+      <w:proofErr w:type="spellEnd"/>
+      <w:r>
+        <w:rPr>
+          <w:rFonts w:ascii="Arial" w:hAnsi="Arial" w:cs="Arial"/>
+          <w:b w:val="0"/>
+          <w:color w:val="222222"/>
+          <w:sz w:val="20"/>
+          <w:szCs w:val="20"/>
+          <w:shd w:val="clear" w:color="auto" w:fill="FFFFFF"/>
+        </w:rPr>
+        <w:t xml:space="preserve">, A. (2018). The State of the Art in Sentiment Visualization. Computer Graphics forum. Vol. 37: 71-96. </w:t>
+      </w:r>
     </w:p>
     <w:p>
       <w:pPr>

--- a/paper draft_methodology and results.docx
+++ b/paper draft_methodology and results.docx
@@ -35,7 +35,7 @@
           <w:sz w:val="36"/>
           <w:szCs w:val="36"/>
         </w:rPr>
-        <w:t xml:space="preserve">Reproducible </w:t>
+        <w:t>Context-</w:t>
       </w:r>
       <w:r>
         <w:rPr>
@@ -43,7 +43,7 @@
           <w:sz w:val="36"/>
           <w:szCs w:val="36"/>
         </w:rPr>
-        <w:t xml:space="preserve">Spatial and Temporal </w:t>
+        <w:t>B</w:t>
       </w:r>
       <w:r>
         <w:rPr>
@@ -51,7 +51,7 @@
           <w:sz w:val="36"/>
           <w:szCs w:val="36"/>
         </w:rPr>
-        <w:t xml:space="preserve">Framework </w:t>
+        <w:t>ased</w:t>
       </w:r>
       <w:r>
         <w:rPr>
@@ -59,7 +59,7 @@
           <w:sz w:val="36"/>
           <w:szCs w:val="36"/>
         </w:rPr>
-        <w:t xml:space="preserve">for </w:t>
+        <w:t xml:space="preserve"> </w:t>
       </w:r>
       <w:r>
         <w:rPr>
@@ -67,7 +67,7 @@
           <w:sz w:val="36"/>
           <w:szCs w:val="36"/>
         </w:rPr>
-        <w:t>M</w:t>
+        <w:t xml:space="preserve">Spatial and Temporal </w:t>
       </w:r>
       <w:r>
         <w:rPr>
@@ -75,7 +75,7 @@
           <w:sz w:val="36"/>
           <w:szCs w:val="36"/>
         </w:rPr>
-        <w:t xml:space="preserve">onitoring </w:t>
+        <w:t xml:space="preserve">Framework </w:t>
       </w:r>
       <w:r>
         <w:rPr>
@@ -83,7 +83,7 @@
           <w:sz w:val="36"/>
           <w:szCs w:val="36"/>
         </w:rPr>
-        <w:t>Public</w:t>
+        <w:t xml:space="preserve">for </w:t>
       </w:r>
       <w:r>
         <w:rPr>
@@ -91,7 +91,23 @@
           <w:sz w:val="36"/>
           <w:szCs w:val="36"/>
         </w:rPr>
-        <w:t xml:space="preserve"> </w:t>
+        <w:t>M</w:t>
+      </w:r>
+      <w:r>
+        <w:rPr>
+          <w:rFonts w:asciiTheme="minorHAnsi" w:hAnsiTheme="minorHAnsi" w:cstheme="minorHAnsi"/>
+          <w:sz w:val="36"/>
+          <w:szCs w:val="36"/>
+        </w:rPr>
+        <w:t xml:space="preserve">onitoring </w:t>
+      </w:r>
+      <w:r>
+        <w:rPr>
+          <w:rFonts w:asciiTheme="minorHAnsi" w:hAnsiTheme="minorHAnsi" w:cstheme="minorHAnsi"/>
+          <w:sz w:val="36"/>
+          <w:szCs w:val="36"/>
+        </w:rPr>
+        <w:t xml:space="preserve">Public </w:t>
       </w:r>
       <w:r>
         <w:rPr>
@@ -127,7 +143,7 @@
           <w:sz w:val="32"/>
           <w:szCs w:val="36"/>
         </w:rPr>
-        <w:t>A</w:t>
+        <w:t xml:space="preserve">A Systematic </w:t>
       </w:r>
       <w:r>
         <w:rPr>
@@ -135,7 +151,7 @@
           <w:sz w:val="32"/>
           <w:szCs w:val="36"/>
         </w:rPr>
-        <w:t xml:space="preserve"> Systematic </w:t>
+        <w:t xml:space="preserve">Assessment </w:t>
       </w:r>
       <w:r>
         <w:rPr>
@@ -143,7 +159,7 @@
           <w:sz w:val="32"/>
           <w:szCs w:val="36"/>
         </w:rPr>
-        <w:t xml:space="preserve">Assessment </w:t>
+        <w:t xml:space="preserve">of </w:t>
       </w:r>
       <w:r>
         <w:rPr>
@@ -151,7 +167,7 @@
           <w:sz w:val="32"/>
           <w:szCs w:val="36"/>
         </w:rPr>
-        <w:t xml:space="preserve">of </w:t>
+        <w:t xml:space="preserve">COVID-19 </w:t>
       </w:r>
       <w:r>
         <w:rPr>
@@ -167,39 +183,7 @@
           <w:sz w:val="32"/>
           <w:szCs w:val="36"/>
         </w:rPr>
-        <w:t xml:space="preserve"> Referenc</w:t>
-      </w:r>
-      <w:r>
-        <w:rPr>
-          <w:rFonts w:asciiTheme="minorHAnsi" w:hAnsiTheme="minorHAnsi" w:cstheme="minorHAnsi"/>
-          <w:sz w:val="32"/>
-          <w:szCs w:val="36"/>
-        </w:rPr>
-        <w:t xml:space="preserve">es </w:t>
-      </w:r>
-      <w:r>
-        <w:rPr>
-          <w:rFonts w:asciiTheme="minorHAnsi" w:hAnsiTheme="minorHAnsi" w:cstheme="minorHAnsi"/>
-          <w:sz w:val="32"/>
-          <w:szCs w:val="36"/>
-        </w:rPr>
-        <w:t>using</w:t>
-      </w:r>
-      <w:r>
-        <w:rPr>
-          <w:rFonts w:asciiTheme="minorHAnsi" w:hAnsiTheme="minorHAnsi" w:cstheme="minorHAnsi"/>
-          <w:sz w:val="32"/>
-          <w:szCs w:val="36"/>
-        </w:rPr>
-        <w:t xml:space="preserve"> </w:t>
-      </w:r>
-      <w:r>
-        <w:rPr>
-          <w:rFonts w:asciiTheme="minorHAnsi" w:hAnsiTheme="minorHAnsi" w:cstheme="minorHAnsi"/>
-          <w:sz w:val="32"/>
-          <w:szCs w:val="36"/>
-        </w:rPr>
-        <w:t>Twitter Data</w:t>
+        <w:t xml:space="preserve"> using Twitter Data</w:t>
       </w:r>
     </w:p>
     <w:p>
@@ -247,7 +231,31 @@
           <w:szCs w:val="24"/>
           <w:lang w:eastAsia="zh-CN"/>
         </w:rPr>
-        <w:t>, Fatai Jimoh</w:t>
+        <w:t xml:space="preserve">, </w:t>
+      </w:r>
+      <w:proofErr w:type="spellStart"/>
+      <w:r>
+        <w:rPr>
+          <w:rFonts w:asciiTheme="majorHAnsi" w:hAnsiTheme="majorHAnsi"/>
+          <w:b/>
+          <w:bCs/>
+          <w:sz w:val="24"/>
+          <w:szCs w:val="24"/>
+          <w:lang w:eastAsia="zh-CN"/>
+        </w:rPr>
+        <w:t>Fatai</w:t>
+      </w:r>
+      <w:proofErr w:type="spellEnd"/>
+      <w:r>
+        <w:rPr>
+          <w:rFonts w:asciiTheme="majorHAnsi" w:hAnsiTheme="majorHAnsi"/>
+          <w:b/>
+          <w:bCs/>
+          <w:sz w:val="24"/>
+          <w:szCs w:val="24"/>
+          <w:lang w:eastAsia="zh-CN"/>
+        </w:rPr>
+        <w:t xml:space="preserve"> Jimoh</w:t>
       </w:r>
       <w:r>
         <w:rPr>
@@ -488,27 +496,469 @@
         <w:ind w:leftChars="0" w:left="0"/>
       </w:pPr>
       <w:r>
-        <w:t xml:space="preserve">Abstract </w:t>
-      </w:r>
-      <w:r>
-        <w:t>(</w:t>
+        <w:t>Abstract</w:t>
+      </w:r>
+    </w:p>
+    <w:p>
+      <w:pPr>
+        <w:pStyle w:val="1"/>
+        <w:spacing w:before="240" w:afterLines="150" w:after="360"/>
+        <w:ind w:leftChars="0" w:left="0"/>
+        <w:rPr>
+          <w:rFonts w:ascii="Minion Pro Capt" w:hAnsi="Minion Pro Capt" w:cs="Times New Roman"/>
+          <w:b w:val="0"/>
+          <w:color w:val="auto"/>
+          <w:lang w:val="en-GB"/>
+        </w:rPr>
+      </w:pPr>
+      <w:r>
+        <w:rPr>
+          <w:rFonts w:ascii="Minion Pro Capt" w:hAnsi="Minion Pro Capt" w:cs="Times New Roman"/>
+          <w:b w:val="0"/>
+          <w:color w:val="auto"/>
+          <w:lang w:val="en-GB"/>
+        </w:rPr>
+        <w:t xml:space="preserve">The advent of social media systems, such as </w:t>
+      </w:r>
+      <w:r>
+        <w:rPr>
+          <w:rFonts w:ascii="Minion Pro Capt" w:hAnsi="Minion Pro Capt" w:cs="Times New Roman"/>
+          <w:b w:val="0"/>
+          <w:color w:val="auto"/>
+          <w:lang w:val="en-GB"/>
+        </w:rPr>
+        <w:t xml:space="preserve">the </w:t>
+      </w:r>
+      <w:r>
+        <w:rPr>
+          <w:rFonts w:ascii="Minion Pro Capt" w:hAnsi="Minion Pro Capt" w:cs="Times New Roman"/>
+          <w:b w:val="0"/>
+          <w:color w:val="auto"/>
+          <w:lang w:val="en-GB"/>
+        </w:rPr>
+        <w:t>Twitter</w:t>
+      </w:r>
+      <w:r>
+        <w:rPr>
+          <w:rFonts w:ascii="Minion Pro Capt" w:hAnsi="Minion Pro Capt" w:cs="Times New Roman"/>
+          <w:b w:val="0"/>
+          <w:color w:val="auto"/>
+          <w:lang w:val="en-GB"/>
+        </w:rPr>
+        <w:t xml:space="preserve"> and Facebook</w:t>
+      </w:r>
+      <w:r>
+        <w:rPr>
+          <w:rFonts w:ascii="Minion Pro Capt" w:hAnsi="Minion Pro Capt" w:cs="Times New Roman"/>
+          <w:b w:val="0"/>
+          <w:color w:val="auto"/>
+          <w:lang w:val="en-GB"/>
+        </w:rPr>
+        <w:t>, has presented</w:t>
+      </w:r>
+      <w:r>
+        <w:rPr>
+          <w:rFonts w:ascii="Minion Pro Capt" w:hAnsi="Minion Pro Capt" w:cs="Times New Roman"/>
+          <w:b w:val="0"/>
+          <w:color w:val="auto"/>
+          <w:lang w:val="en-GB"/>
+        </w:rPr>
+        <w:t xml:space="preserve"> </w:t>
+      </w:r>
+      <w:r>
+        <w:rPr>
+          <w:rFonts w:ascii="Minion Pro Capt" w:hAnsi="Minion Pro Capt" w:cs="Times New Roman"/>
+          <w:b w:val="0"/>
+          <w:color w:val="auto"/>
+          <w:lang w:val="en-GB"/>
+        </w:rPr>
+        <w:t xml:space="preserve">enormous data opportunities for measuring outcomes of policing efforts, </w:t>
+      </w:r>
+      <w:r>
+        <w:rPr>
+          <w:rFonts w:ascii="Minion Pro Capt" w:hAnsi="Minion Pro Capt" w:cs="Times New Roman"/>
+          <w:b w:val="0"/>
+          <w:color w:val="auto"/>
+          <w:lang w:val="en-GB"/>
+        </w:rPr>
+        <w:t xml:space="preserve">using the </w:t>
+      </w:r>
+      <w:r>
+        <w:rPr>
+          <w:rFonts w:ascii="Minion Pro Capt" w:hAnsi="Minion Pro Capt" w:cs="Times New Roman"/>
+          <w:b w:val="0"/>
+          <w:color w:val="auto"/>
+          <w:lang w:val="en-GB"/>
+        </w:rPr>
+        <w:t>opinion or sentiment analysis. However, the lack of</w:t>
+      </w:r>
+      <w:r>
+        <w:rPr>
+          <w:rFonts w:ascii="Minion Pro Capt" w:hAnsi="Minion Pro Capt" w:cs="Times New Roman"/>
+          <w:b w:val="0"/>
+          <w:color w:val="auto"/>
+          <w:lang w:val="en-GB"/>
+        </w:rPr>
+        <w:t xml:space="preserve"> </w:t>
+      </w:r>
+      <w:r>
+        <w:rPr>
+          <w:rFonts w:ascii="Minion Pro Capt" w:hAnsi="Minion Pro Capt" w:cs="Times New Roman"/>
+          <w:b w:val="0"/>
+          <w:color w:val="auto"/>
+          <w:lang w:val="en-GB"/>
+        </w:rPr>
+        <w:t>context-based</w:t>
+      </w:r>
+      <w:r>
+        <w:rPr>
+          <w:rFonts w:ascii="Minion Pro Capt" w:hAnsi="Minion Pro Capt" w:cs="Times New Roman"/>
+          <w:b w:val="0"/>
+          <w:color w:val="auto"/>
+          <w:lang w:val="en-GB"/>
+        </w:rPr>
+        <w:t xml:space="preserve"> framework </w:t>
+      </w:r>
+      <w:r>
+        <w:rPr>
+          <w:rFonts w:ascii="Minion Pro Capt" w:hAnsi="Minion Pro Capt" w:cs="Times New Roman"/>
+          <w:b w:val="0"/>
+          <w:color w:val="auto"/>
+          <w:lang w:val="en-GB"/>
+        </w:rPr>
+        <w:t xml:space="preserve">for assessing the </w:t>
+      </w:r>
+      <w:r>
+        <w:rPr>
+          <w:rFonts w:ascii="Minion Pro Capt" w:hAnsi="Minion Pro Capt" w:cs="Times New Roman"/>
+          <w:b w:val="0"/>
+          <w:color w:val="auto"/>
+          <w:lang w:val="en-GB"/>
+        </w:rPr>
+        <w:t xml:space="preserve">spatial and temporal variations </w:t>
+      </w:r>
+      <w:r>
+        <w:rPr>
+          <w:rFonts w:ascii="Minion Pro Capt" w:hAnsi="Minion Pro Capt" w:cs="Times New Roman"/>
+          <w:b w:val="0"/>
+          <w:color w:val="auto"/>
+          <w:lang w:val="en-GB"/>
+        </w:rPr>
+        <w:t>in</w:t>
+      </w:r>
+      <w:r>
+        <w:rPr>
+          <w:rFonts w:ascii="Minion Pro Capt" w:hAnsi="Minion Pro Capt" w:cs="Times New Roman"/>
+          <w:b w:val="0"/>
+          <w:color w:val="auto"/>
+          <w:lang w:val="en-GB"/>
+        </w:rPr>
+        <w:t xml:space="preserve"> the opinions </w:t>
+      </w:r>
+      <w:r>
+        <w:rPr>
+          <w:rFonts w:ascii="Minion Pro Capt" w:hAnsi="Minion Pro Capt" w:cs="Times New Roman"/>
+          <w:b w:val="0"/>
+          <w:color w:val="auto"/>
+          <w:lang w:val="en-GB"/>
+        </w:rPr>
+        <w:t>measures</w:t>
+      </w:r>
+      <w:r>
+        <w:rPr>
+          <w:rFonts w:ascii="Minion Pro Capt" w:hAnsi="Minion Pro Capt" w:cs="Times New Roman"/>
+          <w:b w:val="0"/>
+          <w:color w:val="auto"/>
+          <w:lang w:val="en-GB"/>
+        </w:rPr>
+        <w:t xml:space="preserve"> </w:t>
       </w:r>
       <w:proofErr w:type="gramStart"/>
       <w:r>
         <w:rPr>
-          <w:color w:val="FF0000"/>
-        </w:rPr>
-        <w:t>1</w:t>
+          <w:rFonts w:ascii="Minion Pro Capt" w:hAnsi="Minion Pro Capt" w:cs="Times New Roman"/>
+          <w:b w:val="0"/>
+          <w:color w:val="auto"/>
+          <w:lang w:val="en-GB"/>
+        </w:rPr>
+        <w:t>has been recognized</w:t>
       </w:r>
       <w:proofErr w:type="gramEnd"/>
       <w:r>
         <w:rPr>
-          <w:color w:val="FF0000"/>
-        </w:rPr>
-        <w:t xml:space="preserve"> paragraph</w:t>
-      </w:r>
-      <w:r>
-        <w:t>)</w:t>
+          <w:rFonts w:ascii="Minion Pro Capt" w:hAnsi="Minion Pro Capt" w:cs="Times New Roman"/>
+          <w:b w:val="0"/>
+          <w:color w:val="auto"/>
+          <w:lang w:val="en-GB"/>
+        </w:rPr>
+        <w:t xml:space="preserve"> as </w:t>
+      </w:r>
+      <w:r>
+        <w:rPr>
+          <w:rFonts w:ascii="Minion Pro Capt" w:hAnsi="Minion Pro Capt" w:cs="Times New Roman"/>
+          <w:b w:val="0"/>
+          <w:color w:val="auto"/>
+          <w:lang w:val="en-GB"/>
+        </w:rPr>
+        <w:t xml:space="preserve">a </w:t>
+      </w:r>
+      <w:r>
+        <w:rPr>
+          <w:rFonts w:ascii="Minion Pro Capt" w:hAnsi="Minion Pro Capt" w:cs="Times New Roman"/>
+          <w:b w:val="0"/>
+          <w:color w:val="auto"/>
+          <w:lang w:val="en-GB"/>
+        </w:rPr>
+        <w:t xml:space="preserve">major limitation </w:t>
+      </w:r>
+      <w:r>
+        <w:rPr>
+          <w:rFonts w:ascii="Minion Pro Capt" w:hAnsi="Minion Pro Capt" w:cs="Times New Roman"/>
+          <w:b w:val="0"/>
+          <w:color w:val="auto"/>
+          <w:lang w:val="en-GB"/>
+        </w:rPr>
+        <w:t xml:space="preserve">of the existing approaches. </w:t>
+      </w:r>
+      <w:r>
+        <w:rPr>
+          <w:rFonts w:ascii="Minion Pro Capt" w:hAnsi="Minion Pro Capt" w:cs="Times New Roman"/>
+          <w:b w:val="0"/>
+          <w:color w:val="auto"/>
+          <w:lang w:val="en-GB"/>
+        </w:rPr>
+        <w:t xml:space="preserve">We address this research challenge by developing a </w:t>
+      </w:r>
+      <w:r>
+        <w:rPr>
+          <w:rFonts w:ascii="Minion Pro Capt" w:hAnsi="Minion Pro Capt" w:cs="Times New Roman"/>
+          <w:b w:val="0"/>
+          <w:color w:val="auto"/>
+          <w:lang w:val="en-GB"/>
+        </w:rPr>
+        <w:t>spati</w:t>
+      </w:r>
+      <w:r>
+        <w:rPr>
+          <w:rFonts w:ascii="Minion Pro Capt" w:hAnsi="Minion Pro Capt" w:cs="Times New Roman"/>
+          <w:b w:val="0"/>
+          <w:color w:val="auto"/>
+          <w:lang w:val="en-GB"/>
+        </w:rPr>
+        <w:t xml:space="preserve">al and </w:t>
+      </w:r>
+      <w:r>
+        <w:rPr>
+          <w:rFonts w:ascii="Minion Pro Capt" w:hAnsi="Minion Pro Capt" w:cs="Times New Roman"/>
+          <w:b w:val="0"/>
+          <w:color w:val="auto"/>
+          <w:lang w:val="en-GB"/>
+        </w:rPr>
+        <w:t xml:space="preserve">temporal framework </w:t>
+      </w:r>
+      <w:r>
+        <w:rPr>
+          <w:rFonts w:ascii="Minion Pro Capt" w:hAnsi="Minion Pro Capt" w:cs="Times New Roman"/>
+          <w:b w:val="0"/>
+          <w:color w:val="auto"/>
+          <w:lang w:val="en-GB"/>
+        </w:rPr>
+        <w:t xml:space="preserve">that allows the public opinions on policing across the space and time to </w:t>
+      </w:r>
+      <w:proofErr w:type="gramStart"/>
+      <w:r>
+        <w:rPr>
+          <w:rFonts w:ascii="Minion Pro Capt" w:hAnsi="Minion Pro Capt" w:cs="Times New Roman"/>
+          <w:b w:val="0"/>
+          <w:color w:val="auto"/>
+          <w:lang w:val="en-GB"/>
+        </w:rPr>
+        <w:t>be assessed</w:t>
+      </w:r>
+      <w:proofErr w:type="gramEnd"/>
+      <w:r>
+        <w:rPr>
+          <w:rFonts w:ascii="Minion Pro Capt" w:hAnsi="Minion Pro Capt" w:cs="Times New Roman"/>
+          <w:b w:val="0"/>
+          <w:color w:val="auto"/>
+          <w:lang w:val="en-GB"/>
+        </w:rPr>
+        <w:t xml:space="preserve"> </w:t>
+      </w:r>
+      <w:r>
+        <w:rPr>
+          <w:rFonts w:ascii="Minion Pro Capt" w:hAnsi="Minion Pro Capt" w:cs="Times New Roman"/>
+          <w:b w:val="0"/>
+          <w:color w:val="auto"/>
+          <w:lang w:val="en-GB"/>
+        </w:rPr>
+        <w:t xml:space="preserve">in relation to </w:t>
+      </w:r>
+      <w:r>
+        <w:rPr>
+          <w:rFonts w:ascii="Minion Pro Capt" w:hAnsi="Minion Pro Capt" w:cs="Times New Roman"/>
+          <w:b w:val="0"/>
+          <w:color w:val="auto"/>
+          <w:lang w:val="en-GB"/>
+        </w:rPr>
+        <w:t xml:space="preserve">an operational context. </w:t>
+      </w:r>
+      <w:r>
+        <w:rPr>
+          <w:rFonts w:ascii="Minion Pro Capt" w:hAnsi="Minion Pro Capt" w:cs="Times New Roman"/>
+          <w:b w:val="0"/>
+          <w:color w:val="auto"/>
+          <w:lang w:val="en-GB"/>
+        </w:rPr>
+        <w:t xml:space="preserve">We demonstrated the utility of our framework using a three consecutive 1-monthly Twitter data </w:t>
+      </w:r>
+      <w:r>
+        <w:rPr>
+          <w:rFonts w:ascii="Minion Pro Capt" w:hAnsi="Minion Pro Capt" w:cs="Times New Roman"/>
+          <w:b w:val="0"/>
+          <w:color w:val="auto"/>
+          <w:lang w:val="en-GB"/>
+        </w:rPr>
+        <w:t>across the 42 police force areas (PFAs) of</w:t>
+      </w:r>
+      <w:r>
+        <w:rPr>
+          <w:rFonts w:ascii="Minion Pro Capt" w:hAnsi="Minion Pro Capt" w:cs="Times New Roman"/>
+          <w:b w:val="0"/>
+          <w:color w:val="auto"/>
+          <w:lang w:val="en-GB"/>
+        </w:rPr>
+        <w:t xml:space="preserve"> England and Wales</w:t>
+      </w:r>
+      <w:r>
+        <w:rPr>
+          <w:rFonts w:ascii="Minion Pro Capt" w:hAnsi="Minion Pro Capt" w:cs="Times New Roman"/>
+          <w:b w:val="0"/>
+          <w:color w:val="auto"/>
+          <w:lang w:val="en-GB"/>
+        </w:rPr>
+        <w:t xml:space="preserve">. </w:t>
+      </w:r>
+      <w:r>
+        <w:rPr>
+          <w:rFonts w:ascii="Minion Pro Capt" w:hAnsi="Minion Pro Capt" w:cs="Times New Roman"/>
+          <w:b w:val="0"/>
+          <w:color w:val="auto"/>
+          <w:lang w:val="en-GB"/>
+        </w:rPr>
+        <w:t xml:space="preserve">However, using the . . </w:t>
+      </w:r>
+      <w:proofErr w:type="gramStart"/>
+      <w:r>
+        <w:rPr>
+          <w:rFonts w:ascii="Minion Pro Capt" w:hAnsi="Minion Pro Capt" w:cs="Times New Roman"/>
+          <w:b w:val="0"/>
+          <w:color w:val="auto"/>
+          <w:lang w:val="en-GB"/>
+        </w:rPr>
+        <w:t>.</w:t>
+      </w:r>
+      <w:r>
+        <w:rPr>
+          <w:rFonts w:ascii="Minion Pro Capt" w:hAnsi="Minion Pro Capt" w:cs="Times New Roman"/>
+          <w:b w:val="0"/>
+          <w:color w:val="auto"/>
+          <w:lang w:val="en-GB"/>
+        </w:rPr>
+        <w:t>Using</w:t>
+      </w:r>
+      <w:proofErr w:type="gramEnd"/>
+      <w:r>
+        <w:rPr>
+          <w:rFonts w:ascii="Minion Pro Capt" w:hAnsi="Minion Pro Capt" w:cs="Times New Roman"/>
+          <w:b w:val="0"/>
+          <w:color w:val="auto"/>
+          <w:lang w:val="en-GB"/>
+        </w:rPr>
+        <w:t xml:space="preserve"> the </w:t>
+      </w:r>
+      <w:r>
+        <w:rPr>
+          <w:rFonts w:ascii="Minion Pro Capt" w:hAnsi="Minion Pro Capt" w:cs="Times New Roman"/>
+          <w:b w:val="0"/>
+          <w:color w:val="auto"/>
+          <w:lang w:val="en-GB"/>
+        </w:rPr>
+        <w:t>COVID-19 pandemic</w:t>
+      </w:r>
+      <w:r>
+        <w:rPr>
+          <w:rFonts w:ascii="Minion Pro Capt" w:hAnsi="Minion Pro Capt" w:cs="Times New Roman"/>
+          <w:b w:val="0"/>
+          <w:color w:val="auto"/>
+          <w:lang w:val="en-GB"/>
+        </w:rPr>
+        <w:t xml:space="preserve"> as the </w:t>
+      </w:r>
+      <w:r>
+        <w:rPr>
+          <w:rFonts w:ascii="Minion Pro Capt" w:hAnsi="Minion Pro Capt" w:cs="Times New Roman"/>
+          <w:b w:val="0"/>
+          <w:color w:val="auto"/>
+          <w:lang w:val="en-GB"/>
+        </w:rPr>
+        <w:t xml:space="preserve">operational </w:t>
+      </w:r>
+      <w:r>
+        <w:rPr>
+          <w:rFonts w:ascii="Minion Pro Capt" w:hAnsi="Minion Pro Capt" w:cs="Times New Roman"/>
+          <w:b w:val="0"/>
+          <w:color w:val="auto"/>
+          <w:lang w:val="en-GB"/>
+        </w:rPr>
+        <w:t xml:space="preserve">context, </w:t>
+      </w:r>
+      <w:r>
+        <w:rPr>
+          <w:rFonts w:ascii="Minion Pro Capt" w:hAnsi="Minion Pro Capt" w:cs="Times New Roman"/>
+          <w:b w:val="0"/>
+          <w:color w:val="auto"/>
+          <w:lang w:val="en-GB"/>
+        </w:rPr>
+        <w:t>we found that the</w:t>
+      </w:r>
+      <w:r>
+        <w:rPr>
+          <w:rFonts w:ascii="Minion Pro Capt" w:hAnsi="Minion Pro Capt" w:cs="Times New Roman"/>
+          <w:b w:val="0"/>
+          <w:color w:val="auto"/>
+          <w:lang w:val="en-GB"/>
+        </w:rPr>
+        <w:t xml:space="preserve"> </w:t>
+      </w:r>
+      <w:r>
+        <w:rPr>
+          <w:rFonts w:ascii="Minion Pro Capt" w:hAnsi="Minion Pro Capt" w:cs="Times New Roman"/>
+          <w:b w:val="0"/>
+          <w:color w:val="auto"/>
+          <w:lang w:val="en-GB"/>
+        </w:rPr>
+        <w:t xml:space="preserve"> . We found that </w:t>
+      </w:r>
+      <w:proofErr w:type="gramStart"/>
+      <w:r>
+        <w:rPr>
+          <w:rFonts w:ascii="Minion Pro Capt" w:hAnsi="Minion Pro Capt" w:cs="Times New Roman"/>
+          <w:b w:val="0"/>
+          <w:color w:val="auto"/>
+          <w:lang w:val="en-GB"/>
+        </w:rPr>
+        <w:t>the  increase</w:t>
+      </w:r>
+      <w:proofErr w:type="gramEnd"/>
+      <w:r>
+        <w:rPr>
+          <w:rFonts w:ascii="Minion Pro Capt" w:hAnsi="Minion Pro Capt" w:cs="Times New Roman"/>
+          <w:b w:val="0"/>
+          <w:color w:val="auto"/>
+          <w:lang w:val="en-GB"/>
+        </w:rPr>
+        <w:t xml:space="preserve"> in the volume of pandemic-related tweets is directly related to increasing negative opinion about policing.  </w:t>
       </w:r>
     </w:p>
     <w:p>
@@ -521,6 +971,8 @@
         <w:spacing w:before="240" w:after="120"/>
         <w:ind w:leftChars="0" w:left="322"/>
       </w:pPr>
+      <w:bookmarkStart w:id="0" w:name="_GoBack"/>
+      <w:bookmarkEnd w:id="0"/>
       <w:r>
         <w:t>Introduction</w:t>
       </w:r>
@@ -856,25 +1308,7 @@
           <w:color w:val="auto"/>
           <w:lang w:val="en-GB"/>
         </w:rPr>
-        <w:t xml:space="preserve"> of </w:t>
-      </w:r>
-      <w:r>
-        <w:rPr>
-          <w:rFonts w:ascii="Minion Pro Capt" w:hAnsi="Minion Pro Capt" w:cs="Times New Roman"/>
-          <w:b w:val="0"/>
-          <w:color w:val="auto"/>
-          <w:lang w:val="en-GB"/>
-        </w:rPr>
-        <w:t>natural language text</w:t>
-      </w:r>
-      <w:r>
-        <w:rPr>
-          <w:rFonts w:ascii="Minion Pro Capt" w:hAnsi="Minion Pro Capt" w:cs="Times New Roman"/>
-          <w:b w:val="0"/>
-          <w:color w:val="auto"/>
-          <w:lang w:val="en-GB"/>
-        </w:rPr>
-        <w:t>s</w:t>
+        <w:t xml:space="preserve"> of natural language texts</w:t>
       </w:r>
       <w:r>
         <w:rPr>
@@ -1036,25 +1470,7 @@
           <w:color w:val="auto"/>
           <w:lang w:val="en-GB"/>
         </w:rPr>
-        <w:t xml:space="preserve">The technique has gained </w:t>
-      </w:r>
-      <w:r>
-        <w:rPr>
-          <w:rFonts w:ascii="Minion Pro Capt" w:hAnsi="Minion Pro Capt" w:cs="Times New Roman"/>
-          <w:b w:val="0"/>
-          <w:color w:val="auto"/>
-          <w:lang w:val="en-GB"/>
-        </w:rPr>
-        <w:t>growing</w:t>
-      </w:r>
-      <w:r>
-        <w:rPr>
-          <w:rFonts w:ascii="Minion Pro Capt" w:hAnsi="Minion Pro Capt" w:cs="Times New Roman"/>
-          <w:b w:val="0"/>
-          <w:color w:val="auto"/>
-          <w:lang w:val="en-GB"/>
-        </w:rPr>
-        <w:t xml:space="preserve"> interest across a wide range of application domains, including the law enforcement (Istia et al. 2018; </w:t>
+        <w:t xml:space="preserve">The technique has gained growing interest across a wide range of application domains, including the law enforcement (Istia et al. 2018; </w:t>
       </w:r>
       <w:r>
         <w:rPr>
@@ -1557,6 +1973,7 @@
           <w:color w:val="auto"/>
           <w:lang w:val="en-GB"/>
         </w:rPr>
+        <w:lastRenderedPageBreak/>
         <w:t>many organisation</w:t>
       </w:r>
       <w:r>
@@ -1611,7 +2028,88 @@
           <w:color w:val="auto"/>
           <w:lang w:val="en-GB"/>
         </w:rPr>
-        <w:t>are having to respond to and assist</w:t>
+        <w:t>are having to respond to and assist in a public health crisis</w:t>
+      </w:r>
+      <w:r>
+        <w:rPr>
+          <w:rFonts w:ascii="Minion Pro Capt" w:hAnsi="Minion Pro Capt" w:cs="Times New Roman"/>
+          <w:b w:val="0"/>
+          <w:color w:val="auto"/>
+          <w:lang w:val="en-GB"/>
+        </w:rPr>
+        <w:t xml:space="preserve">, </w:t>
+      </w:r>
+      <w:r>
+        <w:rPr>
+          <w:rFonts w:ascii="Minion Pro Capt" w:hAnsi="Minion Pro Capt" w:cs="Times New Roman"/>
+          <w:b w:val="0"/>
+          <w:color w:val="auto"/>
+          <w:lang w:val="en-GB"/>
+        </w:rPr>
+        <w:t xml:space="preserve"> enforcing new </w:t>
+      </w:r>
+      <w:r>
+        <w:rPr>
+          <w:rFonts w:ascii="Minion Pro Capt" w:hAnsi="Minion Pro Capt" w:cs="Times New Roman"/>
+          <w:b w:val="0"/>
+          <w:color w:val="auto"/>
+          <w:lang w:val="en-GB"/>
+        </w:rPr>
+        <w:t>regulations</w:t>
+      </w:r>
+      <w:r>
+        <w:rPr>
+          <w:rFonts w:ascii="Minion Pro Capt" w:hAnsi="Minion Pro Capt" w:cs="Times New Roman"/>
+          <w:b w:val="0"/>
+          <w:color w:val="auto"/>
+          <w:lang w:val="en-GB"/>
+        </w:rPr>
+        <w:t xml:space="preserve"> and by</w:t>
+      </w:r>
+      <w:r>
+        <w:rPr>
+          <w:rFonts w:ascii="Minion Pro Capt" w:hAnsi="Minion Pro Capt" w:cs="Times New Roman"/>
+          <w:b w:val="0"/>
+          <w:color w:val="auto"/>
+          <w:lang w:val="en-GB"/>
+        </w:rPr>
+        <w:t>-</w:t>
+      </w:r>
+      <w:r>
+        <w:rPr>
+          <w:rFonts w:ascii="Minion Pro Capt" w:hAnsi="Minion Pro Capt" w:cs="Times New Roman"/>
+          <w:b w:val="0"/>
+          <w:color w:val="auto"/>
+          <w:lang w:val="en-GB"/>
+        </w:rPr>
+        <w:t xml:space="preserve">laws </w:t>
+      </w:r>
+      <w:r>
+        <w:rPr>
+          <w:rFonts w:ascii="Minion Pro Capt" w:hAnsi="Minion Pro Capt" w:cs="Times New Roman"/>
+          <w:b w:val="0"/>
+          <w:color w:val="auto"/>
+          <w:lang w:val="en-GB"/>
+        </w:rPr>
+        <w:t>in order to help</w:t>
+      </w:r>
+      <w:r>
+        <w:rPr>
+          <w:rFonts w:ascii="Minion Pro Capt" w:hAnsi="Minion Pro Capt" w:cs="Times New Roman"/>
+          <w:b w:val="0"/>
+          <w:color w:val="auto"/>
+          <w:lang w:val="en-GB"/>
+        </w:rPr>
+        <w:t xml:space="preserve"> manage th</w:t>
+      </w:r>
+      <w:r>
+        <w:rPr>
+          <w:rFonts w:ascii="Minion Pro Capt" w:hAnsi="Minion Pro Capt" w:cs="Times New Roman"/>
+          <w:b w:val="0"/>
+          <w:color w:val="auto"/>
+          <w:lang w:val="en-GB"/>
+        </w:rPr>
+        <w:t>e</w:t>
       </w:r>
       <w:r>
         <w:rPr>
@@ -1629,43 +2127,265 @@
           <w:color w:val="auto"/>
           <w:lang w:val="en-GB"/>
         </w:rPr>
-        <w:t>in a public health crisis</w:t>
-      </w:r>
-      <w:r>
-        <w:rPr>
-          <w:rFonts w:ascii="Minion Pro Capt" w:hAnsi="Minion Pro Capt" w:cs="Times New Roman"/>
-          <w:b w:val="0"/>
-          <w:color w:val="auto"/>
-          <w:lang w:val="en-GB"/>
-        </w:rPr>
-        <w:t xml:space="preserve">, </w:t>
-      </w:r>
-      <w:r>
-        <w:rPr>
-          <w:rFonts w:ascii="Minion Pro Capt" w:hAnsi="Minion Pro Capt" w:cs="Times New Roman"/>
-          <w:b w:val="0"/>
-          <w:color w:val="auto"/>
-          <w:lang w:val="en-GB"/>
-        </w:rPr>
-        <w:t xml:space="preserve"> enforcing new </w:t>
-      </w:r>
-      <w:r>
-        <w:rPr>
-          <w:rFonts w:ascii="Minion Pro Capt" w:hAnsi="Minion Pro Capt" w:cs="Times New Roman"/>
-          <w:b w:val="0"/>
-          <w:color w:val="auto"/>
-          <w:lang w:val="en-GB"/>
-        </w:rPr>
-        <w:t>regulations</w:t>
-      </w:r>
-      <w:r>
-        <w:rPr>
-          <w:rFonts w:ascii="Minion Pro Capt" w:hAnsi="Minion Pro Capt" w:cs="Times New Roman"/>
-          <w:b w:val="0"/>
-          <w:color w:val="auto"/>
-          <w:lang w:val="en-GB"/>
-        </w:rPr>
-        <w:t xml:space="preserve"> and</w:t>
+        <w:t>spread of the pandemic</w:t>
+      </w:r>
+      <w:r>
+        <w:rPr>
+          <w:rFonts w:ascii="Minion Pro Capt" w:hAnsi="Minion Pro Capt" w:cs="Times New Roman"/>
+          <w:b w:val="0"/>
+          <w:color w:val="auto"/>
+          <w:lang w:val="en-GB"/>
+        </w:rPr>
+        <w:t xml:space="preserve"> (</w:t>
+      </w:r>
+      <w:proofErr w:type="spellStart"/>
+      <w:r>
+        <w:rPr>
+          <w:rFonts w:ascii="Minion Pro Capt" w:hAnsi="Minion Pro Capt" w:cs="Times New Roman"/>
+          <w:b w:val="0"/>
+          <w:color w:val="auto"/>
+          <w:lang w:val="en-GB"/>
+        </w:rPr>
+        <w:t>Laufs</w:t>
+      </w:r>
+      <w:proofErr w:type="spellEnd"/>
+      <w:r>
+        <w:rPr>
+          <w:rFonts w:ascii="Minion Pro Capt" w:hAnsi="Minion Pro Capt" w:cs="Times New Roman"/>
+          <w:b w:val="0"/>
+          <w:color w:val="auto"/>
+          <w:lang w:val="en-GB"/>
+        </w:rPr>
+        <w:t xml:space="preserve"> and </w:t>
+      </w:r>
+      <w:proofErr w:type="spellStart"/>
+      <w:r>
+        <w:rPr>
+          <w:rFonts w:ascii="Minion Pro Capt" w:hAnsi="Minion Pro Capt" w:cs="Times New Roman"/>
+          <w:b w:val="0"/>
+          <w:color w:val="auto"/>
+          <w:lang w:val="en-GB"/>
+        </w:rPr>
+        <w:t>Waseem</w:t>
+      </w:r>
+      <w:proofErr w:type="spellEnd"/>
+      <w:r>
+        <w:rPr>
+          <w:rFonts w:ascii="Minion Pro Capt" w:hAnsi="Minion Pro Capt" w:cs="Times New Roman"/>
+          <w:b w:val="0"/>
+          <w:color w:val="auto"/>
+          <w:lang w:val="en-GB"/>
+        </w:rPr>
+        <w:t>, 2020)</w:t>
+      </w:r>
+      <w:r>
+        <w:rPr>
+          <w:rFonts w:ascii="Minion Pro Capt" w:hAnsi="Minion Pro Capt" w:cs="Times New Roman"/>
+          <w:b w:val="0"/>
+          <w:color w:val="auto"/>
+          <w:lang w:val="en-GB"/>
+        </w:rPr>
+        <w:t xml:space="preserve">. </w:t>
+      </w:r>
+      <w:r>
+        <w:rPr>
+          <w:rFonts w:ascii="Minion Pro Capt" w:hAnsi="Minion Pro Capt" w:cs="Times New Roman"/>
+          <w:b w:val="0"/>
+          <w:color w:val="auto"/>
+          <w:lang w:val="en-GB"/>
+        </w:rPr>
+        <w:t xml:space="preserve">How the police </w:t>
+      </w:r>
+      <w:r>
+        <w:rPr>
+          <w:rFonts w:ascii="Minion Pro Capt" w:hAnsi="Minion Pro Capt" w:cs="Times New Roman"/>
+          <w:b w:val="0"/>
+          <w:color w:val="auto"/>
+          <w:lang w:val="en-GB"/>
+        </w:rPr>
+        <w:t>exercise</w:t>
+      </w:r>
+      <w:r>
+        <w:rPr>
+          <w:rFonts w:ascii="Minion Pro Capt" w:hAnsi="Minion Pro Capt" w:cs="Times New Roman"/>
+          <w:b w:val="0"/>
+          <w:color w:val="auto"/>
+          <w:lang w:val="en-GB"/>
+        </w:rPr>
+        <w:t xml:space="preserve"> those powers and policies </w:t>
+      </w:r>
+      <w:r>
+        <w:rPr>
+          <w:rFonts w:ascii="Minion Pro Capt" w:hAnsi="Minion Pro Capt" w:cs="Times New Roman"/>
+          <w:b w:val="0"/>
+          <w:color w:val="auto"/>
+          <w:lang w:val="en-GB"/>
+        </w:rPr>
+        <w:t xml:space="preserve">are </w:t>
+      </w:r>
+      <w:r>
+        <w:rPr>
+          <w:rFonts w:ascii="Minion Pro Capt" w:hAnsi="Minion Pro Capt" w:cs="Times New Roman"/>
+          <w:b w:val="0"/>
+          <w:color w:val="auto"/>
+          <w:lang w:val="en-GB"/>
+        </w:rPr>
+        <w:t>i</w:t>
+      </w:r>
+      <w:r>
+        <w:rPr>
+          <w:rFonts w:ascii="Minion Pro Capt" w:hAnsi="Minion Pro Capt" w:cs="Times New Roman"/>
+          <w:b w:val="0"/>
+          <w:color w:val="auto"/>
+          <w:lang w:val="en-GB"/>
+        </w:rPr>
+        <w:t xml:space="preserve">mportant factor in shaping public opinions on </w:t>
+      </w:r>
+      <w:r>
+        <w:rPr>
+          <w:rFonts w:ascii="Minion Pro Capt" w:hAnsi="Minion Pro Capt" w:cs="Times New Roman"/>
+          <w:b w:val="0"/>
+          <w:color w:val="auto"/>
+          <w:lang w:val="en-GB"/>
+        </w:rPr>
+        <w:t>policing</w:t>
+      </w:r>
+      <w:r>
+        <w:rPr>
+          <w:rFonts w:ascii="Minion Pro Capt" w:hAnsi="Minion Pro Capt" w:cs="Times New Roman"/>
+          <w:b w:val="0"/>
+          <w:color w:val="auto"/>
+          <w:lang w:val="en-GB"/>
+        </w:rPr>
+        <w:t xml:space="preserve"> during the period. </w:t>
+      </w:r>
+      <w:r>
+        <w:rPr>
+          <w:rFonts w:ascii="Minion Pro Capt" w:hAnsi="Minion Pro Capt" w:cs="Times New Roman"/>
+          <w:b w:val="0"/>
+          <w:color w:val="auto"/>
+          <w:lang w:val="en-GB"/>
+        </w:rPr>
+        <w:t>Although only a small proportion of citizens has direct face-to-face contact with a police officer (</w:t>
+      </w:r>
+      <w:proofErr w:type="spellStart"/>
+      <w:r>
+        <w:rPr>
+          <w:rFonts w:ascii="Minion Pro Capt" w:hAnsi="Minion Pro Capt" w:cs="Times New Roman"/>
+          <w:b w:val="0"/>
+          <w:color w:val="auto"/>
+          <w:lang w:val="en-GB"/>
+        </w:rPr>
+        <w:t>Langan</w:t>
+      </w:r>
+      <w:proofErr w:type="spellEnd"/>
+      <w:r>
+        <w:rPr>
+          <w:rFonts w:ascii="Minion Pro Capt" w:hAnsi="Minion Pro Capt" w:cs="Times New Roman"/>
+          <w:b w:val="0"/>
+          <w:color w:val="auto"/>
+          <w:lang w:val="en-GB"/>
+        </w:rPr>
+        <w:t xml:space="preserve"> et al., 2001), citizens still have opinions about the quality of policing in </w:t>
+      </w:r>
+      <w:r>
+        <w:rPr>
+          <w:rFonts w:ascii="Minion Pro Capt" w:hAnsi="Minion Pro Capt" w:cs="Times New Roman"/>
+          <w:b w:val="0"/>
+          <w:color w:val="auto"/>
+          <w:lang w:val="en-GB"/>
+        </w:rPr>
+        <w:t>relation to the pandemic</w:t>
+      </w:r>
+      <w:r>
+        <w:rPr>
+          <w:rFonts w:ascii="Minion Pro Capt" w:hAnsi="Minion Pro Capt" w:cs="Times New Roman"/>
+          <w:b w:val="0"/>
+          <w:color w:val="auto"/>
+          <w:lang w:val="en-GB"/>
+        </w:rPr>
+        <w:t>.</w:t>
+      </w:r>
+      <w:r>
+        <w:rPr>
+          <w:rFonts w:ascii="Minion Pro Capt" w:hAnsi="Minion Pro Capt" w:cs="Times New Roman"/>
+          <w:b w:val="0"/>
+          <w:color w:val="auto"/>
+          <w:lang w:val="en-GB"/>
+        </w:rPr>
+        <w:t xml:space="preserve"> Many</w:t>
+      </w:r>
+      <w:r>
+        <w:rPr>
+          <w:rFonts w:ascii="Minion Pro Capt" w:hAnsi="Minion Pro Capt" w:cs="Times New Roman"/>
+          <w:b w:val="0"/>
+          <w:color w:val="auto"/>
+          <w:lang w:val="en-GB"/>
+        </w:rPr>
+        <w:t xml:space="preserve"> are </w:t>
+      </w:r>
+      <w:r>
+        <w:rPr>
+          <w:rFonts w:ascii="Minion Pro Capt" w:hAnsi="Minion Pro Capt" w:cs="Times New Roman"/>
+          <w:b w:val="0"/>
+          <w:color w:val="auto"/>
+          <w:lang w:val="en-GB"/>
+        </w:rPr>
+        <w:t>often</w:t>
+      </w:r>
+      <w:r>
+        <w:rPr>
+          <w:rFonts w:ascii="Minion Pro Capt" w:hAnsi="Minion Pro Capt" w:cs="Times New Roman"/>
+          <w:b w:val="0"/>
+          <w:color w:val="auto"/>
+          <w:lang w:val="en-GB"/>
+        </w:rPr>
+        <w:t xml:space="preserve"> compelled to make their </w:t>
+      </w:r>
+      <w:r>
+        <w:rPr>
+          <w:rFonts w:ascii="Minion Pro Capt" w:hAnsi="Minion Pro Capt" w:cs="Times New Roman"/>
+          <w:b w:val="0"/>
+          <w:color w:val="auto"/>
+          <w:lang w:val="en-GB"/>
+        </w:rPr>
+        <w:t>sentiment</w:t>
+      </w:r>
+      <w:r>
+        <w:rPr>
+          <w:rFonts w:ascii="Minion Pro Capt" w:hAnsi="Minion Pro Capt" w:cs="Times New Roman"/>
+          <w:b w:val="0"/>
+          <w:color w:val="auto"/>
+          <w:lang w:val="en-GB"/>
+        </w:rPr>
+        <w:t xml:space="preserve"> known </w:t>
+      </w:r>
+      <w:r>
+        <w:rPr>
+          <w:rFonts w:ascii="Minion Pro Capt" w:hAnsi="Minion Pro Capt" w:cs="Times New Roman"/>
+          <w:b w:val="0"/>
+          <w:color w:val="auto"/>
+          <w:lang w:val="en-GB"/>
+        </w:rPr>
+        <w:t xml:space="preserve">by posting them </w:t>
+      </w:r>
+      <w:r>
+        <w:rPr>
+          <w:rFonts w:ascii="Minion Pro Capt" w:hAnsi="Minion Pro Capt" w:cs="Times New Roman"/>
+          <w:b w:val="0"/>
+          <w:color w:val="auto"/>
+          <w:lang w:val="en-GB"/>
+        </w:rPr>
+        <w:t>on the social media</w:t>
+      </w:r>
+      <w:r>
+        <w:rPr>
+          <w:rFonts w:ascii="Minion Pro Capt" w:hAnsi="Minion Pro Capt" w:cs="Times New Roman"/>
+          <w:b w:val="0"/>
+          <w:color w:val="auto"/>
+          <w:lang w:val="en-GB"/>
+        </w:rPr>
+        <w:t>,</w:t>
       </w:r>
       <w:r>
         <w:rPr>
@@ -1683,79 +2403,16 @@
           <w:color w:val="auto"/>
           <w:lang w:val="en-GB"/>
         </w:rPr>
-        <w:t>by</w:t>
-      </w:r>
-      <w:r>
-        <w:rPr>
-          <w:rFonts w:ascii="Minion Pro Capt" w:hAnsi="Minion Pro Capt" w:cs="Times New Roman"/>
-          <w:b w:val="0"/>
-          <w:color w:val="auto"/>
-          <w:lang w:val="en-GB"/>
-        </w:rPr>
-        <w:t>-</w:t>
-      </w:r>
-      <w:r>
-        <w:rPr>
-          <w:rFonts w:ascii="Minion Pro Capt" w:hAnsi="Minion Pro Capt" w:cs="Times New Roman"/>
-          <w:b w:val="0"/>
-          <w:color w:val="auto"/>
-          <w:lang w:val="en-GB"/>
-        </w:rPr>
-        <w:t xml:space="preserve">laws </w:t>
-      </w:r>
-      <w:r>
-        <w:rPr>
-          <w:rFonts w:ascii="Minion Pro Capt" w:hAnsi="Minion Pro Capt" w:cs="Times New Roman"/>
-          <w:b w:val="0"/>
-          <w:color w:val="auto"/>
-          <w:lang w:val="en-GB"/>
-        </w:rPr>
-        <w:t>in order to help</w:t>
-      </w:r>
-      <w:r>
-        <w:rPr>
-          <w:rFonts w:ascii="Minion Pro Capt" w:hAnsi="Minion Pro Capt" w:cs="Times New Roman"/>
-          <w:b w:val="0"/>
-          <w:color w:val="auto"/>
-          <w:lang w:val="en-GB"/>
-        </w:rPr>
-        <w:t xml:space="preserve"> manage th</w:t>
-      </w:r>
-      <w:r>
-        <w:rPr>
-          <w:rFonts w:ascii="Minion Pro Capt" w:hAnsi="Minion Pro Capt" w:cs="Times New Roman"/>
-          <w:b w:val="0"/>
-          <w:color w:val="auto"/>
-          <w:lang w:val="en-GB"/>
-        </w:rPr>
-        <w:t>e</w:t>
-      </w:r>
-      <w:r>
-        <w:rPr>
-          <w:rFonts w:ascii="Minion Pro Capt" w:hAnsi="Minion Pro Capt" w:cs="Times New Roman"/>
-          <w:b w:val="0"/>
-          <w:color w:val="auto"/>
-          <w:lang w:val="en-GB"/>
-        </w:rPr>
-        <w:t xml:space="preserve"> </w:t>
-      </w:r>
-      <w:r>
-        <w:rPr>
-          <w:rFonts w:ascii="Minion Pro Capt" w:hAnsi="Minion Pro Capt" w:cs="Times New Roman"/>
-          <w:b w:val="0"/>
-          <w:color w:val="auto"/>
-          <w:lang w:val="en-GB"/>
-        </w:rPr>
-        <w:t>spread of the pandemic</w:t>
-      </w:r>
-      <w:r>
-        <w:rPr>
-          <w:rFonts w:ascii="Minion Pro Capt" w:hAnsi="Minion Pro Capt" w:cs="Times New Roman"/>
-          <w:b w:val="0"/>
-          <w:color w:val="auto"/>
-          <w:lang w:val="en-GB"/>
-        </w:rPr>
-        <w:t xml:space="preserve"> (</w:t>
+        <w:t>with a hashtag indicating the context of their concern</w:t>
+      </w:r>
+      <w:r>
+        <w:rPr>
+          <w:rFonts w:ascii="Minion Pro Capt" w:hAnsi="Minion Pro Capt" w:cs="Times New Roman"/>
+          <w:b w:val="0"/>
+          <w:color w:val="auto"/>
+          <w:lang w:val="en-GB"/>
+        </w:rPr>
+        <w:t>s (</w:t>
       </w:r>
       <w:proofErr w:type="spellStart"/>
       <w:r>
@@ -1765,7 +2422,7 @@
           <w:color w:val="auto"/>
           <w:lang w:val="en-GB"/>
         </w:rPr>
-        <w:t>Laufs</w:t>
+        <w:t>Chukwusa</w:t>
       </w:r>
       <w:proofErr w:type="spellEnd"/>
       <w:r>
@@ -1775,7 +2432,7 @@
           <w:color w:val="auto"/>
           <w:lang w:val="en-GB"/>
         </w:rPr>
-        <w:t xml:space="preserve"> and </w:t>
+        <w:t xml:space="preserve"> et al. 2020; </w:t>
       </w:r>
       <w:proofErr w:type="spellStart"/>
       <w:r>
@@ -1785,7 +2442,7 @@
           <w:color w:val="auto"/>
           <w:lang w:val="en-GB"/>
         </w:rPr>
-        <w:t>Waseem</w:t>
+        <w:t>Xue</w:t>
       </w:r>
       <w:proofErr w:type="spellEnd"/>
       <w:r>
@@ -1795,319 +2452,7 @@
           <w:color w:val="auto"/>
           <w:lang w:val="en-GB"/>
         </w:rPr>
-        <w:t>, 2020</w:t>
-      </w:r>
-      <w:r>
-        <w:rPr>
-          <w:rFonts w:ascii="Minion Pro Capt" w:hAnsi="Minion Pro Capt" w:cs="Times New Roman"/>
-          <w:b w:val="0"/>
-          <w:color w:val="auto"/>
-          <w:lang w:val="en-GB"/>
-        </w:rPr>
-        <w:t>)</w:t>
-      </w:r>
-      <w:r>
-        <w:rPr>
-          <w:rFonts w:ascii="Minion Pro Capt" w:hAnsi="Minion Pro Capt" w:cs="Times New Roman"/>
-          <w:b w:val="0"/>
-          <w:color w:val="auto"/>
-          <w:lang w:val="en-GB"/>
-        </w:rPr>
-        <w:t xml:space="preserve">. </w:t>
-      </w:r>
-      <w:r>
-        <w:rPr>
-          <w:rFonts w:ascii="Minion Pro Capt" w:hAnsi="Minion Pro Capt" w:cs="Times New Roman"/>
-          <w:b w:val="0"/>
-          <w:color w:val="auto"/>
-          <w:lang w:val="en-GB"/>
-        </w:rPr>
-        <w:t>How the police</w:t>
-      </w:r>
-      <w:r>
-        <w:rPr>
-          <w:rFonts w:ascii="Minion Pro Capt" w:hAnsi="Minion Pro Capt" w:cs="Times New Roman"/>
-          <w:b w:val="0"/>
-          <w:color w:val="auto"/>
-          <w:lang w:val="en-GB"/>
-        </w:rPr>
-        <w:t xml:space="preserve"> </w:t>
-      </w:r>
-      <w:r>
-        <w:rPr>
-          <w:rFonts w:ascii="Minion Pro Capt" w:hAnsi="Minion Pro Capt" w:cs="Times New Roman"/>
-          <w:b w:val="0"/>
-          <w:color w:val="auto"/>
-          <w:lang w:val="en-GB"/>
-        </w:rPr>
-        <w:t>exercise</w:t>
-      </w:r>
-      <w:r>
-        <w:rPr>
-          <w:rFonts w:ascii="Minion Pro Capt" w:hAnsi="Minion Pro Capt" w:cs="Times New Roman"/>
-          <w:b w:val="0"/>
-          <w:color w:val="auto"/>
-          <w:lang w:val="en-GB"/>
-        </w:rPr>
-        <w:t xml:space="preserve"> those powers and policies </w:t>
-      </w:r>
-      <w:r>
-        <w:rPr>
-          <w:rFonts w:ascii="Minion Pro Capt" w:hAnsi="Minion Pro Capt" w:cs="Times New Roman"/>
-          <w:b w:val="0"/>
-          <w:color w:val="auto"/>
-          <w:lang w:val="en-GB"/>
-        </w:rPr>
-        <w:t xml:space="preserve">are </w:t>
-      </w:r>
-      <w:r>
-        <w:rPr>
-          <w:rFonts w:ascii="Minion Pro Capt" w:hAnsi="Minion Pro Capt" w:cs="Times New Roman"/>
-          <w:b w:val="0"/>
-          <w:color w:val="auto"/>
-          <w:lang w:val="en-GB"/>
-        </w:rPr>
-        <w:t>i</w:t>
-      </w:r>
-      <w:r>
-        <w:rPr>
-          <w:rFonts w:ascii="Minion Pro Capt" w:hAnsi="Minion Pro Capt" w:cs="Times New Roman"/>
-          <w:b w:val="0"/>
-          <w:color w:val="auto"/>
-          <w:lang w:val="en-GB"/>
-        </w:rPr>
-        <w:t xml:space="preserve">mportant factor in shaping public opinions on </w:t>
-      </w:r>
-      <w:r>
-        <w:rPr>
-          <w:rFonts w:ascii="Minion Pro Capt" w:hAnsi="Minion Pro Capt" w:cs="Times New Roman"/>
-          <w:b w:val="0"/>
-          <w:color w:val="auto"/>
-          <w:lang w:val="en-GB"/>
-        </w:rPr>
-        <w:t>policing</w:t>
-      </w:r>
-      <w:r>
-        <w:rPr>
-          <w:rFonts w:ascii="Minion Pro Capt" w:hAnsi="Minion Pro Capt" w:cs="Times New Roman"/>
-          <w:b w:val="0"/>
-          <w:color w:val="auto"/>
-          <w:lang w:val="en-GB"/>
-        </w:rPr>
-        <w:t xml:space="preserve"> during the period. </w:t>
-      </w:r>
-      <w:r>
-        <w:rPr>
-          <w:rFonts w:ascii="Minion Pro Capt" w:hAnsi="Minion Pro Capt" w:cs="Times New Roman"/>
-          <w:b w:val="0"/>
-          <w:color w:val="auto"/>
-          <w:lang w:val="en-GB"/>
-        </w:rPr>
-        <w:t>Although only a small proportion of citizens has direct face-to-face contact with a police officer (</w:t>
-      </w:r>
-      <w:proofErr w:type="spellStart"/>
-      <w:r>
-        <w:rPr>
-          <w:rFonts w:ascii="Minion Pro Capt" w:hAnsi="Minion Pro Capt" w:cs="Times New Roman"/>
-          <w:b w:val="0"/>
-          <w:color w:val="auto"/>
-          <w:lang w:val="en-GB"/>
-        </w:rPr>
-        <w:t>Langan</w:t>
-      </w:r>
-      <w:proofErr w:type="spellEnd"/>
-      <w:r>
-        <w:rPr>
-          <w:rFonts w:ascii="Minion Pro Capt" w:hAnsi="Minion Pro Capt" w:cs="Times New Roman"/>
-          <w:b w:val="0"/>
-          <w:color w:val="auto"/>
-          <w:lang w:val="en-GB"/>
-        </w:rPr>
-        <w:t xml:space="preserve"> et al., 2001), citizens still have opinions about the quality of policing in </w:t>
-      </w:r>
-      <w:r>
-        <w:rPr>
-          <w:rFonts w:ascii="Minion Pro Capt" w:hAnsi="Minion Pro Capt" w:cs="Times New Roman"/>
-          <w:b w:val="0"/>
-          <w:color w:val="auto"/>
-          <w:lang w:val="en-GB"/>
-        </w:rPr>
-        <w:t>relation to the pandemic</w:t>
-      </w:r>
-      <w:r>
-        <w:rPr>
-          <w:rFonts w:ascii="Minion Pro Capt" w:hAnsi="Minion Pro Capt" w:cs="Times New Roman"/>
-          <w:b w:val="0"/>
-          <w:color w:val="auto"/>
-          <w:lang w:val="en-GB"/>
-        </w:rPr>
-        <w:t>.</w:t>
-      </w:r>
-      <w:r>
-        <w:rPr>
-          <w:rFonts w:ascii="Minion Pro Capt" w:hAnsi="Minion Pro Capt" w:cs="Times New Roman"/>
-          <w:b w:val="0"/>
-          <w:color w:val="auto"/>
-          <w:lang w:val="en-GB"/>
-        </w:rPr>
-        <w:t xml:space="preserve"> Many</w:t>
-      </w:r>
-      <w:r>
-        <w:rPr>
-          <w:rFonts w:ascii="Minion Pro Capt" w:hAnsi="Minion Pro Capt" w:cs="Times New Roman"/>
-          <w:b w:val="0"/>
-          <w:color w:val="auto"/>
-          <w:lang w:val="en-GB"/>
-        </w:rPr>
-        <w:t xml:space="preserve"> are </w:t>
-      </w:r>
-      <w:r>
-        <w:rPr>
-          <w:rFonts w:ascii="Minion Pro Capt" w:hAnsi="Minion Pro Capt" w:cs="Times New Roman"/>
-          <w:b w:val="0"/>
-          <w:color w:val="auto"/>
-          <w:lang w:val="en-GB"/>
-        </w:rPr>
-        <w:t>often</w:t>
-      </w:r>
-      <w:r>
-        <w:rPr>
-          <w:rFonts w:ascii="Minion Pro Capt" w:hAnsi="Minion Pro Capt" w:cs="Times New Roman"/>
-          <w:b w:val="0"/>
-          <w:color w:val="auto"/>
-          <w:lang w:val="en-GB"/>
-        </w:rPr>
-        <w:t xml:space="preserve"> compelled to make their </w:t>
-      </w:r>
-      <w:r>
-        <w:rPr>
-          <w:rFonts w:ascii="Minion Pro Capt" w:hAnsi="Minion Pro Capt" w:cs="Times New Roman"/>
-          <w:b w:val="0"/>
-          <w:color w:val="auto"/>
-          <w:lang w:val="en-GB"/>
-        </w:rPr>
-        <w:t>sentiment</w:t>
-      </w:r>
-      <w:r>
-        <w:rPr>
-          <w:rFonts w:ascii="Minion Pro Capt" w:hAnsi="Minion Pro Capt" w:cs="Times New Roman"/>
-          <w:b w:val="0"/>
-          <w:color w:val="auto"/>
-          <w:lang w:val="en-GB"/>
-        </w:rPr>
-        <w:t xml:space="preserve"> known </w:t>
-      </w:r>
-      <w:r>
-        <w:rPr>
-          <w:rFonts w:ascii="Minion Pro Capt" w:hAnsi="Minion Pro Capt" w:cs="Times New Roman"/>
-          <w:b w:val="0"/>
-          <w:color w:val="auto"/>
-          <w:lang w:val="en-GB"/>
-        </w:rPr>
-        <w:t xml:space="preserve">by posting them </w:t>
-      </w:r>
-      <w:r>
-        <w:rPr>
-          <w:rFonts w:ascii="Minion Pro Capt" w:hAnsi="Minion Pro Capt" w:cs="Times New Roman"/>
-          <w:b w:val="0"/>
-          <w:color w:val="auto"/>
-          <w:lang w:val="en-GB"/>
-        </w:rPr>
-        <w:t>on the social media</w:t>
-      </w:r>
-      <w:r>
-        <w:rPr>
-          <w:rFonts w:ascii="Minion Pro Capt" w:hAnsi="Minion Pro Capt" w:cs="Times New Roman"/>
-          <w:b w:val="0"/>
-          <w:color w:val="auto"/>
-          <w:lang w:val="en-GB"/>
-        </w:rPr>
-        <w:t>,</w:t>
-      </w:r>
-      <w:r>
-        <w:rPr>
-          <w:rFonts w:ascii="Minion Pro Capt" w:hAnsi="Minion Pro Capt" w:cs="Times New Roman"/>
-          <w:b w:val="0"/>
-          <w:color w:val="auto"/>
-          <w:lang w:val="en-GB"/>
-        </w:rPr>
-        <w:t xml:space="preserve"> </w:t>
-      </w:r>
-      <w:r>
-        <w:rPr>
-          <w:rFonts w:ascii="Minion Pro Capt" w:hAnsi="Minion Pro Capt" w:cs="Times New Roman"/>
-          <w:b w:val="0"/>
-          <w:color w:val="auto"/>
-          <w:lang w:val="en-GB"/>
-        </w:rPr>
-        <w:t>with a hashtag indicating the context of their concern</w:t>
-      </w:r>
-      <w:r>
-        <w:rPr>
-          <w:rFonts w:ascii="Minion Pro Capt" w:hAnsi="Minion Pro Capt" w:cs="Times New Roman"/>
-          <w:b w:val="0"/>
-          <w:color w:val="auto"/>
-          <w:lang w:val="en-GB"/>
-        </w:rPr>
-        <w:t xml:space="preserve">s </w:t>
-      </w:r>
-      <w:r>
-        <w:rPr>
-          <w:rFonts w:ascii="Minion Pro Capt" w:hAnsi="Minion Pro Capt" w:cs="Times New Roman"/>
-          <w:b w:val="0"/>
-          <w:color w:val="auto"/>
-          <w:lang w:val="en-GB"/>
-        </w:rPr>
-        <w:t>(</w:t>
-      </w:r>
-      <w:proofErr w:type="spellStart"/>
-      <w:r>
-        <w:rPr>
-          <w:rFonts w:ascii="Minion Pro Capt" w:hAnsi="Minion Pro Capt" w:cs="Times New Roman"/>
-          <w:b w:val="0"/>
-          <w:color w:val="auto"/>
-          <w:lang w:val="en-GB"/>
-        </w:rPr>
-        <w:t>Chukwusa</w:t>
-      </w:r>
-      <w:proofErr w:type="spellEnd"/>
-      <w:r>
-        <w:rPr>
-          <w:rFonts w:ascii="Minion Pro Capt" w:hAnsi="Minion Pro Capt" w:cs="Times New Roman"/>
-          <w:b w:val="0"/>
-          <w:color w:val="auto"/>
-          <w:lang w:val="en-GB"/>
-        </w:rPr>
-        <w:t xml:space="preserve"> et al. 2020; </w:t>
-      </w:r>
-      <w:proofErr w:type="spellStart"/>
-      <w:r>
-        <w:rPr>
-          <w:rFonts w:ascii="Minion Pro Capt" w:hAnsi="Minion Pro Capt" w:cs="Times New Roman"/>
-          <w:b w:val="0"/>
-          <w:color w:val="auto"/>
-          <w:lang w:val="en-GB"/>
-        </w:rPr>
-        <w:t>Xue</w:t>
-      </w:r>
-      <w:proofErr w:type="spellEnd"/>
-      <w:r>
-        <w:rPr>
-          <w:rFonts w:ascii="Minion Pro Capt" w:hAnsi="Minion Pro Capt" w:cs="Times New Roman"/>
-          <w:b w:val="0"/>
-          <w:color w:val="auto"/>
-          <w:lang w:val="en-GB"/>
-        </w:rPr>
-        <w:t xml:space="preserve"> et al. 2020)</w:t>
-      </w:r>
-      <w:r>
-        <w:rPr>
-          <w:rFonts w:ascii="Minion Pro Capt" w:hAnsi="Minion Pro Capt" w:cs="Times New Roman"/>
-          <w:b w:val="0"/>
-          <w:color w:val="auto"/>
-          <w:lang w:val="en-GB"/>
-        </w:rPr>
-        <w:t xml:space="preserve">. </w:t>
+        <w:t xml:space="preserve"> et al. 2020). </w:t>
       </w:r>
       <w:r>
         <w:rPr>
@@ -2196,6 +2541,1103 @@
           <w:lang w:val="en-GB"/>
         </w:rPr>
       </w:pPr>
+      <w:r>
+        <w:rPr>
+          <w:rFonts w:ascii="Minion Pro Capt" w:hAnsi="Minion Pro Capt" w:cs="Times New Roman"/>
+          <w:b w:val="0"/>
+          <w:color w:val="auto"/>
+          <w:lang w:val="en-GB"/>
+        </w:rPr>
+        <w:t>W</w:t>
+      </w:r>
+      <w:r>
+        <w:rPr>
+          <w:rFonts w:ascii="Minion Pro Capt" w:hAnsi="Minion Pro Capt" w:cs="Times New Roman"/>
+          <w:b w:val="0"/>
+          <w:color w:val="auto"/>
+          <w:lang w:val="en-GB"/>
+        </w:rPr>
+        <w:t>ithout any exception</w:t>
+      </w:r>
+      <w:r>
+        <w:rPr>
+          <w:rFonts w:ascii="Minion Pro Capt" w:hAnsi="Minion Pro Capt" w:cs="Times New Roman"/>
+          <w:b w:val="0"/>
+          <w:color w:val="auto"/>
+          <w:lang w:val="en-GB"/>
+        </w:rPr>
+        <w:t>s</w:t>
+      </w:r>
+      <w:r>
+        <w:rPr>
+          <w:rFonts w:ascii="Minion Pro Capt" w:hAnsi="Minion Pro Capt" w:cs="Times New Roman"/>
+          <w:b w:val="0"/>
+          <w:color w:val="auto"/>
+          <w:lang w:val="en-GB"/>
+        </w:rPr>
+        <w:t xml:space="preserve">, </w:t>
+      </w:r>
+      <w:r>
+        <w:rPr>
+          <w:rFonts w:ascii="Minion Pro Capt" w:hAnsi="Minion Pro Capt" w:cs="Times New Roman"/>
+          <w:b w:val="0"/>
+          <w:color w:val="auto"/>
+          <w:lang w:val="en-GB"/>
+        </w:rPr>
+        <w:t xml:space="preserve">all the </w:t>
+      </w:r>
+      <w:r>
+        <w:rPr>
+          <w:rFonts w:ascii="Minion Pro Capt" w:hAnsi="Minion Pro Capt" w:cs="Times New Roman"/>
+          <w:b w:val="0"/>
+          <w:color w:val="auto"/>
+          <w:lang w:val="en-GB"/>
+        </w:rPr>
+        <w:t xml:space="preserve">studies on </w:t>
+      </w:r>
+      <w:r>
+        <w:rPr>
+          <w:rFonts w:ascii="Minion Pro Capt" w:hAnsi="Minion Pro Capt" w:cs="Times New Roman"/>
+          <w:b w:val="0"/>
+          <w:color w:val="auto"/>
+          <w:lang w:val="en-GB"/>
+        </w:rPr>
+        <w:t xml:space="preserve">the </w:t>
+      </w:r>
+      <w:r>
+        <w:rPr>
+          <w:rFonts w:ascii="Minion Pro Capt" w:hAnsi="Minion Pro Capt" w:cs="Times New Roman"/>
+          <w:b w:val="0"/>
+          <w:color w:val="auto"/>
+          <w:lang w:val="en-GB"/>
+        </w:rPr>
+        <w:t xml:space="preserve">subject of </w:t>
+      </w:r>
+      <w:r>
+        <w:rPr>
+          <w:rFonts w:ascii="Minion Pro Capt" w:hAnsi="Minion Pro Capt" w:cs="Times New Roman"/>
+          <w:b w:val="0"/>
+          <w:color w:val="auto"/>
+          <w:lang w:val="en-GB"/>
+        </w:rPr>
+        <w:t>public</w:t>
+      </w:r>
+      <w:r>
+        <w:rPr>
+          <w:rFonts w:ascii="Minion Pro Capt" w:hAnsi="Minion Pro Capt" w:cs="Times New Roman"/>
+          <w:b w:val="0"/>
+          <w:color w:val="auto"/>
+          <w:lang w:val="en-GB"/>
+        </w:rPr>
+        <w:t xml:space="preserve"> opinions in relation to </w:t>
+      </w:r>
+      <w:r>
+        <w:rPr>
+          <w:rFonts w:ascii="Minion Pro Capt" w:hAnsi="Minion Pro Capt" w:cs="Times New Roman"/>
+          <w:b w:val="0"/>
+          <w:color w:val="auto"/>
+          <w:lang w:val="en-GB"/>
+        </w:rPr>
+        <w:t>policing</w:t>
+      </w:r>
+      <w:r>
+        <w:rPr>
+          <w:rFonts w:ascii="Minion Pro Capt" w:hAnsi="Minion Pro Capt" w:cs="Times New Roman"/>
+          <w:b w:val="0"/>
+          <w:color w:val="auto"/>
+          <w:lang w:val="en-GB"/>
+        </w:rPr>
+        <w:t>,</w:t>
+      </w:r>
+      <w:r>
+        <w:rPr>
+          <w:rFonts w:ascii="Minion Pro Capt" w:hAnsi="Minion Pro Capt" w:cs="Times New Roman"/>
+          <w:b w:val="0"/>
+          <w:color w:val="auto"/>
+          <w:lang w:val="en-GB"/>
+        </w:rPr>
+        <w:t xml:space="preserve"> </w:t>
+      </w:r>
+      <w:r>
+        <w:rPr>
+          <w:rFonts w:ascii="Minion Pro Capt" w:hAnsi="Minion Pro Capt" w:cs="Times New Roman"/>
+          <w:b w:val="0"/>
+          <w:color w:val="auto"/>
+          <w:lang w:val="en-GB"/>
+        </w:rPr>
+        <w:t xml:space="preserve">using </w:t>
+      </w:r>
+      <w:r>
+        <w:rPr>
+          <w:rFonts w:ascii="Minion Pro Capt" w:hAnsi="Minion Pro Capt" w:cs="Times New Roman"/>
+          <w:b w:val="0"/>
+          <w:color w:val="auto"/>
+          <w:lang w:val="en-GB"/>
+        </w:rPr>
+        <w:t xml:space="preserve">Twitter data </w:t>
+      </w:r>
+      <w:r>
+        <w:rPr>
+          <w:rFonts w:ascii="Minion Pro Capt" w:hAnsi="Minion Pro Capt" w:cs="Times New Roman"/>
+          <w:b w:val="0"/>
+          <w:color w:val="auto"/>
+          <w:lang w:val="en-GB"/>
+        </w:rPr>
+        <w:t xml:space="preserve">have </w:t>
+      </w:r>
+      <w:r>
+        <w:rPr>
+          <w:rFonts w:ascii="Minion Pro Capt" w:hAnsi="Minion Pro Capt" w:cs="Times New Roman"/>
+          <w:b w:val="0"/>
+          <w:color w:val="auto"/>
+          <w:lang w:val="en-GB"/>
+        </w:rPr>
+        <w:t xml:space="preserve">been based on an </w:t>
+      </w:r>
+      <w:r>
+        <w:rPr>
+          <w:rFonts w:ascii="Minion Pro Capt" w:hAnsi="Minion Pro Capt" w:cs="Times New Roman"/>
+          <w:b w:val="0"/>
+          <w:color w:val="auto"/>
+          <w:lang w:val="en-GB"/>
+        </w:rPr>
+        <w:t>assumption</w:t>
+      </w:r>
+      <w:r>
+        <w:rPr>
+          <w:rFonts w:ascii="Minion Pro Capt" w:hAnsi="Minion Pro Capt" w:cs="Times New Roman"/>
+          <w:b w:val="0"/>
+          <w:color w:val="auto"/>
+          <w:lang w:val="en-GB"/>
+        </w:rPr>
+        <w:t>s</w:t>
+      </w:r>
+      <w:r>
+        <w:rPr>
+          <w:rFonts w:ascii="Minion Pro Capt" w:hAnsi="Minion Pro Capt" w:cs="Times New Roman"/>
+          <w:b w:val="0"/>
+          <w:color w:val="auto"/>
+          <w:lang w:val="en-GB"/>
+        </w:rPr>
+        <w:t xml:space="preserve"> that all local areas within a case study express the </w:t>
+      </w:r>
+      <w:r>
+        <w:rPr>
+          <w:rFonts w:ascii="Minion Pro Capt" w:hAnsi="Minion Pro Capt" w:cs="Times New Roman"/>
+          <w:b w:val="0"/>
+          <w:color w:val="auto"/>
+          <w:lang w:val="en-GB"/>
+        </w:rPr>
+        <w:t xml:space="preserve">same </w:t>
+      </w:r>
+      <w:r>
+        <w:rPr>
+          <w:rFonts w:ascii="Minion Pro Capt" w:hAnsi="Minion Pro Capt" w:cs="Times New Roman"/>
+          <w:b w:val="0"/>
+          <w:color w:val="auto"/>
+          <w:lang w:val="en-GB"/>
+        </w:rPr>
+        <w:t>observed</w:t>
+      </w:r>
+      <w:r>
+        <w:rPr>
+          <w:rFonts w:ascii="Minion Pro Capt" w:hAnsi="Minion Pro Capt" w:cs="Times New Roman"/>
+          <w:b w:val="0"/>
+          <w:color w:val="auto"/>
+          <w:lang w:val="en-GB"/>
+        </w:rPr>
+        <w:t xml:space="preserve"> opinion </w:t>
+      </w:r>
+      <w:r>
+        <w:rPr>
+          <w:rFonts w:ascii="Minion Pro Capt" w:hAnsi="Minion Pro Capt" w:cs="Times New Roman"/>
+          <w:b w:val="0"/>
+          <w:color w:val="auto"/>
+          <w:lang w:val="en-GB"/>
+        </w:rPr>
+        <w:t>in unison</w:t>
+      </w:r>
+      <w:r>
+        <w:rPr>
+          <w:rFonts w:ascii="Minion Pro Capt" w:hAnsi="Minion Pro Capt" w:cs="Times New Roman"/>
+          <w:b w:val="0"/>
+          <w:color w:val="auto"/>
+          <w:lang w:val="en-GB"/>
+        </w:rPr>
+        <w:t xml:space="preserve"> </w:t>
+      </w:r>
+      <w:r>
+        <w:rPr>
+          <w:rFonts w:ascii="Minion Pro Capt" w:hAnsi="Minion Pro Capt" w:cs="Times New Roman"/>
+          <w:b w:val="0"/>
+          <w:color w:val="auto"/>
+          <w:lang w:val="en-GB"/>
+        </w:rPr>
+        <w:t xml:space="preserve">(*). </w:t>
+      </w:r>
+      <w:r>
+        <w:rPr>
+          <w:rFonts w:ascii="Minion Pro Capt" w:hAnsi="Minion Pro Capt" w:cs="Times New Roman"/>
+          <w:b w:val="0"/>
+          <w:color w:val="auto"/>
+          <w:lang w:val="en-GB"/>
+        </w:rPr>
+        <w:t xml:space="preserve">Studies have shown that </w:t>
+      </w:r>
+      <w:r>
+        <w:rPr>
+          <w:rFonts w:ascii="Minion Pro Capt" w:hAnsi="Minion Pro Capt" w:cs="Times New Roman"/>
+          <w:b w:val="0"/>
+          <w:color w:val="auto"/>
+          <w:lang w:val="en-GB"/>
+        </w:rPr>
+        <w:t xml:space="preserve">this </w:t>
+      </w:r>
+      <w:r>
+        <w:rPr>
+          <w:rFonts w:ascii="Minion Pro Capt" w:hAnsi="Minion Pro Capt" w:cs="Times New Roman"/>
+          <w:b w:val="0"/>
+          <w:color w:val="auto"/>
+          <w:lang w:val="en-GB"/>
+        </w:rPr>
+        <w:t xml:space="preserve">assumption </w:t>
+      </w:r>
+      <w:r>
+        <w:rPr>
+          <w:rFonts w:ascii="Minion Pro Capt" w:hAnsi="Minion Pro Capt" w:cs="Times New Roman"/>
+          <w:b w:val="0"/>
+          <w:color w:val="auto"/>
+          <w:lang w:val="en-GB"/>
+        </w:rPr>
+        <w:t>cannot be accurate</w:t>
+      </w:r>
+      <w:r>
+        <w:rPr>
+          <w:rFonts w:ascii="Minion Pro Capt" w:hAnsi="Minion Pro Capt" w:cs="Times New Roman"/>
+          <w:b w:val="0"/>
+          <w:color w:val="auto"/>
+          <w:lang w:val="en-GB"/>
+        </w:rPr>
+        <w:t>,</w:t>
+      </w:r>
+      <w:r>
+        <w:rPr>
+          <w:rFonts w:ascii="Minion Pro Capt" w:hAnsi="Minion Pro Capt" w:cs="Times New Roman"/>
+          <w:b w:val="0"/>
+          <w:color w:val="auto"/>
+          <w:lang w:val="en-GB"/>
+        </w:rPr>
+        <w:t xml:space="preserve"> as </w:t>
+      </w:r>
+      <w:r>
+        <w:rPr>
+          <w:rFonts w:ascii="Minion Pro Capt" w:hAnsi="Minion Pro Capt" w:cs="Times New Roman"/>
+          <w:b w:val="0"/>
+          <w:color w:val="auto"/>
+          <w:lang w:val="en-GB"/>
+        </w:rPr>
+        <w:t>public opinion</w:t>
+      </w:r>
+      <w:r>
+        <w:rPr>
+          <w:rFonts w:ascii="Minion Pro Capt" w:hAnsi="Minion Pro Capt" w:cs="Times New Roman"/>
+          <w:b w:val="0"/>
+          <w:color w:val="auto"/>
+          <w:lang w:val="en-GB"/>
+        </w:rPr>
+        <w:t>s</w:t>
+      </w:r>
+      <w:r>
+        <w:rPr>
+          <w:rFonts w:ascii="Minion Pro Capt" w:hAnsi="Minion Pro Capt" w:cs="Times New Roman"/>
+          <w:b w:val="0"/>
+          <w:color w:val="auto"/>
+          <w:lang w:val="en-GB"/>
+        </w:rPr>
+        <w:t xml:space="preserve"> on any issue </w:t>
+      </w:r>
+      <w:r>
+        <w:rPr>
+          <w:rFonts w:ascii="Minion Pro Capt" w:hAnsi="Minion Pro Capt" w:cs="Times New Roman"/>
+          <w:b w:val="0"/>
+          <w:color w:val="auto"/>
+          <w:lang w:val="en-GB"/>
+        </w:rPr>
+        <w:t xml:space="preserve">do </w:t>
+      </w:r>
+      <w:r>
+        <w:rPr>
+          <w:rFonts w:ascii="Minion Pro Capt" w:hAnsi="Minion Pro Capt" w:cs="Times New Roman"/>
+          <w:b w:val="0"/>
+          <w:color w:val="auto"/>
+          <w:lang w:val="en-GB"/>
+        </w:rPr>
+        <w:t>vary from one local area to another</w:t>
+      </w:r>
+      <w:r>
+        <w:rPr>
+          <w:rFonts w:ascii="Minion Pro Capt" w:hAnsi="Minion Pro Capt" w:cs="Times New Roman"/>
+          <w:b w:val="0"/>
+          <w:color w:val="auto"/>
+          <w:lang w:val="en-GB"/>
+        </w:rPr>
+        <w:t xml:space="preserve"> (</w:t>
+      </w:r>
+      <w:proofErr w:type="spellStart"/>
+      <w:r>
+        <w:rPr>
+          <w:rFonts w:ascii="Minion Pro Capt" w:hAnsi="Minion Pro Capt" w:cs="Times New Roman"/>
+          <w:b w:val="0"/>
+          <w:color w:val="auto"/>
+          <w:lang w:val="en-GB"/>
+        </w:rPr>
+        <w:t>Kelman</w:t>
+      </w:r>
+      <w:proofErr w:type="spellEnd"/>
+      <w:r>
+        <w:rPr>
+          <w:rFonts w:ascii="Minion Pro Capt" w:hAnsi="Minion Pro Capt" w:cs="Times New Roman"/>
+          <w:b w:val="0"/>
+          <w:color w:val="auto"/>
+          <w:lang w:val="en-GB"/>
+        </w:rPr>
+        <w:t>, 1961)</w:t>
+      </w:r>
+      <w:r>
+        <w:rPr>
+          <w:rFonts w:ascii="Minion Pro Capt" w:hAnsi="Minion Pro Capt" w:cs="Times New Roman"/>
+          <w:b w:val="0"/>
+          <w:color w:val="auto"/>
+          <w:lang w:val="en-GB"/>
+        </w:rPr>
+        <w:t>.</w:t>
+      </w:r>
+      <w:r>
+        <w:rPr>
+          <w:rFonts w:ascii="Minion Pro Capt" w:hAnsi="Minion Pro Capt" w:cs="Times New Roman"/>
+          <w:b w:val="0"/>
+          <w:color w:val="auto"/>
+          <w:lang w:val="en-GB"/>
+        </w:rPr>
+        <w:t xml:space="preserve"> </w:t>
+      </w:r>
+      <w:r>
+        <w:rPr>
+          <w:rFonts w:ascii="Minion Pro Capt" w:hAnsi="Minion Pro Capt" w:cs="Times New Roman"/>
+          <w:b w:val="0"/>
+          <w:color w:val="auto"/>
+          <w:lang w:val="en-GB"/>
+        </w:rPr>
+        <w:t>Previous studies</w:t>
+      </w:r>
+      <w:r>
+        <w:rPr>
+          <w:rFonts w:ascii="Minion Pro Capt" w:hAnsi="Minion Pro Capt" w:cs="Times New Roman"/>
+          <w:b w:val="0"/>
+          <w:color w:val="auto"/>
+          <w:lang w:val="en-GB"/>
+        </w:rPr>
+        <w:t xml:space="preserve"> have</w:t>
+      </w:r>
+      <w:r>
+        <w:rPr>
+          <w:rFonts w:ascii="Minion Pro Capt" w:hAnsi="Minion Pro Capt" w:cs="Times New Roman"/>
+          <w:b w:val="0"/>
+          <w:color w:val="auto"/>
+          <w:lang w:val="en-GB"/>
+        </w:rPr>
+        <w:t xml:space="preserve"> remedied this </w:t>
+      </w:r>
+      <w:r>
+        <w:rPr>
+          <w:rFonts w:ascii="Minion Pro Capt" w:hAnsi="Minion Pro Capt" w:cs="Times New Roman"/>
+          <w:b w:val="0"/>
+          <w:color w:val="auto"/>
+          <w:lang w:val="en-GB"/>
+        </w:rPr>
+        <w:t xml:space="preserve">research </w:t>
+      </w:r>
+      <w:r>
+        <w:rPr>
+          <w:rFonts w:ascii="Minion Pro Capt" w:hAnsi="Minion Pro Capt" w:cs="Times New Roman"/>
+          <w:b w:val="0"/>
+          <w:color w:val="auto"/>
+          <w:lang w:val="en-GB"/>
+        </w:rPr>
+        <w:t>problem by using g</w:t>
+      </w:r>
+      <w:r>
+        <w:rPr>
+          <w:rFonts w:ascii="Minion Pro Capt" w:hAnsi="Minion Pro Capt" w:cs="Times New Roman"/>
+          <w:b w:val="0"/>
+          <w:color w:val="auto"/>
+          <w:lang w:val="en-GB"/>
+        </w:rPr>
+        <w:t>eo</w:t>
+      </w:r>
+      <w:r>
+        <w:rPr>
+          <w:rFonts w:ascii="Minion Pro Capt" w:hAnsi="Minion Pro Capt" w:cs="Times New Roman"/>
+          <w:b w:val="0"/>
+          <w:color w:val="auto"/>
+          <w:lang w:val="en-GB"/>
+        </w:rPr>
+        <w:t>-</w:t>
+      </w:r>
+      <w:r>
+        <w:rPr>
+          <w:rFonts w:ascii="Minion Pro Capt" w:hAnsi="Minion Pro Capt" w:cs="Times New Roman"/>
+          <w:b w:val="0"/>
+          <w:color w:val="auto"/>
+          <w:lang w:val="en-GB"/>
+        </w:rPr>
+        <w:t>tagg</w:t>
+      </w:r>
+      <w:r>
+        <w:rPr>
+          <w:rFonts w:ascii="Minion Pro Capt" w:hAnsi="Minion Pro Capt" w:cs="Times New Roman"/>
+          <w:b w:val="0"/>
+          <w:color w:val="auto"/>
+          <w:lang w:val="en-GB"/>
+        </w:rPr>
+        <w:t>ed tweets</w:t>
+      </w:r>
+      <w:r>
+        <w:rPr>
+          <w:rFonts w:ascii="Minion Pro Capt" w:hAnsi="Minion Pro Capt" w:cs="Times New Roman"/>
+          <w:b w:val="0"/>
+          <w:color w:val="auto"/>
+          <w:lang w:val="en-GB"/>
+        </w:rPr>
+        <w:t xml:space="preserve"> (Jiang et al. 2020; Paul et al. 2017)</w:t>
+      </w:r>
+      <w:r>
+        <w:rPr>
+          <w:rFonts w:ascii="Minion Pro Capt" w:hAnsi="Minion Pro Capt" w:cs="Times New Roman"/>
+          <w:b w:val="0"/>
+          <w:color w:val="auto"/>
+          <w:lang w:val="en-GB"/>
+        </w:rPr>
+        <w:t xml:space="preserve">. Geo-tagged tweets are tweets in which </w:t>
+      </w:r>
+      <w:r>
+        <w:rPr>
+          <w:rFonts w:ascii="Minion Pro Capt" w:hAnsi="Minion Pro Capt" w:cs="Times New Roman"/>
+          <w:b w:val="0"/>
+          <w:color w:val="auto"/>
+          <w:lang w:val="en-GB"/>
+        </w:rPr>
+        <w:t xml:space="preserve">the user </w:t>
+      </w:r>
+      <w:r>
+        <w:rPr>
+          <w:rFonts w:ascii="Minion Pro Capt" w:hAnsi="Minion Pro Capt" w:cs="Times New Roman"/>
+          <w:b w:val="0"/>
+          <w:color w:val="auto"/>
+          <w:lang w:val="en-GB"/>
+        </w:rPr>
+        <w:t xml:space="preserve">enables the </w:t>
+      </w:r>
+      <w:r>
+        <w:rPr>
+          <w:rFonts w:ascii="Minion Pro Capt" w:hAnsi="Minion Pro Capt" w:cs="Times New Roman"/>
+          <w:b w:val="0"/>
+          <w:color w:val="auto"/>
+          <w:lang w:val="en-GB"/>
+        </w:rPr>
+        <w:t>locations</w:t>
+      </w:r>
+      <w:r>
+        <w:rPr>
+          <w:rFonts w:ascii="Minion Pro Capt" w:hAnsi="Minion Pro Capt" w:cs="Times New Roman"/>
+          <w:b w:val="0"/>
+          <w:color w:val="auto"/>
+          <w:lang w:val="en-GB"/>
+        </w:rPr>
+        <w:t xml:space="preserve"> information</w:t>
+      </w:r>
+      <w:r>
+        <w:rPr>
+          <w:rFonts w:ascii="Minion Pro Capt" w:hAnsi="Minion Pro Capt" w:cs="Times New Roman"/>
+          <w:b w:val="0"/>
+          <w:color w:val="auto"/>
+          <w:lang w:val="en-GB"/>
+        </w:rPr>
+        <w:t xml:space="preserve"> </w:t>
+      </w:r>
+      <w:r>
+        <w:rPr>
+          <w:rFonts w:ascii="Minion Pro Capt" w:hAnsi="Minion Pro Capt" w:cs="Times New Roman"/>
+          <w:b w:val="0"/>
+          <w:color w:val="auto"/>
+          <w:lang w:val="en-GB"/>
+        </w:rPr>
+        <w:t>(in form of coordinates) at the instance</w:t>
+      </w:r>
+      <w:r>
+        <w:rPr>
+          <w:rFonts w:ascii="Minion Pro Capt" w:hAnsi="Minion Pro Capt" w:cs="Times New Roman"/>
+          <w:b w:val="0"/>
+          <w:color w:val="auto"/>
+          <w:lang w:val="en-GB"/>
+        </w:rPr>
+        <w:t xml:space="preserve"> </w:t>
+      </w:r>
+      <w:r>
+        <w:rPr>
+          <w:rFonts w:ascii="Minion Pro Capt" w:hAnsi="Minion Pro Capt" w:cs="Times New Roman"/>
+          <w:b w:val="0"/>
+          <w:color w:val="auto"/>
+          <w:lang w:val="en-GB"/>
+        </w:rPr>
+        <w:t xml:space="preserve">of </w:t>
+      </w:r>
+      <w:r>
+        <w:rPr>
+          <w:rFonts w:ascii="Minion Pro Capt" w:hAnsi="Minion Pro Capt" w:cs="Times New Roman"/>
+          <w:b w:val="0"/>
+          <w:color w:val="auto"/>
+          <w:lang w:val="en-GB"/>
+        </w:rPr>
+        <w:t xml:space="preserve">the </w:t>
+      </w:r>
+      <w:r>
+        <w:rPr>
+          <w:rFonts w:ascii="Minion Pro Capt" w:hAnsi="Minion Pro Capt" w:cs="Times New Roman"/>
+          <w:b w:val="0"/>
+          <w:color w:val="auto"/>
+          <w:lang w:val="en-GB"/>
+        </w:rPr>
+        <w:t>post</w:t>
+      </w:r>
+      <w:r>
+        <w:rPr>
+          <w:rFonts w:ascii="Minion Pro Capt" w:hAnsi="Minion Pro Capt" w:cs="Times New Roman"/>
+          <w:b w:val="0"/>
+          <w:color w:val="auto"/>
+          <w:lang w:val="en-GB"/>
+        </w:rPr>
+        <w:t xml:space="preserve">. </w:t>
+      </w:r>
+      <w:r>
+        <w:rPr>
+          <w:rFonts w:ascii="Minion Pro Capt" w:hAnsi="Minion Pro Capt" w:cs="Times New Roman"/>
+          <w:b w:val="0"/>
+          <w:color w:val="auto"/>
+          <w:lang w:val="en-GB"/>
+        </w:rPr>
+        <w:t xml:space="preserve">However, it is estimated that only </w:t>
+      </w:r>
+      <w:proofErr w:type="gramStart"/>
+      <w:r>
+        <w:rPr>
+          <w:rFonts w:ascii="Minion Pro Capt" w:hAnsi="Minion Pro Capt" w:cs="Times New Roman"/>
+          <w:b w:val="0"/>
+          <w:color w:val="auto"/>
+          <w:lang w:val="en-GB"/>
+        </w:rPr>
+        <w:t>1</w:t>
+      </w:r>
+      <w:r>
+        <w:rPr>
+          <w:rFonts w:ascii="Minion Pro Capt" w:hAnsi="Minion Pro Capt" w:cs="Times New Roman"/>
+          <w:b w:val="0"/>
+          <w:color w:val="auto"/>
+          <w:lang w:val="en-GB"/>
+        </w:rPr>
+        <w:t>-</w:t>
+      </w:r>
+      <w:proofErr w:type="gramEnd"/>
+      <w:r>
+        <w:rPr>
+          <w:rFonts w:ascii="Minion Pro Capt" w:hAnsi="Minion Pro Capt" w:cs="Times New Roman"/>
+          <w:b w:val="0"/>
+          <w:color w:val="auto"/>
+          <w:lang w:val="en-GB"/>
+        </w:rPr>
+        <w:t>2</w:t>
+      </w:r>
+      <w:r>
+        <w:rPr>
+          <w:rFonts w:ascii="Minion Pro Capt" w:hAnsi="Minion Pro Capt" w:cs="Times New Roman"/>
+          <w:b w:val="0"/>
+          <w:color w:val="auto"/>
+          <w:lang w:val="en-GB"/>
+        </w:rPr>
+        <w:t>% of Twitter data is geo-tagged</w:t>
+      </w:r>
+      <w:r>
+        <w:rPr>
+          <w:rFonts w:ascii="Minion Pro Capt" w:hAnsi="Minion Pro Capt" w:cs="Times New Roman"/>
+          <w:b w:val="0"/>
+          <w:color w:val="auto"/>
+          <w:lang w:val="en-GB"/>
+        </w:rPr>
+        <w:t xml:space="preserve"> (</w:t>
+      </w:r>
+      <w:r>
+        <w:rPr>
+          <w:rFonts w:ascii="Minion Pro Capt" w:hAnsi="Minion Pro Capt" w:cs="Times New Roman"/>
+          <w:b w:val="0"/>
+          <w:color w:val="auto"/>
+          <w:lang w:val="en-GB"/>
+        </w:rPr>
+        <w:t xml:space="preserve">Malik et al. 2015; </w:t>
+      </w:r>
+      <w:proofErr w:type="spellStart"/>
+      <w:r>
+        <w:rPr>
+          <w:rFonts w:ascii="Minion Pro Capt" w:hAnsi="Minion Pro Capt" w:cs="Times New Roman"/>
+          <w:b w:val="0"/>
+          <w:color w:val="auto"/>
+          <w:lang w:val="en-GB"/>
+        </w:rPr>
+        <w:t>Pavalanathan</w:t>
+      </w:r>
+      <w:proofErr w:type="spellEnd"/>
+      <w:r>
+        <w:rPr>
+          <w:rFonts w:ascii="Minion Pro Capt" w:hAnsi="Minion Pro Capt" w:cs="Times New Roman"/>
+          <w:b w:val="0"/>
+          <w:color w:val="auto"/>
+          <w:lang w:val="en-GB"/>
+        </w:rPr>
+        <w:t>, U. and Eisenstein</w:t>
+      </w:r>
+      <w:r>
+        <w:rPr>
+          <w:rFonts w:ascii="Minion Pro Capt" w:hAnsi="Minion Pro Capt" w:cs="Times New Roman"/>
+          <w:b w:val="0"/>
+          <w:color w:val="auto"/>
+          <w:lang w:val="en-GB"/>
+        </w:rPr>
+        <w:t>, 2015</w:t>
+      </w:r>
+      <w:r>
+        <w:rPr>
+          <w:rFonts w:ascii="Minion Pro Capt" w:hAnsi="Minion Pro Capt" w:cs="Times New Roman"/>
+          <w:b w:val="0"/>
+          <w:color w:val="auto"/>
+          <w:lang w:val="en-GB"/>
+        </w:rPr>
+        <w:t>)</w:t>
+      </w:r>
+      <w:r>
+        <w:rPr>
+          <w:rFonts w:ascii="Minion Pro Capt" w:hAnsi="Minion Pro Capt" w:cs="Times New Roman"/>
+          <w:b w:val="0"/>
+          <w:color w:val="auto"/>
+          <w:lang w:val="en-GB"/>
+        </w:rPr>
+        <w:t xml:space="preserve">, raising concerns </w:t>
+      </w:r>
+      <w:r>
+        <w:rPr>
+          <w:rFonts w:ascii="Minion Pro Capt" w:hAnsi="Minion Pro Capt" w:cs="Times New Roman"/>
+          <w:b w:val="0"/>
+          <w:color w:val="auto"/>
+          <w:lang w:val="en-GB"/>
+        </w:rPr>
+        <w:t xml:space="preserve">about </w:t>
+      </w:r>
+      <w:r>
+        <w:rPr>
+          <w:rFonts w:ascii="Minion Pro Capt" w:hAnsi="Minion Pro Capt" w:cs="Times New Roman"/>
+          <w:b w:val="0"/>
+          <w:color w:val="auto"/>
+          <w:lang w:val="en-GB"/>
+        </w:rPr>
+        <w:t>the</w:t>
+      </w:r>
+      <w:r>
+        <w:rPr>
+          <w:rFonts w:ascii="Minion Pro Capt" w:hAnsi="Minion Pro Capt" w:cs="Times New Roman"/>
+          <w:b w:val="0"/>
+          <w:color w:val="auto"/>
+          <w:lang w:val="en-GB"/>
+        </w:rPr>
+        <w:t xml:space="preserve"> adequacy and robustness of </w:t>
+      </w:r>
+      <w:r>
+        <w:rPr>
+          <w:rFonts w:ascii="Minion Pro Capt" w:hAnsi="Minion Pro Capt" w:cs="Times New Roman"/>
+          <w:b w:val="0"/>
+          <w:color w:val="auto"/>
+          <w:lang w:val="en-GB"/>
+        </w:rPr>
+        <w:t>geo-tagged</w:t>
+      </w:r>
+      <w:r>
+        <w:rPr>
+          <w:rFonts w:ascii="Minion Pro Capt" w:hAnsi="Minion Pro Capt" w:cs="Times New Roman"/>
+          <w:b w:val="0"/>
+          <w:color w:val="auto"/>
+          <w:lang w:val="en-GB"/>
+        </w:rPr>
+        <w:t xml:space="preserve"> tweets for any meaningful analysis.</w:t>
+      </w:r>
+      <w:r>
+        <w:rPr>
+          <w:rFonts w:ascii="Minion Pro Capt" w:hAnsi="Minion Pro Capt" w:cs="Times New Roman"/>
+          <w:b w:val="0"/>
+          <w:color w:val="auto"/>
+          <w:lang w:val="en-GB"/>
+        </w:rPr>
+        <w:t xml:space="preserve"> </w:t>
+      </w:r>
+      <w:r>
+        <w:rPr>
+          <w:rFonts w:ascii="Minion Pro Capt" w:hAnsi="Minion Pro Capt" w:cs="Times New Roman"/>
+          <w:b w:val="0"/>
+          <w:color w:val="auto"/>
+          <w:lang w:val="en-GB"/>
+        </w:rPr>
+        <w:t>We address</w:t>
+      </w:r>
+      <w:r>
+        <w:rPr>
+          <w:rFonts w:ascii="Minion Pro Capt" w:hAnsi="Minion Pro Capt" w:cs="Times New Roman"/>
+          <w:b w:val="0"/>
+          <w:color w:val="auto"/>
+          <w:lang w:val="en-GB"/>
+        </w:rPr>
+        <w:t>ed</w:t>
+      </w:r>
+      <w:r>
+        <w:rPr>
+          <w:rFonts w:ascii="Minion Pro Capt" w:hAnsi="Minion Pro Capt" w:cs="Times New Roman"/>
+          <w:b w:val="0"/>
+          <w:color w:val="auto"/>
+          <w:lang w:val="en-GB"/>
+        </w:rPr>
+        <w:t xml:space="preserve"> this </w:t>
+      </w:r>
+      <w:r>
+        <w:rPr>
+          <w:rFonts w:ascii="Minion Pro Capt" w:hAnsi="Minion Pro Capt" w:cs="Times New Roman"/>
+          <w:b w:val="0"/>
+          <w:color w:val="auto"/>
+          <w:lang w:val="en-GB"/>
+        </w:rPr>
+        <w:t xml:space="preserve">research </w:t>
+      </w:r>
+      <w:r>
+        <w:rPr>
+          <w:rFonts w:ascii="Minion Pro Capt" w:hAnsi="Minion Pro Capt" w:cs="Times New Roman"/>
+          <w:b w:val="0"/>
+          <w:color w:val="auto"/>
+          <w:lang w:val="en-GB"/>
+        </w:rPr>
+        <w:t xml:space="preserve">challenge in our own study by </w:t>
+      </w:r>
+      <w:r>
+        <w:rPr>
+          <w:rFonts w:ascii="Minion Pro Capt" w:hAnsi="Minion Pro Capt" w:cs="Times New Roman"/>
+          <w:b w:val="0"/>
+          <w:color w:val="auto"/>
+          <w:lang w:val="en-GB"/>
+        </w:rPr>
+        <w:t xml:space="preserve">employing </w:t>
+      </w:r>
+      <w:r>
+        <w:rPr>
+          <w:rFonts w:ascii="Minion Pro Capt" w:hAnsi="Minion Pro Capt" w:cs="Times New Roman"/>
+          <w:b w:val="0"/>
+          <w:color w:val="auto"/>
+          <w:lang w:val="en-GB"/>
+        </w:rPr>
+        <w:t xml:space="preserve">the location information </w:t>
+      </w:r>
+      <w:r>
+        <w:rPr>
+          <w:rFonts w:ascii="Minion Pro Capt" w:hAnsi="Minion Pro Capt" w:cs="Times New Roman"/>
+          <w:b w:val="0"/>
+          <w:color w:val="auto"/>
+          <w:lang w:val="en-GB"/>
+        </w:rPr>
+        <w:t xml:space="preserve">from </w:t>
+      </w:r>
+      <w:r>
+        <w:rPr>
+          <w:rFonts w:ascii="Minion Pro Capt" w:hAnsi="Minion Pro Capt" w:cs="Times New Roman"/>
+          <w:b w:val="0"/>
+          <w:color w:val="auto"/>
+          <w:lang w:val="en-GB"/>
+        </w:rPr>
+        <w:t>the user’s profile</w:t>
+      </w:r>
+      <w:r>
+        <w:rPr>
+          <w:rFonts w:ascii="Minion Pro Capt" w:hAnsi="Minion Pro Capt" w:cs="Times New Roman"/>
+          <w:b w:val="0"/>
+          <w:color w:val="auto"/>
+          <w:lang w:val="en-GB"/>
+        </w:rPr>
+        <w:t>.</w:t>
+      </w:r>
+      <w:r>
+        <w:rPr>
+          <w:rFonts w:ascii="Minion Pro Capt" w:hAnsi="Minion Pro Capt" w:cs="Times New Roman"/>
+          <w:b w:val="0"/>
+          <w:color w:val="auto"/>
+          <w:lang w:val="en-GB"/>
+        </w:rPr>
+        <w:t xml:space="preserve"> </w:t>
+      </w:r>
+      <w:r>
+        <w:rPr>
+          <w:rFonts w:ascii="Minion Pro Capt" w:hAnsi="Minion Pro Capt" w:cs="Times New Roman"/>
+          <w:b w:val="0"/>
+          <w:color w:val="auto"/>
+          <w:lang w:val="en-GB"/>
+        </w:rPr>
+        <w:t>We achieved a 92% geocoding accuracy</w:t>
+      </w:r>
+      <w:r>
+        <w:rPr>
+          <w:rFonts w:ascii="Minion Pro Capt" w:hAnsi="Minion Pro Capt" w:cs="Times New Roman"/>
+          <w:b w:val="0"/>
+          <w:color w:val="auto"/>
+          <w:lang w:val="en-GB"/>
+        </w:rPr>
+        <w:t xml:space="preserve"> based on this </w:t>
+      </w:r>
+      <w:r>
+        <w:rPr>
+          <w:rFonts w:ascii="Minion Pro Capt" w:hAnsi="Minion Pro Capt" w:cs="Times New Roman"/>
+          <w:b w:val="0"/>
+          <w:color w:val="auto"/>
+          <w:lang w:val="en-GB"/>
+        </w:rPr>
+        <w:t>approach</w:t>
+      </w:r>
+      <w:r>
+        <w:rPr>
+          <w:rFonts w:ascii="Minion Pro Capt" w:hAnsi="Minion Pro Capt" w:cs="Times New Roman"/>
+          <w:b w:val="0"/>
+          <w:color w:val="auto"/>
+          <w:lang w:val="en-GB"/>
+        </w:rPr>
+        <w:t xml:space="preserve">, a significant improvement over the </w:t>
+      </w:r>
+      <w:r>
+        <w:rPr>
+          <w:rFonts w:ascii="Minion Pro Capt" w:hAnsi="Minion Pro Capt" w:cs="Times New Roman"/>
+          <w:b w:val="0"/>
+          <w:color w:val="auto"/>
+          <w:lang w:val="en-GB"/>
+        </w:rPr>
+        <w:t>‘</w:t>
+      </w:r>
+      <w:r>
+        <w:rPr>
+          <w:rFonts w:ascii="Minion Pro Capt" w:hAnsi="Minion Pro Capt" w:cs="Times New Roman"/>
+          <w:b w:val="0"/>
+          <w:color w:val="auto"/>
+          <w:lang w:val="en-GB"/>
+        </w:rPr>
+        <w:t>geo-tag</w:t>
+      </w:r>
+      <w:r>
+        <w:rPr>
+          <w:rFonts w:ascii="Minion Pro Capt" w:hAnsi="Minion Pro Capt" w:cs="Times New Roman"/>
+          <w:b w:val="0"/>
+          <w:color w:val="auto"/>
+          <w:lang w:val="en-GB"/>
+        </w:rPr>
+        <w:t>ged</w:t>
+      </w:r>
+      <w:r>
+        <w:rPr>
+          <w:rFonts w:ascii="Minion Pro Capt" w:hAnsi="Minion Pro Capt" w:cs="Times New Roman"/>
+          <w:b w:val="0"/>
+          <w:color w:val="auto"/>
+          <w:lang w:val="en-GB"/>
+        </w:rPr>
+        <w:t>’</w:t>
+      </w:r>
+      <w:r>
+        <w:rPr>
+          <w:rFonts w:ascii="Minion Pro Capt" w:hAnsi="Minion Pro Capt" w:cs="Times New Roman"/>
+          <w:b w:val="0"/>
+          <w:color w:val="auto"/>
+          <w:lang w:val="en-GB"/>
+        </w:rPr>
+        <w:t xml:space="preserve"> tweets</w:t>
+      </w:r>
+      <w:r>
+        <w:rPr>
+          <w:rFonts w:ascii="Minion Pro Capt" w:hAnsi="Minion Pro Capt" w:cs="Times New Roman"/>
+          <w:b w:val="0"/>
+          <w:color w:val="auto"/>
+          <w:lang w:val="en-GB"/>
+        </w:rPr>
+        <w:t xml:space="preserve">. </w:t>
+      </w:r>
+      <w:r>
+        <w:rPr>
+          <w:rFonts w:ascii="Minion Pro Capt" w:hAnsi="Minion Pro Capt" w:cs="Times New Roman"/>
+          <w:b w:val="0"/>
+          <w:color w:val="auto"/>
+          <w:lang w:val="en-GB"/>
+        </w:rPr>
+        <w:t xml:space="preserve">Although, there are </w:t>
+      </w:r>
+      <w:r>
+        <w:rPr>
+          <w:rFonts w:ascii="Minion Pro Capt" w:hAnsi="Minion Pro Capt" w:cs="Times New Roman"/>
+          <w:b w:val="0"/>
+          <w:color w:val="auto"/>
+          <w:lang w:val="en-GB"/>
+        </w:rPr>
+        <w:t xml:space="preserve">often a </w:t>
+      </w:r>
+      <w:r>
+        <w:rPr>
+          <w:rFonts w:ascii="Minion Pro Capt" w:hAnsi="Minion Pro Capt" w:cs="Times New Roman"/>
+          <w:b w:val="0"/>
+          <w:color w:val="auto"/>
+          <w:lang w:val="en-GB"/>
+        </w:rPr>
+        <w:t>slight difference between the user’s profile location and the geo-tag location</w:t>
+      </w:r>
+      <w:r>
+        <w:rPr>
+          <w:rFonts w:ascii="Minion Pro Capt" w:hAnsi="Minion Pro Capt" w:cs="Times New Roman"/>
+          <w:b w:val="0"/>
+          <w:color w:val="auto"/>
+          <w:lang w:val="en-GB"/>
+        </w:rPr>
+        <w:t xml:space="preserve">, the difference </w:t>
+      </w:r>
+      <w:proofErr w:type="gramStart"/>
+      <w:r>
+        <w:rPr>
+          <w:rFonts w:ascii="Minion Pro Capt" w:hAnsi="Minion Pro Capt" w:cs="Times New Roman"/>
+          <w:b w:val="0"/>
+          <w:color w:val="auto"/>
+          <w:lang w:val="en-GB"/>
+        </w:rPr>
+        <w:t>is usually</w:t>
+      </w:r>
+      <w:r>
+        <w:rPr>
+          <w:rFonts w:ascii="Minion Pro Capt" w:hAnsi="Minion Pro Capt" w:cs="Times New Roman"/>
+          <w:b w:val="0"/>
+          <w:color w:val="auto"/>
+          <w:lang w:val="en-GB"/>
+        </w:rPr>
+        <w:t xml:space="preserve"> </w:t>
+      </w:r>
+      <w:r>
+        <w:rPr>
+          <w:rFonts w:ascii="Minion Pro Capt" w:hAnsi="Minion Pro Capt" w:cs="Times New Roman"/>
+          <w:b w:val="0"/>
+          <w:color w:val="auto"/>
+          <w:lang w:val="en-GB"/>
+        </w:rPr>
+        <w:t>minimized</w:t>
+      </w:r>
+      <w:proofErr w:type="gramEnd"/>
+      <w:r>
+        <w:rPr>
+          <w:rFonts w:ascii="Minion Pro Capt" w:hAnsi="Minion Pro Capt" w:cs="Times New Roman"/>
+          <w:b w:val="0"/>
+          <w:color w:val="auto"/>
+          <w:lang w:val="en-GB"/>
+        </w:rPr>
+        <w:t xml:space="preserve"> </w:t>
+      </w:r>
+      <w:r>
+        <w:rPr>
+          <w:rFonts w:ascii="Minion Pro Capt" w:hAnsi="Minion Pro Capt" w:cs="Times New Roman"/>
+          <w:b w:val="0"/>
+          <w:color w:val="auto"/>
+          <w:lang w:val="en-GB"/>
+        </w:rPr>
+        <w:t xml:space="preserve">if the </w:t>
+      </w:r>
+      <w:r>
+        <w:rPr>
+          <w:rFonts w:ascii="Minion Pro Capt" w:hAnsi="Minion Pro Capt" w:cs="Times New Roman"/>
+          <w:b w:val="0"/>
+          <w:color w:val="auto"/>
+          <w:lang w:val="en-GB"/>
+        </w:rPr>
+        <w:t xml:space="preserve">spatial </w:t>
+      </w:r>
+      <w:r>
+        <w:rPr>
+          <w:rFonts w:ascii="Minion Pro Capt" w:hAnsi="Minion Pro Capt" w:cs="Times New Roman"/>
+          <w:b w:val="0"/>
+          <w:color w:val="auto"/>
+          <w:lang w:val="en-GB"/>
+        </w:rPr>
+        <w:t>unit of analysis is considerably large</w:t>
+      </w:r>
+      <w:r>
+        <w:rPr>
+          <w:rFonts w:ascii="Minion Pro Capt" w:hAnsi="Minion Pro Capt" w:cs="Times New Roman"/>
+          <w:b w:val="0"/>
+          <w:color w:val="auto"/>
+          <w:lang w:val="en-GB"/>
+        </w:rPr>
+        <w:t xml:space="preserve">. Such is the spatial local unit of analysis, referred to as the Police Force Areas (PFAs) of England and Wales, which we utilized in our study. </w:t>
+      </w:r>
+      <w:r>
+        <w:rPr>
+          <w:rFonts w:ascii="Minion Pro Capt" w:hAnsi="Minion Pro Capt" w:cs="Times New Roman"/>
+          <w:b w:val="0"/>
+          <w:color w:val="auto"/>
+          <w:lang w:val="en-GB"/>
+        </w:rPr>
+        <w:t>Thus, the us</w:t>
+      </w:r>
+      <w:r>
+        <w:rPr>
+          <w:rFonts w:ascii="Minion Pro Capt" w:hAnsi="Minion Pro Capt" w:cs="Times New Roman"/>
+          <w:b w:val="0"/>
+          <w:color w:val="auto"/>
+          <w:lang w:val="en-GB"/>
+        </w:rPr>
+        <w:t xml:space="preserve">e of </w:t>
+      </w:r>
+      <w:r>
+        <w:rPr>
+          <w:rFonts w:ascii="Minion Pro Capt" w:hAnsi="Minion Pro Capt" w:cs="Times New Roman"/>
+          <w:b w:val="0"/>
+          <w:color w:val="auto"/>
+          <w:lang w:val="en-GB"/>
+        </w:rPr>
+        <w:t xml:space="preserve">local </w:t>
+      </w:r>
+      <w:r>
+        <w:rPr>
+          <w:rFonts w:ascii="Minion Pro Capt" w:hAnsi="Minion Pro Capt" w:cs="Times New Roman"/>
+          <w:b w:val="0"/>
+          <w:color w:val="auto"/>
+          <w:lang w:val="en-GB"/>
+        </w:rPr>
+        <w:t xml:space="preserve">spatial </w:t>
+      </w:r>
+      <w:r>
+        <w:rPr>
+          <w:rFonts w:ascii="Minion Pro Capt" w:hAnsi="Minion Pro Capt" w:cs="Times New Roman"/>
+          <w:b w:val="0"/>
+          <w:color w:val="auto"/>
+          <w:lang w:val="en-GB"/>
+        </w:rPr>
+        <w:t>units to explore public opinions on policing is an</w:t>
+      </w:r>
+      <w:r>
+        <w:rPr>
+          <w:rFonts w:ascii="Minion Pro Capt" w:hAnsi="Minion Pro Capt" w:cs="Times New Roman"/>
+          <w:b w:val="0"/>
+          <w:color w:val="auto"/>
+          <w:lang w:val="en-GB"/>
+        </w:rPr>
+        <w:t xml:space="preserve"> improvement over many existing studies.</w:t>
+      </w:r>
     </w:p>
     <w:p>
       <w:pPr>
@@ -2216,52 +3658,465 @@
           <w:color w:val="auto"/>
           <w:lang w:val="en-GB"/>
         </w:rPr>
-        <w:t>W</w:t>
-      </w:r>
-      <w:r>
-        <w:rPr>
-          <w:rFonts w:ascii="Minion Pro Capt" w:hAnsi="Minion Pro Capt" w:cs="Times New Roman"/>
-          <w:b w:val="0"/>
-          <w:color w:val="auto"/>
-          <w:lang w:val="en-GB"/>
-        </w:rPr>
-        <w:t>ithout any exception</w:t>
-      </w:r>
-      <w:r>
-        <w:rPr>
-          <w:rFonts w:ascii="Minion Pro Capt" w:hAnsi="Minion Pro Capt" w:cs="Times New Roman"/>
-          <w:b w:val="0"/>
-          <w:color w:val="auto"/>
-          <w:lang w:val="en-GB"/>
-        </w:rPr>
-        <w:t>s</w:t>
-      </w:r>
-      <w:r>
-        <w:rPr>
-          <w:rFonts w:ascii="Minion Pro Capt" w:hAnsi="Minion Pro Capt" w:cs="Times New Roman"/>
-          <w:b w:val="0"/>
-          <w:color w:val="auto"/>
-          <w:lang w:val="en-GB"/>
-        </w:rPr>
-        <w:t xml:space="preserve">, </w:t>
-      </w:r>
-      <w:r>
-        <w:rPr>
-          <w:rFonts w:ascii="Minion Pro Capt" w:hAnsi="Minion Pro Capt" w:cs="Times New Roman"/>
-          <w:b w:val="0"/>
-          <w:color w:val="auto"/>
-          <w:lang w:val="en-GB"/>
-        </w:rPr>
-        <w:t xml:space="preserve">all the </w:t>
-      </w:r>
-      <w:r>
-        <w:rPr>
-          <w:rFonts w:ascii="Minion Pro Capt" w:hAnsi="Minion Pro Capt" w:cs="Times New Roman"/>
-          <w:b w:val="0"/>
-          <w:color w:val="auto"/>
-          <w:lang w:val="en-GB"/>
-        </w:rPr>
-        <w:t xml:space="preserve">studies on </w:t>
+        <w:t xml:space="preserve">As public opinion vary geographically, so does it </w:t>
+      </w:r>
+      <w:r>
+        <w:rPr>
+          <w:rFonts w:ascii="Minion Pro Capt" w:hAnsi="Minion Pro Capt" w:cs="Times New Roman"/>
+          <w:b w:val="0"/>
+          <w:color w:val="auto"/>
+          <w:lang w:val="en-GB"/>
+        </w:rPr>
+        <w:t xml:space="preserve">vary </w:t>
+      </w:r>
+      <w:r>
+        <w:rPr>
+          <w:rFonts w:ascii="Minion Pro Capt" w:hAnsi="Minion Pro Capt" w:cs="Times New Roman"/>
+          <w:b w:val="0"/>
+          <w:color w:val="auto"/>
+          <w:lang w:val="en-GB"/>
+        </w:rPr>
+        <w:t>temporally</w:t>
+      </w:r>
+      <w:r>
+        <w:rPr>
+          <w:rFonts w:ascii="Minion Pro Capt" w:hAnsi="Minion Pro Capt" w:cs="Times New Roman"/>
+          <w:b w:val="0"/>
+          <w:color w:val="auto"/>
+          <w:lang w:val="en-GB"/>
+        </w:rPr>
+        <w:t xml:space="preserve"> (</w:t>
+      </w:r>
+      <w:proofErr w:type="spellStart"/>
+      <w:r>
+        <w:rPr>
+          <w:rFonts w:ascii="Minion Pro Capt" w:hAnsi="Minion Pro Capt" w:cs="Times New Roman"/>
+          <w:b w:val="0"/>
+          <w:color w:val="auto"/>
+          <w:lang w:val="en-GB"/>
+        </w:rPr>
+        <w:t>Kelman</w:t>
+      </w:r>
+      <w:proofErr w:type="spellEnd"/>
+      <w:r>
+        <w:rPr>
+          <w:rFonts w:ascii="Minion Pro Capt" w:hAnsi="Minion Pro Capt" w:cs="Times New Roman"/>
+          <w:b w:val="0"/>
+          <w:color w:val="auto"/>
+          <w:lang w:val="en-GB"/>
+        </w:rPr>
+        <w:t>, 1961)</w:t>
+      </w:r>
+      <w:proofErr w:type="gramStart"/>
+      <w:r>
+        <w:rPr>
+          <w:rFonts w:ascii="Minion Pro Capt" w:hAnsi="Minion Pro Capt" w:cs="Times New Roman"/>
+          <w:b w:val="0"/>
+          <w:color w:val="auto"/>
+          <w:lang w:val="en-GB"/>
+        </w:rPr>
+        <w:t>.</w:t>
+      </w:r>
+      <w:proofErr w:type="gramEnd"/>
+      <w:r>
+        <w:rPr>
+          <w:rFonts w:ascii="Minion Pro Capt" w:hAnsi="Minion Pro Capt" w:cs="Times New Roman"/>
+          <w:b w:val="0"/>
+          <w:color w:val="auto"/>
+          <w:lang w:val="en-GB"/>
+        </w:rPr>
+        <w:t xml:space="preserve"> </w:t>
+      </w:r>
+      <w:r>
+        <w:rPr>
+          <w:rFonts w:ascii="Minion Pro Capt" w:hAnsi="Minion Pro Capt" w:cs="Times New Roman"/>
+          <w:b w:val="0"/>
+          <w:color w:val="auto"/>
+          <w:lang w:val="en-GB"/>
+        </w:rPr>
+        <w:t xml:space="preserve">To the best of our </w:t>
+      </w:r>
+      <w:proofErr w:type="gramStart"/>
+      <w:r>
+        <w:rPr>
+          <w:rFonts w:ascii="Minion Pro Capt" w:hAnsi="Minion Pro Capt" w:cs="Times New Roman"/>
+          <w:b w:val="0"/>
+          <w:color w:val="auto"/>
+          <w:lang w:val="en-GB"/>
+        </w:rPr>
+        <w:t>knowledge</w:t>
+      </w:r>
+      <w:proofErr w:type="gramEnd"/>
+      <w:r>
+        <w:rPr>
+          <w:rFonts w:ascii="Minion Pro Capt" w:hAnsi="Minion Pro Capt" w:cs="Times New Roman"/>
+          <w:b w:val="0"/>
+          <w:color w:val="auto"/>
+          <w:lang w:val="en-GB"/>
+        </w:rPr>
+        <w:t xml:space="preserve"> there has never been any studies </w:t>
+      </w:r>
+      <w:r>
+        <w:rPr>
+          <w:rFonts w:ascii="Minion Pro Capt" w:hAnsi="Minion Pro Capt" w:cs="Times New Roman"/>
+          <w:b w:val="0"/>
+          <w:color w:val="auto"/>
+          <w:lang w:val="en-GB"/>
+        </w:rPr>
+        <w:t>that have examine</w:t>
+      </w:r>
+      <w:r>
+        <w:rPr>
+          <w:rFonts w:ascii="Minion Pro Capt" w:hAnsi="Minion Pro Capt" w:cs="Times New Roman"/>
+          <w:b w:val="0"/>
+          <w:color w:val="auto"/>
+          <w:lang w:val="en-GB"/>
+        </w:rPr>
+        <w:t>d</w:t>
+      </w:r>
+      <w:r>
+        <w:rPr>
+          <w:rFonts w:ascii="Minion Pro Capt" w:hAnsi="Minion Pro Capt" w:cs="Times New Roman"/>
+          <w:b w:val="0"/>
+          <w:color w:val="auto"/>
+          <w:lang w:val="en-GB"/>
+        </w:rPr>
+        <w:t xml:space="preserve"> </w:t>
+      </w:r>
+      <w:r>
+        <w:rPr>
+          <w:rFonts w:ascii="Minion Pro Capt" w:hAnsi="Minion Pro Capt" w:cs="Times New Roman"/>
+          <w:b w:val="0"/>
+          <w:color w:val="auto"/>
+          <w:lang w:val="en-GB"/>
+        </w:rPr>
+        <w:t xml:space="preserve">both the spatial and temporal </w:t>
+      </w:r>
+      <w:r>
+        <w:rPr>
+          <w:rFonts w:ascii="Minion Pro Capt" w:hAnsi="Minion Pro Capt" w:cs="Times New Roman"/>
+          <w:b w:val="0"/>
+          <w:color w:val="auto"/>
+          <w:lang w:val="en-GB"/>
+        </w:rPr>
+        <w:t>variation</w:t>
+      </w:r>
+      <w:r>
+        <w:rPr>
+          <w:rFonts w:ascii="Minion Pro Capt" w:hAnsi="Minion Pro Capt" w:cs="Times New Roman"/>
+          <w:b w:val="0"/>
+          <w:color w:val="auto"/>
+          <w:lang w:val="en-GB"/>
+        </w:rPr>
+        <w:t xml:space="preserve"> in </w:t>
+      </w:r>
+      <w:r>
+        <w:rPr>
+          <w:rFonts w:ascii="Minion Pro Capt" w:hAnsi="Minion Pro Capt" w:cs="Times New Roman"/>
+          <w:b w:val="0"/>
+          <w:color w:val="auto"/>
+          <w:lang w:val="en-GB"/>
+        </w:rPr>
+        <w:t xml:space="preserve">public </w:t>
+      </w:r>
+      <w:r>
+        <w:rPr>
+          <w:rFonts w:ascii="Minion Pro Capt" w:hAnsi="Minion Pro Capt" w:cs="Times New Roman"/>
+          <w:b w:val="0"/>
+          <w:color w:val="auto"/>
+          <w:lang w:val="en-GB"/>
+        </w:rPr>
+        <w:t xml:space="preserve">opinion </w:t>
+      </w:r>
+      <w:r>
+        <w:rPr>
+          <w:rFonts w:ascii="Minion Pro Capt" w:hAnsi="Minion Pro Capt" w:cs="Times New Roman"/>
+          <w:b w:val="0"/>
+          <w:color w:val="auto"/>
+          <w:lang w:val="en-GB"/>
+        </w:rPr>
+        <w:t>on policing</w:t>
+      </w:r>
+      <w:r>
+        <w:rPr>
+          <w:rFonts w:ascii="Minion Pro Capt" w:hAnsi="Minion Pro Capt" w:cs="Times New Roman"/>
+          <w:b w:val="0"/>
+          <w:color w:val="auto"/>
+          <w:lang w:val="en-GB"/>
+        </w:rPr>
+        <w:t xml:space="preserve"> in relation to the pandemic</w:t>
+      </w:r>
+      <w:r>
+        <w:rPr>
+          <w:rFonts w:ascii="Minion Pro Capt" w:hAnsi="Minion Pro Capt" w:cs="Times New Roman"/>
+          <w:b w:val="0"/>
+          <w:color w:val="auto"/>
+          <w:lang w:val="en-GB"/>
+        </w:rPr>
+        <w:t>, using the Twitter data</w:t>
+      </w:r>
+      <w:r>
+        <w:rPr>
+          <w:rFonts w:ascii="Minion Pro Capt" w:hAnsi="Minion Pro Capt" w:cs="Times New Roman"/>
+          <w:b w:val="0"/>
+          <w:color w:val="auto"/>
+          <w:lang w:val="en-GB"/>
+        </w:rPr>
+        <w:t xml:space="preserve">. </w:t>
+      </w:r>
+      <w:r>
+        <w:rPr>
+          <w:rFonts w:ascii="Minion Pro Capt" w:hAnsi="Minion Pro Capt" w:cs="Times New Roman"/>
+          <w:b w:val="0"/>
+          <w:color w:val="auto"/>
+          <w:lang w:val="en-GB"/>
+        </w:rPr>
+        <w:t xml:space="preserve">The </w:t>
+      </w:r>
+      <w:r>
+        <w:rPr>
+          <w:rFonts w:ascii="Minion Pro Capt" w:hAnsi="Minion Pro Capt" w:cs="Times New Roman"/>
+          <w:b w:val="0"/>
+          <w:color w:val="auto"/>
+          <w:lang w:val="en-GB"/>
+        </w:rPr>
+        <w:t xml:space="preserve">outcomes of policing efforts </w:t>
+      </w:r>
+      <w:r>
+        <w:rPr>
+          <w:rFonts w:ascii="Minion Pro Capt" w:hAnsi="Minion Pro Capt" w:cs="Times New Roman"/>
+          <w:b w:val="0"/>
+          <w:color w:val="auto"/>
+          <w:lang w:val="en-GB"/>
+        </w:rPr>
+        <w:t>can change</w:t>
+      </w:r>
+      <w:r>
+        <w:rPr>
+          <w:rFonts w:ascii="Minion Pro Capt" w:hAnsi="Minion Pro Capt" w:cs="Times New Roman"/>
+          <w:b w:val="0"/>
+          <w:color w:val="auto"/>
+          <w:lang w:val="en-GB"/>
+        </w:rPr>
+        <w:t xml:space="preserve"> over time, </w:t>
+      </w:r>
+      <w:r>
+        <w:rPr>
+          <w:rFonts w:ascii="Minion Pro Capt" w:hAnsi="Minion Pro Capt" w:cs="Times New Roman"/>
+          <w:b w:val="0"/>
+          <w:color w:val="auto"/>
+          <w:lang w:val="en-GB"/>
+        </w:rPr>
+        <w:t>therefore</w:t>
+      </w:r>
+      <w:r>
+        <w:rPr>
+          <w:rFonts w:ascii="Minion Pro Capt" w:hAnsi="Minion Pro Capt" w:cs="Times New Roman"/>
+          <w:b w:val="0"/>
+          <w:color w:val="auto"/>
+          <w:lang w:val="en-GB"/>
+        </w:rPr>
+        <w:t xml:space="preserve"> it is</w:t>
+      </w:r>
+      <w:r>
+        <w:rPr>
+          <w:rFonts w:ascii="Minion Pro Capt" w:hAnsi="Minion Pro Capt" w:cs="Times New Roman"/>
+          <w:b w:val="0"/>
+          <w:color w:val="auto"/>
+          <w:lang w:val="en-GB"/>
+        </w:rPr>
+        <w:t xml:space="preserve"> </w:t>
+      </w:r>
+      <w:r>
+        <w:rPr>
+          <w:rFonts w:ascii="Minion Pro Capt" w:hAnsi="Minion Pro Capt" w:cs="Times New Roman"/>
+          <w:b w:val="0"/>
+          <w:color w:val="auto"/>
+          <w:lang w:val="en-GB"/>
+        </w:rPr>
+        <w:t>imperative to monitor such changes</w:t>
+      </w:r>
+      <w:r>
+        <w:rPr>
+          <w:rFonts w:ascii="Minion Pro Capt" w:hAnsi="Minion Pro Capt" w:cs="Times New Roman"/>
+          <w:b w:val="0"/>
+          <w:color w:val="auto"/>
+          <w:lang w:val="en-GB"/>
+        </w:rPr>
+        <w:t xml:space="preserve">, both for operational and </w:t>
+      </w:r>
+      <w:r>
+        <w:rPr>
+          <w:rFonts w:ascii="Minion Pro Capt" w:hAnsi="Minion Pro Capt" w:cs="Times New Roman"/>
+          <w:b w:val="0"/>
+          <w:color w:val="auto"/>
+          <w:lang w:val="en-GB"/>
+        </w:rPr>
+        <w:t xml:space="preserve">for </w:t>
+      </w:r>
+      <w:r>
+        <w:rPr>
+          <w:rFonts w:ascii="Minion Pro Capt" w:hAnsi="Minion Pro Capt" w:cs="Times New Roman"/>
+          <w:b w:val="0"/>
+          <w:color w:val="auto"/>
+          <w:lang w:val="en-GB"/>
+        </w:rPr>
+        <w:t xml:space="preserve">performance evaluation purposes. </w:t>
+      </w:r>
+      <w:r>
+        <w:rPr>
+          <w:rFonts w:ascii="Minion Pro Capt" w:hAnsi="Minion Pro Capt" w:cs="Times New Roman"/>
+          <w:b w:val="0"/>
+          <w:color w:val="auto"/>
+          <w:lang w:val="en-GB"/>
+        </w:rPr>
+        <w:t xml:space="preserve">In this study, we </w:t>
+      </w:r>
+      <w:r>
+        <w:rPr>
+          <w:rFonts w:ascii="Minion Pro Capt" w:hAnsi="Minion Pro Capt" w:cs="Times New Roman"/>
+          <w:b w:val="0"/>
+          <w:color w:val="auto"/>
+          <w:lang w:val="en-GB"/>
+        </w:rPr>
+        <w:t xml:space="preserve">employ </w:t>
+      </w:r>
+      <w:r>
+        <w:rPr>
+          <w:rFonts w:ascii="Minion Pro Capt" w:hAnsi="Minion Pro Capt" w:cs="Times New Roman"/>
+          <w:b w:val="0"/>
+          <w:color w:val="auto"/>
+          <w:lang w:val="en-GB"/>
+        </w:rPr>
+        <w:t>the PFAs units a</w:t>
+      </w:r>
+      <w:r>
+        <w:rPr>
+          <w:rFonts w:ascii="Minion Pro Capt" w:hAnsi="Minion Pro Capt" w:cs="Times New Roman"/>
+          <w:b w:val="0"/>
+          <w:color w:val="auto"/>
+          <w:lang w:val="en-GB"/>
+        </w:rPr>
+        <w:t>nd</w:t>
+      </w:r>
+      <w:r>
+        <w:rPr>
+          <w:rFonts w:ascii="Minion Pro Capt" w:hAnsi="Minion Pro Capt" w:cs="Times New Roman"/>
+          <w:b w:val="0"/>
+          <w:color w:val="auto"/>
+          <w:lang w:val="en-GB"/>
+        </w:rPr>
+        <w:t xml:space="preserve"> month</w:t>
+      </w:r>
+      <w:r>
+        <w:rPr>
+          <w:rFonts w:ascii="Minion Pro Capt" w:hAnsi="Minion Pro Capt" w:cs="Times New Roman"/>
+          <w:b w:val="0"/>
+          <w:color w:val="auto"/>
+          <w:lang w:val="en-GB"/>
+        </w:rPr>
+        <w:t>ly</w:t>
+      </w:r>
+      <w:r>
+        <w:rPr>
+          <w:rFonts w:ascii="Minion Pro Capt" w:hAnsi="Minion Pro Capt" w:cs="Times New Roman"/>
+          <w:b w:val="0"/>
+          <w:color w:val="auto"/>
+          <w:lang w:val="en-GB"/>
+        </w:rPr>
+        <w:t xml:space="preserve"> time </w:t>
+      </w:r>
+      <w:r>
+        <w:rPr>
+          <w:rFonts w:ascii="Minion Pro Capt" w:hAnsi="Minion Pro Capt" w:cs="Times New Roman"/>
+          <w:b w:val="0"/>
+          <w:color w:val="auto"/>
+          <w:lang w:val="en-GB"/>
+        </w:rPr>
+        <w:t xml:space="preserve">bins, in order </w:t>
+      </w:r>
+      <w:proofErr w:type="gramStart"/>
+      <w:r>
+        <w:rPr>
+          <w:rFonts w:ascii="Minion Pro Capt" w:hAnsi="Minion Pro Capt" w:cs="Times New Roman"/>
+          <w:b w:val="0"/>
+          <w:color w:val="auto"/>
+          <w:lang w:val="en-GB"/>
+        </w:rPr>
+        <w:t>to  monitor</w:t>
+      </w:r>
+      <w:proofErr w:type="gramEnd"/>
+      <w:r>
+        <w:rPr>
+          <w:rFonts w:ascii="Minion Pro Capt" w:hAnsi="Minion Pro Capt" w:cs="Times New Roman"/>
+          <w:b w:val="0"/>
+          <w:color w:val="auto"/>
+          <w:lang w:val="en-GB"/>
+        </w:rPr>
+        <w:t xml:space="preserve"> the public opinions spatially and temporally</w:t>
+      </w:r>
+      <w:r>
+        <w:rPr>
+          <w:rFonts w:ascii="Minion Pro Capt" w:hAnsi="Minion Pro Capt" w:cs="Times New Roman"/>
+          <w:b w:val="0"/>
+          <w:color w:val="auto"/>
+          <w:lang w:val="en-GB"/>
+        </w:rPr>
+        <w:t xml:space="preserve">. </w:t>
+      </w:r>
+      <w:r>
+        <w:rPr>
+          <w:rFonts w:ascii="Minion Pro Capt" w:hAnsi="Minion Pro Capt" w:cs="Times New Roman"/>
+          <w:b w:val="0"/>
+          <w:color w:val="auto"/>
+          <w:lang w:val="en-GB"/>
+        </w:rPr>
+        <w:t xml:space="preserve">Thus, </w:t>
+      </w:r>
+      <w:r>
+        <w:rPr>
+          <w:rFonts w:ascii="Minion Pro Capt" w:hAnsi="Minion Pro Capt" w:cs="Times New Roman"/>
+          <w:b w:val="0"/>
+          <w:color w:val="auto"/>
+          <w:lang w:val="en-GB"/>
+        </w:rPr>
+        <w:t>the consideration of the</w:t>
+      </w:r>
+      <w:r>
+        <w:rPr>
+          <w:rFonts w:ascii="Minion Pro Capt" w:hAnsi="Minion Pro Capt" w:cs="Times New Roman"/>
+          <w:b w:val="0"/>
+          <w:color w:val="auto"/>
+          <w:lang w:val="en-GB"/>
+        </w:rPr>
+        <w:t xml:space="preserve"> spatial </w:t>
+      </w:r>
+      <w:r>
+        <w:rPr>
+          <w:rFonts w:ascii="Minion Pro Capt" w:hAnsi="Minion Pro Capt" w:cs="Times New Roman"/>
+          <w:b w:val="0"/>
+          <w:color w:val="auto"/>
+          <w:lang w:val="en-GB"/>
+        </w:rPr>
+        <w:t xml:space="preserve">and the temporal </w:t>
+      </w:r>
+      <w:r>
+        <w:rPr>
+          <w:rFonts w:ascii="Minion Pro Capt" w:hAnsi="Minion Pro Capt" w:cs="Times New Roman"/>
+          <w:b w:val="0"/>
+          <w:color w:val="auto"/>
+          <w:lang w:val="en-GB"/>
+        </w:rPr>
+        <w:t xml:space="preserve">aspects of the opinion mining </w:t>
+      </w:r>
+      <w:r>
+        <w:rPr>
+          <w:rFonts w:ascii="Minion Pro Capt" w:hAnsi="Minion Pro Capt" w:cs="Times New Roman"/>
+          <w:b w:val="0"/>
+          <w:color w:val="auto"/>
+          <w:lang w:val="en-GB"/>
+        </w:rPr>
+        <w:t xml:space="preserve">in relation to our research subject is </w:t>
       </w:r>
       <w:r>
         <w:rPr>
@@ -2279,1086 +4134,25 @@
           <w:color w:val="auto"/>
           <w:lang w:val="en-GB"/>
         </w:rPr>
-        <w:t xml:space="preserve">subject of </w:t>
-      </w:r>
-      <w:r>
-        <w:rPr>
-          <w:rFonts w:ascii="Minion Pro Capt" w:hAnsi="Minion Pro Capt" w:cs="Times New Roman"/>
-          <w:b w:val="0"/>
-          <w:color w:val="auto"/>
-          <w:lang w:val="en-GB"/>
-        </w:rPr>
-        <w:t>public</w:t>
-      </w:r>
-      <w:r>
-        <w:rPr>
-          <w:rFonts w:ascii="Minion Pro Capt" w:hAnsi="Minion Pro Capt" w:cs="Times New Roman"/>
-          <w:b w:val="0"/>
-          <w:color w:val="auto"/>
-          <w:lang w:val="en-GB"/>
-        </w:rPr>
-        <w:t xml:space="preserve"> opinions in relation to </w:t>
-      </w:r>
-      <w:r>
-        <w:rPr>
-          <w:rFonts w:ascii="Minion Pro Capt" w:hAnsi="Minion Pro Capt" w:cs="Times New Roman"/>
-          <w:b w:val="0"/>
-          <w:color w:val="auto"/>
-          <w:lang w:val="en-GB"/>
-        </w:rPr>
-        <w:t>policing</w:t>
-      </w:r>
-      <w:r>
-        <w:rPr>
-          <w:rFonts w:ascii="Minion Pro Capt" w:hAnsi="Minion Pro Capt" w:cs="Times New Roman"/>
-          <w:b w:val="0"/>
-          <w:color w:val="auto"/>
-          <w:lang w:val="en-GB"/>
-        </w:rPr>
-        <w:t>,</w:t>
-      </w:r>
-      <w:r>
-        <w:rPr>
-          <w:rFonts w:ascii="Minion Pro Capt" w:hAnsi="Minion Pro Capt" w:cs="Times New Roman"/>
-          <w:b w:val="0"/>
-          <w:color w:val="auto"/>
-          <w:lang w:val="en-GB"/>
-        </w:rPr>
-        <w:t xml:space="preserve"> </w:t>
-      </w:r>
-      <w:r>
-        <w:rPr>
-          <w:rFonts w:ascii="Minion Pro Capt" w:hAnsi="Minion Pro Capt" w:cs="Times New Roman"/>
-          <w:b w:val="0"/>
-          <w:color w:val="auto"/>
-          <w:lang w:val="en-GB"/>
-        </w:rPr>
-        <w:t xml:space="preserve">using </w:t>
-      </w:r>
-      <w:r>
-        <w:rPr>
-          <w:rFonts w:ascii="Minion Pro Capt" w:hAnsi="Minion Pro Capt" w:cs="Times New Roman"/>
-          <w:b w:val="0"/>
-          <w:color w:val="auto"/>
-          <w:lang w:val="en-GB"/>
-        </w:rPr>
-        <w:t xml:space="preserve">Twitter data </w:t>
-      </w:r>
-      <w:r>
-        <w:rPr>
-          <w:rFonts w:ascii="Minion Pro Capt" w:hAnsi="Minion Pro Capt" w:cs="Times New Roman"/>
-          <w:b w:val="0"/>
-          <w:color w:val="auto"/>
-          <w:lang w:val="en-GB"/>
-        </w:rPr>
-        <w:t xml:space="preserve">have </w:t>
-      </w:r>
-      <w:r>
-        <w:rPr>
-          <w:rFonts w:ascii="Minion Pro Capt" w:hAnsi="Minion Pro Capt" w:cs="Times New Roman"/>
-          <w:b w:val="0"/>
-          <w:color w:val="auto"/>
-          <w:lang w:val="en-GB"/>
-        </w:rPr>
-        <w:t xml:space="preserve">been based on an </w:t>
-      </w:r>
-      <w:r>
-        <w:rPr>
-          <w:rFonts w:ascii="Minion Pro Capt" w:hAnsi="Minion Pro Capt" w:cs="Times New Roman"/>
-          <w:b w:val="0"/>
-          <w:color w:val="auto"/>
-          <w:lang w:val="en-GB"/>
-        </w:rPr>
-        <w:t>assumption</w:t>
-      </w:r>
-      <w:r>
-        <w:rPr>
-          <w:rFonts w:ascii="Minion Pro Capt" w:hAnsi="Minion Pro Capt" w:cs="Times New Roman"/>
-          <w:b w:val="0"/>
-          <w:color w:val="auto"/>
-          <w:lang w:val="en-GB"/>
-        </w:rPr>
-        <w:t>s</w:t>
-      </w:r>
-      <w:r>
-        <w:rPr>
-          <w:rFonts w:ascii="Minion Pro Capt" w:hAnsi="Minion Pro Capt" w:cs="Times New Roman"/>
-          <w:b w:val="0"/>
-          <w:color w:val="auto"/>
-          <w:lang w:val="en-GB"/>
-        </w:rPr>
-        <w:t xml:space="preserve"> that all local areas within a case study express the </w:t>
-      </w:r>
-      <w:r>
-        <w:rPr>
-          <w:rFonts w:ascii="Minion Pro Capt" w:hAnsi="Minion Pro Capt" w:cs="Times New Roman"/>
-          <w:b w:val="0"/>
-          <w:color w:val="auto"/>
-          <w:lang w:val="en-GB"/>
-        </w:rPr>
-        <w:t xml:space="preserve">same </w:t>
-      </w:r>
-      <w:r>
-        <w:rPr>
-          <w:rFonts w:ascii="Minion Pro Capt" w:hAnsi="Minion Pro Capt" w:cs="Times New Roman"/>
-          <w:b w:val="0"/>
-          <w:color w:val="auto"/>
-          <w:lang w:val="en-GB"/>
-        </w:rPr>
-        <w:t>observed</w:t>
-      </w:r>
-      <w:r>
-        <w:rPr>
-          <w:rFonts w:ascii="Minion Pro Capt" w:hAnsi="Minion Pro Capt" w:cs="Times New Roman"/>
-          <w:b w:val="0"/>
-          <w:color w:val="auto"/>
-          <w:lang w:val="en-GB"/>
-        </w:rPr>
-        <w:t xml:space="preserve"> opinion </w:t>
-      </w:r>
-      <w:r>
-        <w:rPr>
-          <w:rFonts w:ascii="Minion Pro Capt" w:hAnsi="Minion Pro Capt" w:cs="Times New Roman"/>
-          <w:b w:val="0"/>
-          <w:color w:val="auto"/>
-          <w:lang w:val="en-GB"/>
-        </w:rPr>
-        <w:t>in unison</w:t>
-      </w:r>
-      <w:r>
-        <w:rPr>
-          <w:rFonts w:ascii="Minion Pro Capt" w:hAnsi="Minion Pro Capt" w:cs="Times New Roman"/>
-          <w:b w:val="0"/>
-          <w:color w:val="auto"/>
-          <w:lang w:val="en-GB"/>
-        </w:rPr>
-        <w:t xml:space="preserve"> </w:t>
-      </w:r>
-      <w:r>
-        <w:rPr>
-          <w:rFonts w:ascii="Minion Pro Capt" w:hAnsi="Minion Pro Capt" w:cs="Times New Roman"/>
-          <w:b w:val="0"/>
-          <w:color w:val="auto"/>
-          <w:lang w:val="en-GB"/>
-        </w:rPr>
-        <w:t xml:space="preserve">(*). </w:t>
-      </w:r>
-      <w:r>
-        <w:rPr>
-          <w:rFonts w:ascii="Minion Pro Capt" w:hAnsi="Minion Pro Capt" w:cs="Times New Roman"/>
-          <w:b w:val="0"/>
-          <w:color w:val="auto"/>
-          <w:lang w:val="en-GB"/>
-        </w:rPr>
-        <w:t xml:space="preserve">Studies have shown that </w:t>
-      </w:r>
-      <w:r>
-        <w:rPr>
-          <w:rFonts w:ascii="Minion Pro Capt" w:hAnsi="Minion Pro Capt" w:cs="Times New Roman"/>
-          <w:b w:val="0"/>
-          <w:color w:val="auto"/>
-          <w:lang w:val="en-GB"/>
-        </w:rPr>
-        <w:t xml:space="preserve">this </w:t>
-      </w:r>
-      <w:r>
-        <w:rPr>
-          <w:rFonts w:ascii="Minion Pro Capt" w:hAnsi="Minion Pro Capt" w:cs="Times New Roman"/>
-          <w:b w:val="0"/>
-          <w:color w:val="auto"/>
-          <w:lang w:val="en-GB"/>
-        </w:rPr>
-        <w:t xml:space="preserve">assumption </w:t>
-      </w:r>
-      <w:r>
-        <w:rPr>
-          <w:rFonts w:ascii="Minion Pro Capt" w:hAnsi="Minion Pro Capt" w:cs="Times New Roman"/>
-          <w:b w:val="0"/>
-          <w:color w:val="auto"/>
-          <w:lang w:val="en-GB"/>
-        </w:rPr>
-        <w:t>cannot be accurate</w:t>
-      </w:r>
-      <w:r>
-        <w:rPr>
-          <w:rFonts w:ascii="Minion Pro Capt" w:hAnsi="Minion Pro Capt" w:cs="Times New Roman"/>
-          <w:b w:val="0"/>
-          <w:color w:val="auto"/>
-          <w:lang w:val="en-GB"/>
-        </w:rPr>
-        <w:t>,</w:t>
-      </w:r>
-      <w:r>
-        <w:rPr>
-          <w:rFonts w:ascii="Minion Pro Capt" w:hAnsi="Minion Pro Capt" w:cs="Times New Roman"/>
-          <w:b w:val="0"/>
-          <w:color w:val="auto"/>
-          <w:lang w:val="en-GB"/>
-        </w:rPr>
-        <w:t xml:space="preserve"> as </w:t>
-      </w:r>
-      <w:r>
-        <w:rPr>
-          <w:rFonts w:ascii="Minion Pro Capt" w:hAnsi="Minion Pro Capt" w:cs="Times New Roman"/>
-          <w:b w:val="0"/>
-          <w:color w:val="auto"/>
-          <w:lang w:val="en-GB"/>
-        </w:rPr>
-        <w:t>public opinion</w:t>
-      </w:r>
-      <w:r>
-        <w:rPr>
-          <w:rFonts w:ascii="Minion Pro Capt" w:hAnsi="Minion Pro Capt" w:cs="Times New Roman"/>
-          <w:b w:val="0"/>
-          <w:color w:val="auto"/>
-          <w:lang w:val="en-GB"/>
-        </w:rPr>
-        <w:t>s</w:t>
-      </w:r>
-      <w:r>
-        <w:rPr>
-          <w:rFonts w:ascii="Minion Pro Capt" w:hAnsi="Minion Pro Capt" w:cs="Times New Roman"/>
-          <w:b w:val="0"/>
-          <w:color w:val="auto"/>
-          <w:lang w:val="en-GB"/>
-        </w:rPr>
-        <w:t xml:space="preserve"> on any issue </w:t>
-      </w:r>
-      <w:r>
-        <w:rPr>
-          <w:rFonts w:ascii="Minion Pro Capt" w:hAnsi="Minion Pro Capt" w:cs="Times New Roman"/>
-          <w:b w:val="0"/>
-          <w:color w:val="auto"/>
-          <w:lang w:val="en-GB"/>
-        </w:rPr>
-        <w:t xml:space="preserve">do </w:t>
-      </w:r>
-      <w:r>
-        <w:rPr>
-          <w:rFonts w:ascii="Minion Pro Capt" w:hAnsi="Minion Pro Capt" w:cs="Times New Roman"/>
-          <w:b w:val="0"/>
-          <w:color w:val="auto"/>
-          <w:lang w:val="en-GB"/>
-        </w:rPr>
-        <w:t>vary from one local area to another</w:t>
-      </w:r>
-      <w:r>
-        <w:rPr>
-          <w:rFonts w:ascii="Minion Pro Capt" w:hAnsi="Minion Pro Capt" w:cs="Times New Roman"/>
-          <w:b w:val="0"/>
-          <w:color w:val="auto"/>
-          <w:lang w:val="en-GB"/>
-        </w:rPr>
-        <w:t xml:space="preserve"> (</w:t>
-      </w:r>
-      <w:proofErr w:type="spellStart"/>
-      <w:r>
-        <w:rPr>
-          <w:rFonts w:ascii="Minion Pro Capt" w:hAnsi="Minion Pro Capt" w:cs="Times New Roman"/>
-          <w:b w:val="0"/>
-          <w:color w:val="auto"/>
-          <w:lang w:val="en-GB"/>
-        </w:rPr>
-        <w:t>Kelman</w:t>
-      </w:r>
-      <w:proofErr w:type="spellEnd"/>
-      <w:r>
-        <w:rPr>
-          <w:rFonts w:ascii="Minion Pro Capt" w:hAnsi="Minion Pro Capt" w:cs="Times New Roman"/>
-          <w:b w:val="0"/>
-          <w:color w:val="auto"/>
-          <w:lang w:val="en-GB"/>
-        </w:rPr>
-        <w:t>, 1961)</w:t>
-      </w:r>
-      <w:r>
-        <w:rPr>
-          <w:rFonts w:ascii="Minion Pro Capt" w:hAnsi="Minion Pro Capt" w:cs="Times New Roman"/>
-          <w:b w:val="0"/>
-          <w:color w:val="auto"/>
-          <w:lang w:val="en-GB"/>
-        </w:rPr>
-        <w:t>.</w:t>
-      </w:r>
-      <w:r>
-        <w:rPr>
-          <w:rFonts w:ascii="Minion Pro Capt" w:hAnsi="Minion Pro Capt" w:cs="Times New Roman"/>
-          <w:b w:val="0"/>
-          <w:color w:val="auto"/>
-          <w:lang w:val="en-GB"/>
-        </w:rPr>
-        <w:t xml:space="preserve"> </w:t>
-      </w:r>
-      <w:r>
-        <w:rPr>
-          <w:rFonts w:ascii="Minion Pro Capt" w:hAnsi="Minion Pro Capt" w:cs="Times New Roman"/>
-          <w:b w:val="0"/>
-          <w:color w:val="auto"/>
-          <w:lang w:val="en-GB"/>
-        </w:rPr>
-        <w:t>Previous studies</w:t>
-      </w:r>
-      <w:r>
-        <w:rPr>
-          <w:rFonts w:ascii="Minion Pro Capt" w:hAnsi="Minion Pro Capt" w:cs="Times New Roman"/>
-          <w:b w:val="0"/>
-          <w:color w:val="auto"/>
-          <w:lang w:val="en-GB"/>
-        </w:rPr>
-        <w:t xml:space="preserve"> have</w:t>
-      </w:r>
-      <w:r>
-        <w:rPr>
-          <w:rFonts w:ascii="Minion Pro Capt" w:hAnsi="Minion Pro Capt" w:cs="Times New Roman"/>
-          <w:b w:val="0"/>
-          <w:color w:val="auto"/>
-          <w:lang w:val="en-GB"/>
-        </w:rPr>
-        <w:t xml:space="preserve"> remedied this </w:t>
-      </w:r>
-      <w:r>
-        <w:rPr>
-          <w:rFonts w:ascii="Minion Pro Capt" w:hAnsi="Minion Pro Capt" w:cs="Times New Roman"/>
-          <w:b w:val="0"/>
-          <w:color w:val="auto"/>
-          <w:lang w:val="en-GB"/>
-        </w:rPr>
-        <w:t xml:space="preserve">research </w:t>
-      </w:r>
-      <w:r>
-        <w:rPr>
-          <w:rFonts w:ascii="Minion Pro Capt" w:hAnsi="Minion Pro Capt" w:cs="Times New Roman"/>
-          <w:b w:val="0"/>
-          <w:color w:val="auto"/>
-          <w:lang w:val="en-GB"/>
-        </w:rPr>
-        <w:t>problem by using g</w:t>
-      </w:r>
-      <w:r>
-        <w:rPr>
-          <w:rFonts w:ascii="Minion Pro Capt" w:hAnsi="Minion Pro Capt" w:cs="Times New Roman"/>
-          <w:b w:val="0"/>
-          <w:color w:val="auto"/>
-          <w:lang w:val="en-GB"/>
-        </w:rPr>
-        <w:t>eo</w:t>
-      </w:r>
-      <w:r>
-        <w:rPr>
-          <w:rFonts w:ascii="Minion Pro Capt" w:hAnsi="Minion Pro Capt" w:cs="Times New Roman"/>
-          <w:b w:val="0"/>
-          <w:color w:val="auto"/>
-          <w:lang w:val="en-GB"/>
-        </w:rPr>
-        <w:t>-</w:t>
-      </w:r>
-      <w:r>
-        <w:rPr>
-          <w:rFonts w:ascii="Minion Pro Capt" w:hAnsi="Minion Pro Capt" w:cs="Times New Roman"/>
-          <w:b w:val="0"/>
-          <w:color w:val="auto"/>
-          <w:lang w:val="en-GB"/>
-        </w:rPr>
-        <w:t>tagg</w:t>
-      </w:r>
-      <w:r>
-        <w:rPr>
-          <w:rFonts w:ascii="Minion Pro Capt" w:hAnsi="Minion Pro Capt" w:cs="Times New Roman"/>
-          <w:b w:val="0"/>
-          <w:color w:val="auto"/>
-          <w:lang w:val="en-GB"/>
-        </w:rPr>
-        <w:t>ed tweets</w:t>
-      </w:r>
-      <w:r>
-        <w:rPr>
-          <w:rFonts w:ascii="Minion Pro Capt" w:hAnsi="Minion Pro Capt" w:cs="Times New Roman"/>
-          <w:b w:val="0"/>
-          <w:color w:val="auto"/>
-          <w:lang w:val="en-GB"/>
-        </w:rPr>
-        <w:t xml:space="preserve"> (</w:t>
-      </w:r>
-      <w:r>
-        <w:rPr>
-          <w:rFonts w:ascii="Minion Pro Capt" w:hAnsi="Minion Pro Capt" w:cs="Times New Roman"/>
-          <w:b w:val="0"/>
-          <w:color w:val="auto"/>
-          <w:lang w:val="en-GB"/>
-        </w:rPr>
-        <w:t>Jiang et al. 2020;</w:t>
-      </w:r>
-      <w:r>
-        <w:rPr>
-          <w:rFonts w:ascii="Minion Pro Capt" w:hAnsi="Minion Pro Capt" w:cs="Times New Roman"/>
-          <w:b w:val="0"/>
-          <w:color w:val="auto"/>
-          <w:lang w:val="en-GB"/>
-        </w:rPr>
-        <w:t xml:space="preserve"> Paul et al. 2017)</w:t>
-      </w:r>
-      <w:r>
-        <w:rPr>
-          <w:rFonts w:ascii="Minion Pro Capt" w:hAnsi="Minion Pro Capt" w:cs="Times New Roman"/>
-          <w:b w:val="0"/>
-          <w:color w:val="auto"/>
-          <w:lang w:val="en-GB"/>
-        </w:rPr>
-        <w:t xml:space="preserve">. Geo-tagged tweets are tweets in which </w:t>
-      </w:r>
-      <w:r>
-        <w:rPr>
-          <w:rFonts w:ascii="Minion Pro Capt" w:hAnsi="Minion Pro Capt" w:cs="Times New Roman"/>
-          <w:b w:val="0"/>
-          <w:color w:val="auto"/>
-          <w:lang w:val="en-GB"/>
-        </w:rPr>
-        <w:t xml:space="preserve">the user </w:t>
-      </w:r>
-      <w:r>
-        <w:rPr>
-          <w:rFonts w:ascii="Minion Pro Capt" w:hAnsi="Minion Pro Capt" w:cs="Times New Roman"/>
-          <w:b w:val="0"/>
-          <w:color w:val="auto"/>
-          <w:lang w:val="en-GB"/>
-        </w:rPr>
-        <w:t xml:space="preserve">enables the </w:t>
-      </w:r>
-      <w:r>
-        <w:rPr>
-          <w:rFonts w:ascii="Minion Pro Capt" w:hAnsi="Minion Pro Capt" w:cs="Times New Roman"/>
-          <w:b w:val="0"/>
-          <w:color w:val="auto"/>
-          <w:lang w:val="en-GB"/>
-        </w:rPr>
-        <w:t>locations</w:t>
-      </w:r>
-      <w:r>
-        <w:rPr>
-          <w:rFonts w:ascii="Minion Pro Capt" w:hAnsi="Minion Pro Capt" w:cs="Times New Roman"/>
-          <w:b w:val="0"/>
-          <w:color w:val="auto"/>
-          <w:lang w:val="en-GB"/>
-        </w:rPr>
-        <w:t xml:space="preserve"> information</w:t>
-      </w:r>
-      <w:r>
-        <w:rPr>
-          <w:rFonts w:ascii="Minion Pro Capt" w:hAnsi="Minion Pro Capt" w:cs="Times New Roman"/>
-          <w:b w:val="0"/>
-          <w:color w:val="auto"/>
-          <w:lang w:val="en-GB"/>
-        </w:rPr>
-        <w:t xml:space="preserve"> </w:t>
-      </w:r>
-      <w:r>
-        <w:rPr>
-          <w:rFonts w:ascii="Minion Pro Capt" w:hAnsi="Minion Pro Capt" w:cs="Times New Roman"/>
-          <w:b w:val="0"/>
-          <w:color w:val="auto"/>
-          <w:lang w:val="en-GB"/>
-        </w:rPr>
-        <w:t>(in form of coordinates) at the instance</w:t>
-      </w:r>
-      <w:r>
-        <w:rPr>
-          <w:rFonts w:ascii="Minion Pro Capt" w:hAnsi="Minion Pro Capt" w:cs="Times New Roman"/>
-          <w:b w:val="0"/>
-          <w:color w:val="auto"/>
-          <w:lang w:val="en-GB"/>
-        </w:rPr>
-        <w:t xml:space="preserve"> </w:t>
-      </w:r>
-      <w:r>
-        <w:rPr>
-          <w:rFonts w:ascii="Minion Pro Capt" w:hAnsi="Minion Pro Capt" w:cs="Times New Roman"/>
-          <w:b w:val="0"/>
-          <w:color w:val="auto"/>
-          <w:lang w:val="en-GB"/>
-        </w:rPr>
-        <w:t xml:space="preserve">of </w:t>
-      </w:r>
-      <w:r>
-        <w:rPr>
-          <w:rFonts w:ascii="Minion Pro Capt" w:hAnsi="Minion Pro Capt" w:cs="Times New Roman"/>
-          <w:b w:val="0"/>
-          <w:color w:val="auto"/>
-          <w:lang w:val="en-GB"/>
-        </w:rPr>
-        <w:t xml:space="preserve">the </w:t>
-      </w:r>
-      <w:r>
-        <w:rPr>
-          <w:rFonts w:ascii="Minion Pro Capt" w:hAnsi="Minion Pro Capt" w:cs="Times New Roman"/>
-          <w:b w:val="0"/>
-          <w:color w:val="auto"/>
-          <w:lang w:val="en-GB"/>
-        </w:rPr>
-        <w:t>post</w:t>
-      </w:r>
-      <w:r>
-        <w:rPr>
-          <w:rFonts w:ascii="Minion Pro Capt" w:hAnsi="Minion Pro Capt" w:cs="Times New Roman"/>
-          <w:b w:val="0"/>
-          <w:color w:val="auto"/>
-          <w:lang w:val="en-GB"/>
-        </w:rPr>
-        <w:t xml:space="preserve">. </w:t>
-      </w:r>
-      <w:r>
-        <w:rPr>
-          <w:rFonts w:ascii="Minion Pro Capt" w:hAnsi="Minion Pro Capt" w:cs="Times New Roman"/>
-          <w:b w:val="0"/>
-          <w:color w:val="auto"/>
-          <w:lang w:val="en-GB"/>
-        </w:rPr>
-        <w:t xml:space="preserve">However, it is estimated that only </w:t>
-      </w:r>
-      <w:proofErr w:type="gramStart"/>
-      <w:r>
-        <w:rPr>
-          <w:rFonts w:ascii="Minion Pro Capt" w:hAnsi="Minion Pro Capt" w:cs="Times New Roman"/>
-          <w:b w:val="0"/>
-          <w:color w:val="auto"/>
-          <w:lang w:val="en-GB"/>
-        </w:rPr>
-        <w:t>1</w:t>
-      </w:r>
-      <w:r>
-        <w:rPr>
-          <w:rFonts w:ascii="Minion Pro Capt" w:hAnsi="Minion Pro Capt" w:cs="Times New Roman"/>
-          <w:b w:val="0"/>
-          <w:color w:val="auto"/>
-          <w:lang w:val="en-GB"/>
-        </w:rPr>
-        <w:t>-</w:t>
-      </w:r>
-      <w:proofErr w:type="gramEnd"/>
-      <w:r>
-        <w:rPr>
-          <w:rFonts w:ascii="Minion Pro Capt" w:hAnsi="Minion Pro Capt" w:cs="Times New Roman"/>
-          <w:b w:val="0"/>
-          <w:color w:val="auto"/>
-          <w:lang w:val="en-GB"/>
-        </w:rPr>
-        <w:t>2</w:t>
-      </w:r>
-      <w:r>
-        <w:rPr>
-          <w:rFonts w:ascii="Minion Pro Capt" w:hAnsi="Minion Pro Capt" w:cs="Times New Roman"/>
-          <w:b w:val="0"/>
-          <w:color w:val="auto"/>
-          <w:lang w:val="en-GB"/>
-        </w:rPr>
-        <w:t>% of Twitter data is geo-tagged</w:t>
-      </w:r>
-      <w:r>
-        <w:rPr>
-          <w:rFonts w:ascii="Minion Pro Capt" w:hAnsi="Minion Pro Capt" w:cs="Times New Roman"/>
-          <w:b w:val="0"/>
-          <w:color w:val="auto"/>
-          <w:lang w:val="en-GB"/>
-        </w:rPr>
-        <w:t xml:space="preserve"> (</w:t>
-      </w:r>
-      <w:r>
-        <w:rPr>
-          <w:rFonts w:ascii="Minion Pro Capt" w:hAnsi="Minion Pro Capt" w:cs="Times New Roman"/>
-          <w:b w:val="0"/>
-          <w:color w:val="auto"/>
-          <w:lang w:val="en-GB"/>
-        </w:rPr>
-        <w:t xml:space="preserve">Malik et al. 2015; </w:t>
-      </w:r>
-      <w:proofErr w:type="spellStart"/>
-      <w:r>
-        <w:rPr>
-          <w:rFonts w:ascii="Minion Pro Capt" w:hAnsi="Minion Pro Capt" w:cs="Times New Roman"/>
-          <w:b w:val="0"/>
-          <w:color w:val="auto"/>
-          <w:lang w:val="en-GB"/>
-        </w:rPr>
-        <w:t>Pavalanathan</w:t>
-      </w:r>
-      <w:proofErr w:type="spellEnd"/>
-      <w:r>
-        <w:rPr>
-          <w:rFonts w:ascii="Minion Pro Capt" w:hAnsi="Minion Pro Capt" w:cs="Times New Roman"/>
-          <w:b w:val="0"/>
-          <w:color w:val="auto"/>
-          <w:lang w:val="en-GB"/>
-        </w:rPr>
-        <w:t>, U. and Eisenstein</w:t>
-      </w:r>
-      <w:r>
-        <w:rPr>
-          <w:rFonts w:ascii="Minion Pro Capt" w:hAnsi="Minion Pro Capt" w:cs="Times New Roman"/>
-          <w:b w:val="0"/>
-          <w:color w:val="auto"/>
-          <w:lang w:val="en-GB"/>
-        </w:rPr>
-        <w:t>, 2015</w:t>
-      </w:r>
-      <w:r>
-        <w:rPr>
-          <w:rFonts w:ascii="Minion Pro Capt" w:hAnsi="Minion Pro Capt" w:cs="Times New Roman"/>
-          <w:b w:val="0"/>
-          <w:color w:val="auto"/>
-          <w:lang w:val="en-GB"/>
-        </w:rPr>
-        <w:t>)</w:t>
-      </w:r>
-      <w:r>
-        <w:rPr>
-          <w:rFonts w:ascii="Minion Pro Capt" w:hAnsi="Minion Pro Capt" w:cs="Times New Roman"/>
-          <w:b w:val="0"/>
-          <w:color w:val="auto"/>
-          <w:lang w:val="en-GB"/>
-        </w:rPr>
-        <w:t xml:space="preserve">, raising concerns </w:t>
-      </w:r>
-      <w:r>
-        <w:rPr>
-          <w:rFonts w:ascii="Minion Pro Capt" w:hAnsi="Minion Pro Capt" w:cs="Times New Roman"/>
-          <w:b w:val="0"/>
-          <w:color w:val="auto"/>
-          <w:lang w:val="en-GB"/>
-        </w:rPr>
-        <w:t xml:space="preserve">about </w:t>
-      </w:r>
-      <w:r>
-        <w:rPr>
-          <w:rFonts w:ascii="Minion Pro Capt" w:hAnsi="Minion Pro Capt" w:cs="Times New Roman"/>
-          <w:b w:val="0"/>
-          <w:color w:val="auto"/>
-          <w:lang w:val="en-GB"/>
-        </w:rPr>
-        <w:t>the</w:t>
-      </w:r>
-      <w:r>
-        <w:rPr>
-          <w:rFonts w:ascii="Minion Pro Capt" w:hAnsi="Minion Pro Capt" w:cs="Times New Roman"/>
-          <w:b w:val="0"/>
-          <w:color w:val="auto"/>
-          <w:lang w:val="en-GB"/>
-        </w:rPr>
-        <w:t xml:space="preserve"> adequacy and robustness of </w:t>
-      </w:r>
-      <w:r>
-        <w:rPr>
-          <w:rFonts w:ascii="Minion Pro Capt" w:hAnsi="Minion Pro Capt" w:cs="Times New Roman"/>
-          <w:b w:val="0"/>
-          <w:color w:val="auto"/>
-          <w:lang w:val="en-GB"/>
-        </w:rPr>
-        <w:t>geo-tagged</w:t>
-      </w:r>
-      <w:r>
-        <w:rPr>
-          <w:rFonts w:ascii="Minion Pro Capt" w:hAnsi="Minion Pro Capt" w:cs="Times New Roman"/>
-          <w:b w:val="0"/>
-          <w:color w:val="auto"/>
-          <w:lang w:val="en-GB"/>
-        </w:rPr>
-        <w:t xml:space="preserve"> tweets for any meaningful analysis.</w:t>
-      </w:r>
-      <w:r>
-        <w:rPr>
-          <w:rFonts w:ascii="Minion Pro Capt" w:hAnsi="Minion Pro Capt" w:cs="Times New Roman"/>
-          <w:b w:val="0"/>
-          <w:color w:val="auto"/>
-          <w:lang w:val="en-GB"/>
-        </w:rPr>
-        <w:t xml:space="preserve"> </w:t>
-      </w:r>
-      <w:r>
-        <w:rPr>
-          <w:rFonts w:ascii="Minion Pro Capt" w:hAnsi="Minion Pro Capt" w:cs="Times New Roman"/>
-          <w:b w:val="0"/>
-          <w:color w:val="auto"/>
-          <w:lang w:val="en-GB"/>
-        </w:rPr>
-        <w:t>We address</w:t>
-      </w:r>
-      <w:r>
-        <w:rPr>
-          <w:rFonts w:ascii="Minion Pro Capt" w:hAnsi="Minion Pro Capt" w:cs="Times New Roman"/>
-          <w:b w:val="0"/>
-          <w:color w:val="auto"/>
-          <w:lang w:val="en-GB"/>
-        </w:rPr>
-        <w:t>ed</w:t>
-      </w:r>
-      <w:r>
-        <w:rPr>
-          <w:rFonts w:ascii="Minion Pro Capt" w:hAnsi="Minion Pro Capt" w:cs="Times New Roman"/>
-          <w:b w:val="0"/>
-          <w:color w:val="auto"/>
-          <w:lang w:val="en-GB"/>
-        </w:rPr>
-        <w:t xml:space="preserve"> this </w:t>
-      </w:r>
-      <w:r>
-        <w:rPr>
-          <w:rFonts w:ascii="Minion Pro Capt" w:hAnsi="Minion Pro Capt" w:cs="Times New Roman"/>
-          <w:b w:val="0"/>
-          <w:color w:val="auto"/>
-          <w:lang w:val="en-GB"/>
-        </w:rPr>
-        <w:t xml:space="preserve">research </w:t>
-      </w:r>
-      <w:r>
-        <w:rPr>
-          <w:rFonts w:ascii="Minion Pro Capt" w:hAnsi="Minion Pro Capt" w:cs="Times New Roman"/>
-          <w:b w:val="0"/>
-          <w:color w:val="auto"/>
-          <w:lang w:val="en-GB"/>
-        </w:rPr>
-        <w:t xml:space="preserve">challenge in our own study by </w:t>
-      </w:r>
-      <w:r>
-        <w:rPr>
-          <w:rFonts w:ascii="Minion Pro Capt" w:hAnsi="Minion Pro Capt" w:cs="Times New Roman"/>
-          <w:b w:val="0"/>
-          <w:color w:val="auto"/>
-          <w:lang w:val="en-GB"/>
-        </w:rPr>
-        <w:t xml:space="preserve">employing </w:t>
-      </w:r>
-      <w:r>
-        <w:rPr>
-          <w:rFonts w:ascii="Minion Pro Capt" w:hAnsi="Minion Pro Capt" w:cs="Times New Roman"/>
-          <w:b w:val="0"/>
-          <w:color w:val="auto"/>
-          <w:lang w:val="en-GB"/>
-        </w:rPr>
-        <w:t xml:space="preserve">the location information </w:t>
-      </w:r>
-      <w:r>
-        <w:rPr>
-          <w:rFonts w:ascii="Minion Pro Capt" w:hAnsi="Minion Pro Capt" w:cs="Times New Roman"/>
-          <w:b w:val="0"/>
-          <w:color w:val="auto"/>
-          <w:lang w:val="en-GB"/>
-        </w:rPr>
-        <w:t xml:space="preserve">from </w:t>
-      </w:r>
-      <w:r>
-        <w:rPr>
-          <w:rFonts w:ascii="Minion Pro Capt" w:hAnsi="Minion Pro Capt" w:cs="Times New Roman"/>
-          <w:b w:val="0"/>
-          <w:color w:val="auto"/>
-          <w:lang w:val="en-GB"/>
-        </w:rPr>
-        <w:t>the user’s profile</w:t>
-      </w:r>
-      <w:r>
-        <w:rPr>
-          <w:rFonts w:ascii="Minion Pro Capt" w:hAnsi="Minion Pro Capt" w:cs="Times New Roman"/>
-          <w:b w:val="0"/>
-          <w:color w:val="auto"/>
-          <w:lang w:val="en-GB"/>
-        </w:rPr>
-        <w:t>.</w:t>
-      </w:r>
-      <w:r>
-        <w:rPr>
-          <w:rFonts w:ascii="Minion Pro Capt" w:hAnsi="Minion Pro Capt" w:cs="Times New Roman"/>
-          <w:b w:val="0"/>
-          <w:color w:val="auto"/>
-          <w:lang w:val="en-GB"/>
-        </w:rPr>
-        <w:t xml:space="preserve"> </w:t>
-      </w:r>
-      <w:r>
-        <w:rPr>
-          <w:rFonts w:ascii="Minion Pro Capt" w:hAnsi="Minion Pro Capt" w:cs="Times New Roman"/>
-          <w:b w:val="0"/>
-          <w:color w:val="auto"/>
-          <w:lang w:val="en-GB"/>
-        </w:rPr>
-        <w:t>We achieved a 92% geocoding accuracy</w:t>
-      </w:r>
-      <w:r>
-        <w:rPr>
-          <w:rFonts w:ascii="Minion Pro Capt" w:hAnsi="Minion Pro Capt" w:cs="Times New Roman"/>
-          <w:b w:val="0"/>
-          <w:color w:val="auto"/>
-          <w:lang w:val="en-GB"/>
-        </w:rPr>
-        <w:t xml:space="preserve"> based on this </w:t>
-      </w:r>
-      <w:r>
-        <w:rPr>
-          <w:rFonts w:ascii="Minion Pro Capt" w:hAnsi="Minion Pro Capt" w:cs="Times New Roman"/>
-          <w:b w:val="0"/>
-          <w:color w:val="auto"/>
-          <w:lang w:val="en-GB"/>
-        </w:rPr>
-        <w:t>approach</w:t>
-      </w:r>
-      <w:r>
-        <w:rPr>
-          <w:rFonts w:ascii="Minion Pro Capt" w:hAnsi="Minion Pro Capt" w:cs="Times New Roman"/>
-          <w:b w:val="0"/>
-          <w:color w:val="auto"/>
-          <w:lang w:val="en-GB"/>
-        </w:rPr>
-        <w:t xml:space="preserve">, a significant improvement over the </w:t>
-      </w:r>
-      <w:r>
-        <w:rPr>
-          <w:rFonts w:ascii="Minion Pro Capt" w:hAnsi="Minion Pro Capt" w:cs="Times New Roman"/>
-          <w:b w:val="0"/>
-          <w:color w:val="auto"/>
-          <w:lang w:val="en-GB"/>
-        </w:rPr>
-        <w:t>‘</w:t>
-      </w:r>
-      <w:r>
-        <w:rPr>
-          <w:rFonts w:ascii="Minion Pro Capt" w:hAnsi="Minion Pro Capt" w:cs="Times New Roman"/>
-          <w:b w:val="0"/>
-          <w:color w:val="auto"/>
-          <w:lang w:val="en-GB"/>
-        </w:rPr>
-        <w:t>geo-tag</w:t>
-      </w:r>
-      <w:r>
-        <w:rPr>
-          <w:rFonts w:ascii="Minion Pro Capt" w:hAnsi="Minion Pro Capt" w:cs="Times New Roman"/>
-          <w:b w:val="0"/>
-          <w:color w:val="auto"/>
-          <w:lang w:val="en-GB"/>
-        </w:rPr>
-        <w:t>ged</w:t>
-      </w:r>
-      <w:r>
-        <w:rPr>
-          <w:rFonts w:ascii="Minion Pro Capt" w:hAnsi="Minion Pro Capt" w:cs="Times New Roman"/>
-          <w:b w:val="0"/>
-          <w:color w:val="auto"/>
-          <w:lang w:val="en-GB"/>
-        </w:rPr>
-        <w:t>’</w:t>
-      </w:r>
-      <w:r>
-        <w:rPr>
-          <w:rFonts w:ascii="Minion Pro Capt" w:hAnsi="Minion Pro Capt" w:cs="Times New Roman"/>
-          <w:b w:val="0"/>
-          <w:color w:val="auto"/>
-          <w:lang w:val="en-GB"/>
-        </w:rPr>
-        <w:t xml:space="preserve"> tweets</w:t>
-      </w:r>
-      <w:r>
-        <w:rPr>
-          <w:rFonts w:ascii="Minion Pro Capt" w:hAnsi="Minion Pro Capt" w:cs="Times New Roman"/>
-          <w:b w:val="0"/>
-          <w:color w:val="auto"/>
-          <w:lang w:val="en-GB"/>
-        </w:rPr>
-        <w:t xml:space="preserve">. </w:t>
-      </w:r>
-      <w:r>
-        <w:rPr>
-          <w:rFonts w:ascii="Minion Pro Capt" w:hAnsi="Minion Pro Capt" w:cs="Times New Roman"/>
-          <w:b w:val="0"/>
-          <w:color w:val="auto"/>
-          <w:lang w:val="en-GB"/>
-        </w:rPr>
-        <w:t xml:space="preserve">Although, there are </w:t>
-      </w:r>
-      <w:r>
-        <w:rPr>
-          <w:rFonts w:ascii="Minion Pro Capt" w:hAnsi="Minion Pro Capt" w:cs="Times New Roman"/>
-          <w:b w:val="0"/>
-          <w:color w:val="auto"/>
-          <w:lang w:val="en-GB"/>
-        </w:rPr>
-        <w:t xml:space="preserve">often a </w:t>
-      </w:r>
-      <w:r>
-        <w:rPr>
-          <w:rFonts w:ascii="Minion Pro Capt" w:hAnsi="Minion Pro Capt" w:cs="Times New Roman"/>
-          <w:b w:val="0"/>
-          <w:color w:val="auto"/>
-          <w:lang w:val="en-GB"/>
-        </w:rPr>
-        <w:t>slight difference between the user’s profile location and the geo-tag location</w:t>
-      </w:r>
-      <w:r>
-        <w:rPr>
-          <w:rFonts w:ascii="Minion Pro Capt" w:hAnsi="Minion Pro Capt" w:cs="Times New Roman"/>
-          <w:b w:val="0"/>
-          <w:color w:val="auto"/>
-          <w:lang w:val="en-GB"/>
-        </w:rPr>
-        <w:t xml:space="preserve">, the difference </w:t>
-      </w:r>
-      <w:proofErr w:type="gramStart"/>
-      <w:r>
-        <w:rPr>
-          <w:rFonts w:ascii="Minion Pro Capt" w:hAnsi="Minion Pro Capt" w:cs="Times New Roman"/>
-          <w:b w:val="0"/>
-          <w:color w:val="auto"/>
-          <w:lang w:val="en-GB"/>
-        </w:rPr>
-        <w:t>is usually</w:t>
-      </w:r>
-      <w:r>
-        <w:rPr>
-          <w:rFonts w:ascii="Minion Pro Capt" w:hAnsi="Minion Pro Capt" w:cs="Times New Roman"/>
-          <w:b w:val="0"/>
-          <w:color w:val="auto"/>
-          <w:lang w:val="en-GB"/>
-        </w:rPr>
-        <w:t xml:space="preserve"> </w:t>
-      </w:r>
-      <w:r>
-        <w:rPr>
-          <w:rFonts w:ascii="Minion Pro Capt" w:hAnsi="Minion Pro Capt" w:cs="Times New Roman"/>
-          <w:b w:val="0"/>
-          <w:color w:val="auto"/>
-          <w:lang w:val="en-GB"/>
-        </w:rPr>
-        <w:t>minimized</w:t>
-      </w:r>
-      <w:proofErr w:type="gramEnd"/>
-      <w:r>
-        <w:rPr>
-          <w:rFonts w:ascii="Minion Pro Capt" w:hAnsi="Minion Pro Capt" w:cs="Times New Roman"/>
-          <w:b w:val="0"/>
-          <w:color w:val="auto"/>
-          <w:lang w:val="en-GB"/>
-        </w:rPr>
-        <w:t xml:space="preserve"> </w:t>
-      </w:r>
-      <w:r>
-        <w:rPr>
-          <w:rFonts w:ascii="Minion Pro Capt" w:hAnsi="Minion Pro Capt" w:cs="Times New Roman"/>
-          <w:b w:val="0"/>
-          <w:color w:val="auto"/>
-          <w:lang w:val="en-GB"/>
-        </w:rPr>
-        <w:t xml:space="preserve">if the </w:t>
-      </w:r>
-      <w:r>
-        <w:rPr>
-          <w:rFonts w:ascii="Minion Pro Capt" w:hAnsi="Minion Pro Capt" w:cs="Times New Roman"/>
-          <w:b w:val="0"/>
-          <w:color w:val="auto"/>
-          <w:lang w:val="en-GB"/>
-        </w:rPr>
-        <w:t xml:space="preserve">spatial </w:t>
-      </w:r>
-      <w:r>
-        <w:rPr>
-          <w:rFonts w:ascii="Minion Pro Capt" w:hAnsi="Minion Pro Capt" w:cs="Times New Roman"/>
-          <w:b w:val="0"/>
-          <w:color w:val="auto"/>
-          <w:lang w:val="en-GB"/>
-        </w:rPr>
-        <w:t>unit of analysis is considerably large</w:t>
-      </w:r>
-      <w:r>
-        <w:rPr>
-          <w:rFonts w:ascii="Minion Pro Capt" w:hAnsi="Minion Pro Capt" w:cs="Times New Roman"/>
-          <w:b w:val="0"/>
-          <w:color w:val="auto"/>
-          <w:lang w:val="en-GB"/>
-        </w:rPr>
-        <w:t>. Such is the spatial local unit of analysis, referred to as the P</w:t>
-      </w:r>
-      <w:r>
-        <w:rPr>
-          <w:rFonts w:ascii="Minion Pro Capt" w:hAnsi="Minion Pro Capt" w:cs="Times New Roman"/>
-          <w:b w:val="0"/>
-          <w:color w:val="auto"/>
-          <w:lang w:val="en-GB"/>
-        </w:rPr>
-        <w:t xml:space="preserve">olice </w:t>
-      </w:r>
-      <w:r>
-        <w:rPr>
-          <w:rFonts w:ascii="Minion Pro Capt" w:hAnsi="Minion Pro Capt" w:cs="Times New Roman"/>
-          <w:b w:val="0"/>
-          <w:color w:val="auto"/>
-          <w:lang w:val="en-GB"/>
-        </w:rPr>
-        <w:t>Force A</w:t>
-      </w:r>
-      <w:r>
-        <w:rPr>
-          <w:rFonts w:ascii="Minion Pro Capt" w:hAnsi="Minion Pro Capt" w:cs="Times New Roman"/>
-          <w:b w:val="0"/>
-          <w:color w:val="auto"/>
-          <w:lang w:val="en-GB"/>
-        </w:rPr>
-        <w:t>reas (PFAs) of England and Wales</w:t>
-      </w:r>
-      <w:r>
-        <w:rPr>
-          <w:rFonts w:ascii="Minion Pro Capt" w:hAnsi="Minion Pro Capt" w:cs="Times New Roman"/>
-          <w:b w:val="0"/>
-          <w:color w:val="auto"/>
-          <w:lang w:val="en-GB"/>
-        </w:rPr>
-        <w:t xml:space="preserve">, which we utilized in our study. </w:t>
-      </w:r>
-      <w:r>
-        <w:rPr>
-          <w:rFonts w:ascii="Minion Pro Capt" w:hAnsi="Minion Pro Capt" w:cs="Times New Roman"/>
-          <w:b w:val="0"/>
-          <w:color w:val="auto"/>
-          <w:lang w:val="en-GB"/>
-        </w:rPr>
-        <w:t>Thus, the us</w:t>
-      </w:r>
-      <w:r>
-        <w:rPr>
-          <w:rFonts w:ascii="Minion Pro Capt" w:hAnsi="Minion Pro Capt" w:cs="Times New Roman"/>
-          <w:b w:val="0"/>
-          <w:color w:val="auto"/>
-          <w:lang w:val="en-GB"/>
-        </w:rPr>
-        <w:t xml:space="preserve">e of </w:t>
-      </w:r>
-      <w:r>
-        <w:rPr>
-          <w:rFonts w:ascii="Minion Pro Capt" w:hAnsi="Minion Pro Capt" w:cs="Times New Roman"/>
-          <w:b w:val="0"/>
-          <w:color w:val="auto"/>
-          <w:lang w:val="en-GB"/>
-        </w:rPr>
-        <w:t xml:space="preserve">local </w:t>
-      </w:r>
-      <w:r>
-        <w:rPr>
-          <w:rFonts w:ascii="Minion Pro Capt" w:hAnsi="Minion Pro Capt" w:cs="Times New Roman"/>
-          <w:b w:val="0"/>
-          <w:color w:val="auto"/>
-          <w:lang w:val="en-GB"/>
-        </w:rPr>
-        <w:t xml:space="preserve">spatial </w:t>
-      </w:r>
-      <w:r>
-        <w:rPr>
-          <w:rFonts w:ascii="Minion Pro Capt" w:hAnsi="Minion Pro Capt" w:cs="Times New Roman"/>
-          <w:b w:val="0"/>
-          <w:color w:val="auto"/>
-          <w:lang w:val="en-GB"/>
-        </w:rPr>
-        <w:t>units to explore public opinions on policing is an</w:t>
-      </w:r>
-      <w:r>
-        <w:rPr>
-          <w:rFonts w:ascii="Minion Pro Capt" w:hAnsi="Minion Pro Capt" w:cs="Times New Roman"/>
-          <w:b w:val="0"/>
-          <w:color w:val="auto"/>
-          <w:lang w:val="en-GB"/>
-        </w:rPr>
-        <w:t xml:space="preserve"> improvement over many existing studies.</w:t>
+        <w:t>second</w:t>
+      </w:r>
+      <w:r>
+        <w:rPr>
+          <w:rFonts w:ascii="Minion Pro Capt" w:hAnsi="Minion Pro Capt" w:cs="Times New Roman"/>
+          <w:b w:val="0"/>
+          <w:color w:val="auto"/>
+          <w:lang w:val="en-GB"/>
+        </w:rPr>
+        <w:t xml:space="preserve"> major </w:t>
+      </w:r>
+      <w:r>
+        <w:rPr>
+          <w:rFonts w:ascii="Minion Pro Capt" w:hAnsi="Minion Pro Capt" w:cs="Times New Roman"/>
+          <w:b w:val="0"/>
+          <w:color w:val="auto"/>
+          <w:lang w:val="en-GB"/>
+        </w:rPr>
+        <w:t>contribution of our study.</w:t>
       </w:r>
     </w:p>
     <w:p>
@@ -3380,25 +4174,27 @@
           <w:color w:val="auto"/>
           <w:lang w:val="en-GB"/>
         </w:rPr>
-        <w:t xml:space="preserve">As public opinion vary geographically, so does it </w:t>
-      </w:r>
-      <w:r>
-        <w:rPr>
-          <w:rFonts w:ascii="Minion Pro Capt" w:hAnsi="Minion Pro Capt" w:cs="Times New Roman"/>
-          <w:b w:val="0"/>
-          <w:color w:val="auto"/>
-          <w:lang w:val="en-GB"/>
-        </w:rPr>
-        <w:t xml:space="preserve">vary </w:t>
-      </w:r>
-      <w:r>
-        <w:rPr>
-          <w:rFonts w:ascii="Minion Pro Capt" w:hAnsi="Minion Pro Capt" w:cs="Times New Roman"/>
-          <w:b w:val="0"/>
-          <w:color w:val="auto"/>
-          <w:lang w:val="en-GB"/>
-        </w:rPr>
-        <w:t>temporally</w:t>
+        <w:t xml:space="preserve">One of the most important aspect of opinion analysis is how the results </w:t>
+      </w:r>
+      <w:proofErr w:type="gramStart"/>
+      <w:r>
+        <w:rPr>
+          <w:rFonts w:ascii="Minion Pro Capt" w:hAnsi="Minion Pro Capt" w:cs="Times New Roman"/>
+          <w:b w:val="0"/>
+          <w:color w:val="auto"/>
+          <w:lang w:val="en-GB"/>
+        </w:rPr>
+        <w:t>are represented</w:t>
+      </w:r>
+      <w:proofErr w:type="gramEnd"/>
+      <w:r>
+        <w:rPr>
+          <w:rFonts w:ascii="Minion Pro Capt" w:hAnsi="Minion Pro Capt" w:cs="Times New Roman"/>
+          <w:b w:val="0"/>
+          <w:color w:val="auto"/>
+          <w:lang w:val="en-GB"/>
+        </w:rPr>
+        <w:t>.</w:t>
       </w:r>
       <w:r>
         <w:rPr>
@@ -3409,15 +4205,6 @@
         </w:rPr>
         <w:t xml:space="preserve"> </w:t>
       </w:r>
-      <w:r>
-        <w:rPr>
-          <w:rFonts w:ascii="Minion Pro Capt" w:hAnsi="Minion Pro Capt" w:cs="Times New Roman"/>
-          <w:b w:val="0"/>
-          <w:color w:val="auto"/>
-          <w:lang w:val="en-GB"/>
-        </w:rPr>
-        <w:t>(</w:t>
-      </w:r>
       <w:proofErr w:type="spellStart"/>
       <w:r>
         <w:rPr>
@@ -3426,7 +4213,7 @@
           <w:color w:val="auto"/>
           <w:lang w:val="en-GB"/>
         </w:rPr>
-        <w:t>Kelman</w:t>
+        <w:t>Kucher</w:t>
       </w:r>
       <w:proofErr w:type="spellEnd"/>
       <w:r>
@@ -3436,7 +4223,43 @@
           <w:color w:val="auto"/>
           <w:lang w:val="en-GB"/>
         </w:rPr>
-        <w:t>, 1961)</w:t>
+        <w:t xml:space="preserve"> (2018) provides an overview of a </w:t>
+      </w:r>
+      <w:r>
+        <w:rPr>
+          <w:rFonts w:ascii="Minion Pro Capt" w:hAnsi="Minion Pro Capt" w:cs="Times New Roman"/>
+          <w:b w:val="0"/>
+          <w:color w:val="auto"/>
+          <w:lang w:val="en-GB"/>
+        </w:rPr>
+        <w:t xml:space="preserve">wide range of categories of visualization </w:t>
+      </w:r>
+      <w:r>
+        <w:rPr>
+          <w:rFonts w:ascii="Minion Pro Capt" w:hAnsi="Minion Pro Capt" w:cs="Times New Roman"/>
+          <w:b w:val="0"/>
+          <w:color w:val="auto"/>
+          <w:lang w:val="en-GB"/>
+        </w:rPr>
+        <w:t>methods</w:t>
+      </w:r>
+      <w:r>
+        <w:rPr>
+          <w:rFonts w:ascii="Minion Pro Capt" w:hAnsi="Minion Pro Capt" w:cs="Times New Roman"/>
+          <w:b w:val="0"/>
+          <w:color w:val="auto"/>
+          <w:lang w:val="en-GB"/>
+        </w:rPr>
+        <w:t xml:space="preserve"> </w:t>
+      </w:r>
+      <w:r>
+        <w:rPr>
+          <w:rFonts w:ascii="Minion Pro Capt" w:hAnsi="Minion Pro Capt" w:cs="Times New Roman"/>
+          <w:b w:val="0"/>
+          <w:color w:val="auto"/>
+          <w:lang w:val="en-GB"/>
+        </w:rPr>
+        <w:t xml:space="preserve">that </w:t>
       </w:r>
       <w:proofErr w:type="gramStart"/>
       <w:r>
@@ -3446,7 +4269,7 @@
           <w:color w:val="auto"/>
           <w:lang w:val="en-GB"/>
         </w:rPr>
-        <w:t>.</w:t>
+        <w:t>have been employed</w:t>
       </w:r>
       <w:proofErr w:type="gramEnd"/>
       <w:r>
@@ -3456,16 +4279,97 @@
           <w:color w:val="auto"/>
           <w:lang w:val="en-GB"/>
         </w:rPr>
-        <w:t xml:space="preserve"> </w:t>
-      </w:r>
-      <w:r>
-        <w:rPr>
-          <w:rFonts w:ascii="Minion Pro Capt" w:hAnsi="Minion Pro Capt" w:cs="Times New Roman"/>
-          <w:b w:val="0"/>
-          <w:color w:val="auto"/>
-          <w:lang w:val="en-GB"/>
-        </w:rPr>
-        <w:t xml:space="preserve">To the best of our </w:t>
+        <w:t xml:space="preserve"> in previous </w:t>
+      </w:r>
+      <w:r>
+        <w:rPr>
+          <w:rFonts w:ascii="Minion Pro Capt" w:hAnsi="Minion Pro Capt" w:cs="Times New Roman"/>
+          <w:b w:val="0"/>
+          <w:color w:val="auto"/>
+          <w:lang w:val="en-GB"/>
+        </w:rPr>
+        <w:t xml:space="preserve">open mining research. The methods range from groups of </w:t>
+      </w:r>
+      <w:r>
+        <w:rPr>
+          <w:rFonts w:ascii="Minion Pro Capt" w:hAnsi="Minion Pro Capt" w:cs="Times New Roman"/>
+          <w:b w:val="0"/>
+          <w:color w:val="auto"/>
+          <w:lang w:val="en-GB"/>
+        </w:rPr>
+        <w:t xml:space="preserve">basic </w:t>
+      </w:r>
+      <w:r>
+        <w:rPr>
+          <w:rFonts w:ascii="Minion Pro Capt" w:hAnsi="Minion Pro Capt" w:cs="Times New Roman"/>
+          <w:b w:val="0"/>
+          <w:color w:val="auto"/>
+          <w:lang w:val="en-GB"/>
+        </w:rPr>
+        <w:t xml:space="preserve"> tools such as pie or bar charts (</w:t>
+      </w:r>
+      <w:r>
+        <w:rPr>
+          <w:rFonts w:ascii="Minion Pro Capt" w:hAnsi="Minion Pro Capt" w:cs="Times New Roman"/>
+          <w:b w:val="0"/>
+          <w:color w:val="auto"/>
+          <w:lang w:val="en-GB"/>
+        </w:rPr>
+        <w:t xml:space="preserve">used to represent </w:t>
+      </w:r>
+      <w:r>
+        <w:rPr>
+          <w:rFonts w:ascii="Minion Pro Capt" w:hAnsi="Minion Pro Capt" w:cs="Times New Roman"/>
+          <w:b w:val="0"/>
+          <w:color w:val="auto"/>
+          <w:lang w:val="en-GB"/>
+        </w:rPr>
+        <w:t xml:space="preserve">a simple summary for the proportion of positive/negative sentiment) to </w:t>
+      </w:r>
+      <w:r>
+        <w:rPr>
+          <w:rFonts w:ascii="Minion Pro Capt" w:hAnsi="Minion Pro Capt" w:cs="Times New Roman"/>
+          <w:b w:val="0"/>
+          <w:color w:val="auto"/>
+          <w:lang w:val="en-GB"/>
+        </w:rPr>
+        <w:t>advance</w:t>
+      </w:r>
+      <w:r>
+        <w:rPr>
+          <w:rFonts w:ascii="Minion Pro Capt" w:hAnsi="Minion Pro Capt" w:cs="Times New Roman"/>
+          <w:b w:val="0"/>
+          <w:color w:val="auto"/>
+          <w:lang w:val="en-GB"/>
+        </w:rPr>
+        <w:t xml:space="preserve"> groups involving self-organizing term association </w:t>
+      </w:r>
+      <w:r>
+        <w:rPr>
+          <w:rFonts w:ascii="Minion Pro Capt" w:hAnsi="Minion Pro Capt" w:cs="Times New Roman"/>
+          <w:b w:val="0"/>
+          <w:color w:val="auto"/>
+          <w:lang w:val="en-GB"/>
+        </w:rPr>
+        <w:t xml:space="preserve">maps (used for representing complex multi-dimension geospatial sentiment information). </w:t>
+      </w:r>
+      <w:r>
+        <w:rPr>
+          <w:rFonts w:ascii="Minion Pro Capt" w:hAnsi="Minion Pro Capt" w:cs="Times New Roman"/>
+          <w:b w:val="0"/>
+          <w:color w:val="auto"/>
+          <w:lang w:val="en-GB"/>
+        </w:rPr>
+        <w:t>Other tools such as the radar charts and ‘bar of pie’ fall into the intermediate categories. Mostly</w:t>
+      </w:r>
+      <w:r>
+        <w:rPr>
+          <w:rFonts w:ascii="Minion Pro Capt" w:hAnsi="Minion Pro Capt" w:cs="Times New Roman"/>
+          <w:b w:val="0"/>
+          <w:color w:val="auto"/>
+          <w:lang w:val="en-GB"/>
+        </w:rPr>
+        <w:t xml:space="preserve">, the choice of a visualization tool depends largely on the key aspects of the derived opinion to </w:t>
       </w:r>
       <w:proofErr w:type="gramStart"/>
       <w:r>
@@ -3475,7 +4379,16 @@
           <w:color w:val="auto"/>
           <w:lang w:val="en-GB"/>
         </w:rPr>
-        <w:t>knowledge</w:t>
+        <w:t xml:space="preserve">be </w:t>
+      </w:r>
+      <w:r>
+        <w:rPr>
+          <w:rFonts w:ascii="Minion Pro Capt" w:hAnsi="Minion Pro Capt" w:cs="Times New Roman"/>
+          <w:b w:val="0"/>
+          <w:color w:val="auto"/>
+          <w:lang w:val="en-GB"/>
+        </w:rPr>
+        <w:t>represented</w:t>
       </w:r>
       <w:proofErr w:type="gramEnd"/>
       <w:r>
@@ -3485,286 +4398,17 @@
           <w:color w:val="auto"/>
           <w:lang w:val="en-GB"/>
         </w:rPr>
-        <w:t xml:space="preserve"> there has never been any studies </w:t>
-      </w:r>
-      <w:r>
-        <w:rPr>
-          <w:rFonts w:ascii="Minion Pro Capt" w:hAnsi="Minion Pro Capt" w:cs="Times New Roman"/>
-          <w:b w:val="0"/>
-          <w:color w:val="auto"/>
-          <w:lang w:val="en-GB"/>
-        </w:rPr>
-        <w:t>that have examine</w:t>
-      </w:r>
-      <w:r>
-        <w:rPr>
-          <w:rFonts w:ascii="Minion Pro Capt" w:hAnsi="Minion Pro Capt" w:cs="Times New Roman"/>
-          <w:b w:val="0"/>
-          <w:color w:val="auto"/>
-          <w:lang w:val="en-GB"/>
-        </w:rPr>
-        <w:t>d</w:t>
-      </w:r>
-      <w:r>
-        <w:rPr>
-          <w:rFonts w:ascii="Minion Pro Capt" w:hAnsi="Minion Pro Capt" w:cs="Times New Roman"/>
-          <w:b w:val="0"/>
-          <w:color w:val="auto"/>
-          <w:lang w:val="en-GB"/>
-        </w:rPr>
-        <w:t xml:space="preserve"> </w:t>
-      </w:r>
-      <w:r>
-        <w:rPr>
-          <w:rFonts w:ascii="Minion Pro Capt" w:hAnsi="Minion Pro Capt" w:cs="Times New Roman"/>
-          <w:b w:val="0"/>
-          <w:color w:val="auto"/>
-          <w:lang w:val="en-GB"/>
-        </w:rPr>
-        <w:t xml:space="preserve">both the spatial and temporal </w:t>
-      </w:r>
-      <w:r>
-        <w:rPr>
-          <w:rFonts w:ascii="Minion Pro Capt" w:hAnsi="Minion Pro Capt" w:cs="Times New Roman"/>
-          <w:b w:val="0"/>
-          <w:color w:val="auto"/>
-          <w:lang w:val="en-GB"/>
-        </w:rPr>
-        <w:t>variation</w:t>
-      </w:r>
-      <w:r>
-        <w:rPr>
-          <w:rFonts w:ascii="Minion Pro Capt" w:hAnsi="Minion Pro Capt" w:cs="Times New Roman"/>
-          <w:b w:val="0"/>
-          <w:color w:val="auto"/>
-          <w:lang w:val="en-GB"/>
-        </w:rPr>
-        <w:t xml:space="preserve"> in </w:t>
-      </w:r>
-      <w:r>
-        <w:rPr>
-          <w:rFonts w:ascii="Minion Pro Capt" w:hAnsi="Minion Pro Capt" w:cs="Times New Roman"/>
-          <w:b w:val="0"/>
-          <w:color w:val="auto"/>
-          <w:lang w:val="en-GB"/>
-        </w:rPr>
-        <w:t xml:space="preserve">public </w:t>
-      </w:r>
-      <w:r>
-        <w:rPr>
-          <w:rFonts w:ascii="Minion Pro Capt" w:hAnsi="Minion Pro Capt" w:cs="Times New Roman"/>
-          <w:b w:val="0"/>
-          <w:color w:val="auto"/>
-          <w:lang w:val="en-GB"/>
-        </w:rPr>
-        <w:t xml:space="preserve">opinion </w:t>
-      </w:r>
-      <w:r>
-        <w:rPr>
-          <w:rFonts w:ascii="Minion Pro Capt" w:hAnsi="Minion Pro Capt" w:cs="Times New Roman"/>
-          <w:b w:val="0"/>
-          <w:color w:val="auto"/>
-          <w:lang w:val="en-GB"/>
-        </w:rPr>
-        <w:t>on policing</w:t>
-      </w:r>
-      <w:r>
-        <w:rPr>
-          <w:rFonts w:ascii="Minion Pro Capt" w:hAnsi="Minion Pro Capt" w:cs="Times New Roman"/>
-          <w:b w:val="0"/>
-          <w:color w:val="auto"/>
-          <w:lang w:val="en-GB"/>
-        </w:rPr>
-        <w:t xml:space="preserve"> in relation to the pandemic</w:t>
-      </w:r>
-      <w:r>
-        <w:rPr>
-          <w:rFonts w:ascii="Minion Pro Capt" w:hAnsi="Minion Pro Capt" w:cs="Times New Roman"/>
-          <w:b w:val="0"/>
-          <w:color w:val="auto"/>
-          <w:lang w:val="en-GB"/>
-        </w:rPr>
-        <w:t>, using the Twitter data</w:t>
-      </w:r>
-      <w:r>
-        <w:rPr>
-          <w:rFonts w:ascii="Minion Pro Capt" w:hAnsi="Minion Pro Capt" w:cs="Times New Roman"/>
-          <w:b w:val="0"/>
-          <w:color w:val="auto"/>
-          <w:lang w:val="en-GB"/>
-        </w:rPr>
-        <w:t xml:space="preserve">. </w:t>
-      </w:r>
-      <w:r>
-        <w:rPr>
-          <w:rFonts w:ascii="Minion Pro Capt" w:hAnsi="Minion Pro Capt" w:cs="Times New Roman"/>
-          <w:b w:val="0"/>
-          <w:color w:val="auto"/>
-          <w:lang w:val="en-GB"/>
-        </w:rPr>
-        <w:t xml:space="preserve">The </w:t>
-      </w:r>
-      <w:r>
-        <w:rPr>
-          <w:rFonts w:ascii="Minion Pro Capt" w:hAnsi="Minion Pro Capt" w:cs="Times New Roman"/>
-          <w:b w:val="0"/>
-          <w:color w:val="auto"/>
-          <w:lang w:val="en-GB"/>
-        </w:rPr>
-        <w:t xml:space="preserve">outcomes of policing efforts </w:t>
-      </w:r>
-      <w:r>
-        <w:rPr>
-          <w:rFonts w:ascii="Minion Pro Capt" w:hAnsi="Minion Pro Capt" w:cs="Times New Roman"/>
-          <w:b w:val="0"/>
-          <w:color w:val="auto"/>
-          <w:lang w:val="en-GB"/>
-        </w:rPr>
-        <w:t>can change</w:t>
-      </w:r>
-      <w:r>
-        <w:rPr>
-          <w:rFonts w:ascii="Minion Pro Capt" w:hAnsi="Minion Pro Capt" w:cs="Times New Roman"/>
-          <w:b w:val="0"/>
-          <w:color w:val="auto"/>
-          <w:lang w:val="en-GB"/>
-        </w:rPr>
-        <w:t xml:space="preserve"> over time, </w:t>
-      </w:r>
-      <w:r>
-        <w:rPr>
-          <w:rFonts w:ascii="Minion Pro Capt" w:hAnsi="Minion Pro Capt" w:cs="Times New Roman"/>
-          <w:b w:val="0"/>
-          <w:color w:val="auto"/>
-          <w:lang w:val="en-GB"/>
-        </w:rPr>
-        <w:t>therefore</w:t>
-      </w:r>
-      <w:r>
-        <w:rPr>
-          <w:rFonts w:ascii="Minion Pro Capt" w:hAnsi="Minion Pro Capt" w:cs="Times New Roman"/>
-          <w:b w:val="0"/>
-          <w:color w:val="auto"/>
-          <w:lang w:val="en-GB"/>
-        </w:rPr>
-        <w:t xml:space="preserve"> it is</w:t>
-      </w:r>
-      <w:r>
-        <w:rPr>
-          <w:rFonts w:ascii="Minion Pro Capt" w:hAnsi="Minion Pro Capt" w:cs="Times New Roman"/>
-          <w:b w:val="0"/>
-          <w:color w:val="auto"/>
-          <w:lang w:val="en-GB"/>
-        </w:rPr>
-        <w:t xml:space="preserve"> </w:t>
-      </w:r>
-      <w:r>
-        <w:rPr>
-          <w:rFonts w:ascii="Minion Pro Capt" w:hAnsi="Minion Pro Capt" w:cs="Times New Roman"/>
-          <w:b w:val="0"/>
-          <w:color w:val="auto"/>
-          <w:lang w:val="en-GB"/>
-        </w:rPr>
-        <w:t>imperative to monitor such changes</w:t>
-      </w:r>
-      <w:r>
-        <w:rPr>
-          <w:rFonts w:ascii="Minion Pro Capt" w:hAnsi="Minion Pro Capt" w:cs="Times New Roman"/>
-          <w:b w:val="0"/>
-          <w:color w:val="auto"/>
-          <w:lang w:val="en-GB"/>
-        </w:rPr>
-        <w:t xml:space="preserve">, both for operational and </w:t>
-      </w:r>
-      <w:r>
-        <w:rPr>
-          <w:rFonts w:ascii="Minion Pro Capt" w:hAnsi="Minion Pro Capt" w:cs="Times New Roman"/>
-          <w:b w:val="0"/>
-          <w:color w:val="auto"/>
-          <w:lang w:val="en-GB"/>
-        </w:rPr>
-        <w:t xml:space="preserve">for </w:t>
-      </w:r>
-      <w:r>
-        <w:rPr>
-          <w:rFonts w:ascii="Minion Pro Capt" w:hAnsi="Minion Pro Capt" w:cs="Times New Roman"/>
-          <w:b w:val="0"/>
-          <w:color w:val="auto"/>
-          <w:lang w:val="en-GB"/>
-        </w:rPr>
-        <w:t xml:space="preserve">performance evaluation purposes. </w:t>
-      </w:r>
-      <w:r>
-        <w:rPr>
-          <w:rFonts w:ascii="Minion Pro Capt" w:hAnsi="Minion Pro Capt" w:cs="Times New Roman"/>
-          <w:b w:val="0"/>
-          <w:color w:val="auto"/>
-          <w:lang w:val="en-GB"/>
-        </w:rPr>
-        <w:t xml:space="preserve">In this study, we </w:t>
-      </w:r>
-      <w:r>
-        <w:rPr>
-          <w:rFonts w:ascii="Minion Pro Capt" w:hAnsi="Minion Pro Capt" w:cs="Times New Roman"/>
-          <w:b w:val="0"/>
-          <w:color w:val="auto"/>
-          <w:lang w:val="en-GB"/>
-        </w:rPr>
-        <w:t xml:space="preserve">employ </w:t>
-      </w:r>
-      <w:r>
-        <w:rPr>
-          <w:rFonts w:ascii="Minion Pro Capt" w:hAnsi="Minion Pro Capt" w:cs="Times New Roman"/>
-          <w:b w:val="0"/>
-          <w:color w:val="auto"/>
-          <w:lang w:val="en-GB"/>
-        </w:rPr>
-        <w:t>the PFAs units a</w:t>
-      </w:r>
-      <w:r>
-        <w:rPr>
-          <w:rFonts w:ascii="Minion Pro Capt" w:hAnsi="Minion Pro Capt" w:cs="Times New Roman"/>
-          <w:b w:val="0"/>
-          <w:color w:val="auto"/>
-          <w:lang w:val="en-GB"/>
-        </w:rPr>
-        <w:t>nd</w:t>
-      </w:r>
-      <w:r>
-        <w:rPr>
-          <w:rFonts w:ascii="Minion Pro Capt" w:hAnsi="Minion Pro Capt" w:cs="Times New Roman"/>
-          <w:b w:val="0"/>
-          <w:color w:val="auto"/>
-          <w:lang w:val="en-GB"/>
-        </w:rPr>
-        <w:t xml:space="preserve"> month</w:t>
-      </w:r>
-      <w:r>
-        <w:rPr>
-          <w:rFonts w:ascii="Minion Pro Capt" w:hAnsi="Minion Pro Capt" w:cs="Times New Roman"/>
-          <w:b w:val="0"/>
-          <w:color w:val="auto"/>
-          <w:lang w:val="en-GB"/>
-        </w:rPr>
-        <w:t>ly</w:t>
-      </w:r>
-      <w:r>
-        <w:rPr>
-          <w:rFonts w:ascii="Minion Pro Capt" w:hAnsi="Minion Pro Capt" w:cs="Times New Roman"/>
-          <w:b w:val="0"/>
-          <w:color w:val="auto"/>
-          <w:lang w:val="en-GB"/>
-        </w:rPr>
-        <w:t xml:space="preserve"> time </w:t>
-      </w:r>
-      <w:r>
-        <w:rPr>
-          <w:rFonts w:ascii="Minion Pro Capt" w:hAnsi="Minion Pro Capt" w:cs="Times New Roman"/>
-          <w:b w:val="0"/>
-          <w:color w:val="auto"/>
-          <w:lang w:val="en-GB"/>
-        </w:rPr>
-        <w:t xml:space="preserve">bins, in order </w:t>
+        <w:t xml:space="preserve">. For example, the basic line graph may be sufficient in a situation where monitoring of changes in opinion scores is most important, while a simple geospatial might be able to reveal the spatial patterning of opinion across an area more effectively. In this study, therefore, we aim for the visualization tools that are most effective in representing the two key aspects of </w:t>
+      </w:r>
+      <w:r>
+        <w:rPr>
+          <w:rFonts w:ascii="Minion Pro Capt" w:hAnsi="Minion Pro Capt" w:cs="Times New Roman"/>
+          <w:b w:val="0"/>
+          <w:color w:val="auto"/>
+          <w:lang w:val="en-GB"/>
+        </w:rPr>
+        <w:lastRenderedPageBreak/>
+        <w:t>our results, namely</w:t>
       </w:r>
       <w:proofErr w:type="gramStart"/>
       <w:r>
@@ -3774,7 +4418,7 @@
           <w:color w:val="auto"/>
           <w:lang w:val="en-GB"/>
         </w:rPr>
-        <w:t>to  monitor</w:t>
+        <w:t>;</w:t>
       </w:r>
       <w:proofErr w:type="gramEnd"/>
       <w:r>
@@ -3784,106 +4428,16 @@
           <w:color w:val="auto"/>
           <w:lang w:val="en-GB"/>
         </w:rPr>
-        <w:t xml:space="preserve"> the public opinions spatially and temporally</w:t>
-      </w:r>
-      <w:r>
-        <w:rPr>
-          <w:rFonts w:ascii="Minion Pro Capt" w:hAnsi="Minion Pro Capt" w:cs="Times New Roman"/>
-          <w:b w:val="0"/>
-          <w:color w:val="auto"/>
-          <w:lang w:val="en-GB"/>
-        </w:rPr>
-        <w:t xml:space="preserve">. </w:t>
-      </w:r>
-      <w:r>
-        <w:rPr>
-          <w:rFonts w:ascii="Minion Pro Capt" w:hAnsi="Minion Pro Capt" w:cs="Times New Roman"/>
-          <w:b w:val="0"/>
-          <w:color w:val="auto"/>
-          <w:lang w:val="en-GB"/>
-        </w:rPr>
-        <w:t xml:space="preserve">Thus, </w:t>
-      </w:r>
-      <w:r>
-        <w:rPr>
-          <w:rFonts w:ascii="Minion Pro Capt" w:hAnsi="Minion Pro Capt" w:cs="Times New Roman"/>
-          <w:b w:val="0"/>
-          <w:color w:val="auto"/>
-          <w:lang w:val="en-GB"/>
-        </w:rPr>
-        <w:t>the consideration of the</w:t>
-      </w:r>
-      <w:r>
-        <w:rPr>
-          <w:rFonts w:ascii="Minion Pro Capt" w:hAnsi="Minion Pro Capt" w:cs="Times New Roman"/>
-          <w:b w:val="0"/>
-          <w:color w:val="auto"/>
-          <w:lang w:val="en-GB"/>
-        </w:rPr>
-        <w:t xml:space="preserve"> spatial </w:t>
-      </w:r>
-      <w:r>
-        <w:rPr>
-          <w:rFonts w:ascii="Minion Pro Capt" w:hAnsi="Minion Pro Capt" w:cs="Times New Roman"/>
-          <w:b w:val="0"/>
-          <w:color w:val="auto"/>
-          <w:lang w:val="en-GB"/>
-        </w:rPr>
-        <w:t xml:space="preserve">and the temporal </w:t>
-      </w:r>
-      <w:r>
-        <w:rPr>
-          <w:rFonts w:ascii="Minion Pro Capt" w:hAnsi="Minion Pro Capt" w:cs="Times New Roman"/>
-          <w:b w:val="0"/>
-          <w:color w:val="auto"/>
-          <w:lang w:val="en-GB"/>
-        </w:rPr>
-        <w:t xml:space="preserve">aspects of the opinion mining </w:t>
-      </w:r>
-      <w:r>
-        <w:rPr>
-          <w:rFonts w:ascii="Minion Pro Capt" w:hAnsi="Minion Pro Capt" w:cs="Times New Roman"/>
-          <w:b w:val="0"/>
-          <w:color w:val="auto"/>
-          <w:lang w:val="en-GB"/>
-        </w:rPr>
-        <w:t xml:space="preserve">in relation to our research subject is </w:t>
-      </w:r>
-      <w:r>
-        <w:rPr>
-          <w:rFonts w:ascii="Minion Pro Capt" w:hAnsi="Minion Pro Capt" w:cs="Times New Roman"/>
-          <w:b w:val="0"/>
-          <w:color w:val="auto"/>
-          <w:lang w:val="en-GB"/>
-        </w:rPr>
-        <w:t xml:space="preserve">the </w:t>
-      </w:r>
-      <w:r>
-        <w:rPr>
-          <w:rFonts w:ascii="Minion Pro Capt" w:hAnsi="Minion Pro Capt" w:cs="Times New Roman"/>
-          <w:b w:val="0"/>
-          <w:color w:val="auto"/>
-          <w:lang w:val="en-GB"/>
-        </w:rPr>
-        <w:t>second</w:t>
-      </w:r>
-      <w:r>
-        <w:rPr>
-          <w:rFonts w:ascii="Minion Pro Capt" w:hAnsi="Minion Pro Capt" w:cs="Times New Roman"/>
-          <w:b w:val="0"/>
-          <w:color w:val="auto"/>
-          <w:lang w:val="en-GB"/>
-        </w:rPr>
-        <w:t xml:space="preserve"> major </w:t>
-      </w:r>
-      <w:r>
-        <w:rPr>
-          <w:rFonts w:ascii="Minion Pro Capt" w:hAnsi="Minion Pro Capt" w:cs="Times New Roman"/>
-          <w:b w:val="0"/>
-          <w:color w:val="auto"/>
-          <w:lang w:val="en-GB"/>
-        </w:rPr>
-        <w:t>contribution of our study.</w:t>
+        <w:t xml:space="preserve"> the spatial and the temporal aspects, without compromising the </w:t>
+      </w:r>
+      <w:r>
+        <w:rPr>
+          <w:rFonts w:ascii="Minion Pro Capt" w:hAnsi="Minion Pro Capt" w:cs="Times New Roman"/>
+          <w:b w:val="0"/>
+          <w:color w:val="auto"/>
+          <w:lang w:val="en-GB"/>
+        </w:rPr>
+        <w:t>complexity of the results.</w:t>
       </w:r>
     </w:p>
     <w:p>
@@ -3905,7 +4459,88 @@
           <w:color w:val="auto"/>
           <w:lang w:val="en-GB"/>
         </w:rPr>
-        <w:t xml:space="preserve">One of the most important aspect of opinion analysis is how the results </w:t>
+        <w:t xml:space="preserve">An over-arching aim of our </w:t>
+      </w:r>
+      <w:r>
+        <w:rPr>
+          <w:rFonts w:ascii="Minion Pro Capt" w:hAnsi="Minion Pro Capt" w:cs="Times New Roman"/>
+          <w:b w:val="0"/>
+          <w:color w:val="auto"/>
+          <w:lang w:val="en-GB"/>
+        </w:rPr>
+        <w:t>work</w:t>
+      </w:r>
+      <w:r>
+        <w:rPr>
+          <w:rFonts w:ascii="Minion Pro Capt" w:hAnsi="Minion Pro Capt" w:cs="Times New Roman"/>
+          <w:b w:val="0"/>
+          <w:color w:val="auto"/>
+          <w:lang w:val="en-GB"/>
+        </w:rPr>
+        <w:t xml:space="preserve"> is to </w:t>
+      </w:r>
+      <w:r>
+        <w:rPr>
+          <w:rFonts w:ascii="Minion Pro Capt" w:hAnsi="Minion Pro Capt" w:cs="Times New Roman"/>
+          <w:b w:val="0"/>
+          <w:color w:val="auto"/>
+          <w:lang w:val="en-GB"/>
+        </w:rPr>
+        <w:t>facilitate</w:t>
+      </w:r>
+      <w:r>
+        <w:rPr>
+          <w:rFonts w:ascii="Minion Pro Capt" w:hAnsi="Minion Pro Capt" w:cs="Times New Roman"/>
+          <w:b w:val="0"/>
+          <w:color w:val="auto"/>
+          <w:lang w:val="en-GB"/>
+        </w:rPr>
+        <w:t xml:space="preserve"> reproducibility and further adaptation of our </w:t>
+      </w:r>
+      <w:r>
+        <w:rPr>
+          <w:rFonts w:ascii="Minion Pro Capt" w:hAnsi="Minion Pro Capt" w:cs="Times New Roman"/>
+          <w:b w:val="0"/>
+          <w:color w:val="auto"/>
+          <w:lang w:val="en-GB"/>
+        </w:rPr>
+        <w:t>research</w:t>
+      </w:r>
+      <w:r>
+        <w:rPr>
+          <w:rFonts w:ascii="Minion Pro Capt" w:hAnsi="Minion Pro Capt" w:cs="Times New Roman"/>
+          <w:b w:val="0"/>
+          <w:color w:val="auto"/>
+          <w:lang w:val="en-GB"/>
+        </w:rPr>
+        <w:t xml:space="preserve">. Hence, in order to </w:t>
+      </w:r>
+      <w:r>
+        <w:rPr>
+          <w:rFonts w:ascii="Minion Pro Capt" w:hAnsi="Minion Pro Capt" w:cs="Times New Roman"/>
+          <w:b w:val="0"/>
+          <w:color w:val="auto"/>
+          <w:lang w:val="en-GB"/>
+        </w:rPr>
+        <w:t xml:space="preserve">achieve this aim, we provided the </w:t>
+      </w:r>
+      <w:r>
+        <w:rPr>
+          <w:rFonts w:ascii="Minion Pro Capt" w:hAnsi="Minion Pro Capt" w:cs="Times New Roman"/>
+          <w:b w:val="0"/>
+          <w:color w:val="auto"/>
+          <w:lang w:val="en-GB"/>
+        </w:rPr>
+        <w:t xml:space="preserve">source code </w:t>
+      </w:r>
+      <w:r>
+        <w:rPr>
+          <w:rFonts w:ascii="Minion Pro Capt" w:hAnsi="Minion Pro Capt" w:cs="Times New Roman"/>
+          <w:b w:val="0"/>
+          <w:color w:val="auto"/>
+          <w:lang w:val="en-GB"/>
+        </w:rPr>
+        <w:t xml:space="preserve">that we used to carry out our analysis. We employ R language to allow our work to </w:t>
       </w:r>
       <w:proofErr w:type="gramStart"/>
       <w:r>
@@ -3915,7 +4550,7 @@
           <w:color w:val="auto"/>
           <w:lang w:val="en-GB"/>
         </w:rPr>
-        <w:t>are represented</w:t>
+        <w:t>be replicated</w:t>
       </w:r>
       <w:proofErr w:type="gramEnd"/>
       <w:r>
@@ -3925,7 +4560,7 @@
           <w:color w:val="auto"/>
           <w:lang w:val="en-GB"/>
         </w:rPr>
-        <w:t>.</w:t>
+        <w:t xml:space="preserve"> in its entirety using the source file.</w:t>
       </w:r>
       <w:r>
         <w:rPr>
@@ -3936,61 +4571,68 @@
         </w:rPr>
         <w:t xml:space="preserve"> </w:t>
       </w:r>
-      <w:proofErr w:type="spellStart"/>
-      <w:r>
-        <w:rPr>
-          <w:rFonts w:ascii="Minion Pro Capt" w:hAnsi="Minion Pro Capt" w:cs="Times New Roman"/>
-          <w:b w:val="0"/>
-          <w:color w:val="auto"/>
-          <w:lang w:val="en-GB"/>
-        </w:rPr>
-        <w:t>Kucher</w:t>
-      </w:r>
-      <w:proofErr w:type="spellEnd"/>
-      <w:r>
-        <w:rPr>
-          <w:rFonts w:ascii="Minion Pro Capt" w:hAnsi="Minion Pro Capt" w:cs="Times New Roman"/>
-          <w:b w:val="0"/>
-          <w:color w:val="auto"/>
-          <w:lang w:val="en-GB"/>
-        </w:rPr>
-        <w:t xml:space="preserve"> (2018) provides an overview of a </w:t>
-      </w:r>
-      <w:r>
-        <w:rPr>
-          <w:rFonts w:ascii="Minion Pro Capt" w:hAnsi="Minion Pro Capt" w:cs="Times New Roman"/>
-          <w:b w:val="0"/>
-          <w:color w:val="auto"/>
-          <w:lang w:val="en-GB"/>
-        </w:rPr>
-        <w:t xml:space="preserve">wide range of categories of visualization </w:t>
-      </w:r>
-      <w:r>
-        <w:rPr>
-          <w:rFonts w:ascii="Minion Pro Capt" w:hAnsi="Minion Pro Capt" w:cs="Times New Roman"/>
-          <w:b w:val="0"/>
-          <w:color w:val="auto"/>
-          <w:lang w:val="en-GB"/>
-        </w:rPr>
-        <w:t>methods</w:t>
-      </w:r>
-      <w:r>
-        <w:rPr>
-          <w:rFonts w:ascii="Minion Pro Capt" w:hAnsi="Minion Pro Capt" w:cs="Times New Roman"/>
-          <w:b w:val="0"/>
-          <w:color w:val="auto"/>
-          <w:lang w:val="en-GB"/>
-        </w:rPr>
-        <w:t xml:space="preserve"> </w:t>
-      </w:r>
-      <w:r>
-        <w:rPr>
-          <w:rFonts w:ascii="Minion Pro Capt" w:hAnsi="Minion Pro Capt" w:cs="Times New Roman"/>
-          <w:b w:val="0"/>
-          <w:color w:val="auto"/>
-          <w:lang w:val="en-GB"/>
-        </w:rPr>
-        <w:t xml:space="preserve">that </w:t>
+      <w:r>
+        <w:rPr>
+          <w:rFonts w:ascii="Minion Pro Capt" w:hAnsi="Minion Pro Capt" w:cs="Times New Roman"/>
+          <w:b w:val="0"/>
+          <w:color w:val="auto"/>
+          <w:lang w:val="en-GB"/>
+        </w:rPr>
+        <w:t>As an open-source research</w:t>
+      </w:r>
+      <w:r>
+        <w:rPr>
+          <w:rFonts w:ascii="Minion Pro Capt" w:hAnsi="Minion Pro Capt" w:cs="Times New Roman"/>
+          <w:b w:val="0"/>
+          <w:color w:val="auto"/>
+          <w:lang w:val="en-GB"/>
+        </w:rPr>
+        <w:t xml:space="preserve">, our spatial and temporal framework </w:t>
+      </w:r>
+      <w:r>
+        <w:rPr>
+          <w:rFonts w:ascii="Minion Pro Capt" w:hAnsi="Minion Pro Capt" w:cs="Times New Roman"/>
+          <w:b w:val="0"/>
+          <w:color w:val="auto"/>
+          <w:lang w:val="en-GB"/>
+        </w:rPr>
+        <w:t>serves as a template by which the</w:t>
+      </w:r>
+      <w:r>
+        <w:rPr>
+          <w:rFonts w:ascii="Minion Pro Capt" w:hAnsi="Minion Pro Capt" w:cs="Times New Roman"/>
+          <w:b w:val="0"/>
+          <w:color w:val="auto"/>
+          <w:lang w:val="en-GB"/>
+        </w:rPr>
+        <w:t xml:space="preserve"> public</w:t>
+      </w:r>
+      <w:r>
+        <w:rPr>
+          <w:rFonts w:ascii="Minion Pro Capt" w:hAnsi="Minion Pro Capt" w:cs="Times New Roman"/>
+          <w:b w:val="0"/>
+          <w:color w:val="auto"/>
+          <w:lang w:val="en-GB"/>
+        </w:rPr>
+        <w:t xml:space="preserve"> opinion </w:t>
+      </w:r>
+      <w:r>
+        <w:rPr>
+          <w:rFonts w:ascii="Minion Pro Capt" w:hAnsi="Minion Pro Capt" w:cs="Times New Roman"/>
+          <w:b w:val="0"/>
+          <w:color w:val="auto"/>
+          <w:lang w:val="en-GB"/>
+        </w:rPr>
+        <w:t xml:space="preserve">on </w:t>
+      </w:r>
+      <w:r>
+        <w:rPr>
+          <w:rFonts w:ascii="Minion Pro Capt" w:hAnsi="Minion Pro Capt" w:cs="Times New Roman"/>
+          <w:b w:val="0"/>
+          <w:color w:val="auto"/>
+          <w:lang w:val="en-GB"/>
+        </w:rPr>
+        <w:t xml:space="preserve">policing </w:t>
       </w:r>
       <w:proofErr w:type="gramStart"/>
       <w:r>
@@ -4000,7 +4642,7 @@
           <w:color w:val="auto"/>
           <w:lang w:val="en-GB"/>
         </w:rPr>
-        <w:t>have been employed</w:t>
+        <w:t>could also be assessed</w:t>
       </w:r>
       <w:proofErr w:type="gramEnd"/>
       <w:r>
@@ -4010,390 +4652,7 @@
           <w:color w:val="auto"/>
           <w:lang w:val="en-GB"/>
         </w:rPr>
-        <w:t xml:space="preserve"> in previous </w:t>
-      </w:r>
-      <w:r>
-        <w:rPr>
-          <w:rFonts w:ascii="Minion Pro Capt" w:hAnsi="Minion Pro Capt" w:cs="Times New Roman"/>
-          <w:b w:val="0"/>
-          <w:color w:val="auto"/>
-          <w:lang w:val="en-GB"/>
-        </w:rPr>
-        <w:t xml:space="preserve">open mining research. The methods range from groups of </w:t>
-      </w:r>
-      <w:r>
-        <w:rPr>
-          <w:rFonts w:ascii="Minion Pro Capt" w:hAnsi="Minion Pro Capt" w:cs="Times New Roman"/>
-          <w:b w:val="0"/>
-          <w:color w:val="auto"/>
-          <w:lang w:val="en-GB"/>
-        </w:rPr>
-        <w:t xml:space="preserve">basic </w:t>
-      </w:r>
-      <w:r>
-        <w:rPr>
-          <w:rFonts w:ascii="Minion Pro Capt" w:hAnsi="Minion Pro Capt" w:cs="Times New Roman"/>
-          <w:b w:val="0"/>
-          <w:color w:val="auto"/>
-          <w:lang w:val="en-GB"/>
-        </w:rPr>
-        <w:t xml:space="preserve"> tools such as pie or bar charts (</w:t>
-      </w:r>
-      <w:r>
-        <w:rPr>
-          <w:rFonts w:ascii="Minion Pro Capt" w:hAnsi="Minion Pro Capt" w:cs="Times New Roman"/>
-          <w:b w:val="0"/>
-          <w:color w:val="auto"/>
-          <w:lang w:val="en-GB"/>
-        </w:rPr>
-        <w:t xml:space="preserve">used to represent </w:t>
-      </w:r>
-      <w:r>
-        <w:rPr>
-          <w:rFonts w:ascii="Minion Pro Capt" w:hAnsi="Minion Pro Capt" w:cs="Times New Roman"/>
-          <w:b w:val="0"/>
-          <w:color w:val="auto"/>
-          <w:lang w:val="en-GB"/>
-        </w:rPr>
-        <w:t xml:space="preserve">a simple summary for the proportion of positive/negative sentiment) to </w:t>
-      </w:r>
-      <w:r>
-        <w:rPr>
-          <w:rFonts w:ascii="Minion Pro Capt" w:hAnsi="Minion Pro Capt" w:cs="Times New Roman"/>
-          <w:b w:val="0"/>
-          <w:color w:val="auto"/>
-          <w:lang w:val="en-GB"/>
-        </w:rPr>
-        <w:t>advance</w:t>
-      </w:r>
-      <w:r>
-        <w:rPr>
-          <w:rFonts w:ascii="Minion Pro Capt" w:hAnsi="Minion Pro Capt" w:cs="Times New Roman"/>
-          <w:b w:val="0"/>
-          <w:color w:val="auto"/>
-          <w:lang w:val="en-GB"/>
-        </w:rPr>
-        <w:t xml:space="preserve"> groups involving self-organizing term association </w:t>
-      </w:r>
-      <w:r>
-        <w:rPr>
-          <w:rFonts w:ascii="Minion Pro Capt" w:hAnsi="Minion Pro Capt" w:cs="Times New Roman"/>
-          <w:b w:val="0"/>
-          <w:color w:val="auto"/>
-          <w:lang w:val="en-GB"/>
-        </w:rPr>
-        <w:t xml:space="preserve">maps (used for representing complex multi-dimension geospatial sentiment information). </w:t>
-      </w:r>
-      <w:r>
-        <w:rPr>
-          <w:rFonts w:ascii="Minion Pro Capt" w:hAnsi="Minion Pro Capt" w:cs="Times New Roman"/>
-          <w:b w:val="0"/>
-          <w:color w:val="auto"/>
-          <w:lang w:val="en-GB"/>
-        </w:rPr>
-        <w:t>Other tools such as the radar charts and ‘bar of pie’ fall into the intermediate categories. Mostly</w:t>
-      </w:r>
-      <w:bookmarkStart w:id="0" w:name="_GoBack"/>
-      <w:bookmarkEnd w:id="0"/>
-      <w:r>
-        <w:rPr>
-          <w:rFonts w:ascii="Minion Pro Capt" w:hAnsi="Minion Pro Capt" w:cs="Times New Roman"/>
-          <w:b w:val="0"/>
-          <w:color w:val="auto"/>
-          <w:lang w:val="en-GB"/>
-        </w:rPr>
-        <w:t xml:space="preserve">, the choice of a visualization tool depends largely on the key aspects of the derived opinion to </w:t>
-      </w:r>
-      <w:proofErr w:type="gramStart"/>
-      <w:r>
-        <w:rPr>
-          <w:rFonts w:ascii="Minion Pro Capt" w:hAnsi="Minion Pro Capt" w:cs="Times New Roman"/>
-          <w:b w:val="0"/>
-          <w:color w:val="auto"/>
-          <w:lang w:val="en-GB"/>
-        </w:rPr>
-        <w:t xml:space="preserve">be </w:t>
-      </w:r>
-      <w:r>
-        <w:rPr>
-          <w:rFonts w:ascii="Minion Pro Capt" w:hAnsi="Minion Pro Capt" w:cs="Times New Roman"/>
-          <w:b w:val="0"/>
-          <w:color w:val="auto"/>
-          <w:lang w:val="en-GB"/>
-        </w:rPr>
-        <w:t>represented</w:t>
-      </w:r>
-      <w:proofErr w:type="gramEnd"/>
-      <w:r>
-        <w:rPr>
-          <w:rFonts w:ascii="Minion Pro Capt" w:hAnsi="Minion Pro Capt" w:cs="Times New Roman"/>
-          <w:b w:val="0"/>
-          <w:color w:val="auto"/>
-          <w:lang w:val="en-GB"/>
-        </w:rPr>
-        <w:t>. For example, the basic line graph may be sufficient in a situation where monitoring of changes in opinion scores is most important, while a simple geospatial might be able to reveal the spatial patterning of opinion across an area more effectively. In this study, therefore, we aim for the visualization tools that are most effective in representing the two key aspects of our results, namely</w:t>
-      </w:r>
-      <w:proofErr w:type="gramStart"/>
-      <w:r>
-        <w:rPr>
-          <w:rFonts w:ascii="Minion Pro Capt" w:hAnsi="Minion Pro Capt" w:cs="Times New Roman"/>
-          <w:b w:val="0"/>
-          <w:color w:val="auto"/>
-          <w:lang w:val="en-GB"/>
-        </w:rPr>
-        <w:t>;</w:t>
-      </w:r>
-      <w:proofErr w:type="gramEnd"/>
-      <w:r>
-        <w:rPr>
-          <w:rFonts w:ascii="Minion Pro Capt" w:hAnsi="Minion Pro Capt" w:cs="Times New Roman"/>
-          <w:b w:val="0"/>
-          <w:color w:val="auto"/>
-          <w:lang w:val="en-GB"/>
-        </w:rPr>
-        <w:t xml:space="preserve"> the spatial and the temporal aspects, without compromising the </w:t>
-      </w:r>
-      <w:r>
-        <w:rPr>
-          <w:rFonts w:ascii="Minion Pro Capt" w:hAnsi="Minion Pro Capt" w:cs="Times New Roman"/>
-          <w:b w:val="0"/>
-          <w:color w:val="auto"/>
-          <w:lang w:val="en-GB"/>
-        </w:rPr>
-        <w:t>complexity of the results.</w:t>
-      </w:r>
-    </w:p>
-    <w:p>
-      <w:pPr>
-        <w:pStyle w:val="1"/>
-        <w:spacing w:before="240" w:after="120"/>
-        <w:ind w:leftChars="0" w:left="-28"/>
-        <w:rPr>
-          <w:rFonts w:ascii="Minion Pro Capt" w:hAnsi="Minion Pro Capt" w:cs="Times New Roman"/>
-          <w:b w:val="0"/>
-          <w:color w:val="auto"/>
-          <w:lang w:val="en-GB"/>
-        </w:rPr>
-      </w:pPr>
-      <w:r>
-        <w:rPr>
-          <w:rFonts w:ascii="Minion Pro Capt" w:hAnsi="Minion Pro Capt" w:cs="Times New Roman"/>
-          <w:b w:val="0"/>
-          <w:color w:val="auto"/>
-          <w:lang w:val="en-GB"/>
-        </w:rPr>
-        <w:t xml:space="preserve">An over-arching aim of our </w:t>
-      </w:r>
-      <w:r>
-        <w:rPr>
-          <w:rFonts w:ascii="Minion Pro Capt" w:hAnsi="Minion Pro Capt" w:cs="Times New Roman"/>
-          <w:b w:val="0"/>
-          <w:color w:val="auto"/>
-          <w:lang w:val="en-GB"/>
-        </w:rPr>
-        <w:t>work</w:t>
-      </w:r>
-      <w:r>
-        <w:rPr>
-          <w:rFonts w:ascii="Minion Pro Capt" w:hAnsi="Minion Pro Capt" w:cs="Times New Roman"/>
-          <w:b w:val="0"/>
-          <w:color w:val="auto"/>
-          <w:lang w:val="en-GB"/>
-        </w:rPr>
-        <w:t xml:space="preserve"> is to </w:t>
-      </w:r>
-      <w:r>
-        <w:rPr>
-          <w:rFonts w:ascii="Minion Pro Capt" w:hAnsi="Minion Pro Capt" w:cs="Times New Roman"/>
-          <w:b w:val="0"/>
-          <w:color w:val="auto"/>
-          <w:lang w:val="en-GB"/>
-        </w:rPr>
-        <w:t>facilitate</w:t>
-      </w:r>
-      <w:r>
-        <w:rPr>
-          <w:rFonts w:ascii="Minion Pro Capt" w:hAnsi="Minion Pro Capt" w:cs="Times New Roman"/>
-          <w:b w:val="0"/>
-          <w:color w:val="auto"/>
-          <w:lang w:val="en-GB"/>
-        </w:rPr>
-        <w:t xml:space="preserve"> reproducibility and further adaptation of our </w:t>
-      </w:r>
-      <w:r>
-        <w:rPr>
-          <w:rFonts w:ascii="Minion Pro Capt" w:hAnsi="Minion Pro Capt" w:cs="Times New Roman"/>
-          <w:b w:val="0"/>
-          <w:color w:val="auto"/>
-          <w:lang w:val="en-GB"/>
-        </w:rPr>
-        <w:t>research</w:t>
-      </w:r>
-      <w:r>
-        <w:rPr>
-          <w:rFonts w:ascii="Minion Pro Capt" w:hAnsi="Minion Pro Capt" w:cs="Times New Roman"/>
-          <w:b w:val="0"/>
-          <w:color w:val="auto"/>
-          <w:lang w:val="en-GB"/>
-        </w:rPr>
-        <w:t xml:space="preserve">. Hence, in order to </w:t>
-      </w:r>
-      <w:r>
-        <w:rPr>
-          <w:rFonts w:ascii="Minion Pro Capt" w:hAnsi="Minion Pro Capt" w:cs="Times New Roman"/>
-          <w:b w:val="0"/>
-          <w:color w:val="auto"/>
-          <w:lang w:val="en-GB"/>
-        </w:rPr>
-        <w:t xml:space="preserve">achieve this aim, we provided the </w:t>
-      </w:r>
-      <w:r>
-        <w:rPr>
-          <w:rFonts w:ascii="Minion Pro Capt" w:hAnsi="Minion Pro Capt" w:cs="Times New Roman"/>
-          <w:b w:val="0"/>
-          <w:color w:val="auto"/>
-          <w:lang w:val="en-GB"/>
-        </w:rPr>
-        <w:t xml:space="preserve">source code </w:t>
-      </w:r>
-      <w:r>
-        <w:rPr>
-          <w:rFonts w:ascii="Minion Pro Capt" w:hAnsi="Minion Pro Capt" w:cs="Times New Roman"/>
-          <w:b w:val="0"/>
-          <w:color w:val="auto"/>
-          <w:lang w:val="en-GB"/>
-        </w:rPr>
-        <w:t xml:space="preserve">that we used to carry out our analysis. We employ R language to allow our work to </w:t>
-      </w:r>
-      <w:proofErr w:type="gramStart"/>
-      <w:r>
-        <w:rPr>
-          <w:rFonts w:ascii="Minion Pro Capt" w:hAnsi="Minion Pro Capt" w:cs="Times New Roman"/>
-          <w:b w:val="0"/>
-          <w:color w:val="auto"/>
-          <w:lang w:val="en-GB"/>
-        </w:rPr>
-        <w:t>be replicated</w:t>
-      </w:r>
-      <w:proofErr w:type="gramEnd"/>
-      <w:r>
-        <w:rPr>
-          <w:rFonts w:ascii="Minion Pro Capt" w:hAnsi="Minion Pro Capt" w:cs="Times New Roman"/>
-          <w:b w:val="0"/>
-          <w:color w:val="auto"/>
-          <w:lang w:val="en-GB"/>
-        </w:rPr>
-        <w:t xml:space="preserve"> in its entirety using the source file.</w:t>
-      </w:r>
-      <w:r>
-        <w:rPr>
-          <w:rFonts w:ascii="Minion Pro Capt" w:hAnsi="Minion Pro Capt" w:cs="Times New Roman"/>
-          <w:b w:val="0"/>
-          <w:color w:val="auto"/>
-          <w:lang w:val="en-GB"/>
-        </w:rPr>
-        <w:t xml:space="preserve"> </w:t>
-      </w:r>
-      <w:r>
-        <w:rPr>
-          <w:rFonts w:ascii="Minion Pro Capt" w:hAnsi="Minion Pro Capt" w:cs="Times New Roman"/>
-          <w:b w:val="0"/>
-          <w:color w:val="auto"/>
-          <w:lang w:val="en-GB"/>
-        </w:rPr>
-        <w:t>As an open-source research</w:t>
-      </w:r>
-      <w:r>
-        <w:rPr>
-          <w:rFonts w:ascii="Minion Pro Capt" w:hAnsi="Minion Pro Capt" w:cs="Times New Roman"/>
-          <w:b w:val="0"/>
-          <w:color w:val="auto"/>
-          <w:lang w:val="en-GB"/>
-        </w:rPr>
-        <w:t xml:space="preserve">, our spatial and temporal framework </w:t>
-      </w:r>
-      <w:r>
-        <w:rPr>
-          <w:rFonts w:ascii="Minion Pro Capt" w:hAnsi="Minion Pro Capt" w:cs="Times New Roman"/>
-          <w:b w:val="0"/>
-          <w:color w:val="auto"/>
-          <w:lang w:val="en-GB"/>
-        </w:rPr>
-        <w:t>serves as a template by which the</w:t>
-      </w:r>
-      <w:r>
-        <w:rPr>
-          <w:rFonts w:ascii="Minion Pro Capt" w:hAnsi="Minion Pro Capt" w:cs="Times New Roman"/>
-          <w:b w:val="0"/>
-          <w:color w:val="auto"/>
-          <w:lang w:val="en-GB"/>
-        </w:rPr>
-        <w:t xml:space="preserve"> public</w:t>
-      </w:r>
-      <w:r>
-        <w:rPr>
-          <w:rFonts w:ascii="Minion Pro Capt" w:hAnsi="Minion Pro Capt" w:cs="Times New Roman"/>
-          <w:b w:val="0"/>
-          <w:color w:val="auto"/>
-          <w:lang w:val="en-GB"/>
-        </w:rPr>
-        <w:t xml:space="preserve"> opinion </w:t>
-      </w:r>
-      <w:r>
-        <w:rPr>
-          <w:rFonts w:ascii="Minion Pro Capt" w:hAnsi="Minion Pro Capt" w:cs="Times New Roman"/>
-          <w:b w:val="0"/>
-          <w:color w:val="auto"/>
-          <w:lang w:val="en-GB"/>
-        </w:rPr>
-        <w:t xml:space="preserve">on </w:t>
-      </w:r>
-      <w:r>
-        <w:rPr>
-          <w:rFonts w:ascii="Minion Pro Capt" w:hAnsi="Minion Pro Capt" w:cs="Times New Roman"/>
-          <w:b w:val="0"/>
-          <w:color w:val="auto"/>
-          <w:lang w:val="en-GB"/>
-        </w:rPr>
-        <w:t xml:space="preserve">policing </w:t>
-      </w:r>
-      <w:proofErr w:type="gramStart"/>
-      <w:r>
-        <w:rPr>
-          <w:rFonts w:ascii="Minion Pro Capt" w:hAnsi="Minion Pro Capt" w:cs="Times New Roman"/>
-          <w:b w:val="0"/>
-          <w:color w:val="auto"/>
-          <w:lang w:val="en-GB"/>
-        </w:rPr>
-        <w:t>could also</w:t>
-      </w:r>
-      <w:r>
-        <w:rPr>
-          <w:rFonts w:ascii="Minion Pro Capt" w:hAnsi="Minion Pro Capt" w:cs="Times New Roman"/>
-          <w:b w:val="0"/>
-          <w:color w:val="auto"/>
-          <w:lang w:val="en-GB"/>
-        </w:rPr>
-        <w:t xml:space="preserve"> be assessed</w:t>
-      </w:r>
-      <w:proofErr w:type="gramEnd"/>
-      <w:r>
-        <w:rPr>
-          <w:rFonts w:ascii="Minion Pro Capt" w:hAnsi="Minion Pro Capt" w:cs="Times New Roman"/>
-          <w:b w:val="0"/>
-          <w:color w:val="auto"/>
-          <w:lang w:val="en-GB"/>
-        </w:rPr>
-        <w:t xml:space="preserve"> in relation to issues </w:t>
-      </w:r>
-      <w:r>
-        <w:rPr>
-          <w:rFonts w:ascii="Minion Pro Capt" w:hAnsi="Minion Pro Capt" w:cs="Times New Roman"/>
-          <w:b w:val="0"/>
-          <w:color w:val="auto"/>
-          <w:lang w:val="en-GB"/>
-        </w:rPr>
-        <w:t xml:space="preserve">other than the </w:t>
+        <w:t xml:space="preserve"> in relation to issues other than the </w:t>
       </w:r>
       <w:r>
         <w:rPr>
@@ -4465,17 +4724,7 @@
           <w:color w:val="auto"/>
           <w:lang w:val="en-GB"/>
         </w:rPr>
-        <w:t xml:space="preserve">keywords </w:t>
-      </w:r>
-      <w:r>
-        <w:rPr>
-          <w:rFonts w:ascii="Minion Pro Capt" w:hAnsi="Minion Pro Capt" w:cs="Times New Roman"/>
-          <w:b w:val="0"/>
-          <w:color w:val="auto"/>
-          <w:lang w:val="en-GB"/>
-        </w:rPr>
-        <w:lastRenderedPageBreak/>
-        <w:t>that are associated with such</w:t>
+        <w:t>keywords that are associated with such</w:t>
       </w:r>
       <w:r>
         <w:rPr>
@@ -4849,8 +5098,9 @@
     <w:p>
       <w:pPr>
         <w:pStyle w:val="1"/>
-        <w:spacing w:before="240" w:afterLines="150" w:after="360"/>
-        <w:ind w:leftChars="0" w:left="0"/>
+        <w:spacing w:before="240" w:after="120"/>
+        <w:ind w:leftChars="-7" w:left="-14"/>
+        <w:jc w:val="left"/>
       </w:pPr>
       <w:r>
         <w:t>3</w:t>
@@ -4859,16 +5109,7 @@
         <w:t xml:space="preserve">. Literature Review </w:t>
       </w:r>
       <w:r>
-        <w:t>(</w:t>
-      </w:r>
-      <w:r>
-        <w:rPr>
-          <w:color w:val="FF0000"/>
-        </w:rPr>
-        <w:t>2 – 3 pages</w:t>
-      </w:r>
-      <w:r>
-        <w:t>)</w:t>
+        <w:t>(2 – 3 pages)</w:t>
       </w:r>
     </w:p>
     <w:p>
@@ -5154,8 +5395,19 @@
           <w:sz w:val="24"/>
           <w:szCs w:val="24"/>
         </w:rPr>
-        <w:t>, namely;</w:t>
-      </w:r>
+        <w:t>, namely</w:t>
+      </w:r>
+      <w:proofErr w:type="gramStart"/>
+      <w:r>
+        <w:rPr>
+          <w:rFonts w:ascii="Minion Pro Capt" w:hAnsi="Minion Pro Capt"/>
+          <w:spacing w:val="-1"/>
+          <w:sz w:val="24"/>
+          <w:szCs w:val="24"/>
+        </w:rPr>
+        <w:t>;</w:t>
+      </w:r>
+      <w:proofErr w:type="gramEnd"/>
       <w:r>
         <w:rPr>
           <w:rFonts w:ascii="Minion Pro Capt" w:hAnsi="Minion Pro Capt"/>
@@ -5190,25 +5442,16 @@
           <w:sz w:val="24"/>
           <w:szCs w:val="24"/>
         </w:rPr>
-        <w:t>s</w:t>
-      </w:r>
-      <w:r>
-        <w:rPr>
-          <w:rFonts w:ascii="Minion Pro Capt" w:hAnsi="Minion Pro Capt"/>
-          <w:spacing w:val="-1"/>
-          <w:sz w:val="24"/>
-          <w:szCs w:val="24"/>
-        </w:rPr>
-        <w:t>entiment analysis</w:t>
-      </w:r>
-      <w:r>
-        <w:rPr>
-          <w:rFonts w:ascii="Minion Pro Capt" w:hAnsi="Minion Pro Capt"/>
-          <w:spacing w:val="-1"/>
-          <w:sz w:val="24"/>
-          <w:szCs w:val="24"/>
-        </w:rPr>
-        <w:t xml:space="preserve"> (text mining)</w:t>
+        <w:t>opinion (or sentiment)</w:t>
+      </w:r>
+      <w:r>
+        <w:rPr>
+          <w:rFonts w:ascii="Minion Pro Capt" w:hAnsi="Minion Pro Capt"/>
+          <w:spacing w:val="-1"/>
+          <w:sz w:val="24"/>
+          <w:szCs w:val="24"/>
+        </w:rPr>
+        <w:t xml:space="preserve"> analysis</w:t>
       </w:r>
       <w:r>
         <w:rPr>
@@ -5598,7 +5841,18 @@
           <w:szCs w:val="24"/>
           <w:lang w:val="en-GB"/>
         </w:rPr>
-        <w:t xml:space="preserve">) relating to the police or policing. These keywords are: </w:t>
+        <w:t xml:space="preserve">) </w:t>
+      </w:r>
+      <w:r>
+        <w:rPr>
+          <w:rFonts w:ascii="Minion Pro Capt" w:hAnsi="Minion Pro Capt"/>
+          <w:spacing w:val="-1"/>
+          <w:sz w:val="24"/>
+          <w:szCs w:val="24"/>
+          <w:lang w:val="en-GB"/>
+        </w:rPr>
+        <w:lastRenderedPageBreak/>
+        <w:t xml:space="preserve">relating to the police or policing. These keywords are: </w:t>
       </w:r>
       <w:r>
         <w:rPr>
@@ -5909,17 +6163,7 @@
           <w:szCs w:val="24"/>
           <w:lang w:val="en-GB" w:eastAsia="zh-CN"/>
         </w:rPr>
-        <w:t xml:space="preserve">Created based on the UK ONS location gazette </w:t>
-      </w:r>
-      <w:r>
-        <w:rPr>
-          <w:rFonts w:ascii="Minion Pro Capt" w:hAnsi="Minion Pro Capt"/>
-          <w:sz w:val="24"/>
-          <w:szCs w:val="24"/>
-          <w:lang w:val="en-GB" w:eastAsia="zh-CN"/>
-        </w:rPr>
-        <w:lastRenderedPageBreak/>
-        <w:t xml:space="preserve">(ONS 2020), the lookup table contains a total </w:t>
+        <w:t xml:space="preserve">Created based on the UK ONS location gazette (ONS 2020), the lookup table contains a total </w:t>
       </w:r>
       <w:r>
         <w:rPr>
@@ -6806,6 +7050,7 @@
         <w:rPr>
           <w:noProof/>
         </w:rPr>
+        <w:lastRenderedPageBreak/>
         <w:drawing>
           <wp:anchor distT="0" distB="0" distL="114300" distR="114300" simplePos="0" relativeHeight="251659264" behindDoc="0" locked="0" layoutInCell="1" allowOverlap="1" wp14:anchorId="62A28CCD" wp14:editId="11008F95">
             <wp:simplePos x="0" y="0"/>
@@ -6998,7 +7243,6 @@
           <w:rFonts w:ascii="Minion Pro Capt" w:eastAsia="SimSun" w:hAnsi="Minion Pro Capt"/>
           <w:lang w:eastAsia="zh-CN"/>
         </w:rPr>
-        <w:lastRenderedPageBreak/>
         <w:t xml:space="preserve">We define the </w:t>
       </w:r>
       <w:r>
@@ -8254,7 +8498,15 @@
           <w:rFonts w:ascii="Minion Pro Capt" w:eastAsia="SimSun" w:hAnsi="Minion Pro Capt"/>
           <w:lang w:eastAsia="zh-CN"/>
         </w:rPr>
-        <w:t xml:space="preserve"> The two-by-two matrix showing the probabilities of positive and negative sentiments in a given document is the ‘Document-sentiment probabilities. By assigning the probabilities from the tweet document relating to policing only to the document relating to policing and pandemic, we can derive an </w:t>
+        <w:t xml:space="preserve"> The two-by-two matrix showing the probabilities of positive and negative sentiments in a given document is the ‘Document-sentiment probabilities. By assigning the probabilities from the tweet document </w:t>
+      </w:r>
+      <w:r>
+        <w:rPr>
+          <w:rFonts w:ascii="Minion Pro Capt" w:eastAsia="SimSun" w:hAnsi="Minion Pro Capt"/>
+          <w:lang w:eastAsia="zh-CN"/>
+        </w:rPr>
+        <w:lastRenderedPageBreak/>
+        <w:t xml:space="preserve">relating to policing only to the document relating to policing and pandemic, we can derive an </w:t>
       </w:r>
       <w:r>
         <w:rPr>
@@ -8368,7 +8620,6 @@
           <w:rFonts w:ascii="Minion Pro Capt" w:eastAsia="SimSun" w:hAnsi="Minion Pro Capt"/>
           <w:lang w:eastAsia="zh-CN"/>
         </w:rPr>
-        <w:lastRenderedPageBreak/>
         <w:t>Fig. 2. Deriving the Expected-Sentiment Document</w:t>
       </w:r>
     </w:p>
@@ -9362,7 +9613,15 @@
           <w:rFonts w:ascii="Minion Pro Capt" w:eastAsia="SimSun" w:hAnsi="Minion Pro Capt"/>
           <w:lang w:eastAsia="zh-CN"/>
         </w:rPr>
-        <w:t xml:space="preserve"> (i.e. two-tailed), allowing us to concluded whether the pandemic-related tweets have significantly impacted the observed public opinion in either direction.</w:t>
+        <w:t xml:space="preserve"> (i.e. two-tailed), allowing us to concluded whether the pandemic-related </w:t>
+      </w:r>
+      <w:r>
+        <w:rPr>
+          <w:rFonts w:ascii="Minion Pro Capt" w:eastAsia="SimSun" w:hAnsi="Minion Pro Capt"/>
+          <w:lang w:eastAsia="zh-CN"/>
+        </w:rPr>
+        <w:lastRenderedPageBreak/>
+        <w:t>tweets have significantly impacted the observed public opinion in either direction.</w:t>
       </w:r>
       <w:r>
         <w:rPr>
@@ -10249,7 +10508,6 @@
           <w:szCs w:val="24"/>
           <w:lang w:val="en-GB"/>
         </w:rPr>
-        <w:lastRenderedPageBreak/>
         <w:t xml:space="preserve">The source code </w:t>
       </w:r>
       <w:r>
@@ -10973,6 +11231,7 @@
           <w:szCs w:val="24"/>
           <w:lang w:val="en-GB"/>
         </w:rPr>
+        <w:lastRenderedPageBreak/>
         <w:t xml:space="preserve">‘City of London’ and ‘London Metropolitan’ PFAs </w:t>
       </w:r>
       <w:r>
@@ -11461,7 +11720,6 @@
           <w:spacing w:val="-1"/>
           <w:lang w:val="en-GB" w:eastAsia="en-GB"/>
         </w:rPr>
-        <w:lastRenderedPageBreak/>
         <w:drawing>
           <wp:anchor distT="0" distB="0" distL="114300" distR="114300" simplePos="0" relativeHeight="251683840" behindDoc="0" locked="0" layoutInCell="1" allowOverlap="1">
             <wp:simplePos x="0" y="0"/>
@@ -12190,7 +12448,18 @@
           <w:szCs w:val="24"/>
           <w:lang w:val="en-GB"/>
         </w:rPr>
-        <w:t xml:space="preserve"> showing the proportion of tweets </w:t>
+        <w:t xml:space="preserve"> showing the </w:t>
+      </w:r>
+      <w:r>
+        <w:rPr>
+          <w:rFonts w:ascii="Minion Pro Capt" w:hAnsi="Minion Pro Capt"/>
+          <w:spacing w:val="-1"/>
+          <w:sz w:val="24"/>
+          <w:szCs w:val="24"/>
+          <w:lang w:val="en-GB"/>
+        </w:rPr>
+        <w:lastRenderedPageBreak/>
+        <w:t xml:space="preserve">proportion of tweets </w:t>
       </w:r>
       <w:r>
         <w:rPr>
@@ -12483,7 +12752,6 @@
           <w:szCs w:val="24"/>
           <w:lang w:val="en-GB" w:eastAsia="en-GB"/>
         </w:rPr>
-        <w:lastRenderedPageBreak/>
         <w:drawing>
           <wp:anchor distT="0" distB="0" distL="114300" distR="114300" simplePos="0" relativeHeight="251697152" behindDoc="0" locked="0" layoutInCell="1" allowOverlap="1">
             <wp:simplePos x="0" y="0"/>
@@ -13532,6 +13800,7 @@
           <w:sz w:val="24"/>
           <w:szCs w:val="24"/>
         </w:rPr>
+        <w:lastRenderedPageBreak/>
         <w:t>words</w:t>
       </w:r>
       <w:r>
@@ -13646,16 +13915,7 @@
           <w:sz w:val="24"/>
           <w:szCs w:val="24"/>
         </w:rPr>
-        <w:t xml:space="preserve">We divide the tweet document into three time period in order to monitor changes in opinion over time. We then perform the sentiment analysis and the associated statistical testing to </w:t>
-      </w:r>
-      <w:r>
-        <w:rPr>
-          <w:rFonts w:ascii="Minion Pro Capt" w:hAnsi="Minion Pro Capt"/>
-          <w:sz w:val="24"/>
-          <w:szCs w:val="24"/>
-        </w:rPr>
-        <w:lastRenderedPageBreak/>
-        <w:t xml:space="preserve">identify the PFAs whose observation are unlikely to be due to chance. The time periods as defined as follow: </w:t>
+        <w:t xml:space="preserve">We divide the tweet document into three time period in order to monitor changes in opinion over time. We then perform the sentiment analysis and the associated statistical testing to identify the PFAs whose observation are unlikely to be due to chance. The time periods as defined as follow: </w:t>
       </w:r>
       <w:r>
         <w:rPr>
@@ -16607,73 +16867,7 @@
           <w:szCs w:val="20"/>
           <w:shd w:val="clear" w:color="auto" w:fill="FFFFFF"/>
         </w:rPr>
-        <w:t xml:space="preserve">Y. Jiang, Z. Li, and X. Ye, </w:t>
-      </w:r>
-      <w:r>
-        <w:rPr>
-          <w:rFonts w:ascii="Arial" w:hAnsi="Arial" w:cs="Arial"/>
-          <w:b w:val="0"/>
-          <w:color w:val="222222"/>
-          <w:sz w:val="20"/>
-          <w:szCs w:val="20"/>
-          <w:shd w:val="clear" w:color="auto" w:fill="FFFFFF"/>
-        </w:rPr>
-        <w:t xml:space="preserve">(2020) </w:t>
-      </w:r>
-      <w:r>
-        <w:rPr>
-          <w:rFonts w:ascii="Arial" w:hAnsi="Arial" w:cs="Arial"/>
-          <w:b w:val="0"/>
-          <w:color w:val="222222"/>
-          <w:sz w:val="20"/>
-          <w:szCs w:val="20"/>
-          <w:shd w:val="clear" w:color="auto" w:fill="FFFFFF"/>
-        </w:rPr>
-        <w:t>``Understanding demographic and socioeconomic</w:t>
-      </w:r>
-      <w:r>
-        <w:rPr>
-          <w:rFonts w:ascii="Arial" w:hAnsi="Arial" w:cs="Arial"/>
-          <w:b w:val="0"/>
-          <w:color w:val="222222"/>
-          <w:sz w:val="20"/>
-          <w:szCs w:val="20"/>
-          <w:shd w:val="clear" w:color="auto" w:fill="FFFFFF"/>
-        </w:rPr>
-        <w:t xml:space="preserve"> </w:t>
-      </w:r>
-      <w:r>
-        <w:rPr>
-          <w:rFonts w:ascii="Arial" w:hAnsi="Arial" w:cs="Arial"/>
-          <w:b w:val="0"/>
-          <w:color w:val="222222"/>
-          <w:sz w:val="20"/>
-          <w:szCs w:val="20"/>
-          <w:shd w:val="clear" w:color="auto" w:fill="FFFFFF"/>
-        </w:rPr>
-        <w:t xml:space="preserve">biases of geotagged twitter users at the county level,'' </w:t>
-      </w:r>
-      <w:r>
-        <w:rPr>
-          <w:rFonts w:ascii="Arial" w:hAnsi="Arial" w:cs="Arial"/>
-          <w:b w:val="0"/>
-          <w:color w:val="222222"/>
-          <w:sz w:val="20"/>
-          <w:szCs w:val="20"/>
-          <w:shd w:val="clear" w:color="auto" w:fill="FFFFFF"/>
-        </w:rPr>
-        <w:t xml:space="preserve">Cartography </w:t>
-      </w:r>
-      <w:r>
-        <w:rPr>
-          <w:rFonts w:ascii="Arial" w:hAnsi="Arial" w:cs="Arial"/>
-          <w:b w:val="0"/>
-          <w:color w:val="222222"/>
-          <w:sz w:val="20"/>
-          <w:szCs w:val="20"/>
-          <w:shd w:val="clear" w:color="auto" w:fill="FFFFFF"/>
-        </w:rPr>
-        <w:t>Geographic Inf. Sci., vol. 46, no. 3, pp. 228_242, 2019.</w:t>
+        <w:t>Y. Jiang, Z. Li, and X. Ye, (2020) ``Understanding demographic and socioeconomic biases of geotagged twitter users at the county level,'' Cartography Geographic Inf. Sci., vol. 46, no. 3, pp. 228_242, 2019.</w:t>
       </w:r>
     </w:p>
     <w:p>

--- a/paper draft_methodology and results.docx
+++ b/paper draft_methodology and results.docx
@@ -572,7 +572,43 @@
           <w:color w:val="auto"/>
           <w:lang w:val="en-GB"/>
         </w:rPr>
-        <w:t xml:space="preserve">enormous data opportunities for measuring outcomes of policing efforts, </w:t>
+        <w:t xml:space="preserve">enormous data opportunities for measuring </w:t>
+      </w:r>
+      <w:r>
+        <w:rPr>
+          <w:rFonts w:ascii="Minion Pro Capt" w:hAnsi="Minion Pro Capt" w:cs="Times New Roman"/>
+          <w:b w:val="0"/>
+          <w:color w:val="auto"/>
+          <w:lang w:val="en-GB"/>
+        </w:rPr>
+        <w:t>public opinion</w:t>
+      </w:r>
+      <w:r>
+        <w:rPr>
+          <w:rFonts w:ascii="Minion Pro Capt" w:hAnsi="Minion Pro Capt" w:cs="Times New Roman"/>
+          <w:b w:val="0"/>
+          <w:color w:val="auto"/>
+          <w:lang w:val="en-GB"/>
+        </w:rPr>
+        <w:t>s</w:t>
+      </w:r>
+      <w:r>
+        <w:rPr>
+          <w:rFonts w:ascii="Minion Pro Capt" w:hAnsi="Minion Pro Capt" w:cs="Times New Roman"/>
+          <w:b w:val="0"/>
+          <w:color w:val="auto"/>
+          <w:lang w:val="en-GB"/>
+        </w:rPr>
+        <w:t xml:space="preserve"> about</w:t>
+      </w:r>
+      <w:r>
+        <w:rPr>
+          <w:rFonts w:ascii="Minion Pro Capt" w:hAnsi="Minion Pro Capt" w:cs="Times New Roman"/>
+          <w:b w:val="0"/>
+          <w:color w:val="auto"/>
+          <w:lang w:val="en-GB"/>
+        </w:rPr>
+        <w:t xml:space="preserve"> policing efforts, </w:t>
       </w:r>
       <w:r>
         <w:rPr>
@@ -590,7 +626,43 @@
           <w:color w:val="auto"/>
           <w:lang w:val="en-GB"/>
         </w:rPr>
-        <w:t>opinion or sentiment analysis. However, the lack of</w:t>
+        <w:t xml:space="preserve">opinion </w:t>
+      </w:r>
+      <w:r>
+        <w:rPr>
+          <w:rFonts w:ascii="Minion Pro Capt" w:hAnsi="Minion Pro Capt" w:cs="Times New Roman"/>
+          <w:b w:val="0"/>
+          <w:color w:val="auto"/>
+          <w:lang w:val="en-GB"/>
+        </w:rPr>
+        <w:t>(</w:t>
+      </w:r>
+      <w:r>
+        <w:rPr>
+          <w:rFonts w:ascii="Minion Pro Capt" w:hAnsi="Minion Pro Capt" w:cs="Times New Roman"/>
+          <w:b w:val="0"/>
+          <w:color w:val="auto"/>
+          <w:lang w:val="en-GB"/>
+        </w:rPr>
+        <w:t>or sentiment</w:t>
+      </w:r>
+      <w:r>
+        <w:rPr>
+          <w:rFonts w:ascii="Minion Pro Capt" w:hAnsi="Minion Pro Capt" w:cs="Times New Roman"/>
+          <w:b w:val="0"/>
+          <w:color w:val="auto"/>
+          <w:lang w:val="en-GB"/>
+        </w:rPr>
+        <w:t>)</w:t>
+      </w:r>
+      <w:r>
+        <w:rPr>
+          <w:rFonts w:ascii="Minion Pro Capt" w:hAnsi="Minion Pro Capt" w:cs="Times New Roman"/>
+          <w:b w:val="0"/>
+          <w:color w:val="auto"/>
+          <w:lang w:val="en-GB"/>
+        </w:rPr>
+        <w:t xml:space="preserve"> analysis. However, the lack of</w:t>
       </w:r>
       <w:r>
         <w:rPr>
@@ -653,25 +725,25 @@
           <w:color w:val="auto"/>
           <w:lang w:val="en-GB"/>
         </w:rPr>
-        <w:t xml:space="preserve"> the opinions </w:t>
-      </w:r>
-      <w:r>
-        <w:rPr>
-          <w:rFonts w:ascii="Minion Pro Capt" w:hAnsi="Minion Pro Capt" w:cs="Times New Roman"/>
-          <w:b w:val="0"/>
-          <w:color w:val="auto"/>
-          <w:lang w:val="en-GB"/>
-        </w:rPr>
-        <w:t>measures</w:t>
-      </w:r>
-      <w:r>
-        <w:rPr>
-          <w:rFonts w:ascii="Minion Pro Capt" w:hAnsi="Minion Pro Capt" w:cs="Times New Roman"/>
-          <w:b w:val="0"/>
-          <w:color w:val="auto"/>
-          <w:lang w:val="en-GB"/>
-        </w:rPr>
-        <w:t xml:space="preserve"> </w:t>
+        <w:t xml:space="preserve"> the </w:t>
+      </w:r>
+      <w:r>
+        <w:rPr>
+          <w:rFonts w:ascii="Minion Pro Capt" w:hAnsi="Minion Pro Capt" w:cs="Times New Roman"/>
+          <w:b w:val="0"/>
+          <w:color w:val="auto"/>
+          <w:lang w:val="en-GB"/>
+        </w:rPr>
+        <w:t xml:space="preserve">measured </w:t>
+      </w:r>
+      <w:r>
+        <w:rPr>
+          <w:rFonts w:ascii="Minion Pro Capt" w:hAnsi="Minion Pro Capt" w:cs="Times New Roman"/>
+          <w:b w:val="0"/>
+          <w:color w:val="auto"/>
+          <w:lang w:val="en-GB"/>
+        </w:rPr>
+        <w:t xml:space="preserve">opinions </w:t>
       </w:r>
       <w:proofErr w:type="gramStart"/>
       <w:r>
@@ -681,7 +753,16 @@
           <w:color w:val="auto"/>
           <w:lang w:val="en-GB"/>
         </w:rPr>
-        <w:t>has been recognized</w:t>
+        <w:t>h</w:t>
+      </w:r>
+      <w:r>
+        <w:rPr>
+          <w:rFonts w:ascii="Minion Pro Capt" w:hAnsi="Minion Pro Capt" w:cs="Times New Roman"/>
+          <w:b w:val="0"/>
+          <w:color w:val="auto"/>
+          <w:lang w:val="en-GB"/>
+        </w:rPr>
+        <w:t>as been recognized</w:t>
       </w:r>
       <w:proofErr w:type="gramEnd"/>
       <w:r>
@@ -736,6 +817,15 @@
           <w:color w:val="auto"/>
           <w:lang w:val="en-GB"/>
         </w:rPr>
+        <w:t xml:space="preserve">context-based </w:t>
+      </w:r>
+      <w:r>
+        <w:rPr>
+          <w:rFonts w:ascii="Minion Pro Capt" w:hAnsi="Minion Pro Capt" w:cs="Times New Roman"/>
+          <w:b w:val="0"/>
+          <w:color w:val="auto"/>
+          <w:lang w:val="en-GB"/>
+        </w:rPr>
         <w:t>spati</w:t>
       </w:r>
       <w:r>
@@ -763,45 +853,34 @@
           <w:color w:val="auto"/>
           <w:lang w:val="en-GB"/>
         </w:rPr>
-        <w:t xml:space="preserve">that allows the public opinions on policing across the space and time to </w:t>
-      </w:r>
-      <w:proofErr w:type="gramStart"/>
-      <w:r>
-        <w:rPr>
-          <w:rFonts w:ascii="Minion Pro Capt" w:hAnsi="Minion Pro Capt" w:cs="Times New Roman"/>
-          <w:b w:val="0"/>
-          <w:color w:val="auto"/>
-          <w:lang w:val="en-GB"/>
-        </w:rPr>
-        <w:t>be assessed</w:t>
-      </w:r>
-      <w:proofErr w:type="gramEnd"/>
-      <w:r>
-        <w:rPr>
-          <w:rFonts w:ascii="Minion Pro Capt" w:hAnsi="Minion Pro Capt" w:cs="Times New Roman"/>
-          <w:b w:val="0"/>
-          <w:color w:val="auto"/>
-          <w:lang w:val="en-GB"/>
-        </w:rPr>
-        <w:t xml:space="preserve"> </w:t>
-      </w:r>
-      <w:r>
-        <w:rPr>
-          <w:rFonts w:ascii="Minion Pro Capt" w:hAnsi="Minion Pro Capt" w:cs="Times New Roman"/>
-          <w:b w:val="0"/>
-          <w:color w:val="auto"/>
-          <w:lang w:val="en-GB"/>
-        </w:rPr>
-        <w:t xml:space="preserve">in relation to </w:t>
-      </w:r>
-      <w:r>
-        <w:rPr>
-          <w:rFonts w:ascii="Minion Pro Capt" w:hAnsi="Minion Pro Capt" w:cs="Times New Roman"/>
-          <w:b w:val="0"/>
-          <w:color w:val="auto"/>
-          <w:lang w:val="en-GB"/>
-        </w:rPr>
-        <w:t xml:space="preserve">an operational context. </w:t>
+        <w:t xml:space="preserve">that allows the </w:t>
+      </w:r>
+      <w:r>
+        <w:rPr>
+          <w:rFonts w:ascii="Minion Pro Capt" w:hAnsi="Minion Pro Capt" w:cs="Times New Roman"/>
+          <w:b w:val="0"/>
+          <w:color w:val="auto"/>
+          <w:lang w:val="en-GB"/>
+        </w:rPr>
+        <w:t xml:space="preserve">assessment of </w:t>
+      </w:r>
+      <w:r>
+        <w:rPr>
+          <w:rFonts w:ascii="Minion Pro Capt" w:hAnsi="Minion Pro Capt" w:cs="Times New Roman"/>
+          <w:b w:val="0"/>
+          <w:color w:val="auto"/>
+          <w:lang w:val="en-GB"/>
+        </w:rPr>
+        <w:t xml:space="preserve">public opinions on policing across the space and time </w:t>
+      </w:r>
+      <w:r>
+        <w:rPr>
+          <w:rFonts w:ascii="Minion Pro Capt" w:hAnsi="Minion Pro Capt" w:cs="Times New Roman"/>
+          <w:b w:val="0"/>
+          <w:color w:val="auto"/>
+          <w:lang w:val="en-GB"/>
+        </w:rPr>
+        <w:t xml:space="preserve">using Twitter data. </w:t>
       </w:r>
       <w:r>
         <w:rPr>
@@ -837,6 +916,15 @@
           <w:color w:val="auto"/>
           <w:lang w:val="en-GB"/>
         </w:rPr>
+        <w:t xml:space="preserve"> (UK)</w:t>
+      </w:r>
+      <w:r>
+        <w:rPr>
+          <w:rFonts w:ascii="Minion Pro Capt" w:hAnsi="Minion Pro Capt" w:cs="Times New Roman"/>
+          <w:b w:val="0"/>
+          <w:color w:val="auto"/>
+          <w:lang w:val="en-GB"/>
+        </w:rPr>
         <w:t xml:space="preserve">. </w:t>
       </w:r>
       <w:r>
@@ -846,119 +934,90 @@
           <w:color w:val="auto"/>
           <w:lang w:val="en-GB"/>
         </w:rPr>
-        <w:t xml:space="preserve">However, using the . . </w:t>
-      </w:r>
-      <w:proofErr w:type="gramStart"/>
-      <w:r>
-        <w:rPr>
-          <w:rFonts w:ascii="Minion Pro Capt" w:hAnsi="Minion Pro Capt" w:cs="Times New Roman"/>
-          <w:b w:val="0"/>
-          <w:color w:val="auto"/>
-          <w:lang w:val="en-GB"/>
-        </w:rPr>
-        <w:t>.</w:t>
-      </w:r>
-      <w:r>
-        <w:rPr>
-          <w:rFonts w:ascii="Minion Pro Capt" w:hAnsi="Minion Pro Capt" w:cs="Times New Roman"/>
-          <w:b w:val="0"/>
-          <w:color w:val="auto"/>
-          <w:lang w:val="en-GB"/>
-        </w:rPr>
-        <w:t>Using</w:t>
-      </w:r>
-      <w:proofErr w:type="gramEnd"/>
-      <w:r>
-        <w:rPr>
-          <w:rFonts w:ascii="Minion Pro Capt" w:hAnsi="Minion Pro Capt" w:cs="Times New Roman"/>
-          <w:b w:val="0"/>
-          <w:color w:val="auto"/>
-          <w:lang w:val="en-GB"/>
-        </w:rPr>
-        <w:t xml:space="preserve"> the </w:t>
-      </w:r>
-      <w:r>
-        <w:rPr>
-          <w:rFonts w:ascii="Minion Pro Capt" w:hAnsi="Minion Pro Capt" w:cs="Times New Roman"/>
-          <w:b w:val="0"/>
-          <w:color w:val="auto"/>
-          <w:lang w:val="en-GB"/>
-        </w:rPr>
-        <w:t>COVID-19 pandemic</w:t>
-      </w:r>
-      <w:r>
-        <w:rPr>
-          <w:rFonts w:ascii="Minion Pro Capt" w:hAnsi="Minion Pro Capt" w:cs="Times New Roman"/>
-          <w:b w:val="0"/>
-          <w:color w:val="auto"/>
-          <w:lang w:val="en-GB"/>
-        </w:rPr>
-        <w:t xml:space="preserve"> as the </w:t>
-      </w:r>
-      <w:r>
-        <w:rPr>
-          <w:rFonts w:ascii="Minion Pro Capt" w:hAnsi="Minion Pro Capt" w:cs="Times New Roman"/>
-          <w:b w:val="0"/>
-          <w:color w:val="auto"/>
-          <w:lang w:val="en-GB"/>
-        </w:rPr>
-        <w:t xml:space="preserve">operational </w:t>
-      </w:r>
-      <w:r>
-        <w:rPr>
-          <w:rFonts w:ascii="Minion Pro Capt" w:hAnsi="Minion Pro Capt" w:cs="Times New Roman"/>
-          <w:b w:val="0"/>
-          <w:color w:val="auto"/>
-          <w:lang w:val="en-GB"/>
-        </w:rPr>
-        <w:t xml:space="preserve">context, </w:t>
-      </w:r>
-      <w:r>
-        <w:rPr>
-          <w:rFonts w:ascii="Minion Pro Capt" w:hAnsi="Minion Pro Capt" w:cs="Times New Roman"/>
-          <w:b w:val="0"/>
-          <w:color w:val="auto"/>
-          <w:lang w:val="en-GB"/>
-        </w:rPr>
-        <w:t>we found that the</w:t>
-      </w:r>
-      <w:r>
-        <w:rPr>
-          <w:rFonts w:ascii="Minion Pro Capt" w:hAnsi="Minion Pro Capt" w:cs="Times New Roman"/>
-          <w:b w:val="0"/>
-          <w:color w:val="auto"/>
-          <w:lang w:val="en-GB"/>
-        </w:rPr>
-        <w:t xml:space="preserve"> </w:t>
-      </w:r>
-      <w:r>
-        <w:rPr>
-          <w:rFonts w:ascii="Minion Pro Capt" w:hAnsi="Minion Pro Capt" w:cs="Times New Roman"/>
-          <w:b w:val="0"/>
-          <w:color w:val="auto"/>
-          <w:lang w:val="en-GB"/>
-        </w:rPr>
-        <w:t xml:space="preserve"> . We found that </w:t>
-      </w:r>
-      <w:proofErr w:type="gramStart"/>
-      <w:r>
-        <w:rPr>
-          <w:rFonts w:ascii="Minion Pro Capt" w:hAnsi="Minion Pro Capt" w:cs="Times New Roman"/>
-          <w:b w:val="0"/>
-          <w:color w:val="auto"/>
-          <w:lang w:val="en-GB"/>
-        </w:rPr>
-        <w:t>the  increase</w:t>
-      </w:r>
-      <w:proofErr w:type="gramEnd"/>
-      <w:r>
-        <w:rPr>
-          <w:rFonts w:ascii="Minion Pro Capt" w:hAnsi="Minion Pro Capt" w:cs="Times New Roman"/>
-          <w:b w:val="0"/>
-          <w:color w:val="auto"/>
-          <w:lang w:val="en-GB"/>
-        </w:rPr>
-        <w:t xml:space="preserve"> in the volume of pandemic-related tweets is directly related to increasing negative opinion about policing.  </w:t>
+        <w:t>Further, b</w:t>
+      </w:r>
+      <w:r>
+        <w:rPr>
+          <w:rFonts w:ascii="Minion Pro Capt" w:hAnsi="Minion Pro Capt" w:cs="Times New Roman"/>
+          <w:b w:val="0"/>
+          <w:color w:val="auto"/>
+          <w:lang w:val="en-GB"/>
+        </w:rPr>
+        <w:t xml:space="preserve">y examining the </w:t>
+      </w:r>
+      <w:r>
+        <w:rPr>
+          <w:rFonts w:ascii="Minion Pro Capt" w:hAnsi="Minion Pro Capt" w:cs="Times New Roman"/>
+          <w:b w:val="0"/>
+          <w:color w:val="auto"/>
+          <w:lang w:val="en-GB"/>
+        </w:rPr>
+        <w:t xml:space="preserve">observed </w:t>
+      </w:r>
+      <w:r>
+        <w:rPr>
+          <w:rFonts w:ascii="Minion Pro Capt" w:hAnsi="Minion Pro Capt" w:cs="Times New Roman"/>
+          <w:b w:val="0"/>
+          <w:color w:val="auto"/>
+          <w:lang w:val="en-GB"/>
+        </w:rPr>
+        <w:t xml:space="preserve">opinions in </w:t>
+      </w:r>
+      <w:r>
+        <w:rPr>
+          <w:rFonts w:ascii="Minion Pro Capt" w:hAnsi="Minion Pro Capt" w:cs="Times New Roman"/>
+          <w:b w:val="0"/>
+          <w:color w:val="auto"/>
+          <w:lang w:val="en-GB"/>
+        </w:rPr>
+        <w:t xml:space="preserve">the context of </w:t>
+      </w:r>
+      <w:r>
+        <w:rPr>
+          <w:rFonts w:ascii="Minion Pro Capt" w:hAnsi="Minion Pro Capt" w:cs="Times New Roman"/>
+          <w:b w:val="0"/>
+          <w:color w:val="auto"/>
+          <w:lang w:val="en-GB"/>
+        </w:rPr>
+        <w:t>COVID-19 pandemic,</w:t>
+      </w:r>
+      <w:r>
+        <w:rPr>
+          <w:rFonts w:ascii="Minion Pro Capt" w:hAnsi="Minion Pro Capt" w:cs="Times New Roman"/>
+          <w:b w:val="0"/>
+          <w:color w:val="auto"/>
+          <w:lang w:val="en-GB"/>
+        </w:rPr>
+        <w:t xml:space="preserve"> we found that the pandemic to have worsened the negative opinion of the citizens on the policing. We concluded by providing the source codes for the replication </w:t>
+      </w:r>
+      <w:r>
+        <w:rPr>
+          <w:rFonts w:ascii="Minion Pro Capt" w:hAnsi="Minion Pro Capt" w:cs="Times New Roman"/>
+          <w:b w:val="0"/>
+          <w:color w:val="auto"/>
+          <w:lang w:val="en-GB"/>
+        </w:rPr>
+        <w:t xml:space="preserve">of our study in other study area, as well as the procedure for adapting our research to other </w:t>
+      </w:r>
+      <w:proofErr w:type="spellStart"/>
+      <w:r>
+        <w:rPr>
+          <w:rFonts w:ascii="Minion Pro Capt" w:hAnsi="Minion Pro Capt" w:cs="Times New Roman"/>
+          <w:b w:val="0"/>
+          <w:color w:val="auto"/>
+          <w:lang w:val="en-GB"/>
+        </w:rPr>
+        <w:t>other</w:t>
+      </w:r>
+      <w:proofErr w:type="spellEnd"/>
+      <w:r>
+        <w:rPr>
+          <w:rFonts w:ascii="Minion Pro Capt" w:hAnsi="Minion Pro Capt" w:cs="Times New Roman"/>
+          <w:b w:val="0"/>
+          <w:color w:val="auto"/>
+          <w:lang w:val="en-GB"/>
+        </w:rPr>
+        <w:t xml:space="preserve"> context.</w:t>
       </w:r>
     </w:p>
     <w:p>
@@ -971,8 +1030,6 @@
         <w:spacing w:before="240" w:after="120"/>
         <w:ind w:leftChars="0" w:left="322"/>
       </w:pPr>
-      <w:bookmarkStart w:id="0" w:name="_GoBack"/>
-      <w:bookmarkEnd w:id="0"/>
       <w:r>
         <w:t>Introduction</w:t>
       </w:r>
@@ -1811,6 +1868,7 @@
           <w:color w:val="auto"/>
           <w:lang w:val="en-GB"/>
         </w:rPr>
+        <w:lastRenderedPageBreak/>
         <w:t xml:space="preserve">Through the analysis of publicly available </w:t>
       </w:r>
       <w:r>
@@ -1973,7 +2031,6 @@
           <w:color w:val="auto"/>
           <w:lang w:val="en-GB"/>
         </w:rPr>
-        <w:lastRenderedPageBreak/>
         <w:t>many organisation</w:t>
       </w:r>
       <w:r>
@@ -4398,7 +4455,7 @@
           <w:color w:val="auto"/>
           <w:lang w:val="en-GB"/>
         </w:rPr>
-        <w:t xml:space="preserve">. For example, the basic line graph may be sufficient in a situation where monitoring of changes in opinion scores is most important, while a simple geospatial might be able to reveal the spatial patterning of opinion across an area more effectively. In this study, therefore, we aim for the visualization tools that are most effective in representing the two key aspects of </w:t>
+        <w:t xml:space="preserve">. For example, the basic line graph may be sufficient in a situation where monitoring </w:t>
       </w:r>
       <w:r>
         <w:rPr>
@@ -4408,7 +4465,7 @@
           <w:lang w:val="en-GB"/>
         </w:rPr>
         <w:lastRenderedPageBreak/>
-        <w:t>our results, namely</w:t>
+        <w:t>of changes in opinion scores is most important, while a simple geospatial might be able to reveal the spatial patterning of opinion across an area more effectively. In this study, therefore, we aim for the visualization tools that are most effective in representing the two key aspects of our results, namely</w:t>
       </w:r>
       <w:proofErr w:type="gramStart"/>
       <w:r>
@@ -4522,25 +4579,25 @@
           <w:color w:val="auto"/>
           <w:lang w:val="en-GB"/>
         </w:rPr>
-        <w:t xml:space="preserve">achieve this aim, we provided the </w:t>
-      </w:r>
-      <w:r>
-        <w:rPr>
-          <w:rFonts w:ascii="Minion Pro Capt" w:hAnsi="Minion Pro Capt" w:cs="Times New Roman"/>
-          <w:b w:val="0"/>
-          <w:color w:val="auto"/>
-          <w:lang w:val="en-GB"/>
-        </w:rPr>
-        <w:t xml:space="preserve">source code </w:t>
-      </w:r>
-      <w:r>
-        <w:rPr>
-          <w:rFonts w:ascii="Minion Pro Capt" w:hAnsi="Minion Pro Capt" w:cs="Times New Roman"/>
-          <w:b w:val="0"/>
-          <w:color w:val="auto"/>
-          <w:lang w:val="en-GB"/>
-        </w:rPr>
-        <w:t xml:space="preserve">that we used to carry out our analysis. We employ R language to allow our work to </w:t>
+        <w:t xml:space="preserve">achieve this aim, </w:t>
+      </w:r>
+      <w:r>
+        <w:rPr>
+          <w:rFonts w:ascii="Minion Pro Capt" w:hAnsi="Minion Pro Capt" w:cs="Times New Roman"/>
+          <w:b w:val="0"/>
+          <w:color w:val="auto"/>
+          <w:lang w:val="en-GB"/>
+        </w:rPr>
+        <w:t xml:space="preserve">we employ open-source tools in R </w:t>
+      </w:r>
+      <w:r>
+        <w:rPr>
+          <w:rFonts w:ascii="Minion Pro Capt" w:hAnsi="Minion Pro Capt" w:cs="Times New Roman"/>
+          <w:b w:val="0"/>
+          <w:color w:val="auto"/>
+          <w:lang w:val="en-GB"/>
+        </w:rPr>
+        <w:t xml:space="preserve">to complete our research in its entirety, and </w:t>
       </w:r>
       <w:proofErr w:type="gramStart"/>
       <w:r>
@@ -4550,7 +4607,7 @@
           <w:color w:val="auto"/>
           <w:lang w:val="en-GB"/>
         </w:rPr>
-        <w:t>be replicated</w:t>
+        <w:t>can be executed</w:t>
       </w:r>
       <w:proofErr w:type="gramEnd"/>
       <w:r>
@@ -4560,7 +4617,16 @@
           <w:color w:val="auto"/>
           <w:lang w:val="en-GB"/>
         </w:rPr>
-        <w:t xml:space="preserve"> in its entirety using the source file.</w:t>
+        <w:t xml:space="preserve"> by using the provided </w:t>
+      </w:r>
+      <w:r>
+        <w:rPr>
+          <w:rFonts w:ascii="Minion Pro Capt" w:hAnsi="Minion Pro Capt" w:cs="Times New Roman"/>
+          <w:b w:val="0"/>
+          <w:color w:val="auto"/>
+          <w:lang w:val="en-GB"/>
+        </w:rPr>
+        <w:t>source file.</w:t>
       </w:r>
       <w:r>
         <w:rPr>
@@ -4652,7 +4718,25 @@
           <w:color w:val="auto"/>
           <w:lang w:val="en-GB"/>
         </w:rPr>
-        <w:t xml:space="preserve"> in relation to issues other than the </w:t>
+        <w:t xml:space="preserve"> in </w:t>
+      </w:r>
+      <w:r>
+        <w:rPr>
+          <w:rFonts w:ascii="Minion Pro Capt" w:hAnsi="Minion Pro Capt" w:cs="Times New Roman"/>
+          <w:b w:val="0"/>
+          <w:color w:val="auto"/>
+          <w:lang w:val="en-GB"/>
+        </w:rPr>
+        <w:t>the context of i</w:t>
+      </w:r>
+      <w:r>
+        <w:rPr>
+          <w:rFonts w:ascii="Minion Pro Capt" w:hAnsi="Minion Pro Capt" w:cs="Times New Roman"/>
+          <w:b w:val="0"/>
+          <w:color w:val="auto"/>
+          <w:lang w:val="en-GB"/>
+        </w:rPr>
+        <w:t xml:space="preserve">ssues other than the </w:t>
       </w:r>
       <w:r>
         <w:rPr>
@@ -4679,7 +4763,25 @@
           <w:color w:val="auto"/>
           <w:lang w:val="en-GB"/>
         </w:rPr>
-        <w:t>A user is required to ide</w:t>
+        <w:t xml:space="preserve">A user is </w:t>
+      </w:r>
+      <w:r>
+        <w:rPr>
+          <w:rFonts w:ascii="Minion Pro Capt" w:hAnsi="Minion Pro Capt" w:cs="Times New Roman"/>
+          <w:b w:val="0"/>
+          <w:color w:val="auto"/>
+          <w:lang w:val="en-GB"/>
+        </w:rPr>
+        <w:t xml:space="preserve">only </w:t>
+      </w:r>
+      <w:r>
+        <w:rPr>
+          <w:rFonts w:ascii="Minion Pro Capt" w:hAnsi="Minion Pro Capt" w:cs="Times New Roman"/>
+          <w:b w:val="0"/>
+          <w:color w:val="auto"/>
+          <w:lang w:val="en-GB"/>
+        </w:rPr>
+        <w:t>required to ide</w:t>
       </w:r>
       <w:r>
         <w:rPr>
@@ -4697,7 +4799,43 @@
           <w:color w:val="auto"/>
           <w:lang w:val="en-GB"/>
         </w:rPr>
-        <w:t xml:space="preserve"> all </w:t>
+        <w:t xml:space="preserve"> </w:t>
+      </w:r>
+      <w:r>
+        <w:rPr>
+          <w:rFonts w:ascii="Minion Pro Capt" w:hAnsi="Minion Pro Capt" w:cs="Times New Roman"/>
+          <w:b w:val="0"/>
+          <w:color w:val="auto"/>
+          <w:lang w:val="en-GB"/>
+        </w:rPr>
+        <w:t>(</w:t>
+      </w:r>
+      <w:r>
+        <w:rPr>
+          <w:rFonts w:ascii="Minion Pro Capt" w:hAnsi="Minion Pro Capt" w:cs="Times New Roman"/>
+          <w:b w:val="0"/>
+          <w:color w:val="auto"/>
+          <w:lang w:val="en-GB"/>
+        </w:rPr>
+        <w:t>all</w:t>
+      </w:r>
+      <w:r>
+        <w:rPr>
+          <w:rFonts w:ascii="Minion Pro Capt" w:hAnsi="Minion Pro Capt" w:cs="Times New Roman"/>
+          <w:b w:val="0"/>
+          <w:color w:val="auto"/>
+          <w:lang w:val="en-GB"/>
+        </w:rPr>
+        <w:t>)</w:t>
+      </w:r>
+      <w:r>
+        <w:rPr>
+          <w:rFonts w:ascii="Minion Pro Capt" w:hAnsi="Minion Pro Capt" w:cs="Times New Roman"/>
+          <w:b w:val="0"/>
+          <w:color w:val="auto"/>
+          <w:lang w:val="en-GB"/>
+        </w:rPr>
+        <w:t xml:space="preserve"> </w:t>
       </w:r>
       <w:r>
         <w:rPr>
@@ -4742,7 +4880,25 @@
           <w:color w:val="auto"/>
           <w:lang w:val="en-GB"/>
         </w:rPr>
-        <w:t xml:space="preserve"> issue and </w:t>
+        <w:t xml:space="preserve"> issue</w:t>
+      </w:r>
+      <w:r>
+        <w:rPr>
+          <w:rFonts w:ascii="Minion Pro Capt" w:hAnsi="Minion Pro Capt" w:cs="Times New Roman"/>
+          <w:b w:val="0"/>
+          <w:color w:val="auto"/>
+          <w:lang w:val="en-GB"/>
+        </w:rPr>
+        <w:t>s</w:t>
+      </w:r>
+      <w:r>
+        <w:rPr>
+          <w:rFonts w:ascii="Minion Pro Capt" w:hAnsi="Minion Pro Capt" w:cs="Times New Roman"/>
+          <w:b w:val="0"/>
+          <w:color w:val="auto"/>
+          <w:lang w:val="en-GB"/>
+        </w:rPr>
+        <w:t xml:space="preserve"> and </w:t>
       </w:r>
       <w:r>
         <w:rPr>
@@ -5094,6 +5250,214 @@
         </w:rPr>
         <w:t xml:space="preserve">future research. </w:t>
       </w:r>
+    </w:p>
+    <w:p>
+      <w:pPr>
+        <w:pStyle w:val="2"/>
+        <w:spacing w:before="240" w:after="120"/>
+        <w:ind w:leftChars="0" w:left="0"/>
+      </w:pPr>
+      <w:r>
+        <w:t>1.1</w:t>
+      </w:r>
+      <w:r>
+        <w:tab/>
+        <w:t>Research Objective</w:t>
+      </w:r>
+      <w:r>
+        <w:t>s</w:t>
+      </w:r>
+    </w:p>
+    <w:p>
+      <w:pPr>
+        <w:pStyle w:val="2"/>
+        <w:spacing w:before="240" w:after="120"/>
+        <w:ind w:leftChars="0" w:left="0"/>
+        <w:rPr>
+          <w:rFonts w:ascii="Minion Pro Capt" w:hAnsi="Minion Pro Capt"/>
+          <w:b w:val="0"/>
+          <w:color w:val="auto"/>
+          <w:sz w:val="24"/>
+          <w:szCs w:val="24"/>
+          <w:lang w:val="en-GB"/>
+        </w:rPr>
+      </w:pPr>
+      <w:r>
+        <w:rPr>
+          <w:rFonts w:ascii="Minion Pro Capt" w:hAnsi="Minion Pro Capt"/>
+          <w:b w:val="0"/>
+          <w:color w:val="auto"/>
+          <w:sz w:val="24"/>
+          <w:szCs w:val="24"/>
+          <w:lang w:val="en-GB"/>
+        </w:rPr>
+        <w:t>The research objective</w:t>
+      </w:r>
+      <w:r>
+        <w:rPr>
+          <w:rFonts w:ascii="Minion Pro Capt" w:hAnsi="Minion Pro Capt"/>
+          <w:b w:val="0"/>
+          <w:color w:val="auto"/>
+          <w:sz w:val="24"/>
+          <w:szCs w:val="24"/>
+          <w:lang w:val="en-GB"/>
+        </w:rPr>
+        <w:t>s</w:t>
+      </w:r>
+      <w:r>
+        <w:rPr>
+          <w:rFonts w:ascii="Minion Pro Capt" w:hAnsi="Minion Pro Capt"/>
+          <w:b w:val="0"/>
+          <w:color w:val="auto"/>
+          <w:sz w:val="24"/>
+          <w:szCs w:val="24"/>
+          <w:lang w:val="en-GB"/>
+        </w:rPr>
+        <w:t xml:space="preserve"> </w:t>
+      </w:r>
+      <w:r>
+        <w:rPr>
+          <w:rFonts w:ascii="Minion Pro Capt" w:hAnsi="Minion Pro Capt"/>
+          <w:b w:val="0"/>
+          <w:color w:val="auto"/>
+          <w:sz w:val="24"/>
+          <w:szCs w:val="24"/>
+          <w:lang w:val="en-GB"/>
+        </w:rPr>
+        <w:t>are as follow:</w:t>
+      </w:r>
+    </w:p>
+    <w:p>
+      <w:pPr>
+        <w:pStyle w:val="2"/>
+        <w:numPr>
+          <w:ilvl w:val="0"/>
+          <w:numId w:val="8"/>
+        </w:numPr>
+        <w:spacing w:before="240" w:after="120"/>
+        <w:ind w:leftChars="0"/>
+        <w:rPr>
+          <w:rFonts w:ascii="Minion Pro Capt" w:hAnsi="Minion Pro Capt"/>
+          <w:b w:val="0"/>
+          <w:color w:val="auto"/>
+          <w:sz w:val="24"/>
+          <w:szCs w:val="24"/>
+          <w:lang w:val="en-GB"/>
+        </w:rPr>
+      </w:pPr>
+      <w:r>
+        <w:rPr>
+          <w:rFonts w:ascii="Minion Pro Capt" w:hAnsi="Minion Pro Capt"/>
+          <w:b w:val="0"/>
+          <w:color w:val="auto"/>
+          <w:sz w:val="24"/>
+          <w:szCs w:val="24"/>
+          <w:lang w:val="en-GB"/>
+        </w:rPr>
+        <w:t xml:space="preserve">To </w:t>
+      </w:r>
+    </w:p>
+    <w:p>
+      <w:pPr>
+        <w:pStyle w:val="2"/>
+        <w:numPr>
+          <w:ilvl w:val="0"/>
+          <w:numId w:val="8"/>
+        </w:numPr>
+        <w:spacing w:before="240" w:after="120"/>
+        <w:ind w:leftChars="0"/>
+        <w:rPr>
+          <w:rFonts w:ascii="Minion Pro Capt" w:hAnsi="Minion Pro Capt"/>
+          <w:b w:val="0"/>
+          <w:color w:val="auto"/>
+          <w:lang w:val="en-GB"/>
+        </w:rPr>
+      </w:pPr>
+      <w:r>
+        <w:rPr>
+          <w:rFonts w:ascii="Minion Pro Capt" w:hAnsi="Minion Pro Capt"/>
+          <w:b w:val="0"/>
+          <w:color w:val="auto"/>
+          <w:lang w:val="en-GB"/>
+        </w:rPr>
+        <w:t xml:space="preserve">To examine how the public opinion would have changed if the contribution of the context-keywords </w:t>
+      </w:r>
+      <w:proofErr w:type="gramStart"/>
+      <w:r>
+        <w:rPr>
+          <w:rFonts w:ascii="Minion Pro Capt" w:hAnsi="Minion Pro Capt"/>
+          <w:b w:val="0"/>
+          <w:color w:val="auto"/>
+          <w:lang w:val="en-GB"/>
+        </w:rPr>
+        <w:t>is</w:t>
+      </w:r>
+      <w:proofErr w:type="gramEnd"/>
+      <w:r>
+        <w:rPr>
+          <w:rFonts w:ascii="Minion Pro Capt" w:hAnsi="Minion Pro Capt"/>
+          <w:b w:val="0"/>
+          <w:color w:val="auto"/>
+          <w:lang w:val="en-GB"/>
+        </w:rPr>
+        <w:t xml:space="preserve"> removed.</w:t>
+      </w:r>
+    </w:p>
+    <w:p>
+      <w:pPr>
+        <w:pStyle w:val="2"/>
+        <w:numPr>
+          <w:ilvl w:val="0"/>
+          <w:numId w:val="8"/>
+        </w:numPr>
+        <w:spacing w:before="240" w:after="120"/>
+        <w:ind w:leftChars="0"/>
+        <w:rPr>
+          <w:rFonts w:ascii="Minion Pro Capt" w:hAnsi="Minion Pro Capt"/>
+          <w:b w:val="0"/>
+          <w:color w:val="auto"/>
+          <w:lang w:val="en-GB"/>
+        </w:rPr>
+      </w:pPr>
+      <w:proofErr w:type="spellStart"/>
+      <w:r>
+        <w:rPr>
+          <w:rFonts w:ascii="Minion Pro Capt" w:hAnsi="Minion Pro Capt"/>
+          <w:b w:val="0"/>
+          <w:color w:val="auto"/>
+          <w:lang w:val="en-GB"/>
+        </w:rPr>
+        <w:t>Sdfasdf</w:t>
+      </w:r>
+      <w:proofErr w:type="spellEnd"/>
+    </w:p>
+    <w:p>
+      <w:pPr>
+        <w:pStyle w:val="2"/>
+        <w:numPr>
+          <w:ilvl w:val="0"/>
+          <w:numId w:val="8"/>
+        </w:numPr>
+        <w:spacing w:before="240" w:after="120"/>
+        <w:ind w:leftChars="0"/>
+        <w:rPr>
+          <w:rFonts w:ascii="Minion Pro Capt" w:hAnsi="Minion Pro Capt"/>
+          <w:b w:val="0"/>
+          <w:color w:val="auto"/>
+          <w:lang w:val="en-GB"/>
+        </w:rPr>
+      </w:pPr>
+      <w:proofErr w:type="spellStart"/>
+      <w:r>
+        <w:rPr>
+          <w:rFonts w:ascii="Minion Pro Capt" w:hAnsi="Minion Pro Capt"/>
+          <w:b w:val="0"/>
+          <w:color w:val="auto"/>
+          <w:lang w:val="en-GB"/>
+        </w:rPr>
+        <w:t>sfdsf</w:t>
+      </w:r>
+      <w:proofErr w:type="spellEnd"/>
     </w:p>
     <w:p>
       <w:pPr>
@@ -5121,115 +5485,19 @@
     </w:p>
     <w:p>
       <w:pPr>
-        <w:rPr>
-          <w:rFonts w:ascii="Cambria" w:hAnsi="Cambria" w:cs="Tw Cen MT"/>
-          <w:b/>
-          <w:color w:val="C45911" w:themeColor="accent2" w:themeShade="BF"/>
-          <w:sz w:val="24"/>
-          <w:szCs w:val="24"/>
-          <w:lang w:eastAsia="zh-CN"/>
-        </w:rPr>
+        <w:pStyle w:val="1"/>
+        <w:spacing w:before="240" w:after="120"/>
+        <w:ind w:leftChars="0" w:left="0"/>
       </w:pPr>
       <w:r>
-        <w:rPr>
-          <w:rFonts w:ascii="Cambria" w:hAnsi="Cambria" w:cs="Tw Cen MT"/>
-          <w:b/>
-          <w:color w:val="C45911" w:themeColor="accent2" w:themeShade="BF"/>
-          <w:sz w:val="24"/>
-          <w:szCs w:val="24"/>
-          <w:lang w:eastAsia="zh-CN"/>
-        </w:rPr>
         <w:t>4</w:t>
       </w:r>
       <w:r>
-        <w:rPr>
-          <w:rFonts w:ascii="Cambria" w:hAnsi="Cambria" w:cs="Tw Cen MT"/>
-          <w:b/>
-          <w:color w:val="C45911" w:themeColor="accent2" w:themeShade="BF"/>
-          <w:sz w:val="24"/>
-          <w:szCs w:val="24"/>
-          <w:lang w:eastAsia="zh-CN"/>
-        </w:rPr>
         <w:t xml:space="preserve">. </w:t>
       </w:r>
       <w:r>
-        <w:rPr>
-          <w:rFonts w:ascii="Cambria" w:hAnsi="Cambria" w:cs="Tw Cen MT"/>
-          <w:b/>
-          <w:color w:val="C45911" w:themeColor="accent2" w:themeShade="BF"/>
-          <w:sz w:val="24"/>
-          <w:szCs w:val="24"/>
-          <w:lang w:eastAsia="zh-CN"/>
-        </w:rPr>
-        <w:t>Reproducible Visual Analytics</w:t>
-      </w:r>
-      <w:r>
-        <w:rPr>
-          <w:rFonts w:ascii="Cambria" w:hAnsi="Cambria" w:cs="Tw Cen MT"/>
-          <w:b/>
-          <w:color w:val="C45911" w:themeColor="accent2" w:themeShade="BF"/>
-          <w:sz w:val="24"/>
-          <w:szCs w:val="24"/>
-          <w:lang w:eastAsia="zh-CN"/>
-        </w:rPr>
-        <w:t xml:space="preserve"> </w:t>
-      </w:r>
-      <w:r>
-        <w:rPr>
-          <w:rFonts w:ascii="Cambria" w:hAnsi="Cambria" w:cs="Tw Cen MT"/>
-          <w:b/>
-          <w:color w:val="C45911" w:themeColor="accent2" w:themeShade="BF"/>
-          <w:sz w:val="24"/>
-          <w:szCs w:val="24"/>
-          <w:lang w:eastAsia="zh-CN"/>
-        </w:rPr>
-        <w:t xml:space="preserve">(RVA) </w:t>
-      </w:r>
-      <w:r>
-        <w:rPr>
-          <w:rFonts w:ascii="Cambria" w:hAnsi="Cambria" w:cs="Tw Cen MT"/>
-          <w:b/>
-          <w:color w:val="C45911" w:themeColor="accent2" w:themeShade="BF"/>
-          <w:sz w:val="24"/>
-          <w:szCs w:val="24"/>
-          <w:lang w:eastAsia="zh-CN"/>
-        </w:rPr>
-        <w:t xml:space="preserve">for </w:t>
-      </w:r>
-      <w:r>
-        <w:rPr>
-          <w:rFonts w:ascii="Cambria" w:hAnsi="Cambria" w:cs="Tw Cen MT"/>
-          <w:b/>
-          <w:color w:val="C45911" w:themeColor="accent2" w:themeShade="BF"/>
-          <w:sz w:val="24"/>
-          <w:szCs w:val="24"/>
-          <w:lang w:eastAsia="zh-CN"/>
-        </w:rPr>
-        <w:t>Monitoring Public Opinions</w:t>
-      </w:r>
-      <w:r>
-        <w:rPr>
-          <w:rFonts w:ascii="Cambria" w:hAnsi="Cambria" w:cs="Tw Cen MT"/>
-          <w:b/>
-          <w:color w:val="C45911" w:themeColor="accent2" w:themeShade="BF"/>
-          <w:sz w:val="24"/>
-          <w:szCs w:val="24"/>
-          <w:lang w:eastAsia="zh-CN"/>
-        </w:rPr>
-        <w:t xml:space="preserve"> </w:t>
-      </w:r>
-    </w:p>
-    <w:p>
-      <w:pPr>
-        <w:rPr>
-          <w:rFonts w:ascii="Cambria" w:hAnsi="Cambria" w:cs="Tw Cen MT"/>
-          <w:b/>
-          <w:color w:val="C45911" w:themeColor="accent2" w:themeShade="BF"/>
-          <w:sz w:val="24"/>
-          <w:szCs w:val="24"/>
-          <w:lang w:eastAsia="zh-CN"/>
-        </w:rPr>
-      </w:pPr>
+        <w:t xml:space="preserve">Developing the Context-based Spatial and Temporal Framework </w:t>
+      </w:r>
     </w:p>
     <w:p>
       <w:pPr>
@@ -5251,88 +5519,16 @@
           <w:sz w:val="24"/>
           <w:szCs w:val="24"/>
         </w:rPr>
-        <w:t xml:space="preserve">Our </w:t>
-      </w:r>
-      <w:r>
-        <w:rPr>
-          <w:rFonts w:ascii="Minion Pro Capt" w:hAnsi="Minion Pro Capt"/>
-          <w:spacing w:val="-1"/>
-          <w:sz w:val="24"/>
-          <w:szCs w:val="24"/>
-        </w:rPr>
-        <w:t xml:space="preserve">RVA is </w:t>
-      </w:r>
-      <w:r>
-        <w:rPr>
-          <w:rFonts w:ascii="Minion Pro Capt" w:hAnsi="Minion Pro Capt"/>
-          <w:spacing w:val="-1"/>
-          <w:sz w:val="24"/>
-          <w:szCs w:val="24"/>
-        </w:rPr>
-        <w:t xml:space="preserve">designed </w:t>
-      </w:r>
-      <w:r>
-        <w:rPr>
-          <w:rFonts w:ascii="Minion Pro Capt" w:hAnsi="Minion Pro Capt"/>
-          <w:spacing w:val="-1"/>
-          <w:sz w:val="24"/>
-          <w:szCs w:val="24"/>
-        </w:rPr>
-        <w:t>to</w:t>
-      </w:r>
-      <w:r>
-        <w:rPr>
-          <w:rFonts w:ascii="Minion Pro Capt" w:hAnsi="Minion Pro Capt"/>
-          <w:spacing w:val="-1"/>
-          <w:sz w:val="24"/>
-          <w:szCs w:val="24"/>
-        </w:rPr>
-        <w:t xml:space="preserve"> allow the exploration, analysis and visualization of public opinions </w:t>
-      </w:r>
-      <w:r>
-        <w:rPr>
-          <w:rFonts w:ascii="Minion Pro Capt" w:hAnsi="Minion Pro Capt"/>
-          <w:spacing w:val="-1"/>
-          <w:sz w:val="24"/>
-          <w:szCs w:val="24"/>
-        </w:rPr>
-        <w:t xml:space="preserve">based on </w:t>
-      </w:r>
-      <w:r>
-        <w:rPr>
-          <w:rFonts w:ascii="Minion Pro Capt" w:hAnsi="Minion Pro Capt"/>
-          <w:spacing w:val="-1"/>
-          <w:sz w:val="24"/>
-          <w:szCs w:val="24"/>
-        </w:rPr>
-        <w:t>Twitter</w:t>
-      </w:r>
-      <w:r>
-        <w:rPr>
-          <w:rFonts w:ascii="Minion Pro Capt" w:hAnsi="Minion Pro Capt"/>
-          <w:spacing w:val="-1"/>
-          <w:sz w:val="24"/>
-          <w:szCs w:val="24"/>
-        </w:rPr>
-        <w:t xml:space="preserve"> data</w:t>
-      </w:r>
-      <w:r>
-        <w:rPr>
-          <w:rFonts w:ascii="Minion Pro Capt" w:hAnsi="Minion Pro Capt"/>
-          <w:spacing w:val="-1"/>
-          <w:sz w:val="24"/>
-          <w:szCs w:val="24"/>
-        </w:rPr>
-        <w:t xml:space="preserve"> about policing across England and Wales. </w:t>
-      </w:r>
-      <w:r>
-        <w:rPr>
-          <w:rFonts w:ascii="Minion Pro Capt" w:hAnsi="Minion Pro Capt"/>
-          <w:spacing w:val="-1"/>
-          <w:sz w:val="24"/>
-          <w:szCs w:val="24"/>
-        </w:rPr>
-        <w:t xml:space="preserve">We developed this application as open-source in order to order to facilitate easy adaptation for other study areas. </w:t>
+        <w:t>Figure 1 is the schematic of our context-based spati</w:t>
+      </w:r>
+      <w:r>
+        <w:rPr>
+          <w:rFonts w:ascii="Minion Pro Capt" w:hAnsi="Minion Pro Capt"/>
+          <w:spacing w:val="-1"/>
+          <w:sz w:val="24"/>
+          <w:szCs w:val="24"/>
+        </w:rPr>
+        <w:t xml:space="preserve">al and temporal framework for monitoring public opinions on policing. </w:t>
       </w:r>
       <w:r>
         <w:rPr>
@@ -5350,43 +5546,43 @@
           <w:sz w:val="24"/>
           <w:szCs w:val="24"/>
         </w:rPr>
-        <w:t xml:space="preserve">e </w:t>
-      </w:r>
-      <w:r>
-        <w:rPr>
-          <w:rFonts w:ascii="Minion Pro Capt" w:hAnsi="Minion Pro Capt"/>
-          <w:spacing w:val="-1"/>
-          <w:sz w:val="24"/>
-          <w:szCs w:val="24"/>
-        </w:rPr>
-        <w:t xml:space="preserve">application </w:t>
-      </w:r>
-      <w:r>
-        <w:rPr>
-          <w:rFonts w:ascii="Minion Pro Capt" w:hAnsi="Minion Pro Capt"/>
-          <w:spacing w:val="-1"/>
-          <w:sz w:val="24"/>
-          <w:szCs w:val="24"/>
-        </w:rPr>
-        <w:t xml:space="preserve">combines four </w:t>
-      </w:r>
-      <w:r>
-        <w:rPr>
-          <w:rFonts w:ascii="Minion Pro Capt" w:hAnsi="Minion Pro Capt"/>
-          <w:spacing w:val="-1"/>
-          <w:sz w:val="24"/>
-          <w:szCs w:val="24"/>
-        </w:rPr>
-        <w:t>research tools</w:t>
-      </w:r>
-      <w:r>
-        <w:rPr>
-          <w:rFonts w:ascii="Minion Pro Capt" w:hAnsi="Minion Pro Capt"/>
-          <w:spacing w:val="-1"/>
-          <w:sz w:val="24"/>
-          <w:szCs w:val="24"/>
-        </w:rPr>
-        <w:t xml:space="preserve"> or methods</w:t>
+        <w:t>e</w:t>
+      </w:r>
+      <w:r>
+        <w:rPr>
+          <w:rFonts w:ascii="Minion Pro Capt" w:hAnsi="Minion Pro Capt"/>
+          <w:spacing w:val="-1"/>
+          <w:sz w:val="24"/>
+          <w:szCs w:val="24"/>
+        </w:rPr>
+        <w:t xml:space="preserve"> framework </w:t>
+      </w:r>
+      <w:r>
+        <w:rPr>
+          <w:rFonts w:ascii="Minion Pro Capt" w:hAnsi="Minion Pro Capt"/>
+          <w:spacing w:val="-1"/>
+          <w:sz w:val="24"/>
+          <w:szCs w:val="24"/>
+        </w:rPr>
+        <w:t xml:space="preserve">consists of </w:t>
+      </w:r>
+      <w:r>
+        <w:rPr>
+          <w:rFonts w:ascii="Minion Pro Capt" w:hAnsi="Minion Pro Capt"/>
+          <w:spacing w:val="-1"/>
+          <w:sz w:val="24"/>
+          <w:szCs w:val="24"/>
+        </w:rPr>
+        <w:t>three</w:t>
+      </w:r>
+      <w:r>
+        <w:rPr>
+          <w:rFonts w:ascii="Minion Pro Capt" w:hAnsi="Minion Pro Capt"/>
+          <w:spacing w:val="-1"/>
+          <w:sz w:val="24"/>
+          <w:szCs w:val="24"/>
+        </w:rPr>
+        <w:t xml:space="preserve"> components</w:t>
       </w:r>
       <w:r>
         <w:rPr>
@@ -5424,34 +5620,16 @@
           <w:sz w:val="24"/>
           <w:szCs w:val="24"/>
         </w:rPr>
-        <w:t xml:space="preserve">Twitter-API, </w:t>
-      </w:r>
-      <w:r>
-        <w:rPr>
-          <w:rFonts w:ascii="Minion Pro Capt" w:hAnsi="Minion Pro Capt"/>
-          <w:spacing w:val="-1"/>
-          <w:sz w:val="24"/>
-          <w:szCs w:val="24"/>
-        </w:rPr>
-        <w:t xml:space="preserve">spatial analytics, </w:t>
-      </w:r>
-      <w:r>
-        <w:rPr>
-          <w:rFonts w:ascii="Minion Pro Capt" w:hAnsi="Minion Pro Capt"/>
-          <w:spacing w:val="-1"/>
-          <w:sz w:val="24"/>
-          <w:szCs w:val="24"/>
-        </w:rPr>
-        <w:t>opinion (or sentiment)</w:t>
-      </w:r>
-      <w:r>
-        <w:rPr>
-          <w:rFonts w:ascii="Minion Pro Capt" w:hAnsi="Minion Pro Capt"/>
-          <w:spacing w:val="-1"/>
-          <w:sz w:val="24"/>
-          <w:szCs w:val="24"/>
-        </w:rPr>
-        <w:t xml:space="preserve"> analysis</w:t>
+        <w:t xml:space="preserve">the </w:t>
+      </w:r>
+      <w:r>
+        <w:rPr>
+          <w:rFonts w:ascii="Minion Pro Capt" w:hAnsi="Minion Pro Capt"/>
+          <w:spacing w:val="-1"/>
+          <w:sz w:val="24"/>
+          <w:szCs w:val="24"/>
+        </w:rPr>
+        <w:t>Data acquisition</w:t>
       </w:r>
       <w:r>
         <w:rPr>
@@ -5469,6 +5647,60 @@
           <w:sz w:val="24"/>
           <w:szCs w:val="24"/>
         </w:rPr>
+        <w:t xml:space="preserve">the </w:t>
+      </w:r>
+      <w:r>
+        <w:rPr>
+          <w:rFonts w:ascii="Minion Pro Capt" w:hAnsi="Minion Pro Capt"/>
+          <w:spacing w:val="-1"/>
+          <w:sz w:val="24"/>
+          <w:szCs w:val="24"/>
+        </w:rPr>
+        <w:t>o</w:t>
+      </w:r>
+      <w:r>
+        <w:rPr>
+          <w:rFonts w:ascii="Minion Pro Capt" w:hAnsi="Minion Pro Capt"/>
+          <w:spacing w:val="-1"/>
+          <w:sz w:val="24"/>
+          <w:szCs w:val="24"/>
+        </w:rPr>
+        <w:t>pinion (or sentiment)</w:t>
+      </w:r>
+      <w:r>
+        <w:rPr>
+          <w:rFonts w:ascii="Minion Pro Capt" w:hAnsi="Minion Pro Capt"/>
+          <w:spacing w:val="-1"/>
+          <w:sz w:val="24"/>
+          <w:szCs w:val="24"/>
+        </w:rPr>
+        <w:t xml:space="preserve"> analy</w:t>
+      </w:r>
+      <w:r>
+        <w:rPr>
+          <w:rFonts w:ascii="Minion Pro Capt" w:hAnsi="Minion Pro Capt"/>
+          <w:spacing w:val="-1"/>
+          <w:sz w:val="24"/>
+          <w:szCs w:val="24"/>
+        </w:rPr>
+        <w:t>tics</w:t>
+      </w:r>
+      <w:r>
+        <w:rPr>
+          <w:rFonts w:ascii="Minion Pro Capt" w:hAnsi="Minion Pro Capt"/>
+          <w:spacing w:val="-1"/>
+          <w:sz w:val="24"/>
+          <w:szCs w:val="24"/>
+        </w:rPr>
+        <w:t xml:space="preserve">, </w:t>
+      </w:r>
+      <w:r>
+        <w:rPr>
+          <w:rFonts w:ascii="Minion Pro Capt" w:hAnsi="Minion Pro Capt"/>
+          <w:spacing w:val="-1"/>
+          <w:sz w:val="24"/>
+          <w:szCs w:val="24"/>
+        </w:rPr>
         <w:t xml:space="preserve">and </w:t>
       </w:r>
       <w:r>
@@ -5478,6 +5710,15 @@
           <w:sz w:val="24"/>
           <w:szCs w:val="24"/>
         </w:rPr>
+        <w:t xml:space="preserve">the </w:t>
+      </w:r>
+      <w:r>
+        <w:rPr>
+          <w:rFonts w:ascii="Minion Pro Capt" w:hAnsi="Minion Pro Capt"/>
+          <w:spacing w:val="-1"/>
+          <w:sz w:val="24"/>
+          <w:szCs w:val="24"/>
+        </w:rPr>
         <w:t>visualization</w:t>
       </w:r>
       <w:r>
@@ -5496,7 +5737,52 @@
           <w:sz w:val="24"/>
           <w:szCs w:val="24"/>
         </w:rPr>
-        <w:t xml:space="preserve">These tools or methods are all implemented as open-source with source codes made publicly available for reproducibility. In the following sub-sections, we provide a detailed description of each component. </w:t>
+        <w:t xml:space="preserve">In the following sub-sections, we </w:t>
+      </w:r>
+      <w:r>
+        <w:rPr>
+          <w:rFonts w:ascii="Minion Pro Capt" w:hAnsi="Minion Pro Capt"/>
+          <w:spacing w:val="-1"/>
+          <w:sz w:val="24"/>
+          <w:szCs w:val="24"/>
+        </w:rPr>
+        <w:t xml:space="preserve">give a detailed description of </w:t>
+      </w:r>
+      <w:r>
+        <w:rPr>
+          <w:rFonts w:ascii="Minion Pro Capt" w:hAnsi="Minion Pro Capt"/>
+          <w:spacing w:val="-1"/>
+          <w:sz w:val="24"/>
+          <w:szCs w:val="24"/>
+        </w:rPr>
+        <w:t xml:space="preserve">the </w:t>
+      </w:r>
+      <w:r>
+        <w:rPr>
+          <w:rFonts w:ascii="Minion Pro Capt" w:hAnsi="Minion Pro Capt"/>
+          <w:spacing w:val="-1"/>
+          <w:sz w:val="24"/>
+          <w:szCs w:val="24"/>
+        </w:rPr>
+        <w:t xml:space="preserve">open-source </w:t>
+      </w:r>
+      <w:r>
+        <w:rPr>
+          <w:rFonts w:ascii="Minion Pro Capt" w:hAnsi="Minion Pro Capt"/>
+          <w:spacing w:val="-1"/>
+          <w:sz w:val="24"/>
+          <w:szCs w:val="24"/>
+        </w:rPr>
+        <w:t xml:space="preserve">tools and methods </w:t>
+      </w:r>
+      <w:r>
+        <w:rPr>
+          <w:rFonts w:ascii="Minion Pro Capt" w:hAnsi="Minion Pro Capt"/>
+          <w:spacing w:val="-1"/>
+          <w:sz w:val="24"/>
+          <w:szCs w:val="24"/>
+        </w:rPr>
+        <w:t>combined to develop the framework.</w:t>
       </w:r>
     </w:p>
     <w:p>
@@ -5504,1566 +5790,15 @@
         <w:pStyle w:val="2"/>
         <w:spacing w:before="240" w:after="120"/>
         <w:ind w:leftChars="0" w:left="0"/>
+        <w:jc w:val="center"/>
       </w:pPr>
       <w:r>
-        <w:t>4</w:t>
-      </w:r>
-      <w:r>
-        <w:t>.1. Twitter API</w:t>
-      </w:r>
-      <w:r>
-        <w:t xml:space="preserve"> and </w:t>
-      </w:r>
-      <w:r>
-        <w:t>Spatial Analytics</w:t>
-      </w:r>
-    </w:p>
-    <w:p>
-      <w:pPr>
-        <w:widowControl w:val="0"/>
-        <w:adjustRightInd w:val="0"/>
-        <w:snapToGrid w:val="0"/>
-        <w:spacing w:after="120" w:line="300" w:lineRule="exact"/>
-        <w:rPr>
-          <w:rFonts w:ascii="Minion Pro Capt" w:hAnsi="Minion Pro Capt"/>
-          <w:spacing w:val="-1"/>
-          <w:sz w:val="24"/>
-          <w:szCs w:val="24"/>
-          <w:lang w:val="en-GB"/>
-        </w:rPr>
-      </w:pPr>
-      <w:r>
-        <w:rPr>
-          <w:rFonts w:ascii="Minion Pro Capt" w:hAnsi="Minion Pro Capt"/>
-          <w:spacing w:val="-1"/>
-          <w:sz w:val="24"/>
-          <w:szCs w:val="24"/>
-        </w:rPr>
-        <w:t xml:space="preserve">The Twitter API and spatial analytics are combined in order to procure the publicly available tweets for our research. The role of spatial analytics is to allow the integration of geographical specification for effective data download. The </w:t>
-      </w:r>
-      <w:r>
-        <w:rPr>
-          <w:rFonts w:ascii="Minion Pro Capt" w:hAnsi="Minion Pro Capt"/>
-          <w:sz w:val="24"/>
-          <w:szCs w:val="24"/>
-          <w:lang w:val="en-GB" w:eastAsia="zh-CN"/>
-        </w:rPr>
-        <w:t xml:space="preserve">Twitter API is a programmable tool that provides access to the public Twitter data that </w:t>
-      </w:r>
-      <w:r>
-        <w:rPr>
-          <w:sz w:val="24"/>
-          <w:szCs w:val="24"/>
-          <w:lang w:val="en-GB" w:eastAsia="zh-CN"/>
-        </w:rPr>
-        <w:t xml:space="preserve">users have chosen to share with the world. </w:t>
-      </w:r>
-      <w:r>
-        <w:rPr>
-          <w:sz w:val="24"/>
-          <w:szCs w:val="24"/>
-          <w:lang w:val="en-GB" w:eastAsia="zh-CN"/>
-        </w:rPr>
-        <w:t xml:space="preserve">However, the </w:t>
-      </w:r>
-      <w:r>
-        <w:rPr>
-          <w:rFonts w:ascii="Minion Pro Capt" w:hAnsi="Minion Pro Capt"/>
-          <w:sz w:val="24"/>
-          <w:szCs w:val="24"/>
-          <w:lang w:val="en-GB" w:eastAsia="zh-CN"/>
-        </w:rPr>
-        <w:t>APIs pulls data (tweets) randomly from different locations around the world, leading to spurious database.</w:t>
-      </w:r>
-      <w:r>
-        <w:rPr>
-          <w:rFonts w:ascii="Minion Pro Capt" w:hAnsi="Minion Pro Capt"/>
-          <w:sz w:val="24"/>
-          <w:szCs w:val="24"/>
-          <w:lang w:val="en-GB" w:eastAsia="zh-CN"/>
-        </w:rPr>
-        <w:t xml:space="preserve"> The integration of geographical specification restricts the download to a narrow geography, leading to a robust database. Essentially, </w:t>
-      </w:r>
-      <w:r>
-        <w:rPr>
-          <w:sz w:val="24"/>
-          <w:szCs w:val="24"/>
-          <w:lang w:val="en-GB" w:eastAsia="zh-CN"/>
-        </w:rPr>
-        <w:t>we define a geographical coverage in the form of a circle from which tweets must originate.</w:t>
-      </w:r>
-      <w:r>
-        <w:rPr>
-          <w:rFonts w:ascii="Minion Pro Capt" w:hAnsi="Minion Pro Capt"/>
-          <w:sz w:val="24"/>
-          <w:szCs w:val="24"/>
-          <w:lang w:val="en-GB" w:eastAsia="zh-CN"/>
-        </w:rPr>
-        <w:t xml:space="preserve"> </w:t>
-      </w:r>
-      <w:r>
-        <w:rPr>
-          <w:rFonts w:ascii="Minion Pro Capt" w:hAnsi="Minion Pro Capt"/>
-          <w:sz w:val="24"/>
-          <w:szCs w:val="24"/>
-          <w:lang w:val="en-GB" w:eastAsia="zh-CN"/>
-        </w:rPr>
-        <w:t xml:space="preserve">This is achieved by using </w:t>
-      </w:r>
-      <w:r>
-        <w:rPr>
-          <w:rFonts w:ascii="Minion Pro Capt" w:hAnsi="Minion Pro Capt"/>
-          <w:spacing w:val="-1"/>
-          <w:sz w:val="24"/>
-          <w:szCs w:val="24"/>
-          <w:lang w:val="en-GB"/>
-        </w:rPr>
-        <w:t>the ‘</w:t>
-      </w:r>
-      <w:proofErr w:type="spellStart"/>
-      <w:r>
-        <w:rPr>
-          <w:rFonts w:ascii="Minion Pro Capt" w:hAnsi="Minion Pro Capt"/>
-          <w:i/>
-          <w:spacing w:val="-1"/>
-          <w:sz w:val="24"/>
-          <w:szCs w:val="24"/>
-          <w:lang w:val="en-GB"/>
-        </w:rPr>
-        <w:t>search_</w:t>
-      </w:r>
-      <w:proofErr w:type="gramStart"/>
-      <w:r>
-        <w:rPr>
-          <w:rFonts w:ascii="Minion Pro Capt" w:hAnsi="Minion Pro Capt"/>
-          <w:i/>
-          <w:spacing w:val="-1"/>
-          <w:sz w:val="24"/>
-          <w:szCs w:val="24"/>
-          <w:lang w:val="en-GB"/>
-        </w:rPr>
-        <w:t>tweets</w:t>
-      </w:r>
-      <w:proofErr w:type="spellEnd"/>
-      <w:r>
-        <w:rPr>
-          <w:rFonts w:ascii="Minion Pro Capt" w:hAnsi="Minion Pro Capt"/>
-          <w:spacing w:val="-1"/>
-          <w:sz w:val="24"/>
-          <w:szCs w:val="24"/>
-          <w:lang w:val="en-GB"/>
-        </w:rPr>
-        <w:t>(</w:t>
-      </w:r>
-      <w:proofErr w:type="gramEnd"/>
-      <w:r>
-        <w:rPr>
-          <w:rFonts w:ascii="Minion Pro Capt" w:hAnsi="Minion Pro Capt"/>
-          <w:spacing w:val="-1"/>
-          <w:sz w:val="24"/>
-          <w:szCs w:val="24"/>
-          <w:lang w:val="en-GB"/>
-        </w:rPr>
-        <w:t>)’ function of the ‘</w:t>
-      </w:r>
-      <w:proofErr w:type="spellStart"/>
-      <w:r>
-        <w:rPr>
-          <w:rFonts w:ascii="Minion Pro Capt" w:hAnsi="Minion Pro Capt"/>
-          <w:i/>
-          <w:spacing w:val="-1"/>
-          <w:sz w:val="24"/>
-          <w:szCs w:val="24"/>
-          <w:lang w:val="en-GB"/>
-        </w:rPr>
-        <w:t>rtweet</w:t>
-      </w:r>
-      <w:proofErr w:type="spellEnd"/>
-      <w:r>
-        <w:rPr>
-          <w:rFonts w:ascii="Minion Pro Capt" w:hAnsi="Minion Pro Capt"/>
-          <w:spacing w:val="-1"/>
-          <w:sz w:val="24"/>
-          <w:szCs w:val="24"/>
-          <w:lang w:val="en-GB"/>
-        </w:rPr>
-        <w:t>’ package</w:t>
-      </w:r>
-      <w:r>
-        <w:rPr>
-          <w:rFonts w:ascii="Minion Pro Capt" w:hAnsi="Minion Pro Capt"/>
-          <w:spacing w:val="-1"/>
-          <w:sz w:val="24"/>
-          <w:szCs w:val="24"/>
-          <w:lang w:val="en-GB"/>
-        </w:rPr>
-        <w:t xml:space="preserve"> </w:t>
-      </w:r>
-      <w:r>
-        <w:rPr>
-          <w:rFonts w:ascii="Minion Pro Capt" w:hAnsi="Minion Pro Capt"/>
-          <w:spacing w:val="-1"/>
-          <w:sz w:val="24"/>
-          <w:szCs w:val="24"/>
-          <w:lang w:val="en-GB"/>
-        </w:rPr>
-        <w:t xml:space="preserve">in R.  </w:t>
-      </w:r>
-    </w:p>
-    <w:p>
-      <w:pPr>
-        <w:widowControl w:val="0"/>
-        <w:adjustRightInd w:val="0"/>
-        <w:snapToGrid w:val="0"/>
-        <w:spacing w:after="120" w:line="300" w:lineRule="exact"/>
-        <w:rPr>
-          <w:rFonts w:ascii="Minion Pro Capt" w:hAnsi="Minion Pro Capt"/>
-          <w:spacing w:val="-1"/>
-          <w:sz w:val="24"/>
-          <w:szCs w:val="24"/>
-        </w:rPr>
-      </w:pPr>
-      <w:r>
-        <w:rPr>
-          <w:rFonts w:ascii="Minion Pro Capt" w:hAnsi="Minion Pro Capt"/>
-          <w:spacing w:val="-1"/>
-          <w:sz w:val="24"/>
-          <w:szCs w:val="24"/>
-          <w:lang w:val="en-GB"/>
-        </w:rPr>
-        <w:t>The API s</w:t>
-      </w:r>
-      <w:r>
-        <w:rPr>
-          <w:rFonts w:ascii="Minion Pro Capt" w:hAnsi="Minion Pro Capt"/>
-          <w:spacing w:val="-1"/>
-          <w:sz w:val="24"/>
-          <w:szCs w:val="24"/>
-          <w:lang w:val="en-GB"/>
-        </w:rPr>
-        <w:t xml:space="preserve">earched </w:t>
-      </w:r>
-      <w:r>
-        <w:rPr>
-          <w:rFonts w:ascii="Minion Pro Capt" w:hAnsi="Minion Pro Capt"/>
-          <w:spacing w:val="-1"/>
-          <w:sz w:val="24"/>
-          <w:szCs w:val="24"/>
-          <w:lang w:val="en-GB"/>
-        </w:rPr>
-        <w:t xml:space="preserve">for </w:t>
-      </w:r>
-      <w:r>
-        <w:rPr>
-          <w:rFonts w:ascii="Minion Pro Capt" w:hAnsi="Minion Pro Capt"/>
-          <w:spacing w:val="-1"/>
-          <w:sz w:val="24"/>
-          <w:szCs w:val="24"/>
-          <w:lang w:val="en-GB"/>
-        </w:rPr>
-        <w:t>tweets that contain a</w:t>
-      </w:r>
-      <w:r>
-        <w:rPr>
-          <w:rFonts w:ascii="Minion Pro Capt" w:hAnsi="Minion Pro Capt"/>
-          <w:spacing w:val="-1"/>
-          <w:sz w:val="24"/>
-          <w:szCs w:val="24"/>
-          <w:lang w:val="en-GB"/>
-        </w:rPr>
-        <w:t xml:space="preserve">ny of </w:t>
-      </w:r>
-      <w:r>
-        <w:rPr>
-          <w:rFonts w:ascii="Minion Pro Capt" w:hAnsi="Minion Pro Capt"/>
-          <w:spacing w:val="-1"/>
-          <w:sz w:val="24"/>
-          <w:szCs w:val="24"/>
-          <w:lang w:val="en-GB"/>
-        </w:rPr>
-        <w:t xml:space="preserve">the </w:t>
-      </w:r>
-      <w:r>
-        <w:rPr>
-          <w:rFonts w:ascii="Minion Pro Capt" w:hAnsi="Minion Pro Capt"/>
-          <w:spacing w:val="-1"/>
-          <w:sz w:val="24"/>
-          <w:szCs w:val="24"/>
-          <w:lang w:val="en-GB"/>
-        </w:rPr>
-        <w:t xml:space="preserve">specified </w:t>
-      </w:r>
-      <w:r>
-        <w:rPr>
-          <w:rFonts w:ascii="Minion Pro Capt" w:hAnsi="Minion Pro Capt"/>
-          <w:spacing w:val="-1"/>
-          <w:sz w:val="24"/>
-          <w:szCs w:val="24"/>
-          <w:lang w:val="en-GB"/>
-        </w:rPr>
-        <w:t>keywords</w:t>
-      </w:r>
-      <w:r>
-        <w:rPr>
-          <w:rFonts w:ascii="Minion Pro Capt" w:hAnsi="Minion Pro Capt"/>
-          <w:spacing w:val="-1"/>
-          <w:sz w:val="24"/>
-          <w:szCs w:val="24"/>
-          <w:lang w:val="en-GB"/>
-        </w:rPr>
-        <w:t xml:space="preserve"> (or </w:t>
-      </w:r>
-      <w:r>
-        <w:rPr>
-          <w:rFonts w:ascii="Minion Pro Capt" w:hAnsi="Minion Pro Capt"/>
-          <w:spacing w:val="-1"/>
-          <w:sz w:val="24"/>
-          <w:szCs w:val="24"/>
-          <w:lang w:val="en-GB"/>
-        </w:rPr>
-        <w:t xml:space="preserve">their </w:t>
-      </w:r>
-      <w:r>
-        <w:rPr>
-          <w:rFonts w:ascii="Minion Pro Capt" w:hAnsi="Minion Pro Capt"/>
-          <w:spacing w:val="-1"/>
-          <w:sz w:val="24"/>
-          <w:szCs w:val="24"/>
-          <w:lang w:val="en-GB"/>
-        </w:rPr>
-        <w:t>hashtags</w:t>
-      </w:r>
-      <w:r>
-        <w:rPr>
-          <w:rFonts w:ascii="Minion Pro Capt" w:hAnsi="Minion Pro Capt"/>
-          <w:spacing w:val="-1"/>
-          <w:sz w:val="24"/>
-          <w:szCs w:val="24"/>
-          <w:lang w:val="en-GB"/>
-        </w:rPr>
-        <w:t xml:space="preserve">) </w:t>
-      </w:r>
-      <w:r>
-        <w:rPr>
-          <w:rFonts w:ascii="Minion Pro Capt" w:hAnsi="Minion Pro Capt"/>
-          <w:spacing w:val="-1"/>
-          <w:sz w:val="24"/>
-          <w:szCs w:val="24"/>
-          <w:lang w:val="en-GB"/>
-        </w:rPr>
-        <w:lastRenderedPageBreak/>
-        <w:t xml:space="preserve">relating to the police or policing. These keywords are: </w:t>
-      </w:r>
-      <w:r>
-        <w:rPr>
-          <w:rFonts w:ascii="Minion Pro Capt" w:hAnsi="Minion Pro Capt"/>
-          <w:spacing w:val="-1"/>
-          <w:sz w:val="24"/>
-          <w:szCs w:val="24"/>
-          <w:lang w:val="en-GB"/>
-        </w:rPr>
-        <w:t>‘police’, ‘policing’</w:t>
-      </w:r>
-      <w:r>
-        <w:rPr>
-          <w:rFonts w:ascii="Minion Pro Capt" w:hAnsi="Minion Pro Capt"/>
-          <w:spacing w:val="-1"/>
-          <w:sz w:val="24"/>
-          <w:szCs w:val="24"/>
-          <w:lang w:val="en-GB"/>
-        </w:rPr>
-        <w:t xml:space="preserve">, </w:t>
-      </w:r>
-      <w:r>
-        <w:rPr>
-          <w:rFonts w:ascii="Minion Pro Capt" w:hAnsi="Minion Pro Capt"/>
-          <w:spacing w:val="-1"/>
-          <w:sz w:val="24"/>
-          <w:szCs w:val="24"/>
-          <w:lang w:val="en-GB"/>
-        </w:rPr>
-        <w:t>and</w:t>
-      </w:r>
-      <w:r>
-        <w:rPr>
-          <w:rFonts w:ascii="Minion Pro Capt" w:hAnsi="Minion Pro Capt"/>
-          <w:spacing w:val="-1"/>
-          <w:sz w:val="24"/>
-          <w:szCs w:val="24"/>
-          <w:lang w:val="en-GB"/>
-        </w:rPr>
-        <w:t xml:space="preserve"> ‘law enforcement(s)’. </w:t>
-      </w:r>
-      <w:r>
-        <w:rPr>
-          <w:rFonts w:ascii="Minion Pro Capt" w:hAnsi="Minion Pro Capt"/>
-          <w:spacing w:val="-1"/>
-          <w:sz w:val="24"/>
-          <w:szCs w:val="24"/>
-          <w:lang w:val="en-GB"/>
-        </w:rPr>
-        <w:t xml:space="preserve"> </w:t>
-      </w:r>
-      <w:r>
-        <w:rPr>
-          <w:rFonts w:ascii="Minion Pro Capt" w:hAnsi="Minion Pro Capt"/>
-          <w:sz w:val="24"/>
-          <w:szCs w:val="24"/>
-          <w:lang w:val="en-GB" w:eastAsia="zh-CN"/>
-        </w:rPr>
-        <w:t xml:space="preserve">After </w:t>
-      </w:r>
-      <w:r>
-        <w:rPr>
-          <w:rFonts w:ascii="Minion Pro Capt" w:hAnsi="Minion Pro Capt"/>
-          <w:sz w:val="24"/>
-          <w:szCs w:val="24"/>
-          <w:lang w:val="en-GB" w:eastAsia="zh-CN"/>
-        </w:rPr>
-        <w:t xml:space="preserve">the </w:t>
-      </w:r>
-      <w:r>
-        <w:rPr>
-          <w:rFonts w:ascii="Minion Pro Capt" w:hAnsi="Minion Pro Capt"/>
-          <w:sz w:val="24"/>
-          <w:szCs w:val="24"/>
-          <w:lang w:val="en-GB" w:eastAsia="zh-CN"/>
-        </w:rPr>
-        <w:t xml:space="preserve">download, </w:t>
-      </w:r>
-      <w:r>
-        <w:rPr>
-          <w:rFonts w:ascii="Minion Pro Capt" w:hAnsi="Minion Pro Capt"/>
-          <w:sz w:val="24"/>
-          <w:szCs w:val="24"/>
-          <w:lang w:val="en-GB" w:eastAsia="zh-CN"/>
-        </w:rPr>
-        <w:t>we</w:t>
-      </w:r>
-      <w:r>
-        <w:rPr>
-          <w:rFonts w:ascii="Minion Pro Capt" w:hAnsi="Minion Pro Capt"/>
-          <w:sz w:val="24"/>
-          <w:szCs w:val="24"/>
-          <w:lang w:val="en-GB" w:eastAsia="zh-CN"/>
-        </w:rPr>
-        <w:t xml:space="preserve"> geocoded each tweet </w:t>
-      </w:r>
-      <w:r>
-        <w:rPr>
-          <w:rFonts w:ascii="Minion Pro Capt" w:hAnsi="Minion Pro Capt"/>
-          <w:sz w:val="24"/>
-          <w:szCs w:val="24"/>
-          <w:lang w:val="en-GB" w:eastAsia="zh-CN"/>
-        </w:rPr>
-        <w:t xml:space="preserve">to its respective spatial unit of analysis </w:t>
-      </w:r>
-      <w:r>
-        <w:rPr>
-          <w:rFonts w:ascii="Minion Pro Capt" w:hAnsi="Minion Pro Capt"/>
-          <w:sz w:val="24"/>
-          <w:szCs w:val="24"/>
-          <w:lang w:val="en-GB" w:eastAsia="zh-CN"/>
-        </w:rPr>
-        <w:t xml:space="preserve">based on the </w:t>
-      </w:r>
-      <w:r>
-        <w:rPr>
-          <w:rFonts w:ascii="Minion Pro Capt" w:hAnsi="Minion Pro Capt"/>
-          <w:sz w:val="24"/>
-          <w:szCs w:val="24"/>
-          <w:lang w:val="en-GB" w:eastAsia="zh-CN"/>
-        </w:rPr>
-        <w:t>user’s profile location</w:t>
-      </w:r>
-      <w:r>
-        <w:rPr>
-          <w:rFonts w:ascii="Minion Pro Capt" w:hAnsi="Minion Pro Capt"/>
-          <w:sz w:val="24"/>
-          <w:szCs w:val="24"/>
-          <w:lang w:val="en-GB" w:eastAsia="zh-CN"/>
-        </w:rPr>
-        <w:t>. In this study, we use the</w:t>
-      </w:r>
-      <w:r>
-        <w:rPr>
-          <w:rFonts w:ascii="Minion Pro Capt" w:hAnsi="Minion Pro Capt"/>
-          <w:sz w:val="24"/>
-          <w:szCs w:val="24"/>
-          <w:lang w:val="en-GB" w:eastAsia="zh-CN"/>
-        </w:rPr>
-        <w:t xml:space="preserve"> </w:t>
-      </w:r>
-      <w:r>
-        <w:rPr>
-          <w:rFonts w:ascii="Minion Pro Capt" w:hAnsi="Minion Pro Capt"/>
-          <w:sz w:val="24"/>
-          <w:szCs w:val="24"/>
-          <w:lang w:val="en-GB" w:eastAsia="zh-CN"/>
-        </w:rPr>
-        <w:t xml:space="preserve">operational </w:t>
-      </w:r>
-      <w:r>
-        <w:rPr>
-          <w:rFonts w:ascii="Minion Pro Capt" w:hAnsi="Minion Pro Capt"/>
-          <w:sz w:val="24"/>
-          <w:szCs w:val="24"/>
-          <w:lang w:val="en-GB" w:eastAsia="zh-CN"/>
-        </w:rPr>
-        <w:t xml:space="preserve">units of the police forces in the UK, namely; the Police Force Areas, henceforth referred to as PFAs. The geocoding is completed by creating a </w:t>
-      </w:r>
-      <w:r>
-        <w:rPr>
-          <w:rFonts w:ascii="Minion Pro Capt" w:hAnsi="Minion Pro Capt"/>
-          <w:sz w:val="24"/>
-          <w:szCs w:val="24"/>
-          <w:lang w:val="en-GB" w:eastAsia="zh-CN"/>
-        </w:rPr>
-        <w:t>‘</w:t>
-      </w:r>
-      <w:r>
-        <w:rPr>
-          <w:rFonts w:ascii="Minion Pro Capt" w:hAnsi="Minion Pro Capt"/>
-          <w:sz w:val="24"/>
-          <w:szCs w:val="24"/>
-          <w:lang w:val="en-GB" w:eastAsia="zh-CN"/>
-        </w:rPr>
-        <w:t>PFA-</w:t>
-      </w:r>
-      <w:r>
-        <w:rPr>
-          <w:rFonts w:ascii="Minion Pro Capt" w:hAnsi="Minion Pro Capt"/>
-          <w:sz w:val="24"/>
-          <w:szCs w:val="24"/>
-          <w:lang w:val="en-GB" w:eastAsia="zh-CN"/>
-        </w:rPr>
-        <w:t>location-lookup’ table</w:t>
-      </w:r>
-      <w:r>
-        <w:rPr>
-          <w:rFonts w:ascii="Minion Pro Capt" w:hAnsi="Minion Pro Capt"/>
-          <w:sz w:val="24"/>
-          <w:szCs w:val="24"/>
-          <w:lang w:val="en-GB" w:eastAsia="zh-CN"/>
-        </w:rPr>
-        <w:t>, which allow each tweet to be assigned to its respective PFA</w:t>
-      </w:r>
-      <w:r>
-        <w:rPr>
-          <w:rFonts w:ascii="Minion Pro Capt" w:hAnsi="Minion Pro Capt"/>
-          <w:sz w:val="24"/>
-          <w:szCs w:val="24"/>
-          <w:lang w:val="en-GB" w:eastAsia="zh-CN"/>
-        </w:rPr>
-        <w:t xml:space="preserve">. </w:t>
-      </w:r>
-      <w:r>
-        <w:rPr>
-          <w:rFonts w:ascii="Minion Pro Capt" w:hAnsi="Minion Pro Capt"/>
-          <w:sz w:val="24"/>
-          <w:szCs w:val="24"/>
-          <w:lang w:val="en-GB" w:eastAsia="zh-CN"/>
-        </w:rPr>
-        <w:t>Our</w:t>
-      </w:r>
-      <w:r>
-        <w:rPr>
-          <w:rFonts w:ascii="Minion Pro Capt" w:hAnsi="Minion Pro Capt"/>
-          <w:sz w:val="24"/>
-          <w:szCs w:val="24"/>
-          <w:lang w:val="en-GB" w:eastAsia="zh-CN"/>
-        </w:rPr>
-        <w:t xml:space="preserve"> </w:t>
-      </w:r>
-      <w:r>
-        <w:rPr>
-          <w:rFonts w:ascii="Minion Pro Capt" w:hAnsi="Minion Pro Capt"/>
-          <w:sz w:val="24"/>
-          <w:szCs w:val="24"/>
-          <w:lang w:val="en-GB" w:eastAsia="zh-CN"/>
-        </w:rPr>
-        <w:t>‘</w:t>
-      </w:r>
-      <w:r>
-        <w:rPr>
-          <w:rFonts w:ascii="Minion Pro Capt" w:hAnsi="Minion Pro Capt"/>
-          <w:sz w:val="24"/>
-          <w:szCs w:val="24"/>
-          <w:lang w:val="en-GB" w:eastAsia="zh-CN"/>
-        </w:rPr>
-        <w:t>PFA-</w:t>
-      </w:r>
-      <w:r>
-        <w:rPr>
-          <w:rFonts w:ascii="Minion Pro Capt" w:hAnsi="Minion Pro Capt"/>
-          <w:sz w:val="24"/>
-          <w:szCs w:val="24"/>
-          <w:lang w:val="en-GB" w:eastAsia="zh-CN"/>
-        </w:rPr>
-        <w:t xml:space="preserve">location-lookup’ table </w:t>
-      </w:r>
-      <w:r>
-        <w:rPr>
-          <w:rFonts w:ascii="Minion Pro Capt" w:hAnsi="Minion Pro Capt"/>
-          <w:sz w:val="24"/>
-          <w:szCs w:val="24"/>
-          <w:lang w:val="en-GB" w:eastAsia="zh-CN"/>
-        </w:rPr>
-        <w:t xml:space="preserve">contains </w:t>
-      </w:r>
-      <w:r>
-        <w:rPr>
-          <w:rFonts w:ascii="Minion Pro Capt" w:hAnsi="Minion Pro Capt"/>
-          <w:sz w:val="24"/>
-          <w:szCs w:val="24"/>
-          <w:lang w:val="en-GB" w:eastAsia="zh-CN"/>
-        </w:rPr>
-        <w:t xml:space="preserve">names of </w:t>
-      </w:r>
-      <w:r>
-        <w:rPr>
-          <w:rFonts w:ascii="Minion Pro Capt" w:hAnsi="Minion Pro Capt"/>
-          <w:sz w:val="24"/>
-          <w:szCs w:val="24"/>
-          <w:lang w:val="en-GB" w:eastAsia="zh-CN"/>
-        </w:rPr>
-        <w:t xml:space="preserve">all cities, towns and villages </w:t>
-      </w:r>
-      <w:r>
-        <w:rPr>
-          <w:rFonts w:ascii="Minion Pro Capt" w:hAnsi="Minion Pro Capt"/>
-          <w:sz w:val="24"/>
-          <w:szCs w:val="24"/>
-          <w:lang w:val="en-GB" w:eastAsia="zh-CN"/>
-        </w:rPr>
-        <w:t xml:space="preserve">across </w:t>
-      </w:r>
-      <w:r>
-        <w:rPr>
-          <w:rFonts w:ascii="Minion Pro Capt" w:hAnsi="Minion Pro Capt"/>
-          <w:sz w:val="24"/>
-          <w:szCs w:val="24"/>
-          <w:lang w:val="en-GB" w:eastAsia="zh-CN"/>
-        </w:rPr>
-        <w:t>England and Wales</w:t>
-      </w:r>
-      <w:r>
-        <w:rPr>
-          <w:rFonts w:ascii="Minion Pro Capt" w:hAnsi="Minion Pro Capt"/>
-          <w:sz w:val="24"/>
-          <w:szCs w:val="24"/>
-          <w:lang w:val="en-GB" w:eastAsia="zh-CN"/>
-        </w:rPr>
-        <w:t xml:space="preserve">. </w:t>
-      </w:r>
-      <w:r>
-        <w:rPr>
-          <w:rFonts w:ascii="Minion Pro Capt" w:hAnsi="Minion Pro Capt"/>
-          <w:sz w:val="24"/>
-          <w:szCs w:val="24"/>
-          <w:lang w:val="en-GB" w:eastAsia="zh-CN"/>
-        </w:rPr>
-        <w:t xml:space="preserve">Created based on the UK ONS location gazette (ONS 2020), the lookup table contains a total </w:t>
-      </w:r>
-      <w:r>
-        <w:rPr>
-          <w:rFonts w:ascii="Minion Pro Capt" w:hAnsi="Minion Pro Capt"/>
-          <w:sz w:val="24"/>
-          <w:szCs w:val="24"/>
-          <w:lang w:val="en-GB" w:eastAsia="zh-CN"/>
-        </w:rPr>
-        <w:t>of 35,604 names of locations</w:t>
-      </w:r>
-      <w:r>
-        <w:rPr>
-          <w:rFonts w:ascii="Minion Pro Capt" w:hAnsi="Minion Pro Capt"/>
-          <w:sz w:val="24"/>
-          <w:szCs w:val="24"/>
-          <w:lang w:val="en-GB" w:eastAsia="zh-CN"/>
-        </w:rPr>
-        <w:t xml:space="preserve">. </w:t>
-      </w:r>
-    </w:p>
-    <w:p>
-      <w:pPr>
-        <w:pStyle w:val="2"/>
-        <w:spacing w:before="240" w:after="120"/>
-        <w:ind w:leftChars="0" w:left="0"/>
-      </w:pPr>
-      <w:r>
-        <w:t>4</w:t>
-      </w:r>
-      <w:r>
-        <w:t xml:space="preserve">.2. </w:t>
-      </w:r>
-      <w:r>
-        <w:t>Sentiment Analysis</w:t>
-      </w:r>
-      <w:r>
-        <w:t xml:space="preserve"> </w:t>
-      </w:r>
-    </w:p>
-    <w:p>
-      <w:pPr>
-        <w:pStyle w:val="NormalWeb"/>
-        <w:shd w:val="clear" w:color="auto" w:fill="FFFFFF"/>
-        <w:spacing w:before="0" w:beforeAutospacing="0" w:after="240" w:afterAutospacing="0" w:line="300" w:lineRule="exact"/>
-        <w:jc w:val="both"/>
-        <w:rPr>
-          <w:rFonts w:ascii="Minion Pro Capt" w:eastAsia="SimSun" w:hAnsi="Minion Pro Capt"/>
-          <w:lang w:eastAsia="zh-CN"/>
-        </w:rPr>
-      </w:pPr>
-      <w:r>
-        <w:rPr>
-          <w:rFonts w:ascii="Minion Pro Capt" w:hAnsi="Minion Pro Capt"/>
-          <w:lang w:eastAsia="zh-CN"/>
-        </w:rPr>
-        <w:t>The sentiment analysis is a text mining</w:t>
-      </w:r>
-      <w:r>
-        <w:rPr>
-          <w:rFonts w:ascii="Minion Pro Capt" w:hAnsi="Minion Pro Capt"/>
-          <w:lang w:eastAsia="zh-CN"/>
-        </w:rPr>
-        <w:t xml:space="preserve"> </w:t>
-      </w:r>
-      <w:r>
-        <w:rPr>
-          <w:rFonts w:ascii="Minion Pro Capt" w:hAnsi="Minion Pro Capt"/>
-          <w:lang w:eastAsia="zh-CN"/>
-        </w:rPr>
-        <w:t>technique</w:t>
-      </w:r>
-      <w:r>
-        <w:rPr>
-          <w:rFonts w:ascii="Minion Pro Capt" w:hAnsi="Minion Pro Capt"/>
-          <w:lang w:eastAsia="zh-CN"/>
-        </w:rPr>
-        <w:t xml:space="preserve"> </w:t>
-      </w:r>
-      <w:r>
-        <w:rPr>
-          <w:rFonts w:ascii="Minion Pro Capt" w:hAnsi="Minion Pro Capt"/>
-          <w:lang w:eastAsia="zh-CN"/>
-        </w:rPr>
-        <w:t xml:space="preserve">for </w:t>
-      </w:r>
-      <w:r>
-        <w:rPr>
-          <w:rFonts w:ascii="Minion Pro Capt" w:hAnsi="Minion Pro Capt"/>
-          <w:lang w:eastAsia="zh-CN"/>
-        </w:rPr>
-        <w:t xml:space="preserve">computationally classifying opinions from a piece of text data </w:t>
-      </w:r>
-      <w:r>
-        <w:rPr>
-          <w:rFonts w:ascii="Minion Pro Capt" w:hAnsi="Minion Pro Capt"/>
-          <w:lang w:eastAsia="zh-CN"/>
-        </w:rPr>
-        <w:t>i</w:t>
-      </w:r>
-      <w:r>
-        <w:rPr>
-          <w:rFonts w:ascii="Minion Pro Capt" w:hAnsi="Minion Pro Capt"/>
-          <w:lang w:eastAsia="zh-CN"/>
-        </w:rPr>
-        <w:t xml:space="preserve">nto positive, negative or neutral, or </w:t>
-      </w:r>
-      <w:r>
-        <w:rPr>
-          <w:rFonts w:ascii="Minion Pro Capt" w:hAnsi="Minion Pro Capt"/>
-          <w:lang w:eastAsia="zh-CN"/>
-        </w:rPr>
-        <w:t>some other more nuanced emotion like surprise</w:t>
-      </w:r>
-      <w:r>
-        <w:rPr>
-          <w:rFonts w:ascii="Minion Pro Capt" w:hAnsi="Minion Pro Capt"/>
-          <w:lang w:eastAsia="zh-CN"/>
-        </w:rPr>
-        <w:t>, fear</w:t>
-      </w:r>
-      <w:r>
-        <w:rPr>
-          <w:rFonts w:ascii="Minion Pro Capt" w:hAnsi="Minion Pro Capt"/>
-          <w:lang w:eastAsia="zh-CN"/>
-        </w:rPr>
-        <w:t xml:space="preserve"> or disgust.</w:t>
-      </w:r>
-      <w:r>
-        <w:rPr>
-          <w:rFonts w:ascii="Minion Pro Capt" w:hAnsi="Minion Pro Capt"/>
-          <w:lang w:eastAsia="zh-CN"/>
-        </w:rPr>
-        <w:t xml:space="preserve"> Figure 1 shows the workflow for completing a sentiment analysis, with the annotation of the R packages (in double quotes) </w:t>
-      </w:r>
-      <w:r>
-        <w:rPr>
-          <w:rFonts w:ascii="Minion Pro Capt" w:hAnsi="Minion Pro Capt"/>
-          <w:lang w:eastAsia="zh-CN"/>
-        </w:rPr>
-        <w:t xml:space="preserve">as well as the </w:t>
-      </w:r>
-      <w:r>
-        <w:rPr>
-          <w:rFonts w:ascii="Minion Pro Capt" w:hAnsi="Minion Pro Capt"/>
-          <w:lang w:eastAsia="zh-CN"/>
-        </w:rPr>
-        <w:t>functions (in single quotes)</w:t>
-      </w:r>
-      <w:r>
-        <w:rPr>
-          <w:rFonts w:ascii="Minion Pro Capt" w:hAnsi="Minion Pro Capt"/>
-          <w:lang w:eastAsia="zh-CN"/>
-        </w:rPr>
-        <w:t xml:space="preserve"> that we employed in our own study</w:t>
-      </w:r>
-      <w:r>
-        <w:rPr>
-          <w:rFonts w:ascii="Minion Pro Capt" w:hAnsi="Minion Pro Capt"/>
-          <w:lang w:eastAsia="zh-CN"/>
-        </w:rPr>
-        <w:t xml:space="preserve">. At the core of a sentiment analysis is </w:t>
-      </w:r>
-      <w:r>
-        <w:rPr>
-          <w:rFonts w:ascii="Minion Pro Capt" w:hAnsi="Minion Pro Capt"/>
-          <w:lang w:eastAsia="zh-CN"/>
-        </w:rPr>
-        <w:t>the sentiment lexicon - a dictionary of words</w:t>
-      </w:r>
-      <w:r>
-        <w:rPr>
-          <w:rFonts w:ascii="Minion Pro Capt" w:hAnsi="Minion Pro Capt"/>
-          <w:lang w:eastAsia="zh-CN"/>
-        </w:rPr>
-        <w:t>,</w:t>
-      </w:r>
-      <w:r>
-        <w:rPr>
-          <w:rFonts w:ascii="Minion Pro Capt" w:hAnsi="Minion Pro Capt"/>
-          <w:lang w:eastAsia="zh-CN"/>
-        </w:rPr>
-        <w:t xml:space="preserve"> which </w:t>
-      </w:r>
-      <w:r>
-        <w:rPr>
-          <w:rFonts w:ascii="Minion Pro Capt" w:hAnsi="Minion Pro Capt"/>
-          <w:lang w:eastAsia="zh-CN"/>
-        </w:rPr>
-        <w:t xml:space="preserve">also shows </w:t>
-      </w:r>
-      <w:r>
-        <w:rPr>
-          <w:rFonts w:ascii="Minion Pro Capt" w:hAnsi="Minion Pro Capt"/>
-          <w:lang w:eastAsia="zh-CN"/>
-        </w:rPr>
-        <w:t>their respective s</w:t>
-      </w:r>
-      <w:r>
-        <w:rPr>
-          <w:rFonts w:ascii="Minion Pro Capt" w:hAnsi="Minion Pro Capt"/>
-          <w:lang w:eastAsia="zh-CN"/>
-        </w:rPr>
-        <w:t>entiment</w:t>
-      </w:r>
-      <w:r>
-        <w:rPr>
-          <w:rFonts w:ascii="Minion Pro Capt" w:hAnsi="Minion Pro Capt"/>
-          <w:lang w:eastAsia="zh-CN"/>
-        </w:rPr>
-        <w:t xml:space="preserve"> classification. Many </w:t>
-      </w:r>
-      <w:r>
-        <w:rPr>
-          <w:rFonts w:ascii="Minion Pro Capt" w:hAnsi="Minion Pro Capt"/>
-          <w:lang w:eastAsia="zh-CN"/>
-        </w:rPr>
-        <w:t xml:space="preserve">spoken words express </w:t>
-      </w:r>
-      <w:r>
-        <w:rPr>
-          <w:rFonts w:ascii="Minion Pro Capt" w:hAnsi="Minion Pro Capt"/>
-          <w:lang w:eastAsia="zh-CN"/>
-        </w:rPr>
-        <w:t>sentiment</w:t>
-      </w:r>
-      <w:r>
-        <w:rPr>
-          <w:rFonts w:ascii="Minion Pro Capt" w:hAnsi="Minion Pro Capt"/>
-          <w:lang w:eastAsia="zh-CN"/>
-        </w:rPr>
-        <w:t xml:space="preserve"> </w:t>
-      </w:r>
-      <w:r>
-        <w:rPr>
-          <w:rFonts w:ascii="Minion Pro Capt" w:hAnsi="Minion Pro Capt"/>
-          <w:lang w:eastAsia="zh-CN"/>
-        </w:rPr>
-        <w:t xml:space="preserve">and can be </w:t>
-      </w:r>
-      <w:r>
-        <w:rPr>
-          <w:rFonts w:ascii="Minion Pro Capt" w:hAnsi="Minion Pro Capt"/>
-          <w:lang w:eastAsia="zh-CN"/>
-        </w:rPr>
-        <w:t xml:space="preserve">collated </w:t>
-      </w:r>
-      <w:r>
-        <w:rPr>
-          <w:rFonts w:ascii="Minion Pro Capt" w:hAnsi="Minion Pro Capt"/>
-          <w:lang w:eastAsia="zh-CN"/>
-        </w:rPr>
-        <w:t xml:space="preserve">together </w:t>
-      </w:r>
-      <w:r>
-        <w:rPr>
-          <w:rFonts w:ascii="Minion Pro Capt" w:hAnsi="Minion Pro Capt"/>
-          <w:lang w:eastAsia="zh-CN"/>
-        </w:rPr>
-        <w:t xml:space="preserve">as </w:t>
-      </w:r>
-      <w:r>
-        <w:rPr>
-          <w:rFonts w:ascii="Minion Pro Capt" w:hAnsi="Minion Pro Capt"/>
-          <w:lang w:eastAsia="zh-CN"/>
-        </w:rPr>
-        <w:t xml:space="preserve">a </w:t>
-      </w:r>
-      <w:r>
-        <w:rPr>
-          <w:rFonts w:ascii="Minion Pro Capt" w:hAnsi="Minion Pro Capt"/>
-          <w:lang w:eastAsia="zh-CN"/>
-        </w:rPr>
-        <w:t xml:space="preserve">lexicons depending on the classification schemes. </w:t>
-      </w:r>
-      <w:r>
-        <w:rPr>
-          <w:rFonts w:ascii="Minion Pro Capt" w:hAnsi="Minion Pro Capt"/>
-          <w:lang w:eastAsia="zh-CN"/>
-        </w:rPr>
-        <w:t xml:space="preserve">Most </w:t>
-      </w:r>
-      <w:r>
-        <w:rPr>
-          <w:rFonts w:ascii="Minion Pro Capt" w:hAnsi="Minion Pro Capt"/>
-          <w:lang w:eastAsia="zh-CN"/>
-        </w:rPr>
-        <w:t>common</w:t>
-      </w:r>
-      <w:r>
-        <w:rPr>
-          <w:rFonts w:ascii="Minion Pro Capt" w:hAnsi="Minion Pro Capt"/>
-          <w:lang w:eastAsia="zh-CN"/>
-        </w:rPr>
-        <w:t xml:space="preserve"> </w:t>
-      </w:r>
-      <w:r>
-        <w:rPr>
-          <w:rFonts w:ascii="Minion Pro Capt" w:hAnsi="Minion Pro Capt"/>
-          <w:lang w:eastAsia="zh-CN"/>
-        </w:rPr>
-        <w:t xml:space="preserve">lexicon is the </w:t>
-      </w:r>
-      <w:proofErr w:type="spellStart"/>
-      <w:r>
-        <w:rPr>
-          <w:rFonts w:ascii="Minion Pro Capt" w:hAnsi="Minion Pro Capt"/>
-          <w:lang w:eastAsia="zh-CN"/>
-        </w:rPr>
-        <w:t>uni</w:t>
-      </w:r>
-      <w:proofErr w:type="spellEnd"/>
-      <w:r>
-        <w:rPr>
-          <w:rFonts w:ascii="Minion Pro Capt" w:hAnsi="Minion Pro Capt"/>
-          <w:lang w:eastAsia="zh-CN"/>
-        </w:rPr>
-        <w:t xml:space="preserve">-gram </w:t>
-      </w:r>
-      <w:r>
-        <w:rPr>
-          <w:rFonts w:ascii="Minion Pro Capt" w:hAnsi="Minion Pro Capt"/>
-          <w:lang w:eastAsia="zh-CN"/>
-        </w:rPr>
-        <w:t xml:space="preserve">‘BING’, which categorises a word into a positive, or a negative </w:t>
-      </w:r>
-      <w:r>
-        <w:rPr>
-          <w:rFonts w:ascii="Minion Pro Capt" w:hAnsi="Minion Pro Capt"/>
-          <w:lang w:eastAsia="zh-CN"/>
-        </w:rPr>
-        <w:t xml:space="preserve">sentiment. </w:t>
-      </w:r>
-      <w:r>
-        <w:rPr>
-          <w:rFonts w:ascii="Minion Pro Capt" w:hAnsi="Minion Pro Capt"/>
-          <w:lang w:eastAsia="zh-CN"/>
-        </w:rPr>
-        <w:t xml:space="preserve">By </w:t>
-      </w:r>
-      <w:proofErr w:type="spellStart"/>
-      <w:r>
-        <w:rPr>
-          <w:rFonts w:ascii="Minion Pro Capt" w:hAnsi="Minion Pro Capt"/>
-          <w:lang w:eastAsia="zh-CN"/>
-        </w:rPr>
-        <w:t>uni</w:t>
-      </w:r>
-      <w:proofErr w:type="spellEnd"/>
-      <w:r>
-        <w:rPr>
-          <w:rFonts w:ascii="Minion Pro Capt" w:hAnsi="Minion Pro Capt"/>
-          <w:lang w:eastAsia="zh-CN"/>
-        </w:rPr>
-        <w:t xml:space="preserve">-gram we imply that the lexicon is based on a single word classification. </w:t>
-      </w:r>
-      <w:r>
-        <w:rPr>
-          <w:rFonts w:ascii="Minion Pro Capt" w:hAnsi="Minion Pro Capt"/>
-          <w:lang w:eastAsia="zh-CN"/>
-        </w:rPr>
-        <w:t xml:space="preserve">In </w:t>
-      </w:r>
-      <w:r>
-        <w:rPr>
-          <w:rFonts w:ascii="Minion Pro Capt" w:hAnsi="Minion Pro Capt"/>
-          <w:lang w:eastAsia="zh-CN"/>
-        </w:rPr>
-        <w:t xml:space="preserve">our </w:t>
-      </w:r>
-      <w:r>
-        <w:rPr>
-          <w:rFonts w:ascii="Minion Pro Capt" w:hAnsi="Minion Pro Capt"/>
-          <w:lang w:eastAsia="zh-CN"/>
-        </w:rPr>
-        <w:t>study</w:t>
-      </w:r>
-      <w:r>
-        <w:rPr>
-          <w:rFonts w:ascii="Minion Pro Capt" w:hAnsi="Minion Pro Capt"/>
-          <w:lang w:eastAsia="zh-CN"/>
-        </w:rPr>
-        <w:t>, we</w:t>
-      </w:r>
-      <w:r>
-        <w:rPr>
-          <w:rFonts w:ascii="Minion Pro Capt" w:hAnsi="Minion Pro Capt"/>
-          <w:lang w:eastAsia="zh-CN"/>
-        </w:rPr>
-        <w:t xml:space="preserve"> employ </w:t>
-      </w:r>
-      <w:r>
-        <w:rPr>
-          <w:rFonts w:ascii="Minion Pro Capt" w:hAnsi="Minion Pro Capt"/>
-          <w:lang w:eastAsia="zh-CN"/>
-        </w:rPr>
-        <w:t>the</w:t>
-      </w:r>
-      <w:r>
-        <w:rPr>
-          <w:rFonts w:ascii="Minion Pro Capt" w:hAnsi="Minion Pro Capt"/>
-          <w:lang w:eastAsia="zh-CN"/>
-        </w:rPr>
-        <w:t xml:space="preserve"> AFINN </w:t>
-      </w:r>
-      <w:r>
-        <w:rPr>
-          <w:rFonts w:ascii="Minion Pro Capt" w:hAnsi="Minion Pro Capt"/>
-          <w:lang w:eastAsia="zh-CN"/>
-        </w:rPr>
-        <w:t>lexicon</w:t>
-      </w:r>
-      <w:r>
-        <w:rPr>
-          <w:rFonts w:ascii="Minion Pro Capt" w:hAnsi="Minion Pro Capt"/>
-          <w:lang w:eastAsia="zh-CN"/>
-        </w:rPr>
-        <w:t>,</w:t>
-      </w:r>
-      <w:r>
-        <w:rPr>
-          <w:rFonts w:ascii="Minion Pro Capt" w:hAnsi="Minion Pro Capt"/>
-          <w:lang w:eastAsia="zh-CN"/>
-        </w:rPr>
-        <w:t xml:space="preserve"> which provide a more nuance polarity classification </w:t>
-      </w:r>
-      <w:r>
-        <w:rPr>
-          <w:rFonts w:ascii="Minion Pro Capt" w:hAnsi="Minion Pro Capt"/>
-          <w:lang w:eastAsia="zh-CN"/>
-        </w:rPr>
-        <w:t>by assigning a score indicating the</w:t>
-      </w:r>
-      <w:r>
-        <w:rPr>
-          <w:rFonts w:ascii="Minion Pro Capt" w:hAnsi="Minion Pro Capt"/>
-          <w:lang w:eastAsia="zh-CN"/>
-        </w:rPr>
-        <w:t xml:space="preserve"> degree of </w:t>
-      </w:r>
-      <w:r>
-        <w:rPr>
-          <w:rFonts w:ascii="Minion Pro Capt" w:eastAsia="SimSun" w:hAnsi="Minion Pro Capt"/>
-          <w:lang w:eastAsia="zh-CN"/>
-        </w:rPr>
-        <w:t>positivity or negativity</w:t>
-      </w:r>
-      <w:r>
-        <w:rPr>
-          <w:rFonts w:ascii="Minion Pro Capt" w:eastAsia="SimSun" w:hAnsi="Minion Pro Capt"/>
-          <w:lang w:eastAsia="zh-CN"/>
-        </w:rPr>
-        <w:t xml:space="preserve"> of a word. The scores range from </w:t>
-      </w:r>
-      <w:r>
-        <w:rPr>
-          <w:rFonts w:ascii="Minion Pro Capt" w:eastAsia="SimSun" w:hAnsi="Minion Pro Capt"/>
-          <w:lang w:eastAsia="zh-CN"/>
-        </w:rPr>
-        <w:t xml:space="preserve">5 </w:t>
-      </w:r>
-      <w:r>
-        <w:rPr>
-          <w:rFonts w:ascii="Minion Pro Capt" w:eastAsia="SimSun" w:hAnsi="Minion Pro Capt"/>
-          <w:lang w:eastAsia="zh-CN"/>
-        </w:rPr>
-        <w:t xml:space="preserve">(extremely positive) </w:t>
-      </w:r>
-      <w:r>
-        <w:rPr>
-          <w:rFonts w:ascii="Minion Pro Capt" w:eastAsia="SimSun" w:hAnsi="Minion Pro Capt"/>
-          <w:lang w:eastAsia="zh-CN"/>
-        </w:rPr>
-        <w:t>to -5</w:t>
-      </w:r>
-      <w:r>
-        <w:rPr>
-          <w:rFonts w:ascii="Minion Pro Capt" w:eastAsia="SimSun" w:hAnsi="Minion Pro Capt"/>
-          <w:lang w:eastAsia="zh-CN"/>
-        </w:rPr>
-        <w:t xml:space="preserve"> (extremely negative</w:t>
-      </w:r>
-      <w:r>
-        <w:rPr>
-          <w:rFonts w:ascii="Minion Pro Capt" w:eastAsia="SimSun" w:hAnsi="Minion Pro Capt"/>
-          <w:lang w:eastAsia="zh-CN"/>
-        </w:rPr>
-        <w:t>)</w:t>
-      </w:r>
-      <w:r>
-        <w:rPr>
-          <w:rFonts w:ascii="Minion Pro Capt" w:eastAsia="SimSun" w:hAnsi="Minion Pro Capt"/>
-          <w:lang w:eastAsia="zh-CN"/>
-        </w:rPr>
-        <w:t xml:space="preserve">. </w:t>
-      </w:r>
-      <w:r>
-        <w:rPr>
-          <w:rFonts w:ascii="Minion Pro Capt" w:eastAsia="SimSun" w:hAnsi="Minion Pro Capt"/>
-          <w:lang w:eastAsia="zh-CN"/>
-        </w:rPr>
-        <w:t>The</w:t>
-      </w:r>
-      <w:r>
-        <w:rPr>
-          <w:rFonts w:ascii="Minion Pro Capt" w:eastAsia="SimSun" w:hAnsi="Minion Pro Capt"/>
-          <w:lang w:eastAsia="zh-CN"/>
-        </w:rPr>
-        <w:t xml:space="preserve"> </w:t>
-      </w:r>
-      <w:r>
-        <w:rPr>
-          <w:rFonts w:ascii="Minion Pro Capt" w:eastAsia="SimSun" w:hAnsi="Minion Pro Capt"/>
-          <w:lang w:eastAsia="zh-CN"/>
-        </w:rPr>
-        <w:t xml:space="preserve">AFINN lexicon </w:t>
-      </w:r>
-      <w:r>
-        <w:rPr>
-          <w:rFonts w:ascii="Minion Pro Capt" w:eastAsia="SimSun" w:hAnsi="Minion Pro Capt"/>
-          <w:lang w:eastAsia="zh-CN"/>
-        </w:rPr>
-        <w:t xml:space="preserve">is used </w:t>
-      </w:r>
-      <w:r>
-        <w:rPr>
-          <w:rFonts w:ascii="Minion Pro Capt" w:eastAsia="SimSun" w:hAnsi="Minion Pro Capt"/>
-          <w:lang w:eastAsia="zh-CN"/>
-        </w:rPr>
-        <w:t xml:space="preserve">instead of the ‘BING’ lexicon </w:t>
-      </w:r>
-      <w:r>
-        <w:rPr>
-          <w:rFonts w:ascii="Minion Pro Capt" w:eastAsia="SimSun" w:hAnsi="Minion Pro Capt"/>
-          <w:lang w:eastAsia="zh-CN"/>
-        </w:rPr>
-        <w:t xml:space="preserve">in order to add more context to the </w:t>
-      </w:r>
-      <w:r>
-        <w:rPr>
-          <w:rFonts w:ascii="Minion Pro Capt" w:eastAsia="SimSun" w:hAnsi="Minion Pro Capt"/>
-          <w:lang w:eastAsia="zh-CN"/>
-        </w:rPr>
-        <w:t>tweet document</w:t>
-      </w:r>
-      <w:r>
-        <w:rPr>
-          <w:rFonts w:ascii="Minion Pro Capt" w:eastAsia="SimSun" w:hAnsi="Minion Pro Capt"/>
-          <w:lang w:eastAsia="zh-CN"/>
-        </w:rPr>
-        <w:t xml:space="preserve"> classification</w:t>
-      </w:r>
-      <w:r>
-        <w:rPr>
-          <w:rFonts w:ascii="Minion Pro Capt" w:eastAsia="SimSun" w:hAnsi="Minion Pro Capt"/>
-          <w:lang w:eastAsia="zh-CN"/>
-        </w:rPr>
-        <w:t xml:space="preserve">. </w:t>
-      </w:r>
-      <w:r>
-        <w:rPr>
-          <w:rFonts w:ascii="Minion Pro Capt" w:eastAsia="SimSun" w:hAnsi="Minion Pro Capt"/>
-          <w:lang w:eastAsia="zh-CN"/>
-        </w:rPr>
-        <w:t xml:space="preserve"> We</w:t>
-      </w:r>
-      <w:r>
-        <w:rPr>
-          <w:rFonts w:ascii="Minion Pro Capt" w:eastAsia="SimSun" w:hAnsi="Minion Pro Capt"/>
-          <w:lang w:eastAsia="zh-CN"/>
-        </w:rPr>
-        <w:t xml:space="preserve"> unde</w:t>
-      </w:r>
-      <w:r>
-        <w:rPr>
-          <w:rFonts w:ascii="Minion Pro Capt" w:eastAsia="SimSun" w:hAnsi="Minion Pro Capt"/>
-          <w:lang w:eastAsia="zh-CN"/>
-        </w:rPr>
-        <w:t>rstand that many tweets can contain</w:t>
-      </w:r>
-      <w:r>
-        <w:rPr>
-          <w:rFonts w:ascii="Minion Pro Capt" w:eastAsia="SimSun" w:hAnsi="Minion Pro Capt"/>
-          <w:lang w:eastAsia="zh-CN"/>
-        </w:rPr>
-        <w:t xml:space="preserve"> multiple positive and/or negative words, </w:t>
-      </w:r>
-      <w:r>
-        <w:rPr>
-          <w:rFonts w:ascii="Minion Pro Capt" w:eastAsia="SimSun" w:hAnsi="Minion Pro Capt"/>
-          <w:lang w:eastAsia="zh-CN"/>
-        </w:rPr>
-        <w:t xml:space="preserve">all of which contribute to the overall opinion that a tweet expresses. It is then </w:t>
-      </w:r>
-      <w:r>
-        <w:rPr>
-          <w:rFonts w:ascii="Minion Pro Capt" w:eastAsia="SimSun" w:hAnsi="Minion Pro Capt"/>
-          <w:lang w:eastAsia="zh-CN"/>
-        </w:rPr>
-        <w:t xml:space="preserve">appropriate to </w:t>
-      </w:r>
-      <w:r>
-        <w:rPr>
-          <w:rFonts w:ascii="Minion Pro Capt" w:eastAsia="SimSun" w:hAnsi="Minion Pro Capt"/>
-          <w:lang w:eastAsia="zh-CN"/>
-        </w:rPr>
-        <w:t xml:space="preserve">classify a tweet </w:t>
-      </w:r>
-      <w:r>
-        <w:rPr>
-          <w:rFonts w:ascii="Minion Pro Capt" w:eastAsia="SimSun" w:hAnsi="Minion Pro Capt"/>
-          <w:lang w:eastAsia="zh-CN"/>
-        </w:rPr>
-        <w:t xml:space="preserve">as expressing either a positive or a negative sentiment </w:t>
-      </w:r>
-      <w:r>
-        <w:rPr>
-          <w:rFonts w:ascii="Minion Pro Capt" w:eastAsia="SimSun" w:hAnsi="Minion Pro Capt"/>
-          <w:lang w:eastAsia="zh-CN"/>
-        </w:rPr>
-        <w:t xml:space="preserve">by </w:t>
-      </w:r>
-      <w:r>
-        <w:rPr>
-          <w:rFonts w:ascii="Minion Pro Capt" w:eastAsia="SimSun" w:hAnsi="Minion Pro Capt"/>
-          <w:lang w:eastAsia="zh-CN"/>
-        </w:rPr>
-        <w:t>using</w:t>
-      </w:r>
-      <w:r>
-        <w:rPr>
-          <w:rFonts w:ascii="Minion Pro Capt" w:eastAsia="SimSun" w:hAnsi="Minion Pro Capt"/>
-          <w:lang w:eastAsia="zh-CN"/>
-        </w:rPr>
-        <w:t xml:space="preserve"> </w:t>
-      </w:r>
-      <w:r>
-        <w:rPr>
-          <w:rFonts w:ascii="Minion Pro Capt" w:eastAsia="SimSun" w:hAnsi="Minion Pro Capt"/>
-          <w:lang w:eastAsia="zh-CN"/>
-        </w:rPr>
-        <w:t xml:space="preserve">the net sentiments </w:t>
-      </w:r>
-      <w:r>
-        <w:rPr>
-          <w:rFonts w:ascii="Minion Pro Capt" w:eastAsia="SimSun" w:hAnsi="Minion Pro Capt"/>
-          <w:lang w:eastAsia="zh-CN"/>
-        </w:rPr>
-        <w:t>across all sentiment words</w:t>
-      </w:r>
-      <w:r>
-        <w:rPr>
-          <w:rFonts w:ascii="Minion Pro Capt" w:eastAsia="SimSun" w:hAnsi="Minion Pro Capt"/>
-          <w:lang w:eastAsia="zh-CN"/>
-        </w:rPr>
-        <w:t>.</w:t>
-      </w:r>
-      <w:r>
-        <w:rPr>
-          <w:rFonts w:ascii="Minion Pro Capt" w:eastAsia="SimSun" w:hAnsi="Minion Pro Capt"/>
-          <w:lang w:eastAsia="zh-CN"/>
-        </w:rPr>
-        <w:t xml:space="preserve"> </w:t>
-      </w:r>
-    </w:p>
-    <w:p>
-      <w:pPr>
-        <w:pStyle w:val="NormalWeb"/>
-        <w:shd w:val="clear" w:color="auto" w:fill="FFFFFF"/>
-        <w:spacing w:before="0" w:beforeAutospacing="0" w:after="240" w:afterAutospacing="0" w:line="300" w:lineRule="exact"/>
-        <w:jc w:val="both"/>
-        <w:rPr>
-          <w:rFonts w:ascii="Minion Pro Capt" w:eastAsia="SimSun" w:hAnsi="Minion Pro Capt"/>
-          <w:lang w:eastAsia="zh-CN"/>
-        </w:rPr>
-      </w:pPr>
-      <w:r>
-        <w:rPr>
-          <w:rFonts w:ascii="Minion Pro Capt" w:eastAsia="SimSun" w:hAnsi="Minion Pro Capt"/>
-          <w:lang w:eastAsia="zh-CN"/>
-        </w:rPr>
-        <w:t xml:space="preserve">Another </w:t>
-      </w:r>
-      <w:r>
-        <w:rPr>
-          <w:rFonts w:ascii="Minion Pro Capt" w:eastAsia="SimSun" w:hAnsi="Minion Pro Capt"/>
-          <w:lang w:eastAsia="zh-CN"/>
-        </w:rPr>
-        <w:t xml:space="preserve">classification </w:t>
-      </w:r>
-      <w:r>
-        <w:rPr>
-          <w:rFonts w:ascii="Minion Pro Capt" w:eastAsia="SimSun" w:hAnsi="Minion Pro Capt"/>
-          <w:lang w:eastAsia="zh-CN"/>
-        </w:rPr>
-        <w:t xml:space="preserve">step that we took in order to ensure </w:t>
-      </w:r>
-      <w:r>
-        <w:rPr>
-          <w:rFonts w:ascii="Minion Pro Capt" w:eastAsia="SimSun" w:hAnsi="Minion Pro Capt"/>
-          <w:lang w:eastAsia="zh-CN"/>
-        </w:rPr>
-        <w:t xml:space="preserve">a more accurate scoring is to consider </w:t>
-      </w:r>
-      <w:r>
-        <w:rPr>
-          <w:rFonts w:ascii="Minion Pro Capt" w:eastAsia="SimSun" w:hAnsi="Minion Pro Capt"/>
-          <w:lang w:eastAsia="zh-CN"/>
-        </w:rPr>
-        <w:t>bi-grams</w:t>
-      </w:r>
-      <w:r>
-        <w:rPr>
-          <w:rFonts w:ascii="Minion Pro Capt" w:eastAsia="SimSun" w:hAnsi="Minion Pro Capt"/>
-          <w:lang w:eastAsia="zh-CN"/>
-        </w:rPr>
-        <w:t xml:space="preserve"> classification (i.e. two words) in the cases in which a sentiment word is preceded by a negation word, such as </w:t>
-      </w:r>
-      <w:r>
-        <w:rPr>
-          <w:rFonts w:ascii="Minion Pro Capt" w:eastAsia="SimSun" w:hAnsi="Minion Pro Capt"/>
-          <w:lang w:eastAsia="zh-CN"/>
-        </w:rPr>
-        <w:t>‘not’, ‘never’, ‘no’</w:t>
-      </w:r>
-      <w:r>
-        <w:rPr>
-          <w:rFonts w:ascii="Minion Pro Capt" w:eastAsia="SimSun" w:hAnsi="Minion Pro Capt"/>
-          <w:lang w:eastAsia="zh-CN"/>
-        </w:rPr>
-        <w:t>, or ‘without’</w:t>
-      </w:r>
-      <w:r>
-        <w:rPr>
-          <w:rFonts w:ascii="Minion Pro Capt" w:eastAsia="SimSun" w:hAnsi="Minion Pro Capt"/>
-          <w:lang w:eastAsia="zh-CN"/>
-        </w:rPr>
-        <w:t xml:space="preserve">. The </w:t>
-      </w:r>
-      <w:r>
-        <w:rPr>
-          <w:rFonts w:ascii="Minion Pro Capt" w:eastAsia="SimSun" w:hAnsi="Minion Pro Capt"/>
-          <w:lang w:eastAsia="zh-CN"/>
-        </w:rPr>
-        <w:t xml:space="preserve">score of </w:t>
-      </w:r>
-      <w:r>
-        <w:rPr>
-          <w:rFonts w:ascii="Minion Pro Capt" w:eastAsia="SimSun" w:hAnsi="Minion Pro Capt"/>
-          <w:lang w:eastAsia="zh-CN"/>
-        </w:rPr>
-        <w:t>such</w:t>
-      </w:r>
-      <w:r>
-        <w:rPr>
-          <w:rFonts w:ascii="Minion Pro Capt" w:eastAsia="SimSun" w:hAnsi="Minion Pro Capt"/>
-          <w:lang w:eastAsia="zh-CN"/>
-        </w:rPr>
-        <w:t xml:space="preserve"> sentiment word </w:t>
-      </w:r>
-      <w:r>
-        <w:rPr>
-          <w:rFonts w:ascii="Minion Pro Capt" w:eastAsia="SimSun" w:hAnsi="Minion Pro Capt"/>
-          <w:lang w:eastAsia="zh-CN"/>
-        </w:rPr>
-        <w:t>is value in</w:t>
-      </w:r>
-      <w:r>
-        <w:rPr>
-          <w:rFonts w:ascii="Minion Pro Capt" w:eastAsia="SimSun" w:hAnsi="Minion Pro Capt"/>
-          <w:lang w:eastAsia="zh-CN"/>
-        </w:rPr>
-        <w:t xml:space="preserve"> the opposite direction of the original word. For example, if the word ‘good’ which is scored as +3 is preceded by the negation word</w:t>
-      </w:r>
-      <w:r>
-        <w:rPr>
-          <w:rFonts w:ascii="Minion Pro Capt" w:eastAsia="SimSun" w:hAnsi="Minion Pro Capt"/>
-          <w:lang w:eastAsia="zh-CN"/>
-        </w:rPr>
-        <w:t>, such as</w:t>
-      </w:r>
-      <w:r>
-        <w:rPr>
-          <w:rFonts w:ascii="Minion Pro Capt" w:eastAsia="SimSun" w:hAnsi="Minion Pro Capt"/>
-          <w:lang w:eastAsia="zh-CN"/>
-        </w:rPr>
-        <w:t xml:space="preserve"> ‘</w:t>
-      </w:r>
-      <w:r>
-        <w:rPr>
-          <w:rFonts w:ascii="Minion Pro Capt" w:eastAsia="SimSun" w:hAnsi="Minion Pro Capt"/>
-          <w:lang w:eastAsia="zh-CN"/>
-        </w:rPr>
-        <w:t>not’ (as in ‘not good’),</w:t>
-      </w:r>
-      <w:r>
-        <w:rPr>
-          <w:rFonts w:ascii="Minion Pro Capt" w:eastAsia="SimSun" w:hAnsi="Minion Pro Capt"/>
-          <w:lang w:eastAsia="zh-CN"/>
-        </w:rPr>
-        <w:t xml:space="preserve"> the</w:t>
-      </w:r>
-      <w:r>
-        <w:rPr>
-          <w:rFonts w:ascii="Minion Pro Capt" w:eastAsia="SimSun" w:hAnsi="Minion Pro Capt"/>
-          <w:lang w:eastAsia="zh-CN"/>
-        </w:rPr>
-        <w:t>n the</w:t>
-      </w:r>
-      <w:r>
-        <w:rPr>
-          <w:rFonts w:ascii="Minion Pro Capt" w:eastAsia="SimSun" w:hAnsi="Minion Pro Capt"/>
-          <w:lang w:eastAsia="zh-CN"/>
-        </w:rPr>
-        <w:t xml:space="preserve"> sentiment </w:t>
-      </w:r>
-      <w:r>
-        <w:rPr>
-          <w:rFonts w:ascii="Minion Pro Capt" w:eastAsia="SimSun" w:hAnsi="Minion Pro Capt"/>
-          <w:lang w:eastAsia="zh-CN"/>
-        </w:rPr>
-        <w:t xml:space="preserve">of the word ‘good’ (in this type of scenario) becomes -3. </w:t>
-      </w:r>
-      <w:r>
-        <w:rPr>
-          <w:rFonts w:ascii="Minion Pro Capt" w:eastAsia="SimSun" w:hAnsi="Minion Pro Capt"/>
-          <w:lang w:eastAsia="zh-CN"/>
-        </w:rPr>
-        <w:t xml:space="preserve">Any tweet </w:t>
-      </w:r>
-      <w:r>
-        <w:rPr>
-          <w:rFonts w:ascii="Minion Pro Capt" w:eastAsia="SimSun" w:hAnsi="Minion Pro Capt"/>
-          <w:lang w:eastAsia="zh-CN"/>
-        </w:rPr>
-        <w:t xml:space="preserve">with zero </w:t>
-      </w:r>
-      <w:r>
-        <w:rPr>
-          <w:rFonts w:ascii="Minion Pro Capt" w:eastAsia="SimSun" w:hAnsi="Minion Pro Capt"/>
-          <w:lang w:eastAsia="zh-CN"/>
-        </w:rPr>
-        <w:t xml:space="preserve">a score of zero or that contains no sentiment words are considered neutral and </w:t>
-      </w:r>
-      <w:r>
-        <w:rPr>
-          <w:rFonts w:ascii="Minion Pro Capt" w:eastAsia="SimSun" w:hAnsi="Minion Pro Capt"/>
-          <w:lang w:eastAsia="zh-CN"/>
-        </w:rPr>
-        <w:t>removed</w:t>
-      </w:r>
-      <w:r>
-        <w:rPr>
-          <w:rFonts w:ascii="Minion Pro Capt" w:eastAsia="SimSun" w:hAnsi="Minion Pro Capt"/>
-          <w:lang w:eastAsia="zh-CN"/>
-        </w:rPr>
-        <w:t xml:space="preserve"> from the </w:t>
-      </w:r>
-      <w:r>
-        <w:rPr>
-          <w:rFonts w:ascii="Minion Pro Capt" w:eastAsia="SimSun" w:hAnsi="Minion Pro Capt"/>
-          <w:lang w:eastAsia="zh-CN"/>
-        </w:rPr>
-        <w:t xml:space="preserve">tweet </w:t>
-      </w:r>
-      <w:r>
-        <w:rPr>
-          <w:rFonts w:ascii="Minion Pro Capt" w:eastAsia="SimSun" w:hAnsi="Minion Pro Capt"/>
-          <w:lang w:eastAsia="zh-CN"/>
-        </w:rPr>
-        <w:t>document.</w:t>
-      </w:r>
-    </w:p>
-    <w:p>
-      <w:pPr>
-        <w:pStyle w:val="NormalWeb"/>
-        <w:shd w:val="clear" w:color="auto" w:fill="FFFFFF"/>
-        <w:spacing w:before="0" w:beforeAutospacing="0" w:after="240" w:afterAutospacing="0" w:line="300" w:lineRule="exact"/>
-        <w:rPr>
-          <w:rFonts w:ascii="Minion Pro Capt" w:eastAsia="SimSun" w:hAnsi="Minion Pro Capt"/>
-          <w:lang w:eastAsia="zh-CN"/>
-        </w:rPr>
-      </w:pPr>
-      <w:r>
-        <w:rPr>
-          <w:noProof/>
-        </w:rPr>
         <w:lastRenderedPageBreak/>
         <w:drawing>
-          <wp:anchor distT="0" distB="0" distL="114300" distR="114300" simplePos="0" relativeHeight="251659264" behindDoc="0" locked="0" layoutInCell="1" allowOverlap="1" wp14:anchorId="62A28CCD" wp14:editId="11008F95">
-            <wp:simplePos x="0" y="0"/>
-            <wp:positionH relativeFrom="margin">
-              <wp:align>center</wp:align>
-            </wp:positionH>
-            <wp:positionV relativeFrom="paragraph">
-              <wp:posOffset>291960</wp:posOffset>
-            </wp:positionV>
-            <wp:extent cx="4886960" cy="2096135"/>
-            <wp:effectExtent l="19050" t="19050" r="27940" b="18415"/>
-            <wp:wrapTopAndBottom/>
-            <wp:docPr id="4" name="Picture 4"/>
+          <wp:inline distT="0" distB="0" distL="0" distR="0" wp14:anchorId="73D123C3" wp14:editId="6BEED9F9">
+            <wp:extent cx="4020298" cy="4198909"/>
+            <wp:effectExtent l="0" t="0" r="0" b="0"/>
+            <wp:docPr id="3" name="Picture 3"/>
             <wp:cNvGraphicFramePr>
               <a:graphicFrameLocks xmlns:a="http://schemas.openxmlformats.org/drawingml/2006/main" noChangeAspect="1"/>
             </wp:cNvGraphicFramePr>
@@ -7074,126 +5809,1628 @@
                     <pic:cNvPr id="1" name=""/>
                     <pic:cNvPicPr/>
                   </pic:nvPicPr>
-                  <pic:blipFill rotWithShape="1">
-                    <a:blip r:embed="rId5" cstate="print">
-                      <a:extLst>
-                        <a:ext uri="{28A0092B-C50C-407E-A947-70E740481C1C}">
-                          <a14:useLocalDpi xmlns:a14="http://schemas.microsoft.com/office/drawing/2010/main" val="0"/>
-                        </a:ext>
-                      </a:extLst>
-                    </a:blip>
-                    <a:srcRect l="23067" t="42362" r="24119" b="18883"/>
-                    <a:stretch/>
+                  <pic:blipFill>
+                    <a:blip r:embed="rId5"/>
+                    <a:stretch>
+                      <a:fillRect/>
+                    </a:stretch>
                   </pic:blipFill>
-                  <pic:spPr bwMode="auto">
+                  <pic:spPr>
                     <a:xfrm>
                       <a:off x="0" y="0"/>
-                      <a:ext cx="4886960" cy="2096135"/>
+                      <a:ext cx="4028432" cy="4207404"/>
                     </a:xfrm>
                     <a:prstGeom prst="rect">
                       <a:avLst/>
                     </a:prstGeom>
-                    <a:ln>
-                      <a:solidFill>
-                        <a:schemeClr val="tx1">
-                          <a:lumMod val="50000"/>
-                          <a:lumOff val="50000"/>
-                        </a:schemeClr>
-                      </a:solidFill>
-                    </a:ln>
-                    <a:extLst>
-                      <a:ext uri="{53640926-AAD7-44D8-BBD7-CCE9431645EC}">
-                        <a14:shadowObscured xmlns:a14="http://schemas.microsoft.com/office/drawing/2010/main"/>
-                      </a:ext>
-                    </a:extLst>
                   </pic:spPr>
                 </pic:pic>
               </a:graphicData>
             </a:graphic>
-            <wp14:sizeRelH relativeFrom="page">
-              <wp14:pctWidth>0</wp14:pctWidth>
-            </wp14:sizeRelH>
-            <wp14:sizeRelV relativeFrom="page">
-              <wp14:pctHeight>0</wp14:pctHeight>
-            </wp14:sizeRelV>
-          </wp:anchor>
+          </wp:inline>
         </w:drawing>
       </w:r>
+      <w:bookmarkStart w:id="0" w:name="_GoBack"/>
+      <w:bookmarkEnd w:id="0"/>
     </w:p>
     <w:p>
       <w:pPr>
-        <w:pStyle w:val="Heading2"/>
+        <w:pStyle w:val="2"/>
+        <w:spacing w:before="240" w:after="120"/>
+        <w:ind w:leftChars="0" w:left="0"/>
+        <w:jc w:val="center"/>
+        <w:rPr>
+          <w:rFonts w:ascii="Minion Pro Capt" w:hAnsi="Minion Pro Capt"/>
+          <w:b w:val="0"/>
+          <w:i/>
+          <w:color w:val="auto"/>
+          <w:spacing w:val="-1"/>
+          <w:sz w:val="24"/>
+          <w:szCs w:val="24"/>
+          <w:lang w:eastAsia="en-US"/>
+        </w:rPr>
+      </w:pPr>
+      <w:r>
+        <w:rPr>
+          <w:rFonts w:ascii="Minion Pro Capt" w:hAnsi="Minion Pro Capt"/>
+          <w:b w:val="0"/>
+          <w:i/>
+          <w:color w:val="auto"/>
+          <w:spacing w:val="-1"/>
+          <w:sz w:val="24"/>
+          <w:szCs w:val="24"/>
+          <w:lang w:eastAsia="en-US"/>
+        </w:rPr>
+        <w:t>Figure 1: Context-based Spatial and temporal framework for monitoring public opinion on policing</w:t>
+      </w:r>
+    </w:p>
+    <w:p>
+      <w:pPr>
+        <w:pStyle w:val="2"/>
+        <w:spacing w:before="240" w:after="120"/>
+        <w:ind w:leftChars="0" w:left="0"/>
+      </w:pPr>
+    </w:p>
+    <w:p>
+      <w:pPr>
+        <w:pStyle w:val="2"/>
+        <w:spacing w:before="240" w:after="120"/>
+        <w:ind w:leftChars="0" w:left="0"/>
+      </w:pPr>
+      <w:r>
+        <w:t>4</w:t>
+      </w:r>
+      <w:r>
+        <w:t xml:space="preserve">.1. </w:t>
+      </w:r>
+      <w:r>
+        <w:t>Data Acquisition</w:t>
+      </w:r>
+    </w:p>
+    <w:p>
+      <w:pPr>
+        <w:widowControl w:val="0"/>
+        <w:adjustRightInd w:val="0"/>
+        <w:snapToGrid w:val="0"/>
+        <w:spacing w:after="120" w:line="300" w:lineRule="exact"/>
+        <w:rPr>
+          <w:rFonts w:ascii="Minion Pro Capt" w:hAnsi="Minion Pro Capt"/>
+          <w:spacing w:val="-1"/>
+          <w:sz w:val="24"/>
+          <w:szCs w:val="24"/>
+          <w:lang w:val="en-GB"/>
+        </w:rPr>
+      </w:pPr>
+      <w:r>
+        <w:rPr>
+          <w:rFonts w:ascii="Minion Pro Capt" w:hAnsi="Minion Pro Capt"/>
+          <w:spacing w:val="-1"/>
+          <w:sz w:val="24"/>
+          <w:szCs w:val="24"/>
+        </w:rPr>
+        <w:t xml:space="preserve">The Twitter API </w:t>
+      </w:r>
+      <w:proofErr w:type="gramStart"/>
+      <w:r>
+        <w:rPr>
+          <w:rFonts w:ascii="Minion Pro Capt" w:hAnsi="Minion Pro Capt"/>
+          <w:spacing w:val="-1"/>
+          <w:sz w:val="24"/>
+          <w:szCs w:val="24"/>
+        </w:rPr>
+        <w:t>is utilized</w:t>
+      </w:r>
+      <w:proofErr w:type="gramEnd"/>
+      <w:r>
+        <w:rPr>
+          <w:rFonts w:ascii="Minion Pro Capt" w:hAnsi="Minion Pro Capt"/>
+          <w:spacing w:val="-1"/>
+          <w:sz w:val="24"/>
+          <w:szCs w:val="24"/>
+        </w:rPr>
+        <w:t xml:space="preserve"> in order</w:t>
+      </w:r>
+      <w:r>
+        <w:rPr>
+          <w:rFonts w:ascii="Minion Pro Capt" w:hAnsi="Minion Pro Capt"/>
+          <w:spacing w:val="-1"/>
+          <w:sz w:val="24"/>
+          <w:szCs w:val="24"/>
+        </w:rPr>
+        <w:t xml:space="preserve"> to procure the publicly available tweets for our research. The role of spatial analytics is to allow the integration of geographical specification for effective data download. The </w:t>
+      </w:r>
+      <w:r>
+        <w:rPr>
+          <w:rFonts w:ascii="Minion Pro Capt" w:hAnsi="Minion Pro Capt"/>
+          <w:sz w:val="24"/>
+          <w:szCs w:val="24"/>
+          <w:lang w:val="en-GB" w:eastAsia="zh-CN"/>
+        </w:rPr>
+        <w:t xml:space="preserve">Twitter API is a programmable tool that provides access to the public Twitter data that </w:t>
+      </w:r>
+      <w:r>
+        <w:rPr>
+          <w:sz w:val="24"/>
+          <w:szCs w:val="24"/>
+          <w:lang w:val="en-GB" w:eastAsia="zh-CN"/>
+        </w:rPr>
+        <w:t xml:space="preserve">users have chosen to share with the world. </w:t>
+      </w:r>
+      <w:r>
+        <w:rPr>
+          <w:sz w:val="24"/>
+          <w:szCs w:val="24"/>
+          <w:lang w:val="en-GB" w:eastAsia="zh-CN"/>
+        </w:rPr>
+        <w:t xml:space="preserve">However, the </w:t>
+      </w:r>
+      <w:r>
+        <w:rPr>
+          <w:rFonts w:ascii="Minion Pro Capt" w:hAnsi="Minion Pro Capt"/>
+          <w:sz w:val="24"/>
+          <w:szCs w:val="24"/>
+          <w:lang w:val="en-GB" w:eastAsia="zh-CN"/>
+        </w:rPr>
+        <w:t>APIs pulls data (tweets) randomly from different locations around the world, leading to spurious database.</w:t>
+      </w:r>
+      <w:r>
+        <w:rPr>
+          <w:rFonts w:ascii="Minion Pro Capt" w:hAnsi="Minion Pro Capt"/>
+          <w:sz w:val="24"/>
+          <w:szCs w:val="24"/>
+          <w:lang w:val="en-GB" w:eastAsia="zh-CN"/>
+        </w:rPr>
+        <w:t xml:space="preserve"> The integration of geographical specification restricts the download to a narrow geography, leading to a robust database. Essentially, </w:t>
+      </w:r>
+      <w:r>
+        <w:rPr>
+          <w:sz w:val="24"/>
+          <w:szCs w:val="24"/>
+          <w:lang w:val="en-GB" w:eastAsia="zh-CN"/>
+        </w:rPr>
+        <w:t>we define a geographical coverage in the form of a circle from which tweets must originate.</w:t>
+      </w:r>
+      <w:r>
+        <w:rPr>
+          <w:rFonts w:ascii="Minion Pro Capt" w:hAnsi="Minion Pro Capt"/>
+          <w:sz w:val="24"/>
+          <w:szCs w:val="24"/>
+          <w:lang w:val="en-GB" w:eastAsia="zh-CN"/>
+        </w:rPr>
+        <w:t xml:space="preserve"> </w:t>
+      </w:r>
+      <w:r>
+        <w:rPr>
+          <w:rFonts w:ascii="Minion Pro Capt" w:hAnsi="Minion Pro Capt"/>
+          <w:sz w:val="24"/>
+          <w:szCs w:val="24"/>
+          <w:lang w:val="en-GB" w:eastAsia="zh-CN"/>
+        </w:rPr>
+        <w:t xml:space="preserve">This is achieved by using </w:t>
+      </w:r>
+      <w:r>
+        <w:rPr>
+          <w:rFonts w:ascii="Minion Pro Capt" w:hAnsi="Minion Pro Capt"/>
+          <w:spacing w:val="-1"/>
+          <w:sz w:val="24"/>
+          <w:szCs w:val="24"/>
+          <w:lang w:val="en-GB"/>
+        </w:rPr>
+        <w:t>the ‘</w:t>
+      </w:r>
+      <w:proofErr w:type="spellStart"/>
+      <w:r>
+        <w:rPr>
+          <w:rFonts w:ascii="Minion Pro Capt" w:hAnsi="Minion Pro Capt"/>
+          <w:i/>
+          <w:spacing w:val="-1"/>
+          <w:sz w:val="24"/>
+          <w:szCs w:val="24"/>
+          <w:lang w:val="en-GB"/>
+        </w:rPr>
+        <w:t>search_</w:t>
+      </w:r>
+      <w:proofErr w:type="gramStart"/>
+      <w:r>
+        <w:rPr>
+          <w:rFonts w:ascii="Minion Pro Capt" w:hAnsi="Minion Pro Capt"/>
+          <w:i/>
+          <w:spacing w:val="-1"/>
+          <w:sz w:val="24"/>
+          <w:szCs w:val="24"/>
+          <w:lang w:val="en-GB"/>
+        </w:rPr>
+        <w:t>tweets</w:t>
+      </w:r>
+      <w:proofErr w:type="spellEnd"/>
+      <w:r>
+        <w:rPr>
+          <w:rFonts w:ascii="Minion Pro Capt" w:hAnsi="Minion Pro Capt"/>
+          <w:spacing w:val="-1"/>
+          <w:sz w:val="24"/>
+          <w:szCs w:val="24"/>
+          <w:lang w:val="en-GB"/>
+        </w:rPr>
+        <w:t>(</w:t>
+      </w:r>
+      <w:proofErr w:type="gramEnd"/>
+      <w:r>
+        <w:rPr>
+          <w:rFonts w:ascii="Minion Pro Capt" w:hAnsi="Minion Pro Capt"/>
+          <w:spacing w:val="-1"/>
+          <w:sz w:val="24"/>
+          <w:szCs w:val="24"/>
+          <w:lang w:val="en-GB"/>
+        </w:rPr>
+        <w:t>)’ function of the ‘</w:t>
+      </w:r>
+      <w:proofErr w:type="spellStart"/>
+      <w:r>
+        <w:rPr>
+          <w:rFonts w:ascii="Minion Pro Capt" w:hAnsi="Minion Pro Capt"/>
+          <w:i/>
+          <w:spacing w:val="-1"/>
+          <w:sz w:val="24"/>
+          <w:szCs w:val="24"/>
+          <w:lang w:val="en-GB"/>
+        </w:rPr>
+        <w:t>rtweet</w:t>
+      </w:r>
+      <w:proofErr w:type="spellEnd"/>
+      <w:r>
+        <w:rPr>
+          <w:rFonts w:ascii="Minion Pro Capt" w:hAnsi="Minion Pro Capt"/>
+          <w:spacing w:val="-1"/>
+          <w:sz w:val="24"/>
+          <w:szCs w:val="24"/>
+          <w:lang w:val="en-GB"/>
+        </w:rPr>
+        <w:t>’ package</w:t>
+      </w:r>
+      <w:r>
+        <w:rPr>
+          <w:rFonts w:ascii="Minion Pro Capt" w:hAnsi="Minion Pro Capt"/>
+          <w:spacing w:val="-1"/>
+          <w:sz w:val="24"/>
+          <w:szCs w:val="24"/>
+          <w:lang w:val="en-GB"/>
+        </w:rPr>
+        <w:t xml:space="preserve"> </w:t>
+      </w:r>
+      <w:r>
+        <w:rPr>
+          <w:rFonts w:ascii="Minion Pro Capt" w:hAnsi="Minion Pro Capt"/>
+          <w:spacing w:val="-1"/>
+          <w:sz w:val="24"/>
+          <w:szCs w:val="24"/>
+          <w:lang w:val="en-GB"/>
+        </w:rPr>
+        <w:t xml:space="preserve">in R.  </w:t>
+      </w:r>
+    </w:p>
+    <w:p>
+      <w:pPr>
+        <w:widowControl w:val="0"/>
+        <w:adjustRightInd w:val="0"/>
+        <w:snapToGrid w:val="0"/>
+        <w:spacing w:after="120" w:line="300" w:lineRule="exact"/>
+        <w:rPr>
+          <w:rFonts w:ascii="Minion Pro Capt" w:hAnsi="Minion Pro Capt"/>
+          <w:spacing w:val="-1"/>
+          <w:sz w:val="24"/>
+          <w:szCs w:val="24"/>
+        </w:rPr>
+      </w:pPr>
+      <w:r>
+        <w:rPr>
+          <w:rFonts w:ascii="Minion Pro Capt" w:hAnsi="Minion Pro Capt"/>
+          <w:spacing w:val="-1"/>
+          <w:sz w:val="24"/>
+          <w:szCs w:val="24"/>
+          <w:lang w:val="en-GB"/>
+        </w:rPr>
+        <w:t>The API s</w:t>
+      </w:r>
+      <w:r>
+        <w:rPr>
+          <w:rFonts w:ascii="Minion Pro Capt" w:hAnsi="Minion Pro Capt"/>
+          <w:spacing w:val="-1"/>
+          <w:sz w:val="24"/>
+          <w:szCs w:val="24"/>
+          <w:lang w:val="en-GB"/>
+        </w:rPr>
+        <w:t xml:space="preserve">earched </w:t>
+      </w:r>
+      <w:r>
+        <w:rPr>
+          <w:rFonts w:ascii="Minion Pro Capt" w:hAnsi="Minion Pro Capt"/>
+          <w:spacing w:val="-1"/>
+          <w:sz w:val="24"/>
+          <w:szCs w:val="24"/>
+          <w:lang w:val="en-GB"/>
+        </w:rPr>
+        <w:t xml:space="preserve">for </w:t>
+      </w:r>
+      <w:r>
+        <w:rPr>
+          <w:rFonts w:ascii="Minion Pro Capt" w:hAnsi="Minion Pro Capt"/>
+          <w:spacing w:val="-1"/>
+          <w:sz w:val="24"/>
+          <w:szCs w:val="24"/>
+          <w:lang w:val="en-GB"/>
+        </w:rPr>
+        <w:t>tweets that contain a</w:t>
+      </w:r>
+      <w:r>
+        <w:rPr>
+          <w:rFonts w:ascii="Minion Pro Capt" w:hAnsi="Minion Pro Capt"/>
+          <w:spacing w:val="-1"/>
+          <w:sz w:val="24"/>
+          <w:szCs w:val="24"/>
+          <w:lang w:val="en-GB"/>
+        </w:rPr>
+        <w:t xml:space="preserve">ny of </w:t>
+      </w:r>
+      <w:r>
+        <w:rPr>
+          <w:rFonts w:ascii="Minion Pro Capt" w:hAnsi="Minion Pro Capt"/>
+          <w:spacing w:val="-1"/>
+          <w:sz w:val="24"/>
+          <w:szCs w:val="24"/>
+          <w:lang w:val="en-GB"/>
+        </w:rPr>
+        <w:t xml:space="preserve">the </w:t>
+      </w:r>
+      <w:r>
+        <w:rPr>
+          <w:rFonts w:ascii="Minion Pro Capt" w:hAnsi="Minion Pro Capt"/>
+          <w:spacing w:val="-1"/>
+          <w:sz w:val="24"/>
+          <w:szCs w:val="24"/>
+          <w:lang w:val="en-GB"/>
+        </w:rPr>
+        <w:t xml:space="preserve">specified </w:t>
+      </w:r>
+      <w:r>
+        <w:rPr>
+          <w:rFonts w:ascii="Minion Pro Capt" w:hAnsi="Minion Pro Capt"/>
+          <w:spacing w:val="-1"/>
+          <w:sz w:val="24"/>
+          <w:szCs w:val="24"/>
+          <w:lang w:val="en-GB"/>
+        </w:rPr>
+        <w:t>keywords</w:t>
+      </w:r>
+      <w:r>
+        <w:rPr>
+          <w:rFonts w:ascii="Minion Pro Capt" w:hAnsi="Minion Pro Capt"/>
+          <w:spacing w:val="-1"/>
+          <w:sz w:val="24"/>
+          <w:szCs w:val="24"/>
+          <w:lang w:val="en-GB"/>
+        </w:rPr>
+        <w:t xml:space="preserve"> (or </w:t>
+      </w:r>
+      <w:r>
+        <w:rPr>
+          <w:rFonts w:ascii="Minion Pro Capt" w:hAnsi="Minion Pro Capt"/>
+          <w:spacing w:val="-1"/>
+          <w:sz w:val="24"/>
+          <w:szCs w:val="24"/>
+          <w:lang w:val="en-GB"/>
+        </w:rPr>
+        <w:t xml:space="preserve">their </w:t>
+      </w:r>
+      <w:r>
+        <w:rPr>
+          <w:rFonts w:ascii="Minion Pro Capt" w:hAnsi="Minion Pro Capt"/>
+          <w:spacing w:val="-1"/>
+          <w:sz w:val="24"/>
+          <w:szCs w:val="24"/>
+          <w:lang w:val="en-GB"/>
+        </w:rPr>
+        <w:t>hashtags</w:t>
+      </w:r>
+      <w:r>
+        <w:rPr>
+          <w:rFonts w:ascii="Minion Pro Capt" w:hAnsi="Minion Pro Capt"/>
+          <w:spacing w:val="-1"/>
+          <w:sz w:val="24"/>
+          <w:szCs w:val="24"/>
+          <w:lang w:val="en-GB"/>
+        </w:rPr>
+        <w:t xml:space="preserve">) relating to the police or policing. These keywords are: </w:t>
+      </w:r>
+      <w:r>
+        <w:rPr>
+          <w:rFonts w:ascii="Minion Pro Capt" w:hAnsi="Minion Pro Capt"/>
+          <w:spacing w:val="-1"/>
+          <w:sz w:val="24"/>
+          <w:szCs w:val="24"/>
+          <w:lang w:val="en-GB"/>
+        </w:rPr>
+        <w:t>‘police’, ‘policing’</w:t>
+      </w:r>
+      <w:r>
+        <w:rPr>
+          <w:rFonts w:ascii="Minion Pro Capt" w:hAnsi="Minion Pro Capt"/>
+          <w:spacing w:val="-1"/>
+          <w:sz w:val="24"/>
+          <w:szCs w:val="24"/>
+          <w:lang w:val="en-GB"/>
+        </w:rPr>
+        <w:t xml:space="preserve">, </w:t>
+      </w:r>
+      <w:r>
+        <w:rPr>
+          <w:rFonts w:ascii="Minion Pro Capt" w:hAnsi="Minion Pro Capt"/>
+          <w:spacing w:val="-1"/>
+          <w:sz w:val="24"/>
+          <w:szCs w:val="24"/>
+          <w:lang w:val="en-GB"/>
+        </w:rPr>
+        <w:t>and</w:t>
+      </w:r>
+      <w:r>
+        <w:rPr>
+          <w:rFonts w:ascii="Minion Pro Capt" w:hAnsi="Minion Pro Capt"/>
+          <w:spacing w:val="-1"/>
+          <w:sz w:val="24"/>
+          <w:szCs w:val="24"/>
+          <w:lang w:val="en-GB"/>
+        </w:rPr>
+        <w:t xml:space="preserve"> ‘law enforcement(s)’. </w:t>
+      </w:r>
+      <w:r>
+        <w:rPr>
+          <w:rFonts w:ascii="Minion Pro Capt" w:hAnsi="Minion Pro Capt"/>
+          <w:spacing w:val="-1"/>
+          <w:sz w:val="24"/>
+          <w:szCs w:val="24"/>
+          <w:lang w:val="en-GB"/>
+        </w:rPr>
+        <w:t xml:space="preserve"> </w:t>
+      </w:r>
+      <w:r>
+        <w:rPr>
+          <w:rFonts w:ascii="Minion Pro Capt" w:hAnsi="Minion Pro Capt"/>
+          <w:sz w:val="24"/>
+          <w:szCs w:val="24"/>
+          <w:lang w:val="en-GB" w:eastAsia="zh-CN"/>
+        </w:rPr>
+        <w:t xml:space="preserve">After </w:t>
+      </w:r>
+      <w:r>
+        <w:rPr>
+          <w:rFonts w:ascii="Minion Pro Capt" w:hAnsi="Minion Pro Capt"/>
+          <w:sz w:val="24"/>
+          <w:szCs w:val="24"/>
+          <w:lang w:val="en-GB" w:eastAsia="zh-CN"/>
+        </w:rPr>
+        <w:t xml:space="preserve">the </w:t>
+      </w:r>
+      <w:r>
+        <w:rPr>
+          <w:rFonts w:ascii="Minion Pro Capt" w:hAnsi="Minion Pro Capt"/>
+          <w:sz w:val="24"/>
+          <w:szCs w:val="24"/>
+          <w:lang w:val="en-GB" w:eastAsia="zh-CN"/>
+        </w:rPr>
+        <w:t xml:space="preserve">download, </w:t>
+      </w:r>
+      <w:r>
+        <w:rPr>
+          <w:rFonts w:ascii="Minion Pro Capt" w:hAnsi="Minion Pro Capt"/>
+          <w:sz w:val="24"/>
+          <w:szCs w:val="24"/>
+          <w:lang w:val="en-GB" w:eastAsia="zh-CN"/>
+        </w:rPr>
+        <w:t>we</w:t>
+      </w:r>
+      <w:r>
+        <w:rPr>
+          <w:rFonts w:ascii="Minion Pro Capt" w:hAnsi="Minion Pro Capt"/>
+          <w:sz w:val="24"/>
+          <w:szCs w:val="24"/>
+          <w:lang w:val="en-GB" w:eastAsia="zh-CN"/>
+        </w:rPr>
+        <w:t xml:space="preserve"> geocoded each tweet </w:t>
+      </w:r>
+      <w:r>
+        <w:rPr>
+          <w:rFonts w:ascii="Minion Pro Capt" w:hAnsi="Minion Pro Capt"/>
+          <w:sz w:val="24"/>
+          <w:szCs w:val="24"/>
+          <w:lang w:val="en-GB" w:eastAsia="zh-CN"/>
+        </w:rPr>
+        <w:t xml:space="preserve">to its respective spatial unit of analysis </w:t>
+      </w:r>
+      <w:r>
+        <w:rPr>
+          <w:rFonts w:ascii="Minion Pro Capt" w:hAnsi="Minion Pro Capt"/>
+          <w:sz w:val="24"/>
+          <w:szCs w:val="24"/>
+          <w:lang w:val="en-GB" w:eastAsia="zh-CN"/>
+        </w:rPr>
+        <w:t xml:space="preserve">based on the </w:t>
+      </w:r>
+      <w:r>
+        <w:rPr>
+          <w:rFonts w:ascii="Minion Pro Capt" w:hAnsi="Minion Pro Capt"/>
+          <w:sz w:val="24"/>
+          <w:szCs w:val="24"/>
+          <w:lang w:val="en-GB" w:eastAsia="zh-CN"/>
+        </w:rPr>
+        <w:t>user’s profile location</w:t>
+      </w:r>
+      <w:r>
+        <w:rPr>
+          <w:rFonts w:ascii="Minion Pro Capt" w:hAnsi="Minion Pro Capt"/>
+          <w:sz w:val="24"/>
+          <w:szCs w:val="24"/>
+          <w:lang w:val="en-GB" w:eastAsia="zh-CN"/>
+        </w:rPr>
+        <w:t>. In this study, we use the</w:t>
+      </w:r>
+      <w:r>
+        <w:rPr>
+          <w:rFonts w:ascii="Minion Pro Capt" w:hAnsi="Minion Pro Capt"/>
+          <w:sz w:val="24"/>
+          <w:szCs w:val="24"/>
+          <w:lang w:val="en-GB" w:eastAsia="zh-CN"/>
+        </w:rPr>
+        <w:t xml:space="preserve"> </w:t>
+      </w:r>
+      <w:r>
+        <w:rPr>
+          <w:rFonts w:ascii="Minion Pro Capt" w:hAnsi="Minion Pro Capt"/>
+          <w:sz w:val="24"/>
+          <w:szCs w:val="24"/>
+          <w:lang w:val="en-GB" w:eastAsia="zh-CN"/>
+        </w:rPr>
+        <w:t xml:space="preserve">operational </w:t>
+      </w:r>
+      <w:r>
+        <w:rPr>
+          <w:rFonts w:ascii="Minion Pro Capt" w:hAnsi="Minion Pro Capt"/>
+          <w:sz w:val="24"/>
+          <w:szCs w:val="24"/>
+          <w:lang w:val="en-GB" w:eastAsia="zh-CN"/>
+        </w:rPr>
+        <w:t xml:space="preserve">units of the police forces in the UK, namely; the Police Force Areas, henceforth referred to as PFAs. The geocoding is completed by creating a </w:t>
+      </w:r>
+      <w:r>
+        <w:rPr>
+          <w:rFonts w:ascii="Minion Pro Capt" w:hAnsi="Minion Pro Capt"/>
+          <w:sz w:val="24"/>
+          <w:szCs w:val="24"/>
+          <w:lang w:val="en-GB" w:eastAsia="zh-CN"/>
+        </w:rPr>
+        <w:t>‘</w:t>
+      </w:r>
+      <w:r>
+        <w:rPr>
+          <w:rFonts w:ascii="Minion Pro Capt" w:hAnsi="Minion Pro Capt"/>
+          <w:sz w:val="24"/>
+          <w:szCs w:val="24"/>
+          <w:lang w:val="en-GB" w:eastAsia="zh-CN"/>
+        </w:rPr>
+        <w:t>PFA-</w:t>
+      </w:r>
+      <w:r>
+        <w:rPr>
+          <w:rFonts w:ascii="Minion Pro Capt" w:hAnsi="Minion Pro Capt"/>
+          <w:sz w:val="24"/>
+          <w:szCs w:val="24"/>
+          <w:lang w:val="en-GB" w:eastAsia="zh-CN"/>
+        </w:rPr>
+        <w:t>location-lookup’ table</w:t>
+      </w:r>
+      <w:r>
+        <w:rPr>
+          <w:rFonts w:ascii="Minion Pro Capt" w:hAnsi="Minion Pro Capt"/>
+          <w:sz w:val="24"/>
+          <w:szCs w:val="24"/>
+          <w:lang w:val="en-GB" w:eastAsia="zh-CN"/>
+        </w:rPr>
+        <w:t>, which allow each tweet to be assigned to its respective PFA</w:t>
+      </w:r>
+      <w:r>
+        <w:rPr>
+          <w:rFonts w:ascii="Minion Pro Capt" w:hAnsi="Minion Pro Capt"/>
+          <w:sz w:val="24"/>
+          <w:szCs w:val="24"/>
+          <w:lang w:val="en-GB" w:eastAsia="zh-CN"/>
+        </w:rPr>
+        <w:t xml:space="preserve">. </w:t>
+      </w:r>
+      <w:r>
+        <w:rPr>
+          <w:rFonts w:ascii="Minion Pro Capt" w:hAnsi="Minion Pro Capt"/>
+          <w:sz w:val="24"/>
+          <w:szCs w:val="24"/>
+          <w:lang w:val="en-GB" w:eastAsia="zh-CN"/>
+        </w:rPr>
+        <w:t>Our</w:t>
+      </w:r>
+      <w:r>
+        <w:rPr>
+          <w:rFonts w:ascii="Minion Pro Capt" w:hAnsi="Minion Pro Capt"/>
+          <w:sz w:val="24"/>
+          <w:szCs w:val="24"/>
+          <w:lang w:val="en-GB" w:eastAsia="zh-CN"/>
+        </w:rPr>
+        <w:t xml:space="preserve"> </w:t>
+      </w:r>
+      <w:r>
+        <w:rPr>
+          <w:rFonts w:ascii="Minion Pro Capt" w:hAnsi="Minion Pro Capt"/>
+          <w:sz w:val="24"/>
+          <w:szCs w:val="24"/>
+          <w:lang w:val="en-GB" w:eastAsia="zh-CN"/>
+        </w:rPr>
+        <w:t>‘</w:t>
+      </w:r>
+      <w:r>
+        <w:rPr>
+          <w:rFonts w:ascii="Minion Pro Capt" w:hAnsi="Minion Pro Capt"/>
+          <w:sz w:val="24"/>
+          <w:szCs w:val="24"/>
+          <w:lang w:val="en-GB" w:eastAsia="zh-CN"/>
+        </w:rPr>
+        <w:t>PFA-</w:t>
+      </w:r>
+      <w:r>
+        <w:rPr>
+          <w:rFonts w:ascii="Minion Pro Capt" w:hAnsi="Minion Pro Capt"/>
+          <w:sz w:val="24"/>
+          <w:szCs w:val="24"/>
+          <w:lang w:val="en-GB" w:eastAsia="zh-CN"/>
+        </w:rPr>
+        <w:t xml:space="preserve">location-lookup’ table </w:t>
+      </w:r>
+      <w:r>
+        <w:rPr>
+          <w:rFonts w:ascii="Minion Pro Capt" w:hAnsi="Minion Pro Capt"/>
+          <w:sz w:val="24"/>
+          <w:szCs w:val="24"/>
+          <w:lang w:val="en-GB" w:eastAsia="zh-CN"/>
+        </w:rPr>
+        <w:t xml:space="preserve">contains </w:t>
+      </w:r>
+      <w:r>
+        <w:rPr>
+          <w:rFonts w:ascii="Minion Pro Capt" w:hAnsi="Minion Pro Capt"/>
+          <w:sz w:val="24"/>
+          <w:szCs w:val="24"/>
+          <w:lang w:val="en-GB" w:eastAsia="zh-CN"/>
+        </w:rPr>
+        <w:t xml:space="preserve">names of </w:t>
+      </w:r>
+      <w:r>
+        <w:rPr>
+          <w:rFonts w:ascii="Minion Pro Capt" w:hAnsi="Minion Pro Capt"/>
+          <w:sz w:val="24"/>
+          <w:szCs w:val="24"/>
+          <w:lang w:val="en-GB" w:eastAsia="zh-CN"/>
+        </w:rPr>
+        <w:t xml:space="preserve">all cities, towns and villages </w:t>
+      </w:r>
+      <w:r>
+        <w:rPr>
+          <w:rFonts w:ascii="Minion Pro Capt" w:hAnsi="Minion Pro Capt"/>
+          <w:sz w:val="24"/>
+          <w:szCs w:val="24"/>
+          <w:lang w:val="en-GB" w:eastAsia="zh-CN"/>
+        </w:rPr>
+        <w:t xml:space="preserve">across </w:t>
+      </w:r>
+      <w:r>
+        <w:rPr>
+          <w:rFonts w:ascii="Minion Pro Capt" w:hAnsi="Minion Pro Capt"/>
+          <w:sz w:val="24"/>
+          <w:szCs w:val="24"/>
+          <w:lang w:val="en-GB" w:eastAsia="zh-CN"/>
+        </w:rPr>
+        <w:t>England and Wales</w:t>
+      </w:r>
+      <w:r>
+        <w:rPr>
+          <w:rFonts w:ascii="Minion Pro Capt" w:hAnsi="Minion Pro Capt"/>
+          <w:sz w:val="24"/>
+          <w:szCs w:val="24"/>
+          <w:lang w:val="en-GB" w:eastAsia="zh-CN"/>
+        </w:rPr>
+        <w:t xml:space="preserve">. </w:t>
+      </w:r>
+      <w:r>
+        <w:rPr>
+          <w:rFonts w:ascii="Minion Pro Capt" w:hAnsi="Minion Pro Capt"/>
+          <w:sz w:val="24"/>
+          <w:szCs w:val="24"/>
+          <w:lang w:val="en-GB" w:eastAsia="zh-CN"/>
+        </w:rPr>
+        <w:t xml:space="preserve">Created based on the UK ONS location gazette </w:t>
+      </w:r>
+      <w:r>
+        <w:rPr>
+          <w:rFonts w:ascii="Minion Pro Capt" w:hAnsi="Minion Pro Capt"/>
+          <w:sz w:val="24"/>
+          <w:szCs w:val="24"/>
+          <w:lang w:val="en-GB" w:eastAsia="zh-CN"/>
+        </w:rPr>
+        <w:lastRenderedPageBreak/>
+        <w:t xml:space="preserve">(ONS 2020), the lookup table contains a total </w:t>
+      </w:r>
+      <w:r>
+        <w:rPr>
+          <w:rFonts w:ascii="Minion Pro Capt" w:hAnsi="Minion Pro Capt"/>
+          <w:sz w:val="24"/>
+          <w:szCs w:val="24"/>
+          <w:lang w:val="en-GB" w:eastAsia="zh-CN"/>
+        </w:rPr>
+        <w:t>of 35,604 names of locations</w:t>
+      </w:r>
+      <w:r>
+        <w:rPr>
+          <w:rFonts w:ascii="Minion Pro Capt" w:hAnsi="Minion Pro Capt"/>
+          <w:sz w:val="24"/>
+          <w:szCs w:val="24"/>
+          <w:lang w:val="en-GB" w:eastAsia="zh-CN"/>
+        </w:rPr>
+        <w:t xml:space="preserve">. </w:t>
+      </w:r>
+    </w:p>
+    <w:p>
+      <w:pPr>
+        <w:pStyle w:val="2"/>
+        <w:spacing w:before="240" w:after="120"/>
+        <w:ind w:leftChars="0" w:left="0"/>
+      </w:pPr>
+      <w:r>
+        <w:t>4</w:t>
+      </w:r>
+      <w:r>
+        <w:t xml:space="preserve">.2. </w:t>
+      </w:r>
+      <w:r>
+        <w:t>Sentiment Analysis</w:t>
+      </w:r>
+      <w:r>
+        <w:t xml:space="preserve"> </w:t>
+      </w:r>
+    </w:p>
+    <w:p>
+      <w:pPr>
+        <w:pStyle w:val="NormalWeb"/>
         <w:shd w:val="clear" w:color="auto" w:fill="FFFFFF"/>
-        <w:jc w:val="center"/>
-        <w:rPr>
-          <w:rFonts w:ascii="Minion Pro Capt" w:hAnsi="Minion Pro Capt"/>
-          <w:b w:val="0"/>
-          <w:bCs w:val="0"/>
+        <w:spacing w:before="0" w:beforeAutospacing="0" w:after="240" w:afterAutospacing="0" w:line="300" w:lineRule="exact"/>
+        <w:jc w:val="both"/>
+        <w:rPr>
+          <w:rFonts w:ascii="Minion Pro Capt" w:eastAsia="SimSun" w:hAnsi="Minion Pro Capt"/>
           <w:lang w:eastAsia="zh-CN"/>
         </w:rPr>
       </w:pPr>
       <w:r>
         <w:rPr>
           <w:rFonts w:ascii="Minion Pro Capt" w:hAnsi="Minion Pro Capt"/>
-          <w:b w:val="0"/>
-          <w:bCs w:val="0"/>
-          <w:lang w:eastAsia="zh-CN"/>
-        </w:rPr>
-        <w:t xml:space="preserve">Fig. 1. </w:t>
-      </w:r>
-      <w:r>
-        <w:rPr>
-          <w:rFonts w:ascii="Minion Pro Capt" w:hAnsi="Minion Pro Capt"/>
-          <w:b w:val="0"/>
-          <w:bCs w:val="0"/>
-          <w:lang w:eastAsia="zh-CN"/>
-        </w:rPr>
-        <w:t>Sentiment Analysis workflow</w:t>
-      </w:r>
-      <w:r>
-        <w:rPr>
-          <w:rFonts w:ascii="Minion Pro Capt" w:hAnsi="Minion Pro Capt"/>
-          <w:b w:val="0"/>
-          <w:bCs w:val="0"/>
-          <w:lang w:eastAsia="zh-CN"/>
-        </w:rPr>
-        <w:t xml:space="preserve"> (</w:t>
-      </w:r>
-      <w:r>
-        <w:rPr>
-          <w:rFonts w:ascii="Minion Pro Capt" w:hAnsi="Minion Pro Capt"/>
-          <w:b w:val="0"/>
-          <w:bCs w:val="0"/>
-          <w:lang w:eastAsia="zh-CN"/>
-        </w:rPr>
-        <w:t>re-draw this figure</w:t>
-      </w:r>
-      <w:r>
-        <w:rPr>
-          <w:rFonts w:ascii="Minion Pro Capt" w:hAnsi="Minion Pro Capt"/>
-          <w:b w:val="0"/>
-          <w:bCs w:val="0"/>
-          <w:lang w:eastAsia="zh-CN"/>
-        </w:rPr>
-        <w:t>:</w:t>
-      </w:r>
-      <w:r>
-        <w:rPr>
-          <w:rFonts w:ascii="Minion Pro Capt" w:hAnsi="Minion Pro Capt"/>
-          <w:b w:val="0"/>
-          <w:bCs w:val="0"/>
-          <w:lang w:eastAsia="zh-CN"/>
-        </w:rPr>
-        <w:t xml:space="preserve"> *</w:t>
-      </w:r>
-      <w:r>
-        <w:rPr>
-          <w:rFonts w:ascii="Minion Pro Capt" w:hAnsi="Minion Pro Capt"/>
-          <w:b w:val="0"/>
-          <w:bCs w:val="0"/>
+          <w:lang w:eastAsia="zh-CN"/>
+        </w:rPr>
+        <w:t>The sentiment analysis is a text mining</w:t>
+      </w:r>
+      <w:r>
+        <w:rPr>
+          <w:rFonts w:ascii="Minion Pro Capt" w:hAnsi="Minion Pro Capt"/>
+          <w:lang w:eastAsia="zh-CN"/>
+        </w:rPr>
+        <w:t xml:space="preserve"> </w:t>
+      </w:r>
+      <w:r>
+        <w:rPr>
+          <w:rFonts w:ascii="Minion Pro Capt" w:hAnsi="Minion Pro Capt"/>
+          <w:lang w:eastAsia="zh-CN"/>
+        </w:rPr>
+        <w:t>technique</w:t>
+      </w:r>
+      <w:r>
+        <w:rPr>
+          <w:rFonts w:ascii="Minion Pro Capt" w:hAnsi="Minion Pro Capt"/>
+          <w:lang w:eastAsia="zh-CN"/>
+        </w:rPr>
+        <w:t xml:space="preserve"> </w:t>
+      </w:r>
+      <w:r>
+        <w:rPr>
+          <w:rFonts w:ascii="Minion Pro Capt" w:hAnsi="Minion Pro Capt"/>
+          <w:lang w:eastAsia="zh-CN"/>
+        </w:rPr>
+        <w:t xml:space="preserve">for </w:t>
+      </w:r>
+      <w:r>
+        <w:rPr>
+          <w:rFonts w:ascii="Minion Pro Capt" w:hAnsi="Minion Pro Capt"/>
+          <w:lang w:eastAsia="zh-CN"/>
+        </w:rPr>
+        <w:t xml:space="preserve">computationally classifying opinions from a piece of text data </w:t>
+      </w:r>
+      <w:r>
+        <w:rPr>
+          <w:rFonts w:ascii="Minion Pro Capt" w:hAnsi="Minion Pro Capt"/>
+          <w:lang w:eastAsia="zh-CN"/>
+        </w:rPr>
+        <w:t>i</w:t>
+      </w:r>
+      <w:r>
+        <w:rPr>
+          <w:rFonts w:ascii="Minion Pro Capt" w:hAnsi="Minion Pro Capt"/>
+          <w:lang w:eastAsia="zh-CN"/>
+        </w:rPr>
+        <w:t xml:space="preserve">nto positive, negative or neutral, or </w:t>
+      </w:r>
+      <w:r>
+        <w:rPr>
+          <w:rFonts w:ascii="Minion Pro Capt" w:hAnsi="Minion Pro Capt"/>
+          <w:lang w:eastAsia="zh-CN"/>
+        </w:rPr>
+        <w:t>some other more nuanced emotion like surprise</w:t>
+      </w:r>
+      <w:r>
+        <w:rPr>
+          <w:rFonts w:ascii="Minion Pro Capt" w:hAnsi="Minion Pro Capt"/>
+          <w:lang w:eastAsia="zh-CN"/>
+        </w:rPr>
+        <w:t>, fear</w:t>
+      </w:r>
+      <w:r>
+        <w:rPr>
+          <w:rFonts w:ascii="Minion Pro Capt" w:hAnsi="Minion Pro Capt"/>
+          <w:lang w:eastAsia="zh-CN"/>
+        </w:rPr>
+        <w:t xml:space="preserve"> or disgust.</w:t>
+      </w:r>
+      <w:r>
+        <w:rPr>
+          <w:rFonts w:ascii="Minion Pro Capt" w:hAnsi="Minion Pro Capt"/>
+          <w:lang w:eastAsia="zh-CN"/>
+        </w:rPr>
+        <w:t xml:space="preserve"> Figure 1 shows the workflow for completing a sentiment analysis, with the annotation of the R packages (in double quotes) </w:t>
+      </w:r>
+      <w:r>
+        <w:rPr>
+          <w:rFonts w:ascii="Minion Pro Capt" w:hAnsi="Minion Pro Capt"/>
+          <w:lang w:eastAsia="zh-CN"/>
+        </w:rPr>
+        <w:t xml:space="preserve">as well as the </w:t>
+      </w:r>
+      <w:r>
+        <w:rPr>
+          <w:rFonts w:ascii="Minion Pro Capt" w:hAnsi="Minion Pro Capt"/>
+          <w:lang w:eastAsia="zh-CN"/>
+        </w:rPr>
+        <w:t>functions (in single quotes)</w:t>
+      </w:r>
+      <w:r>
+        <w:rPr>
+          <w:rFonts w:ascii="Minion Pro Capt" w:hAnsi="Minion Pro Capt"/>
+          <w:lang w:eastAsia="zh-CN"/>
+        </w:rPr>
+        <w:t xml:space="preserve"> that we employed in our own study</w:t>
+      </w:r>
+      <w:r>
+        <w:rPr>
+          <w:rFonts w:ascii="Minion Pro Capt" w:hAnsi="Minion Pro Capt"/>
+          <w:lang w:eastAsia="zh-CN"/>
+        </w:rPr>
+        <w:t xml:space="preserve">. At the core of a sentiment analysis is </w:t>
+      </w:r>
+      <w:r>
+        <w:rPr>
+          <w:rFonts w:ascii="Minion Pro Capt" w:hAnsi="Minion Pro Capt"/>
+          <w:lang w:eastAsia="zh-CN"/>
+        </w:rPr>
+        <w:t>the sentiment lexicon - a dictionary of words</w:t>
+      </w:r>
+      <w:r>
+        <w:rPr>
+          <w:rFonts w:ascii="Minion Pro Capt" w:hAnsi="Minion Pro Capt"/>
+          <w:lang w:eastAsia="zh-CN"/>
+        </w:rPr>
+        <w:t>,</w:t>
+      </w:r>
+      <w:r>
+        <w:rPr>
+          <w:rFonts w:ascii="Minion Pro Capt" w:hAnsi="Minion Pro Capt"/>
+          <w:lang w:eastAsia="zh-CN"/>
+        </w:rPr>
+        <w:t xml:space="preserve"> which </w:t>
+      </w:r>
+      <w:r>
+        <w:rPr>
+          <w:rFonts w:ascii="Minion Pro Capt" w:hAnsi="Minion Pro Capt"/>
+          <w:lang w:eastAsia="zh-CN"/>
+        </w:rPr>
+        <w:t xml:space="preserve">also shows </w:t>
+      </w:r>
+      <w:r>
+        <w:rPr>
+          <w:rFonts w:ascii="Minion Pro Capt" w:hAnsi="Minion Pro Capt"/>
+          <w:lang w:eastAsia="zh-CN"/>
+        </w:rPr>
+        <w:t>their respective s</w:t>
+      </w:r>
+      <w:r>
+        <w:rPr>
+          <w:rFonts w:ascii="Minion Pro Capt" w:hAnsi="Minion Pro Capt"/>
+          <w:lang w:eastAsia="zh-CN"/>
+        </w:rPr>
+        <w:t>entiment</w:t>
+      </w:r>
+      <w:r>
+        <w:rPr>
+          <w:rFonts w:ascii="Minion Pro Capt" w:hAnsi="Minion Pro Capt"/>
+          <w:lang w:eastAsia="zh-CN"/>
+        </w:rPr>
+        <w:t xml:space="preserve"> classification. Many </w:t>
+      </w:r>
+      <w:r>
+        <w:rPr>
+          <w:rFonts w:ascii="Minion Pro Capt" w:hAnsi="Minion Pro Capt"/>
+          <w:lang w:eastAsia="zh-CN"/>
+        </w:rPr>
+        <w:t xml:space="preserve">spoken words express </w:t>
+      </w:r>
+      <w:r>
+        <w:rPr>
+          <w:rFonts w:ascii="Minion Pro Capt" w:hAnsi="Minion Pro Capt"/>
+          <w:lang w:eastAsia="zh-CN"/>
+        </w:rPr>
+        <w:t>sentiment</w:t>
+      </w:r>
+      <w:r>
+        <w:rPr>
+          <w:rFonts w:ascii="Minion Pro Capt" w:hAnsi="Minion Pro Capt"/>
+          <w:lang w:eastAsia="zh-CN"/>
+        </w:rPr>
+        <w:t xml:space="preserve"> </w:t>
+      </w:r>
+      <w:r>
+        <w:rPr>
+          <w:rFonts w:ascii="Minion Pro Capt" w:hAnsi="Minion Pro Capt"/>
+          <w:lang w:eastAsia="zh-CN"/>
+        </w:rPr>
+        <w:t xml:space="preserve">and can be </w:t>
+      </w:r>
+      <w:r>
+        <w:rPr>
+          <w:rFonts w:ascii="Minion Pro Capt" w:hAnsi="Minion Pro Capt"/>
+          <w:lang w:eastAsia="zh-CN"/>
+        </w:rPr>
+        <w:t xml:space="preserve">collated </w:t>
+      </w:r>
+      <w:r>
+        <w:rPr>
+          <w:rFonts w:ascii="Minion Pro Capt" w:hAnsi="Minion Pro Capt"/>
+          <w:lang w:eastAsia="zh-CN"/>
+        </w:rPr>
+        <w:t xml:space="preserve">together </w:t>
+      </w:r>
+      <w:r>
+        <w:rPr>
+          <w:rFonts w:ascii="Minion Pro Capt" w:hAnsi="Minion Pro Capt"/>
+          <w:lang w:eastAsia="zh-CN"/>
+        </w:rPr>
+        <w:t xml:space="preserve">as </w:t>
+      </w:r>
+      <w:r>
+        <w:rPr>
+          <w:rFonts w:ascii="Minion Pro Capt" w:hAnsi="Minion Pro Capt"/>
+          <w:lang w:eastAsia="zh-CN"/>
+        </w:rPr>
+        <w:t xml:space="preserve">a </w:t>
+      </w:r>
+      <w:r>
+        <w:rPr>
+          <w:rFonts w:ascii="Minion Pro Capt" w:hAnsi="Minion Pro Capt"/>
+          <w:lang w:eastAsia="zh-CN"/>
+        </w:rPr>
+        <w:t xml:space="preserve">lexicons depending on the classification schemes. </w:t>
+      </w:r>
+      <w:r>
+        <w:rPr>
+          <w:rFonts w:ascii="Minion Pro Capt" w:hAnsi="Minion Pro Capt"/>
+          <w:lang w:eastAsia="zh-CN"/>
+        </w:rPr>
+        <w:t xml:space="preserve">Most </w:t>
+      </w:r>
+      <w:r>
+        <w:rPr>
+          <w:rFonts w:ascii="Minion Pro Capt" w:hAnsi="Minion Pro Capt"/>
+          <w:lang w:eastAsia="zh-CN"/>
+        </w:rPr>
+        <w:t>common</w:t>
+      </w:r>
+      <w:r>
+        <w:rPr>
+          <w:rFonts w:ascii="Minion Pro Capt" w:hAnsi="Minion Pro Capt"/>
+          <w:lang w:eastAsia="zh-CN"/>
+        </w:rPr>
+        <w:t xml:space="preserve"> </w:t>
+      </w:r>
+      <w:r>
+        <w:rPr>
+          <w:rFonts w:ascii="Minion Pro Capt" w:hAnsi="Minion Pro Capt"/>
+          <w:lang w:eastAsia="zh-CN"/>
+        </w:rPr>
+        <w:t xml:space="preserve">lexicon is the </w:t>
+      </w:r>
+      <w:proofErr w:type="spellStart"/>
+      <w:r>
+        <w:rPr>
+          <w:rFonts w:ascii="Minion Pro Capt" w:hAnsi="Minion Pro Capt"/>
+          <w:lang w:eastAsia="zh-CN"/>
+        </w:rPr>
+        <w:t>uni</w:t>
+      </w:r>
+      <w:proofErr w:type="spellEnd"/>
+      <w:r>
+        <w:rPr>
+          <w:rFonts w:ascii="Minion Pro Capt" w:hAnsi="Minion Pro Capt"/>
+          <w:lang w:eastAsia="zh-CN"/>
+        </w:rPr>
+        <w:t xml:space="preserve">-gram </w:t>
+      </w:r>
+      <w:r>
+        <w:rPr>
+          <w:rFonts w:ascii="Minion Pro Capt" w:hAnsi="Minion Pro Capt"/>
+          <w:lang w:eastAsia="zh-CN"/>
+        </w:rPr>
+        <w:t xml:space="preserve">‘BING’, which categorises a word into a positive, or a negative </w:t>
+      </w:r>
+      <w:r>
+        <w:rPr>
+          <w:rFonts w:ascii="Minion Pro Capt" w:hAnsi="Minion Pro Capt"/>
+          <w:lang w:eastAsia="zh-CN"/>
+        </w:rPr>
+        <w:t xml:space="preserve">sentiment. </w:t>
+      </w:r>
+      <w:r>
+        <w:rPr>
+          <w:rFonts w:ascii="Minion Pro Capt" w:hAnsi="Minion Pro Capt"/>
+          <w:lang w:eastAsia="zh-CN"/>
+        </w:rPr>
+        <w:t xml:space="preserve">By </w:t>
+      </w:r>
+      <w:proofErr w:type="spellStart"/>
+      <w:r>
+        <w:rPr>
+          <w:rFonts w:ascii="Minion Pro Capt" w:hAnsi="Minion Pro Capt"/>
+          <w:lang w:eastAsia="zh-CN"/>
+        </w:rPr>
+        <w:t>uni</w:t>
+      </w:r>
+      <w:proofErr w:type="spellEnd"/>
+      <w:r>
+        <w:rPr>
+          <w:rFonts w:ascii="Minion Pro Capt" w:hAnsi="Minion Pro Capt"/>
+          <w:lang w:eastAsia="zh-CN"/>
+        </w:rPr>
+        <w:t xml:space="preserve">-gram we imply that the lexicon is based on a single word classification. </w:t>
+      </w:r>
+      <w:r>
+        <w:rPr>
+          <w:rFonts w:ascii="Minion Pro Capt" w:hAnsi="Minion Pro Capt"/>
+          <w:lang w:eastAsia="zh-CN"/>
+        </w:rPr>
+        <w:t xml:space="preserve">In </w:t>
+      </w:r>
+      <w:r>
+        <w:rPr>
+          <w:rFonts w:ascii="Minion Pro Capt" w:hAnsi="Minion Pro Capt"/>
+          <w:lang w:eastAsia="zh-CN"/>
+        </w:rPr>
+        <w:t xml:space="preserve">our </w:t>
+      </w:r>
+      <w:r>
+        <w:rPr>
+          <w:rFonts w:ascii="Minion Pro Capt" w:hAnsi="Minion Pro Capt"/>
+          <w:lang w:eastAsia="zh-CN"/>
+        </w:rPr>
+        <w:t>study</w:t>
+      </w:r>
+      <w:r>
+        <w:rPr>
+          <w:rFonts w:ascii="Minion Pro Capt" w:hAnsi="Minion Pro Capt"/>
+          <w:lang w:eastAsia="zh-CN"/>
+        </w:rPr>
+        <w:t>, we</w:t>
+      </w:r>
+      <w:r>
+        <w:rPr>
+          <w:rFonts w:ascii="Minion Pro Capt" w:hAnsi="Minion Pro Capt"/>
+          <w:lang w:eastAsia="zh-CN"/>
+        </w:rPr>
+        <w:t xml:space="preserve"> employ </w:t>
+      </w:r>
+      <w:r>
+        <w:rPr>
+          <w:rFonts w:ascii="Minion Pro Capt" w:hAnsi="Minion Pro Capt"/>
+          <w:lang w:eastAsia="zh-CN"/>
+        </w:rPr>
+        <w:t>the</w:t>
+      </w:r>
+      <w:r>
+        <w:rPr>
+          <w:rFonts w:ascii="Minion Pro Capt" w:hAnsi="Minion Pro Capt"/>
+          <w:lang w:eastAsia="zh-CN"/>
+        </w:rPr>
+        <w:t xml:space="preserve"> AFINN </w:t>
+      </w:r>
+      <w:r>
+        <w:rPr>
+          <w:rFonts w:ascii="Minion Pro Capt" w:hAnsi="Minion Pro Capt"/>
+          <w:lang w:eastAsia="zh-CN"/>
+        </w:rPr>
+        <w:t>lexicon</w:t>
+      </w:r>
+      <w:r>
+        <w:rPr>
+          <w:rFonts w:ascii="Minion Pro Capt" w:hAnsi="Minion Pro Capt"/>
+          <w:lang w:eastAsia="zh-CN"/>
+        </w:rPr>
+        <w:t>,</w:t>
+      </w:r>
+      <w:r>
+        <w:rPr>
+          <w:rFonts w:ascii="Minion Pro Capt" w:hAnsi="Minion Pro Capt"/>
+          <w:lang w:eastAsia="zh-CN"/>
+        </w:rPr>
+        <w:t xml:space="preserve"> which provide a more nuance polarity classification </w:t>
+      </w:r>
+      <w:r>
+        <w:rPr>
+          <w:rFonts w:ascii="Minion Pro Capt" w:hAnsi="Minion Pro Capt"/>
+          <w:lang w:eastAsia="zh-CN"/>
+        </w:rPr>
+        <w:t>by assigning a score indicating the</w:t>
+      </w:r>
+      <w:r>
+        <w:rPr>
+          <w:rFonts w:ascii="Minion Pro Capt" w:hAnsi="Minion Pro Capt"/>
+          <w:lang w:eastAsia="zh-CN"/>
+        </w:rPr>
+        <w:t xml:space="preserve"> degree of </w:t>
+      </w:r>
+      <w:r>
+        <w:rPr>
+          <w:rFonts w:ascii="Minion Pro Capt" w:eastAsia="SimSun" w:hAnsi="Minion Pro Capt"/>
+          <w:lang w:eastAsia="zh-CN"/>
+        </w:rPr>
+        <w:t>positivity or negativity</w:t>
+      </w:r>
+      <w:r>
+        <w:rPr>
+          <w:rFonts w:ascii="Minion Pro Capt" w:eastAsia="SimSun" w:hAnsi="Minion Pro Capt"/>
+          <w:lang w:eastAsia="zh-CN"/>
+        </w:rPr>
+        <w:t xml:space="preserve"> of a word. The scores range from </w:t>
+      </w:r>
+      <w:r>
+        <w:rPr>
+          <w:rFonts w:ascii="Minion Pro Capt" w:eastAsia="SimSun" w:hAnsi="Minion Pro Capt"/>
+          <w:lang w:eastAsia="zh-CN"/>
+        </w:rPr>
+        <w:t xml:space="preserve">5 </w:t>
+      </w:r>
+      <w:r>
+        <w:rPr>
+          <w:rFonts w:ascii="Minion Pro Capt" w:eastAsia="SimSun" w:hAnsi="Minion Pro Capt"/>
+          <w:lang w:eastAsia="zh-CN"/>
+        </w:rPr>
+        <w:t xml:space="preserve">(extremely positive) </w:t>
+      </w:r>
+      <w:r>
+        <w:rPr>
+          <w:rFonts w:ascii="Minion Pro Capt" w:eastAsia="SimSun" w:hAnsi="Minion Pro Capt"/>
+          <w:lang w:eastAsia="zh-CN"/>
+        </w:rPr>
+        <w:t>to -5</w:t>
+      </w:r>
+      <w:r>
+        <w:rPr>
+          <w:rFonts w:ascii="Minion Pro Capt" w:eastAsia="SimSun" w:hAnsi="Minion Pro Capt"/>
+          <w:lang w:eastAsia="zh-CN"/>
+        </w:rPr>
+        <w:t xml:space="preserve"> (extremely negative</w:t>
+      </w:r>
+      <w:r>
+        <w:rPr>
+          <w:rFonts w:ascii="Minion Pro Capt" w:eastAsia="SimSun" w:hAnsi="Minion Pro Capt"/>
           <w:lang w:eastAsia="zh-CN"/>
         </w:rPr>
         <w:t>)</w:t>
+      </w:r>
+      <w:r>
+        <w:rPr>
+          <w:rFonts w:ascii="Minion Pro Capt" w:eastAsia="SimSun" w:hAnsi="Minion Pro Capt"/>
+          <w:lang w:eastAsia="zh-CN"/>
+        </w:rPr>
+        <w:t xml:space="preserve">. </w:t>
+      </w:r>
+      <w:r>
+        <w:rPr>
+          <w:rFonts w:ascii="Minion Pro Capt" w:eastAsia="SimSun" w:hAnsi="Minion Pro Capt"/>
+          <w:lang w:eastAsia="zh-CN"/>
+        </w:rPr>
+        <w:t>The</w:t>
+      </w:r>
+      <w:r>
+        <w:rPr>
+          <w:rFonts w:ascii="Minion Pro Capt" w:eastAsia="SimSun" w:hAnsi="Minion Pro Capt"/>
+          <w:lang w:eastAsia="zh-CN"/>
+        </w:rPr>
+        <w:t xml:space="preserve"> </w:t>
+      </w:r>
+      <w:r>
+        <w:rPr>
+          <w:rFonts w:ascii="Minion Pro Capt" w:eastAsia="SimSun" w:hAnsi="Minion Pro Capt"/>
+          <w:lang w:eastAsia="zh-CN"/>
+        </w:rPr>
+        <w:t xml:space="preserve">AFINN lexicon </w:t>
+      </w:r>
+      <w:r>
+        <w:rPr>
+          <w:rFonts w:ascii="Minion Pro Capt" w:eastAsia="SimSun" w:hAnsi="Minion Pro Capt"/>
+          <w:lang w:eastAsia="zh-CN"/>
+        </w:rPr>
+        <w:t xml:space="preserve">is used </w:t>
+      </w:r>
+      <w:r>
+        <w:rPr>
+          <w:rFonts w:ascii="Minion Pro Capt" w:eastAsia="SimSun" w:hAnsi="Minion Pro Capt"/>
+          <w:lang w:eastAsia="zh-CN"/>
+        </w:rPr>
+        <w:t xml:space="preserve">instead of the ‘BING’ lexicon </w:t>
+      </w:r>
+      <w:r>
+        <w:rPr>
+          <w:rFonts w:ascii="Minion Pro Capt" w:eastAsia="SimSun" w:hAnsi="Minion Pro Capt"/>
+          <w:lang w:eastAsia="zh-CN"/>
+        </w:rPr>
+        <w:t xml:space="preserve">in order to add more context to the </w:t>
+      </w:r>
+      <w:r>
+        <w:rPr>
+          <w:rFonts w:ascii="Minion Pro Capt" w:eastAsia="SimSun" w:hAnsi="Minion Pro Capt"/>
+          <w:lang w:eastAsia="zh-CN"/>
+        </w:rPr>
+        <w:t>tweet document</w:t>
+      </w:r>
+      <w:r>
+        <w:rPr>
+          <w:rFonts w:ascii="Minion Pro Capt" w:eastAsia="SimSun" w:hAnsi="Minion Pro Capt"/>
+          <w:lang w:eastAsia="zh-CN"/>
+        </w:rPr>
+        <w:t xml:space="preserve"> classification</w:t>
+      </w:r>
+      <w:r>
+        <w:rPr>
+          <w:rFonts w:ascii="Minion Pro Capt" w:eastAsia="SimSun" w:hAnsi="Minion Pro Capt"/>
+          <w:lang w:eastAsia="zh-CN"/>
+        </w:rPr>
+        <w:t xml:space="preserve">. </w:t>
+      </w:r>
+      <w:r>
+        <w:rPr>
+          <w:rFonts w:ascii="Minion Pro Capt" w:eastAsia="SimSun" w:hAnsi="Minion Pro Capt"/>
+          <w:lang w:eastAsia="zh-CN"/>
+        </w:rPr>
+        <w:t xml:space="preserve"> We</w:t>
+      </w:r>
+      <w:r>
+        <w:rPr>
+          <w:rFonts w:ascii="Minion Pro Capt" w:eastAsia="SimSun" w:hAnsi="Minion Pro Capt"/>
+          <w:lang w:eastAsia="zh-CN"/>
+        </w:rPr>
+        <w:t xml:space="preserve"> unde</w:t>
+      </w:r>
+      <w:r>
+        <w:rPr>
+          <w:rFonts w:ascii="Minion Pro Capt" w:eastAsia="SimSun" w:hAnsi="Minion Pro Capt"/>
+          <w:lang w:eastAsia="zh-CN"/>
+        </w:rPr>
+        <w:t>rstand that many tweets can contain</w:t>
+      </w:r>
+      <w:r>
+        <w:rPr>
+          <w:rFonts w:ascii="Minion Pro Capt" w:eastAsia="SimSun" w:hAnsi="Minion Pro Capt"/>
+          <w:lang w:eastAsia="zh-CN"/>
+        </w:rPr>
+        <w:t xml:space="preserve"> multiple positive and/or negative words, </w:t>
+      </w:r>
+      <w:r>
+        <w:rPr>
+          <w:rFonts w:ascii="Minion Pro Capt" w:eastAsia="SimSun" w:hAnsi="Minion Pro Capt"/>
+          <w:lang w:eastAsia="zh-CN"/>
+        </w:rPr>
+        <w:t xml:space="preserve">all of which contribute to the overall opinion that a tweet expresses. It is then </w:t>
+      </w:r>
+      <w:r>
+        <w:rPr>
+          <w:rFonts w:ascii="Minion Pro Capt" w:eastAsia="SimSun" w:hAnsi="Minion Pro Capt"/>
+          <w:lang w:eastAsia="zh-CN"/>
+        </w:rPr>
+        <w:t xml:space="preserve">appropriate to </w:t>
+      </w:r>
+      <w:r>
+        <w:rPr>
+          <w:rFonts w:ascii="Minion Pro Capt" w:eastAsia="SimSun" w:hAnsi="Minion Pro Capt"/>
+          <w:lang w:eastAsia="zh-CN"/>
+        </w:rPr>
+        <w:t xml:space="preserve">classify a tweet </w:t>
+      </w:r>
+      <w:r>
+        <w:rPr>
+          <w:rFonts w:ascii="Minion Pro Capt" w:eastAsia="SimSun" w:hAnsi="Minion Pro Capt"/>
+          <w:lang w:eastAsia="zh-CN"/>
+        </w:rPr>
+        <w:t xml:space="preserve">as expressing either a positive or a negative sentiment </w:t>
+      </w:r>
+      <w:r>
+        <w:rPr>
+          <w:rFonts w:ascii="Minion Pro Capt" w:eastAsia="SimSun" w:hAnsi="Minion Pro Capt"/>
+          <w:lang w:eastAsia="zh-CN"/>
+        </w:rPr>
+        <w:t xml:space="preserve">by </w:t>
+      </w:r>
+      <w:r>
+        <w:rPr>
+          <w:rFonts w:ascii="Minion Pro Capt" w:eastAsia="SimSun" w:hAnsi="Minion Pro Capt"/>
+          <w:lang w:eastAsia="zh-CN"/>
+        </w:rPr>
+        <w:t>using</w:t>
+      </w:r>
+      <w:r>
+        <w:rPr>
+          <w:rFonts w:ascii="Minion Pro Capt" w:eastAsia="SimSun" w:hAnsi="Minion Pro Capt"/>
+          <w:lang w:eastAsia="zh-CN"/>
+        </w:rPr>
+        <w:t xml:space="preserve"> </w:t>
+      </w:r>
+      <w:r>
+        <w:rPr>
+          <w:rFonts w:ascii="Minion Pro Capt" w:eastAsia="SimSun" w:hAnsi="Minion Pro Capt"/>
+          <w:lang w:eastAsia="zh-CN"/>
+        </w:rPr>
+        <w:t xml:space="preserve">the net sentiments </w:t>
+      </w:r>
+      <w:r>
+        <w:rPr>
+          <w:rFonts w:ascii="Minion Pro Capt" w:eastAsia="SimSun" w:hAnsi="Minion Pro Capt"/>
+          <w:lang w:eastAsia="zh-CN"/>
+        </w:rPr>
+        <w:t>across all sentiment words</w:t>
+      </w:r>
+      <w:r>
+        <w:rPr>
+          <w:rFonts w:ascii="Minion Pro Capt" w:eastAsia="SimSun" w:hAnsi="Minion Pro Capt"/>
+          <w:lang w:eastAsia="zh-CN"/>
+        </w:rPr>
+        <w:t>.</w:t>
+      </w:r>
+      <w:r>
+        <w:rPr>
+          <w:rFonts w:ascii="Minion Pro Capt" w:eastAsia="SimSun" w:hAnsi="Minion Pro Capt"/>
+          <w:lang w:eastAsia="zh-CN"/>
+        </w:rPr>
+        <w:t xml:space="preserve"> </w:t>
+      </w:r>
+    </w:p>
+    <w:p>
+      <w:pPr>
+        <w:pStyle w:val="NormalWeb"/>
+        <w:shd w:val="clear" w:color="auto" w:fill="FFFFFF"/>
+        <w:spacing w:before="0" w:beforeAutospacing="0" w:after="240" w:afterAutospacing="0" w:line="300" w:lineRule="exact"/>
+        <w:jc w:val="both"/>
+        <w:rPr>
+          <w:rFonts w:ascii="Minion Pro Capt" w:eastAsia="SimSun" w:hAnsi="Minion Pro Capt"/>
+          <w:lang w:eastAsia="zh-CN"/>
+        </w:rPr>
+      </w:pPr>
+      <w:r>
+        <w:rPr>
+          <w:rFonts w:ascii="Minion Pro Capt" w:eastAsia="SimSun" w:hAnsi="Minion Pro Capt"/>
+          <w:lang w:eastAsia="zh-CN"/>
+        </w:rPr>
+        <w:t xml:space="preserve">Another </w:t>
+      </w:r>
+      <w:r>
+        <w:rPr>
+          <w:rFonts w:ascii="Minion Pro Capt" w:eastAsia="SimSun" w:hAnsi="Minion Pro Capt"/>
+          <w:lang w:eastAsia="zh-CN"/>
+        </w:rPr>
+        <w:t xml:space="preserve">classification </w:t>
+      </w:r>
+      <w:r>
+        <w:rPr>
+          <w:rFonts w:ascii="Minion Pro Capt" w:eastAsia="SimSun" w:hAnsi="Minion Pro Capt"/>
+          <w:lang w:eastAsia="zh-CN"/>
+        </w:rPr>
+        <w:t xml:space="preserve">step that we took in order to ensure </w:t>
+      </w:r>
+      <w:r>
+        <w:rPr>
+          <w:rFonts w:ascii="Minion Pro Capt" w:eastAsia="SimSun" w:hAnsi="Minion Pro Capt"/>
+          <w:lang w:eastAsia="zh-CN"/>
+        </w:rPr>
+        <w:t xml:space="preserve">a more accurate scoring is to consider </w:t>
+      </w:r>
+      <w:r>
+        <w:rPr>
+          <w:rFonts w:ascii="Minion Pro Capt" w:eastAsia="SimSun" w:hAnsi="Minion Pro Capt"/>
+          <w:lang w:eastAsia="zh-CN"/>
+        </w:rPr>
+        <w:t>bi-grams</w:t>
+      </w:r>
+      <w:r>
+        <w:rPr>
+          <w:rFonts w:ascii="Minion Pro Capt" w:eastAsia="SimSun" w:hAnsi="Minion Pro Capt"/>
+          <w:lang w:eastAsia="zh-CN"/>
+        </w:rPr>
+        <w:t xml:space="preserve"> classification (i.e. two words) in the cases in which a sentiment word is preceded by a negation word, such as </w:t>
+      </w:r>
+      <w:r>
+        <w:rPr>
+          <w:rFonts w:ascii="Minion Pro Capt" w:eastAsia="SimSun" w:hAnsi="Minion Pro Capt"/>
+          <w:lang w:eastAsia="zh-CN"/>
+        </w:rPr>
+        <w:t>‘not’, ‘never’, ‘no’</w:t>
+      </w:r>
+      <w:r>
+        <w:rPr>
+          <w:rFonts w:ascii="Minion Pro Capt" w:eastAsia="SimSun" w:hAnsi="Minion Pro Capt"/>
+          <w:lang w:eastAsia="zh-CN"/>
+        </w:rPr>
+        <w:t>, or ‘without’</w:t>
+      </w:r>
+      <w:r>
+        <w:rPr>
+          <w:rFonts w:ascii="Minion Pro Capt" w:eastAsia="SimSun" w:hAnsi="Minion Pro Capt"/>
+          <w:lang w:eastAsia="zh-CN"/>
+        </w:rPr>
+        <w:t xml:space="preserve">. The </w:t>
+      </w:r>
+      <w:r>
+        <w:rPr>
+          <w:rFonts w:ascii="Minion Pro Capt" w:eastAsia="SimSun" w:hAnsi="Minion Pro Capt"/>
+          <w:lang w:eastAsia="zh-CN"/>
+        </w:rPr>
+        <w:t xml:space="preserve">score of </w:t>
+      </w:r>
+      <w:r>
+        <w:rPr>
+          <w:rFonts w:ascii="Minion Pro Capt" w:eastAsia="SimSun" w:hAnsi="Minion Pro Capt"/>
+          <w:lang w:eastAsia="zh-CN"/>
+        </w:rPr>
+        <w:t>such</w:t>
+      </w:r>
+      <w:r>
+        <w:rPr>
+          <w:rFonts w:ascii="Minion Pro Capt" w:eastAsia="SimSun" w:hAnsi="Minion Pro Capt"/>
+          <w:lang w:eastAsia="zh-CN"/>
+        </w:rPr>
+        <w:t xml:space="preserve"> sentiment word </w:t>
+      </w:r>
+      <w:r>
+        <w:rPr>
+          <w:rFonts w:ascii="Minion Pro Capt" w:eastAsia="SimSun" w:hAnsi="Minion Pro Capt"/>
+          <w:lang w:eastAsia="zh-CN"/>
+        </w:rPr>
+        <w:t>is value in</w:t>
+      </w:r>
+      <w:r>
+        <w:rPr>
+          <w:rFonts w:ascii="Minion Pro Capt" w:eastAsia="SimSun" w:hAnsi="Minion Pro Capt"/>
+          <w:lang w:eastAsia="zh-CN"/>
+        </w:rPr>
+        <w:t xml:space="preserve"> the opposite direction of the original word. For example, if the word ‘good’ which is scored as +3 is preceded by the negation word</w:t>
+      </w:r>
+      <w:r>
+        <w:rPr>
+          <w:rFonts w:ascii="Minion Pro Capt" w:eastAsia="SimSun" w:hAnsi="Minion Pro Capt"/>
+          <w:lang w:eastAsia="zh-CN"/>
+        </w:rPr>
+        <w:t>, such as</w:t>
+      </w:r>
+      <w:r>
+        <w:rPr>
+          <w:rFonts w:ascii="Minion Pro Capt" w:eastAsia="SimSun" w:hAnsi="Minion Pro Capt"/>
+          <w:lang w:eastAsia="zh-CN"/>
+        </w:rPr>
+        <w:t xml:space="preserve"> ‘</w:t>
+      </w:r>
+      <w:r>
+        <w:rPr>
+          <w:rFonts w:ascii="Minion Pro Capt" w:eastAsia="SimSun" w:hAnsi="Minion Pro Capt"/>
+          <w:lang w:eastAsia="zh-CN"/>
+        </w:rPr>
+        <w:t>not’ (as in ‘not good’),</w:t>
+      </w:r>
+      <w:r>
+        <w:rPr>
+          <w:rFonts w:ascii="Minion Pro Capt" w:eastAsia="SimSun" w:hAnsi="Minion Pro Capt"/>
+          <w:lang w:eastAsia="zh-CN"/>
+        </w:rPr>
+        <w:t xml:space="preserve"> the</w:t>
+      </w:r>
+      <w:r>
+        <w:rPr>
+          <w:rFonts w:ascii="Minion Pro Capt" w:eastAsia="SimSun" w:hAnsi="Minion Pro Capt"/>
+          <w:lang w:eastAsia="zh-CN"/>
+        </w:rPr>
+        <w:t>n the</w:t>
+      </w:r>
+      <w:r>
+        <w:rPr>
+          <w:rFonts w:ascii="Minion Pro Capt" w:eastAsia="SimSun" w:hAnsi="Minion Pro Capt"/>
+          <w:lang w:eastAsia="zh-CN"/>
+        </w:rPr>
+        <w:t xml:space="preserve"> sentiment </w:t>
+      </w:r>
+      <w:r>
+        <w:rPr>
+          <w:rFonts w:ascii="Minion Pro Capt" w:eastAsia="SimSun" w:hAnsi="Minion Pro Capt"/>
+          <w:lang w:eastAsia="zh-CN"/>
+        </w:rPr>
+        <w:t xml:space="preserve">of the word ‘good’ (in this type of scenario) becomes -3. </w:t>
+      </w:r>
+      <w:r>
+        <w:rPr>
+          <w:rFonts w:ascii="Minion Pro Capt" w:eastAsia="SimSun" w:hAnsi="Minion Pro Capt"/>
+          <w:lang w:eastAsia="zh-CN"/>
+        </w:rPr>
+        <w:t xml:space="preserve">Any tweet </w:t>
+      </w:r>
+      <w:r>
+        <w:rPr>
+          <w:rFonts w:ascii="Minion Pro Capt" w:eastAsia="SimSun" w:hAnsi="Minion Pro Capt"/>
+          <w:lang w:eastAsia="zh-CN"/>
+        </w:rPr>
+        <w:t xml:space="preserve">with zero </w:t>
+      </w:r>
+      <w:r>
+        <w:rPr>
+          <w:rFonts w:ascii="Minion Pro Capt" w:eastAsia="SimSun" w:hAnsi="Minion Pro Capt"/>
+          <w:lang w:eastAsia="zh-CN"/>
+        </w:rPr>
+        <w:t xml:space="preserve">a score of zero or that contains no sentiment words are considered neutral and </w:t>
+      </w:r>
+      <w:r>
+        <w:rPr>
+          <w:rFonts w:ascii="Minion Pro Capt" w:eastAsia="SimSun" w:hAnsi="Minion Pro Capt"/>
+          <w:lang w:eastAsia="zh-CN"/>
+        </w:rPr>
+        <w:t>removed</w:t>
+      </w:r>
+      <w:r>
+        <w:rPr>
+          <w:rFonts w:ascii="Minion Pro Capt" w:eastAsia="SimSun" w:hAnsi="Minion Pro Capt"/>
+          <w:lang w:eastAsia="zh-CN"/>
+        </w:rPr>
+        <w:t xml:space="preserve"> from the </w:t>
+      </w:r>
+      <w:r>
+        <w:rPr>
+          <w:rFonts w:ascii="Minion Pro Capt" w:eastAsia="SimSun" w:hAnsi="Minion Pro Capt"/>
+          <w:lang w:eastAsia="zh-CN"/>
+        </w:rPr>
+        <w:t xml:space="preserve">tweet </w:t>
+      </w:r>
+      <w:r>
+        <w:rPr>
+          <w:rFonts w:ascii="Minion Pro Capt" w:eastAsia="SimSun" w:hAnsi="Minion Pro Capt"/>
+          <w:lang w:eastAsia="zh-CN"/>
+        </w:rPr>
+        <w:t>document.</w:t>
       </w:r>
     </w:p>
     <w:p>
@@ -8262,7 +8499,15 @@
           <w:rFonts w:ascii="Minion Pro Capt" w:eastAsia="SimSun" w:hAnsi="Minion Pro Capt"/>
           <w:lang w:eastAsia="zh-CN"/>
         </w:rPr>
-        <w:t xml:space="preserve"> we can state whether the public has a positive or a negative opinion about the subject matter. The public opinion in an area is </w:t>
+        <w:t xml:space="preserve"> we can state whether the public has a positive or a negative opinion about the subject </w:t>
+      </w:r>
+      <w:r>
+        <w:rPr>
+          <w:rFonts w:ascii="Minion Pro Capt" w:eastAsia="SimSun" w:hAnsi="Minion Pro Capt"/>
+          <w:lang w:eastAsia="zh-CN"/>
+        </w:rPr>
+        <w:lastRenderedPageBreak/>
+        <w:t xml:space="preserve">matter. The public opinion in an area is </w:t>
       </w:r>
       <w:r>
         <w:rPr>
@@ -8498,16 +8743,36 @@
           <w:rFonts w:ascii="Minion Pro Capt" w:eastAsia="SimSun" w:hAnsi="Minion Pro Capt"/>
           <w:lang w:eastAsia="zh-CN"/>
         </w:rPr>
-        <w:t xml:space="preserve"> The two-by-two matrix showing the probabilities of positive and negative sentiments in a given document is the ‘Document-sentiment probabilities. By assigning the probabilities from the tweet document </w:t>
-      </w:r>
-      <w:r>
-        <w:rPr>
-          <w:rFonts w:ascii="Minion Pro Capt" w:eastAsia="SimSun" w:hAnsi="Minion Pro Capt"/>
-          <w:lang w:eastAsia="zh-CN"/>
-        </w:rPr>
-        <w:lastRenderedPageBreak/>
-        <w:t xml:space="preserve">relating to policing only to the document relating to policing and pandemic, we can derive an </w:t>
-      </w:r>
+        <w:t xml:space="preserve"> The two-by-two matrix showing the probabilities of positive and negative sentiments in a given document is the ‘Document-sentiment probabilities. By assigning the probabilities from the tweet document relating to policing only to the document relating to policing and pandemic, we can derive an expected sentiment </w:t>
+      </w:r>
+      <w:proofErr w:type="gramStart"/>
+      <w:r>
+        <w:rPr>
+          <w:rFonts w:ascii="Minion Pro Capt" w:eastAsia="SimSun" w:hAnsi="Minion Pro Capt"/>
+          <w:lang w:eastAsia="zh-CN"/>
+        </w:rPr>
+        <w:t>document, that</w:t>
+      </w:r>
+      <w:proofErr w:type="gramEnd"/>
+      <w:r>
+        <w:rPr>
+          <w:rFonts w:ascii="Minion Pro Capt" w:eastAsia="SimSun" w:hAnsi="Minion Pro Capt"/>
+          <w:lang w:eastAsia="zh-CN"/>
+        </w:rPr>
+        <w:t xml:space="preserve"> assumes zero impacts of the tweets that contain pandemic.</w:t>
+      </w:r>
+    </w:p>
+    <w:p>
+      <w:pPr>
+        <w:pStyle w:val="NormalWeb"/>
+        <w:shd w:val="clear" w:color="auto" w:fill="FFFFFF"/>
+        <w:spacing w:before="120" w:beforeAutospacing="0" w:after="240" w:afterAutospacing="0" w:line="300" w:lineRule="exact"/>
+        <w:jc w:val="both"/>
+        <w:rPr>
+          <w:rFonts w:ascii="Minion Pro Capt" w:eastAsia="SimSun" w:hAnsi="Minion Pro Capt"/>
+          <w:lang w:eastAsia="zh-CN"/>
+        </w:rPr>
+      </w:pPr>
       <w:r>
         <w:rPr>
           <w:noProof/>
@@ -8519,7 +8784,7 @@
               <wp:align>center</wp:align>
             </wp:positionH>
             <wp:positionV relativeFrom="margin">
-              <wp:posOffset>747337</wp:posOffset>
+              <wp:posOffset>1337598</wp:posOffset>
             </wp:positionV>
             <wp:extent cx="4020185" cy="3676015"/>
             <wp:effectExtent l="0" t="0" r="0" b="635"/>
@@ -8568,36 +8833,13 @@
           </wp:anchor>
         </w:drawing>
       </w:r>
-      <w:r>
-        <w:rPr>
-          <w:rFonts w:ascii="Minion Pro Capt" w:eastAsia="SimSun" w:hAnsi="Minion Pro Capt"/>
-          <w:lang w:eastAsia="zh-CN"/>
-        </w:rPr>
-        <w:t xml:space="preserve">expected sentiment </w:t>
-      </w:r>
-      <w:proofErr w:type="gramStart"/>
-      <w:r>
-        <w:rPr>
-          <w:rFonts w:ascii="Minion Pro Capt" w:eastAsia="SimSun" w:hAnsi="Minion Pro Capt"/>
-          <w:lang w:eastAsia="zh-CN"/>
-        </w:rPr>
-        <w:t>document, that</w:t>
-      </w:r>
-      <w:proofErr w:type="gramEnd"/>
-      <w:r>
-        <w:rPr>
-          <w:rFonts w:ascii="Minion Pro Capt" w:eastAsia="SimSun" w:hAnsi="Minion Pro Capt"/>
-          <w:lang w:eastAsia="zh-CN"/>
-        </w:rPr>
-        <w:t xml:space="preserve"> assumes zero impacts of the tweets that contain pandemic.</w:t>
-      </w:r>
     </w:p>
     <w:p>
       <w:pPr>
         <w:pStyle w:val="NormalWeb"/>
         <w:shd w:val="clear" w:color="auto" w:fill="FFFFFF"/>
         <w:spacing w:before="120" w:beforeAutospacing="0" w:after="240" w:afterAutospacing="0" w:line="300" w:lineRule="exact"/>
-        <w:jc w:val="both"/>
+        <w:jc w:val="center"/>
         <w:rPr>
           <w:rFonts w:ascii="Minion Pro Capt" w:eastAsia="SimSun" w:hAnsi="Minion Pro Capt"/>
           <w:lang w:eastAsia="zh-CN"/>
@@ -8660,7 +8902,14 @@
           <w:rFonts w:ascii="Minion Pro Capt" w:eastAsia="SimSun" w:hAnsi="Minion Pro Capt"/>
           <w:lang w:eastAsia="zh-CN"/>
         </w:rPr>
-        <w:t xml:space="preserve">original document by looking for </w:t>
+        <w:t>OSD</w:t>
+      </w:r>
+      <w:r>
+        <w:rPr>
+          <w:rFonts w:ascii="Minion Pro Capt" w:eastAsia="SimSun" w:hAnsi="Minion Pro Capt"/>
+          <w:lang w:eastAsia="zh-CN"/>
+        </w:rPr>
+        <w:t xml:space="preserve"> by looking for </w:t>
       </w:r>
       <w:r>
         <w:rPr>
@@ -8833,6 +9082,27 @@
           <w:lang w:eastAsia="zh-CN"/>
         </w:rPr>
         <w:t xml:space="preserve">’, etc. </w:t>
+      </w:r>
+      <w:r>
+        <w:rPr>
+          <w:rFonts w:ascii="Minion Pro Capt" w:eastAsia="SimSun" w:hAnsi="Minion Pro Capt"/>
+          <w:lang w:eastAsia="zh-CN"/>
+        </w:rPr>
+        <w:t xml:space="preserve">These keywords representing the pandemic context provide the context </w:t>
+      </w:r>
+      <w:r>
+        <w:rPr>
+          <w:rFonts w:ascii="Minion Pro Capt" w:eastAsia="SimSun" w:hAnsi="Minion Pro Capt"/>
+          <w:lang w:eastAsia="zh-CN"/>
+        </w:rPr>
+        <w:t>for the</w:t>
+      </w:r>
+      <w:r>
+        <w:rPr>
+          <w:rFonts w:ascii="Minion Pro Capt" w:eastAsia="SimSun" w:hAnsi="Minion Pro Capt"/>
+          <w:lang w:eastAsia="zh-CN"/>
+        </w:rPr>
+        <w:t xml:space="preserve"> comparison.</w:t>
       </w:r>
     </w:p>
     <w:p>
@@ -8852,6 +9122,7 @@
           <w:b/>
           <w:lang w:eastAsia="zh-CN"/>
         </w:rPr>
+        <w:lastRenderedPageBreak/>
         <w:t xml:space="preserve">(c) </w:t>
       </w:r>
       <w:r>
@@ -9613,15 +9884,7 @@
           <w:rFonts w:ascii="Minion Pro Capt" w:eastAsia="SimSun" w:hAnsi="Minion Pro Capt"/>
           <w:lang w:eastAsia="zh-CN"/>
         </w:rPr>
-        <w:t xml:space="preserve"> (i.e. two-tailed), allowing us to concluded whether the pandemic-related </w:t>
-      </w:r>
-      <w:r>
-        <w:rPr>
-          <w:rFonts w:ascii="Minion Pro Capt" w:eastAsia="SimSun" w:hAnsi="Minion Pro Capt"/>
-          <w:lang w:eastAsia="zh-CN"/>
-        </w:rPr>
-        <w:lastRenderedPageBreak/>
-        <w:t>tweets have significantly impacted the observed public opinion in either direction.</w:t>
+        <w:t xml:space="preserve"> (i.e. two-tailed), allowing us to concluded whether the pandemic-related tweets have significantly impacted the observed public opinion in either direction.</w:t>
       </w:r>
       <w:r>
         <w:rPr>
@@ -9802,7 +10065,6 @@
           <w:spacing w:val="-1"/>
           <w:sz w:val="24"/>
           <w:szCs w:val="24"/>
-          <w:highlight w:val="yellow"/>
           <w:lang w:val="en-GB"/>
         </w:rPr>
         <w:t xml:space="preserve">We </w:t>
@@ -9813,7 +10075,6 @@
           <w:spacing w:val="-1"/>
           <w:sz w:val="24"/>
           <w:szCs w:val="24"/>
-          <w:highlight w:val="yellow"/>
           <w:lang w:val="en-GB"/>
         </w:rPr>
         <w:t xml:space="preserve">need </w:t>
@@ -9824,7 +10085,6 @@
           <w:spacing w:val="-1"/>
           <w:sz w:val="24"/>
           <w:szCs w:val="24"/>
-          <w:highlight w:val="yellow"/>
           <w:lang w:val="en-GB"/>
         </w:rPr>
         <w:t>appropriate v</w:t>
@@ -9835,7 +10095,6 @@
           <w:spacing w:val="-1"/>
           <w:sz w:val="24"/>
           <w:szCs w:val="24"/>
-          <w:highlight w:val="yellow"/>
           <w:lang w:val="en-GB"/>
         </w:rPr>
         <w:t xml:space="preserve">isualization tools </w:t>
@@ -9846,7 +10105,6 @@
           <w:spacing w:val="-1"/>
           <w:sz w:val="24"/>
           <w:szCs w:val="24"/>
-          <w:highlight w:val="yellow"/>
           <w:lang w:val="en-GB"/>
         </w:rPr>
         <w:t>in order to represent</w:t>
@@ -9857,7 +10115,6 @@
           <w:spacing w:val="-1"/>
           <w:sz w:val="24"/>
           <w:szCs w:val="24"/>
-          <w:highlight w:val="yellow"/>
           <w:lang w:val="en-GB"/>
         </w:rPr>
         <w:t xml:space="preserve"> </w:t>
@@ -9868,7 +10125,6 @@
           <w:spacing w:val="-1"/>
           <w:sz w:val="24"/>
           <w:szCs w:val="24"/>
-          <w:highlight w:val="yellow"/>
           <w:lang w:val="en-GB"/>
         </w:rPr>
         <w:t>two</w:t>
@@ -9879,7 +10135,6 @@
           <w:spacing w:val="-1"/>
           <w:sz w:val="24"/>
           <w:szCs w:val="24"/>
-          <w:highlight w:val="yellow"/>
           <w:lang w:val="en-GB"/>
         </w:rPr>
         <w:t xml:space="preserve"> important aspects of our results, namely; the</w:t>
@@ -9890,7 +10145,6 @@
           <w:spacing w:val="-1"/>
           <w:sz w:val="24"/>
           <w:szCs w:val="24"/>
-          <w:highlight w:val="yellow"/>
           <w:lang w:val="en-GB"/>
         </w:rPr>
         <w:t xml:space="preserve"> </w:t>
@@ -9901,7 +10155,6 @@
           <w:spacing w:val="-1"/>
           <w:sz w:val="24"/>
           <w:szCs w:val="24"/>
-          <w:highlight w:val="yellow"/>
           <w:lang w:val="en-GB"/>
         </w:rPr>
         <w:t>temporal</w:t>
@@ -9912,7 +10165,6 @@
           <w:spacing w:val="-1"/>
           <w:sz w:val="24"/>
           <w:szCs w:val="24"/>
-          <w:highlight w:val="yellow"/>
           <w:lang w:val="en-GB"/>
         </w:rPr>
         <w:t xml:space="preserve"> </w:t>
@@ -9923,7 +10175,6 @@
           <w:spacing w:val="-1"/>
           <w:sz w:val="24"/>
           <w:szCs w:val="24"/>
-          <w:highlight w:val="yellow"/>
           <w:lang w:val="en-GB"/>
         </w:rPr>
         <w:t>and the geospatial aspects</w:t>
@@ -9934,7 +10185,6 @@
           <w:spacing w:val="-1"/>
           <w:sz w:val="24"/>
           <w:szCs w:val="24"/>
-          <w:highlight w:val="yellow"/>
           <w:lang w:val="en-GB"/>
         </w:rPr>
         <w:t xml:space="preserve"> of the derived opinion scores</w:t>
@@ -9945,7 +10195,6 @@
           <w:spacing w:val="-1"/>
           <w:sz w:val="24"/>
           <w:szCs w:val="24"/>
-          <w:highlight w:val="yellow"/>
           <w:lang w:val="en-GB"/>
         </w:rPr>
         <w:t xml:space="preserve"> (Kucher et al. 2018).</w:t>
@@ -9956,7 +10205,6 @@
           <w:spacing w:val="-1"/>
           <w:sz w:val="24"/>
           <w:szCs w:val="24"/>
-          <w:highlight w:val="yellow"/>
           <w:lang w:val="en-GB"/>
         </w:rPr>
         <w:t xml:space="preserve"> </w:t>
@@ -9967,7 +10215,6 @@
           <w:spacing w:val="-1"/>
           <w:sz w:val="24"/>
           <w:szCs w:val="24"/>
-          <w:highlight w:val="yellow"/>
           <w:lang w:val="en-GB"/>
         </w:rPr>
         <w:t xml:space="preserve">The temporal aspects </w:t>
@@ -9978,7 +10225,6 @@
           <w:spacing w:val="-1"/>
           <w:sz w:val="24"/>
           <w:szCs w:val="24"/>
-          <w:highlight w:val="yellow"/>
           <w:lang w:val="en-GB"/>
         </w:rPr>
         <w:t xml:space="preserve">relate </w:t>
@@ -9989,7 +10235,6 @@
           <w:spacing w:val="-1"/>
           <w:sz w:val="24"/>
           <w:szCs w:val="24"/>
-          <w:highlight w:val="yellow"/>
           <w:lang w:val="en-GB"/>
         </w:rPr>
         <w:t xml:space="preserve">to </w:t>
@@ -10000,7 +10245,6 @@
           <w:spacing w:val="-1"/>
           <w:sz w:val="24"/>
           <w:szCs w:val="24"/>
-          <w:highlight w:val="yellow"/>
           <w:lang w:val="en-GB"/>
         </w:rPr>
         <w:t xml:space="preserve">the </w:t>
@@ -10011,7 +10255,6 @@
           <w:spacing w:val="-1"/>
           <w:sz w:val="24"/>
           <w:szCs w:val="24"/>
-          <w:highlight w:val="yellow"/>
           <w:lang w:val="en-GB"/>
         </w:rPr>
         <w:t xml:space="preserve">potential changes in the observed opinion over time. </w:t>
@@ -10022,7 +10265,6 @@
           <w:spacing w:val="-1"/>
           <w:sz w:val="24"/>
           <w:szCs w:val="24"/>
-          <w:highlight w:val="yellow"/>
           <w:lang w:val="en-GB"/>
         </w:rPr>
         <w:t>Monitoring the changes could allow an analyst to better identify the factor that may be responsible for the observed change</w:t>
@@ -10033,7 +10275,6 @@
           <w:spacing w:val="-1"/>
           <w:sz w:val="24"/>
           <w:szCs w:val="24"/>
-          <w:highlight w:val="yellow"/>
           <w:lang w:val="en-GB"/>
         </w:rPr>
         <w:t xml:space="preserve"> in public opinion</w:t>
@@ -10044,7 +10285,6 @@
           <w:spacing w:val="-1"/>
           <w:sz w:val="24"/>
           <w:szCs w:val="24"/>
-          <w:highlight w:val="yellow"/>
           <w:lang w:val="en-GB"/>
         </w:rPr>
         <w:t xml:space="preserve">. </w:t>
@@ -10055,7 +10295,6 @@
           <w:spacing w:val="-1"/>
           <w:sz w:val="24"/>
           <w:szCs w:val="24"/>
-          <w:highlight w:val="yellow"/>
           <w:lang w:val="en-GB"/>
         </w:rPr>
         <w:t xml:space="preserve">The </w:t>
@@ -10066,7 +10305,6 @@
           <w:spacing w:val="-1"/>
           <w:sz w:val="24"/>
           <w:szCs w:val="24"/>
-          <w:highlight w:val="yellow"/>
           <w:lang w:val="en-GB"/>
         </w:rPr>
         <w:t xml:space="preserve">geospatial </w:t>
@@ -10077,7 +10315,6 @@
           <w:spacing w:val="-1"/>
           <w:sz w:val="24"/>
           <w:szCs w:val="24"/>
-          <w:highlight w:val="yellow"/>
           <w:lang w:val="en-GB"/>
         </w:rPr>
         <w:t>aspect</w:t>
@@ -10088,7 +10325,6 @@
           <w:spacing w:val="-1"/>
           <w:sz w:val="24"/>
           <w:szCs w:val="24"/>
-          <w:highlight w:val="yellow"/>
           <w:lang w:val="en-GB"/>
         </w:rPr>
         <w:t xml:space="preserve"> assumes that there are </w:t>
@@ -10099,7 +10335,6 @@
           <w:spacing w:val="-1"/>
           <w:sz w:val="24"/>
           <w:szCs w:val="24"/>
-          <w:highlight w:val="yellow"/>
           <w:lang w:val="en-GB"/>
         </w:rPr>
         <w:t xml:space="preserve">inherent spatial </w:t>
@@ -10110,7 +10345,6 @@
           <w:spacing w:val="-1"/>
           <w:sz w:val="24"/>
           <w:szCs w:val="24"/>
-          <w:highlight w:val="yellow"/>
           <w:lang w:val="en-GB"/>
         </w:rPr>
         <w:t xml:space="preserve">association between PFAs, </w:t>
@@ -10121,7 +10355,6 @@
           <w:spacing w:val="-1"/>
           <w:sz w:val="24"/>
           <w:szCs w:val="24"/>
-          <w:highlight w:val="yellow"/>
           <w:lang w:val="en-GB"/>
         </w:rPr>
         <w:t xml:space="preserve">particularly </w:t>
@@ -10132,7 +10365,6 @@
           <w:spacing w:val="-1"/>
           <w:sz w:val="24"/>
           <w:szCs w:val="24"/>
-          <w:highlight w:val="yellow"/>
           <w:lang w:val="en-GB"/>
         </w:rPr>
         <w:t>those found within the same policing region.</w:t>
@@ -10143,7 +10375,6 @@
           <w:spacing w:val="-1"/>
           <w:sz w:val="24"/>
           <w:szCs w:val="24"/>
-          <w:highlight w:val="yellow"/>
           <w:lang w:val="en-GB"/>
         </w:rPr>
         <w:t xml:space="preserve"> For example, PFAs belonging to the same region may adopt similar operational</w:t>
@@ -10154,7 +10385,6 @@
           <w:spacing w:val="-1"/>
           <w:sz w:val="24"/>
           <w:szCs w:val="24"/>
-          <w:highlight w:val="yellow"/>
           <w:lang w:val="en-GB"/>
         </w:rPr>
         <w:t xml:space="preserve"> policing</w:t>
@@ -10165,7 +10395,6 @@
           <w:spacing w:val="-1"/>
           <w:sz w:val="24"/>
           <w:szCs w:val="24"/>
-          <w:highlight w:val="yellow"/>
           <w:lang w:val="en-GB"/>
         </w:rPr>
         <w:t xml:space="preserve"> tactics and therefore shape public opinion </w:t>
@@ -10176,7 +10405,6 @@
           <w:spacing w:val="-1"/>
           <w:sz w:val="24"/>
           <w:szCs w:val="24"/>
-          <w:highlight w:val="yellow"/>
           <w:lang w:val="en-GB"/>
         </w:rPr>
         <w:t xml:space="preserve">about policing </w:t>
@@ -10187,7 +10415,6 @@
           <w:spacing w:val="-1"/>
           <w:sz w:val="24"/>
           <w:szCs w:val="24"/>
-          <w:highlight w:val="yellow"/>
           <w:lang w:val="en-GB"/>
         </w:rPr>
         <w:t>similarly.</w:t>
@@ -10198,7 +10425,6 @@
           <w:spacing w:val="-1"/>
           <w:sz w:val="24"/>
           <w:szCs w:val="24"/>
-          <w:highlight w:val="yellow"/>
           <w:lang w:val="en-GB"/>
         </w:rPr>
         <w:t xml:space="preserve"> These associations may manifest themselves </w:t>
@@ -10209,7 +10435,6 @@
           <w:spacing w:val="-1"/>
           <w:sz w:val="24"/>
           <w:szCs w:val="24"/>
-          <w:highlight w:val="yellow"/>
           <w:lang w:val="en-GB"/>
         </w:rPr>
         <w:t>in terms of similar patterns of opinion</w:t>
@@ -10220,7 +10445,6 @@
           <w:spacing w:val="-1"/>
           <w:sz w:val="24"/>
           <w:szCs w:val="24"/>
-          <w:highlight w:val="yellow"/>
           <w:lang w:val="en-GB"/>
         </w:rPr>
         <w:t>. Maps are best tools for revealing this type of associations (*).</w:t>
@@ -10656,6 +10880,7 @@
           <w:spacing w:val="-1"/>
           <w:lang w:val="en-GB" w:eastAsia="en-US"/>
         </w:rPr>
+        <w:lastRenderedPageBreak/>
         <w:t xml:space="preserve">The analytical strategy used in this study </w:t>
       </w:r>
       <w:r>
@@ -11231,7 +11456,6 @@
           <w:szCs w:val="24"/>
           <w:lang w:val="en-GB"/>
         </w:rPr>
-        <w:lastRenderedPageBreak/>
         <w:t xml:space="preserve">‘City of London’ and ‘London Metropolitan’ PFAs </w:t>
       </w:r>
       <w:r>
@@ -11874,6 +12098,7 @@
           <w:spacing w:val="-1"/>
           <w:lang w:val="en-GB" w:eastAsia="en-US"/>
         </w:rPr>
+        <w:lastRenderedPageBreak/>
         <w:t>(b) Data and its Characteristics</w:t>
       </w:r>
     </w:p>
@@ -12448,18 +12673,7 @@
           <w:szCs w:val="24"/>
           <w:lang w:val="en-GB"/>
         </w:rPr>
-        <w:t xml:space="preserve"> showing the </w:t>
-      </w:r>
-      <w:r>
-        <w:rPr>
-          <w:rFonts w:ascii="Minion Pro Capt" w:hAnsi="Minion Pro Capt"/>
-          <w:spacing w:val="-1"/>
-          <w:sz w:val="24"/>
-          <w:szCs w:val="24"/>
-          <w:lang w:val="en-GB"/>
-        </w:rPr>
-        <w:lastRenderedPageBreak/>
-        <w:t xml:space="preserve">proportion of tweets </w:t>
+        <w:t xml:space="preserve"> showing the proportion of tweets </w:t>
       </w:r>
       <w:r>
         <w:rPr>
@@ -13282,6 +13496,7 @@
           <w:sz w:val="24"/>
           <w:szCs w:val="24"/>
         </w:rPr>
+        <w:lastRenderedPageBreak/>
         <w:t>F</w:t>
       </w:r>
       <w:r>
@@ -13800,7 +14015,6 @@
           <w:sz w:val="24"/>
           <w:szCs w:val="24"/>
         </w:rPr>
-        <w:lastRenderedPageBreak/>
         <w:t>words</w:t>
       </w:r>
       <w:r>
@@ -14685,6 +14899,63 @@
           <w:szCs w:val="24"/>
         </w:rPr>
       </w:pPr>
+      <w:proofErr w:type="spellStart"/>
+      <w:proofErr w:type="gramStart"/>
+      <w:r>
+        <w:rPr>
+          <w:rFonts w:ascii="Minion Pro Capt" w:hAnsi="Minion Pro Capt"/>
+          <w:sz w:val="24"/>
+          <w:szCs w:val="24"/>
+        </w:rPr>
+        <w:lastRenderedPageBreak/>
+        <w:t>ig</w:t>
+      </w:r>
+      <w:proofErr w:type="spellEnd"/>
+      <w:proofErr w:type="gramEnd"/>
+      <w:r>
+        <w:rPr>
+          <w:rFonts w:ascii="Minion Pro Capt" w:hAnsi="Minion Pro Capt"/>
+          <w:sz w:val="24"/>
+          <w:szCs w:val="24"/>
+        </w:rPr>
+        <w:t xml:space="preserve">. 6: A bar of pie chart comparing </w:t>
+      </w:r>
+      <w:proofErr w:type="gramStart"/>
+      <w:r>
+        <w:rPr>
+          <w:rFonts w:ascii="Minion Pro Capt" w:hAnsi="Minion Pro Capt"/>
+          <w:sz w:val="24"/>
+          <w:szCs w:val="24"/>
+        </w:rPr>
+        <w:t>sentiments  percentages</w:t>
+      </w:r>
+      <w:proofErr w:type="gramEnd"/>
+      <w:r>
+        <w:rPr>
+          <w:rFonts w:ascii="Minion Pro Capt" w:hAnsi="Minion Pro Capt"/>
+          <w:sz w:val="24"/>
+          <w:szCs w:val="24"/>
+        </w:rPr>
+        <w:t xml:space="preserve"> of sentiment classifications </w:t>
+      </w:r>
+      <w:proofErr w:type="spellStart"/>
+      <w:r>
+        <w:rPr>
+          <w:rFonts w:ascii="Minion Pro Capt" w:hAnsi="Minion Pro Capt"/>
+          <w:sz w:val="24"/>
+          <w:szCs w:val="24"/>
+        </w:rPr>
+        <w:t>withrepresenting</w:t>
+      </w:r>
+      <w:proofErr w:type="spellEnd"/>
+      <w:r>
+        <w:rPr>
+          <w:rFonts w:ascii="Minion Pro Capt" w:hAnsi="Minion Pro Capt"/>
+          <w:sz w:val="24"/>
+          <w:szCs w:val="24"/>
+        </w:rPr>
+        <w:t xml:space="preserve"> the sentiments classification of OSD, with inserted  </w:t>
+      </w:r>
     </w:p>
     <w:p>
       <w:pPr>
@@ -14698,240 +14969,19 @@
           <w:szCs w:val="24"/>
         </w:rPr>
       </w:pPr>
-    </w:p>
-    <w:p>
-      <w:pPr>
-        <w:widowControl w:val="0"/>
-        <w:adjustRightInd w:val="0"/>
-        <w:snapToGrid w:val="0"/>
-        <w:spacing w:after="240" w:line="300" w:lineRule="exact"/>
-        <w:rPr>
-          <w:rFonts w:ascii="Minion Pro Capt" w:hAnsi="Minion Pro Capt"/>
-          <w:sz w:val="24"/>
-          <w:szCs w:val="24"/>
-        </w:rPr>
-      </w:pPr>
-    </w:p>
-    <w:p>
-      <w:pPr>
-        <w:widowControl w:val="0"/>
-        <w:adjustRightInd w:val="0"/>
-        <w:snapToGrid w:val="0"/>
-        <w:spacing w:after="240" w:line="300" w:lineRule="exact"/>
-        <w:rPr>
-          <w:rFonts w:ascii="Minion Pro Capt" w:hAnsi="Minion Pro Capt"/>
-          <w:sz w:val="24"/>
-          <w:szCs w:val="24"/>
-        </w:rPr>
-      </w:pPr>
-      <w:r>
-        <w:rPr>
-          <w:rFonts w:ascii="Minion Pro Capt" w:hAnsi="Minion Pro Capt"/>
-          <w:sz w:val="24"/>
-          <w:szCs w:val="24"/>
-        </w:rPr>
-        <w:t xml:space="preserve">Fig. 6: A bar of pie chart comparing </w:t>
-      </w:r>
-      <w:proofErr w:type="gramStart"/>
-      <w:r>
-        <w:rPr>
-          <w:rFonts w:ascii="Minion Pro Capt" w:hAnsi="Minion Pro Capt"/>
-          <w:sz w:val="24"/>
-          <w:szCs w:val="24"/>
-        </w:rPr>
-        <w:t>sentiments  percentages</w:t>
-      </w:r>
-      <w:proofErr w:type="gramEnd"/>
-      <w:r>
-        <w:rPr>
-          <w:rFonts w:ascii="Minion Pro Capt" w:hAnsi="Minion Pro Capt"/>
-          <w:sz w:val="24"/>
-          <w:szCs w:val="24"/>
-        </w:rPr>
-        <w:t xml:space="preserve"> of sentiment classifications </w:t>
-      </w:r>
-      <w:proofErr w:type="spellStart"/>
-      <w:r>
-        <w:rPr>
-          <w:rFonts w:ascii="Minion Pro Capt" w:hAnsi="Minion Pro Capt"/>
-          <w:sz w:val="24"/>
-          <w:szCs w:val="24"/>
-        </w:rPr>
-        <w:t>withrepresenting</w:t>
-      </w:r>
-      <w:proofErr w:type="spellEnd"/>
-      <w:r>
-        <w:rPr>
-          <w:rFonts w:ascii="Minion Pro Capt" w:hAnsi="Minion Pro Capt"/>
-          <w:sz w:val="24"/>
-          <w:szCs w:val="24"/>
-        </w:rPr>
-        <w:t xml:space="preserve"> the sentiments classification of OSD, with inserted  </w:t>
-      </w:r>
-    </w:p>
-    <w:p>
-      <w:pPr>
-        <w:widowControl w:val="0"/>
-        <w:adjustRightInd w:val="0"/>
-        <w:snapToGrid w:val="0"/>
-        <w:spacing w:after="240" w:line="300" w:lineRule="exact"/>
-        <w:rPr>
-          <w:rFonts w:ascii="Minion Pro Capt" w:hAnsi="Minion Pro Capt"/>
-          <w:sz w:val="24"/>
-          <w:szCs w:val="24"/>
-        </w:rPr>
-      </w:pPr>
-      <w:r>
-        <w:rPr>
-          <w:rFonts w:ascii="Minion Pro Capt" w:hAnsi="Minion Pro Capt"/>
-          <w:sz w:val="24"/>
-          <w:szCs w:val="24"/>
-        </w:rPr>
-        <w:t xml:space="preserve">It is obvious that the </w:t>
-      </w:r>
-      <w:proofErr w:type="gramStart"/>
-      <w:r>
-        <w:rPr>
-          <w:rFonts w:ascii="Minion Pro Capt" w:hAnsi="Minion Pro Capt"/>
-          <w:sz w:val="24"/>
-          <w:szCs w:val="24"/>
-        </w:rPr>
-        <w:t>overall .</w:t>
-      </w:r>
-      <w:proofErr w:type="gramEnd"/>
-      <w:r>
-        <w:rPr>
-          <w:rFonts w:ascii="Minion Pro Capt" w:hAnsi="Minion Pro Capt"/>
-          <w:sz w:val="24"/>
-          <w:szCs w:val="24"/>
-        </w:rPr>
-        <w:t xml:space="preserve"> Not only are </w:t>
-      </w:r>
-      <w:proofErr w:type="spellStart"/>
-      <w:r>
-        <w:rPr>
-          <w:rFonts w:ascii="Minion Pro Capt" w:hAnsi="Minion Pro Capt"/>
-          <w:sz w:val="24"/>
-          <w:szCs w:val="24"/>
-        </w:rPr>
-        <w:t>thee</w:t>
-      </w:r>
-      <w:proofErr w:type="spellEnd"/>
-      <w:r>
-        <w:rPr>
-          <w:rFonts w:ascii="Minion Pro Capt" w:hAnsi="Minion Pro Capt"/>
-          <w:sz w:val="24"/>
-          <w:szCs w:val="24"/>
-        </w:rPr>
-        <w:t xml:space="preserve"> negative more overall </w:t>
-      </w:r>
-      <w:proofErr w:type="gramStart"/>
-      <w:r>
-        <w:rPr>
-          <w:rFonts w:ascii="Minion Pro Capt" w:hAnsi="Minion Pro Capt"/>
-          <w:sz w:val="24"/>
-          <w:szCs w:val="24"/>
-        </w:rPr>
-        <w:t>but ..</w:t>
-      </w:r>
-      <w:proofErr w:type="gramEnd"/>
-      <w:r>
-        <w:rPr>
-          <w:rFonts w:ascii="Minion Pro Capt" w:hAnsi="Minion Pro Capt"/>
-          <w:sz w:val="24"/>
-          <w:szCs w:val="24"/>
-        </w:rPr>
-        <w:t xml:space="preserve"> </w:t>
-      </w:r>
-      <w:proofErr w:type="gramStart"/>
-      <w:r>
-        <w:rPr>
-          <w:rFonts w:ascii="Minion Pro Capt" w:hAnsi="Minion Pro Capt"/>
-          <w:sz w:val="24"/>
-          <w:szCs w:val="24"/>
-        </w:rPr>
-        <w:t>in .</w:t>
-      </w:r>
-      <w:proofErr w:type="gramEnd"/>
-    </w:p>
-    <w:p>
-      <w:pPr>
-        <w:widowControl w:val="0"/>
-        <w:adjustRightInd w:val="0"/>
-        <w:snapToGrid w:val="0"/>
-        <w:spacing w:after="240" w:line="300" w:lineRule="exact"/>
-        <w:rPr>
-          <w:rFonts w:ascii="Minion Pro Capt" w:hAnsi="Minion Pro Capt"/>
-          <w:sz w:val="24"/>
-          <w:szCs w:val="24"/>
-        </w:rPr>
-      </w:pPr>
-    </w:p>
-    <w:p>
-      <w:pPr>
-        <w:widowControl w:val="0"/>
-        <w:adjustRightInd w:val="0"/>
-        <w:snapToGrid w:val="0"/>
-        <w:spacing w:after="240" w:line="300" w:lineRule="exact"/>
-        <w:rPr>
-          <w:rFonts w:ascii="Minion Pro Capt" w:hAnsi="Minion Pro Capt"/>
-          <w:sz w:val="24"/>
-          <w:szCs w:val="24"/>
-        </w:rPr>
-      </w:pPr>
-    </w:p>
-    <w:p>
-      <w:pPr>
-        <w:widowControl w:val="0"/>
-        <w:adjustRightInd w:val="0"/>
-        <w:snapToGrid w:val="0"/>
-        <w:spacing w:after="240" w:line="300" w:lineRule="exact"/>
-        <w:rPr>
-          <w:rFonts w:ascii="Minion Pro Capt" w:hAnsi="Minion Pro Capt"/>
-          <w:sz w:val="24"/>
-          <w:szCs w:val="24"/>
-        </w:rPr>
-      </w:pPr>
-    </w:p>
-    <w:p>
-      <w:pPr>
-        <w:widowControl w:val="0"/>
-        <w:adjustRightInd w:val="0"/>
-        <w:snapToGrid w:val="0"/>
-        <w:spacing w:after="240" w:line="300" w:lineRule="exact"/>
-        <w:rPr>
-          <w:rFonts w:ascii="Minion Pro Capt" w:hAnsi="Minion Pro Capt"/>
-          <w:sz w:val="24"/>
-          <w:szCs w:val="24"/>
-        </w:rPr>
-      </w:pPr>
-    </w:p>
-    <w:p>
-      <w:pPr>
-        <w:widowControl w:val="0"/>
-        <w:adjustRightInd w:val="0"/>
-        <w:snapToGrid w:val="0"/>
-        <w:spacing w:after="240" w:line="300" w:lineRule="exact"/>
-        <w:rPr>
-          <w:rFonts w:ascii="Minion Pro Capt" w:hAnsi="Minion Pro Capt"/>
-          <w:sz w:val="24"/>
-          <w:szCs w:val="24"/>
-        </w:rPr>
-      </w:pPr>
       <w:r>
         <w:rPr>
           <w:noProof/>
           <w:lang w:val="en-GB" w:eastAsia="en-GB"/>
         </w:rPr>
-        <w:lastRenderedPageBreak/>
         <w:drawing>
           <wp:anchor distT="0" distB="0" distL="114300" distR="114300" simplePos="0" relativeHeight="251694080" behindDoc="0" locked="0" layoutInCell="1" allowOverlap="1">
             <wp:simplePos x="0" y="0"/>
             <wp:positionH relativeFrom="margin">
-              <wp:posOffset>1154545</wp:posOffset>
+              <wp:posOffset>996835</wp:posOffset>
             </wp:positionH>
             <wp:positionV relativeFrom="paragraph">
-              <wp:posOffset>166255</wp:posOffset>
+              <wp:posOffset>429607</wp:posOffset>
             </wp:positionV>
             <wp:extent cx="3922395" cy="6269990"/>
             <wp:effectExtent l="0" t="0" r="1905" b="0"/>
@@ -14974,6 +15024,143 @@
           </wp:anchor>
         </w:drawing>
       </w:r>
+      <w:r>
+        <w:rPr>
+          <w:rFonts w:ascii="Minion Pro Capt" w:hAnsi="Minion Pro Capt"/>
+          <w:sz w:val="24"/>
+          <w:szCs w:val="24"/>
+        </w:rPr>
+        <w:t xml:space="preserve">It is obvious that the </w:t>
+      </w:r>
+      <w:proofErr w:type="gramStart"/>
+      <w:r>
+        <w:rPr>
+          <w:rFonts w:ascii="Minion Pro Capt" w:hAnsi="Minion Pro Capt"/>
+          <w:sz w:val="24"/>
+          <w:szCs w:val="24"/>
+        </w:rPr>
+        <w:t>overall .</w:t>
+      </w:r>
+      <w:proofErr w:type="gramEnd"/>
+      <w:r>
+        <w:rPr>
+          <w:rFonts w:ascii="Minion Pro Capt" w:hAnsi="Minion Pro Capt"/>
+          <w:sz w:val="24"/>
+          <w:szCs w:val="24"/>
+        </w:rPr>
+        <w:t xml:space="preserve"> Not only are </w:t>
+      </w:r>
+      <w:proofErr w:type="spellStart"/>
+      <w:r>
+        <w:rPr>
+          <w:rFonts w:ascii="Minion Pro Capt" w:hAnsi="Minion Pro Capt"/>
+          <w:sz w:val="24"/>
+          <w:szCs w:val="24"/>
+        </w:rPr>
+        <w:t>thee</w:t>
+      </w:r>
+      <w:proofErr w:type="spellEnd"/>
+      <w:r>
+        <w:rPr>
+          <w:rFonts w:ascii="Minion Pro Capt" w:hAnsi="Minion Pro Capt"/>
+          <w:sz w:val="24"/>
+          <w:szCs w:val="24"/>
+        </w:rPr>
+        <w:t xml:space="preserve"> negative more overall </w:t>
+      </w:r>
+      <w:proofErr w:type="gramStart"/>
+      <w:r>
+        <w:rPr>
+          <w:rFonts w:ascii="Minion Pro Capt" w:hAnsi="Minion Pro Capt"/>
+          <w:sz w:val="24"/>
+          <w:szCs w:val="24"/>
+        </w:rPr>
+        <w:t>but ..</w:t>
+      </w:r>
+      <w:proofErr w:type="gramEnd"/>
+      <w:r>
+        <w:rPr>
+          <w:rFonts w:ascii="Minion Pro Capt" w:hAnsi="Minion Pro Capt"/>
+          <w:sz w:val="24"/>
+          <w:szCs w:val="24"/>
+        </w:rPr>
+        <w:t xml:space="preserve"> </w:t>
+      </w:r>
+      <w:proofErr w:type="gramStart"/>
+      <w:r>
+        <w:rPr>
+          <w:rFonts w:ascii="Minion Pro Capt" w:hAnsi="Minion Pro Capt"/>
+          <w:sz w:val="24"/>
+          <w:szCs w:val="24"/>
+        </w:rPr>
+        <w:t>in .</w:t>
+      </w:r>
+      <w:proofErr w:type="gramEnd"/>
+    </w:p>
+    <w:p>
+      <w:pPr>
+        <w:widowControl w:val="0"/>
+        <w:adjustRightInd w:val="0"/>
+        <w:snapToGrid w:val="0"/>
+        <w:spacing w:after="240" w:line="300" w:lineRule="exact"/>
+        <w:rPr>
+          <w:rFonts w:ascii="Minion Pro Capt" w:hAnsi="Minion Pro Capt"/>
+          <w:sz w:val="24"/>
+          <w:szCs w:val="24"/>
+        </w:rPr>
+      </w:pPr>
+    </w:p>
+    <w:p>
+      <w:pPr>
+        <w:widowControl w:val="0"/>
+        <w:adjustRightInd w:val="0"/>
+        <w:snapToGrid w:val="0"/>
+        <w:spacing w:after="240" w:line="300" w:lineRule="exact"/>
+        <w:rPr>
+          <w:rFonts w:ascii="Minion Pro Capt" w:hAnsi="Minion Pro Capt"/>
+          <w:sz w:val="24"/>
+          <w:szCs w:val="24"/>
+        </w:rPr>
+      </w:pPr>
+    </w:p>
+    <w:p>
+      <w:pPr>
+        <w:widowControl w:val="0"/>
+        <w:adjustRightInd w:val="0"/>
+        <w:snapToGrid w:val="0"/>
+        <w:spacing w:after="240" w:line="300" w:lineRule="exact"/>
+        <w:rPr>
+          <w:rFonts w:ascii="Minion Pro Capt" w:hAnsi="Minion Pro Capt"/>
+          <w:sz w:val="24"/>
+          <w:szCs w:val="24"/>
+        </w:rPr>
+      </w:pPr>
+    </w:p>
+    <w:p>
+      <w:pPr>
+        <w:widowControl w:val="0"/>
+        <w:adjustRightInd w:val="0"/>
+        <w:snapToGrid w:val="0"/>
+        <w:spacing w:after="240" w:line="300" w:lineRule="exact"/>
+        <w:rPr>
+          <w:rFonts w:ascii="Minion Pro Capt" w:hAnsi="Minion Pro Capt"/>
+          <w:sz w:val="24"/>
+          <w:szCs w:val="24"/>
+        </w:rPr>
+      </w:pPr>
+    </w:p>
+    <w:p>
+      <w:pPr>
+        <w:widowControl w:val="0"/>
+        <w:adjustRightInd w:val="0"/>
+        <w:snapToGrid w:val="0"/>
+        <w:spacing w:after="240" w:line="300" w:lineRule="exact"/>
+        <w:rPr>
+          <w:rFonts w:ascii="Minion Pro Capt" w:hAnsi="Minion Pro Capt"/>
+          <w:sz w:val="24"/>
+          <w:szCs w:val="24"/>
+        </w:rPr>
+      </w:pPr>
     </w:p>
     <w:p>
       <w:pPr>
@@ -14991,134 +15178,6 @@
       <w:r>
         <w:rPr>
           <w:rFonts w:ascii="Minion Pro Capt" w:hAnsi="Minion Pro Capt"/>
-          <w:sz w:val="24"/>
-          <w:szCs w:val="24"/>
-        </w:rPr>
-        <w:t xml:space="preserve">Fig. 6: Change in significance of observation </w:t>
-      </w:r>
-    </w:p>
-    <w:p>
-      <w:pPr>
-        <w:widowControl w:val="0"/>
-        <w:adjustRightInd w:val="0"/>
-        <w:snapToGrid w:val="0"/>
-        <w:spacing w:after="240" w:line="300" w:lineRule="exact"/>
-        <w:rPr>
-          <w:rFonts w:ascii="Minion Pro Capt" w:hAnsi="Minion Pro Capt"/>
-          <w:sz w:val="24"/>
-          <w:szCs w:val="24"/>
-        </w:rPr>
-      </w:pPr>
-      <w:r>
-        <w:rPr>
-          <w:rFonts w:ascii="Minion Pro Capt" w:hAnsi="Minion Pro Capt"/>
-          <w:sz w:val="24"/>
-          <w:szCs w:val="24"/>
-        </w:rPr>
-        <w:t>[</w:t>
-      </w:r>
-      <w:r>
-        <w:rPr>
-          <w:rFonts w:ascii="Minion Pro Capt" w:hAnsi="Minion Pro Capt"/>
-          <w:color w:val="FF0000"/>
-          <w:sz w:val="24"/>
-          <w:szCs w:val="24"/>
-        </w:rPr>
-        <w:t>Explanation of results here</w:t>
-      </w:r>
-      <w:r>
-        <w:rPr>
-          <w:rFonts w:ascii="Minion Pro Capt" w:hAnsi="Minion Pro Capt"/>
-          <w:sz w:val="24"/>
-          <w:szCs w:val="24"/>
-        </w:rPr>
-        <w:t>]</w:t>
-      </w:r>
-    </w:p>
-    <w:p>
-      <w:pPr>
-        <w:widowControl w:val="0"/>
-        <w:adjustRightInd w:val="0"/>
-        <w:snapToGrid w:val="0"/>
-        <w:spacing w:after="240" w:line="300" w:lineRule="exact"/>
-        <w:jc w:val="left"/>
-        <w:rPr>
-          <w:rFonts w:ascii="Cambria" w:hAnsi="Cambria" w:cs="Tw Cen MT"/>
-          <w:b/>
-          <w:color w:val="C45911" w:themeColor="accent2" w:themeShade="BF"/>
-          <w:sz w:val="24"/>
-          <w:szCs w:val="24"/>
-          <w:lang w:eastAsia="zh-CN"/>
-        </w:rPr>
-      </w:pPr>
-    </w:p>
-    <w:p>
-      <w:pPr>
-        <w:widowControl w:val="0"/>
-        <w:adjustRightInd w:val="0"/>
-        <w:snapToGrid w:val="0"/>
-        <w:spacing w:after="240" w:line="300" w:lineRule="exact"/>
-        <w:jc w:val="left"/>
-        <w:rPr>
-          <w:rFonts w:ascii="Cambria" w:hAnsi="Cambria" w:cs="Tw Cen MT"/>
-          <w:b/>
-          <w:color w:val="C45911" w:themeColor="accent2" w:themeShade="BF"/>
-          <w:sz w:val="24"/>
-          <w:szCs w:val="24"/>
-          <w:lang w:eastAsia="zh-CN"/>
-        </w:rPr>
-      </w:pPr>
-    </w:p>
-    <w:p>
-      <w:pPr>
-        <w:widowControl w:val="0"/>
-        <w:adjustRightInd w:val="0"/>
-        <w:snapToGrid w:val="0"/>
-        <w:spacing w:after="240" w:line="300" w:lineRule="exact"/>
-        <w:jc w:val="left"/>
-        <w:rPr>
-          <w:rFonts w:ascii="Cambria" w:hAnsi="Cambria" w:cs="Tw Cen MT"/>
-          <w:b/>
-          <w:color w:val="C45911" w:themeColor="accent2" w:themeShade="BF"/>
-          <w:sz w:val="24"/>
-          <w:szCs w:val="24"/>
-          <w:lang w:eastAsia="zh-CN"/>
-        </w:rPr>
-      </w:pPr>
-    </w:p>
-    <w:p>
-      <w:pPr>
-        <w:widowControl w:val="0"/>
-        <w:adjustRightInd w:val="0"/>
-        <w:snapToGrid w:val="0"/>
-        <w:spacing w:after="240" w:line="300" w:lineRule="exact"/>
-        <w:jc w:val="left"/>
-        <w:rPr>
-          <w:rFonts w:ascii="Cambria" w:hAnsi="Cambria" w:cs="Tw Cen MT"/>
-          <w:b/>
-          <w:color w:val="C45911" w:themeColor="accent2" w:themeShade="BF"/>
-          <w:sz w:val="24"/>
-          <w:szCs w:val="24"/>
-          <w:lang w:eastAsia="zh-CN"/>
-        </w:rPr>
-      </w:pPr>
-    </w:p>
-    <w:p>
-      <w:pPr>
-        <w:widowControl w:val="0"/>
-        <w:adjustRightInd w:val="0"/>
-        <w:snapToGrid w:val="0"/>
-        <w:spacing w:before="360" w:after="120" w:line="300" w:lineRule="exact"/>
-        <w:jc w:val="center"/>
-        <w:rPr>
-          <w:rFonts w:ascii="Minion Pro Capt" w:hAnsi="Minion Pro Capt"/>
-          <w:sz w:val="24"/>
-          <w:szCs w:val="24"/>
-        </w:rPr>
-      </w:pPr>
-      <w:r>
-        <w:rPr>
-          <w:rFonts w:ascii="Minion Pro Capt" w:hAnsi="Minion Pro Capt"/>
           <w:noProof/>
           <w:sz w:val="24"/>
           <w:szCs w:val="24"/>
@@ -15129,10 +15188,10 @@
           <wp:anchor distT="0" distB="0" distL="114300" distR="114300" simplePos="0" relativeHeight="251693056" behindDoc="0" locked="0" layoutInCell="1" allowOverlap="1">
             <wp:simplePos x="0" y="0"/>
             <wp:positionH relativeFrom="margin">
-              <wp:posOffset>1440815</wp:posOffset>
+              <wp:posOffset>1401792</wp:posOffset>
             </wp:positionH>
             <wp:positionV relativeFrom="margin">
-              <wp:align>top</wp:align>
+              <wp:posOffset>-110432</wp:posOffset>
             </wp:positionV>
             <wp:extent cx="2908935" cy="7827010"/>
             <wp:effectExtent l="0" t="0" r="5715" b="2540"/>
@@ -15194,15 +15253,45 @@
           <w:sz w:val="24"/>
           <w:szCs w:val="24"/>
         </w:rPr>
-        <w:t>Fig. 7</w:t>
-      </w:r>
-      <w:r>
-        <w:rPr>
-          <w:rFonts w:ascii="Minion Pro Capt" w:hAnsi="Minion Pro Capt"/>
-          <w:sz w:val="24"/>
-          <w:szCs w:val="24"/>
-        </w:rPr>
-        <w:t>: Patterning and change in significance</w:t>
+        <w:t xml:space="preserve">Fig. 6: Change in significance of observation </w:t>
+      </w:r>
+    </w:p>
+    <w:p>
+      <w:pPr>
+        <w:widowControl w:val="0"/>
+        <w:adjustRightInd w:val="0"/>
+        <w:snapToGrid w:val="0"/>
+        <w:spacing w:after="240" w:line="300" w:lineRule="exact"/>
+        <w:rPr>
+          <w:rFonts w:ascii="Minion Pro Capt" w:hAnsi="Minion Pro Capt"/>
+          <w:sz w:val="24"/>
+          <w:szCs w:val="24"/>
+        </w:rPr>
+      </w:pPr>
+      <w:r>
+        <w:rPr>
+          <w:rFonts w:ascii="Minion Pro Capt" w:hAnsi="Minion Pro Capt"/>
+          <w:sz w:val="24"/>
+          <w:szCs w:val="24"/>
+        </w:rPr>
+        <w:t>[</w:t>
+      </w:r>
+      <w:r>
+        <w:rPr>
+          <w:rFonts w:ascii="Minion Pro Capt" w:hAnsi="Minion Pro Capt"/>
+          <w:color w:val="FF0000"/>
+          <w:sz w:val="24"/>
+          <w:szCs w:val="24"/>
+        </w:rPr>
+        <w:t>Explanation of results here</w:t>
+      </w:r>
+      <w:r>
+        <w:rPr>
+          <w:rFonts w:ascii="Minion Pro Capt" w:hAnsi="Minion Pro Capt"/>
+          <w:sz w:val="24"/>
+          <w:szCs w:val="24"/>
+        </w:rPr>
+        <w:t>]</w:t>
       </w:r>
     </w:p>
     <w:p>
@@ -15228,6 +15317,104 @@
         <w:adjustRightInd w:val="0"/>
         <w:snapToGrid w:val="0"/>
         <w:spacing w:after="240" w:line="300" w:lineRule="exact"/>
+        <w:jc w:val="left"/>
+        <w:rPr>
+          <w:rFonts w:ascii="Cambria" w:hAnsi="Cambria" w:cs="Tw Cen MT"/>
+          <w:b/>
+          <w:color w:val="C45911" w:themeColor="accent2" w:themeShade="BF"/>
+          <w:sz w:val="24"/>
+          <w:szCs w:val="24"/>
+          <w:lang w:eastAsia="zh-CN"/>
+        </w:rPr>
+      </w:pPr>
+    </w:p>
+    <w:p>
+      <w:pPr>
+        <w:widowControl w:val="0"/>
+        <w:adjustRightInd w:val="0"/>
+        <w:snapToGrid w:val="0"/>
+        <w:spacing w:after="240" w:line="300" w:lineRule="exact"/>
+        <w:jc w:val="left"/>
+        <w:rPr>
+          <w:rFonts w:ascii="Cambria" w:hAnsi="Cambria" w:cs="Tw Cen MT"/>
+          <w:b/>
+          <w:color w:val="C45911" w:themeColor="accent2" w:themeShade="BF"/>
+          <w:sz w:val="24"/>
+          <w:szCs w:val="24"/>
+          <w:lang w:eastAsia="zh-CN"/>
+        </w:rPr>
+      </w:pPr>
+    </w:p>
+    <w:p>
+      <w:pPr>
+        <w:widowControl w:val="0"/>
+        <w:adjustRightInd w:val="0"/>
+        <w:snapToGrid w:val="0"/>
+        <w:spacing w:after="240" w:line="300" w:lineRule="exact"/>
+        <w:jc w:val="left"/>
+        <w:rPr>
+          <w:rFonts w:ascii="Cambria" w:hAnsi="Cambria" w:cs="Tw Cen MT"/>
+          <w:b/>
+          <w:color w:val="C45911" w:themeColor="accent2" w:themeShade="BF"/>
+          <w:sz w:val="24"/>
+          <w:szCs w:val="24"/>
+          <w:lang w:eastAsia="zh-CN"/>
+        </w:rPr>
+      </w:pPr>
+    </w:p>
+    <w:p>
+      <w:pPr>
+        <w:widowControl w:val="0"/>
+        <w:adjustRightInd w:val="0"/>
+        <w:snapToGrid w:val="0"/>
+        <w:spacing w:before="360" w:after="120" w:line="300" w:lineRule="exact"/>
+        <w:jc w:val="center"/>
+        <w:rPr>
+          <w:rFonts w:ascii="Minion Pro Capt" w:hAnsi="Minion Pro Capt"/>
+          <w:sz w:val="24"/>
+          <w:szCs w:val="24"/>
+        </w:rPr>
+      </w:pPr>
+      <w:r>
+        <w:rPr>
+          <w:rFonts w:ascii="Minion Pro Capt" w:hAnsi="Minion Pro Capt"/>
+          <w:sz w:val="24"/>
+          <w:szCs w:val="24"/>
+        </w:rPr>
+        <w:t>Fig. 7</w:t>
+      </w:r>
+      <w:r>
+        <w:rPr>
+          <w:rFonts w:ascii="Minion Pro Capt" w:hAnsi="Minion Pro Capt"/>
+          <w:sz w:val="24"/>
+          <w:szCs w:val="24"/>
+        </w:rPr>
+        <w:t>: Patterning and change in significance</w:t>
+      </w:r>
+    </w:p>
+    <w:p>
+      <w:pPr>
+        <w:widowControl w:val="0"/>
+        <w:adjustRightInd w:val="0"/>
+        <w:snapToGrid w:val="0"/>
+        <w:spacing w:after="240" w:line="300" w:lineRule="exact"/>
+        <w:jc w:val="left"/>
+        <w:rPr>
+          <w:rFonts w:ascii="Cambria" w:hAnsi="Cambria" w:cs="Tw Cen MT"/>
+          <w:b/>
+          <w:color w:val="C45911" w:themeColor="accent2" w:themeShade="BF"/>
+          <w:sz w:val="24"/>
+          <w:szCs w:val="24"/>
+          <w:lang w:eastAsia="zh-CN"/>
+        </w:rPr>
+      </w:pPr>
+    </w:p>
+    <w:p>
+      <w:pPr>
+        <w:widowControl w:val="0"/>
+        <w:adjustRightInd w:val="0"/>
+        <w:snapToGrid w:val="0"/>
+        <w:spacing w:after="240" w:line="300" w:lineRule="exact"/>
         <w:rPr>
           <w:rFonts w:ascii="Minion Pro Capt" w:hAnsi="Minion Pro Capt"/>
           <w:sz w:val="24"/>
@@ -16321,6 +16508,7 @@
           <w:szCs w:val="20"/>
           <w:shd w:val="clear" w:color="auto" w:fill="FFFFFF"/>
         </w:rPr>
+        <w:lastRenderedPageBreak/>
         <w:t>Mestre</w:t>
       </w:r>
       <w:proofErr w:type="spellEnd"/>
@@ -16589,7 +16777,6 @@
           <w:szCs w:val="20"/>
           <w:shd w:val="clear" w:color="auto" w:fill="FFFFFF"/>
         </w:rPr>
-        <w:lastRenderedPageBreak/>
         <w:t>Xue</w:t>
       </w:r>
       <w:proofErr w:type="spellEnd"/>
@@ -17516,6 +17703,119 @@
     </w:lvl>
   </w:abstractNum>
   <w:abstractNum w:abstractNumId="3" w15:restartNumberingAfterBreak="0">
+    <w:nsid w:val="1DFC0A47"/>
+    <w:multiLevelType w:val="hybridMultilevel"/>
+    <w:tmpl w:val="10BA11A8"/>
+    <w:lvl w:ilvl="0" w:tplc="08090001">
+      <w:start w:val="1"/>
+      <w:numFmt w:val="bullet"/>
+      <w:lvlText w:val=""/>
+      <w:lvlJc w:val="left"/>
+      <w:pPr>
+        <w:ind w:left="720" w:hanging="360"/>
+      </w:pPr>
+      <w:rPr>
+        <w:rFonts w:ascii="Symbol" w:hAnsi="Symbol" w:hint="default"/>
+      </w:rPr>
+    </w:lvl>
+    <w:lvl w:ilvl="1" w:tplc="08090003" w:tentative="1">
+      <w:start w:val="1"/>
+      <w:numFmt w:val="bullet"/>
+      <w:lvlText w:val="o"/>
+      <w:lvlJc w:val="left"/>
+      <w:pPr>
+        <w:ind w:left="1440" w:hanging="360"/>
+      </w:pPr>
+      <w:rPr>
+        <w:rFonts w:ascii="Courier New" w:hAnsi="Courier New" w:cs="Courier New" w:hint="default"/>
+      </w:rPr>
+    </w:lvl>
+    <w:lvl w:ilvl="2" w:tplc="08090005" w:tentative="1">
+      <w:start w:val="1"/>
+      <w:numFmt w:val="bullet"/>
+      <w:lvlText w:val=""/>
+      <w:lvlJc w:val="left"/>
+      <w:pPr>
+        <w:ind w:left="2160" w:hanging="360"/>
+      </w:pPr>
+      <w:rPr>
+        <w:rFonts w:ascii="Wingdings" w:hAnsi="Wingdings" w:hint="default"/>
+      </w:rPr>
+    </w:lvl>
+    <w:lvl w:ilvl="3" w:tplc="08090001" w:tentative="1">
+      <w:start w:val="1"/>
+      <w:numFmt w:val="bullet"/>
+      <w:lvlText w:val=""/>
+      <w:lvlJc w:val="left"/>
+      <w:pPr>
+        <w:ind w:left="2880" w:hanging="360"/>
+      </w:pPr>
+      <w:rPr>
+        <w:rFonts w:ascii="Symbol" w:hAnsi="Symbol" w:hint="default"/>
+      </w:rPr>
+    </w:lvl>
+    <w:lvl w:ilvl="4" w:tplc="08090003" w:tentative="1">
+      <w:start w:val="1"/>
+      <w:numFmt w:val="bullet"/>
+      <w:lvlText w:val="o"/>
+      <w:lvlJc w:val="left"/>
+      <w:pPr>
+        <w:ind w:left="3600" w:hanging="360"/>
+      </w:pPr>
+      <w:rPr>
+        <w:rFonts w:ascii="Courier New" w:hAnsi="Courier New" w:cs="Courier New" w:hint="default"/>
+      </w:rPr>
+    </w:lvl>
+    <w:lvl w:ilvl="5" w:tplc="08090005" w:tentative="1">
+      <w:start w:val="1"/>
+      <w:numFmt w:val="bullet"/>
+      <w:lvlText w:val=""/>
+      <w:lvlJc w:val="left"/>
+      <w:pPr>
+        <w:ind w:left="4320" w:hanging="360"/>
+      </w:pPr>
+      <w:rPr>
+        <w:rFonts w:ascii="Wingdings" w:hAnsi="Wingdings" w:hint="default"/>
+      </w:rPr>
+    </w:lvl>
+    <w:lvl w:ilvl="6" w:tplc="08090001" w:tentative="1">
+      <w:start w:val="1"/>
+      <w:numFmt w:val="bullet"/>
+      <w:lvlText w:val=""/>
+      <w:lvlJc w:val="left"/>
+      <w:pPr>
+        <w:ind w:left="5040" w:hanging="360"/>
+      </w:pPr>
+      <w:rPr>
+        <w:rFonts w:ascii="Symbol" w:hAnsi="Symbol" w:hint="default"/>
+      </w:rPr>
+    </w:lvl>
+    <w:lvl w:ilvl="7" w:tplc="08090003" w:tentative="1">
+      <w:start w:val="1"/>
+      <w:numFmt w:val="bullet"/>
+      <w:lvlText w:val="o"/>
+      <w:lvlJc w:val="left"/>
+      <w:pPr>
+        <w:ind w:left="5760" w:hanging="360"/>
+      </w:pPr>
+      <w:rPr>
+        <w:rFonts w:ascii="Courier New" w:hAnsi="Courier New" w:cs="Courier New" w:hint="default"/>
+      </w:rPr>
+    </w:lvl>
+    <w:lvl w:ilvl="8" w:tplc="08090005" w:tentative="1">
+      <w:start w:val="1"/>
+      <w:numFmt w:val="bullet"/>
+      <w:lvlText w:val=""/>
+      <w:lvlJc w:val="left"/>
+      <w:pPr>
+        <w:ind w:left="6480" w:hanging="360"/>
+      </w:pPr>
+      <w:rPr>
+        <w:rFonts w:ascii="Wingdings" w:hAnsi="Wingdings" w:hint="default"/>
+      </w:rPr>
+    </w:lvl>
+  </w:abstractNum>
+  <w:abstractNum w:abstractNumId="4" w15:restartNumberingAfterBreak="0">
     <w:nsid w:val="256F4638"/>
     <w:multiLevelType w:val="hybridMultilevel"/>
     <w:tmpl w:val="7D5CC770"/>
@@ -17604,7 +17904,7 @@
       </w:pPr>
     </w:lvl>
   </w:abstractNum>
-  <w:abstractNum w:abstractNumId="4" w15:restartNumberingAfterBreak="0">
+  <w:abstractNum w:abstractNumId="5" w15:restartNumberingAfterBreak="0">
     <w:nsid w:val="25E16DF0"/>
     <w:multiLevelType w:val="hybridMultilevel"/>
     <w:tmpl w:val="CAEE85F8"/>
@@ -17717,7 +18017,7 @@
       </w:rPr>
     </w:lvl>
   </w:abstractNum>
-  <w:abstractNum w:abstractNumId="5" w15:restartNumberingAfterBreak="0">
+  <w:abstractNum w:abstractNumId="6" w15:restartNumberingAfterBreak="0">
     <w:nsid w:val="3ABF5F59"/>
     <w:multiLevelType w:val="multilevel"/>
     <w:tmpl w:val="659CA05C"/>
@@ -17844,7 +18144,7 @@
       </w:rPr>
     </w:lvl>
   </w:abstractNum>
-  <w:abstractNum w:abstractNumId="6" w15:restartNumberingAfterBreak="0">
+  <w:abstractNum w:abstractNumId="7" w15:restartNumberingAfterBreak="0">
     <w:nsid w:val="7CA80ACD"/>
     <w:multiLevelType w:val="hybridMultilevel"/>
     <w:tmpl w:val="F22E580C"/>
@@ -17958,13 +18258,13 @@
     </w:lvl>
   </w:abstractNum>
   <w:num w:numId="1">
-    <w:abstractNumId w:val="5"/>
+    <w:abstractNumId w:val="6"/>
   </w:num>
   <w:num w:numId="2">
     <w:abstractNumId w:val="2"/>
   </w:num>
   <w:num w:numId="3">
-    <w:abstractNumId w:val="4"/>
+    <w:abstractNumId w:val="5"/>
   </w:num>
   <w:num w:numId="4">
     <w:abstractNumId w:val="1"/>
@@ -17973,9 +18273,12 @@
     <w:abstractNumId w:val="0"/>
   </w:num>
   <w:num w:numId="6">
-    <w:abstractNumId w:val="6"/>
+    <w:abstractNumId w:val="7"/>
   </w:num>
   <w:num w:numId="7">
+    <w:abstractNumId w:val="4"/>
+  </w:num>
+  <w:num w:numId="8">
     <w:abstractNumId w:val="3"/>
   </w:num>
   <w:numIdMacAtCleanup w:val="2"/>
@@ -18493,7 +18796,6 @@
   <w:style w:type="character" w:default="1" w:styleId="DefaultParagraphFont">
     <w:name w:val="Default Paragraph Font"/>
     <w:uiPriority w:val="1"/>
-    <w:semiHidden/>
     <w:unhideWhenUsed/>
   </w:style>
   <w:style w:type="table" w:default="1" w:styleId="TableNormal">

--- a/paper draft_methodology and results.docx
+++ b/paper draft_methodology and results.docx
@@ -5359,129 +5359,133 @@
     </w:p>
     <w:p>
       <w:pPr>
-        <w:pStyle w:val="2"/>
-        <w:numPr>
-          <w:ilvl w:val="0"/>
-          <w:numId w:val="8"/>
-        </w:numPr>
-        <w:spacing w:before="240" w:after="120"/>
-        <w:ind w:leftChars="0"/>
-        <w:rPr>
-          <w:rFonts w:ascii="Minion Pro Capt" w:hAnsi="Minion Pro Capt"/>
-          <w:b w:val="0"/>
-          <w:color w:val="auto"/>
-          <w:lang w:val="en-GB"/>
-        </w:rPr>
-      </w:pPr>
-      <w:r>
-        <w:rPr>
-          <w:rFonts w:ascii="Minion Pro Capt" w:hAnsi="Minion Pro Capt"/>
-          <w:b w:val="0"/>
-          <w:color w:val="auto"/>
-          <w:lang w:val="en-GB"/>
-        </w:rPr>
-        <w:t xml:space="preserve">To examine how the public opinion would have changed if the contribution of the context-keywords </w:t>
-      </w:r>
-      <w:proofErr w:type="gramStart"/>
-      <w:r>
-        <w:rPr>
-          <w:rFonts w:ascii="Minion Pro Capt" w:hAnsi="Minion Pro Capt"/>
-          <w:b w:val="0"/>
-          <w:color w:val="auto"/>
-          <w:lang w:val="en-GB"/>
-        </w:rPr>
-        <w:t>is</w:t>
-      </w:r>
-      <w:proofErr w:type="gramEnd"/>
-      <w:r>
-        <w:rPr>
-          <w:rFonts w:ascii="Minion Pro Capt" w:hAnsi="Minion Pro Capt"/>
-          <w:b w:val="0"/>
-          <w:color w:val="auto"/>
-          <w:lang w:val="en-GB"/>
-        </w:rPr>
-        <w:t xml:space="preserve"> removed.</w:t>
-      </w:r>
-    </w:p>
-    <w:p>
-      <w:pPr>
-        <w:pStyle w:val="2"/>
-        <w:numPr>
-          <w:ilvl w:val="0"/>
-          <w:numId w:val="8"/>
-        </w:numPr>
-        <w:spacing w:before="240" w:after="120"/>
-        <w:ind w:leftChars="0"/>
-        <w:rPr>
-          <w:rFonts w:ascii="Minion Pro Capt" w:hAnsi="Minion Pro Capt"/>
-          <w:b w:val="0"/>
-          <w:color w:val="auto"/>
-          <w:lang w:val="en-GB"/>
-        </w:rPr>
-      </w:pPr>
-      <w:proofErr w:type="spellStart"/>
-      <w:r>
-        <w:rPr>
-          <w:rFonts w:ascii="Minion Pro Capt" w:hAnsi="Minion Pro Capt"/>
-          <w:b w:val="0"/>
-          <w:color w:val="auto"/>
-          <w:lang w:val="en-GB"/>
-        </w:rPr>
-        <w:t>Sdfasdf</w:t>
-      </w:r>
-      <w:proofErr w:type="spellEnd"/>
-    </w:p>
-    <w:p>
-      <w:pPr>
-        <w:pStyle w:val="2"/>
-        <w:numPr>
-          <w:ilvl w:val="0"/>
-          <w:numId w:val="8"/>
-        </w:numPr>
-        <w:spacing w:before="240" w:after="120"/>
-        <w:ind w:leftChars="0"/>
-        <w:rPr>
-          <w:rFonts w:ascii="Minion Pro Capt" w:hAnsi="Minion Pro Capt"/>
-          <w:b w:val="0"/>
-          <w:color w:val="auto"/>
-          <w:lang w:val="en-GB"/>
-        </w:rPr>
-      </w:pPr>
-      <w:proofErr w:type="spellStart"/>
-      <w:r>
-        <w:rPr>
-          <w:rFonts w:ascii="Minion Pro Capt" w:hAnsi="Minion Pro Capt"/>
-          <w:b w:val="0"/>
-          <w:color w:val="auto"/>
-          <w:lang w:val="en-GB"/>
-        </w:rPr>
-        <w:t>sfdsf</w:t>
-      </w:r>
-      <w:proofErr w:type="spellEnd"/>
-    </w:p>
-    <w:p>
-      <w:pPr>
         <w:pStyle w:val="1"/>
         <w:spacing w:before="240" w:after="120"/>
         <w:ind w:leftChars="-7" w:left="-14"/>
         <w:jc w:val="left"/>
       </w:pPr>
-      <w:r>
-        <w:t>3</w:t>
-      </w:r>
-      <w:r>
-        <w:t xml:space="preserve">. Literature Review </w:t>
-      </w:r>
-      <w:r>
-        <w:t>(2 – 3 pages)</w:t>
+      <w:bookmarkStart w:id="0" w:name="_GoBack"/>
+      <w:bookmarkEnd w:id="0"/>
+      <w:r>
+        <w:t>2</w:t>
+      </w:r>
+      <w:r>
+        <w:t xml:space="preserve">. </w:t>
+      </w:r>
+      <w:r>
+        <w:t>Related Works</w:t>
       </w:r>
     </w:p>
     <w:p>
       <w:pPr>
         <w:pStyle w:val="1"/>
-        <w:spacing w:before="240" w:afterLines="150" w:after="360"/>
-        <w:ind w:leftChars="0" w:left="0"/>
-      </w:pPr>
+        <w:spacing w:before="240" w:after="120"/>
+        <w:ind w:leftChars="-7" w:left="-14"/>
+        <w:jc w:val="left"/>
+      </w:pPr>
+      <w:r>
+        <w:rPr>
+          <w:rFonts w:ascii="Minion Pro Capt" w:hAnsi="Minion Pro Capt" w:cs="Times New Roman"/>
+          <w:b w:val="0"/>
+          <w:color w:val="auto"/>
+          <w:lang w:val="en-GB"/>
+        </w:rPr>
+        <w:t xml:space="preserve">We carried out a </w:t>
+      </w:r>
+      <w:r>
+        <w:rPr>
+          <w:rFonts w:ascii="Minion Pro Capt" w:hAnsi="Minion Pro Capt" w:cs="Times New Roman"/>
+          <w:b w:val="0"/>
+          <w:color w:val="auto"/>
+          <w:lang w:val="en-GB"/>
+        </w:rPr>
+        <w:t xml:space="preserve">brief </w:t>
+      </w:r>
+      <w:r>
+        <w:rPr>
+          <w:rFonts w:ascii="Minion Pro Capt" w:hAnsi="Minion Pro Capt" w:cs="Times New Roman"/>
+          <w:b w:val="0"/>
+          <w:color w:val="auto"/>
+          <w:lang w:val="en-GB"/>
+        </w:rPr>
+        <w:t>systematic review of relevant studies</w:t>
+      </w:r>
+      <w:r>
+        <w:rPr>
+          <w:rFonts w:ascii="Minion Pro Capt" w:hAnsi="Minion Pro Capt" w:cs="Times New Roman"/>
+          <w:b w:val="0"/>
+          <w:color w:val="auto"/>
+          <w:lang w:val="en-GB"/>
+        </w:rPr>
+        <w:t xml:space="preserve">, specifically in terms of focus, which includes the subject of policing, the pandemic, and spatial and temporal analysis. </w:t>
+      </w:r>
+      <w:r>
+        <w:rPr>
+          <w:rFonts w:ascii="Minion Pro Capt" w:hAnsi="Minion Pro Capt" w:cs="Times New Roman"/>
+          <w:b w:val="0"/>
+          <w:color w:val="auto"/>
+          <w:lang w:val="en-GB"/>
+        </w:rPr>
+        <w:t xml:space="preserve">While opinion (or sentiment) analysis have been applied across a wide range of application domain, </w:t>
+      </w:r>
+      <w:r>
+        <w:rPr>
+          <w:rFonts w:ascii="Minion Pro Capt" w:hAnsi="Minion Pro Capt" w:cs="Times New Roman"/>
+          <w:b w:val="0"/>
+          <w:color w:val="auto"/>
+          <w:lang w:val="en-GB"/>
+        </w:rPr>
+        <w:t xml:space="preserve">policing and pandemics have received increasing attention in recent time because of </w:t>
+      </w:r>
+      <w:r>
+        <w:rPr>
+          <w:rFonts w:ascii="Minion Pro Capt" w:hAnsi="Minion Pro Capt" w:cs="Times New Roman"/>
+          <w:b w:val="0"/>
+          <w:color w:val="auto"/>
+          <w:lang w:val="en-GB"/>
+        </w:rPr>
+        <w:t>COVID-19 pandemic event and the roles of the law enforcement</w:t>
+      </w:r>
+      <w:r>
+        <w:rPr>
+          <w:rFonts w:ascii="Minion Pro Capt" w:hAnsi="Minion Pro Capt" w:cs="Times New Roman"/>
+          <w:b w:val="0"/>
+          <w:color w:val="auto"/>
+          <w:lang w:val="en-GB"/>
+        </w:rPr>
+        <w:t>s</w:t>
+      </w:r>
+      <w:r>
+        <w:rPr>
+          <w:rFonts w:ascii="Minion Pro Capt" w:hAnsi="Minion Pro Capt" w:cs="Times New Roman"/>
+          <w:b w:val="0"/>
+          <w:color w:val="auto"/>
+          <w:lang w:val="en-GB"/>
+        </w:rPr>
+        <w:t xml:space="preserve"> in the past one year. </w:t>
+      </w:r>
+      <w:r>
+        <w:rPr>
+          <w:rFonts w:ascii="Minion Pro" w:eastAsiaTheme="minorHAnsi" w:hAnsi="Minion Pro" w:cs="Minion Pro"/>
+          <w:b w:val="0"/>
+          <w:color w:val="000000"/>
+          <w:sz w:val="20"/>
+          <w:szCs w:val="20"/>
+          <w:lang w:val="en-GB" w:eastAsia="en-US"/>
+        </w:rPr>
+        <w:t xml:space="preserve"> </w:t>
+      </w:r>
+      <w:r>
+        <w:rPr>
+          <w:rFonts w:ascii="Minion Pro" w:eastAsiaTheme="minorHAnsi" w:hAnsi="Minion Pro" w:cs="Minion Pro"/>
+          <w:b w:val="0"/>
+          <w:color w:val="000000"/>
+          <w:sz w:val="20"/>
+          <w:szCs w:val="20"/>
+          <w:lang w:val="en-GB" w:eastAsia="en-US"/>
+        </w:rPr>
+        <w:t>….</w:t>
+      </w:r>
     </w:p>
     <w:p>
       <w:pPr>
@@ -5490,7 +5494,7 @@
         <w:ind w:leftChars="0" w:left="0"/>
       </w:pPr>
       <w:r>
-        <w:t>4</w:t>
+        <w:t>3</w:t>
       </w:r>
       <w:r>
         <w:t xml:space="preserve">. </w:t>
@@ -5795,10 +5799,10 @@
       <w:r>
         <w:lastRenderedPageBreak/>
         <w:drawing>
-          <wp:inline distT="0" distB="0" distL="0" distR="0" wp14:anchorId="73D123C3" wp14:editId="6BEED9F9">
-            <wp:extent cx="4020298" cy="4198909"/>
-            <wp:effectExtent l="0" t="0" r="0" b="0"/>
-            <wp:docPr id="3" name="Picture 3"/>
+          <wp:inline distT="0" distB="0" distL="0" distR="0" wp14:anchorId="65100239" wp14:editId="08869815">
+            <wp:extent cx="4544291" cy="4746181"/>
+            <wp:effectExtent l="0" t="0" r="8890" b="0"/>
+            <wp:docPr id="6" name="Picture 6"/>
             <wp:cNvGraphicFramePr>
               <a:graphicFrameLocks xmlns:a="http://schemas.openxmlformats.org/drawingml/2006/main" noChangeAspect="1"/>
             </wp:cNvGraphicFramePr>
@@ -5818,7 +5822,7 @@
                   <pic:spPr>
                     <a:xfrm>
                       <a:off x="0" y="0"/>
-                      <a:ext cx="4028432" cy="4207404"/>
+                      <a:ext cx="4551577" cy="4753791"/>
                     </a:xfrm>
                     <a:prstGeom prst="rect">
                       <a:avLst/>
@@ -5830,8 +5834,6 @@
           </wp:inline>
         </w:drawing>
       </w:r>
-      <w:bookmarkStart w:id="0" w:name="_GoBack"/>
-      <w:bookmarkEnd w:id="0"/>
     </w:p>
     <w:p>
       <w:pPr>
@@ -5878,7 +5880,7 @@
         <w:ind w:leftChars="0" w:left="0"/>
       </w:pPr>
       <w:r>
-        <w:t>4</w:t>
+        <w:t>3</w:t>
       </w:r>
       <w:r>
         <w:t xml:space="preserve">.1. </w:t>
@@ -5937,7 +5939,7 @@
           <w:sz w:val="24"/>
           <w:szCs w:val="24"/>
         </w:rPr>
-        <w:t xml:space="preserve"> to procure the publicly available tweets for our research. The role of spatial analytics is to allow the integration of geographical specification for effective data download. The </w:t>
+        <w:t xml:space="preserve"> to procure the publicly available tweets for our research. The </w:t>
       </w:r>
       <w:r>
         <w:rPr>
@@ -5946,7 +5948,7 @@
           <w:szCs w:val="24"/>
           <w:lang w:val="en-GB" w:eastAsia="zh-CN"/>
         </w:rPr>
-        <w:t xml:space="preserve">Twitter API is a programmable tool that provides access to the public Twitter data that </w:t>
+        <w:t xml:space="preserve">API is a programmable tool that provides access to the public Twitter data that </w:t>
       </w:r>
       <w:r>
         <w:rPr>
@@ -5980,7 +5982,25 @@
           <w:szCs w:val="24"/>
           <w:lang w:val="en-GB" w:eastAsia="zh-CN"/>
         </w:rPr>
-        <w:t xml:space="preserve"> The integration of geographical specification restricts the download to a narrow geography, leading to a robust database. Essentially, </w:t>
+        <w:t xml:space="preserve"> </w:t>
+      </w:r>
+      <w:r>
+        <w:rPr>
+          <w:rFonts w:ascii="Minion Pro Capt" w:hAnsi="Minion Pro Capt"/>
+          <w:sz w:val="24"/>
+          <w:szCs w:val="24"/>
+          <w:lang w:val="en-GB" w:eastAsia="zh-CN"/>
+        </w:rPr>
+        <w:t xml:space="preserve">We restrict the download to </w:t>
+      </w:r>
+      <w:r>
+        <w:rPr>
+          <w:rFonts w:ascii="Minion Pro Capt" w:hAnsi="Minion Pro Capt"/>
+          <w:sz w:val="24"/>
+          <w:szCs w:val="24"/>
+          <w:lang w:val="en-GB" w:eastAsia="zh-CN"/>
+        </w:rPr>
+        <w:t xml:space="preserve">a narrow geography, leading to a robust database. Essentially, </w:t>
       </w:r>
       <w:r>
         <w:rPr>
@@ -6514,7 +6534,7 @@
           <w:szCs w:val="24"/>
           <w:lang w:val="en-GB" w:eastAsia="zh-CN"/>
         </w:rPr>
-        <w:t xml:space="preserve">all cities, towns and villages </w:t>
+        <w:t xml:space="preserve">all cities, </w:t>
       </w:r>
       <w:r>
         <w:rPr>
@@ -6523,6 +6543,16 @@
           <w:szCs w:val="24"/>
           <w:lang w:val="en-GB" w:eastAsia="zh-CN"/>
         </w:rPr>
+        <w:lastRenderedPageBreak/>
+        <w:t xml:space="preserve">towns and villages </w:t>
+      </w:r>
+      <w:r>
+        <w:rPr>
+          <w:rFonts w:ascii="Minion Pro Capt" w:hAnsi="Minion Pro Capt"/>
+          <w:sz w:val="24"/>
+          <w:szCs w:val="24"/>
+          <w:lang w:val="en-GB" w:eastAsia="zh-CN"/>
+        </w:rPr>
         <w:t xml:space="preserve">across </w:t>
       </w:r>
       <w:r>
@@ -6550,17 +6580,7 @@
           <w:szCs w:val="24"/>
           <w:lang w:val="en-GB" w:eastAsia="zh-CN"/>
         </w:rPr>
-        <w:t xml:space="preserve">Created based on the UK ONS location gazette </w:t>
-      </w:r>
-      <w:r>
-        <w:rPr>
-          <w:rFonts w:ascii="Minion Pro Capt" w:hAnsi="Minion Pro Capt"/>
-          <w:sz w:val="24"/>
-          <w:szCs w:val="24"/>
-          <w:lang w:val="en-GB" w:eastAsia="zh-CN"/>
-        </w:rPr>
-        <w:lastRenderedPageBreak/>
-        <w:t xml:space="preserve">(ONS 2020), the lookup table contains a total </w:t>
+        <w:t xml:space="preserve">Created based on the UK ONS location gazette (ONS 2020), the lookup table contains a total </w:t>
       </w:r>
       <w:r>
         <w:rPr>
@@ -6588,7 +6608,7 @@
         <w:ind w:leftChars="0" w:left="0"/>
       </w:pPr>
       <w:r>
-        <w:t>4</w:t>
+        <w:t>3</w:t>
       </w:r>
       <w:r>
         <w:t xml:space="preserve">.2. </w:t>
@@ -8670,121 +8690,16 @@
       </w:pPr>
       <w:r>
         <w:rPr>
-          <w:rFonts w:ascii="Minion Pro Capt" w:eastAsia="SimSun" w:hAnsi="Minion Pro Capt"/>
-          <w:lang w:eastAsia="zh-CN"/>
-        </w:rPr>
-        <w:t xml:space="preserve">To assess the impacts of the pandemic-related tweets on </w:t>
-      </w:r>
-      <w:r>
-        <w:rPr>
-          <w:rFonts w:ascii="Minion Pro Capt" w:eastAsia="SimSun" w:hAnsi="Minion Pro Capt"/>
-          <w:lang w:eastAsia="zh-CN"/>
-        </w:rPr>
-        <w:t xml:space="preserve">overall opinion on </w:t>
-      </w:r>
-      <w:r>
-        <w:rPr>
-          <w:rFonts w:ascii="Minion Pro Capt" w:eastAsia="SimSun" w:hAnsi="Minion Pro Capt"/>
-          <w:lang w:eastAsia="zh-CN"/>
-        </w:rPr>
-        <w:t>policing</w:t>
-      </w:r>
-      <w:r>
-        <w:rPr>
-          <w:rFonts w:ascii="Minion Pro Capt" w:eastAsia="SimSun" w:hAnsi="Minion Pro Capt"/>
-          <w:lang w:eastAsia="zh-CN"/>
-        </w:rPr>
-        <w:t xml:space="preserve">, </w:t>
-      </w:r>
-      <w:r>
-        <w:rPr>
-          <w:rFonts w:ascii="Minion Pro Capt" w:eastAsia="SimSun" w:hAnsi="Minion Pro Capt"/>
-          <w:lang w:eastAsia="zh-CN"/>
-        </w:rPr>
-        <w:t>there is a need t</w:t>
-      </w:r>
-      <w:r>
-        <w:rPr>
-          <w:rFonts w:ascii="Minion Pro Capt" w:eastAsia="SimSun" w:hAnsi="Minion Pro Capt"/>
-          <w:lang w:eastAsia="zh-CN"/>
-        </w:rPr>
-        <w:t xml:space="preserve">o estimate the </w:t>
-      </w:r>
-      <w:r>
-        <w:rPr>
-          <w:rFonts w:ascii="Minion Pro Capt" w:eastAsia="SimSun" w:hAnsi="Minion Pro Capt"/>
-          <w:lang w:eastAsia="zh-CN"/>
-        </w:rPr>
-        <w:t xml:space="preserve">exclusive </w:t>
-      </w:r>
-      <w:r>
-        <w:rPr>
-          <w:rFonts w:ascii="Minion Pro Capt" w:eastAsia="SimSun" w:hAnsi="Minion Pro Capt"/>
-          <w:lang w:eastAsia="zh-CN"/>
-        </w:rPr>
-        <w:t xml:space="preserve">probabilities of </w:t>
-      </w:r>
-      <w:r>
-        <w:rPr>
-          <w:rFonts w:ascii="Minion Pro Capt" w:eastAsia="SimSun" w:hAnsi="Minion Pro Capt"/>
-          <w:lang w:eastAsia="zh-CN"/>
-        </w:rPr>
-        <w:t>sentiments for the tweets that relate to policing only</w:t>
-      </w:r>
-      <w:r>
-        <w:rPr>
-          <w:rFonts w:ascii="Minion Pro Capt" w:eastAsia="SimSun" w:hAnsi="Minion Pro Capt"/>
-          <w:lang w:eastAsia="zh-CN"/>
-        </w:rPr>
-        <w:t>, as oppose to tweets that relate to both policing and pandemic.</w:t>
-      </w:r>
-      <w:r>
-        <w:rPr>
-          <w:rFonts w:ascii="Minion Pro Capt" w:eastAsia="SimSun" w:hAnsi="Minion Pro Capt"/>
-          <w:lang w:eastAsia="zh-CN"/>
-        </w:rPr>
-        <w:t xml:space="preserve"> The two-by-two matrix showing the probabilities of positive and negative sentiments in a given document is the ‘Document-sentiment probabilities. By assigning the probabilities from the tweet document relating to policing only to the document relating to policing and pandemic, we can derive an expected sentiment </w:t>
-      </w:r>
-      <w:proofErr w:type="gramStart"/>
-      <w:r>
-        <w:rPr>
-          <w:rFonts w:ascii="Minion Pro Capt" w:eastAsia="SimSun" w:hAnsi="Minion Pro Capt"/>
-          <w:lang w:eastAsia="zh-CN"/>
-        </w:rPr>
-        <w:t>document, that</w:t>
-      </w:r>
-      <w:proofErr w:type="gramEnd"/>
-      <w:r>
-        <w:rPr>
-          <w:rFonts w:ascii="Minion Pro Capt" w:eastAsia="SimSun" w:hAnsi="Minion Pro Capt"/>
-          <w:lang w:eastAsia="zh-CN"/>
-        </w:rPr>
-        <w:t xml:space="preserve"> assumes zero impacts of the tweets that contain pandemic.</w:t>
-      </w:r>
-    </w:p>
-    <w:p>
-      <w:pPr>
-        <w:pStyle w:val="NormalWeb"/>
-        <w:shd w:val="clear" w:color="auto" w:fill="FFFFFF"/>
-        <w:spacing w:before="120" w:beforeAutospacing="0" w:after="240" w:afterAutospacing="0" w:line="300" w:lineRule="exact"/>
-        <w:jc w:val="both"/>
-        <w:rPr>
-          <w:rFonts w:ascii="Minion Pro Capt" w:eastAsia="SimSun" w:hAnsi="Minion Pro Capt"/>
-          <w:lang w:eastAsia="zh-CN"/>
-        </w:rPr>
-      </w:pPr>
-      <w:r>
-        <w:rPr>
           <w:noProof/>
         </w:rPr>
         <w:drawing>
           <wp:anchor distT="0" distB="0" distL="114300" distR="114300" simplePos="0" relativeHeight="251696128" behindDoc="0" locked="0" layoutInCell="1" allowOverlap="1" wp14:anchorId="3CD794AC" wp14:editId="356F50FE">
             <wp:simplePos x="0" y="0"/>
             <wp:positionH relativeFrom="margin">
-              <wp:align>center</wp:align>
+              <wp:posOffset>1034110</wp:posOffset>
             </wp:positionH>
             <wp:positionV relativeFrom="margin">
-              <wp:posOffset>1337598</wp:posOffset>
+              <wp:posOffset>2560468</wp:posOffset>
             </wp:positionV>
             <wp:extent cx="4020185" cy="3676015"/>
             <wp:effectExtent l="0" t="0" r="0" b="635"/>
@@ -8833,6 +8748,111 @@
           </wp:anchor>
         </w:drawing>
       </w:r>
+      <w:r>
+        <w:rPr>
+          <w:rFonts w:ascii="Minion Pro Capt" w:eastAsia="SimSun" w:hAnsi="Minion Pro Capt"/>
+          <w:lang w:eastAsia="zh-CN"/>
+        </w:rPr>
+        <w:t xml:space="preserve">To assess the impacts of the pandemic-related tweets on </w:t>
+      </w:r>
+      <w:r>
+        <w:rPr>
+          <w:rFonts w:ascii="Minion Pro Capt" w:eastAsia="SimSun" w:hAnsi="Minion Pro Capt"/>
+          <w:lang w:eastAsia="zh-CN"/>
+        </w:rPr>
+        <w:t xml:space="preserve">overall opinion on </w:t>
+      </w:r>
+      <w:r>
+        <w:rPr>
+          <w:rFonts w:ascii="Minion Pro Capt" w:eastAsia="SimSun" w:hAnsi="Minion Pro Capt"/>
+          <w:lang w:eastAsia="zh-CN"/>
+        </w:rPr>
+        <w:t>policing</w:t>
+      </w:r>
+      <w:r>
+        <w:rPr>
+          <w:rFonts w:ascii="Minion Pro Capt" w:eastAsia="SimSun" w:hAnsi="Minion Pro Capt"/>
+          <w:lang w:eastAsia="zh-CN"/>
+        </w:rPr>
+        <w:t xml:space="preserve">, </w:t>
+      </w:r>
+      <w:r>
+        <w:rPr>
+          <w:rFonts w:ascii="Minion Pro Capt" w:eastAsia="SimSun" w:hAnsi="Minion Pro Capt"/>
+          <w:lang w:eastAsia="zh-CN"/>
+        </w:rPr>
+        <w:t>there is a need t</w:t>
+      </w:r>
+      <w:r>
+        <w:rPr>
+          <w:rFonts w:ascii="Minion Pro Capt" w:eastAsia="SimSun" w:hAnsi="Minion Pro Capt"/>
+          <w:lang w:eastAsia="zh-CN"/>
+        </w:rPr>
+        <w:t xml:space="preserve">o estimate the </w:t>
+      </w:r>
+      <w:r>
+        <w:rPr>
+          <w:rFonts w:ascii="Minion Pro Capt" w:eastAsia="SimSun" w:hAnsi="Minion Pro Capt"/>
+          <w:lang w:eastAsia="zh-CN"/>
+        </w:rPr>
+        <w:t xml:space="preserve">exclusive </w:t>
+      </w:r>
+      <w:r>
+        <w:rPr>
+          <w:rFonts w:ascii="Minion Pro Capt" w:eastAsia="SimSun" w:hAnsi="Minion Pro Capt"/>
+          <w:lang w:eastAsia="zh-CN"/>
+        </w:rPr>
+        <w:t xml:space="preserve">probabilities of </w:t>
+      </w:r>
+      <w:r>
+        <w:rPr>
+          <w:rFonts w:ascii="Minion Pro Capt" w:eastAsia="SimSun" w:hAnsi="Minion Pro Capt"/>
+          <w:lang w:eastAsia="zh-CN"/>
+        </w:rPr>
+        <w:t>sentiments for the tweets that relate to policing only</w:t>
+      </w:r>
+      <w:r>
+        <w:rPr>
+          <w:rFonts w:ascii="Minion Pro Capt" w:eastAsia="SimSun" w:hAnsi="Minion Pro Capt"/>
+          <w:lang w:eastAsia="zh-CN"/>
+        </w:rPr>
+        <w:t>, as oppose to tweets that relate to both policing and pandemic.</w:t>
+      </w:r>
+      <w:r>
+        <w:rPr>
+          <w:rFonts w:ascii="Minion Pro Capt" w:eastAsia="SimSun" w:hAnsi="Minion Pro Capt"/>
+          <w:lang w:eastAsia="zh-CN"/>
+        </w:rPr>
+        <w:t xml:space="preserve"> The two-by-two matrix showing the probabilities of positive and negative sentiments in a given document is the ‘Document-sentiment probabilities. By assigning the probabilities from the tweet document relating to policing only to the document relating to policing and pandemic, we can derive an expected sentiment </w:t>
+      </w:r>
+      <w:proofErr w:type="gramStart"/>
+      <w:r>
+        <w:rPr>
+          <w:rFonts w:ascii="Minion Pro Capt" w:eastAsia="SimSun" w:hAnsi="Minion Pro Capt"/>
+          <w:lang w:eastAsia="zh-CN"/>
+        </w:rPr>
+        <w:t>document, that</w:t>
+      </w:r>
+      <w:proofErr w:type="gramEnd"/>
+      <w:r>
+        <w:rPr>
+          <w:rFonts w:ascii="Minion Pro Capt" w:eastAsia="SimSun" w:hAnsi="Minion Pro Capt"/>
+          <w:lang w:eastAsia="zh-CN"/>
+        </w:rPr>
+        <w:t xml:space="preserve"> assumes zero impacts of the tweets that contain pandemic.</w:t>
+      </w:r>
+    </w:p>
+    <w:p>
+      <w:pPr>
+        <w:pStyle w:val="NormalWeb"/>
+        <w:shd w:val="clear" w:color="auto" w:fill="FFFFFF"/>
+        <w:spacing w:before="120" w:beforeAutospacing="0" w:after="240" w:afterAutospacing="0" w:line="300" w:lineRule="exact"/>
+        <w:jc w:val="both"/>
+        <w:rPr>
+          <w:rFonts w:ascii="Minion Pro Capt" w:eastAsia="SimSun" w:hAnsi="Minion Pro Capt"/>
+          <w:lang w:eastAsia="zh-CN"/>
+        </w:rPr>
+      </w:pPr>
     </w:p>
     <w:p>
       <w:pPr>
@@ -10036,7 +10056,7 @@
         <w:ind w:leftChars="0" w:left="0"/>
       </w:pPr>
       <w:r>
-        <w:t>4</w:t>
+        <w:t>3</w:t>
       </w:r>
       <w:r>
         <w:t xml:space="preserve">.3 </w:t>
@@ -10704,7 +10724,7 @@
         <w:ind w:leftChars="0" w:left="0"/>
       </w:pPr>
       <w:r>
-        <w:t>4</w:t>
+        <w:t>3</w:t>
       </w:r>
       <w:r>
         <w:t>.4 Reproducibility of Research</w:t>
@@ -10852,7 +10872,7 @@
       </w:pPr>
       <w:proofErr w:type="gramStart"/>
       <w:r>
-        <w:t>5</w:t>
+        <w:t>4</w:t>
       </w:r>
       <w:proofErr w:type="gramEnd"/>
       <w:r>
@@ -11103,7 +11123,7 @@
         <w:ind w:leftChars="0" w:left="0"/>
       </w:pPr>
       <w:r>
-        <w:t>5</w:t>
+        <w:t>4</w:t>
       </w:r>
       <w:r>
         <w:t xml:space="preserve">.1 </w:t>
@@ -14099,7 +14119,7 @@
         <w:ind w:leftChars="0" w:left="0"/>
       </w:pPr>
       <w:r>
-        <w:t>5</w:t>
+        <w:t>4</w:t>
       </w:r>
       <w:r>
         <w:t xml:space="preserve">.2 </w:t>
@@ -14464,7 +14484,7 @@
           <w:szCs w:val="24"/>
           <w:lang w:eastAsia="zh-CN"/>
         </w:rPr>
-        <w:t>6</w:t>
+        <w:t>5</w:t>
       </w:r>
       <w:r>
         <w:rPr>
@@ -15487,7 +15507,7 @@
           <w:szCs w:val="24"/>
           <w:lang w:eastAsia="zh-CN"/>
         </w:rPr>
-        <w:t>7</w:t>
+        <w:t>6</w:t>
       </w:r>
       <w:r>
         <w:rPr>
@@ -15552,7 +15572,7 @@
           <w:szCs w:val="24"/>
           <w:lang w:eastAsia="zh-CN"/>
         </w:rPr>
-        <w:t>8</w:t>
+        <w:t>7</w:t>
       </w:r>
       <w:r>
         <w:rPr>
@@ -15568,38 +15588,12 @@
     </w:p>
     <w:p>
       <w:pPr>
-        <w:widowControl w:val="0"/>
-        <w:adjustRightInd w:val="0"/>
-        <w:snapToGrid w:val="0"/>
-        <w:spacing w:after="120" w:line="300" w:lineRule="exact"/>
-        <w:rPr>
-          <w:rFonts w:ascii="Cambria" w:hAnsi="Cambria"/>
-          <w:b/>
-          <w:color w:val="C45911" w:themeColor="accent2" w:themeShade="BF"/>
-          <w:sz w:val="24"/>
-          <w:szCs w:val="24"/>
-          <w:lang w:eastAsia="zh-CN"/>
-        </w:rPr>
-      </w:pPr>
-    </w:p>
-    <w:p>
-      <w:pPr>
         <w:pStyle w:val="1"/>
         <w:spacing w:before="240" w:after="120"/>
         <w:ind w:leftChars="0" w:left="0"/>
       </w:pPr>
       <w:r>
         <w:t>Acknowledgements</w:t>
-      </w:r>
-    </w:p>
-    <w:p>
-      <w:pPr>
-        <w:pStyle w:val="1"/>
-        <w:spacing w:before="240" w:after="120"/>
-        <w:ind w:leftChars="0" w:left="0"/>
-      </w:pPr>
-      <w:r>
-        <w:t xml:space="preserve">Supporting information </w:t>
       </w:r>
     </w:p>
     <w:p>
@@ -16508,7 +16502,6 @@
           <w:szCs w:val="20"/>
           <w:shd w:val="clear" w:color="auto" w:fill="FFFFFF"/>
         </w:rPr>
-        <w:lastRenderedPageBreak/>
         <w:t>Mestre</w:t>
       </w:r>
       <w:proofErr w:type="spellEnd"/>
@@ -16569,6 +16562,7 @@
           <w:szCs w:val="20"/>
           <w:shd w:val="clear" w:color="auto" w:fill="FFFFFF"/>
         </w:rPr>
+        <w:lastRenderedPageBreak/>
         <w:t xml:space="preserve">Hand, L. C, and </w:t>
       </w:r>
       <w:proofErr w:type="spellStart"/>
@@ -17071,12 +17065,7 @@
           <w:shd w:val="clear" w:color="auto" w:fill="FFFFFF"/>
         </w:rPr>
       </w:pPr>
-    </w:p>
-    <w:p>
-      <w:pPr>
-        <w:pStyle w:val="1"/>
-        <w:spacing w:before="240" w:after="120"/>
-        <w:ind w:leftChars="0" w:left="0"/>
+      <w:r>
         <w:rPr>
           <w:rFonts w:ascii="Arial" w:hAnsi="Arial" w:cs="Arial"/>
           <w:b w:val="0"/>
@@ -17085,7 +17074,9 @@
           <w:szCs w:val="20"/>
           <w:shd w:val="clear" w:color="auto" w:fill="FFFFFF"/>
         </w:rPr>
-      </w:pPr>
+        <w:t xml:space="preserve">Malik, M., </w:t>
+      </w:r>
+      <w:proofErr w:type="spellStart"/>
       <w:r>
         <w:rPr>
           <w:rFonts w:ascii="Arial" w:hAnsi="Arial" w:cs="Arial"/>
@@ -17095,9 +17086,9 @@
           <w:szCs w:val="20"/>
           <w:shd w:val="clear" w:color="auto" w:fill="FFFFFF"/>
         </w:rPr>
-        <w:t xml:space="preserve">Malik, M., </w:t>
-      </w:r>
-      <w:proofErr w:type="spellStart"/>
+        <w:t>Lamba</w:t>
+      </w:r>
+      <w:proofErr w:type="spellEnd"/>
       <w:r>
         <w:rPr>
           <w:rFonts w:ascii="Arial" w:hAnsi="Arial" w:cs="Arial"/>
@@ -17107,9 +17098,9 @@
           <w:szCs w:val="20"/>
           <w:shd w:val="clear" w:color="auto" w:fill="FFFFFF"/>
         </w:rPr>
-        <w:t>Lamba</w:t>
-      </w:r>
-      <w:proofErr w:type="spellEnd"/>
+        <w:t xml:space="preserve">, H., </w:t>
+      </w:r>
+      <w:proofErr w:type="spellStart"/>
       <w:r>
         <w:rPr>
           <w:rFonts w:ascii="Arial" w:hAnsi="Arial" w:cs="Arial"/>
@@ -17119,9 +17110,9 @@
           <w:szCs w:val="20"/>
           <w:shd w:val="clear" w:color="auto" w:fill="FFFFFF"/>
         </w:rPr>
-        <w:t xml:space="preserve">, H., </w:t>
-      </w:r>
-      <w:proofErr w:type="spellStart"/>
+        <w:t>Nakos</w:t>
+      </w:r>
+      <w:proofErr w:type="spellEnd"/>
       <w:r>
         <w:rPr>
           <w:rFonts w:ascii="Arial" w:hAnsi="Arial" w:cs="Arial"/>
@@ -17131,9 +17122,9 @@
           <w:szCs w:val="20"/>
           <w:shd w:val="clear" w:color="auto" w:fill="FFFFFF"/>
         </w:rPr>
-        <w:t>Nakos</w:t>
-      </w:r>
-      <w:proofErr w:type="spellEnd"/>
+        <w:t xml:space="preserve">, C. and </w:t>
+      </w:r>
+      <w:proofErr w:type="spellStart"/>
       <w:r>
         <w:rPr>
           <w:rFonts w:ascii="Arial" w:hAnsi="Arial" w:cs="Arial"/>
@@ -17143,9 +17134,9 @@
           <w:szCs w:val="20"/>
           <w:shd w:val="clear" w:color="auto" w:fill="FFFFFF"/>
         </w:rPr>
-        <w:t xml:space="preserve">, C. and </w:t>
-      </w:r>
-      <w:proofErr w:type="spellStart"/>
+        <w:t>Pfeffer</w:t>
+      </w:r>
+      <w:proofErr w:type="spellEnd"/>
       <w:r>
         <w:rPr>
           <w:rFonts w:ascii="Arial" w:hAnsi="Arial" w:cs="Arial"/>
@@ -17155,35 +17146,8 @@
           <w:szCs w:val="20"/>
           <w:shd w:val="clear" w:color="auto" w:fill="FFFFFF"/>
         </w:rPr>
-        <w:t>Pfeffer</w:t>
-      </w:r>
-      <w:proofErr w:type="spellEnd"/>
-      <w:r>
-        <w:rPr>
-          <w:rFonts w:ascii="Arial" w:hAnsi="Arial" w:cs="Arial"/>
-          <w:b w:val="0"/>
-          <w:color w:val="222222"/>
-          <w:sz w:val="20"/>
-          <w:szCs w:val="20"/>
-          <w:shd w:val="clear" w:color="auto" w:fill="FFFFFF"/>
-        </w:rPr>
         <w:t>, J., 2015, April. Population bias in geotagged tweets. In Proceedings of the International AAAI Conference on Web and Social Media (Vol. 9, No. 1).</w:t>
       </w:r>
-    </w:p>
-    <w:p>
-      <w:pPr>
-        <w:pStyle w:val="1"/>
-        <w:spacing w:before="240" w:after="120"/>
-        <w:ind w:leftChars="0" w:left="0"/>
-        <w:rPr>
-          <w:rFonts w:ascii="Arial" w:hAnsi="Arial" w:cs="Arial"/>
-          <w:b w:val="0"/>
-          <w:color w:val="222222"/>
-          <w:sz w:val="20"/>
-          <w:szCs w:val="20"/>
-          <w:shd w:val="clear" w:color="auto" w:fill="FFFFFF"/>
-        </w:rPr>
-      </w:pPr>
     </w:p>
     <w:p>
       <w:pPr>
@@ -17411,7 +17375,19 @@
           <w:lang w:eastAsia="zh-CN"/>
         </w:rPr>
       </w:pPr>
-      <w:r>
+    </w:p>
+    <w:p>
+      <w:pPr>
+        <w:pStyle w:val="1"/>
+        <w:spacing w:before="240" w:after="120"/>
+        <w:ind w:leftChars="0" w:left="0"/>
+      </w:pPr>
+      <w:r>
+        <w:t xml:space="preserve">Supporting information </w:t>
+      </w:r>
+    </w:p>
+    <w:p>
+      <w:pPr>
         <w:rPr>
           <w:rFonts w:ascii="Cambria" w:hAnsi="Cambria" w:cs="Tw Cen MT"/>
           <w:b/>
@@ -17420,8 +17396,7 @@
           <w:szCs w:val="24"/>
           <w:lang w:eastAsia="zh-CN"/>
         </w:rPr>
-        <w:t>Appendix</w:t>
-      </w:r>
+      </w:pPr>
     </w:p>
     <w:sectPr>
       <w:pgSz w:w="11906" w:h="16838"/>
@@ -18145,6 +18120,155 @@
     </w:lvl>
   </w:abstractNum>
   <w:abstractNum w:abstractNumId="7" w15:restartNumberingAfterBreak="0">
+    <w:nsid w:val="6692319B"/>
+    <w:multiLevelType w:val="multilevel"/>
+    <w:tmpl w:val="7F1CEB98"/>
+    <w:lvl w:ilvl="0">
+      <w:start w:val="1"/>
+      <w:numFmt w:val="bullet"/>
+      <w:lvlText w:val=""/>
+      <w:lvlJc w:val="left"/>
+      <w:pPr>
+        <w:tabs>
+          <w:tab w:val="num" w:pos="720"/>
+        </w:tabs>
+        <w:ind w:left="720" w:hanging="360"/>
+      </w:pPr>
+      <w:rPr>
+        <w:rFonts w:ascii="Symbol" w:hAnsi="Symbol" w:hint="default"/>
+        <w:sz w:val="20"/>
+      </w:rPr>
+    </w:lvl>
+    <w:lvl w:ilvl="1" w:tentative="1">
+      <w:start w:val="1"/>
+      <w:numFmt w:val="bullet"/>
+      <w:lvlText w:val="o"/>
+      <w:lvlJc w:val="left"/>
+      <w:pPr>
+        <w:tabs>
+          <w:tab w:val="num" w:pos="1440"/>
+        </w:tabs>
+        <w:ind w:left="1440" w:hanging="360"/>
+      </w:pPr>
+      <w:rPr>
+        <w:rFonts w:ascii="Courier New" w:hAnsi="Courier New" w:hint="default"/>
+        <w:sz w:val="20"/>
+      </w:rPr>
+    </w:lvl>
+    <w:lvl w:ilvl="2" w:tentative="1">
+      <w:start w:val="1"/>
+      <w:numFmt w:val="bullet"/>
+      <w:lvlText w:val=""/>
+      <w:lvlJc w:val="left"/>
+      <w:pPr>
+        <w:tabs>
+          <w:tab w:val="num" w:pos="2160"/>
+        </w:tabs>
+        <w:ind w:left="2160" w:hanging="360"/>
+      </w:pPr>
+      <w:rPr>
+        <w:rFonts w:ascii="Wingdings" w:hAnsi="Wingdings" w:hint="default"/>
+        <w:sz w:val="20"/>
+      </w:rPr>
+    </w:lvl>
+    <w:lvl w:ilvl="3" w:tentative="1">
+      <w:start w:val="1"/>
+      <w:numFmt w:val="bullet"/>
+      <w:lvlText w:val=""/>
+      <w:lvlJc w:val="left"/>
+      <w:pPr>
+        <w:tabs>
+          <w:tab w:val="num" w:pos="2880"/>
+        </w:tabs>
+        <w:ind w:left="2880" w:hanging="360"/>
+      </w:pPr>
+      <w:rPr>
+        <w:rFonts w:ascii="Wingdings" w:hAnsi="Wingdings" w:hint="default"/>
+        <w:sz w:val="20"/>
+      </w:rPr>
+    </w:lvl>
+    <w:lvl w:ilvl="4" w:tentative="1">
+      <w:start w:val="1"/>
+      <w:numFmt w:val="bullet"/>
+      <w:lvlText w:val=""/>
+      <w:lvlJc w:val="left"/>
+      <w:pPr>
+        <w:tabs>
+          <w:tab w:val="num" w:pos="3600"/>
+        </w:tabs>
+        <w:ind w:left="3600" w:hanging="360"/>
+      </w:pPr>
+      <w:rPr>
+        <w:rFonts w:ascii="Wingdings" w:hAnsi="Wingdings" w:hint="default"/>
+        <w:sz w:val="20"/>
+      </w:rPr>
+    </w:lvl>
+    <w:lvl w:ilvl="5" w:tentative="1">
+      <w:start w:val="1"/>
+      <w:numFmt w:val="bullet"/>
+      <w:lvlText w:val=""/>
+      <w:lvlJc w:val="left"/>
+      <w:pPr>
+        <w:tabs>
+          <w:tab w:val="num" w:pos="4320"/>
+        </w:tabs>
+        <w:ind w:left="4320" w:hanging="360"/>
+      </w:pPr>
+      <w:rPr>
+        <w:rFonts w:ascii="Wingdings" w:hAnsi="Wingdings" w:hint="default"/>
+        <w:sz w:val="20"/>
+      </w:rPr>
+    </w:lvl>
+    <w:lvl w:ilvl="6" w:tentative="1">
+      <w:start w:val="1"/>
+      <w:numFmt w:val="bullet"/>
+      <w:lvlText w:val=""/>
+      <w:lvlJc w:val="left"/>
+      <w:pPr>
+        <w:tabs>
+          <w:tab w:val="num" w:pos="5040"/>
+        </w:tabs>
+        <w:ind w:left="5040" w:hanging="360"/>
+      </w:pPr>
+      <w:rPr>
+        <w:rFonts w:ascii="Wingdings" w:hAnsi="Wingdings" w:hint="default"/>
+        <w:sz w:val="20"/>
+      </w:rPr>
+    </w:lvl>
+    <w:lvl w:ilvl="7" w:tentative="1">
+      <w:start w:val="1"/>
+      <w:numFmt w:val="bullet"/>
+      <w:lvlText w:val=""/>
+      <w:lvlJc w:val="left"/>
+      <w:pPr>
+        <w:tabs>
+          <w:tab w:val="num" w:pos="5760"/>
+        </w:tabs>
+        <w:ind w:left="5760" w:hanging="360"/>
+      </w:pPr>
+      <w:rPr>
+        <w:rFonts w:ascii="Wingdings" w:hAnsi="Wingdings" w:hint="default"/>
+        <w:sz w:val="20"/>
+      </w:rPr>
+    </w:lvl>
+    <w:lvl w:ilvl="8" w:tentative="1">
+      <w:start w:val="1"/>
+      <w:numFmt w:val="bullet"/>
+      <w:lvlText w:val=""/>
+      <w:lvlJc w:val="left"/>
+      <w:pPr>
+        <w:tabs>
+          <w:tab w:val="num" w:pos="6480"/>
+        </w:tabs>
+        <w:ind w:left="6480" w:hanging="360"/>
+      </w:pPr>
+      <w:rPr>
+        <w:rFonts w:ascii="Wingdings" w:hAnsi="Wingdings" w:hint="default"/>
+        <w:sz w:val="20"/>
+      </w:rPr>
+    </w:lvl>
+  </w:abstractNum>
+  <w:abstractNum w:abstractNumId="8" w15:restartNumberingAfterBreak="0">
     <w:nsid w:val="7CA80ACD"/>
     <w:multiLevelType w:val="hybridMultilevel"/>
     <w:tmpl w:val="F22E580C"/>
@@ -18273,13 +18397,16 @@
     <w:abstractNumId w:val="0"/>
   </w:num>
   <w:num w:numId="6">
-    <w:abstractNumId w:val="7"/>
+    <w:abstractNumId w:val="8"/>
   </w:num>
   <w:num w:numId="7">
     <w:abstractNumId w:val="4"/>
   </w:num>
   <w:num w:numId="8">
     <w:abstractNumId w:val="3"/>
+  </w:num>
+  <w:num w:numId="9">
+    <w:abstractNumId w:val="7"/>
   </w:num>
   <w:numIdMacAtCleanup w:val="2"/>
 </w:numbering>
@@ -18687,6 +18814,27 @@
       <w:sz w:val="20"/>
       <w:szCs w:val="20"/>
       <w:lang w:val="en-US"/>
+    </w:rPr>
+  </w:style>
+  <w:style w:type="paragraph" w:styleId="Heading1">
+    <w:name w:val="heading 1"/>
+    <w:basedOn w:val="Normal"/>
+    <w:next w:val="Normal"/>
+    <w:link w:val="Heading1Char"/>
+    <w:uiPriority w:val="9"/>
+    <w:qFormat/>
+    <w:rsid w:val="000C1E66"/>
+    <w:pPr>
+      <w:keepNext/>
+      <w:keepLines/>
+      <w:spacing w:before="240"/>
+      <w:outlineLvl w:val="0"/>
+    </w:pPr>
+    <w:rPr>
+      <w:rFonts w:asciiTheme="majorHAnsi" w:eastAsiaTheme="majorEastAsia" w:hAnsiTheme="majorHAnsi" w:cstheme="majorBidi"/>
+      <w:color w:val="2E74B5" w:themeColor="accent1" w:themeShade="BF"/>
+      <w:sz w:val="32"/>
+      <w:szCs w:val="32"/>
     </w:rPr>
   </w:style>
   <w:style w:type="paragraph" w:styleId="Heading2">
@@ -19082,7 +19230,6 @@
   </w:style>
   <w:style w:type="paragraph" w:customStyle="1" w:styleId="Default">
     <w:name w:val="Default"/>
-    <w:uiPriority w:val="99"/>
     <w:rsid w:val="007627EA"/>
     <w:pPr>
       <w:widowControl w:val="0"/>
@@ -20314,6 +20461,57 @@
     <w:basedOn w:val="DefaultParagraphFont"/>
     <w:rsid w:val="003144F7"/>
   </w:style>
+  <w:style w:type="paragraph" w:customStyle="1" w:styleId="Pa6">
+    <w:name w:val="Pa6"/>
+    <w:basedOn w:val="Default"/>
+    <w:next w:val="Default"/>
+    <w:uiPriority w:val="99"/>
+    <w:rsid w:val="00480F4E"/>
+    <w:pPr>
+      <w:widowControl/>
+      <w:spacing w:line="201" w:lineRule="atLeast"/>
+    </w:pPr>
+    <w:rPr>
+      <w:rFonts w:ascii="Minion Pro" w:eastAsiaTheme="minorHAnsi" w:hAnsi="Minion Pro" w:cstheme="minorBidi"/>
+      <w:color w:val="auto"/>
+      <w:lang w:val="en-GB" w:eastAsia="en-US"/>
+    </w:rPr>
+  </w:style>
+  <w:style w:type="paragraph" w:customStyle="1" w:styleId="Pa14">
+    <w:name w:val="Pa14"/>
+    <w:basedOn w:val="Default"/>
+    <w:next w:val="Default"/>
+    <w:uiPriority w:val="99"/>
+    <w:rsid w:val="00480F4E"/>
+    <w:pPr>
+      <w:widowControl/>
+      <w:spacing w:line="201" w:lineRule="atLeast"/>
+    </w:pPr>
+    <w:rPr>
+      <w:rFonts w:ascii="Minion Pro" w:eastAsiaTheme="minorHAnsi" w:hAnsi="Minion Pro" w:cstheme="minorBidi"/>
+      <w:color w:val="auto"/>
+      <w:lang w:val="en-GB" w:eastAsia="en-US"/>
+    </w:rPr>
+  </w:style>
+  <w:style w:type="character" w:customStyle="1" w:styleId="u-visually-hidden">
+    <w:name w:val="u-visually-hidden"/>
+    <w:basedOn w:val="DefaultParagraphFont"/>
+    <w:rsid w:val="000C1E66"/>
+  </w:style>
+  <w:style w:type="character" w:customStyle="1" w:styleId="Heading1Char">
+    <w:name w:val="Heading 1 Char"/>
+    <w:basedOn w:val="DefaultParagraphFont"/>
+    <w:link w:val="Heading1"/>
+    <w:uiPriority w:val="9"/>
+    <w:rsid w:val="000C1E66"/>
+    <w:rPr>
+      <w:rFonts w:asciiTheme="majorHAnsi" w:eastAsiaTheme="majorEastAsia" w:hAnsiTheme="majorHAnsi" w:cstheme="majorBidi"/>
+      <w:color w:val="2E74B5" w:themeColor="accent1" w:themeShade="BF"/>
+      <w:sz w:val="32"/>
+      <w:szCs w:val="32"/>
+      <w:lang w:val="en-US"/>
+    </w:rPr>
+  </w:style>
 </w:styles>
 </file>
 

--- a/paper draft_methodology and results.docx
+++ b/paper draft_methodology and results.docx
@@ -5364,8 +5364,6 @@
         <w:ind w:leftChars="-7" w:left="-14"/>
         <w:jc w:val="left"/>
       </w:pPr>
-      <w:bookmarkStart w:id="0" w:name="_GoBack"/>
-      <w:bookmarkEnd w:id="0"/>
       <w:r>
         <w:t>2</w:t>
       </w:r>
@@ -5381,7 +5379,12 @@
         <w:pStyle w:val="1"/>
         <w:spacing w:before="240" w:after="120"/>
         <w:ind w:leftChars="-7" w:left="-14"/>
-        <w:jc w:val="left"/>
+        <w:rPr>
+          <w:rFonts w:ascii="Minion Pro Capt" w:hAnsi="Minion Pro Capt" w:cs="Times New Roman"/>
+          <w:b w:val="0"/>
+          <w:color w:val="auto"/>
+          <w:lang w:val="en-GB"/>
+        </w:rPr>
       </w:pPr>
       <w:r>
         <w:rPr>
@@ -5390,7 +5393,25 @@
           <w:color w:val="auto"/>
           <w:lang w:val="en-GB"/>
         </w:rPr>
-        <w:t xml:space="preserve">We carried out a </w:t>
+        <w:t xml:space="preserve">We </w:t>
+      </w:r>
+      <w:r>
+        <w:rPr>
+          <w:rFonts w:ascii="Minion Pro Capt" w:hAnsi="Minion Pro Capt" w:cs="Times New Roman"/>
+          <w:b w:val="0"/>
+          <w:color w:val="auto"/>
+          <w:lang w:val="en-GB"/>
+        </w:rPr>
+        <w:t>provide</w:t>
+      </w:r>
+      <w:r>
+        <w:rPr>
+          <w:rFonts w:ascii="Minion Pro Capt" w:hAnsi="Minion Pro Capt" w:cs="Times New Roman"/>
+          <w:b w:val="0"/>
+          <w:color w:val="auto"/>
+          <w:lang w:val="en-GB"/>
+        </w:rPr>
+        <w:t xml:space="preserve"> a </w:t>
       </w:r>
       <w:r>
         <w:rPr>
@@ -5426,25 +5447,7 @@
           <w:color w:val="auto"/>
           <w:lang w:val="en-GB"/>
         </w:rPr>
-        <w:t xml:space="preserve">While opinion (or sentiment) analysis have been applied across a wide range of application domain, </w:t>
-      </w:r>
-      <w:r>
-        <w:rPr>
-          <w:rFonts w:ascii="Minion Pro Capt" w:hAnsi="Minion Pro Capt" w:cs="Times New Roman"/>
-          <w:b w:val="0"/>
-          <w:color w:val="auto"/>
-          <w:lang w:val="en-GB"/>
-        </w:rPr>
-        <w:t xml:space="preserve">policing and pandemics have received increasing attention in recent time because of </w:t>
-      </w:r>
-      <w:r>
-        <w:rPr>
-          <w:rFonts w:ascii="Minion Pro Capt" w:hAnsi="Minion Pro Capt" w:cs="Times New Roman"/>
-          <w:b w:val="0"/>
-          <w:color w:val="auto"/>
-          <w:lang w:val="en-GB"/>
-        </w:rPr>
-        <w:t>COVID-19 pandemic event and the roles of the law enforcement</w:t>
+        <w:t>While opinion (or sentiment) analysis have been applied across a wide range of domain</w:t>
       </w:r>
       <w:r>
         <w:rPr>
@@ -5462,29 +5465,63 @@
           <w:color w:val="auto"/>
           <w:lang w:val="en-GB"/>
         </w:rPr>
-        <w:t xml:space="preserve"> in the past one year. </w:t>
-      </w:r>
-      <w:r>
-        <w:rPr>
-          <w:rFonts w:ascii="Minion Pro" w:eastAsiaTheme="minorHAnsi" w:hAnsi="Minion Pro" w:cs="Minion Pro"/>
-          <w:b w:val="0"/>
-          <w:color w:val="000000"/>
-          <w:sz w:val="20"/>
-          <w:szCs w:val="20"/>
-          <w:lang w:val="en-GB" w:eastAsia="en-US"/>
-        </w:rPr>
-        <w:t xml:space="preserve"> </w:t>
-      </w:r>
-      <w:r>
-        <w:rPr>
-          <w:rFonts w:ascii="Minion Pro" w:eastAsiaTheme="minorHAnsi" w:hAnsi="Minion Pro" w:cs="Minion Pro"/>
-          <w:b w:val="0"/>
-          <w:color w:val="000000"/>
-          <w:sz w:val="20"/>
-          <w:szCs w:val="20"/>
-          <w:lang w:val="en-GB" w:eastAsia="en-US"/>
-        </w:rPr>
-        <w:t>….</w:t>
+        <w:t xml:space="preserve">, </w:t>
+      </w:r>
+      <w:r>
+        <w:rPr>
+          <w:rFonts w:ascii="Minion Pro Capt" w:hAnsi="Minion Pro Capt" w:cs="Times New Roman"/>
+          <w:b w:val="0"/>
+          <w:color w:val="auto"/>
+          <w:lang w:val="en-GB"/>
+        </w:rPr>
+        <w:t xml:space="preserve">the </w:t>
+      </w:r>
+      <w:r>
+        <w:rPr>
+          <w:rFonts w:ascii="Minion Pro Capt" w:hAnsi="Minion Pro Capt" w:cs="Times New Roman"/>
+          <w:b w:val="0"/>
+          <w:color w:val="auto"/>
+          <w:lang w:val="en-GB"/>
+        </w:rPr>
+        <w:t>policing and pandemics</w:t>
+      </w:r>
+      <w:r>
+        <w:rPr>
+          <w:rFonts w:ascii="Minion Pro Capt" w:hAnsi="Minion Pro Capt" w:cs="Times New Roman"/>
+          <w:b w:val="0"/>
+          <w:color w:val="auto"/>
+          <w:lang w:val="en-GB"/>
+        </w:rPr>
+        <w:t xml:space="preserve"> domains</w:t>
+      </w:r>
+      <w:r>
+        <w:rPr>
+          <w:rFonts w:ascii="Minion Pro Capt" w:hAnsi="Minion Pro Capt" w:cs="Times New Roman"/>
+          <w:b w:val="0"/>
+          <w:color w:val="auto"/>
+          <w:lang w:val="en-GB"/>
+        </w:rPr>
+        <w:t xml:space="preserve"> have received </w:t>
+      </w:r>
+      <w:r>
+        <w:rPr>
+          <w:rFonts w:ascii="Minion Pro Capt" w:hAnsi="Minion Pro Capt" w:cs="Times New Roman"/>
+          <w:b w:val="0"/>
+          <w:color w:val="auto"/>
+          <w:lang w:val="en-GB"/>
+        </w:rPr>
+        <w:t>a relatively lower applications</w:t>
+      </w:r>
+      <w:bookmarkStart w:id="0" w:name="_GoBack"/>
+      <w:bookmarkEnd w:id="0"/>
+      <w:r>
+        <w:rPr>
+          <w:rFonts w:ascii="Minion Pro Capt" w:hAnsi="Minion Pro Capt" w:cs="Times New Roman"/>
+          <w:b w:val="0"/>
+          <w:color w:val="auto"/>
+          <w:lang w:val="en-GB"/>
+        </w:rPr>
+        <w:t>…….</w:t>
       </w:r>
     </w:p>
     <w:p>
@@ -5799,10 +5836,10 @@
       <w:r>
         <w:lastRenderedPageBreak/>
         <w:drawing>
-          <wp:inline distT="0" distB="0" distL="0" distR="0" wp14:anchorId="65100239" wp14:editId="08869815">
-            <wp:extent cx="4544291" cy="4746181"/>
-            <wp:effectExtent l="0" t="0" r="8890" b="0"/>
-            <wp:docPr id="6" name="Picture 6"/>
+          <wp:inline distT="0" distB="0" distL="0" distR="0" wp14:anchorId="0C51AC04" wp14:editId="49F191B9">
+            <wp:extent cx="4139685" cy="4323600"/>
+            <wp:effectExtent l="0" t="0" r="0" b="1270"/>
+            <wp:docPr id="8" name="Picture 8"/>
             <wp:cNvGraphicFramePr>
               <a:graphicFrameLocks xmlns:a="http://schemas.openxmlformats.org/drawingml/2006/main" noChangeAspect="1"/>
             </wp:cNvGraphicFramePr>
@@ -5822,7 +5859,7 @@
                   <pic:spPr>
                     <a:xfrm>
                       <a:off x="0" y="0"/>
-                      <a:ext cx="4551577" cy="4753791"/>
+                      <a:ext cx="4150420" cy="4334812"/>
                     </a:xfrm>
                     <a:prstGeom prst="rect">
                       <a:avLst/>
@@ -5863,8 +5900,23 @@
           <w:szCs w:val="24"/>
           <w:lang w:eastAsia="en-US"/>
         </w:rPr>
-        <w:t>Figure 1: Context-based Spatial and temporal framework for monitoring public opinion on policing</w:t>
-      </w:r>
+        <w:t xml:space="preserve">Figure 1: Context-based Spatial and temporal framework for monitoring public opinion on </w:t>
+      </w:r>
+      <w:proofErr w:type="gramStart"/>
+      <w:r>
+        <w:rPr>
+          <w:rFonts w:ascii="Minion Pro Capt" w:hAnsi="Minion Pro Capt"/>
+          <w:b w:val="0"/>
+          <w:i/>
+          <w:color w:val="auto"/>
+          <w:spacing w:val="-1"/>
+          <w:sz w:val="24"/>
+          <w:szCs w:val="24"/>
+          <w:lang w:eastAsia="en-US"/>
+        </w:rPr>
+        <w:t>policing</w:t>
+      </w:r>
+      <w:proofErr w:type="gramEnd"/>
     </w:p>
     <w:p>
       <w:pPr>
@@ -6534,17 +6586,7 @@
           <w:szCs w:val="24"/>
           <w:lang w:val="en-GB" w:eastAsia="zh-CN"/>
         </w:rPr>
-        <w:t xml:space="preserve">all cities, </w:t>
-      </w:r>
-      <w:r>
-        <w:rPr>
-          <w:rFonts w:ascii="Minion Pro Capt" w:hAnsi="Minion Pro Capt"/>
-          <w:sz w:val="24"/>
-          <w:szCs w:val="24"/>
-          <w:lang w:val="en-GB" w:eastAsia="zh-CN"/>
-        </w:rPr>
-        <w:lastRenderedPageBreak/>
-        <w:t xml:space="preserve">towns and villages </w:t>
+        <w:t xml:space="preserve">all cities, towns and villages </w:t>
       </w:r>
       <w:r>
         <w:rPr>
@@ -6608,6 +6650,7 @@
         <w:ind w:leftChars="0" w:left="0"/>
       </w:pPr>
       <w:r>
+        <w:lastRenderedPageBreak/>
         <w:t>3</w:t>
       </w:r>
       <w:r>
@@ -8519,15 +8562,7 @@
           <w:rFonts w:ascii="Minion Pro Capt" w:eastAsia="SimSun" w:hAnsi="Minion Pro Capt"/>
           <w:lang w:eastAsia="zh-CN"/>
         </w:rPr>
-        <w:t xml:space="preserve"> we can state whether the public has a positive or a negative opinion about the subject </w:t>
-      </w:r>
-      <w:r>
-        <w:rPr>
-          <w:rFonts w:ascii="Minion Pro Capt" w:eastAsia="SimSun" w:hAnsi="Minion Pro Capt"/>
-          <w:lang w:eastAsia="zh-CN"/>
-        </w:rPr>
-        <w:lastRenderedPageBreak/>
-        <w:t xml:space="preserve">matter. The public opinion in an area is </w:t>
+        <w:t xml:space="preserve"> we can state whether the public has a positive or a negative opinion about the subject matter. The public opinion in an area is </w:t>
       </w:r>
       <w:r>
         <w:rPr>
@@ -8650,6 +8685,7 @@
           <w:b/>
           <w:lang w:eastAsia="zh-CN"/>
         </w:rPr>
+        <w:lastRenderedPageBreak/>
         <w:t>Document</w:t>
       </w:r>
       <w:r>
@@ -9142,7 +9178,6 @@
           <w:b/>
           <w:lang w:eastAsia="zh-CN"/>
         </w:rPr>
-        <w:lastRenderedPageBreak/>
         <w:t xml:space="preserve">(c) </w:t>
       </w:r>
       <w:r>
@@ -9186,6 +9221,7 @@
           <w:rFonts w:ascii="Minion Pro Capt" w:eastAsia="SimSun" w:hAnsi="Minion Pro Capt"/>
           <w:lang w:eastAsia="zh-CN"/>
         </w:rPr>
+        <w:lastRenderedPageBreak/>
         <w:t>The statistical significance (P-Value) of an observed OP score is required to make a judgment as to whether the observed OP score is beyond a change occurrence. To compute this p-value</w:t>
       </w:r>
       <w:proofErr w:type="gramStart"/>
@@ -10900,7 +10936,6 @@
           <w:spacing w:val="-1"/>
           <w:lang w:val="en-GB" w:eastAsia="en-US"/>
         </w:rPr>
-        <w:lastRenderedPageBreak/>
         <w:t xml:space="preserve">The analytical strategy used in this study </w:t>
       </w:r>
       <w:r>
@@ -11123,6 +11158,7 @@
         <w:ind w:leftChars="0" w:left="0"/>
       </w:pPr>
       <w:r>
+        <w:lastRenderedPageBreak/>
         <w:t>4</w:t>
       </w:r>
       <w:r>
@@ -12118,7 +12154,6 @@
           <w:spacing w:val="-1"/>
           <w:lang w:val="en-GB" w:eastAsia="en-US"/>
         </w:rPr>
-        <w:lastRenderedPageBreak/>
         <w:t>(b) Data and its Characteristics</w:t>
       </w:r>
     </w:p>
@@ -12174,7 +12209,18 @@
           <w:szCs w:val="24"/>
           <w:lang w:val="en-GB"/>
         </w:rPr>
-        <w:t xml:space="preserve">October 20, 2020 to </w:t>
+        <w:t xml:space="preserve">October 20, </w:t>
+      </w:r>
+      <w:r>
+        <w:rPr>
+          <w:rFonts w:ascii="Minion Pro Capt" w:hAnsi="Minion Pro Capt"/>
+          <w:spacing w:val="-1"/>
+          <w:sz w:val="24"/>
+          <w:szCs w:val="24"/>
+          <w:lang w:val="en-GB"/>
+        </w:rPr>
+        <w:lastRenderedPageBreak/>
+        <w:t xml:space="preserve">2020 to </w:t>
       </w:r>
       <w:r>
         <w:rPr>
@@ -13516,7 +13562,6 @@
           <w:sz w:val="24"/>
           <w:szCs w:val="24"/>
         </w:rPr>
-        <w:lastRenderedPageBreak/>
         <w:t>F</w:t>
       </w:r>
       <w:r>
@@ -13633,6 +13678,7 @@
           <w:sz w:val="24"/>
           <w:szCs w:val="24"/>
         </w:rPr>
+        <w:lastRenderedPageBreak/>
         <w:t xml:space="preserve">Figure 4 shows that </w:t>
       </w:r>
       <w:r>

--- a/paper draft_methodology and results.docx
+++ b/paper draft_methodology and results.docx
@@ -5438,80 +5438,52 @@
           <w:color w:val="auto"/>
           <w:lang w:val="en-GB"/>
         </w:rPr>
-        <w:t xml:space="preserve">, specifically in terms of focus, which includes the subject of policing, the pandemic, and spatial and temporal analysis. </w:t>
-      </w:r>
-      <w:r>
-        <w:rPr>
-          <w:rFonts w:ascii="Minion Pro Capt" w:hAnsi="Minion Pro Capt" w:cs="Times New Roman"/>
-          <w:b w:val="0"/>
-          <w:color w:val="auto"/>
-          <w:lang w:val="en-GB"/>
-        </w:rPr>
-        <w:t>While opinion (or sentiment) analysis have been applied across a wide range of domain</w:t>
-      </w:r>
-      <w:r>
-        <w:rPr>
-          <w:rFonts w:ascii="Minion Pro Capt" w:hAnsi="Minion Pro Capt" w:cs="Times New Roman"/>
-          <w:b w:val="0"/>
-          <w:color w:val="auto"/>
-          <w:lang w:val="en-GB"/>
-        </w:rPr>
-        <w:t>s</w:t>
-      </w:r>
-      <w:r>
-        <w:rPr>
-          <w:rFonts w:ascii="Minion Pro Capt" w:hAnsi="Minion Pro Capt" w:cs="Times New Roman"/>
-          <w:b w:val="0"/>
-          <w:color w:val="auto"/>
-          <w:lang w:val="en-GB"/>
-        </w:rPr>
-        <w:t xml:space="preserve">, </w:t>
-      </w:r>
-      <w:r>
-        <w:rPr>
-          <w:rFonts w:ascii="Minion Pro Capt" w:hAnsi="Minion Pro Capt" w:cs="Times New Roman"/>
-          <w:b w:val="0"/>
-          <w:color w:val="auto"/>
-          <w:lang w:val="en-GB"/>
-        </w:rPr>
-        <w:t xml:space="preserve">the </w:t>
-      </w:r>
-      <w:r>
-        <w:rPr>
-          <w:rFonts w:ascii="Minion Pro Capt" w:hAnsi="Minion Pro Capt" w:cs="Times New Roman"/>
-          <w:b w:val="0"/>
-          <w:color w:val="auto"/>
-          <w:lang w:val="en-GB"/>
-        </w:rPr>
-        <w:t>policing and pandemics</w:t>
-      </w:r>
-      <w:r>
-        <w:rPr>
-          <w:rFonts w:ascii="Minion Pro Capt" w:hAnsi="Minion Pro Capt" w:cs="Times New Roman"/>
-          <w:b w:val="0"/>
-          <w:color w:val="auto"/>
-          <w:lang w:val="en-GB"/>
-        </w:rPr>
-        <w:t xml:space="preserve"> domains</w:t>
-      </w:r>
-      <w:r>
-        <w:rPr>
-          <w:rFonts w:ascii="Minion Pro Capt" w:hAnsi="Minion Pro Capt" w:cs="Times New Roman"/>
-          <w:b w:val="0"/>
-          <w:color w:val="auto"/>
-          <w:lang w:val="en-GB"/>
-        </w:rPr>
-        <w:t xml:space="preserve"> have received </w:t>
-      </w:r>
-      <w:r>
-        <w:rPr>
-          <w:rFonts w:ascii="Minion Pro Capt" w:hAnsi="Minion Pro Capt" w:cs="Times New Roman"/>
-          <w:b w:val="0"/>
-          <w:color w:val="auto"/>
-          <w:lang w:val="en-GB"/>
-        </w:rPr>
-        <w:t>a relatively lower applications</w:t>
-      </w:r>
+        <w:t xml:space="preserve">, specifically in terms of focus, which </w:t>
+      </w:r>
+      <w:r>
+        <w:rPr>
+          <w:rFonts w:ascii="Minion Pro Capt" w:hAnsi="Minion Pro Capt" w:cs="Times New Roman"/>
+          <w:b w:val="0"/>
+          <w:color w:val="auto"/>
+          <w:lang w:val="en-GB"/>
+        </w:rPr>
+        <w:t xml:space="preserve">is the subject of spatial and temporal sentiment analysis of Twitter data with </w:t>
+      </w:r>
+      <w:r>
+        <w:rPr>
+          <w:rFonts w:ascii="Minion Pro Capt" w:hAnsi="Minion Pro Capt" w:cs="Times New Roman"/>
+          <w:b w:val="0"/>
+          <w:color w:val="auto"/>
+          <w:lang w:val="en-GB"/>
+        </w:rPr>
+        <w:t>policing and/or pandemic application.</w:t>
+      </w:r>
+    </w:p>
+    <w:p>
+      <w:pPr>
+        <w:pStyle w:val="1"/>
+        <w:spacing w:before="240" w:after="120"/>
+        <w:ind w:leftChars="-7" w:left="-14"/>
+        <w:rPr>
+          <w:rFonts w:ascii="Minion Pro Capt" w:hAnsi="Minion Pro Capt" w:cs="Times New Roman"/>
+          <w:b w:val="0"/>
+          <w:color w:val="auto"/>
+          <w:lang w:val="en-GB"/>
+        </w:rPr>
+      </w:pPr>
+    </w:p>
+    <w:p>
+      <w:pPr>
+        <w:pStyle w:val="1"/>
+        <w:spacing w:before="240" w:after="120"/>
+        <w:ind w:leftChars="-7" w:left="-14"/>
+        <w:rPr>
+          <w:rFonts w:ascii="Minion Pro Capt" w:hAnsi="Minion Pro Capt" w:cs="Times New Roman"/>
+          <w:b w:val="0"/>
+          <w:color w:val="auto"/>
+          <w:lang w:val="en-GB"/>
+        </w:rPr>
+      </w:pPr>
       <w:bookmarkStart w:id="0" w:name="_GoBack"/>
       <w:bookmarkEnd w:id="0"/>
       <w:r>
@@ -5521,7 +5493,7 @@
           <w:color w:val="auto"/>
           <w:lang w:val="en-GB"/>
         </w:rPr>
-        <w:t>…….</w:t>
+        <w:t>.</w:t>
       </w:r>
     </w:p>
     <w:p>

--- a/paper draft_methodology and results.docx
+++ b/paper draft_methodology and results.docx
@@ -5447,16 +5447,135 @@
           <w:color w:val="auto"/>
           <w:lang w:val="en-GB"/>
         </w:rPr>
-        <w:t xml:space="preserve">is the subject of spatial and temporal sentiment analysis of Twitter data with </w:t>
-      </w:r>
-      <w:r>
-        <w:rPr>
-          <w:rFonts w:ascii="Minion Pro Capt" w:hAnsi="Minion Pro Capt" w:cs="Times New Roman"/>
-          <w:b w:val="0"/>
-          <w:color w:val="auto"/>
-          <w:lang w:val="en-GB"/>
-        </w:rPr>
-        <w:t>policing and/or pandemic application.</w:t>
+        <w:t xml:space="preserve">is </w:t>
+      </w:r>
+      <w:r>
+        <w:rPr>
+          <w:rFonts w:ascii="Minion Pro Capt" w:hAnsi="Minion Pro Capt" w:cs="Times New Roman"/>
+          <w:b w:val="0"/>
+          <w:color w:val="auto"/>
+          <w:lang w:val="en-GB"/>
+        </w:rPr>
+        <w:t xml:space="preserve">the </w:t>
+      </w:r>
+      <w:bookmarkStart w:id="0" w:name="_GoBack"/>
+      <w:bookmarkEnd w:id="0"/>
+      <w:r>
+        <w:rPr>
+          <w:rFonts w:ascii="Minion Pro Capt" w:hAnsi="Minion Pro Capt" w:cs="Times New Roman"/>
+          <w:b w:val="0"/>
+          <w:color w:val="auto"/>
+          <w:lang w:val="en-GB"/>
+        </w:rPr>
+        <w:t>consideration</w:t>
+      </w:r>
+      <w:r>
+        <w:rPr>
+          <w:rFonts w:ascii="Minion Pro Capt" w:hAnsi="Minion Pro Capt" w:cs="Times New Roman"/>
+          <w:b w:val="0"/>
+          <w:color w:val="auto"/>
+          <w:lang w:val="en-GB"/>
+        </w:rPr>
+        <w:t xml:space="preserve"> of spatial and temporal </w:t>
+      </w:r>
+      <w:r>
+        <w:rPr>
+          <w:rFonts w:ascii="Minion Pro Capt" w:hAnsi="Minion Pro Capt" w:cs="Times New Roman"/>
+          <w:b w:val="0"/>
+          <w:color w:val="auto"/>
+          <w:lang w:val="en-GB"/>
+        </w:rPr>
+        <w:t xml:space="preserve">analysis </w:t>
+      </w:r>
+      <w:r>
+        <w:rPr>
+          <w:rFonts w:ascii="Minion Pro Capt" w:hAnsi="Minion Pro Capt" w:cs="Times New Roman"/>
+          <w:b w:val="0"/>
+          <w:color w:val="auto"/>
+          <w:lang w:val="en-GB"/>
+        </w:rPr>
+        <w:t xml:space="preserve">of Twitter data </w:t>
+      </w:r>
+      <w:r>
+        <w:rPr>
+          <w:rFonts w:ascii="Minion Pro Capt" w:hAnsi="Minion Pro Capt" w:cs="Times New Roman"/>
+          <w:b w:val="0"/>
+          <w:color w:val="auto"/>
+          <w:lang w:val="en-GB"/>
+        </w:rPr>
+        <w:t xml:space="preserve">in the application to both </w:t>
+      </w:r>
+      <w:r>
+        <w:rPr>
+          <w:rFonts w:ascii="Minion Pro Capt" w:hAnsi="Minion Pro Capt" w:cs="Times New Roman"/>
+          <w:b w:val="0"/>
+          <w:color w:val="auto"/>
+          <w:lang w:val="en-GB"/>
+        </w:rPr>
+        <w:t>policing and</w:t>
+      </w:r>
+      <w:r>
+        <w:rPr>
+          <w:rFonts w:ascii="Minion Pro Capt" w:hAnsi="Minion Pro Capt" w:cs="Times New Roman"/>
+          <w:b w:val="0"/>
+          <w:color w:val="auto"/>
+          <w:lang w:val="en-GB"/>
+        </w:rPr>
+        <w:t xml:space="preserve"> </w:t>
+      </w:r>
+      <w:r>
+        <w:rPr>
+          <w:rFonts w:ascii="Minion Pro Capt" w:hAnsi="Minion Pro Capt" w:cs="Times New Roman"/>
+          <w:b w:val="0"/>
+          <w:color w:val="auto"/>
+          <w:lang w:val="en-GB"/>
+        </w:rPr>
+        <w:t xml:space="preserve">pandemic </w:t>
+      </w:r>
+      <w:r>
+        <w:rPr>
+          <w:rFonts w:ascii="Minion Pro Capt" w:hAnsi="Minion Pro Capt" w:cs="Times New Roman"/>
+          <w:b w:val="0"/>
+          <w:color w:val="auto"/>
+          <w:lang w:val="en-GB"/>
+        </w:rPr>
+        <w:t>domains</w:t>
+      </w:r>
+      <w:r>
+        <w:rPr>
+          <w:rFonts w:ascii="Minion Pro Capt" w:hAnsi="Minion Pro Capt" w:cs="Times New Roman"/>
+          <w:b w:val="0"/>
+          <w:color w:val="auto"/>
+          <w:lang w:val="en-GB"/>
+        </w:rPr>
+        <w:t>, simultaneously</w:t>
+      </w:r>
+      <w:r>
+        <w:rPr>
+          <w:rFonts w:ascii="Minion Pro Capt" w:hAnsi="Minion Pro Capt" w:cs="Times New Roman"/>
+          <w:b w:val="0"/>
+          <w:color w:val="auto"/>
+          <w:lang w:val="en-GB"/>
+        </w:rPr>
+        <w:t>.</w:t>
+      </w:r>
+      <w:r>
+        <w:rPr>
+          <w:rFonts w:ascii="Minion Pro Capt" w:hAnsi="Minion Pro Capt" w:cs="Times New Roman"/>
+          <w:b w:val="0"/>
+          <w:color w:val="auto"/>
+          <w:lang w:val="en-GB"/>
+        </w:rPr>
+        <w:t xml:space="preserve"> Interest</w:t>
+      </w:r>
+      <w:r>
+        <w:rPr>
+          <w:rFonts w:ascii="Minion Pro Capt" w:hAnsi="Minion Pro Capt" w:cs="Times New Roman"/>
+          <w:b w:val="0"/>
+          <w:color w:val="auto"/>
+          <w:lang w:val="en-GB"/>
+        </w:rPr>
+        <w:t>ingly, previous research on this focus is very limited.</w:t>
       </w:r>
     </w:p>
     <w:p>
@@ -5484,8 +5603,19 @@
           <w:lang w:val="en-GB"/>
         </w:rPr>
       </w:pPr>
-      <w:bookmarkStart w:id="0" w:name="_GoBack"/>
-      <w:bookmarkEnd w:id="0"/>
+    </w:p>
+    <w:p>
+      <w:pPr>
+        <w:pStyle w:val="1"/>
+        <w:spacing w:before="240" w:after="120"/>
+        <w:ind w:leftChars="-7" w:left="-14"/>
+        <w:rPr>
+          <w:rFonts w:ascii="Minion Pro Capt" w:hAnsi="Minion Pro Capt" w:cs="Times New Roman"/>
+          <w:b w:val="0"/>
+          <w:color w:val="auto"/>
+          <w:lang w:val="en-GB"/>
+        </w:rPr>
+      </w:pPr>
       <w:r>
         <w:rPr>
           <w:rFonts w:ascii="Minion Pro Capt" w:hAnsi="Minion Pro Capt" w:cs="Times New Roman"/>
@@ -5795,7 +5925,17 @@
           <w:sz w:val="24"/>
           <w:szCs w:val="24"/>
         </w:rPr>
-        <w:t>combined to develop the framework.</w:t>
+        <w:t xml:space="preserve">combined to </w:t>
+      </w:r>
+      <w:r>
+        <w:rPr>
+          <w:rFonts w:ascii="Minion Pro Capt" w:hAnsi="Minion Pro Capt"/>
+          <w:spacing w:val="-1"/>
+          <w:sz w:val="24"/>
+          <w:szCs w:val="24"/>
+        </w:rPr>
+        <w:lastRenderedPageBreak/>
+        <w:t>develop the framework.</w:t>
       </w:r>
     </w:p>
     <w:p>
@@ -5806,7 +5946,6 @@
         <w:jc w:val="center"/>
       </w:pPr>
       <w:r>
-        <w:lastRenderedPageBreak/>
         <w:drawing>
           <wp:inline distT="0" distB="0" distL="0" distR="0" wp14:anchorId="0C51AC04" wp14:editId="49F191B9">
             <wp:extent cx="4139685" cy="4323600"/>
@@ -6594,7 +6733,17 @@
           <w:szCs w:val="24"/>
           <w:lang w:val="en-GB" w:eastAsia="zh-CN"/>
         </w:rPr>
-        <w:t xml:space="preserve">Created based on the UK ONS location gazette (ONS 2020), the lookup table contains a total </w:t>
+        <w:t xml:space="preserve">Created based on the UK ONS location gazette </w:t>
+      </w:r>
+      <w:r>
+        <w:rPr>
+          <w:rFonts w:ascii="Minion Pro Capt" w:hAnsi="Minion Pro Capt"/>
+          <w:sz w:val="24"/>
+          <w:szCs w:val="24"/>
+          <w:lang w:val="en-GB" w:eastAsia="zh-CN"/>
+        </w:rPr>
+        <w:lastRenderedPageBreak/>
+        <w:t xml:space="preserve">(ONS 2020), the lookup table contains a total </w:t>
       </w:r>
       <w:r>
         <w:rPr>
@@ -6622,7 +6771,6 @@
         <w:ind w:leftChars="0" w:left="0"/>
       </w:pPr>
       <w:r>
-        <w:lastRenderedPageBreak/>
         <w:t>3</w:t>
       </w:r>
       <w:r>
@@ -7112,12 +7260,21 @@
         </w:rPr>
         <w:t xml:space="preserve">AFINN lexicon </w:t>
       </w:r>
-      <w:r>
-        <w:rPr>
-          <w:rFonts w:ascii="Minion Pro Capt" w:eastAsia="SimSun" w:hAnsi="Minion Pro Capt"/>
-          <w:lang w:eastAsia="zh-CN"/>
-        </w:rPr>
-        <w:t xml:space="preserve">is used </w:t>
+      <w:proofErr w:type="gramStart"/>
+      <w:r>
+        <w:rPr>
+          <w:rFonts w:ascii="Minion Pro Capt" w:eastAsia="SimSun" w:hAnsi="Minion Pro Capt"/>
+          <w:lang w:eastAsia="zh-CN"/>
+        </w:rPr>
+        <w:t>is used</w:t>
+      </w:r>
+      <w:proofErr w:type="gramEnd"/>
+      <w:r>
+        <w:rPr>
+          <w:rFonts w:ascii="Minion Pro Capt" w:eastAsia="SimSun" w:hAnsi="Minion Pro Capt"/>
+          <w:lang w:eastAsia="zh-CN"/>
+        </w:rPr>
+        <w:t xml:space="preserve"> </w:t>
       </w:r>
       <w:r>
         <w:rPr>
@@ -8534,7 +8691,15 @@
           <w:rFonts w:ascii="Minion Pro Capt" w:eastAsia="SimSun" w:hAnsi="Minion Pro Capt"/>
           <w:lang w:eastAsia="zh-CN"/>
         </w:rPr>
-        <w:t xml:space="preserve"> we can state whether the public has a positive or a negative opinion about the subject matter. The public opinion in an area is </w:t>
+        <w:t xml:space="preserve"> we can state whether the public has a positive or a negative opinion about the subject </w:t>
+      </w:r>
+      <w:r>
+        <w:rPr>
+          <w:rFonts w:ascii="Minion Pro Capt" w:eastAsia="SimSun" w:hAnsi="Minion Pro Capt"/>
+          <w:lang w:eastAsia="zh-CN"/>
+        </w:rPr>
+        <w:lastRenderedPageBreak/>
+        <w:t xml:space="preserve">matter. The public opinion in an area is </w:t>
       </w:r>
       <w:r>
         <w:rPr>
@@ -8657,7 +8822,6 @@
           <w:b/>
           <w:lang w:eastAsia="zh-CN"/>
         </w:rPr>
-        <w:lastRenderedPageBreak/>
         <w:t>Document</w:t>
       </w:r>
       <w:r>
@@ -9150,6 +9314,7 @@
           <w:b/>
           <w:lang w:eastAsia="zh-CN"/>
         </w:rPr>
+        <w:lastRenderedPageBreak/>
         <w:t xml:space="preserve">(c) </w:t>
       </w:r>
       <w:r>
@@ -9193,7 +9358,6 @@
           <w:rFonts w:ascii="Minion Pro Capt" w:eastAsia="SimSun" w:hAnsi="Minion Pro Capt"/>
           <w:lang w:eastAsia="zh-CN"/>
         </w:rPr>
-        <w:lastRenderedPageBreak/>
         <w:t>The statistical significance (P-Value) of an observed OP score is required to make a judgment as to whether the observed OP score is beyond a change occurrence. To compute this p-value</w:t>
       </w:r>
       <w:proofErr w:type="gramStart"/>
@@ -10908,6 +11072,7 @@
           <w:spacing w:val="-1"/>
           <w:lang w:val="en-GB" w:eastAsia="en-US"/>
         </w:rPr>
+        <w:lastRenderedPageBreak/>
         <w:t xml:space="preserve">The analytical strategy used in this study </w:t>
       </w:r>
       <w:r>
@@ -11130,7 +11295,6 @@
         <w:ind w:leftChars="0" w:left="0"/>
       </w:pPr>
       <w:r>
-        <w:lastRenderedPageBreak/>
         <w:t>4</w:t>
       </w:r>
       <w:r>
@@ -12126,6 +12290,7 @@
           <w:spacing w:val="-1"/>
           <w:lang w:val="en-GB" w:eastAsia="en-US"/>
         </w:rPr>
+        <w:lastRenderedPageBreak/>
         <w:t>(b) Data and its Characteristics</w:t>
       </w:r>
     </w:p>
@@ -12181,18 +12346,7 @@
           <w:szCs w:val="24"/>
           <w:lang w:val="en-GB"/>
         </w:rPr>
-        <w:t xml:space="preserve">October 20, </w:t>
-      </w:r>
-      <w:r>
-        <w:rPr>
-          <w:rFonts w:ascii="Minion Pro Capt" w:hAnsi="Minion Pro Capt"/>
-          <w:spacing w:val="-1"/>
-          <w:sz w:val="24"/>
-          <w:szCs w:val="24"/>
-          <w:lang w:val="en-GB"/>
-        </w:rPr>
-        <w:lastRenderedPageBreak/>
-        <w:t xml:space="preserve">2020 to </w:t>
+        <w:t xml:space="preserve">October 20, 2020 to </w:t>
       </w:r>
       <w:r>
         <w:rPr>
@@ -13534,6 +13688,7 @@
           <w:sz w:val="24"/>
           <w:szCs w:val="24"/>
         </w:rPr>
+        <w:lastRenderedPageBreak/>
         <w:t>F</w:t>
       </w:r>
       <w:r>
@@ -13650,7 +13805,6 @@
           <w:sz w:val="24"/>
           <w:szCs w:val="24"/>
         </w:rPr>
-        <w:lastRenderedPageBreak/>
         <w:t xml:space="preserve">Figure 4 shows that </w:t>
       </w:r>
       <w:r>
@@ -17393,6 +17547,17 @@
           <w:lang w:eastAsia="zh-CN"/>
         </w:rPr>
       </w:pPr>
+      <w:r>
+        <w:t xml:space="preserve">Fong, E., &amp; Chang, L. Y. (2011). Community under stress: Trust, reciprocity, and community collective </w:t>
+      </w:r>
+      <w:proofErr w:type="spellStart"/>
+      <w:r>
+        <w:t>efcacy</w:t>
+      </w:r>
+      <w:proofErr w:type="spellEnd"/>
+      <w:r>
+        <w:t xml:space="preserve"> during SARS outbreak. Journal of community health, 36(5), 797–810</w:t>
+      </w:r>
     </w:p>
     <w:p>
       <w:pPr>

--- a/paper draft_methodology and results.docx
+++ b/paper draft_methodology and results.docx
@@ -407,14 +407,23 @@
           <w:sz w:val="24"/>
           <w:szCs w:val="24"/>
         </w:rPr>
-        <w:t xml:space="preserve"> Visual</w:t>
-      </w:r>
-      <w:r>
-        <w:rPr>
-          <w:sz w:val="24"/>
-          <w:szCs w:val="24"/>
-        </w:rPr>
-        <w:t>ization</w:t>
+        <w:t xml:space="preserve"> </w:t>
+      </w:r>
+      <w:r>
+        <w:rPr>
+          <w:sz w:val="24"/>
+          <w:szCs w:val="24"/>
+        </w:rPr>
+        <w:t>Spatio-temporal s</w:t>
+      </w:r>
+      <w:bookmarkStart w:id="0" w:name="_GoBack"/>
+      <w:bookmarkEnd w:id="0"/>
+      <w:r>
+        <w:rPr>
+          <w:sz w:val="24"/>
+          <w:szCs w:val="24"/>
+        </w:rPr>
+        <w:t>entiments</w:t>
       </w:r>
       <w:r>
         <w:rPr>
@@ -430,36 +439,6 @@
         </w:rPr>
         <w:t xml:space="preserve"> </w:t>
       </w:r>
-      <w:proofErr w:type="spellStart"/>
-      <w:r>
-        <w:rPr>
-          <w:sz w:val="24"/>
-          <w:szCs w:val="24"/>
-        </w:rPr>
-        <w:t>Spatio</w:t>
-      </w:r>
-      <w:proofErr w:type="spellEnd"/>
-      <w:r>
-        <w:rPr>
-          <w:sz w:val="24"/>
-          <w:szCs w:val="24"/>
-        </w:rPr>
-        <w:t>-temporal sentiments</w:t>
-      </w:r>
-      <w:r>
-        <w:rPr>
-          <w:sz w:val="24"/>
-          <w:szCs w:val="24"/>
-        </w:rPr>
-        <w:t>,</w:t>
-      </w:r>
-      <w:r>
-        <w:rPr>
-          <w:sz w:val="24"/>
-          <w:szCs w:val="24"/>
-        </w:rPr>
-        <w:t xml:space="preserve"> </w:t>
-      </w:r>
       <w:r>
         <w:rPr>
           <w:sz w:val="24"/>
@@ -480,6 +459,13 @@
           <w:szCs w:val="24"/>
         </w:rPr>
         <w:t>Twitter</w:t>
+      </w:r>
+      <w:r>
+        <w:rPr>
+          <w:sz w:val="24"/>
+          <w:szCs w:val="24"/>
+        </w:rPr>
+        <w:t>, Visualization</w:t>
       </w:r>
       <w:r>
         <w:rPr>
@@ -5262,10 +5248,12 @@
       </w:r>
       <w:r>
         <w:tab/>
-        <w:t>Research Objective</w:t>
-      </w:r>
-      <w:r>
-        <w:t>s</w:t>
+      </w:r>
+      <w:r>
+        <w:t xml:space="preserve">Aim and </w:t>
+      </w:r>
+      <w:r>
+        <w:t>Objectives</w:t>
       </w:r>
     </w:p>
     <w:p>
@@ -5291,19 +5279,32 @@
           <w:szCs w:val="24"/>
           <w:lang w:val="en-GB"/>
         </w:rPr>
-        <w:t>The research objective</w:t>
-      </w:r>
-      <w:r>
-        <w:rPr>
-          <w:rFonts w:ascii="Minion Pro Capt" w:hAnsi="Minion Pro Capt"/>
-          <w:b w:val="0"/>
-          <w:color w:val="auto"/>
-          <w:sz w:val="24"/>
-          <w:szCs w:val="24"/>
-          <w:lang w:val="en-GB"/>
-        </w:rPr>
-        <w:t>s</w:t>
-      </w:r>
+        <w:t>The aim of this study is to assess the impacts of certain set of tweets, signifying the context</w:t>
+      </w:r>
+      <w:r>
+        <w:rPr>
+          <w:rFonts w:ascii="Minion Pro Capt" w:hAnsi="Minion Pro Capt"/>
+          <w:b w:val="0"/>
+          <w:color w:val="auto"/>
+          <w:sz w:val="24"/>
+          <w:szCs w:val="24"/>
+          <w:lang w:val="en-GB"/>
+        </w:rPr>
+        <w:t xml:space="preserve"> (i.e. the pandemic)</w:t>
+      </w:r>
+      <w:proofErr w:type="gramStart"/>
+      <w:r>
+        <w:rPr>
+          <w:rFonts w:ascii="Minion Pro Capt" w:hAnsi="Minion Pro Capt"/>
+          <w:b w:val="0"/>
+          <w:color w:val="auto"/>
+          <w:sz w:val="24"/>
+          <w:szCs w:val="24"/>
+          <w:lang w:val="en-GB"/>
+        </w:rPr>
+        <w:t>,</w:t>
+      </w:r>
+      <w:proofErr w:type="gramEnd"/>
       <w:r>
         <w:rPr>
           <w:rFonts w:ascii="Minion Pro Capt" w:hAnsi="Minion Pro Capt"/>
@@ -5324,7 +5325,194 @@
           <w:szCs w:val="24"/>
           <w:lang w:val="en-GB"/>
         </w:rPr>
-        <w:t>are as follow:</w:t>
+        <w:t xml:space="preserve">on </w:t>
+      </w:r>
+      <w:r>
+        <w:rPr>
+          <w:rFonts w:ascii="Minion Pro Capt" w:hAnsi="Minion Pro Capt"/>
+          <w:b w:val="0"/>
+          <w:color w:val="auto"/>
+          <w:sz w:val="24"/>
+          <w:szCs w:val="24"/>
+          <w:lang w:val="en-GB"/>
+        </w:rPr>
+        <w:t>the opinion</w:t>
+      </w:r>
+      <w:r>
+        <w:rPr>
+          <w:rFonts w:ascii="Minion Pro Capt" w:hAnsi="Minion Pro Capt"/>
+          <w:b w:val="0"/>
+          <w:color w:val="auto"/>
+          <w:sz w:val="24"/>
+          <w:szCs w:val="24"/>
+          <w:lang w:val="en-GB"/>
+        </w:rPr>
+        <w:t xml:space="preserve"> measures of</w:t>
+      </w:r>
+      <w:r>
+        <w:rPr>
+          <w:rFonts w:ascii="Minion Pro Capt" w:hAnsi="Minion Pro Capt"/>
+          <w:b w:val="0"/>
+          <w:color w:val="auto"/>
+          <w:sz w:val="24"/>
+          <w:szCs w:val="24"/>
+          <w:lang w:val="en-GB"/>
+        </w:rPr>
+        <w:t xml:space="preserve"> a subject of interest</w:t>
+      </w:r>
+      <w:r>
+        <w:rPr>
+          <w:rFonts w:ascii="Minion Pro Capt" w:hAnsi="Minion Pro Capt"/>
+          <w:b w:val="0"/>
+          <w:color w:val="auto"/>
+          <w:sz w:val="24"/>
+          <w:szCs w:val="24"/>
+          <w:lang w:val="en-GB"/>
+        </w:rPr>
+        <w:t xml:space="preserve"> (i.e. policing)</w:t>
+      </w:r>
+      <w:r>
+        <w:rPr>
+          <w:rFonts w:ascii="Minion Pro Capt" w:hAnsi="Minion Pro Capt"/>
+          <w:b w:val="0"/>
+          <w:color w:val="auto"/>
+          <w:sz w:val="24"/>
+          <w:szCs w:val="24"/>
+          <w:lang w:val="en-GB"/>
+        </w:rPr>
+        <w:t xml:space="preserve">. </w:t>
+      </w:r>
+      <w:r>
+        <w:rPr>
+          <w:rFonts w:ascii="Minion Pro Capt" w:hAnsi="Minion Pro Capt"/>
+          <w:b w:val="0"/>
+          <w:color w:val="auto"/>
+          <w:sz w:val="24"/>
+          <w:szCs w:val="24"/>
+          <w:lang w:val="en-GB"/>
+        </w:rPr>
+        <w:t xml:space="preserve">In </w:t>
+      </w:r>
+      <w:r>
+        <w:rPr>
+          <w:rFonts w:ascii="Minion Pro Capt" w:hAnsi="Minion Pro Capt"/>
+          <w:b w:val="0"/>
+          <w:color w:val="auto"/>
+          <w:sz w:val="24"/>
+          <w:szCs w:val="24"/>
+          <w:lang w:val="en-GB"/>
+        </w:rPr>
+        <w:t xml:space="preserve">other words, </w:t>
+      </w:r>
+      <w:r>
+        <w:rPr>
+          <w:rFonts w:ascii="Minion Pro Capt" w:hAnsi="Minion Pro Capt"/>
+          <w:b w:val="0"/>
+          <w:color w:val="auto"/>
+          <w:sz w:val="24"/>
+          <w:szCs w:val="24"/>
+          <w:lang w:val="en-GB"/>
+        </w:rPr>
+        <w:t xml:space="preserve">we want to assess </w:t>
+      </w:r>
+      <w:r>
+        <w:rPr>
+          <w:rFonts w:ascii="Minion Pro Capt" w:hAnsi="Minion Pro Capt"/>
+          <w:b w:val="0"/>
+          <w:color w:val="auto"/>
+          <w:sz w:val="24"/>
+          <w:szCs w:val="24"/>
+          <w:lang w:val="en-GB"/>
+        </w:rPr>
+        <w:t xml:space="preserve">how the public sentiments regarding policing is been driven by the concerns around the </w:t>
+      </w:r>
+      <w:r>
+        <w:rPr>
+          <w:rFonts w:ascii="Minion Pro Capt" w:hAnsi="Minion Pro Capt"/>
+          <w:b w:val="0"/>
+          <w:color w:val="auto"/>
+          <w:sz w:val="24"/>
+          <w:szCs w:val="24"/>
+          <w:lang w:val="en-GB"/>
+        </w:rPr>
+        <w:t>COVID-19</w:t>
+      </w:r>
+      <w:r>
+        <w:rPr>
+          <w:rFonts w:ascii="Minion Pro Capt" w:hAnsi="Minion Pro Capt"/>
+          <w:b w:val="0"/>
+          <w:color w:val="auto"/>
+          <w:sz w:val="24"/>
+          <w:szCs w:val="24"/>
+          <w:lang w:val="en-GB"/>
+        </w:rPr>
+        <w:t xml:space="preserve"> pandemic. </w:t>
+      </w:r>
+      <w:r>
+        <w:rPr>
+          <w:rFonts w:ascii="Minion Pro Capt" w:hAnsi="Minion Pro Capt"/>
+          <w:b w:val="0"/>
+          <w:color w:val="auto"/>
+          <w:sz w:val="24"/>
+          <w:szCs w:val="24"/>
+          <w:lang w:val="en-GB"/>
+        </w:rPr>
+        <w:t>Our analytical strategy is to collect all tweets relating to policing, and then investigate the statistical influence of those tweets with pandemic references. In order to achieve our research, we design a s</w:t>
+      </w:r>
+      <w:r>
+        <w:rPr>
+          <w:rFonts w:ascii="Minion Pro Capt" w:hAnsi="Minion Pro Capt"/>
+          <w:b w:val="0"/>
+          <w:color w:val="auto"/>
+          <w:sz w:val="24"/>
+          <w:szCs w:val="24"/>
+          <w:lang w:val="en-GB"/>
+        </w:rPr>
+        <w:t xml:space="preserve">patial and temporal </w:t>
+      </w:r>
+      <w:r>
+        <w:rPr>
+          <w:rFonts w:ascii="Minion Pro Capt" w:hAnsi="Minion Pro Capt"/>
+          <w:b w:val="0"/>
+          <w:color w:val="auto"/>
+          <w:sz w:val="24"/>
+          <w:szCs w:val="24"/>
+          <w:lang w:val="en-GB"/>
+        </w:rPr>
+        <w:t>framework</w:t>
+      </w:r>
+      <w:r>
+        <w:rPr>
+          <w:rFonts w:ascii="Minion Pro Capt" w:hAnsi="Minion Pro Capt"/>
+          <w:b w:val="0"/>
+          <w:color w:val="auto"/>
+          <w:sz w:val="24"/>
+          <w:szCs w:val="24"/>
+          <w:lang w:val="en-GB"/>
+        </w:rPr>
+        <w:t>,</w:t>
+      </w:r>
+      <w:r>
+        <w:rPr>
+          <w:rFonts w:ascii="Minion Pro Capt" w:hAnsi="Minion Pro Capt"/>
+          <w:b w:val="0"/>
+          <w:color w:val="auto"/>
+          <w:sz w:val="24"/>
+          <w:szCs w:val="24"/>
+          <w:lang w:val="en-GB"/>
+        </w:rPr>
+        <w:t xml:space="preserve"> </w:t>
+      </w:r>
+      <w:r>
+        <w:rPr>
+          <w:rFonts w:ascii="Minion Pro Capt" w:hAnsi="Minion Pro Capt"/>
+          <w:b w:val="0"/>
+          <w:color w:val="auto"/>
+          <w:sz w:val="24"/>
+          <w:szCs w:val="24"/>
+          <w:lang w:val="en-GB"/>
+        </w:rPr>
+        <w:t xml:space="preserve">which allows us to answer the following specific questions: </w:t>
       </w:r>
     </w:p>
     <w:p>
@@ -5332,7 +5520,7 @@
         <w:pStyle w:val="2"/>
         <w:numPr>
           <w:ilvl w:val="0"/>
-          <w:numId w:val="8"/>
+          <w:numId w:val="12"/>
         </w:numPr>
         <w:spacing w:before="240" w:after="120"/>
         <w:ind w:leftChars="0"/>
@@ -5354,7 +5542,286 @@
           <w:szCs w:val="24"/>
           <w:lang w:val="en-GB"/>
         </w:rPr>
-        <w:t xml:space="preserve">To </w:t>
+        <w:t xml:space="preserve">What </w:t>
+      </w:r>
+      <w:r>
+        <w:rPr>
+          <w:rFonts w:ascii="Minion Pro Capt" w:hAnsi="Minion Pro Capt"/>
+          <w:b w:val="0"/>
+          <w:color w:val="auto"/>
+          <w:sz w:val="24"/>
+          <w:szCs w:val="24"/>
+          <w:lang w:val="en-GB"/>
+        </w:rPr>
+        <w:t>are</w:t>
+      </w:r>
+      <w:r>
+        <w:rPr>
+          <w:rFonts w:ascii="Minion Pro Capt" w:hAnsi="Minion Pro Capt"/>
+          <w:b w:val="0"/>
+          <w:color w:val="auto"/>
+          <w:sz w:val="24"/>
+          <w:szCs w:val="24"/>
+          <w:lang w:val="en-GB"/>
+        </w:rPr>
+        <w:t xml:space="preserve"> the orientation of public opinions on policing across space over time?</w:t>
+      </w:r>
+      <w:r>
+        <w:rPr>
+          <w:rFonts w:ascii="Minion Pro Capt" w:hAnsi="Minion Pro Capt"/>
+          <w:b w:val="0"/>
+          <w:color w:val="auto"/>
+          <w:sz w:val="24"/>
+          <w:szCs w:val="24"/>
+          <w:lang w:val="en-GB"/>
+        </w:rPr>
+        <w:t xml:space="preserve"> </w:t>
+      </w:r>
+    </w:p>
+    <w:p>
+      <w:pPr>
+        <w:pStyle w:val="2"/>
+        <w:numPr>
+          <w:ilvl w:val="0"/>
+          <w:numId w:val="12"/>
+        </w:numPr>
+        <w:spacing w:before="240" w:after="120"/>
+        <w:ind w:leftChars="0"/>
+        <w:rPr>
+          <w:rFonts w:ascii="Minion Pro Capt" w:hAnsi="Minion Pro Capt"/>
+          <w:b w:val="0"/>
+          <w:color w:val="auto"/>
+          <w:sz w:val="24"/>
+          <w:szCs w:val="24"/>
+          <w:lang w:val="en-GB"/>
+        </w:rPr>
+      </w:pPr>
+      <w:r>
+        <w:rPr>
+          <w:rFonts w:ascii="Minion Pro Capt" w:hAnsi="Minion Pro Capt"/>
+          <w:b w:val="0"/>
+          <w:color w:val="auto"/>
+          <w:sz w:val="24"/>
+          <w:szCs w:val="24"/>
+          <w:lang w:val="en-GB"/>
+        </w:rPr>
+        <w:t>How ha</w:t>
+      </w:r>
+      <w:r>
+        <w:rPr>
+          <w:rFonts w:ascii="Minion Pro Capt" w:hAnsi="Minion Pro Capt"/>
+          <w:b w:val="0"/>
+          <w:color w:val="auto"/>
+          <w:sz w:val="24"/>
+          <w:szCs w:val="24"/>
+          <w:lang w:val="en-GB"/>
+        </w:rPr>
+        <w:t>ve</w:t>
+      </w:r>
+      <w:r>
+        <w:rPr>
+          <w:rFonts w:ascii="Minion Pro Capt" w:hAnsi="Minion Pro Capt"/>
+          <w:b w:val="0"/>
+          <w:color w:val="auto"/>
+          <w:sz w:val="24"/>
+          <w:szCs w:val="24"/>
+          <w:lang w:val="en-GB"/>
+        </w:rPr>
+        <w:t xml:space="preserve"> the </w:t>
+      </w:r>
+      <w:r>
+        <w:rPr>
+          <w:rFonts w:ascii="Minion Pro Capt" w:hAnsi="Minion Pro Capt"/>
+          <w:b w:val="0"/>
+          <w:color w:val="auto"/>
+          <w:sz w:val="24"/>
+          <w:szCs w:val="24"/>
+          <w:lang w:val="en-GB"/>
+        </w:rPr>
+        <w:t xml:space="preserve">concerns regarding </w:t>
+      </w:r>
+      <w:r>
+        <w:rPr>
+          <w:rFonts w:ascii="Minion Pro Capt" w:hAnsi="Minion Pro Capt"/>
+          <w:b w:val="0"/>
+          <w:color w:val="auto"/>
+          <w:sz w:val="24"/>
+          <w:szCs w:val="24"/>
+          <w:lang w:val="en-GB"/>
+        </w:rPr>
+        <w:t>COVID-19 pandemic</w:t>
+      </w:r>
+      <w:r>
+        <w:rPr>
+          <w:rFonts w:ascii="Minion Pro Capt" w:hAnsi="Minion Pro Capt"/>
+          <w:b w:val="0"/>
+          <w:color w:val="auto"/>
+          <w:sz w:val="24"/>
+          <w:szCs w:val="24"/>
+          <w:lang w:val="en-GB"/>
+        </w:rPr>
+        <w:t xml:space="preserve"> </w:t>
+      </w:r>
+      <w:proofErr w:type="gramStart"/>
+      <w:r>
+        <w:rPr>
+          <w:rFonts w:ascii="Minion Pro Capt" w:hAnsi="Minion Pro Capt"/>
+          <w:b w:val="0"/>
+          <w:color w:val="auto"/>
+          <w:sz w:val="24"/>
+          <w:szCs w:val="24"/>
+          <w:lang w:val="en-GB"/>
+        </w:rPr>
+        <w:t>impacted</w:t>
+      </w:r>
+      <w:proofErr w:type="gramEnd"/>
+      <w:r>
+        <w:rPr>
+          <w:rFonts w:ascii="Minion Pro Capt" w:hAnsi="Minion Pro Capt"/>
+          <w:b w:val="0"/>
+          <w:color w:val="auto"/>
+          <w:sz w:val="24"/>
+          <w:szCs w:val="24"/>
+          <w:lang w:val="en-GB"/>
+        </w:rPr>
+        <w:t xml:space="preserve"> </w:t>
+      </w:r>
+      <w:r>
+        <w:rPr>
+          <w:rFonts w:ascii="Minion Pro Capt" w:hAnsi="Minion Pro Capt"/>
+          <w:b w:val="0"/>
+          <w:color w:val="auto"/>
+          <w:sz w:val="24"/>
+          <w:szCs w:val="24"/>
+          <w:lang w:val="en-GB"/>
+        </w:rPr>
+        <w:t xml:space="preserve">the </w:t>
+      </w:r>
+      <w:r>
+        <w:rPr>
+          <w:rFonts w:ascii="Minion Pro Capt" w:hAnsi="Minion Pro Capt"/>
+          <w:b w:val="0"/>
+          <w:color w:val="auto"/>
+          <w:sz w:val="24"/>
+          <w:szCs w:val="24"/>
+          <w:lang w:val="en-GB"/>
+        </w:rPr>
+        <w:t xml:space="preserve">orientation of public </w:t>
+      </w:r>
+      <w:r>
+        <w:rPr>
+          <w:rFonts w:ascii="Minion Pro Capt" w:hAnsi="Minion Pro Capt"/>
+          <w:b w:val="0"/>
+          <w:color w:val="auto"/>
+          <w:sz w:val="24"/>
+          <w:szCs w:val="24"/>
+          <w:lang w:val="en-GB"/>
+        </w:rPr>
+        <w:t>opinion on policing</w:t>
+      </w:r>
+      <w:r>
+        <w:rPr>
+          <w:rFonts w:ascii="Minion Pro Capt" w:hAnsi="Minion Pro Capt"/>
+          <w:b w:val="0"/>
+          <w:color w:val="auto"/>
+          <w:sz w:val="24"/>
+          <w:szCs w:val="24"/>
+          <w:lang w:val="en-GB"/>
+        </w:rPr>
+        <w:t xml:space="preserve"> in space and time</w:t>
+      </w:r>
+      <w:r>
+        <w:rPr>
+          <w:rFonts w:ascii="Minion Pro Capt" w:hAnsi="Minion Pro Capt"/>
+          <w:b w:val="0"/>
+          <w:color w:val="auto"/>
+          <w:sz w:val="24"/>
+          <w:szCs w:val="24"/>
+          <w:lang w:val="en-GB"/>
+        </w:rPr>
+        <w:t>?</w:t>
+      </w:r>
+      <w:r>
+        <w:rPr>
+          <w:rFonts w:ascii="Minion Pro Capt" w:hAnsi="Minion Pro Capt"/>
+          <w:b w:val="0"/>
+          <w:color w:val="auto"/>
+          <w:sz w:val="24"/>
+          <w:szCs w:val="24"/>
+          <w:lang w:val="en-GB"/>
+        </w:rPr>
+        <w:t xml:space="preserve"> </w:t>
+      </w:r>
+    </w:p>
+    <w:p>
+      <w:pPr>
+        <w:pStyle w:val="2"/>
+        <w:numPr>
+          <w:ilvl w:val="0"/>
+          <w:numId w:val="12"/>
+        </w:numPr>
+        <w:spacing w:before="240" w:afterLines="150" w:after="360"/>
+        <w:ind w:leftChars="0" w:left="714" w:hanging="357"/>
+        <w:rPr>
+          <w:rFonts w:ascii="Minion Pro Capt" w:hAnsi="Minion Pro Capt"/>
+          <w:b w:val="0"/>
+          <w:color w:val="auto"/>
+          <w:sz w:val="24"/>
+          <w:szCs w:val="24"/>
+          <w:lang w:val="en-GB"/>
+        </w:rPr>
+      </w:pPr>
+      <w:r>
+        <w:rPr>
+          <w:rFonts w:ascii="Minion Pro Capt" w:hAnsi="Minion Pro Capt"/>
+          <w:b w:val="0"/>
+          <w:color w:val="auto"/>
+          <w:sz w:val="24"/>
+          <w:szCs w:val="24"/>
+          <w:lang w:val="en-GB"/>
+        </w:rPr>
+        <w:t xml:space="preserve">Have the impacts of COVID-19 pandemic driven the opinion orientation in a significant fashion? </w:t>
+      </w:r>
+      <w:proofErr w:type="gramStart"/>
+      <w:r>
+        <w:rPr>
+          <w:rFonts w:ascii="Minion Pro Capt" w:hAnsi="Minion Pro Capt"/>
+          <w:b w:val="0"/>
+          <w:color w:val="auto"/>
+          <w:sz w:val="24"/>
+          <w:szCs w:val="24"/>
+          <w:lang w:val="en-GB"/>
+        </w:rPr>
+        <w:t>And</w:t>
+      </w:r>
+      <w:proofErr w:type="gramEnd"/>
+      <w:r>
+        <w:rPr>
+          <w:rFonts w:ascii="Minion Pro Capt" w:hAnsi="Minion Pro Capt"/>
+          <w:b w:val="0"/>
+          <w:color w:val="auto"/>
+          <w:sz w:val="24"/>
+          <w:szCs w:val="24"/>
+          <w:lang w:val="en-GB"/>
+        </w:rPr>
+        <w:t>, are there spatial and temporal patterning to these impacts?</w:t>
+      </w:r>
+    </w:p>
+    <w:p>
+      <w:pPr>
+        <w:pStyle w:val="1"/>
+        <w:spacing w:before="240" w:after="120"/>
+        <w:ind w:leftChars="0" w:left="0"/>
+        <w:jc w:val="left"/>
+      </w:pPr>
+      <w:r>
+        <w:t>2</w:t>
+      </w:r>
+      <w:r>
+        <w:t xml:space="preserve">. </w:t>
+      </w:r>
+      <w:r>
+        <w:t>Related Work</w:t>
       </w:r>
     </w:p>
     <w:p>
@@ -5362,269 +5829,13 @@
         <w:pStyle w:val="1"/>
         <w:spacing w:before="240" w:after="120"/>
         <w:ind w:leftChars="-7" w:left="-14"/>
-        <w:jc w:val="left"/>
-      </w:pPr>
-      <w:r>
-        <w:t>2</w:t>
-      </w:r>
-      <w:r>
-        <w:t xml:space="preserve">. </w:t>
-      </w:r>
-      <w:r>
-        <w:t>Related Works</w:t>
-      </w:r>
-    </w:p>
-    <w:p>
-      <w:pPr>
-        <w:pStyle w:val="1"/>
-        <w:spacing w:before="240" w:after="120"/>
-        <w:ind w:leftChars="-7" w:left="-14"/>
-        <w:rPr>
-          <w:rFonts w:ascii="Minion Pro Capt" w:hAnsi="Minion Pro Capt" w:cs="Times New Roman"/>
-          <w:b w:val="0"/>
-          <w:color w:val="auto"/>
-          <w:lang w:val="en-GB"/>
-        </w:rPr>
-      </w:pPr>
-      <w:r>
-        <w:rPr>
-          <w:rFonts w:ascii="Minion Pro Capt" w:hAnsi="Minion Pro Capt" w:cs="Times New Roman"/>
-          <w:b w:val="0"/>
-          <w:color w:val="auto"/>
-          <w:lang w:val="en-GB"/>
-        </w:rPr>
-        <w:t xml:space="preserve">We </w:t>
-      </w:r>
-      <w:r>
-        <w:rPr>
-          <w:rFonts w:ascii="Minion Pro Capt" w:hAnsi="Minion Pro Capt" w:cs="Times New Roman"/>
-          <w:b w:val="0"/>
-          <w:color w:val="auto"/>
-          <w:lang w:val="en-GB"/>
-        </w:rPr>
-        <w:t>provide</w:t>
-      </w:r>
-      <w:r>
-        <w:rPr>
-          <w:rFonts w:ascii="Minion Pro Capt" w:hAnsi="Minion Pro Capt" w:cs="Times New Roman"/>
-          <w:b w:val="0"/>
-          <w:color w:val="auto"/>
-          <w:lang w:val="en-GB"/>
-        </w:rPr>
-        <w:t xml:space="preserve"> a </w:t>
-      </w:r>
-      <w:r>
-        <w:rPr>
-          <w:rFonts w:ascii="Minion Pro Capt" w:hAnsi="Minion Pro Capt" w:cs="Times New Roman"/>
-          <w:b w:val="0"/>
-          <w:color w:val="auto"/>
-          <w:lang w:val="en-GB"/>
-        </w:rPr>
-        <w:t xml:space="preserve">brief </w:t>
-      </w:r>
-      <w:r>
-        <w:rPr>
-          <w:rFonts w:ascii="Minion Pro Capt" w:hAnsi="Minion Pro Capt" w:cs="Times New Roman"/>
-          <w:b w:val="0"/>
-          <w:color w:val="auto"/>
-          <w:lang w:val="en-GB"/>
-        </w:rPr>
-        <w:t>systematic review of relevant studies</w:t>
-      </w:r>
-      <w:r>
-        <w:rPr>
-          <w:rFonts w:ascii="Minion Pro Capt" w:hAnsi="Minion Pro Capt" w:cs="Times New Roman"/>
-          <w:b w:val="0"/>
-          <w:color w:val="auto"/>
-          <w:lang w:val="en-GB"/>
-        </w:rPr>
-        <w:t xml:space="preserve">, specifically in terms of focus, which </w:t>
-      </w:r>
-      <w:r>
-        <w:rPr>
-          <w:rFonts w:ascii="Minion Pro Capt" w:hAnsi="Minion Pro Capt" w:cs="Times New Roman"/>
-          <w:b w:val="0"/>
-          <w:color w:val="auto"/>
-          <w:lang w:val="en-GB"/>
-        </w:rPr>
-        <w:t xml:space="preserve">is </w:t>
-      </w:r>
-      <w:r>
-        <w:rPr>
-          <w:rFonts w:ascii="Minion Pro Capt" w:hAnsi="Minion Pro Capt" w:cs="Times New Roman"/>
-          <w:b w:val="0"/>
-          <w:color w:val="auto"/>
-          <w:lang w:val="en-GB"/>
-        </w:rPr>
-        <w:t xml:space="preserve">the </w:t>
-      </w:r>
-      <w:bookmarkStart w:id="0" w:name="_GoBack"/>
-      <w:bookmarkEnd w:id="0"/>
-      <w:r>
-        <w:rPr>
-          <w:rFonts w:ascii="Minion Pro Capt" w:hAnsi="Minion Pro Capt" w:cs="Times New Roman"/>
-          <w:b w:val="0"/>
-          <w:color w:val="auto"/>
-          <w:lang w:val="en-GB"/>
-        </w:rPr>
-        <w:t>consideration</w:t>
-      </w:r>
-      <w:r>
-        <w:rPr>
-          <w:rFonts w:ascii="Minion Pro Capt" w:hAnsi="Minion Pro Capt" w:cs="Times New Roman"/>
-          <w:b w:val="0"/>
-          <w:color w:val="auto"/>
-          <w:lang w:val="en-GB"/>
-        </w:rPr>
-        <w:t xml:space="preserve"> of spatial and temporal </w:t>
-      </w:r>
-      <w:r>
-        <w:rPr>
-          <w:rFonts w:ascii="Minion Pro Capt" w:hAnsi="Minion Pro Capt" w:cs="Times New Roman"/>
-          <w:b w:val="0"/>
-          <w:color w:val="auto"/>
-          <w:lang w:val="en-GB"/>
-        </w:rPr>
-        <w:t xml:space="preserve">analysis </w:t>
-      </w:r>
-      <w:r>
-        <w:rPr>
-          <w:rFonts w:ascii="Minion Pro Capt" w:hAnsi="Minion Pro Capt" w:cs="Times New Roman"/>
-          <w:b w:val="0"/>
-          <w:color w:val="auto"/>
-          <w:lang w:val="en-GB"/>
-        </w:rPr>
-        <w:t xml:space="preserve">of Twitter data </w:t>
-      </w:r>
-      <w:r>
-        <w:rPr>
-          <w:rFonts w:ascii="Minion Pro Capt" w:hAnsi="Minion Pro Capt" w:cs="Times New Roman"/>
-          <w:b w:val="0"/>
-          <w:color w:val="auto"/>
-          <w:lang w:val="en-GB"/>
-        </w:rPr>
-        <w:t xml:space="preserve">in the application to both </w:t>
-      </w:r>
-      <w:r>
-        <w:rPr>
-          <w:rFonts w:ascii="Minion Pro Capt" w:hAnsi="Minion Pro Capt" w:cs="Times New Roman"/>
-          <w:b w:val="0"/>
-          <w:color w:val="auto"/>
-          <w:lang w:val="en-GB"/>
-        </w:rPr>
-        <w:t>policing and</w:t>
-      </w:r>
-      <w:r>
-        <w:rPr>
-          <w:rFonts w:ascii="Minion Pro Capt" w:hAnsi="Minion Pro Capt" w:cs="Times New Roman"/>
-          <w:b w:val="0"/>
-          <w:color w:val="auto"/>
-          <w:lang w:val="en-GB"/>
-        </w:rPr>
-        <w:t xml:space="preserve"> </w:t>
-      </w:r>
-      <w:r>
-        <w:rPr>
-          <w:rFonts w:ascii="Minion Pro Capt" w:hAnsi="Minion Pro Capt" w:cs="Times New Roman"/>
-          <w:b w:val="0"/>
-          <w:color w:val="auto"/>
-          <w:lang w:val="en-GB"/>
-        </w:rPr>
-        <w:t xml:space="preserve">pandemic </w:t>
-      </w:r>
-      <w:r>
-        <w:rPr>
-          <w:rFonts w:ascii="Minion Pro Capt" w:hAnsi="Minion Pro Capt" w:cs="Times New Roman"/>
-          <w:b w:val="0"/>
-          <w:color w:val="auto"/>
-          <w:lang w:val="en-GB"/>
-        </w:rPr>
-        <w:t>domains</w:t>
-      </w:r>
-      <w:r>
-        <w:rPr>
-          <w:rFonts w:ascii="Minion Pro Capt" w:hAnsi="Minion Pro Capt" w:cs="Times New Roman"/>
-          <w:b w:val="0"/>
-          <w:color w:val="auto"/>
-          <w:lang w:val="en-GB"/>
-        </w:rPr>
-        <w:t>, simultaneously</w:t>
-      </w:r>
-      <w:r>
-        <w:rPr>
-          <w:rFonts w:ascii="Minion Pro Capt" w:hAnsi="Minion Pro Capt" w:cs="Times New Roman"/>
-          <w:b w:val="0"/>
-          <w:color w:val="auto"/>
-          <w:lang w:val="en-GB"/>
-        </w:rPr>
-        <w:t>.</w:t>
-      </w:r>
-      <w:r>
-        <w:rPr>
-          <w:rFonts w:ascii="Minion Pro Capt" w:hAnsi="Minion Pro Capt" w:cs="Times New Roman"/>
-          <w:b w:val="0"/>
-          <w:color w:val="auto"/>
-          <w:lang w:val="en-GB"/>
-        </w:rPr>
-        <w:t xml:space="preserve"> Interest</w:t>
-      </w:r>
-      <w:r>
-        <w:rPr>
-          <w:rFonts w:ascii="Minion Pro Capt" w:hAnsi="Minion Pro Capt" w:cs="Times New Roman"/>
-          <w:b w:val="0"/>
-          <w:color w:val="auto"/>
-          <w:lang w:val="en-GB"/>
-        </w:rPr>
-        <w:t>ingly, previous research on this focus is very limited.</w:t>
-      </w:r>
-    </w:p>
-    <w:p>
-      <w:pPr>
-        <w:pStyle w:val="1"/>
-        <w:spacing w:before="240" w:after="120"/>
-        <w:ind w:leftChars="-7" w:left="-14"/>
-        <w:rPr>
-          <w:rFonts w:ascii="Minion Pro Capt" w:hAnsi="Minion Pro Capt" w:cs="Times New Roman"/>
-          <w:b w:val="0"/>
-          <w:color w:val="auto"/>
-          <w:lang w:val="en-GB"/>
-        </w:rPr>
-      </w:pPr>
-    </w:p>
-    <w:p>
-      <w:pPr>
-        <w:pStyle w:val="1"/>
-        <w:spacing w:before="240" w:after="120"/>
-        <w:ind w:leftChars="-7" w:left="-14"/>
-        <w:rPr>
-          <w:rFonts w:ascii="Minion Pro Capt" w:hAnsi="Minion Pro Capt" w:cs="Times New Roman"/>
-          <w:b w:val="0"/>
-          <w:color w:val="auto"/>
-          <w:lang w:val="en-GB"/>
-        </w:rPr>
-      </w:pPr>
-    </w:p>
-    <w:p>
-      <w:pPr>
-        <w:pStyle w:val="1"/>
-        <w:spacing w:before="240" w:after="120"/>
-        <w:ind w:leftChars="-7" w:left="-14"/>
-        <w:rPr>
-          <w:rFonts w:ascii="Minion Pro Capt" w:hAnsi="Minion Pro Capt" w:cs="Times New Roman"/>
-          <w:b w:val="0"/>
-          <w:color w:val="auto"/>
-          <w:lang w:val="en-GB"/>
-        </w:rPr>
-      </w:pPr>
-      <w:r>
-        <w:rPr>
-          <w:rFonts w:ascii="Minion Pro Capt" w:hAnsi="Minion Pro Capt" w:cs="Times New Roman"/>
-          <w:b w:val="0"/>
-          <w:color w:val="auto"/>
-          <w:lang w:val="en-GB"/>
-        </w:rPr>
-        <w:t>.</w:t>
-      </w:r>
+        <w:rPr>
+          <w:rFonts w:ascii="Minion Pro Capt" w:hAnsi="Minion Pro Capt" w:cs="Times New Roman"/>
+          <w:b w:val="0"/>
+          <w:color w:val="auto"/>
+          <w:lang w:val="en-GB"/>
+        </w:rPr>
+      </w:pPr>
     </w:p>
     <w:p>
       <w:pPr>
@@ -5671,7 +5882,17 @@
           <w:sz w:val="24"/>
           <w:szCs w:val="24"/>
         </w:rPr>
-        <w:t xml:space="preserve">al and temporal framework for monitoring public opinions on policing. </w:t>
+        <w:t xml:space="preserve">al and temporal framework for monitoring </w:t>
+      </w:r>
+      <w:r>
+        <w:rPr>
+          <w:rFonts w:ascii="Minion Pro Capt" w:hAnsi="Minion Pro Capt"/>
+          <w:spacing w:val="-1"/>
+          <w:sz w:val="24"/>
+          <w:szCs w:val="24"/>
+        </w:rPr>
+        <w:lastRenderedPageBreak/>
+        <w:t xml:space="preserve">public opinions on policing. </w:t>
       </w:r>
       <w:r>
         <w:rPr>
@@ -5925,17 +6146,7 @@
           <w:sz w:val="24"/>
           <w:szCs w:val="24"/>
         </w:rPr>
-        <w:t xml:space="preserve">combined to </w:t>
-      </w:r>
-      <w:r>
-        <w:rPr>
-          <w:rFonts w:ascii="Minion Pro Capt" w:hAnsi="Minion Pro Capt"/>
-          <w:spacing w:val="-1"/>
-          <w:sz w:val="24"/>
-          <w:szCs w:val="24"/>
-        </w:rPr>
-        <w:lastRenderedPageBreak/>
-        <w:t>develop the framework.</w:t>
+        <w:t>combined to develop the framework.</w:t>
       </w:r>
     </w:p>
     <w:p>
@@ -6580,7 +6791,7 @@
           <w:szCs w:val="24"/>
           <w:lang w:val="en-GB" w:eastAsia="zh-CN"/>
         </w:rPr>
-        <w:t xml:space="preserve">units of the police forces in the UK, namely; the Police Force Areas, henceforth referred to as PFAs. The geocoding is completed by creating a </w:t>
+        <w:t xml:space="preserve">units of the police forces in the UK, namely; the Police Force Areas, henceforth referred to as PFAs. The </w:t>
       </w:r>
       <w:r>
         <w:rPr>
@@ -6589,6 +6800,16 @@
           <w:szCs w:val="24"/>
           <w:lang w:val="en-GB" w:eastAsia="zh-CN"/>
         </w:rPr>
+        <w:lastRenderedPageBreak/>
+        <w:t xml:space="preserve">geocoding is completed by creating a </w:t>
+      </w:r>
+      <w:r>
+        <w:rPr>
+          <w:rFonts w:ascii="Minion Pro Capt" w:hAnsi="Minion Pro Capt"/>
+          <w:sz w:val="24"/>
+          <w:szCs w:val="24"/>
+          <w:lang w:val="en-GB" w:eastAsia="zh-CN"/>
+        </w:rPr>
         <w:t>‘</w:t>
       </w:r>
       <w:r>
@@ -6733,17 +6954,7 @@
           <w:szCs w:val="24"/>
           <w:lang w:val="en-GB" w:eastAsia="zh-CN"/>
         </w:rPr>
-        <w:t xml:space="preserve">Created based on the UK ONS location gazette </w:t>
-      </w:r>
-      <w:r>
-        <w:rPr>
-          <w:rFonts w:ascii="Minion Pro Capt" w:hAnsi="Minion Pro Capt"/>
-          <w:sz w:val="24"/>
-          <w:szCs w:val="24"/>
-          <w:lang w:val="en-GB" w:eastAsia="zh-CN"/>
-        </w:rPr>
-        <w:lastRenderedPageBreak/>
-        <w:t xml:space="preserve">(ONS 2020), the lookup table contains a total </w:t>
+        <w:t xml:space="preserve">Created based on the UK ONS location gazette (ONS 2020), the lookup table contains a total </w:t>
       </w:r>
       <w:r>
         <w:rPr>
@@ -7594,7 +7805,21 @@
           <w:rFonts w:ascii="Minion Pro Capt" w:eastAsia="SimSun" w:hAnsi="Minion Pro Capt"/>
           <w:lang w:eastAsia="zh-CN"/>
         </w:rPr>
-        <w:t xml:space="preserve">a score of zero or that contains no sentiment words are considered neutral and </w:t>
+        <w:t xml:space="preserve">a score of zero or that contains no sentiment words are considered neutral </w:t>
+      </w:r>
+      <w:r>
+        <w:rPr>
+          <w:rFonts w:ascii="Minion Pro Capt" w:eastAsia="SimSun" w:hAnsi="Minion Pro Capt"/>
+          <w:lang w:eastAsia="zh-CN"/>
+        </w:rPr>
+        <w:t xml:space="preserve">(non-subjective) </w:t>
+      </w:r>
+      <w:r>
+        <w:rPr>
+          <w:rFonts w:ascii="Minion Pro Capt" w:eastAsia="SimSun" w:hAnsi="Minion Pro Capt"/>
+          <w:lang w:eastAsia="zh-CN"/>
+        </w:rPr>
+        <w:t xml:space="preserve">and </w:t>
       </w:r>
       <w:r>
         <w:rPr>
@@ -8631,7 +8856,15 @@
           <w:rFonts w:ascii="Minion Pro Capt" w:eastAsia="SimSun" w:hAnsi="Minion Pro Capt"/>
           <w:lang w:eastAsia="zh-CN"/>
         </w:rPr>
-        <w:t xml:space="preserve"> positive and the negative </w:t>
+        <w:t xml:space="preserve"> positive and the </w:t>
+      </w:r>
+      <w:r>
+        <w:rPr>
+          <w:rFonts w:ascii="Minion Pro Capt" w:eastAsia="SimSun" w:hAnsi="Minion Pro Capt"/>
+          <w:lang w:eastAsia="zh-CN"/>
+        </w:rPr>
+        <w:lastRenderedPageBreak/>
+        <w:t xml:space="preserve">negative </w:t>
       </w:r>
       <w:r>
         <w:rPr>
@@ -8691,15 +8924,7 @@
           <w:rFonts w:ascii="Minion Pro Capt" w:eastAsia="SimSun" w:hAnsi="Minion Pro Capt"/>
           <w:lang w:eastAsia="zh-CN"/>
         </w:rPr>
-        <w:t xml:space="preserve"> we can state whether the public has a positive or a negative opinion about the subject </w:t>
-      </w:r>
-      <w:r>
-        <w:rPr>
-          <w:rFonts w:ascii="Minion Pro Capt" w:eastAsia="SimSun" w:hAnsi="Minion Pro Capt"/>
-          <w:lang w:eastAsia="zh-CN"/>
-        </w:rPr>
-        <w:lastRenderedPageBreak/>
-        <w:t xml:space="preserve">matter. The public opinion in an area is </w:t>
+        <w:t xml:space="preserve"> we can state whether the public has a positive or a negative opinion about the subject matter. The public opinion in an area is </w:t>
       </w:r>
       <w:r>
         <w:rPr>
@@ -9191,7 +9416,15 @@
           <w:rFonts w:ascii="Minion Pro Capt" w:hAnsi="Minion Pro Capt"/>
           <w:spacing w:val="-1"/>
         </w:rPr>
-        <w:t>’, ‘</w:t>
+        <w:t xml:space="preserve">’, </w:t>
+      </w:r>
+      <w:r>
+        <w:rPr>
+          <w:rFonts w:ascii="Minion Pro Capt" w:hAnsi="Minion Pro Capt"/>
+          <w:spacing w:val="-1"/>
+        </w:rPr>
+        <w:lastRenderedPageBreak/>
+        <w:t>‘</w:t>
       </w:r>
       <w:r>
         <w:rPr>
@@ -9314,7 +9547,6 @@
           <w:b/>
           <w:lang w:eastAsia="zh-CN"/>
         </w:rPr>
-        <w:lastRenderedPageBreak/>
         <w:t xml:space="preserve">(c) </w:t>
       </w:r>
       <w:r>
@@ -11044,6 +11276,7 @@
       </w:pPr>
       <w:proofErr w:type="gramStart"/>
       <w:r>
+        <w:lastRenderedPageBreak/>
         <w:t>4</w:t>
       </w:r>
       <w:proofErr w:type="gramEnd"/>
@@ -11072,7 +11305,6 @@
           <w:spacing w:val="-1"/>
           <w:lang w:val="en-GB" w:eastAsia="en-US"/>
         </w:rPr>
-        <w:lastRenderedPageBreak/>
         <w:t xml:space="preserve">The analytical strategy used in this study </w:t>
       </w:r>
       <w:r>
@@ -12136,6 +12368,7 @@
           <w:spacing w:val="-1"/>
           <w:lang w:val="en-GB" w:eastAsia="en-GB"/>
         </w:rPr>
+        <w:lastRenderedPageBreak/>
         <w:drawing>
           <wp:anchor distT="0" distB="0" distL="114300" distR="114300" simplePos="0" relativeHeight="251683840" behindDoc="0" locked="0" layoutInCell="1" allowOverlap="1">
             <wp:simplePos x="0" y="0"/>
@@ -12290,7 +12523,6 @@
           <w:spacing w:val="-1"/>
           <w:lang w:val="en-GB" w:eastAsia="en-US"/>
         </w:rPr>
-        <w:lastRenderedPageBreak/>
         <w:t>(b) Data and its Characteristics</w:t>
       </w:r>
     </w:p>
@@ -13158,6 +13390,7 @@
           <w:szCs w:val="24"/>
           <w:lang w:val="en-GB" w:eastAsia="en-GB"/>
         </w:rPr>
+        <w:lastRenderedPageBreak/>
         <w:drawing>
           <wp:anchor distT="0" distB="0" distL="114300" distR="114300" simplePos="0" relativeHeight="251697152" behindDoc="0" locked="0" layoutInCell="1" allowOverlap="1">
             <wp:simplePos x="0" y="0"/>
@@ -13688,7 +13921,6 @@
           <w:sz w:val="24"/>
           <w:szCs w:val="24"/>
         </w:rPr>
-        <w:lastRenderedPageBreak/>
         <w:t>F</w:t>
       </w:r>
       <w:r>
@@ -14321,7 +14553,16 @@
           <w:sz w:val="24"/>
           <w:szCs w:val="24"/>
         </w:rPr>
-        <w:t xml:space="preserve">We divide the tweet document into three time period in order to monitor changes in opinion over time. We then perform the sentiment analysis and the associated statistical testing to identify the PFAs whose observation are unlikely to be due to chance. The time periods as defined as follow: </w:t>
+        <w:t xml:space="preserve">We divide the tweet document into three time period in order to monitor changes in opinion over time. We then perform the sentiment analysis and the associated statistical testing to </w:t>
+      </w:r>
+      <w:r>
+        <w:rPr>
+          <w:rFonts w:ascii="Minion Pro Capt" w:hAnsi="Minion Pro Capt"/>
+          <w:sz w:val="24"/>
+          <w:szCs w:val="24"/>
+        </w:rPr>
+        <w:lastRenderedPageBreak/>
+        <w:t xml:space="preserve">identify the PFAs whose observation are unlikely to be due to chance. The time periods as defined as follow: </w:t>
       </w:r>
       <w:r>
         <w:rPr>
@@ -14700,31 +14941,65 @@
           <w:sz w:val="24"/>
           <w:szCs w:val="24"/>
         </w:rPr>
-        <w:t xml:space="preserve">In this section we discuss the results of our analysis. The </w:t>
-      </w:r>
-      <w:r>
-        <w:rPr>
-          <w:rFonts w:ascii="Minion Pro Capt" w:hAnsi="Minion Pro Capt"/>
-          <w:sz w:val="24"/>
-          <w:szCs w:val="24"/>
-        </w:rPr>
-        <w:t xml:space="preserve">main </w:t>
-      </w:r>
-      <w:r>
-        <w:rPr>
-          <w:rFonts w:ascii="Minion Pro Capt" w:hAnsi="Minion Pro Capt"/>
-          <w:sz w:val="24"/>
-          <w:szCs w:val="24"/>
-        </w:rPr>
-        <w:t xml:space="preserve">results are </w:t>
-      </w:r>
-      <w:r>
-        <w:rPr>
-          <w:rFonts w:ascii="Minion Pro Capt" w:hAnsi="Minion Pro Capt"/>
-          <w:sz w:val="24"/>
-          <w:szCs w:val="24"/>
-        </w:rPr>
-        <w:t>represented from Figure 5 to 8. In Figure 5, we show</w:t>
+        <w:t xml:space="preserve">We now discuss the </w:t>
+      </w:r>
+      <w:r>
+        <w:rPr>
+          <w:rFonts w:ascii="Minion Pro Capt" w:hAnsi="Minion Pro Capt"/>
+          <w:sz w:val="24"/>
+          <w:szCs w:val="24"/>
+        </w:rPr>
+        <w:t>results of our analysis</w:t>
+      </w:r>
+      <w:r>
+        <w:rPr>
+          <w:rFonts w:ascii="Minion Pro Capt" w:hAnsi="Minion Pro Capt"/>
+          <w:sz w:val="24"/>
+          <w:szCs w:val="24"/>
+        </w:rPr>
+        <w:t xml:space="preserve"> in relation to our research questions</w:t>
+      </w:r>
+      <w:r>
+        <w:rPr>
+          <w:rFonts w:ascii="Minion Pro Capt" w:hAnsi="Minion Pro Capt"/>
+          <w:sz w:val="24"/>
+          <w:szCs w:val="24"/>
+        </w:rPr>
+        <w:t xml:space="preserve">. </w:t>
+      </w:r>
+    </w:p>
+    <w:p>
+      <w:pPr>
+        <w:widowControl w:val="0"/>
+        <w:adjustRightInd w:val="0"/>
+        <w:snapToGrid w:val="0"/>
+        <w:spacing w:after="240" w:line="300" w:lineRule="exact"/>
+        <w:jc w:val="left"/>
+        <w:rPr>
+          <w:rFonts w:ascii="Minion Pro Capt" w:hAnsi="Minion Pro Capt"/>
+          <w:sz w:val="24"/>
+          <w:szCs w:val="24"/>
+        </w:rPr>
+      </w:pPr>
+      <w:r>
+        <w:rPr>
+          <w:rFonts w:ascii="Minion Pro Capt" w:hAnsi="Minion Pro Capt"/>
+          <w:b/>
+          <w:sz w:val="24"/>
+          <w:szCs w:val="24"/>
+          <w:lang w:val="en-GB"/>
+        </w:rPr>
+        <w:t xml:space="preserve">(a) </w:t>
+      </w:r>
+      <w:r>
+        <w:rPr>
+          <w:rFonts w:ascii="Minion Pro Capt" w:hAnsi="Minion Pro Capt"/>
+          <w:b/>
+          <w:sz w:val="24"/>
+          <w:szCs w:val="24"/>
+          <w:lang w:val="en-GB"/>
+        </w:rPr>
+        <w:t>What are the orientation of public opinions on policing across space over time?</w:t>
       </w:r>
     </w:p>
     <w:p>
@@ -14916,11 +15191,81 @@
     </w:p>
     <w:p>
       <w:pPr>
+        <w:pStyle w:val="2"/>
+        <w:spacing w:before="240" w:after="120"/>
+        <w:ind w:leftChars="0" w:left="0"/>
+        <w:rPr>
+          <w:rFonts w:ascii="Minion Pro Capt" w:hAnsi="Minion Pro Capt"/>
+          <w:color w:val="auto"/>
+          <w:sz w:val="24"/>
+          <w:szCs w:val="24"/>
+          <w:lang w:val="en-GB" w:eastAsia="en-US"/>
+        </w:rPr>
+      </w:pPr>
+      <w:r>
+        <w:rPr>
+          <w:rFonts w:ascii="Minion Pro Capt" w:hAnsi="Minion Pro Capt"/>
+          <w:color w:val="auto"/>
+          <w:sz w:val="24"/>
+          <w:szCs w:val="24"/>
+          <w:lang w:val="en-GB" w:eastAsia="en-US"/>
+        </w:rPr>
+        <w:lastRenderedPageBreak/>
+        <w:t xml:space="preserve">(b) </w:t>
+      </w:r>
+      <w:r>
+        <w:rPr>
+          <w:rFonts w:ascii="Minion Pro Capt" w:hAnsi="Minion Pro Capt"/>
+          <w:color w:val="auto"/>
+          <w:sz w:val="24"/>
+          <w:szCs w:val="24"/>
+          <w:lang w:val="en-GB" w:eastAsia="en-US"/>
+        </w:rPr>
+        <w:t xml:space="preserve">How have the concerns regarding COVID-19 pandemic </w:t>
+      </w:r>
+      <w:proofErr w:type="gramStart"/>
+      <w:r>
+        <w:rPr>
+          <w:rFonts w:ascii="Minion Pro Capt" w:hAnsi="Minion Pro Capt"/>
+          <w:color w:val="auto"/>
+          <w:sz w:val="24"/>
+          <w:szCs w:val="24"/>
+          <w:lang w:val="en-GB" w:eastAsia="en-US"/>
+        </w:rPr>
+        <w:t>impacted</w:t>
+      </w:r>
+      <w:proofErr w:type="gramEnd"/>
+      <w:r>
+        <w:rPr>
+          <w:rFonts w:ascii="Minion Pro Capt" w:hAnsi="Minion Pro Capt"/>
+          <w:color w:val="auto"/>
+          <w:sz w:val="24"/>
+          <w:szCs w:val="24"/>
+          <w:lang w:val="en-GB" w:eastAsia="en-US"/>
+        </w:rPr>
+        <w:t xml:space="preserve"> the orientation of public opinion on policing in space and time?</w:t>
+      </w:r>
+    </w:p>
+    <w:p>
+      <w:pPr>
+        <w:pStyle w:val="2"/>
+        <w:spacing w:before="240" w:after="120"/>
+        <w:ind w:leftChars="0" w:left="0"/>
+        <w:rPr>
+          <w:rFonts w:ascii="Minion Pro Capt" w:hAnsi="Minion Pro Capt"/>
+          <w:color w:val="auto"/>
+          <w:sz w:val="24"/>
+          <w:szCs w:val="24"/>
+          <w:lang w:val="en-GB" w:eastAsia="en-US"/>
+        </w:rPr>
+      </w:pPr>
+    </w:p>
+    <w:p>
+      <w:pPr>
         <w:widowControl w:val="0"/>
         <w:adjustRightInd w:val="0"/>
         <w:snapToGrid w:val="0"/>
         <w:spacing w:after="240" w:line="300" w:lineRule="exact"/>
-        <w:jc w:val="center"/>
         <w:rPr>
           <w:rFonts w:ascii="Minion Pro Capt" w:hAnsi="Minion Pro Capt"/>
           <w:sz w:val="24"/>
@@ -14932,18 +15277,17 @@
           <w:noProof/>
           <w:lang w:val="en-GB" w:eastAsia="en-GB"/>
         </w:rPr>
-        <w:lastRenderedPageBreak/>
         <w:drawing>
           <wp:anchor distT="0" distB="0" distL="114300" distR="114300" simplePos="0" relativeHeight="251700224" behindDoc="0" locked="0" layoutInCell="1" allowOverlap="1">
             <wp:simplePos x="0" y="0"/>
             <wp:positionH relativeFrom="margin">
-              <wp:align>right</wp:align>
+              <wp:posOffset>920173</wp:posOffset>
             </wp:positionH>
             <wp:positionV relativeFrom="paragraph">
-              <wp:posOffset>64943</wp:posOffset>
+              <wp:posOffset>324196</wp:posOffset>
             </wp:positionV>
-            <wp:extent cx="4989350" cy="7894897"/>
-            <wp:effectExtent l="0" t="0" r="1905" b="0"/>
+            <wp:extent cx="4430395" cy="7011035"/>
+            <wp:effectExtent l="0" t="0" r="8255" b="0"/>
             <wp:wrapTopAndBottom/>
             <wp:docPr id="7" name="Picture 7"/>
             <wp:cNvGraphicFramePr>
@@ -14974,7 +15318,7 @@
                   <pic:spPr bwMode="auto">
                     <a:xfrm>
                       <a:off x="0" y="0"/>
-                      <a:ext cx="4989350" cy="7894897"/>
+                      <a:ext cx="4430395" cy="7011035"/>
                     </a:xfrm>
                     <a:prstGeom prst="rect">
                       <a:avLst/>
@@ -14996,62 +15340,6 @@
           </wp:anchor>
         </w:drawing>
       </w:r>
-      <w:r>
-        <w:rPr>
-          <w:rFonts w:ascii="Minion Pro Capt" w:hAnsi="Minion Pro Capt"/>
-          <w:sz w:val="24"/>
-          <w:szCs w:val="24"/>
-        </w:rPr>
-        <w:t xml:space="preserve">Fig. 6. </w:t>
-      </w:r>
-      <w:r>
-        <w:rPr>
-          <w:rFonts w:ascii="Minion Pro Capt" w:hAnsi="Minion Pro Capt"/>
-          <w:sz w:val="24"/>
-          <w:szCs w:val="24"/>
-        </w:rPr>
-        <w:t>Breakdown of categories of tweets</w:t>
-      </w:r>
-      <w:r>
-        <w:rPr>
-          <w:rFonts w:ascii="Minion Pro Capt" w:hAnsi="Minion Pro Capt"/>
-          <w:sz w:val="24"/>
-          <w:szCs w:val="24"/>
-        </w:rPr>
-        <w:t xml:space="preserve"> and </w:t>
-      </w:r>
-      <w:r>
-        <w:rPr>
-          <w:rFonts w:ascii="Minion Pro Capt" w:hAnsi="Minion Pro Capt"/>
-          <w:sz w:val="24"/>
-          <w:szCs w:val="24"/>
-        </w:rPr>
-        <w:t xml:space="preserve">their </w:t>
-      </w:r>
-      <w:r>
-        <w:rPr>
-          <w:rFonts w:ascii="Minion Pro Capt" w:hAnsi="Minion Pro Capt"/>
-          <w:sz w:val="24"/>
-          <w:szCs w:val="24"/>
-        </w:rPr>
-        <w:t>sentiment</w:t>
-      </w:r>
-      <w:r>
-        <w:rPr>
-          <w:rFonts w:ascii="Minion Pro Capt" w:hAnsi="Minion Pro Capt"/>
-          <w:sz w:val="24"/>
-          <w:szCs w:val="24"/>
-        </w:rPr>
-        <w:t xml:space="preserve"> per PFA</w:t>
-      </w:r>
-      <w:r>
-        <w:rPr>
-          <w:rFonts w:ascii="Minion Pro Capt" w:hAnsi="Minion Pro Capt"/>
-          <w:sz w:val="24"/>
-          <w:szCs w:val="24"/>
-        </w:rPr>
-        <w:t xml:space="preserve"> </w:t>
-      </w:r>
     </w:p>
     <w:p>
       <w:pPr>
@@ -15059,12 +15347,61 @@
         <w:adjustRightInd w:val="0"/>
         <w:snapToGrid w:val="0"/>
         <w:spacing w:after="240" w:line="300" w:lineRule="exact"/>
-        <w:rPr>
-          <w:rFonts w:ascii="Minion Pro Capt" w:hAnsi="Minion Pro Capt"/>
-          <w:sz w:val="24"/>
-          <w:szCs w:val="24"/>
-        </w:rPr>
-      </w:pPr>
+        <w:jc w:val="center"/>
+        <w:rPr>
+          <w:rFonts w:ascii="Minion Pro Capt" w:hAnsi="Minion Pro Capt"/>
+          <w:sz w:val="24"/>
+          <w:szCs w:val="24"/>
+        </w:rPr>
+      </w:pPr>
+      <w:r>
+        <w:rPr>
+          <w:rFonts w:ascii="Minion Pro Capt" w:hAnsi="Minion Pro Capt"/>
+          <w:sz w:val="24"/>
+          <w:szCs w:val="24"/>
+        </w:rPr>
+        <w:t xml:space="preserve">Fig. 6. </w:t>
+      </w:r>
+      <w:r>
+        <w:rPr>
+          <w:rFonts w:ascii="Minion Pro Capt" w:hAnsi="Minion Pro Capt"/>
+          <w:sz w:val="24"/>
+          <w:szCs w:val="24"/>
+        </w:rPr>
+        <w:t>Breakdown of categories of tweets</w:t>
+      </w:r>
+      <w:r>
+        <w:rPr>
+          <w:rFonts w:ascii="Minion Pro Capt" w:hAnsi="Minion Pro Capt"/>
+          <w:sz w:val="24"/>
+          <w:szCs w:val="24"/>
+        </w:rPr>
+        <w:t xml:space="preserve"> and </w:t>
+      </w:r>
+      <w:r>
+        <w:rPr>
+          <w:rFonts w:ascii="Minion Pro Capt" w:hAnsi="Minion Pro Capt"/>
+          <w:sz w:val="24"/>
+          <w:szCs w:val="24"/>
+        </w:rPr>
+        <w:t xml:space="preserve">their </w:t>
+      </w:r>
+      <w:r>
+        <w:rPr>
+          <w:rFonts w:ascii="Minion Pro Capt" w:hAnsi="Minion Pro Capt"/>
+          <w:sz w:val="24"/>
+          <w:szCs w:val="24"/>
+        </w:rPr>
+        <w:t>sentiment</w:t>
+      </w:r>
+      <w:r>
+        <w:rPr>
+          <w:rFonts w:ascii="Minion Pro Capt" w:hAnsi="Minion Pro Capt"/>
+          <w:sz w:val="24"/>
+          <w:szCs w:val="24"/>
+        </w:rPr>
+        <w:t xml:space="preserve"> per PFA</w:t>
+      </w:r>
     </w:p>
     <w:p>
       <w:pPr>
@@ -15091,62 +15428,82 @@
           <w:szCs w:val="24"/>
         </w:rPr>
       </w:pPr>
-      <w:proofErr w:type="spellStart"/>
+    </w:p>
+    <w:p>
+      <w:pPr>
+        <w:pStyle w:val="2"/>
+        <w:spacing w:before="240" w:after="120"/>
+        <w:ind w:leftChars="0" w:left="0"/>
+        <w:rPr>
+          <w:rFonts w:ascii="Minion Pro Capt" w:hAnsi="Minion Pro Capt"/>
+          <w:color w:val="auto"/>
+          <w:sz w:val="24"/>
+          <w:szCs w:val="24"/>
+          <w:lang w:val="en-GB" w:eastAsia="en-US"/>
+        </w:rPr>
+      </w:pPr>
+      <w:r>
+        <w:rPr>
+          <w:rFonts w:ascii="Minion Pro Capt" w:hAnsi="Minion Pro Capt"/>
+          <w:color w:val="auto"/>
+          <w:sz w:val="24"/>
+          <w:szCs w:val="24"/>
+          <w:lang w:val="en-GB" w:eastAsia="en-US"/>
+        </w:rPr>
+        <w:t xml:space="preserve">(c) </w:t>
+      </w:r>
+      <w:r>
+        <w:rPr>
+          <w:rFonts w:ascii="Minion Pro Capt" w:hAnsi="Minion Pro Capt"/>
+          <w:color w:val="auto"/>
+          <w:sz w:val="24"/>
+          <w:szCs w:val="24"/>
+          <w:lang w:val="en-GB" w:eastAsia="en-US"/>
+        </w:rPr>
+        <w:t>Have the impacts of COVID-19 pandemic driven the opinion orientation</w:t>
+      </w:r>
+      <w:r>
+        <w:rPr>
+          <w:rFonts w:ascii="Minion Pro Capt" w:hAnsi="Minion Pro Capt"/>
+          <w:b w:val="0"/>
+          <w:color w:val="auto"/>
+          <w:sz w:val="24"/>
+          <w:szCs w:val="24"/>
+          <w:lang w:val="en-GB"/>
+        </w:rPr>
+        <w:t xml:space="preserve"> in a significant </w:t>
+      </w:r>
+      <w:r>
+        <w:rPr>
+          <w:rFonts w:ascii="Minion Pro Capt" w:hAnsi="Minion Pro Capt"/>
+          <w:color w:val="auto"/>
+          <w:sz w:val="24"/>
+          <w:szCs w:val="24"/>
+          <w:lang w:val="en-GB" w:eastAsia="en-US"/>
+        </w:rPr>
+        <w:t xml:space="preserve">fashion? </w:t>
+      </w:r>
       <w:proofErr w:type="gramStart"/>
       <w:r>
         <w:rPr>
           <w:rFonts w:ascii="Minion Pro Capt" w:hAnsi="Minion Pro Capt"/>
-          <w:sz w:val="24"/>
-          <w:szCs w:val="24"/>
-        </w:rPr>
-        <w:lastRenderedPageBreak/>
-        <w:t>ig</w:t>
-      </w:r>
-      <w:proofErr w:type="spellEnd"/>
+          <w:color w:val="auto"/>
+          <w:sz w:val="24"/>
+          <w:szCs w:val="24"/>
+          <w:lang w:val="en-GB" w:eastAsia="en-US"/>
+        </w:rPr>
+        <w:t>And</w:t>
+      </w:r>
       <w:proofErr w:type="gramEnd"/>
       <w:r>
         <w:rPr>
           <w:rFonts w:ascii="Minion Pro Capt" w:hAnsi="Minion Pro Capt"/>
-          <w:sz w:val="24"/>
-          <w:szCs w:val="24"/>
-        </w:rPr>
-        <w:t xml:space="preserve">. 6: A bar of pie chart comparing </w:t>
-      </w:r>
-      <w:proofErr w:type="gramStart"/>
-      <w:r>
-        <w:rPr>
-          <w:rFonts w:ascii="Minion Pro Capt" w:hAnsi="Minion Pro Capt"/>
-          <w:sz w:val="24"/>
-          <w:szCs w:val="24"/>
-        </w:rPr>
-        <w:t>sentiments  percentages</w:t>
-      </w:r>
-      <w:proofErr w:type="gramEnd"/>
-      <w:r>
-        <w:rPr>
-          <w:rFonts w:ascii="Minion Pro Capt" w:hAnsi="Minion Pro Capt"/>
-          <w:sz w:val="24"/>
-          <w:szCs w:val="24"/>
-        </w:rPr>
-        <w:t xml:space="preserve"> of sentiment classifications </w:t>
-      </w:r>
-      <w:proofErr w:type="spellStart"/>
-      <w:r>
-        <w:rPr>
-          <w:rFonts w:ascii="Minion Pro Capt" w:hAnsi="Minion Pro Capt"/>
-          <w:sz w:val="24"/>
-          <w:szCs w:val="24"/>
-        </w:rPr>
-        <w:t>withrepresenting</w:t>
-      </w:r>
-      <w:proofErr w:type="spellEnd"/>
-      <w:r>
-        <w:rPr>
-          <w:rFonts w:ascii="Minion Pro Capt" w:hAnsi="Minion Pro Capt"/>
-          <w:sz w:val="24"/>
-          <w:szCs w:val="24"/>
-        </w:rPr>
-        <w:t xml:space="preserve"> the sentiments classification of OSD, with inserted  </w:t>
+          <w:color w:val="auto"/>
+          <w:sz w:val="24"/>
+          <w:szCs w:val="24"/>
+          <w:lang w:val="en-GB" w:eastAsia="en-US"/>
+        </w:rPr>
+        <w:t>, are there spatial and temporal patterning to these impacts?</w:t>
       </w:r>
     </w:p>
     <w:p>
@@ -15163,8 +15520,11 @@
       </w:pPr>
       <w:r>
         <w:rPr>
-          <w:noProof/>
-          <w:lang w:val="en-GB" w:eastAsia="en-GB"/>
+          <w:rFonts w:ascii="Minion Pro Capt" w:hAnsi="Minion Pro Capt"/>
+          <w:b/>
+          <w:sz w:val="24"/>
+          <w:szCs w:val="24"/>
+          <w:lang w:val="en-GB"/>
         </w:rPr>
         <w:drawing>
           <wp:anchor distT="0" distB="0" distL="114300" distR="114300" simplePos="0" relativeHeight="251694080" behindDoc="0" locked="0" layoutInCell="1" allowOverlap="1">
@@ -15216,78 +15576,6 @@
           </wp:anchor>
         </w:drawing>
       </w:r>
-      <w:r>
-        <w:rPr>
-          <w:rFonts w:ascii="Minion Pro Capt" w:hAnsi="Minion Pro Capt"/>
-          <w:sz w:val="24"/>
-          <w:szCs w:val="24"/>
-        </w:rPr>
-        <w:t xml:space="preserve">It is obvious that the </w:t>
-      </w:r>
-      <w:proofErr w:type="gramStart"/>
-      <w:r>
-        <w:rPr>
-          <w:rFonts w:ascii="Minion Pro Capt" w:hAnsi="Minion Pro Capt"/>
-          <w:sz w:val="24"/>
-          <w:szCs w:val="24"/>
-        </w:rPr>
-        <w:t>overall .</w:t>
-      </w:r>
-      <w:proofErr w:type="gramEnd"/>
-      <w:r>
-        <w:rPr>
-          <w:rFonts w:ascii="Minion Pro Capt" w:hAnsi="Minion Pro Capt"/>
-          <w:sz w:val="24"/>
-          <w:szCs w:val="24"/>
-        </w:rPr>
-        <w:t xml:space="preserve"> Not only are </w:t>
-      </w:r>
-      <w:proofErr w:type="spellStart"/>
-      <w:r>
-        <w:rPr>
-          <w:rFonts w:ascii="Minion Pro Capt" w:hAnsi="Minion Pro Capt"/>
-          <w:sz w:val="24"/>
-          <w:szCs w:val="24"/>
-        </w:rPr>
-        <w:t>thee</w:t>
-      </w:r>
-      <w:proofErr w:type="spellEnd"/>
-      <w:r>
-        <w:rPr>
-          <w:rFonts w:ascii="Minion Pro Capt" w:hAnsi="Minion Pro Capt"/>
-          <w:sz w:val="24"/>
-          <w:szCs w:val="24"/>
-        </w:rPr>
-        <w:t xml:space="preserve"> negative more overall </w:t>
-      </w:r>
-      <w:proofErr w:type="gramStart"/>
-      <w:r>
-        <w:rPr>
-          <w:rFonts w:ascii="Minion Pro Capt" w:hAnsi="Minion Pro Capt"/>
-          <w:sz w:val="24"/>
-          <w:szCs w:val="24"/>
-        </w:rPr>
-        <w:t>but ..</w:t>
-      </w:r>
-      <w:proofErr w:type="gramEnd"/>
-      <w:r>
-        <w:rPr>
-          <w:rFonts w:ascii="Minion Pro Capt" w:hAnsi="Minion Pro Capt"/>
-          <w:sz w:val="24"/>
-          <w:szCs w:val="24"/>
-        </w:rPr>
-        <w:t xml:space="preserve"> </w:t>
-      </w:r>
-      <w:proofErr w:type="gramStart"/>
-      <w:r>
-        <w:rPr>
-          <w:rFonts w:ascii="Minion Pro Capt" w:hAnsi="Minion Pro Capt"/>
-          <w:sz w:val="24"/>
-          <w:szCs w:val="24"/>
-        </w:rPr>
-        <w:t>in .</w:t>
-      </w:r>
-      <w:proofErr w:type="gramEnd"/>
     </w:p>
     <w:p>
       <w:pPr>
@@ -15375,7 +15663,6 @@
           <w:szCs w:val="24"/>
           <w:lang w:val="en-GB" w:eastAsia="en-GB"/>
         </w:rPr>
-        <w:lastRenderedPageBreak/>
         <w:drawing>
           <wp:anchor distT="0" distB="0" distL="114300" distR="114300" simplePos="0" relativeHeight="251693056" behindDoc="0" locked="0" layoutInCell="1" allowOverlap="1">
             <wp:simplePos x="0" y="0"/>
@@ -15559,107 +15846,6 @@
         <w:widowControl w:val="0"/>
         <w:adjustRightInd w:val="0"/>
         <w:snapToGrid w:val="0"/>
-        <w:spacing w:before="360" w:after="120" w:line="300" w:lineRule="exact"/>
-        <w:jc w:val="center"/>
-        <w:rPr>
-          <w:rFonts w:ascii="Minion Pro Capt" w:hAnsi="Minion Pro Capt"/>
-          <w:sz w:val="24"/>
-          <w:szCs w:val="24"/>
-        </w:rPr>
-      </w:pPr>
-      <w:r>
-        <w:rPr>
-          <w:rFonts w:ascii="Minion Pro Capt" w:hAnsi="Minion Pro Capt"/>
-          <w:sz w:val="24"/>
-          <w:szCs w:val="24"/>
-        </w:rPr>
-        <w:t>Fig. 7</w:t>
-      </w:r>
-      <w:r>
-        <w:rPr>
-          <w:rFonts w:ascii="Minion Pro Capt" w:hAnsi="Minion Pro Capt"/>
-          <w:sz w:val="24"/>
-          <w:szCs w:val="24"/>
-        </w:rPr>
-        <w:t>: Patterning and change in significance</w:t>
-      </w:r>
-    </w:p>
-    <w:p>
-      <w:pPr>
-        <w:widowControl w:val="0"/>
-        <w:adjustRightInd w:val="0"/>
-        <w:snapToGrid w:val="0"/>
-        <w:spacing w:after="240" w:line="300" w:lineRule="exact"/>
-        <w:jc w:val="left"/>
-        <w:rPr>
-          <w:rFonts w:ascii="Cambria" w:hAnsi="Cambria" w:cs="Tw Cen MT"/>
-          <w:b/>
-          <w:color w:val="C45911" w:themeColor="accent2" w:themeShade="BF"/>
-          <w:sz w:val="24"/>
-          <w:szCs w:val="24"/>
-          <w:lang w:eastAsia="zh-CN"/>
-        </w:rPr>
-      </w:pPr>
-    </w:p>
-    <w:p>
-      <w:pPr>
-        <w:widowControl w:val="0"/>
-        <w:adjustRightInd w:val="0"/>
-        <w:snapToGrid w:val="0"/>
-        <w:spacing w:after="240" w:line="300" w:lineRule="exact"/>
-        <w:rPr>
-          <w:rFonts w:ascii="Minion Pro Capt" w:hAnsi="Minion Pro Capt"/>
-          <w:sz w:val="24"/>
-          <w:szCs w:val="24"/>
-        </w:rPr>
-      </w:pPr>
-      <w:r>
-        <w:rPr>
-          <w:rFonts w:ascii="Minion Pro Capt" w:hAnsi="Minion Pro Capt"/>
-          <w:sz w:val="24"/>
-          <w:szCs w:val="24"/>
-        </w:rPr>
-        <w:t>[</w:t>
-      </w:r>
-      <w:r>
-        <w:rPr>
-          <w:rFonts w:ascii="Minion Pro Capt" w:hAnsi="Minion Pro Capt"/>
-          <w:color w:val="FF0000"/>
-          <w:sz w:val="24"/>
-          <w:szCs w:val="24"/>
-        </w:rPr>
-        <w:t>Explanation of results here</w:t>
-      </w:r>
-      <w:r>
-        <w:rPr>
-          <w:rFonts w:ascii="Minion Pro Capt" w:hAnsi="Minion Pro Capt"/>
-          <w:sz w:val="24"/>
-          <w:szCs w:val="24"/>
-        </w:rPr>
-        <w:t>]</w:t>
-      </w:r>
-    </w:p>
-    <w:p>
-      <w:pPr>
-        <w:widowControl w:val="0"/>
-        <w:adjustRightInd w:val="0"/>
-        <w:snapToGrid w:val="0"/>
-        <w:spacing w:after="120" w:line="300" w:lineRule="exact"/>
-        <w:rPr>
-          <w:rFonts w:ascii="Cambria" w:hAnsi="Cambria"/>
-          <w:b/>
-          <w:color w:val="C45911" w:themeColor="accent2" w:themeShade="BF"/>
-          <w:sz w:val="24"/>
-          <w:szCs w:val="24"/>
-          <w:lang w:eastAsia="zh-CN"/>
-        </w:rPr>
-      </w:pPr>
-    </w:p>
-    <w:p>
-      <w:pPr>
-        <w:widowControl w:val="0"/>
-        <w:adjustRightInd w:val="0"/>
-        <w:snapToGrid w:val="0"/>
         <w:spacing w:after="120" w:line="300" w:lineRule="exact"/>
         <w:rPr>
           <w:rFonts w:ascii="Cambria" w:hAnsi="Cambria"/>
@@ -15977,9 +16163,9 @@
           <w:szCs w:val="20"/>
           <w:shd w:val="clear" w:color="auto" w:fill="FFFFFF"/>
         </w:rPr>
-        <w:t xml:space="preserve">, M.K., Yu, X. and Frost, R., 2017, August. Compass: </w:t>
-      </w:r>
-      <w:proofErr w:type="spellStart"/>
+        <w:t>, M.K., Yu, X. and Frost, R., 2017, August. Compass: Spatio temporal sentiment analysis of US election what twitter says</w:t>
+      </w:r>
+      <w:proofErr w:type="gramStart"/>
       <w:r>
         <w:rPr>
           <w:rFonts w:ascii="Arial" w:hAnsi="Arial" w:cs="Arial"/>
@@ -15989,9 +16175,9 @@
           <w:szCs w:val="20"/>
           <w:shd w:val="clear" w:color="auto" w:fill="FFFFFF"/>
         </w:rPr>
-        <w:t>Spatio</w:t>
-      </w:r>
-      <w:proofErr w:type="spellEnd"/>
+        <w:t>!.</w:t>
+      </w:r>
+      <w:proofErr w:type="gramEnd"/>
       <w:r>
         <w:rPr>
           <w:rFonts w:ascii="Arial" w:hAnsi="Arial" w:cs="Arial"/>
@@ -16001,10 +16187,14 @@
           <w:szCs w:val="20"/>
           <w:shd w:val="clear" w:color="auto" w:fill="FFFFFF"/>
         </w:rPr>
-        <w:t xml:space="preserve"> temporal sentiment analysis of US election what twitter says</w:t>
-      </w:r>
-      <w:proofErr w:type="gramStart"/>
-      <w:r>
+        <w:t xml:space="preserve"> In Proceedings of the 23rd ACM SIGKDD international conference on knowledge discovery and data mining (pp. 1585-1594).</w:t>
+      </w:r>
+    </w:p>
+    <w:p>
+      <w:pPr>
+        <w:pStyle w:val="1"/>
+        <w:spacing w:before="240" w:after="120"/>
+        <w:ind w:leftChars="0" w:left="0"/>
         <w:rPr>
           <w:rFonts w:ascii="Arial" w:hAnsi="Arial" w:cs="Arial"/>
           <w:b w:val="0"/>
@@ -16013,9 +16203,8 @@
           <w:szCs w:val="20"/>
           <w:shd w:val="clear" w:color="auto" w:fill="FFFFFF"/>
         </w:rPr>
-        <w:t>!.</w:t>
-      </w:r>
-      <w:proofErr w:type="gramEnd"/>
+      </w:pPr>
+      <w:proofErr w:type="spellStart"/>
       <w:r>
         <w:rPr>
           <w:rFonts w:ascii="Arial" w:hAnsi="Arial" w:cs="Arial"/>
@@ -16025,14 +16214,10 @@
           <w:szCs w:val="20"/>
           <w:shd w:val="clear" w:color="auto" w:fill="FFFFFF"/>
         </w:rPr>
-        <w:t xml:space="preserve"> In Proceedings of the 23rd ACM SIGKDD international conference on knowledge discovery and data mining (pp. 1585-1594).</w:t>
-      </w:r>
-    </w:p>
-    <w:p>
-      <w:pPr>
-        <w:pStyle w:val="1"/>
-        <w:spacing w:before="240" w:after="120"/>
-        <w:ind w:leftChars="0" w:left="0"/>
+        <w:t>Laufs</w:t>
+      </w:r>
+      <w:proofErr w:type="spellEnd"/>
+      <w:r>
         <w:rPr>
           <w:rFonts w:ascii="Arial" w:hAnsi="Arial" w:cs="Arial"/>
           <w:b w:val="0"/>
@@ -16041,7 +16226,8 @@
           <w:szCs w:val="20"/>
           <w:shd w:val="clear" w:color="auto" w:fill="FFFFFF"/>
         </w:rPr>
-      </w:pPr>
+        <w:t xml:space="preserve"> J., </w:t>
+      </w:r>
       <w:proofErr w:type="spellStart"/>
       <w:r>
         <w:rPr>
@@ -16052,7 +16238,7 @@
           <w:szCs w:val="20"/>
           <w:shd w:val="clear" w:color="auto" w:fill="FFFFFF"/>
         </w:rPr>
-        <w:t>Laufs</w:t>
+        <w:t>Waseem</w:t>
       </w:r>
       <w:proofErr w:type="spellEnd"/>
       <w:r>
@@ -16064,9 +16250,8 @@
           <w:szCs w:val="20"/>
           <w:shd w:val="clear" w:color="auto" w:fill="FFFFFF"/>
         </w:rPr>
-        <w:t xml:space="preserve"> J., </w:t>
-      </w:r>
-      <w:proofErr w:type="spellStart"/>
+        <w:t xml:space="preserve"> Z. (2020). </w:t>
+      </w:r>
       <w:r>
         <w:rPr>
           <w:rFonts w:ascii="Arial" w:hAnsi="Arial" w:cs="Arial"/>
@@ -16076,9 +16261,8 @@
           <w:szCs w:val="20"/>
           <w:shd w:val="clear" w:color="auto" w:fill="FFFFFF"/>
         </w:rPr>
-        <w:t>Waseem</w:t>
-      </w:r>
-      <w:proofErr w:type="spellEnd"/>
+        <w:t>Policing in pandemics: a systematic review and best practices for police response to COVID-19.</w:t>
+      </w:r>
       <w:r>
         <w:rPr>
           <w:rFonts w:ascii="Arial" w:hAnsi="Arial" w:cs="Arial"/>
@@ -16088,7 +16272,7 @@
           <w:szCs w:val="20"/>
           <w:shd w:val="clear" w:color="auto" w:fill="FFFFFF"/>
         </w:rPr>
-        <w:t xml:space="preserve"> Z. (2020). </w:t>
+        <w:t> </w:t>
       </w:r>
       <w:r>
         <w:rPr>
@@ -16099,8 +16283,9 @@
           <w:szCs w:val="20"/>
           <w:shd w:val="clear" w:color="auto" w:fill="FFFFFF"/>
         </w:rPr>
-        <w:t>Policing in pandemics: a systematic review and best practices for police response to COVID-19.</w:t>
-      </w:r>
+        <w:t xml:space="preserve">Int. J. Disaster Risk </w:t>
+      </w:r>
+      <w:proofErr w:type="spellStart"/>
       <w:r>
         <w:rPr>
           <w:rFonts w:ascii="Arial" w:hAnsi="Arial" w:cs="Arial"/>
@@ -16110,8 +16295,9 @@
           <w:szCs w:val="20"/>
           <w:shd w:val="clear" w:color="auto" w:fill="FFFFFF"/>
         </w:rPr>
-        <w:t> </w:t>
-      </w:r>
+        <w:t>Reduct</w:t>
+      </w:r>
+      <w:proofErr w:type="spellEnd"/>
       <w:r>
         <w:rPr>
           <w:rFonts w:ascii="Arial" w:hAnsi="Arial" w:cs="Arial"/>
@@ -16121,9 +16307,8 @@
           <w:szCs w:val="20"/>
           <w:shd w:val="clear" w:color="auto" w:fill="FFFFFF"/>
         </w:rPr>
-        <w:t xml:space="preserve">Int. J. Disaster Risk </w:t>
-      </w:r>
-      <w:proofErr w:type="spellStart"/>
+        <w:t>.</w:t>
+      </w:r>
       <w:r>
         <w:rPr>
           <w:rFonts w:ascii="Arial" w:hAnsi="Arial" w:cs="Arial"/>
@@ -16133,9 +16318,8 @@
           <w:szCs w:val="20"/>
           <w:shd w:val="clear" w:color="auto" w:fill="FFFFFF"/>
         </w:rPr>
-        <w:t>Reduct</w:t>
-      </w:r>
-      <w:proofErr w:type="spellEnd"/>
+        <w:t> </w:t>
+      </w:r>
       <w:r>
         <w:rPr>
           <w:rFonts w:ascii="Arial" w:hAnsi="Arial" w:cs="Arial"/>
@@ -16145,7 +16329,7 @@
           <w:szCs w:val="20"/>
           <w:shd w:val="clear" w:color="auto" w:fill="FFFFFF"/>
         </w:rPr>
-        <w:t>.</w:t>
+        <w:t>51</w:t>
       </w:r>
       <w:r>
         <w:rPr>
@@ -16156,7 +16340,7 @@
           <w:szCs w:val="20"/>
           <w:shd w:val="clear" w:color="auto" w:fill="FFFFFF"/>
         </w:rPr>
-        <w:t> </w:t>
+        <w:t>:</w:t>
       </w:r>
       <w:r>
         <w:rPr>
@@ -16167,7 +16351,7 @@
           <w:szCs w:val="20"/>
           <w:shd w:val="clear" w:color="auto" w:fill="FFFFFF"/>
         </w:rPr>
-        <w:t>51</w:t>
+        <w:t>101812</w:t>
       </w:r>
       <w:r>
         <w:rPr>
@@ -16178,7 +16362,7 @@
           <w:szCs w:val="20"/>
           <w:shd w:val="clear" w:color="auto" w:fill="FFFFFF"/>
         </w:rPr>
-        <w:t>:</w:t>
+        <w:t>. 10.1016/j.ijdrr.2020.101812</w:t>
       </w:r>
       <w:r>
         <w:rPr>
@@ -16189,7 +16373,7 @@
           <w:szCs w:val="20"/>
           <w:shd w:val="clear" w:color="auto" w:fill="FFFFFF"/>
         </w:rPr>
-        <w:t>101812</w:t>
+        <w:t xml:space="preserve"> </w:t>
       </w:r>
       <w:r>
         <w:rPr>
@@ -16200,7 +16384,7 @@
           <w:szCs w:val="20"/>
           <w:shd w:val="clear" w:color="auto" w:fill="FFFFFF"/>
         </w:rPr>
-        <w:t>. 10.1016/j.ijdrr.2020.101812</w:t>
+        <w:t xml:space="preserve">Processes </w:t>
       </w:r>
       <w:r>
         <w:rPr>
@@ -16211,8 +16395,9 @@
           <w:szCs w:val="20"/>
           <w:shd w:val="clear" w:color="auto" w:fill="FFFFFF"/>
         </w:rPr>
-        <w:t xml:space="preserve"> </w:t>
-      </w:r>
+        <w:t xml:space="preserve">of Opinion </w:t>
+      </w:r>
+      <w:proofErr w:type="gramStart"/>
       <w:r>
         <w:rPr>
           <w:rFonts w:ascii="Arial" w:hAnsi="Arial" w:cs="Arial"/>
@@ -16222,9 +16407,15 @@
           <w:szCs w:val="20"/>
           <w:shd w:val="clear" w:color="auto" w:fill="FFFFFF"/>
         </w:rPr>
-        <w:t xml:space="preserve">Processes </w:t>
-      </w:r>
-      <w:r>
+        <w:t>change .</w:t>
+      </w:r>
+      <w:proofErr w:type="gramEnd"/>
+    </w:p>
+    <w:p>
+      <w:pPr>
+        <w:pStyle w:val="1"/>
+        <w:spacing w:before="240" w:after="120"/>
+        <w:ind w:leftChars="0" w:left="0"/>
         <w:rPr>
           <w:rFonts w:ascii="Arial" w:hAnsi="Arial" w:cs="Arial"/>
           <w:b w:val="0"/>
@@ -16233,9 +16424,8 @@
           <w:szCs w:val="20"/>
           <w:shd w:val="clear" w:color="auto" w:fill="FFFFFF"/>
         </w:rPr>
-        <w:t xml:space="preserve">of Opinion </w:t>
-      </w:r>
-      <w:proofErr w:type="gramStart"/>
+      </w:pPr>
+      <w:proofErr w:type="spellStart"/>
       <w:r>
         <w:rPr>
           <w:rFonts w:ascii="Arial" w:hAnsi="Arial" w:cs="Arial"/>
@@ -16245,15 +16435,10 @@
           <w:szCs w:val="20"/>
           <w:shd w:val="clear" w:color="auto" w:fill="FFFFFF"/>
         </w:rPr>
-        <w:t>change .</w:t>
-      </w:r>
-      <w:proofErr w:type="gramEnd"/>
-    </w:p>
-    <w:p>
-      <w:pPr>
-        <w:pStyle w:val="1"/>
-        <w:spacing w:before="240" w:after="120"/>
-        <w:ind w:leftChars="0" w:left="0"/>
+        <w:t>Langan</w:t>
+      </w:r>
+      <w:proofErr w:type="spellEnd"/>
+      <w:r>
         <w:rPr>
           <w:rFonts w:ascii="Arial" w:hAnsi="Arial" w:cs="Arial"/>
           <w:b w:val="0"/>
@@ -16262,7 +16447,8 @@
           <w:szCs w:val="20"/>
           <w:shd w:val="clear" w:color="auto" w:fill="FFFFFF"/>
         </w:rPr>
-      </w:pPr>
+        <w:t xml:space="preserve">, P., </w:t>
+      </w:r>
       <w:proofErr w:type="spellStart"/>
       <w:r>
         <w:rPr>
@@ -16273,7 +16459,7 @@
           <w:szCs w:val="20"/>
           <w:shd w:val="clear" w:color="auto" w:fill="FFFFFF"/>
         </w:rPr>
-        <w:t>Langan</w:t>
+        <w:t>Greenfeld</w:t>
       </w:r>
       <w:proofErr w:type="spellEnd"/>
       <w:r>
@@ -16285,7 +16471,7 @@
           <w:szCs w:val="20"/>
           <w:shd w:val="clear" w:color="auto" w:fill="FFFFFF"/>
         </w:rPr>
-        <w:t xml:space="preserve">, P., </w:t>
+        <w:t xml:space="preserve">, L., Smith, S., </w:t>
       </w:r>
       <w:proofErr w:type="spellStart"/>
       <w:r>
@@ -16297,7 +16483,7 @@
           <w:szCs w:val="20"/>
           <w:shd w:val="clear" w:color="auto" w:fill="FFFFFF"/>
         </w:rPr>
-        <w:t>Greenfeld</w:t>
+        <w:t>Durose</w:t>
       </w:r>
       <w:proofErr w:type="spellEnd"/>
       <w:r>
@@ -16309,9 +16495,8 @@
           <w:szCs w:val="20"/>
           <w:shd w:val="clear" w:color="auto" w:fill="FFFFFF"/>
         </w:rPr>
-        <w:t xml:space="preserve">, L., Smith, S., </w:t>
-      </w:r>
-      <w:proofErr w:type="spellStart"/>
+        <w:t>, M. and Levin, D. (200</w:t>
+      </w:r>
       <w:r>
         <w:rPr>
           <w:rFonts w:ascii="Arial" w:hAnsi="Arial" w:cs="Arial"/>
@@ -16321,9 +16506,8 @@
           <w:szCs w:val="20"/>
           <w:shd w:val="clear" w:color="auto" w:fill="FFFFFF"/>
         </w:rPr>
-        <w:t>Durose</w:t>
-      </w:r>
-      <w:proofErr w:type="spellEnd"/>
+        <w:t xml:space="preserve">1), Contacts Between Police and </w:t>
+      </w:r>
       <w:r>
         <w:rPr>
           <w:rFonts w:ascii="Arial" w:hAnsi="Arial" w:cs="Arial"/>
@@ -16333,8 +16517,9 @@
           <w:szCs w:val="20"/>
           <w:shd w:val="clear" w:color="auto" w:fill="FFFFFF"/>
         </w:rPr>
-        <w:t>, M. and Levin, D. (200</w:t>
-      </w:r>
+        <w:t xml:space="preserve">the Public: Findings from the 1999 National Survey, Bureau of Justice Statistics, Washington, </w:t>
+      </w:r>
+      <w:proofErr w:type="gramStart"/>
       <w:r>
         <w:rPr>
           <w:rFonts w:ascii="Arial" w:hAnsi="Arial" w:cs="Arial"/>
@@ -16344,8 +16529,9 @@
           <w:szCs w:val="20"/>
           <w:shd w:val="clear" w:color="auto" w:fill="FFFFFF"/>
         </w:rPr>
-        <w:t xml:space="preserve">1), Contacts Between Police and </w:t>
-      </w:r>
+        <w:t>DC</w:t>
+      </w:r>
+      <w:proofErr w:type="gramEnd"/>
       <w:r>
         <w:rPr>
           <w:rFonts w:ascii="Arial" w:hAnsi="Arial" w:cs="Arial"/>
@@ -16355,10 +16541,14 @@
           <w:szCs w:val="20"/>
           <w:shd w:val="clear" w:color="auto" w:fill="FFFFFF"/>
         </w:rPr>
-        <w:t xml:space="preserve">the Public: Findings from the 1999 National Survey, Bureau of Justice Statistics, Washington, </w:t>
-      </w:r>
-      <w:proofErr w:type="gramStart"/>
-      <w:r>
+        <w:t>.</w:t>
+      </w:r>
+    </w:p>
+    <w:p>
+      <w:pPr>
+        <w:pStyle w:val="1"/>
+        <w:spacing w:before="240" w:after="120"/>
+        <w:ind w:leftChars="0" w:left="0"/>
         <w:rPr>
           <w:rFonts w:ascii="Arial" w:hAnsi="Arial" w:cs="Arial"/>
           <w:b w:val="0"/>
@@ -16367,9 +16557,7 @@
           <w:szCs w:val="20"/>
           <w:shd w:val="clear" w:color="auto" w:fill="FFFFFF"/>
         </w:rPr>
-        <w:t>DC</w:t>
-      </w:r>
-      <w:proofErr w:type="gramEnd"/>
+      </w:pPr>
       <w:r>
         <w:rPr>
           <w:rFonts w:ascii="Arial" w:hAnsi="Arial" w:cs="Arial"/>
@@ -16379,14 +16567,10 @@
           <w:szCs w:val="20"/>
           <w:shd w:val="clear" w:color="auto" w:fill="FFFFFF"/>
         </w:rPr>
-        <w:t>.</w:t>
-      </w:r>
-    </w:p>
-    <w:p>
-      <w:pPr>
-        <w:pStyle w:val="1"/>
-        <w:spacing w:before="240" w:after="120"/>
-        <w:ind w:leftChars="0" w:left="0"/>
+        <w:t xml:space="preserve">Bondurant, E. (1991), “Citizen </w:t>
+      </w:r>
+      <w:proofErr w:type="gramStart"/>
+      <w:r>
         <w:rPr>
           <w:rFonts w:ascii="Arial" w:hAnsi="Arial" w:cs="Arial"/>
           <w:b w:val="0"/>
@@ -16395,7 +16579,9 @@
           <w:szCs w:val="20"/>
           <w:shd w:val="clear" w:color="auto" w:fill="FFFFFF"/>
         </w:rPr>
-      </w:pPr>
+        <w:t>response</w:t>
+      </w:r>
+      <w:proofErr w:type="gramEnd"/>
       <w:r>
         <w:rPr>
           <w:rFonts w:ascii="Arial" w:hAnsi="Arial" w:cs="Arial"/>
@@ -16405,9 +16591,8 @@
           <w:szCs w:val="20"/>
           <w:shd w:val="clear" w:color="auto" w:fill="FFFFFF"/>
         </w:rPr>
-        <w:t xml:space="preserve">Bondurant, E. (1991), “Citizen </w:t>
-      </w:r>
-      <w:proofErr w:type="gramStart"/>
+        <w:t xml:space="preserve"> questionnaire: a valuable evaluation tool”, The Police</w:t>
+      </w:r>
       <w:r>
         <w:rPr>
           <w:rFonts w:ascii="Arial" w:hAnsi="Arial" w:cs="Arial"/>
@@ -16417,10 +16602,14 @@
           <w:szCs w:val="20"/>
           <w:shd w:val="clear" w:color="auto" w:fill="FFFFFF"/>
         </w:rPr>
-        <w:t>response</w:t>
-      </w:r>
-      <w:proofErr w:type="gramEnd"/>
-      <w:r>
+        <w:t xml:space="preserve"> Chief, pp. 74-6, November</w:t>
+      </w:r>
+    </w:p>
+    <w:p>
+      <w:pPr>
+        <w:pStyle w:val="1"/>
+        <w:spacing w:before="240" w:after="120"/>
+        <w:ind w:leftChars="0" w:left="0"/>
         <w:rPr>
           <w:rFonts w:ascii="Arial" w:hAnsi="Arial" w:cs="Arial"/>
           <w:b w:val="0"/>
@@ -16429,8 +16618,8 @@
           <w:szCs w:val="20"/>
           <w:shd w:val="clear" w:color="auto" w:fill="FFFFFF"/>
         </w:rPr>
-        <w:t xml:space="preserve"> questionnaire: a valuable evaluation tool”, The Police</w:t>
-      </w:r>
+      </w:pPr>
+      <w:proofErr w:type="spellStart"/>
       <w:r>
         <w:rPr>
           <w:rFonts w:ascii="Arial" w:hAnsi="Arial" w:cs="Arial"/>
@@ -16440,14 +16629,10 @@
           <w:szCs w:val="20"/>
           <w:shd w:val="clear" w:color="auto" w:fill="FFFFFF"/>
         </w:rPr>
-        <w:t xml:space="preserve"> Chief, pp. 74-6, November</w:t>
-      </w:r>
-    </w:p>
-    <w:p>
-      <w:pPr>
-        <w:pStyle w:val="1"/>
-        <w:spacing w:before="240" w:after="120"/>
-        <w:ind w:leftChars="0" w:left="0"/>
+        <w:t>Langan</w:t>
+      </w:r>
+      <w:proofErr w:type="spellEnd"/>
+      <w:r>
         <w:rPr>
           <w:rFonts w:ascii="Arial" w:hAnsi="Arial" w:cs="Arial"/>
           <w:b w:val="0"/>
@@ -16456,7 +16641,8 @@
           <w:szCs w:val="20"/>
           <w:shd w:val="clear" w:color="auto" w:fill="FFFFFF"/>
         </w:rPr>
-      </w:pPr>
+        <w:t xml:space="preserve">, P., </w:t>
+      </w:r>
       <w:proofErr w:type="spellStart"/>
       <w:r>
         <w:rPr>
@@ -16467,7 +16653,7 @@
           <w:szCs w:val="20"/>
           <w:shd w:val="clear" w:color="auto" w:fill="FFFFFF"/>
         </w:rPr>
-        <w:t>Langan</w:t>
+        <w:t>Greenfeld</w:t>
       </w:r>
       <w:proofErr w:type="spellEnd"/>
       <w:r>
@@ -16479,7 +16665,7 @@
           <w:szCs w:val="20"/>
           <w:shd w:val="clear" w:color="auto" w:fill="FFFFFF"/>
         </w:rPr>
-        <w:t xml:space="preserve">, P., </w:t>
+        <w:t xml:space="preserve">, L., Smith, S., </w:t>
       </w:r>
       <w:proofErr w:type="spellStart"/>
       <w:r>
@@ -16491,7 +16677,7 @@
           <w:szCs w:val="20"/>
           <w:shd w:val="clear" w:color="auto" w:fill="FFFFFF"/>
         </w:rPr>
-        <w:t>Greenfeld</w:t>
+        <w:t>Durose</w:t>
       </w:r>
       <w:proofErr w:type="spellEnd"/>
       <w:r>
@@ -16503,9 +16689,8 @@
           <w:szCs w:val="20"/>
           <w:shd w:val="clear" w:color="auto" w:fill="FFFFFF"/>
         </w:rPr>
-        <w:t xml:space="preserve">, L., Smith, S., </w:t>
-      </w:r>
-      <w:proofErr w:type="spellStart"/>
+        <w:t>, M. and Levin, D. (200</w:t>
+      </w:r>
       <w:r>
         <w:rPr>
           <w:rFonts w:ascii="Arial" w:hAnsi="Arial" w:cs="Arial"/>
@@ -16515,9 +16700,8 @@
           <w:szCs w:val="20"/>
           <w:shd w:val="clear" w:color="auto" w:fill="FFFFFF"/>
         </w:rPr>
-        <w:t>Durose</w:t>
-      </w:r>
-      <w:proofErr w:type="spellEnd"/>
+        <w:t xml:space="preserve">1), Contacts Between Police and </w:t>
+      </w:r>
       <w:r>
         <w:rPr>
           <w:rFonts w:ascii="Arial" w:hAnsi="Arial" w:cs="Arial"/>
@@ -16527,9 +16711,14 @@
           <w:szCs w:val="20"/>
           <w:shd w:val="clear" w:color="auto" w:fill="FFFFFF"/>
         </w:rPr>
-        <w:t>, M. and Levin, D. (200</w:t>
-      </w:r>
-      <w:r>
+        <w:t>the Public: Findings from the 1999 National Survey, Bureau of Justice Statistics,</w:t>
+      </w:r>
+    </w:p>
+    <w:p>
+      <w:pPr>
+        <w:pStyle w:val="1"/>
+        <w:spacing w:before="240" w:after="120"/>
+        <w:ind w:leftChars="0" w:left="0"/>
         <w:rPr>
           <w:rFonts w:ascii="Arial" w:hAnsi="Arial" w:cs="Arial"/>
           <w:b w:val="0"/>
@@ -16538,8 +16727,7 @@
           <w:szCs w:val="20"/>
           <w:shd w:val="clear" w:color="auto" w:fill="FFFFFF"/>
         </w:rPr>
-        <w:t xml:space="preserve">1), Contacts Between Police and </w:t>
-      </w:r>
+      </w:pPr>
       <w:r>
         <w:rPr>
           <w:rFonts w:ascii="Arial" w:hAnsi="Arial" w:cs="Arial"/>
@@ -16549,7 +16737,7 @@
           <w:szCs w:val="20"/>
           <w:shd w:val="clear" w:color="auto" w:fill="FFFFFF"/>
         </w:rPr>
-        <w:t>the Public: Findings from the 1999 National Survey, Bureau of Justice Statistics,</w:t>
+        <w:t>Washington, DC</w:t>
       </w:r>
     </w:p>
     <w:p>
@@ -16566,6 +16754,7 @@
           <w:shd w:val="clear" w:color="auto" w:fill="FFFFFF"/>
         </w:rPr>
       </w:pPr>
+      <w:proofErr w:type="spellStart"/>
       <w:r>
         <w:rPr>
           <w:rFonts w:ascii="Arial" w:hAnsi="Arial" w:cs="Arial"/>
@@ -16575,14 +16764,10 @@
           <w:szCs w:val="20"/>
           <w:shd w:val="clear" w:color="auto" w:fill="FFFFFF"/>
         </w:rPr>
-        <w:t>Washington, DC</w:t>
-      </w:r>
-    </w:p>
-    <w:p>
-      <w:pPr>
-        <w:pStyle w:val="1"/>
-        <w:spacing w:before="240" w:after="120"/>
-        <w:ind w:leftChars="0" w:left="0"/>
+        <w:t>Mastrofski</w:t>
+      </w:r>
+      <w:proofErr w:type="spellEnd"/>
+      <w:r>
         <w:rPr>
           <w:rFonts w:ascii="Arial" w:hAnsi="Arial" w:cs="Arial"/>
           <w:b w:val="0"/>
@@ -16591,8 +16776,8 @@
           <w:szCs w:val="20"/>
           <w:shd w:val="clear" w:color="auto" w:fill="FFFFFF"/>
         </w:rPr>
-      </w:pPr>
-      <w:proofErr w:type="spellStart"/>
+        <w:t>, S. (1981), “Surveying clients to assess poli</w:t>
+      </w:r>
       <w:r>
         <w:rPr>
           <w:rFonts w:ascii="Arial" w:hAnsi="Arial" w:cs="Arial"/>
@@ -16602,9 +16787,8 @@
           <w:szCs w:val="20"/>
           <w:shd w:val="clear" w:color="auto" w:fill="FFFFFF"/>
         </w:rPr>
-        <w:t>Mastrofski</w:t>
-      </w:r>
-      <w:proofErr w:type="spellEnd"/>
+        <w:t xml:space="preserve">ce performance: focusing on the </w:t>
+      </w:r>
       <w:r>
         <w:rPr>
           <w:rFonts w:ascii="Arial" w:hAnsi="Arial" w:cs="Arial"/>
@@ -16614,7 +16798,7 @@
           <w:szCs w:val="20"/>
           <w:shd w:val="clear" w:color="auto" w:fill="FFFFFF"/>
         </w:rPr>
-        <w:t>, S. (1981), “Surveying clients to assess poli</w:t>
+        <w:t>police-citizen encounter”, Evaluation Review, Vol. 5 No. 3, pp. 397-40</w:t>
       </w:r>
       <w:r>
         <w:rPr>
@@ -16625,9 +16809,14 @@
           <w:szCs w:val="20"/>
           <w:shd w:val="clear" w:color="auto" w:fill="FFFFFF"/>
         </w:rPr>
-        <w:t xml:space="preserve">ce performance: focusing on the </w:t>
-      </w:r>
-      <w:r>
+        <w:t>8.</w:t>
+      </w:r>
+    </w:p>
+    <w:p>
+      <w:pPr>
+        <w:pStyle w:val="1"/>
+        <w:spacing w:before="240" w:after="120"/>
+        <w:ind w:leftChars="0" w:left="0"/>
         <w:rPr>
           <w:rFonts w:ascii="Arial" w:hAnsi="Arial" w:cs="Arial"/>
           <w:b w:val="0"/>
@@ -16636,8 +16825,8 @@
           <w:szCs w:val="20"/>
           <w:shd w:val="clear" w:color="auto" w:fill="FFFFFF"/>
         </w:rPr>
-        <w:t>police-citizen encounter”, Evaluation Review, Vol. 5 No. 3, pp. 397-40</w:t>
-      </w:r>
+      </w:pPr>
+      <w:proofErr w:type="spellStart"/>
       <w:r>
         <w:rPr>
           <w:rFonts w:ascii="Arial" w:hAnsi="Arial" w:cs="Arial"/>
@@ -16647,14 +16836,10 @@
           <w:szCs w:val="20"/>
           <w:shd w:val="clear" w:color="auto" w:fill="FFFFFF"/>
         </w:rPr>
-        <w:t>8.</w:t>
-      </w:r>
-    </w:p>
-    <w:p>
-      <w:pPr>
-        <w:pStyle w:val="1"/>
-        <w:spacing w:before="240" w:after="120"/>
-        <w:ind w:leftChars="0" w:left="0"/>
+        <w:t>Mestre</w:t>
+      </w:r>
+      <w:proofErr w:type="spellEnd"/>
+      <w:r>
         <w:rPr>
           <w:rFonts w:ascii="Arial" w:hAnsi="Arial" w:cs="Arial"/>
           <w:b w:val="0"/>
@@ -16663,8 +16848,8 @@
           <w:szCs w:val="20"/>
           <w:shd w:val="clear" w:color="auto" w:fill="FFFFFF"/>
         </w:rPr>
-      </w:pPr>
-      <w:proofErr w:type="spellStart"/>
+        <w:t>, J. (1992), “Community feedback program: twelve years</w:t>
+      </w:r>
       <w:r>
         <w:rPr>
           <w:rFonts w:ascii="Arial" w:hAnsi="Arial" w:cs="Arial"/>
@@ -16674,9 +16859,8 @@
           <w:szCs w:val="20"/>
           <w:shd w:val="clear" w:color="auto" w:fill="FFFFFF"/>
         </w:rPr>
-        <w:t>Mestre</w:t>
-      </w:r>
-      <w:proofErr w:type="spellEnd"/>
+        <w:t xml:space="preserve"> later”, Law and Order, Vol. 40 </w:t>
+      </w:r>
       <w:r>
         <w:rPr>
           <w:rFonts w:ascii="Arial" w:hAnsi="Arial" w:cs="Arial"/>
@@ -16686,9 +16870,14 @@
           <w:szCs w:val="20"/>
           <w:shd w:val="clear" w:color="auto" w:fill="FFFFFF"/>
         </w:rPr>
-        <w:t>, J. (1992), “Community feedback program: twelve years</w:t>
-      </w:r>
-      <w:r>
+        <w:t>No. 10, pp. 57-60.</w:t>
+      </w:r>
+    </w:p>
+    <w:p>
+      <w:pPr>
+        <w:pStyle w:val="1"/>
+        <w:spacing w:before="240" w:after="120"/>
+        <w:ind w:leftChars="0" w:left="0"/>
         <w:rPr>
           <w:rFonts w:ascii="Arial" w:hAnsi="Arial" w:cs="Arial"/>
           <w:b w:val="0"/>
@@ -16697,8 +16886,7 @@
           <w:szCs w:val="20"/>
           <w:shd w:val="clear" w:color="auto" w:fill="FFFFFF"/>
         </w:rPr>
-        <w:t xml:space="preserve"> later”, Law and Order, Vol. 40 </w:t>
-      </w:r>
+      </w:pPr>
       <w:r>
         <w:rPr>
           <w:rFonts w:ascii="Arial" w:hAnsi="Arial" w:cs="Arial"/>
@@ -16708,14 +16896,10 @@
           <w:szCs w:val="20"/>
           <w:shd w:val="clear" w:color="auto" w:fill="FFFFFF"/>
         </w:rPr>
-        <w:t>No. 10, pp. 57-60.</w:t>
-      </w:r>
-    </w:p>
-    <w:p>
-      <w:pPr>
-        <w:pStyle w:val="1"/>
-        <w:spacing w:before="240" w:after="120"/>
-        <w:ind w:leftChars="0" w:left="0"/>
+        <w:t xml:space="preserve">Hand, L. C, and </w:t>
+      </w:r>
+      <w:proofErr w:type="spellStart"/>
+      <w:r>
         <w:rPr>
           <w:rFonts w:ascii="Arial" w:hAnsi="Arial" w:cs="Arial"/>
           <w:b w:val="0"/>
@@ -16724,7 +16908,9 @@
           <w:szCs w:val="20"/>
           <w:shd w:val="clear" w:color="auto" w:fill="FFFFFF"/>
         </w:rPr>
-      </w:pPr>
+        <w:t>Ching</w:t>
+      </w:r>
+      <w:proofErr w:type="spellEnd"/>
       <w:r>
         <w:rPr>
           <w:rFonts w:ascii="Arial" w:hAnsi="Arial" w:cs="Arial"/>
@@ -16734,11 +16920,14 @@
           <w:szCs w:val="20"/>
           <w:shd w:val="clear" w:color="auto" w:fill="FFFFFF"/>
         </w:rPr>
-        <w:lastRenderedPageBreak/>
-        <w:t xml:space="preserve">Hand, L. C, and </w:t>
-      </w:r>
-      <w:proofErr w:type="spellStart"/>
-      <w:r>
+        <w:t>, B. D (2019) Maintaining neutrality: A sentiment analysis of police agency Facebook pages before and after a fatal officer-involved shooting of a citizen. Government Information Quarterly 37(1):101420</w:t>
+      </w:r>
+    </w:p>
+    <w:p>
+      <w:pPr>
+        <w:pStyle w:val="1"/>
+        <w:spacing w:before="240" w:after="120"/>
+        <w:ind w:leftChars="0" w:left="0"/>
         <w:rPr>
           <w:rFonts w:ascii="Arial" w:hAnsi="Arial" w:cs="Arial"/>
           <w:b w:val="0"/>
@@ -16747,9 +16936,7 @@
           <w:szCs w:val="20"/>
           <w:shd w:val="clear" w:color="auto" w:fill="FFFFFF"/>
         </w:rPr>
-        <w:t>Ching</w:t>
-      </w:r>
-      <w:proofErr w:type="spellEnd"/>
+      </w:pPr>
       <w:r>
         <w:rPr>
           <w:rFonts w:ascii="Arial" w:hAnsi="Arial" w:cs="Arial"/>
@@ -16759,14 +16946,10 @@
           <w:szCs w:val="20"/>
           <w:shd w:val="clear" w:color="auto" w:fill="FFFFFF"/>
         </w:rPr>
-        <w:t>, B. D (2019) Maintaining neutrality: A sentiment analysis of police agency Facebook pages before and after a fatal officer-involved shooting of a citizen. Government Information Quarterly 37(1):101420</w:t>
-      </w:r>
-    </w:p>
-    <w:p>
-      <w:pPr>
-        <w:pStyle w:val="1"/>
-        <w:spacing w:before="240" w:after="120"/>
-        <w:ind w:leftChars="0" w:left="0"/>
+        <w:t xml:space="preserve">S. S. </w:t>
+      </w:r>
+      <w:proofErr w:type="spellStart"/>
+      <w:r>
         <w:rPr>
           <w:rFonts w:ascii="Arial" w:hAnsi="Arial" w:cs="Arial"/>
           <w:b w:val="0"/>
@@ -16775,7 +16958,9 @@
           <w:szCs w:val="20"/>
           <w:shd w:val="clear" w:color="auto" w:fill="FFFFFF"/>
         </w:rPr>
-      </w:pPr>
+        <w:t>Istia</w:t>
+      </w:r>
+      <w:proofErr w:type="spellEnd"/>
       <w:r>
         <w:rPr>
           <w:rFonts w:ascii="Arial" w:hAnsi="Arial" w:cs="Arial"/>
@@ -16785,7 +16970,7 @@
           <w:szCs w:val="20"/>
           <w:shd w:val="clear" w:color="auto" w:fill="FFFFFF"/>
         </w:rPr>
-        <w:t xml:space="preserve">S. S. </w:t>
+        <w:t xml:space="preserve"> and H. D. </w:t>
       </w:r>
       <w:proofErr w:type="spellStart"/>
       <w:r>
@@ -16797,7 +16982,7 @@
           <w:szCs w:val="20"/>
           <w:shd w:val="clear" w:color="auto" w:fill="FFFFFF"/>
         </w:rPr>
-        <w:t>Istia</w:t>
+        <w:t>Purnomo</w:t>
       </w:r>
       <w:proofErr w:type="spellEnd"/>
       <w:r>
@@ -16809,30 +16994,6 @@
           <w:szCs w:val="20"/>
           <w:shd w:val="clear" w:color="auto" w:fill="FFFFFF"/>
         </w:rPr>
-        <w:t xml:space="preserve"> and H. D. </w:t>
-      </w:r>
-      <w:proofErr w:type="spellStart"/>
-      <w:r>
-        <w:rPr>
-          <w:rFonts w:ascii="Arial" w:hAnsi="Arial" w:cs="Arial"/>
-          <w:b w:val="0"/>
-          <w:color w:val="222222"/>
-          <w:sz w:val="20"/>
-          <w:szCs w:val="20"/>
-          <w:shd w:val="clear" w:color="auto" w:fill="FFFFFF"/>
-        </w:rPr>
-        <w:t>Purnomo</w:t>
-      </w:r>
-      <w:proofErr w:type="spellEnd"/>
-      <w:r>
-        <w:rPr>
-          <w:rFonts w:ascii="Arial" w:hAnsi="Arial" w:cs="Arial"/>
-          <w:b w:val="0"/>
-          <w:color w:val="222222"/>
-          <w:sz w:val="20"/>
-          <w:szCs w:val="20"/>
-          <w:shd w:val="clear" w:color="auto" w:fill="FFFFFF"/>
-        </w:rPr>
         <w:t>, "Sentiment Analysis of Law Enforcement Performance Using Support Vector Machine and K-Nearest Neighbor," </w:t>
       </w:r>
       <w:r>
@@ -16842,7 +17003,17 @@
           <w:iCs/>
           <w:color w:val="222222"/>
         </w:rPr>
-        <w:t>2018 3rd International Conference on Information Technology, Information System and Electrical Engineering (ICITISEE)</w:t>
+        <w:t xml:space="preserve">2018 3rd International Conference on Information </w:t>
+      </w:r>
+      <w:r>
+        <w:rPr>
+          <w:b w:val="0"/>
+          <w:i/>
+          <w:iCs/>
+          <w:color w:val="222222"/>
+        </w:rPr>
+        <w:lastRenderedPageBreak/>
+        <w:t>Technology, Information System and Electrical Engineering (ICITISEE)</w:t>
       </w:r>
       <w:r>
         <w:rPr>
@@ -17538,25 +17709,102 @@
     </w:p>
     <w:p>
       <w:pPr>
-        <w:rPr>
-          <w:rFonts w:ascii="Cambria" w:hAnsi="Cambria" w:cs="Tw Cen MT"/>
-          <w:b/>
-          <w:color w:val="C45911" w:themeColor="accent2" w:themeShade="BF"/>
-          <w:sz w:val="24"/>
-          <w:szCs w:val="24"/>
-          <w:lang w:eastAsia="zh-CN"/>
-        </w:rPr>
-      </w:pPr>
-      <w:r>
+        <w:pStyle w:val="1"/>
+        <w:spacing w:before="240" w:after="120"/>
+        <w:ind w:leftChars="0" w:left="0"/>
+        <w:rPr>
+          <w:rFonts w:ascii="Arial" w:hAnsi="Arial" w:cs="Arial"/>
+          <w:b w:val="0"/>
+          <w:color w:val="222222"/>
+          <w:sz w:val="20"/>
+          <w:szCs w:val="20"/>
+          <w:shd w:val="clear" w:color="auto" w:fill="FFFFFF"/>
+        </w:rPr>
+      </w:pPr>
+      <w:r>
+        <w:rPr>
+          <w:rFonts w:ascii="Arial" w:hAnsi="Arial" w:cs="Arial"/>
+          <w:b w:val="0"/>
+          <w:color w:val="222222"/>
+          <w:sz w:val="20"/>
+          <w:szCs w:val="20"/>
+          <w:shd w:val="clear" w:color="auto" w:fill="FFFFFF"/>
+        </w:rPr>
         <w:t xml:space="preserve">Fong, E., &amp; Chang, L. Y. (2011). Community under stress: Trust, reciprocity, and community collective </w:t>
       </w:r>
       <w:proofErr w:type="spellStart"/>
       <w:r>
+        <w:rPr>
+          <w:rFonts w:ascii="Arial" w:hAnsi="Arial" w:cs="Arial"/>
+          <w:b w:val="0"/>
+          <w:color w:val="222222"/>
+          <w:sz w:val="20"/>
+          <w:szCs w:val="20"/>
+          <w:shd w:val="clear" w:color="auto" w:fill="FFFFFF"/>
+        </w:rPr>
         <w:t>efcacy</w:t>
       </w:r>
       <w:proofErr w:type="spellEnd"/>
       <w:r>
+        <w:rPr>
+          <w:rFonts w:ascii="Arial" w:hAnsi="Arial" w:cs="Arial"/>
+          <w:b w:val="0"/>
+          <w:color w:val="222222"/>
+          <w:sz w:val="20"/>
+          <w:szCs w:val="20"/>
+          <w:shd w:val="clear" w:color="auto" w:fill="FFFFFF"/>
+        </w:rPr>
         <w:t xml:space="preserve"> during SARS outbreak. Journal of community health, 36(5), 797–810</w:t>
+      </w:r>
+    </w:p>
+    <w:p>
+      <w:pPr>
+        <w:pStyle w:val="1"/>
+        <w:spacing w:before="240" w:after="120"/>
+        <w:ind w:leftChars="0" w:left="0"/>
+        <w:rPr>
+          <w:rFonts w:ascii="Arial" w:hAnsi="Arial" w:cs="Arial"/>
+          <w:b w:val="0"/>
+          <w:color w:val="222222"/>
+          <w:sz w:val="20"/>
+          <w:szCs w:val="20"/>
+          <w:shd w:val="clear" w:color="auto" w:fill="FFFFFF"/>
+        </w:rPr>
+      </w:pPr>
+      <w:r>
+        <w:rPr>
+          <w:rFonts w:ascii="Arial" w:hAnsi="Arial" w:cs="Arial"/>
+          <w:b w:val="0"/>
+          <w:color w:val="222222"/>
+          <w:sz w:val="20"/>
+          <w:szCs w:val="20"/>
+          <w:shd w:val="clear" w:color="auto" w:fill="FFFFFF"/>
+        </w:rPr>
+        <w:t xml:space="preserve">Pang, B., Lee, L. and </w:t>
+      </w:r>
+      <w:proofErr w:type="spellStart"/>
+      <w:r>
+        <w:rPr>
+          <w:rFonts w:ascii="Arial" w:hAnsi="Arial" w:cs="Arial"/>
+          <w:b w:val="0"/>
+          <w:color w:val="222222"/>
+          <w:sz w:val="20"/>
+          <w:szCs w:val="20"/>
+          <w:shd w:val="clear" w:color="auto" w:fill="FFFFFF"/>
+        </w:rPr>
+        <w:t>Vaithyanathan</w:t>
+      </w:r>
+      <w:proofErr w:type="spellEnd"/>
+      <w:r>
+        <w:rPr>
+          <w:rFonts w:ascii="Arial" w:hAnsi="Arial" w:cs="Arial"/>
+          <w:b w:val="0"/>
+          <w:color w:val="222222"/>
+          <w:sz w:val="20"/>
+          <w:szCs w:val="20"/>
+          <w:shd w:val="clear" w:color="auto" w:fill="FFFFFF"/>
+        </w:rPr>
+        <w:t>, S. (2002), “Thumbs up? Sentiment classification using machine learning techniques”, in Proceedings of the ACL Conference on Empirical Methods in Natural Language Processing-Volume 10, Association for Computational Linguistics, Stroudsburg, PA, pp. 79-86</w:t>
       </w:r>
     </w:p>
     <w:p>
@@ -17594,9 +17842,9 @@
 <file path=word/numbering.xml><?xml version="1.0" encoding="utf-8"?>
 <w:numbering xmlns:wpc="http://schemas.microsoft.com/office/word/2010/wordprocessingCanvas" xmlns:cx="http://schemas.microsoft.com/office/drawing/2014/chartex" xmlns:cx1="http://schemas.microsoft.com/office/drawing/2015/9/8/chartex" xmlns:mc="http://schemas.openxmlformats.org/markup-compatibility/2006" xmlns:o="urn:schemas-microsoft-com:office:office" xmlns:r="http://schemas.openxmlformats.org/officeDocument/2006/relationships" xmlns:m="http://schemas.openxmlformats.org/officeDocument/2006/math" xmlns:v="urn:schemas-microsoft-com:vml" xmlns:wp14="http://schemas.microsoft.com/office/word/2010/wordprocessingDrawing" xmlns:wp="http://schemas.openxmlformats.org/drawingml/2006/wordprocessingDrawing" xmlns:w10="urn:schemas-microsoft-com:office:word" xmlns:w="http://schemas.openxmlformats.org/wordprocessingml/2006/main" xmlns:w14="http://schemas.microsoft.com/office/word/2010/wordml" xmlns:w15="http://schemas.microsoft.com/office/word/2012/wordml" xmlns:w16se="http://schemas.microsoft.com/office/word/2015/wordml/symex" xmlns:wpg="http://schemas.microsoft.com/office/word/2010/wordprocessingGroup" xmlns:wpi="http://schemas.microsoft.com/office/word/2010/wordprocessingInk" xmlns:wne="http://schemas.microsoft.com/office/word/2006/wordml" xmlns:wps="http://schemas.microsoft.com/office/word/2010/wordprocessingShape" mc:Ignorable="w14 w15 w16se wp14">
   <w:abstractNum w:abstractNumId="0" w15:restartNumberingAfterBreak="0">
-    <w:nsid w:val="11F80FD2"/>
+    <w:nsid w:val="10F12940"/>
     <w:multiLevelType w:val="hybridMultilevel"/>
-    <w:tmpl w:val="EEA825FC"/>
+    <w:tmpl w:val="9D8EE98C"/>
     <w:lvl w:ilvl="0" w:tplc="0809000F">
       <w:start w:val="1"/>
       <w:numFmt w:val="decimal"/>
@@ -17683,9 +17931,9 @@
     </w:lvl>
   </w:abstractNum>
   <w:abstractNum w:abstractNumId="1" w15:restartNumberingAfterBreak="0">
-    <w:nsid w:val="19DB0D13"/>
+    <w:nsid w:val="11F80FD2"/>
     <w:multiLevelType w:val="hybridMultilevel"/>
-    <w:tmpl w:val="7FB60C5C"/>
+    <w:tmpl w:val="EEA825FC"/>
     <w:lvl w:ilvl="0" w:tplc="0809000F">
       <w:start w:val="1"/>
       <w:numFmt w:val="decimal"/>
@@ -17772,16 +18020,16 @@
     </w:lvl>
   </w:abstractNum>
   <w:abstractNum w:abstractNumId="2" w15:restartNumberingAfterBreak="0">
-    <w:nsid w:val="1BE6713E"/>
+    <w:nsid w:val="19DB0D13"/>
     <w:multiLevelType w:val="hybridMultilevel"/>
-    <w:tmpl w:val="B990700A"/>
-    <w:lvl w:ilvl="0" w:tplc="32766096">
+    <w:tmpl w:val="7FB60C5C"/>
+    <w:lvl w:ilvl="0" w:tplc="0809000F">
       <w:start w:val="1"/>
-      <w:numFmt w:val="lowerLetter"/>
-      <w:lvlText w:val="(%1)"/>
+      <w:numFmt w:val="decimal"/>
+      <w:lvlText w:val="%1."/>
       <w:lvlJc w:val="left"/>
       <w:pPr>
-        <w:ind w:left="3342" w:hanging="360"/>
+        <w:ind w:left="720" w:hanging="360"/>
       </w:pPr>
       <w:rPr>
         <w:rFonts w:hint="default"/>
@@ -17793,7 +18041,7 @@
       <w:lvlText w:val="%2."/>
       <w:lvlJc w:val="left"/>
       <w:pPr>
-        <w:ind w:left="4062" w:hanging="360"/>
+        <w:ind w:left="1440" w:hanging="360"/>
       </w:pPr>
     </w:lvl>
     <w:lvl w:ilvl="2" w:tplc="0809001B" w:tentative="1">
@@ -17802,7 +18050,7 @@
       <w:lvlText w:val="%3."/>
       <w:lvlJc w:val="right"/>
       <w:pPr>
-        <w:ind w:left="4782" w:hanging="180"/>
+        <w:ind w:left="2160" w:hanging="180"/>
       </w:pPr>
     </w:lvl>
     <w:lvl w:ilvl="3" w:tplc="0809000F" w:tentative="1">
@@ -17811,7 +18059,7 @@
       <w:lvlText w:val="%4."/>
       <w:lvlJc w:val="left"/>
       <w:pPr>
-        <w:ind w:left="5502" w:hanging="360"/>
+        <w:ind w:left="2880" w:hanging="360"/>
       </w:pPr>
     </w:lvl>
     <w:lvl w:ilvl="4" w:tplc="08090019" w:tentative="1">
@@ -17820,7 +18068,7 @@
       <w:lvlText w:val="%5."/>
       <w:lvlJc w:val="left"/>
       <w:pPr>
-        <w:ind w:left="6222" w:hanging="360"/>
+        <w:ind w:left="3600" w:hanging="360"/>
       </w:pPr>
     </w:lvl>
     <w:lvl w:ilvl="5" w:tplc="0809001B" w:tentative="1">
@@ -17829,7 +18077,7 @@
       <w:lvlText w:val="%6."/>
       <w:lvlJc w:val="right"/>
       <w:pPr>
-        <w:ind w:left="6942" w:hanging="180"/>
+        <w:ind w:left="4320" w:hanging="180"/>
       </w:pPr>
     </w:lvl>
     <w:lvl w:ilvl="6" w:tplc="0809000F" w:tentative="1">
@@ -17838,7 +18086,7 @@
       <w:lvlText w:val="%7."/>
       <w:lvlJc w:val="left"/>
       <w:pPr>
-        <w:ind w:left="7662" w:hanging="360"/>
+        <w:ind w:left="5040" w:hanging="360"/>
       </w:pPr>
     </w:lvl>
     <w:lvl w:ilvl="7" w:tplc="08090019" w:tentative="1">
@@ -17847,7 +18095,7 @@
       <w:lvlText w:val="%8."/>
       <w:lvlJc w:val="left"/>
       <w:pPr>
-        <w:ind w:left="8382" w:hanging="360"/>
+        <w:ind w:left="5760" w:hanging="360"/>
       </w:pPr>
     </w:lvl>
     <w:lvl w:ilvl="8" w:tplc="0809001B" w:tentative="1">
@@ -17856,11 +18104,189 @@
       <w:lvlText w:val="%9."/>
       <w:lvlJc w:val="right"/>
       <w:pPr>
-        <w:ind w:left="9102" w:hanging="180"/>
+        <w:ind w:left="6480" w:hanging="180"/>
       </w:pPr>
     </w:lvl>
   </w:abstractNum>
   <w:abstractNum w:abstractNumId="3" w15:restartNumberingAfterBreak="0">
+    <w:nsid w:val="1BE6713E"/>
+    <w:multiLevelType w:val="hybridMultilevel"/>
+    <w:tmpl w:val="B990700A"/>
+    <w:lvl w:ilvl="0" w:tplc="32766096">
+      <w:start w:val="1"/>
+      <w:numFmt w:val="lowerLetter"/>
+      <w:lvlText w:val="(%1)"/>
+      <w:lvlJc w:val="left"/>
+      <w:pPr>
+        <w:ind w:left="3342" w:hanging="360"/>
+      </w:pPr>
+      <w:rPr>
+        <w:rFonts w:hint="default"/>
+      </w:rPr>
+    </w:lvl>
+    <w:lvl w:ilvl="1" w:tplc="08090019" w:tentative="1">
+      <w:start w:val="1"/>
+      <w:numFmt w:val="lowerLetter"/>
+      <w:lvlText w:val="%2."/>
+      <w:lvlJc w:val="left"/>
+      <w:pPr>
+        <w:ind w:left="4062" w:hanging="360"/>
+      </w:pPr>
+    </w:lvl>
+    <w:lvl w:ilvl="2" w:tplc="0809001B" w:tentative="1">
+      <w:start w:val="1"/>
+      <w:numFmt w:val="lowerRoman"/>
+      <w:lvlText w:val="%3."/>
+      <w:lvlJc w:val="right"/>
+      <w:pPr>
+        <w:ind w:left="4782" w:hanging="180"/>
+      </w:pPr>
+    </w:lvl>
+    <w:lvl w:ilvl="3" w:tplc="0809000F" w:tentative="1">
+      <w:start w:val="1"/>
+      <w:numFmt w:val="decimal"/>
+      <w:lvlText w:val="%4."/>
+      <w:lvlJc w:val="left"/>
+      <w:pPr>
+        <w:ind w:left="5502" w:hanging="360"/>
+      </w:pPr>
+    </w:lvl>
+    <w:lvl w:ilvl="4" w:tplc="08090019" w:tentative="1">
+      <w:start w:val="1"/>
+      <w:numFmt w:val="lowerLetter"/>
+      <w:lvlText w:val="%5."/>
+      <w:lvlJc w:val="left"/>
+      <w:pPr>
+        <w:ind w:left="6222" w:hanging="360"/>
+      </w:pPr>
+    </w:lvl>
+    <w:lvl w:ilvl="5" w:tplc="0809001B" w:tentative="1">
+      <w:start w:val="1"/>
+      <w:numFmt w:val="lowerRoman"/>
+      <w:lvlText w:val="%6."/>
+      <w:lvlJc w:val="right"/>
+      <w:pPr>
+        <w:ind w:left="6942" w:hanging="180"/>
+      </w:pPr>
+    </w:lvl>
+    <w:lvl w:ilvl="6" w:tplc="0809000F" w:tentative="1">
+      <w:start w:val="1"/>
+      <w:numFmt w:val="decimal"/>
+      <w:lvlText w:val="%7."/>
+      <w:lvlJc w:val="left"/>
+      <w:pPr>
+        <w:ind w:left="7662" w:hanging="360"/>
+      </w:pPr>
+    </w:lvl>
+    <w:lvl w:ilvl="7" w:tplc="08090019" w:tentative="1">
+      <w:start w:val="1"/>
+      <w:numFmt w:val="lowerLetter"/>
+      <w:lvlText w:val="%8."/>
+      <w:lvlJc w:val="left"/>
+      <w:pPr>
+        <w:ind w:left="8382" w:hanging="360"/>
+      </w:pPr>
+    </w:lvl>
+    <w:lvl w:ilvl="8" w:tplc="0809001B" w:tentative="1">
+      <w:start w:val="1"/>
+      <w:numFmt w:val="lowerRoman"/>
+      <w:lvlText w:val="%9."/>
+      <w:lvlJc w:val="right"/>
+      <w:pPr>
+        <w:ind w:left="9102" w:hanging="180"/>
+      </w:pPr>
+    </w:lvl>
+  </w:abstractNum>
+  <w:abstractNum w:abstractNumId="4" w15:restartNumberingAfterBreak="0">
+    <w:nsid w:val="1DC30670"/>
+    <w:multiLevelType w:val="hybridMultilevel"/>
+    <w:tmpl w:val="D4C412B4"/>
+    <w:lvl w:ilvl="0" w:tplc="0809000F">
+      <w:start w:val="1"/>
+      <w:numFmt w:val="decimal"/>
+      <w:lvlText w:val="%1."/>
+      <w:lvlJc w:val="left"/>
+      <w:pPr>
+        <w:ind w:left="720" w:hanging="360"/>
+      </w:pPr>
+      <w:rPr>
+        <w:rFonts w:hint="default"/>
+      </w:rPr>
+    </w:lvl>
+    <w:lvl w:ilvl="1" w:tplc="08090019" w:tentative="1">
+      <w:start w:val="1"/>
+      <w:numFmt w:val="lowerLetter"/>
+      <w:lvlText w:val="%2."/>
+      <w:lvlJc w:val="left"/>
+      <w:pPr>
+        <w:ind w:left="1440" w:hanging="360"/>
+      </w:pPr>
+    </w:lvl>
+    <w:lvl w:ilvl="2" w:tplc="0809001B" w:tentative="1">
+      <w:start w:val="1"/>
+      <w:numFmt w:val="lowerRoman"/>
+      <w:lvlText w:val="%3."/>
+      <w:lvlJc w:val="right"/>
+      <w:pPr>
+        <w:ind w:left="2160" w:hanging="180"/>
+      </w:pPr>
+    </w:lvl>
+    <w:lvl w:ilvl="3" w:tplc="0809000F" w:tentative="1">
+      <w:start w:val="1"/>
+      <w:numFmt w:val="decimal"/>
+      <w:lvlText w:val="%4."/>
+      <w:lvlJc w:val="left"/>
+      <w:pPr>
+        <w:ind w:left="2880" w:hanging="360"/>
+      </w:pPr>
+    </w:lvl>
+    <w:lvl w:ilvl="4" w:tplc="08090019" w:tentative="1">
+      <w:start w:val="1"/>
+      <w:numFmt w:val="lowerLetter"/>
+      <w:lvlText w:val="%5."/>
+      <w:lvlJc w:val="left"/>
+      <w:pPr>
+        <w:ind w:left="3600" w:hanging="360"/>
+      </w:pPr>
+    </w:lvl>
+    <w:lvl w:ilvl="5" w:tplc="0809001B" w:tentative="1">
+      <w:start w:val="1"/>
+      <w:numFmt w:val="lowerRoman"/>
+      <w:lvlText w:val="%6."/>
+      <w:lvlJc w:val="right"/>
+      <w:pPr>
+        <w:ind w:left="4320" w:hanging="180"/>
+      </w:pPr>
+    </w:lvl>
+    <w:lvl w:ilvl="6" w:tplc="0809000F" w:tentative="1">
+      <w:start w:val="1"/>
+      <w:numFmt w:val="decimal"/>
+      <w:lvlText w:val="%7."/>
+      <w:lvlJc w:val="left"/>
+      <w:pPr>
+        <w:ind w:left="5040" w:hanging="360"/>
+      </w:pPr>
+    </w:lvl>
+    <w:lvl w:ilvl="7" w:tplc="08090019" w:tentative="1">
+      <w:start w:val="1"/>
+      <w:numFmt w:val="lowerLetter"/>
+      <w:lvlText w:val="%8."/>
+      <w:lvlJc w:val="left"/>
+      <w:pPr>
+        <w:ind w:left="5760" w:hanging="360"/>
+      </w:pPr>
+    </w:lvl>
+    <w:lvl w:ilvl="8" w:tplc="0809001B" w:tentative="1">
+      <w:start w:val="1"/>
+      <w:numFmt w:val="lowerRoman"/>
+      <w:lvlText w:val="%9."/>
+      <w:lvlJc w:val="right"/>
+      <w:pPr>
+        <w:ind w:left="6480" w:hanging="180"/>
+      </w:pPr>
+    </w:lvl>
+  </w:abstractNum>
+  <w:abstractNum w:abstractNumId="5" w15:restartNumberingAfterBreak="0">
     <w:nsid w:val="1DFC0A47"/>
     <w:multiLevelType w:val="hybridMultilevel"/>
     <w:tmpl w:val="10BA11A8"/>
@@ -17973,7 +18399,7 @@
       </w:rPr>
     </w:lvl>
   </w:abstractNum>
-  <w:abstractNum w:abstractNumId="4" w15:restartNumberingAfterBreak="0">
+  <w:abstractNum w:abstractNumId="6" w15:restartNumberingAfterBreak="0">
     <w:nsid w:val="256F4638"/>
     <w:multiLevelType w:val="hybridMultilevel"/>
     <w:tmpl w:val="7D5CC770"/>
@@ -18062,7 +18488,7 @@
       </w:pPr>
     </w:lvl>
   </w:abstractNum>
-  <w:abstractNum w:abstractNumId="5" w15:restartNumberingAfterBreak="0">
+  <w:abstractNum w:abstractNumId="7" w15:restartNumberingAfterBreak="0">
     <w:nsid w:val="25E16DF0"/>
     <w:multiLevelType w:val="hybridMultilevel"/>
     <w:tmpl w:val="CAEE85F8"/>
@@ -18175,7 +18601,7 @@
       </w:rPr>
     </w:lvl>
   </w:abstractNum>
-  <w:abstractNum w:abstractNumId="6" w15:restartNumberingAfterBreak="0">
+  <w:abstractNum w:abstractNumId="8" w15:restartNumberingAfterBreak="0">
     <w:nsid w:val="3ABF5F59"/>
     <w:multiLevelType w:val="multilevel"/>
     <w:tmpl w:val="659CA05C"/>
@@ -18302,7 +18728,185 @@
       </w:rPr>
     </w:lvl>
   </w:abstractNum>
-  <w:abstractNum w:abstractNumId="7" w15:restartNumberingAfterBreak="0">
+  <w:abstractNum w:abstractNumId="9" w15:restartNumberingAfterBreak="0">
+    <w:nsid w:val="4C7157BA"/>
+    <w:multiLevelType w:val="hybridMultilevel"/>
+    <w:tmpl w:val="2A58F586"/>
+    <w:lvl w:ilvl="0" w:tplc="0809000F">
+      <w:start w:val="1"/>
+      <w:numFmt w:val="decimal"/>
+      <w:lvlText w:val="%1."/>
+      <w:lvlJc w:val="left"/>
+      <w:pPr>
+        <w:ind w:left="720" w:hanging="360"/>
+      </w:pPr>
+      <w:rPr>
+        <w:rFonts w:hint="default"/>
+      </w:rPr>
+    </w:lvl>
+    <w:lvl w:ilvl="1" w:tplc="08090019" w:tentative="1">
+      <w:start w:val="1"/>
+      <w:numFmt w:val="lowerLetter"/>
+      <w:lvlText w:val="%2."/>
+      <w:lvlJc w:val="left"/>
+      <w:pPr>
+        <w:ind w:left="1440" w:hanging="360"/>
+      </w:pPr>
+    </w:lvl>
+    <w:lvl w:ilvl="2" w:tplc="0809001B" w:tentative="1">
+      <w:start w:val="1"/>
+      <w:numFmt w:val="lowerRoman"/>
+      <w:lvlText w:val="%3."/>
+      <w:lvlJc w:val="right"/>
+      <w:pPr>
+        <w:ind w:left="2160" w:hanging="180"/>
+      </w:pPr>
+    </w:lvl>
+    <w:lvl w:ilvl="3" w:tplc="0809000F" w:tentative="1">
+      <w:start w:val="1"/>
+      <w:numFmt w:val="decimal"/>
+      <w:lvlText w:val="%4."/>
+      <w:lvlJc w:val="left"/>
+      <w:pPr>
+        <w:ind w:left="2880" w:hanging="360"/>
+      </w:pPr>
+    </w:lvl>
+    <w:lvl w:ilvl="4" w:tplc="08090019" w:tentative="1">
+      <w:start w:val="1"/>
+      <w:numFmt w:val="lowerLetter"/>
+      <w:lvlText w:val="%5."/>
+      <w:lvlJc w:val="left"/>
+      <w:pPr>
+        <w:ind w:left="3600" w:hanging="360"/>
+      </w:pPr>
+    </w:lvl>
+    <w:lvl w:ilvl="5" w:tplc="0809001B" w:tentative="1">
+      <w:start w:val="1"/>
+      <w:numFmt w:val="lowerRoman"/>
+      <w:lvlText w:val="%6."/>
+      <w:lvlJc w:val="right"/>
+      <w:pPr>
+        <w:ind w:left="4320" w:hanging="180"/>
+      </w:pPr>
+    </w:lvl>
+    <w:lvl w:ilvl="6" w:tplc="0809000F" w:tentative="1">
+      <w:start w:val="1"/>
+      <w:numFmt w:val="decimal"/>
+      <w:lvlText w:val="%7."/>
+      <w:lvlJc w:val="left"/>
+      <w:pPr>
+        <w:ind w:left="5040" w:hanging="360"/>
+      </w:pPr>
+    </w:lvl>
+    <w:lvl w:ilvl="7" w:tplc="08090019" w:tentative="1">
+      <w:start w:val="1"/>
+      <w:numFmt w:val="lowerLetter"/>
+      <w:lvlText w:val="%8."/>
+      <w:lvlJc w:val="left"/>
+      <w:pPr>
+        <w:ind w:left="5760" w:hanging="360"/>
+      </w:pPr>
+    </w:lvl>
+    <w:lvl w:ilvl="8" w:tplc="0809001B" w:tentative="1">
+      <w:start w:val="1"/>
+      <w:numFmt w:val="lowerRoman"/>
+      <w:lvlText w:val="%9."/>
+      <w:lvlJc w:val="right"/>
+      <w:pPr>
+        <w:ind w:left="6480" w:hanging="180"/>
+      </w:pPr>
+    </w:lvl>
+  </w:abstractNum>
+  <w:abstractNum w:abstractNumId="10" w15:restartNumberingAfterBreak="0">
+    <w:nsid w:val="5FB740BD"/>
+    <w:multiLevelType w:val="hybridMultilevel"/>
+    <w:tmpl w:val="D4C412B4"/>
+    <w:lvl w:ilvl="0" w:tplc="0809000F">
+      <w:start w:val="1"/>
+      <w:numFmt w:val="decimal"/>
+      <w:lvlText w:val="%1."/>
+      <w:lvlJc w:val="left"/>
+      <w:pPr>
+        <w:ind w:left="720" w:hanging="360"/>
+      </w:pPr>
+      <w:rPr>
+        <w:rFonts w:hint="default"/>
+      </w:rPr>
+    </w:lvl>
+    <w:lvl w:ilvl="1" w:tplc="08090019" w:tentative="1">
+      <w:start w:val="1"/>
+      <w:numFmt w:val="lowerLetter"/>
+      <w:lvlText w:val="%2."/>
+      <w:lvlJc w:val="left"/>
+      <w:pPr>
+        <w:ind w:left="1440" w:hanging="360"/>
+      </w:pPr>
+    </w:lvl>
+    <w:lvl w:ilvl="2" w:tplc="0809001B" w:tentative="1">
+      <w:start w:val="1"/>
+      <w:numFmt w:val="lowerRoman"/>
+      <w:lvlText w:val="%3."/>
+      <w:lvlJc w:val="right"/>
+      <w:pPr>
+        <w:ind w:left="2160" w:hanging="180"/>
+      </w:pPr>
+    </w:lvl>
+    <w:lvl w:ilvl="3" w:tplc="0809000F" w:tentative="1">
+      <w:start w:val="1"/>
+      <w:numFmt w:val="decimal"/>
+      <w:lvlText w:val="%4."/>
+      <w:lvlJc w:val="left"/>
+      <w:pPr>
+        <w:ind w:left="2880" w:hanging="360"/>
+      </w:pPr>
+    </w:lvl>
+    <w:lvl w:ilvl="4" w:tplc="08090019" w:tentative="1">
+      <w:start w:val="1"/>
+      <w:numFmt w:val="lowerLetter"/>
+      <w:lvlText w:val="%5."/>
+      <w:lvlJc w:val="left"/>
+      <w:pPr>
+        <w:ind w:left="3600" w:hanging="360"/>
+      </w:pPr>
+    </w:lvl>
+    <w:lvl w:ilvl="5" w:tplc="0809001B" w:tentative="1">
+      <w:start w:val="1"/>
+      <w:numFmt w:val="lowerRoman"/>
+      <w:lvlText w:val="%6."/>
+      <w:lvlJc w:val="right"/>
+      <w:pPr>
+        <w:ind w:left="4320" w:hanging="180"/>
+      </w:pPr>
+    </w:lvl>
+    <w:lvl w:ilvl="6" w:tplc="0809000F" w:tentative="1">
+      <w:start w:val="1"/>
+      <w:numFmt w:val="decimal"/>
+      <w:lvlText w:val="%7."/>
+      <w:lvlJc w:val="left"/>
+      <w:pPr>
+        <w:ind w:left="5040" w:hanging="360"/>
+      </w:pPr>
+    </w:lvl>
+    <w:lvl w:ilvl="7" w:tplc="08090019" w:tentative="1">
+      <w:start w:val="1"/>
+      <w:numFmt w:val="lowerLetter"/>
+      <w:lvlText w:val="%8."/>
+      <w:lvlJc w:val="left"/>
+      <w:pPr>
+        <w:ind w:left="5760" w:hanging="360"/>
+      </w:pPr>
+    </w:lvl>
+    <w:lvl w:ilvl="8" w:tplc="0809001B" w:tentative="1">
+      <w:start w:val="1"/>
+      <w:numFmt w:val="lowerRoman"/>
+      <w:lvlText w:val="%9."/>
+      <w:lvlJc w:val="right"/>
+      <w:pPr>
+        <w:ind w:left="6480" w:hanging="180"/>
+      </w:pPr>
+    </w:lvl>
+  </w:abstractNum>
+  <w:abstractNum w:abstractNumId="11" w15:restartNumberingAfterBreak="0">
     <w:nsid w:val="6692319B"/>
     <w:multiLevelType w:val="multilevel"/>
     <w:tmpl w:val="7F1CEB98"/>
@@ -18451,7 +19055,96 @@
       </w:rPr>
     </w:lvl>
   </w:abstractNum>
-  <w:abstractNum w:abstractNumId="8" w15:restartNumberingAfterBreak="0">
+  <w:abstractNum w:abstractNumId="12" w15:restartNumberingAfterBreak="0">
+    <w:nsid w:val="6EBB3865"/>
+    <w:multiLevelType w:val="hybridMultilevel"/>
+    <w:tmpl w:val="D4C412B4"/>
+    <w:lvl w:ilvl="0" w:tplc="0809000F">
+      <w:start w:val="1"/>
+      <w:numFmt w:val="decimal"/>
+      <w:lvlText w:val="%1."/>
+      <w:lvlJc w:val="left"/>
+      <w:pPr>
+        <w:ind w:left="720" w:hanging="360"/>
+      </w:pPr>
+      <w:rPr>
+        <w:rFonts w:hint="default"/>
+      </w:rPr>
+    </w:lvl>
+    <w:lvl w:ilvl="1" w:tplc="08090019" w:tentative="1">
+      <w:start w:val="1"/>
+      <w:numFmt w:val="lowerLetter"/>
+      <w:lvlText w:val="%2."/>
+      <w:lvlJc w:val="left"/>
+      <w:pPr>
+        <w:ind w:left="1440" w:hanging="360"/>
+      </w:pPr>
+    </w:lvl>
+    <w:lvl w:ilvl="2" w:tplc="0809001B" w:tentative="1">
+      <w:start w:val="1"/>
+      <w:numFmt w:val="lowerRoman"/>
+      <w:lvlText w:val="%3."/>
+      <w:lvlJc w:val="right"/>
+      <w:pPr>
+        <w:ind w:left="2160" w:hanging="180"/>
+      </w:pPr>
+    </w:lvl>
+    <w:lvl w:ilvl="3" w:tplc="0809000F" w:tentative="1">
+      <w:start w:val="1"/>
+      <w:numFmt w:val="decimal"/>
+      <w:lvlText w:val="%4."/>
+      <w:lvlJc w:val="left"/>
+      <w:pPr>
+        <w:ind w:left="2880" w:hanging="360"/>
+      </w:pPr>
+    </w:lvl>
+    <w:lvl w:ilvl="4" w:tplc="08090019" w:tentative="1">
+      <w:start w:val="1"/>
+      <w:numFmt w:val="lowerLetter"/>
+      <w:lvlText w:val="%5."/>
+      <w:lvlJc w:val="left"/>
+      <w:pPr>
+        <w:ind w:left="3600" w:hanging="360"/>
+      </w:pPr>
+    </w:lvl>
+    <w:lvl w:ilvl="5" w:tplc="0809001B" w:tentative="1">
+      <w:start w:val="1"/>
+      <w:numFmt w:val="lowerRoman"/>
+      <w:lvlText w:val="%6."/>
+      <w:lvlJc w:val="right"/>
+      <w:pPr>
+        <w:ind w:left="4320" w:hanging="180"/>
+      </w:pPr>
+    </w:lvl>
+    <w:lvl w:ilvl="6" w:tplc="0809000F" w:tentative="1">
+      <w:start w:val="1"/>
+      <w:numFmt w:val="decimal"/>
+      <w:lvlText w:val="%7."/>
+      <w:lvlJc w:val="left"/>
+      <w:pPr>
+        <w:ind w:left="5040" w:hanging="360"/>
+      </w:pPr>
+    </w:lvl>
+    <w:lvl w:ilvl="7" w:tplc="08090019" w:tentative="1">
+      <w:start w:val="1"/>
+      <w:numFmt w:val="lowerLetter"/>
+      <w:lvlText w:val="%8."/>
+      <w:lvlJc w:val="left"/>
+      <w:pPr>
+        <w:ind w:left="5760" w:hanging="360"/>
+      </w:pPr>
+    </w:lvl>
+    <w:lvl w:ilvl="8" w:tplc="0809001B" w:tentative="1">
+      <w:start w:val="1"/>
+      <w:numFmt w:val="lowerRoman"/>
+      <w:lvlText w:val="%9."/>
+      <w:lvlJc w:val="right"/>
+      <w:pPr>
+        <w:ind w:left="6480" w:hanging="180"/>
+      </w:pPr>
+    </w:lvl>
+  </w:abstractNum>
+  <w:abstractNum w:abstractNumId="13" w15:restartNumberingAfterBreak="0">
     <w:nsid w:val="7CA80ACD"/>
     <w:multiLevelType w:val="hybridMultilevel"/>
     <w:tmpl w:val="F22E580C"/>
@@ -18565,31 +19258,46 @@
     </w:lvl>
   </w:abstractNum>
   <w:num w:numId="1">
+    <w:abstractNumId w:val="8"/>
+  </w:num>
+  <w:num w:numId="2">
+    <w:abstractNumId w:val="3"/>
+  </w:num>
+  <w:num w:numId="3">
+    <w:abstractNumId w:val="7"/>
+  </w:num>
+  <w:num w:numId="4">
+    <w:abstractNumId w:val="2"/>
+  </w:num>
+  <w:num w:numId="5">
+    <w:abstractNumId w:val="1"/>
+  </w:num>
+  <w:num w:numId="6">
+    <w:abstractNumId w:val="13"/>
+  </w:num>
+  <w:num w:numId="7">
     <w:abstractNumId w:val="6"/>
   </w:num>
-  <w:num w:numId="2">
-    <w:abstractNumId w:val="2"/>
-  </w:num>
-  <w:num w:numId="3">
+  <w:num w:numId="8">
     <w:abstractNumId w:val="5"/>
   </w:num>
-  <w:num w:numId="4">
-    <w:abstractNumId w:val="1"/>
+  <w:num w:numId="9">
+    <w:abstractNumId w:val="11"/>
   </w:num>
-  <w:num w:numId="5">
+  <w:num w:numId="10">
+    <w:abstractNumId w:val="9"/>
+  </w:num>
+  <w:num w:numId="11">
     <w:abstractNumId w:val="0"/>
   </w:num>
-  <w:num w:numId="6">
-    <w:abstractNumId w:val="8"/>
-  </w:num>
-  <w:num w:numId="7">
+  <w:num w:numId="12">
     <w:abstractNumId w:val="4"/>
   </w:num>
-  <w:num w:numId="8">
-    <w:abstractNumId w:val="3"/>
+  <w:num w:numId="13">
+    <w:abstractNumId w:val="10"/>
   </w:num>
-  <w:num w:numId="9">
-    <w:abstractNumId w:val="7"/>
+  <w:num w:numId="14">
+    <w:abstractNumId w:val="12"/>
   </w:num>
   <w:numIdMacAtCleanup w:val="2"/>
 </w:numbering>

--- a/paper draft_methodology and results.docx
+++ b/paper draft_methodology and results.docx
@@ -414,16 +414,7 @@
           <w:sz w:val="24"/>
           <w:szCs w:val="24"/>
         </w:rPr>
-        <w:t>Spatio-temporal s</w:t>
-      </w:r>
-      <w:bookmarkStart w:id="0" w:name="_GoBack"/>
-      <w:bookmarkEnd w:id="0"/>
-      <w:r>
-        <w:rPr>
-          <w:sz w:val="24"/>
-          <w:szCs w:val="24"/>
-        </w:rPr>
-        <w:t>entiments</w:t>
+        <w:t>Spatio-temporal sentiments</w:t>
       </w:r>
       <w:r>
         <w:rPr>
@@ -920,90 +911,97 @@
           <w:color w:val="auto"/>
           <w:lang w:val="en-GB"/>
         </w:rPr>
-        <w:t>Further, b</w:t>
-      </w:r>
-      <w:r>
-        <w:rPr>
-          <w:rFonts w:ascii="Minion Pro Capt" w:hAnsi="Minion Pro Capt" w:cs="Times New Roman"/>
-          <w:b w:val="0"/>
-          <w:color w:val="auto"/>
-          <w:lang w:val="en-GB"/>
-        </w:rPr>
-        <w:t xml:space="preserve">y examining the </w:t>
-      </w:r>
-      <w:r>
-        <w:rPr>
-          <w:rFonts w:ascii="Minion Pro Capt" w:hAnsi="Minion Pro Capt" w:cs="Times New Roman"/>
-          <w:b w:val="0"/>
-          <w:color w:val="auto"/>
-          <w:lang w:val="en-GB"/>
-        </w:rPr>
-        <w:t xml:space="preserve">observed </w:t>
-      </w:r>
-      <w:r>
-        <w:rPr>
-          <w:rFonts w:ascii="Minion Pro Capt" w:hAnsi="Minion Pro Capt" w:cs="Times New Roman"/>
-          <w:b w:val="0"/>
-          <w:color w:val="auto"/>
-          <w:lang w:val="en-GB"/>
-        </w:rPr>
-        <w:t xml:space="preserve">opinions in </w:t>
-      </w:r>
-      <w:r>
-        <w:rPr>
-          <w:rFonts w:ascii="Minion Pro Capt" w:hAnsi="Minion Pro Capt" w:cs="Times New Roman"/>
-          <w:b w:val="0"/>
-          <w:color w:val="auto"/>
-          <w:lang w:val="en-GB"/>
-        </w:rPr>
-        <w:t xml:space="preserve">the context of </w:t>
-      </w:r>
-      <w:r>
-        <w:rPr>
-          <w:rFonts w:ascii="Minion Pro Capt" w:hAnsi="Minion Pro Capt" w:cs="Times New Roman"/>
-          <w:b w:val="0"/>
-          <w:color w:val="auto"/>
-          <w:lang w:val="en-GB"/>
-        </w:rPr>
-        <w:t>COVID-19 pandemic,</w:t>
-      </w:r>
-      <w:r>
-        <w:rPr>
-          <w:rFonts w:ascii="Minion Pro Capt" w:hAnsi="Minion Pro Capt" w:cs="Times New Roman"/>
-          <w:b w:val="0"/>
-          <w:color w:val="auto"/>
-          <w:lang w:val="en-GB"/>
-        </w:rPr>
-        <w:t xml:space="preserve"> we found that the pandemic to have worsened the negative opinion of the citizens on the policing. We concluded by providing the source codes for the replication </w:t>
-      </w:r>
-      <w:r>
-        <w:rPr>
-          <w:rFonts w:ascii="Minion Pro Capt" w:hAnsi="Minion Pro Capt" w:cs="Times New Roman"/>
-          <w:b w:val="0"/>
-          <w:color w:val="auto"/>
-          <w:lang w:val="en-GB"/>
-        </w:rPr>
-        <w:t xml:space="preserve">of our study in other study area, as well as the procedure for adapting our research to other </w:t>
-      </w:r>
-      <w:proofErr w:type="spellStart"/>
-      <w:r>
-        <w:rPr>
-          <w:rFonts w:ascii="Minion Pro Capt" w:hAnsi="Minion Pro Capt" w:cs="Times New Roman"/>
-          <w:b w:val="0"/>
-          <w:color w:val="auto"/>
-          <w:lang w:val="en-GB"/>
-        </w:rPr>
-        <w:t>other</w:t>
-      </w:r>
-      <w:proofErr w:type="spellEnd"/>
-      <w:r>
-        <w:rPr>
-          <w:rFonts w:ascii="Minion Pro Capt" w:hAnsi="Minion Pro Capt" w:cs="Times New Roman"/>
-          <w:b w:val="0"/>
-          <w:color w:val="auto"/>
-          <w:lang w:val="en-GB"/>
-        </w:rPr>
-        <w:t xml:space="preserve"> context.</w:t>
+        <w:t xml:space="preserve">The results reveals that the public opinions of the citizens on policing is generally negative, and that the </w:t>
+      </w:r>
+      <w:r>
+        <w:rPr>
+          <w:rFonts w:ascii="Minion Pro Capt" w:hAnsi="Minion Pro Capt" w:cs="Times New Roman"/>
+          <w:b w:val="0"/>
+          <w:color w:val="auto"/>
+          <w:lang w:val="en-GB"/>
+        </w:rPr>
+        <w:t>COVID-19 pandemic</w:t>
+      </w:r>
+      <w:r>
+        <w:rPr>
+          <w:rFonts w:ascii="Minion Pro Capt" w:hAnsi="Minion Pro Capt" w:cs="Times New Roman"/>
+          <w:b w:val="0"/>
+          <w:color w:val="auto"/>
+          <w:lang w:val="en-GB"/>
+        </w:rPr>
+        <w:t xml:space="preserve"> has exacerbated these negative opinions across all PFAs, and that certain PFAs, namely </w:t>
+      </w:r>
+      <w:r>
+        <w:rPr>
+          <w:rFonts w:ascii="Minion Pro Capt" w:hAnsi="Minion Pro Capt" w:cs="Times New Roman"/>
+          <w:b w:val="0"/>
+          <w:color w:val="auto"/>
+          <w:lang w:val="en-GB"/>
+        </w:rPr>
+        <w:t>Staffordshire, Thames Valley, and North Wales</w:t>
+      </w:r>
+      <w:r>
+        <w:rPr>
+          <w:rFonts w:ascii="Minion Pro Capt" w:hAnsi="Minion Pro Capt" w:cs="Times New Roman"/>
+          <w:b w:val="0"/>
+          <w:color w:val="auto"/>
+          <w:lang w:val="en-GB"/>
+        </w:rPr>
+        <w:t xml:space="preserve">, have significantly elevated negative opinions. </w:t>
+      </w:r>
+      <w:r>
+        <w:rPr>
+          <w:rFonts w:ascii="Minion Pro Capt" w:hAnsi="Minion Pro Capt" w:cs="Times New Roman"/>
+          <w:b w:val="0"/>
+          <w:color w:val="auto"/>
+          <w:lang w:val="en-GB"/>
+        </w:rPr>
+        <w:t xml:space="preserve">We concluded by providing the source codes for the replication </w:t>
+      </w:r>
+      <w:r>
+        <w:rPr>
+          <w:rFonts w:ascii="Minion Pro Capt" w:hAnsi="Minion Pro Capt" w:cs="Times New Roman"/>
+          <w:b w:val="0"/>
+          <w:color w:val="auto"/>
+          <w:lang w:val="en-GB"/>
+        </w:rPr>
+        <w:t xml:space="preserve">of our study </w:t>
+      </w:r>
+      <w:r>
+        <w:rPr>
+          <w:rFonts w:ascii="Minion Pro Capt" w:hAnsi="Minion Pro Capt" w:cs="Times New Roman"/>
+          <w:b w:val="0"/>
+          <w:color w:val="auto"/>
+          <w:lang w:val="en-GB"/>
+        </w:rPr>
+        <w:t>for</w:t>
+      </w:r>
+      <w:r>
+        <w:rPr>
+          <w:rFonts w:ascii="Minion Pro Capt" w:hAnsi="Minion Pro Capt" w:cs="Times New Roman"/>
+          <w:b w:val="0"/>
+          <w:color w:val="auto"/>
+          <w:lang w:val="en-GB"/>
+        </w:rPr>
+        <w:t xml:space="preserve"> other study area, as well as the procedure for adapting our research to context</w:t>
+      </w:r>
+      <w:r>
+        <w:rPr>
+          <w:rFonts w:ascii="Minion Pro Capt" w:hAnsi="Minion Pro Capt" w:cs="Times New Roman"/>
+          <w:b w:val="0"/>
+          <w:color w:val="auto"/>
+          <w:lang w:val="en-GB"/>
+        </w:rPr>
+        <w:t>s other than COVID-19 pandemic</w:t>
+      </w:r>
+      <w:r>
+        <w:rPr>
+          <w:rFonts w:ascii="Minion Pro Capt" w:hAnsi="Minion Pro Capt" w:cs="Times New Roman"/>
+          <w:b w:val="0"/>
+          <w:color w:val="auto"/>
+          <w:lang w:val="en-GB"/>
+        </w:rPr>
+        <w:t>.</w:t>
       </w:r>
     </w:p>
     <w:p>
@@ -2446,16 +2444,25 @@
           <w:color w:val="auto"/>
           <w:lang w:val="en-GB"/>
         </w:rPr>
-        <w:t>with a hashtag indicating the context of their concern</w:t>
-      </w:r>
-      <w:r>
-        <w:rPr>
-          <w:rFonts w:ascii="Minion Pro Capt" w:hAnsi="Minion Pro Capt" w:cs="Times New Roman"/>
-          <w:b w:val="0"/>
-          <w:color w:val="auto"/>
-          <w:lang w:val="en-GB"/>
-        </w:rPr>
-        <w:t>s (</w:t>
+        <w:t>with a hashtag indicating the context of the</w:t>
+      </w:r>
+      <w:r>
+        <w:rPr>
+          <w:rFonts w:ascii="Minion Pro Capt" w:hAnsi="Minion Pro Capt" w:cs="Times New Roman"/>
+          <w:b w:val="0"/>
+          <w:color w:val="auto"/>
+          <w:lang w:val="en-GB"/>
+        </w:rPr>
+        <w:t xml:space="preserve"> tweets</w:t>
+      </w:r>
+      <w:r>
+        <w:rPr>
+          <w:rFonts w:ascii="Minion Pro Capt" w:hAnsi="Minion Pro Capt" w:cs="Times New Roman"/>
+          <w:b w:val="0"/>
+          <w:color w:val="auto"/>
+          <w:lang w:val="en-GB"/>
+        </w:rPr>
+        <w:t xml:space="preserve"> (</w:t>
       </w:r>
       <w:proofErr w:type="spellStart"/>
       <w:r>
@@ -2504,6 +2511,44 @@
           <w:color w:val="auto"/>
           <w:lang w:val="en-GB"/>
         </w:rPr>
+        <w:t xml:space="preserve">By distilling the effects of the context </w:t>
+      </w:r>
+      <w:r>
+        <w:rPr>
+          <w:rFonts w:ascii="Minion Pro Capt" w:hAnsi="Minion Pro Capt" w:cs="Times New Roman"/>
+          <w:b w:val="0"/>
+          <w:color w:val="auto"/>
+          <w:lang w:val="en-GB"/>
+        </w:rPr>
+        <w:t xml:space="preserve">(pandemic-related) tweets from the general policing-related tweets, we might be able to assess how the former have </w:t>
+      </w:r>
+      <w:proofErr w:type="gramStart"/>
+      <w:r>
+        <w:rPr>
+          <w:rFonts w:ascii="Minion Pro Capt" w:hAnsi="Minion Pro Capt" w:cs="Times New Roman"/>
+          <w:b w:val="0"/>
+          <w:color w:val="auto"/>
+          <w:lang w:val="en-GB"/>
+        </w:rPr>
+        <w:t>impacted</w:t>
+      </w:r>
+      <w:proofErr w:type="gramEnd"/>
+      <w:r>
+        <w:rPr>
+          <w:rFonts w:ascii="Minion Pro Capt" w:hAnsi="Minion Pro Capt" w:cs="Times New Roman"/>
+          <w:b w:val="0"/>
+          <w:color w:val="auto"/>
+          <w:lang w:val="en-GB"/>
+        </w:rPr>
+        <w:t xml:space="preserve"> the latter. </w:t>
+      </w:r>
+      <w:r>
+        <w:rPr>
+          <w:rFonts w:ascii="Minion Pro Capt" w:hAnsi="Minion Pro Capt" w:cs="Times New Roman"/>
+          <w:b w:val="0"/>
+          <w:color w:val="auto"/>
+          <w:lang w:val="en-GB"/>
+        </w:rPr>
         <w:t>The</w:t>
       </w:r>
       <w:r>
@@ -2513,45 +2558,43 @@
           <w:color w:val="auto"/>
           <w:lang w:val="en-GB"/>
         </w:rPr>
-        <w:t xml:space="preserve">re is yet to be any studies that have examined how the pandemic topics within the policing-related tweets have </w:t>
-      </w:r>
-      <w:proofErr w:type="gramStart"/>
-      <w:r>
-        <w:rPr>
-          <w:rFonts w:ascii="Minion Pro Capt" w:hAnsi="Minion Pro Capt" w:cs="Times New Roman"/>
-          <w:b w:val="0"/>
-          <w:color w:val="auto"/>
-          <w:lang w:val="en-GB"/>
-        </w:rPr>
-        <w:t>impacted</w:t>
-      </w:r>
-      <w:proofErr w:type="gramEnd"/>
-      <w:r>
-        <w:rPr>
-          <w:rFonts w:ascii="Minion Pro Capt" w:hAnsi="Minion Pro Capt" w:cs="Times New Roman"/>
-          <w:b w:val="0"/>
-          <w:color w:val="auto"/>
-          <w:lang w:val="en-GB"/>
-        </w:rPr>
-        <w:t xml:space="preserve"> the overall public opinions on the police and/or policing</w:t>
-      </w:r>
-      <w:r>
-        <w:rPr>
-          <w:rFonts w:ascii="Minion Pro Capt" w:hAnsi="Minion Pro Capt" w:cs="Times New Roman"/>
-          <w:b w:val="0"/>
-          <w:color w:val="auto"/>
-          <w:lang w:val="en-GB"/>
-        </w:rPr>
-        <w:t xml:space="preserve"> statistically</w:t>
-      </w:r>
-      <w:r>
-        <w:rPr>
-          <w:rFonts w:ascii="Minion Pro Capt" w:hAnsi="Minion Pro Capt" w:cs="Times New Roman"/>
-          <w:b w:val="0"/>
-          <w:color w:val="auto"/>
-          <w:lang w:val="en-GB"/>
-        </w:rPr>
-        <w:t xml:space="preserve">. Addressing this topic is the first </w:t>
+        <w:t>re is yet to be any studies that</w:t>
+      </w:r>
+      <w:r>
+        <w:rPr>
+          <w:rFonts w:ascii="Minion Pro Capt" w:hAnsi="Minion Pro Capt" w:cs="Times New Roman"/>
+          <w:b w:val="0"/>
+          <w:color w:val="auto"/>
+          <w:lang w:val="en-GB"/>
+        </w:rPr>
+        <w:t xml:space="preserve"> have examined how the pandemic references within policing tweets may have driven the general opinion across an area. </w:t>
+      </w:r>
+      <w:r>
+        <w:rPr>
+          <w:rFonts w:ascii="Minion Pro Capt" w:hAnsi="Minion Pro Capt" w:cs="Times New Roman"/>
+          <w:b w:val="0"/>
+          <w:color w:val="auto"/>
+          <w:lang w:val="en-GB"/>
+        </w:rPr>
+        <w:t xml:space="preserve">Addressing this </w:t>
+      </w:r>
+      <w:r>
+        <w:rPr>
+          <w:rFonts w:ascii="Minion Pro Capt" w:hAnsi="Minion Pro Capt" w:cs="Times New Roman"/>
+          <w:b w:val="0"/>
+          <w:color w:val="auto"/>
+          <w:lang w:val="en-GB"/>
+        </w:rPr>
+        <w:t>challenge</w:t>
+      </w:r>
+      <w:r>
+        <w:rPr>
+          <w:rFonts w:ascii="Minion Pro Capt" w:hAnsi="Minion Pro Capt" w:cs="Times New Roman"/>
+          <w:b w:val="0"/>
+          <w:color w:val="auto"/>
+          <w:lang w:val="en-GB"/>
+        </w:rPr>
+        <w:t xml:space="preserve"> is the first </w:t>
       </w:r>
       <w:r>
         <w:rPr>
@@ -4412,7 +4455,17 @@
           <w:color w:val="auto"/>
           <w:lang w:val="en-GB"/>
         </w:rPr>
-        <w:t xml:space="preserve">, the choice of a visualization tool depends largely on the key aspects of the derived opinion to </w:t>
+        <w:t xml:space="preserve">, the </w:t>
+      </w:r>
+      <w:r>
+        <w:rPr>
+          <w:rFonts w:ascii="Minion Pro Capt" w:hAnsi="Minion Pro Capt" w:cs="Times New Roman"/>
+          <w:b w:val="0"/>
+          <w:color w:val="auto"/>
+          <w:lang w:val="en-GB"/>
+        </w:rPr>
+        <w:lastRenderedPageBreak/>
+        <w:t xml:space="preserve">choice of a visualization tool depends largely on the key aspects of the derived opinion to </w:t>
       </w:r>
       <w:proofErr w:type="gramStart"/>
       <w:r>
@@ -4441,17 +4494,7 @@
           <w:color w:val="auto"/>
           <w:lang w:val="en-GB"/>
         </w:rPr>
-        <w:t xml:space="preserve">. For example, the basic line graph may be sufficient in a situation where monitoring </w:t>
-      </w:r>
-      <w:r>
-        <w:rPr>
-          <w:rFonts w:ascii="Minion Pro Capt" w:hAnsi="Minion Pro Capt" w:cs="Times New Roman"/>
-          <w:b w:val="0"/>
-          <w:color w:val="auto"/>
-          <w:lang w:val="en-GB"/>
-        </w:rPr>
-        <w:lastRenderedPageBreak/>
-        <w:t>of changes in opinion scores is most important, while a simple geospatial might be able to reveal the spatial patterning of opinion across an area more effectively. In this study, therefore, we aim for the visualization tools that are most effective in representing the two key aspects of our results, namely</w:t>
+        <w:t>. For example, the basic line graph may be sufficient in a situation where monitoring of changes in opinion scores is most important, while a simple geospatial might be able to reveal the spatial patterning of opinion across an area more effectively. In this study, therefore, we aim for the visualization tools that are most effective in representing the two key aspects of our results, namely</w:t>
       </w:r>
       <w:proofErr w:type="gramStart"/>
       <w:r>
@@ -5836,6 +5879,8 @@
           <w:lang w:val="en-GB"/>
         </w:rPr>
       </w:pPr>
+      <w:bookmarkStart w:id="0" w:name="_GoBack"/>
+      <w:bookmarkEnd w:id="0"/>
     </w:p>
     <w:p>
       <w:pPr>
@@ -5873,6 +5918,7 @@
           <w:sz w:val="24"/>
           <w:szCs w:val="24"/>
         </w:rPr>
+        <w:lastRenderedPageBreak/>
         <w:t>Figure 1 is the schematic of our context-based spati</w:t>
       </w:r>
       <w:r>
@@ -5882,17 +5928,7 @@
           <w:sz w:val="24"/>
           <w:szCs w:val="24"/>
         </w:rPr>
-        <w:t xml:space="preserve">al and temporal framework for monitoring </w:t>
-      </w:r>
-      <w:r>
-        <w:rPr>
-          <w:rFonts w:ascii="Minion Pro Capt" w:hAnsi="Minion Pro Capt"/>
-          <w:spacing w:val="-1"/>
-          <w:sz w:val="24"/>
-          <w:szCs w:val="24"/>
-        </w:rPr>
-        <w:lastRenderedPageBreak/>
-        <w:t xml:space="preserve">public opinions on policing. </w:t>
+        <w:t xml:space="preserve">al and temporal framework for monitoring public opinions on policing. </w:t>
       </w:r>
       <w:r>
         <w:rPr>
@@ -6158,10 +6194,10 @@
       </w:pPr>
       <w:r>
         <w:drawing>
-          <wp:inline distT="0" distB="0" distL="0" distR="0" wp14:anchorId="0C51AC04" wp14:editId="49F191B9">
-            <wp:extent cx="4139685" cy="4323600"/>
-            <wp:effectExtent l="0" t="0" r="0" b="1270"/>
-            <wp:docPr id="8" name="Picture 8"/>
+          <wp:inline distT="0" distB="0" distL="0" distR="0" wp14:anchorId="565BD84A" wp14:editId="1D94AED9">
+            <wp:extent cx="3908870" cy="4082530"/>
+            <wp:effectExtent l="0" t="0" r="0" b="0"/>
+            <wp:docPr id="9" name="Picture 9"/>
             <wp:cNvGraphicFramePr>
               <a:graphicFrameLocks xmlns:a="http://schemas.openxmlformats.org/drawingml/2006/main" noChangeAspect="1"/>
             </wp:cNvGraphicFramePr>
@@ -6173,7 +6209,7 @@
                     <pic:cNvPicPr/>
                   </pic:nvPicPr>
                   <pic:blipFill>
-                    <a:blip r:embed="rId5"/>
+                    <a:blip r:embed="rId6"/>
                     <a:stretch>
                       <a:fillRect/>
                     </a:stretch>
@@ -6181,7 +6217,7 @@
                   <pic:spPr>
                     <a:xfrm>
                       <a:off x="0" y="0"/>
-                      <a:ext cx="4150420" cy="4334812"/>
+                      <a:ext cx="3912914" cy="4086754"/>
                     </a:xfrm>
                     <a:prstGeom prst="rect">
                       <a:avLst/>
@@ -6222,23 +6258,8 @@
           <w:szCs w:val="24"/>
           <w:lang w:eastAsia="en-US"/>
         </w:rPr>
-        <w:t xml:space="preserve">Figure 1: Context-based Spatial and temporal framework for monitoring public opinion on </w:t>
-      </w:r>
-      <w:proofErr w:type="gramStart"/>
-      <w:r>
-        <w:rPr>
-          <w:rFonts w:ascii="Minion Pro Capt" w:hAnsi="Minion Pro Capt"/>
-          <w:b w:val="0"/>
-          <w:i/>
-          <w:color w:val="auto"/>
-          <w:spacing w:val="-1"/>
-          <w:sz w:val="24"/>
-          <w:szCs w:val="24"/>
-          <w:lang w:eastAsia="en-US"/>
-        </w:rPr>
-        <w:t>policing</w:t>
-      </w:r>
-      <w:proofErr w:type="gramEnd"/>
+        <w:t>Figure 1: Context-based Spatial and temporal framework for monitoring public opinion on policing</w:t>
+      </w:r>
     </w:p>
     <w:p>
       <w:pPr>
@@ -9087,16 +9108,121 @@
       </w:pPr>
       <w:r>
         <w:rPr>
+          <w:rFonts w:ascii="Minion Pro Capt" w:eastAsia="SimSun" w:hAnsi="Minion Pro Capt"/>
+          <w:lang w:eastAsia="zh-CN"/>
+        </w:rPr>
+        <w:t xml:space="preserve">To assess the impacts of the pandemic-related tweets on </w:t>
+      </w:r>
+      <w:r>
+        <w:rPr>
+          <w:rFonts w:ascii="Minion Pro Capt" w:eastAsia="SimSun" w:hAnsi="Minion Pro Capt"/>
+          <w:lang w:eastAsia="zh-CN"/>
+        </w:rPr>
+        <w:t xml:space="preserve">overall opinion on </w:t>
+      </w:r>
+      <w:r>
+        <w:rPr>
+          <w:rFonts w:ascii="Minion Pro Capt" w:eastAsia="SimSun" w:hAnsi="Minion Pro Capt"/>
+          <w:lang w:eastAsia="zh-CN"/>
+        </w:rPr>
+        <w:t>policing</w:t>
+      </w:r>
+      <w:r>
+        <w:rPr>
+          <w:rFonts w:ascii="Minion Pro Capt" w:eastAsia="SimSun" w:hAnsi="Minion Pro Capt"/>
+          <w:lang w:eastAsia="zh-CN"/>
+        </w:rPr>
+        <w:t xml:space="preserve">, </w:t>
+      </w:r>
+      <w:r>
+        <w:rPr>
+          <w:rFonts w:ascii="Minion Pro Capt" w:eastAsia="SimSun" w:hAnsi="Minion Pro Capt"/>
+          <w:lang w:eastAsia="zh-CN"/>
+        </w:rPr>
+        <w:t>there is a need t</w:t>
+      </w:r>
+      <w:r>
+        <w:rPr>
+          <w:rFonts w:ascii="Minion Pro Capt" w:eastAsia="SimSun" w:hAnsi="Minion Pro Capt"/>
+          <w:lang w:eastAsia="zh-CN"/>
+        </w:rPr>
+        <w:t xml:space="preserve">o estimate the </w:t>
+      </w:r>
+      <w:r>
+        <w:rPr>
+          <w:rFonts w:ascii="Minion Pro Capt" w:eastAsia="SimSun" w:hAnsi="Minion Pro Capt"/>
+          <w:lang w:eastAsia="zh-CN"/>
+        </w:rPr>
+        <w:t xml:space="preserve">exclusive </w:t>
+      </w:r>
+      <w:r>
+        <w:rPr>
+          <w:rFonts w:ascii="Minion Pro Capt" w:eastAsia="SimSun" w:hAnsi="Minion Pro Capt"/>
+          <w:lang w:eastAsia="zh-CN"/>
+        </w:rPr>
+        <w:t xml:space="preserve">probabilities of </w:t>
+      </w:r>
+      <w:r>
+        <w:rPr>
+          <w:rFonts w:ascii="Minion Pro Capt" w:eastAsia="SimSun" w:hAnsi="Minion Pro Capt"/>
+          <w:lang w:eastAsia="zh-CN"/>
+        </w:rPr>
+        <w:t>sentiments for the tweets that relate to policing only</w:t>
+      </w:r>
+      <w:r>
+        <w:rPr>
+          <w:rFonts w:ascii="Minion Pro Capt" w:eastAsia="SimSun" w:hAnsi="Minion Pro Capt"/>
+          <w:lang w:eastAsia="zh-CN"/>
+        </w:rPr>
+        <w:t>, as oppose to tweets that relate to both policing and pandemic.</w:t>
+      </w:r>
+      <w:r>
+        <w:rPr>
+          <w:rFonts w:ascii="Minion Pro Capt" w:eastAsia="SimSun" w:hAnsi="Minion Pro Capt"/>
+          <w:lang w:eastAsia="zh-CN"/>
+        </w:rPr>
+        <w:t xml:space="preserve"> The two-by-two matrix showing the probabilities of positive and negative sentiments in a given document is the ‘Document-sentiment probabilities. By assigning the probabilities from the tweet document relating to policing only to the document relating to policing and pandemic, we can derive an expected sentiment </w:t>
+      </w:r>
+      <w:proofErr w:type="gramStart"/>
+      <w:r>
+        <w:rPr>
+          <w:rFonts w:ascii="Minion Pro Capt" w:eastAsia="SimSun" w:hAnsi="Minion Pro Capt"/>
+          <w:lang w:eastAsia="zh-CN"/>
+        </w:rPr>
+        <w:t>document, that</w:t>
+      </w:r>
+      <w:proofErr w:type="gramEnd"/>
+      <w:r>
+        <w:rPr>
+          <w:rFonts w:ascii="Minion Pro Capt" w:eastAsia="SimSun" w:hAnsi="Minion Pro Capt"/>
+          <w:lang w:eastAsia="zh-CN"/>
+        </w:rPr>
+        <w:t xml:space="preserve"> assumes zero impacts of the tweets that contain pandemic.</w:t>
+      </w:r>
+    </w:p>
+    <w:p>
+      <w:pPr>
+        <w:pStyle w:val="NormalWeb"/>
+        <w:shd w:val="clear" w:color="auto" w:fill="FFFFFF"/>
+        <w:spacing w:before="120" w:beforeAutospacing="0" w:after="240" w:afterAutospacing="0" w:line="300" w:lineRule="exact"/>
+        <w:jc w:val="both"/>
+        <w:rPr>
+          <w:rFonts w:ascii="Minion Pro Capt" w:eastAsia="SimSun" w:hAnsi="Minion Pro Capt"/>
+          <w:lang w:eastAsia="zh-CN"/>
+        </w:rPr>
+      </w:pPr>
+      <w:r>
+        <w:rPr>
           <w:noProof/>
         </w:rPr>
         <w:drawing>
           <wp:anchor distT="0" distB="0" distL="114300" distR="114300" simplePos="0" relativeHeight="251696128" behindDoc="0" locked="0" layoutInCell="1" allowOverlap="1" wp14:anchorId="3CD794AC" wp14:editId="356F50FE">
             <wp:simplePos x="0" y="0"/>
             <wp:positionH relativeFrom="margin">
-              <wp:posOffset>1034110</wp:posOffset>
+              <wp:posOffset>913707</wp:posOffset>
             </wp:positionH>
             <wp:positionV relativeFrom="margin">
-              <wp:posOffset>2560468</wp:posOffset>
+              <wp:posOffset>3557847</wp:posOffset>
             </wp:positionV>
             <wp:extent cx="4020185" cy="3676015"/>
             <wp:effectExtent l="0" t="0" r="0" b="635"/>
@@ -9113,7 +9239,7 @@
                     <pic:cNvPicPr/>
                   </pic:nvPicPr>
                   <pic:blipFill>
-                    <a:blip r:embed="rId6">
+                    <a:blip r:embed="rId7">
                       <a:extLst>
                         <a:ext uri="{28A0092B-C50C-407E-A947-70E740481C1C}">
                           <a14:useLocalDpi xmlns:a14="http://schemas.microsoft.com/office/drawing/2010/main" val="0"/>
@@ -9145,111 +9271,6 @@
           </wp:anchor>
         </w:drawing>
       </w:r>
-      <w:r>
-        <w:rPr>
-          <w:rFonts w:ascii="Minion Pro Capt" w:eastAsia="SimSun" w:hAnsi="Minion Pro Capt"/>
-          <w:lang w:eastAsia="zh-CN"/>
-        </w:rPr>
-        <w:t xml:space="preserve">To assess the impacts of the pandemic-related tweets on </w:t>
-      </w:r>
-      <w:r>
-        <w:rPr>
-          <w:rFonts w:ascii="Minion Pro Capt" w:eastAsia="SimSun" w:hAnsi="Minion Pro Capt"/>
-          <w:lang w:eastAsia="zh-CN"/>
-        </w:rPr>
-        <w:t xml:space="preserve">overall opinion on </w:t>
-      </w:r>
-      <w:r>
-        <w:rPr>
-          <w:rFonts w:ascii="Minion Pro Capt" w:eastAsia="SimSun" w:hAnsi="Minion Pro Capt"/>
-          <w:lang w:eastAsia="zh-CN"/>
-        </w:rPr>
-        <w:t>policing</w:t>
-      </w:r>
-      <w:r>
-        <w:rPr>
-          <w:rFonts w:ascii="Minion Pro Capt" w:eastAsia="SimSun" w:hAnsi="Minion Pro Capt"/>
-          <w:lang w:eastAsia="zh-CN"/>
-        </w:rPr>
-        <w:t xml:space="preserve">, </w:t>
-      </w:r>
-      <w:r>
-        <w:rPr>
-          <w:rFonts w:ascii="Minion Pro Capt" w:eastAsia="SimSun" w:hAnsi="Minion Pro Capt"/>
-          <w:lang w:eastAsia="zh-CN"/>
-        </w:rPr>
-        <w:t>there is a need t</w:t>
-      </w:r>
-      <w:r>
-        <w:rPr>
-          <w:rFonts w:ascii="Minion Pro Capt" w:eastAsia="SimSun" w:hAnsi="Minion Pro Capt"/>
-          <w:lang w:eastAsia="zh-CN"/>
-        </w:rPr>
-        <w:t xml:space="preserve">o estimate the </w:t>
-      </w:r>
-      <w:r>
-        <w:rPr>
-          <w:rFonts w:ascii="Minion Pro Capt" w:eastAsia="SimSun" w:hAnsi="Minion Pro Capt"/>
-          <w:lang w:eastAsia="zh-CN"/>
-        </w:rPr>
-        <w:t xml:space="preserve">exclusive </w:t>
-      </w:r>
-      <w:r>
-        <w:rPr>
-          <w:rFonts w:ascii="Minion Pro Capt" w:eastAsia="SimSun" w:hAnsi="Minion Pro Capt"/>
-          <w:lang w:eastAsia="zh-CN"/>
-        </w:rPr>
-        <w:t xml:space="preserve">probabilities of </w:t>
-      </w:r>
-      <w:r>
-        <w:rPr>
-          <w:rFonts w:ascii="Minion Pro Capt" w:eastAsia="SimSun" w:hAnsi="Minion Pro Capt"/>
-          <w:lang w:eastAsia="zh-CN"/>
-        </w:rPr>
-        <w:t>sentiments for the tweets that relate to policing only</w:t>
-      </w:r>
-      <w:r>
-        <w:rPr>
-          <w:rFonts w:ascii="Minion Pro Capt" w:eastAsia="SimSun" w:hAnsi="Minion Pro Capt"/>
-          <w:lang w:eastAsia="zh-CN"/>
-        </w:rPr>
-        <w:t>, as oppose to tweets that relate to both policing and pandemic.</w:t>
-      </w:r>
-      <w:r>
-        <w:rPr>
-          <w:rFonts w:ascii="Minion Pro Capt" w:eastAsia="SimSun" w:hAnsi="Minion Pro Capt"/>
-          <w:lang w:eastAsia="zh-CN"/>
-        </w:rPr>
-        <w:t xml:space="preserve"> The two-by-two matrix showing the probabilities of positive and negative sentiments in a given document is the ‘Document-sentiment probabilities. By assigning the probabilities from the tweet document relating to policing only to the document relating to policing and pandemic, we can derive an expected sentiment </w:t>
-      </w:r>
-      <w:proofErr w:type="gramStart"/>
-      <w:r>
-        <w:rPr>
-          <w:rFonts w:ascii="Minion Pro Capt" w:eastAsia="SimSun" w:hAnsi="Minion Pro Capt"/>
-          <w:lang w:eastAsia="zh-CN"/>
-        </w:rPr>
-        <w:t>document, that</w:t>
-      </w:r>
-      <w:proofErr w:type="gramEnd"/>
-      <w:r>
-        <w:rPr>
-          <w:rFonts w:ascii="Minion Pro Capt" w:eastAsia="SimSun" w:hAnsi="Minion Pro Capt"/>
-          <w:lang w:eastAsia="zh-CN"/>
-        </w:rPr>
-        <w:t xml:space="preserve"> assumes zero impacts of the tweets that contain pandemic.</w:t>
-      </w:r>
-    </w:p>
-    <w:p>
-      <w:pPr>
-        <w:pStyle w:val="NormalWeb"/>
-        <w:shd w:val="clear" w:color="auto" w:fill="FFFFFF"/>
-        <w:spacing w:before="120" w:beforeAutospacing="0" w:after="240" w:afterAutospacing="0" w:line="300" w:lineRule="exact"/>
-        <w:jc w:val="both"/>
-        <w:rPr>
-          <w:rFonts w:ascii="Minion Pro Capt" w:eastAsia="SimSun" w:hAnsi="Minion Pro Capt"/>
-          <w:lang w:eastAsia="zh-CN"/>
-        </w:rPr>
-      </w:pPr>
     </w:p>
     <w:p>
       <w:pPr>
@@ -9279,7 +9300,21 @@
           <w:rFonts w:ascii="Minion Pro Capt" w:eastAsia="SimSun" w:hAnsi="Minion Pro Capt"/>
           <w:lang w:eastAsia="zh-CN"/>
         </w:rPr>
-        <w:t>Fig. 2. Deriving the Expected-Sentiment Document</w:t>
+        <w:t>Fig</w:t>
+      </w:r>
+      <w:r>
+        <w:rPr>
+          <w:rFonts w:ascii="Minion Pro Capt" w:eastAsia="SimSun" w:hAnsi="Minion Pro Capt"/>
+          <w:lang w:eastAsia="zh-CN"/>
+        </w:rPr>
+        <w:t>ure</w:t>
+      </w:r>
+      <w:r>
+        <w:rPr>
+          <w:rFonts w:ascii="Minion Pro Capt" w:eastAsia="SimSun" w:hAnsi="Minion Pro Capt"/>
+          <w:lang w:eastAsia="zh-CN"/>
+        </w:rPr>
+        <w:t xml:space="preserve"> 2. Deriving the Expected-Sentiment Document</w:t>
       </w:r>
     </w:p>
     <w:p>
@@ -11220,7 +11255,7 @@
         </w:rPr>
         <w:t xml:space="preserve">analysis source code (in the R language) is available as supporting information and online at </w:t>
       </w:r>
-      <w:hyperlink r:id="rId7" w:history="1">
+      <w:hyperlink r:id="rId8" w:history="1">
         <w:r>
           <w:rPr>
             <w:rStyle w:val="Hyperlink"/>
@@ -12393,7 +12428,7 @@
                     <pic:cNvPicPr/>
                   </pic:nvPicPr>
                   <pic:blipFill>
-                    <a:blip r:embed="rId8">
+                    <a:blip r:embed="rId9">
                       <a:extLst>
                         <a:ext uri="{28A0092B-C50C-407E-A947-70E740481C1C}">
                           <a14:useLocalDpi xmlns:a14="http://schemas.microsoft.com/office/drawing/2010/main" val="0"/>
@@ -12441,7 +12476,27 @@
           <w:spacing w:val="-1"/>
           <w:lang w:val="en-GB" w:eastAsia="en-US"/>
         </w:rPr>
-        <w:t xml:space="preserve">Fig. 3. Map showing boundaries of policing regions and police force areas (PFAs) across England and Wales. The bars show the </w:t>
+        <w:t>Fig</w:t>
+      </w:r>
+      <w:r>
+        <w:rPr>
+          <w:rFonts w:ascii="Minion Pro Capt" w:hAnsi="Minion Pro Capt" w:cs="Times New Roman"/>
+          <w:b w:val="0"/>
+          <w:color w:val="auto"/>
+          <w:spacing w:val="-1"/>
+          <w:lang w:val="en-GB" w:eastAsia="en-US"/>
+        </w:rPr>
+        <w:t>ure</w:t>
+      </w:r>
+      <w:r>
+        <w:rPr>
+          <w:rFonts w:ascii="Minion Pro Capt" w:hAnsi="Minion Pro Capt" w:cs="Times New Roman"/>
+          <w:b w:val="0"/>
+          <w:color w:val="auto"/>
+          <w:spacing w:val="-1"/>
+          <w:lang w:val="en-GB" w:eastAsia="en-US"/>
+        </w:rPr>
+        <w:t xml:space="preserve"> 3. Map showing boundaries of policing regions and police force areas (PFAs) across England and Wales. The bars show the </w:t>
       </w:r>
       <w:r>
         <w:rPr>
@@ -12638,7 +12693,49 @@
           <w:szCs w:val="24"/>
           <w:lang w:val="en-GB"/>
         </w:rPr>
-        <w:t xml:space="preserve"> We carried out the </w:t>
+        <w:t xml:space="preserve"> </w:t>
+      </w:r>
+      <w:r>
+        <w:rPr>
+          <w:rFonts w:ascii="Minion Pro Capt" w:hAnsi="Minion Pro Capt"/>
+          <w:spacing w:val="-1"/>
+          <w:sz w:val="24"/>
+          <w:szCs w:val="24"/>
+          <w:lang w:val="en-GB"/>
+        </w:rPr>
+        <w:t xml:space="preserve">This </w:t>
+      </w:r>
+      <w:proofErr w:type="gramStart"/>
+      <w:r>
+        <w:rPr>
+          <w:rFonts w:ascii="Minion Pro Capt" w:hAnsi="Minion Pro Capt"/>
+          <w:spacing w:val="-1"/>
+          <w:sz w:val="24"/>
+          <w:szCs w:val="24"/>
+          <w:lang w:val="en-GB"/>
+        </w:rPr>
+        <w:t>time period</w:t>
+      </w:r>
+      <w:proofErr w:type="gramEnd"/>
+      <w:r>
+        <w:rPr>
+          <w:rFonts w:ascii="Minion Pro Capt" w:hAnsi="Minion Pro Capt"/>
+          <w:spacing w:val="-1"/>
+          <w:sz w:val="24"/>
+          <w:szCs w:val="24"/>
+          <w:lang w:val="en-GB"/>
+        </w:rPr>
+        <w:t xml:space="preserve"> covers the second and the third national COVID-19 lockdowns across the UK. </w:t>
+      </w:r>
+      <w:r>
+        <w:rPr>
+          <w:rFonts w:ascii="Minion Pro Capt" w:hAnsi="Minion Pro Capt"/>
+          <w:spacing w:val="-1"/>
+          <w:sz w:val="24"/>
+          <w:szCs w:val="24"/>
+          <w:lang w:val="en-GB"/>
+        </w:rPr>
+        <w:t xml:space="preserve">We carried out the </w:t>
       </w:r>
       <w:r>
         <w:rPr>
@@ -13413,7 +13510,7 @@
                     <pic:cNvPicPr/>
                   </pic:nvPicPr>
                   <pic:blipFill>
-                    <a:blip r:embed="rId9">
+                    <a:blip r:embed="rId10">
                       <a:extLst>
                         <a:ext uri="{28A0092B-C50C-407E-A947-70E740481C1C}">
                           <a14:useLocalDpi xmlns:a14="http://schemas.microsoft.com/office/drawing/2010/main" val="0"/>
@@ -13929,7 +14026,23 @@
           <w:sz w:val="24"/>
           <w:szCs w:val="24"/>
         </w:rPr>
-        <w:t xml:space="preserve">ig. </w:t>
+        <w:t>ig</w:t>
+      </w:r>
+      <w:r>
+        <w:rPr>
+          <w:rFonts w:ascii="Minion Pro Capt" w:hAnsi="Minion Pro Capt"/>
+          <w:sz w:val="24"/>
+          <w:szCs w:val="24"/>
+        </w:rPr>
+        <w:t>ure</w:t>
+      </w:r>
+      <w:r>
+        <w:rPr>
+          <w:rFonts w:ascii="Minion Pro Capt" w:hAnsi="Minion Pro Capt"/>
+          <w:sz w:val="24"/>
+          <w:szCs w:val="24"/>
+        </w:rPr>
+        <w:t xml:space="preserve"> </w:t>
       </w:r>
       <w:r>
         <w:rPr>
@@ -14553,7 +14666,63 @@
           <w:sz w:val="24"/>
           <w:szCs w:val="24"/>
         </w:rPr>
-        <w:t xml:space="preserve">We divide the tweet document into three time period in order to monitor changes in opinion over time. We then perform the sentiment analysis and the associated statistical testing to </w:t>
+        <w:t xml:space="preserve">We divide the tweet document </w:t>
+      </w:r>
+      <w:r>
+        <w:rPr>
+          <w:rFonts w:ascii="Minion Pro Capt" w:hAnsi="Minion Pro Capt"/>
+          <w:sz w:val="24"/>
+          <w:szCs w:val="24"/>
+        </w:rPr>
+        <w:t xml:space="preserve">based on </w:t>
+      </w:r>
+      <w:r>
+        <w:rPr>
+          <w:rFonts w:ascii="Minion Pro Capt" w:hAnsi="Minion Pro Capt"/>
+          <w:sz w:val="24"/>
+          <w:szCs w:val="24"/>
+        </w:rPr>
+        <w:t xml:space="preserve">three time </w:t>
+      </w:r>
+      <w:r>
+        <w:rPr>
+          <w:rFonts w:ascii="Minion Pro Capt" w:hAnsi="Minion Pro Capt"/>
+          <w:sz w:val="24"/>
+          <w:szCs w:val="24"/>
+        </w:rPr>
+        <w:t xml:space="preserve">bins representing our chosen temporal time steps. </w:t>
+      </w:r>
+      <w:r>
+        <w:rPr>
+          <w:rFonts w:ascii="Minion Pro Capt" w:hAnsi="Minion Pro Capt"/>
+          <w:sz w:val="24"/>
+          <w:szCs w:val="24"/>
+        </w:rPr>
+        <w:t xml:space="preserve">We then perform </w:t>
+      </w:r>
+      <w:r>
+        <w:rPr>
+          <w:rFonts w:ascii="Minion Pro Capt" w:hAnsi="Minion Pro Capt"/>
+          <w:sz w:val="24"/>
+          <w:szCs w:val="24"/>
+        </w:rPr>
+        <w:t>s</w:t>
+      </w:r>
+      <w:r>
+        <w:rPr>
+          <w:rFonts w:ascii="Minion Pro Capt" w:hAnsi="Minion Pro Capt"/>
+          <w:sz w:val="24"/>
+          <w:szCs w:val="24"/>
+        </w:rPr>
+        <w:t xml:space="preserve">entiment analysis </w:t>
+      </w:r>
+      <w:r>
+        <w:rPr>
+          <w:rFonts w:ascii="Minion Pro Capt" w:hAnsi="Minion Pro Capt"/>
+          <w:sz w:val="24"/>
+          <w:szCs w:val="24"/>
+        </w:rPr>
+        <w:t xml:space="preserve">on the tweets of each time bin, followed by the </w:t>
       </w:r>
       <w:r>
         <w:rPr>
@@ -14562,23 +14731,23 @@
           <w:szCs w:val="24"/>
         </w:rPr>
         <w:lastRenderedPageBreak/>
-        <w:t xml:space="preserve">identify the PFAs whose observation are unlikely to be due to chance. The time periods as defined as follow: </w:t>
-      </w:r>
-      <w:r>
-        <w:rPr>
-          <w:rFonts w:ascii="Minion Pro Capt" w:hAnsi="Minion Pro Capt"/>
-          <w:sz w:val="24"/>
-          <w:szCs w:val="24"/>
-        </w:rPr>
-        <w:t xml:space="preserve"> </w:t>
-      </w:r>
-      <w:r>
-        <w:rPr>
-          <w:rFonts w:ascii="Minion Pro Capt" w:hAnsi="Minion Pro Capt"/>
-          <w:sz w:val="24"/>
-          <w:szCs w:val="24"/>
-        </w:rPr>
-        <w:t xml:space="preserve"> </w:t>
+        <w:t xml:space="preserve">statistical testing as explained in section *. </w:t>
+      </w:r>
+      <w:r>
+        <w:rPr>
+          <w:rFonts w:ascii="Minion Pro Capt" w:hAnsi="Minion Pro Capt"/>
+          <w:sz w:val="24"/>
+          <w:szCs w:val="24"/>
+        </w:rPr>
+        <w:t xml:space="preserve">The time </w:t>
+      </w:r>
+      <w:r>
+        <w:rPr>
+          <w:rFonts w:ascii="Minion Pro Capt" w:hAnsi="Minion Pro Capt"/>
+          <w:sz w:val="24"/>
+          <w:szCs w:val="24"/>
+        </w:rPr>
+        <w:t>steps are as follow:</w:t>
       </w:r>
     </w:p>
     <w:p>
@@ -14613,7 +14782,7 @@
           <w:sz w:val="24"/>
           <w:szCs w:val="24"/>
         </w:rPr>
-        <w:t>Period</w:t>
+        <w:t>Step</w:t>
       </w:r>
       <w:r>
         <w:rPr>
@@ -14672,7 +14841,15 @@
           <w:sz w:val="24"/>
           <w:szCs w:val="24"/>
         </w:rPr>
-        <w:t xml:space="preserve">Period </w:t>
+        <w:t>Step</w:t>
+      </w:r>
+      <w:r>
+        <w:rPr>
+          <w:rFonts w:ascii="Minion Pro Capt" w:hAnsi="Minion Pro Capt"/>
+          <w:sz w:val="24"/>
+          <w:szCs w:val="24"/>
+        </w:rPr>
+        <w:t xml:space="preserve"> </w:t>
       </w:r>
       <w:r>
         <w:rPr>
@@ -14739,7 +14916,15 @@
           <w:sz w:val="24"/>
           <w:szCs w:val="24"/>
         </w:rPr>
-        <w:t>Period 3</w:t>
+        <w:t>Step</w:t>
+      </w:r>
+      <w:r>
+        <w:rPr>
+          <w:rFonts w:ascii="Minion Pro Capt" w:hAnsi="Minion Pro Capt"/>
+          <w:sz w:val="24"/>
+          <w:szCs w:val="24"/>
+        </w:rPr>
+        <w:t xml:space="preserve"> 3</w:t>
       </w:r>
       <w:r>
         <w:rPr>
@@ -14957,7 +15142,23 @@
           <w:sz w:val="24"/>
           <w:szCs w:val="24"/>
         </w:rPr>
-        <w:t xml:space="preserve"> in relation to our research questions</w:t>
+        <w:t xml:space="preserve"> in relation to </w:t>
+      </w:r>
+      <w:r>
+        <w:rPr>
+          <w:rFonts w:ascii="Minion Pro Capt" w:hAnsi="Minion Pro Capt"/>
+          <w:sz w:val="24"/>
+          <w:szCs w:val="24"/>
+        </w:rPr>
+        <w:t xml:space="preserve">the set </w:t>
+      </w:r>
+      <w:r>
+        <w:rPr>
+          <w:rFonts w:ascii="Minion Pro Capt" w:hAnsi="Minion Pro Capt"/>
+          <w:sz w:val="24"/>
+          <w:szCs w:val="24"/>
+        </w:rPr>
+        <w:t>research questions</w:t>
       </w:r>
       <w:r>
         <w:rPr>
@@ -14977,18 +15178,20 @@
         <w:jc w:val="left"/>
         <w:rPr>
           <w:rFonts w:ascii="Minion Pro Capt" w:hAnsi="Minion Pro Capt"/>
-          <w:sz w:val="24"/>
-          <w:szCs w:val="24"/>
-        </w:rPr>
-      </w:pPr>
-      <w:r>
-        <w:rPr>
-          <w:rFonts w:ascii="Minion Pro Capt" w:hAnsi="Minion Pro Capt"/>
           <w:b/>
           <w:sz w:val="24"/>
           <w:szCs w:val="24"/>
           <w:lang w:val="en-GB"/>
         </w:rPr>
+      </w:pPr>
+      <w:r>
+        <w:rPr>
+          <w:rFonts w:ascii="Minion Pro Capt" w:hAnsi="Minion Pro Capt"/>
+          <w:b/>
+          <w:sz w:val="24"/>
+          <w:szCs w:val="24"/>
+          <w:lang w:val="en-GB"/>
+        </w:rPr>
         <w:t xml:space="preserve">(a) </w:t>
       </w:r>
       <w:r>
@@ -14999,8 +15202,426 @@
           <w:szCs w:val="24"/>
           <w:lang w:val="en-GB"/>
         </w:rPr>
-        <w:t>What are the orientation of public opinions on policing across space over time?</w:t>
-      </w:r>
+        <w:t>What are the orientation</w:t>
+      </w:r>
+      <w:r>
+        <w:rPr>
+          <w:rFonts w:ascii="Minion Pro Capt" w:hAnsi="Minion Pro Capt"/>
+          <w:b/>
+          <w:sz w:val="24"/>
+          <w:szCs w:val="24"/>
+          <w:lang w:val="en-GB"/>
+        </w:rPr>
+        <w:t>s</w:t>
+      </w:r>
+      <w:r>
+        <w:rPr>
+          <w:rFonts w:ascii="Minion Pro Capt" w:hAnsi="Minion Pro Capt"/>
+          <w:b/>
+          <w:sz w:val="24"/>
+          <w:szCs w:val="24"/>
+          <w:lang w:val="en-GB"/>
+        </w:rPr>
+        <w:t xml:space="preserve"> of public opinions on policing across space over time?</w:t>
+      </w:r>
+    </w:p>
+    <w:p>
+      <w:pPr>
+        <w:widowControl w:val="0"/>
+        <w:adjustRightInd w:val="0"/>
+        <w:snapToGrid w:val="0"/>
+        <w:spacing w:after="240" w:line="300" w:lineRule="exact"/>
+        <w:jc w:val="left"/>
+        <w:rPr>
+          <w:rFonts w:ascii="Minion Pro Capt" w:hAnsi="Minion Pro Capt"/>
+          <w:sz w:val="24"/>
+          <w:szCs w:val="24"/>
+        </w:rPr>
+      </w:pPr>
+      <w:r>
+        <w:rPr>
+          <w:rFonts w:ascii="Minion Pro Capt" w:hAnsi="Minion Pro Capt"/>
+          <w:sz w:val="24"/>
+          <w:szCs w:val="24"/>
+        </w:rPr>
+        <w:t xml:space="preserve">In </w:t>
+      </w:r>
+      <w:r>
+        <w:rPr>
+          <w:rFonts w:ascii="Minion Pro Capt" w:hAnsi="Minion Pro Capt"/>
+          <w:sz w:val="24"/>
+          <w:szCs w:val="24"/>
+        </w:rPr>
+        <w:t>Figure 5</w:t>
+      </w:r>
+      <w:r>
+        <w:rPr>
+          <w:rFonts w:ascii="Minion Pro Capt" w:hAnsi="Minion Pro Capt"/>
+          <w:sz w:val="24"/>
+          <w:szCs w:val="24"/>
+        </w:rPr>
+        <w:t xml:space="preserve">, we visualize </w:t>
+      </w:r>
+      <w:r>
+        <w:rPr>
+          <w:rFonts w:ascii="Minion Pro Capt" w:hAnsi="Minion Pro Capt"/>
+          <w:sz w:val="24"/>
+          <w:szCs w:val="24"/>
+        </w:rPr>
+        <w:t>the orientations of the public opinions on policing by PFAs</w:t>
+      </w:r>
+      <w:r>
+        <w:rPr>
+          <w:rFonts w:ascii="Minion Pro Capt" w:hAnsi="Minion Pro Capt"/>
+          <w:sz w:val="24"/>
+          <w:szCs w:val="24"/>
+        </w:rPr>
+        <w:t>, using radar charts</w:t>
+      </w:r>
+      <w:r>
+        <w:rPr>
+          <w:rFonts w:ascii="Minion Pro Capt" w:hAnsi="Minion Pro Capt"/>
+          <w:sz w:val="24"/>
+          <w:szCs w:val="24"/>
+        </w:rPr>
+        <w:t xml:space="preserve">. The PFAs belonging to the same policing region </w:t>
+      </w:r>
+      <w:proofErr w:type="gramStart"/>
+      <w:r>
+        <w:rPr>
+          <w:rFonts w:ascii="Minion Pro Capt" w:hAnsi="Minion Pro Capt"/>
+          <w:sz w:val="24"/>
+          <w:szCs w:val="24"/>
+        </w:rPr>
+        <w:t>are visualized</w:t>
+      </w:r>
+      <w:proofErr w:type="gramEnd"/>
+      <w:r>
+        <w:rPr>
+          <w:rFonts w:ascii="Minion Pro Capt" w:hAnsi="Minion Pro Capt"/>
+          <w:sz w:val="24"/>
+          <w:szCs w:val="24"/>
+        </w:rPr>
+        <w:t xml:space="preserve"> </w:t>
+      </w:r>
+      <w:r>
+        <w:rPr>
+          <w:rFonts w:ascii="Minion Pro Capt" w:hAnsi="Minion Pro Capt"/>
+          <w:sz w:val="24"/>
+          <w:szCs w:val="24"/>
+        </w:rPr>
+        <w:t>in the same chart</w:t>
+      </w:r>
+      <w:r>
+        <w:rPr>
+          <w:rFonts w:ascii="Minion Pro Capt" w:hAnsi="Minion Pro Capt"/>
+          <w:sz w:val="24"/>
+          <w:szCs w:val="24"/>
+        </w:rPr>
+        <w:t xml:space="preserve">. </w:t>
+      </w:r>
+      <w:r>
+        <w:rPr>
+          <w:rFonts w:ascii="Minion Pro Capt" w:hAnsi="Minion Pro Capt"/>
+          <w:sz w:val="24"/>
+          <w:szCs w:val="24"/>
+        </w:rPr>
+        <w:t xml:space="preserve">The relative orientation by time </w:t>
+      </w:r>
+      <w:r>
+        <w:rPr>
+          <w:rFonts w:ascii="Minion Pro Capt" w:hAnsi="Minion Pro Capt"/>
+          <w:sz w:val="24"/>
+          <w:szCs w:val="24"/>
+        </w:rPr>
+        <w:t>steps</w:t>
+      </w:r>
+      <w:r>
+        <w:rPr>
+          <w:rFonts w:ascii="Minion Pro Capt" w:hAnsi="Minion Pro Capt"/>
+          <w:sz w:val="24"/>
+          <w:szCs w:val="24"/>
+        </w:rPr>
+        <w:t xml:space="preserve"> are represented in light green, green and deep blue, for time step </w:t>
+      </w:r>
+      <w:proofErr w:type="gramStart"/>
+      <w:r>
+        <w:rPr>
+          <w:rFonts w:ascii="Minion Pro Capt" w:hAnsi="Minion Pro Capt"/>
+          <w:sz w:val="24"/>
+          <w:szCs w:val="24"/>
+        </w:rPr>
+        <w:t>1</w:t>
+      </w:r>
+      <w:proofErr w:type="gramEnd"/>
+      <w:r>
+        <w:rPr>
+          <w:rFonts w:ascii="Minion Pro Capt" w:hAnsi="Minion Pro Capt"/>
+          <w:sz w:val="24"/>
+          <w:szCs w:val="24"/>
+        </w:rPr>
+        <w:t>, 2 and 3, respectively. In general</w:t>
+      </w:r>
+      <w:r>
+        <w:rPr>
+          <w:rFonts w:ascii="Minion Pro Capt" w:hAnsi="Minion Pro Capt"/>
+          <w:sz w:val="24"/>
+          <w:szCs w:val="24"/>
+        </w:rPr>
+        <w:t xml:space="preserve">, there is negative opinions of policing across </w:t>
+      </w:r>
+      <w:r>
+        <w:rPr>
+          <w:rFonts w:ascii="Minion Pro Capt" w:hAnsi="Minion Pro Capt"/>
+          <w:sz w:val="24"/>
+          <w:szCs w:val="24"/>
+        </w:rPr>
+        <w:t xml:space="preserve">all </w:t>
+      </w:r>
+      <w:r>
+        <w:rPr>
+          <w:rFonts w:ascii="Minion Pro Capt" w:hAnsi="Minion Pro Capt"/>
+          <w:sz w:val="24"/>
+          <w:szCs w:val="24"/>
+        </w:rPr>
+        <w:t xml:space="preserve">PFAs, with notable variances </w:t>
+      </w:r>
+      <w:r>
+        <w:rPr>
+          <w:rFonts w:ascii="Minion Pro Capt" w:hAnsi="Minion Pro Capt"/>
+          <w:sz w:val="24"/>
+          <w:szCs w:val="24"/>
+        </w:rPr>
+        <w:t>in each policing regions.</w:t>
+      </w:r>
+      <w:r>
+        <w:rPr>
+          <w:rFonts w:ascii="Minion Pro Capt" w:hAnsi="Minion Pro Capt"/>
+          <w:sz w:val="24"/>
+          <w:szCs w:val="24"/>
+        </w:rPr>
+        <w:t xml:space="preserve"> In each radar chart, the outer-most and the </w:t>
+      </w:r>
+      <w:proofErr w:type="gramStart"/>
+      <w:r>
+        <w:rPr>
+          <w:rFonts w:ascii="Minion Pro Capt" w:hAnsi="Minion Pro Capt"/>
+          <w:sz w:val="24"/>
+          <w:szCs w:val="24"/>
+        </w:rPr>
+        <w:t>inner-most</w:t>
+      </w:r>
+      <w:proofErr w:type="gramEnd"/>
+      <w:r>
+        <w:rPr>
+          <w:rFonts w:ascii="Minion Pro Capt" w:hAnsi="Minion Pro Capt"/>
+          <w:sz w:val="24"/>
+          <w:szCs w:val="24"/>
+        </w:rPr>
+        <w:t xml:space="preserve"> circles represent the least negative and the most negative opinions, respectively.</w:t>
+      </w:r>
+      <w:r>
+        <w:rPr>
+          <w:rFonts w:ascii="Minion Pro Capt" w:hAnsi="Minion Pro Capt"/>
+          <w:sz w:val="24"/>
+          <w:szCs w:val="24"/>
+        </w:rPr>
+        <w:t xml:space="preserve"> </w:t>
+      </w:r>
+      <w:r>
+        <w:rPr>
+          <w:rFonts w:ascii="Minion Pro Capt" w:hAnsi="Minion Pro Capt"/>
+          <w:sz w:val="24"/>
+          <w:szCs w:val="24"/>
+        </w:rPr>
+        <w:t xml:space="preserve">In other words, the closer a point is to the </w:t>
+      </w:r>
+      <w:proofErr w:type="spellStart"/>
+      <w:r>
+        <w:rPr>
+          <w:rFonts w:ascii="Minion Pro Capt" w:hAnsi="Minion Pro Capt"/>
+          <w:sz w:val="24"/>
+          <w:szCs w:val="24"/>
+        </w:rPr>
+        <w:t>centre</w:t>
+      </w:r>
+      <w:proofErr w:type="spellEnd"/>
+      <w:r>
+        <w:rPr>
+          <w:rFonts w:ascii="Minion Pro Capt" w:hAnsi="Minion Pro Capt"/>
+          <w:sz w:val="24"/>
+          <w:szCs w:val="24"/>
+        </w:rPr>
+        <w:t xml:space="preserve"> of the chart the more negative the opinion. </w:t>
+      </w:r>
+      <w:r>
+        <w:rPr>
+          <w:rFonts w:ascii="Minion Pro Capt" w:hAnsi="Minion Pro Capt"/>
+          <w:sz w:val="24"/>
+          <w:szCs w:val="24"/>
+        </w:rPr>
+        <w:t>From the visualization, no PFA has</w:t>
+      </w:r>
+      <w:r>
+        <w:rPr>
+          <w:rFonts w:ascii="Minion Pro Capt" w:hAnsi="Minion Pro Capt"/>
+          <w:sz w:val="24"/>
+          <w:szCs w:val="24"/>
+        </w:rPr>
+        <w:t xml:space="preserve"> a positive opinion </w:t>
+      </w:r>
+      <w:r>
+        <w:rPr>
+          <w:rFonts w:ascii="Minion Pro Capt" w:hAnsi="Minion Pro Capt"/>
+          <w:sz w:val="24"/>
+          <w:szCs w:val="24"/>
+        </w:rPr>
+        <w:t xml:space="preserve">across the time steps. The trend indicate </w:t>
+      </w:r>
+      <w:proofErr w:type="gramStart"/>
+      <w:r>
+        <w:rPr>
+          <w:rFonts w:ascii="Minion Pro Capt" w:hAnsi="Minion Pro Capt"/>
+          <w:sz w:val="24"/>
+          <w:szCs w:val="24"/>
+        </w:rPr>
+        <w:t xml:space="preserve">that  </w:t>
+      </w:r>
+      <w:r>
+        <w:rPr>
+          <w:rFonts w:ascii="Minion Pro Capt" w:hAnsi="Minion Pro Capt"/>
+          <w:sz w:val="24"/>
+          <w:szCs w:val="24"/>
+        </w:rPr>
+        <w:t>about</w:t>
+      </w:r>
+      <w:proofErr w:type="gramEnd"/>
+      <w:r>
+        <w:rPr>
+          <w:rFonts w:ascii="Minion Pro Capt" w:hAnsi="Minion Pro Capt"/>
+          <w:sz w:val="24"/>
+          <w:szCs w:val="24"/>
+        </w:rPr>
+        <w:t xml:space="preserve"> the policing. </w:t>
+      </w:r>
+      <w:r>
+        <w:rPr>
+          <w:rFonts w:ascii="Minion Pro Capt" w:hAnsi="Minion Pro Capt"/>
+          <w:sz w:val="24"/>
+          <w:szCs w:val="24"/>
+        </w:rPr>
+        <w:t xml:space="preserve"> </w:t>
+      </w:r>
+    </w:p>
+    <w:p>
+      <w:pPr>
+        <w:widowControl w:val="0"/>
+        <w:adjustRightInd w:val="0"/>
+        <w:snapToGrid w:val="0"/>
+        <w:spacing w:after="240" w:line="300" w:lineRule="exact"/>
+        <w:jc w:val="left"/>
+        <w:rPr>
+          <w:rFonts w:ascii="Minion Pro Capt" w:hAnsi="Minion Pro Capt"/>
+          <w:sz w:val="24"/>
+          <w:szCs w:val="24"/>
+        </w:rPr>
+      </w:pPr>
+      <w:r>
+        <w:rPr>
+          <w:rFonts w:ascii="Minion Pro Capt" w:hAnsi="Minion Pro Capt"/>
+          <w:sz w:val="24"/>
+          <w:szCs w:val="24"/>
+        </w:rPr>
+        <w:t xml:space="preserve">There is a significant different in the opinion orientation from one time step to another. The figure indicates that there were the </w:t>
+      </w:r>
+      <w:proofErr w:type="spellStart"/>
+      <w:r>
+        <w:rPr>
+          <w:rFonts w:ascii="Minion Pro Capt" w:hAnsi="Minion Pro Capt"/>
+          <w:sz w:val="24"/>
+          <w:szCs w:val="24"/>
+        </w:rPr>
+        <w:t>opinon</w:t>
+      </w:r>
+      <w:proofErr w:type="spellEnd"/>
+      <w:r>
+        <w:rPr>
+          <w:rFonts w:ascii="Minion Pro Capt" w:hAnsi="Minion Pro Capt"/>
+          <w:sz w:val="24"/>
+          <w:szCs w:val="24"/>
+        </w:rPr>
+        <w:t xml:space="preserve"> n the first time steps were the most negative. For example, show all. The time step 2 is around the </w:t>
+      </w:r>
+      <w:proofErr w:type="spellStart"/>
+      <w:proofErr w:type="gramStart"/>
+      <w:r>
+        <w:rPr>
+          <w:rFonts w:ascii="Minion Pro Capt" w:hAnsi="Minion Pro Capt"/>
+          <w:sz w:val="24"/>
+          <w:szCs w:val="24"/>
+        </w:rPr>
+        <w:t>xmas</w:t>
+      </w:r>
+      <w:proofErr w:type="spellEnd"/>
+      <w:proofErr w:type="gramEnd"/>
+      <w:r>
+        <w:rPr>
+          <w:rFonts w:ascii="Minion Pro Capt" w:hAnsi="Minion Pro Capt"/>
+          <w:sz w:val="24"/>
+          <w:szCs w:val="24"/>
+        </w:rPr>
+        <w:t xml:space="preserve"> and so. </w:t>
+      </w:r>
+      <w:r>
+        <w:rPr>
+          <w:rFonts w:ascii="Minion Pro Capt" w:hAnsi="Minion Pro Capt"/>
+          <w:sz w:val="24"/>
+          <w:szCs w:val="24"/>
+        </w:rPr>
+        <w:t xml:space="preserve"> </w:t>
+      </w:r>
+    </w:p>
+    <w:p>
+      <w:pPr>
+        <w:widowControl w:val="0"/>
+        <w:adjustRightInd w:val="0"/>
+        <w:snapToGrid w:val="0"/>
+        <w:spacing w:after="240" w:line="300" w:lineRule="exact"/>
+        <w:jc w:val="left"/>
+        <w:rPr>
+          <w:rFonts w:ascii="Minion Pro Capt" w:hAnsi="Minion Pro Capt"/>
+          <w:sz w:val="24"/>
+          <w:szCs w:val="24"/>
+        </w:rPr>
+      </w:pPr>
+      <w:proofErr w:type="gramStart"/>
+      <w:r>
+        <w:rPr>
+          <w:rFonts w:ascii="Minion Pro Capt" w:hAnsi="Minion Pro Capt"/>
+          <w:sz w:val="24"/>
+          <w:szCs w:val="24"/>
+        </w:rPr>
+        <w:t>grouped</w:t>
+      </w:r>
+      <w:proofErr w:type="gramEnd"/>
+      <w:r>
+        <w:rPr>
+          <w:rFonts w:ascii="Minion Pro Capt" w:hAnsi="Minion Pro Capt"/>
+          <w:sz w:val="24"/>
+          <w:szCs w:val="24"/>
+        </w:rPr>
+        <w:t xml:space="preserve"> by </w:t>
+      </w:r>
+      <w:proofErr w:type="spellStart"/>
+      <w:r>
+        <w:rPr>
+          <w:rFonts w:ascii="Minion Pro Capt" w:hAnsi="Minion Pro Capt"/>
+          <w:sz w:val="24"/>
+          <w:szCs w:val="24"/>
+        </w:rPr>
+        <w:t>poliing</w:t>
+      </w:r>
+      <w:proofErr w:type="spellEnd"/>
     </w:p>
     <w:p>
       <w:pPr>
@@ -15047,7 +15668,7 @@
                     </pic:cNvPicPr>
                   </pic:nvPicPr>
                   <pic:blipFill>
-                    <a:blip r:embed="rId10" cstate="print">
+                    <a:blip r:embed="rId11" cstate="print">
                       <a:extLst>
                         <a:ext uri="{28A0092B-C50C-407E-A947-70E740481C1C}">
                           <a14:useLocalDpi xmlns:a14="http://schemas.microsoft.com/office/drawing/2010/main" val="0"/>
@@ -15090,23 +15711,39 @@
           <w:sz w:val="24"/>
           <w:szCs w:val="24"/>
         </w:rPr>
-        <w:t xml:space="preserve">Fig. 5: </w:t>
-      </w:r>
-      <w:r>
-        <w:rPr>
-          <w:rFonts w:ascii="Minion Pro Capt" w:hAnsi="Minion Pro Capt"/>
-          <w:sz w:val="24"/>
-          <w:szCs w:val="24"/>
-        </w:rPr>
-        <w:t>Observed s</w:t>
-      </w:r>
-      <w:r>
-        <w:rPr>
-          <w:rFonts w:ascii="Minion Pro Capt" w:hAnsi="Minion Pro Capt"/>
-          <w:sz w:val="24"/>
-          <w:szCs w:val="24"/>
-        </w:rPr>
-        <w:t>entiment scores of PFA</w:t>
+        <w:t>Fig</w:t>
+      </w:r>
+      <w:r>
+        <w:rPr>
+          <w:rFonts w:ascii="Minion Pro Capt" w:hAnsi="Minion Pro Capt"/>
+          <w:sz w:val="24"/>
+          <w:szCs w:val="24"/>
+        </w:rPr>
+        <w:t>ure</w:t>
+      </w:r>
+      <w:r>
+        <w:rPr>
+          <w:rFonts w:ascii="Minion Pro Capt" w:hAnsi="Minion Pro Capt"/>
+          <w:sz w:val="24"/>
+          <w:szCs w:val="24"/>
+        </w:rPr>
+        <w:t xml:space="preserve"> 5: </w:t>
+      </w:r>
+      <w:r>
+        <w:rPr>
+          <w:rFonts w:ascii="Minion Pro Capt" w:hAnsi="Minion Pro Capt"/>
+          <w:sz w:val="24"/>
+          <w:szCs w:val="24"/>
+        </w:rPr>
+        <w:t xml:space="preserve">Orientations of public opinions by </w:t>
+      </w:r>
+      <w:r>
+        <w:rPr>
+          <w:rFonts w:ascii="Minion Pro Capt" w:hAnsi="Minion Pro Capt"/>
+          <w:sz w:val="24"/>
+          <w:szCs w:val="24"/>
+        </w:rPr>
+        <w:t>PFA</w:t>
       </w:r>
       <w:r>
         <w:rPr>
@@ -15122,7 +15759,15 @@
           <w:sz w:val="24"/>
           <w:szCs w:val="24"/>
         </w:rPr>
-        <w:t xml:space="preserve"> for time period 1 to 3</w:t>
+        <w:t xml:space="preserve"> for time </w:t>
+      </w:r>
+      <w:r>
+        <w:rPr>
+          <w:rFonts w:ascii="Minion Pro Capt" w:hAnsi="Minion Pro Capt"/>
+          <w:sz w:val="24"/>
+          <w:szCs w:val="24"/>
+        </w:rPr>
+        <w:t>steps</w:t>
       </w:r>
     </w:p>
     <w:p>
@@ -15253,12 +15898,57 @@
         <w:ind w:leftChars="0" w:left="0"/>
         <w:rPr>
           <w:rFonts w:ascii="Minion Pro Capt" w:hAnsi="Minion Pro Capt"/>
-          <w:color w:val="auto"/>
-          <w:sz w:val="24"/>
-          <w:szCs w:val="24"/>
-          <w:lang w:val="en-GB" w:eastAsia="en-US"/>
-        </w:rPr>
-      </w:pPr>
+          <w:b w:val="0"/>
+          <w:color w:val="auto"/>
+          <w:sz w:val="24"/>
+          <w:szCs w:val="24"/>
+          <w:lang w:eastAsia="en-US"/>
+        </w:rPr>
+      </w:pPr>
+      <w:r>
+        <w:rPr>
+          <w:rFonts w:ascii="Minion Pro Capt" w:hAnsi="Minion Pro Capt"/>
+          <w:b w:val="0"/>
+          <w:color w:val="auto"/>
+          <w:sz w:val="24"/>
+          <w:szCs w:val="24"/>
+          <w:lang w:eastAsia="en-US"/>
+        </w:rPr>
+        <w:t xml:space="preserve">Figure 6 represents an expansion of </w:t>
+      </w:r>
+      <w:r>
+        <w:rPr>
+          <w:rFonts w:ascii="Minion Pro Capt" w:hAnsi="Minion Pro Capt"/>
+          <w:b w:val="0"/>
+          <w:color w:val="auto"/>
+          <w:sz w:val="24"/>
+          <w:szCs w:val="24"/>
+          <w:lang w:eastAsia="en-US"/>
+        </w:rPr>
+        <w:t>the stacked histogram insert on the map in Figure 2, now including the sentiments composition for the policing-</w:t>
+      </w:r>
+      <w:r>
+        <w:rPr>
+          <w:rFonts w:ascii="Minion Pro Capt" w:hAnsi="Minion Pro Capt"/>
+          <w:b w:val="0"/>
+          <w:color w:val="auto"/>
+          <w:sz w:val="24"/>
+          <w:szCs w:val="24"/>
+          <w:lang w:eastAsia="en-US"/>
+        </w:rPr>
+        <w:t xml:space="preserve">only </w:t>
+      </w:r>
+      <w:r>
+        <w:rPr>
+          <w:rFonts w:ascii="Minion Pro Capt" w:hAnsi="Minion Pro Capt"/>
+          <w:b w:val="0"/>
+          <w:color w:val="auto"/>
+          <w:sz w:val="24"/>
+          <w:szCs w:val="24"/>
+          <w:lang w:eastAsia="en-US"/>
+        </w:rPr>
+        <w:t>related tweets and the composite tweets.</w:t>
+      </w:r>
     </w:p>
     <w:p>
       <w:pPr>
@@ -15303,7 +15993,7 @@
                     </pic:cNvPicPr>
                   </pic:nvPicPr>
                   <pic:blipFill>
-                    <a:blip r:embed="rId11" cstate="print">
+                    <a:blip r:embed="rId12" cstate="print">
                       <a:extLst>
                         <a:ext uri="{28A0092B-C50C-407E-A947-70E740481C1C}">
                           <a14:useLocalDpi xmlns:a14="http://schemas.microsoft.com/office/drawing/2010/main" val="0"/>
@@ -15360,7 +16050,23 @@
           <w:sz w:val="24"/>
           <w:szCs w:val="24"/>
         </w:rPr>
-        <w:t xml:space="preserve">Fig. 6. </w:t>
+        <w:t>Fig</w:t>
+      </w:r>
+      <w:r>
+        <w:rPr>
+          <w:rFonts w:ascii="Minion Pro Capt" w:hAnsi="Minion Pro Capt"/>
+          <w:sz w:val="24"/>
+          <w:szCs w:val="24"/>
+        </w:rPr>
+        <w:t xml:space="preserve">ure </w:t>
+      </w:r>
+      <w:r>
+        <w:rPr>
+          <w:rFonts w:ascii="Minion Pro Capt" w:hAnsi="Minion Pro Capt"/>
+          <w:sz w:val="24"/>
+          <w:szCs w:val="24"/>
+        </w:rPr>
+        <w:t xml:space="preserve">6. </w:t>
       </w:r>
       <w:r>
         <w:rPr>
@@ -15550,7 +16256,7 @@
                     <pic:cNvPicPr/>
                   </pic:nvPicPr>
                   <pic:blipFill>
-                    <a:blip r:embed="rId12" cstate="print">
+                    <a:blip r:embed="rId13" cstate="print">
                       <a:extLst>
                         <a:ext uri="{28A0092B-C50C-407E-A947-70E740481C1C}">
                           <a14:useLocalDpi xmlns:a14="http://schemas.microsoft.com/office/drawing/2010/main" val="0"/>
@@ -15628,33 +16334,6 @@
           <w:szCs w:val="24"/>
         </w:rPr>
       </w:pPr>
-    </w:p>
-    <w:p>
-      <w:pPr>
-        <w:widowControl w:val="0"/>
-        <w:adjustRightInd w:val="0"/>
-        <w:snapToGrid w:val="0"/>
-        <w:spacing w:after="240" w:line="300" w:lineRule="exact"/>
-        <w:rPr>
-          <w:rFonts w:ascii="Minion Pro Capt" w:hAnsi="Minion Pro Capt"/>
-          <w:sz w:val="24"/>
-          <w:szCs w:val="24"/>
-        </w:rPr>
-      </w:pPr>
-    </w:p>
-    <w:p>
-      <w:pPr>
-        <w:widowControl w:val="0"/>
-        <w:adjustRightInd w:val="0"/>
-        <w:snapToGrid w:val="0"/>
-        <w:spacing w:after="240" w:line="300" w:lineRule="exact"/>
-        <w:jc w:val="center"/>
-        <w:rPr>
-          <w:rFonts w:ascii="Minion Pro Capt" w:hAnsi="Minion Pro Capt"/>
-          <w:sz w:val="24"/>
-          <w:szCs w:val="24"/>
-        </w:rPr>
-      </w:pPr>
       <w:r>
         <w:rPr>
           <w:rFonts w:ascii="Minion Pro Capt" w:hAnsi="Minion Pro Capt"/>
@@ -15663,17 +16342,18 @@
           <w:szCs w:val="24"/>
           <w:lang w:val="en-GB" w:eastAsia="en-GB"/>
         </w:rPr>
+        <w:lastRenderedPageBreak/>
         <w:drawing>
           <wp:anchor distT="0" distB="0" distL="114300" distR="114300" simplePos="0" relativeHeight="251693056" behindDoc="0" locked="0" layoutInCell="1" allowOverlap="1">
             <wp:simplePos x="0" y="0"/>
             <wp:positionH relativeFrom="margin">
-              <wp:posOffset>1401792</wp:posOffset>
+              <wp:posOffset>1171575</wp:posOffset>
             </wp:positionH>
             <wp:positionV relativeFrom="margin">
-              <wp:posOffset>-110432</wp:posOffset>
+              <wp:posOffset>-734695</wp:posOffset>
             </wp:positionV>
-            <wp:extent cx="2908935" cy="7827010"/>
-            <wp:effectExtent l="0" t="0" r="5715" b="2540"/>
+            <wp:extent cx="3141345" cy="8453120"/>
+            <wp:effectExtent l="0" t="0" r="1905" b="5080"/>
             <wp:wrapTopAndBottom/>
             <wp:docPr id="57" name="Picture 57"/>
             <wp:cNvGraphicFramePr>
@@ -15689,7 +16369,7 @@
                     </pic:cNvPicPr>
                   </pic:nvPicPr>
                   <pic:blipFill>
-                    <a:blip r:embed="rId13" cstate="print">
+                    <a:blip r:embed="rId14" cstate="print">
                       <a:extLst>
                         <a:ext uri="{28A0092B-C50C-407E-A947-70E740481C1C}">
                           <a14:useLocalDpi xmlns:a14="http://schemas.microsoft.com/office/drawing/2010/main" val="0"/>
@@ -15704,7 +16384,7 @@
                   <pic:spPr bwMode="auto">
                     <a:xfrm>
                       <a:off x="0" y="0"/>
-                      <a:ext cx="2908935" cy="7827010"/>
+                      <a:ext cx="3141345" cy="8453120"/>
                     </a:xfrm>
                     <a:prstGeom prst="rect">
                       <a:avLst/>
@@ -15726,14 +16406,6 @@
           </wp:anchor>
         </w:drawing>
       </w:r>
-      <w:r>
-        <w:rPr>
-          <w:rFonts w:ascii="Minion Pro Capt" w:hAnsi="Minion Pro Capt"/>
-          <w:sz w:val="24"/>
-          <w:szCs w:val="24"/>
-        </w:rPr>
-        <w:t xml:space="preserve">Fig. 6: Change in significance of observation </w:t>
-      </w:r>
     </w:p>
     <w:p>
       <w:pPr>
@@ -15747,12 +16419,48 @@
           <w:szCs w:val="24"/>
         </w:rPr>
       </w:pPr>
-      <w:r>
-        <w:rPr>
-          <w:rFonts w:ascii="Minion Pro Capt" w:hAnsi="Minion Pro Capt"/>
-          <w:sz w:val="24"/>
-          <w:szCs w:val="24"/>
-        </w:rPr>
+    </w:p>
+    <w:p>
+      <w:pPr>
+        <w:widowControl w:val="0"/>
+        <w:adjustRightInd w:val="0"/>
+        <w:snapToGrid w:val="0"/>
+        <w:spacing w:after="240" w:line="300" w:lineRule="exact"/>
+        <w:jc w:val="center"/>
+        <w:rPr>
+          <w:rFonts w:ascii="Minion Pro Capt" w:hAnsi="Minion Pro Capt"/>
+          <w:sz w:val="24"/>
+          <w:szCs w:val="24"/>
+        </w:rPr>
+      </w:pPr>
+      <w:r>
+        <w:rPr>
+          <w:rFonts w:ascii="Minion Pro Capt" w:hAnsi="Minion Pro Capt"/>
+          <w:sz w:val="24"/>
+          <w:szCs w:val="24"/>
+        </w:rPr>
+        <w:t xml:space="preserve">Fig. 6: Change in significance of observation </w:t>
+      </w:r>
+    </w:p>
+    <w:p>
+      <w:pPr>
+        <w:widowControl w:val="0"/>
+        <w:adjustRightInd w:val="0"/>
+        <w:snapToGrid w:val="0"/>
+        <w:spacing w:after="240" w:line="300" w:lineRule="exact"/>
+        <w:rPr>
+          <w:rFonts w:ascii="Minion Pro Capt" w:hAnsi="Minion Pro Capt"/>
+          <w:sz w:val="24"/>
+          <w:szCs w:val="24"/>
+        </w:rPr>
+      </w:pPr>
+      <w:r>
+        <w:rPr>
+          <w:rFonts w:ascii="Minion Pro Capt" w:hAnsi="Minion Pro Capt"/>
+          <w:sz w:val="24"/>
+          <w:szCs w:val="24"/>
+        </w:rPr>
+        <w:lastRenderedPageBreak/>
         <w:t>[</w:t>
       </w:r>
       <w:r>
@@ -15772,6 +16480,37 @@
         </w:rPr>
         <w:t>]</w:t>
       </w:r>
+    </w:p>
+    <w:p>
+      <w:pPr>
+        <w:widowControl w:val="0"/>
+        <w:adjustRightInd w:val="0"/>
+        <w:snapToGrid w:val="0"/>
+        <w:spacing w:after="240" w:line="300" w:lineRule="exact"/>
+        <w:rPr>
+          <w:rFonts w:ascii="Minion Pro Capt" w:hAnsi="Minion Pro Capt"/>
+          <w:sz w:val="24"/>
+          <w:szCs w:val="24"/>
+        </w:rPr>
+      </w:pPr>
+      <w:r>
+        <w:rPr>
+          <w:rFonts w:ascii="Minion Pro Capt" w:hAnsi="Minion Pro Capt"/>
+          <w:sz w:val="24"/>
+          <w:szCs w:val="24"/>
+        </w:rPr>
+        <w:t xml:space="preserve">The inserted value is </w:t>
+      </w:r>
+      <w:proofErr w:type="gramStart"/>
+      <w:r>
+        <w:rPr>
+          <w:rFonts w:ascii="Minion Pro Capt" w:hAnsi="Minion Pro Capt"/>
+          <w:sz w:val="24"/>
+          <w:szCs w:val="24"/>
+        </w:rPr>
+        <w:t>the ..</w:t>
+      </w:r>
+      <w:proofErr w:type="gramEnd"/>
     </w:p>
     <w:p>
       <w:pPr>
@@ -16946,6 +17685,7 @@
           <w:szCs w:val="20"/>
           <w:shd w:val="clear" w:color="auto" w:fill="FFFFFF"/>
         </w:rPr>
+        <w:lastRenderedPageBreak/>
         <w:t xml:space="preserve">S. S. </w:t>
       </w:r>
       <w:proofErr w:type="spellStart"/>
@@ -17003,17 +17743,7 @@
           <w:iCs/>
           <w:color w:val="222222"/>
         </w:rPr>
-        <w:t xml:space="preserve">2018 3rd International Conference on Information </w:t>
-      </w:r>
-      <w:r>
-        <w:rPr>
-          <w:b w:val="0"/>
-          <w:i/>
-          <w:iCs/>
-          <w:color w:val="222222"/>
-        </w:rPr>
-        <w:lastRenderedPageBreak/>
-        <w:t>Technology, Information System and Electrical Engineering (ICITISEE)</w:t>
+        <w:t>2018 3rd International Conference on Information Technology, Information System and Electrical Engineering (ICITISEE)</w:t>
       </w:r>
       <w:r>
         <w:rPr>
@@ -17200,7 +17930,7 @@
         </w:rPr>
         <w:t xml:space="preserve"> 15(9): e0239441. </w:t>
       </w:r>
-      <w:hyperlink r:id="rId14" w:history="1">
+      <w:hyperlink r:id="rId15" w:history="1">
         <w:r>
           <w:rPr>
             <w:rFonts w:ascii="Arial" w:hAnsi="Arial" w:cs="Arial"/>
@@ -17595,7 +18325,7 @@
         </w:rPr>
         <w:t xml:space="preserve">, Herbert C. "Processes of Opinion Change." The Public Opinion Quarterly 25, no. 1 (1961): 57-78. Accessed January 9, 2021. </w:t>
       </w:r>
-      <w:hyperlink r:id="rId15" w:history="1">
+      <w:hyperlink r:id="rId16" w:history="1">
         <w:r>
           <w:rPr>
             <w:rStyle w:val="Hyperlink"/>
@@ -17806,6 +18536,1295 @@
         </w:rPr>
         <w:t>, S. (2002), “Thumbs up? Sentiment classification using machine learning techniques”, in Proceedings of the ACL Conference on Empirical Methods in Natural Language Processing-Volume 10, Association for Computational Linguistics, Stroudsburg, PA, pp. 79-86</w:t>
       </w:r>
+    </w:p>
+    <w:p>
+      <w:pPr>
+        <w:rPr>
+          <w:rFonts w:ascii="TimesLTStd-Roman" w:hAnsi="TimesLTStd-Roman" w:cs="TimesLTStd-Roman"/>
+        </w:rPr>
+      </w:pPr>
+    </w:p>
+    <w:p>
+      <w:pPr>
+        <w:pStyle w:val="1"/>
+        <w:spacing w:before="240" w:after="120"/>
+        <w:ind w:leftChars="0" w:left="0"/>
+        <w:rPr>
+          <w:rFonts w:ascii="Arial" w:hAnsi="Arial" w:cs="Arial"/>
+          <w:b w:val="0"/>
+          <w:color w:val="222222"/>
+          <w:sz w:val="20"/>
+          <w:szCs w:val="20"/>
+          <w:shd w:val="clear" w:color="auto" w:fill="FFFFFF"/>
+        </w:rPr>
+      </w:pPr>
+      <w:proofErr w:type="spellStart"/>
+      <w:r>
+        <w:rPr>
+          <w:rFonts w:ascii="Arial" w:hAnsi="Arial" w:cs="Arial"/>
+          <w:b w:val="0"/>
+          <w:color w:val="222222"/>
+          <w:sz w:val="20"/>
+          <w:szCs w:val="20"/>
+          <w:shd w:val="clear" w:color="auto" w:fill="FFFFFF"/>
+        </w:rPr>
+        <w:t>Balahur</w:t>
+      </w:r>
+      <w:proofErr w:type="spellEnd"/>
+      <w:r>
+        <w:rPr>
+          <w:rFonts w:ascii="Arial" w:hAnsi="Arial" w:cs="Arial"/>
+          <w:b w:val="0"/>
+          <w:color w:val="222222"/>
+          <w:sz w:val="20"/>
+          <w:szCs w:val="20"/>
+          <w:shd w:val="clear" w:color="auto" w:fill="FFFFFF"/>
+        </w:rPr>
+        <w:t xml:space="preserve">, A., </w:t>
+      </w:r>
+      <w:proofErr w:type="spellStart"/>
+      <w:r>
+        <w:rPr>
+          <w:rFonts w:ascii="Arial" w:hAnsi="Arial" w:cs="Arial"/>
+          <w:b w:val="0"/>
+          <w:color w:val="222222"/>
+          <w:sz w:val="20"/>
+          <w:szCs w:val="20"/>
+          <w:shd w:val="clear" w:color="auto" w:fill="FFFFFF"/>
+        </w:rPr>
+        <w:t>Mihalcea</w:t>
+      </w:r>
+      <w:proofErr w:type="spellEnd"/>
+      <w:r>
+        <w:rPr>
+          <w:rFonts w:ascii="Arial" w:hAnsi="Arial" w:cs="Arial"/>
+          <w:b w:val="0"/>
+          <w:color w:val="222222"/>
+          <w:sz w:val="20"/>
+          <w:szCs w:val="20"/>
+          <w:shd w:val="clear" w:color="auto" w:fill="FFFFFF"/>
+        </w:rPr>
+        <w:t xml:space="preserve">, R., &amp; </w:t>
+      </w:r>
+      <w:proofErr w:type="spellStart"/>
+      <w:r>
+        <w:rPr>
+          <w:rFonts w:ascii="Arial" w:hAnsi="Arial" w:cs="Arial"/>
+          <w:b w:val="0"/>
+          <w:color w:val="222222"/>
+          <w:sz w:val="20"/>
+          <w:szCs w:val="20"/>
+          <w:shd w:val="clear" w:color="auto" w:fill="FFFFFF"/>
+        </w:rPr>
+        <w:t>Montoyo</w:t>
+      </w:r>
+      <w:proofErr w:type="spellEnd"/>
+      <w:r>
+        <w:rPr>
+          <w:rFonts w:ascii="Arial" w:hAnsi="Arial" w:cs="Arial"/>
+          <w:b w:val="0"/>
+          <w:color w:val="222222"/>
+          <w:sz w:val="20"/>
+          <w:szCs w:val="20"/>
+          <w:shd w:val="clear" w:color="auto" w:fill="FFFFFF"/>
+        </w:rPr>
+        <w:t>, A. 2014. Computational approaches to subjectivity and sentiment analysis: Present and envisaged methods and applications. Computer Speech &amp; Language, 28: 1–6.</w:t>
+      </w:r>
+    </w:p>
+    <w:p>
+      <w:pPr>
+        <w:pStyle w:val="1"/>
+        <w:spacing w:before="240" w:after="120"/>
+        <w:ind w:leftChars="0" w:left="0"/>
+        <w:rPr>
+          <w:rFonts w:ascii="Arial" w:hAnsi="Arial" w:cs="Arial"/>
+          <w:b w:val="0"/>
+          <w:color w:val="222222"/>
+          <w:sz w:val="20"/>
+          <w:szCs w:val="20"/>
+          <w:shd w:val="clear" w:color="auto" w:fill="FFFFFF"/>
+        </w:rPr>
+      </w:pPr>
+      <w:r>
+        <w:rPr>
+          <w:rFonts w:ascii="Arial" w:hAnsi="Arial" w:cs="Arial"/>
+          <w:b w:val="0"/>
+          <w:color w:val="222222"/>
+          <w:sz w:val="20"/>
+          <w:szCs w:val="20"/>
+          <w:shd w:val="clear" w:color="auto" w:fill="FFFFFF"/>
+        </w:rPr>
+        <w:t xml:space="preserve">Pak, A. and </w:t>
+      </w:r>
+      <w:proofErr w:type="spellStart"/>
+      <w:r>
+        <w:rPr>
+          <w:rFonts w:ascii="Arial" w:hAnsi="Arial" w:cs="Arial"/>
+          <w:b w:val="0"/>
+          <w:color w:val="222222"/>
+          <w:sz w:val="20"/>
+          <w:szCs w:val="20"/>
+          <w:shd w:val="clear" w:color="auto" w:fill="FFFFFF"/>
+        </w:rPr>
+        <w:t>Paroubek</w:t>
+      </w:r>
+      <w:proofErr w:type="spellEnd"/>
+      <w:r>
+        <w:rPr>
+          <w:rFonts w:ascii="Arial" w:hAnsi="Arial" w:cs="Arial"/>
+          <w:b w:val="0"/>
+          <w:color w:val="222222"/>
+          <w:sz w:val="20"/>
+          <w:szCs w:val="20"/>
+          <w:shd w:val="clear" w:color="auto" w:fill="FFFFFF"/>
+        </w:rPr>
+        <w:t xml:space="preserve">, P. (2010) "Twitter as a corpus for sentiment analysis and opinion mining," in </w:t>
+      </w:r>
+      <w:proofErr w:type="spellStart"/>
+      <w:r>
+        <w:rPr>
+          <w:rFonts w:ascii="Arial" w:hAnsi="Arial" w:cs="Arial"/>
+          <w:b w:val="0"/>
+          <w:color w:val="222222"/>
+          <w:sz w:val="20"/>
+          <w:szCs w:val="20"/>
+          <w:shd w:val="clear" w:color="auto" w:fill="FFFFFF"/>
+        </w:rPr>
+        <w:t>LREc</w:t>
+      </w:r>
+      <w:proofErr w:type="spellEnd"/>
+      <w:r>
+        <w:rPr>
+          <w:rFonts w:ascii="Arial" w:hAnsi="Arial" w:cs="Arial"/>
+          <w:b w:val="0"/>
+          <w:color w:val="222222"/>
+          <w:sz w:val="20"/>
+          <w:szCs w:val="20"/>
+          <w:shd w:val="clear" w:color="auto" w:fill="FFFFFF"/>
+        </w:rPr>
+        <w:t xml:space="preserve">, 2010, vol. 10, no. 2010, pp. 1320-1326. </w:t>
+      </w:r>
+    </w:p>
+    <w:p>
+      <w:pPr>
+        <w:pStyle w:val="1"/>
+        <w:spacing w:before="240" w:after="120"/>
+        <w:ind w:leftChars="0" w:left="0"/>
+        <w:rPr>
+          <w:rFonts w:ascii="Arial" w:hAnsi="Arial" w:cs="Arial"/>
+          <w:b w:val="0"/>
+          <w:color w:val="222222"/>
+          <w:sz w:val="20"/>
+          <w:szCs w:val="20"/>
+          <w:shd w:val="clear" w:color="auto" w:fill="FFFFFF"/>
+        </w:rPr>
+      </w:pPr>
+      <w:r>
+        <w:rPr>
+          <w:rFonts w:ascii="Arial" w:hAnsi="Arial" w:cs="Arial"/>
+          <w:b w:val="0"/>
+          <w:color w:val="222222"/>
+          <w:sz w:val="20"/>
+          <w:szCs w:val="20"/>
+          <w:shd w:val="clear" w:color="auto" w:fill="FFFFFF"/>
+        </w:rPr>
+        <w:t>Pang, B. and Lee, L. (2008) "Opinion mining and sentiment analysis," Foundations and Trends® in Information Retrieval, vol. 2, no. 1–2, pp. 1-135, 2008.</w:t>
+      </w:r>
+    </w:p>
+    <w:p>
+      <w:pPr>
+        <w:pStyle w:val="1"/>
+        <w:spacing w:before="240" w:after="120"/>
+        <w:ind w:leftChars="0" w:left="0"/>
+        <w:rPr>
+          <w:rFonts w:ascii="Arial" w:hAnsi="Arial" w:cs="Arial"/>
+          <w:b w:val="0"/>
+          <w:color w:val="222222"/>
+          <w:sz w:val="20"/>
+          <w:szCs w:val="20"/>
+          <w:shd w:val="clear" w:color="auto" w:fill="FFFFFF"/>
+        </w:rPr>
+      </w:pPr>
+      <w:r>
+        <w:rPr>
+          <w:rFonts w:ascii="Arial" w:hAnsi="Arial" w:cs="Arial"/>
+          <w:b w:val="0"/>
+          <w:color w:val="222222"/>
+          <w:sz w:val="20"/>
+          <w:szCs w:val="20"/>
+          <w:shd w:val="clear" w:color="auto" w:fill="FFFFFF"/>
+        </w:rPr>
+        <w:t xml:space="preserve">[28] A. Agarwal, B. </w:t>
+      </w:r>
+      <w:proofErr w:type="spellStart"/>
+      <w:r>
+        <w:rPr>
+          <w:rFonts w:ascii="Arial" w:hAnsi="Arial" w:cs="Arial"/>
+          <w:b w:val="0"/>
+          <w:color w:val="222222"/>
+          <w:sz w:val="20"/>
+          <w:szCs w:val="20"/>
+          <w:shd w:val="clear" w:color="auto" w:fill="FFFFFF"/>
+        </w:rPr>
+        <w:t>Xie</w:t>
+      </w:r>
+      <w:proofErr w:type="spellEnd"/>
+      <w:r>
+        <w:rPr>
+          <w:rFonts w:ascii="Arial" w:hAnsi="Arial" w:cs="Arial"/>
+          <w:b w:val="0"/>
+          <w:color w:val="222222"/>
+          <w:sz w:val="20"/>
+          <w:szCs w:val="20"/>
+          <w:shd w:val="clear" w:color="auto" w:fill="FFFFFF"/>
+        </w:rPr>
+        <w:t xml:space="preserve">, I. </w:t>
+      </w:r>
+      <w:proofErr w:type="spellStart"/>
+      <w:r>
+        <w:rPr>
+          <w:rFonts w:ascii="Arial" w:hAnsi="Arial" w:cs="Arial"/>
+          <w:b w:val="0"/>
+          <w:color w:val="222222"/>
+          <w:sz w:val="20"/>
+          <w:szCs w:val="20"/>
+          <w:shd w:val="clear" w:color="auto" w:fill="FFFFFF"/>
+        </w:rPr>
+        <w:t>Vovsha</w:t>
+      </w:r>
+      <w:proofErr w:type="spellEnd"/>
+      <w:r>
+        <w:rPr>
+          <w:rFonts w:ascii="Arial" w:hAnsi="Arial" w:cs="Arial"/>
+          <w:b w:val="0"/>
+          <w:color w:val="222222"/>
+          <w:sz w:val="20"/>
+          <w:szCs w:val="20"/>
+          <w:shd w:val="clear" w:color="auto" w:fill="FFFFFF"/>
+        </w:rPr>
+        <w:t xml:space="preserve">, O. </w:t>
+      </w:r>
+      <w:proofErr w:type="spellStart"/>
+      <w:r>
+        <w:rPr>
+          <w:rFonts w:ascii="Arial" w:hAnsi="Arial" w:cs="Arial"/>
+          <w:b w:val="0"/>
+          <w:color w:val="222222"/>
+          <w:sz w:val="20"/>
+          <w:szCs w:val="20"/>
+          <w:shd w:val="clear" w:color="auto" w:fill="FFFFFF"/>
+        </w:rPr>
+        <w:t>Rambow</w:t>
+      </w:r>
+      <w:proofErr w:type="spellEnd"/>
+      <w:r>
+        <w:rPr>
+          <w:rFonts w:ascii="Arial" w:hAnsi="Arial" w:cs="Arial"/>
+          <w:b w:val="0"/>
+          <w:color w:val="222222"/>
+          <w:sz w:val="20"/>
+          <w:szCs w:val="20"/>
+          <w:shd w:val="clear" w:color="auto" w:fill="FFFFFF"/>
+        </w:rPr>
+        <w:t xml:space="preserve">, and R. </w:t>
+      </w:r>
+      <w:proofErr w:type="spellStart"/>
+      <w:r>
+        <w:rPr>
+          <w:rFonts w:ascii="Arial" w:hAnsi="Arial" w:cs="Arial"/>
+          <w:b w:val="0"/>
+          <w:color w:val="222222"/>
+          <w:sz w:val="20"/>
+          <w:szCs w:val="20"/>
+          <w:shd w:val="clear" w:color="auto" w:fill="FFFFFF"/>
+        </w:rPr>
+        <w:t>Passonneau</w:t>
+      </w:r>
+      <w:proofErr w:type="spellEnd"/>
+      <w:r>
+        <w:rPr>
+          <w:rFonts w:ascii="Arial" w:hAnsi="Arial" w:cs="Arial"/>
+          <w:b w:val="0"/>
+          <w:color w:val="222222"/>
+          <w:sz w:val="20"/>
+          <w:szCs w:val="20"/>
+          <w:shd w:val="clear" w:color="auto" w:fill="FFFFFF"/>
+        </w:rPr>
+        <w:t xml:space="preserve">, "Sentiment analysis of twitter data," in Proceedings of the Workshop on Language in Social Media (LSM 2011), 2011, pp. 30-38. </w:t>
+      </w:r>
+    </w:p>
+    <w:p>
+      <w:pPr>
+        <w:pStyle w:val="1"/>
+        <w:spacing w:before="240" w:after="120"/>
+        <w:ind w:leftChars="0" w:left="0"/>
+        <w:rPr>
+          <w:rFonts w:ascii="Arial" w:hAnsi="Arial" w:cs="Arial"/>
+          <w:b w:val="0"/>
+          <w:color w:val="222222"/>
+          <w:sz w:val="20"/>
+          <w:szCs w:val="20"/>
+          <w:shd w:val="clear" w:color="auto" w:fill="FFFFFF"/>
+        </w:rPr>
+      </w:pPr>
+      <w:r>
+        <w:rPr>
+          <w:rFonts w:ascii="Arial" w:hAnsi="Arial" w:cs="Arial"/>
+          <w:b w:val="0"/>
+          <w:color w:val="222222"/>
+          <w:sz w:val="20"/>
+          <w:szCs w:val="20"/>
+          <w:shd w:val="clear" w:color="auto" w:fill="FFFFFF"/>
+        </w:rPr>
+        <w:t xml:space="preserve">[29] E. </w:t>
+      </w:r>
+      <w:proofErr w:type="spellStart"/>
+      <w:r>
+        <w:rPr>
+          <w:rFonts w:ascii="Arial" w:hAnsi="Arial" w:cs="Arial"/>
+          <w:b w:val="0"/>
+          <w:color w:val="222222"/>
+          <w:sz w:val="20"/>
+          <w:szCs w:val="20"/>
+          <w:shd w:val="clear" w:color="auto" w:fill="FFFFFF"/>
+        </w:rPr>
+        <w:t>Kouloumpis</w:t>
+      </w:r>
+      <w:proofErr w:type="spellEnd"/>
+      <w:r>
+        <w:rPr>
+          <w:rFonts w:ascii="Arial" w:hAnsi="Arial" w:cs="Arial"/>
+          <w:b w:val="0"/>
+          <w:color w:val="222222"/>
+          <w:sz w:val="20"/>
+          <w:szCs w:val="20"/>
+          <w:shd w:val="clear" w:color="auto" w:fill="FFFFFF"/>
+        </w:rPr>
+        <w:t>, T. Wilson, and J. Moore, "Twitter sentiment analysis: The good the bad and the omg</w:t>
+      </w:r>
+      <w:proofErr w:type="gramStart"/>
+      <w:r>
+        <w:rPr>
+          <w:rFonts w:ascii="Arial" w:hAnsi="Arial" w:cs="Arial"/>
+          <w:b w:val="0"/>
+          <w:color w:val="222222"/>
+          <w:sz w:val="20"/>
+          <w:szCs w:val="20"/>
+          <w:shd w:val="clear" w:color="auto" w:fill="FFFFFF"/>
+        </w:rPr>
+        <w:t>!,</w:t>
+      </w:r>
+      <w:proofErr w:type="gramEnd"/>
+      <w:r>
+        <w:rPr>
+          <w:rFonts w:ascii="Arial" w:hAnsi="Arial" w:cs="Arial"/>
+          <w:b w:val="0"/>
+          <w:color w:val="222222"/>
+          <w:sz w:val="20"/>
+          <w:szCs w:val="20"/>
+          <w:shd w:val="clear" w:color="auto" w:fill="FFFFFF"/>
+        </w:rPr>
+        <w:t xml:space="preserve">" in Fifth International AAAI conference on weblogs and social media, 2011. </w:t>
+      </w:r>
+    </w:p>
+    <w:p>
+      <w:pPr>
+        <w:pStyle w:val="1"/>
+        <w:spacing w:before="240" w:after="120"/>
+        <w:ind w:leftChars="0" w:left="0"/>
+        <w:rPr>
+          <w:rFonts w:ascii="Arial" w:hAnsi="Arial" w:cs="Arial"/>
+          <w:b w:val="0"/>
+          <w:color w:val="222222"/>
+          <w:sz w:val="20"/>
+          <w:szCs w:val="20"/>
+          <w:shd w:val="clear" w:color="auto" w:fill="FFFFFF"/>
+        </w:rPr>
+      </w:pPr>
+      <w:r>
+        <w:rPr>
+          <w:rFonts w:ascii="Arial" w:hAnsi="Arial" w:cs="Arial"/>
+          <w:b w:val="0"/>
+          <w:color w:val="222222"/>
+          <w:sz w:val="20"/>
+          <w:szCs w:val="20"/>
+          <w:shd w:val="clear" w:color="auto" w:fill="FFFFFF"/>
+        </w:rPr>
+        <w:t xml:space="preserve">[30] X. Wang, F. Wei, X. Liu, M. Zhou, and M. Zhang, "Topic sentiment analysis in twitter: a graph-based hashtag sentiment classification approach," in Proceedings of the 20th ACM international conference on Information and knowledge management, 2011: ACM, pp. 1031- 1040. </w:t>
+      </w:r>
+    </w:p>
+    <w:p>
+      <w:pPr>
+        <w:pStyle w:val="1"/>
+        <w:spacing w:before="240" w:after="120"/>
+        <w:ind w:leftChars="0" w:left="0"/>
+        <w:rPr>
+          <w:rFonts w:ascii="Arial" w:hAnsi="Arial" w:cs="Arial"/>
+          <w:b w:val="0"/>
+          <w:color w:val="222222"/>
+          <w:sz w:val="20"/>
+          <w:szCs w:val="20"/>
+          <w:shd w:val="clear" w:color="auto" w:fill="FFFFFF"/>
+        </w:rPr>
+      </w:pPr>
+      <w:r>
+        <w:rPr>
+          <w:rFonts w:ascii="Arial" w:hAnsi="Arial" w:cs="Arial"/>
+          <w:b w:val="0"/>
+          <w:color w:val="222222"/>
+          <w:sz w:val="20"/>
+          <w:szCs w:val="20"/>
+          <w:shd w:val="clear" w:color="auto" w:fill="FFFFFF"/>
+        </w:rPr>
+        <w:lastRenderedPageBreak/>
+        <w:t xml:space="preserve">[31] L. Zhang, R. Ghosh, M. </w:t>
+      </w:r>
+      <w:proofErr w:type="spellStart"/>
+      <w:r>
+        <w:rPr>
+          <w:rFonts w:ascii="Arial" w:hAnsi="Arial" w:cs="Arial"/>
+          <w:b w:val="0"/>
+          <w:color w:val="222222"/>
+          <w:sz w:val="20"/>
+          <w:szCs w:val="20"/>
+          <w:shd w:val="clear" w:color="auto" w:fill="FFFFFF"/>
+        </w:rPr>
+        <w:t>Dekhil</w:t>
+      </w:r>
+      <w:proofErr w:type="spellEnd"/>
+      <w:r>
+        <w:rPr>
+          <w:rFonts w:ascii="Arial" w:hAnsi="Arial" w:cs="Arial"/>
+          <w:b w:val="0"/>
+          <w:color w:val="222222"/>
+          <w:sz w:val="20"/>
+          <w:szCs w:val="20"/>
+          <w:shd w:val="clear" w:color="auto" w:fill="FFFFFF"/>
+        </w:rPr>
+        <w:t>, M. Hsu, and B. Liu, "Combining lexicon-based and learning-based methods for Twitter sentiment analysis," HP Laboratories, Technical Report HPL-2011, vol. 89, 2011.</w:t>
+      </w:r>
+    </w:p>
+    <w:p>
+      <w:pPr>
+        <w:pStyle w:val="1"/>
+        <w:spacing w:before="240" w:after="120"/>
+        <w:ind w:leftChars="0" w:left="0"/>
+        <w:rPr>
+          <w:rFonts w:ascii="Arial" w:hAnsi="Arial" w:cs="Arial"/>
+          <w:b w:val="0"/>
+          <w:color w:val="222222"/>
+          <w:sz w:val="20"/>
+          <w:szCs w:val="20"/>
+          <w:shd w:val="clear" w:color="auto" w:fill="FFFFFF"/>
+        </w:rPr>
+      </w:pPr>
+      <w:proofErr w:type="spellStart"/>
+      <w:r>
+        <w:rPr>
+          <w:rFonts w:ascii="Arial" w:hAnsi="Arial" w:cs="Arial"/>
+          <w:b w:val="0"/>
+          <w:color w:val="222222"/>
+          <w:sz w:val="20"/>
+          <w:szCs w:val="20"/>
+          <w:shd w:val="clear" w:color="auto" w:fill="FFFFFF"/>
+        </w:rPr>
+        <w:t>Taboada</w:t>
+      </w:r>
+      <w:proofErr w:type="spellEnd"/>
+      <w:r>
+        <w:rPr>
+          <w:rFonts w:ascii="Arial" w:hAnsi="Arial" w:cs="Arial"/>
+          <w:b w:val="0"/>
+          <w:color w:val="222222"/>
+          <w:sz w:val="20"/>
+          <w:szCs w:val="20"/>
+          <w:shd w:val="clear" w:color="auto" w:fill="FFFFFF"/>
+        </w:rPr>
+        <w:t xml:space="preserve">, M., Brooke, J., </w:t>
+      </w:r>
+      <w:proofErr w:type="spellStart"/>
+      <w:r>
+        <w:rPr>
+          <w:rFonts w:ascii="Arial" w:hAnsi="Arial" w:cs="Arial"/>
+          <w:b w:val="0"/>
+          <w:color w:val="222222"/>
+          <w:sz w:val="20"/>
+          <w:szCs w:val="20"/>
+          <w:shd w:val="clear" w:color="auto" w:fill="FFFFFF"/>
+        </w:rPr>
+        <w:t>Tofiloski</w:t>
+      </w:r>
+      <w:proofErr w:type="spellEnd"/>
+      <w:r>
+        <w:rPr>
+          <w:rFonts w:ascii="Arial" w:hAnsi="Arial" w:cs="Arial"/>
+          <w:b w:val="0"/>
+          <w:color w:val="222222"/>
+          <w:sz w:val="20"/>
+          <w:szCs w:val="20"/>
+          <w:shd w:val="clear" w:color="auto" w:fill="FFFFFF"/>
+        </w:rPr>
+        <w:t xml:space="preserve">, M., </w:t>
+      </w:r>
+      <w:proofErr w:type="spellStart"/>
+      <w:r>
+        <w:rPr>
+          <w:rFonts w:ascii="Arial" w:hAnsi="Arial" w:cs="Arial"/>
+          <w:b w:val="0"/>
+          <w:color w:val="222222"/>
+          <w:sz w:val="20"/>
+          <w:szCs w:val="20"/>
+          <w:shd w:val="clear" w:color="auto" w:fill="FFFFFF"/>
+        </w:rPr>
+        <w:t>Voll</w:t>
+      </w:r>
+      <w:proofErr w:type="spellEnd"/>
+      <w:r>
+        <w:rPr>
+          <w:rFonts w:ascii="Arial" w:hAnsi="Arial" w:cs="Arial"/>
+          <w:b w:val="0"/>
+          <w:color w:val="222222"/>
+          <w:sz w:val="20"/>
+          <w:szCs w:val="20"/>
+          <w:shd w:val="clear" w:color="auto" w:fill="FFFFFF"/>
+        </w:rPr>
+        <w:t xml:space="preserve">, K., &amp; </w:t>
+      </w:r>
+      <w:proofErr w:type="spellStart"/>
+      <w:r>
+        <w:rPr>
+          <w:rFonts w:ascii="Arial" w:hAnsi="Arial" w:cs="Arial"/>
+          <w:b w:val="0"/>
+          <w:color w:val="222222"/>
+          <w:sz w:val="20"/>
+          <w:szCs w:val="20"/>
+          <w:shd w:val="clear" w:color="auto" w:fill="FFFFFF"/>
+        </w:rPr>
+        <w:t>Stede</w:t>
+      </w:r>
+      <w:proofErr w:type="spellEnd"/>
+      <w:r>
+        <w:rPr>
+          <w:rFonts w:ascii="Arial" w:hAnsi="Arial" w:cs="Arial"/>
+          <w:b w:val="0"/>
+          <w:color w:val="222222"/>
+          <w:sz w:val="20"/>
+          <w:szCs w:val="20"/>
+          <w:shd w:val="clear" w:color="auto" w:fill="FFFFFF"/>
+        </w:rPr>
+        <w:t>, M. 2011. Lexicon-based methods for sentiment analysis. Computational linguistics, 37: 267–307.</w:t>
+      </w:r>
+    </w:p>
+    <w:p>
+      <w:pPr>
+        <w:pStyle w:val="1"/>
+        <w:spacing w:before="240" w:after="120"/>
+        <w:ind w:leftChars="0" w:left="0"/>
+        <w:rPr>
+          <w:rFonts w:ascii="Arial" w:hAnsi="Arial" w:cs="Arial"/>
+          <w:b w:val="0"/>
+          <w:color w:val="222222"/>
+          <w:sz w:val="20"/>
+          <w:szCs w:val="20"/>
+          <w:shd w:val="clear" w:color="auto" w:fill="FFFFFF"/>
+        </w:rPr>
+      </w:pPr>
+      <w:r>
+        <w:rPr>
+          <w:rFonts w:ascii="Arial" w:hAnsi="Arial" w:cs="Arial"/>
+          <w:b w:val="0"/>
+          <w:color w:val="222222"/>
+          <w:sz w:val="20"/>
+          <w:szCs w:val="20"/>
+          <w:shd w:val="clear" w:color="auto" w:fill="FFFFFF"/>
+        </w:rPr>
+        <w:t>Pang, B., &amp; Lee, L. 2004. A sentimental education: Sentiment analysis using subjectivity summarization based on minimum cuts. In: Proceedings of the 42nd annual meeting on Association for Computational Linguistics, 2004. Association for Computational Linguistics, p. 271.</w:t>
+      </w:r>
+    </w:p>
+    <w:p>
+      <w:pPr>
+        <w:pStyle w:val="1"/>
+        <w:spacing w:before="240" w:after="120"/>
+        <w:ind w:leftChars="0" w:left="0"/>
+        <w:rPr>
+          <w:rFonts w:ascii="Arial" w:hAnsi="Arial" w:cs="Arial"/>
+          <w:b w:val="0"/>
+          <w:color w:val="222222"/>
+          <w:sz w:val="20"/>
+          <w:szCs w:val="20"/>
+          <w:shd w:val="clear" w:color="auto" w:fill="FFFFFF"/>
+        </w:rPr>
+      </w:pPr>
+      <w:r>
+        <w:rPr>
+          <w:rFonts w:ascii="Arial" w:hAnsi="Arial" w:cs="Arial"/>
+          <w:b w:val="0"/>
+          <w:color w:val="222222"/>
+          <w:sz w:val="20"/>
+          <w:szCs w:val="20"/>
+          <w:shd w:val="clear" w:color="auto" w:fill="FFFFFF"/>
+        </w:rPr>
+        <w:t xml:space="preserve">Whitelaw, C., Garg, N., &amp; </w:t>
+      </w:r>
+      <w:proofErr w:type="spellStart"/>
+      <w:r>
+        <w:rPr>
+          <w:rFonts w:ascii="Arial" w:hAnsi="Arial" w:cs="Arial"/>
+          <w:b w:val="0"/>
+          <w:color w:val="222222"/>
+          <w:sz w:val="20"/>
+          <w:szCs w:val="20"/>
+          <w:shd w:val="clear" w:color="auto" w:fill="FFFFFF"/>
+        </w:rPr>
+        <w:t>Argamon</w:t>
+      </w:r>
+      <w:proofErr w:type="spellEnd"/>
+      <w:r>
+        <w:rPr>
+          <w:rFonts w:ascii="Arial" w:hAnsi="Arial" w:cs="Arial"/>
+          <w:b w:val="0"/>
+          <w:color w:val="222222"/>
+          <w:sz w:val="20"/>
+          <w:szCs w:val="20"/>
+          <w:shd w:val="clear" w:color="auto" w:fill="FFFFFF"/>
+        </w:rPr>
+        <w:t>, S. 2005. Using appraisal groups for sentiment analysis. In: Proceedings of the 14th ACM international conference on Information and knowledge management, 2005. ACM, pp. 625–631.</w:t>
+      </w:r>
+    </w:p>
+    <w:p>
+      <w:pPr>
+        <w:pStyle w:val="1"/>
+        <w:spacing w:before="240" w:after="120"/>
+        <w:ind w:leftChars="0" w:left="0"/>
+        <w:rPr>
+          <w:rFonts w:ascii="Arial" w:hAnsi="Arial" w:cs="Arial"/>
+          <w:b w:val="0"/>
+          <w:color w:val="222222"/>
+          <w:sz w:val="20"/>
+          <w:szCs w:val="20"/>
+          <w:shd w:val="clear" w:color="auto" w:fill="FFFFFF"/>
+        </w:rPr>
+      </w:pPr>
+      <w:proofErr w:type="spellStart"/>
+      <w:r>
+        <w:rPr>
+          <w:rFonts w:ascii="Arial" w:hAnsi="Arial" w:cs="Arial"/>
+          <w:b w:val="0"/>
+          <w:color w:val="222222"/>
+          <w:sz w:val="20"/>
+          <w:szCs w:val="20"/>
+          <w:shd w:val="clear" w:color="auto" w:fill="FFFFFF"/>
+        </w:rPr>
+        <w:t>Medhat</w:t>
+      </w:r>
+      <w:proofErr w:type="spellEnd"/>
+      <w:r>
+        <w:rPr>
+          <w:rFonts w:ascii="Arial" w:hAnsi="Arial" w:cs="Arial"/>
+          <w:b w:val="0"/>
+          <w:color w:val="222222"/>
+          <w:sz w:val="20"/>
+          <w:szCs w:val="20"/>
+          <w:shd w:val="clear" w:color="auto" w:fill="FFFFFF"/>
+        </w:rPr>
+        <w:t xml:space="preserve">, W., Hassan, A., &amp; </w:t>
+      </w:r>
+      <w:proofErr w:type="spellStart"/>
+      <w:r>
+        <w:rPr>
+          <w:rFonts w:ascii="Arial" w:hAnsi="Arial" w:cs="Arial"/>
+          <w:b w:val="0"/>
+          <w:color w:val="222222"/>
+          <w:sz w:val="20"/>
+          <w:szCs w:val="20"/>
+          <w:shd w:val="clear" w:color="auto" w:fill="FFFFFF"/>
+        </w:rPr>
+        <w:t>Korashy</w:t>
+      </w:r>
+      <w:proofErr w:type="spellEnd"/>
+      <w:r>
+        <w:rPr>
+          <w:rFonts w:ascii="Arial" w:hAnsi="Arial" w:cs="Arial"/>
+          <w:b w:val="0"/>
+          <w:color w:val="222222"/>
+          <w:sz w:val="20"/>
+          <w:szCs w:val="20"/>
+          <w:shd w:val="clear" w:color="auto" w:fill="FFFFFF"/>
+        </w:rPr>
+        <w:t>, H. 2014. Sentiment analysis algorithms and applications: A survey. Ain Shams Engineering Journal, 5: 1093–1113.</w:t>
+      </w:r>
+    </w:p>
+    <w:p>
+      <w:pPr>
+        <w:pStyle w:val="1"/>
+        <w:spacing w:before="240" w:after="120"/>
+        <w:ind w:leftChars="0" w:left="0"/>
+        <w:rPr>
+          <w:rFonts w:ascii="Arial" w:hAnsi="Arial" w:cs="Arial"/>
+          <w:b w:val="0"/>
+          <w:color w:val="222222"/>
+          <w:sz w:val="20"/>
+          <w:szCs w:val="20"/>
+          <w:shd w:val="clear" w:color="auto" w:fill="FFFFFF"/>
+        </w:rPr>
+      </w:pPr>
+      <w:r>
+        <w:rPr>
+          <w:rFonts w:ascii="Arial" w:hAnsi="Arial" w:cs="Arial"/>
+          <w:b w:val="0"/>
+          <w:color w:val="222222"/>
+          <w:sz w:val="20"/>
+          <w:szCs w:val="20"/>
+          <w:shd w:val="clear" w:color="auto" w:fill="FFFFFF"/>
+        </w:rPr>
+        <w:t>Serrano-Guerrero, J., Olivas, J. A., Romero, F. P., &amp; Herrera-</w:t>
+      </w:r>
+      <w:proofErr w:type="spellStart"/>
+      <w:r>
+        <w:rPr>
+          <w:rFonts w:ascii="Arial" w:hAnsi="Arial" w:cs="Arial"/>
+          <w:b w:val="0"/>
+          <w:color w:val="222222"/>
+          <w:sz w:val="20"/>
+          <w:szCs w:val="20"/>
+          <w:shd w:val="clear" w:color="auto" w:fill="FFFFFF"/>
+        </w:rPr>
+        <w:t>Viedma</w:t>
+      </w:r>
+      <w:proofErr w:type="spellEnd"/>
+      <w:r>
+        <w:rPr>
+          <w:rFonts w:ascii="Arial" w:hAnsi="Arial" w:cs="Arial"/>
+          <w:b w:val="0"/>
+          <w:color w:val="222222"/>
+          <w:sz w:val="20"/>
+          <w:szCs w:val="20"/>
+          <w:shd w:val="clear" w:color="auto" w:fill="FFFFFF"/>
+        </w:rPr>
+        <w:t>, E. 2015. Sentiment analysis: A review and comparative analysis of web services. Information Sciences, 311: 18–38.</w:t>
+      </w:r>
+    </w:p>
+    <w:p>
+      <w:pPr>
+        <w:pStyle w:val="1"/>
+        <w:spacing w:before="240" w:after="120"/>
+        <w:ind w:leftChars="0" w:left="0"/>
+        <w:rPr>
+          <w:rFonts w:ascii="Arial" w:hAnsi="Arial" w:cs="Arial"/>
+          <w:b w:val="0"/>
+          <w:color w:val="222222"/>
+          <w:sz w:val="20"/>
+          <w:szCs w:val="20"/>
+          <w:shd w:val="clear" w:color="auto" w:fill="FFFFFF"/>
+        </w:rPr>
+      </w:pPr>
+      <w:proofErr w:type="spellStart"/>
+      <w:r>
+        <w:rPr>
+          <w:rFonts w:ascii="Arial" w:hAnsi="Arial" w:cs="Arial"/>
+          <w:b w:val="0"/>
+          <w:color w:val="222222"/>
+          <w:sz w:val="20"/>
+          <w:szCs w:val="20"/>
+          <w:shd w:val="clear" w:color="auto" w:fill="FFFFFF"/>
+        </w:rPr>
+        <w:t>Medhat</w:t>
+      </w:r>
+      <w:proofErr w:type="spellEnd"/>
+      <w:r>
+        <w:rPr>
+          <w:rFonts w:ascii="Arial" w:hAnsi="Arial" w:cs="Arial"/>
+          <w:b w:val="0"/>
+          <w:color w:val="222222"/>
+          <w:sz w:val="20"/>
+          <w:szCs w:val="20"/>
+          <w:shd w:val="clear" w:color="auto" w:fill="FFFFFF"/>
+        </w:rPr>
+        <w:t xml:space="preserve">, W., Hassan, A., &amp; </w:t>
+      </w:r>
+      <w:proofErr w:type="spellStart"/>
+      <w:r>
+        <w:rPr>
+          <w:rFonts w:ascii="Arial" w:hAnsi="Arial" w:cs="Arial"/>
+          <w:b w:val="0"/>
+          <w:color w:val="222222"/>
+          <w:sz w:val="20"/>
+          <w:szCs w:val="20"/>
+          <w:shd w:val="clear" w:color="auto" w:fill="FFFFFF"/>
+        </w:rPr>
+        <w:t>Korashy</w:t>
+      </w:r>
+      <w:proofErr w:type="spellEnd"/>
+      <w:r>
+        <w:rPr>
+          <w:rFonts w:ascii="Arial" w:hAnsi="Arial" w:cs="Arial"/>
+          <w:b w:val="0"/>
+          <w:color w:val="222222"/>
+          <w:sz w:val="20"/>
+          <w:szCs w:val="20"/>
+          <w:shd w:val="clear" w:color="auto" w:fill="FFFFFF"/>
+        </w:rPr>
+        <w:t>, H. 2014. Sentiment analysis algorithms and applications: A survey. Ain Shams Engineering Journal, 5: 1093–1113.</w:t>
+      </w:r>
+    </w:p>
+    <w:p>
+      <w:pPr>
+        <w:pStyle w:val="1"/>
+        <w:spacing w:before="240" w:after="120"/>
+        <w:ind w:leftChars="0" w:left="0"/>
+        <w:rPr>
+          <w:rFonts w:ascii="Arial" w:hAnsi="Arial" w:cs="Arial"/>
+          <w:b w:val="0"/>
+          <w:color w:val="222222"/>
+          <w:sz w:val="20"/>
+          <w:szCs w:val="20"/>
+          <w:shd w:val="clear" w:color="auto" w:fill="FFFFFF"/>
+        </w:rPr>
+      </w:pPr>
+      <w:r>
+        <w:rPr>
+          <w:rFonts w:ascii="Arial" w:hAnsi="Arial" w:cs="Arial"/>
+          <w:b w:val="0"/>
+          <w:color w:val="222222"/>
+          <w:sz w:val="20"/>
+          <w:szCs w:val="20"/>
+          <w:shd w:val="clear" w:color="auto" w:fill="FFFFFF"/>
+        </w:rPr>
+        <w:t xml:space="preserve">Ye, Q., Zhang, Z., &amp; Law, R. 2009. Sentiment classification of online reviews to travel destinations by supervised </w:t>
+      </w:r>
+      <w:proofErr w:type="gramStart"/>
+      <w:r>
+        <w:rPr>
+          <w:rFonts w:ascii="Arial" w:hAnsi="Arial" w:cs="Arial"/>
+          <w:b w:val="0"/>
+          <w:color w:val="222222"/>
+          <w:sz w:val="20"/>
+          <w:szCs w:val="20"/>
+          <w:shd w:val="clear" w:color="auto" w:fill="FFFFFF"/>
+        </w:rPr>
+        <w:t>machine learning</w:t>
+      </w:r>
+      <w:proofErr w:type="gramEnd"/>
+      <w:r>
+        <w:rPr>
+          <w:rFonts w:ascii="Arial" w:hAnsi="Arial" w:cs="Arial"/>
+          <w:b w:val="0"/>
+          <w:color w:val="222222"/>
+          <w:sz w:val="20"/>
+          <w:szCs w:val="20"/>
+          <w:shd w:val="clear" w:color="auto" w:fill="FFFFFF"/>
+        </w:rPr>
+        <w:t xml:space="preserve"> approaches. Expert Systems with Applications, 36: 6527–6535.</w:t>
+      </w:r>
+    </w:p>
+    <w:p>
+      <w:pPr>
+        <w:pStyle w:val="1"/>
+        <w:spacing w:before="240" w:after="120"/>
+        <w:ind w:leftChars="0" w:left="0"/>
+        <w:rPr>
+          <w:rFonts w:ascii="Arial" w:hAnsi="Arial" w:cs="Arial"/>
+          <w:b w:val="0"/>
+          <w:color w:val="222222"/>
+          <w:sz w:val="20"/>
+          <w:szCs w:val="20"/>
+          <w:shd w:val="clear" w:color="auto" w:fill="FFFFFF"/>
+        </w:rPr>
+      </w:pPr>
+      <w:proofErr w:type="spellStart"/>
+      <w:r>
+        <w:rPr>
+          <w:rFonts w:ascii="Arial" w:hAnsi="Arial" w:cs="Arial"/>
+          <w:b w:val="0"/>
+          <w:color w:val="222222"/>
+          <w:sz w:val="20"/>
+          <w:szCs w:val="20"/>
+          <w:shd w:val="clear" w:color="auto" w:fill="FFFFFF"/>
+        </w:rPr>
+        <w:t>Rushdi</w:t>
+      </w:r>
+      <w:proofErr w:type="spellEnd"/>
+      <w:r>
+        <w:rPr>
+          <w:rFonts w:ascii="Arial" w:hAnsi="Arial" w:cs="Arial"/>
+          <w:b w:val="0"/>
+          <w:color w:val="222222"/>
+          <w:sz w:val="20"/>
+          <w:szCs w:val="20"/>
+          <w:shd w:val="clear" w:color="auto" w:fill="FFFFFF"/>
+        </w:rPr>
+        <w:t xml:space="preserve"> Saleh, M., Martín-Valdivia, M. T., Montejo-</w:t>
+      </w:r>
+      <w:proofErr w:type="spellStart"/>
+      <w:r>
+        <w:rPr>
+          <w:rFonts w:ascii="Arial" w:hAnsi="Arial" w:cs="Arial"/>
+          <w:b w:val="0"/>
+          <w:color w:val="222222"/>
+          <w:sz w:val="20"/>
+          <w:szCs w:val="20"/>
+          <w:shd w:val="clear" w:color="auto" w:fill="FFFFFF"/>
+        </w:rPr>
+        <w:t>Ráez</w:t>
+      </w:r>
+      <w:proofErr w:type="spellEnd"/>
+      <w:r>
+        <w:rPr>
+          <w:rFonts w:ascii="Arial" w:hAnsi="Arial" w:cs="Arial"/>
+          <w:b w:val="0"/>
+          <w:color w:val="222222"/>
+          <w:sz w:val="20"/>
+          <w:szCs w:val="20"/>
+          <w:shd w:val="clear" w:color="auto" w:fill="FFFFFF"/>
+        </w:rPr>
+        <w:t xml:space="preserve">, A., &amp; </w:t>
+      </w:r>
+      <w:proofErr w:type="spellStart"/>
+      <w:r>
+        <w:rPr>
+          <w:rFonts w:ascii="Arial" w:hAnsi="Arial" w:cs="Arial"/>
+          <w:b w:val="0"/>
+          <w:color w:val="222222"/>
+          <w:sz w:val="20"/>
+          <w:szCs w:val="20"/>
+          <w:shd w:val="clear" w:color="auto" w:fill="FFFFFF"/>
+        </w:rPr>
+        <w:t>Ureña-López</w:t>
+      </w:r>
+      <w:proofErr w:type="spellEnd"/>
+      <w:r>
+        <w:rPr>
+          <w:rFonts w:ascii="Arial" w:hAnsi="Arial" w:cs="Arial"/>
+          <w:b w:val="0"/>
+          <w:color w:val="222222"/>
+          <w:sz w:val="20"/>
+          <w:szCs w:val="20"/>
+          <w:shd w:val="clear" w:color="auto" w:fill="FFFFFF"/>
+        </w:rPr>
+        <w:t>, L. A. 2011. Experiments with SVM to classify opinions in different domains. Expert Systems with Applications, 38: 14799–14804.</w:t>
+      </w:r>
+    </w:p>
+    <w:p>
+      <w:pPr>
+        <w:pStyle w:val="1"/>
+        <w:spacing w:before="240" w:after="120"/>
+        <w:ind w:leftChars="0" w:left="0"/>
+        <w:rPr>
+          <w:rFonts w:ascii="Arial" w:hAnsi="Arial" w:cs="Arial"/>
+          <w:b w:val="0"/>
+          <w:color w:val="222222"/>
+          <w:sz w:val="20"/>
+          <w:szCs w:val="20"/>
+          <w:shd w:val="clear" w:color="auto" w:fill="FFFFFF"/>
+        </w:rPr>
+      </w:pPr>
+      <w:r>
+        <w:rPr>
+          <w:rFonts w:ascii="Arial" w:hAnsi="Arial" w:cs="Arial"/>
+          <w:b w:val="0"/>
+          <w:color w:val="222222"/>
+          <w:sz w:val="20"/>
+          <w:szCs w:val="20"/>
+          <w:shd w:val="clear" w:color="auto" w:fill="FFFFFF"/>
+        </w:rPr>
+        <w:t xml:space="preserve">Osgood, C. E., </w:t>
+      </w:r>
+      <w:proofErr w:type="spellStart"/>
+      <w:r>
+        <w:rPr>
+          <w:rFonts w:ascii="Arial" w:hAnsi="Arial" w:cs="Arial"/>
+          <w:b w:val="0"/>
+          <w:color w:val="222222"/>
+          <w:sz w:val="20"/>
+          <w:szCs w:val="20"/>
+          <w:shd w:val="clear" w:color="auto" w:fill="FFFFFF"/>
+        </w:rPr>
+        <w:t>Suci</w:t>
+      </w:r>
+      <w:proofErr w:type="spellEnd"/>
+      <w:r>
+        <w:rPr>
+          <w:rFonts w:ascii="Arial" w:hAnsi="Arial" w:cs="Arial"/>
+          <w:b w:val="0"/>
+          <w:color w:val="222222"/>
+          <w:sz w:val="20"/>
+          <w:szCs w:val="20"/>
+          <w:shd w:val="clear" w:color="auto" w:fill="FFFFFF"/>
+        </w:rPr>
+        <w:t xml:space="preserve">, G., &amp; </w:t>
+      </w:r>
+      <w:proofErr w:type="spellStart"/>
+      <w:r>
+        <w:rPr>
+          <w:rFonts w:ascii="Arial" w:hAnsi="Arial" w:cs="Arial"/>
+          <w:b w:val="0"/>
+          <w:color w:val="222222"/>
+          <w:sz w:val="20"/>
+          <w:szCs w:val="20"/>
+          <w:shd w:val="clear" w:color="auto" w:fill="FFFFFF"/>
+        </w:rPr>
+        <w:t>Tannenbaum</w:t>
+      </w:r>
+      <w:proofErr w:type="spellEnd"/>
+      <w:r>
+        <w:rPr>
+          <w:rFonts w:ascii="Arial" w:hAnsi="Arial" w:cs="Arial"/>
+          <w:b w:val="0"/>
+          <w:color w:val="222222"/>
+          <w:sz w:val="20"/>
+          <w:szCs w:val="20"/>
+          <w:shd w:val="clear" w:color="auto" w:fill="FFFFFF"/>
+        </w:rPr>
+        <w:t xml:space="preserve">, P. 1957. The measurement of meaning, 81. </w:t>
+      </w:r>
+      <w:proofErr w:type="spellStart"/>
+      <w:r>
+        <w:rPr>
+          <w:rFonts w:ascii="Arial" w:hAnsi="Arial" w:cs="Arial"/>
+          <w:b w:val="0"/>
+          <w:color w:val="222222"/>
+          <w:sz w:val="20"/>
+          <w:szCs w:val="20"/>
+          <w:shd w:val="clear" w:color="auto" w:fill="FFFFFF"/>
+        </w:rPr>
+        <w:t>Paltoglou</w:t>
+      </w:r>
+      <w:proofErr w:type="spellEnd"/>
+      <w:r>
+        <w:rPr>
+          <w:rFonts w:ascii="Arial" w:hAnsi="Arial" w:cs="Arial"/>
+          <w:b w:val="0"/>
+          <w:color w:val="222222"/>
+          <w:sz w:val="20"/>
+          <w:szCs w:val="20"/>
+          <w:shd w:val="clear" w:color="auto" w:fill="FFFFFF"/>
+        </w:rPr>
+        <w:t xml:space="preserve">, G., &amp; </w:t>
+      </w:r>
+      <w:proofErr w:type="spellStart"/>
+      <w:r>
+        <w:rPr>
+          <w:rFonts w:ascii="Arial" w:hAnsi="Arial" w:cs="Arial"/>
+          <w:b w:val="0"/>
+          <w:color w:val="222222"/>
+          <w:sz w:val="20"/>
+          <w:szCs w:val="20"/>
+          <w:shd w:val="clear" w:color="auto" w:fill="FFFFFF"/>
+        </w:rPr>
+        <w:t>Thelwall</w:t>
+      </w:r>
+      <w:proofErr w:type="spellEnd"/>
+      <w:r>
+        <w:rPr>
+          <w:rFonts w:ascii="Arial" w:hAnsi="Arial" w:cs="Arial"/>
+          <w:b w:val="0"/>
+          <w:color w:val="222222"/>
+          <w:sz w:val="20"/>
+          <w:szCs w:val="20"/>
+          <w:shd w:val="clear" w:color="auto" w:fill="FFFFFF"/>
+        </w:rPr>
+        <w:t xml:space="preserve">, M. 2012. Twitter, </w:t>
+      </w:r>
+      <w:proofErr w:type="spellStart"/>
+      <w:r>
+        <w:rPr>
+          <w:rFonts w:ascii="Arial" w:hAnsi="Arial" w:cs="Arial"/>
+          <w:b w:val="0"/>
+          <w:color w:val="222222"/>
+          <w:sz w:val="20"/>
+          <w:szCs w:val="20"/>
+          <w:shd w:val="clear" w:color="auto" w:fill="FFFFFF"/>
+        </w:rPr>
+        <w:t>MySpace</w:t>
+      </w:r>
+      <w:proofErr w:type="spellEnd"/>
+      <w:r>
+        <w:rPr>
+          <w:rFonts w:ascii="Arial" w:hAnsi="Arial" w:cs="Arial"/>
+          <w:b w:val="0"/>
+          <w:color w:val="222222"/>
+          <w:sz w:val="20"/>
+          <w:szCs w:val="20"/>
+          <w:shd w:val="clear" w:color="auto" w:fill="FFFFFF"/>
+        </w:rPr>
+        <w:t>, Digg: Unsupervised sentiment analysis in social media. ACM Transactions on Intelligent Systems and Technology, 3.</w:t>
+      </w:r>
+    </w:p>
+    <w:p>
+      <w:pPr>
+        <w:pStyle w:val="1"/>
+        <w:spacing w:before="240" w:after="120"/>
+        <w:ind w:leftChars="0" w:left="0"/>
+        <w:rPr>
+          <w:rFonts w:ascii="Arial" w:hAnsi="Arial" w:cs="Arial"/>
+          <w:b w:val="0"/>
+          <w:color w:val="222222"/>
+          <w:sz w:val="20"/>
+          <w:szCs w:val="20"/>
+          <w:shd w:val="clear" w:color="auto" w:fill="FFFFFF"/>
+        </w:rPr>
+      </w:pPr>
+      <w:proofErr w:type="spellStart"/>
+      <w:r>
+        <w:rPr>
+          <w:rFonts w:ascii="Arial" w:hAnsi="Arial" w:cs="Arial"/>
+          <w:b w:val="0"/>
+          <w:color w:val="222222"/>
+          <w:sz w:val="20"/>
+          <w:szCs w:val="20"/>
+          <w:shd w:val="clear" w:color="auto" w:fill="FFFFFF"/>
+        </w:rPr>
+        <w:t>Paltoglou</w:t>
+      </w:r>
+      <w:proofErr w:type="spellEnd"/>
+      <w:r>
+        <w:rPr>
+          <w:rFonts w:ascii="Arial" w:hAnsi="Arial" w:cs="Arial"/>
+          <w:b w:val="0"/>
+          <w:color w:val="222222"/>
+          <w:sz w:val="20"/>
+          <w:szCs w:val="20"/>
+          <w:shd w:val="clear" w:color="auto" w:fill="FFFFFF"/>
+        </w:rPr>
+        <w:t xml:space="preserve">, G., &amp; </w:t>
+      </w:r>
+      <w:proofErr w:type="spellStart"/>
+      <w:r>
+        <w:rPr>
+          <w:rFonts w:ascii="Arial" w:hAnsi="Arial" w:cs="Arial"/>
+          <w:b w:val="0"/>
+          <w:color w:val="222222"/>
+          <w:sz w:val="20"/>
+          <w:szCs w:val="20"/>
+          <w:shd w:val="clear" w:color="auto" w:fill="FFFFFF"/>
+        </w:rPr>
+        <w:t>Thelwall</w:t>
+      </w:r>
+      <w:proofErr w:type="spellEnd"/>
+      <w:r>
+        <w:rPr>
+          <w:rFonts w:ascii="Arial" w:hAnsi="Arial" w:cs="Arial"/>
+          <w:b w:val="0"/>
+          <w:color w:val="222222"/>
+          <w:sz w:val="20"/>
+          <w:szCs w:val="20"/>
+          <w:shd w:val="clear" w:color="auto" w:fill="FFFFFF"/>
+        </w:rPr>
+        <w:t xml:space="preserve">, M. 2012. Twitter, </w:t>
+      </w:r>
+      <w:proofErr w:type="spellStart"/>
+      <w:r>
+        <w:rPr>
+          <w:rFonts w:ascii="Arial" w:hAnsi="Arial" w:cs="Arial"/>
+          <w:b w:val="0"/>
+          <w:color w:val="222222"/>
+          <w:sz w:val="20"/>
+          <w:szCs w:val="20"/>
+          <w:shd w:val="clear" w:color="auto" w:fill="FFFFFF"/>
+        </w:rPr>
+        <w:t>MySpace</w:t>
+      </w:r>
+      <w:proofErr w:type="spellEnd"/>
+      <w:r>
+        <w:rPr>
+          <w:rFonts w:ascii="Arial" w:hAnsi="Arial" w:cs="Arial"/>
+          <w:b w:val="0"/>
+          <w:color w:val="222222"/>
+          <w:sz w:val="20"/>
+          <w:szCs w:val="20"/>
+          <w:shd w:val="clear" w:color="auto" w:fill="FFFFFF"/>
+        </w:rPr>
+        <w:t>, Digg: Unsupervised sentiment analysis in social media. ACM Transactions on Intelligent Systems and Technology, 3.</w:t>
+      </w:r>
+    </w:p>
+    <w:p>
+      <w:pPr>
+        <w:pStyle w:val="1"/>
+        <w:spacing w:before="240" w:after="120"/>
+        <w:ind w:leftChars="0" w:left="0"/>
+        <w:rPr>
+          <w:rFonts w:ascii="Arial" w:hAnsi="Arial" w:cs="Arial"/>
+          <w:b w:val="0"/>
+          <w:color w:val="222222"/>
+          <w:sz w:val="20"/>
+          <w:szCs w:val="20"/>
+          <w:shd w:val="clear" w:color="auto" w:fill="FFFFFF"/>
+        </w:rPr>
+      </w:pPr>
+      <w:r>
+        <w:rPr>
+          <w:rFonts w:ascii="Arial" w:hAnsi="Arial" w:cs="Arial"/>
+          <w:b w:val="0"/>
+          <w:color w:val="222222"/>
+          <w:sz w:val="20"/>
+          <w:szCs w:val="20"/>
+          <w:shd w:val="clear" w:color="auto" w:fill="FFFFFF"/>
+        </w:rPr>
+        <w:t xml:space="preserve">Khan, F. H., Bashir, S., &amp; </w:t>
+      </w:r>
+      <w:proofErr w:type="spellStart"/>
+      <w:r>
+        <w:rPr>
+          <w:rFonts w:ascii="Arial" w:hAnsi="Arial" w:cs="Arial"/>
+          <w:b w:val="0"/>
+          <w:color w:val="222222"/>
+          <w:sz w:val="20"/>
+          <w:szCs w:val="20"/>
+          <w:shd w:val="clear" w:color="auto" w:fill="FFFFFF"/>
+        </w:rPr>
+        <w:t>Qamar</w:t>
+      </w:r>
+      <w:proofErr w:type="spellEnd"/>
+      <w:r>
+        <w:rPr>
+          <w:rFonts w:ascii="Arial" w:hAnsi="Arial" w:cs="Arial"/>
+          <w:b w:val="0"/>
+          <w:color w:val="222222"/>
+          <w:sz w:val="20"/>
+          <w:szCs w:val="20"/>
+          <w:shd w:val="clear" w:color="auto" w:fill="FFFFFF"/>
+        </w:rPr>
+        <w:t xml:space="preserve">, U. 2014. TOM: Twitter </w:t>
+      </w:r>
+      <w:proofErr w:type="gramStart"/>
+      <w:r>
+        <w:rPr>
+          <w:rFonts w:ascii="Arial" w:hAnsi="Arial" w:cs="Arial"/>
+          <w:b w:val="0"/>
+          <w:color w:val="222222"/>
+          <w:sz w:val="20"/>
+          <w:szCs w:val="20"/>
+          <w:shd w:val="clear" w:color="auto" w:fill="FFFFFF"/>
+        </w:rPr>
+        <w:t>opinion mining</w:t>
+      </w:r>
+      <w:proofErr w:type="gramEnd"/>
+      <w:r>
+        <w:rPr>
+          <w:rFonts w:ascii="Arial" w:hAnsi="Arial" w:cs="Arial"/>
+          <w:b w:val="0"/>
+          <w:color w:val="222222"/>
+          <w:sz w:val="20"/>
+          <w:szCs w:val="20"/>
+          <w:shd w:val="clear" w:color="auto" w:fill="FFFFFF"/>
+        </w:rPr>
+        <w:t xml:space="preserve"> framework using hybrid classification scheme. Decision Support Systems, 57: 245–257.</w:t>
+      </w:r>
+    </w:p>
+    <w:p>
+      <w:pPr>
+        <w:pStyle w:val="1"/>
+        <w:spacing w:before="240" w:after="120"/>
+        <w:ind w:leftChars="0" w:left="0"/>
+        <w:rPr>
+          <w:rFonts w:ascii="Arial" w:hAnsi="Arial" w:cs="Arial"/>
+          <w:b w:val="0"/>
+          <w:color w:val="222222"/>
+          <w:sz w:val="20"/>
+          <w:szCs w:val="20"/>
+          <w:shd w:val="clear" w:color="auto" w:fill="FFFFFF"/>
+        </w:rPr>
+      </w:pPr>
     </w:p>
     <w:p>
       <w:pPr>
@@ -21665,4 +23684,16 @@
     </a:ext>
   </a:extLst>
 </a:theme>
+</file>
+
+<file path=customXml/item1.xml><?xml version="1.0" encoding="utf-8"?>
+<b:Sources xmlns:b="http://schemas.openxmlformats.org/officeDocument/2006/bibliography" xmlns="http://schemas.openxmlformats.org/officeDocument/2006/bibliography" SelectedStyle="\APASixthEditionOfficeOnline.xsl" StyleName="APA" Version="6"/>
+</file>
+
+<file path=customXml/itemProps1.xml><?xml version="1.0" encoding="utf-8"?>
+<ds:datastoreItem xmlns:ds="http://schemas.openxmlformats.org/officeDocument/2006/customXml" ds:itemID="{B66B64EC-9B19-4DA3-8DEA-95EE4E00C0FD}">
+  <ds:schemaRefs>
+    <ds:schemaRef ds:uri="http://schemas.openxmlformats.org/officeDocument/2006/bibliography"/>
+  </ds:schemaRefs>
+</ds:datastoreItem>
 </file>
--- a/paper draft_methodology and results.docx
+++ b/paper draft_methodology and results.docx
@@ -231,31 +231,7 @@
           <w:szCs w:val="24"/>
           <w:lang w:eastAsia="zh-CN"/>
         </w:rPr>
-        <w:t xml:space="preserve">, </w:t>
-      </w:r>
-      <w:proofErr w:type="spellStart"/>
-      <w:r>
-        <w:rPr>
-          <w:rFonts w:asciiTheme="majorHAnsi" w:hAnsiTheme="majorHAnsi"/>
-          <w:b/>
-          <w:bCs/>
-          <w:sz w:val="24"/>
-          <w:szCs w:val="24"/>
-          <w:lang w:eastAsia="zh-CN"/>
-        </w:rPr>
-        <w:t>Fatai</w:t>
-      </w:r>
-      <w:proofErr w:type="spellEnd"/>
-      <w:r>
-        <w:rPr>
-          <w:rFonts w:asciiTheme="majorHAnsi" w:hAnsiTheme="majorHAnsi"/>
-          <w:b/>
-          <w:bCs/>
-          <w:sz w:val="24"/>
-          <w:szCs w:val="24"/>
-          <w:lang w:eastAsia="zh-CN"/>
-        </w:rPr>
-        <w:t xml:space="preserve"> Jimoh</w:t>
+        <w:t>, Fatai Jimoh</w:t>
       </w:r>
       <w:r>
         <w:rPr>
@@ -722,7 +698,6 @@
         </w:rPr>
         <w:t xml:space="preserve">opinions </w:t>
       </w:r>
-      <w:proofErr w:type="gramStart"/>
       <w:r>
         <w:rPr>
           <w:rFonts w:ascii="Minion Pro Capt" w:hAnsi="Minion Pro Capt" w:cs="Times New Roman"/>
@@ -739,17 +714,7 @@
           <w:color w:val="auto"/>
           <w:lang w:val="en-GB"/>
         </w:rPr>
-        <w:t>as been recognized</w:t>
-      </w:r>
-      <w:proofErr w:type="gramEnd"/>
-      <w:r>
-        <w:rPr>
-          <w:rFonts w:ascii="Minion Pro Capt" w:hAnsi="Minion Pro Capt" w:cs="Times New Roman"/>
-          <w:b w:val="0"/>
-          <w:color w:val="auto"/>
-          <w:lang w:val="en-GB"/>
-        </w:rPr>
-        <w:t xml:space="preserve"> as </w:t>
+        <w:t xml:space="preserve">as been recognized as </w:t>
       </w:r>
       <w:r>
         <w:rPr>
@@ -1172,67 +1137,7 @@
           <w:color w:val="auto"/>
           <w:lang w:val="en-GB"/>
         </w:rPr>
-        <w:t xml:space="preserve">(Bondurant, 1991; </w:t>
-      </w:r>
-      <w:proofErr w:type="spellStart"/>
-      <w:r>
-        <w:rPr>
-          <w:rFonts w:ascii="Minion Pro Capt" w:hAnsi="Minion Pro Capt" w:cs="Times New Roman"/>
-          <w:b w:val="0"/>
-          <w:color w:val="auto"/>
-          <w:lang w:val="en-GB"/>
-        </w:rPr>
-        <w:t>Langan</w:t>
-      </w:r>
-      <w:proofErr w:type="spellEnd"/>
-      <w:r>
-        <w:rPr>
-          <w:rFonts w:ascii="Minion Pro Capt" w:hAnsi="Minion Pro Capt" w:cs="Times New Roman"/>
-          <w:b w:val="0"/>
-          <w:color w:val="auto"/>
-          <w:lang w:val="en-GB"/>
-        </w:rPr>
-        <w:t xml:space="preserve"> et al., 2001; </w:t>
-      </w:r>
-      <w:proofErr w:type="spellStart"/>
-      <w:r>
-        <w:rPr>
-          <w:rFonts w:ascii="Minion Pro Capt" w:hAnsi="Minion Pro Capt" w:cs="Times New Roman"/>
-          <w:b w:val="0"/>
-          <w:color w:val="auto"/>
-          <w:lang w:val="en-GB"/>
-        </w:rPr>
-        <w:t>Mastrofski</w:t>
-      </w:r>
-      <w:proofErr w:type="spellEnd"/>
-      <w:r>
-        <w:rPr>
-          <w:rFonts w:ascii="Minion Pro Capt" w:hAnsi="Minion Pro Capt" w:cs="Times New Roman"/>
-          <w:b w:val="0"/>
-          <w:color w:val="auto"/>
-          <w:lang w:val="en-GB"/>
-        </w:rPr>
-        <w:t xml:space="preserve">, 1981; </w:t>
-      </w:r>
-      <w:proofErr w:type="spellStart"/>
-      <w:r>
-        <w:rPr>
-          <w:rFonts w:ascii="Minion Pro Capt" w:hAnsi="Minion Pro Capt" w:cs="Times New Roman"/>
-          <w:b w:val="0"/>
-          <w:color w:val="auto"/>
-          <w:lang w:val="en-GB"/>
-        </w:rPr>
-        <w:t>Mestre</w:t>
-      </w:r>
-      <w:proofErr w:type="spellEnd"/>
-      <w:r>
-        <w:rPr>
-          <w:rFonts w:ascii="Minion Pro Capt" w:hAnsi="Minion Pro Capt" w:cs="Times New Roman"/>
-          <w:b w:val="0"/>
-          <w:color w:val="auto"/>
-          <w:lang w:val="en-GB"/>
-        </w:rPr>
-        <w:t>, 1992</w:t>
+        <w:t>(Bondurant, 1991; Langan et al., 2001; Mastrofski, 1981; Mestre, 1992</w:t>
       </w:r>
       <w:r>
         <w:rPr>
@@ -1520,47 +1425,7 @@
           <w:color w:val="auto"/>
           <w:lang w:val="en-GB"/>
         </w:rPr>
-        <w:t xml:space="preserve">Istia and </w:t>
-      </w:r>
-      <w:proofErr w:type="spellStart"/>
-      <w:r>
-        <w:rPr>
-          <w:rFonts w:ascii="Minion Pro Capt" w:hAnsi="Minion Pro Capt" w:cs="Times New Roman"/>
-          <w:b w:val="0"/>
-          <w:color w:val="auto"/>
-          <w:lang w:val="en-GB"/>
-        </w:rPr>
-        <w:t>Purnomo</w:t>
-      </w:r>
-      <w:proofErr w:type="spellEnd"/>
-      <w:r>
-        <w:rPr>
-          <w:rFonts w:ascii="Minion Pro Capt" w:hAnsi="Minion Pro Capt" w:cs="Times New Roman"/>
-          <w:b w:val="0"/>
-          <w:color w:val="auto"/>
-          <w:lang w:val="en-GB"/>
-        </w:rPr>
-        <w:t xml:space="preserve">, 2018; Hand and </w:t>
-      </w:r>
-      <w:proofErr w:type="spellStart"/>
-      <w:r>
-        <w:rPr>
-          <w:rFonts w:ascii="Minion Pro Capt" w:hAnsi="Minion Pro Capt" w:cs="Times New Roman"/>
-          <w:b w:val="0"/>
-          <w:color w:val="auto"/>
-          <w:lang w:val="en-GB"/>
-        </w:rPr>
-        <w:t>Ching</w:t>
-      </w:r>
-      <w:proofErr w:type="spellEnd"/>
-      <w:r>
-        <w:rPr>
-          <w:rFonts w:ascii="Minion Pro Capt" w:hAnsi="Minion Pro Capt" w:cs="Times New Roman"/>
-          <w:b w:val="0"/>
-          <w:color w:val="auto"/>
-          <w:lang w:val="en-GB"/>
-        </w:rPr>
-        <w:t>, 2020</w:t>
+        <w:t>Istia and Purnomo, 2018; Hand and Ching, 2020</w:t>
       </w:r>
       <w:r>
         <w:rPr>
@@ -2177,47 +2042,7 @@
           <w:color w:val="auto"/>
           <w:lang w:val="en-GB"/>
         </w:rPr>
-        <w:t xml:space="preserve"> (</w:t>
-      </w:r>
-      <w:proofErr w:type="spellStart"/>
-      <w:r>
-        <w:rPr>
-          <w:rFonts w:ascii="Minion Pro Capt" w:hAnsi="Minion Pro Capt" w:cs="Times New Roman"/>
-          <w:b w:val="0"/>
-          <w:color w:val="auto"/>
-          <w:lang w:val="en-GB"/>
-        </w:rPr>
-        <w:t>Laufs</w:t>
-      </w:r>
-      <w:proofErr w:type="spellEnd"/>
-      <w:r>
-        <w:rPr>
-          <w:rFonts w:ascii="Minion Pro Capt" w:hAnsi="Minion Pro Capt" w:cs="Times New Roman"/>
-          <w:b w:val="0"/>
-          <w:color w:val="auto"/>
-          <w:lang w:val="en-GB"/>
-        </w:rPr>
-        <w:t xml:space="preserve"> and </w:t>
-      </w:r>
-      <w:proofErr w:type="spellStart"/>
-      <w:r>
-        <w:rPr>
-          <w:rFonts w:ascii="Minion Pro Capt" w:hAnsi="Minion Pro Capt" w:cs="Times New Roman"/>
-          <w:b w:val="0"/>
-          <w:color w:val="auto"/>
-          <w:lang w:val="en-GB"/>
-        </w:rPr>
-        <w:t>Waseem</w:t>
-      </w:r>
-      <w:proofErr w:type="spellEnd"/>
-      <w:r>
-        <w:rPr>
-          <w:rFonts w:ascii="Minion Pro Capt" w:hAnsi="Minion Pro Capt" w:cs="Times New Roman"/>
-          <w:b w:val="0"/>
-          <w:color w:val="auto"/>
-          <w:lang w:val="en-GB"/>
-        </w:rPr>
-        <w:t>, 2020)</w:t>
+        <w:t xml:space="preserve"> (Laufs and Waseem, 2020)</w:t>
       </w:r>
       <w:r>
         <w:rPr>
@@ -2307,27 +2132,7 @@
           <w:color w:val="auto"/>
           <w:lang w:val="en-GB"/>
         </w:rPr>
-        <w:t>Although only a small proportion of citizens has direct face-to-face contact with a police officer (</w:t>
-      </w:r>
-      <w:proofErr w:type="spellStart"/>
-      <w:r>
-        <w:rPr>
-          <w:rFonts w:ascii="Minion Pro Capt" w:hAnsi="Minion Pro Capt" w:cs="Times New Roman"/>
-          <w:b w:val="0"/>
-          <w:color w:val="auto"/>
-          <w:lang w:val="en-GB"/>
-        </w:rPr>
-        <w:t>Langan</w:t>
-      </w:r>
-      <w:proofErr w:type="spellEnd"/>
-      <w:r>
-        <w:rPr>
-          <w:rFonts w:ascii="Minion Pro Capt" w:hAnsi="Minion Pro Capt" w:cs="Times New Roman"/>
-          <w:b w:val="0"/>
-          <w:color w:val="auto"/>
-          <w:lang w:val="en-GB"/>
-        </w:rPr>
-        <w:t xml:space="preserve"> et al., 2001), citizens still have opinions about the quality of policing in </w:t>
+        <w:t xml:space="preserve">Although only a small proportion of citizens has direct face-to-face contact with a police officer (Langan et al., 2001), citizens still have opinions about the quality of policing in </w:t>
       </w:r>
       <w:r>
         <w:rPr>
@@ -2462,47 +2267,7 @@
           <w:color w:val="auto"/>
           <w:lang w:val="en-GB"/>
         </w:rPr>
-        <w:t xml:space="preserve"> (</w:t>
-      </w:r>
-      <w:proofErr w:type="spellStart"/>
-      <w:r>
-        <w:rPr>
-          <w:rFonts w:ascii="Minion Pro Capt" w:hAnsi="Minion Pro Capt" w:cs="Times New Roman"/>
-          <w:b w:val="0"/>
-          <w:color w:val="auto"/>
-          <w:lang w:val="en-GB"/>
-        </w:rPr>
-        <w:t>Chukwusa</w:t>
-      </w:r>
-      <w:proofErr w:type="spellEnd"/>
-      <w:r>
-        <w:rPr>
-          <w:rFonts w:ascii="Minion Pro Capt" w:hAnsi="Minion Pro Capt" w:cs="Times New Roman"/>
-          <w:b w:val="0"/>
-          <w:color w:val="auto"/>
-          <w:lang w:val="en-GB"/>
-        </w:rPr>
-        <w:t xml:space="preserve"> et al. 2020; </w:t>
-      </w:r>
-      <w:proofErr w:type="spellStart"/>
-      <w:r>
-        <w:rPr>
-          <w:rFonts w:ascii="Minion Pro Capt" w:hAnsi="Minion Pro Capt" w:cs="Times New Roman"/>
-          <w:b w:val="0"/>
-          <w:color w:val="auto"/>
-          <w:lang w:val="en-GB"/>
-        </w:rPr>
-        <w:t>Xue</w:t>
-      </w:r>
-      <w:proofErr w:type="spellEnd"/>
-      <w:r>
-        <w:rPr>
-          <w:rFonts w:ascii="Minion Pro Capt" w:hAnsi="Minion Pro Capt" w:cs="Times New Roman"/>
-          <w:b w:val="0"/>
-          <w:color w:val="auto"/>
-          <w:lang w:val="en-GB"/>
-        </w:rPr>
-        <w:t xml:space="preserve"> et al. 2020). </w:t>
+        <w:t xml:space="preserve"> (Chukwusa et al. 2020; Xue et al. 2020). </w:t>
       </w:r>
       <w:r>
         <w:rPr>
@@ -2520,27 +2285,7 @@
           <w:color w:val="auto"/>
           <w:lang w:val="en-GB"/>
         </w:rPr>
-        <w:t xml:space="preserve">(pandemic-related) tweets from the general policing-related tweets, we might be able to assess how the former have </w:t>
-      </w:r>
-      <w:proofErr w:type="gramStart"/>
-      <w:r>
-        <w:rPr>
-          <w:rFonts w:ascii="Minion Pro Capt" w:hAnsi="Minion Pro Capt" w:cs="Times New Roman"/>
-          <w:b w:val="0"/>
-          <w:color w:val="auto"/>
-          <w:lang w:val="en-GB"/>
-        </w:rPr>
-        <w:t>impacted</w:t>
-      </w:r>
-      <w:proofErr w:type="gramEnd"/>
-      <w:r>
-        <w:rPr>
-          <w:rFonts w:ascii="Minion Pro Capt" w:hAnsi="Minion Pro Capt" w:cs="Times New Roman"/>
-          <w:b w:val="0"/>
-          <w:color w:val="auto"/>
-          <w:lang w:val="en-GB"/>
-        </w:rPr>
-        <w:t xml:space="preserve"> the latter. </w:t>
+        <w:t xml:space="preserve">(pandemic-related) tweets from the general policing-related tweets, we might be able to assess how the former have impacted the latter. </w:t>
       </w:r>
       <w:r>
         <w:rPr>
@@ -2967,27 +2712,439 @@
           <w:color w:val="auto"/>
           <w:lang w:val="en-GB"/>
         </w:rPr>
+        <w:t xml:space="preserve"> (Kelman, 1961)</w:t>
+      </w:r>
+      <w:r>
+        <w:rPr>
+          <w:rFonts w:ascii="Minion Pro Capt" w:hAnsi="Minion Pro Capt" w:cs="Times New Roman"/>
+          <w:b w:val="0"/>
+          <w:color w:val="auto"/>
+          <w:lang w:val="en-GB"/>
+        </w:rPr>
+        <w:t>.</w:t>
+      </w:r>
+      <w:r>
+        <w:rPr>
+          <w:rFonts w:ascii="Minion Pro Capt" w:hAnsi="Minion Pro Capt" w:cs="Times New Roman"/>
+          <w:b w:val="0"/>
+          <w:color w:val="auto"/>
+          <w:lang w:val="en-GB"/>
+        </w:rPr>
+        <w:t xml:space="preserve"> </w:t>
+      </w:r>
+      <w:r>
+        <w:rPr>
+          <w:rFonts w:ascii="Minion Pro Capt" w:hAnsi="Minion Pro Capt" w:cs="Times New Roman"/>
+          <w:b w:val="0"/>
+          <w:color w:val="auto"/>
+          <w:lang w:val="en-GB"/>
+        </w:rPr>
+        <w:t>Previous studies</w:t>
+      </w:r>
+      <w:r>
+        <w:rPr>
+          <w:rFonts w:ascii="Minion Pro Capt" w:hAnsi="Minion Pro Capt" w:cs="Times New Roman"/>
+          <w:b w:val="0"/>
+          <w:color w:val="auto"/>
+          <w:lang w:val="en-GB"/>
+        </w:rPr>
+        <w:t xml:space="preserve"> have</w:t>
+      </w:r>
+      <w:r>
+        <w:rPr>
+          <w:rFonts w:ascii="Minion Pro Capt" w:hAnsi="Minion Pro Capt" w:cs="Times New Roman"/>
+          <w:b w:val="0"/>
+          <w:color w:val="auto"/>
+          <w:lang w:val="en-GB"/>
+        </w:rPr>
+        <w:t xml:space="preserve"> remedied this </w:t>
+      </w:r>
+      <w:r>
+        <w:rPr>
+          <w:rFonts w:ascii="Minion Pro Capt" w:hAnsi="Minion Pro Capt" w:cs="Times New Roman"/>
+          <w:b w:val="0"/>
+          <w:color w:val="auto"/>
+          <w:lang w:val="en-GB"/>
+        </w:rPr>
+        <w:t xml:space="preserve">research </w:t>
+      </w:r>
+      <w:r>
+        <w:rPr>
+          <w:rFonts w:ascii="Minion Pro Capt" w:hAnsi="Minion Pro Capt" w:cs="Times New Roman"/>
+          <w:b w:val="0"/>
+          <w:color w:val="auto"/>
+          <w:lang w:val="en-GB"/>
+        </w:rPr>
+        <w:t>problem by using g</w:t>
+      </w:r>
+      <w:r>
+        <w:rPr>
+          <w:rFonts w:ascii="Minion Pro Capt" w:hAnsi="Minion Pro Capt" w:cs="Times New Roman"/>
+          <w:b w:val="0"/>
+          <w:color w:val="auto"/>
+          <w:lang w:val="en-GB"/>
+        </w:rPr>
+        <w:t>eo</w:t>
+      </w:r>
+      <w:r>
+        <w:rPr>
+          <w:rFonts w:ascii="Minion Pro Capt" w:hAnsi="Minion Pro Capt" w:cs="Times New Roman"/>
+          <w:b w:val="0"/>
+          <w:color w:val="auto"/>
+          <w:lang w:val="en-GB"/>
+        </w:rPr>
+        <w:t>-</w:t>
+      </w:r>
+      <w:r>
+        <w:rPr>
+          <w:rFonts w:ascii="Minion Pro Capt" w:hAnsi="Minion Pro Capt" w:cs="Times New Roman"/>
+          <w:b w:val="0"/>
+          <w:color w:val="auto"/>
+          <w:lang w:val="en-GB"/>
+        </w:rPr>
+        <w:t>tagg</w:t>
+      </w:r>
+      <w:r>
+        <w:rPr>
+          <w:rFonts w:ascii="Minion Pro Capt" w:hAnsi="Minion Pro Capt" w:cs="Times New Roman"/>
+          <w:b w:val="0"/>
+          <w:color w:val="auto"/>
+          <w:lang w:val="en-GB"/>
+        </w:rPr>
+        <w:t>ed tweets</w:t>
+      </w:r>
+      <w:r>
+        <w:rPr>
+          <w:rFonts w:ascii="Minion Pro Capt" w:hAnsi="Minion Pro Capt" w:cs="Times New Roman"/>
+          <w:b w:val="0"/>
+          <w:color w:val="auto"/>
+          <w:lang w:val="en-GB"/>
+        </w:rPr>
+        <w:t xml:space="preserve"> (Jiang et al. 2020; Paul et al. 2017)</w:t>
+      </w:r>
+      <w:r>
+        <w:rPr>
+          <w:rFonts w:ascii="Minion Pro Capt" w:hAnsi="Minion Pro Capt" w:cs="Times New Roman"/>
+          <w:b w:val="0"/>
+          <w:color w:val="auto"/>
+          <w:lang w:val="en-GB"/>
+        </w:rPr>
+        <w:t xml:space="preserve">. Geo-tagged tweets are tweets in which </w:t>
+      </w:r>
+      <w:r>
+        <w:rPr>
+          <w:rFonts w:ascii="Minion Pro Capt" w:hAnsi="Minion Pro Capt" w:cs="Times New Roman"/>
+          <w:b w:val="0"/>
+          <w:color w:val="auto"/>
+          <w:lang w:val="en-GB"/>
+        </w:rPr>
+        <w:t xml:space="preserve">the user </w:t>
+      </w:r>
+      <w:r>
+        <w:rPr>
+          <w:rFonts w:ascii="Minion Pro Capt" w:hAnsi="Minion Pro Capt" w:cs="Times New Roman"/>
+          <w:b w:val="0"/>
+          <w:color w:val="auto"/>
+          <w:lang w:val="en-GB"/>
+        </w:rPr>
+        <w:t xml:space="preserve">enables the </w:t>
+      </w:r>
+      <w:r>
+        <w:rPr>
+          <w:rFonts w:ascii="Minion Pro Capt" w:hAnsi="Minion Pro Capt" w:cs="Times New Roman"/>
+          <w:b w:val="0"/>
+          <w:color w:val="auto"/>
+          <w:lang w:val="en-GB"/>
+        </w:rPr>
+        <w:t>locations</w:t>
+      </w:r>
+      <w:r>
+        <w:rPr>
+          <w:rFonts w:ascii="Minion Pro Capt" w:hAnsi="Minion Pro Capt" w:cs="Times New Roman"/>
+          <w:b w:val="0"/>
+          <w:color w:val="auto"/>
+          <w:lang w:val="en-GB"/>
+        </w:rPr>
+        <w:t xml:space="preserve"> information</w:t>
+      </w:r>
+      <w:r>
+        <w:rPr>
+          <w:rFonts w:ascii="Minion Pro Capt" w:hAnsi="Minion Pro Capt" w:cs="Times New Roman"/>
+          <w:b w:val="0"/>
+          <w:color w:val="auto"/>
+          <w:lang w:val="en-GB"/>
+        </w:rPr>
+        <w:t xml:space="preserve"> </w:t>
+      </w:r>
+      <w:r>
+        <w:rPr>
+          <w:rFonts w:ascii="Minion Pro Capt" w:hAnsi="Minion Pro Capt" w:cs="Times New Roman"/>
+          <w:b w:val="0"/>
+          <w:color w:val="auto"/>
+          <w:lang w:val="en-GB"/>
+        </w:rPr>
+        <w:t>(in form of coordinates) at the instance</w:t>
+      </w:r>
+      <w:r>
+        <w:rPr>
+          <w:rFonts w:ascii="Minion Pro Capt" w:hAnsi="Minion Pro Capt" w:cs="Times New Roman"/>
+          <w:b w:val="0"/>
+          <w:color w:val="auto"/>
+          <w:lang w:val="en-GB"/>
+        </w:rPr>
+        <w:t xml:space="preserve"> </w:t>
+      </w:r>
+      <w:r>
+        <w:rPr>
+          <w:rFonts w:ascii="Minion Pro Capt" w:hAnsi="Minion Pro Capt" w:cs="Times New Roman"/>
+          <w:b w:val="0"/>
+          <w:color w:val="auto"/>
+          <w:lang w:val="en-GB"/>
+        </w:rPr>
+        <w:t xml:space="preserve">of </w:t>
+      </w:r>
+      <w:r>
+        <w:rPr>
+          <w:rFonts w:ascii="Minion Pro Capt" w:hAnsi="Minion Pro Capt" w:cs="Times New Roman"/>
+          <w:b w:val="0"/>
+          <w:color w:val="auto"/>
+          <w:lang w:val="en-GB"/>
+        </w:rPr>
+        <w:t xml:space="preserve">the </w:t>
+      </w:r>
+      <w:r>
+        <w:rPr>
+          <w:rFonts w:ascii="Minion Pro Capt" w:hAnsi="Minion Pro Capt" w:cs="Times New Roman"/>
+          <w:b w:val="0"/>
+          <w:color w:val="auto"/>
+          <w:lang w:val="en-GB"/>
+        </w:rPr>
+        <w:t>post</w:t>
+      </w:r>
+      <w:r>
+        <w:rPr>
+          <w:rFonts w:ascii="Minion Pro Capt" w:hAnsi="Minion Pro Capt" w:cs="Times New Roman"/>
+          <w:b w:val="0"/>
+          <w:color w:val="auto"/>
+          <w:lang w:val="en-GB"/>
+        </w:rPr>
+        <w:t xml:space="preserve">. </w:t>
+      </w:r>
+      <w:r>
+        <w:rPr>
+          <w:rFonts w:ascii="Minion Pro Capt" w:hAnsi="Minion Pro Capt" w:cs="Times New Roman"/>
+          <w:b w:val="0"/>
+          <w:color w:val="auto"/>
+          <w:lang w:val="en-GB"/>
+        </w:rPr>
+        <w:t>However, it is estimated that only 1</w:t>
+      </w:r>
+      <w:r>
+        <w:rPr>
+          <w:rFonts w:ascii="Minion Pro Capt" w:hAnsi="Minion Pro Capt" w:cs="Times New Roman"/>
+          <w:b w:val="0"/>
+          <w:color w:val="auto"/>
+          <w:lang w:val="en-GB"/>
+        </w:rPr>
+        <w:t>-2</w:t>
+      </w:r>
+      <w:r>
+        <w:rPr>
+          <w:rFonts w:ascii="Minion Pro Capt" w:hAnsi="Minion Pro Capt" w:cs="Times New Roman"/>
+          <w:b w:val="0"/>
+          <w:color w:val="auto"/>
+          <w:lang w:val="en-GB"/>
+        </w:rPr>
+        <w:t>% of Twitter data is geo-tagged</w:t>
+      </w:r>
+      <w:r>
+        <w:rPr>
+          <w:rFonts w:ascii="Minion Pro Capt" w:hAnsi="Minion Pro Capt" w:cs="Times New Roman"/>
+          <w:b w:val="0"/>
+          <w:color w:val="auto"/>
+          <w:lang w:val="en-GB"/>
+        </w:rPr>
         <w:t xml:space="preserve"> (</w:t>
       </w:r>
-      <w:proofErr w:type="spellStart"/>
-      <w:r>
-        <w:rPr>
-          <w:rFonts w:ascii="Minion Pro Capt" w:hAnsi="Minion Pro Capt" w:cs="Times New Roman"/>
-          <w:b w:val="0"/>
-          <w:color w:val="auto"/>
-          <w:lang w:val="en-GB"/>
-        </w:rPr>
-        <w:t>Kelman</w:t>
-      </w:r>
-      <w:proofErr w:type="spellEnd"/>
-      <w:r>
-        <w:rPr>
-          <w:rFonts w:ascii="Minion Pro Capt" w:hAnsi="Minion Pro Capt" w:cs="Times New Roman"/>
-          <w:b w:val="0"/>
-          <w:color w:val="auto"/>
-          <w:lang w:val="en-GB"/>
-        </w:rPr>
-        <w:t>, 1961)</w:t>
+      <w:r>
+        <w:rPr>
+          <w:rFonts w:ascii="Minion Pro Capt" w:hAnsi="Minion Pro Capt" w:cs="Times New Roman"/>
+          <w:b w:val="0"/>
+          <w:color w:val="auto"/>
+          <w:lang w:val="en-GB"/>
+        </w:rPr>
+        <w:t xml:space="preserve">Malik et al. 2015; </w:t>
+      </w:r>
+      <w:r>
+        <w:rPr>
+          <w:rFonts w:ascii="Minion Pro Capt" w:hAnsi="Minion Pro Capt" w:cs="Times New Roman"/>
+          <w:b w:val="0"/>
+          <w:color w:val="auto"/>
+          <w:lang w:val="en-GB"/>
+        </w:rPr>
+        <w:t>Pavalanathan, U. and Eisenstein</w:t>
+      </w:r>
+      <w:r>
+        <w:rPr>
+          <w:rFonts w:ascii="Minion Pro Capt" w:hAnsi="Minion Pro Capt" w:cs="Times New Roman"/>
+          <w:b w:val="0"/>
+          <w:color w:val="auto"/>
+          <w:lang w:val="en-GB"/>
+        </w:rPr>
+        <w:t>, 2015</w:t>
+      </w:r>
+      <w:r>
+        <w:rPr>
+          <w:rFonts w:ascii="Minion Pro Capt" w:hAnsi="Minion Pro Capt" w:cs="Times New Roman"/>
+          <w:b w:val="0"/>
+          <w:color w:val="auto"/>
+          <w:lang w:val="en-GB"/>
+        </w:rPr>
+        <w:t>)</w:t>
+      </w:r>
+      <w:r>
+        <w:rPr>
+          <w:rFonts w:ascii="Minion Pro Capt" w:hAnsi="Minion Pro Capt" w:cs="Times New Roman"/>
+          <w:b w:val="0"/>
+          <w:color w:val="auto"/>
+          <w:lang w:val="en-GB"/>
+        </w:rPr>
+        <w:t xml:space="preserve">, raising concerns </w:t>
+      </w:r>
+      <w:r>
+        <w:rPr>
+          <w:rFonts w:ascii="Minion Pro Capt" w:hAnsi="Minion Pro Capt" w:cs="Times New Roman"/>
+          <w:b w:val="0"/>
+          <w:color w:val="auto"/>
+          <w:lang w:val="en-GB"/>
+        </w:rPr>
+        <w:t xml:space="preserve">about </w:t>
+      </w:r>
+      <w:r>
+        <w:rPr>
+          <w:rFonts w:ascii="Minion Pro Capt" w:hAnsi="Minion Pro Capt" w:cs="Times New Roman"/>
+          <w:b w:val="0"/>
+          <w:color w:val="auto"/>
+          <w:lang w:val="en-GB"/>
+        </w:rPr>
+        <w:t>the</w:t>
+      </w:r>
+      <w:r>
+        <w:rPr>
+          <w:rFonts w:ascii="Minion Pro Capt" w:hAnsi="Minion Pro Capt" w:cs="Times New Roman"/>
+          <w:b w:val="0"/>
+          <w:color w:val="auto"/>
+          <w:lang w:val="en-GB"/>
+        </w:rPr>
+        <w:t xml:space="preserve"> adequacy and robustness of </w:t>
+      </w:r>
+      <w:r>
+        <w:rPr>
+          <w:rFonts w:ascii="Minion Pro Capt" w:hAnsi="Minion Pro Capt" w:cs="Times New Roman"/>
+          <w:b w:val="0"/>
+          <w:color w:val="auto"/>
+          <w:lang w:val="en-GB"/>
+        </w:rPr>
+        <w:t>geo-tagged</w:t>
+      </w:r>
+      <w:r>
+        <w:rPr>
+          <w:rFonts w:ascii="Minion Pro Capt" w:hAnsi="Minion Pro Capt" w:cs="Times New Roman"/>
+          <w:b w:val="0"/>
+          <w:color w:val="auto"/>
+          <w:lang w:val="en-GB"/>
+        </w:rPr>
+        <w:t xml:space="preserve"> tweets for any meaningful analysis.</w:t>
+      </w:r>
+      <w:r>
+        <w:rPr>
+          <w:rFonts w:ascii="Minion Pro Capt" w:hAnsi="Minion Pro Capt" w:cs="Times New Roman"/>
+          <w:b w:val="0"/>
+          <w:color w:val="auto"/>
+          <w:lang w:val="en-GB"/>
+        </w:rPr>
+        <w:t xml:space="preserve"> </w:t>
+      </w:r>
+      <w:r>
+        <w:rPr>
+          <w:rFonts w:ascii="Minion Pro Capt" w:hAnsi="Minion Pro Capt" w:cs="Times New Roman"/>
+          <w:b w:val="0"/>
+          <w:color w:val="auto"/>
+          <w:lang w:val="en-GB"/>
+        </w:rPr>
+        <w:t>We address</w:t>
+      </w:r>
+      <w:r>
+        <w:rPr>
+          <w:rFonts w:ascii="Minion Pro Capt" w:hAnsi="Minion Pro Capt" w:cs="Times New Roman"/>
+          <w:b w:val="0"/>
+          <w:color w:val="auto"/>
+          <w:lang w:val="en-GB"/>
+        </w:rPr>
+        <w:t>ed</w:t>
+      </w:r>
+      <w:r>
+        <w:rPr>
+          <w:rFonts w:ascii="Minion Pro Capt" w:hAnsi="Minion Pro Capt" w:cs="Times New Roman"/>
+          <w:b w:val="0"/>
+          <w:color w:val="auto"/>
+          <w:lang w:val="en-GB"/>
+        </w:rPr>
+        <w:t xml:space="preserve"> this </w:t>
+      </w:r>
+      <w:r>
+        <w:rPr>
+          <w:rFonts w:ascii="Minion Pro Capt" w:hAnsi="Minion Pro Capt" w:cs="Times New Roman"/>
+          <w:b w:val="0"/>
+          <w:color w:val="auto"/>
+          <w:lang w:val="en-GB"/>
+        </w:rPr>
+        <w:t xml:space="preserve">research </w:t>
+      </w:r>
+      <w:r>
+        <w:rPr>
+          <w:rFonts w:ascii="Minion Pro Capt" w:hAnsi="Minion Pro Capt" w:cs="Times New Roman"/>
+          <w:b w:val="0"/>
+          <w:color w:val="auto"/>
+          <w:lang w:val="en-GB"/>
+        </w:rPr>
+        <w:t xml:space="preserve">challenge in our own study by </w:t>
+      </w:r>
+      <w:r>
+        <w:rPr>
+          <w:rFonts w:ascii="Minion Pro Capt" w:hAnsi="Minion Pro Capt" w:cs="Times New Roman"/>
+          <w:b w:val="0"/>
+          <w:color w:val="auto"/>
+          <w:lang w:val="en-GB"/>
+        </w:rPr>
+        <w:t xml:space="preserve">employing </w:t>
+      </w:r>
+      <w:r>
+        <w:rPr>
+          <w:rFonts w:ascii="Minion Pro Capt" w:hAnsi="Minion Pro Capt" w:cs="Times New Roman"/>
+          <w:b w:val="0"/>
+          <w:color w:val="auto"/>
+          <w:lang w:val="en-GB"/>
+        </w:rPr>
+        <w:t xml:space="preserve">the location information </w:t>
+      </w:r>
+      <w:r>
+        <w:rPr>
+          <w:rFonts w:ascii="Minion Pro Capt" w:hAnsi="Minion Pro Capt" w:cs="Times New Roman"/>
+          <w:b w:val="0"/>
+          <w:color w:val="auto"/>
+          <w:lang w:val="en-GB"/>
+        </w:rPr>
+        <w:t xml:space="preserve">from </w:t>
+      </w:r>
+      <w:r>
+        <w:rPr>
+          <w:rFonts w:ascii="Minion Pro Capt" w:hAnsi="Minion Pro Capt" w:cs="Times New Roman"/>
+          <w:b w:val="0"/>
+          <w:color w:val="auto"/>
+          <w:lang w:val="en-GB"/>
+        </w:rPr>
+        <w:t>the user’s profile</w:t>
       </w:r>
       <w:r>
         <w:rPr>
@@ -3014,133 +3171,124 @@
           <w:color w:val="auto"/>
           <w:lang w:val="en-GB"/>
         </w:rPr>
-        <w:t>Previous studies</w:t>
-      </w:r>
-      <w:r>
-        <w:rPr>
-          <w:rFonts w:ascii="Minion Pro Capt" w:hAnsi="Minion Pro Capt" w:cs="Times New Roman"/>
-          <w:b w:val="0"/>
-          <w:color w:val="auto"/>
-          <w:lang w:val="en-GB"/>
-        </w:rPr>
-        <w:t xml:space="preserve"> have</w:t>
-      </w:r>
-      <w:r>
-        <w:rPr>
-          <w:rFonts w:ascii="Minion Pro Capt" w:hAnsi="Minion Pro Capt" w:cs="Times New Roman"/>
-          <w:b w:val="0"/>
-          <w:color w:val="auto"/>
-          <w:lang w:val="en-GB"/>
-        </w:rPr>
-        <w:t xml:space="preserve"> remedied this </w:t>
-      </w:r>
-      <w:r>
-        <w:rPr>
-          <w:rFonts w:ascii="Minion Pro Capt" w:hAnsi="Minion Pro Capt" w:cs="Times New Roman"/>
-          <w:b w:val="0"/>
-          <w:color w:val="auto"/>
-          <w:lang w:val="en-GB"/>
-        </w:rPr>
-        <w:t xml:space="preserve">research </w:t>
-      </w:r>
-      <w:r>
-        <w:rPr>
-          <w:rFonts w:ascii="Minion Pro Capt" w:hAnsi="Minion Pro Capt" w:cs="Times New Roman"/>
-          <w:b w:val="0"/>
-          <w:color w:val="auto"/>
-          <w:lang w:val="en-GB"/>
-        </w:rPr>
-        <w:t>problem by using g</w:t>
-      </w:r>
-      <w:r>
-        <w:rPr>
-          <w:rFonts w:ascii="Minion Pro Capt" w:hAnsi="Minion Pro Capt" w:cs="Times New Roman"/>
-          <w:b w:val="0"/>
-          <w:color w:val="auto"/>
-          <w:lang w:val="en-GB"/>
-        </w:rPr>
-        <w:t>eo</w:t>
-      </w:r>
-      <w:r>
-        <w:rPr>
-          <w:rFonts w:ascii="Minion Pro Capt" w:hAnsi="Minion Pro Capt" w:cs="Times New Roman"/>
-          <w:b w:val="0"/>
-          <w:color w:val="auto"/>
-          <w:lang w:val="en-GB"/>
-        </w:rPr>
-        <w:t>-</w:t>
-      </w:r>
-      <w:r>
-        <w:rPr>
-          <w:rFonts w:ascii="Minion Pro Capt" w:hAnsi="Minion Pro Capt" w:cs="Times New Roman"/>
-          <w:b w:val="0"/>
-          <w:color w:val="auto"/>
-          <w:lang w:val="en-GB"/>
-        </w:rPr>
-        <w:t>tagg</w:t>
-      </w:r>
-      <w:r>
-        <w:rPr>
-          <w:rFonts w:ascii="Minion Pro Capt" w:hAnsi="Minion Pro Capt" w:cs="Times New Roman"/>
-          <w:b w:val="0"/>
-          <w:color w:val="auto"/>
-          <w:lang w:val="en-GB"/>
-        </w:rPr>
-        <w:t>ed tweets</w:t>
-      </w:r>
-      <w:r>
-        <w:rPr>
-          <w:rFonts w:ascii="Minion Pro Capt" w:hAnsi="Minion Pro Capt" w:cs="Times New Roman"/>
-          <w:b w:val="0"/>
-          <w:color w:val="auto"/>
-          <w:lang w:val="en-GB"/>
-        </w:rPr>
-        <w:t xml:space="preserve"> (Jiang et al. 2020; Paul et al. 2017)</w:t>
-      </w:r>
-      <w:r>
-        <w:rPr>
-          <w:rFonts w:ascii="Minion Pro Capt" w:hAnsi="Minion Pro Capt" w:cs="Times New Roman"/>
-          <w:b w:val="0"/>
-          <w:color w:val="auto"/>
-          <w:lang w:val="en-GB"/>
-        </w:rPr>
-        <w:t xml:space="preserve">. Geo-tagged tweets are tweets in which </w:t>
-      </w:r>
-      <w:r>
-        <w:rPr>
-          <w:rFonts w:ascii="Minion Pro Capt" w:hAnsi="Minion Pro Capt" w:cs="Times New Roman"/>
-          <w:b w:val="0"/>
-          <w:color w:val="auto"/>
-          <w:lang w:val="en-GB"/>
-        </w:rPr>
-        <w:t xml:space="preserve">the user </w:t>
-      </w:r>
-      <w:r>
-        <w:rPr>
-          <w:rFonts w:ascii="Minion Pro Capt" w:hAnsi="Minion Pro Capt" w:cs="Times New Roman"/>
-          <w:b w:val="0"/>
-          <w:color w:val="auto"/>
-          <w:lang w:val="en-GB"/>
-        </w:rPr>
-        <w:t xml:space="preserve">enables the </w:t>
-      </w:r>
-      <w:r>
-        <w:rPr>
-          <w:rFonts w:ascii="Minion Pro Capt" w:hAnsi="Minion Pro Capt" w:cs="Times New Roman"/>
-          <w:b w:val="0"/>
-          <w:color w:val="auto"/>
-          <w:lang w:val="en-GB"/>
-        </w:rPr>
-        <w:t>locations</w:t>
-      </w:r>
-      <w:r>
-        <w:rPr>
-          <w:rFonts w:ascii="Minion Pro Capt" w:hAnsi="Minion Pro Capt" w:cs="Times New Roman"/>
-          <w:b w:val="0"/>
-          <w:color w:val="auto"/>
-          <w:lang w:val="en-GB"/>
-        </w:rPr>
-        <w:t xml:space="preserve"> information</w:t>
+        <w:t>We achieved a 92% geocoding accuracy</w:t>
+      </w:r>
+      <w:r>
+        <w:rPr>
+          <w:rFonts w:ascii="Minion Pro Capt" w:hAnsi="Minion Pro Capt" w:cs="Times New Roman"/>
+          <w:b w:val="0"/>
+          <w:color w:val="auto"/>
+          <w:lang w:val="en-GB"/>
+        </w:rPr>
+        <w:t xml:space="preserve"> based on this </w:t>
+      </w:r>
+      <w:r>
+        <w:rPr>
+          <w:rFonts w:ascii="Minion Pro Capt" w:hAnsi="Minion Pro Capt" w:cs="Times New Roman"/>
+          <w:b w:val="0"/>
+          <w:color w:val="auto"/>
+          <w:lang w:val="en-GB"/>
+        </w:rPr>
+        <w:t>approach</w:t>
+      </w:r>
+      <w:r>
+        <w:rPr>
+          <w:rFonts w:ascii="Minion Pro Capt" w:hAnsi="Minion Pro Capt" w:cs="Times New Roman"/>
+          <w:b w:val="0"/>
+          <w:color w:val="auto"/>
+          <w:lang w:val="en-GB"/>
+        </w:rPr>
+        <w:t xml:space="preserve">, a significant improvement over the </w:t>
+      </w:r>
+      <w:r>
+        <w:rPr>
+          <w:rFonts w:ascii="Minion Pro Capt" w:hAnsi="Minion Pro Capt" w:cs="Times New Roman"/>
+          <w:b w:val="0"/>
+          <w:color w:val="auto"/>
+          <w:lang w:val="en-GB"/>
+        </w:rPr>
+        <w:t>‘</w:t>
+      </w:r>
+      <w:r>
+        <w:rPr>
+          <w:rFonts w:ascii="Minion Pro Capt" w:hAnsi="Minion Pro Capt" w:cs="Times New Roman"/>
+          <w:b w:val="0"/>
+          <w:color w:val="auto"/>
+          <w:lang w:val="en-GB"/>
+        </w:rPr>
+        <w:t>geo-tag</w:t>
+      </w:r>
+      <w:r>
+        <w:rPr>
+          <w:rFonts w:ascii="Minion Pro Capt" w:hAnsi="Minion Pro Capt" w:cs="Times New Roman"/>
+          <w:b w:val="0"/>
+          <w:color w:val="auto"/>
+          <w:lang w:val="en-GB"/>
+        </w:rPr>
+        <w:t>ged</w:t>
+      </w:r>
+      <w:r>
+        <w:rPr>
+          <w:rFonts w:ascii="Minion Pro Capt" w:hAnsi="Minion Pro Capt" w:cs="Times New Roman"/>
+          <w:b w:val="0"/>
+          <w:color w:val="auto"/>
+          <w:lang w:val="en-GB"/>
+        </w:rPr>
+        <w:t>’</w:t>
+      </w:r>
+      <w:r>
+        <w:rPr>
+          <w:rFonts w:ascii="Minion Pro Capt" w:hAnsi="Minion Pro Capt" w:cs="Times New Roman"/>
+          <w:b w:val="0"/>
+          <w:color w:val="auto"/>
+          <w:lang w:val="en-GB"/>
+        </w:rPr>
+        <w:t xml:space="preserve"> tweets</w:t>
+      </w:r>
+      <w:r>
+        <w:rPr>
+          <w:rFonts w:ascii="Minion Pro Capt" w:hAnsi="Minion Pro Capt" w:cs="Times New Roman"/>
+          <w:b w:val="0"/>
+          <w:color w:val="auto"/>
+          <w:lang w:val="en-GB"/>
+        </w:rPr>
+        <w:t xml:space="preserve">. </w:t>
+      </w:r>
+      <w:r>
+        <w:rPr>
+          <w:rFonts w:ascii="Minion Pro Capt" w:hAnsi="Minion Pro Capt" w:cs="Times New Roman"/>
+          <w:b w:val="0"/>
+          <w:color w:val="auto"/>
+          <w:lang w:val="en-GB"/>
+        </w:rPr>
+        <w:t xml:space="preserve">Although, there are </w:t>
+      </w:r>
+      <w:r>
+        <w:rPr>
+          <w:rFonts w:ascii="Minion Pro Capt" w:hAnsi="Minion Pro Capt" w:cs="Times New Roman"/>
+          <w:b w:val="0"/>
+          <w:color w:val="auto"/>
+          <w:lang w:val="en-GB"/>
+        </w:rPr>
+        <w:t xml:space="preserve">often a </w:t>
+      </w:r>
+      <w:r>
+        <w:rPr>
+          <w:rFonts w:ascii="Minion Pro Capt" w:hAnsi="Minion Pro Capt" w:cs="Times New Roman"/>
+          <w:b w:val="0"/>
+          <w:color w:val="auto"/>
+          <w:lang w:val="en-GB"/>
+        </w:rPr>
+        <w:t>slight difference between the user’s profile location and the geo-tag location</w:t>
+      </w:r>
+      <w:r>
+        <w:rPr>
+          <w:rFonts w:ascii="Minion Pro Capt" w:hAnsi="Minion Pro Capt" w:cs="Times New Roman"/>
+          <w:b w:val="0"/>
+          <w:color w:val="auto"/>
+          <w:lang w:val="en-GB"/>
+        </w:rPr>
+        <w:t>, the difference is usually</w:t>
       </w:r>
       <w:r>
         <w:rPr>
@@ -3158,481 +3306,7 @@
           <w:color w:val="auto"/>
           <w:lang w:val="en-GB"/>
         </w:rPr>
-        <w:t>(in form of coordinates) at the instance</w:t>
-      </w:r>
-      <w:r>
-        <w:rPr>
-          <w:rFonts w:ascii="Minion Pro Capt" w:hAnsi="Minion Pro Capt" w:cs="Times New Roman"/>
-          <w:b w:val="0"/>
-          <w:color w:val="auto"/>
-          <w:lang w:val="en-GB"/>
-        </w:rPr>
-        <w:t xml:space="preserve"> </w:t>
-      </w:r>
-      <w:r>
-        <w:rPr>
-          <w:rFonts w:ascii="Minion Pro Capt" w:hAnsi="Minion Pro Capt" w:cs="Times New Roman"/>
-          <w:b w:val="0"/>
-          <w:color w:val="auto"/>
-          <w:lang w:val="en-GB"/>
-        </w:rPr>
-        <w:t xml:space="preserve">of </w:t>
-      </w:r>
-      <w:r>
-        <w:rPr>
-          <w:rFonts w:ascii="Minion Pro Capt" w:hAnsi="Minion Pro Capt" w:cs="Times New Roman"/>
-          <w:b w:val="0"/>
-          <w:color w:val="auto"/>
-          <w:lang w:val="en-GB"/>
-        </w:rPr>
-        <w:t xml:space="preserve">the </w:t>
-      </w:r>
-      <w:r>
-        <w:rPr>
-          <w:rFonts w:ascii="Minion Pro Capt" w:hAnsi="Minion Pro Capt" w:cs="Times New Roman"/>
-          <w:b w:val="0"/>
-          <w:color w:val="auto"/>
-          <w:lang w:val="en-GB"/>
-        </w:rPr>
-        <w:t>post</w:t>
-      </w:r>
-      <w:r>
-        <w:rPr>
-          <w:rFonts w:ascii="Minion Pro Capt" w:hAnsi="Minion Pro Capt" w:cs="Times New Roman"/>
-          <w:b w:val="0"/>
-          <w:color w:val="auto"/>
-          <w:lang w:val="en-GB"/>
-        </w:rPr>
-        <w:t xml:space="preserve">. </w:t>
-      </w:r>
-      <w:r>
-        <w:rPr>
-          <w:rFonts w:ascii="Minion Pro Capt" w:hAnsi="Minion Pro Capt" w:cs="Times New Roman"/>
-          <w:b w:val="0"/>
-          <w:color w:val="auto"/>
-          <w:lang w:val="en-GB"/>
-        </w:rPr>
-        <w:t xml:space="preserve">However, it is estimated that only </w:t>
-      </w:r>
-      <w:proofErr w:type="gramStart"/>
-      <w:r>
-        <w:rPr>
-          <w:rFonts w:ascii="Minion Pro Capt" w:hAnsi="Minion Pro Capt" w:cs="Times New Roman"/>
-          <w:b w:val="0"/>
-          <w:color w:val="auto"/>
-          <w:lang w:val="en-GB"/>
-        </w:rPr>
-        <w:t>1</w:t>
-      </w:r>
-      <w:r>
-        <w:rPr>
-          <w:rFonts w:ascii="Minion Pro Capt" w:hAnsi="Minion Pro Capt" w:cs="Times New Roman"/>
-          <w:b w:val="0"/>
-          <w:color w:val="auto"/>
-          <w:lang w:val="en-GB"/>
-        </w:rPr>
-        <w:t>-</w:t>
-      </w:r>
-      <w:proofErr w:type="gramEnd"/>
-      <w:r>
-        <w:rPr>
-          <w:rFonts w:ascii="Minion Pro Capt" w:hAnsi="Minion Pro Capt" w:cs="Times New Roman"/>
-          <w:b w:val="0"/>
-          <w:color w:val="auto"/>
-          <w:lang w:val="en-GB"/>
-        </w:rPr>
-        <w:t>2</w:t>
-      </w:r>
-      <w:r>
-        <w:rPr>
-          <w:rFonts w:ascii="Minion Pro Capt" w:hAnsi="Minion Pro Capt" w:cs="Times New Roman"/>
-          <w:b w:val="0"/>
-          <w:color w:val="auto"/>
-          <w:lang w:val="en-GB"/>
-        </w:rPr>
-        <w:t>% of Twitter data is geo-tagged</w:t>
-      </w:r>
-      <w:r>
-        <w:rPr>
-          <w:rFonts w:ascii="Minion Pro Capt" w:hAnsi="Minion Pro Capt" w:cs="Times New Roman"/>
-          <w:b w:val="0"/>
-          <w:color w:val="auto"/>
-          <w:lang w:val="en-GB"/>
-        </w:rPr>
-        <w:t xml:space="preserve"> (</w:t>
-      </w:r>
-      <w:r>
-        <w:rPr>
-          <w:rFonts w:ascii="Minion Pro Capt" w:hAnsi="Minion Pro Capt" w:cs="Times New Roman"/>
-          <w:b w:val="0"/>
-          <w:color w:val="auto"/>
-          <w:lang w:val="en-GB"/>
-        </w:rPr>
-        <w:t xml:space="preserve">Malik et al. 2015; </w:t>
-      </w:r>
-      <w:proofErr w:type="spellStart"/>
-      <w:r>
-        <w:rPr>
-          <w:rFonts w:ascii="Minion Pro Capt" w:hAnsi="Minion Pro Capt" w:cs="Times New Roman"/>
-          <w:b w:val="0"/>
-          <w:color w:val="auto"/>
-          <w:lang w:val="en-GB"/>
-        </w:rPr>
-        <w:t>Pavalanathan</w:t>
-      </w:r>
-      <w:proofErr w:type="spellEnd"/>
-      <w:r>
-        <w:rPr>
-          <w:rFonts w:ascii="Minion Pro Capt" w:hAnsi="Minion Pro Capt" w:cs="Times New Roman"/>
-          <w:b w:val="0"/>
-          <w:color w:val="auto"/>
-          <w:lang w:val="en-GB"/>
-        </w:rPr>
-        <w:t>, U. and Eisenstein</w:t>
-      </w:r>
-      <w:r>
-        <w:rPr>
-          <w:rFonts w:ascii="Minion Pro Capt" w:hAnsi="Minion Pro Capt" w:cs="Times New Roman"/>
-          <w:b w:val="0"/>
-          <w:color w:val="auto"/>
-          <w:lang w:val="en-GB"/>
-        </w:rPr>
-        <w:t>, 2015</w:t>
-      </w:r>
-      <w:r>
-        <w:rPr>
-          <w:rFonts w:ascii="Minion Pro Capt" w:hAnsi="Minion Pro Capt" w:cs="Times New Roman"/>
-          <w:b w:val="0"/>
-          <w:color w:val="auto"/>
-          <w:lang w:val="en-GB"/>
-        </w:rPr>
-        <w:t>)</w:t>
-      </w:r>
-      <w:r>
-        <w:rPr>
-          <w:rFonts w:ascii="Minion Pro Capt" w:hAnsi="Minion Pro Capt" w:cs="Times New Roman"/>
-          <w:b w:val="0"/>
-          <w:color w:val="auto"/>
-          <w:lang w:val="en-GB"/>
-        </w:rPr>
-        <w:t xml:space="preserve">, raising concerns </w:t>
-      </w:r>
-      <w:r>
-        <w:rPr>
-          <w:rFonts w:ascii="Minion Pro Capt" w:hAnsi="Minion Pro Capt" w:cs="Times New Roman"/>
-          <w:b w:val="0"/>
-          <w:color w:val="auto"/>
-          <w:lang w:val="en-GB"/>
-        </w:rPr>
-        <w:t xml:space="preserve">about </w:t>
-      </w:r>
-      <w:r>
-        <w:rPr>
-          <w:rFonts w:ascii="Minion Pro Capt" w:hAnsi="Minion Pro Capt" w:cs="Times New Roman"/>
-          <w:b w:val="0"/>
-          <w:color w:val="auto"/>
-          <w:lang w:val="en-GB"/>
-        </w:rPr>
-        <w:t>the</w:t>
-      </w:r>
-      <w:r>
-        <w:rPr>
-          <w:rFonts w:ascii="Minion Pro Capt" w:hAnsi="Minion Pro Capt" w:cs="Times New Roman"/>
-          <w:b w:val="0"/>
-          <w:color w:val="auto"/>
-          <w:lang w:val="en-GB"/>
-        </w:rPr>
-        <w:t xml:space="preserve"> adequacy and robustness of </w:t>
-      </w:r>
-      <w:r>
-        <w:rPr>
-          <w:rFonts w:ascii="Minion Pro Capt" w:hAnsi="Minion Pro Capt" w:cs="Times New Roman"/>
-          <w:b w:val="0"/>
-          <w:color w:val="auto"/>
-          <w:lang w:val="en-GB"/>
-        </w:rPr>
-        <w:t>geo-tagged</w:t>
-      </w:r>
-      <w:r>
-        <w:rPr>
-          <w:rFonts w:ascii="Minion Pro Capt" w:hAnsi="Minion Pro Capt" w:cs="Times New Roman"/>
-          <w:b w:val="0"/>
-          <w:color w:val="auto"/>
-          <w:lang w:val="en-GB"/>
-        </w:rPr>
-        <w:t xml:space="preserve"> tweets for any meaningful analysis.</w:t>
-      </w:r>
-      <w:r>
-        <w:rPr>
-          <w:rFonts w:ascii="Minion Pro Capt" w:hAnsi="Minion Pro Capt" w:cs="Times New Roman"/>
-          <w:b w:val="0"/>
-          <w:color w:val="auto"/>
-          <w:lang w:val="en-GB"/>
-        </w:rPr>
-        <w:t xml:space="preserve"> </w:t>
-      </w:r>
-      <w:r>
-        <w:rPr>
-          <w:rFonts w:ascii="Minion Pro Capt" w:hAnsi="Minion Pro Capt" w:cs="Times New Roman"/>
-          <w:b w:val="0"/>
-          <w:color w:val="auto"/>
-          <w:lang w:val="en-GB"/>
-        </w:rPr>
-        <w:t>We address</w:t>
-      </w:r>
-      <w:r>
-        <w:rPr>
-          <w:rFonts w:ascii="Minion Pro Capt" w:hAnsi="Minion Pro Capt" w:cs="Times New Roman"/>
-          <w:b w:val="0"/>
-          <w:color w:val="auto"/>
-          <w:lang w:val="en-GB"/>
-        </w:rPr>
-        <w:t>ed</w:t>
-      </w:r>
-      <w:r>
-        <w:rPr>
-          <w:rFonts w:ascii="Minion Pro Capt" w:hAnsi="Minion Pro Capt" w:cs="Times New Roman"/>
-          <w:b w:val="0"/>
-          <w:color w:val="auto"/>
-          <w:lang w:val="en-GB"/>
-        </w:rPr>
-        <w:t xml:space="preserve"> this </w:t>
-      </w:r>
-      <w:r>
-        <w:rPr>
-          <w:rFonts w:ascii="Minion Pro Capt" w:hAnsi="Minion Pro Capt" w:cs="Times New Roman"/>
-          <w:b w:val="0"/>
-          <w:color w:val="auto"/>
-          <w:lang w:val="en-GB"/>
-        </w:rPr>
-        <w:t xml:space="preserve">research </w:t>
-      </w:r>
-      <w:r>
-        <w:rPr>
-          <w:rFonts w:ascii="Minion Pro Capt" w:hAnsi="Minion Pro Capt" w:cs="Times New Roman"/>
-          <w:b w:val="0"/>
-          <w:color w:val="auto"/>
-          <w:lang w:val="en-GB"/>
-        </w:rPr>
-        <w:t xml:space="preserve">challenge in our own study by </w:t>
-      </w:r>
-      <w:r>
-        <w:rPr>
-          <w:rFonts w:ascii="Minion Pro Capt" w:hAnsi="Minion Pro Capt" w:cs="Times New Roman"/>
-          <w:b w:val="0"/>
-          <w:color w:val="auto"/>
-          <w:lang w:val="en-GB"/>
-        </w:rPr>
-        <w:t xml:space="preserve">employing </w:t>
-      </w:r>
-      <w:r>
-        <w:rPr>
-          <w:rFonts w:ascii="Minion Pro Capt" w:hAnsi="Minion Pro Capt" w:cs="Times New Roman"/>
-          <w:b w:val="0"/>
-          <w:color w:val="auto"/>
-          <w:lang w:val="en-GB"/>
-        </w:rPr>
-        <w:t xml:space="preserve">the location information </w:t>
-      </w:r>
-      <w:r>
-        <w:rPr>
-          <w:rFonts w:ascii="Minion Pro Capt" w:hAnsi="Minion Pro Capt" w:cs="Times New Roman"/>
-          <w:b w:val="0"/>
-          <w:color w:val="auto"/>
-          <w:lang w:val="en-GB"/>
-        </w:rPr>
-        <w:t xml:space="preserve">from </w:t>
-      </w:r>
-      <w:r>
-        <w:rPr>
-          <w:rFonts w:ascii="Minion Pro Capt" w:hAnsi="Minion Pro Capt" w:cs="Times New Roman"/>
-          <w:b w:val="0"/>
-          <w:color w:val="auto"/>
-          <w:lang w:val="en-GB"/>
-        </w:rPr>
-        <w:t>the user’s profile</w:t>
-      </w:r>
-      <w:r>
-        <w:rPr>
-          <w:rFonts w:ascii="Minion Pro Capt" w:hAnsi="Minion Pro Capt" w:cs="Times New Roman"/>
-          <w:b w:val="0"/>
-          <w:color w:val="auto"/>
-          <w:lang w:val="en-GB"/>
-        </w:rPr>
-        <w:t>.</w:t>
-      </w:r>
-      <w:r>
-        <w:rPr>
-          <w:rFonts w:ascii="Minion Pro Capt" w:hAnsi="Minion Pro Capt" w:cs="Times New Roman"/>
-          <w:b w:val="0"/>
-          <w:color w:val="auto"/>
-          <w:lang w:val="en-GB"/>
-        </w:rPr>
-        <w:t xml:space="preserve"> </w:t>
-      </w:r>
-      <w:r>
-        <w:rPr>
-          <w:rFonts w:ascii="Minion Pro Capt" w:hAnsi="Minion Pro Capt" w:cs="Times New Roman"/>
-          <w:b w:val="0"/>
-          <w:color w:val="auto"/>
-          <w:lang w:val="en-GB"/>
-        </w:rPr>
-        <w:t>We achieved a 92% geocoding accuracy</w:t>
-      </w:r>
-      <w:r>
-        <w:rPr>
-          <w:rFonts w:ascii="Minion Pro Capt" w:hAnsi="Minion Pro Capt" w:cs="Times New Roman"/>
-          <w:b w:val="0"/>
-          <w:color w:val="auto"/>
-          <w:lang w:val="en-GB"/>
-        </w:rPr>
-        <w:t xml:space="preserve"> based on this </w:t>
-      </w:r>
-      <w:r>
-        <w:rPr>
-          <w:rFonts w:ascii="Minion Pro Capt" w:hAnsi="Minion Pro Capt" w:cs="Times New Roman"/>
-          <w:b w:val="0"/>
-          <w:color w:val="auto"/>
-          <w:lang w:val="en-GB"/>
-        </w:rPr>
-        <w:t>approach</w:t>
-      </w:r>
-      <w:r>
-        <w:rPr>
-          <w:rFonts w:ascii="Minion Pro Capt" w:hAnsi="Minion Pro Capt" w:cs="Times New Roman"/>
-          <w:b w:val="0"/>
-          <w:color w:val="auto"/>
-          <w:lang w:val="en-GB"/>
-        </w:rPr>
-        <w:t xml:space="preserve">, a significant improvement over the </w:t>
-      </w:r>
-      <w:r>
-        <w:rPr>
-          <w:rFonts w:ascii="Minion Pro Capt" w:hAnsi="Minion Pro Capt" w:cs="Times New Roman"/>
-          <w:b w:val="0"/>
-          <w:color w:val="auto"/>
-          <w:lang w:val="en-GB"/>
-        </w:rPr>
-        <w:t>‘</w:t>
-      </w:r>
-      <w:r>
-        <w:rPr>
-          <w:rFonts w:ascii="Minion Pro Capt" w:hAnsi="Minion Pro Capt" w:cs="Times New Roman"/>
-          <w:b w:val="0"/>
-          <w:color w:val="auto"/>
-          <w:lang w:val="en-GB"/>
-        </w:rPr>
-        <w:t>geo-tag</w:t>
-      </w:r>
-      <w:r>
-        <w:rPr>
-          <w:rFonts w:ascii="Minion Pro Capt" w:hAnsi="Minion Pro Capt" w:cs="Times New Roman"/>
-          <w:b w:val="0"/>
-          <w:color w:val="auto"/>
-          <w:lang w:val="en-GB"/>
-        </w:rPr>
-        <w:t>ged</w:t>
-      </w:r>
-      <w:r>
-        <w:rPr>
-          <w:rFonts w:ascii="Minion Pro Capt" w:hAnsi="Minion Pro Capt" w:cs="Times New Roman"/>
-          <w:b w:val="0"/>
-          <w:color w:val="auto"/>
-          <w:lang w:val="en-GB"/>
-        </w:rPr>
-        <w:t>’</w:t>
-      </w:r>
-      <w:r>
-        <w:rPr>
-          <w:rFonts w:ascii="Minion Pro Capt" w:hAnsi="Minion Pro Capt" w:cs="Times New Roman"/>
-          <w:b w:val="0"/>
-          <w:color w:val="auto"/>
-          <w:lang w:val="en-GB"/>
-        </w:rPr>
-        <w:t xml:space="preserve"> tweets</w:t>
-      </w:r>
-      <w:r>
-        <w:rPr>
-          <w:rFonts w:ascii="Minion Pro Capt" w:hAnsi="Minion Pro Capt" w:cs="Times New Roman"/>
-          <w:b w:val="0"/>
-          <w:color w:val="auto"/>
-          <w:lang w:val="en-GB"/>
-        </w:rPr>
-        <w:t xml:space="preserve">. </w:t>
-      </w:r>
-      <w:r>
-        <w:rPr>
-          <w:rFonts w:ascii="Minion Pro Capt" w:hAnsi="Minion Pro Capt" w:cs="Times New Roman"/>
-          <w:b w:val="0"/>
-          <w:color w:val="auto"/>
-          <w:lang w:val="en-GB"/>
-        </w:rPr>
-        <w:t xml:space="preserve">Although, there are </w:t>
-      </w:r>
-      <w:r>
-        <w:rPr>
-          <w:rFonts w:ascii="Minion Pro Capt" w:hAnsi="Minion Pro Capt" w:cs="Times New Roman"/>
-          <w:b w:val="0"/>
-          <w:color w:val="auto"/>
-          <w:lang w:val="en-GB"/>
-        </w:rPr>
-        <w:t xml:space="preserve">often a </w:t>
-      </w:r>
-      <w:r>
-        <w:rPr>
-          <w:rFonts w:ascii="Minion Pro Capt" w:hAnsi="Minion Pro Capt" w:cs="Times New Roman"/>
-          <w:b w:val="0"/>
-          <w:color w:val="auto"/>
-          <w:lang w:val="en-GB"/>
-        </w:rPr>
-        <w:t>slight difference between the user’s profile location and the geo-tag location</w:t>
-      </w:r>
-      <w:r>
-        <w:rPr>
-          <w:rFonts w:ascii="Minion Pro Capt" w:hAnsi="Minion Pro Capt" w:cs="Times New Roman"/>
-          <w:b w:val="0"/>
-          <w:color w:val="auto"/>
-          <w:lang w:val="en-GB"/>
-        </w:rPr>
-        <w:t xml:space="preserve">, the difference </w:t>
-      </w:r>
-      <w:proofErr w:type="gramStart"/>
-      <w:r>
-        <w:rPr>
-          <w:rFonts w:ascii="Minion Pro Capt" w:hAnsi="Minion Pro Capt" w:cs="Times New Roman"/>
-          <w:b w:val="0"/>
-          <w:color w:val="auto"/>
-          <w:lang w:val="en-GB"/>
-        </w:rPr>
-        <w:t>is usually</w:t>
-      </w:r>
-      <w:r>
-        <w:rPr>
-          <w:rFonts w:ascii="Minion Pro Capt" w:hAnsi="Minion Pro Capt" w:cs="Times New Roman"/>
-          <w:b w:val="0"/>
-          <w:color w:val="auto"/>
-          <w:lang w:val="en-GB"/>
-        </w:rPr>
-        <w:t xml:space="preserve"> </w:t>
-      </w:r>
-      <w:r>
-        <w:rPr>
-          <w:rFonts w:ascii="Minion Pro Capt" w:hAnsi="Minion Pro Capt" w:cs="Times New Roman"/>
-          <w:b w:val="0"/>
-          <w:color w:val="auto"/>
-          <w:lang w:val="en-GB"/>
-        </w:rPr>
-        <w:t>minimized</w:t>
-      </w:r>
-      <w:proofErr w:type="gramEnd"/>
-      <w:r>
-        <w:rPr>
-          <w:rFonts w:ascii="Minion Pro Capt" w:hAnsi="Minion Pro Capt" w:cs="Times New Roman"/>
-          <w:b w:val="0"/>
-          <w:color w:val="auto"/>
-          <w:lang w:val="en-GB"/>
-        </w:rPr>
-        <w:t xml:space="preserve"> </w:t>
+        <w:t xml:space="preserve">minimized </w:t>
       </w:r>
       <w:r>
         <w:rPr>
@@ -3771,39 +3445,44 @@
           <w:color w:val="auto"/>
           <w:lang w:val="en-GB"/>
         </w:rPr>
-        <w:t xml:space="preserve"> (</w:t>
-      </w:r>
-      <w:proofErr w:type="spellStart"/>
-      <w:r>
-        <w:rPr>
-          <w:rFonts w:ascii="Minion Pro Capt" w:hAnsi="Minion Pro Capt" w:cs="Times New Roman"/>
-          <w:b w:val="0"/>
-          <w:color w:val="auto"/>
-          <w:lang w:val="en-GB"/>
-        </w:rPr>
-        <w:t>Kelman</w:t>
-      </w:r>
-      <w:proofErr w:type="spellEnd"/>
-      <w:r>
-        <w:rPr>
-          <w:rFonts w:ascii="Minion Pro Capt" w:hAnsi="Minion Pro Capt" w:cs="Times New Roman"/>
-          <w:b w:val="0"/>
-          <w:color w:val="auto"/>
-          <w:lang w:val="en-GB"/>
-        </w:rPr>
-        <w:t>, 1961)</w:t>
-      </w:r>
-      <w:proofErr w:type="gramStart"/>
-      <w:r>
-        <w:rPr>
-          <w:rFonts w:ascii="Minion Pro Capt" w:hAnsi="Minion Pro Capt" w:cs="Times New Roman"/>
-          <w:b w:val="0"/>
-          <w:color w:val="auto"/>
-          <w:lang w:val="en-GB"/>
-        </w:rPr>
-        <w:t>.</w:t>
-      </w:r>
-      <w:proofErr w:type="gramEnd"/>
+        <w:t xml:space="preserve"> (Kelman, 1961)</w:t>
+      </w:r>
+      <w:r>
+        <w:rPr>
+          <w:rFonts w:ascii="Minion Pro Capt" w:hAnsi="Minion Pro Capt" w:cs="Times New Roman"/>
+          <w:b w:val="0"/>
+          <w:color w:val="auto"/>
+          <w:lang w:val="en-GB"/>
+        </w:rPr>
+        <w:t xml:space="preserve">. </w:t>
+      </w:r>
+      <w:r>
+        <w:rPr>
+          <w:rFonts w:ascii="Minion Pro Capt" w:hAnsi="Minion Pro Capt" w:cs="Times New Roman"/>
+          <w:b w:val="0"/>
+          <w:color w:val="auto"/>
+          <w:lang w:val="en-GB"/>
+        </w:rPr>
+        <w:t xml:space="preserve">To the best of our knowledge there has never been any studies </w:t>
+      </w:r>
+      <w:r>
+        <w:rPr>
+          <w:rFonts w:ascii="Minion Pro Capt" w:hAnsi="Minion Pro Capt" w:cs="Times New Roman"/>
+          <w:b w:val="0"/>
+          <w:color w:val="auto"/>
+          <w:lang w:val="en-GB"/>
+        </w:rPr>
+        <w:t>that have examine</w:t>
+      </w:r>
+      <w:r>
+        <w:rPr>
+          <w:rFonts w:ascii="Minion Pro Capt" w:hAnsi="Minion Pro Capt" w:cs="Times New Roman"/>
+          <w:b w:val="0"/>
+          <w:color w:val="auto"/>
+          <w:lang w:val="en-GB"/>
+        </w:rPr>
+        <w:t>d</w:t>
+      </w:r>
       <w:r>
         <w:rPr>
           <w:rFonts w:ascii="Minion Pro Capt" w:hAnsi="Minion Pro Capt" w:cs="Times New Roman"/>
@@ -3820,45 +3499,133 @@
           <w:color w:val="auto"/>
           <w:lang w:val="en-GB"/>
         </w:rPr>
-        <w:t xml:space="preserve">To the best of our </w:t>
-      </w:r>
-      <w:proofErr w:type="gramStart"/>
-      <w:r>
-        <w:rPr>
-          <w:rFonts w:ascii="Minion Pro Capt" w:hAnsi="Minion Pro Capt" w:cs="Times New Roman"/>
-          <w:b w:val="0"/>
-          <w:color w:val="auto"/>
-          <w:lang w:val="en-GB"/>
-        </w:rPr>
-        <w:t>knowledge</w:t>
-      </w:r>
-      <w:proofErr w:type="gramEnd"/>
-      <w:r>
-        <w:rPr>
-          <w:rFonts w:ascii="Minion Pro Capt" w:hAnsi="Minion Pro Capt" w:cs="Times New Roman"/>
-          <w:b w:val="0"/>
-          <w:color w:val="auto"/>
-          <w:lang w:val="en-GB"/>
-        </w:rPr>
-        <w:t xml:space="preserve"> there has never been any studies </w:t>
-      </w:r>
-      <w:r>
-        <w:rPr>
-          <w:rFonts w:ascii="Minion Pro Capt" w:hAnsi="Minion Pro Capt" w:cs="Times New Roman"/>
-          <w:b w:val="0"/>
-          <w:color w:val="auto"/>
-          <w:lang w:val="en-GB"/>
-        </w:rPr>
-        <w:t>that have examine</w:t>
-      </w:r>
-      <w:r>
-        <w:rPr>
-          <w:rFonts w:ascii="Minion Pro Capt" w:hAnsi="Minion Pro Capt" w:cs="Times New Roman"/>
-          <w:b w:val="0"/>
-          <w:color w:val="auto"/>
-          <w:lang w:val="en-GB"/>
-        </w:rPr>
-        <w:t>d</w:t>
+        <w:t xml:space="preserve">both the spatial and temporal </w:t>
+      </w:r>
+      <w:r>
+        <w:rPr>
+          <w:rFonts w:ascii="Minion Pro Capt" w:hAnsi="Minion Pro Capt" w:cs="Times New Roman"/>
+          <w:b w:val="0"/>
+          <w:color w:val="auto"/>
+          <w:lang w:val="en-GB"/>
+        </w:rPr>
+        <w:t>variation</w:t>
+      </w:r>
+      <w:r>
+        <w:rPr>
+          <w:rFonts w:ascii="Minion Pro Capt" w:hAnsi="Minion Pro Capt" w:cs="Times New Roman"/>
+          <w:b w:val="0"/>
+          <w:color w:val="auto"/>
+          <w:lang w:val="en-GB"/>
+        </w:rPr>
+        <w:t xml:space="preserve"> in </w:t>
+      </w:r>
+      <w:r>
+        <w:rPr>
+          <w:rFonts w:ascii="Minion Pro Capt" w:hAnsi="Minion Pro Capt" w:cs="Times New Roman"/>
+          <w:b w:val="0"/>
+          <w:color w:val="auto"/>
+          <w:lang w:val="en-GB"/>
+        </w:rPr>
+        <w:t xml:space="preserve">public </w:t>
+      </w:r>
+      <w:r>
+        <w:rPr>
+          <w:rFonts w:ascii="Minion Pro Capt" w:hAnsi="Minion Pro Capt" w:cs="Times New Roman"/>
+          <w:b w:val="0"/>
+          <w:color w:val="auto"/>
+          <w:lang w:val="en-GB"/>
+        </w:rPr>
+        <w:t xml:space="preserve">opinion </w:t>
+      </w:r>
+      <w:r>
+        <w:rPr>
+          <w:rFonts w:ascii="Minion Pro Capt" w:hAnsi="Minion Pro Capt" w:cs="Times New Roman"/>
+          <w:b w:val="0"/>
+          <w:color w:val="auto"/>
+          <w:lang w:val="en-GB"/>
+        </w:rPr>
+        <w:t>on policing</w:t>
+      </w:r>
+      <w:r>
+        <w:rPr>
+          <w:rFonts w:ascii="Minion Pro Capt" w:hAnsi="Minion Pro Capt" w:cs="Times New Roman"/>
+          <w:b w:val="0"/>
+          <w:color w:val="auto"/>
+          <w:lang w:val="en-GB"/>
+        </w:rPr>
+        <w:t xml:space="preserve"> in relation to the pandemic</w:t>
+      </w:r>
+      <w:r>
+        <w:rPr>
+          <w:rFonts w:ascii="Minion Pro Capt" w:hAnsi="Minion Pro Capt" w:cs="Times New Roman"/>
+          <w:b w:val="0"/>
+          <w:color w:val="auto"/>
+          <w:lang w:val="en-GB"/>
+        </w:rPr>
+        <w:t>, using the Twitter data</w:t>
+      </w:r>
+      <w:r>
+        <w:rPr>
+          <w:rFonts w:ascii="Minion Pro Capt" w:hAnsi="Minion Pro Capt" w:cs="Times New Roman"/>
+          <w:b w:val="0"/>
+          <w:color w:val="auto"/>
+          <w:lang w:val="en-GB"/>
+        </w:rPr>
+        <w:t xml:space="preserve">. </w:t>
+      </w:r>
+      <w:r>
+        <w:rPr>
+          <w:rFonts w:ascii="Minion Pro Capt" w:hAnsi="Minion Pro Capt" w:cs="Times New Roman"/>
+          <w:b w:val="0"/>
+          <w:color w:val="auto"/>
+          <w:lang w:val="en-GB"/>
+        </w:rPr>
+        <w:t xml:space="preserve">The </w:t>
+      </w:r>
+      <w:r>
+        <w:rPr>
+          <w:rFonts w:ascii="Minion Pro Capt" w:hAnsi="Minion Pro Capt" w:cs="Times New Roman"/>
+          <w:b w:val="0"/>
+          <w:color w:val="auto"/>
+          <w:lang w:val="en-GB"/>
+        </w:rPr>
+        <w:t xml:space="preserve">outcomes of policing efforts </w:t>
+      </w:r>
+      <w:r>
+        <w:rPr>
+          <w:rFonts w:ascii="Minion Pro Capt" w:hAnsi="Minion Pro Capt" w:cs="Times New Roman"/>
+          <w:b w:val="0"/>
+          <w:color w:val="auto"/>
+          <w:lang w:val="en-GB"/>
+        </w:rPr>
+        <w:t>can change</w:t>
+      </w:r>
+      <w:r>
+        <w:rPr>
+          <w:rFonts w:ascii="Minion Pro Capt" w:hAnsi="Minion Pro Capt" w:cs="Times New Roman"/>
+          <w:b w:val="0"/>
+          <w:color w:val="auto"/>
+          <w:lang w:val="en-GB"/>
+        </w:rPr>
+        <w:t xml:space="preserve"> over time, </w:t>
+      </w:r>
+      <w:r>
+        <w:rPr>
+          <w:rFonts w:ascii="Minion Pro Capt" w:hAnsi="Minion Pro Capt" w:cs="Times New Roman"/>
+          <w:b w:val="0"/>
+          <w:color w:val="auto"/>
+          <w:lang w:val="en-GB"/>
+        </w:rPr>
+        <w:t>therefore</w:t>
+      </w:r>
+      <w:r>
+        <w:rPr>
+          <w:rFonts w:ascii="Minion Pro Capt" w:hAnsi="Minion Pro Capt" w:cs="Times New Roman"/>
+          <w:b w:val="0"/>
+          <w:color w:val="auto"/>
+          <w:lang w:val="en-GB"/>
+        </w:rPr>
+        <w:t xml:space="preserve"> it is</w:t>
       </w:r>
       <w:r>
         <w:rPr>
@@ -3876,150 +3643,6 @@
           <w:color w:val="auto"/>
           <w:lang w:val="en-GB"/>
         </w:rPr>
-        <w:t xml:space="preserve">both the spatial and temporal </w:t>
-      </w:r>
-      <w:r>
-        <w:rPr>
-          <w:rFonts w:ascii="Minion Pro Capt" w:hAnsi="Minion Pro Capt" w:cs="Times New Roman"/>
-          <w:b w:val="0"/>
-          <w:color w:val="auto"/>
-          <w:lang w:val="en-GB"/>
-        </w:rPr>
-        <w:t>variation</w:t>
-      </w:r>
-      <w:r>
-        <w:rPr>
-          <w:rFonts w:ascii="Minion Pro Capt" w:hAnsi="Minion Pro Capt" w:cs="Times New Roman"/>
-          <w:b w:val="0"/>
-          <w:color w:val="auto"/>
-          <w:lang w:val="en-GB"/>
-        </w:rPr>
-        <w:t xml:space="preserve"> in </w:t>
-      </w:r>
-      <w:r>
-        <w:rPr>
-          <w:rFonts w:ascii="Minion Pro Capt" w:hAnsi="Minion Pro Capt" w:cs="Times New Roman"/>
-          <w:b w:val="0"/>
-          <w:color w:val="auto"/>
-          <w:lang w:val="en-GB"/>
-        </w:rPr>
-        <w:t xml:space="preserve">public </w:t>
-      </w:r>
-      <w:r>
-        <w:rPr>
-          <w:rFonts w:ascii="Minion Pro Capt" w:hAnsi="Minion Pro Capt" w:cs="Times New Roman"/>
-          <w:b w:val="0"/>
-          <w:color w:val="auto"/>
-          <w:lang w:val="en-GB"/>
-        </w:rPr>
-        <w:t xml:space="preserve">opinion </w:t>
-      </w:r>
-      <w:r>
-        <w:rPr>
-          <w:rFonts w:ascii="Minion Pro Capt" w:hAnsi="Minion Pro Capt" w:cs="Times New Roman"/>
-          <w:b w:val="0"/>
-          <w:color w:val="auto"/>
-          <w:lang w:val="en-GB"/>
-        </w:rPr>
-        <w:t>on policing</w:t>
-      </w:r>
-      <w:r>
-        <w:rPr>
-          <w:rFonts w:ascii="Minion Pro Capt" w:hAnsi="Minion Pro Capt" w:cs="Times New Roman"/>
-          <w:b w:val="0"/>
-          <w:color w:val="auto"/>
-          <w:lang w:val="en-GB"/>
-        </w:rPr>
-        <w:t xml:space="preserve"> in relation to the pandemic</w:t>
-      </w:r>
-      <w:r>
-        <w:rPr>
-          <w:rFonts w:ascii="Minion Pro Capt" w:hAnsi="Minion Pro Capt" w:cs="Times New Roman"/>
-          <w:b w:val="0"/>
-          <w:color w:val="auto"/>
-          <w:lang w:val="en-GB"/>
-        </w:rPr>
-        <w:t>, using the Twitter data</w:t>
-      </w:r>
-      <w:r>
-        <w:rPr>
-          <w:rFonts w:ascii="Minion Pro Capt" w:hAnsi="Minion Pro Capt" w:cs="Times New Roman"/>
-          <w:b w:val="0"/>
-          <w:color w:val="auto"/>
-          <w:lang w:val="en-GB"/>
-        </w:rPr>
-        <w:t xml:space="preserve">. </w:t>
-      </w:r>
-      <w:r>
-        <w:rPr>
-          <w:rFonts w:ascii="Minion Pro Capt" w:hAnsi="Minion Pro Capt" w:cs="Times New Roman"/>
-          <w:b w:val="0"/>
-          <w:color w:val="auto"/>
-          <w:lang w:val="en-GB"/>
-        </w:rPr>
-        <w:t xml:space="preserve">The </w:t>
-      </w:r>
-      <w:r>
-        <w:rPr>
-          <w:rFonts w:ascii="Minion Pro Capt" w:hAnsi="Minion Pro Capt" w:cs="Times New Roman"/>
-          <w:b w:val="0"/>
-          <w:color w:val="auto"/>
-          <w:lang w:val="en-GB"/>
-        </w:rPr>
-        <w:t xml:space="preserve">outcomes of policing efforts </w:t>
-      </w:r>
-      <w:r>
-        <w:rPr>
-          <w:rFonts w:ascii="Minion Pro Capt" w:hAnsi="Minion Pro Capt" w:cs="Times New Roman"/>
-          <w:b w:val="0"/>
-          <w:color w:val="auto"/>
-          <w:lang w:val="en-GB"/>
-        </w:rPr>
-        <w:t>can change</w:t>
-      </w:r>
-      <w:r>
-        <w:rPr>
-          <w:rFonts w:ascii="Minion Pro Capt" w:hAnsi="Minion Pro Capt" w:cs="Times New Roman"/>
-          <w:b w:val="0"/>
-          <w:color w:val="auto"/>
-          <w:lang w:val="en-GB"/>
-        </w:rPr>
-        <w:t xml:space="preserve"> over time, </w:t>
-      </w:r>
-      <w:r>
-        <w:rPr>
-          <w:rFonts w:ascii="Minion Pro Capt" w:hAnsi="Minion Pro Capt" w:cs="Times New Roman"/>
-          <w:b w:val="0"/>
-          <w:color w:val="auto"/>
-          <w:lang w:val="en-GB"/>
-        </w:rPr>
-        <w:t>therefore</w:t>
-      </w:r>
-      <w:r>
-        <w:rPr>
-          <w:rFonts w:ascii="Minion Pro Capt" w:hAnsi="Minion Pro Capt" w:cs="Times New Roman"/>
-          <w:b w:val="0"/>
-          <w:color w:val="auto"/>
-          <w:lang w:val="en-GB"/>
-        </w:rPr>
-        <w:t xml:space="preserve"> it is</w:t>
-      </w:r>
-      <w:r>
-        <w:rPr>
-          <w:rFonts w:ascii="Minion Pro Capt" w:hAnsi="Minion Pro Capt" w:cs="Times New Roman"/>
-          <w:b w:val="0"/>
-          <w:color w:val="auto"/>
-          <w:lang w:val="en-GB"/>
-        </w:rPr>
-        <w:t xml:space="preserve"> </w:t>
-      </w:r>
-      <w:r>
-        <w:rPr>
-          <w:rFonts w:ascii="Minion Pro Capt" w:hAnsi="Minion Pro Capt" w:cs="Times New Roman"/>
-          <w:b w:val="0"/>
-          <w:color w:val="auto"/>
-          <w:lang w:val="en-GB"/>
-        </w:rPr>
         <w:t>imperative to monitor such changes</w:t>
       </w:r>
       <w:r>
@@ -4119,27 +3742,7 @@
           <w:color w:val="auto"/>
           <w:lang w:val="en-GB"/>
         </w:rPr>
-        <w:t xml:space="preserve">bins, in order </w:t>
-      </w:r>
-      <w:proofErr w:type="gramStart"/>
-      <w:r>
-        <w:rPr>
-          <w:rFonts w:ascii="Minion Pro Capt" w:hAnsi="Minion Pro Capt" w:cs="Times New Roman"/>
-          <w:b w:val="0"/>
-          <w:color w:val="auto"/>
-          <w:lang w:val="en-GB"/>
-        </w:rPr>
-        <w:t>to  monitor</w:t>
-      </w:r>
-      <w:proofErr w:type="gramEnd"/>
-      <w:r>
-        <w:rPr>
-          <w:rFonts w:ascii="Minion Pro Capt" w:hAnsi="Minion Pro Capt" w:cs="Times New Roman"/>
-          <w:b w:val="0"/>
-          <w:color w:val="auto"/>
-          <w:lang w:val="en-GB"/>
-        </w:rPr>
-        <w:t xml:space="preserve"> the public opinions spatially and temporally</w:t>
+        <w:t>bins, in order to  monitor the public opinions spatially and temporally</w:t>
       </w:r>
       <w:r>
         <w:rPr>
@@ -4260,19 +3863,8 @@
           <w:color w:val="auto"/>
           <w:lang w:val="en-GB"/>
         </w:rPr>
-        <w:t xml:space="preserve">One of the most important aspect of opinion analysis is how the results </w:t>
-      </w:r>
-      <w:proofErr w:type="gramStart"/>
-      <w:r>
-        <w:rPr>
-          <w:rFonts w:ascii="Minion Pro Capt" w:hAnsi="Minion Pro Capt" w:cs="Times New Roman"/>
-          <w:b w:val="0"/>
-          <w:color w:val="auto"/>
-          <w:lang w:val="en-GB"/>
-        </w:rPr>
-        <w:t>are represented</w:t>
-      </w:r>
-      <w:proofErr w:type="gramEnd"/>
+        <w:t>One of the most important aspect of opinion analysis is how the results are represented</w:t>
+      </w:r>
       <w:r>
         <w:rPr>
           <w:rFonts w:ascii="Minion Pro Capt" w:hAnsi="Minion Pro Capt" w:cs="Times New Roman"/>
@@ -4291,25 +3883,14 @@
         </w:rPr>
         <w:t xml:space="preserve"> </w:t>
       </w:r>
-      <w:proofErr w:type="spellStart"/>
-      <w:r>
-        <w:rPr>
-          <w:rFonts w:ascii="Minion Pro Capt" w:hAnsi="Minion Pro Capt" w:cs="Times New Roman"/>
-          <w:b w:val="0"/>
-          <w:color w:val="auto"/>
-          <w:lang w:val="en-GB"/>
-        </w:rPr>
-        <w:t>Kucher</w:t>
-      </w:r>
-      <w:proofErr w:type="spellEnd"/>
-      <w:r>
-        <w:rPr>
-          <w:rFonts w:ascii="Minion Pro Capt" w:hAnsi="Minion Pro Capt" w:cs="Times New Roman"/>
-          <w:b w:val="0"/>
-          <w:color w:val="auto"/>
-          <w:lang w:val="en-GB"/>
-        </w:rPr>
-        <w:t xml:space="preserve"> (2018) provides an overview of a </w:t>
+      <w:r>
+        <w:rPr>
+          <w:rFonts w:ascii="Minion Pro Capt" w:hAnsi="Minion Pro Capt" w:cs="Times New Roman"/>
+          <w:b w:val="0"/>
+          <w:color w:val="auto"/>
+          <w:lang w:val="en-GB"/>
+        </w:rPr>
+        <w:t xml:space="preserve">Kucher (2018) provides an overview of a </w:t>
       </w:r>
       <w:r>
         <w:rPr>
@@ -4347,25 +3928,14 @@
         </w:rPr>
         <w:t xml:space="preserve">that </w:t>
       </w:r>
-      <w:proofErr w:type="gramStart"/>
-      <w:r>
-        <w:rPr>
-          <w:rFonts w:ascii="Minion Pro Capt" w:hAnsi="Minion Pro Capt" w:cs="Times New Roman"/>
-          <w:b w:val="0"/>
-          <w:color w:val="auto"/>
-          <w:lang w:val="en-GB"/>
-        </w:rPr>
-        <w:t>have been employed</w:t>
-      </w:r>
-      <w:proofErr w:type="gramEnd"/>
-      <w:r>
-        <w:rPr>
-          <w:rFonts w:ascii="Minion Pro Capt" w:hAnsi="Minion Pro Capt" w:cs="Times New Roman"/>
-          <w:b w:val="0"/>
-          <w:color w:val="auto"/>
-          <w:lang w:val="en-GB"/>
-        </w:rPr>
-        <w:t xml:space="preserve"> in previous </w:t>
+      <w:r>
+        <w:rPr>
+          <w:rFonts w:ascii="Minion Pro Capt" w:hAnsi="Minion Pro Capt" w:cs="Times New Roman"/>
+          <w:b w:val="0"/>
+          <w:color w:val="auto"/>
+          <w:lang w:val="en-GB"/>
+        </w:rPr>
+        <w:t xml:space="preserve">have been employed in previous </w:t>
       </w:r>
       <w:r>
         <w:rPr>
@@ -4465,17 +4035,7 @@
           <w:lang w:val="en-GB"/>
         </w:rPr>
         <w:lastRenderedPageBreak/>
-        <w:t xml:space="preserve">choice of a visualization tool depends largely on the key aspects of the derived opinion to </w:t>
-      </w:r>
-      <w:proofErr w:type="gramStart"/>
-      <w:r>
-        <w:rPr>
-          <w:rFonts w:ascii="Minion Pro Capt" w:hAnsi="Minion Pro Capt" w:cs="Times New Roman"/>
-          <w:b w:val="0"/>
-          <w:color w:val="auto"/>
-          <w:lang w:val="en-GB"/>
-        </w:rPr>
-        <w:t xml:space="preserve">be </w:t>
+        <w:t xml:space="preserve">choice of a visualization tool depends largely on the key aspects of the derived opinion to be </w:t>
       </w:r>
       <w:r>
         <w:rPr>
@@ -4486,35 +4046,14 @@
         </w:rPr>
         <w:t>represented</w:t>
       </w:r>
-      <w:proofErr w:type="gramEnd"/>
-      <w:r>
-        <w:rPr>
-          <w:rFonts w:ascii="Minion Pro Capt" w:hAnsi="Minion Pro Capt" w:cs="Times New Roman"/>
-          <w:b w:val="0"/>
-          <w:color w:val="auto"/>
-          <w:lang w:val="en-GB"/>
-        </w:rPr>
-        <w:t>. For example, the basic line graph may be sufficient in a situation where monitoring of changes in opinion scores is most important, while a simple geospatial might be able to reveal the spatial patterning of opinion across an area more effectively. In this study, therefore, we aim for the visualization tools that are most effective in representing the two key aspects of our results, namely</w:t>
-      </w:r>
-      <w:proofErr w:type="gramStart"/>
-      <w:r>
-        <w:rPr>
-          <w:rFonts w:ascii="Minion Pro Capt" w:hAnsi="Minion Pro Capt" w:cs="Times New Roman"/>
-          <w:b w:val="0"/>
-          <w:color w:val="auto"/>
-          <w:lang w:val="en-GB"/>
-        </w:rPr>
-        <w:t>;</w:t>
-      </w:r>
-      <w:proofErr w:type="gramEnd"/>
-      <w:r>
-        <w:rPr>
-          <w:rFonts w:ascii="Minion Pro Capt" w:hAnsi="Minion Pro Capt" w:cs="Times New Roman"/>
-          <w:b w:val="0"/>
-          <w:color w:val="auto"/>
-          <w:lang w:val="en-GB"/>
-        </w:rPr>
-        <w:t xml:space="preserve"> the spatial and the temporal aspects, without compromising the </w:t>
+      <w:r>
+        <w:rPr>
+          <w:rFonts w:ascii="Minion Pro Capt" w:hAnsi="Minion Pro Capt" w:cs="Times New Roman"/>
+          <w:b w:val="0"/>
+          <w:color w:val="auto"/>
+          <w:lang w:val="en-GB"/>
+        </w:rPr>
+        <w:t xml:space="preserve">. For example, the basic line graph may be sufficient in a situation where monitoring of changes in opinion scores is most important, while a simple geospatial might be able to reveal the spatial patterning of opinion across an area more effectively. In this study, therefore, we aim for the visualization tools that are most effective in representing the two key aspects of our results, namely; the spatial and the temporal aspects, without compromising the </w:t>
       </w:r>
       <w:r>
         <w:rPr>
@@ -4626,27 +4165,7 @@
           <w:color w:val="auto"/>
           <w:lang w:val="en-GB"/>
         </w:rPr>
-        <w:t xml:space="preserve">to complete our research in its entirety, and </w:t>
-      </w:r>
-      <w:proofErr w:type="gramStart"/>
-      <w:r>
-        <w:rPr>
-          <w:rFonts w:ascii="Minion Pro Capt" w:hAnsi="Minion Pro Capt" w:cs="Times New Roman"/>
-          <w:b w:val="0"/>
-          <w:color w:val="auto"/>
-          <w:lang w:val="en-GB"/>
-        </w:rPr>
-        <w:t>can be executed</w:t>
-      </w:r>
-      <w:proofErr w:type="gramEnd"/>
-      <w:r>
-        <w:rPr>
-          <w:rFonts w:ascii="Minion Pro Capt" w:hAnsi="Minion Pro Capt" w:cs="Times New Roman"/>
-          <w:b w:val="0"/>
-          <w:color w:val="auto"/>
-          <w:lang w:val="en-GB"/>
-        </w:rPr>
-        <w:t xml:space="preserve"> by using the provided </w:t>
+        <w:t xml:space="preserve">to complete our research in its entirety, and can be executed by using the provided </w:t>
       </w:r>
       <w:r>
         <w:rPr>
@@ -4727,27 +4246,7 @@
           <w:color w:val="auto"/>
           <w:lang w:val="en-GB"/>
         </w:rPr>
-        <w:t xml:space="preserve">policing </w:t>
-      </w:r>
-      <w:proofErr w:type="gramStart"/>
-      <w:r>
-        <w:rPr>
-          <w:rFonts w:ascii="Minion Pro Capt" w:hAnsi="Minion Pro Capt" w:cs="Times New Roman"/>
-          <w:b w:val="0"/>
-          <w:color w:val="auto"/>
-          <w:lang w:val="en-GB"/>
-        </w:rPr>
-        <w:t>could also be assessed</w:t>
-      </w:r>
-      <w:proofErr w:type="gramEnd"/>
-      <w:r>
-        <w:rPr>
-          <w:rFonts w:ascii="Minion Pro Capt" w:hAnsi="Minion Pro Capt" w:cs="Times New Roman"/>
-          <w:b w:val="0"/>
-          <w:color w:val="auto"/>
-          <w:lang w:val="en-GB"/>
-        </w:rPr>
-        <w:t xml:space="preserve"> in </w:t>
+        <w:t xml:space="preserve">policing could also be assessed in </w:t>
       </w:r>
       <w:r>
         <w:rPr>
@@ -5048,19 +4547,17 @@
           <w:color w:val="auto"/>
           <w:lang w:val="en-GB"/>
         </w:rPr>
-        <w:t xml:space="preserve"> that </w:t>
-      </w:r>
-      <w:proofErr w:type="gramStart"/>
-      <w:r>
-        <w:rPr>
-          <w:rFonts w:ascii="Minion Pro Capt" w:hAnsi="Minion Pro Capt" w:cs="Times New Roman"/>
-          <w:b w:val="0"/>
-          <w:color w:val="auto"/>
-          <w:lang w:val="en-GB"/>
-        </w:rPr>
-        <w:t>have been made</w:t>
-      </w:r>
-      <w:proofErr w:type="gramEnd"/>
+        <w:t xml:space="preserve"> that have been made </w:t>
+      </w:r>
+      <w:r>
+        <w:rPr>
+          <w:rFonts w:ascii="Minion Pro Capt" w:hAnsi="Minion Pro Capt" w:cs="Times New Roman"/>
+          <w:b w:val="0"/>
+          <w:color w:val="auto"/>
+          <w:lang w:val="en-GB"/>
+        </w:rPr>
+        <w:t>on those topics in relation to</w:t>
+      </w:r>
       <w:r>
         <w:rPr>
           <w:rFonts w:ascii="Minion Pro Capt" w:hAnsi="Minion Pro Capt" w:cs="Times New Roman"/>
@@ -5077,7 +4574,61 @@
           <w:color w:val="auto"/>
           <w:lang w:val="en-GB"/>
         </w:rPr>
-        <w:t>on those topics in relation to</w:t>
+        <w:t xml:space="preserve">the </w:t>
+      </w:r>
+      <w:r>
+        <w:rPr>
+          <w:rFonts w:ascii="Minion Pro Capt" w:hAnsi="Minion Pro Capt" w:cs="Times New Roman"/>
+          <w:b w:val="0"/>
+          <w:color w:val="auto"/>
+          <w:lang w:val="en-GB"/>
+        </w:rPr>
+        <w:t>COVID-19 pandemic. Second</w:t>
+      </w:r>
+      <w:r>
+        <w:rPr>
+          <w:rFonts w:ascii="Minion Pro Capt" w:hAnsi="Minion Pro Capt" w:cs="Times New Roman"/>
+          <w:b w:val="0"/>
+          <w:color w:val="auto"/>
+          <w:lang w:val="en-GB"/>
+        </w:rPr>
+        <w:t>ly</w:t>
+      </w:r>
+      <w:r>
+        <w:rPr>
+          <w:rFonts w:ascii="Minion Pro Capt" w:hAnsi="Minion Pro Capt" w:cs="Times New Roman"/>
+          <w:b w:val="0"/>
+          <w:color w:val="auto"/>
+          <w:lang w:val="en-GB"/>
+        </w:rPr>
+        <w:t xml:space="preserve">, we describe </w:t>
+      </w:r>
+      <w:r>
+        <w:rPr>
+          <w:rFonts w:ascii="Minion Pro Capt" w:hAnsi="Minion Pro Capt" w:cs="Times New Roman"/>
+          <w:b w:val="0"/>
+          <w:color w:val="auto"/>
+          <w:lang w:val="en-GB"/>
+        </w:rPr>
+        <w:t xml:space="preserve">the development of our spatial and temporal </w:t>
+      </w:r>
+      <w:r>
+        <w:rPr>
+          <w:rFonts w:ascii="Minion Pro Capt" w:hAnsi="Minion Pro Capt" w:cs="Times New Roman"/>
+          <w:b w:val="0"/>
+          <w:color w:val="auto"/>
+          <w:lang w:val="en-GB"/>
+        </w:rPr>
+        <w:t xml:space="preserve">framework, with detailed description of each research method or tool </w:t>
+      </w:r>
+      <w:r>
+        <w:rPr>
+          <w:rFonts w:ascii="Minion Pro Capt" w:hAnsi="Minion Pro Capt" w:cs="Times New Roman"/>
+          <w:b w:val="0"/>
+          <w:color w:val="auto"/>
+          <w:lang w:val="en-GB"/>
+        </w:rPr>
+        <w:t>involved.</w:t>
       </w:r>
       <w:r>
         <w:rPr>
@@ -5095,78 +4646,6 @@
           <w:color w:val="auto"/>
           <w:lang w:val="en-GB"/>
         </w:rPr>
-        <w:t xml:space="preserve">the </w:t>
-      </w:r>
-      <w:r>
-        <w:rPr>
-          <w:rFonts w:ascii="Minion Pro Capt" w:hAnsi="Minion Pro Capt" w:cs="Times New Roman"/>
-          <w:b w:val="0"/>
-          <w:color w:val="auto"/>
-          <w:lang w:val="en-GB"/>
-        </w:rPr>
-        <w:t>COVID-19 pandemic. Second</w:t>
-      </w:r>
-      <w:r>
-        <w:rPr>
-          <w:rFonts w:ascii="Minion Pro Capt" w:hAnsi="Minion Pro Capt" w:cs="Times New Roman"/>
-          <w:b w:val="0"/>
-          <w:color w:val="auto"/>
-          <w:lang w:val="en-GB"/>
-        </w:rPr>
-        <w:t>ly</w:t>
-      </w:r>
-      <w:r>
-        <w:rPr>
-          <w:rFonts w:ascii="Minion Pro Capt" w:hAnsi="Minion Pro Capt" w:cs="Times New Roman"/>
-          <w:b w:val="0"/>
-          <w:color w:val="auto"/>
-          <w:lang w:val="en-GB"/>
-        </w:rPr>
-        <w:t xml:space="preserve">, we describe </w:t>
-      </w:r>
-      <w:r>
-        <w:rPr>
-          <w:rFonts w:ascii="Minion Pro Capt" w:hAnsi="Minion Pro Capt" w:cs="Times New Roman"/>
-          <w:b w:val="0"/>
-          <w:color w:val="auto"/>
-          <w:lang w:val="en-GB"/>
-        </w:rPr>
-        <w:t xml:space="preserve">the development of our spatial and temporal </w:t>
-      </w:r>
-      <w:r>
-        <w:rPr>
-          <w:rFonts w:ascii="Minion Pro Capt" w:hAnsi="Minion Pro Capt" w:cs="Times New Roman"/>
-          <w:b w:val="0"/>
-          <w:color w:val="auto"/>
-          <w:lang w:val="en-GB"/>
-        </w:rPr>
-        <w:t xml:space="preserve">framework, with detailed description of each research method or tool </w:t>
-      </w:r>
-      <w:r>
-        <w:rPr>
-          <w:rFonts w:ascii="Minion Pro Capt" w:hAnsi="Minion Pro Capt" w:cs="Times New Roman"/>
-          <w:b w:val="0"/>
-          <w:color w:val="auto"/>
-          <w:lang w:val="en-GB"/>
-        </w:rPr>
-        <w:t>involved.</w:t>
-      </w:r>
-      <w:r>
-        <w:rPr>
-          <w:rFonts w:ascii="Minion Pro Capt" w:hAnsi="Minion Pro Capt" w:cs="Times New Roman"/>
-          <w:b w:val="0"/>
-          <w:color w:val="auto"/>
-          <w:lang w:val="en-GB"/>
-        </w:rPr>
-        <w:t xml:space="preserve"> </w:t>
-      </w:r>
-      <w:r>
-        <w:rPr>
-          <w:rFonts w:ascii="Minion Pro Capt" w:hAnsi="Minion Pro Capt" w:cs="Times New Roman"/>
-          <w:b w:val="0"/>
-          <w:color w:val="auto"/>
-          <w:lang w:val="en-GB"/>
-        </w:rPr>
         <w:t xml:space="preserve">Thirdly, we </w:t>
       </w:r>
       <w:r>
@@ -5185,17 +4664,7 @@
           <w:color w:val="auto"/>
           <w:lang w:val="en-GB"/>
         </w:rPr>
-        <w:t xml:space="preserve"> This </w:t>
-      </w:r>
-      <w:proofErr w:type="gramStart"/>
-      <w:r>
-        <w:rPr>
-          <w:rFonts w:ascii="Minion Pro Capt" w:hAnsi="Minion Pro Capt" w:cs="Times New Roman"/>
-          <w:b w:val="0"/>
-          <w:color w:val="auto"/>
-          <w:lang w:val="en-GB"/>
-        </w:rPr>
-        <w:t xml:space="preserve">is </w:t>
+        <w:t xml:space="preserve"> This is </w:t>
       </w:r>
       <w:r>
         <w:rPr>
@@ -5213,17 +4682,7 @@
           <w:color w:val="auto"/>
           <w:lang w:val="en-GB"/>
         </w:rPr>
-        <w:t>followed</w:t>
-      </w:r>
-      <w:proofErr w:type="gramEnd"/>
-      <w:r>
-        <w:rPr>
-          <w:rFonts w:ascii="Minion Pro Capt" w:hAnsi="Minion Pro Capt" w:cs="Times New Roman"/>
-          <w:b w:val="0"/>
-          <w:color w:val="auto"/>
-          <w:lang w:val="en-GB"/>
-        </w:rPr>
-        <w:t xml:space="preserve"> by the visualization of results and their explanations. We </w:t>
+        <w:t xml:space="preserve">followed by the visualization of results and their explanations. We </w:t>
       </w:r>
       <w:r>
         <w:rPr>
@@ -5335,29 +4794,16 @@
         </w:rPr>
         <w:t xml:space="preserve"> (i.e. the pandemic)</w:t>
       </w:r>
-      <w:proofErr w:type="gramStart"/>
-      <w:r>
-        <w:rPr>
-          <w:rFonts w:ascii="Minion Pro Capt" w:hAnsi="Minion Pro Capt"/>
-          <w:b w:val="0"/>
-          <w:color w:val="auto"/>
-          <w:sz w:val="24"/>
-          <w:szCs w:val="24"/>
-          <w:lang w:val="en-GB"/>
-        </w:rPr>
-        <w:t>,</w:t>
-      </w:r>
-      <w:proofErr w:type="gramEnd"/>
-      <w:r>
-        <w:rPr>
-          <w:rFonts w:ascii="Minion Pro Capt" w:hAnsi="Minion Pro Capt"/>
-          <w:b w:val="0"/>
-          <w:color w:val="auto"/>
-          <w:sz w:val="24"/>
-          <w:szCs w:val="24"/>
-          <w:lang w:val="en-GB"/>
-        </w:rPr>
-        <w:t xml:space="preserve"> </w:t>
+      <w:r>
+        <w:rPr>
+          <w:rFonts w:ascii="Minion Pro Capt" w:hAnsi="Minion Pro Capt"/>
+          <w:b w:val="0"/>
+          <w:color w:val="auto"/>
+          <w:sz w:val="24"/>
+          <w:szCs w:val="24"/>
+          <w:lang w:val="en-GB"/>
+        </w:rPr>
+        <w:t xml:space="preserve">, </w:t>
       </w:r>
       <w:r>
         <w:rPr>
@@ -5703,31 +5149,7 @@
           <w:szCs w:val="24"/>
           <w:lang w:val="en-GB"/>
         </w:rPr>
-        <w:t xml:space="preserve"> </w:t>
-      </w:r>
-      <w:proofErr w:type="gramStart"/>
-      <w:r>
-        <w:rPr>
-          <w:rFonts w:ascii="Minion Pro Capt" w:hAnsi="Minion Pro Capt"/>
-          <w:b w:val="0"/>
-          <w:color w:val="auto"/>
-          <w:sz w:val="24"/>
-          <w:szCs w:val="24"/>
-          <w:lang w:val="en-GB"/>
-        </w:rPr>
-        <w:t>impacted</w:t>
-      </w:r>
-      <w:proofErr w:type="gramEnd"/>
-      <w:r>
-        <w:rPr>
-          <w:rFonts w:ascii="Minion Pro Capt" w:hAnsi="Minion Pro Capt"/>
-          <w:b w:val="0"/>
-          <w:color w:val="auto"/>
-          <w:sz w:val="24"/>
-          <w:szCs w:val="24"/>
-          <w:lang w:val="en-GB"/>
-        </w:rPr>
-        <w:t xml:space="preserve"> </w:t>
+        <w:t xml:space="preserve"> impacted </w:t>
       </w:r>
       <w:r>
         <w:rPr>
@@ -5823,31 +5245,7 @@
           <w:szCs w:val="24"/>
           <w:lang w:val="en-GB"/>
         </w:rPr>
-        <w:t xml:space="preserve">Have the impacts of COVID-19 pandemic driven the opinion orientation in a significant fashion? </w:t>
-      </w:r>
-      <w:proofErr w:type="gramStart"/>
-      <w:r>
-        <w:rPr>
-          <w:rFonts w:ascii="Minion Pro Capt" w:hAnsi="Minion Pro Capt"/>
-          <w:b w:val="0"/>
-          <w:color w:val="auto"/>
-          <w:sz w:val="24"/>
-          <w:szCs w:val="24"/>
-          <w:lang w:val="en-GB"/>
-        </w:rPr>
-        <w:t>And</w:t>
-      </w:r>
-      <w:proofErr w:type="gramEnd"/>
-      <w:r>
-        <w:rPr>
-          <w:rFonts w:ascii="Minion Pro Capt" w:hAnsi="Minion Pro Capt"/>
-          <w:b w:val="0"/>
-          <w:color w:val="auto"/>
-          <w:sz w:val="24"/>
-          <w:szCs w:val="24"/>
-          <w:lang w:val="en-GB"/>
-        </w:rPr>
-        <w:t>, are there spatial and temporal patterning to these impacts?</w:t>
+        <w:t>Have the impacts of COVID-19 pandemic driven the opinion orientation in a significant fashion? And, are there spatial and temporal patterning to these impacts?</w:t>
       </w:r>
     </w:p>
     <w:p>
@@ -5872,15 +5270,23 @@
         <w:pStyle w:val="1"/>
         <w:spacing w:before="240" w:after="120"/>
         <w:ind w:leftChars="-7" w:left="-14"/>
-        <w:rPr>
-          <w:rFonts w:ascii="Minion Pro Capt" w:hAnsi="Minion Pro Capt" w:cs="Times New Roman"/>
-          <w:b w:val="0"/>
-          <w:color w:val="auto"/>
-          <w:lang w:val="en-GB"/>
-        </w:rPr>
-      </w:pPr>
-      <w:bookmarkStart w:id="0" w:name="_GoBack"/>
-      <w:bookmarkEnd w:id="0"/>
+        <w:jc w:val="left"/>
+        <w:rPr>
+          <w:rFonts w:ascii="Minion Pro Capt" w:hAnsi="Minion Pro Capt" w:cs="Times New Roman"/>
+          <w:b w:val="0"/>
+          <w:color w:val="auto"/>
+          <w:lang w:val="en-GB"/>
+        </w:rPr>
+      </w:pPr>
+      <w:r>
+        <w:rPr>
+          <w:rFonts w:ascii="Minion Pro Capt" w:hAnsi="Minion Pro Capt" w:cs="Times New Roman"/>
+          <w:b w:val="0"/>
+          <w:color w:val="auto"/>
+          <w:lang w:val="en-GB"/>
+        </w:rPr>
+        <w:t>We provide a brief overview of related work under the following sections.</w:t>
+      </w:r>
     </w:p>
     <w:p>
       <w:pPr>
@@ -5888,6 +5294,8 @@
         <w:spacing w:before="240" w:after="120"/>
         <w:ind w:leftChars="0" w:left="0"/>
       </w:pPr>
+      <w:bookmarkStart w:id="0" w:name="_GoBack"/>
+      <w:bookmarkEnd w:id="0"/>
       <w:r>
         <w:t>3</w:t>
       </w:r>
@@ -5991,19 +5399,8 @@
           <w:sz w:val="24"/>
           <w:szCs w:val="24"/>
         </w:rPr>
-        <w:t>, namely</w:t>
-      </w:r>
-      <w:proofErr w:type="gramStart"/>
-      <w:r>
-        <w:rPr>
-          <w:rFonts w:ascii="Minion Pro Capt" w:hAnsi="Minion Pro Capt"/>
-          <w:spacing w:val="-1"/>
-          <w:sz w:val="24"/>
-          <w:szCs w:val="24"/>
-        </w:rPr>
-        <w:t>;</w:t>
-      </w:r>
-      <w:proofErr w:type="gramEnd"/>
+        <w:t>, namely;</w:t>
+      </w:r>
       <w:r>
         <w:rPr>
           <w:rFonts w:ascii="Minion Pro Capt" w:hAnsi="Minion Pro Capt"/>
@@ -6307,25 +5704,14 @@
         </w:rPr>
         <w:t xml:space="preserve">The Twitter API </w:t>
       </w:r>
-      <w:proofErr w:type="gramStart"/>
-      <w:r>
-        <w:rPr>
-          <w:rFonts w:ascii="Minion Pro Capt" w:hAnsi="Minion Pro Capt"/>
-          <w:spacing w:val="-1"/>
-          <w:sz w:val="24"/>
-          <w:szCs w:val="24"/>
-        </w:rPr>
-        <w:t>is utilized</w:t>
-      </w:r>
-      <w:proofErr w:type="gramEnd"/>
-      <w:r>
-        <w:rPr>
-          <w:rFonts w:ascii="Minion Pro Capt" w:hAnsi="Minion Pro Capt"/>
-          <w:spacing w:val="-1"/>
-          <w:sz w:val="24"/>
-          <w:szCs w:val="24"/>
-        </w:rPr>
-        <w:t xml:space="preserve"> in order</w:t>
+      <w:r>
+        <w:rPr>
+          <w:rFonts w:ascii="Minion Pro Capt" w:hAnsi="Minion Pro Capt"/>
+          <w:spacing w:val="-1"/>
+          <w:sz w:val="24"/>
+          <w:szCs w:val="24"/>
+        </w:rPr>
+        <w:t>is utilized in order</w:t>
       </w:r>
       <w:r>
         <w:rPr>
@@ -6433,7 +5819,6 @@
         </w:rPr>
         <w:t>the ‘</w:t>
       </w:r>
-      <w:proofErr w:type="spellStart"/>
       <w:r>
         <w:rPr>
           <w:rFonts w:ascii="Minion Pro Capt" w:hAnsi="Minion Pro Capt"/>
@@ -6443,9 +5828,18 @@
           <w:szCs w:val="24"/>
           <w:lang w:val="en-GB"/>
         </w:rPr>
-        <w:t>search_</w:t>
-      </w:r>
-      <w:proofErr w:type="gramStart"/>
+        <w:t>search_tweets</w:t>
+      </w:r>
+      <w:r>
+        <w:rPr>
+          <w:rFonts w:ascii="Minion Pro Capt" w:hAnsi="Minion Pro Capt"/>
+          <w:spacing w:val="-1"/>
+          <w:sz w:val="24"/>
+          <w:szCs w:val="24"/>
+          <w:lang w:val="en-GB"/>
+        </w:rPr>
+        <w:t>()’ function of the ‘</w:t>
+      </w:r>
       <w:r>
         <w:rPr>
           <w:rFonts w:ascii="Minion Pro Capt" w:hAnsi="Minion Pro Capt"/>
@@ -6455,43 +5849,8 @@
           <w:szCs w:val="24"/>
           <w:lang w:val="en-GB"/>
         </w:rPr>
-        <w:t>tweets</w:t>
-      </w:r>
-      <w:proofErr w:type="spellEnd"/>
-      <w:r>
-        <w:rPr>
-          <w:rFonts w:ascii="Minion Pro Capt" w:hAnsi="Minion Pro Capt"/>
-          <w:spacing w:val="-1"/>
-          <w:sz w:val="24"/>
-          <w:szCs w:val="24"/>
-          <w:lang w:val="en-GB"/>
-        </w:rPr>
-        <w:t>(</w:t>
-      </w:r>
-      <w:proofErr w:type="gramEnd"/>
-      <w:r>
-        <w:rPr>
-          <w:rFonts w:ascii="Minion Pro Capt" w:hAnsi="Minion Pro Capt"/>
-          <w:spacing w:val="-1"/>
-          <w:sz w:val="24"/>
-          <w:szCs w:val="24"/>
-          <w:lang w:val="en-GB"/>
-        </w:rPr>
-        <w:t>)’ function of the ‘</w:t>
-      </w:r>
-      <w:proofErr w:type="spellStart"/>
-      <w:r>
-        <w:rPr>
-          <w:rFonts w:ascii="Minion Pro Capt" w:hAnsi="Minion Pro Capt"/>
-          <w:i/>
-          <w:spacing w:val="-1"/>
-          <w:sz w:val="24"/>
-          <w:szCs w:val="24"/>
-          <w:lang w:val="en-GB"/>
-        </w:rPr>
         <w:t>rtweet</w:t>
       </w:r>
-      <w:proofErr w:type="spellEnd"/>
       <w:r>
         <w:rPr>
           <w:rFonts w:ascii="Minion Pro Capt" w:hAnsi="Minion Pro Capt"/>
@@ -7278,21 +6637,12 @@
         </w:rPr>
         <w:t xml:space="preserve">lexicon is the </w:t>
       </w:r>
-      <w:proofErr w:type="spellStart"/>
-      <w:r>
-        <w:rPr>
-          <w:rFonts w:ascii="Minion Pro Capt" w:hAnsi="Minion Pro Capt"/>
-          <w:lang w:eastAsia="zh-CN"/>
-        </w:rPr>
-        <w:t>uni</w:t>
-      </w:r>
-      <w:proofErr w:type="spellEnd"/>
-      <w:r>
-        <w:rPr>
-          <w:rFonts w:ascii="Minion Pro Capt" w:hAnsi="Minion Pro Capt"/>
-          <w:lang w:eastAsia="zh-CN"/>
-        </w:rPr>
-        <w:t xml:space="preserve">-gram </w:t>
+      <w:r>
+        <w:rPr>
+          <w:rFonts w:ascii="Minion Pro Capt" w:hAnsi="Minion Pro Capt"/>
+          <w:lang w:eastAsia="zh-CN"/>
+        </w:rPr>
+        <w:t xml:space="preserve">uni-gram </w:t>
       </w:r>
       <w:r>
         <w:rPr>
@@ -7313,23 +6663,7 @@
           <w:rFonts w:ascii="Minion Pro Capt" w:hAnsi="Minion Pro Capt"/>
           <w:lang w:eastAsia="zh-CN"/>
         </w:rPr>
-        <w:t xml:space="preserve">By </w:t>
-      </w:r>
-      <w:proofErr w:type="spellStart"/>
-      <w:r>
-        <w:rPr>
-          <w:rFonts w:ascii="Minion Pro Capt" w:hAnsi="Minion Pro Capt"/>
-          <w:lang w:eastAsia="zh-CN"/>
-        </w:rPr>
-        <w:t>uni</w:t>
-      </w:r>
-      <w:proofErr w:type="spellEnd"/>
-      <w:r>
-        <w:rPr>
-          <w:rFonts w:ascii="Minion Pro Capt" w:hAnsi="Minion Pro Capt"/>
-          <w:lang w:eastAsia="zh-CN"/>
-        </w:rPr>
-        <w:t xml:space="preserve">-gram we imply that the lexicon is based on a single word classification. </w:t>
+        <w:t xml:space="preserve">By uni-gram we imply that the lexicon is based on a single word classification. </w:t>
       </w:r>
       <w:r>
         <w:rPr>
@@ -7492,21 +6826,12 @@
         </w:rPr>
         <w:t xml:space="preserve">AFINN lexicon </w:t>
       </w:r>
-      <w:proofErr w:type="gramStart"/>
-      <w:r>
-        <w:rPr>
-          <w:rFonts w:ascii="Minion Pro Capt" w:eastAsia="SimSun" w:hAnsi="Minion Pro Capt"/>
-          <w:lang w:eastAsia="zh-CN"/>
-        </w:rPr>
-        <w:t>is used</w:t>
-      </w:r>
-      <w:proofErr w:type="gramEnd"/>
-      <w:r>
-        <w:rPr>
-          <w:rFonts w:ascii="Minion Pro Capt" w:eastAsia="SimSun" w:hAnsi="Minion Pro Capt"/>
-          <w:lang w:eastAsia="zh-CN"/>
-        </w:rPr>
-        <w:t xml:space="preserve"> </w:t>
+      <w:r>
+        <w:rPr>
+          <w:rFonts w:ascii="Minion Pro Capt" w:eastAsia="SimSun" w:hAnsi="Minion Pro Capt"/>
+          <w:lang w:eastAsia="zh-CN"/>
+        </w:rPr>
+        <w:t xml:space="preserve">is used </w:t>
       </w:r>
       <w:r>
         <w:rPr>
@@ -7955,7 +7280,6 @@
         </w:rPr>
         <w:t xml:space="preserve">unit </w:t>
       </w:r>
-      <w:proofErr w:type="spellStart"/>
       <w:r>
         <w:rPr>
           <w:rFonts w:ascii="Minion Pro Capt" w:eastAsia="SimSun" w:hAnsi="Minion Pro Capt"/>
@@ -7964,7 +7288,6 @@
         </w:rPr>
         <w:t>i</w:t>
       </w:r>
-      <w:proofErr w:type="spellEnd"/>
       <w:r>
         <w:rPr>
           <w:rFonts w:ascii="Minion Pro Capt" w:eastAsia="SimSun" w:hAnsi="Minion Pro Capt"/>
@@ -8921,18 +8244,8 @@
           <w:i/>
           <w:lang w:eastAsia="zh-CN"/>
         </w:rPr>
-        <w:t xml:space="preserve"> </w:t>
-      </w:r>
-      <w:proofErr w:type="spellStart"/>
-      <w:r>
-        <w:rPr>
-          <w:rFonts w:ascii="Minion Pro Capt" w:eastAsia="SimSun" w:hAnsi="Minion Pro Capt"/>
-          <w:i/>
-          <w:lang w:eastAsia="zh-CN"/>
-        </w:rPr>
-        <w:t>i</w:t>
-      </w:r>
-      <w:proofErr w:type="spellEnd"/>
+        <w:t xml:space="preserve"> i</w:t>
+      </w:r>
       <w:r>
         <w:rPr>
           <w:rFonts w:ascii="Minion Pro Capt" w:eastAsia="SimSun" w:hAnsi="Minion Pro Capt"/>
@@ -9181,23 +8494,7 @@
           <w:rFonts w:ascii="Minion Pro Capt" w:eastAsia="SimSun" w:hAnsi="Minion Pro Capt"/>
           <w:lang w:eastAsia="zh-CN"/>
         </w:rPr>
-        <w:t xml:space="preserve"> The two-by-two matrix showing the probabilities of positive and negative sentiments in a given document is the ‘Document-sentiment probabilities. By assigning the probabilities from the tweet document relating to policing only to the document relating to policing and pandemic, we can derive an expected sentiment </w:t>
-      </w:r>
-      <w:proofErr w:type="gramStart"/>
-      <w:r>
-        <w:rPr>
-          <w:rFonts w:ascii="Minion Pro Capt" w:eastAsia="SimSun" w:hAnsi="Minion Pro Capt"/>
-          <w:lang w:eastAsia="zh-CN"/>
-        </w:rPr>
-        <w:t>document, that</w:t>
-      </w:r>
-      <w:proofErr w:type="gramEnd"/>
-      <w:r>
-        <w:rPr>
-          <w:rFonts w:ascii="Minion Pro Capt" w:eastAsia="SimSun" w:hAnsi="Minion Pro Capt"/>
-          <w:lang w:eastAsia="zh-CN"/>
-        </w:rPr>
-        <w:t xml:space="preserve"> assumes zero impacts of the tweets that contain pandemic.</w:t>
+        <w:t xml:space="preserve"> The two-by-two matrix showing the probabilities of positive and negative sentiments in a given document is the ‘Document-sentiment probabilities. By assigning the probabilities from the tweet document relating to policing only to the document relating to policing and pandemic, we can derive an expected sentiment document, that assumes zero impacts of the tweets that contain pandemic.</w:t>
       </w:r>
     </w:p>
     <w:p>
@@ -9436,7 +8733,6 @@
         </w:rPr>
         <w:t>’, ‘</w:t>
       </w:r>
-      <w:proofErr w:type="spellStart"/>
       <w:r>
         <w:rPr>
           <w:rFonts w:ascii="Minion Pro Capt" w:hAnsi="Minion Pro Capt"/>
@@ -9445,7 +8741,6 @@
         </w:rPr>
         <w:t>covid</w:t>
       </w:r>
-      <w:proofErr w:type="spellEnd"/>
       <w:r>
         <w:rPr>
           <w:rFonts w:ascii="Minion Pro Capt" w:hAnsi="Minion Pro Capt"/>
@@ -9625,23 +8920,7 @@
           <w:rFonts w:ascii="Minion Pro Capt" w:eastAsia="SimSun" w:hAnsi="Minion Pro Capt"/>
           <w:lang w:eastAsia="zh-CN"/>
         </w:rPr>
-        <w:t>The statistical significance (P-Value) of an observed OP score is required to make a judgment as to whether the observed OP score is beyond a change occurrence. To compute this p-value</w:t>
-      </w:r>
-      <w:proofErr w:type="gramStart"/>
-      <w:r>
-        <w:rPr>
-          <w:rFonts w:ascii="Minion Pro Capt" w:eastAsia="SimSun" w:hAnsi="Minion Pro Capt"/>
-          <w:lang w:eastAsia="zh-CN"/>
-        </w:rPr>
-        <w:t>,  we</w:t>
-      </w:r>
-      <w:proofErr w:type="gramEnd"/>
-      <w:r>
-        <w:rPr>
-          <w:rFonts w:ascii="Minion Pro Capt" w:eastAsia="SimSun" w:hAnsi="Minion Pro Capt"/>
-          <w:lang w:eastAsia="zh-CN"/>
-        </w:rPr>
-        <w:t xml:space="preserve"> propose a </w:t>
+        <w:t xml:space="preserve">The statistical significance (P-Value) of an observed OP score is required to make a judgment as to whether the observed OP score is beyond a change occurrence. To compute this p-value,  we propose a </w:t>
       </w:r>
       <w:r>
         <w:rPr>
@@ -9755,7 +9034,6 @@
         </w:rPr>
         <w:t xml:space="preserve">i.e. </w:t>
       </w:r>
-      <w:proofErr w:type="gramStart"/>
       <w:r>
         <w:rPr>
           <w:rFonts w:ascii="Minion Pro Capt" w:eastAsia="SimSun" w:hAnsi="Minion Pro Capt"/>
@@ -9769,15 +9047,7 @@
           <w:rFonts w:ascii="Minion Pro Capt" w:eastAsia="SimSun" w:hAnsi="Minion Pro Capt"/>
           <w:lang w:eastAsia="zh-CN"/>
         </w:rPr>
-        <w:t>(</w:t>
-      </w:r>
-      <w:proofErr w:type="gramEnd"/>
-      <w:r>
-        <w:rPr>
-          <w:rFonts w:ascii="Minion Pro Capt" w:eastAsia="SimSun" w:hAnsi="Minion Pro Capt"/>
-          <w:lang w:eastAsia="zh-CN"/>
-        </w:rPr>
-        <w:t>E)</w:t>
+        <w:t>(E)</w:t>
       </w:r>
       <w:r>
         <w:rPr>
@@ -9883,17 +9153,8 @@
           <w:rFonts w:ascii="Minion Pro Capt" w:eastAsia="SimSun" w:hAnsi="Minion Pro Capt"/>
           <w:lang w:eastAsia="zh-CN"/>
         </w:rPr>
-        <w:t>“replicas”</w:t>
-      </w:r>
-      <w:proofErr w:type="gramStart"/>
-      <w:r>
-        <w:rPr>
-          <w:rFonts w:ascii="Minion Pro Capt" w:eastAsia="SimSun" w:hAnsi="Minion Pro Capt"/>
-          <w:lang w:eastAsia="zh-CN"/>
-        </w:rPr>
-        <w:t xml:space="preserve">, </w:t>
-      </w:r>
-      <w:proofErr w:type="gramEnd"/>
+        <w:t xml:space="preserve">“replicas”, </w:t>
+      </w:r>
       <m:oMath>
         <m:r>
           <w:rPr>
@@ -9976,15 +9237,7 @@
           <w:rFonts w:ascii="Minion Pro Capt" w:eastAsia="SimSun" w:hAnsi="Minion Pro Capt"/>
           <w:lang w:eastAsia="zh-CN"/>
         </w:rPr>
-        <w:t xml:space="preserve">Given </w:t>
-      </w:r>
-      <w:proofErr w:type="gramStart"/>
-      <w:r>
-        <w:rPr>
-          <w:rFonts w:ascii="Minion Pro Capt" w:eastAsia="SimSun" w:hAnsi="Minion Pro Capt"/>
-          <w:lang w:eastAsia="zh-CN"/>
-        </w:rPr>
-        <w:t xml:space="preserve">the </w:t>
+        <w:t xml:space="preserve">Given the </w:t>
       </w:r>
       <w:r>
         <w:rPr>
@@ -10001,7 +9254,6 @@
         </w:rPr>
         <w:t>f</w:t>
       </w:r>
-      <w:proofErr w:type="gramEnd"/>
       <w:r>
         <w:rPr>
           <w:rFonts w:ascii="Minion Pro Capt" w:eastAsia="SimSun" w:hAnsi="Minion Pro Capt"/>
@@ -11131,29 +10383,7 @@
           <w:szCs w:val="24"/>
           <w:lang w:val="en-GB"/>
         </w:rPr>
-        <w:t xml:space="preserve">In addition, we used </w:t>
-      </w:r>
-      <w:proofErr w:type="spellStart"/>
-      <w:r>
-        <w:rPr>
-          <w:rFonts w:ascii="Minion Pro Capt" w:hAnsi="Minion Pro Capt"/>
-          <w:spacing w:val="-1"/>
-          <w:sz w:val="24"/>
-          <w:szCs w:val="24"/>
-          <w:lang w:val="en-GB"/>
-        </w:rPr>
-        <w:t>likert</w:t>
-      </w:r>
-      <w:proofErr w:type="spellEnd"/>
-      <w:r>
-        <w:rPr>
-          <w:rFonts w:ascii="Minion Pro Capt" w:hAnsi="Minion Pro Capt"/>
-          <w:spacing w:val="-1"/>
-          <w:sz w:val="24"/>
-          <w:szCs w:val="24"/>
-          <w:lang w:val="en-GB"/>
-        </w:rPr>
-        <w:t xml:space="preserve"> chart to visualize the tweet categories and their rank order across the PFAs.</w:t>
+        <w:t>In addition, we used likert chart to visualize the tweet categories and their rank order across the PFAs.</w:t>
       </w:r>
     </w:p>
     <w:p>
@@ -11221,29 +10451,7 @@
           <w:szCs w:val="24"/>
           <w:lang w:val="en-GB"/>
         </w:rPr>
-        <w:t xml:space="preserve">including the </w:t>
-      </w:r>
-      <w:proofErr w:type="spellStart"/>
-      <w:r>
-        <w:rPr>
-          <w:rFonts w:ascii="Minion Pro Capt" w:hAnsi="Minion Pro Capt"/>
-          <w:spacing w:val="-1"/>
-          <w:sz w:val="24"/>
-          <w:szCs w:val="24"/>
-          <w:lang w:val="en-GB"/>
-        </w:rPr>
-        <w:t>set up</w:t>
-      </w:r>
-      <w:proofErr w:type="spellEnd"/>
-      <w:r>
-        <w:rPr>
-          <w:rFonts w:ascii="Minion Pro Capt" w:hAnsi="Minion Pro Capt"/>
-          <w:spacing w:val="-1"/>
-          <w:sz w:val="24"/>
-          <w:szCs w:val="24"/>
-          <w:lang w:val="en-GB"/>
-        </w:rPr>
-        <w:t xml:space="preserve"> of Twitter API for data procurement. Our </w:t>
+        <w:t xml:space="preserve">including the set up of Twitter API for data procurement. Our </w:t>
       </w:r>
       <w:r>
         <w:rPr>
@@ -11309,12 +10517,10 @@
         <w:ind w:leftChars="0" w:left="0"/>
         <w:jc w:val="left"/>
       </w:pPr>
-      <w:proofErr w:type="gramStart"/>
       <w:r>
         <w:lastRenderedPageBreak/>
         <w:t>4</w:t>
       </w:r>
-      <w:proofErr w:type="gramEnd"/>
       <w:r>
         <w:t xml:space="preserve"> Analytical strategy</w:t>
       </w:r>
@@ -11380,29 +10586,7 @@
           <w:spacing w:val="-1"/>
           <w:lang w:val="en-GB" w:eastAsia="en-US"/>
         </w:rPr>
-        <w:t>namely (</w:t>
-      </w:r>
-      <w:proofErr w:type="spellStart"/>
-      <w:r>
-        <w:rPr>
-          <w:rFonts w:ascii="Minion Pro Capt" w:hAnsi="Minion Pro Capt" w:cs="Times New Roman"/>
-          <w:b w:val="0"/>
-          <w:color w:val="auto"/>
-          <w:spacing w:val="-1"/>
-          <w:lang w:val="en-GB" w:eastAsia="en-US"/>
-        </w:rPr>
-        <w:t>i</w:t>
-      </w:r>
-      <w:proofErr w:type="spellEnd"/>
-      <w:r>
-        <w:rPr>
-          <w:rFonts w:ascii="Minion Pro Capt" w:hAnsi="Minion Pro Capt" w:cs="Times New Roman"/>
-          <w:b w:val="0"/>
-          <w:color w:val="auto"/>
-          <w:spacing w:val="-1"/>
-          <w:lang w:val="en-GB" w:eastAsia="en-US"/>
-        </w:rPr>
-        <w:t xml:space="preserve">) </w:t>
+        <w:t xml:space="preserve">namely (i) </w:t>
       </w:r>
       <w:r>
         <w:rPr>
@@ -12175,18 +11359,7 @@
           <w:szCs w:val="24"/>
           <w:lang w:val="en-GB"/>
         </w:rPr>
-        <w:t xml:space="preserve">highest </w:t>
-      </w:r>
-      <w:proofErr w:type="gramStart"/>
-      <w:r>
-        <w:rPr>
-          <w:rFonts w:ascii="Minion Pro Capt" w:hAnsi="Minion Pro Capt"/>
-          <w:spacing w:val="-1"/>
-          <w:sz w:val="24"/>
-          <w:szCs w:val="24"/>
-          <w:lang w:val="en-GB"/>
-        </w:rPr>
-        <w:t xml:space="preserve">number </w:t>
+        <w:t xml:space="preserve">highest number </w:t>
       </w:r>
       <w:r>
         <w:rPr>
@@ -12208,7 +11381,6 @@
         </w:rPr>
         <w:t>PFAs</w:t>
       </w:r>
-      <w:proofErr w:type="gramEnd"/>
       <w:r>
         <w:rPr>
           <w:rFonts w:ascii="Minion Pro Capt" w:hAnsi="Minion Pro Capt"/>
@@ -12703,29 +11875,7 @@
           <w:szCs w:val="24"/>
           <w:lang w:val="en-GB"/>
         </w:rPr>
-        <w:t xml:space="preserve">This </w:t>
-      </w:r>
-      <w:proofErr w:type="gramStart"/>
-      <w:r>
-        <w:rPr>
-          <w:rFonts w:ascii="Minion Pro Capt" w:hAnsi="Minion Pro Capt"/>
-          <w:spacing w:val="-1"/>
-          <w:sz w:val="24"/>
-          <w:szCs w:val="24"/>
-          <w:lang w:val="en-GB"/>
-        </w:rPr>
-        <w:t>time period</w:t>
-      </w:r>
-      <w:proofErr w:type="gramEnd"/>
-      <w:r>
-        <w:rPr>
-          <w:rFonts w:ascii="Minion Pro Capt" w:hAnsi="Minion Pro Capt"/>
-          <w:spacing w:val="-1"/>
-          <w:sz w:val="24"/>
-          <w:szCs w:val="24"/>
-          <w:lang w:val="en-GB"/>
-        </w:rPr>
-        <w:t xml:space="preserve"> covers the second and the third national COVID-19 lockdowns across the UK. </w:t>
+        <w:t xml:space="preserve">This time period covers the second and the third national COVID-19 lockdowns across the UK. </w:t>
       </w:r>
       <w:r>
         <w:rPr>
@@ -12807,27 +11957,15 @@
         </w:rPr>
         <w:t xml:space="preserve">Following </w:t>
       </w:r>
-      <w:proofErr w:type="gramStart"/>
-      <w:r>
-        <w:rPr>
-          <w:rFonts w:ascii="Minion Pro Capt" w:hAnsi="Minion Pro Capt"/>
-          <w:spacing w:val="-1"/>
-          <w:sz w:val="24"/>
-          <w:szCs w:val="24"/>
-          <w:lang w:val="en-GB"/>
-        </w:rPr>
-        <w:t>the downloads</w:t>
-      </w:r>
-      <w:proofErr w:type="gramEnd"/>
-      <w:r>
-        <w:rPr>
-          <w:rFonts w:ascii="Minion Pro Capt" w:hAnsi="Minion Pro Capt"/>
-          <w:spacing w:val="-1"/>
-          <w:sz w:val="24"/>
-          <w:szCs w:val="24"/>
-          <w:lang w:val="en-GB"/>
-        </w:rPr>
-        <w:t xml:space="preserve">, we </w:t>
+      <w:r>
+        <w:rPr>
+          <w:rFonts w:ascii="Minion Pro Capt" w:hAnsi="Minion Pro Capt"/>
+          <w:spacing w:val="-1"/>
+          <w:sz w:val="24"/>
+          <w:szCs w:val="24"/>
+          <w:lang w:val="en-GB"/>
+        </w:rPr>
+        <w:t xml:space="preserve">the downloads, we </w:t>
       </w:r>
       <w:r>
         <w:rPr>
@@ -12969,7 +12107,6 @@
         </w:rPr>
         <w:t xml:space="preserve">but </w:t>
       </w:r>
-      <w:proofErr w:type="gramStart"/>
       <w:r>
         <w:rPr>
           <w:rFonts w:ascii="Minion Pro Capt" w:hAnsi="Minion Pro Capt"/>
@@ -12988,18 +12125,7 @@
           <w:szCs w:val="24"/>
           <w:lang w:val="en-GB"/>
         </w:rPr>
-        <w:t xml:space="preserve"> the</w:t>
-      </w:r>
-      <w:proofErr w:type="gramEnd"/>
-      <w:r>
-        <w:rPr>
-          <w:rFonts w:ascii="Minion Pro Capt" w:hAnsi="Minion Pro Capt"/>
-          <w:spacing w:val="-1"/>
-          <w:sz w:val="24"/>
-          <w:szCs w:val="24"/>
-          <w:lang w:val="en-GB"/>
-        </w:rPr>
-        <w:t xml:space="preserve"> </w:t>
+        <w:t xml:space="preserve"> the </w:t>
       </w:r>
       <w:r>
         <w:rPr>
@@ -13680,20 +12806,26 @@
           <w:szCs w:val="24"/>
           <w:lang w:val="en-GB"/>
         </w:rPr>
-        <w:t xml:space="preserve"> Then, we examine whether the tweet document follow the </w:t>
-      </w:r>
-      <w:proofErr w:type="spellStart"/>
-      <w:r>
-        <w:rPr>
-          <w:rFonts w:ascii="Minion Pro Capt" w:hAnsi="Minion Pro Capt"/>
-          <w:spacing w:val="-1"/>
-          <w:sz w:val="24"/>
-          <w:szCs w:val="24"/>
-          <w:lang w:val="en-GB"/>
-        </w:rPr>
-        <w:t>Zipf’s</w:t>
-      </w:r>
-      <w:proofErr w:type="spellEnd"/>
+        <w:t xml:space="preserve"> Then, we examine whether the tweet document follow the Zipf’s </w:t>
+      </w:r>
+      <w:r>
+        <w:rPr>
+          <w:rFonts w:ascii="Minion Pro Capt" w:hAnsi="Minion Pro Capt"/>
+          <w:spacing w:val="-1"/>
+          <w:sz w:val="24"/>
+          <w:szCs w:val="24"/>
+          <w:lang w:val="en-GB"/>
+        </w:rPr>
+        <w:t xml:space="preserve">distribution </w:t>
+      </w:r>
+      <w:r>
+        <w:rPr>
+          <w:rFonts w:ascii="Minion Pro Capt" w:hAnsi="Minion Pro Capt"/>
+          <w:sz w:val="24"/>
+          <w:szCs w:val="24"/>
+        </w:rPr>
+        <w:t>(Zipf, 1936, 1946)</w:t>
+      </w:r>
       <w:r>
         <w:rPr>
           <w:rFonts w:ascii="Minion Pro Capt" w:hAnsi="Minion Pro Capt"/>
@@ -13712,33 +12844,7 @@
           <w:szCs w:val="24"/>
           <w:lang w:val="en-GB"/>
         </w:rPr>
-        <w:t xml:space="preserve">distribution </w:t>
-      </w:r>
-      <w:r>
-        <w:rPr>
-          <w:rFonts w:ascii="Minion Pro Capt" w:hAnsi="Minion Pro Capt"/>
-          <w:sz w:val="24"/>
-          <w:szCs w:val="24"/>
-        </w:rPr>
-        <w:t>(</w:t>
-      </w:r>
-      <w:proofErr w:type="spellStart"/>
-      <w:r>
-        <w:rPr>
-          <w:rFonts w:ascii="Minion Pro Capt" w:hAnsi="Minion Pro Capt"/>
-          <w:sz w:val="24"/>
-          <w:szCs w:val="24"/>
-        </w:rPr>
-        <w:t>Zipf</w:t>
-      </w:r>
-      <w:proofErr w:type="spellEnd"/>
-      <w:r>
-        <w:rPr>
-          <w:rFonts w:ascii="Minion Pro Capt" w:hAnsi="Minion Pro Capt"/>
-          <w:sz w:val="24"/>
-          <w:szCs w:val="24"/>
-        </w:rPr>
-        <w:t>, 1936, 1946)</w:t>
+        <w:t>–</w:t>
       </w:r>
       <w:r>
         <w:rPr>
@@ -13758,26 +12864,6 @@
           <w:szCs w:val="24"/>
           <w:lang w:val="en-GB"/>
         </w:rPr>
-        <w:t>–</w:t>
-      </w:r>
-      <w:r>
-        <w:rPr>
-          <w:rFonts w:ascii="Minion Pro Capt" w:hAnsi="Minion Pro Capt"/>
-          <w:spacing w:val="-1"/>
-          <w:sz w:val="24"/>
-          <w:szCs w:val="24"/>
-          <w:lang w:val="en-GB"/>
-        </w:rPr>
-        <w:t xml:space="preserve"> </w:t>
-      </w:r>
-      <w:r>
-        <w:rPr>
-          <w:rFonts w:ascii="Minion Pro Capt" w:hAnsi="Minion Pro Capt"/>
-          <w:spacing w:val="-1"/>
-          <w:sz w:val="24"/>
-          <w:szCs w:val="24"/>
-          <w:lang w:val="en-GB"/>
-        </w:rPr>
         <w:t>the famous frequency distribution expected of a natural language document.</w:t>
       </w:r>
       <w:r>
@@ -13788,29 +12874,7 @@
           <w:szCs w:val="24"/>
           <w:lang w:val="en-GB"/>
         </w:rPr>
-        <w:t xml:space="preserve"> By </w:t>
-      </w:r>
-      <w:proofErr w:type="spellStart"/>
-      <w:r>
-        <w:rPr>
-          <w:rFonts w:ascii="Minion Pro Capt" w:hAnsi="Minion Pro Capt"/>
-          <w:spacing w:val="-1"/>
-          <w:sz w:val="24"/>
-          <w:szCs w:val="24"/>
-          <w:lang w:val="en-GB"/>
-        </w:rPr>
-        <w:t>Zipf’s</w:t>
-      </w:r>
-      <w:proofErr w:type="spellEnd"/>
-      <w:r>
-        <w:rPr>
-          <w:rFonts w:ascii="Minion Pro Capt" w:hAnsi="Minion Pro Capt"/>
-          <w:spacing w:val="-1"/>
-          <w:sz w:val="24"/>
-          <w:szCs w:val="24"/>
-          <w:lang w:val="en-GB"/>
-        </w:rPr>
-        <w:t xml:space="preserve"> distribution, we expect </w:t>
+        <w:t xml:space="preserve"> By Zipf’s distribution, we expect </w:t>
       </w:r>
       <w:r>
         <w:rPr>
@@ -13866,25 +12930,7 @@
           <w:sz w:val="24"/>
           <w:szCs w:val="24"/>
         </w:rPr>
-        <w:t xml:space="preserve">most easily observed by plotting the data on a log-log graph, with the axes being </w:t>
-      </w:r>
-      <w:proofErr w:type="gramStart"/>
-      <w:r>
-        <w:rPr>
-          <w:rFonts w:ascii="Minion Pro Capt" w:hAnsi="Minion Pro Capt"/>
-          <w:sz w:val="24"/>
-          <w:szCs w:val="24"/>
-        </w:rPr>
-        <w:t>log(</w:t>
-      </w:r>
-      <w:proofErr w:type="gramEnd"/>
-      <w:r>
-        <w:rPr>
-          <w:rFonts w:ascii="Minion Pro Capt" w:hAnsi="Minion Pro Capt"/>
-          <w:sz w:val="24"/>
-          <w:szCs w:val="24"/>
-        </w:rPr>
-        <w:t>rank order) and log(term frequency)</w:t>
+        <w:t>most easily observed by plotting the data on a log-log graph, with the axes being log(rank order) and log(term frequency)</w:t>
       </w:r>
       <w:r>
         <w:rPr>
@@ -14060,23 +13106,13 @@
         </w:rPr>
         <w:t xml:space="preserve">: </w:t>
       </w:r>
-      <w:proofErr w:type="spellStart"/>
-      <w:r>
-        <w:rPr>
-          <w:rFonts w:ascii="Minion Pro Capt" w:hAnsi="Minion Pro Capt"/>
-          <w:sz w:val="24"/>
-          <w:szCs w:val="24"/>
-        </w:rPr>
-        <w:t>Zipf’s</w:t>
-      </w:r>
-      <w:proofErr w:type="spellEnd"/>
-      <w:r>
-        <w:rPr>
-          <w:rFonts w:ascii="Minion Pro Capt" w:hAnsi="Minion Pro Capt"/>
-          <w:sz w:val="24"/>
-          <w:szCs w:val="24"/>
-        </w:rPr>
-        <w:t xml:space="preserve"> distribution of our </w:t>
+      <w:r>
+        <w:rPr>
+          <w:rFonts w:ascii="Minion Pro Capt" w:hAnsi="Minion Pro Capt"/>
+          <w:sz w:val="24"/>
+          <w:szCs w:val="24"/>
+        </w:rPr>
+        <w:t xml:space="preserve">Zipf’s distribution of our </w:t>
       </w:r>
       <w:r>
         <w:rPr>
@@ -14190,18 +13226,32 @@
           <w:sz w:val="24"/>
           <w:szCs w:val="24"/>
         </w:rPr>
-        <w:t xml:space="preserve">is close to the classic version of </w:t>
-      </w:r>
-      <w:proofErr w:type="spellStart"/>
-      <w:r>
-        <w:rPr>
-          <w:rFonts w:ascii="Minion Pro Capt" w:hAnsi="Minion Pro Capt"/>
-          <w:sz w:val="24"/>
-          <w:szCs w:val="24"/>
-        </w:rPr>
-        <w:t>Zipf’s</w:t>
-      </w:r>
-      <w:proofErr w:type="spellEnd"/>
+        <w:t xml:space="preserve">is close to the classic version of Zipf’s </w:t>
+      </w:r>
+      <w:r>
+        <w:rPr>
+          <w:rFonts w:ascii="Minion Pro Capt" w:hAnsi="Minion Pro Capt"/>
+          <w:sz w:val="24"/>
+          <w:szCs w:val="24"/>
+        </w:rPr>
+        <w:t>law</w:t>
+      </w:r>
+      <w:r>
+        <w:rPr>
+          <w:rFonts w:ascii="Minion Pro Capt" w:hAnsi="Minion Pro Capt"/>
+          <w:sz w:val="24"/>
+          <w:szCs w:val="24"/>
+        </w:rPr>
+        <w:t xml:space="preserve"> (*)</w:t>
+      </w:r>
+      <w:r>
+        <w:rPr>
+          <w:rFonts w:ascii="Minion Pro Capt" w:hAnsi="Minion Pro Capt"/>
+          <w:sz w:val="24"/>
+          <w:szCs w:val="24"/>
+        </w:rPr>
+        <w:t>.</w:t>
+      </w:r>
       <w:r>
         <w:rPr>
           <w:rFonts w:ascii="Minion Pro Capt" w:hAnsi="Minion Pro Capt"/>
@@ -14216,7 +13266,183 @@
           <w:sz w:val="24"/>
           <w:szCs w:val="24"/>
         </w:rPr>
-        <w:t>law</w:t>
+        <w:t xml:space="preserve">We see that all </w:t>
+      </w:r>
+      <w:r>
+        <w:rPr>
+          <w:rFonts w:ascii="Minion Pro Capt" w:hAnsi="Minion Pro Capt"/>
+          <w:sz w:val="24"/>
+          <w:szCs w:val="24"/>
+        </w:rPr>
+        <w:t xml:space="preserve">the nine regions </w:t>
+      </w:r>
+      <w:r>
+        <w:rPr>
+          <w:rFonts w:ascii="Minion Pro Capt" w:hAnsi="Minion Pro Capt"/>
+          <w:sz w:val="24"/>
+          <w:szCs w:val="24"/>
+        </w:rPr>
+        <w:t xml:space="preserve">have word frequency distribution </w:t>
+      </w:r>
+      <w:r>
+        <w:rPr>
+          <w:rFonts w:ascii="Minion Pro Capt" w:hAnsi="Minion Pro Capt"/>
+          <w:sz w:val="24"/>
+          <w:szCs w:val="24"/>
+        </w:rPr>
+        <w:t>s</w:t>
+      </w:r>
+      <w:r>
+        <w:rPr>
+          <w:rFonts w:ascii="Minion Pro Capt" w:hAnsi="Minion Pro Capt"/>
+          <w:sz w:val="24"/>
+          <w:szCs w:val="24"/>
+        </w:rPr>
+        <w:t xml:space="preserve">imilar to each other, and that the relationship between rank and frequency does have negative slope. </w:t>
+      </w:r>
+      <w:r>
+        <w:rPr>
+          <w:rFonts w:ascii="Minion Pro Capt" w:hAnsi="Minion Pro Capt"/>
+          <w:sz w:val="24"/>
+          <w:szCs w:val="24"/>
+        </w:rPr>
+        <w:t xml:space="preserve">The slope of the relationship is however </w:t>
+      </w:r>
+      <w:r>
+        <w:rPr>
+          <w:rFonts w:ascii="Minion Pro Capt" w:hAnsi="Minion Pro Capt"/>
+          <w:sz w:val="24"/>
+          <w:szCs w:val="24"/>
+        </w:rPr>
+        <w:t xml:space="preserve">not quite constant, </w:t>
+      </w:r>
+      <w:r>
+        <w:rPr>
+          <w:rFonts w:ascii="Minion Pro Capt" w:hAnsi="Minion Pro Capt"/>
+          <w:sz w:val="24"/>
+          <w:szCs w:val="24"/>
+        </w:rPr>
+        <w:t>and can be</w:t>
+      </w:r>
+      <w:r>
+        <w:rPr>
+          <w:rFonts w:ascii="Minion Pro Capt" w:hAnsi="Minion Pro Capt"/>
+          <w:sz w:val="24"/>
+          <w:szCs w:val="24"/>
+        </w:rPr>
+        <w:t xml:space="preserve"> view</w:t>
+      </w:r>
+      <w:r>
+        <w:rPr>
+          <w:rFonts w:ascii="Minion Pro Capt" w:hAnsi="Minion Pro Capt"/>
+          <w:sz w:val="24"/>
+          <w:szCs w:val="24"/>
+        </w:rPr>
+        <w:t>ed</w:t>
+      </w:r>
+      <w:r>
+        <w:rPr>
+          <w:rFonts w:ascii="Minion Pro Capt" w:hAnsi="Minion Pro Capt"/>
+          <w:sz w:val="24"/>
+          <w:szCs w:val="24"/>
+        </w:rPr>
+        <w:t xml:space="preserve"> </w:t>
+      </w:r>
+      <w:r>
+        <w:rPr>
+          <w:rFonts w:ascii="Minion Pro Capt" w:hAnsi="Minion Pro Capt"/>
+          <w:sz w:val="24"/>
+          <w:szCs w:val="24"/>
+        </w:rPr>
+        <w:t xml:space="preserve">in terms of a </w:t>
+      </w:r>
+      <w:r>
+        <w:rPr>
+          <w:rFonts w:ascii="Minion Pro Capt" w:hAnsi="Minion Pro Capt"/>
+          <w:sz w:val="24"/>
+          <w:szCs w:val="24"/>
+        </w:rPr>
+        <w:t xml:space="preserve">broken </w:t>
+      </w:r>
+      <w:r>
+        <w:rPr>
+          <w:rFonts w:ascii="Minion Pro Capt" w:hAnsi="Minion Pro Capt"/>
+          <w:sz w:val="24"/>
+          <w:szCs w:val="24"/>
+        </w:rPr>
+        <w:t>power law</w:t>
+      </w:r>
+      <w:r>
+        <w:rPr>
+          <w:rFonts w:ascii="Minion Pro Capt" w:hAnsi="Minion Pro Capt"/>
+          <w:sz w:val="24"/>
+          <w:szCs w:val="24"/>
+        </w:rPr>
+        <w:t xml:space="preserve"> with three section</w:t>
+      </w:r>
+      <w:r>
+        <w:rPr>
+          <w:rFonts w:ascii="Minion Pro Capt" w:hAnsi="Minion Pro Capt"/>
+          <w:sz w:val="24"/>
+          <w:szCs w:val="24"/>
+        </w:rPr>
+        <w:t>s</w:t>
+      </w:r>
+      <w:r>
+        <w:rPr>
+          <w:rFonts w:ascii="Minion Pro Capt" w:hAnsi="Minion Pro Capt"/>
+          <w:sz w:val="24"/>
+          <w:szCs w:val="24"/>
+        </w:rPr>
+        <w:t>: the upper, the middle and the lower sections</w:t>
+      </w:r>
+      <w:r>
+        <w:rPr>
+          <w:rFonts w:ascii="Minion Pro Capt" w:hAnsi="Minion Pro Capt"/>
+          <w:sz w:val="24"/>
+          <w:szCs w:val="24"/>
+        </w:rPr>
+        <w:t xml:space="preserve">. </w:t>
+      </w:r>
+      <w:r>
+        <w:rPr>
+          <w:rFonts w:ascii="Minion Pro Capt" w:hAnsi="Minion Pro Capt"/>
+          <w:sz w:val="24"/>
+          <w:szCs w:val="24"/>
+        </w:rPr>
+        <w:t xml:space="preserve">By fitting a regression line, we can see what the exponent of the power law is for the middle section of the rank range. </w:t>
+      </w:r>
+      <w:r>
+        <w:rPr>
+          <w:rFonts w:ascii="Minion Pro Capt" w:hAnsi="Minion Pro Capt"/>
+          <w:sz w:val="24"/>
+          <w:szCs w:val="24"/>
+        </w:rPr>
+        <w:t xml:space="preserve">The deviations we see at high rank are </w:t>
+      </w:r>
+      <w:r>
+        <w:rPr>
+          <w:rFonts w:ascii="Minion Pro Capt" w:hAnsi="Minion Pro Capt"/>
+          <w:sz w:val="24"/>
+          <w:szCs w:val="24"/>
+        </w:rPr>
+        <w:t>common</w:t>
+      </w:r>
+      <w:r>
+        <w:rPr>
+          <w:rFonts w:ascii="Minion Pro Capt" w:hAnsi="Minion Pro Capt"/>
+          <w:sz w:val="24"/>
+          <w:szCs w:val="24"/>
+        </w:rPr>
+        <w:t xml:space="preserve"> for many kinds of language</w:t>
+      </w:r>
+      <w:r>
+        <w:rPr>
+          <w:rFonts w:ascii="Minion Pro Capt" w:hAnsi="Minion Pro Capt"/>
+          <w:sz w:val="24"/>
+          <w:szCs w:val="24"/>
+        </w:rPr>
+        <w:t>s</w:t>
       </w:r>
       <w:r>
         <w:rPr>
@@ -14232,7 +13458,55 @@
           <w:sz w:val="24"/>
           <w:szCs w:val="24"/>
         </w:rPr>
-        <w:t>.</w:t>
+        <w:t xml:space="preserve">, because </w:t>
+      </w:r>
+      <w:r>
+        <w:rPr>
+          <w:rFonts w:ascii="Minion Pro Capt" w:hAnsi="Minion Pro Capt"/>
+          <w:sz w:val="24"/>
+          <w:szCs w:val="24"/>
+        </w:rPr>
+        <w:t xml:space="preserve">a corpus of language often contains fewer rare words than predicted by a single power law. </w:t>
+      </w:r>
+      <w:r>
+        <w:rPr>
+          <w:rFonts w:ascii="Minion Pro Capt" w:hAnsi="Minion Pro Capt"/>
+          <w:sz w:val="24"/>
+          <w:szCs w:val="24"/>
+        </w:rPr>
+        <w:t>However, t</w:t>
+      </w:r>
+      <w:r>
+        <w:rPr>
+          <w:rFonts w:ascii="Minion Pro Capt" w:hAnsi="Minion Pro Capt"/>
+          <w:sz w:val="24"/>
+          <w:szCs w:val="24"/>
+        </w:rPr>
+        <w:t>he deviatio</w:t>
+      </w:r>
+      <w:r>
+        <w:rPr>
+          <w:rFonts w:ascii="Minion Pro Capt" w:hAnsi="Minion Pro Capt"/>
+          <w:sz w:val="24"/>
+          <w:szCs w:val="24"/>
+        </w:rPr>
+        <w:t xml:space="preserve">ns at low rank are </w:t>
+      </w:r>
+      <w:r>
+        <w:rPr>
+          <w:rFonts w:ascii="Minion Pro Capt" w:hAnsi="Minion Pro Capt"/>
+          <w:sz w:val="24"/>
+          <w:szCs w:val="24"/>
+        </w:rPr>
+        <w:t>very</w:t>
+      </w:r>
+      <w:r>
+        <w:rPr>
+          <w:rFonts w:ascii="Minion Pro Capt" w:hAnsi="Minion Pro Capt"/>
+          <w:sz w:val="24"/>
+          <w:szCs w:val="24"/>
+        </w:rPr>
+        <w:t xml:space="preserve"> unusual</w:t>
       </w:r>
       <w:r>
         <w:rPr>
@@ -14248,262 +13522,6 @@
           <w:sz w:val="24"/>
           <w:szCs w:val="24"/>
         </w:rPr>
-        <w:t xml:space="preserve">We see that all </w:t>
-      </w:r>
-      <w:r>
-        <w:rPr>
-          <w:rFonts w:ascii="Minion Pro Capt" w:hAnsi="Minion Pro Capt"/>
-          <w:sz w:val="24"/>
-          <w:szCs w:val="24"/>
-        </w:rPr>
-        <w:t xml:space="preserve">the nine regions </w:t>
-      </w:r>
-      <w:r>
-        <w:rPr>
-          <w:rFonts w:ascii="Minion Pro Capt" w:hAnsi="Minion Pro Capt"/>
-          <w:sz w:val="24"/>
-          <w:szCs w:val="24"/>
-        </w:rPr>
-        <w:t xml:space="preserve">have word frequency distribution </w:t>
-      </w:r>
-      <w:r>
-        <w:rPr>
-          <w:rFonts w:ascii="Minion Pro Capt" w:hAnsi="Minion Pro Capt"/>
-          <w:sz w:val="24"/>
-          <w:szCs w:val="24"/>
-        </w:rPr>
-        <w:t>s</w:t>
-      </w:r>
-      <w:r>
-        <w:rPr>
-          <w:rFonts w:ascii="Minion Pro Capt" w:hAnsi="Minion Pro Capt"/>
-          <w:sz w:val="24"/>
-          <w:szCs w:val="24"/>
-        </w:rPr>
-        <w:t xml:space="preserve">imilar to each other, and that the relationship between rank and frequency does have negative slope. </w:t>
-      </w:r>
-      <w:r>
-        <w:rPr>
-          <w:rFonts w:ascii="Minion Pro Capt" w:hAnsi="Minion Pro Capt"/>
-          <w:sz w:val="24"/>
-          <w:szCs w:val="24"/>
-        </w:rPr>
-        <w:t xml:space="preserve">The slope of the relationship is however </w:t>
-      </w:r>
-      <w:r>
-        <w:rPr>
-          <w:rFonts w:ascii="Minion Pro Capt" w:hAnsi="Minion Pro Capt"/>
-          <w:sz w:val="24"/>
-          <w:szCs w:val="24"/>
-        </w:rPr>
-        <w:t xml:space="preserve">not quite constant, </w:t>
-      </w:r>
-      <w:r>
-        <w:rPr>
-          <w:rFonts w:ascii="Minion Pro Capt" w:hAnsi="Minion Pro Capt"/>
-          <w:sz w:val="24"/>
-          <w:szCs w:val="24"/>
-        </w:rPr>
-        <w:t>and can be</w:t>
-      </w:r>
-      <w:r>
-        <w:rPr>
-          <w:rFonts w:ascii="Minion Pro Capt" w:hAnsi="Minion Pro Capt"/>
-          <w:sz w:val="24"/>
-          <w:szCs w:val="24"/>
-        </w:rPr>
-        <w:t xml:space="preserve"> view</w:t>
-      </w:r>
-      <w:r>
-        <w:rPr>
-          <w:rFonts w:ascii="Minion Pro Capt" w:hAnsi="Minion Pro Capt"/>
-          <w:sz w:val="24"/>
-          <w:szCs w:val="24"/>
-        </w:rPr>
-        <w:t>ed</w:t>
-      </w:r>
-      <w:r>
-        <w:rPr>
-          <w:rFonts w:ascii="Minion Pro Capt" w:hAnsi="Minion Pro Capt"/>
-          <w:sz w:val="24"/>
-          <w:szCs w:val="24"/>
-        </w:rPr>
-        <w:t xml:space="preserve"> </w:t>
-      </w:r>
-      <w:r>
-        <w:rPr>
-          <w:rFonts w:ascii="Minion Pro Capt" w:hAnsi="Minion Pro Capt"/>
-          <w:sz w:val="24"/>
-          <w:szCs w:val="24"/>
-        </w:rPr>
-        <w:t xml:space="preserve">in terms of a </w:t>
-      </w:r>
-      <w:r>
-        <w:rPr>
-          <w:rFonts w:ascii="Minion Pro Capt" w:hAnsi="Minion Pro Capt"/>
-          <w:sz w:val="24"/>
-          <w:szCs w:val="24"/>
-        </w:rPr>
-        <w:t xml:space="preserve">broken </w:t>
-      </w:r>
-      <w:r>
-        <w:rPr>
-          <w:rFonts w:ascii="Minion Pro Capt" w:hAnsi="Minion Pro Capt"/>
-          <w:sz w:val="24"/>
-          <w:szCs w:val="24"/>
-        </w:rPr>
-        <w:t>power law</w:t>
-      </w:r>
-      <w:r>
-        <w:rPr>
-          <w:rFonts w:ascii="Minion Pro Capt" w:hAnsi="Minion Pro Capt"/>
-          <w:sz w:val="24"/>
-          <w:szCs w:val="24"/>
-        </w:rPr>
-        <w:t xml:space="preserve"> with three section</w:t>
-      </w:r>
-      <w:r>
-        <w:rPr>
-          <w:rFonts w:ascii="Minion Pro Capt" w:hAnsi="Minion Pro Capt"/>
-          <w:sz w:val="24"/>
-          <w:szCs w:val="24"/>
-        </w:rPr>
-        <w:t>s</w:t>
-      </w:r>
-      <w:r>
-        <w:rPr>
-          <w:rFonts w:ascii="Minion Pro Capt" w:hAnsi="Minion Pro Capt"/>
-          <w:sz w:val="24"/>
-          <w:szCs w:val="24"/>
-        </w:rPr>
-        <w:t>: the upper, the middle and the lower sections</w:t>
-      </w:r>
-      <w:r>
-        <w:rPr>
-          <w:rFonts w:ascii="Minion Pro Capt" w:hAnsi="Minion Pro Capt"/>
-          <w:sz w:val="24"/>
-          <w:szCs w:val="24"/>
-        </w:rPr>
-        <w:t xml:space="preserve">. </w:t>
-      </w:r>
-      <w:r>
-        <w:rPr>
-          <w:rFonts w:ascii="Minion Pro Capt" w:hAnsi="Minion Pro Capt"/>
-          <w:sz w:val="24"/>
-          <w:szCs w:val="24"/>
-        </w:rPr>
-        <w:t xml:space="preserve">By fitting a regression line, we can see what the exponent of the power law is for the middle section of the rank range. </w:t>
-      </w:r>
-      <w:r>
-        <w:rPr>
-          <w:rFonts w:ascii="Minion Pro Capt" w:hAnsi="Minion Pro Capt"/>
-          <w:sz w:val="24"/>
-          <w:szCs w:val="24"/>
-        </w:rPr>
-        <w:t xml:space="preserve">The deviations we see at high rank are </w:t>
-      </w:r>
-      <w:r>
-        <w:rPr>
-          <w:rFonts w:ascii="Minion Pro Capt" w:hAnsi="Minion Pro Capt"/>
-          <w:sz w:val="24"/>
-          <w:szCs w:val="24"/>
-        </w:rPr>
-        <w:t>common</w:t>
-      </w:r>
-      <w:r>
-        <w:rPr>
-          <w:rFonts w:ascii="Minion Pro Capt" w:hAnsi="Minion Pro Capt"/>
-          <w:sz w:val="24"/>
-          <w:szCs w:val="24"/>
-        </w:rPr>
-        <w:t xml:space="preserve"> for many kinds of language</w:t>
-      </w:r>
-      <w:r>
-        <w:rPr>
-          <w:rFonts w:ascii="Minion Pro Capt" w:hAnsi="Minion Pro Capt"/>
-          <w:sz w:val="24"/>
-          <w:szCs w:val="24"/>
-        </w:rPr>
-        <w:t>s</w:t>
-      </w:r>
-      <w:r>
-        <w:rPr>
-          <w:rFonts w:ascii="Minion Pro Capt" w:hAnsi="Minion Pro Capt"/>
-          <w:sz w:val="24"/>
-          <w:szCs w:val="24"/>
-        </w:rPr>
-        <w:t xml:space="preserve"> (*)</w:t>
-      </w:r>
-      <w:r>
-        <w:rPr>
-          <w:rFonts w:ascii="Minion Pro Capt" w:hAnsi="Minion Pro Capt"/>
-          <w:sz w:val="24"/>
-          <w:szCs w:val="24"/>
-        </w:rPr>
-        <w:t xml:space="preserve">, because </w:t>
-      </w:r>
-      <w:r>
-        <w:rPr>
-          <w:rFonts w:ascii="Minion Pro Capt" w:hAnsi="Minion Pro Capt"/>
-          <w:sz w:val="24"/>
-          <w:szCs w:val="24"/>
-        </w:rPr>
-        <w:t xml:space="preserve">a corpus of language often contains fewer rare words than predicted by a single power law. </w:t>
-      </w:r>
-      <w:r>
-        <w:rPr>
-          <w:rFonts w:ascii="Minion Pro Capt" w:hAnsi="Minion Pro Capt"/>
-          <w:sz w:val="24"/>
-          <w:szCs w:val="24"/>
-        </w:rPr>
-        <w:t>However, t</w:t>
-      </w:r>
-      <w:r>
-        <w:rPr>
-          <w:rFonts w:ascii="Minion Pro Capt" w:hAnsi="Minion Pro Capt"/>
-          <w:sz w:val="24"/>
-          <w:szCs w:val="24"/>
-        </w:rPr>
-        <w:t>he deviatio</w:t>
-      </w:r>
-      <w:r>
-        <w:rPr>
-          <w:rFonts w:ascii="Minion Pro Capt" w:hAnsi="Minion Pro Capt"/>
-          <w:sz w:val="24"/>
-          <w:szCs w:val="24"/>
-        </w:rPr>
-        <w:t xml:space="preserve">ns at low rank are </w:t>
-      </w:r>
-      <w:r>
-        <w:rPr>
-          <w:rFonts w:ascii="Minion Pro Capt" w:hAnsi="Minion Pro Capt"/>
-          <w:sz w:val="24"/>
-          <w:szCs w:val="24"/>
-        </w:rPr>
-        <w:t>very</w:t>
-      </w:r>
-      <w:r>
-        <w:rPr>
-          <w:rFonts w:ascii="Minion Pro Capt" w:hAnsi="Minion Pro Capt"/>
-          <w:sz w:val="24"/>
-          <w:szCs w:val="24"/>
-        </w:rPr>
-        <w:t xml:space="preserve"> unusual</w:t>
-      </w:r>
-      <w:r>
-        <w:rPr>
-          <w:rFonts w:ascii="Minion Pro Capt" w:hAnsi="Minion Pro Capt"/>
-          <w:sz w:val="24"/>
-          <w:szCs w:val="24"/>
-        </w:rPr>
-        <w:t xml:space="preserve"> </w:t>
-      </w:r>
-      <w:r>
-        <w:rPr>
-          <w:rFonts w:ascii="Minion Pro Capt" w:hAnsi="Minion Pro Capt"/>
-          <w:sz w:val="24"/>
-          <w:szCs w:val="24"/>
-        </w:rPr>
         <w:t xml:space="preserve">compared with </w:t>
       </w:r>
       <w:r>
@@ -14576,25 +13594,7 @@
           <w:sz w:val="24"/>
           <w:szCs w:val="24"/>
         </w:rPr>
-        <w:t xml:space="preserve">does not follow the </w:t>
-      </w:r>
-      <w:proofErr w:type="spellStart"/>
-      <w:r>
-        <w:rPr>
-          <w:rFonts w:ascii="Minion Pro Capt" w:hAnsi="Minion Pro Capt"/>
-          <w:sz w:val="24"/>
-          <w:szCs w:val="24"/>
-        </w:rPr>
-        <w:t>Zipf’s</w:t>
-      </w:r>
-      <w:proofErr w:type="spellEnd"/>
-      <w:r>
-        <w:rPr>
-          <w:rFonts w:ascii="Minion Pro Capt" w:hAnsi="Minion Pro Capt"/>
-          <w:sz w:val="24"/>
-          <w:szCs w:val="24"/>
-        </w:rPr>
-        <w:t xml:space="preserve"> law perfectly, </w:t>
+        <w:t xml:space="preserve">does not follow the Zipf’s law perfectly, </w:t>
       </w:r>
       <w:r>
         <w:rPr>
@@ -15003,7 +14003,6 @@
         </w:rPr>
         <w:t xml:space="preserve">if, for example, seven of the 999 replicas have higher scores than the </w:t>
       </w:r>
-      <w:proofErr w:type="gramStart"/>
       <w:r>
         <w:rPr>
           <w:rFonts w:ascii="Minion Pro Capt" w:hAnsi="Minion Pro Capt"/>
@@ -15019,16 +14018,7 @@
           <w:sz w:val="24"/>
           <w:szCs w:val="24"/>
         </w:rPr>
-        <w:t>(</w:t>
-      </w:r>
-      <w:proofErr w:type="gramEnd"/>
-      <w:r>
-        <w:rPr>
-          <w:rFonts w:ascii="Minion Pro Capt" w:hAnsi="Minion Pro Capt"/>
-          <w:sz w:val="24"/>
-          <w:szCs w:val="24"/>
-        </w:rPr>
-        <w:t xml:space="preserve">O), then the p-value of the O is </w:t>
+        <w:t xml:space="preserve">(O), then the p-value of the O is </w:t>
       </w:r>
       <m:oMath>
         <m:r>
@@ -15284,18 +14274,88 @@
           <w:sz w:val="24"/>
           <w:szCs w:val="24"/>
         </w:rPr>
-        <w:t xml:space="preserve">. The PFAs belonging to the same policing region </w:t>
-      </w:r>
-      <w:proofErr w:type="gramStart"/>
-      <w:r>
-        <w:rPr>
-          <w:rFonts w:ascii="Minion Pro Capt" w:hAnsi="Minion Pro Capt"/>
-          <w:sz w:val="24"/>
-          <w:szCs w:val="24"/>
-        </w:rPr>
-        <w:t>are visualized</w:t>
-      </w:r>
-      <w:proofErr w:type="gramEnd"/>
+        <w:t xml:space="preserve">. The PFAs belonging to the same policing region are visualized </w:t>
+      </w:r>
+      <w:r>
+        <w:rPr>
+          <w:rFonts w:ascii="Minion Pro Capt" w:hAnsi="Minion Pro Capt"/>
+          <w:sz w:val="24"/>
+          <w:szCs w:val="24"/>
+        </w:rPr>
+        <w:t>in the same chart</w:t>
+      </w:r>
+      <w:r>
+        <w:rPr>
+          <w:rFonts w:ascii="Minion Pro Capt" w:hAnsi="Minion Pro Capt"/>
+          <w:sz w:val="24"/>
+          <w:szCs w:val="24"/>
+        </w:rPr>
+        <w:t xml:space="preserve">. </w:t>
+      </w:r>
+      <w:r>
+        <w:rPr>
+          <w:rFonts w:ascii="Minion Pro Capt" w:hAnsi="Minion Pro Capt"/>
+          <w:sz w:val="24"/>
+          <w:szCs w:val="24"/>
+        </w:rPr>
+        <w:t xml:space="preserve">The relative orientation by time </w:t>
+      </w:r>
+      <w:r>
+        <w:rPr>
+          <w:rFonts w:ascii="Minion Pro Capt" w:hAnsi="Minion Pro Capt"/>
+          <w:sz w:val="24"/>
+          <w:szCs w:val="24"/>
+        </w:rPr>
+        <w:t>steps</w:t>
+      </w:r>
+      <w:r>
+        <w:rPr>
+          <w:rFonts w:ascii="Minion Pro Capt" w:hAnsi="Minion Pro Capt"/>
+          <w:sz w:val="24"/>
+          <w:szCs w:val="24"/>
+        </w:rPr>
+        <w:t xml:space="preserve"> are represented in light green, green and deep blue, for time step 1, 2 and 3, respectively. In general</w:t>
+      </w:r>
+      <w:r>
+        <w:rPr>
+          <w:rFonts w:ascii="Minion Pro Capt" w:hAnsi="Minion Pro Capt"/>
+          <w:sz w:val="24"/>
+          <w:szCs w:val="24"/>
+        </w:rPr>
+        <w:t xml:space="preserve">, there is negative opinions of policing across </w:t>
+      </w:r>
+      <w:r>
+        <w:rPr>
+          <w:rFonts w:ascii="Minion Pro Capt" w:hAnsi="Minion Pro Capt"/>
+          <w:sz w:val="24"/>
+          <w:szCs w:val="24"/>
+        </w:rPr>
+        <w:t xml:space="preserve">all </w:t>
+      </w:r>
+      <w:r>
+        <w:rPr>
+          <w:rFonts w:ascii="Minion Pro Capt" w:hAnsi="Minion Pro Capt"/>
+          <w:sz w:val="24"/>
+          <w:szCs w:val="24"/>
+        </w:rPr>
+        <w:t xml:space="preserve">PFAs, with notable variances </w:t>
+      </w:r>
+      <w:r>
+        <w:rPr>
+          <w:rFonts w:ascii="Minion Pro Capt" w:hAnsi="Minion Pro Capt"/>
+          <w:sz w:val="24"/>
+          <w:szCs w:val="24"/>
+        </w:rPr>
+        <w:t>in each policing regions.</w:t>
+      </w:r>
+      <w:r>
+        <w:rPr>
+          <w:rFonts w:ascii="Minion Pro Capt" w:hAnsi="Minion Pro Capt"/>
+          <w:sz w:val="24"/>
+          <w:szCs w:val="24"/>
+        </w:rPr>
+        <w:t xml:space="preserve"> In each radar chart, the outer-most and the inner-most circles represent the least negative and the most negative opinions, respectively.</w:t>
+      </w:r>
       <w:r>
         <w:rPr>
           <w:rFonts w:ascii="Minion Pro Capt" w:hAnsi="Minion Pro Capt"/>
@@ -15310,149 +14370,7 @@
           <w:sz w:val="24"/>
           <w:szCs w:val="24"/>
         </w:rPr>
-        <w:t>in the same chart</w:t>
-      </w:r>
-      <w:r>
-        <w:rPr>
-          <w:rFonts w:ascii="Minion Pro Capt" w:hAnsi="Minion Pro Capt"/>
-          <w:sz w:val="24"/>
-          <w:szCs w:val="24"/>
-        </w:rPr>
-        <w:t xml:space="preserve">. </w:t>
-      </w:r>
-      <w:r>
-        <w:rPr>
-          <w:rFonts w:ascii="Minion Pro Capt" w:hAnsi="Minion Pro Capt"/>
-          <w:sz w:val="24"/>
-          <w:szCs w:val="24"/>
-        </w:rPr>
-        <w:t xml:space="preserve">The relative orientation by time </w:t>
-      </w:r>
-      <w:r>
-        <w:rPr>
-          <w:rFonts w:ascii="Minion Pro Capt" w:hAnsi="Minion Pro Capt"/>
-          <w:sz w:val="24"/>
-          <w:szCs w:val="24"/>
-        </w:rPr>
-        <w:t>steps</w:t>
-      </w:r>
-      <w:r>
-        <w:rPr>
-          <w:rFonts w:ascii="Minion Pro Capt" w:hAnsi="Minion Pro Capt"/>
-          <w:sz w:val="24"/>
-          <w:szCs w:val="24"/>
-        </w:rPr>
-        <w:t xml:space="preserve"> are represented in light green, green and deep blue, for time step </w:t>
-      </w:r>
-      <w:proofErr w:type="gramStart"/>
-      <w:r>
-        <w:rPr>
-          <w:rFonts w:ascii="Minion Pro Capt" w:hAnsi="Minion Pro Capt"/>
-          <w:sz w:val="24"/>
-          <w:szCs w:val="24"/>
-        </w:rPr>
-        <w:t>1</w:t>
-      </w:r>
-      <w:proofErr w:type="gramEnd"/>
-      <w:r>
-        <w:rPr>
-          <w:rFonts w:ascii="Minion Pro Capt" w:hAnsi="Minion Pro Capt"/>
-          <w:sz w:val="24"/>
-          <w:szCs w:val="24"/>
-        </w:rPr>
-        <w:t>, 2 and 3, respectively. In general</w:t>
-      </w:r>
-      <w:r>
-        <w:rPr>
-          <w:rFonts w:ascii="Minion Pro Capt" w:hAnsi="Minion Pro Capt"/>
-          <w:sz w:val="24"/>
-          <w:szCs w:val="24"/>
-        </w:rPr>
-        <w:t xml:space="preserve">, there is negative opinions of policing across </w:t>
-      </w:r>
-      <w:r>
-        <w:rPr>
-          <w:rFonts w:ascii="Minion Pro Capt" w:hAnsi="Minion Pro Capt"/>
-          <w:sz w:val="24"/>
-          <w:szCs w:val="24"/>
-        </w:rPr>
-        <w:t xml:space="preserve">all </w:t>
-      </w:r>
-      <w:r>
-        <w:rPr>
-          <w:rFonts w:ascii="Minion Pro Capt" w:hAnsi="Minion Pro Capt"/>
-          <w:sz w:val="24"/>
-          <w:szCs w:val="24"/>
-        </w:rPr>
-        <w:t xml:space="preserve">PFAs, with notable variances </w:t>
-      </w:r>
-      <w:r>
-        <w:rPr>
-          <w:rFonts w:ascii="Minion Pro Capt" w:hAnsi="Minion Pro Capt"/>
-          <w:sz w:val="24"/>
-          <w:szCs w:val="24"/>
-        </w:rPr>
-        <w:t>in each policing regions.</w:t>
-      </w:r>
-      <w:r>
-        <w:rPr>
-          <w:rFonts w:ascii="Minion Pro Capt" w:hAnsi="Minion Pro Capt"/>
-          <w:sz w:val="24"/>
-          <w:szCs w:val="24"/>
-        </w:rPr>
-        <w:t xml:space="preserve"> In each radar chart, the outer-most and the </w:t>
-      </w:r>
-      <w:proofErr w:type="gramStart"/>
-      <w:r>
-        <w:rPr>
-          <w:rFonts w:ascii="Minion Pro Capt" w:hAnsi="Minion Pro Capt"/>
-          <w:sz w:val="24"/>
-          <w:szCs w:val="24"/>
-        </w:rPr>
-        <w:t>inner-most</w:t>
-      </w:r>
-      <w:proofErr w:type="gramEnd"/>
-      <w:r>
-        <w:rPr>
-          <w:rFonts w:ascii="Minion Pro Capt" w:hAnsi="Minion Pro Capt"/>
-          <w:sz w:val="24"/>
-          <w:szCs w:val="24"/>
-        </w:rPr>
-        <w:t xml:space="preserve"> circles represent the least negative and the most negative opinions, respectively.</w:t>
-      </w:r>
-      <w:r>
-        <w:rPr>
-          <w:rFonts w:ascii="Minion Pro Capt" w:hAnsi="Minion Pro Capt"/>
-          <w:sz w:val="24"/>
-          <w:szCs w:val="24"/>
-        </w:rPr>
-        <w:t xml:space="preserve"> </w:t>
-      </w:r>
-      <w:r>
-        <w:rPr>
-          <w:rFonts w:ascii="Minion Pro Capt" w:hAnsi="Minion Pro Capt"/>
-          <w:sz w:val="24"/>
-          <w:szCs w:val="24"/>
-        </w:rPr>
-        <w:t xml:space="preserve">In other words, the closer a point is to the </w:t>
-      </w:r>
-      <w:proofErr w:type="spellStart"/>
-      <w:r>
-        <w:rPr>
-          <w:rFonts w:ascii="Minion Pro Capt" w:hAnsi="Minion Pro Capt"/>
-          <w:sz w:val="24"/>
-          <w:szCs w:val="24"/>
-        </w:rPr>
-        <w:t>centre</w:t>
-      </w:r>
-      <w:proofErr w:type="spellEnd"/>
-      <w:r>
-        <w:rPr>
-          <w:rFonts w:ascii="Minion Pro Capt" w:hAnsi="Minion Pro Capt"/>
-          <w:sz w:val="24"/>
-          <w:szCs w:val="24"/>
-        </w:rPr>
-        <w:t xml:space="preserve"> of the chart the more negative the opinion. </w:t>
+        <w:t xml:space="preserve">In other words, the closer a point is to the centre of the chart the more negative the opinion. </w:t>
       </w:r>
       <w:r>
         <w:rPr>
@@ -15476,33 +14394,15 @@
           <w:sz w:val="24"/>
           <w:szCs w:val="24"/>
         </w:rPr>
-        <w:t xml:space="preserve">across the time steps. The trend indicate </w:t>
-      </w:r>
-      <w:proofErr w:type="gramStart"/>
-      <w:r>
-        <w:rPr>
-          <w:rFonts w:ascii="Minion Pro Capt" w:hAnsi="Minion Pro Capt"/>
-          <w:sz w:val="24"/>
-          <w:szCs w:val="24"/>
-        </w:rPr>
-        <w:t xml:space="preserve">that  </w:t>
-      </w:r>
-      <w:r>
-        <w:rPr>
-          <w:rFonts w:ascii="Minion Pro Capt" w:hAnsi="Minion Pro Capt"/>
-          <w:sz w:val="24"/>
-          <w:szCs w:val="24"/>
-        </w:rPr>
-        <w:t>about</w:t>
-      </w:r>
-      <w:proofErr w:type="gramEnd"/>
-      <w:r>
-        <w:rPr>
-          <w:rFonts w:ascii="Minion Pro Capt" w:hAnsi="Minion Pro Capt"/>
-          <w:sz w:val="24"/>
-          <w:szCs w:val="24"/>
-        </w:rPr>
-        <w:t xml:space="preserve"> the policing. </w:t>
+        <w:t xml:space="preserve">across the time steps. The trend indicate that  </w:t>
+      </w:r>
+      <w:r>
+        <w:rPr>
+          <w:rFonts w:ascii="Minion Pro Capt" w:hAnsi="Minion Pro Capt"/>
+          <w:sz w:val="24"/>
+          <w:szCs w:val="24"/>
+        </w:rPr>
+        <w:t xml:space="preserve">about the policing. </w:t>
       </w:r>
       <w:r>
         <w:rPr>
@@ -15532,45 +14432,7 @@
           <w:sz w:val="24"/>
           <w:szCs w:val="24"/>
         </w:rPr>
-        <w:t xml:space="preserve">There is a significant different in the opinion orientation from one time step to another. The figure indicates that there were the </w:t>
-      </w:r>
-      <w:proofErr w:type="spellStart"/>
-      <w:r>
-        <w:rPr>
-          <w:rFonts w:ascii="Minion Pro Capt" w:hAnsi="Minion Pro Capt"/>
-          <w:sz w:val="24"/>
-          <w:szCs w:val="24"/>
-        </w:rPr>
-        <w:t>opinon</w:t>
-      </w:r>
-      <w:proofErr w:type="spellEnd"/>
-      <w:r>
-        <w:rPr>
-          <w:rFonts w:ascii="Minion Pro Capt" w:hAnsi="Minion Pro Capt"/>
-          <w:sz w:val="24"/>
-          <w:szCs w:val="24"/>
-        </w:rPr>
-        <w:t xml:space="preserve"> n the first time steps were the most negative. For example, show all. The time step 2 is around the </w:t>
-      </w:r>
-      <w:proofErr w:type="spellStart"/>
-      <w:proofErr w:type="gramStart"/>
-      <w:r>
-        <w:rPr>
-          <w:rFonts w:ascii="Minion Pro Capt" w:hAnsi="Minion Pro Capt"/>
-          <w:sz w:val="24"/>
-          <w:szCs w:val="24"/>
-        </w:rPr>
-        <w:t>xmas</w:t>
-      </w:r>
-      <w:proofErr w:type="spellEnd"/>
-      <w:proofErr w:type="gramEnd"/>
-      <w:r>
-        <w:rPr>
-          <w:rFonts w:ascii="Minion Pro Capt" w:hAnsi="Minion Pro Capt"/>
-          <w:sz w:val="24"/>
-          <w:szCs w:val="24"/>
-        </w:rPr>
-        <w:t xml:space="preserve"> and so. </w:t>
+        <w:t xml:space="preserve">There is a significant different in the opinion orientation from one time step to another. The figure indicates that there were the opinon n the first time steps were the most negative. For example, show all. The time step 2 is around the xmas and so. </w:t>
       </w:r>
       <w:r>
         <w:rPr>
@@ -15594,34 +14456,14 @@
           <w:szCs w:val="24"/>
         </w:rPr>
       </w:pPr>
-      <w:proofErr w:type="gramStart"/>
-      <w:r>
-        <w:rPr>
-          <w:rFonts w:ascii="Minion Pro Capt" w:hAnsi="Minion Pro Capt"/>
-          <w:sz w:val="24"/>
-          <w:szCs w:val="24"/>
-        </w:rPr>
-        <w:t>grouped</w:t>
-      </w:r>
-      <w:proofErr w:type="gramEnd"/>
-      <w:r>
-        <w:rPr>
-          <w:rFonts w:ascii="Minion Pro Capt" w:hAnsi="Minion Pro Capt"/>
-          <w:sz w:val="24"/>
-          <w:szCs w:val="24"/>
-        </w:rPr>
-        <w:t xml:space="preserve"> by </w:t>
-      </w:r>
-      <w:proofErr w:type="spellStart"/>
-      <w:r>
-        <w:rPr>
-          <w:rFonts w:ascii="Minion Pro Capt" w:hAnsi="Minion Pro Capt"/>
-          <w:sz w:val="24"/>
-          <w:szCs w:val="24"/>
-        </w:rPr>
-        <w:t>poliing</w:t>
-      </w:r>
-      <w:proofErr w:type="spellEnd"/>
+      <w:r>
+        <w:rPr>
+          <w:rFonts w:ascii="Minion Pro Capt" w:hAnsi="Minion Pro Capt"/>
+          <w:sz w:val="24"/>
+          <w:szCs w:val="24"/>
+        </w:rPr>
+        <w:t>grouped by poliing</w:t>
+      </w:r>
     </w:p>
     <w:p>
       <w:pPr>
@@ -15631,30 +14473,25 @@
         <w:spacing w:before="360" w:after="240" w:line="300" w:lineRule="exact"/>
         <w:jc w:val="center"/>
         <w:rPr>
-          <w:rFonts w:ascii="Minion Pro Capt" w:hAnsi="Minion Pro Capt"/>
-          <w:sz w:val="24"/>
-          <w:szCs w:val="24"/>
-        </w:rPr>
-      </w:pPr>
-      <w:r>
-        <w:rPr>
           <w:noProof/>
           <w:lang w:val="en-GB" w:eastAsia="en-GB"/>
         </w:rPr>
+      </w:pPr>
+      <w:r>
         <w:lastRenderedPageBreak/>
         <w:drawing>
-          <wp:anchor distT="0" distB="0" distL="114300" distR="114300" simplePos="0" relativeHeight="251699200" behindDoc="0" locked="0" layoutInCell="1" allowOverlap="1" wp14:anchorId="14077C59" wp14:editId="7E3A2564">
+          <wp:anchor distT="0" distB="0" distL="114300" distR="114300" simplePos="0" relativeHeight="251703296" behindDoc="0" locked="0" layoutInCell="1" allowOverlap="1">
             <wp:simplePos x="0" y="0"/>
-            <wp:positionH relativeFrom="margin">
-              <wp:posOffset>1311044</wp:posOffset>
+            <wp:positionH relativeFrom="column">
+              <wp:posOffset>0</wp:posOffset>
             </wp:positionH>
             <wp:positionV relativeFrom="paragraph">
-              <wp:posOffset>0</wp:posOffset>
+              <wp:posOffset>-173</wp:posOffset>
             </wp:positionV>
-            <wp:extent cx="3204845" cy="7425055"/>
-            <wp:effectExtent l="0" t="0" r="0" b="4445"/>
+            <wp:extent cx="5731510" cy="5749290"/>
+            <wp:effectExtent l="0" t="0" r="2540" b="3810"/>
             <wp:wrapTopAndBottom/>
-            <wp:docPr id="56" name="Picture 56"/>
+            <wp:docPr id="13" name="Picture 13"/>
             <wp:cNvGraphicFramePr>
               <a:graphicFrameLocks xmlns:a="http://schemas.openxmlformats.org/drawingml/2006/main" noChangeAspect="1"/>
             </wp:cNvGraphicFramePr>
@@ -15662,36 +14499,29 @@
               <a:graphicData uri="http://schemas.openxmlformats.org/drawingml/2006/picture">
                 <pic:pic xmlns:pic="http://schemas.openxmlformats.org/drawingml/2006/picture">
                   <pic:nvPicPr>
-                    <pic:cNvPr id="0" name="Picture 22"/>
-                    <pic:cNvPicPr>
-                      <a:picLocks noChangeAspect="1" noChangeArrowheads="1"/>
-                    </pic:cNvPicPr>
+                    <pic:cNvPr id="1" name=""/>
+                    <pic:cNvPicPr/>
                   </pic:nvPicPr>
                   <pic:blipFill>
-                    <a:blip r:embed="rId11" cstate="print">
+                    <a:blip r:embed="rId11">
                       <a:extLst>
                         <a:ext uri="{28A0092B-C50C-407E-A947-70E740481C1C}">
                           <a14:useLocalDpi xmlns:a14="http://schemas.microsoft.com/office/drawing/2010/main" val="0"/>
                         </a:ext>
                       </a:extLst>
                     </a:blip>
-                    <a:srcRect/>
                     <a:stretch>
                       <a:fillRect/>
                     </a:stretch>
                   </pic:blipFill>
-                  <pic:spPr bwMode="auto">
+                  <pic:spPr>
                     <a:xfrm>
                       <a:off x="0" y="0"/>
-                      <a:ext cx="3204845" cy="7425055"/>
+                      <a:ext cx="5731510" cy="5749290"/>
                     </a:xfrm>
                     <a:prstGeom prst="rect">
                       <a:avLst/>
                     </a:prstGeom>
-                    <a:noFill/>
-                    <a:ln>
-                      <a:noFill/>
-                    </a:ln>
                   </pic:spPr>
                 </pic:pic>
               </a:graphicData>
@@ -15705,6 +14535,20 @@
           </wp:anchor>
         </w:drawing>
       </w:r>
+    </w:p>
+    <w:p>
+      <w:pPr>
+        <w:widowControl w:val="0"/>
+        <w:adjustRightInd w:val="0"/>
+        <w:snapToGrid w:val="0"/>
+        <w:spacing w:before="360" w:after="240" w:line="300" w:lineRule="exact"/>
+        <w:jc w:val="center"/>
+        <w:rPr>
+          <w:rFonts w:ascii="Minion Pro Capt" w:hAnsi="Minion Pro Capt"/>
+          <w:sz w:val="24"/>
+          <w:szCs w:val="24"/>
+        </w:rPr>
+      </w:pPr>
       <w:r>
         <w:rPr>
           <w:rFonts w:ascii="Minion Pro Capt" w:hAnsi="Minion Pro Capt"/>
@@ -15855,7 +14699,6 @@
           <w:szCs w:val="24"/>
           <w:lang w:val="en-GB" w:eastAsia="en-US"/>
         </w:rPr>
-        <w:lastRenderedPageBreak/>
         <w:t xml:space="preserve">(b) </w:t>
       </w:r>
       <w:r>
@@ -15866,29 +14709,7 @@
           <w:szCs w:val="24"/>
           <w:lang w:val="en-GB" w:eastAsia="en-US"/>
         </w:rPr>
-        <w:t xml:space="preserve">How have the concerns regarding COVID-19 pandemic </w:t>
-      </w:r>
-      <w:proofErr w:type="gramStart"/>
-      <w:r>
-        <w:rPr>
-          <w:rFonts w:ascii="Minion Pro Capt" w:hAnsi="Minion Pro Capt"/>
-          <w:color w:val="auto"/>
-          <w:sz w:val="24"/>
-          <w:szCs w:val="24"/>
-          <w:lang w:val="en-GB" w:eastAsia="en-US"/>
-        </w:rPr>
-        <w:t>impacted</w:t>
-      </w:r>
-      <w:proofErr w:type="gramEnd"/>
-      <w:r>
-        <w:rPr>
-          <w:rFonts w:ascii="Minion Pro Capt" w:hAnsi="Minion Pro Capt"/>
-          <w:color w:val="auto"/>
-          <w:sz w:val="24"/>
-          <w:szCs w:val="24"/>
-          <w:lang w:val="en-GB" w:eastAsia="en-US"/>
-        </w:rPr>
-        <w:t xml:space="preserve"> the orientation of public opinion on policing in space and time?</w:t>
+        <w:t>How have the concerns regarding COVID-19 pandemic impacted the orientation of public opinion on policing in space and time?</w:t>
       </w:r>
     </w:p>
     <w:p>
@@ -15956,30 +14777,22 @@
         <w:adjustRightInd w:val="0"/>
         <w:snapToGrid w:val="0"/>
         <w:spacing w:after="240" w:line="300" w:lineRule="exact"/>
-        <w:rPr>
-          <w:rFonts w:ascii="Minion Pro Capt" w:hAnsi="Minion Pro Capt"/>
-          <w:sz w:val="24"/>
-          <w:szCs w:val="24"/>
-        </w:rPr>
-      </w:pPr>
-      <w:r>
-        <w:rPr>
-          <w:noProof/>
-          <w:lang w:val="en-GB" w:eastAsia="en-GB"/>
-        </w:rPr>
+      </w:pPr>
+      <w:r>
+        <w:lastRenderedPageBreak/>
         <w:drawing>
-          <wp:anchor distT="0" distB="0" distL="114300" distR="114300" simplePos="0" relativeHeight="251700224" behindDoc="0" locked="0" layoutInCell="1" allowOverlap="1">
+          <wp:anchor distT="0" distB="0" distL="114300" distR="114300" simplePos="0" relativeHeight="251702272" behindDoc="0" locked="0" layoutInCell="1" allowOverlap="1">
             <wp:simplePos x="0" y="0"/>
             <wp:positionH relativeFrom="margin">
-              <wp:posOffset>920173</wp:posOffset>
+              <wp:align>center</wp:align>
             </wp:positionH>
             <wp:positionV relativeFrom="paragraph">
-              <wp:posOffset>324196</wp:posOffset>
+              <wp:posOffset>272638</wp:posOffset>
             </wp:positionV>
-            <wp:extent cx="4430395" cy="7011035"/>
-            <wp:effectExtent l="0" t="0" r="8255" b="0"/>
+            <wp:extent cx="5731510" cy="2355850"/>
+            <wp:effectExtent l="0" t="0" r="2540" b="6350"/>
             <wp:wrapTopAndBottom/>
-            <wp:docPr id="7" name="Picture 7"/>
+            <wp:docPr id="1" name="Picture 1"/>
             <wp:cNvGraphicFramePr>
               <a:graphicFrameLocks xmlns:a="http://schemas.openxmlformats.org/drawingml/2006/main" noChangeAspect="1"/>
             </wp:cNvGraphicFramePr>
@@ -15987,10 +14800,8 @@
               <a:graphicData uri="http://schemas.openxmlformats.org/drawingml/2006/picture">
                 <pic:pic xmlns:pic="http://schemas.openxmlformats.org/drawingml/2006/picture">
                   <pic:nvPicPr>
-                    <pic:cNvPr id="0" name="Picture 4"/>
-                    <pic:cNvPicPr>
-                      <a:picLocks noChangeAspect="1" noChangeArrowheads="1"/>
-                    </pic:cNvPicPr>
+                    <pic:cNvPr id="1" name=""/>
+                    <pic:cNvPicPr/>
                   </pic:nvPicPr>
                   <pic:blipFill>
                     <a:blip r:embed="rId12" cstate="print">
@@ -16000,23 +14811,18 @@
                         </a:ext>
                       </a:extLst>
                     </a:blip>
-                    <a:srcRect/>
                     <a:stretch>
                       <a:fillRect/>
                     </a:stretch>
                   </pic:blipFill>
-                  <pic:spPr bwMode="auto">
+                  <pic:spPr>
                     <a:xfrm>
                       <a:off x="0" y="0"/>
-                      <a:ext cx="4430395" cy="7011035"/>
+                      <a:ext cx="5731510" cy="2355850"/>
                     </a:xfrm>
                     <a:prstGeom prst="rect">
                       <a:avLst/>
                     </a:prstGeom>
-                    <a:noFill/>
-                    <a:ln>
-                      <a:noFill/>
-                    </a:ln>
                   </pic:spPr>
                 </pic:pic>
               </a:graphicData>
@@ -16037,77 +14843,12 @@
         <w:adjustRightInd w:val="0"/>
         <w:snapToGrid w:val="0"/>
         <w:spacing w:after="240" w:line="300" w:lineRule="exact"/>
-        <w:jc w:val="center"/>
-        <w:rPr>
-          <w:rFonts w:ascii="Minion Pro Capt" w:hAnsi="Minion Pro Capt"/>
-          <w:sz w:val="24"/>
-          <w:szCs w:val="24"/>
-        </w:rPr>
-      </w:pPr>
-      <w:r>
-        <w:rPr>
-          <w:rFonts w:ascii="Minion Pro Capt" w:hAnsi="Minion Pro Capt"/>
-          <w:sz w:val="24"/>
-          <w:szCs w:val="24"/>
-        </w:rPr>
-        <w:t>Fig</w:t>
-      </w:r>
-      <w:r>
-        <w:rPr>
-          <w:rFonts w:ascii="Minion Pro Capt" w:hAnsi="Minion Pro Capt"/>
-          <w:sz w:val="24"/>
-          <w:szCs w:val="24"/>
-        </w:rPr>
-        <w:t xml:space="preserve">ure </w:t>
-      </w:r>
-      <w:r>
-        <w:rPr>
-          <w:rFonts w:ascii="Minion Pro Capt" w:hAnsi="Minion Pro Capt"/>
-          <w:sz w:val="24"/>
-          <w:szCs w:val="24"/>
-        </w:rPr>
-        <w:t xml:space="preserve">6. </w:t>
-      </w:r>
-      <w:r>
-        <w:rPr>
-          <w:rFonts w:ascii="Minion Pro Capt" w:hAnsi="Minion Pro Capt"/>
-          <w:sz w:val="24"/>
-          <w:szCs w:val="24"/>
-        </w:rPr>
-        <w:t>Breakdown of categories of tweets</w:t>
-      </w:r>
-      <w:r>
-        <w:rPr>
-          <w:rFonts w:ascii="Minion Pro Capt" w:hAnsi="Minion Pro Capt"/>
-          <w:sz w:val="24"/>
-          <w:szCs w:val="24"/>
-        </w:rPr>
-        <w:t xml:space="preserve"> and </w:t>
-      </w:r>
-      <w:r>
-        <w:rPr>
-          <w:rFonts w:ascii="Minion Pro Capt" w:hAnsi="Minion Pro Capt"/>
-          <w:sz w:val="24"/>
-          <w:szCs w:val="24"/>
-        </w:rPr>
-        <w:t xml:space="preserve">their </w:t>
-      </w:r>
-      <w:r>
-        <w:rPr>
-          <w:rFonts w:ascii="Minion Pro Capt" w:hAnsi="Minion Pro Capt"/>
-          <w:sz w:val="24"/>
-          <w:szCs w:val="24"/>
-        </w:rPr>
-        <w:t>sentiment</w:t>
-      </w:r>
-      <w:r>
-        <w:rPr>
-          <w:rFonts w:ascii="Minion Pro Capt" w:hAnsi="Minion Pro Capt"/>
-          <w:sz w:val="24"/>
-          <w:szCs w:val="24"/>
-        </w:rPr>
-        <w:t xml:space="preserve"> per PFA</w:t>
-      </w:r>
+        <w:rPr>
+          <w:rFonts w:ascii="Minion Pro Capt" w:hAnsi="Minion Pro Capt"/>
+          <w:sz w:val="24"/>
+          <w:szCs w:val="24"/>
+        </w:rPr>
+      </w:pPr>
     </w:p>
     <w:p>
       <w:pPr>
@@ -16115,6 +14856,7 @@
         <w:adjustRightInd w:val="0"/>
         <w:snapToGrid w:val="0"/>
         <w:spacing w:after="240" w:line="300" w:lineRule="exact"/>
+        <w:jc w:val="center"/>
         <w:rPr>
           <w:rFonts w:ascii="Minion Pro Capt" w:hAnsi="Minion Pro Capt"/>
           <w:sz w:val="24"/>
@@ -16128,88 +14870,76 @@
         <w:adjustRightInd w:val="0"/>
         <w:snapToGrid w:val="0"/>
         <w:spacing w:after="240" w:line="300" w:lineRule="exact"/>
-        <w:rPr>
-          <w:rFonts w:ascii="Minion Pro Capt" w:hAnsi="Minion Pro Capt"/>
-          <w:sz w:val="24"/>
-          <w:szCs w:val="24"/>
-        </w:rPr>
-      </w:pPr>
-    </w:p>
-    <w:p>
-      <w:pPr>
-        <w:pStyle w:val="2"/>
-        <w:spacing w:before="240" w:after="120"/>
-        <w:ind w:leftChars="0" w:left="0"/>
-        <w:rPr>
-          <w:rFonts w:ascii="Minion Pro Capt" w:hAnsi="Minion Pro Capt"/>
-          <w:color w:val="auto"/>
-          <w:sz w:val="24"/>
-          <w:szCs w:val="24"/>
-          <w:lang w:val="en-GB" w:eastAsia="en-US"/>
-        </w:rPr>
-      </w:pPr>
-      <w:r>
-        <w:rPr>
-          <w:rFonts w:ascii="Minion Pro Capt" w:hAnsi="Minion Pro Capt"/>
-          <w:color w:val="auto"/>
-          <w:sz w:val="24"/>
-          <w:szCs w:val="24"/>
-          <w:lang w:val="en-GB" w:eastAsia="en-US"/>
-        </w:rPr>
-        <w:t xml:space="preserve">(c) </w:t>
-      </w:r>
-      <w:r>
-        <w:rPr>
-          <w:rFonts w:ascii="Minion Pro Capt" w:hAnsi="Minion Pro Capt"/>
-          <w:color w:val="auto"/>
-          <w:sz w:val="24"/>
-          <w:szCs w:val="24"/>
-          <w:lang w:val="en-GB" w:eastAsia="en-US"/>
-        </w:rPr>
-        <w:t>Have the impacts of COVID-19 pandemic driven the opinion orientation</w:t>
-      </w:r>
-      <w:r>
-        <w:rPr>
-          <w:rFonts w:ascii="Minion Pro Capt" w:hAnsi="Minion Pro Capt"/>
-          <w:b w:val="0"/>
-          <w:color w:val="auto"/>
-          <w:sz w:val="24"/>
-          <w:szCs w:val="24"/>
-          <w:lang w:val="en-GB"/>
-        </w:rPr>
-        <w:t xml:space="preserve"> in a significant </w:t>
-      </w:r>
-      <w:r>
-        <w:rPr>
-          <w:rFonts w:ascii="Minion Pro Capt" w:hAnsi="Minion Pro Capt"/>
-          <w:color w:val="auto"/>
-          <w:sz w:val="24"/>
-          <w:szCs w:val="24"/>
-          <w:lang w:val="en-GB" w:eastAsia="en-US"/>
-        </w:rPr>
-        <w:t xml:space="preserve">fashion? </w:t>
-      </w:r>
-      <w:proofErr w:type="gramStart"/>
-      <w:r>
-        <w:rPr>
-          <w:rFonts w:ascii="Minion Pro Capt" w:hAnsi="Minion Pro Capt"/>
-          <w:color w:val="auto"/>
-          <w:sz w:val="24"/>
-          <w:szCs w:val="24"/>
-          <w:lang w:val="en-GB" w:eastAsia="en-US"/>
-        </w:rPr>
-        <w:t>And</w:t>
-      </w:r>
-      <w:proofErr w:type="gramEnd"/>
-      <w:r>
-        <w:rPr>
-          <w:rFonts w:ascii="Minion Pro Capt" w:hAnsi="Minion Pro Capt"/>
-          <w:color w:val="auto"/>
-          <w:sz w:val="24"/>
-          <w:szCs w:val="24"/>
-          <w:lang w:val="en-GB" w:eastAsia="en-US"/>
-        </w:rPr>
-        <w:t>, are there spatial and temporal patterning to these impacts?</w:t>
+        <w:jc w:val="center"/>
+        <w:rPr>
+          <w:rFonts w:ascii="Minion Pro Capt" w:hAnsi="Minion Pro Capt"/>
+          <w:sz w:val="24"/>
+          <w:szCs w:val="24"/>
+        </w:rPr>
+      </w:pPr>
+      <w:r>
+        <w:rPr>
+          <w:rFonts w:ascii="Minion Pro Capt" w:hAnsi="Minion Pro Capt"/>
+          <w:sz w:val="24"/>
+          <w:szCs w:val="24"/>
+        </w:rPr>
+        <w:t>Fig</w:t>
+      </w:r>
+      <w:r>
+        <w:rPr>
+          <w:rFonts w:ascii="Minion Pro Capt" w:hAnsi="Minion Pro Capt"/>
+          <w:sz w:val="24"/>
+          <w:szCs w:val="24"/>
+        </w:rPr>
+        <w:t xml:space="preserve">ure </w:t>
+      </w:r>
+      <w:r>
+        <w:rPr>
+          <w:rFonts w:ascii="Minion Pro Capt" w:hAnsi="Minion Pro Capt"/>
+          <w:sz w:val="24"/>
+          <w:szCs w:val="24"/>
+        </w:rPr>
+        <w:t xml:space="preserve">6. </w:t>
+      </w:r>
+      <w:r>
+        <w:rPr>
+          <w:rFonts w:ascii="Minion Pro Capt" w:hAnsi="Minion Pro Capt"/>
+          <w:sz w:val="24"/>
+          <w:szCs w:val="24"/>
+        </w:rPr>
+        <w:t>Breakdown of categories of tweets</w:t>
+      </w:r>
+      <w:r>
+        <w:rPr>
+          <w:rFonts w:ascii="Minion Pro Capt" w:hAnsi="Minion Pro Capt"/>
+          <w:sz w:val="24"/>
+          <w:szCs w:val="24"/>
+        </w:rPr>
+        <w:t xml:space="preserve"> and </w:t>
+      </w:r>
+      <w:r>
+        <w:rPr>
+          <w:rFonts w:ascii="Minion Pro Capt" w:hAnsi="Minion Pro Capt"/>
+          <w:sz w:val="24"/>
+          <w:szCs w:val="24"/>
+        </w:rPr>
+        <w:t xml:space="preserve">their </w:t>
+      </w:r>
+      <w:r>
+        <w:rPr>
+          <w:rFonts w:ascii="Minion Pro Capt" w:hAnsi="Minion Pro Capt"/>
+          <w:sz w:val="24"/>
+          <w:szCs w:val="24"/>
+        </w:rPr>
+        <w:t>sentiment</w:t>
+      </w:r>
+      <w:r>
+        <w:rPr>
+          <w:rFonts w:ascii="Minion Pro Capt" w:hAnsi="Minion Pro Capt"/>
+          <w:sz w:val="24"/>
+          <w:szCs w:val="24"/>
+        </w:rPr>
+        <w:t xml:space="preserve"> per PFA</w:t>
       </w:r>
     </w:p>
     <w:p>
@@ -16224,27 +14954,101 @@
           <w:szCs w:val="24"/>
         </w:rPr>
       </w:pPr>
-      <w:r>
-        <w:rPr>
-          <w:rFonts w:ascii="Minion Pro Capt" w:hAnsi="Minion Pro Capt"/>
-          <w:b/>
-          <w:sz w:val="24"/>
-          <w:szCs w:val="24"/>
-          <w:lang w:val="en-GB"/>
-        </w:rPr>
+    </w:p>
+    <w:p>
+      <w:pPr>
+        <w:widowControl w:val="0"/>
+        <w:adjustRightInd w:val="0"/>
+        <w:snapToGrid w:val="0"/>
+        <w:spacing w:after="240" w:line="300" w:lineRule="exact"/>
+        <w:rPr>
+          <w:rFonts w:ascii="Minion Pro Capt" w:hAnsi="Minion Pro Capt"/>
+          <w:sz w:val="24"/>
+          <w:szCs w:val="24"/>
+        </w:rPr>
+      </w:pPr>
+    </w:p>
+    <w:p>
+      <w:pPr>
+        <w:pStyle w:val="2"/>
+        <w:spacing w:before="240" w:after="120"/>
+        <w:ind w:leftChars="0" w:left="0"/>
+        <w:rPr>
+          <w:rFonts w:ascii="Minion Pro Capt" w:hAnsi="Minion Pro Capt"/>
+          <w:color w:val="auto"/>
+          <w:sz w:val="24"/>
+          <w:szCs w:val="24"/>
+          <w:lang w:val="en-GB" w:eastAsia="en-US"/>
+        </w:rPr>
+      </w:pPr>
+      <w:r>
+        <w:rPr>
+          <w:rFonts w:ascii="Minion Pro Capt" w:hAnsi="Minion Pro Capt"/>
+          <w:color w:val="auto"/>
+          <w:sz w:val="24"/>
+          <w:szCs w:val="24"/>
+          <w:lang w:val="en-GB" w:eastAsia="en-US"/>
+        </w:rPr>
+        <w:t xml:space="preserve">(c) </w:t>
+      </w:r>
+      <w:r>
+        <w:rPr>
+          <w:rFonts w:ascii="Minion Pro Capt" w:hAnsi="Minion Pro Capt"/>
+          <w:color w:val="auto"/>
+          <w:sz w:val="24"/>
+          <w:szCs w:val="24"/>
+          <w:lang w:val="en-GB" w:eastAsia="en-US"/>
+        </w:rPr>
+        <w:t>Have the impacts of COVID-19 pandemic driven the opinion orientation</w:t>
+      </w:r>
+      <w:r>
+        <w:rPr>
+          <w:rFonts w:ascii="Minion Pro Capt" w:hAnsi="Minion Pro Capt"/>
+          <w:b w:val="0"/>
+          <w:color w:val="auto"/>
+          <w:sz w:val="24"/>
+          <w:szCs w:val="24"/>
+          <w:lang w:val="en-GB"/>
+        </w:rPr>
+        <w:t xml:space="preserve"> in a significant </w:t>
+      </w:r>
+      <w:r>
+        <w:rPr>
+          <w:rFonts w:ascii="Minion Pro Capt" w:hAnsi="Minion Pro Capt"/>
+          <w:color w:val="auto"/>
+          <w:sz w:val="24"/>
+          <w:szCs w:val="24"/>
+          <w:lang w:val="en-GB" w:eastAsia="en-US"/>
+        </w:rPr>
+        <w:t>fashion? And, are there spatial and temporal patterning to these impacts?</w:t>
+      </w:r>
+    </w:p>
+    <w:p>
+      <w:pPr>
+        <w:widowControl w:val="0"/>
+        <w:adjustRightInd w:val="0"/>
+        <w:snapToGrid w:val="0"/>
+        <w:spacing w:after="240" w:line="300" w:lineRule="exact"/>
+        <w:rPr>
+          <w:rFonts w:ascii="Minion Pro Capt" w:hAnsi="Minion Pro Capt"/>
+          <w:sz w:val="24"/>
+          <w:szCs w:val="24"/>
+        </w:rPr>
+      </w:pPr>
+      <w:r>
         <w:drawing>
-          <wp:anchor distT="0" distB="0" distL="114300" distR="114300" simplePos="0" relativeHeight="251694080" behindDoc="0" locked="0" layoutInCell="1" allowOverlap="1">
+          <wp:anchor distT="0" distB="0" distL="114300" distR="114300" simplePos="0" relativeHeight="251701248" behindDoc="0" locked="0" layoutInCell="1" allowOverlap="1">
             <wp:simplePos x="0" y="0"/>
-            <wp:positionH relativeFrom="margin">
-              <wp:posOffset>996835</wp:posOffset>
+            <wp:positionH relativeFrom="column">
+              <wp:posOffset>-83128</wp:posOffset>
             </wp:positionH>
             <wp:positionV relativeFrom="paragraph">
-              <wp:posOffset>429607</wp:posOffset>
+              <wp:posOffset>247303</wp:posOffset>
             </wp:positionV>
-            <wp:extent cx="3922395" cy="6269990"/>
-            <wp:effectExtent l="0" t="0" r="1905" b="0"/>
+            <wp:extent cx="5731510" cy="2598420"/>
+            <wp:effectExtent l="0" t="0" r="2540" b="0"/>
             <wp:wrapTopAndBottom/>
-            <wp:docPr id="1" name="Picture 1"/>
+            <wp:docPr id="12" name="Picture 12"/>
             <wp:cNvGraphicFramePr>
               <a:graphicFrameLocks xmlns:a="http://schemas.openxmlformats.org/drawingml/2006/main" noChangeAspect="1"/>
             </wp:cNvGraphicFramePr>
@@ -16270,7 +15074,7 @@
                   <pic:spPr>
                     <a:xfrm>
                       <a:off x="0" y="0"/>
-                      <a:ext cx="3922395" cy="6269990"/>
+                      <a:ext cx="5731510" cy="2598420"/>
                     </a:xfrm>
                     <a:prstGeom prst="rect">
                       <a:avLst/>
@@ -16279,8 +15083,61 @@
                 </pic:pic>
               </a:graphicData>
             </a:graphic>
+            <wp14:sizeRelH relativeFrom="page">
+              <wp14:pctWidth>0</wp14:pctWidth>
+            </wp14:sizeRelH>
+            <wp14:sizeRelV relativeFrom="page">
+              <wp14:pctHeight>0</wp14:pctHeight>
+            </wp14:sizeRelV>
           </wp:anchor>
         </w:drawing>
+      </w:r>
+    </w:p>
+    <w:p>
+      <w:pPr>
+        <w:widowControl w:val="0"/>
+        <w:adjustRightInd w:val="0"/>
+        <w:snapToGrid w:val="0"/>
+        <w:spacing w:after="240" w:line="300" w:lineRule="exact"/>
+        <w:rPr>
+          <w:rFonts w:ascii="Minion Pro Capt" w:hAnsi="Minion Pro Capt"/>
+          <w:sz w:val="24"/>
+          <w:szCs w:val="24"/>
+        </w:rPr>
+      </w:pPr>
+    </w:p>
+    <w:p>
+      <w:pPr>
+        <w:widowControl w:val="0"/>
+        <w:adjustRightInd w:val="0"/>
+        <w:snapToGrid w:val="0"/>
+        <w:spacing w:after="240" w:line="300" w:lineRule="exact"/>
+        <w:rPr>
+          <w:rFonts w:ascii="Minion Pro Capt" w:hAnsi="Minion Pro Capt"/>
+          <w:sz w:val="24"/>
+          <w:szCs w:val="24"/>
+        </w:rPr>
+      </w:pPr>
+    </w:p>
+    <w:p>
+      <w:pPr>
+        <w:widowControl w:val="0"/>
+        <w:adjustRightInd w:val="0"/>
+        <w:snapToGrid w:val="0"/>
+        <w:spacing w:after="240" w:line="300" w:lineRule="exact"/>
+        <w:rPr>
+          <w:rFonts w:ascii="Minion Pro Capt" w:hAnsi="Minion Pro Capt"/>
+          <w:sz w:val="24"/>
+          <w:szCs w:val="24"/>
+        </w:rPr>
+      </w:pPr>
+      <w:r>
+        <w:rPr>
+          <w:rFonts w:ascii="Minion Pro Capt" w:hAnsi="Minion Pro Capt"/>
+          <w:sz w:val="24"/>
+          <w:szCs w:val="24"/>
+        </w:rPr>
+        <w:t>Full table showing the opinion measures and statistical significance can be found in the supplementary material..</w:t>
       </w:r>
     </w:p>
     <w:p>
@@ -16499,18 +15356,8 @@
           <w:sz w:val="24"/>
           <w:szCs w:val="24"/>
         </w:rPr>
-        <w:t xml:space="preserve">The inserted value is </w:t>
-      </w:r>
-      <w:proofErr w:type="gramStart"/>
-      <w:r>
-        <w:rPr>
-          <w:rFonts w:ascii="Minion Pro Capt" w:hAnsi="Minion Pro Capt"/>
-          <w:sz w:val="24"/>
-          <w:szCs w:val="24"/>
-        </w:rPr>
-        <w:t>the ..</w:t>
-      </w:r>
-      <w:proofErr w:type="gramEnd"/>
+        <w:t>The inserted value is the ..</w:t>
+      </w:r>
     </w:p>
     <w:p>
       <w:pPr>
@@ -16743,7 +15590,6 @@
           <w:shd w:val="clear" w:color="auto" w:fill="FFFFFF"/>
         </w:rPr>
       </w:pPr>
-      <w:proofErr w:type="spellStart"/>
       <w:r>
         <w:rPr>
           <w:rFonts w:ascii="Arial" w:hAnsi="Arial" w:cs="Arial"/>
@@ -16753,43 +15599,7 @@
           <w:szCs w:val="20"/>
           <w:shd w:val="clear" w:color="auto" w:fill="FFFFFF"/>
         </w:rPr>
-        <w:t>Istia</w:t>
-      </w:r>
-      <w:proofErr w:type="spellEnd"/>
-      <w:r>
-        <w:rPr>
-          <w:rFonts w:ascii="Arial" w:hAnsi="Arial" w:cs="Arial"/>
-          <w:b w:val="0"/>
-          <w:color w:val="222222"/>
-          <w:sz w:val="20"/>
-          <w:szCs w:val="20"/>
-          <w:shd w:val="clear" w:color="auto" w:fill="FFFFFF"/>
-        </w:rPr>
-        <w:t xml:space="preserve">, S.S. and </w:t>
-      </w:r>
-      <w:proofErr w:type="spellStart"/>
-      <w:r>
-        <w:rPr>
-          <w:rFonts w:ascii="Arial" w:hAnsi="Arial" w:cs="Arial"/>
-          <w:b w:val="0"/>
-          <w:color w:val="222222"/>
-          <w:sz w:val="20"/>
-          <w:szCs w:val="20"/>
-          <w:shd w:val="clear" w:color="auto" w:fill="FFFFFF"/>
-        </w:rPr>
-        <w:t>Purnomo</w:t>
-      </w:r>
-      <w:proofErr w:type="spellEnd"/>
-      <w:r>
-        <w:rPr>
-          <w:rFonts w:ascii="Arial" w:hAnsi="Arial" w:cs="Arial"/>
-          <w:b w:val="0"/>
-          <w:color w:val="222222"/>
-          <w:sz w:val="20"/>
-          <w:szCs w:val="20"/>
-          <w:shd w:val="clear" w:color="auto" w:fill="FFFFFF"/>
-        </w:rPr>
-        <w:t>, H.D., 2018, November. Sentiment analysis of law enforcement performance using support vector machine and K-nearest neighbor. In </w:t>
+        <w:t>Istia, S.S. and Purnomo, H.D., 2018, November. Sentiment analysis of law enforcement performance using support vector machine and K-nearest neighbor. In </w:t>
       </w:r>
       <w:r>
         <w:rPr>
@@ -16802,37 +15612,36 @@
           <w:szCs w:val="20"/>
           <w:shd w:val="clear" w:color="auto" w:fill="FFFFFF"/>
         </w:rPr>
-        <w:t xml:space="preserve">2018 </w:t>
-      </w:r>
-      <w:proofErr w:type="gramStart"/>
+        <w:t xml:space="preserve">2018 3rd International Conference on </w:t>
+      </w:r>
       <w:r>
         <w:rPr>
           <w:rFonts w:ascii="Arial" w:hAnsi="Arial" w:cs="Arial"/>
           <w:b w:val="0"/>
-          <w:i/>
-          <w:iCs/>
           <w:color w:val="222222"/>
           <w:sz w:val="20"/>
           <w:szCs w:val="20"/>
           <w:shd w:val="clear" w:color="auto" w:fill="FFFFFF"/>
         </w:rPr>
-        <w:t>3rd</w:t>
-      </w:r>
-      <w:proofErr w:type="gramEnd"/>
+        <w:t>Information Technology, Information System and Electrical Engineering (ICITISEE)</w:t>
+      </w:r>
       <w:r>
         <w:rPr>
           <w:rFonts w:ascii="Arial" w:hAnsi="Arial" w:cs="Arial"/>
           <w:b w:val="0"/>
-          <w:i/>
-          <w:iCs/>
           <w:color w:val="222222"/>
           <w:sz w:val="20"/>
           <w:szCs w:val="20"/>
           <w:shd w:val="clear" w:color="auto" w:fill="FFFFFF"/>
         </w:rPr>
-        <w:t xml:space="preserve"> International Conference on </w:t>
-      </w:r>
-      <w:r>
+        <w:t> (pp. 84-89). IEEE.</w:t>
+      </w:r>
+    </w:p>
+    <w:p>
+      <w:pPr>
+        <w:pStyle w:val="1"/>
+        <w:spacing w:before="240" w:after="120"/>
+        <w:ind w:leftChars="0" w:left="0"/>
         <w:rPr>
           <w:rFonts w:ascii="Arial" w:hAnsi="Arial" w:cs="Arial"/>
           <w:b w:val="0"/>
@@ -16841,8 +15650,7 @@
           <w:szCs w:val="20"/>
           <w:shd w:val="clear" w:color="auto" w:fill="FFFFFF"/>
         </w:rPr>
-        <w:t>Information Technology, Information System and Electrical Engineering (ICITISEE)</w:t>
-      </w:r>
+      </w:pPr>
       <w:r>
         <w:rPr>
           <w:rFonts w:ascii="Arial" w:hAnsi="Arial" w:cs="Arial"/>
@@ -16852,7 +15660,7 @@
           <w:szCs w:val="20"/>
           <w:shd w:val="clear" w:color="auto" w:fill="FFFFFF"/>
         </w:rPr>
-        <w:t> (pp. 84-89). IEEE.</w:t>
+        <w:t>Paul, D., Li, F., Teja, M.K., Yu, X. and Frost, R., 2017, August. Compass: Spatio temporal sentiment analysis of US election what twitter says!. In Proceedings of the 23rd ACM SIGKDD international conference on knowledge discovery and data mining (pp. 1585-1594).</w:t>
       </w:r>
     </w:p>
     <w:p>
@@ -16878,9 +15686,8 @@
           <w:szCs w:val="20"/>
           <w:shd w:val="clear" w:color="auto" w:fill="FFFFFF"/>
         </w:rPr>
-        <w:t xml:space="preserve">Paul, D., Li, F., </w:t>
-      </w:r>
-      <w:proofErr w:type="spellStart"/>
+        <w:t>Laufs J., Waseem Z. (2020). </w:t>
+      </w:r>
       <w:r>
         <w:rPr>
           <w:rFonts w:ascii="Arial" w:hAnsi="Arial" w:cs="Arial"/>
@@ -16890,9 +15697,8 @@
           <w:szCs w:val="20"/>
           <w:shd w:val="clear" w:color="auto" w:fill="FFFFFF"/>
         </w:rPr>
-        <w:t>Teja</w:t>
-      </w:r>
-      <w:proofErr w:type="spellEnd"/>
+        <w:t>Policing in pandemics: a systematic review and best practices for police response to COVID-19.</w:t>
+      </w:r>
       <w:r>
         <w:rPr>
           <w:rFonts w:ascii="Arial" w:hAnsi="Arial" w:cs="Arial"/>
@@ -16902,9 +15708,8 @@
           <w:szCs w:val="20"/>
           <w:shd w:val="clear" w:color="auto" w:fill="FFFFFF"/>
         </w:rPr>
-        <w:t>, M.K., Yu, X. and Frost, R., 2017, August. Compass: Spatio temporal sentiment analysis of US election what twitter says</w:t>
-      </w:r>
-      <w:proofErr w:type="gramStart"/>
+        <w:t> </w:t>
+      </w:r>
       <w:r>
         <w:rPr>
           <w:rFonts w:ascii="Arial" w:hAnsi="Arial" w:cs="Arial"/>
@@ -16914,9 +15719,8 @@
           <w:szCs w:val="20"/>
           <w:shd w:val="clear" w:color="auto" w:fill="FFFFFF"/>
         </w:rPr>
-        <w:t>!.</w:t>
-      </w:r>
-      <w:proofErr w:type="gramEnd"/>
+        <w:t>Int. J. Disaster Risk Reduct.</w:t>
+      </w:r>
       <w:r>
         <w:rPr>
           <w:rFonts w:ascii="Arial" w:hAnsi="Arial" w:cs="Arial"/>
@@ -16926,14 +15730,9 @@
           <w:szCs w:val="20"/>
           <w:shd w:val="clear" w:color="auto" w:fill="FFFFFF"/>
         </w:rPr>
-        <w:t xml:space="preserve"> In Proceedings of the 23rd ACM SIGKDD international conference on knowledge discovery and data mining (pp. 1585-1594).</w:t>
-      </w:r>
-    </w:p>
-    <w:p>
-      <w:pPr>
-        <w:pStyle w:val="1"/>
-        <w:spacing w:before="240" w:after="120"/>
-        <w:ind w:leftChars="0" w:left="0"/>
+        <w:t> </w:t>
+      </w:r>
+      <w:r>
         <w:rPr>
           <w:rFonts w:ascii="Arial" w:hAnsi="Arial" w:cs="Arial"/>
           <w:b w:val="0"/>
@@ -16942,8 +15741,8 @@
           <w:szCs w:val="20"/>
           <w:shd w:val="clear" w:color="auto" w:fill="FFFFFF"/>
         </w:rPr>
-      </w:pPr>
-      <w:proofErr w:type="spellStart"/>
+        <w:t>51</w:t>
+      </w:r>
       <w:r>
         <w:rPr>
           <w:rFonts w:ascii="Arial" w:hAnsi="Arial" w:cs="Arial"/>
@@ -16953,9 +15752,8 @@
           <w:szCs w:val="20"/>
           <w:shd w:val="clear" w:color="auto" w:fill="FFFFFF"/>
         </w:rPr>
-        <w:t>Laufs</w:t>
-      </w:r>
-      <w:proofErr w:type="spellEnd"/>
+        <w:t>:</w:t>
+      </w:r>
       <w:r>
         <w:rPr>
           <w:rFonts w:ascii="Arial" w:hAnsi="Arial" w:cs="Arial"/>
@@ -16965,9 +15763,8 @@
           <w:szCs w:val="20"/>
           <w:shd w:val="clear" w:color="auto" w:fill="FFFFFF"/>
         </w:rPr>
-        <w:t xml:space="preserve"> J., </w:t>
-      </w:r>
-      <w:proofErr w:type="spellStart"/>
+        <w:t>101812</w:t>
+      </w:r>
       <w:r>
         <w:rPr>
           <w:rFonts w:ascii="Arial" w:hAnsi="Arial" w:cs="Arial"/>
@@ -16977,9 +15774,8 @@
           <w:szCs w:val="20"/>
           <w:shd w:val="clear" w:color="auto" w:fill="FFFFFF"/>
         </w:rPr>
-        <w:t>Waseem</w:t>
-      </w:r>
-      <w:proofErr w:type="spellEnd"/>
+        <w:t>. 10.1016/j.ijdrr.2020.101812</w:t>
+      </w:r>
       <w:r>
         <w:rPr>
           <w:rFonts w:ascii="Arial" w:hAnsi="Arial" w:cs="Arial"/>
@@ -16989,7 +15785,7 @@
           <w:szCs w:val="20"/>
           <w:shd w:val="clear" w:color="auto" w:fill="FFFFFF"/>
         </w:rPr>
-        <w:t xml:space="preserve"> Z. (2020). </w:t>
+        <w:t xml:space="preserve"> </w:t>
       </w:r>
       <w:r>
         <w:rPr>
@@ -17000,7 +15796,7 @@
           <w:szCs w:val="20"/>
           <w:shd w:val="clear" w:color="auto" w:fill="FFFFFF"/>
         </w:rPr>
-        <w:t>Policing in pandemics: a systematic review and best practices for police response to COVID-19.</w:t>
+        <w:t xml:space="preserve">Processes </w:t>
       </w:r>
       <w:r>
         <w:rPr>
@@ -17011,9 +15807,14 @@
           <w:szCs w:val="20"/>
           <w:shd w:val="clear" w:color="auto" w:fill="FFFFFF"/>
         </w:rPr>
-        <w:t> </w:t>
-      </w:r>
-      <w:r>
+        <w:t>of Opinion change .</w:t>
+      </w:r>
+    </w:p>
+    <w:p>
+      <w:pPr>
+        <w:pStyle w:val="1"/>
+        <w:spacing w:before="240" w:after="120"/>
+        <w:ind w:leftChars="0" w:left="0"/>
         <w:rPr>
           <w:rFonts w:ascii="Arial" w:hAnsi="Arial" w:cs="Arial"/>
           <w:b w:val="0"/>
@@ -17022,9 +15823,7 @@
           <w:szCs w:val="20"/>
           <w:shd w:val="clear" w:color="auto" w:fill="FFFFFF"/>
         </w:rPr>
-        <w:t xml:space="preserve">Int. J. Disaster Risk </w:t>
-      </w:r>
-      <w:proofErr w:type="spellStart"/>
+      </w:pPr>
       <w:r>
         <w:rPr>
           <w:rFonts w:ascii="Arial" w:hAnsi="Arial" w:cs="Arial"/>
@@ -17034,9 +15833,8 @@
           <w:szCs w:val="20"/>
           <w:shd w:val="clear" w:color="auto" w:fill="FFFFFF"/>
         </w:rPr>
-        <w:t>Reduct</w:t>
-      </w:r>
-      <w:proofErr w:type="spellEnd"/>
+        <w:t>Langan, P., Greenfeld, L., Smith, S., Durose, M. and Levin, D. (200</w:t>
+      </w:r>
       <w:r>
         <w:rPr>
           <w:rFonts w:ascii="Arial" w:hAnsi="Arial" w:cs="Arial"/>
@@ -17046,7 +15844,7 @@
           <w:szCs w:val="20"/>
           <w:shd w:val="clear" w:color="auto" w:fill="FFFFFF"/>
         </w:rPr>
-        <w:t>.</w:t>
+        <w:t xml:space="preserve">1), Contacts Between Police and </w:t>
       </w:r>
       <w:r>
         <w:rPr>
@@ -17057,9 +15855,14 @@
           <w:szCs w:val="20"/>
           <w:shd w:val="clear" w:color="auto" w:fill="FFFFFF"/>
         </w:rPr>
-        <w:t> </w:t>
-      </w:r>
-      <w:r>
+        <w:t>the Public: Findings from the 1999 National Survey, Bureau of Justice Statistics, Washington, DC.</w:t>
+      </w:r>
+    </w:p>
+    <w:p>
+      <w:pPr>
+        <w:pStyle w:val="1"/>
+        <w:spacing w:before="240" w:after="120"/>
+        <w:ind w:leftChars="0" w:left="0"/>
         <w:rPr>
           <w:rFonts w:ascii="Arial" w:hAnsi="Arial" w:cs="Arial"/>
           <w:b w:val="0"/>
@@ -17068,8 +15871,7 @@
           <w:szCs w:val="20"/>
           <w:shd w:val="clear" w:color="auto" w:fill="FFFFFF"/>
         </w:rPr>
-        <w:t>51</w:t>
-      </w:r>
+      </w:pPr>
       <w:r>
         <w:rPr>
           <w:rFonts w:ascii="Arial" w:hAnsi="Arial" w:cs="Arial"/>
@@ -17079,7 +15881,7 @@
           <w:szCs w:val="20"/>
           <w:shd w:val="clear" w:color="auto" w:fill="FFFFFF"/>
         </w:rPr>
-        <w:t>:</w:t>
+        <w:t>Bondurant, E. (1991), “Citizen response questionnaire: a valuable evaluation tool”, The Police</w:t>
       </w:r>
       <w:r>
         <w:rPr>
@@ -17090,9 +15892,14 @@
           <w:szCs w:val="20"/>
           <w:shd w:val="clear" w:color="auto" w:fill="FFFFFF"/>
         </w:rPr>
-        <w:t>101812</w:t>
-      </w:r>
-      <w:r>
+        <w:t xml:space="preserve"> Chief, pp. 74-6, November</w:t>
+      </w:r>
+    </w:p>
+    <w:p>
+      <w:pPr>
+        <w:pStyle w:val="1"/>
+        <w:spacing w:before="240" w:after="120"/>
+        <w:ind w:leftChars="0" w:left="0"/>
         <w:rPr>
           <w:rFonts w:ascii="Arial" w:hAnsi="Arial" w:cs="Arial"/>
           <w:b w:val="0"/>
@@ -17101,8 +15908,7 @@
           <w:szCs w:val="20"/>
           <w:shd w:val="clear" w:color="auto" w:fill="FFFFFF"/>
         </w:rPr>
-        <w:t>. 10.1016/j.ijdrr.2020.101812</w:t>
-      </w:r>
+      </w:pPr>
       <w:r>
         <w:rPr>
           <w:rFonts w:ascii="Arial" w:hAnsi="Arial" w:cs="Arial"/>
@@ -17112,7 +15918,7 @@
           <w:szCs w:val="20"/>
           <w:shd w:val="clear" w:color="auto" w:fill="FFFFFF"/>
         </w:rPr>
-        <w:t xml:space="preserve"> </w:t>
+        <w:t>Langan, P., Greenfeld, L., Smith, S., Durose, M. and Levin, D. (200</w:t>
       </w:r>
       <w:r>
         <w:rPr>
@@ -17123,7 +15929,7 @@
           <w:szCs w:val="20"/>
           <w:shd w:val="clear" w:color="auto" w:fill="FFFFFF"/>
         </w:rPr>
-        <w:t xml:space="preserve">Processes </w:t>
+        <w:t xml:space="preserve">1), Contacts Between Police and </w:t>
       </w:r>
       <w:r>
         <w:rPr>
@@ -17134,10 +15940,14 @@
           <w:szCs w:val="20"/>
           <w:shd w:val="clear" w:color="auto" w:fill="FFFFFF"/>
         </w:rPr>
-        <w:t xml:space="preserve">of Opinion </w:t>
-      </w:r>
-      <w:proofErr w:type="gramStart"/>
-      <w:r>
+        <w:t>the Public: Findings from the 1999 National Survey, Bureau of Justice Statistics,</w:t>
+      </w:r>
+    </w:p>
+    <w:p>
+      <w:pPr>
+        <w:pStyle w:val="1"/>
+        <w:spacing w:before="240" w:after="120"/>
+        <w:ind w:leftChars="0" w:left="0"/>
         <w:rPr>
           <w:rFonts w:ascii="Arial" w:hAnsi="Arial" w:cs="Arial"/>
           <w:b w:val="0"/>
@@ -17146,15 +15956,8 @@
           <w:szCs w:val="20"/>
           <w:shd w:val="clear" w:color="auto" w:fill="FFFFFF"/>
         </w:rPr>
-        <w:t>change .</w:t>
-      </w:r>
-      <w:proofErr w:type="gramEnd"/>
-    </w:p>
-    <w:p>
-      <w:pPr>
-        <w:pStyle w:val="1"/>
-        <w:spacing w:before="240" w:after="120"/>
-        <w:ind w:leftChars="0" w:left="0"/>
+      </w:pPr>
+      <w:r>
         <w:rPr>
           <w:rFonts w:ascii="Arial" w:hAnsi="Arial" w:cs="Arial"/>
           <w:b w:val="0"/>
@@ -17163,9 +15966,14 @@
           <w:szCs w:val="20"/>
           <w:shd w:val="clear" w:color="auto" w:fill="FFFFFF"/>
         </w:rPr>
-      </w:pPr>
-      <w:proofErr w:type="spellStart"/>
-      <w:r>
+        <w:t>Washington, DC</w:t>
+      </w:r>
+    </w:p>
+    <w:p>
+      <w:pPr>
+        <w:pStyle w:val="1"/>
+        <w:spacing w:before="240" w:after="120"/>
+        <w:ind w:leftChars="0" w:left="0"/>
         <w:rPr>
           <w:rFonts w:ascii="Arial" w:hAnsi="Arial" w:cs="Arial"/>
           <w:b w:val="0"/>
@@ -17174,9 +15982,7 @@
           <w:szCs w:val="20"/>
           <w:shd w:val="clear" w:color="auto" w:fill="FFFFFF"/>
         </w:rPr>
-        <w:t>Langan</w:t>
-      </w:r>
-      <w:proofErr w:type="spellEnd"/>
+      </w:pPr>
       <w:r>
         <w:rPr>
           <w:rFonts w:ascii="Arial" w:hAnsi="Arial" w:cs="Arial"/>
@@ -17186,9 +15992,8 @@
           <w:szCs w:val="20"/>
           <w:shd w:val="clear" w:color="auto" w:fill="FFFFFF"/>
         </w:rPr>
-        <w:t xml:space="preserve">, P., </w:t>
-      </w:r>
-      <w:proofErr w:type="spellStart"/>
+        <w:t>Mastrofski, S. (1981), “Surveying clients to assess poli</w:t>
+      </w:r>
       <w:r>
         <w:rPr>
           <w:rFonts w:ascii="Arial" w:hAnsi="Arial" w:cs="Arial"/>
@@ -17198,9 +16003,8 @@
           <w:szCs w:val="20"/>
           <w:shd w:val="clear" w:color="auto" w:fill="FFFFFF"/>
         </w:rPr>
-        <w:t>Greenfeld</w:t>
-      </w:r>
-      <w:proofErr w:type="spellEnd"/>
+        <w:t xml:space="preserve">ce performance: focusing on the </w:t>
+      </w:r>
       <w:r>
         <w:rPr>
           <w:rFonts w:ascii="Arial" w:hAnsi="Arial" w:cs="Arial"/>
@@ -17210,9 +16014,8 @@
           <w:szCs w:val="20"/>
           <w:shd w:val="clear" w:color="auto" w:fill="FFFFFF"/>
         </w:rPr>
-        <w:t xml:space="preserve">, L., Smith, S., </w:t>
-      </w:r>
-      <w:proofErr w:type="spellStart"/>
+        <w:t>police-citizen encounter”, Evaluation Review, Vol. 5 No. 3, pp. 397-40</w:t>
+      </w:r>
       <w:r>
         <w:rPr>
           <w:rFonts w:ascii="Arial" w:hAnsi="Arial" w:cs="Arial"/>
@@ -17222,10 +16025,14 @@
           <w:szCs w:val="20"/>
           <w:shd w:val="clear" w:color="auto" w:fill="FFFFFF"/>
         </w:rPr>
-        <w:t>Durose</w:t>
-      </w:r>
-      <w:proofErr w:type="spellEnd"/>
-      <w:r>
+        <w:t>8.</w:t>
+      </w:r>
+    </w:p>
+    <w:p>
+      <w:pPr>
+        <w:pStyle w:val="1"/>
+        <w:spacing w:before="240" w:after="120"/>
+        <w:ind w:leftChars="0" w:left="0"/>
         <w:rPr>
           <w:rFonts w:ascii="Arial" w:hAnsi="Arial" w:cs="Arial"/>
           <w:b w:val="0"/>
@@ -17234,8 +16041,7 @@
           <w:szCs w:val="20"/>
           <w:shd w:val="clear" w:color="auto" w:fill="FFFFFF"/>
         </w:rPr>
-        <w:t>, M. and Levin, D. (200</w:t>
-      </w:r>
+      </w:pPr>
       <w:r>
         <w:rPr>
           <w:rFonts w:ascii="Arial" w:hAnsi="Arial" w:cs="Arial"/>
@@ -17245,7 +16051,7 @@
           <w:szCs w:val="20"/>
           <w:shd w:val="clear" w:color="auto" w:fill="FFFFFF"/>
         </w:rPr>
-        <w:t xml:space="preserve">1), Contacts Between Police and </w:t>
+        <w:t>Mestre, J. (1992), “Community feedback program: twelve years</w:t>
       </w:r>
       <w:r>
         <w:rPr>
@@ -17256,9 +16062,8 @@
           <w:szCs w:val="20"/>
           <w:shd w:val="clear" w:color="auto" w:fill="FFFFFF"/>
         </w:rPr>
-        <w:t xml:space="preserve">the Public: Findings from the 1999 National Survey, Bureau of Justice Statistics, Washington, </w:t>
-      </w:r>
-      <w:proofErr w:type="gramStart"/>
+        <w:t xml:space="preserve"> later”, Law and Order, Vol. 40 </w:t>
+      </w:r>
       <w:r>
         <w:rPr>
           <w:rFonts w:ascii="Arial" w:hAnsi="Arial" w:cs="Arial"/>
@@ -17268,10 +16073,14 @@
           <w:szCs w:val="20"/>
           <w:shd w:val="clear" w:color="auto" w:fill="FFFFFF"/>
         </w:rPr>
-        <w:t>DC</w:t>
-      </w:r>
-      <w:proofErr w:type="gramEnd"/>
-      <w:r>
+        <w:t>No. 10, pp. 57-60.</w:t>
+      </w:r>
+    </w:p>
+    <w:p>
+      <w:pPr>
+        <w:pStyle w:val="1"/>
+        <w:spacing w:before="240" w:after="120"/>
+        <w:ind w:leftChars="0" w:left="0"/>
         <w:rPr>
           <w:rFonts w:ascii="Arial" w:hAnsi="Arial" w:cs="Arial"/>
           <w:b w:val="0"/>
@@ -17280,14 +16089,8 @@
           <w:szCs w:val="20"/>
           <w:shd w:val="clear" w:color="auto" w:fill="FFFFFF"/>
         </w:rPr>
-        <w:t>.</w:t>
-      </w:r>
-    </w:p>
-    <w:p>
-      <w:pPr>
-        <w:pStyle w:val="1"/>
-        <w:spacing w:before="240" w:after="120"/>
-        <w:ind w:leftChars="0" w:left="0"/>
+      </w:pPr>
+      <w:r>
         <w:rPr>
           <w:rFonts w:ascii="Arial" w:hAnsi="Arial" w:cs="Arial"/>
           <w:b w:val="0"/>
@@ -17296,8 +16099,14 @@
           <w:szCs w:val="20"/>
           <w:shd w:val="clear" w:color="auto" w:fill="FFFFFF"/>
         </w:rPr>
-      </w:pPr>
-      <w:r>
+        <w:t>Hand, L. C, and Ching, B. D (2019) Maintaining neutrality: A sentiment analysis of police agency Facebook pages before and after a fatal officer-involved shooting of a citizen. Government Information Quarterly 37(1):101420</w:t>
+      </w:r>
+    </w:p>
+    <w:p>
+      <w:pPr>
+        <w:pStyle w:val="1"/>
+        <w:spacing w:before="240" w:after="120"/>
+        <w:ind w:leftChars="0" w:left="0"/>
         <w:rPr>
           <w:rFonts w:ascii="Arial" w:hAnsi="Arial" w:cs="Arial"/>
           <w:b w:val="0"/>
@@ -17306,9 +16115,7 @@
           <w:szCs w:val="20"/>
           <w:shd w:val="clear" w:color="auto" w:fill="FFFFFF"/>
         </w:rPr>
-        <w:t xml:space="preserve">Bondurant, E. (1991), “Citizen </w:t>
-      </w:r>
-      <w:proofErr w:type="gramStart"/>
+      </w:pPr>
       <w:r>
         <w:rPr>
           <w:rFonts w:ascii="Arial" w:hAnsi="Arial" w:cs="Arial"/>
@@ -17318,9 +16125,18 @@
           <w:szCs w:val="20"/>
           <w:shd w:val="clear" w:color="auto" w:fill="FFFFFF"/>
         </w:rPr>
-        <w:t>response</w:t>
-      </w:r>
-      <w:proofErr w:type="gramEnd"/>
+        <w:lastRenderedPageBreak/>
+        <w:t>S. S. Istia and H. D. Purnomo, "Sentiment Analysis of Law Enforcement Performance Using Support Vector Machine and K-Nearest Neighbor," </w:t>
+      </w:r>
+      <w:r>
+        <w:rPr>
+          <w:b w:val="0"/>
+          <w:i/>
+          <w:iCs/>
+          <w:color w:val="222222"/>
+        </w:rPr>
+        <w:t>2018 3rd International Conference on Information Technology, Information System and Electrical Engineering (ICITISEE)</w:t>
+      </w:r>
       <w:r>
         <w:rPr>
           <w:rFonts w:ascii="Arial" w:hAnsi="Arial" w:cs="Arial"/>
@@ -17330,9 +16146,14 @@
           <w:szCs w:val="20"/>
           <w:shd w:val="clear" w:color="auto" w:fill="FFFFFF"/>
         </w:rPr>
-        <w:t xml:space="preserve"> questionnaire: a valuable evaluation tool”, The Police</w:t>
-      </w:r>
-      <w:r>
+        <w:t>, Yogyakarta, Indonesia, 2018, pp. 84-89, doi: 10.1109/ICITISEE.2018.8720969.</w:t>
+      </w:r>
+    </w:p>
+    <w:p>
+      <w:pPr>
+        <w:pStyle w:val="1"/>
+        <w:spacing w:before="240" w:after="120"/>
+        <w:ind w:leftChars="0" w:left="0"/>
         <w:rPr>
           <w:rFonts w:ascii="Arial" w:hAnsi="Arial" w:cs="Arial"/>
           <w:b w:val="0"/>
@@ -17341,14 +16162,8 @@
           <w:szCs w:val="20"/>
           <w:shd w:val="clear" w:color="auto" w:fill="FFFFFF"/>
         </w:rPr>
-        <w:t xml:space="preserve"> Chief, pp. 74-6, November</w:t>
-      </w:r>
-    </w:p>
-    <w:p>
-      <w:pPr>
-        <w:pStyle w:val="1"/>
-        <w:spacing w:before="240" w:after="120"/>
-        <w:ind w:leftChars="0" w:left="0"/>
+      </w:pPr>
+      <w:r>
         <w:rPr>
           <w:rFonts w:ascii="Arial" w:hAnsi="Arial" w:cs="Arial"/>
           <w:b w:val="0"/>
@@ -17357,9 +16172,14 @@
           <w:szCs w:val="20"/>
           <w:shd w:val="clear" w:color="auto" w:fill="FFFFFF"/>
         </w:rPr>
-      </w:pPr>
-      <w:proofErr w:type="spellStart"/>
-      <w:r>
+        <w:t>Dende, K., 2014. Sentimental Analysis in crime detection: A case study of Kenya law enforcement agencies (Doctoral dissertation, University of Nairobi).</w:t>
+      </w:r>
+    </w:p>
+    <w:p>
+      <w:pPr>
+        <w:pStyle w:val="1"/>
+        <w:spacing w:before="240" w:after="120"/>
+        <w:ind w:leftChars="0" w:left="0"/>
         <w:rPr>
           <w:rFonts w:ascii="Arial" w:hAnsi="Arial" w:cs="Arial"/>
           <w:b w:val="0"/>
@@ -17368,9 +16188,7 @@
           <w:szCs w:val="20"/>
           <w:shd w:val="clear" w:color="auto" w:fill="FFFFFF"/>
         </w:rPr>
-        <w:t>Langan</w:t>
-      </w:r>
-      <w:proofErr w:type="spellEnd"/>
+      </w:pPr>
       <w:r>
         <w:rPr>
           <w:rFonts w:ascii="Arial" w:hAnsi="Arial" w:cs="Arial"/>
@@ -17380,555 +16198,7 @@
           <w:szCs w:val="20"/>
           <w:shd w:val="clear" w:color="auto" w:fill="FFFFFF"/>
         </w:rPr>
-        <w:t xml:space="preserve">, P., </w:t>
-      </w:r>
-      <w:proofErr w:type="spellStart"/>
-      <w:r>
-        <w:rPr>
-          <w:rFonts w:ascii="Arial" w:hAnsi="Arial" w:cs="Arial"/>
-          <w:b w:val="0"/>
-          <w:color w:val="222222"/>
-          <w:sz w:val="20"/>
-          <w:szCs w:val="20"/>
-          <w:shd w:val="clear" w:color="auto" w:fill="FFFFFF"/>
-        </w:rPr>
-        <w:t>Greenfeld</w:t>
-      </w:r>
-      <w:proofErr w:type="spellEnd"/>
-      <w:r>
-        <w:rPr>
-          <w:rFonts w:ascii="Arial" w:hAnsi="Arial" w:cs="Arial"/>
-          <w:b w:val="0"/>
-          <w:color w:val="222222"/>
-          <w:sz w:val="20"/>
-          <w:szCs w:val="20"/>
-          <w:shd w:val="clear" w:color="auto" w:fill="FFFFFF"/>
-        </w:rPr>
-        <w:t xml:space="preserve">, L., Smith, S., </w:t>
-      </w:r>
-      <w:proofErr w:type="spellStart"/>
-      <w:r>
-        <w:rPr>
-          <w:rFonts w:ascii="Arial" w:hAnsi="Arial" w:cs="Arial"/>
-          <w:b w:val="0"/>
-          <w:color w:val="222222"/>
-          <w:sz w:val="20"/>
-          <w:szCs w:val="20"/>
-          <w:shd w:val="clear" w:color="auto" w:fill="FFFFFF"/>
-        </w:rPr>
-        <w:t>Durose</w:t>
-      </w:r>
-      <w:proofErr w:type="spellEnd"/>
-      <w:r>
-        <w:rPr>
-          <w:rFonts w:ascii="Arial" w:hAnsi="Arial" w:cs="Arial"/>
-          <w:b w:val="0"/>
-          <w:color w:val="222222"/>
-          <w:sz w:val="20"/>
-          <w:szCs w:val="20"/>
-          <w:shd w:val="clear" w:color="auto" w:fill="FFFFFF"/>
-        </w:rPr>
-        <w:t>, M. and Levin, D. (200</w:t>
-      </w:r>
-      <w:r>
-        <w:rPr>
-          <w:rFonts w:ascii="Arial" w:hAnsi="Arial" w:cs="Arial"/>
-          <w:b w:val="0"/>
-          <w:color w:val="222222"/>
-          <w:sz w:val="20"/>
-          <w:szCs w:val="20"/>
-          <w:shd w:val="clear" w:color="auto" w:fill="FFFFFF"/>
-        </w:rPr>
-        <w:t xml:space="preserve">1), Contacts Between Police and </w:t>
-      </w:r>
-      <w:r>
-        <w:rPr>
-          <w:rFonts w:ascii="Arial" w:hAnsi="Arial" w:cs="Arial"/>
-          <w:b w:val="0"/>
-          <w:color w:val="222222"/>
-          <w:sz w:val="20"/>
-          <w:szCs w:val="20"/>
-          <w:shd w:val="clear" w:color="auto" w:fill="FFFFFF"/>
-        </w:rPr>
-        <w:t>the Public: Findings from the 1999 National Survey, Bureau of Justice Statistics,</w:t>
-      </w:r>
-    </w:p>
-    <w:p>
-      <w:pPr>
-        <w:pStyle w:val="1"/>
-        <w:spacing w:before="240" w:after="120"/>
-        <w:ind w:leftChars="0" w:left="0"/>
-        <w:rPr>
-          <w:rFonts w:ascii="Arial" w:hAnsi="Arial" w:cs="Arial"/>
-          <w:b w:val="0"/>
-          <w:color w:val="222222"/>
-          <w:sz w:val="20"/>
-          <w:szCs w:val="20"/>
-          <w:shd w:val="clear" w:color="auto" w:fill="FFFFFF"/>
-        </w:rPr>
-      </w:pPr>
-      <w:r>
-        <w:rPr>
-          <w:rFonts w:ascii="Arial" w:hAnsi="Arial" w:cs="Arial"/>
-          <w:b w:val="0"/>
-          <w:color w:val="222222"/>
-          <w:sz w:val="20"/>
-          <w:szCs w:val="20"/>
-          <w:shd w:val="clear" w:color="auto" w:fill="FFFFFF"/>
-        </w:rPr>
-        <w:t>Washington, DC</w:t>
-      </w:r>
-    </w:p>
-    <w:p>
-      <w:pPr>
-        <w:pStyle w:val="1"/>
-        <w:spacing w:before="240" w:after="120"/>
-        <w:ind w:leftChars="0" w:left="0"/>
-        <w:rPr>
-          <w:rFonts w:ascii="Arial" w:hAnsi="Arial" w:cs="Arial"/>
-          <w:b w:val="0"/>
-          <w:color w:val="222222"/>
-          <w:sz w:val="20"/>
-          <w:szCs w:val="20"/>
-          <w:shd w:val="clear" w:color="auto" w:fill="FFFFFF"/>
-        </w:rPr>
-      </w:pPr>
-      <w:proofErr w:type="spellStart"/>
-      <w:r>
-        <w:rPr>
-          <w:rFonts w:ascii="Arial" w:hAnsi="Arial" w:cs="Arial"/>
-          <w:b w:val="0"/>
-          <w:color w:val="222222"/>
-          <w:sz w:val="20"/>
-          <w:szCs w:val="20"/>
-          <w:shd w:val="clear" w:color="auto" w:fill="FFFFFF"/>
-        </w:rPr>
-        <w:t>Mastrofski</w:t>
-      </w:r>
-      <w:proofErr w:type="spellEnd"/>
-      <w:r>
-        <w:rPr>
-          <w:rFonts w:ascii="Arial" w:hAnsi="Arial" w:cs="Arial"/>
-          <w:b w:val="0"/>
-          <w:color w:val="222222"/>
-          <w:sz w:val="20"/>
-          <w:szCs w:val="20"/>
-          <w:shd w:val="clear" w:color="auto" w:fill="FFFFFF"/>
-        </w:rPr>
-        <w:t>, S. (1981), “Surveying clients to assess poli</w:t>
-      </w:r>
-      <w:r>
-        <w:rPr>
-          <w:rFonts w:ascii="Arial" w:hAnsi="Arial" w:cs="Arial"/>
-          <w:b w:val="0"/>
-          <w:color w:val="222222"/>
-          <w:sz w:val="20"/>
-          <w:szCs w:val="20"/>
-          <w:shd w:val="clear" w:color="auto" w:fill="FFFFFF"/>
-        </w:rPr>
-        <w:t xml:space="preserve">ce performance: focusing on the </w:t>
-      </w:r>
-      <w:r>
-        <w:rPr>
-          <w:rFonts w:ascii="Arial" w:hAnsi="Arial" w:cs="Arial"/>
-          <w:b w:val="0"/>
-          <w:color w:val="222222"/>
-          <w:sz w:val="20"/>
-          <w:szCs w:val="20"/>
-          <w:shd w:val="clear" w:color="auto" w:fill="FFFFFF"/>
-        </w:rPr>
-        <w:t>police-citizen encounter”, Evaluation Review, Vol. 5 No. 3, pp. 397-40</w:t>
-      </w:r>
-      <w:r>
-        <w:rPr>
-          <w:rFonts w:ascii="Arial" w:hAnsi="Arial" w:cs="Arial"/>
-          <w:b w:val="0"/>
-          <w:color w:val="222222"/>
-          <w:sz w:val="20"/>
-          <w:szCs w:val="20"/>
-          <w:shd w:val="clear" w:color="auto" w:fill="FFFFFF"/>
-        </w:rPr>
-        <w:t>8.</w:t>
-      </w:r>
-    </w:p>
-    <w:p>
-      <w:pPr>
-        <w:pStyle w:val="1"/>
-        <w:spacing w:before="240" w:after="120"/>
-        <w:ind w:leftChars="0" w:left="0"/>
-        <w:rPr>
-          <w:rFonts w:ascii="Arial" w:hAnsi="Arial" w:cs="Arial"/>
-          <w:b w:val="0"/>
-          <w:color w:val="222222"/>
-          <w:sz w:val="20"/>
-          <w:szCs w:val="20"/>
-          <w:shd w:val="clear" w:color="auto" w:fill="FFFFFF"/>
-        </w:rPr>
-      </w:pPr>
-      <w:proofErr w:type="spellStart"/>
-      <w:r>
-        <w:rPr>
-          <w:rFonts w:ascii="Arial" w:hAnsi="Arial" w:cs="Arial"/>
-          <w:b w:val="0"/>
-          <w:color w:val="222222"/>
-          <w:sz w:val="20"/>
-          <w:szCs w:val="20"/>
-          <w:shd w:val="clear" w:color="auto" w:fill="FFFFFF"/>
-        </w:rPr>
-        <w:t>Mestre</w:t>
-      </w:r>
-      <w:proofErr w:type="spellEnd"/>
-      <w:r>
-        <w:rPr>
-          <w:rFonts w:ascii="Arial" w:hAnsi="Arial" w:cs="Arial"/>
-          <w:b w:val="0"/>
-          <w:color w:val="222222"/>
-          <w:sz w:val="20"/>
-          <w:szCs w:val="20"/>
-          <w:shd w:val="clear" w:color="auto" w:fill="FFFFFF"/>
-        </w:rPr>
-        <w:t>, J. (1992), “Community feedback program: twelve years</w:t>
-      </w:r>
-      <w:r>
-        <w:rPr>
-          <w:rFonts w:ascii="Arial" w:hAnsi="Arial" w:cs="Arial"/>
-          <w:b w:val="0"/>
-          <w:color w:val="222222"/>
-          <w:sz w:val="20"/>
-          <w:szCs w:val="20"/>
-          <w:shd w:val="clear" w:color="auto" w:fill="FFFFFF"/>
-        </w:rPr>
-        <w:t xml:space="preserve"> later”, Law and Order, Vol. 40 </w:t>
-      </w:r>
-      <w:r>
-        <w:rPr>
-          <w:rFonts w:ascii="Arial" w:hAnsi="Arial" w:cs="Arial"/>
-          <w:b w:val="0"/>
-          <w:color w:val="222222"/>
-          <w:sz w:val="20"/>
-          <w:szCs w:val="20"/>
-          <w:shd w:val="clear" w:color="auto" w:fill="FFFFFF"/>
-        </w:rPr>
-        <w:t>No. 10, pp. 57-60.</w:t>
-      </w:r>
-    </w:p>
-    <w:p>
-      <w:pPr>
-        <w:pStyle w:val="1"/>
-        <w:spacing w:before="240" w:after="120"/>
-        <w:ind w:leftChars="0" w:left="0"/>
-        <w:rPr>
-          <w:rFonts w:ascii="Arial" w:hAnsi="Arial" w:cs="Arial"/>
-          <w:b w:val="0"/>
-          <w:color w:val="222222"/>
-          <w:sz w:val="20"/>
-          <w:szCs w:val="20"/>
-          <w:shd w:val="clear" w:color="auto" w:fill="FFFFFF"/>
-        </w:rPr>
-      </w:pPr>
-      <w:r>
-        <w:rPr>
-          <w:rFonts w:ascii="Arial" w:hAnsi="Arial" w:cs="Arial"/>
-          <w:b w:val="0"/>
-          <w:color w:val="222222"/>
-          <w:sz w:val="20"/>
-          <w:szCs w:val="20"/>
-          <w:shd w:val="clear" w:color="auto" w:fill="FFFFFF"/>
-        </w:rPr>
-        <w:t xml:space="preserve">Hand, L. C, and </w:t>
-      </w:r>
-      <w:proofErr w:type="spellStart"/>
-      <w:r>
-        <w:rPr>
-          <w:rFonts w:ascii="Arial" w:hAnsi="Arial" w:cs="Arial"/>
-          <w:b w:val="0"/>
-          <w:color w:val="222222"/>
-          <w:sz w:val="20"/>
-          <w:szCs w:val="20"/>
-          <w:shd w:val="clear" w:color="auto" w:fill="FFFFFF"/>
-        </w:rPr>
-        <w:t>Ching</w:t>
-      </w:r>
-      <w:proofErr w:type="spellEnd"/>
-      <w:r>
-        <w:rPr>
-          <w:rFonts w:ascii="Arial" w:hAnsi="Arial" w:cs="Arial"/>
-          <w:b w:val="0"/>
-          <w:color w:val="222222"/>
-          <w:sz w:val="20"/>
-          <w:szCs w:val="20"/>
-          <w:shd w:val="clear" w:color="auto" w:fill="FFFFFF"/>
-        </w:rPr>
-        <w:t>, B. D (2019) Maintaining neutrality: A sentiment analysis of police agency Facebook pages before and after a fatal officer-involved shooting of a citizen. Government Information Quarterly 37(1):101420</w:t>
-      </w:r>
-    </w:p>
-    <w:p>
-      <w:pPr>
-        <w:pStyle w:val="1"/>
-        <w:spacing w:before="240" w:after="120"/>
-        <w:ind w:leftChars="0" w:left="0"/>
-        <w:rPr>
-          <w:rFonts w:ascii="Arial" w:hAnsi="Arial" w:cs="Arial"/>
-          <w:b w:val="0"/>
-          <w:color w:val="222222"/>
-          <w:sz w:val="20"/>
-          <w:szCs w:val="20"/>
-          <w:shd w:val="clear" w:color="auto" w:fill="FFFFFF"/>
-        </w:rPr>
-      </w:pPr>
-      <w:r>
-        <w:rPr>
-          <w:rFonts w:ascii="Arial" w:hAnsi="Arial" w:cs="Arial"/>
-          <w:b w:val="0"/>
-          <w:color w:val="222222"/>
-          <w:sz w:val="20"/>
-          <w:szCs w:val="20"/>
-          <w:shd w:val="clear" w:color="auto" w:fill="FFFFFF"/>
-        </w:rPr>
-        <w:lastRenderedPageBreak/>
-        <w:t xml:space="preserve">S. S. </w:t>
-      </w:r>
-      <w:proofErr w:type="spellStart"/>
-      <w:r>
-        <w:rPr>
-          <w:rFonts w:ascii="Arial" w:hAnsi="Arial" w:cs="Arial"/>
-          <w:b w:val="0"/>
-          <w:color w:val="222222"/>
-          <w:sz w:val="20"/>
-          <w:szCs w:val="20"/>
-          <w:shd w:val="clear" w:color="auto" w:fill="FFFFFF"/>
-        </w:rPr>
-        <w:t>Istia</w:t>
-      </w:r>
-      <w:proofErr w:type="spellEnd"/>
-      <w:r>
-        <w:rPr>
-          <w:rFonts w:ascii="Arial" w:hAnsi="Arial" w:cs="Arial"/>
-          <w:b w:val="0"/>
-          <w:color w:val="222222"/>
-          <w:sz w:val="20"/>
-          <w:szCs w:val="20"/>
-          <w:shd w:val="clear" w:color="auto" w:fill="FFFFFF"/>
-        </w:rPr>
-        <w:t xml:space="preserve"> and H. D. </w:t>
-      </w:r>
-      <w:proofErr w:type="spellStart"/>
-      <w:r>
-        <w:rPr>
-          <w:rFonts w:ascii="Arial" w:hAnsi="Arial" w:cs="Arial"/>
-          <w:b w:val="0"/>
-          <w:color w:val="222222"/>
-          <w:sz w:val="20"/>
-          <w:szCs w:val="20"/>
-          <w:shd w:val="clear" w:color="auto" w:fill="FFFFFF"/>
-        </w:rPr>
-        <w:t>Purnomo</w:t>
-      </w:r>
-      <w:proofErr w:type="spellEnd"/>
-      <w:r>
-        <w:rPr>
-          <w:rFonts w:ascii="Arial" w:hAnsi="Arial" w:cs="Arial"/>
-          <w:b w:val="0"/>
-          <w:color w:val="222222"/>
-          <w:sz w:val="20"/>
-          <w:szCs w:val="20"/>
-          <w:shd w:val="clear" w:color="auto" w:fill="FFFFFF"/>
-        </w:rPr>
-        <w:t>, "Sentiment Analysis of Law Enforcement Performance Using Support Vector Machine and K-Nearest Neighbor," </w:t>
-      </w:r>
-      <w:r>
-        <w:rPr>
-          <w:b w:val="0"/>
-          <w:i/>
-          <w:iCs/>
-          <w:color w:val="222222"/>
-        </w:rPr>
-        <w:t>2018 3rd International Conference on Information Technology, Information System and Electrical Engineering (ICITISEE)</w:t>
-      </w:r>
-      <w:r>
-        <w:rPr>
-          <w:rFonts w:ascii="Arial" w:hAnsi="Arial" w:cs="Arial"/>
-          <w:b w:val="0"/>
-          <w:color w:val="222222"/>
-          <w:sz w:val="20"/>
-          <w:szCs w:val="20"/>
-          <w:shd w:val="clear" w:color="auto" w:fill="FFFFFF"/>
-        </w:rPr>
-        <w:t xml:space="preserve">, Yogyakarta, Indonesia, 2018, pp. 84-89, </w:t>
-      </w:r>
-      <w:proofErr w:type="spellStart"/>
-      <w:r>
-        <w:rPr>
-          <w:rFonts w:ascii="Arial" w:hAnsi="Arial" w:cs="Arial"/>
-          <w:b w:val="0"/>
-          <w:color w:val="222222"/>
-          <w:sz w:val="20"/>
-          <w:szCs w:val="20"/>
-          <w:shd w:val="clear" w:color="auto" w:fill="FFFFFF"/>
-        </w:rPr>
-        <w:t>doi</w:t>
-      </w:r>
-      <w:proofErr w:type="spellEnd"/>
-      <w:r>
-        <w:rPr>
-          <w:rFonts w:ascii="Arial" w:hAnsi="Arial" w:cs="Arial"/>
-          <w:b w:val="0"/>
-          <w:color w:val="222222"/>
-          <w:sz w:val="20"/>
-          <w:szCs w:val="20"/>
-          <w:shd w:val="clear" w:color="auto" w:fill="FFFFFF"/>
-        </w:rPr>
-        <w:t>: 10.1109/ICITISEE.2018.8720969.</w:t>
-      </w:r>
-    </w:p>
-    <w:p>
-      <w:pPr>
-        <w:pStyle w:val="1"/>
-        <w:spacing w:before="240" w:after="120"/>
-        <w:ind w:leftChars="0" w:left="0"/>
-        <w:rPr>
-          <w:rFonts w:ascii="Arial" w:hAnsi="Arial" w:cs="Arial"/>
-          <w:b w:val="0"/>
-          <w:color w:val="222222"/>
-          <w:sz w:val="20"/>
-          <w:szCs w:val="20"/>
-          <w:shd w:val="clear" w:color="auto" w:fill="FFFFFF"/>
-        </w:rPr>
-      </w:pPr>
-      <w:proofErr w:type="spellStart"/>
-      <w:r>
-        <w:rPr>
-          <w:rFonts w:ascii="Arial" w:hAnsi="Arial" w:cs="Arial"/>
-          <w:b w:val="0"/>
-          <w:color w:val="222222"/>
-          <w:sz w:val="20"/>
-          <w:szCs w:val="20"/>
-          <w:shd w:val="clear" w:color="auto" w:fill="FFFFFF"/>
-        </w:rPr>
-        <w:t>Dende</w:t>
-      </w:r>
-      <w:proofErr w:type="spellEnd"/>
-      <w:r>
-        <w:rPr>
-          <w:rFonts w:ascii="Arial" w:hAnsi="Arial" w:cs="Arial"/>
-          <w:b w:val="0"/>
-          <w:color w:val="222222"/>
-          <w:sz w:val="20"/>
-          <w:szCs w:val="20"/>
-          <w:shd w:val="clear" w:color="auto" w:fill="FFFFFF"/>
-        </w:rPr>
-        <w:t>, K., 2014. Sentimental Analysis in crime detection: A case study of Kenya law enforcement agencies (Doctoral dissertation, University of Nairobi).</w:t>
-      </w:r>
-    </w:p>
-    <w:p>
-      <w:pPr>
-        <w:pStyle w:val="1"/>
-        <w:spacing w:before="240" w:after="120"/>
-        <w:ind w:leftChars="0" w:left="0"/>
-        <w:rPr>
-          <w:rFonts w:ascii="Arial" w:hAnsi="Arial" w:cs="Arial"/>
-          <w:b w:val="0"/>
-          <w:color w:val="222222"/>
-          <w:sz w:val="20"/>
-          <w:szCs w:val="20"/>
-          <w:shd w:val="clear" w:color="auto" w:fill="FFFFFF"/>
-        </w:rPr>
-      </w:pPr>
-      <w:proofErr w:type="spellStart"/>
-      <w:r>
-        <w:rPr>
-          <w:rFonts w:ascii="Arial" w:hAnsi="Arial" w:cs="Arial"/>
-          <w:b w:val="0"/>
-          <w:color w:val="222222"/>
-          <w:sz w:val="20"/>
-          <w:szCs w:val="20"/>
-          <w:shd w:val="clear" w:color="auto" w:fill="FFFFFF"/>
-        </w:rPr>
-        <w:t>Xue</w:t>
-      </w:r>
-      <w:proofErr w:type="spellEnd"/>
-      <w:r>
-        <w:rPr>
-          <w:rFonts w:ascii="Arial" w:hAnsi="Arial" w:cs="Arial"/>
-          <w:b w:val="0"/>
-          <w:color w:val="222222"/>
-          <w:sz w:val="20"/>
-          <w:szCs w:val="20"/>
-          <w:shd w:val="clear" w:color="auto" w:fill="FFFFFF"/>
-        </w:rPr>
-        <w:t xml:space="preserve"> J, Chen J, Chen C, Zheng C, Li S, Zhu T (2020) Public discourse and sentiment during the COVID 19 pandemic: Using Latent </w:t>
-      </w:r>
-      <w:proofErr w:type="spellStart"/>
-      <w:r>
-        <w:rPr>
-          <w:rFonts w:ascii="Arial" w:hAnsi="Arial" w:cs="Arial"/>
-          <w:b w:val="0"/>
-          <w:color w:val="222222"/>
-          <w:sz w:val="20"/>
-          <w:szCs w:val="20"/>
-          <w:shd w:val="clear" w:color="auto" w:fill="FFFFFF"/>
-        </w:rPr>
-        <w:t>Dirichlet</w:t>
-      </w:r>
-      <w:proofErr w:type="spellEnd"/>
-      <w:r>
-        <w:rPr>
-          <w:rFonts w:ascii="Arial" w:hAnsi="Arial" w:cs="Arial"/>
-          <w:b w:val="0"/>
-          <w:color w:val="222222"/>
-          <w:sz w:val="20"/>
-          <w:szCs w:val="20"/>
-          <w:shd w:val="clear" w:color="auto" w:fill="FFFFFF"/>
-        </w:rPr>
-        <w:t xml:space="preserve"> Allocation for topic modeling on Twitter. </w:t>
-      </w:r>
-      <w:proofErr w:type="spellStart"/>
-      <w:r>
-        <w:rPr>
-          <w:rFonts w:ascii="Arial" w:hAnsi="Arial" w:cs="Arial"/>
-          <w:b w:val="0"/>
-          <w:color w:val="222222"/>
-          <w:sz w:val="20"/>
-          <w:szCs w:val="20"/>
-          <w:shd w:val="clear" w:color="auto" w:fill="FFFFFF"/>
-        </w:rPr>
-        <w:t>PLoS</w:t>
-      </w:r>
-      <w:proofErr w:type="spellEnd"/>
-      <w:r>
-        <w:rPr>
-          <w:rFonts w:ascii="Arial" w:hAnsi="Arial" w:cs="Arial"/>
-          <w:b w:val="0"/>
-          <w:color w:val="222222"/>
-          <w:sz w:val="20"/>
-          <w:szCs w:val="20"/>
-          <w:shd w:val="clear" w:color="auto" w:fill="FFFFFF"/>
-        </w:rPr>
-        <w:t xml:space="preserve"> </w:t>
-      </w:r>
-      <w:proofErr w:type="gramStart"/>
-      <w:r>
-        <w:rPr>
-          <w:rFonts w:ascii="Arial" w:hAnsi="Arial" w:cs="Arial"/>
-          <w:b w:val="0"/>
-          <w:color w:val="222222"/>
-          <w:sz w:val="20"/>
-          <w:szCs w:val="20"/>
-          <w:shd w:val="clear" w:color="auto" w:fill="FFFFFF"/>
-        </w:rPr>
-        <w:t>ONE</w:t>
-      </w:r>
-      <w:proofErr w:type="gramEnd"/>
-      <w:r>
-        <w:rPr>
-          <w:rFonts w:ascii="Arial" w:hAnsi="Arial" w:cs="Arial"/>
-          <w:b w:val="0"/>
-          <w:color w:val="222222"/>
-          <w:sz w:val="20"/>
-          <w:szCs w:val="20"/>
-          <w:shd w:val="clear" w:color="auto" w:fill="FFFFFF"/>
-        </w:rPr>
-        <w:t xml:space="preserve"> 15(9): e0239441. </w:t>
+        <w:t xml:space="preserve">Xue J, Chen J, Chen C, Zheng C, Li S, Zhu T (2020) Public discourse and sentiment during the COVID 19 pandemic: Using Latent Dirichlet Allocation for topic modeling on Twitter. PLoS ONE 15(9): e0239441. </w:t>
       </w:r>
       <w:hyperlink r:id="rId15" w:history="1">
         <w:r>
@@ -17958,7 +16228,6 @@
           <w:shd w:val="clear" w:color="auto" w:fill="FFFFFF"/>
         </w:rPr>
       </w:pPr>
-      <w:proofErr w:type="spellStart"/>
       <w:r>
         <w:rPr>
           <w:rFonts w:ascii="Arial" w:hAnsi="Arial" w:cs="Arial"/>
@@ -17968,9 +16237,8 @@
           <w:szCs w:val="20"/>
           <w:shd w:val="clear" w:color="auto" w:fill="FFFFFF"/>
         </w:rPr>
-        <w:t>Chukwusa</w:t>
-      </w:r>
-      <w:proofErr w:type="spellEnd"/>
+        <w:t>Chukwusa, E, Johnson, H, and Gao, W (</w:t>
+      </w:r>
       <w:r>
         <w:rPr>
           <w:rFonts w:ascii="Arial" w:hAnsi="Arial" w:cs="Arial"/>
@@ -17980,9 +16248,8 @@
           <w:szCs w:val="20"/>
           <w:shd w:val="clear" w:color="auto" w:fill="FFFFFF"/>
         </w:rPr>
-        <w:t xml:space="preserve">, E, Johnson, H, and </w:t>
-      </w:r>
-      <w:proofErr w:type="gramStart"/>
+        <w:t>2020</w:t>
+      </w:r>
       <w:r>
         <w:rPr>
           <w:rFonts w:ascii="Arial" w:hAnsi="Arial" w:cs="Arial"/>
@@ -17992,9 +16259,8 @@
           <w:szCs w:val="20"/>
           <w:shd w:val="clear" w:color="auto" w:fill="FFFFFF"/>
         </w:rPr>
-        <w:t>Gao</w:t>
-      </w:r>
-      <w:proofErr w:type="gramEnd"/>
+        <w:t xml:space="preserve">). </w:t>
+      </w:r>
       <w:r>
         <w:rPr>
           <w:rFonts w:ascii="Arial" w:hAnsi="Arial" w:cs="Arial"/>
@@ -18004,7 +16270,7 @@
           <w:szCs w:val="20"/>
           <w:shd w:val="clear" w:color="auto" w:fill="FFFFFF"/>
         </w:rPr>
-        <w:t>, W (</w:t>
+        <w:t>An exploratory analysis of public opinion and sentiments towards COVID-19 pandemic using Twitter data.</w:t>
       </w:r>
       <w:r>
         <w:rPr>
@@ -18015,7 +16281,7 @@
           <w:szCs w:val="20"/>
           <w:shd w:val="clear" w:color="auto" w:fill="FFFFFF"/>
         </w:rPr>
-        <w:t>2020</w:t>
+        <w:t xml:space="preserve"> Research Square.DOI: </w:t>
       </w:r>
       <w:r>
         <w:rPr>
@@ -18026,7 +16292,8 @@
           <w:szCs w:val="20"/>
           <w:shd w:val="clear" w:color="auto" w:fill="FFFFFF"/>
         </w:rPr>
-        <w:t xml:space="preserve">). </w:t>
+        <w:br/>
+        <w:t>10.21203/rs.3.rs-33616/v1</w:t>
       </w:r>
       <w:r>
         <w:rPr>
@@ -18037,9 +16304,14 @@
           <w:szCs w:val="20"/>
           <w:shd w:val="clear" w:color="auto" w:fill="FFFFFF"/>
         </w:rPr>
-        <w:t>An exploratory analysis of public opinion and sentiments towards COVID-19 pandemic using Twitter data.</w:t>
-      </w:r>
-      <w:r>
+        <w:t xml:space="preserve"> (preprint)</w:t>
+      </w:r>
+    </w:p>
+    <w:p>
+      <w:pPr>
+        <w:pStyle w:val="1"/>
+        <w:spacing w:before="240" w:after="120"/>
+        <w:ind w:leftChars="0" w:left="0"/>
         <w:rPr>
           <w:rFonts w:ascii="Arial" w:hAnsi="Arial" w:cs="Arial"/>
           <w:b w:val="0"/>
@@ -18048,9 +16320,7 @@
           <w:szCs w:val="20"/>
           <w:shd w:val="clear" w:color="auto" w:fill="FFFFFF"/>
         </w:rPr>
-        <w:t xml:space="preserve"> Research </w:t>
-      </w:r>
-      <w:proofErr w:type="spellStart"/>
+      </w:pPr>
       <w:r>
         <w:rPr>
           <w:rFonts w:ascii="Arial" w:hAnsi="Arial" w:cs="Arial"/>
@@ -18060,10 +16330,14 @@
           <w:szCs w:val="20"/>
           <w:shd w:val="clear" w:color="auto" w:fill="FFFFFF"/>
         </w:rPr>
-        <w:t>Square.DOI</w:t>
-      </w:r>
-      <w:proofErr w:type="spellEnd"/>
-